--- a/IF2210_W15_TB3_Form_Dok.docx
+++ b/IF2210_W15_TB3_Form_Dok.docx
@@ -1,84 +1,62 @@
 
 <file path=word/document.xml><?xml version="1.0" encoding="utf-8"?>
-<w:document xmlns:wpc="http://schemas.microsoft.com/office/word/2010/wordprocessingCanvas" xmlns:mc="http://schemas.openxmlformats.org/markup-compatibility/2006" xmlns:o="urn:schemas-microsoft-com:office:office" xmlns:r="http://schemas.openxmlformats.org/officeDocument/2006/relationships" xmlns:m="http://schemas.openxmlformats.org/officeDocument/2006/math" xmlns:v="urn:schemas-microsoft-com:vml" xmlns:wp14="http://schemas.microsoft.com/office/word/2010/wordprocessingDrawing" xmlns:wp="http://schemas.openxmlformats.org/drawingml/2006/wordprocessingDrawing" xmlns:w10="urn:schemas-microsoft-com:office:word" xmlns:w="http://schemas.openxmlformats.org/wordprocessingml/2006/main" xmlns:w14="http://schemas.microsoft.com/office/word/2010/wordml" xmlns:wpg="http://schemas.microsoft.com/office/word/2010/wordprocessingGroup" xmlns:wpi="http://schemas.microsoft.com/office/word/2010/wordprocessingInk" xmlns:wne="http://schemas.microsoft.com/office/word/2006/wordml" xmlns:wps="http://schemas.microsoft.com/office/word/2010/wordprocessingShape" mc:Ignorable="w14 wp14">
+<w:document xmlns:wpc="http://schemas.microsoft.com/office/word/2010/wordprocessingCanvas" xmlns:mc="http://schemas.openxmlformats.org/markup-compatibility/2006" xmlns:o="urn:schemas-microsoft-com:office:office" xmlns:r="http://schemas.openxmlformats.org/officeDocument/2006/relationships" xmlns:m="http://schemas.openxmlformats.org/officeDocument/2006/math" xmlns:v="urn:schemas-microsoft-com:vml" xmlns:wp14="http://schemas.microsoft.com/office/word/2010/wordprocessingDrawing" xmlns:wp="http://schemas.openxmlformats.org/drawingml/2006/wordprocessingDrawing" xmlns:w10="urn:schemas-microsoft-com:office:word" xmlns:w="http://schemas.openxmlformats.org/wordprocessingml/2006/main" xmlns:w14="http://schemas.microsoft.com/office/word/2010/wordml" xmlns:w15="http://schemas.microsoft.com/office/word/2012/wordml" xmlns:wpg="http://schemas.microsoft.com/office/word/2010/wordprocessingGroup" xmlns:wpi="http://schemas.microsoft.com/office/word/2010/wordprocessingInk" xmlns:wne="http://schemas.microsoft.com/office/word/2006/wordml" xmlns:wps="http://schemas.microsoft.com/office/word/2010/wordprocessingShape" mc:Ignorable="w14 w15 wp14">
   <w:body>
     <w:p>
-      <w:pPr>
-        <w:jc w:val="center"/>
-        <w:rPr>
-          <w:lang w:val="id-ID"/>
-        </w:rPr>
-      </w:pPr>
-      <w:r>
-        <w:rPr>
-          <w:lang w:val="id-ID"/>
-        </w:rPr>
-        <w:t>Isilah Form ini dan ceta</w:t>
-      </w:r>
-      <w:r>
-        <w:rPr>
-          <w:lang w:val="id-ID"/>
-        </w:rPr>
-        <w:t xml:space="preserve">klah, untuk dikumpulkan </w:t>
-      </w:r>
-      <w:r>
-        <w:rPr>
-          <w:lang w:val="id-ID"/>
-        </w:rPr>
-        <w:t xml:space="preserve">sebelum penilaian pada hari Kamis </w:t>
-      </w:r>
-      <w:r>
-        <w:rPr>
-          <w:lang w:val="id-ID"/>
-        </w:rPr>
-        <w:t>27</w:t>
-      </w:r>
-      <w:r>
-        <w:rPr>
-          <w:lang w:val="id-ID"/>
-        </w:rPr>
-        <w:t xml:space="preserve"> April 2016</w:t>
-      </w:r>
-      <w:r>
-        <w:rPr>
-          <w:lang w:val="id-ID"/>
-        </w:rPr>
-        <w:t xml:space="preserve"> </w:t>
+      <w:r>
+        <w:rPr>
+          <w:lang w:val="id-ID"/>
+        </w:rPr>
+        <w:t xml:space="preserve">Kelompok : </w:t>
+      </w:r>
+      <w:r>
+        <w:rPr>
+          <w:lang w:val="id-ID"/>
+        </w:rPr>
+        <w:tab/>
+        <w:t xml:space="preserve">1. </w:t>
+      </w:r>
+      <w:r>
+        <w:t>Micky Yudi Utama</w:t>
       </w:r>
     </w:p>
     <w:p>
-      <w:pPr>
-        <w:rPr>
-          <w:lang w:val="id-ID"/>
-        </w:rPr>
-      </w:pPr>
+      <w:r>
+        <w:rPr>
+          <w:lang w:val="id-ID"/>
+        </w:rPr>
+        <w:tab/>
+      </w:r>
+      <w:r>
+        <w:rPr>
+          <w:lang w:val="id-ID"/>
+        </w:rPr>
+        <w:tab/>
+        <w:t xml:space="preserve">2. </w:t>
+      </w:r>
+      <w:r>
+        <w:t>Robert Sebastian H.</w:t>
+      </w:r>
     </w:p>
     <w:p>
-      <w:pPr>
-        <w:rPr>
-          <w:lang w:val="id-ID"/>
-        </w:rPr>
-      </w:pPr>
-      <w:r>
-        <w:rPr>
-          <w:lang w:val="id-ID"/>
-        </w:rPr>
-        <w:t xml:space="preserve">Kelompok : </w:t>
-      </w:r>
       <w:r>
         <w:rPr>
           <w:lang w:val="id-ID"/>
         </w:rPr>
         <w:tab/>
-        <w:t>1. ....................................</w:t>
+      </w:r>
+      <w:r>
+        <w:rPr>
+          <w:lang w:val="id-ID"/>
+        </w:rPr>
+        <w:tab/>
+        <w:t xml:space="preserve">3. </w:t>
+      </w:r>
+      <w:r>
+        <w:t>Elvina R. K. Situmorang</w:t>
       </w:r>
     </w:p>
     <w:p>
-      <w:pPr>
-        <w:rPr>
-          <w:lang w:val="id-ID"/>
-        </w:rPr>
-      </w:pPr>
       <w:r>
         <w:rPr>
           <w:lang w:val="id-ID"/>
@@ -90,15 +68,25 @@
           <w:lang w:val="id-ID"/>
         </w:rPr>
         <w:tab/>
-        <w:t>2. ....................................</w:t>
+        <w:t>4.</w:t>
+      </w:r>
+      <w:r>
+        <w:rPr>
+          <w:lang w:val="id-ID"/>
+        </w:rPr>
+        <w:t xml:space="preserve"> </w:t>
+      </w:r>
+      <w:r>
+        <w:t>Atika Azzahra</w:t>
       </w:r>
     </w:p>
     <w:p>
-      <w:pPr>
-        <w:rPr>
-          <w:lang w:val="id-ID"/>
-        </w:rPr>
-      </w:pPr>
+      <w:r>
+        <w:rPr>
+          <w:lang w:val="id-ID"/>
+        </w:rPr>
+        <w:t>Ass Mentor :</w:t>
+      </w:r>
       <w:r>
         <w:rPr>
           <w:lang w:val="id-ID"/>
@@ -106,11 +94,7 @@
         <w:tab/>
       </w:r>
       <w:r>
-        <w:rPr>
-          <w:lang w:val="id-ID"/>
-        </w:rPr>
-        <w:tab/>
-        <w:t>3. ....................................</w:t>
+        <w:t>Khoirunnisa Afifah</w:t>
       </w:r>
     </w:p>
     <w:p>
@@ -119,76 +103,126 @@
           <w:lang w:val="id-ID"/>
         </w:rPr>
       </w:pPr>
-      <w:r>
-        <w:rPr>
-          <w:lang w:val="id-ID"/>
-        </w:rPr>
-        <w:tab/>
-      </w:r>
-      <w:r>
-        <w:rPr>
-          <w:lang w:val="id-ID"/>
-        </w:rPr>
-        <w:tab/>
-        <w:t>4.</w:t>
-      </w:r>
-      <w:r>
-        <w:rPr>
-          <w:lang w:val="id-ID"/>
-        </w:rPr>
-        <w:t xml:space="preserve"> </w:t>
-      </w:r>
-      <w:r>
-        <w:rPr>
-          <w:lang w:val="id-ID"/>
-        </w:rPr>
-        <w:t>....................................</w:t>
-      </w:r>
     </w:p>
     <w:p>
       <w:pPr>
-        <w:rPr>
-          <w:lang w:val="id-ID"/>
-        </w:rPr>
-      </w:pPr>
-      <w:r>
-        <w:rPr>
-          <w:lang w:val="id-ID"/>
-        </w:rPr>
-        <w:t>Ass Mentor :</w:t>
-      </w:r>
-      <w:r>
-        <w:rPr>
-          <w:lang w:val="id-ID"/>
-        </w:rPr>
-        <w:tab/>
-        <w:t>.........................................................</w:t>
+        <w:pStyle w:val="Heading1"/>
+        <w:rPr>
+          <w:lang w:val="id-ID"/>
+        </w:rPr>
+      </w:pPr>
+      <w:r>
+        <w:rPr>
+          <w:lang w:val="id-ID"/>
+        </w:rPr>
+        <w:t>Deskripsi Umum Aplikasi</w:t>
       </w:r>
     </w:p>
     <w:p>
       <w:pPr>
-        <w:rPr>
-          <w:lang w:val="id-ID"/>
-        </w:rPr>
-      </w:pPr>
+        <w:ind w:left="432" w:firstLine="288"/>
+        <w:jc w:val="both"/>
+      </w:pPr>
+      <w:r>
+        <w:t xml:space="preserve">Aplikasi ini terdiri dari 2 bagian  main program yaitu Animal Village dan Snake. Animal Village merupakan progam untuk menjalankan dunia. Ukuran dunia ditentukan pada awal program akan di run beserta dengan inisialisasi makhluk-makhluk yang ada pada dunia. Sambil berjalannya program, </w:t>
+      </w:r>
+      <w:r>
+        <w:rPr>
+          <w:i/>
+        </w:rPr>
+        <w:t>user</w:t>
+      </w:r>
+      <w:r>
+        <w:t xml:space="preserve"> dapat menambahkan makhluk baru lainnya juga. Program Animal Village akan berhenti ketika sudah tidak ada lagi makhluk yang berada pada dunia yang terbentuk.</w:t>
+      </w:r>
     </w:p>
     <w:p>
       <w:pPr>
-        <w:pStyle w:val="Heading1"/>
-        <w:rPr>
-          <w:lang w:val="id-ID"/>
-        </w:rPr>
-      </w:pPr>
-      <w:r>
-        <w:rPr>
-          <w:lang w:val="id-ID"/>
-        </w:rPr>
-        <w:t>Deskripsi Umum Aplikasi</w:t>
+        <w:ind w:left="432" w:firstLine="288"/>
+        <w:jc w:val="both"/>
+        <w:rPr>
+          <w:color w:val="FF0000"/>
+        </w:rPr>
+      </w:pPr>
+      <w:r>
+        <w:t xml:space="preserve">Sedangkan Snake merupakan sebuah program permainan. Awal dari program ini sama dengan Animal Village yaitu menentukan ukuran dunia dan menginisialisasikan mahluk-makhluk yang akan ada pada dunia. Permainan ini merupakan permainan untuk menjalankan ular </w:t>
+      </w:r>
+      <w:r>
+        <w:t>untuk mencari makan. Jika ular memakan makanan yang tersedia, maka panjang ular akan bertambah panjang. Tetapi, jika ular berada pada satu titik dengan pemangsanya, maka permainan berakhir. Selain itu, permainan juga dapat berakhir ketika ular menabrak pagar atau berusaha untuk keluar dunia.</w:t>
+      </w:r>
+      <w:r>
+        <w:t xml:space="preserve"> Makanan dan pemangsa dari ular selama permainan dimunculkan secara random oleh program aplikasi.</w:t>
       </w:r>
     </w:p>
     <w:p>
       <w:pPr>
         <w:rPr>
+          <w:lang w:val="id-ID"/>
+        </w:rPr>
+      </w:pPr>
+    </w:p>
+    <w:p>
+      <w:pPr>
+        <w:pStyle w:val="Heading1"/>
+        <w:rPr>
+          <w:lang w:val="id-ID"/>
+        </w:rPr>
+      </w:pPr>
+      <w:r>
+        <w:rPr>
+          <w:lang w:val="id-ID"/>
+        </w:rPr>
+        <w:t>Deskripsi Desain Teknis Aplikasi</w:t>
+      </w:r>
+    </w:p>
+    <w:p>
+      <w:pPr>
+        <w:ind w:left="432" w:firstLine="288"/>
+        <w:jc w:val="both"/>
+      </w:pPr>
+      <w:r>
+        <w:t xml:space="preserve">Program ini mengimplementasikan dua JAVA Design Pattern yaitu Builder dan MVC. Design Pattern Builder diimplementasikan oleh kelas WorldBuilder yang merupakan kelas untuk membangung kelas World dan bertanggung jawab untuk melakukan menginisialisasi objek-objek dunia yang direpresentasikan oleh kelas makhluk seperti PolarBear, Rabbit, Sheep, Snake, Tumbuhan,Turtle, dan Wolf. Design Patter MVC diimplementasikan oleh kelas WorldBuilder, Makhluk, Hewan, PolarBear, Rabbit, Sheep, Snake, Tumbuhan,Turtle, dan Wolf sebagai model, kelas yang berada di paket </w:t>
+      </w:r>
+      <w:r>
+        <w:rPr>
+          <w:i/>
+        </w:rPr>
+        <w:t>inputoutput</w:t>
+      </w:r>
+      <w:r>
+        <w:rPr>
+          <w:i/>
+        </w:rPr>
+        <w:t xml:space="preserve"> </w:t>
+      </w:r>
+      <w:r>
+        <w:t xml:space="preserve">sebagai View, dan kelas MakhlukSpawner dan MakhlukManager sebagai Controller objek-objek dunia. </w:t>
+      </w:r>
+    </w:p>
+    <w:p>
+      <w:pPr>
+        <w:rPr>
+          <w:lang w:val="id-ID"/>
+        </w:rPr>
+      </w:pPr>
+    </w:p>
+    <w:p>
+      <w:pPr>
+        <w:pStyle w:val="Heading1"/>
+        <w:rPr>
+          <w:lang w:val="id-ID"/>
+        </w:rPr>
+      </w:pPr>
+      <w:r>
+        <w:rPr>
+          <w:lang w:val="id-ID"/>
+        </w:rPr>
+        <w:t>Diagram Paket</w:t>
+      </w:r>
+    </w:p>
+    <w:p>
+      <w:pPr>
+        <w:rPr>
           <w:i/>
           <w:color w:val="FF0000"/>
           <w:lang w:val="id-ID"/>
@@ -200,32 +234,88 @@
           <w:color w:val="FF0000"/>
           <w:lang w:val="id-ID"/>
         </w:rPr>
-        <w:t>Jelaskan dengan ringkas aplikasi dari sudut pandang Pengguna</w:t>
+        <w:t xml:space="preserve">Hasil reverse engineering dari source code.  </w:t>
       </w:r>
     </w:p>
     <w:p>
       <w:pPr>
         <w:rPr>
+          <w:lang w:val="id-ID"/>
+        </w:rPr>
+      </w:pPr>
+    </w:p>
+    <w:p>
+      <w:pPr>
+        <w:rPr>
+          <w:lang w:val="id-ID"/>
+        </w:rPr>
+      </w:pPr>
+    </w:p>
+    <w:p>
+      <w:pPr>
+        <w:pStyle w:val="Heading1"/>
+        <w:rPr>
+          <w:lang w:val="id-ID"/>
+        </w:rPr>
+      </w:pPr>
+      <w:r>
+        <w:rPr>
+          <w:lang w:val="id-ID"/>
+        </w:rPr>
+        <w:lastRenderedPageBreak/>
+        <w:t>Diagram Kelas</w:t>
+      </w:r>
+    </w:p>
+    <w:p>
+      <w:pPr>
+        <w:rPr>
           <w:i/>
           <w:color w:val="FF0000"/>
           <w:lang w:val="id-ID"/>
         </w:rPr>
       </w:pPr>
-      <w:r>
+    </w:p>
+    <w:p>
+      <w:pPr>
         <w:rPr>
           <w:i/>
           <w:color w:val="FF0000"/>
           <w:lang w:val="id-ID"/>
         </w:rPr>
-        <w:t xml:space="preserve">Terutama kreativitas dan menariknya </w:t>
-      </w:r>
+      </w:pPr>
     </w:p>
     <w:p>
       <w:pPr>
         <w:rPr>
-          <w:lang w:val="id-ID"/>
-        </w:rPr>
-      </w:pPr>
+          <w:i/>
+          <w:color w:val="FF0000"/>
+          <w:lang w:val="id-ID"/>
+        </w:rPr>
+      </w:pPr>
+      <w:r>
+        <w:rPr>
+          <w:i/>
+          <w:color w:val="FF0000"/>
+          <w:lang w:val="id-ID"/>
+        </w:rPr>
+        <w:t>Hasil reverse engineering dari source code</w:t>
+      </w:r>
+      <w:r>
+        <w:rPr>
+          <w:i/>
+          <w:color w:val="FF0000"/>
+          <w:lang w:val="id-ID"/>
+        </w:rPr>
+        <w:t xml:space="preserve">. </w:t>
+      </w:r>
+      <w:r>
+        <w:rPr>
+          <w:i/>
+          <w:color w:val="FF0000"/>
+          <w:lang w:val="id-ID"/>
+        </w:rPr>
+        <w:t xml:space="preserve"> </w:t>
+      </w:r>
     </w:p>
     <w:p>
       <w:pPr>
@@ -236,86 +326,151 @@
     </w:p>
     <w:p>
       <w:pPr>
-        <w:pStyle w:val="Heading1"/>
-        <w:rPr>
-          <w:lang w:val="id-ID"/>
-        </w:rPr>
-      </w:pPr>
-      <w:r>
-        <w:rPr>
-          <w:lang w:val="id-ID"/>
-        </w:rPr>
-        <w:t xml:space="preserve">Deskripsi </w:t>
-      </w:r>
-      <w:r>
-        <w:rPr>
-          <w:lang w:val="id-ID"/>
-        </w:rPr>
-        <w:t>Desain Teknis</w:t>
-      </w:r>
-      <w:r>
-        <w:rPr>
-          <w:lang w:val="id-ID"/>
-        </w:rPr>
-        <w:t xml:space="preserve"> Aplikasi</w:t>
-      </w:r>
+        <w:rPr>
+          <w:lang w:val="id-ID"/>
+        </w:rPr>
+      </w:pPr>
     </w:p>
     <w:p>
       <w:pPr>
         <w:rPr>
+          <w:lang w:val="id-ID"/>
+        </w:rPr>
+      </w:pPr>
+    </w:p>
+    <w:p>
+      <w:pPr>
+        <w:rPr>
+          <w:lang w:val="id-ID"/>
+        </w:rPr>
+      </w:pPr>
+    </w:p>
+    <w:p>
+      <w:pPr>
+        <w:pStyle w:val="Heading2"/>
+        <w:rPr>
+          <w:lang w:val="id-ID"/>
+        </w:rPr>
+      </w:pPr>
+      <w:r>
+        <w:rPr>
+          <w:lang w:val="id-ID"/>
+        </w:rPr>
+        <w:t>Ulasan Redesign</w:t>
+      </w:r>
+    </w:p>
+    <w:p>
+      <w:pPr>
+        <w:ind w:left="432" w:firstLine="144"/>
+      </w:pPr>
+      <w:r>
+        <w:t xml:space="preserve">Desain kelas dari versi CPP ke versi JAVA mengalami beberapa perubahan. Hal ini dikarenakan dibentuk sebuah permainan bernama </w:t>
+      </w:r>
+      <w:r>
+        <w:rPr>
+          <w:i/>
+        </w:rPr>
+        <w:t>“Snake”.</w:t>
+      </w:r>
+      <w:r>
+        <w:t xml:space="preserve"> Untuk membentuk game </w:t>
+      </w:r>
+      <w:r>
+        <w:rPr>
+          <w:i/>
+        </w:rPr>
+        <w:t>“Snake”</w:t>
+      </w:r>
+      <w:r>
+        <w:t xml:space="preserve"> ini, dibentuk kelas baru beranama kelas </w:t>
+      </w:r>
+      <w:r>
+        <w:rPr>
+          <w:i/>
+        </w:rPr>
+        <w:t>MakhlukSpawner</w:t>
+      </w:r>
+      <w:r>
+        <w:t>. Kelas ini derfungsi untuk menambahkan makhluk kecuali ular secara berkala. Selain itu versi JAVA menggunakan</w:t>
+      </w:r>
+      <w:r>
+        <w:rPr>
+          <w:i/>
+        </w:rPr>
+        <w:t xml:space="preserve"> thread</w:t>
+      </w:r>
+      <w:r>
+        <w:t xml:space="preserve"> sehingga kelas </w:t>
+      </w:r>
+      <w:r>
+        <w:rPr>
+          <w:i/>
+        </w:rPr>
+        <w:t>MakhlukSpawner, Screen</w:t>
+      </w:r>
+      <w:r>
+        <w:t xml:space="preserve">, dan </w:t>
+      </w:r>
+      <w:r>
+        <w:rPr>
+          <w:i/>
+        </w:rPr>
+        <w:t>MakhukManager</w:t>
+      </w:r>
+      <w:r>
+        <w:t xml:space="preserve"> jadi mengimplemenetasikan </w:t>
+      </w:r>
+      <w:r>
+        <w:rPr>
+          <w:i/>
+        </w:rPr>
+        <w:t>interface Runnable</w:t>
+      </w:r>
+      <w:r>
+        <w:t xml:space="preserve"> untuk meng-</w:t>
+      </w:r>
+      <w:r>
+        <w:rPr>
+          <w:i/>
+        </w:rPr>
+        <w:t>override</w:t>
+      </w:r>
+      <w:r>
+        <w:t xml:space="preserve"> method </w:t>
+      </w:r>
+      <w:r>
+        <w:rPr>
+          <w:i/>
+        </w:rPr>
+        <w:t>run</w:t>
+      </w:r>
+      <w:r>
+        <w:t xml:space="preserve">. GUI untuk program ini diimplementasikan menggunakan </w:t>
+      </w:r>
+      <w:r>
+        <w:rPr>
+          <w:i/>
+        </w:rPr>
+        <w:t>JAVA Swing</w:t>
+      </w:r>
+      <w:r>
+        <w:t xml:space="preserve"> yang berada di kelas </w:t>
+      </w:r>
+      <w:r>
+        <w:rPr>
+          <w:i/>
+        </w:rPr>
+        <w:t>Main.</w:t>
+      </w:r>
+    </w:p>
+    <w:p>
+      <w:pPr>
+        <w:rPr>
           <w:i/>
           <w:color w:val="FF0000"/>
           <w:lang w:val="id-ID"/>
         </w:rPr>
       </w:pPr>
-      <w:r>
-        <w:rPr>
-          <w:i/>
-          <w:color w:val="FF0000"/>
-          <w:lang w:val="id-ID"/>
-        </w:rPr>
-        <w:t xml:space="preserve">Jelaskan dengan ringkas aplikasi dari sudut pandang </w:t>
-      </w:r>
-      <w:r>
-        <w:rPr>
-          <w:i/>
-          <w:color w:val="FF0000"/>
-          <w:lang w:val="id-ID"/>
-        </w:rPr>
-        <w:t>programmer :</w:t>
-      </w:r>
-      <w:r>
-        <w:rPr>
-          <w:i/>
-          <w:color w:val="FF0000"/>
-          <w:lang w:val="id-ID"/>
-        </w:rPr>
-        <w:t xml:space="preserve">kehebatan </w:t>
-      </w:r>
-      <w:r>
-        <w:rPr>
-          <w:i/>
-          <w:color w:val="FF0000"/>
-          <w:lang w:val="id-ID"/>
-        </w:rPr>
-        <w:t xml:space="preserve"> rancangannya (menerapkan design principle di mana),</w:t>
-      </w:r>
-      <w:r>
-        <w:rPr>
-          <w:i/>
-          <w:color w:val="FF0000"/>
-          <w:lang w:val="id-ID"/>
-        </w:rPr>
-        <w:t xml:space="preserve"> kebersihan kodenya, </w:t>
-      </w:r>
-      <w:r>
-        <w:rPr>
-          <w:i/>
-          <w:color w:val="FF0000"/>
-          <w:lang w:val="id-ID"/>
-        </w:rPr>
-        <w:t xml:space="preserve"> dsb</w:t>
-      </w:r>
     </w:p>
     <w:p>
       <w:pPr>
@@ -323,212 +478,8 @@
           <w:lang w:val="id-ID"/>
         </w:rPr>
       </w:pPr>
-    </w:p>
-    <w:p>
-      <w:pPr>
-        <w:pStyle w:val="Heading1"/>
-        <w:rPr>
-          <w:lang w:val="id-ID"/>
-        </w:rPr>
-      </w:pPr>
-      <w:r>
-        <w:rPr>
-          <w:lang w:val="id-ID"/>
-        </w:rPr>
-        <w:t>Diagram Paket</w:t>
-      </w:r>
-    </w:p>
-    <w:p>
-      <w:pPr>
-        <w:rPr>
-          <w:i/>
-          <w:color w:val="FF0000"/>
-          <w:lang w:val="id-ID"/>
-        </w:rPr>
-      </w:pPr>
-      <w:r>
-        <w:rPr>
-          <w:i/>
-          <w:color w:val="FF0000"/>
-          <w:lang w:val="id-ID"/>
-        </w:rPr>
-        <w:t xml:space="preserve">Hasil reverse engineering dari source code.  </w:t>
-      </w:r>
       <w:bookmarkStart w:id="0" w:name="_GoBack"/>
       <w:bookmarkEnd w:id="0"/>
-    </w:p>
-    <w:p>
-      <w:pPr>
-        <w:rPr>
-          <w:lang w:val="id-ID"/>
-        </w:rPr>
-      </w:pPr>
-    </w:p>
-    <w:p>
-      <w:pPr>
-        <w:rPr>
-          <w:lang w:val="id-ID"/>
-        </w:rPr>
-      </w:pPr>
-    </w:p>
-    <w:p>
-      <w:pPr>
-        <w:pStyle w:val="Heading1"/>
-        <w:rPr>
-          <w:lang w:val="id-ID"/>
-        </w:rPr>
-      </w:pPr>
-      <w:r>
-        <w:rPr>
-          <w:lang w:val="id-ID"/>
-        </w:rPr>
-        <w:t>Diagram Kelas</w:t>
-      </w:r>
-    </w:p>
-    <w:p>
-      <w:pPr>
-        <w:rPr>
-          <w:i/>
-          <w:color w:val="FF0000"/>
-          <w:lang w:val="id-ID"/>
-        </w:rPr>
-      </w:pPr>
-    </w:p>
-    <w:p>
-      <w:pPr>
-        <w:rPr>
-          <w:i/>
-          <w:color w:val="FF0000"/>
-          <w:lang w:val="id-ID"/>
-        </w:rPr>
-      </w:pPr>
-    </w:p>
-    <w:p>
-      <w:pPr>
-        <w:rPr>
-          <w:i/>
-          <w:color w:val="FF0000"/>
-          <w:lang w:val="id-ID"/>
-        </w:rPr>
-      </w:pPr>
-      <w:r>
-        <w:rPr>
-          <w:i/>
-          <w:color w:val="FF0000"/>
-          <w:lang w:val="id-ID"/>
-        </w:rPr>
-        <w:t>Hasil reverse engineering dari source code</w:t>
-      </w:r>
-      <w:r>
-        <w:rPr>
-          <w:i/>
-          <w:color w:val="FF0000"/>
-          <w:lang w:val="id-ID"/>
-        </w:rPr>
-        <w:t xml:space="preserve">. </w:t>
-      </w:r>
-      <w:r>
-        <w:rPr>
-          <w:i/>
-          <w:color w:val="FF0000"/>
-          <w:lang w:val="id-ID"/>
-        </w:rPr>
-        <w:t xml:space="preserve"> </w:t>
-      </w:r>
-    </w:p>
-    <w:p>
-      <w:pPr>
-        <w:rPr>
-          <w:lang w:val="id-ID"/>
-        </w:rPr>
-      </w:pPr>
-    </w:p>
-    <w:p>
-      <w:pPr>
-        <w:rPr>
-          <w:lang w:val="id-ID"/>
-        </w:rPr>
-      </w:pPr>
-    </w:p>
-    <w:p>
-      <w:pPr>
-        <w:rPr>
-          <w:lang w:val="id-ID"/>
-        </w:rPr>
-      </w:pPr>
-    </w:p>
-    <w:p>
-      <w:pPr>
-        <w:rPr>
-          <w:lang w:val="id-ID"/>
-        </w:rPr>
-      </w:pPr>
-    </w:p>
-    <w:p>
-      <w:pPr>
-        <w:pStyle w:val="Heading2"/>
-        <w:rPr>
-          <w:lang w:val="id-ID"/>
-        </w:rPr>
-      </w:pPr>
-      <w:r>
-        <w:rPr>
-          <w:lang w:val="id-ID"/>
-        </w:rPr>
-        <w:lastRenderedPageBreak/>
-        <w:t>Ulasan Redesign</w:t>
-      </w:r>
-    </w:p>
-    <w:p>
-      <w:pPr>
-        <w:rPr>
-          <w:i/>
-          <w:color w:val="FF0000"/>
-          <w:lang w:val="id-ID"/>
-        </w:rPr>
-      </w:pPr>
-      <w:r>
-        <w:rPr>
-          <w:i/>
-          <w:color w:val="FF0000"/>
-          <w:lang w:val="id-ID"/>
-        </w:rPr>
-        <w:t>Jelaskan perbedaanya dengan diagram kelas CPP (setoran yang lalu) yang pernah anda rancang dibandingkan dengan diagram kelas aplikasi baru</w:t>
-      </w:r>
-    </w:p>
-    <w:p>
-      <w:pPr>
-        <w:rPr>
-          <w:i/>
-          <w:color w:val="FF0000"/>
-          <w:lang w:val="id-ID"/>
-        </w:rPr>
-      </w:pPr>
-    </w:p>
-    <w:p>
-      <w:pPr>
-        <w:rPr>
-          <w:i/>
-          <w:color w:val="FF0000"/>
-          <w:lang w:val="id-ID"/>
-        </w:rPr>
-      </w:pPr>
-    </w:p>
-    <w:p>
-      <w:pPr>
-        <w:rPr>
-          <w:i/>
-          <w:color w:val="FF0000"/>
-          <w:lang w:val="id-ID"/>
-        </w:rPr>
-      </w:pPr>
-    </w:p>
-    <w:p>
-      <w:pPr>
-        <w:rPr>
-          <w:lang w:val="id-ID"/>
-        </w:rPr>
-      </w:pPr>
     </w:p>
     <w:p>
       <w:pPr>
@@ -661,10 +612,10 @@
         <w:tblLook w:val="04A0" w:firstRow="1" w:lastRow="0" w:firstColumn="1" w:lastColumn="0" w:noHBand="0" w:noVBand="1"/>
       </w:tblPr>
       <w:tblGrid>
-        <w:gridCol w:w="630"/>
-        <w:gridCol w:w="2286"/>
-        <w:gridCol w:w="2357"/>
-        <w:gridCol w:w="7643"/>
+        <w:gridCol w:w="621"/>
+        <w:gridCol w:w="2264"/>
+        <w:gridCol w:w="2856"/>
+        <w:gridCol w:w="7175"/>
       </w:tblGrid>
       <w:tr>
         <w:trPr>
@@ -757,11 +708,9 @@
             <w:tcW w:w="630" w:type="dxa"/>
           </w:tcPr>
           <w:p>
-            <w:pPr>
-              <w:rPr>
-                <w:lang w:val="id-ID"/>
-              </w:rPr>
-            </w:pPr>
+            <w:r>
+              <w:t>1</w:t>
+            </w:r>
           </w:p>
         </w:tc>
         <w:tc>
@@ -769,11 +718,9 @@
             <w:tcW w:w="2286" w:type="dxa"/>
           </w:tcPr>
           <w:p>
-            <w:pPr>
-              <w:rPr>
-                <w:lang w:val="id-ID"/>
-              </w:rPr>
-            </w:pPr>
+            <w:r>
+              <w:t>Makhluk</w:t>
+            </w:r>
           </w:p>
         </w:tc>
         <w:tc>
@@ -781,11 +728,55 @@
             <w:tcW w:w="2357" w:type="dxa"/>
           </w:tcPr>
           <w:p>
-            <w:pPr>
-              <w:rPr>
-                <w:lang w:val="id-ID"/>
-              </w:rPr>
-            </w:pPr>
+            <w:r>
+              <w:t>getID</w:t>
+            </w:r>
+          </w:p>
+          <w:p>
+            <w:r>
+              <w:t>getAge</w:t>
+            </w:r>
+          </w:p>
+          <w:p>
+            <w:r>
+              <w:t>getMaxAge</w:t>
+            </w:r>
+          </w:p>
+          <w:p>
+            <w:r>
+              <w:t>getPosition</w:t>
+            </w:r>
+          </w:p>
+          <w:p>
+            <w:r>
+              <w:t>setPosition</w:t>
+            </w:r>
+          </w:p>
+          <w:p>
+            <w:r>
+              <w:t>isMakhlukInTheSamePoint</w:t>
+            </w:r>
+          </w:p>
+          <w:p>
+            <w:r>
+              <w:lastRenderedPageBreak/>
+              <w:t>makhlukInTheSamePoint</w:t>
+            </w:r>
+          </w:p>
+          <w:p>
+            <w:r>
+              <w:t>isAlive</w:t>
+            </w:r>
+          </w:p>
+          <w:p>
+            <w:r>
+              <w:t>kill</w:t>
+            </w:r>
+          </w:p>
+          <w:p>
+            <w:r>
+              <w:t>ageIncrement</w:t>
+            </w:r>
           </w:p>
         </w:tc>
         <w:tc>
@@ -793,11 +784,10 @@
             <w:tcW w:w="7643" w:type="dxa"/>
           </w:tcPr>
           <w:p>
-            <w:pPr>
-              <w:rPr>
-                <w:lang w:val="id-ID"/>
-              </w:rPr>
-            </w:pPr>
+            <w:r>
+              <w:lastRenderedPageBreak/>
+              <w:t>-</w:t>
+            </w:r>
           </w:p>
         </w:tc>
       </w:tr>
@@ -807,11 +797,9 @@
             <w:tcW w:w="630" w:type="dxa"/>
           </w:tcPr>
           <w:p>
-            <w:pPr>
-              <w:rPr>
-                <w:lang w:val="id-ID"/>
-              </w:rPr>
-            </w:pPr>
+            <w:r>
+              <w:t>2</w:t>
+            </w:r>
           </w:p>
         </w:tc>
         <w:tc>
@@ -819,11 +807,9 @@
             <w:tcW w:w="2286" w:type="dxa"/>
           </w:tcPr>
           <w:p>
-            <w:pPr>
-              <w:rPr>
-                <w:lang w:val="id-ID"/>
-              </w:rPr>
-            </w:pPr>
+            <w:r>
+              <w:t>Hewan</w:t>
+            </w:r>
           </w:p>
         </w:tc>
         <w:tc>
@@ -831,11 +817,22 @@
             <w:tcW w:w="2357" w:type="dxa"/>
           </w:tcPr>
           <w:p>
-            <w:pPr>
-              <w:rPr>
-                <w:lang w:val="id-ID"/>
-              </w:rPr>
-            </w:pPr>
+            <w:r>
+              <w:t>m</w:t>
+            </w:r>
+            <w:r>
+              <w:t>ove</w:t>
+            </w:r>
+          </w:p>
+          <w:p>
+            <w:r>
+              <w:t>getPower</w:t>
+            </w:r>
+          </w:p>
+          <w:p>
+            <w:r>
+              <w:t>shouldRebounced</w:t>
+            </w:r>
           </w:p>
         </w:tc>
         <w:tc>
@@ -843,11 +840,9 @@
             <w:tcW w:w="7643" w:type="dxa"/>
           </w:tcPr>
           <w:p>
-            <w:pPr>
-              <w:rPr>
-                <w:lang w:val="id-ID"/>
-              </w:rPr>
-            </w:pPr>
+            <w:r>
+              <w:t>-</w:t>
+            </w:r>
           </w:p>
         </w:tc>
       </w:tr>
@@ -857,11 +852,9 @@
             <w:tcW w:w="630" w:type="dxa"/>
           </w:tcPr>
           <w:p>
-            <w:pPr>
-              <w:rPr>
-                <w:lang w:val="id-ID"/>
-              </w:rPr>
-            </w:pPr>
+            <w:r>
+              <w:t>3</w:t>
+            </w:r>
           </w:p>
         </w:tc>
         <w:tc>
@@ -869,11 +862,9 @@
             <w:tcW w:w="2286" w:type="dxa"/>
           </w:tcPr>
           <w:p>
-            <w:pPr>
-              <w:rPr>
-                <w:lang w:val="id-ID"/>
-              </w:rPr>
-            </w:pPr>
+            <w:r>
+              <w:t>PolarBear</w:t>
+            </w:r>
           </w:p>
         </w:tc>
         <w:tc>
@@ -881,11 +872,9 @@
             <w:tcW w:w="2357" w:type="dxa"/>
           </w:tcPr>
           <w:p>
-            <w:pPr>
-              <w:rPr>
-                <w:lang w:val="id-ID"/>
-              </w:rPr>
-            </w:pPr>
+            <w:r>
+              <w:t>-</w:t>
+            </w:r>
           </w:p>
         </w:tc>
         <w:tc>
@@ -893,11 +882,9 @@
             <w:tcW w:w="7643" w:type="dxa"/>
           </w:tcPr>
           <w:p>
-            <w:pPr>
-              <w:rPr>
-                <w:lang w:val="id-ID"/>
-              </w:rPr>
-            </w:pPr>
+            <w:r>
+              <w:t>-</w:t>
+            </w:r>
           </w:p>
         </w:tc>
       </w:tr>
@@ -907,11 +894,9 @@
             <w:tcW w:w="630" w:type="dxa"/>
           </w:tcPr>
           <w:p>
-            <w:pPr>
-              <w:rPr>
-                <w:lang w:val="id-ID"/>
-              </w:rPr>
-            </w:pPr>
+            <w:r>
+              <w:t>4</w:t>
+            </w:r>
           </w:p>
         </w:tc>
         <w:tc>
@@ -919,11 +904,9 @@
             <w:tcW w:w="2286" w:type="dxa"/>
           </w:tcPr>
           <w:p>
-            <w:pPr>
-              <w:rPr>
-                <w:lang w:val="id-ID"/>
-              </w:rPr>
-            </w:pPr>
+            <w:r>
+              <w:t>Rabbit</w:t>
+            </w:r>
           </w:p>
         </w:tc>
         <w:tc>
@@ -931,11 +914,9 @@
             <w:tcW w:w="2357" w:type="dxa"/>
           </w:tcPr>
           <w:p>
-            <w:pPr>
-              <w:rPr>
-                <w:lang w:val="id-ID"/>
-              </w:rPr>
-            </w:pPr>
+            <w:r>
+              <w:t>-</w:t>
+            </w:r>
           </w:p>
         </w:tc>
         <w:tc>
@@ -943,11 +924,9 @@
             <w:tcW w:w="7643" w:type="dxa"/>
           </w:tcPr>
           <w:p>
-            <w:pPr>
-              <w:rPr>
-                <w:lang w:val="id-ID"/>
-              </w:rPr>
-            </w:pPr>
+            <w:r>
+              <w:t>-</w:t>
+            </w:r>
           </w:p>
         </w:tc>
       </w:tr>
@@ -957,11 +936,9 @@
             <w:tcW w:w="630" w:type="dxa"/>
           </w:tcPr>
           <w:p>
-            <w:pPr>
-              <w:rPr>
-                <w:lang w:val="id-ID"/>
-              </w:rPr>
-            </w:pPr>
+            <w:r>
+              <w:t>5</w:t>
+            </w:r>
           </w:p>
         </w:tc>
         <w:tc>
@@ -969,11 +946,9 @@
             <w:tcW w:w="2286" w:type="dxa"/>
           </w:tcPr>
           <w:p>
-            <w:pPr>
-              <w:rPr>
-                <w:lang w:val="id-ID"/>
-              </w:rPr>
-            </w:pPr>
+            <w:r>
+              <w:t>Turtle</w:t>
+            </w:r>
           </w:p>
         </w:tc>
         <w:tc>
@@ -981,11 +956,9 @@
             <w:tcW w:w="2357" w:type="dxa"/>
           </w:tcPr>
           <w:p>
-            <w:pPr>
-              <w:rPr>
-                <w:lang w:val="id-ID"/>
-              </w:rPr>
-            </w:pPr>
+            <w:r>
+              <w:t>-</w:t>
+            </w:r>
           </w:p>
         </w:tc>
         <w:tc>
@@ -993,11 +966,9 @@
             <w:tcW w:w="7643" w:type="dxa"/>
           </w:tcPr>
           <w:p>
-            <w:pPr>
-              <w:rPr>
-                <w:lang w:val="id-ID"/>
-              </w:rPr>
-            </w:pPr>
+            <w:r>
+              <w:t>-</w:t>
+            </w:r>
           </w:p>
         </w:tc>
       </w:tr>
@@ -1007,11 +978,9 @@
             <w:tcW w:w="630" w:type="dxa"/>
           </w:tcPr>
           <w:p>
-            <w:pPr>
-              <w:rPr>
-                <w:lang w:val="id-ID"/>
-              </w:rPr>
-            </w:pPr>
+            <w:r>
+              <w:t>6</w:t>
+            </w:r>
           </w:p>
         </w:tc>
         <w:tc>
@@ -1019,11 +988,9 @@
             <w:tcW w:w="2286" w:type="dxa"/>
           </w:tcPr>
           <w:p>
-            <w:pPr>
-              <w:rPr>
-                <w:lang w:val="id-ID"/>
-              </w:rPr>
-            </w:pPr>
+            <w:r>
+              <w:t>Snake</w:t>
+            </w:r>
           </w:p>
         </w:tc>
         <w:tc>
@@ -1031,11 +998,9 @@
             <w:tcW w:w="2357" w:type="dxa"/>
           </w:tcPr>
           <w:p>
-            <w:pPr>
-              <w:rPr>
-                <w:lang w:val="id-ID"/>
-              </w:rPr>
-            </w:pPr>
+            <w:r>
+              <w:t>-</w:t>
+            </w:r>
           </w:p>
         </w:tc>
         <w:tc>
@@ -1043,11 +1008,839 @@
             <w:tcW w:w="7643" w:type="dxa"/>
           </w:tcPr>
           <w:p>
-            <w:pPr>
-              <w:rPr>
-                <w:lang w:val="id-ID"/>
-              </w:rPr>
-            </w:pPr>
+            <w:r>
+              <w:t>-</w:t>
+            </w:r>
+          </w:p>
+        </w:tc>
+      </w:tr>
+      <w:tr>
+        <w:tc>
+          <w:tcPr>
+            <w:tcW w:w="630" w:type="dxa"/>
+          </w:tcPr>
+          <w:p>
+            <w:r>
+              <w:t>7</w:t>
+            </w:r>
+          </w:p>
+        </w:tc>
+        <w:tc>
+          <w:tcPr>
+            <w:tcW w:w="2286" w:type="dxa"/>
+          </w:tcPr>
+          <w:p>
+            <w:r>
+              <w:t>Wolf</w:t>
+            </w:r>
+          </w:p>
+        </w:tc>
+        <w:tc>
+          <w:tcPr>
+            <w:tcW w:w="2357" w:type="dxa"/>
+          </w:tcPr>
+          <w:p>
+            <w:r>
+              <w:t>-</w:t>
+            </w:r>
+          </w:p>
+        </w:tc>
+        <w:tc>
+          <w:tcPr>
+            <w:tcW w:w="7643" w:type="dxa"/>
+          </w:tcPr>
+          <w:p>
+            <w:r>
+              <w:t>-</w:t>
+            </w:r>
+          </w:p>
+        </w:tc>
+      </w:tr>
+      <w:tr>
+        <w:tc>
+          <w:tcPr>
+            <w:tcW w:w="630" w:type="dxa"/>
+          </w:tcPr>
+          <w:p>
+            <w:r>
+              <w:t>8</w:t>
+            </w:r>
+          </w:p>
+        </w:tc>
+        <w:tc>
+          <w:tcPr>
+            <w:tcW w:w="2286" w:type="dxa"/>
+          </w:tcPr>
+          <w:p>
+            <w:r>
+              <w:t>Sheep</w:t>
+            </w:r>
+          </w:p>
+        </w:tc>
+        <w:tc>
+          <w:tcPr>
+            <w:tcW w:w="2357" w:type="dxa"/>
+          </w:tcPr>
+          <w:p>
+            <w:r>
+              <w:t>-</w:t>
+            </w:r>
+          </w:p>
+        </w:tc>
+        <w:tc>
+          <w:tcPr>
+            <w:tcW w:w="7643" w:type="dxa"/>
+          </w:tcPr>
+          <w:p>
+            <w:r>
+              <w:t>-</w:t>
+            </w:r>
+          </w:p>
+        </w:tc>
+      </w:tr>
+      <w:tr>
+        <w:tc>
+          <w:tcPr>
+            <w:tcW w:w="630" w:type="dxa"/>
+          </w:tcPr>
+          <w:p>
+            <w:r>
+              <w:t>9</w:t>
+            </w:r>
+          </w:p>
+        </w:tc>
+        <w:tc>
+          <w:tcPr>
+            <w:tcW w:w="2286" w:type="dxa"/>
+          </w:tcPr>
+          <w:p>
+            <w:r>
+              <w:t>Tumbuhan</w:t>
+            </w:r>
+          </w:p>
+        </w:tc>
+        <w:tc>
+          <w:tcPr>
+            <w:tcW w:w="2357" w:type="dxa"/>
+          </w:tcPr>
+          <w:p>
+            <w:r>
+              <w:t>-</w:t>
+            </w:r>
+          </w:p>
+        </w:tc>
+        <w:tc>
+          <w:tcPr>
+            <w:tcW w:w="7643" w:type="dxa"/>
+          </w:tcPr>
+          <w:p>
+            <w:r>
+              <w:t>-</w:t>
+            </w:r>
+          </w:p>
+        </w:tc>
+      </w:tr>
+      <w:tr>
+        <w:tc>
+          <w:tcPr>
+            <w:tcW w:w="630" w:type="dxa"/>
+          </w:tcPr>
+          <w:p>
+            <w:r>
+              <w:t>10</w:t>
+            </w:r>
+          </w:p>
+        </w:tc>
+        <w:tc>
+          <w:tcPr>
+            <w:tcW w:w="2286" w:type="dxa"/>
+          </w:tcPr>
+          <w:p>
+            <w:r>
+              <w:t>Point</w:t>
+            </w:r>
+          </w:p>
+        </w:tc>
+        <w:tc>
+          <w:tcPr>
+            <w:tcW w:w="2357" w:type="dxa"/>
+          </w:tcPr>
+          <w:p>
+            <w:r>
+              <w:t>getX</w:t>
+            </w:r>
+          </w:p>
+          <w:p>
+            <w:r>
+              <w:t>getY</w:t>
+            </w:r>
+          </w:p>
+          <w:p>
+            <w:r>
+              <w:t>setX</w:t>
+            </w:r>
+          </w:p>
+          <w:p>
+            <w:r>
+              <w:t>setY</w:t>
+            </w:r>
+          </w:p>
+          <w:p>
+            <w:r>
+              <w:t>increment</w:t>
+            </w:r>
+          </w:p>
+          <w:p>
+            <w:r>
+              <w:t>getDistance</w:t>
+            </w:r>
+          </w:p>
+        </w:tc>
+        <w:tc>
+          <w:tcPr>
+            <w:tcW w:w="7643" w:type="dxa"/>
+          </w:tcPr>
+          <w:p>
+            <w:r>
+              <w:t>-</w:t>
+            </w:r>
+          </w:p>
+        </w:tc>
+      </w:tr>
+      <w:tr>
+        <w:tc>
+          <w:tcPr>
+            <w:tcW w:w="630" w:type="dxa"/>
+          </w:tcPr>
+          <w:p>
+            <w:r>
+              <w:t>11</w:t>
+            </w:r>
+          </w:p>
+        </w:tc>
+        <w:tc>
+          <w:tcPr>
+            <w:tcW w:w="2286" w:type="dxa"/>
+          </w:tcPr>
+          <w:p>
+            <w:r>
+              <w:t>Matrix</w:t>
+            </w:r>
+          </w:p>
+        </w:tc>
+        <w:tc>
+          <w:tcPr>
+            <w:tcW w:w="2357" w:type="dxa"/>
+          </w:tcPr>
+          <w:p>
+            <w:r>
+              <w:t>getNBrs</w:t>
+            </w:r>
+          </w:p>
+          <w:p>
+            <w:r>
+              <w:t>getNKol</w:t>
+            </w:r>
+          </w:p>
+          <w:p>
+            <w:r>
+              <w:t>getInfo</w:t>
+            </w:r>
+          </w:p>
+          <w:p>
+            <w:r>
+              <w:t>setInfo</w:t>
+            </w:r>
+          </w:p>
+        </w:tc>
+        <w:tc>
+          <w:tcPr>
+            <w:tcW w:w="7643" w:type="dxa"/>
+          </w:tcPr>
+          <w:p>
+            <w:r>
+              <w:t>-</w:t>
+            </w:r>
+          </w:p>
+        </w:tc>
+      </w:tr>
+      <w:tr>
+        <w:tc>
+          <w:tcPr>
+            <w:tcW w:w="630" w:type="dxa"/>
+          </w:tcPr>
+          <w:p>
+            <w:r>
+              <w:t>12</w:t>
+            </w:r>
+          </w:p>
+        </w:tc>
+        <w:tc>
+          <w:tcPr>
+            <w:tcW w:w="2286" w:type="dxa"/>
+          </w:tcPr>
+          <w:p>
+            <w:r>
+              <w:t>RandomGenerator</w:t>
+            </w:r>
+          </w:p>
+        </w:tc>
+        <w:tc>
+          <w:tcPr>
+            <w:tcW w:w="2357" w:type="dxa"/>
+          </w:tcPr>
+          <w:p>
+            <w:r>
+              <w:t>getInstance</w:t>
+            </w:r>
+          </w:p>
+          <w:p>
+            <w:r>
+              <w:t>getNextInt</w:t>
+            </w:r>
+          </w:p>
+          <w:p>
+            <w:r>
+              <w:t>getNextIntBetween</w:t>
+            </w:r>
+          </w:p>
+          <w:p>
+            <w:r>
+              <w:t>getNextPoint</w:t>
+            </w:r>
+          </w:p>
+          <w:p>
+            <w:r>
+              <w:t>getNextPointPB</w:t>
+            </w:r>
+          </w:p>
+        </w:tc>
+        <w:tc>
+          <w:tcPr>
+            <w:tcW w:w="7643" w:type="dxa"/>
+          </w:tcPr>
+          <w:p>
+            <w:r>
+              <w:t>-</w:t>
+            </w:r>
+          </w:p>
+        </w:tc>
+      </w:tr>
+      <w:tr>
+        <w:tc>
+          <w:tcPr>
+            <w:tcW w:w="630" w:type="dxa"/>
+          </w:tcPr>
+          <w:p>
+            <w:r>
+              <w:t>13</w:t>
+            </w:r>
+          </w:p>
+        </w:tc>
+        <w:tc>
+          <w:tcPr>
+            <w:tcW w:w="2286" w:type="dxa"/>
+          </w:tcPr>
+          <w:p>
+            <w:r>
+              <w:t>LMakhluk</w:t>
+            </w:r>
+          </w:p>
+        </w:tc>
+        <w:tc>
+          <w:tcPr>
+            <w:tcW w:w="2357" w:type="dxa"/>
+          </w:tcPr>
+          <w:p>
+            <w:r>
+              <w:t>add</w:t>
+            </w:r>
+          </w:p>
+          <w:p>
+            <w:r>
+              <w:t>isEmpty</w:t>
+            </w:r>
+          </w:p>
+          <w:p>
+            <w:r>
+              <w:t>getSize</w:t>
+            </w:r>
+          </w:p>
+          <w:p>
+            <w:r>
+              <w:t>getInfo</w:t>
+            </w:r>
+          </w:p>
+          <w:p>
+            <w:r>
+              <w:lastRenderedPageBreak/>
+              <w:t>isAllMakhlukDead</w:t>
+            </w:r>
+          </w:p>
+        </w:tc>
+        <w:tc>
+          <w:tcPr>
+            <w:tcW w:w="7643" w:type="dxa"/>
+          </w:tcPr>
+          <w:p>
+            <w:r>
+              <w:lastRenderedPageBreak/>
+              <w:t>-</w:t>
+            </w:r>
+          </w:p>
+        </w:tc>
+      </w:tr>
+      <w:tr>
+        <w:tc>
+          <w:tcPr>
+            <w:tcW w:w="630" w:type="dxa"/>
+          </w:tcPr>
+          <w:p>
+            <w:r>
+              <w:t>14</w:t>
+            </w:r>
+          </w:p>
+        </w:tc>
+        <w:tc>
+          <w:tcPr>
+            <w:tcW w:w="2286" w:type="dxa"/>
+          </w:tcPr>
+          <w:p>
+            <w:r>
+              <w:t>WorldBuilder</w:t>
+            </w:r>
+          </w:p>
+        </w:tc>
+        <w:tc>
+          <w:tcPr>
+            <w:tcW w:w="2357" w:type="dxa"/>
+          </w:tcPr>
+          <w:p>
+            <w:r>
+              <w:t>getBuilderInstance</w:t>
+            </w:r>
+          </w:p>
+          <w:p>
+            <w:r>
+              <w:t>getStrMakhluk</w:t>
+            </w:r>
+          </w:p>
+          <w:p>
+            <w:r>
+              <w:t>setStrMakhluk</w:t>
+            </w:r>
+          </w:p>
+          <w:p>
+            <w:r>
+              <w:t>addAnObject</w:t>
+            </w:r>
+          </w:p>
+          <w:p>
+            <w:r>
+              <w:t>buildWordlObject</w:t>
+            </w:r>
+          </w:p>
+        </w:tc>
+        <w:tc>
+          <w:tcPr>
+            <w:tcW w:w="7643" w:type="dxa"/>
+          </w:tcPr>
+          <w:p>
+            <w:r>
+              <w:t>-</w:t>
+            </w:r>
+          </w:p>
+        </w:tc>
+      </w:tr>
+      <w:tr>
+        <w:tc>
+          <w:tcPr>
+            <w:tcW w:w="630" w:type="dxa"/>
+          </w:tcPr>
+          <w:p>
+            <w:r>
+              <w:t>15</w:t>
+            </w:r>
+          </w:p>
+        </w:tc>
+        <w:tc>
+          <w:tcPr>
+            <w:tcW w:w="2286" w:type="dxa"/>
+          </w:tcPr>
+          <w:p>
+            <w:r>
+              <w:t>World</w:t>
+            </w:r>
+          </w:p>
+        </w:tc>
+        <w:tc>
+          <w:tcPr>
+            <w:tcW w:w="2357" w:type="dxa"/>
+          </w:tcPr>
+          <w:p>
+            <w:r>
+              <w:t>getObjects</w:t>
+            </w:r>
+          </w:p>
+          <w:p>
+            <w:r>
+              <w:t>getWorldInstance</w:t>
+            </w:r>
+          </w:p>
+          <w:p>
+            <w:r>
+              <w:t>getNBrs</w:t>
+            </w:r>
+          </w:p>
+          <w:p>
+            <w:r>
+              <w:t>getNKol</w:t>
+            </w:r>
+          </w:p>
+          <w:p>
+            <w:r>
+              <w:t>setNBrs</w:t>
+            </w:r>
+          </w:p>
+          <w:p>
+            <w:r>
+              <w:t>setNKol</w:t>
+            </w:r>
+          </w:p>
+          <w:p>
+            <w:r>
+              <w:t>isEnded</w:t>
+            </w:r>
+          </w:p>
+          <w:p>
+            <w:r>
+              <w:t>isPaused</w:t>
+            </w:r>
+          </w:p>
+          <w:p>
+            <w:r>
+              <w:t>endWorld</w:t>
+            </w:r>
+          </w:p>
+          <w:p>
+            <w:r>
+              <w:t>changePauseState</w:t>
+            </w:r>
+          </w:p>
+        </w:tc>
+        <w:tc>
+          <w:tcPr>
+            <w:tcW w:w="7643" w:type="dxa"/>
+          </w:tcPr>
+          <w:p>
+            <w:r>
+              <w:t>-</w:t>
+            </w:r>
+          </w:p>
+        </w:tc>
+      </w:tr>
+      <w:tr>
+        <w:tc>
+          <w:tcPr>
+            <w:tcW w:w="630" w:type="dxa"/>
+          </w:tcPr>
+          <w:p>
+            <w:r>
+              <w:t>16</w:t>
+            </w:r>
+          </w:p>
+        </w:tc>
+        <w:tc>
+          <w:tcPr>
+            <w:tcW w:w="2286" w:type="dxa"/>
+          </w:tcPr>
+          <w:p>
+            <w:r>
+              <w:t>MakhlukLive</w:t>
+            </w:r>
+          </w:p>
+        </w:tc>
+        <w:tc>
+          <w:tcPr>
+            <w:tcW w:w="2357" w:type="dxa"/>
+          </w:tcPr>
+          <w:p>
+            <w:r>
+              <w:t>getInstance</w:t>
+            </w:r>
+          </w:p>
+          <w:p>
+            <w:r>
+              <w:t>makhlukMove</w:t>
+            </w:r>
+          </w:p>
+          <w:p>
+            <w:r>
+              <w:t>makhlukEat</w:t>
+            </w:r>
+          </w:p>
+        </w:tc>
+        <w:tc>
+          <w:tcPr>
+            <w:tcW w:w="7643" w:type="dxa"/>
+          </w:tcPr>
+          <w:p>
+            <w:r>
+              <w:t>-</w:t>
+            </w:r>
+          </w:p>
+        </w:tc>
+      </w:tr>
+      <w:tr>
+        <w:tc>
+          <w:tcPr>
+            <w:tcW w:w="630" w:type="dxa"/>
+          </w:tcPr>
+          <w:p>
+            <w:r>
+              <w:t>17</w:t>
+            </w:r>
+          </w:p>
+        </w:tc>
+        <w:tc>
+          <w:tcPr>
+            <w:tcW w:w="2286" w:type="dxa"/>
+          </w:tcPr>
+          <w:p>
+            <w:r>
+              <w:t>IOManager</w:t>
+            </w:r>
+          </w:p>
+        </w:tc>
+        <w:tc>
+          <w:tcPr>
+            <w:tcW w:w="2357" w:type="dxa"/>
+          </w:tcPr>
+          <w:p>
+            <w:r>
+              <w:t>printMatrix</w:t>
+            </w:r>
+          </w:p>
+          <w:p>
+            <w:r>
+              <w:t>printWorldMap</w:t>
+            </w:r>
+          </w:p>
+        </w:tc>
+        <w:tc>
+          <w:tcPr>
+            <w:tcW w:w="7643" w:type="dxa"/>
+          </w:tcPr>
+          <w:p>
+            <w:r>
+              <w:t>-</w:t>
+            </w:r>
+          </w:p>
+        </w:tc>
+      </w:tr>
+      <w:tr>
+        <w:tc>
+          <w:tcPr>
+            <w:tcW w:w="630" w:type="dxa"/>
+          </w:tcPr>
+          <w:p>
+            <w:r>
+              <w:t>18</w:t>
+            </w:r>
+          </w:p>
+        </w:tc>
+        <w:tc>
+          <w:tcPr>
+            <w:tcW w:w="2286" w:type="dxa"/>
+          </w:tcPr>
+          <w:p>
+            <w:r>
+              <w:t>Screen</w:t>
+            </w:r>
+          </w:p>
+        </w:tc>
+        <w:tc>
+          <w:tcPr>
+            <w:tcW w:w="2357" w:type="dxa"/>
+          </w:tcPr>
+          <w:p>
+            <w:r>
+              <w:t>getScreenInstance</w:t>
+            </w:r>
+          </w:p>
+          <w:p>
+            <w:r>
+              <w:t>showWorld</w:t>
+            </w:r>
+          </w:p>
+        </w:tc>
+        <w:tc>
+          <w:tcPr>
+            <w:tcW w:w="7643" w:type="dxa"/>
+          </w:tcPr>
+          <w:p>
+            <w:r>
+              <w:t>-</w:t>
+            </w:r>
+          </w:p>
+        </w:tc>
+      </w:tr>
+      <w:tr>
+        <w:tc>
+          <w:tcPr>
+            <w:tcW w:w="630" w:type="dxa"/>
+          </w:tcPr>
+          <w:p>
+            <w:r>
+              <w:t>19</w:t>
+            </w:r>
+          </w:p>
+        </w:tc>
+        <w:tc>
+          <w:tcPr>
+            <w:tcW w:w="2286" w:type="dxa"/>
+          </w:tcPr>
+          <w:p>
+            <w:r>
+              <w:t>SnapshotCapturer</w:t>
+            </w:r>
+          </w:p>
+        </w:tc>
+        <w:tc>
+          <w:tcPr>
+            <w:tcW w:w="2357" w:type="dxa"/>
+          </w:tcPr>
+          <w:p>
+            <w:r>
+              <w:t>getCapturerInstance</w:t>
+            </w:r>
+          </w:p>
+          <w:p>
+            <w:r>
+              <w:t>s</w:t>
+            </w:r>
+            <w:r>
+              <w:t>aveOldBuf</w:t>
+            </w:r>
+          </w:p>
+          <w:p>
+            <w:r>
+              <w:t>resetCoutBuf</w:t>
+            </w:r>
+          </w:p>
+          <w:p>
+            <w:r>
+              <w:t>captureSnapshot</w:t>
+            </w:r>
+          </w:p>
+        </w:tc>
+        <w:tc>
+          <w:tcPr>
+            <w:tcW w:w="7643" w:type="dxa"/>
+          </w:tcPr>
+          <w:p>
+            <w:r>
+              <w:t>-</w:t>
+            </w:r>
+          </w:p>
+        </w:tc>
+      </w:tr>
+      <w:tr>
+        <w:tc>
+          <w:tcPr>
+            <w:tcW w:w="630" w:type="dxa"/>
+          </w:tcPr>
+          <w:p>
+            <w:r>
+              <w:t>20</w:t>
+            </w:r>
+          </w:p>
+        </w:tc>
+        <w:tc>
+          <w:tcPr>
+            <w:tcW w:w="2286" w:type="dxa"/>
+          </w:tcPr>
+          <w:p>
+            <w:r>
+              <w:t>KeypressHandler</w:t>
+            </w:r>
+          </w:p>
+        </w:tc>
+        <w:tc>
+          <w:tcPr>
+            <w:tcW w:w="2357" w:type="dxa"/>
+          </w:tcPr>
+          <w:p>
+            <w:r>
+              <w:t>getHandlerInstance</w:t>
+            </w:r>
+          </w:p>
+          <w:p>
+            <w:r>
+              <w:t>getLastKeypress</w:t>
+            </w:r>
+          </w:p>
+          <w:p>
+            <w:r>
+              <w:t>getKeypress</w:t>
+            </w:r>
+          </w:p>
+          <w:p>
+            <w:r>
+              <w:t>doAction</w:t>
+            </w:r>
+          </w:p>
+        </w:tc>
+        <w:tc>
+          <w:tcPr>
+            <w:tcW w:w="7643" w:type="dxa"/>
+          </w:tcPr>
+          <w:p>
+            <w:r>
+              <w:t>-</w:t>
+            </w:r>
+          </w:p>
+        </w:tc>
+      </w:tr>
+      <w:tr>
+        <w:tc>
+          <w:tcPr>
+            <w:tcW w:w="630" w:type="dxa"/>
+          </w:tcPr>
+          <w:p>
+            <w:r>
+              <w:t>21</w:t>
+            </w:r>
+          </w:p>
+        </w:tc>
+        <w:tc>
+          <w:tcPr>
+            <w:tcW w:w="2286" w:type="dxa"/>
+          </w:tcPr>
+          <w:p>
+            <w:r>
+              <w:t>ExceptionObject</w:t>
+            </w:r>
+          </w:p>
+        </w:tc>
+        <w:tc>
+          <w:tcPr>
+            <w:tcW w:w="2357" w:type="dxa"/>
+          </w:tcPr>
+          <w:p>
+            <w:r>
+              <w:t>displayErrorMessage</w:t>
+            </w:r>
+          </w:p>
+        </w:tc>
+        <w:tc>
+          <w:tcPr>
+            <w:tcW w:w="7643" w:type="dxa"/>
+          </w:tcPr>
+          <w:p>
+            <w:r>
+              <w:t>-</w:t>
+            </w:r>
           </w:p>
         </w:tc>
       </w:tr>
@@ -1077,13 +1870,7 @@
         <w:rPr>
           <w:lang w:val="id-ID"/>
         </w:rPr>
-        <w:t xml:space="preserve">Penggunaan Ulang kelas </w:t>
-      </w:r>
-      <w:r>
-        <w:rPr>
-          <w:lang w:val="id-ID"/>
-        </w:rPr>
-        <w:t>Java</w:t>
+        <w:t>Penggunaan Ulang kelas Java</w:t>
       </w:r>
     </w:p>
     <w:tbl>
@@ -1093,11 +1880,11 @@
         <w:tblLook w:val="04A0" w:firstRow="1" w:lastRow="0" w:firstColumn="1" w:lastColumn="0" w:noHBand="0" w:noVBand="1"/>
       </w:tblPr>
       <w:tblGrid>
-        <w:gridCol w:w="630"/>
-        <w:gridCol w:w="1300"/>
-        <w:gridCol w:w="2746"/>
-        <w:gridCol w:w="2751"/>
-        <w:gridCol w:w="5581"/>
+        <w:gridCol w:w="598"/>
+        <w:gridCol w:w="1856"/>
+        <w:gridCol w:w="2543"/>
+        <w:gridCol w:w="3096"/>
+        <w:gridCol w:w="4915"/>
       </w:tblGrid>
       <w:tr>
         <w:trPr>
@@ -1210,60 +1997,530 @@
             <w:tcW w:w="630" w:type="dxa"/>
           </w:tcPr>
           <w:p>
-            <w:pPr>
+            <w:r>
+              <w:t>1</w:t>
+            </w:r>
+          </w:p>
+        </w:tc>
+        <w:tc>
+          <w:tcPr>
+            <w:tcW w:w="1300" w:type="dxa"/>
+          </w:tcPr>
+          <w:p>
+            <w:r>
+              <w:t>w</w:t>
+            </w:r>
+            <w:r>
+              <w:t>orld</w:t>
+            </w:r>
+          </w:p>
+        </w:tc>
+        <w:tc>
+          <w:tcPr>
+            <w:tcW w:w="2746" w:type="dxa"/>
+          </w:tcPr>
+          <w:p>
+            <w:r>
+              <w:t>Makhluk</w:t>
+            </w:r>
+          </w:p>
+          <w:p/>
+          <w:p/>
+          <w:p/>
+          <w:p/>
+          <w:p/>
+          <w:p/>
+          <w:p/>
+          <w:p/>
+          <w:p/>
+          <w:p/>
+          <w:p/>
+          <w:p>
+            <w:r>
+              <w:t>Hewan</w:t>
+            </w:r>
+          </w:p>
+          <w:p/>
+          <w:p/>
+          <w:p>
+            <w:r>
+              <w:t>PolarBear</w:t>
+            </w:r>
+          </w:p>
+          <w:p>
+            <w:r>
+              <w:t>Rabbit</w:t>
+            </w:r>
+          </w:p>
+          <w:p>
+            <w:r>
+              <w:t>Sheep</w:t>
+            </w:r>
+          </w:p>
+          <w:p>
+            <w:r>
+              <w:t>Snake</w:t>
+            </w:r>
+          </w:p>
+          <w:p>
+            <w:r>
+              <w:t>Tumbuhan</w:t>
+            </w:r>
+          </w:p>
+          <w:p>
+            <w:r>
+              <w:t>Turtle</w:t>
+            </w:r>
+          </w:p>
+          <w:p>
+            <w:r>
+              <w:t>Wolf</w:t>
+            </w:r>
+          </w:p>
+          <w:p>
+            <w:r>
+              <w:t>ListMakhluk</w:t>
+            </w:r>
+          </w:p>
+          <w:p/>
+          <w:p/>
+          <w:p/>
+          <w:p/>
+          <w:p/>
+          <w:p>
+            <w:r>
+              <w:t>MakhlukSpawner</w:t>
+            </w:r>
+          </w:p>
+          <w:p/>
+          <w:p/>
+          <w:p/>
+          <w:p/>
+          <w:p/>
+          <w:p/>
+          <w:p/>
+          <w:p>
+            <w:r>
+              <w:t>World</w:t>
+            </w:r>
+          </w:p>
+          <w:p/>
+          <w:p/>
+          <w:p/>
+          <w:p/>
+          <w:p/>
+          <w:p/>
+          <w:p/>
+          <w:p/>
+          <w:p/>
+          <w:p/>
+          <w:p/>
+          <w:p/>
+          <w:p/>
+          <w:p/>
+          <w:p>
+            <w:r>
+              <w:t>WorldBuilder</w:t>
+            </w:r>
+          </w:p>
+        </w:tc>
+        <w:tc>
+          <w:tcPr>
+            <w:tcW w:w="2751" w:type="dxa"/>
+          </w:tcPr>
+          <w:p>
+            <w:r>
+              <w:lastRenderedPageBreak/>
+              <w:t>getID</w:t>
+            </w:r>
+          </w:p>
+          <w:p>
+            <w:r>
+              <w:t>getAge</w:t>
+            </w:r>
+          </w:p>
+          <w:p>
+            <w:r>
+              <w:t>getMaxAge</w:t>
+            </w:r>
+          </w:p>
+          <w:p>
+            <w:r>
+              <w:t>getPosition</w:t>
+            </w:r>
+          </w:p>
+          <w:p>
+            <w:r>
+              <w:t>setPosition</w:t>
+            </w:r>
+          </w:p>
+          <w:p>
+            <w:r>
+              <w:t>setPosition</w:t>
+            </w:r>
+          </w:p>
+          <w:p>
+            <w:r>
+              <w:t>isMakhlukInTheSamePoint</w:t>
+            </w:r>
+          </w:p>
+          <w:p>
+            <w:r>
+              <w:t>makhlukInTheSamePoint</w:t>
+            </w:r>
+          </w:p>
+          <w:p>
+            <w:r>
+              <w:t>isSanekBodyInTheSamePoint</w:t>
+            </w:r>
+          </w:p>
+          <w:p>
+            <w:r>
+              <w:t>isAlive</w:t>
+            </w:r>
+          </w:p>
+          <w:p>
+            <w:r>
+              <w:t>kill</w:t>
+            </w:r>
+          </w:p>
+          <w:p>
+            <w:r>
+              <w:t>ageIncrement</w:t>
+            </w:r>
+          </w:p>
+          <w:p>
+            <w:r>
+              <w:t>move</w:t>
+            </w:r>
+          </w:p>
+          <w:p>
+            <w:r>
+              <w:t>getPower</w:t>
+            </w:r>
+          </w:p>
+          <w:p>
+            <w:r>
+              <w:t>shouldRebounced</w:t>
+            </w:r>
+          </w:p>
+          <w:p>
+            <w:r>
+              <w:t>-</w:t>
+            </w:r>
+          </w:p>
+          <w:p>
+            <w:r>
+              <w:t>-</w:t>
+            </w:r>
+          </w:p>
+          <w:p>
+            <w:r>
+              <w:t>-</w:t>
+            </w:r>
+          </w:p>
+          <w:p>
+            <w:r>
+              <w:t>-</w:t>
+            </w:r>
+          </w:p>
+          <w:p>
+            <w:r>
+              <w:t>-</w:t>
+            </w:r>
+          </w:p>
+          <w:p>
+            <w:r>
+              <w:t>-</w:t>
+            </w:r>
+          </w:p>
+          <w:p>
+            <w:r>
+              <w:t>-</w:t>
+            </w:r>
+          </w:p>
+          <w:p>
+            <w:r>
+              <w:t>add</w:t>
+            </w:r>
+          </w:p>
+          <w:p>
+            <w:r>
+              <w:t>isEmpty</w:t>
+            </w:r>
+          </w:p>
+          <w:p>
+            <w:r>
+              <w:t>getSize</w:t>
+            </w:r>
+          </w:p>
+          <w:p>
+            <w:r>
+              <w:t>getInfo</w:t>
+            </w:r>
+          </w:p>
+          <w:p>
+            <w:r>
+              <w:t>isAllMakhlukDead</w:t>
+            </w:r>
+          </w:p>
+          <w:p>
+            <w:r>
+              <w:t>countMakhluk</w:t>
+            </w:r>
+          </w:p>
+          <w:p>
+            <w:r>
+              <w:t>spawnFood</w:t>
+            </w:r>
+          </w:p>
+          <w:p>
+            <w:r>
+              <w:t>spawnEnemy</w:t>
+            </w:r>
+          </w:p>
+          <w:p>
+            <w:r>
+              <w:t>run</w:t>
+            </w:r>
+          </w:p>
+          <w:p/>
+          <w:p/>
+          <w:p/>
+          <w:p/>
+          <w:p/>
+          <w:p>
+            <w:r>
+              <w:t>getObjects</w:t>
+            </w:r>
+          </w:p>
+          <w:p>
+            <w:r>
+              <w:t>getSnakes</w:t>
+            </w:r>
+          </w:p>
+          <w:p>
+            <w:r>
+              <w:t>getWorldInstance</w:t>
+            </w:r>
+          </w:p>
+          <w:p>
+            <w:r>
+              <w:t>getNBrs</w:t>
+            </w:r>
+          </w:p>
+          <w:p>
+            <w:r>
+              <w:t>getNKol</w:t>
+            </w:r>
+          </w:p>
+          <w:p>
+            <w:r>
+              <w:t>setNBrs</w:t>
+            </w:r>
+          </w:p>
+          <w:p>
+            <w:r>
+              <w:t>setNKol</w:t>
+            </w:r>
+          </w:p>
+          <w:p>
+            <w:r>
+              <w:t>getArahUlar</w:t>
+            </w:r>
+          </w:p>
+          <w:p>
+            <w:r>
+              <w:t>isEnded</w:t>
+            </w:r>
+          </w:p>
+          <w:p>
+            <w:r>
+              <w:t>isPaused</w:t>
+            </w:r>
+          </w:p>
+          <w:p>
+            <w:r>
+              <w:t>isSnakeWorld</w:t>
+            </w:r>
+          </w:p>
+          <w:p>
+            <w:r>
+              <w:t>endWorld</w:t>
+            </w:r>
+          </w:p>
+          <w:p>
+            <w:r>
+              <w:t>changePauseState</w:t>
+            </w:r>
+          </w:p>
+          <w:p>
+            <w:r>
+              <w:t>setSnakeWorld</w:t>
+            </w:r>
+          </w:p>
+          <w:p>
+            <w:r>
+              <w:t>setArahUlar</w:t>
+            </w:r>
+          </w:p>
+          <w:p>
+            <w:r>
+              <w:t>getBuilderInstance</w:t>
+            </w:r>
+          </w:p>
+          <w:p>
+            <w:r>
+              <w:t>getStrMakhluk</w:t>
+            </w:r>
+          </w:p>
+          <w:p>
+            <w:r>
+              <w:t>setStrMakhluk</w:t>
+            </w:r>
+          </w:p>
+          <w:p>
+            <w:r>
+              <w:t>addAnObject</w:t>
+            </w:r>
+          </w:p>
+          <w:p>
+            <w:r>
+              <w:t>buildWorldObject</w:t>
+            </w:r>
+          </w:p>
+        </w:tc>
+        <w:tc>
+          <w:tcPr>
+            <w:tcW w:w="5581" w:type="dxa"/>
+          </w:tcPr>
+          <w:p>
+            <w:r>
+              <w:lastRenderedPageBreak/>
+              <w:t>Pada kelas makhluk ditambahkan method isSnakeBodyInTheSamePoint untuk menangani program Snake untuk memberitahu apakah kepala ular dan badannya ada pada tempat yang sama atau tidak. Method ini akan digunakan untuk menyelesaikan permainan jika kepala ular berada pada tempat yang sama dengan badannya.</w:t>
+            </w:r>
+          </w:p>
+          <w:p/>
+          <w:p/>
+          <w:p/>
+          <w:p/>
+          <w:p/>
+          <w:p>
+            <w:r>
+              <w:t>-</w:t>
+            </w:r>
+          </w:p>
+          <w:p/>
+          <w:p/>
+          <w:p>
+            <w:r>
+              <w:t>-</w:t>
+            </w:r>
+          </w:p>
+          <w:p>
+            <w:r>
+              <w:t>-</w:t>
+            </w:r>
+          </w:p>
+          <w:p>
+            <w:r>
+              <w:t>-</w:t>
+            </w:r>
+          </w:p>
+          <w:p>
+            <w:r>
+              <w:t>-</w:t>
+            </w:r>
+          </w:p>
+          <w:p>
+            <w:r>
+              <w:t>-</w:t>
+            </w:r>
+          </w:p>
+          <w:p>
+            <w:r>
+              <w:t>-</w:t>
+            </w:r>
+          </w:p>
+          <w:p>
+            <w:r>
+              <w:t>-</w:t>
+            </w:r>
+          </w:p>
+          <w:p>
+            <w:r>
+              <w:t xml:space="preserve">Kelas yang awalnya bernama LMakhluk diubah menjadi ListMakhluk atas dasar </w:t>
+            </w:r>
+            <w:r>
               <w:rPr>
-                <w:lang w:val="id-ID"/>
+                <w:i/>
               </w:rPr>
-            </w:pPr>
-          </w:p>
-        </w:tc>
-        <w:tc>
-          <w:tcPr>
-            <w:tcW w:w="1300" w:type="dxa"/>
-          </w:tcPr>
-          <w:p>
-            <w:pPr>
-              <w:rPr>
-                <w:lang w:val="id-ID"/>
-              </w:rPr>
-            </w:pPr>
-          </w:p>
-        </w:tc>
-        <w:tc>
-          <w:tcPr>
-            <w:tcW w:w="2746" w:type="dxa"/>
-          </w:tcPr>
-          <w:p>
-            <w:pPr>
-              <w:rPr>
-                <w:lang w:val="id-ID"/>
-              </w:rPr>
-            </w:pPr>
-          </w:p>
-        </w:tc>
-        <w:tc>
-          <w:tcPr>
-            <w:tcW w:w="2751" w:type="dxa"/>
-          </w:tcPr>
-          <w:p>
-            <w:pPr>
-              <w:rPr>
-                <w:lang w:val="id-ID"/>
-              </w:rPr>
-            </w:pPr>
-          </w:p>
-        </w:tc>
-        <w:tc>
-          <w:tcPr>
-            <w:tcW w:w="5581" w:type="dxa"/>
-          </w:tcPr>
-          <w:p>
-            <w:pPr>
-              <w:rPr>
-                <w:lang w:val="id-ID"/>
-              </w:rPr>
-            </w:pPr>
-          </w:p>
+              <w:t>clean code</w:t>
+            </w:r>
+            <w:r>
+              <w:t>.</w:t>
+            </w:r>
+          </w:p>
+          <w:p>
+            <w:r>
+              <w:t>Method countMakhluk ditambahkan untuk menghitung makhluk. Makhluk ini digunakan untuk memudahkan perhitungan jumlah makanan dan pemangsa yang ada di dalam dunia permainan.</w:t>
+            </w:r>
+          </w:p>
+          <w:p>
+            <w:r>
+              <w:t xml:space="preserve">Kelas ini ditambahkan untuk memenuhi </w:t>
+            </w:r>
+            <w:r>
+              <w:lastRenderedPageBreak/>
+              <w:t>kebutuhan dalam pembuatan permainan Snake. spawnFood berfungsi untuk menambahkan makanan bagi ular sedangkan spawnEnemy untuk menambahkan pemangsa bagi ular.</w:t>
+            </w:r>
+          </w:p>
+          <w:p>
+            <w:r>
+              <w:t xml:space="preserve">Run yang merupakan method overiding java.lang.Runnable.run berfungsi untuk menjalankan spawnFood dan spawnEnemy  </w:t>
+            </w:r>
+          </w:p>
+          <w:p>
+            <w:r>
+              <w:t>getSnakes berguna untuk mengembalikan list of ular yang ada di world</w:t>
+            </w:r>
+          </w:p>
+          <w:p>
+            <w:r>
+              <w:t>getArahUlar mengembalikan arah hadap ular</w:t>
+            </w:r>
+          </w:p>
+          <w:p>
+            <w:r>
+              <w:t>isSnakeWorld mengembalikan apakah world (dunia/program) yang sedang dijalankan adalah dunia/permainan Snake atau tidak</w:t>
+            </w:r>
+          </w:p>
+          <w:p>
+            <w:r>
+              <w:t xml:space="preserve">setSnakeWorld berguna untuk </w:t>
+            </w:r>
+            <w:r>
+              <w:t>mengubah state World biasa (Animal Village) ke state permainan Snake</w:t>
+            </w:r>
+          </w:p>
+          <w:p>
+            <w:r>
+              <w:t>setArahUlar berguna untuk mengubah state arah hadap ular</w:t>
+            </w:r>
+          </w:p>
+          <w:p/>
+          <w:p/>
+          <w:p/>
+          <w:p/>
+          <w:p>
+            <w:r>
+              <w:t>-</w:t>
+            </w:r>
+          </w:p>
+          <w:p/>
+          <w:p/>
+          <w:p/>
+          <w:p/>
         </w:tc>
       </w:tr>
       <w:tr>
@@ -1272,11 +2529,10 @@
             <w:tcW w:w="630" w:type="dxa"/>
           </w:tcPr>
           <w:p>
-            <w:pPr>
-              <w:rPr>
-                <w:lang w:val="id-ID"/>
-              </w:rPr>
-            </w:pPr>
+            <w:r>
+              <w:lastRenderedPageBreak/>
+              <w:t>2</w:t>
+            </w:r>
           </w:p>
         </w:tc>
         <w:tc>
@@ -1284,11 +2540,12 @@
             <w:tcW w:w="1300" w:type="dxa"/>
           </w:tcPr>
           <w:p>
-            <w:pPr>
-              <w:rPr>
-                <w:lang w:val="id-ID"/>
-              </w:rPr>
-            </w:pPr>
+            <w:r>
+              <w:t>p</w:t>
+            </w:r>
+            <w:r>
+              <w:t>oint</w:t>
+            </w:r>
           </w:p>
         </w:tc>
         <w:tc>
@@ -1296,11 +2553,9 @@
             <w:tcW w:w="2746" w:type="dxa"/>
           </w:tcPr>
           <w:p>
-            <w:pPr>
-              <w:rPr>
-                <w:lang w:val="id-ID"/>
-              </w:rPr>
-            </w:pPr>
+            <w:r>
+              <w:t>Point</w:t>
+            </w:r>
           </w:p>
         </w:tc>
         <w:tc>
@@ -1308,11 +2563,34 @@
             <w:tcW w:w="2751" w:type="dxa"/>
           </w:tcPr>
           <w:p>
-            <w:pPr>
-              <w:rPr>
-                <w:lang w:val="id-ID"/>
-              </w:rPr>
-            </w:pPr>
+            <w:r>
+              <w:t>getX</w:t>
+            </w:r>
+          </w:p>
+          <w:p>
+            <w:r>
+              <w:t>getY</w:t>
+            </w:r>
+          </w:p>
+          <w:p>
+            <w:r>
+              <w:t>setX</w:t>
+            </w:r>
+          </w:p>
+          <w:p>
+            <w:r>
+              <w:t>setY</w:t>
+            </w:r>
+          </w:p>
+          <w:p>
+            <w:r>
+              <w:t>increment</w:t>
+            </w:r>
+          </w:p>
+          <w:p>
+            <w:r>
+              <w:t>getDistance</w:t>
+            </w:r>
           </w:p>
         </w:tc>
         <w:tc>
@@ -1320,11 +2598,9 @@
             <w:tcW w:w="5581" w:type="dxa"/>
           </w:tcPr>
           <w:p>
-            <w:pPr>
-              <w:rPr>
-                <w:lang w:val="id-ID"/>
-              </w:rPr>
-            </w:pPr>
+            <w:r>
+              <w:t>-</w:t>
+            </w:r>
           </w:p>
         </w:tc>
       </w:tr>
@@ -1334,11 +2610,9 @@
             <w:tcW w:w="630" w:type="dxa"/>
           </w:tcPr>
           <w:p>
-            <w:pPr>
-              <w:rPr>
-                <w:lang w:val="id-ID"/>
-              </w:rPr>
-            </w:pPr>
+            <w:r>
+              <w:t>3</w:t>
+            </w:r>
           </w:p>
         </w:tc>
         <w:tc>
@@ -1346,11 +2620,9 @@
             <w:tcW w:w="1300" w:type="dxa"/>
           </w:tcPr>
           <w:p>
-            <w:pPr>
-              <w:rPr>
-                <w:lang w:val="id-ID"/>
-              </w:rPr>
-            </w:pPr>
+            <w:r>
+              <w:t>matrix</w:t>
+            </w:r>
           </w:p>
         </w:tc>
         <w:tc>
@@ -1358,11 +2630,9 @@
             <w:tcW w:w="2746" w:type="dxa"/>
           </w:tcPr>
           <w:p>
-            <w:pPr>
-              <w:rPr>
-                <w:lang w:val="id-ID"/>
-              </w:rPr>
-            </w:pPr>
+            <w:r>
+              <w:t>Matrix</w:t>
+            </w:r>
           </w:p>
         </w:tc>
         <w:tc>
@@ -1370,23 +2640,51 @@
             <w:tcW w:w="2751" w:type="dxa"/>
           </w:tcPr>
           <w:p>
-            <w:pPr>
-              <w:rPr>
-                <w:lang w:val="id-ID"/>
-              </w:rPr>
-            </w:pPr>
-          </w:p>
+            <w:r>
+              <w:t>getnBrs</w:t>
+            </w:r>
+          </w:p>
+          <w:p>
+            <w:r>
+              <w:lastRenderedPageBreak/>
+              <w:t>getnKol</w:t>
+            </w:r>
+          </w:p>
+          <w:p>
+            <w:r>
+              <w:t>getInfo</w:t>
+            </w:r>
+          </w:p>
+          <w:p>
+            <w:r>
+              <w:t>setInfo</w:t>
+            </w:r>
+          </w:p>
+          <w:p>
+            <w:r>
+              <w:t>toHTMLString</w:t>
+            </w:r>
+          </w:p>
+          <w:p>
+            <w:r>
+              <w:t>toString</w:t>
+            </w:r>
+          </w:p>
+          <w:p/>
         </w:tc>
         <w:tc>
           <w:tcPr>
             <w:tcW w:w="5581" w:type="dxa"/>
           </w:tcPr>
           <w:p>
-            <w:pPr>
-              <w:rPr>
-                <w:lang w:val="id-ID"/>
-              </w:rPr>
-            </w:pPr>
+            <w:r>
+              <w:lastRenderedPageBreak/>
+              <w:t xml:space="preserve">Sebagian besar re-use, perubahan karena </w:t>
+            </w:r>
+            <w:r>
+              <w:lastRenderedPageBreak/>
+              <w:t>penanganan I/O berbeda pada JAVA</w:t>
+            </w:r>
           </w:p>
         </w:tc>
       </w:tr>
@@ -1396,11 +2694,10 @@
             <w:tcW w:w="630" w:type="dxa"/>
           </w:tcPr>
           <w:p>
-            <w:pPr>
-              <w:rPr>
-                <w:lang w:val="id-ID"/>
-              </w:rPr>
-            </w:pPr>
+            <w:r>
+              <w:lastRenderedPageBreak/>
+              <w:t>4</w:t>
+            </w:r>
           </w:p>
         </w:tc>
         <w:tc>
@@ -1408,11 +2705,9 @@
             <w:tcW w:w="1300" w:type="dxa"/>
           </w:tcPr>
           <w:p>
-            <w:pPr>
-              <w:rPr>
-                <w:lang w:val="id-ID"/>
-              </w:rPr>
-            </w:pPr>
+            <w:r>
+              <w:t>randomgenerator</w:t>
+            </w:r>
           </w:p>
         </w:tc>
         <w:tc>
@@ -1420,11 +2715,9 @@
             <w:tcW w:w="2746" w:type="dxa"/>
           </w:tcPr>
           <w:p>
-            <w:pPr>
-              <w:rPr>
-                <w:lang w:val="id-ID"/>
-              </w:rPr>
-            </w:pPr>
+            <w:r>
+              <w:t>RandomGenerator</w:t>
+            </w:r>
           </w:p>
         </w:tc>
         <w:tc>
@@ -1432,11 +2725,24 @@
             <w:tcW w:w="2751" w:type="dxa"/>
           </w:tcPr>
           <w:p>
-            <w:pPr>
-              <w:rPr>
-                <w:lang w:val="id-ID"/>
-              </w:rPr>
-            </w:pPr>
+            <w:r>
+              <w:t>getNextInt</w:t>
+            </w:r>
+          </w:p>
+          <w:p>
+            <w:r>
+              <w:t>getNextIntBetween</w:t>
+            </w:r>
+          </w:p>
+          <w:p>
+            <w:r>
+              <w:t>getNextPoint</w:t>
+            </w:r>
+          </w:p>
+          <w:p>
+            <w:r>
+              <w:t>getNextPointPB</w:t>
+            </w:r>
           </w:p>
         </w:tc>
         <w:tc>
@@ -1444,11 +2750,9 @@
             <w:tcW w:w="5581" w:type="dxa"/>
           </w:tcPr>
           <w:p>
-            <w:pPr>
-              <w:rPr>
-                <w:lang w:val="id-ID"/>
-              </w:rPr>
-            </w:pPr>
+            <w:r>
+              <w:t>-</w:t>
+            </w:r>
           </w:p>
         </w:tc>
       </w:tr>
@@ -1458,59 +2762,84 @@
             <w:tcW w:w="630" w:type="dxa"/>
           </w:tcPr>
           <w:p>
-            <w:pPr>
+            <w:r>
+              <w:t>5</w:t>
+            </w:r>
+          </w:p>
+        </w:tc>
+        <w:tc>
+          <w:tcPr>
+            <w:tcW w:w="1300" w:type="dxa"/>
+          </w:tcPr>
+          <w:p>
+            <w:r>
+              <w:t>makhluklive</w:t>
+            </w:r>
+          </w:p>
+        </w:tc>
+        <w:tc>
+          <w:tcPr>
+            <w:tcW w:w="2746" w:type="dxa"/>
+          </w:tcPr>
+          <w:p>
+            <w:r>
+              <w:t>MakhlukManager</w:t>
+            </w:r>
+          </w:p>
+        </w:tc>
+        <w:tc>
+          <w:tcPr>
+            <w:tcW w:w="2751" w:type="dxa"/>
+          </w:tcPr>
+          <w:p>
+            <w:r>
+              <w:t>getInstance</w:t>
+            </w:r>
+          </w:p>
+          <w:p>
+            <w:r>
+              <w:t>makkhlukMove</w:t>
+            </w:r>
+          </w:p>
+          <w:p>
+            <w:r>
+              <w:t>makhlukEat</w:t>
+            </w:r>
+          </w:p>
+          <w:p>
+            <w:r>
+              <w:t>run</w:t>
+            </w:r>
+          </w:p>
+        </w:tc>
+        <w:tc>
+          <w:tcPr>
+            <w:tcW w:w="5581" w:type="dxa"/>
+          </w:tcPr>
+          <w:p>
+            <w:r>
+              <w:t xml:space="preserve">Perubahan nama dari MakhlukLive menjadi MakhlukManager supaya sesuai dengan aturan penamaan, yaitu menggunakan </w:t>
+            </w:r>
+            <w:r>
               <w:rPr>
-                <w:lang w:val="id-ID"/>
+                <w:i/>
               </w:rPr>
-            </w:pPr>
-          </w:p>
-        </w:tc>
-        <w:tc>
-          <w:tcPr>
-            <w:tcW w:w="1300" w:type="dxa"/>
-          </w:tcPr>
-          <w:p>
-            <w:pPr>
-              <w:rPr>
-                <w:lang w:val="id-ID"/>
-              </w:rPr>
-            </w:pPr>
-          </w:p>
-        </w:tc>
-        <w:tc>
-          <w:tcPr>
-            <w:tcW w:w="2746" w:type="dxa"/>
-          </w:tcPr>
-          <w:p>
-            <w:pPr>
-              <w:rPr>
-                <w:lang w:val="id-ID"/>
-              </w:rPr>
-            </w:pPr>
-          </w:p>
-        </w:tc>
-        <w:tc>
-          <w:tcPr>
-            <w:tcW w:w="2751" w:type="dxa"/>
-          </w:tcPr>
-          <w:p>
-            <w:pPr>
-              <w:rPr>
-                <w:lang w:val="id-ID"/>
-              </w:rPr>
-            </w:pPr>
-          </w:p>
-        </w:tc>
-        <w:tc>
-          <w:tcPr>
-            <w:tcW w:w="5581" w:type="dxa"/>
-          </w:tcPr>
-          <w:p>
-            <w:pPr>
-              <w:rPr>
-                <w:lang w:val="id-ID"/>
-              </w:rPr>
-            </w:pPr>
+              <w:t>noun</w:t>
+            </w:r>
+            <w:r>
+              <w:t>.</w:t>
+            </w:r>
+          </w:p>
+          <w:p>
+            <w:r>
+              <w:t xml:space="preserve">Penambahan </w:t>
+            </w:r>
+            <w:r>
+              <w:t>method run yang digunaka</w:t>
+            </w:r>
+            <w:r>
+              <w:t>n saat penciptaan sebuah thread</w:t>
+            </w:r>
           </w:p>
         </w:tc>
       </w:tr>
@@ -1520,11 +2849,148 @@
             <w:tcW w:w="630" w:type="dxa"/>
           </w:tcPr>
           <w:p>
-            <w:pPr>
+            <w:r>
+              <w:t>6</w:t>
+            </w:r>
+          </w:p>
+        </w:tc>
+        <w:tc>
+          <w:tcPr>
+            <w:tcW w:w="1300" w:type="dxa"/>
+          </w:tcPr>
+          <w:p>
+            <w:r>
+              <w:t>i</w:t>
+            </w:r>
+            <w:r>
+              <w:t>nputoutput</w:t>
+            </w:r>
+          </w:p>
+        </w:tc>
+        <w:tc>
+          <w:tcPr>
+            <w:tcW w:w="2746" w:type="dxa"/>
+          </w:tcPr>
+          <w:p>
+            <w:r>
+              <w:t>IOManager</w:t>
+            </w:r>
+          </w:p>
+          <w:p/>
+          <w:p/>
+          <w:p/>
+          <w:p>
+            <w:r>
+              <w:t>Screen</w:t>
+            </w:r>
+          </w:p>
+          <w:p/>
+          <w:p/>
+          <w:p>
+            <w:r>
+              <w:t>SnapshotCapturer</w:t>
+            </w:r>
+          </w:p>
+        </w:tc>
+        <w:tc>
+          <w:tcPr>
+            <w:tcW w:w="2751" w:type="dxa"/>
+          </w:tcPr>
+          <w:p>
+            <w:r>
+              <w:t>printMatrix</w:t>
+            </w:r>
+          </w:p>
+          <w:p>
+            <w:r>
+              <w:t>printWorldMap</w:t>
+            </w:r>
+          </w:p>
+          <w:p>
+            <w:r>
+              <w:t>getHTMLStrWorldMap</w:t>
+            </w:r>
+          </w:p>
+          <w:p>
+            <w:r>
+              <w:t>getStrWorldMap</w:t>
+            </w:r>
+          </w:p>
+          <w:p>
+            <w:r>
+              <w:t>getScreenInstance</w:t>
+            </w:r>
+          </w:p>
+          <w:p>
+            <w:r>
+              <w:t>showWorld</w:t>
+            </w:r>
+          </w:p>
+          <w:p>
+            <w:r>
+              <w:t>run</w:t>
+            </w:r>
+          </w:p>
+          <w:p>
+            <w:r>
+              <w:t>getCapturerInstance</w:t>
+            </w:r>
+          </w:p>
+          <w:p>
+            <w:r>
+              <w:t>captureSnapshot</w:t>
+            </w:r>
+          </w:p>
+        </w:tc>
+        <w:tc>
+          <w:tcPr>
+            <w:tcW w:w="5581" w:type="dxa"/>
+          </w:tcPr>
+          <w:p>
+            <w:r>
+              <w:t>Perubahan karena fitur pure-JAVA yang tidak se-</w:t>
+            </w:r>
+            <w:r>
               <w:rPr>
-                <w:lang w:val="id-ID"/>
+                <w:i/>
               </w:rPr>
-            </w:pPr>
+              <w:t>wideapplicable library</w:t>
+            </w:r>
+            <w:r>
+              <w:t xml:space="preserve"> CPP. Tetapi tidak ada perubahan dengan implementasi JAVA pada TB2</w:t>
+            </w:r>
+          </w:p>
+          <w:p>
+            <w:r>
+              <w:t>Penambahan methd run untuk menangani thread pada JAVA</w:t>
+            </w:r>
+          </w:p>
+          <w:p/>
+          <w:p>
+            <w:r>
+              <w:t xml:space="preserve">Tidak memungkinkan untuk </w:t>
+            </w:r>
+            <w:r>
+              <w:rPr>
+                <w:i/>
+              </w:rPr>
+              <w:t>redirect cout buffer</w:t>
+            </w:r>
+            <w:r>
+              <w:t xml:space="preserve"> di JAVA (perubahan ini sudah dari TB2)</w:t>
+            </w:r>
+          </w:p>
+        </w:tc>
+      </w:tr>
+      <w:tr>
+        <w:tc>
+          <w:tcPr>
+            <w:tcW w:w="630" w:type="dxa"/>
+          </w:tcPr>
+          <w:p>
+            <w:r>
+              <w:t>7</w:t>
+            </w:r>
           </w:p>
         </w:tc>
         <w:tc>
@@ -1532,11 +2998,9 @@
             <w:tcW w:w="1300" w:type="dxa"/>
           </w:tcPr>
           <w:p>
-            <w:pPr>
-              <w:rPr>
-                <w:lang w:val="id-ID"/>
-              </w:rPr>
-            </w:pPr>
+            <w:r>
+              <w:t>exception</w:t>
+            </w:r>
           </w:p>
         </w:tc>
         <w:tc>
@@ -1544,11 +3008,9 @@
             <w:tcW w:w="2746" w:type="dxa"/>
           </w:tcPr>
           <w:p>
-            <w:pPr>
-              <w:rPr>
-                <w:lang w:val="id-ID"/>
-              </w:rPr>
-            </w:pPr>
+            <w:r>
+              <w:t>ExceptionObject</w:t>
+            </w:r>
           </w:p>
         </w:tc>
         <w:tc>
@@ -1556,11 +3018,14 @@
             <w:tcW w:w="2751" w:type="dxa"/>
           </w:tcPr>
           <w:p>
-            <w:pPr>
-              <w:rPr>
-                <w:lang w:val="id-ID"/>
-              </w:rPr>
-            </w:pPr>
+            <w:r>
+              <w:t>getMessage</w:t>
+            </w:r>
+          </w:p>
+          <w:p>
+            <w:r>
+              <w:t>displayErrorMessage</w:t>
+            </w:r>
           </w:p>
         </w:tc>
         <w:tc>
@@ -1568,11 +3033,9 @@
             <w:tcW w:w="5581" w:type="dxa"/>
           </w:tcPr>
           <w:p>
-            <w:pPr>
-              <w:rPr>
-                <w:lang w:val="id-ID"/>
-              </w:rPr>
-            </w:pPr>
+            <w:r>
+              <w:t>getMessage digunakan untuk melakukan JUnit tes.</w:t>
+            </w:r>
           </w:p>
         </w:tc>
       </w:tr>
@@ -1919,8 +3382,8 @@
       </w:pPr>
     </w:p>
     <w:sectPr>
-      <w:headerReference w:type="default" r:id="rId8"/>
-      <w:footerReference w:type="default" r:id="rId9"/>
+      <w:headerReference w:type="default" r:id="rId7"/>
+      <w:footerReference w:type="default" r:id="rId8"/>
       <w:pgSz w:w="16838" w:h="11906" w:orient="landscape"/>
       <w:pgMar w:top="1080" w:right="1440" w:bottom="1080" w:left="1440" w:header="708" w:footer="708" w:gutter="0"/>
       <w:cols w:space="708"/>
@@ -1931,7 +3394,7 @@
 </file>
 
 <file path=word/endnotes.xml><?xml version="1.0" encoding="utf-8"?>
-<w:endnotes xmlns:wpc="http://schemas.microsoft.com/office/word/2010/wordprocessingCanvas" xmlns:mc="http://schemas.openxmlformats.org/markup-compatibility/2006" xmlns:o="urn:schemas-microsoft-com:office:office" xmlns:r="http://schemas.openxmlformats.org/officeDocument/2006/relationships" xmlns:m="http://schemas.openxmlformats.org/officeDocument/2006/math" xmlns:v="urn:schemas-microsoft-com:vml" xmlns:wp14="http://schemas.microsoft.com/office/word/2010/wordprocessingDrawing" xmlns:wp="http://schemas.openxmlformats.org/drawingml/2006/wordprocessingDrawing" xmlns:w10="urn:schemas-microsoft-com:office:word" xmlns:w="http://schemas.openxmlformats.org/wordprocessingml/2006/main" xmlns:w14="http://schemas.microsoft.com/office/word/2010/wordml" xmlns:wpg="http://schemas.microsoft.com/office/word/2010/wordprocessingGroup" xmlns:wpi="http://schemas.microsoft.com/office/word/2010/wordprocessingInk" xmlns:wne="http://schemas.microsoft.com/office/word/2006/wordml" xmlns:wps="http://schemas.microsoft.com/office/word/2010/wordprocessingShape" mc:Ignorable="w14 wp14">
+<w:endnotes xmlns:wpc="http://schemas.microsoft.com/office/word/2010/wordprocessingCanvas" xmlns:mc="http://schemas.openxmlformats.org/markup-compatibility/2006" xmlns:o="urn:schemas-microsoft-com:office:office" xmlns:r="http://schemas.openxmlformats.org/officeDocument/2006/relationships" xmlns:m="http://schemas.openxmlformats.org/officeDocument/2006/math" xmlns:v="urn:schemas-microsoft-com:vml" xmlns:wp14="http://schemas.microsoft.com/office/word/2010/wordprocessingDrawing" xmlns:wp="http://schemas.openxmlformats.org/drawingml/2006/wordprocessingDrawing" xmlns:w10="urn:schemas-microsoft-com:office:word" xmlns:w="http://schemas.openxmlformats.org/wordprocessingml/2006/main" xmlns:w14="http://schemas.microsoft.com/office/word/2010/wordml" xmlns:w15="http://schemas.microsoft.com/office/word/2012/wordml" xmlns:wpg="http://schemas.microsoft.com/office/word/2010/wordprocessingGroup" xmlns:wpi="http://schemas.microsoft.com/office/word/2010/wordprocessingInk" xmlns:wne="http://schemas.microsoft.com/office/word/2006/wordml" xmlns:wps="http://schemas.microsoft.com/office/word/2010/wordprocessingShape" mc:Ignorable="w14 w15 wp14">
   <w:endnote w:type="separator" w:id="-1">
     <w:p>
       <w:r>
@@ -1950,7 +3413,7 @@
 </file>
 
 <file path=word/footer1.xml><?xml version="1.0" encoding="utf-8"?>
-<w:ftr xmlns:wpc="http://schemas.microsoft.com/office/word/2010/wordprocessingCanvas" xmlns:mc="http://schemas.openxmlformats.org/markup-compatibility/2006" xmlns:o="urn:schemas-microsoft-com:office:office" xmlns:r="http://schemas.openxmlformats.org/officeDocument/2006/relationships" xmlns:m="http://schemas.openxmlformats.org/officeDocument/2006/math" xmlns:v="urn:schemas-microsoft-com:vml" xmlns:wp14="http://schemas.microsoft.com/office/word/2010/wordprocessingDrawing" xmlns:wp="http://schemas.openxmlformats.org/drawingml/2006/wordprocessingDrawing" xmlns:w10="urn:schemas-microsoft-com:office:word" xmlns:w="http://schemas.openxmlformats.org/wordprocessingml/2006/main" xmlns:w14="http://schemas.microsoft.com/office/word/2010/wordml" xmlns:wpg="http://schemas.microsoft.com/office/word/2010/wordprocessingGroup" xmlns:wpi="http://schemas.microsoft.com/office/word/2010/wordprocessingInk" xmlns:wne="http://schemas.microsoft.com/office/word/2006/wordml" xmlns:wps="http://schemas.microsoft.com/office/word/2010/wordprocessingShape" mc:Ignorable="w14 wp14">
+<w:ftr xmlns:wpc="http://schemas.microsoft.com/office/word/2010/wordprocessingCanvas" xmlns:mc="http://schemas.openxmlformats.org/markup-compatibility/2006" xmlns:o="urn:schemas-microsoft-com:office:office" xmlns:r="http://schemas.openxmlformats.org/officeDocument/2006/relationships" xmlns:m="http://schemas.openxmlformats.org/officeDocument/2006/math" xmlns:v="urn:schemas-microsoft-com:vml" xmlns:wp14="http://schemas.microsoft.com/office/word/2010/wordprocessingDrawing" xmlns:wp="http://schemas.openxmlformats.org/drawingml/2006/wordprocessingDrawing" xmlns:w10="urn:schemas-microsoft-com:office:word" xmlns:w="http://schemas.openxmlformats.org/wordprocessingml/2006/main" xmlns:w14="http://schemas.microsoft.com/office/word/2010/wordml" xmlns:w15="http://schemas.microsoft.com/office/word/2012/wordml" xmlns:wpg="http://schemas.microsoft.com/office/word/2010/wordprocessingGroup" xmlns:wpi="http://schemas.microsoft.com/office/word/2010/wordprocessingInk" xmlns:wne="http://schemas.microsoft.com/office/word/2006/wordml" xmlns:wps="http://schemas.microsoft.com/office/word/2010/wordprocessingShape" mc:Ignorable="w14 w15 wp14">
   <w:p>
     <w:pPr>
       <w:pStyle w:val="Footer"/>
@@ -2042,7 +3505,7 @@
         <w:sz w:val="20"/>
         <w:lang w:val="id-ID"/>
       </w:rPr>
-      <w:t>2</w:t>
+      <w:t>1</w:t>
     </w:r>
     <w:r>
       <w:rPr>
@@ -2096,7 +3559,7 @@
         <w:sz w:val="20"/>
         <w:lang w:val="id-ID"/>
       </w:rPr>
-      <w:t>3</w:t>
+      <w:t>8</w:t>
     </w:r>
     <w:r>
       <w:rPr>
@@ -2112,7 +3575,7 @@
 </file>
 
 <file path=word/footnotes.xml><?xml version="1.0" encoding="utf-8"?>
-<w:footnotes xmlns:wpc="http://schemas.microsoft.com/office/word/2010/wordprocessingCanvas" xmlns:mc="http://schemas.openxmlformats.org/markup-compatibility/2006" xmlns:o="urn:schemas-microsoft-com:office:office" xmlns:r="http://schemas.openxmlformats.org/officeDocument/2006/relationships" xmlns:m="http://schemas.openxmlformats.org/officeDocument/2006/math" xmlns:v="urn:schemas-microsoft-com:vml" xmlns:wp14="http://schemas.microsoft.com/office/word/2010/wordprocessingDrawing" xmlns:wp="http://schemas.openxmlformats.org/drawingml/2006/wordprocessingDrawing" xmlns:w10="urn:schemas-microsoft-com:office:word" xmlns:w="http://schemas.openxmlformats.org/wordprocessingml/2006/main" xmlns:w14="http://schemas.microsoft.com/office/word/2010/wordml" xmlns:wpg="http://schemas.microsoft.com/office/word/2010/wordprocessingGroup" xmlns:wpi="http://schemas.microsoft.com/office/word/2010/wordprocessingInk" xmlns:wne="http://schemas.microsoft.com/office/word/2006/wordml" xmlns:wps="http://schemas.microsoft.com/office/word/2010/wordprocessingShape" mc:Ignorable="w14 wp14">
+<w:footnotes xmlns:wpc="http://schemas.microsoft.com/office/word/2010/wordprocessingCanvas" xmlns:mc="http://schemas.openxmlformats.org/markup-compatibility/2006" xmlns:o="urn:schemas-microsoft-com:office:office" xmlns:r="http://schemas.openxmlformats.org/officeDocument/2006/relationships" xmlns:m="http://schemas.openxmlformats.org/officeDocument/2006/math" xmlns:v="urn:schemas-microsoft-com:vml" xmlns:wp14="http://schemas.microsoft.com/office/word/2010/wordprocessingDrawing" xmlns:wp="http://schemas.openxmlformats.org/drawingml/2006/wordprocessingDrawing" xmlns:w10="urn:schemas-microsoft-com:office:word" xmlns:w="http://schemas.openxmlformats.org/wordprocessingml/2006/main" xmlns:w14="http://schemas.microsoft.com/office/word/2010/wordml" xmlns:w15="http://schemas.microsoft.com/office/word/2012/wordml" xmlns:wpg="http://schemas.microsoft.com/office/word/2010/wordprocessingGroup" xmlns:wpi="http://schemas.microsoft.com/office/word/2010/wordprocessingInk" xmlns:wne="http://schemas.microsoft.com/office/word/2006/wordml" xmlns:wps="http://schemas.microsoft.com/office/word/2010/wordprocessingShape" mc:Ignorable="w14 w15 wp14">
   <w:footnote w:type="separator" w:id="-1">
     <w:p>
       <w:r>
@@ -2131,7 +3594,7 @@
 </file>
 
 <file path=word/header1.xml><?xml version="1.0" encoding="utf-8"?>
-<w:hdr xmlns:wpc="http://schemas.microsoft.com/office/word/2010/wordprocessingCanvas" xmlns:mc="http://schemas.openxmlformats.org/markup-compatibility/2006" xmlns:o="urn:schemas-microsoft-com:office:office" xmlns:r="http://schemas.openxmlformats.org/officeDocument/2006/relationships" xmlns:m="http://schemas.openxmlformats.org/officeDocument/2006/math" xmlns:v="urn:schemas-microsoft-com:vml" xmlns:wp14="http://schemas.microsoft.com/office/word/2010/wordprocessingDrawing" xmlns:wp="http://schemas.openxmlformats.org/drawingml/2006/wordprocessingDrawing" xmlns:w10="urn:schemas-microsoft-com:office:word" xmlns:w="http://schemas.openxmlformats.org/wordprocessingml/2006/main" xmlns:w14="http://schemas.microsoft.com/office/word/2010/wordml" xmlns:wpg="http://schemas.microsoft.com/office/word/2010/wordprocessingGroup" xmlns:wpi="http://schemas.microsoft.com/office/word/2010/wordprocessingInk" xmlns:wne="http://schemas.microsoft.com/office/word/2006/wordml" xmlns:wps="http://schemas.microsoft.com/office/word/2010/wordprocessingShape" mc:Ignorable="w14 wp14">
+<w:hdr xmlns:wpc="http://schemas.microsoft.com/office/word/2010/wordprocessingCanvas" xmlns:mc="http://schemas.openxmlformats.org/markup-compatibility/2006" xmlns:o="urn:schemas-microsoft-com:office:office" xmlns:r="http://schemas.openxmlformats.org/officeDocument/2006/relationships" xmlns:m="http://schemas.openxmlformats.org/officeDocument/2006/math" xmlns:v="urn:schemas-microsoft-com:vml" xmlns:wp14="http://schemas.microsoft.com/office/word/2010/wordprocessingDrawing" xmlns:wp="http://schemas.openxmlformats.org/drawingml/2006/wordprocessingDrawing" xmlns:w10="urn:schemas-microsoft-com:office:word" xmlns:w="http://schemas.openxmlformats.org/wordprocessingml/2006/main" xmlns:w14="http://schemas.microsoft.com/office/word/2010/wordml" xmlns:w15="http://schemas.microsoft.com/office/word/2012/wordml" xmlns:wpg="http://schemas.microsoft.com/office/word/2010/wordprocessingGroup" xmlns:wpi="http://schemas.microsoft.com/office/word/2010/wordprocessingInk" xmlns:wne="http://schemas.microsoft.com/office/word/2006/wordml" xmlns:wps="http://schemas.microsoft.com/office/word/2010/wordprocessingShape" mc:Ignorable="w14 w15 wp14">
   <w:p>
     <w:pPr>
       <w:pStyle w:val="Header"/>
@@ -2150,8 +3613,8 @@
 </file>
 
 <file path=word/numbering.xml><?xml version="1.0" encoding="utf-8"?>
-<w:numbering xmlns:wpc="http://schemas.microsoft.com/office/word/2010/wordprocessingCanvas" xmlns:mc="http://schemas.openxmlformats.org/markup-compatibility/2006" xmlns:o="urn:schemas-microsoft-com:office:office" xmlns:r="http://schemas.openxmlformats.org/officeDocument/2006/relationships" xmlns:m="http://schemas.openxmlformats.org/officeDocument/2006/math" xmlns:v="urn:schemas-microsoft-com:vml" xmlns:wp14="http://schemas.microsoft.com/office/word/2010/wordprocessingDrawing" xmlns:wp="http://schemas.openxmlformats.org/drawingml/2006/wordprocessingDrawing" xmlns:w10="urn:schemas-microsoft-com:office:word" xmlns:w="http://schemas.openxmlformats.org/wordprocessingml/2006/main" xmlns:w14="http://schemas.microsoft.com/office/word/2010/wordml" xmlns:wpg="http://schemas.microsoft.com/office/word/2010/wordprocessingGroup" xmlns:wpi="http://schemas.microsoft.com/office/word/2010/wordprocessingInk" xmlns:wne="http://schemas.microsoft.com/office/word/2006/wordml" xmlns:wps="http://schemas.microsoft.com/office/word/2010/wordprocessingShape" mc:Ignorable="w14 wp14">
-  <w:abstractNum w:abstractNumId="0">
+<w:numbering xmlns:wpc="http://schemas.microsoft.com/office/word/2010/wordprocessingCanvas" xmlns:mc="http://schemas.openxmlformats.org/markup-compatibility/2006" xmlns:o="urn:schemas-microsoft-com:office:office" xmlns:r="http://schemas.openxmlformats.org/officeDocument/2006/relationships" xmlns:m="http://schemas.openxmlformats.org/officeDocument/2006/math" xmlns:v="urn:schemas-microsoft-com:vml" xmlns:wp14="http://schemas.microsoft.com/office/word/2010/wordprocessingDrawing" xmlns:wp="http://schemas.openxmlformats.org/drawingml/2006/wordprocessingDrawing" xmlns:w10="urn:schemas-microsoft-com:office:word" xmlns:w="http://schemas.openxmlformats.org/wordprocessingml/2006/main" xmlns:w14="http://schemas.microsoft.com/office/word/2010/wordml" xmlns:w15="http://schemas.microsoft.com/office/word/2012/wordml" xmlns:wpg="http://schemas.microsoft.com/office/word/2010/wordprocessingGroup" xmlns:wpi="http://schemas.microsoft.com/office/word/2010/wordprocessingInk" xmlns:wne="http://schemas.microsoft.com/office/word/2006/wordml" xmlns:wps="http://schemas.microsoft.com/office/word/2010/wordprocessingShape" mc:Ignorable="w14 w15 wp14">
+  <w:abstractNum w:abstractNumId="0" w15:restartNumberingAfterBreak="0">
     <w:nsid w:val="05FF2ED5"/>
     <w:multiLevelType w:val="hybridMultilevel"/>
     <w:tmpl w:val="9BAA488A"/>
@@ -2237,7 +3700,7 @@
       </w:pPr>
     </w:lvl>
   </w:abstractNum>
-  <w:abstractNum w:abstractNumId="1">
+  <w:abstractNum w:abstractNumId="1" w15:restartNumberingAfterBreak="0">
     <w:nsid w:val="08500EC8"/>
     <w:multiLevelType w:val="hybridMultilevel"/>
     <w:tmpl w:val="B3BCE9E6"/>
@@ -2326,7 +3789,7 @@
       </w:pPr>
     </w:lvl>
   </w:abstractNum>
-  <w:abstractNum w:abstractNumId="2">
+  <w:abstractNum w:abstractNumId="2" w15:restartNumberingAfterBreak="0">
     <w:nsid w:val="12881F30"/>
     <w:multiLevelType w:val="hybridMultilevel"/>
     <w:tmpl w:val="D6F05C2E"/>
@@ -2415,7 +3878,7 @@
       </w:pPr>
     </w:lvl>
   </w:abstractNum>
-  <w:abstractNum w:abstractNumId="3">
+  <w:abstractNum w:abstractNumId="3" w15:restartNumberingAfterBreak="0">
     <w:nsid w:val="1E1D751A"/>
     <w:multiLevelType w:val="hybridMultilevel"/>
     <w:tmpl w:val="121AEF80"/>
@@ -2504,7 +3967,7 @@
       </w:pPr>
     </w:lvl>
   </w:abstractNum>
-  <w:abstractNum w:abstractNumId="4">
+  <w:abstractNum w:abstractNumId="4" w15:restartNumberingAfterBreak="0">
     <w:nsid w:val="2DE44D89"/>
     <w:multiLevelType w:val="hybridMultilevel"/>
     <w:tmpl w:val="627C94A6"/>
@@ -2593,7 +4056,7 @@
       </w:pPr>
     </w:lvl>
   </w:abstractNum>
-  <w:abstractNum w:abstractNumId="5">
+  <w:abstractNum w:abstractNumId="5" w15:restartNumberingAfterBreak="0">
     <w:nsid w:val="32687DE2"/>
     <w:multiLevelType w:val="multilevel"/>
     <w:tmpl w:val="04210025"/>
@@ -2688,7 +4151,7 @@
       </w:pPr>
     </w:lvl>
   </w:abstractNum>
-  <w:abstractNum w:abstractNumId="6">
+  <w:abstractNum w:abstractNumId="6" w15:restartNumberingAfterBreak="0">
     <w:nsid w:val="35C809FE"/>
     <w:multiLevelType w:val="hybridMultilevel"/>
     <w:tmpl w:val="62A4A048"/>
@@ -2777,7 +4240,7 @@
       </w:pPr>
     </w:lvl>
   </w:abstractNum>
-  <w:abstractNum w:abstractNumId="7">
+  <w:abstractNum w:abstractNumId="7" w15:restartNumberingAfterBreak="0">
     <w:nsid w:val="50C37CB1"/>
     <w:multiLevelType w:val="hybridMultilevel"/>
     <w:tmpl w:val="EAEC0290"/>
@@ -2866,7 +4329,7 @@
       </w:pPr>
     </w:lvl>
   </w:abstractNum>
-  <w:abstractNum w:abstractNumId="8">
+  <w:abstractNum w:abstractNumId="8" w15:restartNumberingAfterBreak="0">
     <w:nsid w:val="55072BB0"/>
     <w:multiLevelType w:val="hybridMultilevel"/>
     <w:tmpl w:val="D584C3BE"/>
@@ -2955,7 +4418,7 @@
       </w:pPr>
     </w:lvl>
   </w:abstractNum>
-  <w:abstractNum w:abstractNumId="9">
+  <w:abstractNum w:abstractNumId="9" w15:restartNumberingAfterBreak="0">
     <w:nsid w:val="65140893"/>
     <w:multiLevelType w:val="multilevel"/>
     <w:tmpl w:val="A932846A"/>
@@ -3069,7 +4532,7 @@
       </w:pPr>
     </w:lvl>
   </w:abstractNum>
-  <w:abstractNum w:abstractNumId="10">
+  <w:abstractNum w:abstractNumId="10" w15:restartNumberingAfterBreak="0">
     <w:nsid w:val="726D14F2"/>
     <w:multiLevelType w:val="hybridMultilevel"/>
     <w:tmpl w:val="C55A899C"/>
@@ -4303,7 +5766,7 @@
 </file>
 
 <file path=word/styles.xml><?xml version="1.0" encoding="utf-8"?>
-<w:styles xmlns:mc="http://schemas.openxmlformats.org/markup-compatibility/2006" xmlns:r="http://schemas.openxmlformats.org/officeDocument/2006/relationships" xmlns:w="http://schemas.openxmlformats.org/wordprocessingml/2006/main" xmlns:w14="http://schemas.microsoft.com/office/word/2010/wordml" mc:Ignorable="w14">
+<w:styles xmlns:mc="http://schemas.openxmlformats.org/markup-compatibility/2006" xmlns:r="http://schemas.openxmlformats.org/officeDocument/2006/relationships" xmlns:w="http://schemas.openxmlformats.org/wordprocessingml/2006/main" xmlns:w14="http://schemas.microsoft.com/office/word/2010/wordml" xmlns:w15="http://schemas.microsoft.com/office/word/2012/wordml" mc:Ignorable="w14 w15">
   <w:docDefaults>
     <w:rPrDefault>
       <w:rPr>
@@ -4319,909 +5782,378 @@
       </w:pPr>
     </w:pPrDefault>
   </w:docDefaults>
-  <w:latentStyles w:defLockedState="0" w:defUIPriority="99" w:defSemiHidden="1" w:defUnhideWhenUsed="1" w:defQFormat="0" w:count="267">
-    <w:lsdException w:name="Normal" w:semiHidden="0" w:uiPriority="0" w:unhideWhenUsed="0" w:qFormat="1"/>
-    <w:lsdException w:name="heading 1" w:semiHidden="0" w:uiPriority="0" w:unhideWhenUsed="0" w:qFormat="1"/>
-    <w:lsdException w:name="heading 2" w:uiPriority="9" w:qFormat="1"/>
-    <w:lsdException w:name="heading 3" w:uiPriority="0" w:qFormat="1"/>
-    <w:lsdException w:name="heading 4" w:uiPriority="0" w:qFormat="1"/>
-    <w:lsdException w:name="heading 5" w:uiPriority="0" w:qFormat="1"/>
-    <w:lsdException w:name="heading 6" w:uiPriority="0" w:qFormat="1"/>
-    <w:lsdException w:name="heading 7" w:uiPriority="0" w:qFormat="1"/>
-    <w:lsdException w:name="heading 8" w:uiPriority="0" w:qFormat="1"/>
-    <w:lsdException w:name="heading 9" w:uiPriority="0" w:qFormat="1"/>
-    <w:lsdException w:name="toc 1" w:uiPriority="39"/>
-    <w:lsdException w:name="toc 2" w:uiPriority="39"/>
-    <w:lsdException w:name="toc 3" w:uiPriority="39"/>
-    <w:lsdException w:name="toc 4" w:uiPriority="39"/>
-    <w:lsdException w:name="toc 5" w:uiPriority="39"/>
-    <w:lsdException w:name="toc 6" w:uiPriority="39"/>
-    <w:lsdException w:name="toc 7" w:uiPriority="39"/>
-    <w:lsdException w:name="toc 8" w:uiPriority="39"/>
-    <w:lsdException w:name="toc 9" w:uiPriority="39"/>
-    <w:lsdException w:name="caption" w:uiPriority="35" w:qFormat="1"/>
-    <w:lsdException w:name="Title" w:semiHidden="0" w:uiPriority="10" w:unhideWhenUsed="0" w:qFormat="1"/>
-    <w:lsdException w:name="Default Paragraph Font" w:uiPriority="1"/>
-    <w:lsdException w:name="Subtitle" w:semiHidden="0" w:uiPriority="11" w:unhideWhenUsed="0" w:qFormat="1"/>
-    <w:lsdException w:name="Strong" w:semiHidden="0" w:uiPriority="0" w:unhideWhenUsed="0" w:qFormat="1"/>
-    <w:lsdException w:name="Emphasis" w:semiHidden="0" w:uiPriority="20" w:unhideWhenUsed="0" w:qFormat="1"/>
-    <w:lsdException w:name="Table Grid" w:semiHidden="0" w:uiPriority="59" w:unhideWhenUsed="0"/>
-    <w:lsdException w:name="Placeholder Text" w:unhideWhenUsed="0"/>
-    <w:lsdException w:name="No Spacing" w:semiHidden="0" w:uiPriority="1" w:unhideWhenUsed="0" w:qFormat="1"/>
-    <w:lsdException w:name="Light Shading" w:semiHidden="0" w:uiPriority="60" w:unhideWhenUsed="0"/>
-    <w:lsdException w:name="Light List" w:semiHidden="0" w:uiPriority="61" w:unhideWhenUsed="0"/>
-    <w:lsdException w:name="Light Grid" w:semiHidden="0" w:uiPriority="62" w:unhideWhenUsed="0"/>
-    <w:lsdException w:name="Medium Shading 1" w:semiHidden="0" w:uiPriority="63" w:unhideWhenUsed="0"/>
-    <w:lsdException w:name="Medium Shading 2" w:semiHidden="0" w:uiPriority="64" w:unhideWhenUsed="0"/>
-    <w:lsdException w:name="Medium List 1" w:semiHidden="0" w:uiPriority="65" w:unhideWhenUsed="0"/>
-    <w:lsdException w:name="Medium List 2" w:semiHidden="0" w:uiPriority="66" w:unhideWhenUsed="0"/>
-    <w:lsdException w:name="Medium Grid 1" w:semiHidden="0" w:uiPriority="67" w:unhideWhenUsed="0"/>
-    <w:lsdException w:name="Medium Grid 2" w:semiHidden="0" w:uiPriority="68" w:unhideWhenUsed="0"/>
-    <w:lsdException w:name="Medium Grid 3" w:semiHidden="0" w:uiPriority="69" w:unhideWhenUsed="0"/>
-    <w:lsdException w:name="Dark List" w:semiHidden="0" w:uiPriority="70" w:unhideWhenUsed="0"/>
-    <w:lsdException w:name="Colorful Shading" w:semiHidden="0" w:uiPriority="71" w:unhideWhenUsed="0"/>
-    <w:lsdException w:name="Colorful List" w:semiHidden="0" w:uiPriority="72" w:unhideWhenUsed="0"/>
-    <w:lsdException w:name="Colorful Grid" w:semiHidden="0" w:uiPriority="73" w:unhideWhenUsed="0"/>
-    <w:lsdException w:name="Light Shading Accent 1" w:semiHidden="0" w:uiPriority="60" w:unhideWhenUsed="0"/>
-    <w:lsdException w:name="Light List Accent 1" w:semiHidden="0" w:uiPriority="61" w:unhideWhenUsed="0"/>
-    <w:lsdException w:name="Light Grid Accent 1" w:semiHidden="0" w:uiPriority="62" w:unhideWhenUsed="0"/>
-    <w:lsdException w:name="Medium Shading 1 Accent 1" w:semiHidden="0" w:uiPriority="63" w:unhideWhenUsed="0"/>
-    <w:lsdException w:name="Medium Shading 2 Accent 1" w:semiHidden="0" w:uiPriority="64" w:unhideWhenUsed="0"/>
-    <w:lsdException w:name="Medium List 1 Accent 1" w:semiHidden="0" w:uiPriority="65" w:unhideWhenUsed="0"/>
-    <w:lsdException w:name="Revision" w:unhideWhenUsed="0"/>
-    <w:lsdException w:name="List Paragraph" w:semiHidden="0" w:uiPriority="34" w:unhideWhenUsed="0" w:qFormat="1"/>
-    <w:lsdException w:name="Quote" w:semiHidden="0" w:uiPriority="29" w:unhideWhenUsed="0" w:qFormat="1"/>
-    <w:lsdException w:name="Intense Quote" w:semiHidden="0" w:uiPriority="30" w:unhideWhenUsed="0" w:qFormat="1"/>
-    <w:lsdException w:name="Medium List 2 Accent 1" w:semiHidden="0" w:uiPriority="66" w:unhideWhenUsed="0"/>
-    <w:lsdException w:name="Medium Grid 1 Accent 1" w:semiHidden="0" w:uiPriority="67" w:unhideWhenUsed="0"/>
-    <w:lsdException w:name="Medium Grid 2 Accent 1" w:semiHidden="0" w:uiPriority="68" w:unhideWhenUsed="0"/>
-    <w:lsdException w:name="Medium Grid 3 Accent 1" w:semiHidden="0" w:uiPriority="69" w:unhideWhenUsed="0"/>
-    <w:lsdException w:name="Dark List Accent 1" w:semiHidden="0" w:uiPriority="70" w:unhideWhenUsed="0"/>
-    <w:lsdException w:name="Colorful Shading Accent 1" w:semiHidden="0" w:uiPriority="71" w:unhideWhenUsed="0"/>
-    <w:lsdException w:name="Colorful List Accent 1" w:semiHidden="0" w:uiPriority="72" w:unhideWhenUsed="0"/>
-    <w:lsdException w:name="Colorful Grid Accent 1" w:semiHidden="0" w:uiPriority="73" w:unhideWhenUsed="0"/>
-    <w:lsdException w:name="Light Shading Accent 2" w:semiHidden="0" w:uiPriority="60" w:unhideWhenUsed="0"/>
-    <w:lsdException w:name="Light List Accent 2" w:semiHidden="0" w:uiPriority="61" w:unhideWhenUsed="0"/>
-    <w:lsdException w:name="Light Grid Accent 2" w:semiHidden="0" w:uiPriority="62" w:unhideWhenUsed="0"/>
-    <w:lsdException w:name="Medium Shading 1 Accent 2" w:semiHidden="0" w:uiPriority="63" w:unhideWhenUsed="0"/>
-    <w:lsdException w:name="Medium Shading 2 Accent 2" w:semiHidden="0" w:uiPriority="64" w:unhideWhenUsed="0"/>
-    <w:lsdException w:name="Medium List 1 Accent 2" w:semiHidden="0" w:uiPriority="65" w:unhideWhenUsed="0"/>
-    <w:lsdException w:name="Medium List 2 Accent 2" w:semiHidden="0" w:uiPriority="66" w:unhideWhenUsed="0"/>
-    <w:lsdException w:name="Medium Grid 1 Accent 2" w:semiHidden="0" w:uiPriority="67" w:unhideWhenUsed="0"/>
-    <w:lsdException w:name="Medium Grid 2 Accent 2" w:semiHidden="0" w:uiPriority="68" w:unhideWhenUsed="0"/>
-    <w:lsdException w:name="Medium Grid 3 Accent 2" w:semiHidden="0" w:uiPriority="69" w:unhideWhenUsed="0"/>
-    <w:lsdException w:name="Dark List Accent 2" w:semiHidden="0" w:uiPriority="70" w:unhideWhenUsed="0"/>
-    <w:lsdException w:name="Colorful Shading Accent 2" w:semiHidden="0" w:uiPriority="71" w:unhideWhenUsed="0"/>
-    <w:lsdException w:name="Colorful List Accent 2" w:semiHidden="0" w:uiPriority="72" w:unhideWhenUsed="0"/>
-    <w:lsdException w:name="Colorful Grid Accent 2" w:semiHidden="0" w:uiPriority="73" w:unhideWhenUsed="0"/>
-    <w:lsdException w:name="Light Shading Accent 3" w:semiHidden="0" w:uiPriority="60" w:unhideWhenUsed="0"/>
-    <w:lsdException w:name="Light List Accent 3" w:semiHidden="0" w:uiPriority="61" w:unhideWhenUsed="0"/>
-    <w:lsdException w:name="Light Grid Accent 3" w:semiHidden="0" w:uiPriority="62" w:unhideWhenUsed="0"/>
-    <w:lsdException w:name="Medium Shading 1 Accent 3" w:semiHidden="0" w:uiPriority="63" w:unhideWhenUsed="0"/>
-    <w:lsdException w:name="Medium Shading 2 Accent 3" w:semiHidden="0" w:uiPriority="64" w:unhideWhenUsed="0"/>
-    <w:lsdException w:name="Medium List 1 Accent 3" w:semiHidden="0" w:uiPriority="65" w:unhideWhenUsed="0"/>
-    <w:lsdException w:name="Medium List 2 Accent 3" w:semiHidden="0" w:uiPriority="66" w:unhideWhenUsed="0"/>
-    <w:lsdException w:name="Medium Grid 1 Accent 3" w:semiHidden="0" w:uiPriority="67" w:unhideWhenUsed="0"/>
-    <w:lsdException w:name="Medium Grid 2 Accent 3" w:semiHidden="0" w:uiPriority="68" w:unhideWhenUsed="0"/>
-    <w:lsdException w:name="Medium Grid 3 Accent 3" w:semiHidden="0" w:uiPriority="69" w:unhideWhenUsed="0"/>
-    <w:lsdException w:name="Dark List Accent 3" w:semiHidden="0" w:uiPriority="70" w:unhideWhenUsed="0"/>
-    <w:lsdException w:name="Colorful Shading Accent 3" w:semiHidden="0" w:uiPriority="71" w:unhideWhenUsed="0"/>
-    <w:lsdException w:name="Colorful List Accent 3" w:semiHidden="0" w:uiPriority="72" w:unhideWhenUsed="0"/>
-    <w:lsdException w:name="Colorful Grid Accent 3" w:semiHidden="0" w:uiPriority="73" w:unhideWhenUsed="0"/>
-    <w:lsdException w:name="Light Shading Accent 4" w:semiHidden="0" w:uiPriority="60" w:unhideWhenUsed="0"/>
-    <w:lsdException w:name="Light List Accent 4" w:semiHidden="0" w:uiPriority="61" w:unhideWhenUsed="0"/>
-    <w:lsdException w:name="Light Grid Accent 4" w:semiHidden="0" w:uiPriority="62" w:unhideWhenUsed="0"/>
-    <w:lsdException w:name="Medium Shading 1 Accent 4" w:semiHidden="0" w:uiPriority="63" w:unhideWhenUsed="0"/>
-    <w:lsdException w:name="Medium Shading 2 Accent 4" w:semiHidden="0" w:uiPriority="64" w:unhideWhenUsed="0"/>
-    <w:lsdException w:name="Medium List 1 Accent 4" w:semiHidden="0" w:uiPriority="65" w:unhideWhenUsed="0"/>
-    <w:lsdException w:name="Medium List 2 Accent 4" w:semiHidden="0" w:uiPriority="66" w:unhideWhenUsed="0"/>
-    <w:lsdException w:name="Medium Grid 1 Accent 4" w:semiHidden="0" w:uiPriority="67" w:unhideWhenUsed="0"/>
-    <w:lsdException w:name="Medium Grid 2 Accent 4" w:semiHidden="0" w:uiPriority="68" w:unhideWhenUsed="0"/>
-    <w:lsdException w:name="Medium Grid 3 Accent 4" w:semiHidden="0" w:uiPriority="69" w:unhideWhenUsed="0"/>
-    <w:lsdException w:name="Dark List Accent 4" w:semiHidden="0" w:uiPriority="70" w:unhideWhenUsed="0"/>
-    <w:lsdException w:name="Colorful Shading Accent 4" w:semiHidden="0" w:uiPriority="71" w:unhideWhenUsed="0"/>
-    <w:lsdException w:name="Colorful List Accent 4" w:semiHidden="0" w:uiPriority="72" w:unhideWhenUsed="0"/>
-    <w:lsdException w:name="Colorful Grid Accent 4" w:semiHidden="0" w:uiPriority="73" w:unhideWhenUsed="0"/>
-    <w:lsdException w:name="Light Shading Accent 5" w:semiHidden="0" w:uiPriority="60" w:unhideWhenUsed="0"/>
-    <w:lsdException w:name="Light List Accent 5" w:semiHidden="0" w:uiPriority="61" w:unhideWhenUsed="0"/>
-    <w:lsdException w:name="Light Grid Accent 5" w:semiHidden="0" w:uiPriority="62" w:unhideWhenUsed="0"/>
-    <w:lsdException w:name="Medium Shading 1 Accent 5" w:semiHidden="0" w:uiPriority="63" w:unhideWhenUsed="0"/>
-    <w:lsdException w:name="Medium Shading 2 Accent 5" w:semiHidden="0" w:uiPriority="64" w:unhideWhenUsed="0"/>
-    <w:lsdException w:name="Medium List 1 Accent 5" w:semiHidden="0" w:uiPriority="65" w:unhideWhenUsed="0"/>
-    <w:lsdException w:name="Medium List 2 Accent 5" w:semiHidden="0" w:uiPriority="66" w:unhideWhenUsed="0"/>
-    <w:lsdException w:name="Medium Grid 1 Accent 5" w:semiHidden="0" w:uiPriority="67" w:unhideWhenUsed="0"/>
-    <w:lsdException w:name="Medium Grid 2 Accent 5" w:semiHidden="0" w:uiPriority="68" w:unhideWhenUsed="0"/>
-    <w:lsdException w:name="Medium Grid 3 Accent 5" w:semiHidden="0" w:uiPriority="69" w:unhideWhenUsed="0"/>
-    <w:lsdException w:name="Dark List Accent 5" w:semiHidden="0" w:uiPriority="70" w:unhideWhenUsed="0"/>
-    <w:lsdException w:name="Colorful Shading Accent 5" w:semiHidden="0" w:uiPriority="71" w:unhideWhenUsed="0"/>
-    <w:lsdException w:name="Colorful List Accent 5" w:semiHidden="0" w:uiPriority="72" w:unhideWhenUsed="0"/>
-    <w:lsdException w:name="Colorful Grid Accent 5" w:semiHidden="0" w:uiPriority="73" w:unhideWhenUsed="0"/>
-    <w:lsdException w:name="Light Shading Accent 6" w:semiHidden="0" w:uiPriority="60" w:unhideWhenUsed="0"/>
-    <w:lsdException w:name="Light List Accent 6" w:semiHidden="0" w:uiPriority="61" w:unhideWhenUsed="0"/>
-    <w:lsdException w:name="Light Grid Accent 6" w:semiHidden="0" w:uiPriority="62" w:unhideWhenUsed="0"/>
-    <w:lsdException w:name="Medium Shading 1 Accent 6" w:semiHidden="0" w:uiPriority="63" w:unhideWhenUsed="0"/>
-    <w:lsdException w:name="Medium Shading 2 Accent 6" w:semiHidden="0" w:uiPriority="64" w:unhideWhenUsed="0"/>
-    <w:lsdException w:name="Medium List 1 Accent 6" w:semiHidden="0" w:uiPriority="65" w:unhideWhenUsed="0"/>
-    <w:lsdException w:name="Medium List 2 Accent 6" w:semiHidden="0" w:uiPriority="66" w:unhideWhenUsed="0"/>
-    <w:lsdException w:name="Medium Grid 1 Accent 6" w:semiHidden="0" w:uiPriority="67" w:unhideWhenUsed="0"/>
-    <w:lsdException w:name="Medium Grid 2 Accent 6" w:semiHidden="0" w:uiPriority="68" w:unhideWhenUsed="0"/>
-    <w:lsdException w:name="Medium Grid 3 Accent 6" w:semiHidden="0" w:uiPriority="69" w:unhideWhenUsed="0"/>
-    <w:lsdException w:name="Dark List Accent 6" w:semiHidden="0" w:uiPriority="70" w:unhideWhenUsed="0"/>
-    <w:lsdException w:name="Colorful Shading Accent 6" w:semiHidden="0" w:uiPriority="71" w:unhideWhenUsed="0"/>
-    <w:lsdException w:name="Colorful List Accent 6" w:semiHidden="0" w:uiPriority="72" w:unhideWhenUsed="0"/>
-    <w:lsdException w:name="Colorful Grid Accent 6" w:semiHidden="0" w:uiPriority="73" w:unhideWhenUsed="0"/>
-    <w:lsdException w:name="Subtle Emphasis" w:semiHidden="0" w:uiPriority="19" w:unhideWhenUsed="0" w:qFormat="1"/>
-    <w:lsdException w:name="Intense Emphasis" w:semiHidden="0" w:uiPriority="21" w:unhideWhenUsed="0" w:qFormat="1"/>
-    <w:lsdException w:name="Subtle Reference" w:semiHidden="0" w:uiPriority="31" w:unhideWhenUsed="0" w:qFormat="1"/>
-    <w:lsdException w:name="Intense Reference" w:semiHidden="0" w:uiPriority="32" w:unhideWhenUsed="0" w:qFormat="1"/>
-    <w:lsdException w:name="Book Title" w:semiHidden="0" w:uiPriority="33" w:unhideWhenUsed="0" w:qFormat="1"/>
-    <w:lsdException w:name="Bibliography" w:uiPriority="37"/>
-    <w:lsdException w:name="TOC Heading" w:uiPriority="39" w:qFormat="1"/>
-  </w:latentStyles>
-  <w:style w:type="paragraph" w:default="1" w:styleId="Normal">
-    <w:name w:val="Normal"/>
-    <w:qFormat/>
-    <w:rsid w:val="009F17CB"/>
-    <w:pPr>
-      <w:spacing w:after="0" w:line="240" w:lineRule="auto"/>
-    </w:pPr>
-    <w:rPr>
-      <w:rFonts w:ascii="Times New Roman" w:hAnsi="Times New Roman"/>
-      <w:sz w:val="24"/>
-      <w:szCs w:val="24"/>
-      <w:lang w:val="en-US"/>
-    </w:rPr>
-  </w:style>
-  <w:style w:type="paragraph" w:styleId="Heading1">
-    <w:name w:val="heading 1"/>
-    <w:basedOn w:val="Normal"/>
-    <w:next w:val="Normal"/>
-    <w:link w:val="Heading1Char"/>
-    <w:qFormat/>
-    <w:rsid w:val="009F17CB"/>
-    <w:pPr>
-      <w:keepNext/>
-      <w:numPr>
-        <w:numId w:val="12"/>
-      </w:numPr>
-      <w:spacing w:before="240" w:after="60"/>
-      <w:outlineLvl w:val="0"/>
-    </w:pPr>
-    <w:rPr>
-      <w:rFonts w:ascii="Arial" w:eastAsia="Times New Roman" w:hAnsi="Arial" w:cs="Arial"/>
-      <w:b/>
-      <w:bCs/>
-      <w:kern w:val="32"/>
-      <w:sz w:val="32"/>
-      <w:szCs w:val="32"/>
-    </w:rPr>
-  </w:style>
-  <w:style w:type="paragraph" w:styleId="Heading2">
-    <w:name w:val="heading 2"/>
-    <w:basedOn w:val="Normal"/>
-    <w:next w:val="Normal"/>
-    <w:link w:val="Heading2Char"/>
-    <w:uiPriority w:val="9"/>
-    <w:unhideWhenUsed/>
-    <w:qFormat/>
-    <w:rsid w:val="00D713D3"/>
-    <w:pPr>
-      <w:keepNext/>
-      <w:keepLines/>
-      <w:numPr>
-        <w:ilvl w:val="1"/>
-        <w:numId w:val="12"/>
-      </w:numPr>
-      <w:spacing w:before="200"/>
-      <w:outlineLvl w:val="1"/>
-    </w:pPr>
-    <w:rPr>
-      <w:rFonts w:asciiTheme="majorHAnsi" w:eastAsiaTheme="majorEastAsia" w:hAnsiTheme="majorHAnsi" w:cstheme="majorBidi"/>
-      <w:b/>
-      <w:bCs/>
-      <w:color w:val="4F81BD" w:themeColor="accent1"/>
-      <w:sz w:val="26"/>
-      <w:szCs w:val="26"/>
-    </w:rPr>
-  </w:style>
-  <w:style w:type="paragraph" w:styleId="Heading3">
-    <w:name w:val="heading 3"/>
-    <w:basedOn w:val="Normal"/>
-    <w:next w:val="Normal"/>
-    <w:link w:val="Heading3Char"/>
-    <w:semiHidden/>
-    <w:unhideWhenUsed/>
-    <w:qFormat/>
-    <w:rsid w:val="009F17CB"/>
-    <w:pPr>
-      <w:keepNext/>
-      <w:numPr>
-        <w:ilvl w:val="2"/>
-        <w:numId w:val="12"/>
-      </w:numPr>
-      <w:jc w:val="center"/>
-      <w:outlineLvl w:val="2"/>
-    </w:pPr>
-    <w:rPr>
-      <w:rFonts w:eastAsia="Times New Roman" w:cs="Times New Roman"/>
-      <w:b/>
-      <w:sz w:val="28"/>
-      <w:szCs w:val="28"/>
-    </w:rPr>
-  </w:style>
-  <w:style w:type="paragraph" w:styleId="Heading4">
-    <w:name w:val="heading 4"/>
-    <w:basedOn w:val="Normal"/>
-    <w:next w:val="Normal"/>
-    <w:link w:val="Heading4Char"/>
-    <w:semiHidden/>
-    <w:unhideWhenUsed/>
-    <w:qFormat/>
-    <w:rsid w:val="009F17CB"/>
-    <w:pPr>
-      <w:keepNext/>
-      <w:numPr>
-        <w:ilvl w:val="3"/>
-        <w:numId w:val="12"/>
-      </w:numPr>
-      <w:jc w:val="center"/>
-      <w:outlineLvl w:val="3"/>
-    </w:pPr>
-    <w:rPr>
-      <w:rFonts w:eastAsia="Times New Roman" w:cs="Times New Roman"/>
-      <w:b/>
-      <w:bCs/>
-      <w:sz w:val="20"/>
-    </w:rPr>
-  </w:style>
-  <w:style w:type="paragraph" w:styleId="Heading5">
-    <w:name w:val="heading 5"/>
-    <w:basedOn w:val="Normal"/>
-    <w:next w:val="Normal"/>
-    <w:link w:val="Heading5Char"/>
-    <w:semiHidden/>
-    <w:unhideWhenUsed/>
-    <w:qFormat/>
-    <w:rsid w:val="009F17CB"/>
-    <w:pPr>
-      <w:keepNext/>
-      <w:numPr>
-        <w:ilvl w:val="4"/>
-        <w:numId w:val="12"/>
-      </w:numPr>
-      <w:jc w:val="center"/>
-      <w:outlineLvl w:val="4"/>
-    </w:pPr>
-    <w:rPr>
-      <w:rFonts w:eastAsia="Times New Roman" w:cs="Times New Roman"/>
-      <w:b/>
-      <w:sz w:val="20"/>
-    </w:rPr>
-  </w:style>
-  <w:style w:type="paragraph" w:styleId="Heading6">
-    <w:name w:val="heading 6"/>
-    <w:basedOn w:val="Normal"/>
-    <w:next w:val="Normal"/>
-    <w:link w:val="Heading6Char"/>
-    <w:semiHidden/>
-    <w:unhideWhenUsed/>
-    <w:qFormat/>
-    <w:rsid w:val="009F17CB"/>
-    <w:pPr>
-      <w:keepNext/>
-      <w:numPr>
-        <w:ilvl w:val="5"/>
-        <w:numId w:val="12"/>
-      </w:numPr>
-      <w:tabs>
-        <w:tab w:val="left" w:pos="3600"/>
-      </w:tabs>
-      <w:outlineLvl w:val="5"/>
-    </w:pPr>
-    <w:rPr>
-      <w:rFonts w:eastAsia="Times New Roman" w:cs="Times New Roman"/>
-      <w:b/>
-      <w:sz w:val="20"/>
-      <w:szCs w:val="20"/>
-    </w:rPr>
-  </w:style>
-  <w:style w:type="paragraph" w:styleId="Heading7">
-    <w:name w:val="heading 7"/>
-    <w:basedOn w:val="Normal"/>
-    <w:next w:val="Normal"/>
-    <w:link w:val="Heading7Char"/>
-    <w:semiHidden/>
-    <w:unhideWhenUsed/>
-    <w:qFormat/>
-    <w:rsid w:val="009F17CB"/>
-    <w:pPr>
-      <w:keepNext/>
-      <w:numPr>
-        <w:ilvl w:val="6"/>
-        <w:numId w:val="12"/>
-      </w:numPr>
-      <w:tabs>
-        <w:tab w:val="left" w:pos="3544"/>
-      </w:tabs>
-      <w:outlineLvl w:val="6"/>
-    </w:pPr>
-    <w:rPr>
-      <w:rFonts w:eastAsia="Times New Roman" w:cs="Times New Roman"/>
-      <w:b/>
-      <w:sz w:val="20"/>
-      <w:szCs w:val="20"/>
-    </w:rPr>
-  </w:style>
-  <w:style w:type="paragraph" w:styleId="Heading8">
-    <w:name w:val="heading 8"/>
-    <w:basedOn w:val="Normal"/>
-    <w:next w:val="Normal"/>
-    <w:link w:val="Heading8Char"/>
-    <w:semiHidden/>
-    <w:unhideWhenUsed/>
-    <w:qFormat/>
-    <w:rsid w:val="009F17CB"/>
-    <w:pPr>
-      <w:keepNext/>
-      <w:numPr>
-        <w:ilvl w:val="7"/>
-        <w:numId w:val="12"/>
-      </w:numPr>
-      <w:tabs>
-        <w:tab w:val="left" w:pos="3544"/>
-      </w:tabs>
-      <w:jc w:val="both"/>
-      <w:outlineLvl w:val="7"/>
-    </w:pPr>
-    <w:rPr>
-      <w:rFonts w:eastAsia="Times New Roman" w:cs="Times New Roman"/>
-      <w:b/>
-      <w:sz w:val="20"/>
-      <w:szCs w:val="20"/>
-    </w:rPr>
-  </w:style>
-  <w:style w:type="paragraph" w:styleId="Heading9">
-    <w:name w:val="heading 9"/>
-    <w:basedOn w:val="Normal"/>
-    <w:next w:val="Normal"/>
-    <w:link w:val="Heading9Char"/>
-    <w:semiHidden/>
-    <w:unhideWhenUsed/>
-    <w:qFormat/>
-    <w:rsid w:val="009F17CB"/>
-    <w:pPr>
-      <w:keepNext/>
-      <w:numPr>
-        <w:ilvl w:val="8"/>
-        <w:numId w:val="12"/>
-      </w:numPr>
-      <w:tabs>
-        <w:tab w:val="left" w:pos="3686"/>
-      </w:tabs>
-      <w:outlineLvl w:val="8"/>
-    </w:pPr>
-    <w:rPr>
-      <w:rFonts w:eastAsia="Times New Roman" w:cs="Times New Roman"/>
-      <w:b/>
-      <w:sz w:val="20"/>
-      <w:szCs w:val="20"/>
-    </w:rPr>
-  </w:style>
-  <w:style w:type="character" w:default="1" w:styleId="DefaultParagraphFont">
-    <w:name w:val="Default Paragraph Font"/>
-    <w:uiPriority w:val="1"/>
-    <w:semiHidden/>
-    <w:unhideWhenUsed/>
-  </w:style>
-  <w:style w:type="table" w:default="1" w:styleId="TableNormal">
-    <w:name w:val="Normal Table"/>
-    <w:uiPriority w:val="99"/>
-    <w:semiHidden/>
-    <w:unhideWhenUsed/>
-    <w:tblPr>
-      <w:tblInd w:w="0" w:type="dxa"/>
-      <w:tblCellMar>
-        <w:top w:w="0" w:type="dxa"/>
-        <w:left w:w="108" w:type="dxa"/>
-        <w:bottom w:w="0" w:type="dxa"/>
-        <w:right w:w="108" w:type="dxa"/>
-      </w:tblCellMar>
-    </w:tblPr>
-  </w:style>
-  <w:style w:type="numbering" w:default="1" w:styleId="NoList">
-    <w:name w:val="No List"/>
-    <w:uiPriority w:val="99"/>
-    <w:semiHidden/>
-    <w:unhideWhenUsed/>
-  </w:style>
-  <w:style w:type="character" w:customStyle="1" w:styleId="Heading1Char">
-    <w:name w:val="Heading 1 Char"/>
-    <w:basedOn w:val="DefaultParagraphFont"/>
-    <w:link w:val="Heading1"/>
-    <w:rsid w:val="009F17CB"/>
-    <w:rPr>
-      <w:rFonts w:ascii="Arial" w:eastAsia="Times New Roman" w:hAnsi="Arial" w:cs="Arial"/>
-      <w:b/>
-      <w:bCs/>
-      <w:kern w:val="32"/>
-      <w:sz w:val="32"/>
-      <w:szCs w:val="32"/>
-      <w:lang w:val="en-US"/>
-    </w:rPr>
-  </w:style>
-  <w:style w:type="character" w:customStyle="1" w:styleId="Heading3Char">
-    <w:name w:val="Heading 3 Char"/>
-    <w:basedOn w:val="DefaultParagraphFont"/>
-    <w:link w:val="Heading3"/>
-    <w:semiHidden/>
-    <w:rsid w:val="009F17CB"/>
-    <w:rPr>
-      <w:rFonts w:ascii="Times New Roman" w:eastAsia="Times New Roman" w:hAnsi="Times New Roman" w:cs="Times New Roman"/>
-      <w:b/>
-      <w:sz w:val="28"/>
-      <w:szCs w:val="28"/>
-      <w:lang w:val="en-US"/>
-    </w:rPr>
-  </w:style>
-  <w:style w:type="character" w:customStyle="1" w:styleId="Heading4Char">
-    <w:name w:val="Heading 4 Char"/>
-    <w:basedOn w:val="DefaultParagraphFont"/>
-    <w:link w:val="Heading4"/>
-    <w:semiHidden/>
-    <w:rsid w:val="009F17CB"/>
-    <w:rPr>
-      <w:rFonts w:ascii="Times New Roman" w:eastAsia="Times New Roman" w:hAnsi="Times New Roman" w:cs="Times New Roman"/>
-      <w:b/>
-      <w:bCs/>
-      <w:sz w:val="20"/>
-      <w:szCs w:val="24"/>
-      <w:lang w:val="en-US"/>
-    </w:rPr>
-  </w:style>
-  <w:style w:type="character" w:customStyle="1" w:styleId="Heading5Char">
-    <w:name w:val="Heading 5 Char"/>
-    <w:basedOn w:val="DefaultParagraphFont"/>
-    <w:link w:val="Heading5"/>
-    <w:semiHidden/>
-    <w:rsid w:val="009F17CB"/>
-    <w:rPr>
-      <w:rFonts w:ascii="Times New Roman" w:eastAsia="Times New Roman" w:hAnsi="Times New Roman" w:cs="Times New Roman"/>
-      <w:b/>
-      <w:sz w:val="20"/>
-      <w:szCs w:val="24"/>
-      <w:lang w:val="en-US"/>
-    </w:rPr>
-  </w:style>
-  <w:style w:type="character" w:customStyle="1" w:styleId="Heading6Char">
-    <w:name w:val="Heading 6 Char"/>
-    <w:basedOn w:val="DefaultParagraphFont"/>
-    <w:link w:val="Heading6"/>
-    <w:semiHidden/>
-    <w:rsid w:val="009F17CB"/>
-    <w:rPr>
-      <w:rFonts w:ascii="Times New Roman" w:eastAsia="Times New Roman" w:hAnsi="Times New Roman" w:cs="Times New Roman"/>
-      <w:b/>
-      <w:sz w:val="20"/>
-      <w:szCs w:val="20"/>
-      <w:lang w:val="en-US"/>
-    </w:rPr>
-  </w:style>
-  <w:style w:type="character" w:customStyle="1" w:styleId="Heading7Char">
-    <w:name w:val="Heading 7 Char"/>
-    <w:basedOn w:val="DefaultParagraphFont"/>
-    <w:link w:val="Heading7"/>
-    <w:semiHidden/>
-    <w:rsid w:val="009F17CB"/>
-    <w:rPr>
-      <w:rFonts w:ascii="Times New Roman" w:eastAsia="Times New Roman" w:hAnsi="Times New Roman" w:cs="Times New Roman"/>
-      <w:b/>
-      <w:sz w:val="20"/>
-      <w:szCs w:val="20"/>
-      <w:lang w:val="en-US"/>
-    </w:rPr>
-  </w:style>
-  <w:style w:type="character" w:customStyle="1" w:styleId="Heading8Char">
-    <w:name w:val="Heading 8 Char"/>
-    <w:basedOn w:val="DefaultParagraphFont"/>
-    <w:link w:val="Heading8"/>
-    <w:semiHidden/>
-    <w:rsid w:val="009F17CB"/>
-    <w:rPr>
-      <w:rFonts w:ascii="Times New Roman" w:eastAsia="Times New Roman" w:hAnsi="Times New Roman" w:cs="Times New Roman"/>
-      <w:b/>
-      <w:sz w:val="20"/>
-      <w:szCs w:val="20"/>
-      <w:lang w:val="en-US"/>
-    </w:rPr>
-  </w:style>
-  <w:style w:type="character" w:customStyle="1" w:styleId="Heading9Char">
-    <w:name w:val="Heading 9 Char"/>
-    <w:basedOn w:val="DefaultParagraphFont"/>
-    <w:link w:val="Heading9"/>
-    <w:semiHidden/>
-    <w:rsid w:val="009F17CB"/>
-    <w:rPr>
-      <w:rFonts w:ascii="Times New Roman" w:eastAsia="Times New Roman" w:hAnsi="Times New Roman" w:cs="Times New Roman"/>
-      <w:b/>
-      <w:sz w:val="20"/>
-      <w:szCs w:val="20"/>
-      <w:lang w:val="en-US"/>
-    </w:rPr>
-  </w:style>
-  <w:style w:type="paragraph" w:styleId="Title">
-    <w:name w:val="Title"/>
-    <w:basedOn w:val="Normal"/>
-    <w:next w:val="Normal"/>
-    <w:link w:val="TitleChar"/>
-    <w:uiPriority w:val="10"/>
-    <w:qFormat/>
-    <w:rsid w:val="009F17CB"/>
-    <w:pPr>
-      <w:pBdr>
-        <w:bottom w:val="single" w:sz="8" w:space="4" w:color="4F81BD" w:themeColor="accent1"/>
-      </w:pBdr>
-      <w:spacing w:after="300"/>
-      <w:contextualSpacing/>
-    </w:pPr>
-    <w:rPr>
-      <w:rFonts w:asciiTheme="majorHAnsi" w:eastAsiaTheme="majorEastAsia" w:hAnsiTheme="majorHAnsi" w:cstheme="majorBidi"/>
-      <w:color w:val="17365D" w:themeColor="text2" w:themeShade="BF"/>
-      <w:spacing w:val="5"/>
-      <w:kern w:val="28"/>
-      <w:sz w:val="52"/>
-      <w:szCs w:val="52"/>
-    </w:rPr>
-  </w:style>
-  <w:style w:type="character" w:customStyle="1" w:styleId="TitleChar">
-    <w:name w:val="Title Char"/>
-    <w:basedOn w:val="DefaultParagraphFont"/>
-    <w:link w:val="Title"/>
-    <w:uiPriority w:val="10"/>
-    <w:rsid w:val="009F17CB"/>
-    <w:rPr>
-      <w:rFonts w:asciiTheme="majorHAnsi" w:eastAsiaTheme="majorEastAsia" w:hAnsiTheme="majorHAnsi" w:cstheme="majorBidi"/>
-      <w:color w:val="17365D" w:themeColor="text2" w:themeShade="BF"/>
-      <w:spacing w:val="5"/>
-      <w:kern w:val="28"/>
-      <w:sz w:val="52"/>
-      <w:szCs w:val="52"/>
-      <w:lang w:val="en-US"/>
-    </w:rPr>
-  </w:style>
-  <w:style w:type="character" w:styleId="Strong">
-    <w:name w:val="Strong"/>
-    <w:basedOn w:val="DefaultParagraphFont"/>
-    <w:qFormat/>
-    <w:rsid w:val="009F17CB"/>
-    <w:rPr>
-      <w:b/>
-      <w:bCs/>
-    </w:rPr>
-  </w:style>
-  <w:style w:type="paragraph" w:styleId="NoSpacing">
-    <w:name w:val="No Spacing"/>
-    <w:uiPriority w:val="1"/>
-    <w:qFormat/>
-    <w:rsid w:val="009F17CB"/>
-    <w:pPr>
-      <w:spacing w:after="0" w:line="240" w:lineRule="auto"/>
-    </w:pPr>
-    <w:rPr>
-      <w:rFonts w:ascii="Times New Roman" w:eastAsia="Times New Roman" w:hAnsi="Times New Roman" w:cs="Times New Roman"/>
-      <w:sz w:val="24"/>
-      <w:szCs w:val="24"/>
-      <w:lang w:val="en-US"/>
-    </w:rPr>
-  </w:style>
-  <w:style w:type="paragraph" w:styleId="ListParagraph">
-    <w:name w:val="List Paragraph"/>
-    <w:basedOn w:val="Normal"/>
-    <w:uiPriority w:val="34"/>
-    <w:qFormat/>
-    <w:rsid w:val="00C4675D"/>
-    <w:pPr>
-      <w:ind w:left="720"/>
-      <w:contextualSpacing/>
-    </w:pPr>
-  </w:style>
-  <w:style w:type="paragraph" w:styleId="Header">
-    <w:name w:val="header"/>
-    <w:basedOn w:val="Normal"/>
-    <w:link w:val="HeaderChar"/>
-    <w:uiPriority w:val="99"/>
-    <w:unhideWhenUsed/>
-    <w:rsid w:val="00402385"/>
-    <w:pPr>
-      <w:tabs>
-        <w:tab w:val="center" w:pos="4513"/>
-        <w:tab w:val="right" w:pos="9026"/>
-      </w:tabs>
-    </w:pPr>
-  </w:style>
-  <w:style w:type="character" w:customStyle="1" w:styleId="HeaderChar">
-    <w:name w:val="Header Char"/>
-    <w:basedOn w:val="DefaultParagraphFont"/>
-    <w:link w:val="Header"/>
-    <w:uiPriority w:val="99"/>
-    <w:rsid w:val="00402385"/>
-    <w:rPr>
-      <w:rFonts w:ascii="Times New Roman" w:hAnsi="Times New Roman"/>
-      <w:sz w:val="24"/>
-      <w:szCs w:val="24"/>
-      <w:lang w:val="en-US"/>
-    </w:rPr>
-  </w:style>
-  <w:style w:type="paragraph" w:styleId="Footer">
-    <w:name w:val="footer"/>
-    <w:basedOn w:val="Normal"/>
-    <w:link w:val="FooterChar"/>
-    <w:uiPriority w:val="99"/>
-    <w:unhideWhenUsed/>
-    <w:rsid w:val="00402385"/>
-    <w:pPr>
-      <w:tabs>
-        <w:tab w:val="center" w:pos="4513"/>
-        <w:tab w:val="right" w:pos="9026"/>
-      </w:tabs>
-    </w:pPr>
-  </w:style>
-  <w:style w:type="character" w:customStyle="1" w:styleId="FooterChar">
-    <w:name w:val="Footer Char"/>
-    <w:basedOn w:val="DefaultParagraphFont"/>
-    <w:link w:val="Footer"/>
-    <w:uiPriority w:val="99"/>
-    <w:rsid w:val="00402385"/>
-    <w:rPr>
-      <w:rFonts w:ascii="Times New Roman" w:hAnsi="Times New Roman"/>
-      <w:sz w:val="24"/>
-      <w:szCs w:val="24"/>
-      <w:lang w:val="en-US"/>
-    </w:rPr>
-  </w:style>
-  <w:style w:type="character" w:customStyle="1" w:styleId="Heading2Char">
-    <w:name w:val="Heading 2 Char"/>
-    <w:basedOn w:val="DefaultParagraphFont"/>
-    <w:link w:val="Heading2"/>
-    <w:uiPriority w:val="9"/>
-    <w:rsid w:val="00D713D3"/>
-    <w:rPr>
-      <w:rFonts w:asciiTheme="majorHAnsi" w:eastAsiaTheme="majorEastAsia" w:hAnsiTheme="majorHAnsi" w:cstheme="majorBidi"/>
-      <w:b/>
-      <w:bCs/>
-      <w:color w:val="4F81BD" w:themeColor="accent1"/>
-      <w:sz w:val="26"/>
-      <w:szCs w:val="26"/>
-      <w:lang w:val="en-US"/>
-    </w:rPr>
-  </w:style>
-  <w:style w:type="character" w:styleId="Hyperlink">
-    <w:name w:val="Hyperlink"/>
-    <w:basedOn w:val="DefaultParagraphFont"/>
-    <w:uiPriority w:val="99"/>
-    <w:unhideWhenUsed/>
-    <w:rsid w:val="00C94116"/>
-    <w:rPr>
-      <w:color w:val="0000FF" w:themeColor="hyperlink"/>
-      <w:u w:val="single"/>
-    </w:rPr>
-  </w:style>
-  <w:style w:type="character" w:styleId="HTMLCite">
-    <w:name w:val="HTML Cite"/>
-    <w:basedOn w:val="DefaultParagraphFont"/>
-    <w:uiPriority w:val="99"/>
-    <w:semiHidden/>
-    <w:unhideWhenUsed/>
-    <w:rsid w:val="00C94116"/>
-    <w:rPr>
-      <w:i/>
-      <w:iCs/>
-    </w:rPr>
-  </w:style>
-  <w:style w:type="table" w:styleId="TableGrid">
-    <w:name w:val="Table Grid"/>
-    <w:basedOn w:val="TableNormal"/>
-    <w:uiPriority w:val="59"/>
-    <w:rsid w:val="008E2435"/>
-    <w:pPr>
-      <w:spacing w:after="0" w:line="240" w:lineRule="auto"/>
-    </w:pPr>
-    <w:tblPr>
-      <w:tblBorders>
-        <w:top w:val="single" w:sz="4" w:space="0" w:color="auto"/>
-        <w:left w:val="single" w:sz="4" w:space="0" w:color="auto"/>
-        <w:bottom w:val="single" w:sz="4" w:space="0" w:color="auto"/>
-        <w:right w:val="single" w:sz="4" w:space="0" w:color="auto"/>
-        <w:insideH w:val="single" w:sz="4" w:space="0" w:color="auto"/>
-        <w:insideV w:val="single" w:sz="4" w:space="0" w:color="auto"/>
-      </w:tblBorders>
-    </w:tblPr>
-  </w:style>
-  <w:style w:type="paragraph" w:styleId="BalloonText">
-    <w:name w:val="Balloon Text"/>
-    <w:basedOn w:val="Normal"/>
-    <w:link w:val="BalloonTextChar"/>
-    <w:uiPriority w:val="99"/>
-    <w:semiHidden/>
-    <w:unhideWhenUsed/>
-    <w:rsid w:val="0055209A"/>
-    <w:rPr>
-      <w:rFonts w:ascii="Tahoma" w:hAnsi="Tahoma" w:cs="Tahoma"/>
-      <w:sz w:val="16"/>
-      <w:szCs w:val="16"/>
-    </w:rPr>
-  </w:style>
-  <w:style w:type="character" w:customStyle="1" w:styleId="BalloonTextChar">
-    <w:name w:val="Balloon Text Char"/>
-    <w:basedOn w:val="DefaultParagraphFont"/>
-    <w:link w:val="BalloonText"/>
-    <w:uiPriority w:val="99"/>
-    <w:semiHidden/>
-    <w:rsid w:val="0055209A"/>
-    <w:rPr>
-      <w:rFonts w:ascii="Tahoma" w:hAnsi="Tahoma" w:cs="Tahoma"/>
-      <w:sz w:val="16"/>
-      <w:szCs w:val="16"/>
-      <w:lang w:val="en-US"/>
-    </w:rPr>
-  </w:style>
-</w:styles>
-</file>
-
-<file path=word/stylesWithEffects.xml><?xml version="1.0" encoding="utf-8"?>
-<w:styles xmlns:wpc="http://schemas.microsoft.com/office/word/2010/wordprocessingCanvas" xmlns:mc="http://schemas.openxmlformats.org/markup-compatibility/2006" xmlns:o="urn:schemas-microsoft-com:office:office" xmlns:r="http://schemas.openxmlformats.org/officeDocument/2006/relationships" xmlns:m="http://schemas.openxmlformats.org/officeDocument/2006/math" xmlns:v="urn:schemas-microsoft-com:vml" xmlns:wp14="http://schemas.microsoft.com/office/word/2010/wordprocessingDrawing" xmlns:wp="http://schemas.openxmlformats.org/drawingml/2006/wordprocessingDrawing" xmlns:w10="urn:schemas-microsoft-com:office:word" xmlns:w="http://schemas.openxmlformats.org/wordprocessingml/2006/main" xmlns:w14="http://schemas.microsoft.com/office/word/2010/wordml" xmlns:wpg="http://schemas.microsoft.com/office/word/2010/wordprocessingGroup" xmlns:wpi="http://schemas.microsoft.com/office/word/2010/wordprocessingInk" xmlns:wne="http://schemas.microsoft.com/office/word/2006/wordml" xmlns:wps="http://schemas.microsoft.com/office/word/2010/wordprocessingShape" mc:Ignorable="w14 wp14">
-  <w:docDefaults>
-    <w:rPrDefault>
-      <w:rPr>
-        <w:rFonts w:asciiTheme="minorHAnsi" w:eastAsiaTheme="minorHAnsi" w:hAnsiTheme="minorHAnsi" w:cstheme="minorBidi"/>
-        <w:sz w:val="22"/>
-        <w:szCs w:val="22"/>
-        <w:lang w:val="id-ID" w:eastAsia="en-US" w:bidi="ar-SA"/>
-      </w:rPr>
-    </w:rPrDefault>
-    <w:pPrDefault>
-      <w:pPr>
-        <w:spacing w:after="200" w:line="276" w:lineRule="auto"/>
-      </w:pPr>
-    </w:pPrDefault>
-  </w:docDefaults>
-  <w:latentStyles w:defLockedState="0" w:defUIPriority="99" w:defSemiHidden="1" w:defUnhideWhenUsed="1" w:defQFormat="0" w:count="267">
-    <w:lsdException w:name="Normal" w:semiHidden="0" w:uiPriority="0" w:unhideWhenUsed="0" w:qFormat="1"/>
-    <w:lsdException w:name="heading 1" w:semiHidden="0" w:uiPriority="0" w:unhideWhenUsed="0" w:qFormat="1"/>
-    <w:lsdException w:name="heading 2" w:uiPriority="9" w:qFormat="1"/>
-    <w:lsdException w:name="heading 3" w:uiPriority="0" w:qFormat="1"/>
-    <w:lsdException w:name="heading 4" w:uiPriority="0" w:qFormat="1"/>
-    <w:lsdException w:name="heading 5" w:uiPriority="0" w:qFormat="1"/>
-    <w:lsdException w:name="heading 6" w:uiPriority="0" w:qFormat="1"/>
-    <w:lsdException w:name="heading 7" w:uiPriority="0" w:qFormat="1"/>
-    <w:lsdException w:name="heading 8" w:uiPriority="0" w:qFormat="1"/>
-    <w:lsdException w:name="heading 9" w:uiPriority="0" w:qFormat="1"/>
-    <w:lsdException w:name="toc 1" w:uiPriority="39"/>
-    <w:lsdException w:name="toc 2" w:uiPriority="39"/>
-    <w:lsdException w:name="toc 3" w:uiPriority="39"/>
-    <w:lsdException w:name="toc 4" w:uiPriority="39"/>
-    <w:lsdException w:name="toc 5" w:uiPriority="39"/>
-    <w:lsdException w:name="toc 6" w:uiPriority="39"/>
-    <w:lsdException w:name="toc 7" w:uiPriority="39"/>
-    <w:lsdException w:name="toc 8" w:uiPriority="39"/>
-    <w:lsdException w:name="toc 9" w:uiPriority="39"/>
-    <w:lsdException w:name="caption" w:uiPriority="35" w:qFormat="1"/>
-    <w:lsdException w:name="Title" w:semiHidden="0" w:uiPriority="10" w:unhideWhenUsed="0" w:qFormat="1"/>
-    <w:lsdException w:name="Default Paragraph Font" w:uiPriority="1"/>
-    <w:lsdException w:name="Subtitle" w:semiHidden="0" w:uiPriority="11" w:unhideWhenUsed="0" w:qFormat="1"/>
-    <w:lsdException w:name="Strong" w:semiHidden="0" w:uiPriority="0" w:unhideWhenUsed="0" w:qFormat="1"/>
-    <w:lsdException w:name="Emphasis" w:semiHidden="0" w:uiPriority="20" w:unhideWhenUsed="0" w:qFormat="1"/>
-    <w:lsdException w:name="Table Grid" w:semiHidden="0" w:uiPriority="59" w:unhideWhenUsed="0"/>
-    <w:lsdException w:name="Placeholder Text" w:unhideWhenUsed="0"/>
-    <w:lsdException w:name="No Spacing" w:semiHidden="0" w:uiPriority="1" w:unhideWhenUsed="0" w:qFormat="1"/>
-    <w:lsdException w:name="Light Shading" w:semiHidden="0" w:uiPriority="60" w:unhideWhenUsed="0"/>
-    <w:lsdException w:name="Light List" w:semiHidden="0" w:uiPriority="61" w:unhideWhenUsed="0"/>
-    <w:lsdException w:name="Light Grid" w:semiHidden="0" w:uiPriority="62" w:unhideWhenUsed="0"/>
-    <w:lsdException w:name="Medium Shading 1" w:semiHidden="0" w:uiPriority="63" w:unhideWhenUsed="0"/>
-    <w:lsdException w:name="Medium Shading 2" w:semiHidden="0" w:uiPriority="64" w:unhideWhenUsed="0"/>
-    <w:lsdException w:name="Medium List 1" w:semiHidden="0" w:uiPriority="65" w:unhideWhenUsed="0"/>
-    <w:lsdException w:name="Medium List 2" w:semiHidden="0" w:uiPriority="66" w:unhideWhenUsed="0"/>
-    <w:lsdException w:name="Medium Grid 1" w:semiHidden="0" w:uiPriority="67" w:unhideWhenUsed="0"/>
-    <w:lsdException w:name="Medium Grid 2" w:semiHidden="0" w:uiPriority="68" w:unhideWhenUsed="0"/>
-    <w:lsdException w:name="Medium Grid 3" w:semiHidden="0" w:uiPriority="69" w:unhideWhenUsed="0"/>
-    <w:lsdException w:name="Dark List" w:semiHidden="0" w:uiPriority="70" w:unhideWhenUsed="0"/>
-    <w:lsdException w:name="Colorful Shading" w:semiHidden="0" w:uiPriority="71" w:unhideWhenUsed="0"/>
-    <w:lsdException w:name="Colorful List" w:semiHidden="0" w:uiPriority="72" w:unhideWhenUsed="0"/>
-    <w:lsdException w:name="Colorful Grid" w:semiHidden="0" w:uiPriority="73" w:unhideWhenUsed="0"/>
-    <w:lsdException w:name="Light Shading Accent 1" w:semiHidden="0" w:uiPriority="60" w:unhideWhenUsed="0"/>
-    <w:lsdException w:name="Light List Accent 1" w:semiHidden="0" w:uiPriority="61" w:unhideWhenUsed="0"/>
-    <w:lsdException w:name="Light Grid Accent 1" w:semiHidden="0" w:uiPriority="62" w:unhideWhenUsed="0"/>
-    <w:lsdException w:name="Medium Shading 1 Accent 1" w:semiHidden="0" w:uiPriority="63" w:unhideWhenUsed="0"/>
-    <w:lsdException w:name="Medium Shading 2 Accent 1" w:semiHidden="0" w:uiPriority="64" w:unhideWhenUsed="0"/>
-    <w:lsdException w:name="Medium List 1 Accent 1" w:semiHidden="0" w:uiPriority="65" w:unhideWhenUsed="0"/>
-    <w:lsdException w:name="Revision" w:unhideWhenUsed="0"/>
-    <w:lsdException w:name="List Paragraph" w:semiHidden="0" w:uiPriority="34" w:unhideWhenUsed="0" w:qFormat="1"/>
-    <w:lsdException w:name="Quote" w:semiHidden="0" w:uiPriority="29" w:unhideWhenUsed="0" w:qFormat="1"/>
-    <w:lsdException w:name="Intense Quote" w:semiHidden="0" w:uiPriority="30" w:unhideWhenUsed="0" w:qFormat="1"/>
-    <w:lsdException w:name="Medium List 2 Accent 1" w:semiHidden="0" w:uiPriority="66" w:unhideWhenUsed="0"/>
-    <w:lsdException w:name="Medium Grid 1 Accent 1" w:semiHidden="0" w:uiPriority="67" w:unhideWhenUsed="0"/>
-    <w:lsdException w:name="Medium Grid 2 Accent 1" w:semiHidden="0" w:uiPriority="68" w:unhideWhenUsed="0"/>
-    <w:lsdException w:name="Medium Grid 3 Accent 1" w:semiHidden="0" w:uiPriority="69" w:unhideWhenUsed="0"/>
-    <w:lsdException w:name="Dark List Accent 1" w:semiHidden="0" w:uiPriority="70" w:unhideWhenUsed="0"/>
-    <w:lsdException w:name="Colorful Shading Accent 1" w:semiHidden="0" w:uiPriority="71" w:unhideWhenUsed="0"/>
-    <w:lsdException w:name="Colorful List Accent 1" w:semiHidden="0" w:uiPriority="72" w:unhideWhenUsed="0"/>
-    <w:lsdException w:name="Colorful Grid Accent 1" w:semiHidden="0" w:uiPriority="73" w:unhideWhenUsed="0"/>
-    <w:lsdException w:name="Light Shading Accent 2" w:semiHidden="0" w:uiPriority="60" w:unhideWhenUsed="0"/>
-    <w:lsdException w:name="Light List Accent 2" w:semiHidden="0" w:uiPriority="61" w:unhideWhenUsed="0"/>
-    <w:lsdException w:name="Light Grid Accent 2" w:semiHidden="0" w:uiPriority="62" w:unhideWhenUsed="0"/>
-    <w:lsdException w:name="Medium Shading 1 Accent 2" w:semiHidden="0" w:uiPriority="63" w:unhideWhenUsed="0"/>
-    <w:lsdException w:name="Medium Shading 2 Accent 2" w:semiHidden="0" w:uiPriority="64" w:unhideWhenUsed="0"/>
-    <w:lsdException w:name="Medium List 1 Accent 2" w:semiHidden="0" w:uiPriority="65" w:unhideWhenUsed="0"/>
-    <w:lsdException w:name="Medium List 2 Accent 2" w:semiHidden="0" w:uiPriority="66" w:unhideWhenUsed="0"/>
-    <w:lsdException w:name="Medium Grid 1 Accent 2" w:semiHidden="0" w:uiPriority="67" w:unhideWhenUsed="0"/>
-    <w:lsdException w:name="Medium Grid 2 Accent 2" w:semiHidden="0" w:uiPriority="68" w:unhideWhenUsed="0"/>
-    <w:lsdException w:name="Medium Grid 3 Accent 2" w:semiHidden="0" w:uiPriority="69" w:unhideWhenUsed="0"/>
-    <w:lsdException w:name="Dark List Accent 2" w:semiHidden="0" w:uiPriority="70" w:unhideWhenUsed="0"/>
-    <w:lsdException w:name="Colorful Shading Accent 2" w:semiHidden="0" w:uiPriority="71" w:unhideWhenUsed="0"/>
-    <w:lsdException w:name="Colorful List Accent 2" w:semiHidden="0" w:uiPriority="72" w:unhideWhenUsed="0"/>
-    <w:lsdException w:name="Colorful Grid Accent 2" w:semiHidden="0" w:uiPriority="73" w:unhideWhenUsed="0"/>
-    <w:lsdException w:name="Light Shading Accent 3" w:semiHidden="0" w:uiPriority="60" w:unhideWhenUsed="0"/>
-    <w:lsdException w:name="Light List Accent 3" w:semiHidden="0" w:uiPriority="61" w:unhideWhenUsed="0"/>
-    <w:lsdException w:name="Light Grid Accent 3" w:semiHidden="0" w:uiPriority="62" w:unhideWhenUsed="0"/>
-    <w:lsdException w:name="Medium Shading 1 Accent 3" w:semiHidden="0" w:uiPriority="63" w:unhideWhenUsed="0"/>
-    <w:lsdException w:name="Medium Shading 2 Accent 3" w:semiHidden="0" w:uiPriority="64" w:unhideWhenUsed="0"/>
-    <w:lsdException w:name="Medium List 1 Accent 3" w:semiHidden="0" w:uiPriority="65" w:unhideWhenUsed="0"/>
-    <w:lsdException w:name="Medium List 2 Accent 3" w:semiHidden="0" w:uiPriority="66" w:unhideWhenUsed="0"/>
-    <w:lsdException w:name="Medium Grid 1 Accent 3" w:semiHidden="0" w:uiPriority="67" w:unhideWhenUsed="0"/>
-    <w:lsdException w:name="Medium Grid 2 Accent 3" w:semiHidden="0" w:uiPriority="68" w:unhideWhenUsed="0"/>
-    <w:lsdException w:name="Medium Grid 3 Accent 3" w:semiHidden="0" w:uiPriority="69" w:unhideWhenUsed="0"/>
-    <w:lsdException w:name="Dark List Accent 3" w:semiHidden="0" w:uiPriority="70" w:unhideWhenUsed="0"/>
-    <w:lsdException w:name="Colorful Shading Accent 3" w:semiHidden="0" w:uiPriority="71" w:unhideWhenUsed="0"/>
-    <w:lsdException w:name="Colorful List Accent 3" w:semiHidden="0" w:uiPriority="72" w:unhideWhenUsed="0"/>
-    <w:lsdException w:name="Colorful Grid Accent 3" w:semiHidden="0" w:uiPriority="73" w:unhideWhenUsed="0"/>
-    <w:lsdException w:name="Light Shading Accent 4" w:semiHidden="0" w:uiPriority="60" w:unhideWhenUsed="0"/>
-    <w:lsdException w:name="Light List Accent 4" w:semiHidden="0" w:uiPriority="61" w:unhideWhenUsed="0"/>
-    <w:lsdException w:name="Light Grid Accent 4" w:semiHidden="0" w:uiPriority="62" w:unhideWhenUsed="0"/>
-    <w:lsdException w:name="Medium Shading 1 Accent 4" w:semiHidden="0" w:uiPriority="63" w:unhideWhenUsed="0"/>
-    <w:lsdException w:name="Medium Shading 2 Accent 4" w:semiHidden="0" w:uiPriority="64" w:unhideWhenUsed="0"/>
-    <w:lsdException w:name="Medium List 1 Accent 4" w:semiHidden="0" w:uiPriority="65" w:unhideWhenUsed="0"/>
-    <w:lsdException w:name="Medium List 2 Accent 4" w:semiHidden="0" w:uiPriority="66" w:unhideWhenUsed="0"/>
-    <w:lsdException w:name="Medium Grid 1 Accent 4" w:semiHidden="0" w:uiPriority="67" w:unhideWhenUsed="0"/>
-    <w:lsdException w:name="Medium Grid 2 Accent 4" w:semiHidden="0" w:uiPriority="68" w:unhideWhenUsed="0"/>
-    <w:lsdException w:name="Medium Grid 3 Accent 4" w:semiHidden="0" w:uiPriority="69" w:unhideWhenUsed="0"/>
-    <w:lsdException w:name="Dark List Accent 4" w:semiHidden="0" w:uiPriority="70" w:unhideWhenUsed="0"/>
-    <w:lsdException w:name="Colorful Shading Accent 4" w:semiHidden="0" w:uiPriority="71" w:unhideWhenUsed="0"/>
-    <w:lsdException w:name="Colorful List Accent 4" w:semiHidden="0" w:uiPriority="72" w:unhideWhenUsed="0"/>
-    <w:lsdException w:name="Colorful Grid Accent 4" w:semiHidden="0" w:uiPriority="73" w:unhideWhenUsed="0"/>
-    <w:lsdException w:name="Light Shading Accent 5" w:semiHidden="0" w:uiPriority="60" w:unhideWhenUsed="0"/>
-    <w:lsdException w:name="Light List Accent 5" w:semiHidden="0" w:uiPriority="61" w:unhideWhenUsed="0"/>
-    <w:lsdException w:name="Light Grid Accent 5" w:semiHidden="0" w:uiPriority="62" w:unhideWhenUsed="0"/>
-    <w:lsdException w:name="Medium Shading 1 Accent 5" w:semiHidden="0" w:uiPriority="63" w:unhideWhenUsed="0"/>
-    <w:lsdException w:name="Medium Shading 2 Accent 5" w:semiHidden="0" w:uiPriority="64" w:unhideWhenUsed="0"/>
-    <w:lsdException w:name="Medium List 1 Accent 5" w:semiHidden="0" w:uiPriority="65" w:unhideWhenUsed="0"/>
-    <w:lsdException w:name="Medium List 2 Accent 5" w:semiHidden="0" w:uiPriority="66" w:unhideWhenUsed="0"/>
-    <w:lsdException w:name="Medium Grid 1 Accent 5" w:semiHidden="0" w:uiPriority="67" w:unhideWhenUsed="0"/>
-    <w:lsdException w:name="Medium Grid 2 Accent 5" w:semiHidden="0" w:uiPriority="68" w:unhideWhenUsed="0"/>
-    <w:lsdException w:name="Medium Grid 3 Accent 5" w:semiHidden="0" w:uiPriority="69" w:unhideWhenUsed="0"/>
-    <w:lsdException w:name="Dark List Accent 5" w:semiHidden="0" w:uiPriority="70" w:unhideWhenUsed="0"/>
-    <w:lsdException w:name="Colorful Shading Accent 5" w:semiHidden="0" w:uiPriority="71" w:unhideWhenUsed="0"/>
-    <w:lsdException w:name="Colorful List Accent 5" w:semiHidden="0" w:uiPriority="72" w:unhideWhenUsed="0"/>
-    <w:lsdException w:name="Colorful Grid Accent 5" w:semiHidden="0" w:uiPriority="73" w:unhideWhenUsed="0"/>
-    <w:lsdException w:name="Light Shading Accent 6" w:semiHidden="0" w:uiPriority="60" w:unhideWhenUsed="0"/>
-    <w:lsdException w:name="Light List Accent 6" w:semiHidden="0" w:uiPriority="61" w:unhideWhenUsed="0"/>
-    <w:lsdException w:name="Light Grid Accent 6" w:semiHidden="0" w:uiPriority="62" w:unhideWhenUsed="0"/>
-    <w:lsdException w:name="Medium Shading 1 Accent 6" w:semiHidden="0" w:uiPriority="63" w:unhideWhenUsed="0"/>
-    <w:lsdException w:name="Medium Shading 2 Accent 6" w:semiHidden="0" w:uiPriority="64" w:unhideWhenUsed="0"/>
-    <w:lsdException w:name="Medium List 1 Accent 6" w:semiHidden="0" w:uiPriority="65" w:unhideWhenUsed="0"/>
-    <w:lsdException w:name="Medium List 2 Accent 6" w:semiHidden="0" w:uiPriority="66" w:unhideWhenUsed="0"/>
-    <w:lsdException w:name="Medium Grid 1 Accent 6" w:semiHidden="0" w:uiPriority="67" w:unhideWhenUsed="0"/>
-    <w:lsdException w:name="Medium Grid 2 Accent 6" w:semiHidden="0" w:uiPriority="68" w:unhideWhenUsed="0"/>
-    <w:lsdException w:name="Medium Grid 3 Accent 6" w:semiHidden="0" w:uiPriority="69" w:unhideWhenUsed="0"/>
-    <w:lsdException w:name="Dark List Accent 6" w:semiHidden="0" w:uiPriority="70" w:unhideWhenUsed="0"/>
-    <w:lsdException w:name="Colorful Shading Accent 6" w:semiHidden="0" w:uiPriority="71" w:unhideWhenUsed="0"/>
-    <w:lsdException w:name="Colorful List Accent 6" w:semiHidden="0" w:uiPriority="72" w:unhideWhenUsed="0"/>
-    <w:lsdException w:name="Colorful Grid Accent 6" w:semiHidden="0" w:uiPriority="73" w:unhideWhenUsed="0"/>
-    <w:lsdException w:name="Subtle Emphasis" w:semiHidden="0" w:uiPriority="19" w:unhideWhenUsed="0" w:qFormat="1"/>
-    <w:lsdException w:name="Intense Emphasis" w:semiHidden="0" w:uiPriority="21" w:unhideWhenUsed="0" w:qFormat="1"/>
-    <w:lsdException w:name="Subtle Reference" w:semiHidden="0" w:uiPriority="31" w:unhideWhenUsed="0" w:qFormat="1"/>
-    <w:lsdException w:name="Intense Reference" w:semiHidden="0" w:uiPriority="32" w:unhideWhenUsed="0" w:qFormat="1"/>
-    <w:lsdException w:name="Book Title" w:semiHidden="0" w:uiPriority="33" w:unhideWhenUsed="0" w:qFormat="1"/>
-    <w:lsdException w:name="Bibliography" w:uiPriority="37"/>
-    <w:lsdException w:name="TOC Heading" w:uiPriority="39" w:qFormat="1"/>
+  <w:latentStyles w:defLockedState="0" w:defUIPriority="99" w:defSemiHidden="0" w:defUnhideWhenUsed="0" w:defQFormat="0" w:count="371">
+    <w:lsdException w:name="Normal" w:uiPriority="0" w:qFormat="1"/>
+    <w:lsdException w:name="heading 1" w:uiPriority="0" w:qFormat="1"/>
+    <w:lsdException w:name="heading 2" w:semiHidden="1" w:uiPriority="9" w:unhideWhenUsed="1" w:qFormat="1"/>
+    <w:lsdException w:name="heading 3" w:semiHidden="1" w:uiPriority="0" w:unhideWhenUsed="1" w:qFormat="1"/>
+    <w:lsdException w:name="heading 4" w:semiHidden="1" w:uiPriority="0" w:unhideWhenUsed="1" w:qFormat="1"/>
+    <w:lsdException w:name="heading 5" w:semiHidden="1" w:uiPriority="0" w:unhideWhenUsed="1" w:qFormat="1"/>
+    <w:lsdException w:name="heading 6" w:semiHidden="1" w:uiPriority="0" w:unhideWhenUsed="1" w:qFormat="1"/>
+    <w:lsdException w:name="heading 7" w:semiHidden="1" w:uiPriority="0" w:unhideWhenUsed="1" w:qFormat="1"/>
+    <w:lsdException w:name="heading 8" w:semiHidden="1" w:uiPriority="0" w:unhideWhenUsed="1" w:qFormat="1"/>
+    <w:lsdException w:name="heading 9" w:semiHidden="1" w:uiPriority="0" w:unhideWhenUsed="1" w:qFormat="1"/>
+    <w:lsdException w:name="index 1" w:semiHidden="1" w:unhideWhenUsed="1"/>
+    <w:lsdException w:name="index 2" w:semiHidden="1" w:unhideWhenUsed="1"/>
+    <w:lsdException w:name="index 3" w:semiHidden="1" w:unhideWhenUsed="1"/>
+    <w:lsdException w:name="index 4" w:semiHidden="1" w:unhideWhenUsed="1"/>
+    <w:lsdException w:name="index 5" w:semiHidden="1" w:unhideWhenUsed="1"/>
+    <w:lsdException w:name="index 6" w:semiHidden="1" w:unhideWhenUsed="1"/>
+    <w:lsdException w:name="index 7" w:semiHidden="1" w:unhideWhenUsed="1"/>
+    <w:lsdException w:name="index 8" w:semiHidden="1" w:unhideWhenUsed="1"/>
+    <w:lsdException w:name="index 9" w:semiHidden="1" w:unhideWhenUsed="1"/>
+    <w:lsdException w:name="toc 1" w:semiHidden="1" w:uiPriority="39" w:unhideWhenUsed="1"/>
+    <w:lsdException w:name="toc 2" w:semiHidden="1" w:uiPriority="39" w:unhideWhenUsed="1"/>
+    <w:lsdException w:name="toc 3" w:semiHidden="1" w:uiPriority="39" w:unhideWhenUsed="1"/>
+    <w:lsdException w:name="toc 4" w:semiHidden="1" w:uiPriority="39" w:unhideWhenUsed="1"/>
+    <w:lsdException w:name="toc 5" w:semiHidden="1" w:uiPriority="39" w:unhideWhenUsed="1"/>
+    <w:lsdException w:name="toc 6" w:semiHidden="1" w:uiPriority="39" w:unhideWhenUsed="1"/>
+    <w:lsdException w:name="toc 7" w:semiHidden="1" w:uiPriority="39" w:unhideWhenUsed="1"/>
+    <w:lsdException w:name="toc 8" w:semiHidden="1" w:uiPriority="39" w:unhideWhenUsed="1"/>
+    <w:lsdException w:name="toc 9" w:semiHidden="1" w:uiPriority="39" w:unhideWhenUsed="1"/>
+    <w:lsdException w:name="Normal Indent" w:semiHidden="1" w:unhideWhenUsed="1"/>
+    <w:lsdException w:name="footnote text" w:semiHidden="1" w:unhideWhenUsed="1"/>
+    <w:lsdException w:name="annotation text" w:semiHidden="1" w:unhideWhenUsed="1"/>
+    <w:lsdException w:name="header" w:semiHidden="1" w:unhideWhenUsed="1"/>
+    <w:lsdException w:name="footer" w:semiHidden="1" w:unhideWhenUsed="1"/>
+    <w:lsdException w:name="index heading" w:semiHidden="1" w:unhideWhenUsed="1"/>
+    <w:lsdException w:name="caption" w:semiHidden="1" w:uiPriority="35" w:unhideWhenUsed="1" w:qFormat="1"/>
+    <w:lsdException w:name="table of figures" w:semiHidden="1" w:unhideWhenUsed="1"/>
+    <w:lsdException w:name="envelope address" w:semiHidden="1" w:unhideWhenUsed="1"/>
+    <w:lsdException w:name="envelope return" w:semiHidden="1" w:unhideWhenUsed="1"/>
+    <w:lsdException w:name="footnote reference" w:semiHidden="1" w:unhideWhenUsed="1"/>
+    <w:lsdException w:name="annotation reference" w:semiHidden="1" w:unhideWhenUsed="1"/>
+    <w:lsdException w:name="line number" w:semiHidden="1" w:unhideWhenUsed="1"/>
+    <w:lsdException w:name="page number" w:semiHidden="1" w:unhideWhenUsed="1"/>
+    <w:lsdException w:name="endnote reference" w:semiHidden="1" w:unhideWhenUsed="1"/>
+    <w:lsdException w:name="endnote text" w:semiHidden="1" w:unhideWhenUsed="1"/>
+    <w:lsdException w:name="table of authorities" w:semiHidden="1" w:unhideWhenUsed="1"/>
+    <w:lsdException w:name="macro" w:semiHidden="1" w:unhideWhenUsed="1"/>
+    <w:lsdException w:name="toa heading" w:semiHidden="1" w:unhideWhenUsed="1"/>
+    <w:lsdException w:name="List" w:semiHidden="1" w:unhideWhenUsed="1"/>
+    <w:lsdException w:name="List Bullet" w:semiHidden="1" w:unhideWhenUsed="1"/>
+    <w:lsdException w:name="List Number" w:semiHidden="1" w:unhideWhenUsed="1"/>
+    <w:lsdException w:name="List 2" w:semiHidden="1" w:unhideWhenUsed="1"/>
+    <w:lsdException w:name="List 3" w:semiHidden="1" w:unhideWhenUsed="1"/>
+    <w:lsdException w:name="List 4" w:semiHidden="1" w:unhideWhenUsed="1"/>
+    <w:lsdException w:name="List 5" w:semiHidden="1" w:unhideWhenUsed="1"/>
+    <w:lsdException w:name="List Bullet 2" w:semiHidden="1" w:unhideWhenUsed="1"/>
+    <w:lsdException w:name="List Bullet 3" w:semiHidden="1" w:unhideWhenUsed="1"/>
+    <w:lsdException w:name="List Bullet 4" w:semiHidden="1" w:unhideWhenUsed="1"/>
+    <w:lsdException w:name="List Bullet 5" w:semiHidden="1" w:unhideWhenUsed="1"/>
+    <w:lsdException w:name="List Number 2" w:semiHidden="1" w:unhideWhenUsed="1"/>
+    <w:lsdException w:name="List Number 3" w:semiHidden="1" w:unhideWhenUsed="1"/>
+    <w:lsdException w:name="List Number 4" w:semiHidden="1" w:unhideWhenUsed="1"/>
+    <w:lsdException w:name="List Number 5" w:semiHidden="1" w:unhideWhenUsed="1"/>
+    <w:lsdException w:name="Title" w:uiPriority="10" w:qFormat="1"/>
+    <w:lsdException w:name="Closing" w:semiHidden="1" w:unhideWhenUsed="1"/>
+    <w:lsdException w:name="Signature" w:semiHidden="1" w:unhideWhenUsed="1"/>
+    <w:lsdException w:name="Default Paragraph Font" w:semiHidden="1" w:uiPriority="1" w:unhideWhenUsed="1"/>
+    <w:lsdException w:name="Body Text" w:semiHidden="1" w:unhideWhenUsed="1"/>
+    <w:lsdException w:name="Body Text Indent" w:semiHidden="1" w:unhideWhenUsed="1"/>
+    <w:lsdException w:name="List Continue" w:semiHidden="1" w:unhideWhenUsed="1"/>
+    <w:lsdException w:name="List Continue 2" w:semiHidden="1" w:unhideWhenUsed="1"/>
+    <w:lsdException w:name="List Continue 3" w:semiHidden="1" w:unhideWhenUsed="1"/>
+    <w:lsdException w:name="List Continue 4" w:semiHidden="1" w:unhideWhenUsed="1"/>
+    <w:lsdException w:name="List Continue 5" w:semiHidden="1" w:unhideWhenUsed="1"/>
+    <w:lsdException w:name="Message Header" w:semiHidden="1" w:unhideWhenUsed="1"/>
+    <w:lsdException w:name="Subtitle" w:uiPriority="11" w:qFormat="1"/>
+    <w:lsdException w:name="Salutation" w:semiHidden="1" w:unhideWhenUsed="1"/>
+    <w:lsdException w:name="Date" w:semiHidden="1" w:unhideWhenUsed="1"/>
+    <w:lsdException w:name="Body Text First Indent" w:semiHidden="1" w:unhideWhenUsed="1"/>
+    <w:lsdException w:name="Body Text First Indent 2" w:semiHidden="1" w:unhideWhenUsed="1"/>
+    <w:lsdException w:name="Note Heading" w:semiHidden="1" w:unhideWhenUsed="1"/>
+    <w:lsdException w:name="Body Text 2" w:semiHidden="1" w:unhideWhenUsed="1"/>
+    <w:lsdException w:name="Body Text 3" w:semiHidden="1" w:unhideWhenUsed="1"/>
+    <w:lsdException w:name="Body Text Indent 2" w:semiHidden="1" w:unhideWhenUsed="1"/>
+    <w:lsdException w:name="Body Text Indent 3" w:semiHidden="1" w:unhideWhenUsed="1"/>
+    <w:lsdException w:name="Block Text" w:semiHidden="1" w:unhideWhenUsed="1"/>
+    <w:lsdException w:name="Hyperlink" w:semiHidden="1" w:unhideWhenUsed="1"/>
+    <w:lsdException w:name="FollowedHyperlink" w:semiHidden="1" w:unhideWhenUsed="1"/>
+    <w:lsdException w:name="Strong" w:uiPriority="0" w:qFormat="1"/>
+    <w:lsdException w:name="Emphasis" w:uiPriority="20" w:qFormat="1"/>
+    <w:lsdException w:name="Document Map" w:semiHidden="1" w:unhideWhenUsed="1"/>
+    <w:lsdException w:name="Plain Text" w:semiHidden="1" w:unhideWhenUsed="1"/>
+    <w:lsdException w:name="E-mail Signature" w:semiHidden="1" w:unhideWhenUsed="1"/>
+    <w:lsdException w:name="HTML Top of Form" w:semiHidden="1" w:unhideWhenUsed="1"/>
+    <w:lsdException w:name="HTML Bottom of Form" w:semiHidden="1" w:unhideWhenUsed="1"/>
+    <w:lsdException w:name="Normal (Web)" w:semiHidden="1" w:unhideWhenUsed="1"/>
+    <w:lsdException w:name="HTML Acronym" w:semiHidden="1" w:unhideWhenUsed="1"/>
+    <w:lsdException w:name="HTML Address" w:semiHidden="1" w:unhideWhenUsed="1"/>
+    <w:lsdException w:name="HTML Cite" w:semiHidden="1" w:unhideWhenUsed="1"/>
+    <w:lsdException w:name="HTML Code" w:semiHidden="1" w:unhideWhenUsed="1"/>
+    <w:lsdException w:name="HTML Definition" w:semiHidden="1" w:unhideWhenUsed="1"/>
+    <w:lsdException w:name="HTML Keyboard" w:semiHidden="1" w:unhideWhenUsed="1"/>
+    <w:lsdException w:name="HTML Preformatted" w:semiHidden="1" w:unhideWhenUsed="1"/>
+    <w:lsdException w:name="HTML Sample" w:semiHidden="1" w:unhideWhenUsed="1"/>
+    <w:lsdException w:name="HTML Typewriter" w:semiHidden="1" w:unhideWhenUsed="1"/>
+    <w:lsdException w:name="HTML Variable" w:semiHidden="1" w:unhideWhenUsed="1"/>
+    <w:lsdException w:name="Normal Table" w:semiHidden="1" w:unhideWhenUsed="1"/>
+    <w:lsdException w:name="annotation subject" w:semiHidden="1" w:unhideWhenUsed="1"/>
+    <w:lsdException w:name="No List" w:semiHidden="1" w:unhideWhenUsed="1"/>
+    <w:lsdException w:name="Outline List 1" w:semiHidden="1" w:unhideWhenUsed="1"/>
+    <w:lsdException w:name="Outline List 2" w:semiHidden="1" w:unhideWhenUsed="1"/>
+    <w:lsdException w:name="Outline List 3" w:semiHidden="1" w:unhideWhenUsed="1"/>
+    <w:lsdException w:name="Table Simple 1" w:semiHidden="1" w:unhideWhenUsed="1"/>
+    <w:lsdException w:name="Table Simple 2" w:semiHidden="1" w:unhideWhenUsed="1"/>
+    <w:lsdException w:name="Table Simple 3" w:semiHidden="1" w:unhideWhenUsed="1"/>
+    <w:lsdException w:name="Table Classic 1" w:semiHidden="1" w:unhideWhenUsed="1"/>
+    <w:lsdException w:name="Table Classic 2" w:semiHidden="1" w:unhideWhenUsed="1"/>
+    <w:lsdException w:name="Table Classic 3" w:semiHidden="1" w:unhideWhenUsed="1"/>
+    <w:lsdException w:name="Table Classic 4" w:semiHidden="1" w:unhideWhenUsed="1"/>
+    <w:lsdException w:name="Table Colorful 1" w:semiHidden="1" w:unhideWhenUsed="1"/>
+    <w:lsdException w:name="Table Colorful 2" w:semiHidden="1" w:unhideWhenUsed="1"/>
+    <w:lsdException w:name="Table Colorful 3" w:semiHidden="1" w:unhideWhenUsed="1"/>
+    <w:lsdException w:name="Table Columns 1" w:semiHidden="1" w:unhideWhenUsed="1"/>
+    <w:lsdException w:name="Table Columns 2" w:semiHidden="1" w:unhideWhenUsed="1"/>
+    <w:lsdException w:name="Table Columns 3" w:semiHidden="1" w:unhideWhenUsed="1"/>
+    <w:lsdException w:name="Table Columns 4" w:semiHidden="1" w:unhideWhenUsed="1"/>
+    <w:lsdException w:name="Table Columns 5" w:semiHidden="1" w:unhideWhenUsed="1"/>
+    <w:lsdException w:name="Table Grid 1" w:semiHidden="1" w:unhideWhenUsed="1"/>
+    <w:lsdException w:name="Table Grid 2" w:semiHidden="1" w:unhideWhenUsed="1"/>
+    <w:lsdException w:name="Table Grid 3" w:semiHidden="1" w:unhideWhenUsed="1"/>
+    <w:lsdException w:name="Table Grid 4" w:semiHidden="1" w:unhideWhenUsed="1"/>
+    <w:lsdException w:name="Table Grid 5" w:semiHidden="1" w:unhideWhenUsed="1"/>
+    <w:lsdException w:name="Table Grid 6" w:semiHidden="1" w:unhideWhenUsed="1"/>
+    <w:lsdException w:name="Table Grid 7" w:semiHidden="1" w:unhideWhenUsed="1"/>
+    <w:lsdException w:name="Table Grid 8" w:semiHidden="1" w:unhideWhenUsed="1"/>
+    <w:lsdException w:name="Table List 1" w:semiHidden="1" w:unhideWhenUsed="1"/>
+    <w:lsdException w:name="Table List 2" w:semiHidden="1" w:unhideWhenUsed="1"/>
+    <w:lsdException w:name="Table List 3" w:semiHidden="1" w:unhideWhenUsed="1"/>
+    <w:lsdException w:name="Table List 4" w:semiHidden="1" w:unhideWhenUsed="1"/>
+    <w:lsdException w:name="Table List 5" w:semiHidden="1" w:unhideWhenUsed="1"/>
+    <w:lsdException w:name="Table List 6" w:semiHidden="1" w:unhideWhenUsed="1"/>
+    <w:lsdException w:name="Table List 7" w:semiHidden="1" w:unhideWhenUsed="1"/>
+    <w:lsdException w:name="Table List 8" w:semiHidden="1" w:unhideWhenUsed="1"/>
+    <w:lsdException w:name="Table 3D effects 1" w:semiHidden="1" w:unhideWhenUsed="1"/>
+    <w:lsdException w:name="Table 3D effects 2" w:semiHidden="1" w:unhideWhenUsed="1"/>
+    <w:lsdException w:name="Table 3D effects 3" w:semiHidden="1" w:unhideWhenUsed="1"/>
+    <w:lsdException w:name="Table Contemporary" w:semiHidden="1" w:unhideWhenUsed="1"/>
+    <w:lsdException w:name="Table Elegant" w:semiHidden="1" w:unhideWhenUsed="1"/>
+    <w:lsdException w:name="Table Professional" w:semiHidden="1" w:unhideWhenUsed="1"/>
+    <w:lsdException w:name="Table Subtle 1" w:semiHidden="1" w:unhideWhenUsed="1"/>
+    <w:lsdException w:name="Table Subtle 2" w:semiHidden="1" w:unhideWhenUsed="1"/>
+    <w:lsdException w:name="Table Web 1" w:semiHidden="1" w:unhideWhenUsed="1"/>
+    <w:lsdException w:name="Table Web 2" w:semiHidden="1" w:unhideWhenUsed="1"/>
+    <w:lsdException w:name="Table Web 3" w:semiHidden="1" w:unhideWhenUsed="1"/>
+    <w:lsdException w:name="Balloon Text" w:semiHidden="1" w:unhideWhenUsed="1"/>
+    <w:lsdException w:name="Table Grid" w:uiPriority="59"/>
+    <w:lsdException w:name="Table Theme" w:semiHidden="1" w:unhideWhenUsed="1"/>
+    <w:lsdException w:name="Placeholder Text" w:semiHidden="1"/>
+    <w:lsdException w:name="No Spacing" w:uiPriority="1" w:qFormat="1"/>
+    <w:lsdException w:name="Light Shading" w:uiPriority="60"/>
+    <w:lsdException w:name="Light List" w:uiPriority="61"/>
+    <w:lsdException w:name="Light Grid" w:uiPriority="62"/>
+    <w:lsdException w:name="Medium Shading 1" w:uiPriority="63"/>
+    <w:lsdException w:name="Medium Shading 2" w:uiPriority="64"/>
+    <w:lsdException w:name="Medium List 1" w:uiPriority="65"/>
+    <w:lsdException w:name="Medium List 2" w:uiPriority="66"/>
+    <w:lsdException w:name="Medium Grid 1" w:uiPriority="67"/>
+    <w:lsdException w:name="Medium Grid 2" w:uiPriority="68"/>
+    <w:lsdException w:name="Medium Grid 3" w:uiPriority="69"/>
+    <w:lsdException w:name="Dark List" w:uiPriority="70"/>
+    <w:lsdException w:name="Colorful Shading" w:uiPriority="71"/>
+    <w:lsdException w:name="Colorful List" w:uiPriority="72"/>
+    <w:lsdException w:name="Colorful Grid" w:uiPriority="73"/>
+    <w:lsdException w:name="Light Shading Accent 1" w:uiPriority="60"/>
+    <w:lsdException w:name="Light List Accent 1" w:uiPriority="61"/>
+    <w:lsdException w:name="Light Grid Accent 1" w:uiPriority="62"/>
+    <w:lsdException w:name="Medium Shading 1 Accent 1" w:uiPriority="63"/>
+    <w:lsdException w:name="Medium Shading 2 Accent 1" w:uiPriority="64"/>
+    <w:lsdException w:name="Medium List 1 Accent 1" w:uiPriority="65"/>
+    <w:lsdException w:name="Revision" w:semiHidden="1"/>
+    <w:lsdException w:name="List Paragraph" w:uiPriority="34" w:qFormat="1"/>
+    <w:lsdException w:name="Quote" w:uiPriority="29" w:qFormat="1"/>
+    <w:lsdException w:name="Intense Quote" w:uiPriority="30" w:qFormat="1"/>
+    <w:lsdException w:name="Medium List 2 Accent 1" w:uiPriority="66"/>
+    <w:lsdException w:name="Medium Grid 1 Accent 1" w:uiPriority="67"/>
+    <w:lsdException w:name="Medium Grid 2 Accent 1" w:uiPriority="68"/>
+    <w:lsdException w:name="Medium Grid 3 Accent 1" w:uiPriority="69"/>
+    <w:lsdException w:name="Dark List Accent 1" w:uiPriority="70"/>
+    <w:lsdException w:name="Colorful Shading Accent 1" w:uiPriority="71"/>
+    <w:lsdException w:name="Colorful List Accent 1" w:uiPriority="72"/>
+    <w:lsdException w:name="Colorful Grid Accent 1" w:uiPriority="73"/>
+    <w:lsdException w:name="Light Shading Accent 2" w:uiPriority="60"/>
+    <w:lsdException w:name="Light List Accent 2" w:uiPriority="61"/>
+    <w:lsdException w:name="Light Grid Accent 2" w:uiPriority="62"/>
+    <w:lsdException w:name="Medium Shading 1 Accent 2" w:uiPriority="63"/>
+    <w:lsdException w:name="Medium Shading 2 Accent 2" w:uiPriority="64"/>
+    <w:lsdException w:name="Medium List 1 Accent 2" w:uiPriority="65"/>
+    <w:lsdException w:name="Medium List 2 Accent 2" w:uiPriority="66"/>
+    <w:lsdException w:name="Medium Grid 1 Accent 2" w:uiPriority="67"/>
+    <w:lsdException w:name="Medium Grid 2 Accent 2" w:uiPriority="68"/>
+    <w:lsdException w:name="Medium Grid 3 Accent 2" w:uiPriority="69"/>
+    <w:lsdException w:name="Dark List Accent 2" w:uiPriority="70"/>
+    <w:lsdException w:name="Colorful Shading Accent 2" w:uiPriority="71"/>
+    <w:lsdException w:name="Colorful List Accent 2" w:uiPriority="72"/>
+    <w:lsdException w:name="Colorful Grid Accent 2" w:uiPriority="73"/>
+    <w:lsdException w:name="Light Shading Accent 3" w:uiPriority="60"/>
+    <w:lsdException w:name="Light List Accent 3" w:uiPriority="61"/>
+    <w:lsdException w:name="Light Grid Accent 3" w:uiPriority="62"/>
+    <w:lsdException w:name="Medium Shading 1 Accent 3" w:uiPriority="63"/>
+    <w:lsdException w:name="Medium Shading 2 Accent 3" w:uiPriority="64"/>
+    <w:lsdException w:name="Medium List 1 Accent 3" w:uiPriority="65"/>
+    <w:lsdException w:name="Medium List 2 Accent 3" w:uiPriority="66"/>
+    <w:lsdException w:name="Medium Grid 1 Accent 3" w:uiPriority="67"/>
+    <w:lsdException w:name="Medium Grid 2 Accent 3" w:uiPriority="68"/>
+    <w:lsdException w:name="Medium Grid 3 Accent 3" w:uiPriority="69"/>
+    <w:lsdException w:name="Dark List Accent 3" w:uiPriority="70"/>
+    <w:lsdException w:name="Colorful Shading Accent 3" w:uiPriority="71"/>
+    <w:lsdException w:name="Colorful List Accent 3" w:uiPriority="72"/>
+    <w:lsdException w:name="Colorful Grid Accent 3" w:uiPriority="73"/>
+    <w:lsdException w:name="Light Shading Accent 4" w:uiPriority="60"/>
+    <w:lsdException w:name="Light List Accent 4" w:uiPriority="61"/>
+    <w:lsdException w:name="Light Grid Accent 4" w:uiPriority="62"/>
+    <w:lsdException w:name="Medium Shading 1 Accent 4" w:uiPriority="63"/>
+    <w:lsdException w:name="Medium Shading 2 Accent 4" w:uiPriority="64"/>
+    <w:lsdException w:name="Medium List 1 Accent 4" w:uiPriority="65"/>
+    <w:lsdException w:name="Medium List 2 Accent 4" w:uiPriority="66"/>
+    <w:lsdException w:name="Medium Grid 1 Accent 4" w:uiPriority="67"/>
+    <w:lsdException w:name="Medium Grid 2 Accent 4" w:uiPriority="68"/>
+    <w:lsdException w:name="Medium Grid 3 Accent 4" w:uiPriority="69"/>
+    <w:lsdException w:name="Dark List Accent 4" w:uiPriority="70"/>
+    <w:lsdException w:name="Colorful Shading Accent 4" w:uiPriority="71"/>
+    <w:lsdException w:name="Colorful List Accent 4" w:uiPriority="72"/>
+    <w:lsdException w:name="Colorful Grid Accent 4" w:uiPriority="73"/>
+    <w:lsdException w:name="Light Shading Accent 5" w:uiPriority="60"/>
+    <w:lsdException w:name="Light List Accent 5" w:uiPriority="61"/>
+    <w:lsdException w:name="Light Grid Accent 5" w:uiPriority="62"/>
+    <w:lsdException w:name="Medium Shading 1 Accent 5" w:uiPriority="63"/>
+    <w:lsdException w:name="Medium Shading 2 Accent 5" w:uiPriority="64"/>
+    <w:lsdException w:name="Medium List 1 Accent 5" w:uiPriority="65"/>
+    <w:lsdException w:name="Medium List 2 Accent 5" w:uiPriority="66"/>
+    <w:lsdException w:name="Medium Grid 1 Accent 5" w:uiPriority="67"/>
+    <w:lsdException w:name="Medium Grid 2 Accent 5" w:uiPriority="68"/>
+    <w:lsdException w:name="Medium Grid 3 Accent 5" w:uiPriority="69"/>
+    <w:lsdException w:name="Dark List Accent 5" w:uiPriority="70"/>
+    <w:lsdException w:name="Colorful Shading Accent 5" w:uiPriority="71"/>
+    <w:lsdException w:name="Colorful List Accent 5" w:uiPriority="72"/>
+    <w:lsdException w:name="Colorful Grid Accent 5" w:uiPriority="73"/>
+    <w:lsdException w:name="Light Shading Accent 6" w:uiPriority="60"/>
+    <w:lsdException w:name="Light List Accent 6" w:uiPriority="61"/>
+    <w:lsdException w:name="Light Grid Accent 6" w:uiPriority="62"/>
+    <w:lsdException w:name="Medium Shading 1 Accent 6" w:uiPriority="63"/>
+    <w:lsdException w:name="Medium Shading 2 Accent 6" w:uiPriority="64"/>
+    <w:lsdException w:name="Medium List 1 Accent 6" w:uiPriority="65"/>
+    <w:lsdException w:name="Medium List 2 Accent 6" w:uiPriority="66"/>
+    <w:lsdException w:name="Medium Grid 1 Accent 6" w:uiPriority="67"/>
+    <w:lsdException w:name="Medium Grid 2 Accent 6" w:uiPriority="68"/>
+    <w:lsdException w:name="Medium Grid 3 Accent 6" w:uiPriority="69"/>
+    <w:lsdException w:name="Dark List Accent 6" w:uiPriority="70"/>
+    <w:lsdException w:name="Colorful Shading Accent 6" w:uiPriority="71"/>
+    <w:lsdException w:name="Colorful List Accent 6" w:uiPriority="72"/>
+    <w:lsdException w:name="Colorful Grid Accent 6" w:uiPriority="73"/>
+    <w:lsdException w:name="Subtle Emphasis" w:uiPriority="19" w:qFormat="1"/>
+    <w:lsdException w:name="Intense Emphasis" w:uiPriority="21" w:qFormat="1"/>
+    <w:lsdException w:name="Subtle Reference" w:uiPriority="31" w:qFormat="1"/>
+    <w:lsdException w:name="Intense Reference" w:uiPriority="32" w:qFormat="1"/>
+    <w:lsdException w:name="Book Title" w:uiPriority="33" w:qFormat="1"/>
+    <w:lsdException w:name="Bibliography" w:semiHidden="1" w:uiPriority="37" w:unhideWhenUsed="1"/>
+    <w:lsdException w:name="TOC Heading" w:semiHidden="1" w:uiPriority="39" w:unhideWhenUsed="1" w:qFormat="1"/>
+    <w:lsdException w:name="Plain Table 1" w:uiPriority="41"/>
+    <w:lsdException w:name="Plain Table 2" w:uiPriority="42"/>
+    <w:lsdException w:name="Plain Table 3" w:uiPriority="43"/>
+    <w:lsdException w:name="Plain Table 4" w:uiPriority="44"/>
+    <w:lsdException w:name="Plain Table 5" w:uiPriority="45"/>
+    <w:lsdException w:name="Grid Table Light" w:uiPriority="40"/>
+    <w:lsdException w:name="Grid Table 1 Light" w:uiPriority="46"/>
+    <w:lsdException w:name="Grid Table 2" w:uiPriority="47"/>
+    <w:lsdException w:name="Grid Table 3" w:uiPriority="48"/>
+    <w:lsdException w:name="Grid Table 4" w:uiPriority="49"/>
+    <w:lsdException w:name="Grid Table 5 Dark" w:uiPriority="50"/>
+    <w:lsdException w:name="Grid Table 6 Colorful" w:uiPriority="51"/>
+    <w:lsdException w:name="Grid Table 7 Colorful" w:uiPriority="52"/>
+    <w:lsdException w:name="Grid Table 1 Light Accent 1" w:uiPriority="46"/>
+    <w:lsdException w:name="Grid Table 2 Accent 1" w:uiPriority="47"/>
+    <w:lsdException w:name="Grid Table 3 Accent 1" w:uiPriority="48"/>
+    <w:lsdException w:name="Grid Table 4 Accent 1" w:uiPriority="49"/>
+    <w:lsdException w:name="Grid Table 5 Dark Accent 1" w:uiPriority="50"/>
+    <w:lsdException w:name="Grid Table 6 Colorful Accent 1" w:uiPriority="51"/>
+    <w:lsdException w:name="Grid Table 7 Colorful Accent 1" w:uiPriority="52"/>
+    <w:lsdException w:name="Grid Table 1 Light Accent 2" w:uiPriority="46"/>
+    <w:lsdException w:name="Grid Table 2 Accent 2" w:uiPriority="47"/>
+    <w:lsdException w:name="Grid Table 3 Accent 2" w:uiPriority="48"/>
+    <w:lsdException w:name="Grid Table 4 Accent 2" w:uiPriority="49"/>
+    <w:lsdException w:name="Grid Table 5 Dark Accent 2" w:uiPriority="50"/>
+    <w:lsdException w:name="Grid Table 6 Colorful Accent 2" w:uiPriority="51"/>
+    <w:lsdException w:name="Grid Table 7 Colorful Accent 2" w:uiPriority="52"/>
+    <w:lsdException w:name="Grid Table 1 Light Accent 3" w:uiPriority="46"/>
+    <w:lsdException w:name="Grid Table 2 Accent 3" w:uiPriority="47"/>
+    <w:lsdException w:name="Grid Table 3 Accent 3" w:uiPriority="48"/>
+    <w:lsdException w:name="Grid Table 4 Accent 3" w:uiPriority="49"/>
+    <w:lsdException w:name="Grid Table 5 Dark Accent 3" w:uiPriority="50"/>
+    <w:lsdException w:name="Grid Table 6 Colorful Accent 3" w:uiPriority="51"/>
+    <w:lsdException w:name="Grid Table 7 Colorful Accent 3" w:uiPriority="52"/>
+    <w:lsdException w:name="Grid Table 1 Light Accent 4" w:uiPriority="46"/>
+    <w:lsdException w:name="Grid Table 2 Accent 4" w:uiPriority="47"/>
+    <w:lsdException w:name="Grid Table 3 Accent 4" w:uiPriority="48"/>
+    <w:lsdException w:name="Grid Table 4 Accent 4" w:uiPriority="49"/>
+    <w:lsdException w:name="Grid Table 5 Dark Accent 4" w:uiPriority="50"/>
+    <w:lsdException w:name="Grid Table 6 Colorful Accent 4" w:uiPriority="51"/>
+    <w:lsdException w:name="Grid Table 7 Colorful Accent 4" w:uiPriority="52"/>
+    <w:lsdException w:name="Grid Table 1 Light Accent 5" w:uiPriority="46"/>
+    <w:lsdException w:name="Grid Table 2 Accent 5" w:uiPriority="47"/>
+    <w:lsdException w:name="Grid Table 3 Accent 5" w:uiPriority="48"/>
+    <w:lsdException w:name="Grid Table 4 Accent 5" w:uiPriority="49"/>
+    <w:lsdException w:name="Grid Table 5 Dark Accent 5" w:uiPriority="50"/>
+    <w:lsdException w:name="Grid Table 6 Colorful Accent 5" w:uiPriority="51"/>
+    <w:lsdException w:name="Grid Table 7 Colorful Accent 5" w:uiPriority="52"/>
+    <w:lsdException w:name="Grid Table 1 Light Accent 6" w:uiPriority="46"/>
+    <w:lsdException w:name="Grid Table 2 Accent 6" w:uiPriority="47"/>
+    <w:lsdException w:name="Grid Table 3 Accent 6" w:uiPriority="48"/>
+    <w:lsdException w:name="Grid Table 4 Accent 6" w:uiPriority="49"/>
+    <w:lsdException w:name="Grid Table 5 Dark Accent 6" w:uiPriority="50"/>
+    <w:lsdException w:name="Grid Table 6 Colorful Accent 6" w:uiPriority="51"/>
+    <w:lsdException w:name="Grid Table 7 Colorful Accent 6" w:uiPriority="52"/>
+    <w:lsdException w:name="List Table 1 Light" w:uiPriority="46"/>
+    <w:lsdException w:name="List Table 2" w:uiPriority="47"/>
+    <w:lsdException w:name="List Table 3" w:uiPriority="48"/>
+    <w:lsdException w:name="List Table 4" w:uiPriority="49"/>
+    <w:lsdException w:name="List Table 5 Dark" w:uiPriority="50"/>
+    <w:lsdException w:name="List Table 6 Colorful" w:uiPriority="51"/>
+    <w:lsdException w:name="List Table 7 Colorful" w:uiPriority="52"/>
+    <w:lsdException w:name="List Table 1 Light Accent 1" w:uiPriority="46"/>
+    <w:lsdException w:name="List Table 2 Accent 1" w:uiPriority="47"/>
+    <w:lsdException w:name="List Table 3 Accent 1" w:uiPriority="48"/>
+    <w:lsdException w:name="List Table 4 Accent 1" w:uiPriority="49"/>
+    <w:lsdException w:name="List Table 5 Dark Accent 1" w:uiPriority="50"/>
+    <w:lsdException w:name="List Table 6 Colorful Accent 1" w:uiPriority="51"/>
+    <w:lsdException w:name="List Table 7 Colorful Accent 1" w:uiPriority="52"/>
+    <w:lsdException w:name="List Table 1 Light Accent 2" w:uiPriority="46"/>
+    <w:lsdException w:name="List Table 2 Accent 2" w:uiPriority="47"/>
+    <w:lsdException w:name="List Table 3 Accent 2" w:uiPriority="48"/>
+    <w:lsdException w:name="List Table 4 Accent 2" w:uiPriority="49"/>
+    <w:lsdException w:name="List Table 5 Dark Accent 2" w:uiPriority="50"/>
+    <w:lsdException w:name="List Table 6 Colorful Accent 2" w:uiPriority="51"/>
+    <w:lsdException w:name="List Table 7 Colorful Accent 2" w:uiPriority="52"/>
+    <w:lsdException w:name="List Table 1 Light Accent 3" w:uiPriority="46"/>
+    <w:lsdException w:name="List Table 2 Accent 3" w:uiPriority="47"/>
+    <w:lsdException w:name="List Table 3 Accent 3" w:uiPriority="48"/>
+    <w:lsdException w:name="List Table 4 Accent 3" w:uiPriority="49"/>
+    <w:lsdException w:name="List Table 5 Dark Accent 3" w:uiPriority="50"/>
+    <w:lsdException w:name="List Table 6 Colorful Accent 3" w:uiPriority="51"/>
+    <w:lsdException w:name="List Table 7 Colorful Accent 3" w:uiPriority="52"/>
+    <w:lsdException w:name="List Table 1 Light Accent 4" w:uiPriority="46"/>
+    <w:lsdException w:name="List Table 2 Accent 4" w:uiPriority="47"/>
+    <w:lsdException w:name="List Table 3 Accent 4" w:uiPriority="48"/>
+    <w:lsdException w:name="List Table 4 Accent 4" w:uiPriority="49"/>
+    <w:lsdException w:name="List Table 5 Dark Accent 4" w:uiPriority="50"/>
+    <w:lsdException w:name="List Table 6 Colorful Accent 4" w:uiPriority="51"/>
+    <w:lsdException w:name="List Table 7 Colorful Accent 4" w:uiPriority="52"/>
+    <w:lsdException w:name="List Table 1 Light Accent 5" w:uiPriority="46"/>
+    <w:lsdException w:name="List Table 2 Accent 5" w:uiPriority="47"/>
+    <w:lsdException w:name="List Table 3 Accent 5" w:uiPriority="48"/>
+    <w:lsdException w:name="List Table 4 Accent 5" w:uiPriority="49"/>
+    <w:lsdException w:name="List Table 5 Dark Accent 5" w:uiPriority="50"/>
+    <w:lsdException w:name="List Table 6 Colorful Accent 5" w:uiPriority="51"/>
+    <w:lsdException w:name="List Table 7 Colorful Accent 5" w:uiPriority="52"/>
+    <w:lsdException w:name="List Table 1 Light Accent 6" w:uiPriority="46"/>
+    <w:lsdException w:name="List Table 2 Accent 6" w:uiPriority="47"/>
+    <w:lsdException w:name="List Table 3 Accent 6" w:uiPriority="48"/>
+    <w:lsdException w:name="List Table 4 Accent 6" w:uiPriority="49"/>
+    <w:lsdException w:name="List Table 5 Dark Accent 6" w:uiPriority="50"/>
+    <w:lsdException w:name="List Table 6 Colorful Accent 6" w:uiPriority="51"/>
+    <w:lsdException w:name="List Table 7 Colorful Accent 6" w:uiPriority="52"/>
   </w:latentStyles>
   <w:style w:type="paragraph" w:default="1" w:styleId="Normal">
     <w:name w:val="Normal"/>

--- a/IF2210_W15_TB3_Form_Dok.docx
+++ b/IF2210_W15_TB3_Form_Dok.docx
@@ -16,9 +16,27 @@
         <w:tab/>
         <w:t xml:space="preserve">1. </w:t>
       </w:r>
-      <w:r>
-        <w:t>Micky Yudi Utama</w:t>
-      </w:r>
+      <w:proofErr w:type="spellStart"/>
+      <w:r>
+        <w:t>Micky</w:t>
+      </w:r>
+      <w:proofErr w:type="spellEnd"/>
+      <w:r>
+        <w:t xml:space="preserve"> </w:t>
+      </w:r>
+      <w:proofErr w:type="spellStart"/>
+      <w:r>
+        <w:t>Yudi</w:t>
+      </w:r>
+      <w:proofErr w:type="spellEnd"/>
+      <w:r>
+        <w:t xml:space="preserve"> </w:t>
+      </w:r>
+      <w:proofErr w:type="spellStart"/>
+      <w:r>
+        <w:t>Utama</w:t>
+      </w:r>
+      <w:proofErr w:type="spellEnd"/>
     </w:p>
     <w:p>
       <w:r>
@@ -52,9 +70,19 @@
         <w:tab/>
         <w:t xml:space="preserve">3. </w:t>
       </w:r>
-      <w:r>
-        <w:t>Elvina R. K. Situmorang</w:t>
-      </w:r>
+      <w:proofErr w:type="spellStart"/>
+      <w:r>
+        <w:t>Elvina</w:t>
+      </w:r>
+      <w:proofErr w:type="spellEnd"/>
+      <w:r>
+        <w:t xml:space="preserve"> R. K. </w:t>
+      </w:r>
+      <w:proofErr w:type="spellStart"/>
+      <w:r>
+        <w:t>Situmorang</w:t>
+      </w:r>
+      <w:proofErr w:type="spellEnd"/>
     </w:p>
     <w:p>
       <w:r>
@@ -76,9 +104,19 @@
         </w:rPr>
         <w:t xml:space="preserve"> </w:t>
       </w:r>
-      <w:r>
-        <w:t>Atika Azzahra</w:t>
-      </w:r>
+      <w:proofErr w:type="spellStart"/>
+      <w:r>
+        <w:t>Atika</w:t>
+      </w:r>
+      <w:proofErr w:type="spellEnd"/>
+      <w:r>
+        <w:t xml:space="preserve"> </w:t>
+      </w:r>
+      <w:proofErr w:type="spellStart"/>
+      <w:r>
+        <w:t>Azzahra</w:t>
+      </w:r>
+      <w:proofErr w:type="spellEnd"/>
     </w:p>
     <w:p>
       <w:r>
@@ -93,9 +131,19 @@
         </w:rPr>
         <w:tab/>
       </w:r>
-      <w:r>
-        <w:t>Khoirunnisa Afifah</w:t>
-      </w:r>
+      <w:proofErr w:type="spellStart"/>
+      <w:r>
+        <w:t>Khoirunnisa</w:t>
+      </w:r>
+      <w:proofErr w:type="spellEnd"/>
+      <w:r>
+        <w:t xml:space="preserve"> </w:t>
+      </w:r>
+      <w:proofErr w:type="spellStart"/>
+      <w:r>
+        <w:t>Afifah</w:t>
+      </w:r>
+      <w:proofErr w:type="spellEnd"/>
     </w:p>
     <w:p>
       <w:pPr>
@@ -123,8 +171,228 @@
         <w:ind w:left="432" w:firstLine="288"/>
         <w:jc w:val="both"/>
       </w:pPr>
-      <w:r>
-        <w:t xml:space="preserve">Aplikasi ini terdiri dari 2 bagian  main program yaitu Animal Village dan Snake. Animal Village merupakan progam untuk menjalankan dunia. Ukuran dunia ditentukan pada awal program akan di run beserta dengan inisialisasi makhluk-makhluk yang ada pada dunia. Sambil berjalannya program, </w:t>
+      <w:proofErr w:type="spellStart"/>
+      <w:r>
+        <w:t>Aplikasi</w:t>
+      </w:r>
+      <w:proofErr w:type="spellEnd"/>
+      <w:r>
+        <w:t xml:space="preserve"> </w:t>
+      </w:r>
+      <w:proofErr w:type="spellStart"/>
+      <w:r>
+        <w:t>ini</w:t>
+      </w:r>
+      <w:proofErr w:type="spellEnd"/>
+      <w:r>
+        <w:t xml:space="preserve"> </w:t>
+      </w:r>
+      <w:proofErr w:type="spellStart"/>
+      <w:r>
+        <w:t>terdiri</w:t>
+      </w:r>
+      <w:proofErr w:type="spellEnd"/>
+      <w:r>
+        <w:t xml:space="preserve"> </w:t>
+      </w:r>
+      <w:proofErr w:type="spellStart"/>
+      <w:r>
+        <w:t>dari</w:t>
+      </w:r>
+      <w:proofErr w:type="spellEnd"/>
+      <w:r>
+        <w:t xml:space="preserve"> 2 </w:t>
+      </w:r>
+      <w:proofErr w:type="spellStart"/>
+      <w:proofErr w:type="gramStart"/>
+      <w:r>
+        <w:t>bagian</w:t>
+      </w:r>
+      <w:proofErr w:type="spellEnd"/>
+      <w:r>
+        <w:t xml:space="preserve">  main</w:t>
+      </w:r>
+      <w:proofErr w:type="gramEnd"/>
+      <w:r>
+        <w:t xml:space="preserve"> program </w:t>
+      </w:r>
+      <w:proofErr w:type="spellStart"/>
+      <w:r>
+        <w:t>yaitu</w:t>
+      </w:r>
+      <w:proofErr w:type="spellEnd"/>
+      <w:r>
+        <w:t xml:space="preserve"> Animal Village </w:t>
+      </w:r>
+      <w:proofErr w:type="spellStart"/>
+      <w:r>
+        <w:t>dan</w:t>
+      </w:r>
+      <w:proofErr w:type="spellEnd"/>
+      <w:r>
+        <w:t xml:space="preserve"> Snake. Animal Village </w:t>
+      </w:r>
+      <w:proofErr w:type="spellStart"/>
+      <w:r>
+        <w:t>merupakan</w:t>
+      </w:r>
+      <w:proofErr w:type="spellEnd"/>
+      <w:r>
+        <w:t xml:space="preserve"> </w:t>
+      </w:r>
+      <w:proofErr w:type="spellStart"/>
+      <w:r>
+        <w:t>progam</w:t>
+      </w:r>
+      <w:proofErr w:type="spellEnd"/>
+      <w:r>
+        <w:t xml:space="preserve"> </w:t>
+      </w:r>
+      <w:proofErr w:type="spellStart"/>
+      <w:r>
+        <w:t>untuk</w:t>
+      </w:r>
+      <w:proofErr w:type="spellEnd"/>
+      <w:r>
+        <w:t xml:space="preserve"> </w:t>
+      </w:r>
+      <w:proofErr w:type="spellStart"/>
+      <w:r>
+        <w:t>menjalankan</w:t>
+      </w:r>
+      <w:proofErr w:type="spellEnd"/>
+      <w:r>
+        <w:t xml:space="preserve"> </w:t>
+      </w:r>
+      <w:proofErr w:type="spellStart"/>
+      <w:r>
+        <w:t>dunia</w:t>
+      </w:r>
+      <w:proofErr w:type="spellEnd"/>
+      <w:r>
+        <w:t xml:space="preserve">. </w:t>
+      </w:r>
+      <w:proofErr w:type="spellStart"/>
+      <w:r>
+        <w:t>Ukuran</w:t>
+      </w:r>
+      <w:proofErr w:type="spellEnd"/>
+      <w:r>
+        <w:t xml:space="preserve"> </w:t>
+      </w:r>
+      <w:proofErr w:type="spellStart"/>
+      <w:r>
+        <w:t>dunia</w:t>
+      </w:r>
+      <w:proofErr w:type="spellEnd"/>
+      <w:r>
+        <w:t xml:space="preserve"> </w:t>
+      </w:r>
+      <w:proofErr w:type="spellStart"/>
+      <w:r>
+        <w:t>ditentukan</w:t>
+      </w:r>
+      <w:proofErr w:type="spellEnd"/>
+      <w:r>
+        <w:t xml:space="preserve"> </w:t>
+      </w:r>
+      <w:proofErr w:type="spellStart"/>
+      <w:r>
+        <w:t>pada</w:t>
+      </w:r>
+      <w:proofErr w:type="spellEnd"/>
+      <w:r>
+        <w:t xml:space="preserve"> </w:t>
+      </w:r>
+      <w:proofErr w:type="spellStart"/>
+      <w:r>
+        <w:t>awal</w:t>
+      </w:r>
+      <w:proofErr w:type="spellEnd"/>
+      <w:r>
+        <w:t xml:space="preserve"> program </w:t>
+      </w:r>
+      <w:proofErr w:type="spellStart"/>
+      <w:proofErr w:type="gramStart"/>
+      <w:r>
+        <w:t>akan</w:t>
+      </w:r>
+      <w:proofErr w:type="spellEnd"/>
+      <w:proofErr w:type="gramEnd"/>
+      <w:r>
+        <w:t xml:space="preserve"> di run </w:t>
+      </w:r>
+      <w:proofErr w:type="spellStart"/>
+      <w:r>
+        <w:t>beserta</w:t>
+      </w:r>
+      <w:proofErr w:type="spellEnd"/>
+      <w:r>
+        <w:t xml:space="preserve"> </w:t>
+      </w:r>
+      <w:proofErr w:type="spellStart"/>
+      <w:r>
+        <w:t>dengan</w:t>
+      </w:r>
+      <w:proofErr w:type="spellEnd"/>
+      <w:r>
+        <w:t xml:space="preserve"> </w:t>
+      </w:r>
+      <w:proofErr w:type="spellStart"/>
+      <w:r>
+        <w:t>inisialisasi</w:t>
+      </w:r>
+      <w:proofErr w:type="spellEnd"/>
+      <w:r>
+        <w:t xml:space="preserve"> </w:t>
+      </w:r>
+      <w:proofErr w:type="spellStart"/>
+      <w:r>
+        <w:t>makhluk-makhluk</w:t>
+      </w:r>
+      <w:proofErr w:type="spellEnd"/>
+      <w:r>
+        <w:t xml:space="preserve"> yang </w:t>
+      </w:r>
+      <w:proofErr w:type="spellStart"/>
+      <w:r>
+        <w:t>ada</w:t>
+      </w:r>
+      <w:proofErr w:type="spellEnd"/>
+      <w:r>
+        <w:t xml:space="preserve"> </w:t>
+      </w:r>
+      <w:proofErr w:type="spellStart"/>
+      <w:r>
+        <w:t>pada</w:t>
+      </w:r>
+      <w:proofErr w:type="spellEnd"/>
+      <w:r>
+        <w:t xml:space="preserve"> </w:t>
+      </w:r>
+      <w:proofErr w:type="spellStart"/>
+      <w:r>
+        <w:t>dunia</w:t>
+      </w:r>
+      <w:proofErr w:type="spellEnd"/>
+      <w:r>
+        <w:t xml:space="preserve">. </w:t>
+      </w:r>
+      <w:proofErr w:type="spellStart"/>
+      <w:r>
+        <w:t>Sambil</w:t>
+      </w:r>
+      <w:proofErr w:type="spellEnd"/>
+      <w:r>
+        <w:t xml:space="preserve"> </w:t>
+      </w:r>
+      <w:proofErr w:type="spellStart"/>
+      <w:r>
+        <w:t>berjalannya</w:t>
+      </w:r>
+      <w:proofErr w:type="spellEnd"/>
+      <w:r>
+        <w:t xml:space="preserve"> program, </w:t>
       </w:r>
       <w:r>
         <w:rPr>
@@ -133,7 +401,145 @@
         <w:t>user</w:t>
       </w:r>
       <w:r>
-        <w:t xml:space="preserve"> dapat menambahkan makhluk baru lainnya juga. Program Animal Village akan berhenti ketika sudah tidak ada lagi makhluk yang berada pada dunia yang terbentuk.</w:t>
+        <w:t xml:space="preserve"> </w:t>
+      </w:r>
+      <w:proofErr w:type="spellStart"/>
+      <w:r>
+        <w:t>dapat</w:t>
+      </w:r>
+      <w:proofErr w:type="spellEnd"/>
+      <w:r>
+        <w:t xml:space="preserve"> </w:t>
+      </w:r>
+      <w:proofErr w:type="spellStart"/>
+      <w:r>
+        <w:t>menambahkan</w:t>
+      </w:r>
+      <w:proofErr w:type="spellEnd"/>
+      <w:r>
+        <w:t xml:space="preserve"> </w:t>
+      </w:r>
+      <w:proofErr w:type="spellStart"/>
+      <w:r>
+        <w:t>makhluk</w:t>
+      </w:r>
+      <w:proofErr w:type="spellEnd"/>
+      <w:r>
+        <w:t xml:space="preserve"> </w:t>
+      </w:r>
+      <w:proofErr w:type="spellStart"/>
+      <w:r>
+        <w:t>baru</w:t>
+      </w:r>
+      <w:proofErr w:type="spellEnd"/>
+      <w:r>
+        <w:t xml:space="preserve"> </w:t>
+      </w:r>
+      <w:proofErr w:type="spellStart"/>
+      <w:r>
+        <w:t>lainnya</w:t>
+      </w:r>
+      <w:proofErr w:type="spellEnd"/>
+      <w:r>
+        <w:t xml:space="preserve"> juga. Program Animal Village </w:t>
+      </w:r>
+      <w:proofErr w:type="spellStart"/>
+      <w:proofErr w:type="gramStart"/>
+      <w:r>
+        <w:t>akan</w:t>
+      </w:r>
+      <w:proofErr w:type="spellEnd"/>
+      <w:proofErr w:type="gramEnd"/>
+      <w:r>
+        <w:t xml:space="preserve"> </w:t>
+      </w:r>
+      <w:proofErr w:type="spellStart"/>
+      <w:r>
+        <w:t>berhenti</w:t>
+      </w:r>
+      <w:proofErr w:type="spellEnd"/>
+      <w:r>
+        <w:t xml:space="preserve"> </w:t>
+      </w:r>
+      <w:proofErr w:type="spellStart"/>
+      <w:r>
+        <w:t>ketika</w:t>
+      </w:r>
+      <w:proofErr w:type="spellEnd"/>
+      <w:r>
+        <w:t xml:space="preserve"> </w:t>
+      </w:r>
+      <w:proofErr w:type="spellStart"/>
+      <w:r>
+        <w:t>sudah</w:t>
+      </w:r>
+      <w:proofErr w:type="spellEnd"/>
+      <w:r>
+        <w:t xml:space="preserve"> </w:t>
+      </w:r>
+      <w:proofErr w:type="spellStart"/>
+      <w:r>
+        <w:t>tidak</w:t>
+      </w:r>
+      <w:proofErr w:type="spellEnd"/>
+      <w:r>
+        <w:t xml:space="preserve"> </w:t>
+      </w:r>
+      <w:proofErr w:type="spellStart"/>
+      <w:r>
+        <w:t>ada</w:t>
+      </w:r>
+      <w:proofErr w:type="spellEnd"/>
+      <w:r>
+        <w:t xml:space="preserve"> </w:t>
+      </w:r>
+      <w:proofErr w:type="spellStart"/>
+      <w:r>
+        <w:t>lagi</w:t>
+      </w:r>
+      <w:proofErr w:type="spellEnd"/>
+      <w:r>
+        <w:t xml:space="preserve"> </w:t>
+      </w:r>
+      <w:proofErr w:type="spellStart"/>
+      <w:r>
+        <w:t>makhluk</w:t>
+      </w:r>
+      <w:proofErr w:type="spellEnd"/>
+      <w:r>
+        <w:t xml:space="preserve"> yang </w:t>
+      </w:r>
+      <w:proofErr w:type="spellStart"/>
+      <w:r>
+        <w:t>berada</w:t>
+      </w:r>
+      <w:proofErr w:type="spellEnd"/>
+      <w:r>
+        <w:t xml:space="preserve"> </w:t>
+      </w:r>
+      <w:proofErr w:type="spellStart"/>
+      <w:r>
+        <w:t>pada</w:t>
+      </w:r>
+      <w:proofErr w:type="spellEnd"/>
+      <w:r>
+        <w:t xml:space="preserve"> </w:t>
+      </w:r>
+      <w:proofErr w:type="spellStart"/>
+      <w:r>
+        <w:t>dunia</w:t>
+      </w:r>
+      <w:proofErr w:type="spellEnd"/>
+      <w:r>
+        <w:t xml:space="preserve"> yang </w:t>
+      </w:r>
+      <w:proofErr w:type="spellStart"/>
+      <w:r>
+        <w:t>terbentuk</w:t>
+      </w:r>
+      <w:proofErr w:type="spellEnd"/>
+      <w:r>
+        <w:t>.</w:t>
       </w:r>
     </w:p>
     <w:p>
@@ -144,14 +550,638 @@
           <w:color w:val="FF0000"/>
         </w:rPr>
       </w:pPr>
-      <w:r>
-        <w:t xml:space="preserve">Sedangkan Snake merupakan sebuah program permainan. Awal dari program ini sama dengan Animal Village yaitu menentukan ukuran dunia dan menginisialisasikan mahluk-makhluk yang akan ada pada dunia. Permainan ini merupakan permainan untuk menjalankan ular </w:t>
-      </w:r>
-      <w:r>
-        <w:t>untuk mencari makan. Jika ular memakan makanan yang tersedia, maka panjang ular akan bertambah panjang. Tetapi, jika ular berada pada satu titik dengan pemangsanya, maka permainan berakhir. Selain itu, permainan juga dapat berakhir ketika ular menabrak pagar atau berusaha untuk keluar dunia.</w:t>
-      </w:r>
-      <w:r>
-        <w:t xml:space="preserve"> Makanan dan pemangsa dari ular selama permainan dimunculkan secara random oleh program aplikasi.</w:t>
+      <w:proofErr w:type="spellStart"/>
+      <w:r>
+        <w:t>Sedangkan</w:t>
+      </w:r>
+      <w:proofErr w:type="spellEnd"/>
+      <w:r>
+        <w:t xml:space="preserve"> Snake </w:t>
+      </w:r>
+      <w:proofErr w:type="spellStart"/>
+      <w:r>
+        <w:t>merupakan</w:t>
+      </w:r>
+      <w:proofErr w:type="spellEnd"/>
+      <w:r>
+        <w:t xml:space="preserve"> </w:t>
+      </w:r>
+      <w:proofErr w:type="spellStart"/>
+      <w:r>
+        <w:t>sebuah</w:t>
+      </w:r>
+      <w:proofErr w:type="spellEnd"/>
+      <w:r>
+        <w:t xml:space="preserve"> program </w:t>
+      </w:r>
+      <w:proofErr w:type="spellStart"/>
+      <w:r>
+        <w:t>permainan</w:t>
+      </w:r>
+      <w:proofErr w:type="spellEnd"/>
+      <w:r>
+        <w:t xml:space="preserve">. </w:t>
+      </w:r>
+      <w:proofErr w:type="spellStart"/>
+      <w:r>
+        <w:t>Awal</w:t>
+      </w:r>
+      <w:proofErr w:type="spellEnd"/>
+      <w:r>
+        <w:t xml:space="preserve"> </w:t>
+      </w:r>
+      <w:proofErr w:type="spellStart"/>
+      <w:r>
+        <w:t>dari</w:t>
+      </w:r>
+      <w:proofErr w:type="spellEnd"/>
+      <w:r>
+        <w:t xml:space="preserve"> program </w:t>
+      </w:r>
+      <w:proofErr w:type="spellStart"/>
+      <w:r>
+        <w:t>ini</w:t>
+      </w:r>
+      <w:proofErr w:type="spellEnd"/>
+      <w:r>
+        <w:t xml:space="preserve"> </w:t>
+      </w:r>
+      <w:proofErr w:type="spellStart"/>
+      <w:proofErr w:type="gramStart"/>
+      <w:r>
+        <w:t>sama</w:t>
+      </w:r>
+      <w:proofErr w:type="spellEnd"/>
+      <w:proofErr w:type="gramEnd"/>
+      <w:r>
+        <w:t xml:space="preserve"> </w:t>
+      </w:r>
+      <w:proofErr w:type="spellStart"/>
+      <w:r>
+        <w:t>dengan</w:t>
+      </w:r>
+      <w:proofErr w:type="spellEnd"/>
+      <w:r>
+        <w:t xml:space="preserve"> Animal Village </w:t>
+      </w:r>
+      <w:proofErr w:type="spellStart"/>
+      <w:r>
+        <w:t>yaitu</w:t>
+      </w:r>
+      <w:proofErr w:type="spellEnd"/>
+      <w:r>
+        <w:t xml:space="preserve"> </w:t>
+      </w:r>
+      <w:proofErr w:type="spellStart"/>
+      <w:r>
+        <w:t>menentukan</w:t>
+      </w:r>
+      <w:proofErr w:type="spellEnd"/>
+      <w:r>
+        <w:t xml:space="preserve"> </w:t>
+      </w:r>
+      <w:proofErr w:type="spellStart"/>
+      <w:r>
+        <w:t>ukuran</w:t>
+      </w:r>
+      <w:proofErr w:type="spellEnd"/>
+      <w:r>
+        <w:t xml:space="preserve"> </w:t>
+      </w:r>
+      <w:proofErr w:type="spellStart"/>
+      <w:r>
+        <w:t>dunia</w:t>
+      </w:r>
+      <w:proofErr w:type="spellEnd"/>
+      <w:r>
+        <w:t xml:space="preserve"> </w:t>
+      </w:r>
+      <w:proofErr w:type="spellStart"/>
+      <w:r>
+        <w:t>dan</w:t>
+      </w:r>
+      <w:proofErr w:type="spellEnd"/>
+      <w:r>
+        <w:t xml:space="preserve"> </w:t>
+      </w:r>
+      <w:proofErr w:type="spellStart"/>
+      <w:r>
+        <w:t>menginisialisasikan</w:t>
+      </w:r>
+      <w:proofErr w:type="spellEnd"/>
+      <w:r>
+        <w:t xml:space="preserve"> </w:t>
+      </w:r>
+      <w:proofErr w:type="spellStart"/>
+      <w:r>
+        <w:t>mahluk-makhluk</w:t>
+      </w:r>
+      <w:proofErr w:type="spellEnd"/>
+      <w:r>
+        <w:t xml:space="preserve"> yang </w:t>
+      </w:r>
+      <w:proofErr w:type="spellStart"/>
+      <w:r>
+        <w:t>akan</w:t>
+      </w:r>
+      <w:proofErr w:type="spellEnd"/>
+      <w:r>
+        <w:t xml:space="preserve"> </w:t>
+      </w:r>
+      <w:proofErr w:type="spellStart"/>
+      <w:r>
+        <w:t>ada</w:t>
+      </w:r>
+      <w:proofErr w:type="spellEnd"/>
+      <w:r>
+        <w:t xml:space="preserve"> </w:t>
+      </w:r>
+      <w:proofErr w:type="spellStart"/>
+      <w:r>
+        <w:t>pada</w:t>
+      </w:r>
+      <w:proofErr w:type="spellEnd"/>
+      <w:r>
+        <w:t xml:space="preserve"> </w:t>
+      </w:r>
+      <w:proofErr w:type="spellStart"/>
+      <w:r>
+        <w:t>dunia</w:t>
+      </w:r>
+      <w:proofErr w:type="spellEnd"/>
+      <w:r>
+        <w:t xml:space="preserve">. </w:t>
+      </w:r>
+      <w:proofErr w:type="spellStart"/>
+      <w:r>
+        <w:t>Permainan</w:t>
+      </w:r>
+      <w:proofErr w:type="spellEnd"/>
+      <w:r>
+        <w:t xml:space="preserve"> </w:t>
+      </w:r>
+      <w:proofErr w:type="spellStart"/>
+      <w:r>
+        <w:t>ini</w:t>
+      </w:r>
+      <w:proofErr w:type="spellEnd"/>
+      <w:r>
+        <w:t xml:space="preserve"> </w:t>
+      </w:r>
+      <w:proofErr w:type="spellStart"/>
+      <w:r>
+        <w:t>merupakan</w:t>
+      </w:r>
+      <w:proofErr w:type="spellEnd"/>
+      <w:r>
+        <w:t xml:space="preserve"> </w:t>
+      </w:r>
+      <w:proofErr w:type="spellStart"/>
+      <w:r>
+        <w:t>permainan</w:t>
+      </w:r>
+      <w:proofErr w:type="spellEnd"/>
+      <w:r>
+        <w:t xml:space="preserve"> </w:t>
+      </w:r>
+      <w:proofErr w:type="spellStart"/>
+      <w:r>
+        <w:t>untuk</w:t>
+      </w:r>
+      <w:proofErr w:type="spellEnd"/>
+      <w:r>
+        <w:t xml:space="preserve"> </w:t>
+      </w:r>
+      <w:proofErr w:type="spellStart"/>
+      <w:r>
+        <w:t>menjalankan</w:t>
+      </w:r>
+      <w:proofErr w:type="spellEnd"/>
+      <w:r>
+        <w:t xml:space="preserve"> </w:t>
+      </w:r>
+      <w:proofErr w:type="spellStart"/>
+      <w:r>
+        <w:t>ular</w:t>
+      </w:r>
+      <w:proofErr w:type="spellEnd"/>
+      <w:r>
+        <w:t xml:space="preserve"> </w:t>
+      </w:r>
+      <w:proofErr w:type="spellStart"/>
+      <w:proofErr w:type="gramStart"/>
+      <w:r>
+        <w:t>untuk</w:t>
+      </w:r>
+      <w:proofErr w:type="spellEnd"/>
+      <w:proofErr w:type="gramEnd"/>
+      <w:r>
+        <w:t xml:space="preserve"> </w:t>
+      </w:r>
+      <w:proofErr w:type="spellStart"/>
+      <w:r>
+        <w:t>mencari</w:t>
+      </w:r>
+      <w:proofErr w:type="spellEnd"/>
+      <w:r>
+        <w:t xml:space="preserve"> </w:t>
+      </w:r>
+      <w:proofErr w:type="spellStart"/>
+      <w:r>
+        <w:t>makan</w:t>
+      </w:r>
+      <w:proofErr w:type="spellEnd"/>
+      <w:r>
+        <w:t xml:space="preserve">. </w:t>
+      </w:r>
+      <w:proofErr w:type="spellStart"/>
+      <w:r>
+        <w:t>Jika</w:t>
+      </w:r>
+      <w:proofErr w:type="spellEnd"/>
+      <w:r>
+        <w:t xml:space="preserve"> </w:t>
+      </w:r>
+      <w:proofErr w:type="spellStart"/>
+      <w:r>
+        <w:t>ular</w:t>
+      </w:r>
+      <w:proofErr w:type="spellEnd"/>
+      <w:r>
+        <w:t xml:space="preserve"> </w:t>
+      </w:r>
+      <w:proofErr w:type="spellStart"/>
+      <w:r>
+        <w:t>memakan</w:t>
+      </w:r>
+      <w:proofErr w:type="spellEnd"/>
+      <w:r>
+        <w:t xml:space="preserve"> </w:t>
+      </w:r>
+      <w:proofErr w:type="spellStart"/>
+      <w:r>
+        <w:t>makanan</w:t>
+      </w:r>
+      <w:proofErr w:type="spellEnd"/>
+      <w:r>
+        <w:t xml:space="preserve"> yang </w:t>
+      </w:r>
+      <w:proofErr w:type="spellStart"/>
+      <w:r>
+        <w:t>tersedia</w:t>
+      </w:r>
+      <w:proofErr w:type="spellEnd"/>
+      <w:r>
+        <w:t xml:space="preserve">, </w:t>
+      </w:r>
+      <w:proofErr w:type="spellStart"/>
+      <w:r>
+        <w:t>maka</w:t>
+      </w:r>
+      <w:proofErr w:type="spellEnd"/>
+      <w:r>
+        <w:t xml:space="preserve"> </w:t>
+      </w:r>
+      <w:proofErr w:type="spellStart"/>
+      <w:r>
+        <w:t>panjang</w:t>
+      </w:r>
+      <w:proofErr w:type="spellEnd"/>
+      <w:r>
+        <w:t xml:space="preserve"> </w:t>
+      </w:r>
+      <w:proofErr w:type="spellStart"/>
+      <w:r>
+        <w:t>ular</w:t>
+      </w:r>
+      <w:proofErr w:type="spellEnd"/>
+      <w:r>
+        <w:t xml:space="preserve"> </w:t>
+      </w:r>
+      <w:proofErr w:type="spellStart"/>
+      <w:proofErr w:type="gramStart"/>
+      <w:r>
+        <w:t>akan</w:t>
+      </w:r>
+      <w:proofErr w:type="spellEnd"/>
+      <w:proofErr w:type="gramEnd"/>
+      <w:r>
+        <w:t xml:space="preserve"> </w:t>
+      </w:r>
+      <w:proofErr w:type="spellStart"/>
+      <w:r>
+        <w:t>bertambah</w:t>
+      </w:r>
+      <w:proofErr w:type="spellEnd"/>
+      <w:r>
+        <w:t xml:space="preserve"> </w:t>
+      </w:r>
+      <w:proofErr w:type="spellStart"/>
+      <w:r>
+        <w:t>panjang</w:t>
+      </w:r>
+      <w:proofErr w:type="spellEnd"/>
+      <w:r>
+        <w:t xml:space="preserve">. </w:t>
+      </w:r>
+      <w:proofErr w:type="spellStart"/>
+      <w:r>
+        <w:t>Tetapi</w:t>
+      </w:r>
+      <w:proofErr w:type="spellEnd"/>
+      <w:r>
+        <w:t xml:space="preserve">, </w:t>
+      </w:r>
+      <w:proofErr w:type="spellStart"/>
+      <w:r>
+        <w:t>jika</w:t>
+      </w:r>
+      <w:proofErr w:type="spellEnd"/>
+      <w:r>
+        <w:t xml:space="preserve"> </w:t>
+      </w:r>
+      <w:proofErr w:type="spellStart"/>
+      <w:r>
+        <w:t>ular</w:t>
+      </w:r>
+      <w:proofErr w:type="spellEnd"/>
+      <w:r>
+        <w:t xml:space="preserve"> </w:t>
+      </w:r>
+      <w:proofErr w:type="spellStart"/>
+      <w:r>
+        <w:t>berada</w:t>
+      </w:r>
+      <w:proofErr w:type="spellEnd"/>
+      <w:r>
+        <w:t xml:space="preserve"> </w:t>
+      </w:r>
+      <w:proofErr w:type="spellStart"/>
+      <w:r>
+        <w:t>pada</w:t>
+      </w:r>
+      <w:proofErr w:type="spellEnd"/>
+      <w:r>
+        <w:t xml:space="preserve"> </w:t>
+      </w:r>
+      <w:proofErr w:type="spellStart"/>
+      <w:r>
+        <w:t>satu</w:t>
+      </w:r>
+      <w:proofErr w:type="spellEnd"/>
+      <w:r>
+        <w:t xml:space="preserve"> </w:t>
+      </w:r>
+      <w:proofErr w:type="spellStart"/>
+      <w:r>
+        <w:t>titik</w:t>
+      </w:r>
+      <w:proofErr w:type="spellEnd"/>
+      <w:r>
+        <w:t xml:space="preserve"> </w:t>
+      </w:r>
+      <w:proofErr w:type="spellStart"/>
+      <w:r>
+        <w:t>dengan</w:t>
+      </w:r>
+      <w:proofErr w:type="spellEnd"/>
+      <w:r>
+        <w:t xml:space="preserve"> </w:t>
+      </w:r>
+      <w:proofErr w:type="spellStart"/>
+      <w:r>
+        <w:t>pemangsanya</w:t>
+      </w:r>
+      <w:proofErr w:type="spellEnd"/>
+      <w:r>
+        <w:t xml:space="preserve">, </w:t>
+      </w:r>
+      <w:proofErr w:type="spellStart"/>
+      <w:r>
+        <w:t>maka</w:t>
+      </w:r>
+      <w:proofErr w:type="spellEnd"/>
+      <w:r>
+        <w:t xml:space="preserve"> </w:t>
+      </w:r>
+      <w:proofErr w:type="spellStart"/>
+      <w:r>
+        <w:t>permainan</w:t>
+      </w:r>
+      <w:proofErr w:type="spellEnd"/>
+      <w:r>
+        <w:t xml:space="preserve"> </w:t>
+      </w:r>
+      <w:proofErr w:type="spellStart"/>
+      <w:r>
+        <w:t>berakhir</w:t>
+      </w:r>
+      <w:proofErr w:type="spellEnd"/>
+      <w:r>
+        <w:t xml:space="preserve">. </w:t>
+      </w:r>
+      <w:proofErr w:type="spellStart"/>
+      <w:r>
+        <w:t>Selain</w:t>
+      </w:r>
+      <w:proofErr w:type="spellEnd"/>
+      <w:r>
+        <w:t xml:space="preserve"> </w:t>
+      </w:r>
+      <w:proofErr w:type="spellStart"/>
+      <w:r>
+        <w:t>itu</w:t>
+      </w:r>
+      <w:proofErr w:type="spellEnd"/>
+      <w:r>
+        <w:t xml:space="preserve">, </w:t>
+      </w:r>
+      <w:proofErr w:type="spellStart"/>
+      <w:r>
+        <w:t>permainan</w:t>
+      </w:r>
+      <w:proofErr w:type="spellEnd"/>
+      <w:r>
+        <w:t xml:space="preserve"> juga </w:t>
+      </w:r>
+      <w:proofErr w:type="spellStart"/>
+      <w:r>
+        <w:t>dapat</w:t>
+      </w:r>
+      <w:proofErr w:type="spellEnd"/>
+      <w:r>
+        <w:t xml:space="preserve"> </w:t>
+      </w:r>
+      <w:proofErr w:type="spellStart"/>
+      <w:r>
+        <w:t>berakhir</w:t>
+      </w:r>
+      <w:proofErr w:type="spellEnd"/>
+      <w:r>
+        <w:t xml:space="preserve"> </w:t>
+      </w:r>
+      <w:proofErr w:type="spellStart"/>
+      <w:r>
+        <w:t>ketika</w:t>
+      </w:r>
+      <w:proofErr w:type="spellEnd"/>
+      <w:r>
+        <w:t xml:space="preserve"> </w:t>
+      </w:r>
+      <w:proofErr w:type="spellStart"/>
+      <w:r>
+        <w:t>ular</w:t>
+      </w:r>
+      <w:proofErr w:type="spellEnd"/>
+      <w:r>
+        <w:t xml:space="preserve"> </w:t>
+      </w:r>
+      <w:proofErr w:type="spellStart"/>
+      <w:r>
+        <w:t>menabrak</w:t>
+      </w:r>
+      <w:proofErr w:type="spellEnd"/>
+      <w:r>
+        <w:t xml:space="preserve"> </w:t>
+      </w:r>
+      <w:proofErr w:type="spellStart"/>
+      <w:r>
+        <w:t>pagar</w:t>
+      </w:r>
+      <w:proofErr w:type="spellEnd"/>
+      <w:r>
+        <w:t xml:space="preserve"> </w:t>
+      </w:r>
+      <w:proofErr w:type="spellStart"/>
+      <w:r>
+        <w:t>atau</w:t>
+      </w:r>
+      <w:proofErr w:type="spellEnd"/>
+      <w:r>
+        <w:t xml:space="preserve"> </w:t>
+      </w:r>
+      <w:proofErr w:type="spellStart"/>
+      <w:r>
+        <w:t>berusaha</w:t>
+      </w:r>
+      <w:proofErr w:type="spellEnd"/>
+      <w:r>
+        <w:t xml:space="preserve"> </w:t>
+      </w:r>
+      <w:proofErr w:type="spellStart"/>
+      <w:r>
+        <w:t>untuk</w:t>
+      </w:r>
+      <w:proofErr w:type="spellEnd"/>
+      <w:r>
+        <w:t xml:space="preserve"> </w:t>
+      </w:r>
+      <w:proofErr w:type="spellStart"/>
+      <w:r>
+        <w:t>keluar</w:t>
+      </w:r>
+      <w:proofErr w:type="spellEnd"/>
+      <w:r>
+        <w:t xml:space="preserve"> </w:t>
+      </w:r>
+      <w:proofErr w:type="spellStart"/>
+      <w:r>
+        <w:t>dunia</w:t>
+      </w:r>
+      <w:proofErr w:type="spellEnd"/>
+      <w:r>
+        <w:t>.</w:t>
+      </w:r>
+      <w:r>
+        <w:t xml:space="preserve"> </w:t>
+      </w:r>
+      <w:proofErr w:type="spellStart"/>
+      <w:r>
+        <w:t>Makanan</w:t>
+      </w:r>
+      <w:proofErr w:type="spellEnd"/>
+      <w:r>
+        <w:t xml:space="preserve"> </w:t>
+      </w:r>
+      <w:proofErr w:type="spellStart"/>
+      <w:r>
+        <w:t>dan</w:t>
+      </w:r>
+      <w:proofErr w:type="spellEnd"/>
+      <w:r>
+        <w:t xml:space="preserve"> </w:t>
+      </w:r>
+      <w:proofErr w:type="spellStart"/>
+      <w:r>
+        <w:t>pemangsa</w:t>
+      </w:r>
+      <w:proofErr w:type="spellEnd"/>
+      <w:r>
+        <w:t xml:space="preserve"> </w:t>
+      </w:r>
+      <w:proofErr w:type="spellStart"/>
+      <w:r>
+        <w:t>dari</w:t>
+      </w:r>
+      <w:proofErr w:type="spellEnd"/>
+      <w:r>
+        <w:t xml:space="preserve"> </w:t>
+      </w:r>
+      <w:proofErr w:type="spellStart"/>
+      <w:r>
+        <w:t>ular</w:t>
+      </w:r>
+      <w:proofErr w:type="spellEnd"/>
+      <w:r>
+        <w:t xml:space="preserve"> </w:t>
+      </w:r>
+      <w:proofErr w:type="spellStart"/>
+      <w:r>
+        <w:t>selama</w:t>
+      </w:r>
+      <w:proofErr w:type="spellEnd"/>
+      <w:r>
+        <w:t xml:space="preserve"> </w:t>
+      </w:r>
+      <w:proofErr w:type="spellStart"/>
+      <w:r>
+        <w:t>permainan</w:t>
+      </w:r>
+      <w:proofErr w:type="spellEnd"/>
+      <w:r>
+        <w:t xml:space="preserve"> </w:t>
+      </w:r>
+      <w:proofErr w:type="spellStart"/>
+      <w:r>
+        <w:t>dimunculkan</w:t>
+      </w:r>
+      <w:proofErr w:type="spellEnd"/>
+      <w:r>
+        <w:t xml:space="preserve"> </w:t>
+      </w:r>
+      <w:proofErr w:type="spellStart"/>
+      <w:r>
+        <w:t>secara</w:t>
+      </w:r>
+      <w:proofErr w:type="spellEnd"/>
+      <w:r>
+        <w:t xml:space="preserve"> random </w:t>
+      </w:r>
+      <w:proofErr w:type="spellStart"/>
+      <w:r>
+        <w:t>oleh</w:t>
+      </w:r>
+      <w:proofErr w:type="spellEnd"/>
+      <w:r>
+        <w:t xml:space="preserve"> program </w:t>
+      </w:r>
+      <w:proofErr w:type="spellStart"/>
+      <w:r>
+        <w:t>aplikasi</w:t>
+      </w:r>
+      <w:proofErr w:type="spellEnd"/>
+      <w:r>
+        <w:t>.</w:t>
       </w:r>
     </w:p>
     <w:p>
@@ -181,22 +1211,447 @@
         <w:jc w:val="both"/>
       </w:pPr>
       <w:r>
-        <w:t xml:space="preserve">Program ini mengimplementasikan dua JAVA Design Pattern yaitu Builder dan MVC. Design Pattern Builder diimplementasikan oleh kelas WorldBuilder yang merupakan kelas untuk membangung kelas World dan bertanggung jawab untuk melakukan menginisialisasi objek-objek dunia yang direpresentasikan oleh kelas makhluk seperti PolarBear, Rabbit, Sheep, Snake, Tumbuhan,Turtle, dan Wolf. Design Patter MVC diimplementasikan oleh kelas WorldBuilder, Makhluk, Hewan, PolarBear, Rabbit, Sheep, Snake, Tumbuhan,Turtle, dan Wolf sebagai model, kelas yang berada di paket </w:t>
-      </w:r>
+        <w:t xml:space="preserve">Program </w:t>
+      </w:r>
+      <w:proofErr w:type="spellStart"/>
+      <w:r>
+        <w:t>ini</w:t>
+      </w:r>
+      <w:proofErr w:type="spellEnd"/>
+      <w:r>
+        <w:t xml:space="preserve"> </w:t>
+      </w:r>
+      <w:proofErr w:type="spellStart"/>
+      <w:r>
+        <w:t>mengimplementasikan</w:t>
+      </w:r>
+      <w:proofErr w:type="spellEnd"/>
+      <w:r>
+        <w:t xml:space="preserve"> </w:t>
+      </w:r>
+      <w:proofErr w:type="spellStart"/>
+      <w:r>
+        <w:t>dua</w:t>
+      </w:r>
+      <w:proofErr w:type="spellEnd"/>
+      <w:r>
+        <w:t xml:space="preserve"> JAVA Design Pattern </w:t>
+      </w:r>
+      <w:proofErr w:type="spellStart"/>
+      <w:r>
+        <w:t>yaitu</w:t>
+      </w:r>
+      <w:proofErr w:type="spellEnd"/>
+      <w:r>
+        <w:t xml:space="preserve"> Builder </w:t>
+      </w:r>
+      <w:proofErr w:type="spellStart"/>
+      <w:r>
+        <w:t>dan</w:t>
+      </w:r>
+      <w:proofErr w:type="spellEnd"/>
+      <w:r>
+        <w:t xml:space="preserve"> MVC. Design Pattern Builder </w:t>
+      </w:r>
+      <w:proofErr w:type="spellStart"/>
+      <w:r>
+        <w:t>diimplementasikan</w:t>
+      </w:r>
+      <w:proofErr w:type="spellEnd"/>
+      <w:r>
+        <w:t xml:space="preserve"> </w:t>
+      </w:r>
+      <w:proofErr w:type="spellStart"/>
+      <w:r>
+        <w:t>oleh</w:t>
+      </w:r>
+      <w:proofErr w:type="spellEnd"/>
+      <w:r>
+        <w:t xml:space="preserve"> </w:t>
+      </w:r>
+      <w:proofErr w:type="spellStart"/>
+      <w:r>
+        <w:t>kelas</w:t>
+      </w:r>
+      <w:proofErr w:type="spellEnd"/>
+      <w:r>
+        <w:t xml:space="preserve"> </w:t>
+      </w:r>
+      <w:proofErr w:type="spellStart"/>
+      <w:r>
+        <w:t>WorldBuilder</w:t>
+      </w:r>
+      <w:proofErr w:type="spellEnd"/>
+      <w:r>
+        <w:t xml:space="preserve"> yang </w:t>
+      </w:r>
+      <w:proofErr w:type="spellStart"/>
+      <w:r>
+        <w:t>merupakan</w:t>
+      </w:r>
+      <w:proofErr w:type="spellEnd"/>
+      <w:r>
+        <w:t xml:space="preserve"> </w:t>
+      </w:r>
+      <w:proofErr w:type="spellStart"/>
+      <w:r>
+        <w:t>kelas</w:t>
+      </w:r>
+      <w:proofErr w:type="spellEnd"/>
+      <w:r>
+        <w:t xml:space="preserve"> </w:t>
+      </w:r>
+      <w:proofErr w:type="spellStart"/>
+      <w:r>
+        <w:t>untuk</w:t>
+      </w:r>
+      <w:proofErr w:type="spellEnd"/>
+      <w:r>
+        <w:t xml:space="preserve"> </w:t>
+      </w:r>
+      <w:proofErr w:type="spellStart"/>
+      <w:r>
+        <w:t>membangung</w:t>
+      </w:r>
+      <w:proofErr w:type="spellEnd"/>
+      <w:r>
+        <w:t xml:space="preserve"> </w:t>
+      </w:r>
+      <w:proofErr w:type="spellStart"/>
+      <w:r>
+        <w:t>kelas</w:t>
+      </w:r>
+      <w:proofErr w:type="spellEnd"/>
+      <w:r>
+        <w:t xml:space="preserve"> World </w:t>
+      </w:r>
+      <w:proofErr w:type="spellStart"/>
+      <w:r>
+        <w:t>dan</w:t>
+      </w:r>
+      <w:proofErr w:type="spellEnd"/>
+      <w:r>
+        <w:t xml:space="preserve"> </w:t>
+      </w:r>
+      <w:proofErr w:type="spellStart"/>
+      <w:r>
+        <w:t>bertanggung</w:t>
+      </w:r>
+      <w:proofErr w:type="spellEnd"/>
+      <w:r>
+        <w:t xml:space="preserve"> </w:t>
+      </w:r>
+      <w:proofErr w:type="spellStart"/>
+      <w:r>
+        <w:t>jawab</w:t>
+      </w:r>
+      <w:proofErr w:type="spellEnd"/>
+      <w:r>
+        <w:t xml:space="preserve"> </w:t>
+      </w:r>
+      <w:proofErr w:type="spellStart"/>
+      <w:r>
+        <w:t>untuk</w:t>
+      </w:r>
+      <w:proofErr w:type="spellEnd"/>
+      <w:r>
+        <w:t xml:space="preserve"> </w:t>
+      </w:r>
+      <w:proofErr w:type="spellStart"/>
+      <w:r>
+        <w:t>melakukan</w:t>
+      </w:r>
+      <w:proofErr w:type="spellEnd"/>
+      <w:r>
+        <w:t xml:space="preserve"> </w:t>
+      </w:r>
+      <w:proofErr w:type="spellStart"/>
+      <w:r>
+        <w:t>menginisialisasi</w:t>
+      </w:r>
+      <w:proofErr w:type="spellEnd"/>
+      <w:r>
+        <w:t xml:space="preserve"> </w:t>
+      </w:r>
+      <w:proofErr w:type="spellStart"/>
+      <w:r>
+        <w:t>objek-objek</w:t>
+      </w:r>
+      <w:proofErr w:type="spellEnd"/>
+      <w:r>
+        <w:t xml:space="preserve"> </w:t>
+      </w:r>
+      <w:proofErr w:type="spellStart"/>
+      <w:r>
+        <w:t>dunia</w:t>
+      </w:r>
+      <w:proofErr w:type="spellEnd"/>
+      <w:r>
+        <w:t xml:space="preserve"> yang </w:t>
+      </w:r>
+      <w:proofErr w:type="spellStart"/>
+      <w:r>
+        <w:t>direpresentasikan</w:t>
+      </w:r>
+      <w:proofErr w:type="spellEnd"/>
+      <w:r>
+        <w:t xml:space="preserve"> </w:t>
+      </w:r>
+      <w:proofErr w:type="spellStart"/>
+      <w:r>
+        <w:t>oleh</w:t>
+      </w:r>
+      <w:proofErr w:type="spellEnd"/>
+      <w:r>
+        <w:t xml:space="preserve"> </w:t>
+      </w:r>
+      <w:proofErr w:type="spellStart"/>
+      <w:r>
+        <w:t>kelas</w:t>
+      </w:r>
+      <w:proofErr w:type="spellEnd"/>
+      <w:r>
+        <w:t xml:space="preserve"> </w:t>
+      </w:r>
+      <w:proofErr w:type="spellStart"/>
+      <w:r>
+        <w:t>makhluk</w:t>
+      </w:r>
+      <w:proofErr w:type="spellEnd"/>
+      <w:r>
+        <w:t xml:space="preserve"> </w:t>
+      </w:r>
+      <w:proofErr w:type="spellStart"/>
+      <w:r>
+        <w:t>seperti</w:t>
+      </w:r>
+      <w:proofErr w:type="spellEnd"/>
+      <w:r>
+        <w:t xml:space="preserve"> </w:t>
+      </w:r>
+      <w:proofErr w:type="spellStart"/>
+      <w:r>
+        <w:t>PolarBear</w:t>
+      </w:r>
+      <w:proofErr w:type="spellEnd"/>
+      <w:r>
+        <w:t xml:space="preserve">, Rabbit, Sheep, Snake, </w:t>
+      </w:r>
+      <w:proofErr w:type="spellStart"/>
+      <w:r>
+        <w:t>Tumbuhan</w:t>
+      </w:r>
+      <w:proofErr w:type="gramStart"/>
+      <w:r>
+        <w:t>,Turtle</w:t>
+      </w:r>
+      <w:proofErr w:type="spellEnd"/>
+      <w:proofErr w:type="gramEnd"/>
+      <w:r>
+        <w:t xml:space="preserve">, </w:t>
+      </w:r>
+      <w:proofErr w:type="spellStart"/>
+      <w:r>
+        <w:t>dan</w:t>
+      </w:r>
+      <w:proofErr w:type="spellEnd"/>
+      <w:r>
+        <w:t xml:space="preserve"> Wolf. Design Patter MVC </w:t>
+      </w:r>
+      <w:proofErr w:type="spellStart"/>
+      <w:r>
+        <w:t>diimplementasikan</w:t>
+      </w:r>
+      <w:proofErr w:type="spellEnd"/>
+      <w:r>
+        <w:t xml:space="preserve"> </w:t>
+      </w:r>
+      <w:proofErr w:type="spellStart"/>
+      <w:r>
+        <w:t>oleh</w:t>
+      </w:r>
+      <w:proofErr w:type="spellEnd"/>
+      <w:r>
+        <w:t xml:space="preserve"> </w:t>
+      </w:r>
+      <w:proofErr w:type="spellStart"/>
+      <w:r>
+        <w:t>kelas</w:t>
+      </w:r>
+      <w:proofErr w:type="spellEnd"/>
+      <w:r>
+        <w:t xml:space="preserve"> </w:t>
+      </w:r>
+      <w:proofErr w:type="spellStart"/>
+      <w:r>
+        <w:t>WorldBuilder</w:t>
+      </w:r>
+      <w:proofErr w:type="spellEnd"/>
+      <w:r>
+        <w:t xml:space="preserve">, </w:t>
+      </w:r>
+      <w:proofErr w:type="spellStart"/>
+      <w:r>
+        <w:t>Makhluk</w:t>
+      </w:r>
+      <w:proofErr w:type="spellEnd"/>
+      <w:r>
+        <w:t xml:space="preserve">, </w:t>
+      </w:r>
+      <w:proofErr w:type="spellStart"/>
+      <w:r>
+        <w:t>Hewan</w:t>
+      </w:r>
+      <w:proofErr w:type="spellEnd"/>
+      <w:r>
+        <w:t xml:space="preserve">, </w:t>
+      </w:r>
+      <w:proofErr w:type="spellStart"/>
+      <w:r>
+        <w:t>PolarBear</w:t>
+      </w:r>
+      <w:proofErr w:type="spellEnd"/>
+      <w:r>
+        <w:t xml:space="preserve">, Rabbit, Sheep, Snake, </w:t>
+      </w:r>
+      <w:proofErr w:type="spellStart"/>
+      <w:r>
+        <w:t>Tumbuhan</w:t>
+      </w:r>
+      <w:proofErr w:type="gramStart"/>
+      <w:r>
+        <w:t>,Turtle</w:t>
+      </w:r>
+      <w:proofErr w:type="spellEnd"/>
+      <w:proofErr w:type="gramEnd"/>
+      <w:r>
+        <w:t xml:space="preserve">, </w:t>
+      </w:r>
+      <w:proofErr w:type="spellStart"/>
+      <w:r>
+        <w:t>dan</w:t>
+      </w:r>
+      <w:proofErr w:type="spellEnd"/>
+      <w:r>
+        <w:t xml:space="preserve"> Wolf </w:t>
+      </w:r>
+      <w:proofErr w:type="spellStart"/>
+      <w:r>
+        <w:t>sebagai</w:t>
+      </w:r>
+      <w:proofErr w:type="spellEnd"/>
+      <w:r>
+        <w:t xml:space="preserve"> model, </w:t>
+      </w:r>
+      <w:proofErr w:type="spellStart"/>
+      <w:r>
+        <w:t>kelas</w:t>
+      </w:r>
+      <w:proofErr w:type="spellEnd"/>
+      <w:r>
+        <w:t xml:space="preserve"> yang </w:t>
+      </w:r>
+      <w:proofErr w:type="spellStart"/>
+      <w:r>
+        <w:t>berada</w:t>
+      </w:r>
+      <w:proofErr w:type="spellEnd"/>
+      <w:r>
+        <w:t xml:space="preserve"> di </w:t>
+      </w:r>
+      <w:proofErr w:type="spellStart"/>
+      <w:r>
+        <w:t>paket</w:t>
+      </w:r>
+      <w:proofErr w:type="spellEnd"/>
+      <w:r>
+        <w:t xml:space="preserve"> </w:t>
+      </w:r>
+      <w:proofErr w:type="spellStart"/>
       <w:r>
         <w:rPr>
           <w:i/>
         </w:rPr>
         <w:t>inputoutput</w:t>
       </w:r>
+      <w:proofErr w:type="spellEnd"/>
       <w:r>
         <w:rPr>
           <w:i/>
         </w:rPr>
         <w:t xml:space="preserve"> </w:t>
       </w:r>
-      <w:r>
-        <w:t xml:space="preserve">sebagai View, dan kelas MakhlukSpawner dan MakhlukManager sebagai Controller objek-objek dunia. </w:t>
+      <w:proofErr w:type="spellStart"/>
+      <w:r>
+        <w:t>sebagai</w:t>
+      </w:r>
+      <w:proofErr w:type="spellEnd"/>
+      <w:r>
+        <w:t xml:space="preserve"> View, </w:t>
+      </w:r>
+      <w:proofErr w:type="spellStart"/>
+      <w:r>
+        <w:t>dan</w:t>
+      </w:r>
+      <w:proofErr w:type="spellEnd"/>
+      <w:r>
+        <w:t xml:space="preserve"> </w:t>
+      </w:r>
+      <w:proofErr w:type="spellStart"/>
+      <w:r>
+        <w:t>kelas</w:t>
+      </w:r>
+      <w:proofErr w:type="spellEnd"/>
+      <w:r>
+        <w:t xml:space="preserve"> </w:t>
+      </w:r>
+      <w:proofErr w:type="spellStart"/>
+      <w:r>
+        <w:t>MakhlukSpawner</w:t>
+      </w:r>
+      <w:proofErr w:type="spellEnd"/>
+      <w:r>
+        <w:t xml:space="preserve"> </w:t>
+      </w:r>
+      <w:proofErr w:type="spellStart"/>
+      <w:r>
+        <w:t>dan</w:t>
+      </w:r>
+      <w:proofErr w:type="spellEnd"/>
+      <w:r>
+        <w:t xml:space="preserve"> </w:t>
+      </w:r>
+      <w:proofErr w:type="spellStart"/>
+      <w:r>
+        <w:t>MakhlukManager</w:t>
+      </w:r>
+      <w:proofErr w:type="spellEnd"/>
+      <w:r>
+        <w:t xml:space="preserve"> </w:t>
+      </w:r>
+      <w:proofErr w:type="spellStart"/>
+      <w:r>
+        <w:t>sebagai</w:t>
+      </w:r>
+      <w:proofErr w:type="spellEnd"/>
+      <w:r>
+        <w:t xml:space="preserve"> Controller </w:t>
+      </w:r>
+      <w:proofErr w:type="spellStart"/>
+      <w:r>
+        <w:t>objek-objek</w:t>
+      </w:r>
+      <w:proofErr w:type="spellEnd"/>
+      <w:r>
+        <w:t xml:space="preserve"> </w:t>
+      </w:r>
+      <w:proofErr w:type="spellStart"/>
+      <w:r>
+        <w:t>dunia</w:t>
+      </w:r>
+      <w:proofErr w:type="spellEnd"/>
+      <w:r>
+        <w:t xml:space="preserve">. </w:t>
       </w:r>
     </w:p>
     <w:p>
@@ -363,8 +1818,125 @@
       <w:pPr>
         <w:ind w:left="432" w:firstLine="144"/>
       </w:pPr>
-      <w:r>
-        <w:t xml:space="preserve">Desain kelas dari versi CPP ke versi JAVA mengalami beberapa perubahan. Hal ini dikarenakan dibentuk sebuah permainan bernama </w:t>
+      <w:proofErr w:type="spellStart"/>
+      <w:r>
+        <w:t>Desain</w:t>
+      </w:r>
+      <w:proofErr w:type="spellEnd"/>
+      <w:r>
+        <w:t xml:space="preserve"> </w:t>
+      </w:r>
+      <w:proofErr w:type="spellStart"/>
+      <w:r>
+        <w:t>kelas</w:t>
+      </w:r>
+      <w:proofErr w:type="spellEnd"/>
+      <w:r>
+        <w:t xml:space="preserve"> </w:t>
+      </w:r>
+      <w:proofErr w:type="spellStart"/>
+      <w:r>
+        <w:t>dari</w:t>
+      </w:r>
+      <w:proofErr w:type="spellEnd"/>
+      <w:r>
+        <w:t xml:space="preserve"> </w:t>
+      </w:r>
+      <w:proofErr w:type="spellStart"/>
+      <w:r>
+        <w:t>versi</w:t>
+      </w:r>
+      <w:proofErr w:type="spellEnd"/>
+      <w:r>
+        <w:t xml:space="preserve"> CPP </w:t>
+      </w:r>
+      <w:proofErr w:type="spellStart"/>
+      <w:r>
+        <w:t>ke</w:t>
+      </w:r>
+      <w:proofErr w:type="spellEnd"/>
+      <w:r>
+        <w:t xml:space="preserve"> </w:t>
+      </w:r>
+      <w:proofErr w:type="spellStart"/>
+      <w:r>
+        <w:t>versi</w:t>
+      </w:r>
+      <w:proofErr w:type="spellEnd"/>
+      <w:r>
+        <w:t xml:space="preserve"> JAVA </w:t>
+      </w:r>
+      <w:proofErr w:type="spellStart"/>
+      <w:r>
+        <w:t>mengalami</w:t>
+      </w:r>
+      <w:proofErr w:type="spellEnd"/>
+      <w:r>
+        <w:t xml:space="preserve"> </w:t>
+      </w:r>
+      <w:proofErr w:type="spellStart"/>
+      <w:r>
+        <w:t>beberapa</w:t>
+      </w:r>
+      <w:proofErr w:type="spellEnd"/>
+      <w:r>
+        <w:t xml:space="preserve"> </w:t>
+      </w:r>
+      <w:proofErr w:type="spellStart"/>
+      <w:r>
+        <w:t>perubahan</w:t>
+      </w:r>
+      <w:proofErr w:type="spellEnd"/>
+      <w:r>
+        <w:t xml:space="preserve">. Hal </w:t>
+      </w:r>
+      <w:proofErr w:type="spellStart"/>
+      <w:r>
+        <w:t>ini</w:t>
+      </w:r>
+      <w:proofErr w:type="spellEnd"/>
+      <w:r>
+        <w:t xml:space="preserve"> </w:t>
+      </w:r>
+      <w:proofErr w:type="spellStart"/>
+      <w:r>
+        <w:t>dikarenakan</w:t>
+      </w:r>
+      <w:proofErr w:type="spellEnd"/>
+      <w:r>
+        <w:t xml:space="preserve"> </w:t>
+      </w:r>
+      <w:proofErr w:type="spellStart"/>
+      <w:r>
+        <w:t>dibentuk</w:t>
+      </w:r>
+      <w:proofErr w:type="spellEnd"/>
+      <w:r>
+        <w:t xml:space="preserve"> </w:t>
+      </w:r>
+      <w:proofErr w:type="spellStart"/>
+      <w:r>
+        <w:t>sebuah</w:t>
+      </w:r>
+      <w:proofErr w:type="spellEnd"/>
+      <w:r>
+        <w:t xml:space="preserve"> </w:t>
+      </w:r>
+      <w:proofErr w:type="spellStart"/>
+      <w:r>
+        <w:t>permainan</w:t>
+      </w:r>
+      <w:proofErr w:type="spellEnd"/>
+      <w:r>
+        <w:t xml:space="preserve"> </w:t>
+      </w:r>
+      <w:proofErr w:type="spellStart"/>
+      <w:r>
+        <w:t>bernama</w:t>
+      </w:r>
+      <w:proofErr w:type="spellEnd"/>
+      <w:r>
+        <w:t xml:space="preserve"> </w:t>
       </w:r>
       <w:r>
         <w:rPr>
@@ -373,7 +1945,23 @@
         <w:t>“Snake”.</w:t>
       </w:r>
       <w:r>
-        <w:t xml:space="preserve"> Untuk membentuk game </w:t>
+        <w:t xml:space="preserve"> </w:t>
+      </w:r>
+      <w:proofErr w:type="spellStart"/>
+      <w:r>
+        <w:t>Untuk</w:t>
+      </w:r>
+      <w:proofErr w:type="spellEnd"/>
+      <w:r>
+        <w:t xml:space="preserve"> </w:t>
+      </w:r>
+      <w:proofErr w:type="spellStart"/>
+      <w:r>
+        <w:t>membentuk</w:t>
+      </w:r>
+      <w:proofErr w:type="spellEnd"/>
+      <w:r>
+        <w:t xml:space="preserve"> game </w:t>
       </w:r>
       <w:r>
         <w:rPr>
@@ -382,17 +1970,176 @@
         <w:t>“Snake”</w:t>
       </w:r>
       <w:r>
-        <w:t xml:space="preserve"> ini, dibentuk kelas baru beranama kelas </w:t>
-      </w:r>
+        <w:t xml:space="preserve"> </w:t>
+      </w:r>
+      <w:proofErr w:type="spellStart"/>
+      <w:r>
+        <w:t>ini</w:t>
+      </w:r>
+      <w:proofErr w:type="spellEnd"/>
+      <w:r>
+        <w:t xml:space="preserve">, </w:t>
+      </w:r>
+      <w:proofErr w:type="spellStart"/>
+      <w:r>
+        <w:t>dibentuk</w:t>
+      </w:r>
+      <w:proofErr w:type="spellEnd"/>
+      <w:r>
+        <w:t xml:space="preserve"> </w:t>
+      </w:r>
+      <w:proofErr w:type="spellStart"/>
+      <w:r>
+        <w:t>kelas</w:t>
+      </w:r>
+      <w:proofErr w:type="spellEnd"/>
+      <w:r>
+        <w:t xml:space="preserve"> </w:t>
+      </w:r>
+      <w:proofErr w:type="spellStart"/>
+      <w:r>
+        <w:t>baru</w:t>
+      </w:r>
+      <w:proofErr w:type="spellEnd"/>
+      <w:r>
+        <w:t xml:space="preserve"> </w:t>
+      </w:r>
+      <w:proofErr w:type="spellStart"/>
+      <w:r>
+        <w:t>beranama</w:t>
+      </w:r>
+      <w:proofErr w:type="spellEnd"/>
+      <w:r>
+        <w:t xml:space="preserve"> </w:t>
+      </w:r>
+      <w:proofErr w:type="spellStart"/>
+      <w:r>
+        <w:t>kelas</w:t>
+      </w:r>
+      <w:proofErr w:type="spellEnd"/>
+      <w:r>
+        <w:t xml:space="preserve"> </w:t>
+      </w:r>
+      <w:proofErr w:type="spellStart"/>
       <w:r>
         <w:rPr>
           <w:i/>
         </w:rPr>
         <w:t>MakhlukSpawner</w:t>
       </w:r>
-      <w:r>
-        <w:t>. Kelas ini derfungsi untuk menambahkan makhluk kecuali ular secara berkala. Selain itu versi JAVA menggunakan</w:t>
-      </w:r>
+      <w:proofErr w:type="spellEnd"/>
+      <w:r>
+        <w:t xml:space="preserve">. </w:t>
+      </w:r>
+      <w:proofErr w:type="spellStart"/>
+      <w:r>
+        <w:t>Kelas</w:t>
+      </w:r>
+      <w:proofErr w:type="spellEnd"/>
+      <w:r>
+        <w:t xml:space="preserve"> </w:t>
+      </w:r>
+      <w:proofErr w:type="spellStart"/>
+      <w:r>
+        <w:t>ini</w:t>
+      </w:r>
+      <w:proofErr w:type="spellEnd"/>
+      <w:r>
+        <w:t xml:space="preserve"> </w:t>
+      </w:r>
+      <w:proofErr w:type="spellStart"/>
+      <w:r>
+        <w:t>derfungsi</w:t>
+      </w:r>
+      <w:proofErr w:type="spellEnd"/>
+      <w:r>
+        <w:t xml:space="preserve"> </w:t>
+      </w:r>
+      <w:proofErr w:type="spellStart"/>
+      <w:r>
+        <w:t>untuk</w:t>
+      </w:r>
+      <w:proofErr w:type="spellEnd"/>
+      <w:r>
+        <w:t xml:space="preserve"> </w:t>
+      </w:r>
+      <w:proofErr w:type="spellStart"/>
+      <w:r>
+        <w:t>menambahkan</w:t>
+      </w:r>
+      <w:proofErr w:type="spellEnd"/>
+      <w:r>
+        <w:t xml:space="preserve"> </w:t>
+      </w:r>
+      <w:proofErr w:type="spellStart"/>
+      <w:r>
+        <w:t>makhluk</w:t>
+      </w:r>
+      <w:proofErr w:type="spellEnd"/>
+      <w:r>
+        <w:t xml:space="preserve"> </w:t>
+      </w:r>
+      <w:proofErr w:type="spellStart"/>
+      <w:r>
+        <w:t>kecuali</w:t>
+      </w:r>
+      <w:proofErr w:type="spellEnd"/>
+      <w:r>
+        <w:t xml:space="preserve"> </w:t>
+      </w:r>
+      <w:proofErr w:type="spellStart"/>
+      <w:r>
+        <w:t>ular</w:t>
+      </w:r>
+      <w:proofErr w:type="spellEnd"/>
+      <w:r>
+        <w:t xml:space="preserve"> </w:t>
+      </w:r>
+      <w:proofErr w:type="spellStart"/>
+      <w:r>
+        <w:t>secara</w:t>
+      </w:r>
+      <w:proofErr w:type="spellEnd"/>
+      <w:r>
+        <w:t xml:space="preserve"> </w:t>
+      </w:r>
+      <w:proofErr w:type="spellStart"/>
+      <w:r>
+        <w:t>berkala</w:t>
+      </w:r>
+      <w:proofErr w:type="spellEnd"/>
+      <w:r>
+        <w:t xml:space="preserve">. </w:t>
+      </w:r>
+      <w:proofErr w:type="spellStart"/>
+      <w:r>
+        <w:t>Selain</w:t>
+      </w:r>
+      <w:proofErr w:type="spellEnd"/>
+      <w:r>
+        <w:t xml:space="preserve"> </w:t>
+      </w:r>
+      <w:proofErr w:type="spellStart"/>
+      <w:r>
+        <w:t>itu</w:t>
+      </w:r>
+      <w:proofErr w:type="spellEnd"/>
+      <w:r>
+        <w:t xml:space="preserve"> </w:t>
+      </w:r>
+      <w:proofErr w:type="spellStart"/>
+      <w:r>
+        <w:t>versi</w:t>
+      </w:r>
+      <w:proofErr w:type="spellEnd"/>
+      <w:r>
+        <w:t xml:space="preserve"> JAVA </w:t>
+      </w:r>
+      <w:proofErr w:type="spellStart"/>
+      <w:r>
+        <w:t>menggunakan</w:t>
+      </w:r>
+      <w:proofErr w:type="spellEnd"/>
       <w:r>
         <w:rPr>
           <w:i/>
@@ -400,25 +2147,75 @@
         <w:t xml:space="preserve"> thread</w:t>
       </w:r>
       <w:r>
-        <w:t xml:space="preserve"> sehingga kelas </w:t>
-      </w:r>
+        <w:t xml:space="preserve"> </w:t>
+      </w:r>
+      <w:proofErr w:type="spellStart"/>
+      <w:r>
+        <w:t>sehingga</w:t>
+      </w:r>
+      <w:proofErr w:type="spellEnd"/>
+      <w:r>
+        <w:t xml:space="preserve"> </w:t>
+      </w:r>
+      <w:proofErr w:type="spellStart"/>
+      <w:r>
+        <w:t>kelas</w:t>
+      </w:r>
+      <w:proofErr w:type="spellEnd"/>
+      <w:r>
+        <w:t xml:space="preserve"> </w:t>
+      </w:r>
+      <w:proofErr w:type="spellStart"/>
       <w:r>
         <w:rPr>
           <w:i/>
         </w:rPr>
-        <w:t>MakhlukSpawner, Screen</w:t>
-      </w:r>
-      <w:r>
-        <w:t xml:space="preserve">, dan </w:t>
-      </w:r>
+        <w:t>MakhlukSpawner</w:t>
+      </w:r>
+      <w:proofErr w:type="spellEnd"/>
       <w:r>
         <w:rPr>
           <w:i/>
         </w:rPr>
+        <w:t>, Screen</w:t>
+      </w:r>
+      <w:r>
+        <w:t xml:space="preserve">, </w:t>
+      </w:r>
+      <w:proofErr w:type="spellStart"/>
+      <w:r>
+        <w:t>dan</w:t>
+      </w:r>
+      <w:proofErr w:type="spellEnd"/>
+      <w:r>
+        <w:t xml:space="preserve"> </w:t>
+      </w:r>
+      <w:proofErr w:type="spellStart"/>
+      <w:r>
+        <w:rPr>
+          <w:i/>
+        </w:rPr>
         <w:t>MakhukManager</w:t>
       </w:r>
-      <w:r>
-        <w:t xml:space="preserve"> jadi mengimplemenetasikan </w:t>
+      <w:proofErr w:type="spellEnd"/>
+      <w:r>
+        <w:t xml:space="preserve"> </w:t>
+      </w:r>
+      <w:proofErr w:type="spellStart"/>
+      <w:r>
+        <w:t>jadi</w:t>
+      </w:r>
+      <w:proofErr w:type="spellEnd"/>
+      <w:r>
+        <w:t xml:space="preserve"> </w:t>
+      </w:r>
+      <w:proofErr w:type="spellStart"/>
+      <w:r>
+        <w:t>mengimplemenetasikan</w:t>
+      </w:r>
+      <w:proofErr w:type="spellEnd"/>
+      <w:r>
+        <w:t xml:space="preserve"> </w:t>
       </w:r>
       <w:r>
         <w:rPr>
@@ -427,7 +2224,23 @@
         <w:t>interface Runnable</w:t>
       </w:r>
       <w:r>
-        <w:t xml:space="preserve"> untuk meng-</w:t>
+        <w:t xml:space="preserve"> </w:t>
+      </w:r>
+      <w:proofErr w:type="spellStart"/>
+      <w:r>
+        <w:t>untuk</w:t>
+      </w:r>
+      <w:proofErr w:type="spellEnd"/>
+      <w:r>
+        <w:t xml:space="preserve"> </w:t>
+      </w:r>
+      <w:proofErr w:type="spellStart"/>
+      <w:r>
+        <w:t>meng</w:t>
+      </w:r>
+      <w:proofErr w:type="spellEnd"/>
+      <w:r>
+        <w:t>-</w:t>
       </w:r>
       <w:r>
         <w:rPr>
@@ -445,7 +2258,39 @@
         <w:t>run</w:t>
       </w:r>
       <w:r>
-        <w:t xml:space="preserve">. GUI untuk program ini diimplementasikan menggunakan </w:t>
+        <w:t xml:space="preserve">. GUI </w:t>
+      </w:r>
+      <w:proofErr w:type="spellStart"/>
+      <w:r>
+        <w:t>untuk</w:t>
+      </w:r>
+      <w:proofErr w:type="spellEnd"/>
+      <w:r>
+        <w:t xml:space="preserve"> program </w:t>
+      </w:r>
+      <w:proofErr w:type="spellStart"/>
+      <w:r>
+        <w:t>ini</w:t>
+      </w:r>
+      <w:proofErr w:type="spellEnd"/>
+      <w:r>
+        <w:t xml:space="preserve"> </w:t>
+      </w:r>
+      <w:proofErr w:type="spellStart"/>
+      <w:r>
+        <w:t>diimplementasikan</w:t>
+      </w:r>
+      <w:proofErr w:type="spellEnd"/>
+      <w:r>
+        <w:t xml:space="preserve"> </w:t>
+      </w:r>
+      <w:proofErr w:type="spellStart"/>
+      <w:r>
+        <w:t>menggunakan</w:t>
+      </w:r>
+      <w:proofErr w:type="spellEnd"/>
+      <w:r>
+        <w:t xml:space="preserve"> </w:t>
       </w:r>
       <w:r>
         <w:rPr>
@@ -454,7 +2299,23 @@
         <w:t>JAVA Swing</w:t>
       </w:r>
       <w:r>
-        <w:t xml:space="preserve"> yang berada di kelas </w:t>
+        <w:t xml:space="preserve"> yang </w:t>
+      </w:r>
+      <w:proofErr w:type="spellStart"/>
+      <w:r>
+        <w:t>berada</w:t>
+      </w:r>
+      <w:proofErr w:type="spellEnd"/>
+      <w:r>
+        <w:t xml:space="preserve"> di </w:t>
+      </w:r>
+      <w:proofErr w:type="spellStart"/>
+      <w:r>
+        <w:t>kelas</w:t>
+      </w:r>
+      <w:proofErr w:type="spellEnd"/>
+      <w:r>
+        <w:t xml:space="preserve"> </w:t>
       </w:r>
       <w:r>
         <w:rPr>
@@ -478,8 +2339,6 @@
           <w:lang w:val="id-ID"/>
         </w:rPr>
       </w:pPr>
-      <w:bookmarkStart w:id="0" w:name="_GoBack"/>
-      <w:bookmarkEnd w:id="0"/>
     </w:p>
     <w:p>
       <w:pPr>
@@ -718,9 +2577,11 @@
             <w:tcW w:w="2286" w:type="dxa"/>
           </w:tcPr>
           <w:p>
+            <w:proofErr w:type="spellStart"/>
             <w:r>
               <w:t>Makhluk</w:t>
             </w:r>
+            <w:proofErr w:type="spellEnd"/>
           </w:p>
         </w:tc>
         <w:tc>
@@ -728,45 +2589,61 @@
             <w:tcW w:w="2357" w:type="dxa"/>
           </w:tcPr>
           <w:p>
+            <w:proofErr w:type="spellStart"/>
             <w:r>
               <w:t>getID</w:t>
             </w:r>
-          </w:p>
-          <w:p>
+            <w:proofErr w:type="spellEnd"/>
+          </w:p>
+          <w:p>
+            <w:proofErr w:type="spellStart"/>
             <w:r>
               <w:t>getAge</w:t>
             </w:r>
-          </w:p>
-          <w:p>
+            <w:proofErr w:type="spellEnd"/>
+          </w:p>
+          <w:p>
+            <w:proofErr w:type="spellStart"/>
             <w:r>
               <w:t>getMaxAge</w:t>
             </w:r>
-          </w:p>
-          <w:p>
+            <w:proofErr w:type="spellEnd"/>
+          </w:p>
+          <w:p>
+            <w:proofErr w:type="spellStart"/>
             <w:r>
               <w:t>getPosition</w:t>
             </w:r>
-          </w:p>
-          <w:p>
+            <w:proofErr w:type="spellEnd"/>
+          </w:p>
+          <w:p>
+            <w:proofErr w:type="spellStart"/>
             <w:r>
               <w:t>setPosition</w:t>
             </w:r>
-          </w:p>
-          <w:p>
+            <w:proofErr w:type="spellEnd"/>
+          </w:p>
+          <w:p>
+            <w:proofErr w:type="spellStart"/>
             <w:r>
               <w:t>isMakhlukInTheSamePoint</w:t>
             </w:r>
-          </w:p>
-          <w:p>
+            <w:proofErr w:type="spellEnd"/>
+          </w:p>
+          <w:p>
+            <w:proofErr w:type="spellStart"/>
             <w:r>
               <w:lastRenderedPageBreak/>
               <w:t>makhlukInTheSamePoint</w:t>
             </w:r>
-          </w:p>
-          <w:p>
+            <w:proofErr w:type="spellEnd"/>
+          </w:p>
+          <w:p>
+            <w:proofErr w:type="spellStart"/>
             <w:r>
               <w:t>isAlive</w:t>
             </w:r>
+            <w:proofErr w:type="spellEnd"/>
           </w:p>
           <w:p>
             <w:r>
@@ -774,9 +2651,11 @@
             </w:r>
           </w:p>
           <w:p>
+            <w:proofErr w:type="spellStart"/>
             <w:r>
               <w:t>ageIncrement</w:t>
             </w:r>
+            <w:proofErr w:type="spellEnd"/>
           </w:p>
         </w:tc>
         <w:tc>
@@ -807,9 +2686,11 @@
             <w:tcW w:w="2286" w:type="dxa"/>
           </w:tcPr>
           <w:p>
+            <w:proofErr w:type="spellStart"/>
             <w:r>
               <w:t>Hewan</w:t>
             </w:r>
+            <w:proofErr w:type="spellEnd"/>
           </w:p>
         </w:tc>
         <w:tc>
@@ -825,14 +2706,18 @@
             </w:r>
           </w:p>
           <w:p>
+            <w:proofErr w:type="spellStart"/>
             <w:r>
               <w:t>getPower</w:t>
             </w:r>
-          </w:p>
-          <w:p>
+            <w:proofErr w:type="spellEnd"/>
+          </w:p>
+          <w:p>
+            <w:proofErr w:type="spellStart"/>
             <w:r>
               <w:t>shouldRebounced</w:t>
             </w:r>
+            <w:proofErr w:type="spellEnd"/>
           </w:p>
         </w:tc>
         <w:tc>
@@ -862,9 +2747,11 @@
             <w:tcW w:w="2286" w:type="dxa"/>
           </w:tcPr>
           <w:p>
+            <w:proofErr w:type="spellStart"/>
             <w:r>
               <w:t>PolarBear</w:t>
             </w:r>
+            <w:proofErr w:type="spellEnd"/>
           </w:p>
         </w:tc>
         <w:tc>
@@ -1114,9 +3001,11 @@
             <w:tcW w:w="2286" w:type="dxa"/>
           </w:tcPr>
           <w:p>
+            <w:proofErr w:type="spellStart"/>
             <w:r>
               <w:t>Tumbuhan</w:t>
             </w:r>
+            <w:proofErr w:type="spellEnd"/>
           </w:p>
         </w:tc>
         <w:tc>
@@ -1166,24 +3055,32 @@
             <w:tcW w:w="2357" w:type="dxa"/>
           </w:tcPr>
           <w:p>
+            <w:proofErr w:type="spellStart"/>
             <w:r>
               <w:t>getX</w:t>
             </w:r>
-          </w:p>
-          <w:p>
+            <w:proofErr w:type="spellEnd"/>
+          </w:p>
+          <w:p>
+            <w:proofErr w:type="spellStart"/>
             <w:r>
               <w:t>getY</w:t>
             </w:r>
-          </w:p>
-          <w:p>
+            <w:proofErr w:type="spellEnd"/>
+          </w:p>
+          <w:p>
+            <w:proofErr w:type="spellStart"/>
             <w:r>
               <w:t>setX</w:t>
             </w:r>
-          </w:p>
-          <w:p>
+            <w:proofErr w:type="spellEnd"/>
+          </w:p>
+          <w:p>
+            <w:proofErr w:type="spellStart"/>
             <w:r>
               <w:t>setY</w:t>
             </w:r>
+            <w:proofErr w:type="spellEnd"/>
           </w:p>
           <w:p>
             <w:r>
@@ -1191,9 +3088,11 @@
             </w:r>
           </w:p>
           <w:p>
+            <w:proofErr w:type="spellStart"/>
             <w:r>
               <w:t>getDistance</w:t>
             </w:r>
+            <w:proofErr w:type="spellEnd"/>
           </w:p>
         </w:tc>
         <w:tc>
@@ -1233,24 +3132,32 @@
             <w:tcW w:w="2357" w:type="dxa"/>
           </w:tcPr>
           <w:p>
+            <w:proofErr w:type="spellStart"/>
             <w:r>
               <w:t>getNBrs</w:t>
             </w:r>
-          </w:p>
-          <w:p>
+            <w:proofErr w:type="spellEnd"/>
+          </w:p>
+          <w:p>
+            <w:proofErr w:type="spellStart"/>
             <w:r>
               <w:t>getNKol</w:t>
             </w:r>
-          </w:p>
-          <w:p>
+            <w:proofErr w:type="spellEnd"/>
+          </w:p>
+          <w:p>
+            <w:proofErr w:type="spellStart"/>
             <w:r>
               <w:t>getInfo</w:t>
             </w:r>
-          </w:p>
-          <w:p>
+            <w:proofErr w:type="spellEnd"/>
+          </w:p>
+          <w:p>
+            <w:proofErr w:type="spellStart"/>
             <w:r>
               <w:t>setInfo</w:t>
             </w:r>
+            <w:proofErr w:type="spellEnd"/>
           </w:p>
         </w:tc>
         <w:tc>
@@ -1280,9 +3187,11 @@
             <w:tcW w:w="2286" w:type="dxa"/>
           </w:tcPr>
           <w:p>
+            <w:proofErr w:type="spellStart"/>
             <w:r>
               <w:t>RandomGenerator</w:t>
             </w:r>
+            <w:proofErr w:type="spellEnd"/>
           </w:p>
         </w:tc>
         <w:tc>
@@ -1290,29 +3199,39 @@
             <w:tcW w:w="2357" w:type="dxa"/>
           </w:tcPr>
           <w:p>
+            <w:proofErr w:type="spellStart"/>
             <w:r>
               <w:t>getInstance</w:t>
             </w:r>
-          </w:p>
-          <w:p>
+            <w:proofErr w:type="spellEnd"/>
+          </w:p>
+          <w:p>
+            <w:proofErr w:type="spellStart"/>
             <w:r>
               <w:t>getNextInt</w:t>
             </w:r>
-          </w:p>
-          <w:p>
+            <w:proofErr w:type="spellEnd"/>
+          </w:p>
+          <w:p>
+            <w:proofErr w:type="spellStart"/>
             <w:r>
               <w:t>getNextIntBetween</w:t>
             </w:r>
-          </w:p>
-          <w:p>
+            <w:proofErr w:type="spellEnd"/>
+          </w:p>
+          <w:p>
+            <w:proofErr w:type="spellStart"/>
             <w:r>
               <w:t>getNextPoint</w:t>
             </w:r>
-          </w:p>
-          <w:p>
+            <w:proofErr w:type="spellEnd"/>
+          </w:p>
+          <w:p>
+            <w:proofErr w:type="spellStart"/>
             <w:r>
               <w:t>getNextPointPB</w:t>
             </w:r>
+            <w:proofErr w:type="spellEnd"/>
           </w:p>
         </w:tc>
         <w:tc>
@@ -1342,9 +3261,11 @@
             <w:tcW w:w="2286" w:type="dxa"/>
           </w:tcPr>
           <w:p>
+            <w:proofErr w:type="spellStart"/>
             <w:r>
               <w:t>LMakhluk</w:t>
             </w:r>
+            <w:proofErr w:type="spellEnd"/>
           </w:p>
         </w:tc>
         <w:tc>
@@ -1357,25 +3278,33 @@
             </w:r>
           </w:p>
           <w:p>
+            <w:proofErr w:type="spellStart"/>
             <w:r>
               <w:t>isEmpty</w:t>
             </w:r>
-          </w:p>
-          <w:p>
+            <w:proofErr w:type="spellEnd"/>
+          </w:p>
+          <w:p>
+            <w:proofErr w:type="spellStart"/>
             <w:r>
               <w:t>getSize</w:t>
             </w:r>
-          </w:p>
-          <w:p>
+            <w:proofErr w:type="spellEnd"/>
+          </w:p>
+          <w:p>
+            <w:proofErr w:type="spellStart"/>
             <w:r>
               <w:t>getInfo</w:t>
             </w:r>
-          </w:p>
-          <w:p>
+            <w:proofErr w:type="spellEnd"/>
+          </w:p>
+          <w:p>
+            <w:proofErr w:type="spellStart"/>
             <w:r>
               <w:lastRenderedPageBreak/>
               <w:t>isAllMakhlukDead</w:t>
             </w:r>
+            <w:proofErr w:type="spellEnd"/>
           </w:p>
         </w:tc>
         <w:tc>
@@ -1406,9 +3335,11 @@
             <w:tcW w:w="2286" w:type="dxa"/>
           </w:tcPr>
           <w:p>
+            <w:proofErr w:type="spellStart"/>
             <w:r>
               <w:t>WorldBuilder</w:t>
             </w:r>
+            <w:proofErr w:type="spellEnd"/>
           </w:p>
         </w:tc>
         <w:tc>
@@ -1416,29 +3347,39 @@
             <w:tcW w:w="2357" w:type="dxa"/>
           </w:tcPr>
           <w:p>
+            <w:proofErr w:type="spellStart"/>
             <w:r>
               <w:t>getBuilderInstance</w:t>
             </w:r>
-          </w:p>
-          <w:p>
+            <w:proofErr w:type="spellEnd"/>
+          </w:p>
+          <w:p>
+            <w:proofErr w:type="spellStart"/>
             <w:r>
               <w:t>getStrMakhluk</w:t>
             </w:r>
-          </w:p>
-          <w:p>
+            <w:proofErr w:type="spellEnd"/>
+          </w:p>
+          <w:p>
+            <w:proofErr w:type="spellStart"/>
             <w:r>
               <w:t>setStrMakhluk</w:t>
             </w:r>
-          </w:p>
-          <w:p>
+            <w:proofErr w:type="spellEnd"/>
+          </w:p>
+          <w:p>
+            <w:proofErr w:type="spellStart"/>
             <w:r>
               <w:t>addAnObject</w:t>
             </w:r>
-          </w:p>
-          <w:p>
+            <w:proofErr w:type="spellEnd"/>
+          </w:p>
+          <w:p>
+            <w:proofErr w:type="spellStart"/>
             <w:r>
               <w:t>buildWordlObject</w:t>
             </w:r>
+            <w:proofErr w:type="spellEnd"/>
           </w:p>
         </w:tc>
         <w:tc>
@@ -1478,54 +3419,74 @@
             <w:tcW w:w="2357" w:type="dxa"/>
           </w:tcPr>
           <w:p>
+            <w:proofErr w:type="spellStart"/>
             <w:r>
               <w:t>getObjects</w:t>
             </w:r>
-          </w:p>
-          <w:p>
+            <w:proofErr w:type="spellEnd"/>
+          </w:p>
+          <w:p>
+            <w:proofErr w:type="spellStart"/>
             <w:r>
               <w:t>getWorldInstance</w:t>
             </w:r>
-          </w:p>
-          <w:p>
+            <w:proofErr w:type="spellEnd"/>
+          </w:p>
+          <w:p>
+            <w:proofErr w:type="spellStart"/>
             <w:r>
               <w:t>getNBrs</w:t>
             </w:r>
-          </w:p>
-          <w:p>
+            <w:proofErr w:type="spellEnd"/>
+          </w:p>
+          <w:p>
+            <w:proofErr w:type="spellStart"/>
             <w:r>
               <w:t>getNKol</w:t>
             </w:r>
-          </w:p>
-          <w:p>
+            <w:proofErr w:type="spellEnd"/>
+          </w:p>
+          <w:p>
+            <w:proofErr w:type="spellStart"/>
             <w:r>
               <w:t>setNBrs</w:t>
             </w:r>
-          </w:p>
-          <w:p>
+            <w:proofErr w:type="spellEnd"/>
+          </w:p>
+          <w:p>
+            <w:proofErr w:type="spellStart"/>
             <w:r>
               <w:t>setNKol</w:t>
             </w:r>
-          </w:p>
-          <w:p>
+            <w:proofErr w:type="spellEnd"/>
+          </w:p>
+          <w:p>
+            <w:proofErr w:type="spellStart"/>
             <w:r>
               <w:t>isEnded</w:t>
             </w:r>
-          </w:p>
-          <w:p>
+            <w:proofErr w:type="spellEnd"/>
+          </w:p>
+          <w:p>
+            <w:proofErr w:type="spellStart"/>
             <w:r>
               <w:t>isPaused</w:t>
             </w:r>
-          </w:p>
-          <w:p>
+            <w:proofErr w:type="spellEnd"/>
+          </w:p>
+          <w:p>
+            <w:proofErr w:type="spellStart"/>
             <w:r>
               <w:t>endWorld</w:t>
             </w:r>
-          </w:p>
-          <w:p>
+            <w:proofErr w:type="spellEnd"/>
+          </w:p>
+          <w:p>
+            <w:proofErr w:type="spellStart"/>
             <w:r>
               <w:t>changePauseState</w:t>
             </w:r>
+            <w:proofErr w:type="spellEnd"/>
           </w:p>
         </w:tc>
         <w:tc>
@@ -1555,9 +3516,11 @@
             <w:tcW w:w="2286" w:type="dxa"/>
           </w:tcPr>
           <w:p>
+            <w:proofErr w:type="spellStart"/>
             <w:r>
               <w:t>MakhlukLive</w:t>
             </w:r>
+            <w:proofErr w:type="spellEnd"/>
           </w:p>
         </w:tc>
         <w:tc>
@@ -1565,19 +3528,25 @@
             <w:tcW w:w="2357" w:type="dxa"/>
           </w:tcPr>
           <w:p>
+            <w:proofErr w:type="spellStart"/>
             <w:r>
               <w:t>getInstance</w:t>
             </w:r>
-          </w:p>
-          <w:p>
+            <w:proofErr w:type="spellEnd"/>
+          </w:p>
+          <w:p>
+            <w:proofErr w:type="spellStart"/>
             <w:r>
               <w:t>makhlukMove</w:t>
             </w:r>
-          </w:p>
-          <w:p>
+            <w:proofErr w:type="spellEnd"/>
+          </w:p>
+          <w:p>
+            <w:proofErr w:type="spellStart"/>
             <w:r>
               <w:t>makhlukEat</w:t>
             </w:r>
+            <w:proofErr w:type="spellEnd"/>
           </w:p>
         </w:tc>
         <w:tc>
@@ -1607,9 +3576,11 @@
             <w:tcW w:w="2286" w:type="dxa"/>
           </w:tcPr>
           <w:p>
+            <w:proofErr w:type="spellStart"/>
             <w:r>
               <w:t>IOManager</w:t>
             </w:r>
+            <w:proofErr w:type="spellEnd"/>
           </w:p>
         </w:tc>
         <w:tc>
@@ -1617,14 +3588,18 @@
             <w:tcW w:w="2357" w:type="dxa"/>
           </w:tcPr>
           <w:p>
+            <w:proofErr w:type="spellStart"/>
             <w:r>
               <w:t>printMatrix</w:t>
             </w:r>
-          </w:p>
-          <w:p>
+            <w:proofErr w:type="spellEnd"/>
+          </w:p>
+          <w:p>
+            <w:proofErr w:type="spellStart"/>
             <w:r>
               <w:t>printWorldMap</w:t>
             </w:r>
+            <w:proofErr w:type="spellEnd"/>
           </w:p>
         </w:tc>
         <w:tc>
@@ -1664,14 +3639,18 @@
             <w:tcW w:w="2357" w:type="dxa"/>
           </w:tcPr>
           <w:p>
+            <w:proofErr w:type="spellStart"/>
             <w:r>
               <w:t>getScreenInstance</w:t>
             </w:r>
-          </w:p>
-          <w:p>
+            <w:proofErr w:type="spellEnd"/>
+          </w:p>
+          <w:p>
+            <w:proofErr w:type="spellStart"/>
             <w:r>
               <w:t>showWorld</w:t>
             </w:r>
+            <w:proofErr w:type="spellEnd"/>
           </w:p>
         </w:tc>
         <w:tc>
@@ -1701,9 +3680,11 @@
             <w:tcW w:w="2286" w:type="dxa"/>
           </w:tcPr>
           <w:p>
+            <w:proofErr w:type="spellStart"/>
             <w:r>
               <w:t>SnapshotCapturer</w:t>
             </w:r>
+            <w:proofErr w:type="spellEnd"/>
           </w:p>
         </w:tc>
         <w:tc>
@@ -1711,27 +3692,35 @@
             <w:tcW w:w="2357" w:type="dxa"/>
           </w:tcPr>
           <w:p>
+            <w:proofErr w:type="spellStart"/>
             <w:r>
               <w:t>getCapturerInstance</w:t>
             </w:r>
-          </w:p>
-          <w:p>
+            <w:proofErr w:type="spellEnd"/>
+          </w:p>
+          <w:p>
+            <w:proofErr w:type="spellStart"/>
             <w:r>
               <w:t>s</w:t>
             </w:r>
             <w:r>
               <w:t>aveOldBuf</w:t>
             </w:r>
-          </w:p>
-          <w:p>
+            <w:proofErr w:type="spellEnd"/>
+          </w:p>
+          <w:p>
+            <w:proofErr w:type="spellStart"/>
             <w:r>
               <w:t>resetCoutBuf</w:t>
             </w:r>
-          </w:p>
-          <w:p>
+            <w:proofErr w:type="spellEnd"/>
+          </w:p>
+          <w:p>
+            <w:proofErr w:type="spellStart"/>
             <w:r>
               <w:t>captureSnapshot</w:t>
             </w:r>
+            <w:proofErr w:type="spellEnd"/>
           </w:p>
         </w:tc>
         <w:tc>
@@ -1761,9 +3750,11 @@
             <w:tcW w:w="2286" w:type="dxa"/>
           </w:tcPr>
           <w:p>
+            <w:proofErr w:type="spellStart"/>
             <w:r>
               <w:t>KeypressHandler</w:t>
             </w:r>
+            <w:proofErr w:type="spellEnd"/>
           </w:p>
         </w:tc>
         <w:tc>
@@ -1771,24 +3762,32 @@
             <w:tcW w:w="2357" w:type="dxa"/>
           </w:tcPr>
           <w:p>
+            <w:proofErr w:type="spellStart"/>
             <w:r>
               <w:t>getHandlerInstance</w:t>
             </w:r>
-          </w:p>
-          <w:p>
+            <w:proofErr w:type="spellEnd"/>
+          </w:p>
+          <w:p>
+            <w:proofErr w:type="spellStart"/>
             <w:r>
               <w:t>getLastKeypress</w:t>
             </w:r>
-          </w:p>
-          <w:p>
+            <w:proofErr w:type="spellEnd"/>
+          </w:p>
+          <w:p>
+            <w:proofErr w:type="spellStart"/>
             <w:r>
               <w:t>getKeypress</w:t>
             </w:r>
-          </w:p>
-          <w:p>
+            <w:proofErr w:type="spellEnd"/>
+          </w:p>
+          <w:p>
+            <w:proofErr w:type="spellStart"/>
             <w:r>
               <w:t>doAction</w:t>
             </w:r>
+            <w:proofErr w:type="spellEnd"/>
           </w:p>
         </w:tc>
         <w:tc>
@@ -1818,9 +3817,11 @@
             <w:tcW w:w="2286" w:type="dxa"/>
           </w:tcPr>
           <w:p>
+            <w:proofErr w:type="spellStart"/>
             <w:r>
               <w:t>ExceptionObject</w:t>
             </w:r>
+            <w:proofErr w:type="spellEnd"/>
           </w:p>
         </w:tc>
         <w:tc>
@@ -1828,9 +3829,11 @@
             <w:tcW w:w="2357" w:type="dxa"/>
           </w:tcPr>
           <w:p>
+            <w:proofErr w:type="spellStart"/>
             <w:r>
               <w:t>displayErrorMessage</w:t>
             </w:r>
+            <w:proofErr w:type="spellEnd"/>
           </w:p>
         </w:tc>
         <w:tc>
@@ -2020,9 +4023,11 @@
             <w:tcW w:w="2746" w:type="dxa"/>
           </w:tcPr>
           <w:p>
+            <w:proofErr w:type="spellStart"/>
             <w:r>
               <w:t>Makhluk</w:t>
             </w:r>
+            <w:proofErr w:type="spellEnd"/>
           </w:p>
           <w:p/>
           <w:p/>
@@ -2036,16 +4041,20 @@
           <w:p/>
           <w:p/>
           <w:p>
+            <w:proofErr w:type="spellStart"/>
             <w:r>
               <w:t>Hewan</w:t>
             </w:r>
+            <w:proofErr w:type="spellEnd"/>
           </w:p>
           <w:p/>
           <w:p/>
           <w:p>
+            <w:proofErr w:type="spellStart"/>
             <w:r>
               <w:t>PolarBear</w:t>
             </w:r>
+            <w:proofErr w:type="spellEnd"/>
           </w:p>
           <w:p>
             <w:r>
@@ -2063,9 +4072,11 @@
             </w:r>
           </w:p>
           <w:p>
+            <w:proofErr w:type="spellStart"/>
             <w:r>
               <w:t>Tumbuhan</w:t>
             </w:r>
+            <w:proofErr w:type="spellEnd"/>
           </w:p>
           <w:p>
             <w:r>
@@ -2078,9 +4089,11 @@
             </w:r>
           </w:p>
           <w:p>
+            <w:proofErr w:type="spellStart"/>
             <w:r>
               <w:t>ListMakhluk</w:t>
             </w:r>
+            <w:proofErr w:type="spellEnd"/>
           </w:p>
           <w:p/>
           <w:p/>
@@ -2088,10 +4101,13 @@
           <w:p/>
           <w:p/>
           <w:p>
+            <w:proofErr w:type="spellStart"/>
             <w:r>
               <w:t>MakhlukSpawner</w:t>
             </w:r>
-          </w:p>
+            <w:proofErr w:type="spellEnd"/>
+          </w:p>
+          <w:p/>
           <w:p/>
           <w:p/>
           <w:p/>
@@ -2119,9 +4135,11 @@
           <w:p/>
           <w:p/>
           <w:p>
+            <w:proofErr w:type="spellStart"/>
             <w:r>
               <w:t>WorldBuilder</w:t>
             </w:r>
+            <w:proofErr w:type="spellEnd"/>
           </w:p>
         </w:tc>
         <w:tc>
@@ -2129,55 +4147,75 @@
             <w:tcW w:w="2751" w:type="dxa"/>
           </w:tcPr>
           <w:p>
+            <w:proofErr w:type="spellStart"/>
             <w:r>
               <w:lastRenderedPageBreak/>
               <w:t>getID</w:t>
             </w:r>
-          </w:p>
-          <w:p>
+            <w:proofErr w:type="spellEnd"/>
+          </w:p>
+          <w:p>
+            <w:proofErr w:type="spellStart"/>
             <w:r>
               <w:t>getAge</w:t>
             </w:r>
-          </w:p>
-          <w:p>
+            <w:proofErr w:type="spellEnd"/>
+          </w:p>
+          <w:p>
+            <w:proofErr w:type="spellStart"/>
             <w:r>
               <w:t>getMaxAge</w:t>
             </w:r>
-          </w:p>
-          <w:p>
+            <w:proofErr w:type="spellEnd"/>
+          </w:p>
+          <w:p>
+            <w:proofErr w:type="spellStart"/>
             <w:r>
               <w:t>getPosition</w:t>
             </w:r>
-          </w:p>
-          <w:p>
+            <w:proofErr w:type="spellEnd"/>
+          </w:p>
+          <w:p>
+            <w:proofErr w:type="spellStart"/>
             <w:r>
               <w:t>setPosition</w:t>
             </w:r>
-          </w:p>
-          <w:p>
+            <w:proofErr w:type="spellEnd"/>
+          </w:p>
+          <w:p>
+            <w:proofErr w:type="spellStart"/>
             <w:r>
               <w:t>setPosition</w:t>
             </w:r>
-          </w:p>
-          <w:p>
+            <w:proofErr w:type="spellEnd"/>
+          </w:p>
+          <w:p>
+            <w:proofErr w:type="spellStart"/>
             <w:r>
               <w:t>isMakhlukInTheSamePoint</w:t>
             </w:r>
-          </w:p>
-          <w:p>
+            <w:proofErr w:type="spellEnd"/>
+          </w:p>
+          <w:p>
+            <w:proofErr w:type="spellStart"/>
             <w:r>
               <w:t>makhlukInTheSamePoint</w:t>
             </w:r>
-          </w:p>
-          <w:p>
+            <w:proofErr w:type="spellEnd"/>
+          </w:p>
+          <w:p>
+            <w:proofErr w:type="spellStart"/>
             <w:r>
               <w:t>isSanekBodyInTheSamePoint</w:t>
             </w:r>
-          </w:p>
-          <w:p>
+            <w:proofErr w:type="spellEnd"/>
+          </w:p>
+          <w:p>
+            <w:proofErr w:type="spellStart"/>
             <w:r>
               <w:t>isAlive</w:t>
             </w:r>
+            <w:proofErr w:type="spellEnd"/>
           </w:p>
           <w:p>
             <w:r>
@@ -2185,9 +4223,11 @@
             </w:r>
           </w:p>
           <w:p>
+            <w:proofErr w:type="spellStart"/>
             <w:r>
               <w:t>ageIncrement</w:t>
             </w:r>
+            <w:proofErr w:type="spellEnd"/>
           </w:p>
           <w:p>
             <w:r>
@@ -2195,14 +4235,18 @@
             </w:r>
           </w:p>
           <w:p>
+            <w:proofErr w:type="spellStart"/>
             <w:r>
               <w:t>getPower</w:t>
             </w:r>
-          </w:p>
-          <w:p>
+            <w:proofErr w:type="spellEnd"/>
+          </w:p>
+          <w:p>
+            <w:proofErr w:type="spellStart"/>
             <w:r>
               <w:t>shouldRebounced</w:t>
             </w:r>
+            <w:proofErr w:type="spellEnd"/>
           </w:p>
           <w:p>
             <w:r>
@@ -2245,39 +4289,53 @@
             </w:r>
           </w:p>
           <w:p>
+            <w:proofErr w:type="spellStart"/>
             <w:r>
               <w:t>isEmpty</w:t>
             </w:r>
-          </w:p>
-          <w:p>
+            <w:proofErr w:type="spellEnd"/>
+          </w:p>
+          <w:p>
+            <w:proofErr w:type="spellStart"/>
             <w:r>
               <w:t>getSize</w:t>
             </w:r>
-          </w:p>
-          <w:p>
+            <w:proofErr w:type="spellEnd"/>
+          </w:p>
+          <w:p>
+            <w:proofErr w:type="spellStart"/>
             <w:r>
               <w:t>getInfo</w:t>
             </w:r>
-          </w:p>
-          <w:p>
+            <w:proofErr w:type="spellEnd"/>
+          </w:p>
+          <w:p>
+            <w:proofErr w:type="spellStart"/>
             <w:r>
               <w:t>isAllMakhlukDead</w:t>
             </w:r>
-          </w:p>
-          <w:p>
+            <w:proofErr w:type="spellEnd"/>
+          </w:p>
+          <w:p>
+            <w:proofErr w:type="spellStart"/>
             <w:r>
               <w:t>countMakhluk</w:t>
             </w:r>
-          </w:p>
-          <w:p>
+            <w:proofErr w:type="spellEnd"/>
+          </w:p>
+          <w:p>
+            <w:proofErr w:type="spellStart"/>
             <w:r>
               <w:t>spawnFood</w:t>
             </w:r>
-          </w:p>
-          <w:p>
+            <w:proofErr w:type="spellEnd"/>
+          </w:p>
+          <w:p>
+            <w:proofErr w:type="spellStart"/>
             <w:r>
               <w:t>spawnEnemy</w:t>
             </w:r>
+            <w:proofErr w:type="spellEnd"/>
           </w:p>
           <w:p>
             <w:r>
@@ -2289,105 +4347,146 @@
           <w:p/>
           <w:p/>
           <w:p/>
-          <w:p>
+          <w:p/>
+          <w:p>
+            <w:proofErr w:type="spellStart"/>
             <w:r>
               <w:t>getObjects</w:t>
             </w:r>
-          </w:p>
-          <w:p>
+            <w:proofErr w:type="spellEnd"/>
+          </w:p>
+          <w:p>
+            <w:proofErr w:type="spellStart"/>
             <w:r>
               <w:t>getSnakes</w:t>
             </w:r>
-          </w:p>
-          <w:p>
+            <w:proofErr w:type="spellEnd"/>
+          </w:p>
+          <w:p>
+            <w:proofErr w:type="spellStart"/>
             <w:r>
               <w:t>getWorldInstance</w:t>
             </w:r>
-          </w:p>
-          <w:p>
+            <w:proofErr w:type="spellEnd"/>
+          </w:p>
+          <w:p>
+            <w:proofErr w:type="spellStart"/>
             <w:r>
               <w:t>getNBrs</w:t>
             </w:r>
-          </w:p>
-          <w:p>
+            <w:proofErr w:type="spellEnd"/>
+          </w:p>
+          <w:p>
+            <w:proofErr w:type="spellStart"/>
             <w:r>
               <w:t>getNKol</w:t>
             </w:r>
-          </w:p>
-          <w:p>
+            <w:proofErr w:type="spellEnd"/>
+          </w:p>
+          <w:p>
+            <w:proofErr w:type="spellStart"/>
             <w:r>
               <w:t>setNBrs</w:t>
             </w:r>
-          </w:p>
-          <w:p>
+            <w:proofErr w:type="spellEnd"/>
+          </w:p>
+          <w:p>
+            <w:proofErr w:type="spellStart"/>
             <w:r>
               <w:t>setNKol</w:t>
             </w:r>
-          </w:p>
-          <w:p>
+            <w:proofErr w:type="spellEnd"/>
+          </w:p>
+          <w:p>
+            <w:proofErr w:type="spellStart"/>
             <w:r>
               <w:t>getArahUlar</w:t>
             </w:r>
-          </w:p>
-          <w:p>
+            <w:proofErr w:type="spellEnd"/>
+          </w:p>
+          <w:p>
+            <w:proofErr w:type="spellStart"/>
             <w:r>
               <w:t>isEnded</w:t>
             </w:r>
-          </w:p>
-          <w:p>
+            <w:proofErr w:type="spellEnd"/>
+          </w:p>
+          <w:p>
+            <w:proofErr w:type="spellStart"/>
             <w:r>
               <w:t>isPaused</w:t>
             </w:r>
-          </w:p>
-          <w:p>
+            <w:proofErr w:type="spellEnd"/>
+          </w:p>
+          <w:p>
+            <w:proofErr w:type="spellStart"/>
             <w:r>
               <w:t>isSnakeWorld</w:t>
             </w:r>
-          </w:p>
-          <w:p>
+            <w:proofErr w:type="spellEnd"/>
+          </w:p>
+          <w:p>
+            <w:proofErr w:type="spellStart"/>
             <w:r>
               <w:t>endWorld</w:t>
             </w:r>
-          </w:p>
-          <w:p>
+            <w:proofErr w:type="spellEnd"/>
+          </w:p>
+          <w:p>
+            <w:proofErr w:type="spellStart"/>
             <w:r>
               <w:t>changePauseState</w:t>
             </w:r>
-          </w:p>
-          <w:p>
+            <w:proofErr w:type="spellEnd"/>
+          </w:p>
+          <w:p>
+            <w:proofErr w:type="spellStart"/>
             <w:r>
               <w:t>setSnakeWorld</w:t>
             </w:r>
-          </w:p>
-          <w:p>
+            <w:proofErr w:type="spellEnd"/>
+          </w:p>
+          <w:p>
+            <w:proofErr w:type="spellStart"/>
             <w:r>
               <w:t>setArahUlar</w:t>
             </w:r>
-          </w:p>
-          <w:p>
+            <w:proofErr w:type="spellEnd"/>
+          </w:p>
+          <w:p>
+            <w:proofErr w:type="spellStart"/>
             <w:r>
               <w:t>getBuilderInstance</w:t>
             </w:r>
-          </w:p>
-          <w:p>
+            <w:proofErr w:type="spellEnd"/>
+          </w:p>
+          <w:p>
+            <w:proofErr w:type="spellStart"/>
             <w:r>
               <w:t>getStrMakhluk</w:t>
             </w:r>
-          </w:p>
-          <w:p>
+            <w:proofErr w:type="spellEnd"/>
+          </w:p>
+          <w:p>
+            <w:proofErr w:type="spellStart"/>
             <w:r>
               <w:t>setStrMakhluk</w:t>
             </w:r>
-          </w:p>
-          <w:p>
+            <w:proofErr w:type="spellEnd"/>
+          </w:p>
+          <w:p>
+            <w:proofErr w:type="spellStart"/>
             <w:r>
               <w:t>addAnObject</w:t>
             </w:r>
-          </w:p>
-          <w:p>
+            <w:proofErr w:type="spellEnd"/>
+          </w:p>
+          <w:p>
+            <w:proofErr w:type="spellStart"/>
             <w:r>
               <w:t>buildWorldObject</w:t>
             </w:r>
+            <w:proofErr w:type="spellEnd"/>
           </w:p>
         </w:tc>
         <w:tc>
@@ -2395,16 +4494,292 @@
             <w:tcW w:w="5581" w:type="dxa"/>
           </w:tcPr>
           <w:p>
+            <w:proofErr w:type="spellStart"/>
             <w:r>
               <w:lastRenderedPageBreak/>
-              <w:t>Pada kelas makhluk ditambahkan method isSnakeBodyInTheSamePoint untuk menangani program Snake untuk memberitahu apakah kepala ular dan badannya ada pada tempat yang sama atau tidak. Method ini akan digunakan untuk menyelesaikan permainan jika kepala ular berada pada tempat yang sama dengan badannya.</w:t>
+              <w:t>Pada</w:t>
+            </w:r>
+            <w:proofErr w:type="spellEnd"/>
+            <w:r>
+              <w:t xml:space="preserve"> </w:t>
+            </w:r>
+            <w:proofErr w:type="spellStart"/>
+            <w:r>
+              <w:t>kelas</w:t>
+            </w:r>
+            <w:proofErr w:type="spellEnd"/>
+            <w:r>
+              <w:t xml:space="preserve"> </w:t>
+            </w:r>
+            <w:proofErr w:type="spellStart"/>
+            <w:r>
+              <w:t>makhluk</w:t>
+            </w:r>
+            <w:proofErr w:type="spellEnd"/>
+            <w:r>
+              <w:t xml:space="preserve"> </w:t>
+            </w:r>
+            <w:proofErr w:type="spellStart"/>
+            <w:r>
+              <w:t>ditambahkan</w:t>
+            </w:r>
+            <w:proofErr w:type="spellEnd"/>
+            <w:r>
+              <w:t xml:space="preserve"> method </w:t>
+            </w:r>
+            <w:proofErr w:type="spellStart"/>
+            <w:r>
+              <w:t>isSnakeBodyInTheSamePoint</w:t>
+            </w:r>
+            <w:proofErr w:type="spellEnd"/>
+            <w:r>
+              <w:t xml:space="preserve"> </w:t>
+            </w:r>
+            <w:proofErr w:type="spellStart"/>
+            <w:r>
+              <w:t>untuk</w:t>
+            </w:r>
+            <w:proofErr w:type="spellEnd"/>
+            <w:r>
+              <w:t xml:space="preserve"> </w:t>
+            </w:r>
+            <w:proofErr w:type="spellStart"/>
+            <w:r>
+              <w:t>menangani</w:t>
+            </w:r>
+            <w:proofErr w:type="spellEnd"/>
+            <w:r>
+              <w:t xml:space="preserve"> program Snake </w:t>
+            </w:r>
+            <w:proofErr w:type="spellStart"/>
+            <w:r>
+              <w:t>untuk</w:t>
+            </w:r>
+            <w:proofErr w:type="spellEnd"/>
+            <w:r>
+              <w:t xml:space="preserve"> </w:t>
+            </w:r>
+            <w:proofErr w:type="spellStart"/>
+            <w:r>
+              <w:t>memberitahu</w:t>
+            </w:r>
+            <w:proofErr w:type="spellEnd"/>
+            <w:r>
+              <w:t xml:space="preserve"> </w:t>
+            </w:r>
+            <w:proofErr w:type="spellStart"/>
+            <w:r>
+              <w:t>apakah</w:t>
+            </w:r>
+            <w:proofErr w:type="spellEnd"/>
+            <w:r>
+              <w:t xml:space="preserve"> </w:t>
+            </w:r>
+            <w:proofErr w:type="spellStart"/>
+            <w:r>
+              <w:t>kepala</w:t>
+            </w:r>
+            <w:proofErr w:type="spellEnd"/>
+            <w:r>
+              <w:t xml:space="preserve"> </w:t>
+            </w:r>
+            <w:proofErr w:type="spellStart"/>
+            <w:r>
+              <w:t>ular</w:t>
+            </w:r>
+            <w:proofErr w:type="spellEnd"/>
+            <w:r>
+              <w:t xml:space="preserve"> </w:t>
+            </w:r>
+            <w:proofErr w:type="spellStart"/>
+            <w:r>
+              <w:t>dan</w:t>
+            </w:r>
+            <w:proofErr w:type="spellEnd"/>
+            <w:r>
+              <w:t xml:space="preserve"> </w:t>
+            </w:r>
+            <w:proofErr w:type="spellStart"/>
+            <w:r>
+              <w:t>badannya</w:t>
+            </w:r>
+            <w:proofErr w:type="spellEnd"/>
+            <w:r>
+              <w:t xml:space="preserve"> </w:t>
+            </w:r>
+            <w:proofErr w:type="spellStart"/>
+            <w:r>
+              <w:t>ada</w:t>
+            </w:r>
+            <w:proofErr w:type="spellEnd"/>
+            <w:r>
+              <w:t xml:space="preserve"> </w:t>
+            </w:r>
+            <w:proofErr w:type="spellStart"/>
+            <w:r>
+              <w:t>pada</w:t>
+            </w:r>
+            <w:proofErr w:type="spellEnd"/>
+            <w:r>
+              <w:t xml:space="preserve"> </w:t>
+            </w:r>
+            <w:proofErr w:type="spellStart"/>
+            <w:r>
+              <w:t>tempat</w:t>
+            </w:r>
+            <w:proofErr w:type="spellEnd"/>
+            <w:r>
+              <w:t xml:space="preserve"> yang </w:t>
+            </w:r>
+            <w:proofErr w:type="spellStart"/>
+            <w:r>
+              <w:t>sama</w:t>
+            </w:r>
+            <w:proofErr w:type="spellEnd"/>
+            <w:r>
+              <w:t xml:space="preserve"> </w:t>
+            </w:r>
+            <w:proofErr w:type="spellStart"/>
+            <w:r>
+              <w:t>atau</w:t>
+            </w:r>
+            <w:proofErr w:type="spellEnd"/>
+            <w:r>
+              <w:t xml:space="preserve"> </w:t>
+            </w:r>
+            <w:proofErr w:type="spellStart"/>
+            <w:r>
+              <w:t>tidak</w:t>
+            </w:r>
+            <w:proofErr w:type="spellEnd"/>
+            <w:r>
+              <w:t xml:space="preserve">. Method </w:t>
+            </w:r>
+            <w:proofErr w:type="spellStart"/>
+            <w:r>
+              <w:t>ini</w:t>
+            </w:r>
+            <w:proofErr w:type="spellEnd"/>
+            <w:r>
+              <w:t xml:space="preserve"> </w:t>
+            </w:r>
+            <w:proofErr w:type="spellStart"/>
+            <w:r>
+              <w:t>akan</w:t>
+            </w:r>
+            <w:proofErr w:type="spellEnd"/>
+            <w:r>
+              <w:t xml:space="preserve"> </w:t>
+            </w:r>
+            <w:proofErr w:type="spellStart"/>
+            <w:r>
+              <w:t>digunakan</w:t>
+            </w:r>
+            <w:proofErr w:type="spellEnd"/>
+            <w:r>
+              <w:t xml:space="preserve"> </w:t>
+            </w:r>
+            <w:proofErr w:type="spellStart"/>
+            <w:r>
+              <w:t>untuk</w:t>
+            </w:r>
+            <w:proofErr w:type="spellEnd"/>
+            <w:r>
+              <w:t xml:space="preserve"> </w:t>
+            </w:r>
+            <w:proofErr w:type="spellStart"/>
+            <w:r>
+              <w:t>menyelesaikan</w:t>
+            </w:r>
+            <w:proofErr w:type="spellEnd"/>
+            <w:r>
+              <w:t xml:space="preserve"> </w:t>
+            </w:r>
+            <w:proofErr w:type="spellStart"/>
+            <w:r>
+              <w:t>permainan</w:t>
+            </w:r>
+            <w:proofErr w:type="spellEnd"/>
+            <w:r>
+              <w:t xml:space="preserve"> </w:t>
+            </w:r>
+            <w:proofErr w:type="spellStart"/>
+            <w:r>
+              <w:t>jika</w:t>
+            </w:r>
+            <w:proofErr w:type="spellEnd"/>
+            <w:r>
+              <w:t xml:space="preserve"> </w:t>
+            </w:r>
+            <w:proofErr w:type="spellStart"/>
+            <w:r>
+              <w:t>kepala</w:t>
+            </w:r>
+            <w:proofErr w:type="spellEnd"/>
+            <w:r>
+              <w:t xml:space="preserve"> </w:t>
+            </w:r>
+            <w:proofErr w:type="spellStart"/>
+            <w:r>
+              <w:t>ular</w:t>
+            </w:r>
+            <w:proofErr w:type="spellEnd"/>
+            <w:r>
+              <w:t xml:space="preserve"> </w:t>
+            </w:r>
+            <w:proofErr w:type="spellStart"/>
+            <w:r>
+              <w:t>berada</w:t>
+            </w:r>
+            <w:proofErr w:type="spellEnd"/>
+            <w:r>
+              <w:t xml:space="preserve"> </w:t>
+            </w:r>
+            <w:proofErr w:type="spellStart"/>
+            <w:r>
+              <w:t>pada</w:t>
+            </w:r>
+            <w:proofErr w:type="spellEnd"/>
+            <w:r>
+              <w:t xml:space="preserve"> </w:t>
+            </w:r>
+            <w:proofErr w:type="spellStart"/>
+            <w:r>
+              <w:t>tempat</w:t>
+            </w:r>
+            <w:proofErr w:type="spellEnd"/>
+            <w:r>
+              <w:t xml:space="preserve"> yang </w:t>
+            </w:r>
+            <w:proofErr w:type="spellStart"/>
+            <w:r>
+              <w:t>sama</w:t>
+            </w:r>
+            <w:proofErr w:type="spellEnd"/>
+            <w:r>
+              <w:t xml:space="preserve"> </w:t>
+            </w:r>
+            <w:proofErr w:type="spellStart"/>
+            <w:r>
+              <w:t>dengan</w:t>
+            </w:r>
+            <w:proofErr w:type="spellEnd"/>
+            <w:r>
+              <w:t xml:space="preserve"> </w:t>
+            </w:r>
+            <w:proofErr w:type="spellStart"/>
+            <w:r>
+              <w:t>badannya</w:t>
+            </w:r>
+            <w:proofErr w:type="spellEnd"/>
+            <w:r>
+              <w:t>.</w:t>
             </w:r>
           </w:p>
           <w:p/>
           <w:p/>
           <w:p/>
           <w:p/>
-          <w:p/>
           <w:p>
             <w:r>
               <w:t>-</w:t>
@@ -2448,8 +4823,77 @@
             </w:r>
           </w:p>
           <w:p>
-            <w:r>
-              <w:t xml:space="preserve">Kelas yang awalnya bernama LMakhluk diubah menjadi ListMakhluk atas dasar </w:t>
+            <w:proofErr w:type="spellStart"/>
+            <w:r>
+              <w:t>Kelas</w:t>
+            </w:r>
+            <w:proofErr w:type="spellEnd"/>
+            <w:r>
+              <w:t xml:space="preserve"> yang </w:t>
+            </w:r>
+            <w:proofErr w:type="spellStart"/>
+            <w:r>
+              <w:t>awalnya</w:t>
+            </w:r>
+            <w:proofErr w:type="spellEnd"/>
+            <w:r>
+              <w:t xml:space="preserve"> </w:t>
+            </w:r>
+            <w:proofErr w:type="spellStart"/>
+            <w:r>
+              <w:t>bernama</w:t>
+            </w:r>
+            <w:proofErr w:type="spellEnd"/>
+            <w:r>
+              <w:t xml:space="preserve"> </w:t>
+            </w:r>
+            <w:proofErr w:type="spellStart"/>
+            <w:r>
+              <w:t>LMakhluk</w:t>
+            </w:r>
+            <w:proofErr w:type="spellEnd"/>
+            <w:r>
+              <w:t xml:space="preserve"> </w:t>
+            </w:r>
+            <w:proofErr w:type="spellStart"/>
+            <w:r>
+              <w:t>diubah</w:t>
+            </w:r>
+            <w:proofErr w:type="spellEnd"/>
+            <w:r>
+              <w:t xml:space="preserve"> </w:t>
+            </w:r>
+            <w:proofErr w:type="spellStart"/>
+            <w:r>
+              <w:t>menjadi</w:t>
+            </w:r>
+            <w:proofErr w:type="spellEnd"/>
+            <w:r>
+              <w:t xml:space="preserve"> </w:t>
+            </w:r>
+            <w:proofErr w:type="spellStart"/>
+            <w:r>
+              <w:t>ListMakhluk</w:t>
+            </w:r>
+            <w:proofErr w:type="spellEnd"/>
+            <w:r>
+              <w:t xml:space="preserve"> </w:t>
+            </w:r>
+            <w:proofErr w:type="spellStart"/>
+            <w:r>
+              <w:t>atas</w:t>
+            </w:r>
+            <w:proofErr w:type="spellEnd"/>
+            <w:r>
+              <w:t xml:space="preserve"> </w:t>
+            </w:r>
+            <w:proofErr w:type="spellStart"/>
+            <w:r>
+              <w:t>dasar</w:t>
+            </w:r>
+            <w:proofErr w:type="spellEnd"/>
+            <w:r>
+              <w:t xml:space="preserve"> </w:t>
             </w:r>
             <w:r>
               <w:rPr>
@@ -2463,50 +4907,715 @@
           </w:p>
           <w:p>
             <w:r>
-              <w:t>Method countMakhluk ditambahkan untuk menghitung makhluk. Makhluk ini digunakan untuk memudahkan perhitungan jumlah makanan dan pemangsa yang ada di dalam dunia permainan.</w:t>
-            </w:r>
-          </w:p>
-          <w:p>
-            <w:r>
-              <w:t xml:space="preserve">Kelas ini ditambahkan untuk memenuhi </w:t>
-            </w:r>
+              <w:t xml:space="preserve">Method </w:t>
+            </w:r>
+            <w:proofErr w:type="spellStart"/>
+            <w:r>
+              <w:t>countMakhluk</w:t>
+            </w:r>
+            <w:proofErr w:type="spellEnd"/>
+            <w:r>
+              <w:t xml:space="preserve"> </w:t>
+            </w:r>
+            <w:proofErr w:type="spellStart"/>
+            <w:r>
+              <w:t>ditambahkan</w:t>
+            </w:r>
+            <w:proofErr w:type="spellEnd"/>
+            <w:r>
+              <w:t xml:space="preserve"> </w:t>
+            </w:r>
+            <w:proofErr w:type="spellStart"/>
+            <w:r>
+              <w:t>untuk</w:t>
+            </w:r>
+            <w:proofErr w:type="spellEnd"/>
+            <w:r>
+              <w:t xml:space="preserve"> </w:t>
+            </w:r>
+            <w:proofErr w:type="spellStart"/>
+            <w:r>
+              <w:t>menghitung</w:t>
+            </w:r>
+            <w:proofErr w:type="spellEnd"/>
+            <w:r>
+              <w:t xml:space="preserve"> </w:t>
+            </w:r>
+            <w:proofErr w:type="spellStart"/>
+            <w:r>
+              <w:t>makhluk</w:t>
+            </w:r>
+            <w:proofErr w:type="spellEnd"/>
+            <w:r>
+              <w:t xml:space="preserve">. </w:t>
+            </w:r>
+            <w:proofErr w:type="spellStart"/>
+            <w:r>
+              <w:t>Makhluk</w:t>
+            </w:r>
+            <w:proofErr w:type="spellEnd"/>
+            <w:r>
+              <w:t xml:space="preserve"> </w:t>
+            </w:r>
+            <w:proofErr w:type="spellStart"/>
+            <w:r>
+              <w:t>ini</w:t>
+            </w:r>
+            <w:proofErr w:type="spellEnd"/>
+            <w:r>
+              <w:t xml:space="preserve"> </w:t>
+            </w:r>
+            <w:proofErr w:type="spellStart"/>
+            <w:r>
+              <w:t>digunakan</w:t>
+            </w:r>
+            <w:proofErr w:type="spellEnd"/>
+            <w:r>
+              <w:t xml:space="preserve"> </w:t>
+            </w:r>
+            <w:proofErr w:type="spellStart"/>
+            <w:r>
+              <w:t>untuk</w:t>
+            </w:r>
+            <w:proofErr w:type="spellEnd"/>
+            <w:r>
+              <w:t xml:space="preserve"> </w:t>
+            </w:r>
+            <w:proofErr w:type="spellStart"/>
+            <w:r>
+              <w:t>memudahkan</w:t>
+            </w:r>
+            <w:proofErr w:type="spellEnd"/>
+            <w:r>
+              <w:t xml:space="preserve"> </w:t>
+            </w:r>
+            <w:proofErr w:type="spellStart"/>
+            <w:r>
+              <w:t>perhitungan</w:t>
+            </w:r>
+            <w:proofErr w:type="spellEnd"/>
+            <w:r>
+              <w:t xml:space="preserve"> </w:t>
+            </w:r>
+            <w:proofErr w:type="spellStart"/>
+            <w:r>
+              <w:t>jumlah</w:t>
+            </w:r>
+            <w:proofErr w:type="spellEnd"/>
+            <w:r>
+              <w:t xml:space="preserve"> </w:t>
+            </w:r>
+            <w:proofErr w:type="spellStart"/>
+            <w:r>
+              <w:t>makanan</w:t>
+            </w:r>
+            <w:proofErr w:type="spellEnd"/>
+            <w:r>
+              <w:t xml:space="preserve"> </w:t>
+            </w:r>
+            <w:proofErr w:type="spellStart"/>
+            <w:r>
+              <w:t>dan</w:t>
+            </w:r>
+            <w:proofErr w:type="spellEnd"/>
+            <w:r>
+              <w:t xml:space="preserve"> </w:t>
+            </w:r>
+            <w:proofErr w:type="spellStart"/>
+            <w:r>
+              <w:t>pemangsa</w:t>
+            </w:r>
+            <w:proofErr w:type="spellEnd"/>
+            <w:r>
+              <w:t xml:space="preserve"> yang </w:t>
+            </w:r>
+            <w:proofErr w:type="spellStart"/>
+            <w:r>
+              <w:t>ada</w:t>
+            </w:r>
+            <w:proofErr w:type="spellEnd"/>
+            <w:r>
+              <w:t xml:space="preserve"> di </w:t>
+            </w:r>
+            <w:proofErr w:type="spellStart"/>
+            <w:r>
+              <w:t>dalam</w:t>
+            </w:r>
+            <w:proofErr w:type="spellEnd"/>
+            <w:r>
+              <w:t xml:space="preserve"> </w:t>
+            </w:r>
+            <w:proofErr w:type="spellStart"/>
+            <w:r>
+              <w:t>dunia</w:t>
+            </w:r>
+            <w:proofErr w:type="spellEnd"/>
+            <w:r>
+              <w:t xml:space="preserve"> </w:t>
+            </w:r>
+            <w:proofErr w:type="spellStart"/>
+            <w:r>
+              <w:t>permainan</w:t>
+            </w:r>
+            <w:proofErr w:type="spellEnd"/>
+            <w:r>
+              <w:t>.</w:t>
+            </w:r>
+          </w:p>
+          <w:p>
+            <w:proofErr w:type="spellStart"/>
+            <w:r>
+              <w:t>Kelas</w:t>
+            </w:r>
+            <w:proofErr w:type="spellEnd"/>
+            <w:r>
+              <w:t xml:space="preserve"> </w:t>
+            </w:r>
+            <w:proofErr w:type="spellStart"/>
+            <w:r>
+              <w:t>ini</w:t>
+            </w:r>
+            <w:proofErr w:type="spellEnd"/>
+            <w:r>
+              <w:t xml:space="preserve"> </w:t>
+            </w:r>
+            <w:proofErr w:type="spellStart"/>
+            <w:r>
+              <w:t>ditambahkan</w:t>
+            </w:r>
+            <w:proofErr w:type="spellEnd"/>
+            <w:r>
+              <w:t xml:space="preserve"> </w:t>
+            </w:r>
+            <w:proofErr w:type="spellStart"/>
+            <w:r>
+              <w:t>untuk</w:t>
+            </w:r>
+            <w:proofErr w:type="spellEnd"/>
+            <w:r>
+              <w:t xml:space="preserve"> </w:t>
+            </w:r>
+            <w:proofErr w:type="spellStart"/>
+            <w:r>
+              <w:t>memenuhi</w:t>
+            </w:r>
+            <w:proofErr w:type="spellEnd"/>
+            <w:r>
+              <w:t xml:space="preserve"> </w:t>
+            </w:r>
+            <w:proofErr w:type="spellStart"/>
+            <w:r>
+              <w:t>kebutuhan</w:t>
+            </w:r>
+            <w:proofErr w:type="spellEnd"/>
+            <w:r>
+              <w:t xml:space="preserve"> </w:t>
+            </w:r>
+            <w:proofErr w:type="spellStart"/>
+            <w:r>
+              <w:t>dalam</w:t>
+            </w:r>
+            <w:proofErr w:type="spellEnd"/>
+            <w:r>
+              <w:t xml:space="preserve"> </w:t>
+            </w:r>
+            <w:proofErr w:type="spellStart"/>
+            <w:r>
+              <w:t>pembuatan</w:t>
+            </w:r>
+            <w:proofErr w:type="spellEnd"/>
+            <w:r>
+              <w:t xml:space="preserve"> </w:t>
+            </w:r>
+            <w:proofErr w:type="spellStart"/>
+            <w:r>
+              <w:t>permainan</w:t>
+            </w:r>
+            <w:proofErr w:type="spellEnd"/>
+            <w:r>
+              <w:t xml:space="preserve"> Snake. </w:t>
+            </w:r>
+            <w:proofErr w:type="spellStart"/>
+            <w:proofErr w:type="gramStart"/>
             <w:r>
               <w:lastRenderedPageBreak/>
-              <w:t>kebutuhan dalam pembuatan permainan Snake. spawnFood berfungsi untuk menambahkan makanan bagi ular sedangkan spawnEnemy untuk menambahkan pemangsa bagi ular.</w:t>
-            </w:r>
-          </w:p>
-          <w:p>
-            <w:r>
-              <w:t xml:space="preserve">Run yang merupakan method overiding java.lang.Runnable.run berfungsi untuk menjalankan spawnFood dan spawnEnemy  </w:t>
-            </w:r>
-          </w:p>
-          <w:p>
-            <w:r>
-              <w:t>getSnakes berguna untuk mengembalikan list of ular yang ada di world</w:t>
-            </w:r>
-          </w:p>
-          <w:p>
-            <w:r>
-              <w:t>getArahUlar mengembalikan arah hadap ular</w:t>
-            </w:r>
-          </w:p>
-          <w:p>
-            <w:r>
-              <w:t>isSnakeWorld mengembalikan apakah world (dunia/program) yang sedang dijalankan adalah dunia/permainan Snake atau tidak</w:t>
-            </w:r>
-          </w:p>
-          <w:p>
-            <w:r>
-              <w:t xml:space="preserve">setSnakeWorld berguna untuk </w:t>
-            </w:r>
-            <w:r>
-              <w:t>mengubah state World biasa (Animal Village) ke state permainan Snake</w:t>
-            </w:r>
-          </w:p>
-          <w:p>
-            <w:r>
-              <w:t>setArahUlar berguna untuk mengubah state arah hadap ular</w:t>
-            </w:r>
+              <w:t>spawnFood</w:t>
+            </w:r>
+            <w:proofErr w:type="spellEnd"/>
+            <w:proofErr w:type="gramEnd"/>
+            <w:r>
+              <w:t xml:space="preserve"> </w:t>
+            </w:r>
+            <w:proofErr w:type="spellStart"/>
+            <w:r>
+              <w:t>berfungsi</w:t>
+            </w:r>
+            <w:proofErr w:type="spellEnd"/>
+            <w:r>
+              <w:t xml:space="preserve"> </w:t>
+            </w:r>
+            <w:proofErr w:type="spellStart"/>
+            <w:r>
+              <w:t>untuk</w:t>
+            </w:r>
+            <w:proofErr w:type="spellEnd"/>
+            <w:r>
+              <w:t xml:space="preserve"> </w:t>
+            </w:r>
+            <w:proofErr w:type="spellStart"/>
+            <w:r>
+              <w:t>menambahkan</w:t>
+            </w:r>
+            <w:proofErr w:type="spellEnd"/>
+            <w:r>
+              <w:t xml:space="preserve"> </w:t>
+            </w:r>
+            <w:proofErr w:type="spellStart"/>
+            <w:r>
+              <w:t>makanan</w:t>
+            </w:r>
+            <w:proofErr w:type="spellEnd"/>
+            <w:r>
+              <w:t xml:space="preserve"> </w:t>
+            </w:r>
+            <w:proofErr w:type="spellStart"/>
+            <w:r>
+              <w:t>bagi</w:t>
+            </w:r>
+            <w:proofErr w:type="spellEnd"/>
+            <w:r>
+              <w:t xml:space="preserve"> </w:t>
+            </w:r>
+            <w:proofErr w:type="spellStart"/>
+            <w:r>
+              <w:t>ular</w:t>
+            </w:r>
+            <w:proofErr w:type="spellEnd"/>
+            <w:r>
+              <w:t xml:space="preserve"> </w:t>
+            </w:r>
+            <w:proofErr w:type="spellStart"/>
+            <w:r>
+              <w:t>sedangkan</w:t>
+            </w:r>
+            <w:proofErr w:type="spellEnd"/>
+            <w:r>
+              <w:t xml:space="preserve"> </w:t>
+            </w:r>
+            <w:proofErr w:type="spellStart"/>
+            <w:r>
+              <w:t>spawnEnemy</w:t>
+            </w:r>
+            <w:proofErr w:type="spellEnd"/>
+            <w:r>
+              <w:t xml:space="preserve"> </w:t>
+            </w:r>
+            <w:proofErr w:type="spellStart"/>
+            <w:r>
+              <w:t>untuk</w:t>
+            </w:r>
+            <w:proofErr w:type="spellEnd"/>
+            <w:r>
+              <w:t xml:space="preserve"> </w:t>
+            </w:r>
+            <w:proofErr w:type="spellStart"/>
+            <w:r>
+              <w:t>menambahkan</w:t>
+            </w:r>
+            <w:proofErr w:type="spellEnd"/>
+            <w:r>
+              <w:t xml:space="preserve"> </w:t>
+            </w:r>
+            <w:proofErr w:type="spellStart"/>
+            <w:r>
+              <w:t>pemangsa</w:t>
+            </w:r>
+            <w:proofErr w:type="spellEnd"/>
+            <w:r>
+              <w:t xml:space="preserve"> </w:t>
+            </w:r>
+            <w:proofErr w:type="spellStart"/>
+            <w:r>
+              <w:t>bagi</w:t>
+            </w:r>
+            <w:proofErr w:type="spellEnd"/>
+            <w:r>
+              <w:t xml:space="preserve"> </w:t>
+            </w:r>
+            <w:proofErr w:type="spellStart"/>
+            <w:r>
+              <w:t>ular</w:t>
+            </w:r>
+            <w:proofErr w:type="spellEnd"/>
+            <w:r>
+              <w:t>.</w:t>
+            </w:r>
+          </w:p>
+          <w:p>
+            <w:r>
+              <w:t xml:space="preserve">Run yang </w:t>
+            </w:r>
+            <w:proofErr w:type="spellStart"/>
+            <w:r>
+              <w:t>merupakan</w:t>
+            </w:r>
+            <w:proofErr w:type="spellEnd"/>
+            <w:r>
+              <w:t xml:space="preserve"> method </w:t>
+            </w:r>
+            <w:proofErr w:type="spellStart"/>
+            <w:r>
+              <w:t>overiding</w:t>
+            </w:r>
+            <w:proofErr w:type="spellEnd"/>
+            <w:r>
+              <w:t xml:space="preserve"> </w:t>
+            </w:r>
+            <w:proofErr w:type="spellStart"/>
+            <w:r>
+              <w:t>java.lang.Runnable.run</w:t>
+            </w:r>
+            <w:proofErr w:type="spellEnd"/>
+            <w:r>
+              <w:t xml:space="preserve"> </w:t>
+            </w:r>
+            <w:proofErr w:type="spellStart"/>
+            <w:r>
+              <w:t>berfungsi</w:t>
+            </w:r>
+            <w:proofErr w:type="spellEnd"/>
+            <w:r>
+              <w:t xml:space="preserve"> </w:t>
+            </w:r>
+            <w:proofErr w:type="spellStart"/>
+            <w:r>
+              <w:t>untuk</w:t>
+            </w:r>
+            <w:proofErr w:type="spellEnd"/>
+            <w:r>
+              <w:t xml:space="preserve"> </w:t>
+            </w:r>
+            <w:proofErr w:type="spellStart"/>
+            <w:r>
+              <w:t>menjalankan</w:t>
+            </w:r>
+            <w:proofErr w:type="spellEnd"/>
+            <w:r>
+              <w:t xml:space="preserve"> </w:t>
+            </w:r>
+            <w:proofErr w:type="spellStart"/>
+            <w:r>
+              <w:t>spawnFood</w:t>
+            </w:r>
+            <w:proofErr w:type="spellEnd"/>
+            <w:r>
+              <w:t xml:space="preserve"> </w:t>
+            </w:r>
+            <w:proofErr w:type="spellStart"/>
+            <w:r>
+              <w:t>dan</w:t>
+            </w:r>
+            <w:proofErr w:type="spellEnd"/>
+            <w:r>
+              <w:t xml:space="preserve"> </w:t>
+            </w:r>
+            <w:proofErr w:type="spellStart"/>
+            <w:r>
+              <w:t>spawnEnemy</w:t>
+            </w:r>
+            <w:proofErr w:type="spellEnd"/>
+            <w:r>
+              <w:t xml:space="preserve">  </w:t>
+            </w:r>
+          </w:p>
+          <w:p>
+            <w:proofErr w:type="spellStart"/>
+            <w:r>
+              <w:t>getSnakes</w:t>
+            </w:r>
+            <w:proofErr w:type="spellEnd"/>
+            <w:r>
+              <w:t xml:space="preserve"> </w:t>
+            </w:r>
+            <w:proofErr w:type="spellStart"/>
+            <w:r>
+              <w:t>berguna</w:t>
+            </w:r>
+            <w:proofErr w:type="spellEnd"/>
+            <w:r>
+              <w:t xml:space="preserve"> </w:t>
+            </w:r>
+            <w:proofErr w:type="spellStart"/>
+            <w:r>
+              <w:t>untuk</w:t>
+            </w:r>
+            <w:proofErr w:type="spellEnd"/>
+            <w:r>
+              <w:t xml:space="preserve"> </w:t>
+            </w:r>
+            <w:proofErr w:type="spellStart"/>
+            <w:r>
+              <w:t>mengembalikan</w:t>
+            </w:r>
+            <w:proofErr w:type="spellEnd"/>
+            <w:r>
+              <w:t xml:space="preserve"> list of </w:t>
+            </w:r>
+            <w:proofErr w:type="spellStart"/>
+            <w:r>
+              <w:t>ular</w:t>
+            </w:r>
+            <w:proofErr w:type="spellEnd"/>
+            <w:r>
+              <w:t xml:space="preserve"> yang </w:t>
+            </w:r>
+            <w:proofErr w:type="spellStart"/>
+            <w:r>
+              <w:t>ada</w:t>
+            </w:r>
+            <w:proofErr w:type="spellEnd"/>
+            <w:r>
+              <w:t xml:space="preserve"> di world</w:t>
+            </w:r>
+          </w:p>
+          <w:p>
+            <w:proofErr w:type="spellStart"/>
+            <w:r>
+              <w:t>getArahUlar</w:t>
+            </w:r>
+            <w:proofErr w:type="spellEnd"/>
+            <w:r>
+              <w:t xml:space="preserve"> </w:t>
+            </w:r>
+            <w:proofErr w:type="spellStart"/>
+            <w:r>
+              <w:t>mengembalikan</w:t>
+            </w:r>
+            <w:proofErr w:type="spellEnd"/>
+            <w:r>
+              <w:t xml:space="preserve"> </w:t>
+            </w:r>
+            <w:proofErr w:type="spellStart"/>
+            <w:r>
+              <w:t>arah</w:t>
+            </w:r>
+            <w:proofErr w:type="spellEnd"/>
+            <w:r>
+              <w:t xml:space="preserve"> </w:t>
+            </w:r>
+            <w:proofErr w:type="spellStart"/>
+            <w:r>
+              <w:t>hadap</w:t>
+            </w:r>
+            <w:proofErr w:type="spellEnd"/>
+            <w:r>
+              <w:t xml:space="preserve"> </w:t>
+            </w:r>
+            <w:proofErr w:type="spellStart"/>
+            <w:r>
+              <w:t>ular</w:t>
+            </w:r>
+            <w:proofErr w:type="spellEnd"/>
+          </w:p>
+          <w:p>
+            <w:proofErr w:type="spellStart"/>
+            <w:r>
+              <w:t>isSnakeWorld</w:t>
+            </w:r>
+            <w:proofErr w:type="spellEnd"/>
+            <w:r>
+              <w:t xml:space="preserve"> </w:t>
+            </w:r>
+            <w:proofErr w:type="spellStart"/>
+            <w:r>
+              <w:t>mengembalikan</w:t>
+            </w:r>
+            <w:proofErr w:type="spellEnd"/>
+            <w:r>
+              <w:t xml:space="preserve"> </w:t>
+            </w:r>
+            <w:proofErr w:type="spellStart"/>
+            <w:r>
+              <w:t>apakah</w:t>
+            </w:r>
+            <w:proofErr w:type="spellEnd"/>
+            <w:r>
+              <w:t xml:space="preserve"> world (</w:t>
+            </w:r>
+            <w:proofErr w:type="spellStart"/>
+            <w:r>
+              <w:t>dunia</w:t>
+            </w:r>
+            <w:proofErr w:type="spellEnd"/>
+            <w:r>
+              <w:t xml:space="preserve">/program) yang </w:t>
+            </w:r>
+            <w:proofErr w:type="spellStart"/>
+            <w:r>
+              <w:t>sedang</w:t>
+            </w:r>
+            <w:proofErr w:type="spellEnd"/>
+            <w:r>
+              <w:t xml:space="preserve"> </w:t>
+            </w:r>
+            <w:proofErr w:type="spellStart"/>
+            <w:r>
+              <w:t>dijalankan</w:t>
+            </w:r>
+            <w:proofErr w:type="spellEnd"/>
+            <w:r>
+              <w:t xml:space="preserve"> </w:t>
+            </w:r>
+            <w:proofErr w:type="spellStart"/>
+            <w:r>
+              <w:t>adalah</w:t>
+            </w:r>
+            <w:proofErr w:type="spellEnd"/>
+            <w:r>
+              <w:t xml:space="preserve"> </w:t>
+            </w:r>
+            <w:proofErr w:type="spellStart"/>
+            <w:r>
+              <w:t>dunia</w:t>
+            </w:r>
+            <w:proofErr w:type="spellEnd"/>
+            <w:r>
+              <w:t>/</w:t>
+            </w:r>
+            <w:proofErr w:type="spellStart"/>
+            <w:r>
+              <w:t>permainan</w:t>
+            </w:r>
+            <w:proofErr w:type="spellEnd"/>
+            <w:r>
+              <w:t xml:space="preserve"> Snake </w:t>
+            </w:r>
+            <w:proofErr w:type="spellStart"/>
+            <w:r>
+              <w:t>atau</w:t>
+            </w:r>
+            <w:proofErr w:type="spellEnd"/>
+            <w:r>
+              <w:t xml:space="preserve"> </w:t>
+            </w:r>
+            <w:proofErr w:type="spellStart"/>
+            <w:r>
+              <w:t>tidak</w:t>
+            </w:r>
+            <w:proofErr w:type="spellEnd"/>
+          </w:p>
+          <w:p>
+            <w:proofErr w:type="spellStart"/>
+            <w:r>
+              <w:t>setSnakeWorld</w:t>
+            </w:r>
+            <w:proofErr w:type="spellEnd"/>
+            <w:r>
+              <w:t xml:space="preserve"> </w:t>
+            </w:r>
+            <w:proofErr w:type="spellStart"/>
+            <w:r>
+              <w:t>berguna</w:t>
+            </w:r>
+            <w:proofErr w:type="spellEnd"/>
+            <w:r>
+              <w:t xml:space="preserve"> </w:t>
+            </w:r>
+            <w:proofErr w:type="spellStart"/>
+            <w:r>
+              <w:t>untuk</w:t>
+            </w:r>
+            <w:proofErr w:type="spellEnd"/>
+            <w:r>
+              <w:t xml:space="preserve"> </w:t>
+            </w:r>
+            <w:proofErr w:type="spellStart"/>
+            <w:r>
+              <w:t>mengubah</w:t>
+            </w:r>
+            <w:proofErr w:type="spellEnd"/>
+            <w:r>
+              <w:t xml:space="preserve"> state World </w:t>
+            </w:r>
+            <w:proofErr w:type="spellStart"/>
+            <w:r>
+              <w:t>biasa</w:t>
+            </w:r>
+            <w:proofErr w:type="spellEnd"/>
+            <w:r>
+              <w:t xml:space="preserve"> (Animal Village) </w:t>
+            </w:r>
+            <w:proofErr w:type="spellStart"/>
+            <w:r>
+              <w:t>ke</w:t>
+            </w:r>
+            <w:proofErr w:type="spellEnd"/>
+            <w:r>
+              <w:t xml:space="preserve"> state </w:t>
+            </w:r>
+            <w:proofErr w:type="spellStart"/>
+            <w:r>
+              <w:t>permainan</w:t>
+            </w:r>
+            <w:proofErr w:type="spellEnd"/>
+            <w:r>
+              <w:t xml:space="preserve"> Snake</w:t>
+            </w:r>
+          </w:p>
+          <w:p>
+            <w:proofErr w:type="spellStart"/>
+            <w:r>
+              <w:t>setArahUlar</w:t>
+            </w:r>
+            <w:proofErr w:type="spellEnd"/>
+            <w:r>
+              <w:t xml:space="preserve"> </w:t>
+            </w:r>
+            <w:proofErr w:type="spellStart"/>
+            <w:r>
+              <w:t>berguna</w:t>
+            </w:r>
+            <w:proofErr w:type="spellEnd"/>
+            <w:r>
+              <w:t xml:space="preserve"> </w:t>
+            </w:r>
+            <w:proofErr w:type="spellStart"/>
+            <w:r>
+              <w:t>untuk</w:t>
+            </w:r>
+            <w:proofErr w:type="spellEnd"/>
+            <w:r>
+              <w:t xml:space="preserve"> </w:t>
+            </w:r>
+            <w:proofErr w:type="spellStart"/>
+            <w:r>
+              <w:t>mengubah</w:t>
+            </w:r>
+            <w:proofErr w:type="spellEnd"/>
+            <w:r>
+              <w:t xml:space="preserve"> state </w:t>
+            </w:r>
+            <w:proofErr w:type="spellStart"/>
+            <w:r>
+              <w:t>arah</w:t>
+            </w:r>
+            <w:proofErr w:type="spellEnd"/>
+            <w:r>
+              <w:t xml:space="preserve"> </w:t>
+            </w:r>
+            <w:proofErr w:type="spellStart"/>
+            <w:r>
+              <w:t>hadap</w:t>
+            </w:r>
+            <w:proofErr w:type="spellEnd"/>
+            <w:r>
+              <w:t xml:space="preserve"> </w:t>
+            </w:r>
+            <w:proofErr w:type="spellStart"/>
+            <w:r>
+              <w:t>ular</w:t>
+            </w:r>
+            <w:proofErr w:type="spellEnd"/>
           </w:p>
           <w:p/>
           <w:p/>
@@ -2519,8 +5628,6 @@
           </w:p>
           <w:p/>
           <w:p/>
-          <w:p/>
-          <w:p/>
         </w:tc>
       </w:tr>
       <w:tr>
@@ -2563,24 +5670,32 @@
             <w:tcW w:w="2751" w:type="dxa"/>
           </w:tcPr>
           <w:p>
+            <w:proofErr w:type="spellStart"/>
             <w:r>
               <w:t>getX</w:t>
             </w:r>
-          </w:p>
-          <w:p>
+            <w:proofErr w:type="spellEnd"/>
+          </w:p>
+          <w:p>
+            <w:proofErr w:type="spellStart"/>
             <w:r>
               <w:t>getY</w:t>
             </w:r>
-          </w:p>
-          <w:p>
+            <w:proofErr w:type="spellEnd"/>
+          </w:p>
+          <w:p>
+            <w:proofErr w:type="spellStart"/>
             <w:r>
               <w:t>setX</w:t>
             </w:r>
-          </w:p>
-          <w:p>
+            <w:proofErr w:type="spellEnd"/>
+          </w:p>
+          <w:p>
+            <w:proofErr w:type="spellStart"/>
             <w:r>
               <w:t>setY</w:t>
             </w:r>
+            <w:proofErr w:type="spellEnd"/>
           </w:p>
           <w:p>
             <w:r>
@@ -2588,9 +5703,11 @@
             </w:r>
           </w:p>
           <w:p>
+            <w:proofErr w:type="spellStart"/>
             <w:r>
               <w:t>getDistance</w:t>
             </w:r>
+            <w:proofErr w:type="spellEnd"/>
           </w:p>
         </w:tc>
         <w:tc>
@@ -2640,50 +5757,112 @@
             <w:tcW w:w="2751" w:type="dxa"/>
           </w:tcPr>
           <w:p>
+            <w:proofErr w:type="spellStart"/>
             <w:r>
               <w:t>getnBrs</w:t>
             </w:r>
-          </w:p>
-          <w:p>
+            <w:proofErr w:type="spellEnd"/>
+          </w:p>
+          <w:p>
+            <w:proofErr w:type="spellStart"/>
+            <w:r>
+              <w:t>getnKol</w:t>
+            </w:r>
+            <w:proofErr w:type="spellEnd"/>
+          </w:p>
+          <w:p>
+            <w:proofErr w:type="spellStart"/>
             <w:r>
               <w:lastRenderedPageBreak/>
-              <w:t>getnKol</w:t>
-            </w:r>
-          </w:p>
-          <w:p>
-            <w:r>
               <w:t>getInfo</w:t>
             </w:r>
-          </w:p>
-          <w:p>
+            <w:proofErr w:type="spellEnd"/>
+          </w:p>
+          <w:p>
+            <w:proofErr w:type="spellStart"/>
             <w:r>
               <w:t>setInfo</w:t>
             </w:r>
-          </w:p>
-          <w:p>
+            <w:proofErr w:type="spellEnd"/>
+          </w:p>
+          <w:p>
+            <w:proofErr w:type="spellStart"/>
             <w:r>
               <w:t>toHTMLString</w:t>
             </w:r>
-          </w:p>
-          <w:p>
+            <w:proofErr w:type="spellEnd"/>
+          </w:p>
+          <w:p>
+            <w:proofErr w:type="spellStart"/>
             <w:r>
               <w:t>toString</w:t>
             </w:r>
-          </w:p>
-          <w:p/>
+            <w:bookmarkStart w:id="0" w:name="_GoBack"/>
+            <w:bookmarkEnd w:id="0"/>
+            <w:proofErr w:type="spellEnd"/>
+          </w:p>
         </w:tc>
         <w:tc>
           <w:tcPr>
             <w:tcW w:w="5581" w:type="dxa"/>
           </w:tcPr>
           <w:p>
+            <w:proofErr w:type="spellStart"/>
             <w:r>
               <w:lastRenderedPageBreak/>
-              <w:t xml:space="preserve">Sebagian besar re-use, perubahan karena </w:t>
-            </w:r>
-            <w:r>
-              <w:lastRenderedPageBreak/>
-              <w:t>penanganan I/O berbeda pada JAVA</w:t>
+              <w:t>Sebagian</w:t>
+            </w:r>
+            <w:proofErr w:type="spellEnd"/>
+            <w:r>
+              <w:t xml:space="preserve"> </w:t>
+            </w:r>
+            <w:proofErr w:type="spellStart"/>
+            <w:r>
+              <w:t>besar</w:t>
+            </w:r>
+            <w:proofErr w:type="spellEnd"/>
+            <w:r>
+              <w:t xml:space="preserve"> re-use, </w:t>
+            </w:r>
+            <w:proofErr w:type="spellStart"/>
+            <w:r>
+              <w:t>perubahan</w:t>
+            </w:r>
+            <w:proofErr w:type="spellEnd"/>
+            <w:r>
+              <w:t xml:space="preserve"> </w:t>
+            </w:r>
+            <w:proofErr w:type="spellStart"/>
+            <w:r>
+              <w:t>karena</w:t>
+            </w:r>
+            <w:proofErr w:type="spellEnd"/>
+            <w:r>
+              <w:t xml:space="preserve"> </w:t>
+            </w:r>
+            <w:proofErr w:type="spellStart"/>
+            <w:r>
+              <w:t>penanganan</w:t>
+            </w:r>
+            <w:proofErr w:type="spellEnd"/>
+            <w:r>
+              <w:t xml:space="preserve"> I/O </w:t>
+            </w:r>
+            <w:proofErr w:type="spellStart"/>
+            <w:r>
+              <w:t>berbeda</w:t>
+            </w:r>
+            <w:proofErr w:type="spellEnd"/>
+            <w:r>
+              <w:t xml:space="preserve"> </w:t>
+            </w:r>
+            <w:proofErr w:type="spellStart"/>
+            <w:r>
+              <w:t>pada</w:t>
+            </w:r>
+            <w:proofErr w:type="spellEnd"/>
+            <w:r>
+              <w:t xml:space="preserve"> JAVA</w:t>
             </w:r>
           </w:p>
         </w:tc>
@@ -2705,9 +5884,11 @@
             <w:tcW w:w="1300" w:type="dxa"/>
           </w:tcPr>
           <w:p>
+            <w:proofErr w:type="spellStart"/>
             <w:r>
               <w:t>randomgenerator</w:t>
             </w:r>
+            <w:proofErr w:type="spellEnd"/>
           </w:p>
         </w:tc>
         <w:tc>
@@ -2715,9 +5896,11 @@
             <w:tcW w:w="2746" w:type="dxa"/>
           </w:tcPr>
           <w:p>
+            <w:proofErr w:type="spellStart"/>
             <w:r>
               <w:t>RandomGenerator</w:t>
             </w:r>
+            <w:proofErr w:type="spellEnd"/>
           </w:p>
         </w:tc>
         <w:tc>
@@ -2725,24 +5908,32 @@
             <w:tcW w:w="2751" w:type="dxa"/>
           </w:tcPr>
           <w:p>
+            <w:proofErr w:type="spellStart"/>
             <w:r>
               <w:t>getNextInt</w:t>
             </w:r>
-          </w:p>
-          <w:p>
+            <w:proofErr w:type="spellEnd"/>
+          </w:p>
+          <w:p>
+            <w:proofErr w:type="spellStart"/>
             <w:r>
               <w:t>getNextIntBetween</w:t>
             </w:r>
-          </w:p>
-          <w:p>
+            <w:proofErr w:type="spellEnd"/>
+          </w:p>
+          <w:p>
+            <w:proofErr w:type="spellStart"/>
             <w:r>
               <w:t>getNextPoint</w:t>
             </w:r>
-          </w:p>
-          <w:p>
+            <w:proofErr w:type="spellEnd"/>
+          </w:p>
+          <w:p>
+            <w:proofErr w:type="spellStart"/>
             <w:r>
               <w:t>getNextPointPB</w:t>
             </w:r>
+            <w:proofErr w:type="spellEnd"/>
           </w:p>
         </w:tc>
         <w:tc>
@@ -2772,9 +5963,11 @@
             <w:tcW w:w="1300" w:type="dxa"/>
           </w:tcPr>
           <w:p>
+            <w:proofErr w:type="spellStart"/>
             <w:r>
               <w:t>makhluklive</w:t>
             </w:r>
+            <w:proofErr w:type="spellEnd"/>
           </w:p>
         </w:tc>
         <w:tc>
@@ -2782,9 +5975,11 @@
             <w:tcW w:w="2746" w:type="dxa"/>
           </w:tcPr>
           <w:p>
+            <w:proofErr w:type="spellStart"/>
             <w:r>
               <w:t>MakhlukManager</w:t>
             </w:r>
+            <w:proofErr w:type="spellEnd"/>
           </w:p>
         </w:tc>
         <w:tc>
@@ -2792,19 +5987,25 @@
             <w:tcW w:w="2751" w:type="dxa"/>
           </w:tcPr>
           <w:p>
+            <w:proofErr w:type="spellStart"/>
             <w:r>
               <w:t>getInstance</w:t>
             </w:r>
-          </w:p>
-          <w:p>
+            <w:proofErr w:type="spellEnd"/>
+          </w:p>
+          <w:p>
+            <w:proofErr w:type="spellStart"/>
             <w:r>
               <w:t>makkhlukMove</w:t>
             </w:r>
-          </w:p>
-          <w:p>
+            <w:proofErr w:type="spellEnd"/>
+          </w:p>
+          <w:p>
+            <w:proofErr w:type="spellStart"/>
             <w:r>
               <w:t>makhlukEat</w:t>
             </w:r>
+            <w:proofErr w:type="spellEnd"/>
           </w:p>
           <w:p>
             <w:r>
@@ -2817,8 +6018,109 @@
             <w:tcW w:w="5581" w:type="dxa"/>
           </w:tcPr>
           <w:p>
-            <w:r>
-              <w:t xml:space="preserve">Perubahan nama dari MakhlukLive menjadi MakhlukManager supaya sesuai dengan aturan penamaan, yaitu menggunakan </w:t>
+            <w:proofErr w:type="spellStart"/>
+            <w:r>
+              <w:t>Perubahan</w:t>
+            </w:r>
+            <w:proofErr w:type="spellEnd"/>
+            <w:r>
+              <w:t xml:space="preserve"> </w:t>
+            </w:r>
+            <w:proofErr w:type="spellStart"/>
+            <w:r>
+              <w:t>nama</w:t>
+            </w:r>
+            <w:proofErr w:type="spellEnd"/>
+            <w:r>
+              <w:t xml:space="preserve"> </w:t>
+            </w:r>
+            <w:proofErr w:type="spellStart"/>
+            <w:r>
+              <w:t>dari</w:t>
+            </w:r>
+            <w:proofErr w:type="spellEnd"/>
+            <w:r>
+              <w:t xml:space="preserve"> </w:t>
+            </w:r>
+            <w:proofErr w:type="spellStart"/>
+            <w:r>
+              <w:t>MakhlukLive</w:t>
+            </w:r>
+            <w:proofErr w:type="spellEnd"/>
+            <w:r>
+              <w:t xml:space="preserve"> </w:t>
+            </w:r>
+            <w:proofErr w:type="spellStart"/>
+            <w:r>
+              <w:t>menjadi</w:t>
+            </w:r>
+            <w:proofErr w:type="spellEnd"/>
+            <w:r>
+              <w:t xml:space="preserve"> </w:t>
+            </w:r>
+            <w:proofErr w:type="spellStart"/>
+            <w:r>
+              <w:t>MakhlukManager</w:t>
+            </w:r>
+            <w:proofErr w:type="spellEnd"/>
+            <w:r>
+              <w:t xml:space="preserve"> </w:t>
+            </w:r>
+            <w:proofErr w:type="spellStart"/>
+            <w:r>
+              <w:t>supaya</w:t>
+            </w:r>
+            <w:proofErr w:type="spellEnd"/>
+            <w:r>
+              <w:t xml:space="preserve"> </w:t>
+            </w:r>
+            <w:proofErr w:type="spellStart"/>
+            <w:r>
+              <w:t>sesuai</w:t>
+            </w:r>
+            <w:proofErr w:type="spellEnd"/>
+            <w:r>
+              <w:t xml:space="preserve"> </w:t>
+            </w:r>
+            <w:proofErr w:type="spellStart"/>
+            <w:r>
+              <w:t>dengan</w:t>
+            </w:r>
+            <w:proofErr w:type="spellEnd"/>
+            <w:r>
+              <w:t xml:space="preserve"> </w:t>
+            </w:r>
+            <w:proofErr w:type="spellStart"/>
+            <w:r>
+              <w:t>aturan</w:t>
+            </w:r>
+            <w:proofErr w:type="spellEnd"/>
+            <w:r>
+              <w:t xml:space="preserve"> </w:t>
+            </w:r>
+            <w:proofErr w:type="spellStart"/>
+            <w:r>
+              <w:t>penamaan</w:t>
+            </w:r>
+            <w:proofErr w:type="spellEnd"/>
+            <w:r>
+              <w:t xml:space="preserve">, </w:t>
+            </w:r>
+            <w:proofErr w:type="spellStart"/>
+            <w:r>
+              <w:t>yaitu</w:t>
+            </w:r>
+            <w:proofErr w:type="spellEnd"/>
+            <w:r>
+              <w:t xml:space="preserve"> </w:t>
+            </w:r>
+            <w:proofErr w:type="spellStart"/>
+            <w:r>
+              <w:t>menggunakan</w:t>
+            </w:r>
+            <w:proofErr w:type="spellEnd"/>
+            <w:r>
+              <w:t xml:space="preserve"> </w:t>
             </w:r>
             <w:r>
               <w:rPr>
@@ -2831,14 +6133,51 @@
             </w:r>
           </w:p>
           <w:p>
-            <w:r>
-              <w:t xml:space="preserve">Penambahan </w:t>
-            </w:r>
-            <w:r>
-              <w:t>method run yang digunaka</w:t>
-            </w:r>
-            <w:r>
-              <w:t>n saat penciptaan sebuah thread</w:t>
+            <w:proofErr w:type="spellStart"/>
+            <w:r>
+              <w:t>Penambahan</w:t>
+            </w:r>
+            <w:proofErr w:type="spellEnd"/>
+            <w:r>
+              <w:t xml:space="preserve"> </w:t>
+            </w:r>
+            <w:r>
+              <w:t xml:space="preserve">method run yang </w:t>
+            </w:r>
+            <w:proofErr w:type="spellStart"/>
+            <w:r>
+              <w:t>digunaka</w:t>
+            </w:r>
+            <w:r>
+              <w:t>n</w:t>
+            </w:r>
+            <w:proofErr w:type="spellEnd"/>
+            <w:r>
+              <w:t xml:space="preserve"> </w:t>
+            </w:r>
+            <w:proofErr w:type="spellStart"/>
+            <w:r>
+              <w:t>saat</w:t>
+            </w:r>
+            <w:proofErr w:type="spellEnd"/>
+            <w:r>
+              <w:t xml:space="preserve"> </w:t>
+            </w:r>
+            <w:proofErr w:type="spellStart"/>
+            <w:r>
+              <w:t>penciptaan</w:t>
+            </w:r>
+            <w:proofErr w:type="spellEnd"/>
+            <w:r>
+              <w:t xml:space="preserve"> </w:t>
+            </w:r>
+            <w:proofErr w:type="spellStart"/>
+            <w:r>
+              <w:t>sebuah</w:t>
+            </w:r>
+            <w:proofErr w:type="spellEnd"/>
+            <w:r>
+              <w:t xml:space="preserve"> thread</w:t>
             </w:r>
           </w:p>
         </w:tc>
@@ -2859,12 +6198,14 @@
             <w:tcW w:w="1300" w:type="dxa"/>
           </w:tcPr>
           <w:p>
+            <w:proofErr w:type="spellStart"/>
             <w:r>
               <w:t>i</w:t>
             </w:r>
             <w:r>
               <w:t>nputoutput</w:t>
             </w:r>
+            <w:proofErr w:type="spellEnd"/>
           </w:p>
         </w:tc>
         <w:tc>
@@ -2872,9 +6213,11 @@
             <w:tcW w:w="2746" w:type="dxa"/>
           </w:tcPr>
           <w:p>
+            <w:proofErr w:type="spellStart"/>
             <w:r>
               <w:t>IOManager</w:t>
             </w:r>
+            <w:proofErr w:type="spellEnd"/>
           </w:p>
           <w:p/>
           <w:p/>
@@ -2887,9 +6230,11 @@
           <w:p/>
           <w:p/>
           <w:p>
+            <w:proofErr w:type="spellStart"/>
             <w:r>
               <w:t>SnapshotCapturer</w:t>
             </w:r>
+            <w:proofErr w:type="spellEnd"/>
           </w:p>
         </w:tc>
         <w:tc>
@@ -2897,34 +6242,46 @@
             <w:tcW w:w="2751" w:type="dxa"/>
           </w:tcPr>
           <w:p>
+            <w:proofErr w:type="spellStart"/>
             <w:r>
               <w:t>printMatrix</w:t>
             </w:r>
-          </w:p>
-          <w:p>
+            <w:proofErr w:type="spellEnd"/>
+          </w:p>
+          <w:p>
+            <w:proofErr w:type="spellStart"/>
             <w:r>
               <w:t>printWorldMap</w:t>
             </w:r>
-          </w:p>
-          <w:p>
+            <w:proofErr w:type="spellEnd"/>
+          </w:p>
+          <w:p>
+            <w:proofErr w:type="spellStart"/>
             <w:r>
               <w:t>getHTMLStrWorldMap</w:t>
             </w:r>
-          </w:p>
-          <w:p>
+            <w:proofErr w:type="spellEnd"/>
+          </w:p>
+          <w:p>
+            <w:proofErr w:type="spellStart"/>
             <w:r>
               <w:t>getStrWorldMap</w:t>
             </w:r>
-          </w:p>
-          <w:p>
+            <w:proofErr w:type="spellEnd"/>
+          </w:p>
+          <w:p>
+            <w:proofErr w:type="spellStart"/>
             <w:r>
               <w:t>getScreenInstance</w:t>
             </w:r>
-          </w:p>
-          <w:p>
+            <w:proofErr w:type="spellEnd"/>
+          </w:p>
+          <w:p>
+            <w:proofErr w:type="spellStart"/>
             <w:r>
               <w:t>showWorld</w:t>
             </w:r>
+            <w:proofErr w:type="spellEnd"/>
           </w:p>
           <w:p>
             <w:r>
@@ -2932,14 +6289,18 @@
             </w:r>
           </w:p>
           <w:p>
+            <w:proofErr w:type="spellStart"/>
             <w:r>
               <w:t>getCapturerInstance</w:t>
             </w:r>
-          </w:p>
-          <w:p>
+            <w:proofErr w:type="spellEnd"/>
+          </w:p>
+          <w:p>
+            <w:proofErr w:type="spellStart"/>
             <w:r>
               <w:t>captureSnapshot</w:t>
             </w:r>
+            <w:proofErr w:type="spellEnd"/>
           </w:p>
         </w:tc>
         <w:tc>
@@ -2947,37 +6308,234 @@
             <w:tcW w:w="5581" w:type="dxa"/>
           </w:tcPr>
           <w:p>
-            <w:r>
-              <w:t>Perubahan karena fitur pure-JAVA yang tidak se-</w:t>
-            </w:r>
+            <w:proofErr w:type="spellStart"/>
+            <w:r>
+              <w:t>Perubahan</w:t>
+            </w:r>
+            <w:proofErr w:type="spellEnd"/>
+            <w:r>
+              <w:t xml:space="preserve"> </w:t>
+            </w:r>
+            <w:proofErr w:type="spellStart"/>
+            <w:r>
+              <w:t>karena</w:t>
+            </w:r>
+            <w:proofErr w:type="spellEnd"/>
+            <w:r>
+              <w:t xml:space="preserve"> </w:t>
+            </w:r>
+            <w:proofErr w:type="spellStart"/>
+            <w:r>
+              <w:t>fitur</w:t>
+            </w:r>
+            <w:proofErr w:type="spellEnd"/>
+            <w:r>
+              <w:t xml:space="preserve"> pure-JAVA yang </w:t>
+            </w:r>
+            <w:proofErr w:type="spellStart"/>
+            <w:r>
+              <w:t>tidak</w:t>
+            </w:r>
+            <w:proofErr w:type="spellEnd"/>
+            <w:r>
+              <w:t xml:space="preserve"> se-</w:t>
+            </w:r>
+            <w:proofErr w:type="spellStart"/>
             <w:r>
               <w:rPr>
                 <w:i/>
               </w:rPr>
-              <w:t>wideapplicable library</w:t>
-            </w:r>
-            <w:r>
-              <w:t xml:space="preserve"> CPP. Tetapi tidak ada perubahan dengan implementasi JAVA pada TB2</w:t>
-            </w:r>
-          </w:p>
-          <w:p>
-            <w:r>
-              <w:t>Penambahan methd run untuk menangani thread pada JAVA</w:t>
-            </w:r>
-          </w:p>
-          <w:p/>
-          <w:p>
-            <w:r>
-              <w:t xml:space="preserve">Tidak memungkinkan untuk </w:t>
-            </w:r>
+              <w:t>wideapplicable</w:t>
+            </w:r>
+            <w:proofErr w:type="spellEnd"/>
             <w:r>
               <w:rPr>
                 <w:i/>
               </w:rPr>
-              <w:t>redirect cout buffer</w:t>
-            </w:r>
-            <w:r>
-              <w:t xml:space="preserve"> di JAVA (perubahan ini sudah dari TB2)</w:t>
+              <w:t xml:space="preserve"> library</w:t>
+            </w:r>
+            <w:r>
+              <w:t xml:space="preserve"> CPP. </w:t>
+            </w:r>
+            <w:proofErr w:type="spellStart"/>
+            <w:r>
+              <w:t>Tetapi</w:t>
+            </w:r>
+            <w:proofErr w:type="spellEnd"/>
+            <w:r>
+              <w:t xml:space="preserve"> </w:t>
+            </w:r>
+            <w:proofErr w:type="spellStart"/>
+            <w:r>
+              <w:t>tidak</w:t>
+            </w:r>
+            <w:proofErr w:type="spellEnd"/>
+            <w:r>
+              <w:t xml:space="preserve"> </w:t>
+            </w:r>
+            <w:proofErr w:type="spellStart"/>
+            <w:r>
+              <w:t>ada</w:t>
+            </w:r>
+            <w:proofErr w:type="spellEnd"/>
+            <w:r>
+              <w:t xml:space="preserve"> </w:t>
+            </w:r>
+            <w:proofErr w:type="spellStart"/>
+            <w:r>
+              <w:t>perubahan</w:t>
+            </w:r>
+            <w:proofErr w:type="spellEnd"/>
+            <w:r>
+              <w:t xml:space="preserve"> </w:t>
+            </w:r>
+            <w:proofErr w:type="spellStart"/>
+            <w:r>
+              <w:t>dengan</w:t>
+            </w:r>
+            <w:proofErr w:type="spellEnd"/>
+            <w:r>
+              <w:t xml:space="preserve"> </w:t>
+            </w:r>
+            <w:proofErr w:type="spellStart"/>
+            <w:r>
+              <w:t>implementasi</w:t>
+            </w:r>
+            <w:proofErr w:type="spellEnd"/>
+            <w:r>
+              <w:t xml:space="preserve"> JAVA </w:t>
+            </w:r>
+            <w:proofErr w:type="spellStart"/>
+            <w:r>
+              <w:t>pada</w:t>
+            </w:r>
+            <w:proofErr w:type="spellEnd"/>
+            <w:r>
+              <w:t xml:space="preserve"> TB2</w:t>
+            </w:r>
+          </w:p>
+          <w:p>
+            <w:proofErr w:type="spellStart"/>
+            <w:r>
+              <w:t>Penambahan</w:t>
+            </w:r>
+            <w:proofErr w:type="spellEnd"/>
+            <w:r>
+              <w:t xml:space="preserve"> </w:t>
+            </w:r>
+            <w:proofErr w:type="spellStart"/>
+            <w:r>
+              <w:t>methd</w:t>
+            </w:r>
+            <w:proofErr w:type="spellEnd"/>
+            <w:r>
+              <w:t xml:space="preserve"> run </w:t>
+            </w:r>
+            <w:proofErr w:type="spellStart"/>
+            <w:r>
+              <w:t>untuk</w:t>
+            </w:r>
+            <w:proofErr w:type="spellEnd"/>
+            <w:r>
+              <w:t xml:space="preserve"> </w:t>
+            </w:r>
+            <w:proofErr w:type="spellStart"/>
+            <w:r>
+              <w:t>menangani</w:t>
+            </w:r>
+            <w:proofErr w:type="spellEnd"/>
+            <w:r>
+              <w:t xml:space="preserve"> thread </w:t>
+            </w:r>
+            <w:proofErr w:type="spellStart"/>
+            <w:r>
+              <w:t>pada</w:t>
+            </w:r>
+            <w:proofErr w:type="spellEnd"/>
+            <w:r>
+              <w:t xml:space="preserve"> JAVA</w:t>
+            </w:r>
+          </w:p>
+          <w:p/>
+          <w:p>
+            <w:proofErr w:type="spellStart"/>
+            <w:r>
+              <w:t>Tidak</w:t>
+            </w:r>
+            <w:proofErr w:type="spellEnd"/>
+            <w:r>
+              <w:t xml:space="preserve"> </w:t>
+            </w:r>
+            <w:proofErr w:type="spellStart"/>
+            <w:r>
+              <w:t>memungkinkan</w:t>
+            </w:r>
+            <w:proofErr w:type="spellEnd"/>
+            <w:r>
+              <w:t xml:space="preserve"> </w:t>
+            </w:r>
+            <w:proofErr w:type="spellStart"/>
+            <w:r>
+              <w:t>untuk</w:t>
+            </w:r>
+            <w:proofErr w:type="spellEnd"/>
+            <w:r>
+              <w:t xml:space="preserve"> </w:t>
+            </w:r>
+            <w:r>
+              <w:rPr>
+                <w:i/>
+              </w:rPr>
+              <w:t xml:space="preserve">redirect </w:t>
+            </w:r>
+            <w:proofErr w:type="spellStart"/>
+            <w:r>
+              <w:rPr>
+                <w:i/>
+              </w:rPr>
+              <w:t>cout</w:t>
+            </w:r>
+            <w:proofErr w:type="spellEnd"/>
+            <w:r>
+              <w:rPr>
+                <w:i/>
+              </w:rPr>
+              <w:t xml:space="preserve"> buffer</w:t>
+            </w:r>
+            <w:r>
+              <w:t xml:space="preserve"> di JAVA (</w:t>
+            </w:r>
+            <w:proofErr w:type="spellStart"/>
+            <w:r>
+              <w:t>perubahan</w:t>
+            </w:r>
+            <w:proofErr w:type="spellEnd"/>
+            <w:r>
+              <w:t xml:space="preserve"> </w:t>
+            </w:r>
+            <w:proofErr w:type="spellStart"/>
+            <w:r>
+              <w:t>ini</w:t>
+            </w:r>
+            <w:proofErr w:type="spellEnd"/>
+            <w:r>
+              <w:t xml:space="preserve"> </w:t>
+            </w:r>
+            <w:proofErr w:type="spellStart"/>
+            <w:r>
+              <w:t>sudah</w:t>
+            </w:r>
+            <w:proofErr w:type="spellEnd"/>
+            <w:r>
+              <w:t xml:space="preserve"> </w:t>
+            </w:r>
+            <w:proofErr w:type="spellStart"/>
+            <w:r>
+              <w:t>dari</w:t>
+            </w:r>
+            <w:proofErr w:type="spellEnd"/>
+            <w:r>
+              <w:t xml:space="preserve"> TB2)</w:t>
             </w:r>
           </w:p>
         </w:tc>
@@ -3008,9 +6566,11 @@
             <w:tcW w:w="2746" w:type="dxa"/>
           </w:tcPr>
           <w:p>
+            <w:proofErr w:type="spellStart"/>
             <w:r>
               <w:t>ExceptionObject</w:t>
             </w:r>
+            <w:proofErr w:type="spellEnd"/>
           </w:p>
         </w:tc>
         <w:tc>
@@ -3018,14 +6578,18 @@
             <w:tcW w:w="2751" w:type="dxa"/>
           </w:tcPr>
           <w:p>
+            <w:proofErr w:type="spellStart"/>
             <w:r>
               <w:t>getMessage</w:t>
             </w:r>
-          </w:p>
-          <w:p>
+            <w:proofErr w:type="spellEnd"/>
+          </w:p>
+          <w:p>
+            <w:proofErr w:type="spellStart"/>
             <w:r>
               <w:t>displayErrorMessage</w:t>
             </w:r>
+            <w:proofErr w:type="spellEnd"/>
           </w:p>
         </w:tc>
         <w:tc>
@@ -3033,8 +6597,47 @@
             <w:tcW w:w="5581" w:type="dxa"/>
           </w:tcPr>
           <w:p>
-            <w:r>
-              <w:t>getMessage digunakan untuk melakukan JUnit tes.</w:t>
+            <w:proofErr w:type="spellStart"/>
+            <w:proofErr w:type="gramStart"/>
+            <w:r>
+              <w:t>getMessage</w:t>
+            </w:r>
+            <w:proofErr w:type="spellEnd"/>
+            <w:proofErr w:type="gramEnd"/>
+            <w:r>
+              <w:t xml:space="preserve"> </w:t>
+            </w:r>
+            <w:proofErr w:type="spellStart"/>
+            <w:r>
+              <w:t>digunakan</w:t>
+            </w:r>
+            <w:proofErr w:type="spellEnd"/>
+            <w:r>
+              <w:t xml:space="preserve"> </w:t>
+            </w:r>
+            <w:proofErr w:type="spellStart"/>
+            <w:r>
+              <w:t>untuk</w:t>
+            </w:r>
+            <w:proofErr w:type="spellEnd"/>
+            <w:r>
+              <w:t xml:space="preserve"> </w:t>
+            </w:r>
+            <w:proofErr w:type="spellStart"/>
+            <w:r>
+              <w:t>melakukan</w:t>
+            </w:r>
+            <w:proofErr w:type="spellEnd"/>
+            <w:r>
+              <w:t xml:space="preserve"> JUnit </w:t>
+            </w:r>
+            <w:proofErr w:type="spellStart"/>
+            <w:r>
+              <w:t>tes</w:t>
+            </w:r>
+            <w:proofErr w:type="spellEnd"/>
+            <w:r>
+              <w:t>.</w:t>
             </w:r>
           </w:p>
         </w:tc>
@@ -3176,6 +6779,7 @@
         <w:rPr>
           <w:lang w:val="id-ID"/>
         </w:rPr>
+        <w:lastRenderedPageBreak/>
         <w:t xml:space="preserve">Pengukuran </w:t>
       </w:r>
       <w:r>
@@ -3505,7 +7109,7 @@
         <w:sz w:val="20"/>
         <w:lang w:val="id-ID"/>
       </w:rPr>
-      <w:t>1</w:t>
+      <w:t>8</w:t>
     </w:r>
     <w:r>
       <w:rPr>

--- a/IF2210_W15_TB3_Form_Dok.docx
+++ b/IF2210_W15_TB3_Form_Dok.docx
@@ -1,6 +1,6 @@
 
 <file path=word/document.xml><?xml version="1.0" encoding="utf-8"?>
-<w:document xmlns:wpc="http://schemas.microsoft.com/office/word/2010/wordprocessingCanvas" xmlns:mc="http://schemas.openxmlformats.org/markup-compatibility/2006" xmlns:o="urn:schemas-microsoft-com:office:office" xmlns:r="http://schemas.openxmlformats.org/officeDocument/2006/relationships" xmlns:m="http://schemas.openxmlformats.org/officeDocument/2006/math" xmlns:v="urn:schemas-microsoft-com:vml" xmlns:wp14="http://schemas.microsoft.com/office/word/2010/wordprocessingDrawing" xmlns:wp="http://schemas.openxmlformats.org/drawingml/2006/wordprocessingDrawing" xmlns:w10="urn:schemas-microsoft-com:office:word" xmlns:w="http://schemas.openxmlformats.org/wordprocessingml/2006/main" xmlns:w14="http://schemas.microsoft.com/office/word/2010/wordml" xmlns:w15="http://schemas.microsoft.com/office/word/2012/wordml" xmlns:wpg="http://schemas.microsoft.com/office/word/2010/wordprocessingGroup" xmlns:wpi="http://schemas.microsoft.com/office/word/2010/wordprocessingInk" xmlns:wne="http://schemas.microsoft.com/office/word/2006/wordml" xmlns:wps="http://schemas.microsoft.com/office/word/2010/wordprocessingShape" mc:Ignorable="w14 w15 wp14">
+<w:document xmlns:wpc="http://schemas.microsoft.com/office/word/2010/wordprocessingCanvas" xmlns:cx="http://schemas.microsoft.com/office/drawing/2014/chartex" xmlns:mc="http://schemas.openxmlformats.org/markup-compatibility/2006" xmlns:o="urn:schemas-microsoft-com:office:office" xmlns:r="http://schemas.openxmlformats.org/officeDocument/2006/relationships" xmlns:m="http://schemas.openxmlformats.org/officeDocument/2006/math" xmlns:v="urn:schemas-microsoft-com:vml" xmlns:wp14="http://schemas.microsoft.com/office/word/2010/wordprocessingDrawing" xmlns:wp="http://schemas.openxmlformats.org/drawingml/2006/wordprocessingDrawing" xmlns:w10="urn:schemas-microsoft-com:office:word" xmlns:w="http://schemas.openxmlformats.org/wordprocessingml/2006/main" xmlns:w14="http://schemas.microsoft.com/office/word/2010/wordml" xmlns:w15="http://schemas.microsoft.com/office/word/2012/wordml" xmlns:w16se="http://schemas.microsoft.com/office/word/2015/wordml/symex" xmlns:wpg="http://schemas.microsoft.com/office/word/2010/wordprocessingGroup" xmlns:wpi="http://schemas.microsoft.com/office/word/2010/wordprocessingInk" xmlns:wne="http://schemas.microsoft.com/office/word/2006/wordml" xmlns:wps="http://schemas.microsoft.com/office/word/2010/wordprocessingShape" mc:Ignorable="w14 w15 w16se wp14">
   <w:body>
     <w:p>
       <w:r>
@@ -16,27 +16,9 @@
         <w:tab/>
         <w:t xml:space="preserve">1. </w:t>
       </w:r>
-      <w:proofErr w:type="spellStart"/>
-      <w:r>
-        <w:t>Micky</w:t>
-      </w:r>
-      <w:proofErr w:type="spellEnd"/>
-      <w:r>
-        <w:t xml:space="preserve"> </w:t>
-      </w:r>
-      <w:proofErr w:type="spellStart"/>
-      <w:r>
-        <w:t>Yudi</w:t>
-      </w:r>
-      <w:proofErr w:type="spellEnd"/>
-      <w:r>
-        <w:t xml:space="preserve"> </w:t>
-      </w:r>
-      <w:proofErr w:type="spellStart"/>
-      <w:r>
-        <w:t>Utama</w:t>
-      </w:r>
-      <w:proofErr w:type="spellEnd"/>
+      <w:r>
+        <w:t>Micky Yudi Utama</w:t>
+      </w:r>
     </w:p>
     <w:p>
       <w:r>
@@ -70,19 +52,9 @@
         <w:tab/>
         <w:t xml:space="preserve">3. </w:t>
       </w:r>
-      <w:proofErr w:type="spellStart"/>
-      <w:r>
-        <w:t>Elvina</w:t>
-      </w:r>
-      <w:proofErr w:type="spellEnd"/>
-      <w:r>
-        <w:t xml:space="preserve"> R. K. </w:t>
-      </w:r>
-      <w:proofErr w:type="spellStart"/>
-      <w:r>
-        <w:t>Situmorang</w:t>
-      </w:r>
-      <w:proofErr w:type="spellEnd"/>
+      <w:r>
+        <w:t>Elvina R. K. Situmorang</w:t>
+      </w:r>
     </w:p>
     <w:p>
       <w:r>
@@ -104,19 +76,9 @@
         </w:rPr>
         <w:t xml:space="preserve"> </w:t>
       </w:r>
-      <w:proofErr w:type="spellStart"/>
-      <w:r>
-        <w:t>Atika</w:t>
-      </w:r>
-      <w:proofErr w:type="spellEnd"/>
-      <w:r>
-        <w:t xml:space="preserve"> </w:t>
-      </w:r>
-      <w:proofErr w:type="spellStart"/>
-      <w:r>
-        <w:t>Azzahra</w:t>
-      </w:r>
-      <w:proofErr w:type="spellEnd"/>
+      <w:r>
+        <w:t>Atika Azzahra</w:t>
+      </w:r>
     </w:p>
     <w:p>
       <w:r>
@@ -131,19 +93,9 @@
         </w:rPr>
         <w:tab/>
       </w:r>
-      <w:proofErr w:type="spellStart"/>
-      <w:r>
-        <w:t>Khoirunnisa</w:t>
-      </w:r>
-      <w:proofErr w:type="spellEnd"/>
-      <w:r>
-        <w:t xml:space="preserve"> </w:t>
-      </w:r>
-      <w:proofErr w:type="spellStart"/>
-      <w:r>
-        <w:t>Afifah</w:t>
-      </w:r>
-      <w:proofErr w:type="spellEnd"/>
+      <w:r>
+        <w:t>Khoirunnisa Afifah</w:t>
+      </w:r>
     </w:p>
     <w:p>
       <w:pPr>
@@ -171,228 +123,8 @@
         <w:ind w:left="432" w:firstLine="288"/>
         <w:jc w:val="both"/>
       </w:pPr>
-      <w:proofErr w:type="spellStart"/>
-      <w:r>
-        <w:t>Aplikasi</w:t>
-      </w:r>
-      <w:proofErr w:type="spellEnd"/>
-      <w:r>
-        <w:t xml:space="preserve"> </w:t>
-      </w:r>
-      <w:proofErr w:type="spellStart"/>
-      <w:r>
-        <w:t>ini</w:t>
-      </w:r>
-      <w:proofErr w:type="spellEnd"/>
-      <w:r>
-        <w:t xml:space="preserve"> </w:t>
-      </w:r>
-      <w:proofErr w:type="spellStart"/>
-      <w:r>
-        <w:t>terdiri</w:t>
-      </w:r>
-      <w:proofErr w:type="spellEnd"/>
-      <w:r>
-        <w:t xml:space="preserve"> </w:t>
-      </w:r>
-      <w:proofErr w:type="spellStart"/>
-      <w:r>
-        <w:t>dari</w:t>
-      </w:r>
-      <w:proofErr w:type="spellEnd"/>
-      <w:r>
-        <w:t xml:space="preserve"> 2 </w:t>
-      </w:r>
-      <w:proofErr w:type="spellStart"/>
-      <w:proofErr w:type="gramStart"/>
-      <w:r>
-        <w:t>bagian</w:t>
-      </w:r>
-      <w:proofErr w:type="spellEnd"/>
-      <w:r>
-        <w:t xml:space="preserve">  main</w:t>
-      </w:r>
-      <w:proofErr w:type="gramEnd"/>
-      <w:r>
-        <w:t xml:space="preserve"> program </w:t>
-      </w:r>
-      <w:proofErr w:type="spellStart"/>
-      <w:r>
-        <w:t>yaitu</w:t>
-      </w:r>
-      <w:proofErr w:type="spellEnd"/>
-      <w:r>
-        <w:t xml:space="preserve"> Animal Village </w:t>
-      </w:r>
-      <w:proofErr w:type="spellStart"/>
-      <w:r>
-        <w:t>dan</w:t>
-      </w:r>
-      <w:proofErr w:type="spellEnd"/>
-      <w:r>
-        <w:t xml:space="preserve"> Snake. Animal Village </w:t>
-      </w:r>
-      <w:proofErr w:type="spellStart"/>
-      <w:r>
-        <w:t>merupakan</w:t>
-      </w:r>
-      <w:proofErr w:type="spellEnd"/>
-      <w:r>
-        <w:t xml:space="preserve"> </w:t>
-      </w:r>
-      <w:proofErr w:type="spellStart"/>
-      <w:r>
-        <w:t>progam</w:t>
-      </w:r>
-      <w:proofErr w:type="spellEnd"/>
-      <w:r>
-        <w:t xml:space="preserve"> </w:t>
-      </w:r>
-      <w:proofErr w:type="spellStart"/>
-      <w:r>
-        <w:t>untuk</w:t>
-      </w:r>
-      <w:proofErr w:type="spellEnd"/>
-      <w:r>
-        <w:t xml:space="preserve"> </w:t>
-      </w:r>
-      <w:proofErr w:type="spellStart"/>
-      <w:r>
-        <w:t>menjalankan</w:t>
-      </w:r>
-      <w:proofErr w:type="spellEnd"/>
-      <w:r>
-        <w:t xml:space="preserve"> </w:t>
-      </w:r>
-      <w:proofErr w:type="spellStart"/>
-      <w:r>
-        <w:t>dunia</w:t>
-      </w:r>
-      <w:proofErr w:type="spellEnd"/>
-      <w:r>
-        <w:t xml:space="preserve">. </w:t>
-      </w:r>
-      <w:proofErr w:type="spellStart"/>
-      <w:r>
-        <w:t>Ukuran</w:t>
-      </w:r>
-      <w:proofErr w:type="spellEnd"/>
-      <w:r>
-        <w:t xml:space="preserve"> </w:t>
-      </w:r>
-      <w:proofErr w:type="spellStart"/>
-      <w:r>
-        <w:t>dunia</w:t>
-      </w:r>
-      <w:proofErr w:type="spellEnd"/>
-      <w:r>
-        <w:t xml:space="preserve"> </w:t>
-      </w:r>
-      <w:proofErr w:type="spellStart"/>
-      <w:r>
-        <w:t>ditentukan</w:t>
-      </w:r>
-      <w:proofErr w:type="spellEnd"/>
-      <w:r>
-        <w:t xml:space="preserve"> </w:t>
-      </w:r>
-      <w:proofErr w:type="spellStart"/>
-      <w:r>
-        <w:t>pada</w:t>
-      </w:r>
-      <w:proofErr w:type="spellEnd"/>
-      <w:r>
-        <w:t xml:space="preserve"> </w:t>
-      </w:r>
-      <w:proofErr w:type="spellStart"/>
-      <w:r>
-        <w:t>awal</w:t>
-      </w:r>
-      <w:proofErr w:type="spellEnd"/>
-      <w:r>
-        <w:t xml:space="preserve"> program </w:t>
-      </w:r>
-      <w:proofErr w:type="spellStart"/>
-      <w:proofErr w:type="gramStart"/>
-      <w:r>
-        <w:t>akan</w:t>
-      </w:r>
-      <w:proofErr w:type="spellEnd"/>
-      <w:proofErr w:type="gramEnd"/>
-      <w:r>
-        <w:t xml:space="preserve"> di run </w:t>
-      </w:r>
-      <w:proofErr w:type="spellStart"/>
-      <w:r>
-        <w:t>beserta</w:t>
-      </w:r>
-      <w:proofErr w:type="spellEnd"/>
-      <w:r>
-        <w:t xml:space="preserve"> </w:t>
-      </w:r>
-      <w:proofErr w:type="spellStart"/>
-      <w:r>
-        <w:t>dengan</w:t>
-      </w:r>
-      <w:proofErr w:type="spellEnd"/>
-      <w:r>
-        <w:t xml:space="preserve"> </w:t>
-      </w:r>
-      <w:proofErr w:type="spellStart"/>
-      <w:r>
-        <w:t>inisialisasi</w:t>
-      </w:r>
-      <w:proofErr w:type="spellEnd"/>
-      <w:r>
-        <w:t xml:space="preserve"> </w:t>
-      </w:r>
-      <w:proofErr w:type="spellStart"/>
-      <w:r>
-        <w:t>makhluk-makhluk</w:t>
-      </w:r>
-      <w:proofErr w:type="spellEnd"/>
-      <w:r>
-        <w:t xml:space="preserve"> yang </w:t>
-      </w:r>
-      <w:proofErr w:type="spellStart"/>
-      <w:r>
-        <w:t>ada</w:t>
-      </w:r>
-      <w:proofErr w:type="spellEnd"/>
-      <w:r>
-        <w:t xml:space="preserve"> </w:t>
-      </w:r>
-      <w:proofErr w:type="spellStart"/>
-      <w:r>
-        <w:t>pada</w:t>
-      </w:r>
-      <w:proofErr w:type="spellEnd"/>
-      <w:r>
-        <w:t xml:space="preserve"> </w:t>
-      </w:r>
-      <w:proofErr w:type="spellStart"/>
-      <w:r>
-        <w:t>dunia</w:t>
-      </w:r>
-      <w:proofErr w:type="spellEnd"/>
-      <w:r>
-        <w:t xml:space="preserve">. </w:t>
-      </w:r>
-      <w:proofErr w:type="spellStart"/>
-      <w:r>
-        <w:t>Sambil</w:t>
-      </w:r>
-      <w:proofErr w:type="spellEnd"/>
-      <w:r>
-        <w:t xml:space="preserve"> </w:t>
-      </w:r>
-      <w:proofErr w:type="spellStart"/>
-      <w:r>
-        <w:t>berjalannya</w:t>
-      </w:r>
-      <w:proofErr w:type="spellEnd"/>
-      <w:r>
-        <w:t xml:space="preserve"> program, </w:t>
+      <w:r>
+        <w:t xml:space="preserve">Aplikasi ini terdiri dari 2 bagian  main program yaitu Animal Village dan Snake. Animal Village merupakan progam untuk menjalankan dunia. Ukuran dunia ditentukan pada awal program akan di run beserta dengan inisialisasi makhluk-makhluk yang ada pada dunia. Sambil berjalannya program, </w:t>
       </w:r>
       <w:r>
         <w:rPr>
@@ -401,145 +133,7 @@
         <w:t>user</w:t>
       </w:r>
       <w:r>
-        <w:t xml:space="preserve"> </w:t>
-      </w:r>
-      <w:proofErr w:type="spellStart"/>
-      <w:r>
-        <w:t>dapat</w:t>
-      </w:r>
-      <w:proofErr w:type="spellEnd"/>
-      <w:r>
-        <w:t xml:space="preserve"> </w:t>
-      </w:r>
-      <w:proofErr w:type="spellStart"/>
-      <w:r>
-        <w:t>menambahkan</w:t>
-      </w:r>
-      <w:proofErr w:type="spellEnd"/>
-      <w:r>
-        <w:t xml:space="preserve"> </w:t>
-      </w:r>
-      <w:proofErr w:type="spellStart"/>
-      <w:r>
-        <w:t>makhluk</w:t>
-      </w:r>
-      <w:proofErr w:type="spellEnd"/>
-      <w:r>
-        <w:t xml:space="preserve"> </w:t>
-      </w:r>
-      <w:proofErr w:type="spellStart"/>
-      <w:r>
-        <w:t>baru</w:t>
-      </w:r>
-      <w:proofErr w:type="spellEnd"/>
-      <w:r>
-        <w:t xml:space="preserve"> </w:t>
-      </w:r>
-      <w:proofErr w:type="spellStart"/>
-      <w:r>
-        <w:t>lainnya</w:t>
-      </w:r>
-      <w:proofErr w:type="spellEnd"/>
-      <w:r>
-        <w:t xml:space="preserve"> juga. Program Animal Village </w:t>
-      </w:r>
-      <w:proofErr w:type="spellStart"/>
-      <w:proofErr w:type="gramStart"/>
-      <w:r>
-        <w:t>akan</w:t>
-      </w:r>
-      <w:proofErr w:type="spellEnd"/>
-      <w:proofErr w:type="gramEnd"/>
-      <w:r>
-        <w:t xml:space="preserve"> </w:t>
-      </w:r>
-      <w:proofErr w:type="spellStart"/>
-      <w:r>
-        <w:t>berhenti</w:t>
-      </w:r>
-      <w:proofErr w:type="spellEnd"/>
-      <w:r>
-        <w:t xml:space="preserve"> </w:t>
-      </w:r>
-      <w:proofErr w:type="spellStart"/>
-      <w:r>
-        <w:t>ketika</w:t>
-      </w:r>
-      <w:proofErr w:type="spellEnd"/>
-      <w:r>
-        <w:t xml:space="preserve"> </w:t>
-      </w:r>
-      <w:proofErr w:type="spellStart"/>
-      <w:r>
-        <w:t>sudah</w:t>
-      </w:r>
-      <w:proofErr w:type="spellEnd"/>
-      <w:r>
-        <w:t xml:space="preserve"> </w:t>
-      </w:r>
-      <w:proofErr w:type="spellStart"/>
-      <w:r>
-        <w:t>tidak</w:t>
-      </w:r>
-      <w:proofErr w:type="spellEnd"/>
-      <w:r>
-        <w:t xml:space="preserve"> </w:t>
-      </w:r>
-      <w:proofErr w:type="spellStart"/>
-      <w:r>
-        <w:t>ada</w:t>
-      </w:r>
-      <w:proofErr w:type="spellEnd"/>
-      <w:r>
-        <w:t xml:space="preserve"> </w:t>
-      </w:r>
-      <w:proofErr w:type="spellStart"/>
-      <w:r>
-        <w:t>lagi</w:t>
-      </w:r>
-      <w:proofErr w:type="spellEnd"/>
-      <w:r>
-        <w:t xml:space="preserve"> </w:t>
-      </w:r>
-      <w:proofErr w:type="spellStart"/>
-      <w:r>
-        <w:t>makhluk</w:t>
-      </w:r>
-      <w:proofErr w:type="spellEnd"/>
-      <w:r>
-        <w:t xml:space="preserve"> yang </w:t>
-      </w:r>
-      <w:proofErr w:type="spellStart"/>
-      <w:r>
-        <w:t>berada</w:t>
-      </w:r>
-      <w:proofErr w:type="spellEnd"/>
-      <w:r>
-        <w:t xml:space="preserve"> </w:t>
-      </w:r>
-      <w:proofErr w:type="spellStart"/>
-      <w:r>
-        <w:t>pada</w:t>
-      </w:r>
-      <w:proofErr w:type="spellEnd"/>
-      <w:r>
-        <w:t xml:space="preserve"> </w:t>
-      </w:r>
-      <w:proofErr w:type="spellStart"/>
-      <w:r>
-        <w:t>dunia</w:t>
-      </w:r>
-      <w:proofErr w:type="spellEnd"/>
-      <w:r>
-        <w:t xml:space="preserve"> yang </w:t>
-      </w:r>
-      <w:proofErr w:type="spellStart"/>
-      <w:r>
-        <w:t>terbentuk</w:t>
-      </w:r>
-      <w:proofErr w:type="spellEnd"/>
-      <w:r>
-        <w:t>.</w:t>
+        <w:t xml:space="preserve"> dapat menambahkan makhluk baru lainnya juga. Program Animal Village akan berhenti ketika sudah tidak ada lagi makhluk yang berada pada dunia yang terbentuk.</w:t>
       </w:r>
     </w:p>
     <w:p>
@@ -550,638 +144,14 @@
           <w:color w:val="FF0000"/>
         </w:rPr>
       </w:pPr>
-      <w:proofErr w:type="spellStart"/>
-      <w:r>
-        <w:t>Sedangkan</w:t>
-      </w:r>
-      <w:proofErr w:type="spellEnd"/>
-      <w:r>
-        <w:t xml:space="preserve"> Snake </w:t>
-      </w:r>
-      <w:proofErr w:type="spellStart"/>
-      <w:r>
-        <w:t>merupakan</w:t>
-      </w:r>
-      <w:proofErr w:type="spellEnd"/>
-      <w:r>
-        <w:t xml:space="preserve"> </w:t>
-      </w:r>
-      <w:proofErr w:type="spellStart"/>
-      <w:r>
-        <w:t>sebuah</w:t>
-      </w:r>
-      <w:proofErr w:type="spellEnd"/>
-      <w:r>
-        <w:t xml:space="preserve"> program </w:t>
-      </w:r>
-      <w:proofErr w:type="spellStart"/>
-      <w:r>
-        <w:t>permainan</w:t>
-      </w:r>
-      <w:proofErr w:type="spellEnd"/>
-      <w:r>
-        <w:t xml:space="preserve">. </w:t>
-      </w:r>
-      <w:proofErr w:type="spellStart"/>
-      <w:r>
-        <w:t>Awal</w:t>
-      </w:r>
-      <w:proofErr w:type="spellEnd"/>
-      <w:r>
-        <w:t xml:space="preserve"> </w:t>
-      </w:r>
-      <w:proofErr w:type="spellStart"/>
-      <w:r>
-        <w:t>dari</w:t>
-      </w:r>
-      <w:proofErr w:type="spellEnd"/>
-      <w:r>
-        <w:t xml:space="preserve"> program </w:t>
-      </w:r>
-      <w:proofErr w:type="spellStart"/>
-      <w:r>
-        <w:t>ini</w:t>
-      </w:r>
-      <w:proofErr w:type="spellEnd"/>
-      <w:r>
-        <w:t xml:space="preserve"> </w:t>
-      </w:r>
-      <w:proofErr w:type="spellStart"/>
-      <w:proofErr w:type="gramStart"/>
-      <w:r>
-        <w:t>sama</w:t>
-      </w:r>
-      <w:proofErr w:type="spellEnd"/>
-      <w:proofErr w:type="gramEnd"/>
-      <w:r>
-        <w:t xml:space="preserve"> </w:t>
-      </w:r>
-      <w:proofErr w:type="spellStart"/>
-      <w:r>
-        <w:t>dengan</w:t>
-      </w:r>
-      <w:proofErr w:type="spellEnd"/>
-      <w:r>
-        <w:t xml:space="preserve"> Animal Village </w:t>
-      </w:r>
-      <w:proofErr w:type="spellStart"/>
-      <w:r>
-        <w:t>yaitu</w:t>
-      </w:r>
-      <w:proofErr w:type="spellEnd"/>
-      <w:r>
-        <w:t xml:space="preserve"> </w:t>
-      </w:r>
-      <w:proofErr w:type="spellStart"/>
-      <w:r>
-        <w:t>menentukan</w:t>
-      </w:r>
-      <w:proofErr w:type="spellEnd"/>
-      <w:r>
-        <w:t xml:space="preserve"> </w:t>
-      </w:r>
-      <w:proofErr w:type="spellStart"/>
-      <w:r>
-        <w:t>ukuran</w:t>
-      </w:r>
-      <w:proofErr w:type="spellEnd"/>
-      <w:r>
-        <w:t xml:space="preserve"> </w:t>
-      </w:r>
-      <w:proofErr w:type="spellStart"/>
-      <w:r>
-        <w:t>dunia</w:t>
-      </w:r>
-      <w:proofErr w:type="spellEnd"/>
-      <w:r>
-        <w:t xml:space="preserve"> </w:t>
-      </w:r>
-      <w:proofErr w:type="spellStart"/>
-      <w:r>
-        <w:t>dan</w:t>
-      </w:r>
-      <w:proofErr w:type="spellEnd"/>
-      <w:r>
-        <w:t xml:space="preserve"> </w:t>
-      </w:r>
-      <w:proofErr w:type="spellStart"/>
-      <w:r>
-        <w:t>menginisialisasikan</w:t>
-      </w:r>
-      <w:proofErr w:type="spellEnd"/>
-      <w:r>
-        <w:t xml:space="preserve"> </w:t>
-      </w:r>
-      <w:proofErr w:type="spellStart"/>
-      <w:r>
-        <w:t>mahluk-makhluk</w:t>
-      </w:r>
-      <w:proofErr w:type="spellEnd"/>
-      <w:r>
-        <w:t xml:space="preserve"> yang </w:t>
-      </w:r>
-      <w:proofErr w:type="spellStart"/>
-      <w:r>
-        <w:t>akan</w:t>
-      </w:r>
-      <w:proofErr w:type="spellEnd"/>
-      <w:r>
-        <w:t xml:space="preserve"> </w:t>
-      </w:r>
-      <w:proofErr w:type="spellStart"/>
-      <w:r>
-        <w:t>ada</w:t>
-      </w:r>
-      <w:proofErr w:type="spellEnd"/>
-      <w:r>
-        <w:t xml:space="preserve"> </w:t>
-      </w:r>
-      <w:proofErr w:type="spellStart"/>
-      <w:r>
-        <w:t>pada</w:t>
-      </w:r>
-      <w:proofErr w:type="spellEnd"/>
-      <w:r>
-        <w:t xml:space="preserve"> </w:t>
-      </w:r>
-      <w:proofErr w:type="spellStart"/>
-      <w:r>
-        <w:t>dunia</w:t>
-      </w:r>
-      <w:proofErr w:type="spellEnd"/>
-      <w:r>
-        <w:t xml:space="preserve">. </w:t>
-      </w:r>
-      <w:proofErr w:type="spellStart"/>
-      <w:r>
-        <w:t>Permainan</w:t>
-      </w:r>
-      <w:proofErr w:type="spellEnd"/>
-      <w:r>
-        <w:t xml:space="preserve"> </w:t>
-      </w:r>
-      <w:proofErr w:type="spellStart"/>
-      <w:r>
-        <w:t>ini</w:t>
-      </w:r>
-      <w:proofErr w:type="spellEnd"/>
-      <w:r>
-        <w:t xml:space="preserve"> </w:t>
-      </w:r>
-      <w:proofErr w:type="spellStart"/>
-      <w:r>
-        <w:t>merupakan</w:t>
-      </w:r>
-      <w:proofErr w:type="spellEnd"/>
-      <w:r>
-        <w:t xml:space="preserve"> </w:t>
-      </w:r>
-      <w:proofErr w:type="spellStart"/>
-      <w:r>
-        <w:t>permainan</w:t>
-      </w:r>
-      <w:proofErr w:type="spellEnd"/>
-      <w:r>
-        <w:t xml:space="preserve"> </w:t>
-      </w:r>
-      <w:proofErr w:type="spellStart"/>
-      <w:r>
-        <w:t>untuk</w:t>
-      </w:r>
-      <w:proofErr w:type="spellEnd"/>
-      <w:r>
-        <w:t xml:space="preserve"> </w:t>
-      </w:r>
-      <w:proofErr w:type="spellStart"/>
-      <w:r>
-        <w:t>menjalankan</w:t>
-      </w:r>
-      <w:proofErr w:type="spellEnd"/>
-      <w:r>
-        <w:t xml:space="preserve"> </w:t>
-      </w:r>
-      <w:proofErr w:type="spellStart"/>
-      <w:r>
-        <w:t>ular</w:t>
-      </w:r>
-      <w:proofErr w:type="spellEnd"/>
-      <w:r>
-        <w:t xml:space="preserve"> </w:t>
-      </w:r>
-      <w:proofErr w:type="spellStart"/>
-      <w:proofErr w:type="gramStart"/>
-      <w:r>
-        <w:t>untuk</w:t>
-      </w:r>
-      <w:proofErr w:type="spellEnd"/>
-      <w:proofErr w:type="gramEnd"/>
-      <w:r>
-        <w:t xml:space="preserve"> </w:t>
-      </w:r>
-      <w:proofErr w:type="spellStart"/>
-      <w:r>
-        <w:t>mencari</w:t>
-      </w:r>
-      <w:proofErr w:type="spellEnd"/>
-      <w:r>
-        <w:t xml:space="preserve"> </w:t>
-      </w:r>
-      <w:proofErr w:type="spellStart"/>
-      <w:r>
-        <w:t>makan</w:t>
-      </w:r>
-      <w:proofErr w:type="spellEnd"/>
-      <w:r>
-        <w:t xml:space="preserve">. </w:t>
-      </w:r>
-      <w:proofErr w:type="spellStart"/>
-      <w:r>
-        <w:t>Jika</w:t>
-      </w:r>
-      <w:proofErr w:type="spellEnd"/>
-      <w:r>
-        <w:t xml:space="preserve"> </w:t>
-      </w:r>
-      <w:proofErr w:type="spellStart"/>
-      <w:r>
-        <w:t>ular</w:t>
-      </w:r>
-      <w:proofErr w:type="spellEnd"/>
-      <w:r>
-        <w:t xml:space="preserve"> </w:t>
-      </w:r>
-      <w:proofErr w:type="spellStart"/>
-      <w:r>
-        <w:t>memakan</w:t>
-      </w:r>
-      <w:proofErr w:type="spellEnd"/>
-      <w:r>
-        <w:t xml:space="preserve"> </w:t>
-      </w:r>
-      <w:proofErr w:type="spellStart"/>
-      <w:r>
-        <w:t>makanan</w:t>
-      </w:r>
-      <w:proofErr w:type="spellEnd"/>
-      <w:r>
-        <w:t xml:space="preserve"> yang </w:t>
-      </w:r>
-      <w:proofErr w:type="spellStart"/>
-      <w:r>
-        <w:t>tersedia</w:t>
-      </w:r>
-      <w:proofErr w:type="spellEnd"/>
-      <w:r>
-        <w:t xml:space="preserve">, </w:t>
-      </w:r>
-      <w:proofErr w:type="spellStart"/>
-      <w:r>
-        <w:t>maka</w:t>
-      </w:r>
-      <w:proofErr w:type="spellEnd"/>
-      <w:r>
-        <w:t xml:space="preserve"> </w:t>
-      </w:r>
-      <w:proofErr w:type="spellStart"/>
-      <w:r>
-        <w:t>panjang</w:t>
-      </w:r>
-      <w:proofErr w:type="spellEnd"/>
-      <w:r>
-        <w:t xml:space="preserve"> </w:t>
-      </w:r>
-      <w:proofErr w:type="spellStart"/>
-      <w:r>
-        <w:t>ular</w:t>
-      </w:r>
-      <w:proofErr w:type="spellEnd"/>
-      <w:r>
-        <w:t xml:space="preserve"> </w:t>
-      </w:r>
-      <w:proofErr w:type="spellStart"/>
-      <w:proofErr w:type="gramStart"/>
-      <w:r>
-        <w:t>akan</w:t>
-      </w:r>
-      <w:proofErr w:type="spellEnd"/>
-      <w:proofErr w:type="gramEnd"/>
-      <w:r>
-        <w:t xml:space="preserve"> </w:t>
-      </w:r>
-      <w:proofErr w:type="spellStart"/>
-      <w:r>
-        <w:t>bertambah</w:t>
-      </w:r>
-      <w:proofErr w:type="spellEnd"/>
-      <w:r>
-        <w:t xml:space="preserve"> </w:t>
-      </w:r>
-      <w:proofErr w:type="spellStart"/>
-      <w:r>
-        <w:t>panjang</w:t>
-      </w:r>
-      <w:proofErr w:type="spellEnd"/>
-      <w:r>
-        <w:t xml:space="preserve">. </w:t>
-      </w:r>
-      <w:proofErr w:type="spellStart"/>
-      <w:r>
-        <w:t>Tetapi</w:t>
-      </w:r>
-      <w:proofErr w:type="spellEnd"/>
-      <w:r>
-        <w:t xml:space="preserve">, </w:t>
-      </w:r>
-      <w:proofErr w:type="spellStart"/>
-      <w:r>
-        <w:t>jika</w:t>
-      </w:r>
-      <w:proofErr w:type="spellEnd"/>
-      <w:r>
-        <w:t xml:space="preserve"> </w:t>
-      </w:r>
-      <w:proofErr w:type="spellStart"/>
-      <w:r>
-        <w:t>ular</w:t>
-      </w:r>
-      <w:proofErr w:type="spellEnd"/>
-      <w:r>
-        <w:t xml:space="preserve"> </w:t>
-      </w:r>
-      <w:proofErr w:type="spellStart"/>
-      <w:r>
-        <w:t>berada</w:t>
-      </w:r>
-      <w:proofErr w:type="spellEnd"/>
-      <w:r>
-        <w:t xml:space="preserve"> </w:t>
-      </w:r>
-      <w:proofErr w:type="spellStart"/>
-      <w:r>
-        <w:t>pada</w:t>
-      </w:r>
-      <w:proofErr w:type="spellEnd"/>
-      <w:r>
-        <w:t xml:space="preserve"> </w:t>
-      </w:r>
-      <w:proofErr w:type="spellStart"/>
-      <w:r>
-        <w:t>satu</w:t>
-      </w:r>
-      <w:proofErr w:type="spellEnd"/>
-      <w:r>
-        <w:t xml:space="preserve"> </w:t>
-      </w:r>
-      <w:proofErr w:type="spellStart"/>
-      <w:r>
-        <w:t>titik</w:t>
-      </w:r>
-      <w:proofErr w:type="spellEnd"/>
-      <w:r>
-        <w:t xml:space="preserve"> </w:t>
-      </w:r>
-      <w:proofErr w:type="spellStart"/>
-      <w:r>
-        <w:t>dengan</w:t>
-      </w:r>
-      <w:proofErr w:type="spellEnd"/>
-      <w:r>
-        <w:t xml:space="preserve"> </w:t>
-      </w:r>
-      <w:proofErr w:type="spellStart"/>
-      <w:r>
-        <w:t>pemangsanya</w:t>
-      </w:r>
-      <w:proofErr w:type="spellEnd"/>
-      <w:r>
-        <w:t xml:space="preserve">, </w:t>
-      </w:r>
-      <w:proofErr w:type="spellStart"/>
-      <w:r>
-        <w:t>maka</w:t>
-      </w:r>
-      <w:proofErr w:type="spellEnd"/>
-      <w:r>
-        <w:t xml:space="preserve"> </w:t>
-      </w:r>
-      <w:proofErr w:type="spellStart"/>
-      <w:r>
-        <w:t>permainan</w:t>
-      </w:r>
-      <w:proofErr w:type="spellEnd"/>
-      <w:r>
-        <w:t xml:space="preserve"> </w:t>
-      </w:r>
-      <w:proofErr w:type="spellStart"/>
-      <w:r>
-        <w:t>berakhir</w:t>
-      </w:r>
-      <w:proofErr w:type="spellEnd"/>
-      <w:r>
-        <w:t xml:space="preserve">. </w:t>
-      </w:r>
-      <w:proofErr w:type="spellStart"/>
-      <w:r>
-        <w:t>Selain</w:t>
-      </w:r>
-      <w:proofErr w:type="spellEnd"/>
-      <w:r>
-        <w:t xml:space="preserve"> </w:t>
-      </w:r>
-      <w:proofErr w:type="spellStart"/>
-      <w:r>
-        <w:t>itu</w:t>
-      </w:r>
-      <w:proofErr w:type="spellEnd"/>
-      <w:r>
-        <w:t xml:space="preserve">, </w:t>
-      </w:r>
-      <w:proofErr w:type="spellStart"/>
-      <w:r>
-        <w:t>permainan</w:t>
-      </w:r>
-      <w:proofErr w:type="spellEnd"/>
-      <w:r>
-        <w:t xml:space="preserve"> juga </w:t>
-      </w:r>
-      <w:proofErr w:type="spellStart"/>
-      <w:r>
-        <w:t>dapat</w:t>
-      </w:r>
-      <w:proofErr w:type="spellEnd"/>
-      <w:r>
-        <w:t xml:space="preserve"> </w:t>
-      </w:r>
-      <w:proofErr w:type="spellStart"/>
-      <w:r>
-        <w:t>berakhir</w:t>
-      </w:r>
-      <w:proofErr w:type="spellEnd"/>
-      <w:r>
-        <w:t xml:space="preserve"> </w:t>
-      </w:r>
-      <w:proofErr w:type="spellStart"/>
-      <w:r>
-        <w:t>ketika</w:t>
-      </w:r>
-      <w:proofErr w:type="spellEnd"/>
-      <w:r>
-        <w:t xml:space="preserve"> </w:t>
-      </w:r>
-      <w:proofErr w:type="spellStart"/>
-      <w:r>
-        <w:t>ular</w:t>
-      </w:r>
-      <w:proofErr w:type="spellEnd"/>
-      <w:r>
-        <w:t xml:space="preserve"> </w:t>
-      </w:r>
-      <w:proofErr w:type="spellStart"/>
-      <w:r>
-        <w:t>menabrak</w:t>
-      </w:r>
-      <w:proofErr w:type="spellEnd"/>
-      <w:r>
-        <w:t xml:space="preserve"> </w:t>
-      </w:r>
-      <w:proofErr w:type="spellStart"/>
-      <w:r>
-        <w:t>pagar</w:t>
-      </w:r>
-      <w:proofErr w:type="spellEnd"/>
-      <w:r>
-        <w:t xml:space="preserve"> </w:t>
-      </w:r>
-      <w:proofErr w:type="spellStart"/>
-      <w:r>
-        <w:t>atau</w:t>
-      </w:r>
-      <w:proofErr w:type="spellEnd"/>
-      <w:r>
-        <w:t xml:space="preserve"> </w:t>
-      </w:r>
-      <w:proofErr w:type="spellStart"/>
-      <w:r>
-        <w:t>berusaha</w:t>
-      </w:r>
-      <w:proofErr w:type="spellEnd"/>
-      <w:r>
-        <w:t xml:space="preserve"> </w:t>
-      </w:r>
-      <w:proofErr w:type="spellStart"/>
-      <w:r>
-        <w:t>untuk</w:t>
-      </w:r>
-      <w:proofErr w:type="spellEnd"/>
-      <w:r>
-        <w:t xml:space="preserve"> </w:t>
-      </w:r>
-      <w:proofErr w:type="spellStart"/>
-      <w:r>
-        <w:t>keluar</w:t>
-      </w:r>
-      <w:proofErr w:type="spellEnd"/>
-      <w:r>
-        <w:t xml:space="preserve"> </w:t>
-      </w:r>
-      <w:proofErr w:type="spellStart"/>
-      <w:r>
-        <w:t>dunia</w:t>
-      </w:r>
-      <w:proofErr w:type="spellEnd"/>
-      <w:r>
-        <w:t>.</w:t>
-      </w:r>
-      <w:r>
-        <w:t xml:space="preserve"> </w:t>
-      </w:r>
-      <w:proofErr w:type="spellStart"/>
-      <w:r>
-        <w:t>Makanan</w:t>
-      </w:r>
-      <w:proofErr w:type="spellEnd"/>
-      <w:r>
-        <w:t xml:space="preserve"> </w:t>
-      </w:r>
-      <w:proofErr w:type="spellStart"/>
-      <w:r>
-        <w:t>dan</w:t>
-      </w:r>
-      <w:proofErr w:type="spellEnd"/>
-      <w:r>
-        <w:t xml:space="preserve"> </w:t>
-      </w:r>
-      <w:proofErr w:type="spellStart"/>
-      <w:r>
-        <w:t>pemangsa</w:t>
-      </w:r>
-      <w:proofErr w:type="spellEnd"/>
-      <w:r>
-        <w:t xml:space="preserve"> </w:t>
-      </w:r>
-      <w:proofErr w:type="spellStart"/>
-      <w:r>
-        <w:t>dari</w:t>
-      </w:r>
-      <w:proofErr w:type="spellEnd"/>
-      <w:r>
-        <w:t xml:space="preserve"> </w:t>
-      </w:r>
-      <w:proofErr w:type="spellStart"/>
-      <w:r>
-        <w:t>ular</w:t>
-      </w:r>
-      <w:proofErr w:type="spellEnd"/>
-      <w:r>
-        <w:t xml:space="preserve"> </w:t>
-      </w:r>
-      <w:proofErr w:type="spellStart"/>
-      <w:r>
-        <w:t>selama</w:t>
-      </w:r>
-      <w:proofErr w:type="spellEnd"/>
-      <w:r>
-        <w:t xml:space="preserve"> </w:t>
-      </w:r>
-      <w:proofErr w:type="spellStart"/>
-      <w:r>
-        <w:t>permainan</w:t>
-      </w:r>
-      <w:proofErr w:type="spellEnd"/>
-      <w:r>
-        <w:t xml:space="preserve"> </w:t>
-      </w:r>
-      <w:proofErr w:type="spellStart"/>
-      <w:r>
-        <w:t>dimunculkan</w:t>
-      </w:r>
-      <w:proofErr w:type="spellEnd"/>
-      <w:r>
-        <w:t xml:space="preserve"> </w:t>
-      </w:r>
-      <w:proofErr w:type="spellStart"/>
-      <w:r>
-        <w:t>secara</w:t>
-      </w:r>
-      <w:proofErr w:type="spellEnd"/>
-      <w:r>
-        <w:t xml:space="preserve"> random </w:t>
-      </w:r>
-      <w:proofErr w:type="spellStart"/>
-      <w:r>
-        <w:t>oleh</w:t>
-      </w:r>
-      <w:proofErr w:type="spellEnd"/>
-      <w:r>
-        <w:t xml:space="preserve"> program </w:t>
-      </w:r>
-      <w:proofErr w:type="spellStart"/>
-      <w:r>
-        <w:t>aplikasi</w:t>
-      </w:r>
-      <w:proofErr w:type="spellEnd"/>
-      <w:r>
-        <w:t>.</w:t>
+      <w:r>
+        <w:t xml:space="preserve">Sedangkan Snake merupakan sebuah program permainan. Awal dari program ini sama dengan Animal Village yaitu menentukan ukuran dunia dan menginisialisasikan mahluk-makhluk yang akan ada pada dunia. Permainan ini merupakan permainan untuk menjalankan ular </w:t>
+      </w:r>
+      <w:r>
+        <w:t>untuk mencari makan. Jika ular memakan makanan yang tersedia, maka panjang ular akan bertambah panjang. Tetapi, jika ular berada pada satu titik dengan pemangsanya, maka permainan berakhir. Selain itu, permainan juga dapat berakhir ketika ular menabrak pagar atau berusaha untuk keluar dunia.</w:t>
+      </w:r>
+      <w:r>
+        <w:t xml:space="preserve"> Makanan dan pemangsa dari ular selama permainan dimunculkan secara random oleh program aplikasi.</w:t>
       </w:r>
     </w:p>
     <w:p>
@@ -1211,447 +181,22 @@
         <w:jc w:val="both"/>
       </w:pPr>
       <w:r>
-        <w:t xml:space="preserve">Program </w:t>
-      </w:r>
-      <w:proofErr w:type="spellStart"/>
-      <w:r>
-        <w:t>ini</w:t>
-      </w:r>
-      <w:proofErr w:type="spellEnd"/>
-      <w:r>
+        <w:t xml:space="preserve">Program ini mengimplementasikan dua JAVA Design Pattern yaitu Builder dan MVC. Design Pattern Builder diimplementasikan oleh kelas WorldBuilder yang merupakan kelas untuk membangung kelas World dan bertanggung jawab untuk melakukan menginisialisasi objek-objek dunia yang direpresentasikan oleh kelas makhluk seperti PolarBear, Rabbit, Sheep, Snake, Tumbuhan,Turtle, dan Wolf. Design Patter MVC diimplementasikan oleh kelas WorldBuilder, Makhluk, Hewan, PolarBear, Rabbit, Sheep, Snake, Tumbuhan,Turtle, dan Wolf sebagai model, kelas yang berada di paket </w:t>
+      </w:r>
+      <w:r>
+        <w:rPr>
+          <w:i/>
+        </w:rPr>
+        <w:t>inputoutput</w:t>
+      </w:r>
+      <w:r>
+        <w:rPr>
+          <w:i/>
+        </w:rPr>
         <w:t xml:space="preserve"> </w:t>
       </w:r>
-      <w:proofErr w:type="spellStart"/>
-      <w:r>
-        <w:t>mengimplementasikan</w:t>
-      </w:r>
-      <w:proofErr w:type="spellEnd"/>
-      <w:r>
-        <w:t xml:space="preserve"> </w:t>
-      </w:r>
-      <w:proofErr w:type="spellStart"/>
-      <w:r>
-        <w:t>dua</w:t>
-      </w:r>
-      <w:proofErr w:type="spellEnd"/>
-      <w:r>
-        <w:t xml:space="preserve"> JAVA Design Pattern </w:t>
-      </w:r>
-      <w:proofErr w:type="spellStart"/>
-      <w:r>
-        <w:t>yaitu</w:t>
-      </w:r>
-      <w:proofErr w:type="spellEnd"/>
-      <w:r>
-        <w:t xml:space="preserve"> Builder </w:t>
-      </w:r>
-      <w:proofErr w:type="spellStart"/>
-      <w:r>
-        <w:t>dan</w:t>
-      </w:r>
-      <w:proofErr w:type="spellEnd"/>
-      <w:r>
-        <w:t xml:space="preserve"> MVC. Design Pattern Builder </w:t>
-      </w:r>
-      <w:proofErr w:type="spellStart"/>
-      <w:r>
-        <w:t>diimplementasikan</w:t>
-      </w:r>
-      <w:proofErr w:type="spellEnd"/>
-      <w:r>
-        <w:t xml:space="preserve"> </w:t>
-      </w:r>
-      <w:proofErr w:type="spellStart"/>
-      <w:r>
-        <w:t>oleh</w:t>
-      </w:r>
-      <w:proofErr w:type="spellEnd"/>
-      <w:r>
-        <w:t xml:space="preserve"> </w:t>
-      </w:r>
-      <w:proofErr w:type="spellStart"/>
-      <w:r>
-        <w:t>kelas</w:t>
-      </w:r>
-      <w:proofErr w:type="spellEnd"/>
-      <w:r>
-        <w:t xml:space="preserve"> </w:t>
-      </w:r>
-      <w:proofErr w:type="spellStart"/>
-      <w:r>
-        <w:t>WorldBuilder</w:t>
-      </w:r>
-      <w:proofErr w:type="spellEnd"/>
-      <w:r>
-        <w:t xml:space="preserve"> yang </w:t>
-      </w:r>
-      <w:proofErr w:type="spellStart"/>
-      <w:r>
-        <w:t>merupakan</w:t>
-      </w:r>
-      <w:proofErr w:type="spellEnd"/>
-      <w:r>
-        <w:t xml:space="preserve"> </w:t>
-      </w:r>
-      <w:proofErr w:type="spellStart"/>
-      <w:r>
-        <w:t>kelas</w:t>
-      </w:r>
-      <w:proofErr w:type="spellEnd"/>
-      <w:r>
-        <w:t xml:space="preserve"> </w:t>
-      </w:r>
-      <w:proofErr w:type="spellStart"/>
-      <w:r>
-        <w:t>untuk</w:t>
-      </w:r>
-      <w:proofErr w:type="spellEnd"/>
-      <w:r>
-        <w:t xml:space="preserve"> </w:t>
-      </w:r>
-      <w:proofErr w:type="spellStart"/>
-      <w:r>
-        <w:t>membangung</w:t>
-      </w:r>
-      <w:proofErr w:type="spellEnd"/>
-      <w:r>
-        <w:t xml:space="preserve"> </w:t>
-      </w:r>
-      <w:proofErr w:type="spellStart"/>
-      <w:r>
-        <w:t>kelas</w:t>
-      </w:r>
-      <w:proofErr w:type="spellEnd"/>
-      <w:r>
-        <w:t xml:space="preserve"> World </w:t>
-      </w:r>
-      <w:proofErr w:type="spellStart"/>
-      <w:r>
-        <w:t>dan</w:t>
-      </w:r>
-      <w:proofErr w:type="spellEnd"/>
-      <w:r>
-        <w:t xml:space="preserve"> </w:t>
-      </w:r>
-      <w:proofErr w:type="spellStart"/>
-      <w:r>
-        <w:t>bertanggung</w:t>
-      </w:r>
-      <w:proofErr w:type="spellEnd"/>
-      <w:r>
-        <w:t xml:space="preserve"> </w:t>
-      </w:r>
-      <w:proofErr w:type="spellStart"/>
-      <w:r>
-        <w:t>jawab</w:t>
-      </w:r>
-      <w:proofErr w:type="spellEnd"/>
-      <w:r>
-        <w:t xml:space="preserve"> </w:t>
-      </w:r>
-      <w:proofErr w:type="spellStart"/>
-      <w:r>
-        <w:t>untuk</w:t>
-      </w:r>
-      <w:proofErr w:type="spellEnd"/>
-      <w:r>
-        <w:t xml:space="preserve"> </w:t>
-      </w:r>
-      <w:proofErr w:type="spellStart"/>
-      <w:r>
-        <w:t>melakukan</w:t>
-      </w:r>
-      <w:proofErr w:type="spellEnd"/>
-      <w:r>
-        <w:t xml:space="preserve"> </w:t>
-      </w:r>
-      <w:proofErr w:type="spellStart"/>
-      <w:r>
-        <w:t>menginisialisasi</w:t>
-      </w:r>
-      <w:proofErr w:type="spellEnd"/>
-      <w:r>
-        <w:t xml:space="preserve"> </w:t>
-      </w:r>
-      <w:proofErr w:type="spellStart"/>
-      <w:r>
-        <w:t>objek-objek</w:t>
-      </w:r>
-      <w:proofErr w:type="spellEnd"/>
-      <w:r>
-        <w:t xml:space="preserve"> </w:t>
-      </w:r>
-      <w:proofErr w:type="spellStart"/>
-      <w:r>
-        <w:t>dunia</w:t>
-      </w:r>
-      <w:proofErr w:type="spellEnd"/>
-      <w:r>
-        <w:t xml:space="preserve"> yang </w:t>
-      </w:r>
-      <w:proofErr w:type="spellStart"/>
-      <w:r>
-        <w:t>direpresentasikan</w:t>
-      </w:r>
-      <w:proofErr w:type="spellEnd"/>
-      <w:r>
-        <w:t xml:space="preserve"> </w:t>
-      </w:r>
-      <w:proofErr w:type="spellStart"/>
-      <w:r>
-        <w:t>oleh</w:t>
-      </w:r>
-      <w:proofErr w:type="spellEnd"/>
-      <w:r>
-        <w:t xml:space="preserve"> </w:t>
-      </w:r>
-      <w:proofErr w:type="spellStart"/>
-      <w:r>
-        <w:t>kelas</w:t>
-      </w:r>
-      <w:proofErr w:type="spellEnd"/>
-      <w:r>
-        <w:t xml:space="preserve"> </w:t>
-      </w:r>
-      <w:proofErr w:type="spellStart"/>
-      <w:r>
-        <w:t>makhluk</w:t>
-      </w:r>
-      <w:proofErr w:type="spellEnd"/>
-      <w:r>
-        <w:t xml:space="preserve"> </w:t>
-      </w:r>
-      <w:proofErr w:type="spellStart"/>
-      <w:r>
-        <w:t>seperti</w:t>
-      </w:r>
-      <w:proofErr w:type="spellEnd"/>
-      <w:r>
-        <w:t xml:space="preserve"> </w:t>
-      </w:r>
-      <w:proofErr w:type="spellStart"/>
-      <w:r>
-        <w:t>PolarBear</w:t>
-      </w:r>
-      <w:proofErr w:type="spellEnd"/>
-      <w:r>
-        <w:t xml:space="preserve">, Rabbit, Sheep, Snake, </w:t>
-      </w:r>
-      <w:proofErr w:type="spellStart"/>
-      <w:r>
-        <w:t>Tumbuhan</w:t>
-      </w:r>
-      <w:proofErr w:type="gramStart"/>
-      <w:r>
-        <w:t>,Turtle</w:t>
-      </w:r>
-      <w:proofErr w:type="spellEnd"/>
-      <w:proofErr w:type="gramEnd"/>
-      <w:r>
-        <w:t xml:space="preserve">, </w:t>
-      </w:r>
-      <w:proofErr w:type="spellStart"/>
-      <w:r>
-        <w:t>dan</w:t>
-      </w:r>
-      <w:proofErr w:type="spellEnd"/>
-      <w:r>
-        <w:t xml:space="preserve"> Wolf. Design Patter MVC </w:t>
-      </w:r>
-      <w:proofErr w:type="spellStart"/>
-      <w:r>
-        <w:t>diimplementasikan</w:t>
-      </w:r>
-      <w:proofErr w:type="spellEnd"/>
-      <w:r>
-        <w:t xml:space="preserve"> </w:t>
-      </w:r>
-      <w:proofErr w:type="spellStart"/>
-      <w:r>
-        <w:t>oleh</w:t>
-      </w:r>
-      <w:proofErr w:type="spellEnd"/>
-      <w:r>
-        <w:t xml:space="preserve"> </w:t>
-      </w:r>
-      <w:proofErr w:type="spellStart"/>
-      <w:r>
-        <w:t>kelas</w:t>
-      </w:r>
-      <w:proofErr w:type="spellEnd"/>
-      <w:r>
-        <w:t xml:space="preserve"> </w:t>
-      </w:r>
-      <w:proofErr w:type="spellStart"/>
-      <w:r>
-        <w:t>WorldBuilder</w:t>
-      </w:r>
-      <w:proofErr w:type="spellEnd"/>
-      <w:r>
-        <w:t xml:space="preserve">, </w:t>
-      </w:r>
-      <w:proofErr w:type="spellStart"/>
-      <w:r>
-        <w:t>Makhluk</w:t>
-      </w:r>
-      <w:proofErr w:type="spellEnd"/>
-      <w:r>
-        <w:t xml:space="preserve">, </w:t>
-      </w:r>
-      <w:proofErr w:type="spellStart"/>
-      <w:r>
-        <w:t>Hewan</w:t>
-      </w:r>
-      <w:proofErr w:type="spellEnd"/>
-      <w:r>
-        <w:t xml:space="preserve">, </w:t>
-      </w:r>
-      <w:proofErr w:type="spellStart"/>
-      <w:r>
-        <w:t>PolarBear</w:t>
-      </w:r>
-      <w:proofErr w:type="spellEnd"/>
-      <w:r>
-        <w:t xml:space="preserve">, Rabbit, Sheep, Snake, </w:t>
-      </w:r>
-      <w:proofErr w:type="spellStart"/>
-      <w:r>
-        <w:t>Tumbuhan</w:t>
-      </w:r>
-      <w:proofErr w:type="gramStart"/>
-      <w:r>
-        <w:t>,Turtle</w:t>
-      </w:r>
-      <w:proofErr w:type="spellEnd"/>
-      <w:proofErr w:type="gramEnd"/>
-      <w:r>
-        <w:t xml:space="preserve">, </w:t>
-      </w:r>
-      <w:proofErr w:type="spellStart"/>
-      <w:r>
-        <w:t>dan</w:t>
-      </w:r>
-      <w:proofErr w:type="spellEnd"/>
-      <w:r>
-        <w:t xml:space="preserve"> Wolf </w:t>
-      </w:r>
-      <w:proofErr w:type="spellStart"/>
-      <w:r>
-        <w:t>sebagai</w:t>
-      </w:r>
-      <w:proofErr w:type="spellEnd"/>
-      <w:r>
-        <w:t xml:space="preserve"> model, </w:t>
-      </w:r>
-      <w:proofErr w:type="spellStart"/>
-      <w:r>
-        <w:t>kelas</w:t>
-      </w:r>
-      <w:proofErr w:type="spellEnd"/>
-      <w:r>
-        <w:t xml:space="preserve"> yang </w:t>
-      </w:r>
-      <w:proofErr w:type="spellStart"/>
-      <w:r>
-        <w:t>berada</w:t>
-      </w:r>
-      <w:proofErr w:type="spellEnd"/>
-      <w:r>
-        <w:t xml:space="preserve"> di </w:t>
-      </w:r>
-      <w:proofErr w:type="spellStart"/>
-      <w:r>
-        <w:t>paket</w:t>
-      </w:r>
-      <w:proofErr w:type="spellEnd"/>
-      <w:r>
-        <w:t xml:space="preserve"> </w:t>
-      </w:r>
-      <w:proofErr w:type="spellStart"/>
-      <w:r>
-        <w:rPr>
-          <w:i/>
-        </w:rPr>
-        <w:t>inputoutput</w:t>
-      </w:r>
-      <w:proofErr w:type="spellEnd"/>
-      <w:r>
-        <w:rPr>
-          <w:i/>
-        </w:rPr>
-        <w:t xml:space="preserve"> </w:t>
-      </w:r>
-      <w:proofErr w:type="spellStart"/>
-      <w:r>
-        <w:t>sebagai</w:t>
-      </w:r>
-      <w:proofErr w:type="spellEnd"/>
-      <w:r>
-        <w:t xml:space="preserve"> View, </w:t>
-      </w:r>
-      <w:proofErr w:type="spellStart"/>
-      <w:r>
-        <w:t>dan</w:t>
-      </w:r>
-      <w:proofErr w:type="spellEnd"/>
-      <w:r>
-        <w:t xml:space="preserve"> </w:t>
-      </w:r>
-      <w:proofErr w:type="spellStart"/>
-      <w:r>
-        <w:t>kelas</w:t>
-      </w:r>
-      <w:proofErr w:type="spellEnd"/>
-      <w:r>
-        <w:t xml:space="preserve"> </w:t>
-      </w:r>
-      <w:proofErr w:type="spellStart"/>
-      <w:r>
-        <w:t>MakhlukSpawner</w:t>
-      </w:r>
-      <w:proofErr w:type="spellEnd"/>
-      <w:r>
-        <w:t xml:space="preserve"> </w:t>
-      </w:r>
-      <w:proofErr w:type="spellStart"/>
-      <w:r>
-        <w:t>dan</w:t>
-      </w:r>
-      <w:proofErr w:type="spellEnd"/>
-      <w:r>
-        <w:t xml:space="preserve"> </w:t>
-      </w:r>
-      <w:proofErr w:type="spellStart"/>
-      <w:r>
-        <w:t>MakhlukManager</w:t>
-      </w:r>
-      <w:proofErr w:type="spellEnd"/>
-      <w:r>
-        <w:t xml:space="preserve"> </w:t>
-      </w:r>
-      <w:proofErr w:type="spellStart"/>
-      <w:r>
-        <w:t>sebagai</w:t>
-      </w:r>
-      <w:proofErr w:type="spellEnd"/>
-      <w:r>
-        <w:t xml:space="preserve"> Controller </w:t>
-      </w:r>
-      <w:proofErr w:type="spellStart"/>
-      <w:r>
-        <w:t>objek-objek</w:t>
-      </w:r>
-      <w:proofErr w:type="spellEnd"/>
-      <w:r>
-        <w:t xml:space="preserve"> </w:t>
-      </w:r>
-      <w:proofErr w:type="spellStart"/>
-      <w:r>
-        <w:t>dunia</w:t>
-      </w:r>
-      <w:proofErr w:type="spellEnd"/>
-      <w:r>
-        <w:t xml:space="preserve">. </w:t>
+      <w:r>
+        <w:t xml:space="preserve">sebagai View, dan kelas MakhlukSpawner dan MakhlukManager sebagai Controller objek-objek dunia. </w:t>
       </w:r>
     </w:p>
     <w:p>
@@ -1672,6 +217,7 @@
         <w:rPr>
           <w:lang w:val="id-ID"/>
         </w:rPr>
+        <w:lastRenderedPageBreak/>
         <w:t>Diagram Paket</w:t>
       </w:r>
     </w:p>
@@ -1689,8 +235,33 @@
           <w:color w:val="FF0000"/>
           <w:lang w:val="id-ID"/>
         </w:rPr>
-        <w:t xml:space="preserve">Hasil reverse engineering dari source code.  </w:t>
-      </w:r>
+        <w:pict>
+          <v:shapetype id="_x0000_t75" coordsize="21600,21600" o:spt="75" o:preferrelative="t" path="m@4@5l@4@11@9@11@9@5xe" filled="f" stroked="f">
+            <v:stroke joinstyle="miter"/>
+            <v:formulas>
+              <v:f eqn="if lineDrawn pixelLineWidth 0"/>
+              <v:f eqn="sum @0 1 0"/>
+              <v:f eqn="sum 0 0 @1"/>
+              <v:f eqn="prod @2 1 2"/>
+              <v:f eqn="prod @3 21600 pixelWidth"/>
+              <v:f eqn="prod @3 21600 pixelHeight"/>
+              <v:f eqn="sum @0 0 1"/>
+              <v:f eqn="prod @6 1 2"/>
+              <v:f eqn="prod @7 21600 pixelWidth"/>
+              <v:f eqn="sum @8 21600 0"/>
+              <v:f eqn="prod @7 21600 pixelHeight"/>
+              <v:f eqn="sum @10 21600 0"/>
+            </v:formulas>
+            <v:path o:extrusionok="f" gradientshapeok="t" o:connecttype="rect"/>
+            <o:lock v:ext="edit" aspectratio="t"/>
+          </v:shapetype>
+          <v:shape id="_x0000_i1048" type="#_x0000_t75" style="width:672pt;height:267pt">
+            <v:imagedata r:id="rId7" o:title="Package Diagram2"/>
+          </v:shape>
+        </w:pict>
+      </w:r>
+      <w:bookmarkStart w:id="0" w:name="_GoBack"/>
+      <w:bookmarkEnd w:id="0"/>
     </w:p>
     <w:p>
       <w:pPr>
@@ -1724,17 +295,25 @@
     <w:p>
       <w:pPr>
         <w:rPr>
+          <w:lang w:val="id-ID"/>
+        </w:rPr>
+      </w:pPr>
+      <w:r>
+        <w:rPr>
           <w:i/>
           <w:color w:val="FF0000"/>
           <w:lang w:val="id-ID"/>
         </w:rPr>
-      </w:pPr>
+        <w:pict>
+          <v:shape id="_x0000_i1047" type="#_x0000_t75" style="width:697.5pt;height:456.75pt">
+            <v:imagedata r:id="rId8" o:title="Class Diagram2"/>
+          </v:shape>
+        </w:pict>
+      </w:r>
     </w:p>
     <w:p>
       <w:pPr>
         <w:rPr>
-          <w:i/>
-          <w:color w:val="FF0000"/>
           <w:lang w:val="id-ID"/>
         </w:rPr>
       </w:pPr>
@@ -1742,35 +321,9 @@
     <w:p>
       <w:pPr>
         <w:rPr>
-          <w:i/>
-          <w:color w:val="FF0000"/>
-          <w:lang w:val="id-ID"/>
-        </w:rPr>
-      </w:pPr>
-      <w:r>
-        <w:rPr>
-          <w:i/>
-          <w:color w:val="FF0000"/>
-          <w:lang w:val="id-ID"/>
-        </w:rPr>
-        <w:t>Hasil reverse engineering dari source code</w:t>
-      </w:r>
-      <w:r>
-        <w:rPr>
-          <w:i/>
-          <w:color w:val="FF0000"/>
-          <w:lang w:val="id-ID"/>
-        </w:rPr>
-        <w:t xml:space="preserve">. </w:t>
-      </w:r>
-      <w:r>
-        <w:rPr>
-          <w:i/>
-          <w:color w:val="FF0000"/>
-          <w:lang w:val="id-ID"/>
-        </w:rPr>
-        <w:t xml:space="preserve"> </w:t>
-      </w:r>
+          <w:lang w:val="id-ID"/>
+        </w:rPr>
+      </w:pPr>
     </w:p>
     <w:p>
       <w:pPr>
@@ -1781,162 +334,24 @@
     </w:p>
     <w:p>
       <w:pPr>
-        <w:rPr>
-          <w:lang w:val="id-ID"/>
-        </w:rPr>
-      </w:pPr>
+        <w:pStyle w:val="Heading2"/>
+        <w:rPr>
+          <w:lang w:val="id-ID"/>
+        </w:rPr>
+      </w:pPr>
+      <w:r>
+        <w:rPr>
+          <w:lang w:val="id-ID"/>
+        </w:rPr>
+        <w:t>Ulasan Redesign</w:t>
+      </w:r>
     </w:p>
     <w:p>
       <w:pPr>
-        <w:rPr>
-          <w:lang w:val="id-ID"/>
-        </w:rPr>
-      </w:pPr>
-    </w:p>
-    <w:p>
-      <w:pPr>
-        <w:rPr>
-          <w:lang w:val="id-ID"/>
-        </w:rPr>
-      </w:pPr>
-    </w:p>
-    <w:p>
-      <w:pPr>
-        <w:pStyle w:val="Heading2"/>
-        <w:rPr>
-          <w:lang w:val="id-ID"/>
-        </w:rPr>
-      </w:pPr>
-      <w:r>
-        <w:rPr>
-          <w:lang w:val="id-ID"/>
-        </w:rPr>
-        <w:t>Ulasan Redesign</w:t>
-      </w:r>
-    </w:p>
-    <w:p>
-      <w:pPr>
         <w:ind w:left="432" w:firstLine="144"/>
       </w:pPr>
-      <w:proofErr w:type="spellStart"/>
-      <w:r>
-        <w:t>Desain</w:t>
-      </w:r>
-      <w:proofErr w:type="spellEnd"/>
-      <w:r>
-        <w:t xml:space="preserve"> </w:t>
-      </w:r>
-      <w:proofErr w:type="spellStart"/>
-      <w:r>
-        <w:t>kelas</w:t>
-      </w:r>
-      <w:proofErr w:type="spellEnd"/>
-      <w:r>
-        <w:t xml:space="preserve"> </w:t>
-      </w:r>
-      <w:proofErr w:type="spellStart"/>
-      <w:r>
-        <w:t>dari</w:t>
-      </w:r>
-      <w:proofErr w:type="spellEnd"/>
-      <w:r>
-        <w:t xml:space="preserve"> </w:t>
-      </w:r>
-      <w:proofErr w:type="spellStart"/>
-      <w:r>
-        <w:t>versi</w:t>
-      </w:r>
-      <w:proofErr w:type="spellEnd"/>
-      <w:r>
-        <w:t xml:space="preserve"> CPP </w:t>
-      </w:r>
-      <w:proofErr w:type="spellStart"/>
-      <w:r>
-        <w:t>ke</w:t>
-      </w:r>
-      <w:proofErr w:type="spellEnd"/>
-      <w:r>
-        <w:t xml:space="preserve"> </w:t>
-      </w:r>
-      <w:proofErr w:type="spellStart"/>
-      <w:r>
-        <w:t>versi</w:t>
-      </w:r>
-      <w:proofErr w:type="spellEnd"/>
-      <w:r>
-        <w:t xml:space="preserve"> JAVA </w:t>
-      </w:r>
-      <w:proofErr w:type="spellStart"/>
-      <w:r>
-        <w:t>mengalami</w:t>
-      </w:r>
-      <w:proofErr w:type="spellEnd"/>
-      <w:r>
-        <w:t xml:space="preserve"> </w:t>
-      </w:r>
-      <w:proofErr w:type="spellStart"/>
-      <w:r>
-        <w:t>beberapa</w:t>
-      </w:r>
-      <w:proofErr w:type="spellEnd"/>
-      <w:r>
-        <w:t xml:space="preserve"> </w:t>
-      </w:r>
-      <w:proofErr w:type="spellStart"/>
-      <w:r>
-        <w:t>perubahan</w:t>
-      </w:r>
-      <w:proofErr w:type="spellEnd"/>
-      <w:r>
-        <w:t xml:space="preserve">. Hal </w:t>
-      </w:r>
-      <w:proofErr w:type="spellStart"/>
-      <w:r>
-        <w:t>ini</w:t>
-      </w:r>
-      <w:proofErr w:type="spellEnd"/>
-      <w:r>
-        <w:t xml:space="preserve"> </w:t>
-      </w:r>
-      <w:proofErr w:type="spellStart"/>
-      <w:r>
-        <w:t>dikarenakan</w:t>
-      </w:r>
-      <w:proofErr w:type="spellEnd"/>
-      <w:r>
-        <w:t xml:space="preserve"> </w:t>
-      </w:r>
-      <w:proofErr w:type="spellStart"/>
-      <w:r>
-        <w:t>dibentuk</w:t>
-      </w:r>
-      <w:proofErr w:type="spellEnd"/>
-      <w:r>
-        <w:t xml:space="preserve"> </w:t>
-      </w:r>
-      <w:proofErr w:type="spellStart"/>
-      <w:r>
-        <w:t>sebuah</w:t>
-      </w:r>
-      <w:proofErr w:type="spellEnd"/>
-      <w:r>
-        <w:t xml:space="preserve"> </w:t>
-      </w:r>
-      <w:proofErr w:type="spellStart"/>
-      <w:r>
-        <w:t>permainan</w:t>
-      </w:r>
-      <w:proofErr w:type="spellEnd"/>
-      <w:r>
-        <w:t xml:space="preserve"> </w:t>
-      </w:r>
-      <w:proofErr w:type="spellStart"/>
-      <w:r>
-        <w:t>bernama</w:t>
-      </w:r>
-      <w:proofErr w:type="spellEnd"/>
-      <w:r>
-        <w:t xml:space="preserve"> </w:t>
+      <w:r>
+        <w:t xml:space="preserve">Desain kelas dari versi CPP ke versi JAVA mengalami beberapa perubahan. Hal ini dikarenakan dibentuk sebuah permainan bernama </w:t>
       </w:r>
       <w:r>
         <w:rPr>
@@ -1945,23 +360,7 @@
         <w:t>“Snake”.</w:t>
       </w:r>
       <w:r>
-        <w:t xml:space="preserve"> </w:t>
-      </w:r>
-      <w:proofErr w:type="spellStart"/>
-      <w:r>
-        <w:t>Untuk</w:t>
-      </w:r>
-      <w:proofErr w:type="spellEnd"/>
-      <w:r>
-        <w:t xml:space="preserve"> </w:t>
-      </w:r>
-      <w:proofErr w:type="spellStart"/>
-      <w:r>
-        <w:t>membentuk</w:t>
-      </w:r>
-      <w:proofErr w:type="spellEnd"/>
-      <w:r>
-        <w:t xml:space="preserve"> game </w:t>
+        <w:t xml:space="preserve"> Untuk membentuk game </w:t>
       </w:r>
       <w:r>
         <w:rPr>
@@ -1970,176 +369,17 @@
         <w:t>“Snake”</w:t>
       </w:r>
       <w:r>
-        <w:t xml:space="preserve"> </w:t>
-      </w:r>
-      <w:proofErr w:type="spellStart"/>
-      <w:r>
-        <w:t>ini</w:t>
-      </w:r>
-      <w:proofErr w:type="spellEnd"/>
-      <w:r>
-        <w:t xml:space="preserve">, </w:t>
-      </w:r>
-      <w:proofErr w:type="spellStart"/>
-      <w:r>
-        <w:t>dibentuk</w:t>
-      </w:r>
-      <w:proofErr w:type="spellEnd"/>
-      <w:r>
-        <w:t xml:space="preserve"> </w:t>
-      </w:r>
-      <w:proofErr w:type="spellStart"/>
-      <w:r>
-        <w:t>kelas</w:t>
-      </w:r>
-      <w:proofErr w:type="spellEnd"/>
-      <w:r>
-        <w:t xml:space="preserve"> </w:t>
-      </w:r>
-      <w:proofErr w:type="spellStart"/>
-      <w:r>
-        <w:t>baru</w:t>
-      </w:r>
-      <w:proofErr w:type="spellEnd"/>
-      <w:r>
-        <w:t xml:space="preserve"> </w:t>
-      </w:r>
-      <w:proofErr w:type="spellStart"/>
-      <w:r>
-        <w:t>beranama</w:t>
-      </w:r>
-      <w:proofErr w:type="spellEnd"/>
-      <w:r>
-        <w:t xml:space="preserve"> </w:t>
-      </w:r>
-      <w:proofErr w:type="spellStart"/>
-      <w:r>
-        <w:t>kelas</w:t>
-      </w:r>
-      <w:proofErr w:type="spellEnd"/>
-      <w:r>
-        <w:t xml:space="preserve"> </w:t>
-      </w:r>
-      <w:proofErr w:type="spellStart"/>
+        <w:t xml:space="preserve"> ini, dibentuk kelas baru beranama kelas </w:t>
+      </w:r>
       <w:r>
         <w:rPr>
           <w:i/>
         </w:rPr>
         <w:t>MakhlukSpawner</w:t>
       </w:r>
-      <w:proofErr w:type="spellEnd"/>
-      <w:r>
-        <w:t xml:space="preserve">. </w:t>
-      </w:r>
-      <w:proofErr w:type="spellStart"/>
-      <w:r>
-        <w:t>Kelas</w:t>
-      </w:r>
-      <w:proofErr w:type="spellEnd"/>
-      <w:r>
-        <w:t xml:space="preserve"> </w:t>
-      </w:r>
-      <w:proofErr w:type="spellStart"/>
-      <w:r>
-        <w:t>ini</w:t>
-      </w:r>
-      <w:proofErr w:type="spellEnd"/>
-      <w:r>
-        <w:t xml:space="preserve"> </w:t>
-      </w:r>
-      <w:proofErr w:type="spellStart"/>
-      <w:r>
-        <w:t>derfungsi</w:t>
-      </w:r>
-      <w:proofErr w:type="spellEnd"/>
-      <w:r>
-        <w:t xml:space="preserve"> </w:t>
-      </w:r>
-      <w:proofErr w:type="spellStart"/>
-      <w:r>
-        <w:t>untuk</w:t>
-      </w:r>
-      <w:proofErr w:type="spellEnd"/>
-      <w:r>
-        <w:t xml:space="preserve"> </w:t>
-      </w:r>
-      <w:proofErr w:type="spellStart"/>
-      <w:r>
-        <w:t>menambahkan</w:t>
-      </w:r>
-      <w:proofErr w:type="spellEnd"/>
-      <w:r>
-        <w:t xml:space="preserve"> </w:t>
-      </w:r>
-      <w:proofErr w:type="spellStart"/>
-      <w:r>
-        <w:t>makhluk</w:t>
-      </w:r>
-      <w:proofErr w:type="spellEnd"/>
-      <w:r>
-        <w:t xml:space="preserve"> </w:t>
-      </w:r>
-      <w:proofErr w:type="spellStart"/>
-      <w:r>
-        <w:t>kecuali</w:t>
-      </w:r>
-      <w:proofErr w:type="spellEnd"/>
-      <w:r>
-        <w:t xml:space="preserve"> </w:t>
-      </w:r>
-      <w:proofErr w:type="spellStart"/>
-      <w:r>
-        <w:t>ular</w:t>
-      </w:r>
-      <w:proofErr w:type="spellEnd"/>
-      <w:r>
-        <w:t xml:space="preserve"> </w:t>
-      </w:r>
-      <w:proofErr w:type="spellStart"/>
-      <w:r>
-        <w:t>secara</w:t>
-      </w:r>
-      <w:proofErr w:type="spellEnd"/>
-      <w:r>
-        <w:t xml:space="preserve"> </w:t>
-      </w:r>
-      <w:proofErr w:type="spellStart"/>
-      <w:r>
-        <w:t>berkala</w:t>
-      </w:r>
-      <w:proofErr w:type="spellEnd"/>
-      <w:r>
-        <w:t xml:space="preserve">. </w:t>
-      </w:r>
-      <w:proofErr w:type="spellStart"/>
-      <w:r>
-        <w:t>Selain</w:t>
-      </w:r>
-      <w:proofErr w:type="spellEnd"/>
-      <w:r>
-        <w:t xml:space="preserve"> </w:t>
-      </w:r>
-      <w:proofErr w:type="spellStart"/>
-      <w:r>
-        <w:t>itu</w:t>
-      </w:r>
-      <w:proofErr w:type="spellEnd"/>
-      <w:r>
-        <w:t xml:space="preserve"> </w:t>
-      </w:r>
-      <w:proofErr w:type="spellStart"/>
-      <w:r>
-        <w:t>versi</w:t>
-      </w:r>
-      <w:proofErr w:type="spellEnd"/>
-      <w:r>
-        <w:t xml:space="preserve"> JAVA </w:t>
-      </w:r>
-      <w:proofErr w:type="spellStart"/>
-      <w:r>
-        <w:t>menggunakan</w:t>
-      </w:r>
-      <w:proofErr w:type="spellEnd"/>
+      <w:r>
+        <w:t>. Kelas ini derfungsi untuk menambahkan makhluk kecuali ular secara berkala. Selain itu versi JAVA menggunakan</w:t>
+      </w:r>
       <w:r>
         <w:rPr>
           <w:i/>
@@ -2147,175 +387,61 @@
         <w:t xml:space="preserve"> thread</w:t>
       </w:r>
       <w:r>
-        <w:t xml:space="preserve"> </w:t>
-      </w:r>
-      <w:proofErr w:type="spellStart"/>
-      <w:r>
-        <w:t>sehingga</w:t>
-      </w:r>
-      <w:proofErr w:type="spellEnd"/>
-      <w:r>
-        <w:t xml:space="preserve"> </w:t>
-      </w:r>
-      <w:proofErr w:type="spellStart"/>
-      <w:r>
-        <w:t>kelas</w:t>
-      </w:r>
-      <w:proofErr w:type="spellEnd"/>
-      <w:r>
-        <w:t xml:space="preserve"> </w:t>
-      </w:r>
-      <w:proofErr w:type="spellStart"/>
+        <w:t xml:space="preserve"> sehingga kelas </w:t>
+      </w:r>
       <w:r>
         <w:rPr>
           <w:i/>
         </w:rPr>
-        <w:t>MakhlukSpawner</w:t>
-      </w:r>
-      <w:proofErr w:type="spellEnd"/>
+        <w:t>MakhlukSpawner, Screen</w:t>
+      </w:r>
+      <w:r>
+        <w:t xml:space="preserve">, dan </w:t>
+      </w:r>
       <w:r>
         <w:rPr>
           <w:i/>
         </w:rPr>
-        <w:t>, Screen</w:t>
-      </w:r>
-      <w:r>
-        <w:t xml:space="preserve">, </w:t>
-      </w:r>
-      <w:proofErr w:type="spellStart"/>
-      <w:r>
-        <w:t>dan</w:t>
-      </w:r>
-      <w:proofErr w:type="spellEnd"/>
-      <w:r>
-        <w:t xml:space="preserve"> </w:t>
-      </w:r>
-      <w:proofErr w:type="spellStart"/>
+        <w:t>MakhukManager</w:t>
+      </w:r>
+      <w:r>
+        <w:t xml:space="preserve"> jadi mengimplemenetasikan </w:t>
+      </w:r>
       <w:r>
         <w:rPr>
           <w:i/>
         </w:rPr>
-        <w:t>MakhukManager</w:t>
-      </w:r>
-      <w:proofErr w:type="spellEnd"/>
-      <w:r>
-        <w:t xml:space="preserve"> </w:t>
-      </w:r>
-      <w:proofErr w:type="spellStart"/>
-      <w:r>
-        <w:t>jadi</w:t>
-      </w:r>
-      <w:proofErr w:type="spellEnd"/>
-      <w:r>
-        <w:t xml:space="preserve"> </w:t>
-      </w:r>
-      <w:proofErr w:type="spellStart"/>
-      <w:r>
-        <w:t>mengimplemenetasikan</w:t>
-      </w:r>
-      <w:proofErr w:type="spellEnd"/>
-      <w:r>
-        <w:t xml:space="preserve"> </w:t>
+        <w:t>interface Runnable</w:t>
+      </w:r>
+      <w:r>
+        <w:t xml:space="preserve"> untuk meng-</w:t>
       </w:r>
       <w:r>
         <w:rPr>
           <w:i/>
         </w:rPr>
-        <w:t>interface Runnable</w:t>
-      </w:r>
-      <w:r>
-        <w:t xml:space="preserve"> </w:t>
-      </w:r>
-      <w:proofErr w:type="spellStart"/>
-      <w:r>
-        <w:t>untuk</w:t>
-      </w:r>
-      <w:proofErr w:type="spellEnd"/>
-      <w:r>
-        <w:t xml:space="preserve"> </w:t>
-      </w:r>
-      <w:proofErr w:type="spellStart"/>
-      <w:r>
-        <w:t>meng</w:t>
-      </w:r>
-      <w:proofErr w:type="spellEnd"/>
-      <w:r>
-        <w:t>-</w:t>
+        <w:t>override</w:t>
+      </w:r>
+      <w:r>
+        <w:t xml:space="preserve"> method </w:t>
       </w:r>
       <w:r>
         <w:rPr>
           <w:i/>
         </w:rPr>
-        <w:t>override</w:t>
-      </w:r>
-      <w:r>
-        <w:t xml:space="preserve"> method </w:t>
+        <w:t>run</w:t>
+      </w:r>
+      <w:r>
+        <w:t xml:space="preserve">. GUI untuk program ini diimplementasikan menggunakan </w:t>
       </w:r>
       <w:r>
         <w:rPr>
           <w:i/>
         </w:rPr>
-        <w:t>run</w:t>
-      </w:r>
-      <w:r>
-        <w:t xml:space="preserve">. GUI </w:t>
-      </w:r>
-      <w:proofErr w:type="spellStart"/>
-      <w:r>
-        <w:t>untuk</w:t>
-      </w:r>
-      <w:proofErr w:type="spellEnd"/>
-      <w:r>
-        <w:t xml:space="preserve"> program </w:t>
-      </w:r>
-      <w:proofErr w:type="spellStart"/>
-      <w:r>
-        <w:t>ini</w:t>
-      </w:r>
-      <w:proofErr w:type="spellEnd"/>
-      <w:r>
-        <w:t xml:space="preserve"> </w:t>
-      </w:r>
-      <w:proofErr w:type="spellStart"/>
-      <w:r>
-        <w:t>diimplementasikan</w:t>
-      </w:r>
-      <w:proofErr w:type="spellEnd"/>
-      <w:r>
-        <w:t xml:space="preserve"> </w:t>
-      </w:r>
-      <w:proofErr w:type="spellStart"/>
-      <w:r>
-        <w:t>menggunakan</w:t>
-      </w:r>
-      <w:proofErr w:type="spellEnd"/>
-      <w:r>
-        <w:t xml:space="preserve"> </w:t>
-      </w:r>
-      <w:r>
-        <w:rPr>
-          <w:i/>
-        </w:rPr>
         <w:t>JAVA Swing</w:t>
       </w:r>
       <w:r>
-        <w:t xml:space="preserve"> yang </w:t>
-      </w:r>
-      <w:proofErr w:type="spellStart"/>
-      <w:r>
-        <w:t>berada</w:t>
-      </w:r>
-      <w:proofErr w:type="spellEnd"/>
-      <w:r>
-        <w:t xml:space="preserve"> di </w:t>
-      </w:r>
-      <w:proofErr w:type="spellStart"/>
-      <w:r>
-        <w:t>kelas</w:t>
-      </w:r>
-      <w:proofErr w:type="spellEnd"/>
-      <w:r>
-        <w:t xml:space="preserve"> </w:t>
+        <w:t xml:space="preserve"> yang berada di kelas </w:t>
       </w:r>
       <w:r>
         <w:rPr>
@@ -2577,11 +703,9 @@
             <w:tcW w:w="2286" w:type="dxa"/>
           </w:tcPr>
           <w:p>
-            <w:proofErr w:type="spellStart"/>
             <w:r>
               <w:t>Makhluk</w:t>
             </w:r>
-            <w:proofErr w:type="spellEnd"/>
           </w:p>
         </w:tc>
         <w:tc>
@@ -2589,73 +713,110 @@
             <w:tcW w:w="2357" w:type="dxa"/>
           </w:tcPr>
           <w:p>
-            <w:proofErr w:type="spellStart"/>
             <w:r>
               <w:t>getID</w:t>
             </w:r>
-            <w:proofErr w:type="spellEnd"/>
-          </w:p>
-          <w:p>
-            <w:proofErr w:type="spellStart"/>
+          </w:p>
+          <w:p>
             <w:r>
               <w:t>getAge</w:t>
             </w:r>
-            <w:proofErr w:type="spellEnd"/>
-          </w:p>
-          <w:p>
-            <w:proofErr w:type="spellStart"/>
+          </w:p>
+          <w:p>
             <w:r>
               <w:t>getMaxAge</w:t>
             </w:r>
-            <w:proofErr w:type="spellEnd"/>
-          </w:p>
-          <w:p>
-            <w:proofErr w:type="spellStart"/>
+          </w:p>
+          <w:p>
             <w:r>
               <w:t>getPosition</w:t>
             </w:r>
-            <w:proofErr w:type="spellEnd"/>
-          </w:p>
-          <w:p>
-            <w:proofErr w:type="spellStart"/>
+          </w:p>
+          <w:p>
             <w:r>
               <w:t>setPosition</w:t>
             </w:r>
-            <w:proofErr w:type="spellEnd"/>
-          </w:p>
-          <w:p>
-            <w:proofErr w:type="spellStart"/>
+          </w:p>
+          <w:p>
             <w:r>
               <w:t>isMakhlukInTheSamePoint</w:t>
             </w:r>
-            <w:proofErr w:type="spellEnd"/>
-          </w:p>
-          <w:p>
-            <w:proofErr w:type="spellStart"/>
+          </w:p>
+          <w:p>
+            <w:r>
+              <w:t>makhlukInTheSamePoint</w:t>
+            </w:r>
+          </w:p>
+          <w:p>
+            <w:r>
+              <w:t>isAlive</w:t>
+            </w:r>
+          </w:p>
+          <w:p>
+            <w:r>
+              <w:t>kill</w:t>
+            </w:r>
+          </w:p>
+          <w:p>
+            <w:r>
+              <w:t>ageIncrement</w:t>
+            </w:r>
+          </w:p>
+        </w:tc>
+        <w:tc>
+          <w:tcPr>
+            <w:tcW w:w="7643" w:type="dxa"/>
+          </w:tcPr>
+          <w:p>
+            <w:r>
+              <w:t>-</w:t>
+            </w:r>
+          </w:p>
+        </w:tc>
+      </w:tr>
+      <w:tr>
+        <w:tc>
+          <w:tcPr>
+            <w:tcW w:w="630" w:type="dxa"/>
+          </w:tcPr>
+          <w:p>
+            <w:r>
+              <w:t>2</w:t>
+            </w:r>
+          </w:p>
+        </w:tc>
+        <w:tc>
+          <w:tcPr>
+            <w:tcW w:w="2286" w:type="dxa"/>
+          </w:tcPr>
+          <w:p>
+            <w:r>
+              <w:t>Hewan</w:t>
+            </w:r>
+          </w:p>
+        </w:tc>
+        <w:tc>
+          <w:tcPr>
+            <w:tcW w:w="2357" w:type="dxa"/>
+          </w:tcPr>
+          <w:p>
+            <w:r>
+              <w:t>m</w:t>
+            </w:r>
+            <w:r>
+              <w:t>ove</w:t>
+            </w:r>
+          </w:p>
+          <w:p>
+            <w:r>
+              <w:t>getPower</w:t>
+            </w:r>
+          </w:p>
+          <w:p>
             <w:r>
               <w:lastRenderedPageBreak/>
-              <w:t>makhlukInTheSamePoint</w:t>
-            </w:r>
-            <w:proofErr w:type="spellEnd"/>
-          </w:p>
-          <w:p>
-            <w:proofErr w:type="spellStart"/>
-            <w:r>
-              <w:t>isAlive</w:t>
-            </w:r>
-            <w:proofErr w:type="spellEnd"/>
-          </w:p>
-          <w:p>
-            <w:r>
-              <w:t>kill</w:t>
-            </w:r>
-          </w:p>
-          <w:p>
-            <w:proofErr w:type="spellStart"/>
-            <w:r>
-              <w:t>ageIncrement</w:t>
-            </w:r>
-            <w:proofErr w:type="spellEnd"/>
+              <w:t>shouldRebounced</w:t>
+            </w:r>
           </w:p>
         </w:tc>
         <w:tc>
@@ -2677,7 +838,8 @@
           </w:tcPr>
           <w:p>
             <w:r>
-              <w:t>2</w:t>
+              <w:lastRenderedPageBreak/>
+              <w:t>3</w:t>
             </w:r>
           </w:p>
         </w:tc>
@@ -2686,11 +848,9 @@
             <w:tcW w:w="2286" w:type="dxa"/>
           </w:tcPr>
           <w:p>
-            <w:proofErr w:type="spellStart"/>
-            <w:r>
-              <w:t>Hewan</w:t>
-            </w:r>
-            <w:proofErr w:type="spellEnd"/>
+            <w:r>
+              <w:t>PolarBear</w:t>
+            </w:r>
           </w:p>
         </w:tc>
         <w:tc>
@@ -2699,25 +859,8 @@
           </w:tcPr>
           <w:p>
             <w:r>
-              <w:t>m</w:t>
-            </w:r>
-            <w:r>
-              <w:t>ove</w:t>
-            </w:r>
-          </w:p>
-          <w:p>
-            <w:proofErr w:type="spellStart"/>
-            <w:r>
-              <w:t>getPower</w:t>
-            </w:r>
-            <w:proofErr w:type="spellEnd"/>
-          </w:p>
-          <w:p>
-            <w:proofErr w:type="spellStart"/>
-            <w:r>
-              <w:t>shouldRebounced</w:t>
-            </w:r>
-            <w:proofErr w:type="spellEnd"/>
+              <w:t>-</w:t>
+            </w:r>
           </w:p>
         </w:tc>
         <w:tc>
@@ -2738,7 +881,7 @@
           </w:tcPr>
           <w:p>
             <w:r>
-              <w:t>3</w:t>
+              <w:t>4</w:t>
             </w:r>
           </w:p>
         </w:tc>
@@ -2747,11 +890,9 @@
             <w:tcW w:w="2286" w:type="dxa"/>
           </w:tcPr>
           <w:p>
-            <w:proofErr w:type="spellStart"/>
-            <w:r>
-              <w:t>PolarBear</w:t>
-            </w:r>
-            <w:proofErr w:type="spellEnd"/>
+            <w:r>
+              <w:t>Rabbit</w:t>
+            </w:r>
           </w:p>
         </w:tc>
         <w:tc>
@@ -2782,7 +923,7 @@
           </w:tcPr>
           <w:p>
             <w:r>
-              <w:t>4</w:t>
+              <w:t>5</w:t>
             </w:r>
           </w:p>
         </w:tc>
@@ -2792,7 +933,7 @@
           </w:tcPr>
           <w:p>
             <w:r>
-              <w:t>Rabbit</w:t>
+              <w:t>Turtle</w:t>
             </w:r>
           </w:p>
         </w:tc>
@@ -2824,7 +965,7 @@
           </w:tcPr>
           <w:p>
             <w:r>
-              <w:t>5</w:t>
+              <w:t>6</w:t>
             </w:r>
           </w:p>
         </w:tc>
@@ -2834,7 +975,7 @@
           </w:tcPr>
           <w:p>
             <w:r>
-              <w:t>Turtle</w:t>
+              <w:t>Snake</w:t>
             </w:r>
           </w:p>
         </w:tc>
@@ -2866,7 +1007,7 @@
           </w:tcPr>
           <w:p>
             <w:r>
-              <w:t>6</w:t>
+              <w:t>7</w:t>
             </w:r>
           </w:p>
         </w:tc>
@@ -2876,7 +1017,7 @@
           </w:tcPr>
           <w:p>
             <w:r>
-              <w:t>Snake</w:t>
+              <w:t>Wolf</w:t>
             </w:r>
           </w:p>
         </w:tc>
@@ -2908,7 +1049,7 @@
           </w:tcPr>
           <w:p>
             <w:r>
-              <w:t>7</w:t>
+              <w:t>8</w:t>
             </w:r>
           </w:p>
         </w:tc>
@@ -2918,7 +1059,7 @@
           </w:tcPr>
           <w:p>
             <w:r>
-              <w:t>Wolf</w:t>
+              <w:t>Sheep</w:t>
             </w:r>
           </w:p>
         </w:tc>
@@ -2950,7 +1091,7 @@
           </w:tcPr>
           <w:p>
             <w:r>
-              <w:t>8</w:t>
+              <w:t>9</w:t>
             </w:r>
           </w:p>
         </w:tc>
@@ -2960,7 +1101,7 @@
           </w:tcPr>
           <w:p>
             <w:r>
-              <w:t>Sheep</w:t>
+              <w:t>Tumbuhan</w:t>
             </w:r>
           </w:p>
         </w:tc>
@@ -2992,7 +1133,7 @@
           </w:tcPr>
           <w:p>
             <w:r>
-              <w:t>9</w:t>
+              <w:t>10</w:t>
             </w:r>
           </w:p>
         </w:tc>
@@ -3001,11 +1142,9 @@
             <w:tcW w:w="2286" w:type="dxa"/>
           </w:tcPr>
           <w:p>
-            <w:proofErr w:type="spellStart"/>
-            <w:r>
-              <w:t>Tumbuhan</w:t>
-            </w:r>
-            <w:proofErr w:type="spellEnd"/>
+            <w:r>
+              <w:t>Point</w:t>
+            </w:r>
           </w:p>
         </w:tc>
         <w:tc>
@@ -3014,7 +1153,32 @@
           </w:tcPr>
           <w:p>
             <w:r>
-              <w:t>-</w:t>
+              <w:t>getX</w:t>
+            </w:r>
+          </w:p>
+          <w:p>
+            <w:r>
+              <w:t>getY</w:t>
+            </w:r>
+          </w:p>
+          <w:p>
+            <w:r>
+              <w:t>setX</w:t>
+            </w:r>
+          </w:p>
+          <w:p>
+            <w:r>
+              <w:t>setY</w:t>
+            </w:r>
+          </w:p>
+          <w:p>
+            <w:r>
+              <w:t>increment</w:t>
+            </w:r>
+          </w:p>
+          <w:p>
+            <w:r>
+              <w:t>getDistance</w:t>
             </w:r>
           </w:p>
         </w:tc>
@@ -3036,7 +1200,7 @@
           </w:tcPr>
           <w:p>
             <w:r>
-              <w:t>10</w:t>
+              <w:t>11</w:t>
             </w:r>
           </w:p>
         </w:tc>
@@ -3046,7 +1210,7 @@
           </w:tcPr>
           <w:p>
             <w:r>
-              <w:t>Point</w:t>
+              <w:t>Matrix</w:t>
             </w:r>
           </w:p>
         </w:tc>
@@ -3055,44 +1219,24 @@
             <w:tcW w:w="2357" w:type="dxa"/>
           </w:tcPr>
           <w:p>
-            <w:proofErr w:type="spellStart"/>
-            <w:r>
-              <w:t>getX</w:t>
-            </w:r>
-            <w:proofErr w:type="spellEnd"/>
-          </w:p>
-          <w:p>
-            <w:proofErr w:type="spellStart"/>
-            <w:r>
-              <w:t>getY</w:t>
-            </w:r>
-            <w:proofErr w:type="spellEnd"/>
-          </w:p>
-          <w:p>
-            <w:proofErr w:type="spellStart"/>
-            <w:r>
-              <w:t>setX</w:t>
-            </w:r>
-            <w:proofErr w:type="spellEnd"/>
-          </w:p>
-          <w:p>
-            <w:proofErr w:type="spellStart"/>
-            <w:r>
-              <w:t>setY</w:t>
-            </w:r>
-            <w:proofErr w:type="spellEnd"/>
-          </w:p>
-          <w:p>
-            <w:r>
-              <w:t>increment</w:t>
-            </w:r>
-          </w:p>
-          <w:p>
-            <w:proofErr w:type="spellStart"/>
-            <w:r>
-              <w:t>getDistance</w:t>
-            </w:r>
-            <w:proofErr w:type="spellEnd"/>
+            <w:r>
+              <w:t>getNBrs</w:t>
+            </w:r>
+          </w:p>
+          <w:p>
+            <w:r>
+              <w:t>getNKol</w:t>
+            </w:r>
+          </w:p>
+          <w:p>
+            <w:r>
+              <w:t>getInfo</w:t>
+            </w:r>
+          </w:p>
+          <w:p>
+            <w:r>
+              <w:t>setInfo</w:t>
+            </w:r>
           </w:p>
         </w:tc>
         <w:tc>
@@ -3113,7 +1257,7 @@
           </w:tcPr>
           <w:p>
             <w:r>
-              <w:t>11</w:t>
+              <w:t>12</w:t>
             </w:r>
           </w:p>
         </w:tc>
@@ -3123,7 +1267,7 @@
           </w:tcPr>
           <w:p>
             <w:r>
-              <w:t>Matrix</w:t>
+              <w:t>RandomGenerator</w:t>
             </w:r>
           </w:p>
         </w:tc>
@@ -3132,32 +1276,29 @@
             <w:tcW w:w="2357" w:type="dxa"/>
           </w:tcPr>
           <w:p>
-            <w:proofErr w:type="spellStart"/>
-            <w:r>
-              <w:t>getNBrs</w:t>
-            </w:r>
-            <w:proofErr w:type="spellEnd"/>
-          </w:p>
-          <w:p>
-            <w:proofErr w:type="spellStart"/>
-            <w:r>
-              <w:t>getNKol</w:t>
-            </w:r>
-            <w:proofErr w:type="spellEnd"/>
-          </w:p>
-          <w:p>
-            <w:proofErr w:type="spellStart"/>
-            <w:r>
-              <w:t>getInfo</w:t>
-            </w:r>
-            <w:proofErr w:type="spellEnd"/>
-          </w:p>
-          <w:p>
-            <w:proofErr w:type="spellStart"/>
-            <w:r>
-              <w:t>setInfo</w:t>
-            </w:r>
-            <w:proofErr w:type="spellEnd"/>
+            <w:r>
+              <w:t>getInstance</w:t>
+            </w:r>
+          </w:p>
+          <w:p>
+            <w:r>
+              <w:t>getNextInt</w:t>
+            </w:r>
+          </w:p>
+          <w:p>
+            <w:r>
+              <w:t>getNextIntBetween</w:t>
+            </w:r>
+          </w:p>
+          <w:p>
+            <w:r>
+              <w:t>getNextPoint</w:t>
+            </w:r>
+          </w:p>
+          <w:p>
+            <w:r>
+              <w:t>getNextPointPB</w:t>
+            </w:r>
           </w:p>
         </w:tc>
         <w:tc>
@@ -3178,7 +1319,7 @@
           </w:tcPr>
           <w:p>
             <w:r>
-              <w:t>12</w:t>
+              <w:t>13</w:t>
             </w:r>
           </w:p>
         </w:tc>
@@ -3187,11 +1328,9 @@
             <w:tcW w:w="2286" w:type="dxa"/>
           </w:tcPr>
           <w:p>
-            <w:proofErr w:type="spellStart"/>
-            <w:r>
-              <w:t>RandomGenerator</w:t>
-            </w:r>
-            <w:proofErr w:type="spellEnd"/>
+            <w:r>
+              <w:t>LMakhluk</w:t>
+            </w:r>
           </w:p>
         </w:tc>
         <w:tc>
@@ -3199,39 +1338,29 @@
             <w:tcW w:w="2357" w:type="dxa"/>
           </w:tcPr>
           <w:p>
-            <w:proofErr w:type="spellStart"/>
-            <w:r>
-              <w:t>getInstance</w:t>
-            </w:r>
-            <w:proofErr w:type="spellEnd"/>
-          </w:p>
-          <w:p>
-            <w:proofErr w:type="spellStart"/>
-            <w:r>
-              <w:t>getNextInt</w:t>
-            </w:r>
-            <w:proofErr w:type="spellEnd"/>
-          </w:p>
-          <w:p>
-            <w:proofErr w:type="spellStart"/>
-            <w:r>
-              <w:t>getNextIntBetween</w:t>
-            </w:r>
-            <w:proofErr w:type="spellEnd"/>
-          </w:p>
-          <w:p>
-            <w:proofErr w:type="spellStart"/>
-            <w:r>
-              <w:t>getNextPoint</w:t>
-            </w:r>
-            <w:proofErr w:type="spellEnd"/>
-          </w:p>
-          <w:p>
-            <w:proofErr w:type="spellStart"/>
-            <w:r>
-              <w:t>getNextPointPB</w:t>
-            </w:r>
-            <w:proofErr w:type="spellEnd"/>
+            <w:r>
+              <w:t>add</w:t>
+            </w:r>
+          </w:p>
+          <w:p>
+            <w:r>
+              <w:t>isEmpty</w:t>
+            </w:r>
+          </w:p>
+          <w:p>
+            <w:r>
+              <w:t>getSize</w:t>
+            </w:r>
+          </w:p>
+          <w:p>
+            <w:r>
+              <w:t>getInfo</w:t>
+            </w:r>
+          </w:p>
+          <w:p>
+            <w:r>
+              <w:t>isAllMakhlukDead</w:t>
+            </w:r>
           </w:p>
         </w:tc>
         <w:tc>
@@ -3252,7 +1381,7 @@
           </w:tcPr>
           <w:p>
             <w:r>
-              <w:t>13</w:t>
+              <w:t>14</w:t>
             </w:r>
           </w:p>
         </w:tc>
@@ -3261,11 +1390,9 @@
             <w:tcW w:w="2286" w:type="dxa"/>
           </w:tcPr>
           <w:p>
-            <w:proofErr w:type="spellStart"/>
-            <w:r>
-              <w:t>LMakhluk</w:t>
-            </w:r>
-            <w:proofErr w:type="spellEnd"/>
+            <w:r>
+              <w:t>WorldBuilder</w:t>
+            </w:r>
           </w:p>
         </w:tc>
         <w:tc>
@@ -3274,37 +1401,28 @@
           </w:tcPr>
           <w:p>
             <w:r>
-              <w:t>add</w:t>
-            </w:r>
-          </w:p>
-          <w:p>
-            <w:proofErr w:type="spellStart"/>
-            <w:r>
-              <w:t>isEmpty</w:t>
-            </w:r>
-            <w:proofErr w:type="spellEnd"/>
-          </w:p>
-          <w:p>
-            <w:proofErr w:type="spellStart"/>
-            <w:r>
-              <w:t>getSize</w:t>
-            </w:r>
-            <w:proofErr w:type="spellEnd"/>
-          </w:p>
-          <w:p>
-            <w:proofErr w:type="spellStart"/>
-            <w:r>
-              <w:t>getInfo</w:t>
-            </w:r>
-            <w:proofErr w:type="spellEnd"/>
-          </w:p>
-          <w:p>
-            <w:proofErr w:type="spellStart"/>
-            <w:r>
-              <w:lastRenderedPageBreak/>
-              <w:t>isAllMakhlukDead</w:t>
-            </w:r>
-            <w:proofErr w:type="spellEnd"/>
+              <w:t>getBuilderInstance</w:t>
+            </w:r>
+          </w:p>
+          <w:p>
+            <w:r>
+              <w:t>getStrMakhluk</w:t>
+            </w:r>
+          </w:p>
+          <w:p>
+            <w:r>
+              <w:t>setStrMakhluk</w:t>
+            </w:r>
+          </w:p>
+          <w:p>
+            <w:r>
+              <w:t>addAnObject</w:t>
+            </w:r>
+          </w:p>
+          <w:p>
+            <w:r>
+              <w:t>buildWordlObject</w:t>
+            </w:r>
           </w:p>
         </w:tc>
         <w:tc>
@@ -3313,7 +1431,6 @@
           </w:tcPr>
           <w:p>
             <w:r>
-              <w:lastRenderedPageBreak/>
               <w:t>-</w:t>
             </w:r>
           </w:p>
@@ -3326,7 +1443,8 @@
           </w:tcPr>
           <w:p>
             <w:r>
-              <w:t>14</w:t>
+              <w:lastRenderedPageBreak/>
+              <w:t>15</w:t>
             </w:r>
           </w:p>
         </w:tc>
@@ -3335,11 +1453,9 @@
             <w:tcW w:w="2286" w:type="dxa"/>
           </w:tcPr>
           <w:p>
-            <w:proofErr w:type="spellStart"/>
-            <w:r>
-              <w:t>WorldBuilder</w:t>
-            </w:r>
-            <w:proofErr w:type="spellEnd"/>
+            <w:r>
+              <w:t>World</w:t>
+            </w:r>
           </w:p>
         </w:tc>
         <w:tc>
@@ -3347,39 +1463,54 @@
             <w:tcW w:w="2357" w:type="dxa"/>
           </w:tcPr>
           <w:p>
-            <w:proofErr w:type="spellStart"/>
-            <w:r>
-              <w:t>getBuilderInstance</w:t>
-            </w:r>
-            <w:proofErr w:type="spellEnd"/>
-          </w:p>
-          <w:p>
-            <w:proofErr w:type="spellStart"/>
-            <w:r>
-              <w:t>getStrMakhluk</w:t>
-            </w:r>
-            <w:proofErr w:type="spellEnd"/>
-          </w:p>
-          <w:p>
-            <w:proofErr w:type="spellStart"/>
-            <w:r>
-              <w:t>setStrMakhluk</w:t>
-            </w:r>
-            <w:proofErr w:type="spellEnd"/>
-          </w:p>
-          <w:p>
-            <w:proofErr w:type="spellStart"/>
-            <w:r>
-              <w:t>addAnObject</w:t>
-            </w:r>
-            <w:proofErr w:type="spellEnd"/>
-          </w:p>
-          <w:p>
-            <w:proofErr w:type="spellStart"/>
-            <w:r>
-              <w:t>buildWordlObject</w:t>
-            </w:r>
-            <w:proofErr w:type="spellEnd"/>
+            <w:r>
+              <w:t>getObjects</w:t>
+            </w:r>
+          </w:p>
+          <w:p>
+            <w:r>
+              <w:t>getWorldInstance</w:t>
+            </w:r>
+          </w:p>
+          <w:p>
+            <w:r>
+              <w:t>getNBrs</w:t>
+            </w:r>
+          </w:p>
+          <w:p>
+            <w:r>
+              <w:t>getNKol</w:t>
+            </w:r>
+          </w:p>
+          <w:p>
+            <w:r>
+              <w:t>setNBrs</w:t>
+            </w:r>
+          </w:p>
+          <w:p>
+            <w:r>
+              <w:t>setNKol</w:t>
+            </w:r>
+          </w:p>
+          <w:p>
+            <w:r>
+              <w:t>isEnded</w:t>
+            </w:r>
+          </w:p>
+          <w:p>
+            <w:r>
+              <w:t>isPaused</w:t>
+            </w:r>
+          </w:p>
+          <w:p>
+            <w:r>
+              <w:t>endWorld</w:t>
+            </w:r>
+          </w:p>
+          <w:p>
+            <w:r>
+              <w:t>changePauseState</w:t>
+            </w:r>
           </w:p>
         </w:tc>
         <w:tc>
@@ -3400,7 +1531,7 @@
           </w:tcPr>
           <w:p>
             <w:r>
-              <w:t>15</w:t>
+              <w:t>16</w:t>
             </w:r>
           </w:p>
         </w:tc>
@@ -3410,7 +1541,7 @@
           </w:tcPr>
           <w:p>
             <w:r>
-              <w:t>World</w:t>
+              <w:t>MakhlukLive</w:t>
             </w:r>
           </w:p>
         </w:tc>
@@ -3419,74 +1550,19 @@
             <w:tcW w:w="2357" w:type="dxa"/>
           </w:tcPr>
           <w:p>
-            <w:proofErr w:type="spellStart"/>
-            <w:r>
-              <w:t>getObjects</w:t>
-            </w:r>
-            <w:proofErr w:type="spellEnd"/>
-          </w:p>
-          <w:p>
-            <w:proofErr w:type="spellStart"/>
-            <w:r>
-              <w:t>getWorldInstance</w:t>
-            </w:r>
-            <w:proofErr w:type="spellEnd"/>
-          </w:p>
-          <w:p>
-            <w:proofErr w:type="spellStart"/>
-            <w:r>
-              <w:t>getNBrs</w:t>
-            </w:r>
-            <w:proofErr w:type="spellEnd"/>
-          </w:p>
-          <w:p>
-            <w:proofErr w:type="spellStart"/>
-            <w:r>
-              <w:t>getNKol</w:t>
-            </w:r>
-            <w:proofErr w:type="spellEnd"/>
-          </w:p>
-          <w:p>
-            <w:proofErr w:type="spellStart"/>
-            <w:r>
-              <w:t>setNBrs</w:t>
-            </w:r>
-            <w:proofErr w:type="spellEnd"/>
-          </w:p>
-          <w:p>
-            <w:proofErr w:type="spellStart"/>
-            <w:r>
-              <w:t>setNKol</w:t>
-            </w:r>
-            <w:proofErr w:type="spellEnd"/>
-          </w:p>
-          <w:p>
-            <w:proofErr w:type="spellStart"/>
-            <w:r>
-              <w:t>isEnded</w:t>
-            </w:r>
-            <w:proofErr w:type="spellEnd"/>
-          </w:p>
-          <w:p>
-            <w:proofErr w:type="spellStart"/>
-            <w:r>
-              <w:t>isPaused</w:t>
-            </w:r>
-            <w:proofErr w:type="spellEnd"/>
-          </w:p>
-          <w:p>
-            <w:proofErr w:type="spellStart"/>
-            <w:r>
-              <w:t>endWorld</w:t>
-            </w:r>
-            <w:proofErr w:type="spellEnd"/>
-          </w:p>
-          <w:p>
-            <w:proofErr w:type="spellStart"/>
-            <w:r>
-              <w:t>changePauseState</w:t>
-            </w:r>
-            <w:proofErr w:type="spellEnd"/>
+            <w:r>
+              <w:t>getInstance</w:t>
+            </w:r>
+          </w:p>
+          <w:p>
+            <w:r>
+              <w:t>makhlukMove</w:t>
+            </w:r>
+          </w:p>
+          <w:p>
+            <w:r>
+              <w:t>makhlukEat</w:t>
+            </w:r>
           </w:p>
         </w:tc>
         <w:tc>
@@ -3507,7 +1583,7 @@
           </w:tcPr>
           <w:p>
             <w:r>
-              <w:t>16</w:t>
+              <w:t>17</w:t>
             </w:r>
           </w:p>
         </w:tc>
@@ -3516,11 +1592,9 @@
             <w:tcW w:w="2286" w:type="dxa"/>
           </w:tcPr>
           <w:p>
-            <w:proofErr w:type="spellStart"/>
-            <w:r>
-              <w:t>MakhlukLive</w:t>
-            </w:r>
-            <w:proofErr w:type="spellEnd"/>
+            <w:r>
+              <w:t>IOManager</w:t>
+            </w:r>
           </w:p>
         </w:tc>
         <w:tc>
@@ -3528,25 +1602,14 @@
             <w:tcW w:w="2357" w:type="dxa"/>
           </w:tcPr>
           <w:p>
-            <w:proofErr w:type="spellStart"/>
-            <w:r>
-              <w:t>getInstance</w:t>
-            </w:r>
-            <w:proofErr w:type="spellEnd"/>
-          </w:p>
-          <w:p>
-            <w:proofErr w:type="spellStart"/>
-            <w:r>
-              <w:t>makhlukMove</w:t>
-            </w:r>
-            <w:proofErr w:type="spellEnd"/>
-          </w:p>
-          <w:p>
-            <w:proofErr w:type="spellStart"/>
-            <w:r>
-              <w:t>makhlukEat</w:t>
-            </w:r>
-            <w:proofErr w:type="spellEnd"/>
+            <w:r>
+              <w:t>printMatrix</w:t>
+            </w:r>
+          </w:p>
+          <w:p>
+            <w:r>
+              <w:t>printWorldMap</w:t>
+            </w:r>
           </w:p>
         </w:tc>
         <w:tc>
@@ -3567,7 +1630,7 @@
           </w:tcPr>
           <w:p>
             <w:r>
-              <w:t>17</w:t>
+              <w:t>18</w:t>
             </w:r>
           </w:p>
         </w:tc>
@@ -3576,11 +1639,9 @@
             <w:tcW w:w="2286" w:type="dxa"/>
           </w:tcPr>
           <w:p>
-            <w:proofErr w:type="spellStart"/>
-            <w:r>
-              <w:t>IOManager</w:t>
-            </w:r>
-            <w:proofErr w:type="spellEnd"/>
+            <w:r>
+              <w:t>Screen</w:t>
+            </w:r>
           </w:p>
         </w:tc>
         <w:tc>
@@ -3588,18 +1649,14 @@
             <w:tcW w:w="2357" w:type="dxa"/>
           </w:tcPr>
           <w:p>
-            <w:proofErr w:type="spellStart"/>
-            <w:r>
-              <w:t>printMatrix</w:t>
-            </w:r>
-            <w:proofErr w:type="spellEnd"/>
-          </w:p>
-          <w:p>
-            <w:proofErr w:type="spellStart"/>
-            <w:r>
-              <w:t>printWorldMap</w:t>
-            </w:r>
-            <w:proofErr w:type="spellEnd"/>
+            <w:r>
+              <w:t>getScreenInstance</w:t>
+            </w:r>
+          </w:p>
+          <w:p>
+            <w:r>
+              <w:t>showWorld</w:t>
+            </w:r>
           </w:p>
         </w:tc>
         <w:tc>
@@ -3620,7 +1677,7 @@
           </w:tcPr>
           <w:p>
             <w:r>
-              <w:t>18</w:t>
+              <w:t>19</w:t>
             </w:r>
           </w:p>
         </w:tc>
@@ -3630,7 +1687,7 @@
           </w:tcPr>
           <w:p>
             <w:r>
-              <w:t>Screen</w:t>
+              <w:t>SnapshotCapturer</w:t>
             </w:r>
           </w:p>
         </w:tc>
@@ -3639,18 +1696,27 @@
             <w:tcW w:w="2357" w:type="dxa"/>
           </w:tcPr>
           <w:p>
-            <w:proofErr w:type="spellStart"/>
-            <w:r>
-              <w:t>getScreenInstance</w:t>
-            </w:r>
-            <w:proofErr w:type="spellEnd"/>
-          </w:p>
-          <w:p>
-            <w:proofErr w:type="spellStart"/>
-            <w:r>
-              <w:t>showWorld</w:t>
-            </w:r>
-            <w:proofErr w:type="spellEnd"/>
+            <w:r>
+              <w:t>getCapturerInstance</w:t>
+            </w:r>
+          </w:p>
+          <w:p>
+            <w:r>
+              <w:t>s</w:t>
+            </w:r>
+            <w:r>
+              <w:t>aveOldBuf</w:t>
+            </w:r>
+          </w:p>
+          <w:p>
+            <w:r>
+              <w:t>resetCoutBuf</w:t>
+            </w:r>
+          </w:p>
+          <w:p>
+            <w:r>
+              <w:t>captureSnapshot</w:t>
+            </w:r>
           </w:p>
         </w:tc>
         <w:tc>
@@ -3671,7 +1737,7 @@
           </w:tcPr>
           <w:p>
             <w:r>
-              <w:t>19</w:t>
+              <w:t>20</w:t>
             </w:r>
           </w:p>
         </w:tc>
@@ -3680,11 +1746,9 @@
             <w:tcW w:w="2286" w:type="dxa"/>
           </w:tcPr>
           <w:p>
-            <w:proofErr w:type="spellStart"/>
-            <w:r>
-              <w:t>SnapshotCapturer</w:t>
-            </w:r>
-            <w:proofErr w:type="spellEnd"/>
+            <w:r>
+              <w:t>KeypressHandler</w:t>
+            </w:r>
           </w:p>
         </w:tc>
         <w:tc>
@@ -3692,35 +1756,24 @@
             <w:tcW w:w="2357" w:type="dxa"/>
           </w:tcPr>
           <w:p>
-            <w:proofErr w:type="spellStart"/>
-            <w:r>
-              <w:t>getCapturerInstance</w:t>
-            </w:r>
-            <w:proofErr w:type="spellEnd"/>
-          </w:p>
-          <w:p>
-            <w:proofErr w:type="spellStart"/>
-            <w:r>
-              <w:t>s</w:t>
-            </w:r>
-            <w:r>
-              <w:t>aveOldBuf</w:t>
-            </w:r>
-            <w:proofErr w:type="spellEnd"/>
-          </w:p>
-          <w:p>
-            <w:proofErr w:type="spellStart"/>
-            <w:r>
-              <w:t>resetCoutBuf</w:t>
-            </w:r>
-            <w:proofErr w:type="spellEnd"/>
-          </w:p>
-          <w:p>
-            <w:proofErr w:type="spellStart"/>
-            <w:r>
-              <w:t>captureSnapshot</w:t>
-            </w:r>
-            <w:proofErr w:type="spellEnd"/>
+            <w:r>
+              <w:t>getHandlerInstance</w:t>
+            </w:r>
+          </w:p>
+          <w:p>
+            <w:r>
+              <w:t>getLastKeypress</w:t>
+            </w:r>
+          </w:p>
+          <w:p>
+            <w:r>
+              <w:t>getKeypress</w:t>
+            </w:r>
+          </w:p>
+          <w:p>
+            <w:r>
+              <w:t>doAction</w:t>
+            </w:r>
           </w:p>
         </w:tc>
         <w:tc>
@@ -3741,7 +1794,7 @@
           </w:tcPr>
           <w:p>
             <w:r>
-              <w:t>20</w:t>
+              <w:t>21</w:t>
             </w:r>
           </w:p>
         </w:tc>
@@ -3750,11 +1803,9 @@
             <w:tcW w:w="2286" w:type="dxa"/>
           </w:tcPr>
           <w:p>
-            <w:proofErr w:type="spellStart"/>
-            <w:r>
-              <w:t>KeypressHandler</w:t>
-            </w:r>
-            <w:proofErr w:type="spellEnd"/>
+            <w:r>
+              <w:t>ExceptionObject</w:t>
+            </w:r>
           </w:p>
         </w:tc>
         <w:tc>
@@ -3762,78 +1813,9 @@
             <w:tcW w:w="2357" w:type="dxa"/>
           </w:tcPr>
           <w:p>
-            <w:proofErr w:type="spellStart"/>
-            <w:r>
-              <w:t>getHandlerInstance</w:t>
-            </w:r>
-            <w:proofErr w:type="spellEnd"/>
-          </w:p>
-          <w:p>
-            <w:proofErr w:type="spellStart"/>
-            <w:r>
-              <w:t>getLastKeypress</w:t>
-            </w:r>
-            <w:proofErr w:type="spellEnd"/>
-          </w:p>
-          <w:p>
-            <w:proofErr w:type="spellStart"/>
-            <w:r>
-              <w:t>getKeypress</w:t>
-            </w:r>
-            <w:proofErr w:type="spellEnd"/>
-          </w:p>
-          <w:p>
-            <w:proofErr w:type="spellStart"/>
-            <w:r>
-              <w:t>doAction</w:t>
-            </w:r>
-            <w:proofErr w:type="spellEnd"/>
-          </w:p>
-        </w:tc>
-        <w:tc>
-          <w:tcPr>
-            <w:tcW w:w="7643" w:type="dxa"/>
-          </w:tcPr>
-          <w:p>
-            <w:r>
-              <w:t>-</w:t>
-            </w:r>
-          </w:p>
-        </w:tc>
-      </w:tr>
-      <w:tr>
-        <w:tc>
-          <w:tcPr>
-            <w:tcW w:w="630" w:type="dxa"/>
-          </w:tcPr>
-          <w:p>
-            <w:r>
-              <w:t>21</w:t>
-            </w:r>
-          </w:p>
-        </w:tc>
-        <w:tc>
-          <w:tcPr>
-            <w:tcW w:w="2286" w:type="dxa"/>
-          </w:tcPr>
-          <w:p>
-            <w:proofErr w:type="spellStart"/>
-            <w:r>
-              <w:t>ExceptionObject</w:t>
-            </w:r>
-            <w:proofErr w:type="spellEnd"/>
-          </w:p>
-        </w:tc>
-        <w:tc>
-          <w:tcPr>
-            <w:tcW w:w="2357" w:type="dxa"/>
-          </w:tcPr>
-          <w:p>
-            <w:proofErr w:type="spellStart"/>
             <w:r>
               <w:t>displayErrorMessage</w:t>
             </w:r>
-            <w:proofErr w:type="spellEnd"/>
           </w:p>
         </w:tc>
         <w:tc>
@@ -4023,11 +2005,9 @@
             <w:tcW w:w="2746" w:type="dxa"/>
           </w:tcPr>
           <w:p>
-            <w:proofErr w:type="spellStart"/>
             <w:r>
               <w:t>Makhluk</w:t>
             </w:r>
-            <w:proofErr w:type="spellEnd"/>
           </w:p>
           <w:p/>
           <w:p/>
@@ -4041,20 +2021,16 @@
           <w:p/>
           <w:p/>
           <w:p>
-            <w:proofErr w:type="spellStart"/>
             <w:r>
               <w:t>Hewan</w:t>
             </w:r>
-            <w:proofErr w:type="spellEnd"/>
           </w:p>
           <w:p/>
           <w:p/>
           <w:p>
-            <w:proofErr w:type="spellStart"/>
             <w:r>
               <w:t>PolarBear</w:t>
             </w:r>
-            <w:proofErr w:type="spellEnd"/>
           </w:p>
           <w:p>
             <w:r>
@@ -4072,11 +2048,9 @@
             </w:r>
           </w:p>
           <w:p>
-            <w:proofErr w:type="spellStart"/>
             <w:r>
               <w:t>Tumbuhan</w:t>
             </w:r>
-            <w:proofErr w:type="spellEnd"/>
           </w:p>
           <w:p>
             <w:r>
@@ -4089,11 +2063,9 @@
             </w:r>
           </w:p>
           <w:p>
-            <w:proofErr w:type="spellStart"/>
             <w:r>
               <w:t>ListMakhluk</w:t>
             </w:r>
-            <w:proofErr w:type="spellEnd"/>
           </w:p>
           <w:p/>
           <w:p/>
@@ -4101,11 +2073,9 @@
           <w:p/>
           <w:p/>
           <w:p>
-            <w:proofErr w:type="spellStart"/>
             <w:r>
               <w:t>MakhlukSpawner</w:t>
             </w:r>
-            <w:proofErr w:type="spellEnd"/>
           </w:p>
           <w:p/>
           <w:p/>
@@ -4117,6 +2087,7 @@
           <w:p/>
           <w:p>
             <w:r>
+              <w:lastRenderedPageBreak/>
               <w:t>World</w:t>
             </w:r>
           </w:p>
@@ -4135,11 +2106,9 @@
           <w:p/>
           <w:p/>
           <w:p>
-            <w:proofErr w:type="spellStart"/>
             <w:r>
               <w:t>WorldBuilder</w:t>
             </w:r>
-            <w:proofErr w:type="spellEnd"/>
           </w:p>
         </w:tc>
         <w:tc>
@@ -4147,75 +2116,56 @@
             <w:tcW w:w="2751" w:type="dxa"/>
           </w:tcPr>
           <w:p>
-            <w:proofErr w:type="spellStart"/>
             <w:r>
               <w:lastRenderedPageBreak/>
               <w:t>getID</w:t>
             </w:r>
-            <w:proofErr w:type="spellEnd"/>
-          </w:p>
-          <w:p>
-            <w:proofErr w:type="spellStart"/>
+          </w:p>
+          <w:p>
             <w:r>
               <w:t>getAge</w:t>
             </w:r>
-            <w:proofErr w:type="spellEnd"/>
-          </w:p>
-          <w:p>
-            <w:proofErr w:type="spellStart"/>
+          </w:p>
+          <w:p>
             <w:r>
               <w:t>getMaxAge</w:t>
             </w:r>
-            <w:proofErr w:type="spellEnd"/>
-          </w:p>
-          <w:p>
-            <w:proofErr w:type="spellStart"/>
-            <w:r>
+          </w:p>
+          <w:p>
+            <w:r>
+              <w:lastRenderedPageBreak/>
               <w:t>getPosition</w:t>
             </w:r>
-            <w:proofErr w:type="spellEnd"/>
-          </w:p>
-          <w:p>
-            <w:proofErr w:type="spellStart"/>
+          </w:p>
+          <w:p>
             <w:r>
               <w:t>setPosition</w:t>
             </w:r>
-            <w:proofErr w:type="spellEnd"/>
-          </w:p>
-          <w:p>
-            <w:proofErr w:type="spellStart"/>
+          </w:p>
+          <w:p>
             <w:r>
               <w:t>setPosition</w:t>
             </w:r>
-            <w:proofErr w:type="spellEnd"/>
-          </w:p>
-          <w:p>
-            <w:proofErr w:type="spellStart"/>
+          </w:p>
+          <w:p>
             <w:r>
               <w:t>isMakhlukInTheSamePoint</w:t>
             </w:r>
-            <w:proofErr w:type="spellEnd"/>
-          </w:p>
-          <w:p>
-            <w:proofErr w:type="spellStart"/>
+          </w:p>
+          <w:p>
             <w:r>
               <w:t>makhlukInTheSamePoint</w:t>
             </w:r>
-            <w:proofErr w:type="spellEnd"/>
-          </w:p>
-          <w:p>
-            <w:proofErr w:type="spellStart"/>
+          </w:p>
+          <w:p>
             <w:r>
               <w:t>isSanekBodyInTheSamePoint</w:t>
             </w:r>
-            <w:proofErr w:type="spellEnd"/>
-          </w:p>
-          <w:p>
-            <w:proofErr w:type="spellStart"/>
+          </w:p>
+          <w:p>
             <w:r>
               <w:t>isAlive</w:t>
             </w:r>
-            <w:proofErr w:type="spellEnd"/>
           </w:p>
           <w:p>
             <w:r>
@@ -4223,11 +2173,9 @@
             </w:r>
           </w:p>
           <w:p>
-            <w:proofErr w:type="spellStart"/>
             <w:r>
               <w:t>ageIncrement</w:t>
             </w:r>
-            <w:proofErr w:type="spellEnd"/>
           </w:p>
           <w:p>
             <w:r>
@@ -4235,18 +2183,14 @@
             </w:r>
           </w:p>
           <w:p>
-            <w:proofErr w:type="spellStart"/>
             <w:r>
               <w:t>getPower</w:t>
             </w:r>
-            <w:proofErr w:type="spellEnd"/>
-          </w:p>
-          <w:p>
-            <w:proofErr w:type="spellStart"/>
+          </w:p>
+          <w:p>
             <w:r>
               <w:t>shouldRebounced</w:t>
             </w:r>
-            <w:proofErr w:type="spellEnd"/>
           </w:p>
           <w:p>
             <w:r>
@@ -4289,53 +2233,39 @@
             </w:r>
           </w:p>
           <w:p>
-            <w:proofErr w:type="spellStart"/>
             <w:r>
               <w:t>isEmpty</w:t>
             </w:r>
-            <w:proofErr w:type="spellEnd"/>
-          </w:p>
-          <w:p>
-            <w:proofErr w:type="spellStart"/>
+          </w:p>
+          <w:p>
             <w:r>
               <w:t>getSize</w:t>
             </w:r>
-            <w:proofErr w:type="spellEnd"/>
-          </w:p>
-          <w:p>
-            <w:proofErr w:type="spellStart"/>
+          </w:p>
+          <w:p>
             <w:r>
               <w:t>getInfo</w:t>
             </w:r>
-            <w:proofErr w:type="spellEnd"/>
-          </w:p>
-          <w:p>
-            <w:proofErr w:type="spellStart"/>
+          </w:p>
+          <w:p>
             <w:r>
               <w:t>isAllMakhlukDead</w:t>
             </w:r>
-            <w:proofErr w:type="spellEnd"/>
-          </w:p>
-          <w:p>
-            <w:proofErr w:type="spellStart"/>
+          </w:p>
+          <w:p>
             <w:r>
               <w:t>countMakhluk</w:t>
             </w:r>
-            <w:proofErr w:type="spellEnd"/>
-          </w:p>
-          <w:p>
-            <w:proofErr w:type="spellStart"/>
+          </w:p>
+          <w:p>
             <w:r>
               <w:t>spawnFood</w:t>
             </w:r>
-            <w:proofErr w:type="spellEnd"/>
-          </w:p>
-          <w:p>
-            <w:proofErr w:type="spellStart"/>
+          </w:p>
+          <w:p>
             <w:r>
               <w:t>spawnEnemy</w:t>
             </w:r>
-            <w:proofErr w:type="spellEnd"/>
           </w:p>
           <w:p>
             <w:r>
@@ -4349,144 +2279,105 @@
           <w:p/>
           <w:p/>
           <w:p>
-            <w:proofErr w:type="spellStart"/>
-            <w:r>
+            <w:r>
+              <w:lastRenderedPageBreak/>
               <w:t>getObjects</w:t>
             </w:r>
-            <w:proofErr w:type="spellEnd"/>
-          </w:p>
-          <w:p>
-            <w:proofErr w:type="spellStart"/>
+          </w:p>
+          <w:p>
             <w:r>
               <w:t>getSnakes</w:t>
             </w:r>
-            <w:proofErr w:type="spellEnd"/>
-          </w:p>
-          <w:p>
-            <w:proofErr w:type="spellStart"/>
+          </w:p>
+          <w:p>
             <w:r>
               <w:t>getWorldInstance</w:t>
             </w:r>
-            <w:proofErr w:type="spellEnd"/>
-          </w:p>
-          <w:p>
-            <w:proofErr w:type="spellStart"/>
+          </w:p>
+          <w:p>
             <w:r>
               <w:t>getNBrs</w:t>
             </w:r>
-            <w:proofErr w:type="spellEnd"/>
-          </w:p>
-          <w:p>
-            <w:proofErr w:type="spellStart"/>
+          </w:p>
+          <w:p>
             <w:r>
               <w:t>getNKol</w:t>
             </w:r>
-            <w:proofErr w:type="spellEnd"/>
-          </w:p>
-          <w:p>
-            <w:proofErr w:type="spellStart"/>
+          </w:p>
+          <w:p>
             <w:r>
               <w:t>setNBrs</w:t>
             </w:r>
-            <w:proofErr w:type="spellEnd"/>
-          </w:p>
-          <w:p>
-            <w:proofErr w:type="spellStart"/>
+          </w:p>
+          <w:p>
             <w:r>
               <w:t>setNKol</w:t>
             </w:r>
-            <w:proofErr w:type="spellEnd"/>
-          </w:p>
-          <w:p>
-            <w:proofErr w:type="spellStart"/>
+          </w:p>
+          <w:p>
             <w:r>
               <w:t>getArahUlar</w:t>
             </w:r>
-            <w:proofErr w:type="spellEnd"/>
-          </w:p>
-          <w:p>
-            <w:proofErr w:type="spellStart"/>
+          </w:p>
+          <w:p>
             <w:r>
               <w:t>isEnded</w:t>
             </w:r>
-            <w:proofErr w:type="spellEnd"/>
-          </w:p>
-          <w:p>
-            <w:proofErr w:type="spellStart"/>
+          </w:p>
+          <w:p>
             <w:r>
               <w:t>isPaused</w:t>
             </w:r>
-            <w:proofErr w:type="spellEnd"/>
-          </w:p>
-          <w:p>
-            <w:proofErr w:type="spellStart"/>
+          </w:p>
+          <w:p>
             <w:r>
               <w:t>isSnakeWorld</w:t>
             </w:r>
-            <w:proofErr w:type="spellEnd"/>
-          </w:p>
-          <w:p>
-            <w:proofErr w:type="spellStart"/>
+          </w:p>
+          <w:p>
             <w:r>
               <w:t>endWorld</w:t>
             </w:r>
-            <w:proofErr w:type="spellEnd"/>
-          </w:p>
-          <w:p>
-            <w:proofErr w:type="spellStart"/>
+          </w:p>
+          <w:p>
             <w:r>
               <w:t>changePauseState</w:t>
             </w:r>
-            <w:proofErr w:type="spellEnd"/>
-          </w:p>
-          <w:p>
-            <w:proofErr w:type="spellStart"/>
+          </w:p>
+          <w:p>
             <w:r>
               <w:t>setSnakeWorld</w:t>
             </w:r>
-            <w:proofErr w:type="spellEnd"/>
-          </w:p>
-          <w:p>
-            <w:proofErr w:type="spellStart"/>
+          </w:p>
+          <w:p>
             <w:r>
               <w:t>setArahUlar</w:t>
             </w:r>
-            <w:proofErr w:type="spellEnd"/>
-          </w:p>
-          <w:p>
-            <w:proofErr w:type="spellStart"/>
+          </w:p>
+          <w:p>
             <w:r>
               <w:t>getBuilderInstance</w:t>
             </w:r>
-            <w:proofErr w:type="spellEnd"/>
-          </w:p>
-          <w:p>
-            <w:proofErr w:type="spellStart"/>
+          </w:p>
+          <w:p>
             <w:r>
               <w:t>getStrMakhluk</w:t>
             </w:r>
-            <w:proofErr w:type="spellEnd"/>
-          </w:p>
-          <w:p>
-            <w:proofErr w:type="spellStart"/>
+          </w:p>
+          <w:p>
             <w:r>
               <w:t>setStrMakhluk</w:t>
             </w:r>
-            <w:proofErr w:type="spellEnd"/>
-          </w:p>
-          <w:p>
-            <w:proofErr w:type="spellStart"/>
+          </w:p>
+          <w:p>
             <w:r>
               <w:t>addAnObject</w:t>
             </w:r>
-            <w:proofErr w:type="spellEnd"/>
-          </w:p>
-          <w:p>
-            <w:proofErr w:type="spellStart"/>
+          </w:p>
+          <w:p>
             <w:r>
               <w:t>buildWorldObject</w:t>
             </w:r>
-            <w:proofErr w:type="spellEnd"/>
           </w:p>
         </w:tc>
         <w:tc>
@@ -4494,286 +2385,13 @@
             <w:tcW w:w="5581" w:type="dxa"/>
           </w:tcPr>
           <w:p>
-            <w:proofErr w:type="spellStart"/>
             <w:r>
               <w:lastRenderedPageBreak/>
-              <w:t>Pada</w:t>
-            </w:r>
-            <w:proofErr w:type="spellEnd"/>
-            <w:r>
-              <w:t xml:space="preserve"> </w:t>
-            </w:r>
-            <w:proofErr w:type="spellStart"/>
-            <w:r>
-              <w:t>kelas</w:t>
-            </w:r>
-            <w:proofErr w:type="spellEnd"/>
-            <w:r>
-              <w:t xml:space="preserve"> </w:t>
-            </w:r>
-            <w:proofErr w:type="spellStart"/>
-            <w:r>
-              <w:t>makhluk</w:t>
-            </w:r>
-            <w:proofErr w:type="spellEnd"/>
-            <w:r>
-              <w:t xml:space="preserve"> </w:t>
-            </w:r>
-            <w:proofErr w:type="spellStart"/>
-            <w:r>
-              <w:t>ditambahkan</w:t>
-            </w:r>
-            <w:proofErr w:type="spellEnd"/>
-            <w:r>
-              <w:t xml:space="preserve"> method </w:t>
-            </w:r>
-            <w:proofErr w:type="spellStart"/>
-            <w:r>
-              <w:t>isSnakeBodyInTheSamePoint</w:t>
-            </w:r>
-            <w:proofErr w:type="spellEnd"/>
-            <w:r>
-              <w:t xml:space="preserve"> </w:t>
-            </w:r>
-            <w:proofErr w:type="spellStart"/>
-            <w:r>
-              <w:t>untuk</w:t>
-            </w:r>
-            <w:proofErr w:type="spellEnd"/>
-            <w:r>
-              <w:t xml:space="preserve"> </w:t>
-            </w:r>
-            <w:proofErr w:type="spellStart"/>
-            <w:r>
-              <w:t>menangani</w:t>
-            </w:r>
-            <w:proofErr w:type="spellEnd"/>
-            <w:r>
-              <w:t xml:space="preserve"> program Snake </w:t>
-            </w:r>
-            <w:proofErr w:type="spellStart"/>
-            <w:r>
-              <w:t>untuk</w:t>
-            </w:r>
-            <w:proofErr w:type="spellEnd"/>
-            <w:r>
-              <w:t xml:space="preserve"> </w:t>
-            </w:r>
-            <w:proofErr w:type="spellStart"/>
-            <w:r>
-              <w:t>memberitahu</w:t>
-            </w:r>
-            <w:proofErr w:type="spellEnd"/>
-            <w:r>
-              <w:t xml:space="preserve"> </w:t>
-            </w:r>
-            <w:proofErr w:type="spellStart"/>
-            <w:r>
-              <w:t>apakah</w:t>
-            </w:r>
-            <w:proofErr w:type="spellEnd"/>
-            <w:r>
-              <w:t xml:space="preserve"> </w:t>
-            </w:r>
-            <w:proofErr w:type="spellStart"/>
-            <w:r>
-              <w:t>kepala</w:t>
-            </w:r>
-            <w:proofErr w:type="spellEnd"/>
-            <w:r>
-              <w:t xml:space="preserve"> </w:t>
-            </w:r>
-            <w:proofErr w:type="spellStart"/>
-            <w:r>
-              <w:t>ular</w:t>
-            </w:r>
-            <w:proofErr w:type="spellEnd"/>
-            <w:r>
-              <w:t xml:space="preserve"> </w:t>
-            </w:r>
-            <w:proofErr w:type="spellStart"/>
-            <w:r>
-              <w:t>dan</w:t>
-            </w:r>
-            <w:proofErr w:type="spellEnd"/>
-            <w:r>
-              <w:t xml:space="preserve"> </w:t>
-            </w:r>
-            <w:proofErr w:type="spellStart"/>
-            <w:r>
-              <w:t>badannya</w:t>
-            </w:r>
-            <w:proofErr w:type="spellEnd"/>
-            <w:r>
-              <w:t xml:space="preserve"> </w:t>
-            </w:r>
-            <w:proofErr w:type="spellStart"/>
-            <w:r>
-              <w:t>ada</w:t>
-            </w:r>
-            <w:proofErr w:type="spellEnd"/>
-            <w:r>
-              <w:t xml:space="preserve"> </w:t>
-            </w:r>
-            <w:proofErr w:type="spellStart"/>
-            <w:r>
-              <w:t>pada</w:t>
-            </w:r>
-            <w:proofErr w:type="spellEnd"/>
-            <w:r>
-              <w:t xml:space="preserve"> </w:t>
-            </w:r>
-            <w:proofErr w:type="spellStart"/>
-            <w:r>
-              <w:t>tempat</w:t>
-            </w:r>
-            <w:proofErr w:type="spellEnd"/>
-            <w:r>
-              <w:t xml:space="preserve"> yang </w:t>
-            </w:r>
-            <w:proofErr w:type="spellStart"/>
-            <w:r>
-              <w:t>sama</w:t>
-            </w:r>
-            <w:proofErr w:type="spellEnd"/>
-            <w:r>
-              <w:t xml:space="preserve"> </w:t>
-            </w:r>
-            <w:proofErr w:type="spellStart"/>
-            <w:r>
-              <w:t>atau</w:t>
-            </w:r>
-            <w:proofErr w:type="spellEnd"/>
-            <w:r>
-              <w:t xml:space="preserve"> </w:t>
-            </w:r>
-            <w:proofErr w:type="spellStart"/>
-            <w:r>
-              <w:t>tidak</w:t>
-            </w:r>
-            <w:proofErr w:type="spellEnd"/>
-            <w:r>
-              <w:t xml:space="preserve">. Method </w:t>
-            </w:r>
-            <w:proofErr w:type="spellStart"/>
-            <w:r>
-              <w:t>ini</w:t>
-            </w:r>
-            <w:proofErr w:type="spellEnd"/>
-            <w:r>
-              <w:t xml:space="preserve"> </w:t>
-            </w:r>
-            <w:proofErr w:type="spellStart"/>
-            <w:r>
-              <w:t>akan</w:t>
-            </w:r>
-            <w:proofErr w:type="spellEnd"/>
-            <w:r>
-              <w:t xml:space="preserve"> </w:t>
-            </w:r>
-            <w:proofErr w:type="spellStart"/>
-            <w:r>
-              <w:t>digunakan</w:t>
-            </w:r>
-            <w:proofErr w:type="spellEnd"/>
-            <w:r>
-              <w:t xml:space="preserve"> </w:t>
-            </w:r>
-            <w:proofErr w:type="spellStart"/>
-            <w:r>
-              <w:t>untuk</w:t>
-            </w:r>
-            <w:proofErr w:type="spellEnd"/>
-            <w:r>
-              <w:t xml:space="preserve"> </w:t>
-            </w:r>
-            <w:proofErr w:type="spellStart"/>
-            <w:r>
-              <w:t>menyelesaikan</w:t>
-            </w:r>
-            <w:proofErr w:type="spellEnd"/>
-            <w:r>
-              <w:t xml:space="preserve"> </w:t>
-            </w:r>
-            <w:proofErr w:type="spellStart"/>
-            <w:r>
-              <w:t>permainan</w:t>
-            </w:r>
-            <w:proofErr w:type="spellEnd"/>
-            <w:r>
-              <w:t xml:space="preserve"> </w:t>
-            </w:r>
-            <w:proofErr w:type="spellStart"/>
-            <w:r>
-              <w:t>jika</w:t>
-            </w:r>
-            <w:proofErr w:type="spellEnd"/>
-            <w:r>
-              <w:t xml:space="preserve"> </w:t>
-            </w:r>
-            <w:proofErr w:type="spellStart"/>
-            <w:r>
-              <w:t>kepala</w:t>
-            </w:r>
-            <w:proofErr w:type="spellEnd"/>
-            <w:r>
-              <w:t xml:space="preserve"> </w:t>
-            </w:r>
-            <w:proofErr w:type="spellStart"/>
-            <w:r>
-              <w:t>ular</w:t>
-            </w:r>
-            <w:proofErr w:type="spellEnd"/>
-            <w:r>
-              <w:t xml:space="preserve"> </w:t>
-            </w:r>
-            <w:proofErr w:type="spellStart"/>
-            <w:r>
-              <w:t>berada</w:t>
-            </w:r>
-            <w:proofErr w:type="spellEnd"/>
-            <w:r>
-              <w:t xml:space="preserve"> </w:t>
-            </w:r>
-            <w:proofErr w:type="spellStart"/>
-            <w:r>
-              <w:t>pada</w:t>
-            </w:r>
-            <w:proofErr w:type="spellEnd"/>
-            <w:r>
-              <w:t xml:space="preserve"> </w:t>
-            </w:r>
-            <w:proofErr w:type="spellStart"/>
-            <w:r>
-              <w:t>tempat</w:t>
-            </w:r>
-            <w:proofErr w:type="spellEnd"/>
-            <w:r>
-              <w:t xml:space="preserve"> yang </w:t>
-            </w:r>
-            <w:proofErr w:type="spellStart"/>
-            <w:r>
-              <w:t>sama</w:t>
-            </w:r>
-            <w:proofErr w:type="spellEnd"/>
-            <w:r>
-              <w:t xml:space="preserve"> </w:t>
-            </w:r>
-            <w:proofErr w:type="spellStart"/>
-            <w:r>
-              <w:t>dengan</w:t>
-            </w:r>
-            <w:proofErr w:type="spellEnd"/>
-            <w:r>
-              <w:t xml:space="preserve"> </w:t>
-            </w:r>
-            <w:proofErr w:type="spellStart"/>
-            <w:r>
-              <w:t>badannya</w:t>
-            </w:r>
-            <w:proofErr w:type="spellEnd"/>
-            <w:r>
-              <w:t>.</w:t>
+              <w:t xml:space="preserve">Pada kelas makhluk ditambahkan method isSnakeBodyInTheSamePoint untuk menangani program Snake untuk memberitahu apakah </w:t>
+            </w:r>
+            <w:r>
+              <w:lastRenderedPageBreak/>
+              <w:t>kepala ular dan badannya ada pada tempat yang sama atau tidak. Method ini akan digunakan untuk menyelesaikan permainan jika kepala ular berada pada tempat yang sama dengan badannya.</w:t>
             </w:r>
           </w:p>
           <w:p/>
@@ -4823,77 +2441,8 @@
             </w:r>
           </w:p>
           <w:p>
-            <w:proofErr w:type="spellStart"/>
-            <w:r>
-              <w:t>Kelas</w:t>
-            </w:r>
-            <w:proofErr w:type="spellEnd"/>
-            <w:r>
-              <w:t xml:space="preserve"> yang </w:t>
-            </w:r>
-            <w:proofErr w:type="spellStart"/>
-            <w:r>
-              <w:t>awalnya</w:t>
-            </w:r>
-            <w:proofErr w:type="spellEnd"/>
-            <w:r>
-              <w:t xml:space="preserve"> </w:t>
-            </w:r>
-            <w:proofErr w:type="spellStart"/>
-            <w:r>
-              <w:t>bernama</w:t>
-            </w:r>
-            <w:proofErr w:type="spellEnd"/>
-            <w:r>
-              <w:t xml:space="preserve"> </w:t>
-            </w:r>
-            <w:proofErr w:type="spellStart"/>
-            <w:r>
-              <w:t>LMakhluk</w:t>
-            </w:r>
-            <w:proofErr w:type="spellEnd"/>
-            <w:r>
-              <w:t xml:space="preserve"> </w:t>
-            </w:r>
-            <w:proofErr w:type="spellStart"/>
-            <w:r>
-              <w:t>diubah</w:t>
-            </w:r>
-            <w:proofErr w:type="spellEnd"/>
-            <w:r>
-              <w:t xml:space="preserve"> </w:t>
-            </w:r>
-            <w:proofErr w:type="spellStart"/>
-            <w:r>
-              <w:t>menjadi</w:t>
-            </w:r>
-            <w:proofErr w:type="spellEnd"/>
-            <w:r>
-              <w:t xml:space="preserve"> </w:t>
-            </w:r>
-            <w:proofErr w:type="spellStart"/>
-            <w:r>
-              <w:t>ListMakhluk</w:t>
-            </w:r>
-            <w:proofErr w:type="spellEnd"/>
-            <w:r>
-              <w:t xml:space="preserve"> </w:t>
-            </w:r>
-            <w:proofErr w:type="spellStart"/>
-            <w:r>
-              <w:t>atas</w:t>
-            </w:r>
-            <w:proofErr w:type="spellEnd"/>
-            <w:r>
-              <w:t xml:space="preserve"> </w:t>
-            </w:r>
-            <w:proofErr w:type="spellStart"/>
-            <w:r>
-              <w:t>dasar</w:t>
-            </w:r>
-            <w:proofErr w:type="spellEnd"/>
-            <w:r>
-              <w:t xml:space="preserve"> </w:t>
+            <w:r>
+              <w:t xml:space="preserve">Kelas yang awalnya bernama LMakhluk diubah menjadi ListMakhluk atas dasar </w:t>
             </w:r>
             <w:r>
               <w:rPr>
@@ -4907,715 +2456,47 @@
           </w:p>
           <w:p>
             <w:r>
-              <w:t xml:space="preserve">Method </w:t>
-            </w:r>
-            <w:proofErr w:type="spellStart"/>
-            <w:r>
-              <w:t>countMakhluk</w:t>
-            </w:r>
-            <w:proofErr w:type="spellEnd"/>
-            <w:r>
-              <w:t xml:space="preserve"> </w:t>
-            </w:r>
-            <w:proofErr w:type="spellStart"/>
-            <w:r>
-              <w:t>ditambahkan</w:t>
-            </w:r>
-            <w:proofErr w:type="spellEnd"/>
-            <w:r>
-              <w:t xml:space="preserve"> </w:t>
-            </w:r>
-            <w:proofErr w:type="spellStart"/>
-            <w:r>
-              <w:t>untuk</w:t>
-            </w:r>
-            <w:proofErr w:type="spellEnd"/>
-            <w:r>
-              <w:t xml:space="preserve"> </w:t>
-            </w:r>
-            <w:proofErr w:type="spellStart"/>
-            <w:r>
-              <w:t>menghitung</w:t>
-            </w:r>
-            <w:proofErr w:type="spellEnd"/>
-            <w:r>
-              <w:t xml:space="preserve"> </w:t>
-            </w:r>
-            <w:proofErr w:type="spellStart"/>
-            <w:r>
-              <w:t>makhluk</w:t>
-            </w:r>
-            <w:proofErr w:type="spellEnd"/>
-            <w:r>
-              <w:t xml:space="preserve">. </w:t>
-            </w:r>
-            <w:proofErr w:type="spellStart"/>
-            <w:r>
-              <w:t>Makhluk</w:t>
-            </w:r>
-            <w:proofErr w:type="spellEnd"/>
-            <w:r>
-              <w:t xml:space="preserve"> </w:t>
-            </w:r>
-            <w:proofErr w:type="spellStart"/>
-            <w:r>
-              <w:t>ini</w:t>
-            </w:r>
-            <w:proofErr w:type="spellEnd"/>
-            <w:r>
-              <w:t xml:space="preserve"> </w:t>
-            </w:r>
-            <w:proofErr w:type="spellStart"/>
-            <w:r>
-              <w:t>digunakan</w:t>
-            </w:r>
-            <w:proofErr w:type="spellEnd"/>
-            <w:r>
-              <w:t xml:space="preserve"> </w:t>
-            </w:r>
-            <w:proofErr w:type="spellStart"/>
-            <w:r>
-              <w:t>untuk</w:t>
-            </w:r>
-            <w:proofErr w:type="spellEnd"/>
-            <w:r>
-              <w:t xml:space="preserve"> </w:t>
-            </w:r>
-            <w:proofErr w:type="spellStart"/>
-            <w:r>
-              <w:t>memudahkan</w:t>
-            </w:r>
-            <w:proofErr w:type="spellEnd"/>
-            <w:r>
-              <w:t xml:space="preserve"> </w:t>
-            </w:r>
-            <w:proofErr w:type="spellStart"/>
-            <w:r>
-              <w:t>perhitungan</w:t>
-            </w:r>
-            <w:proofErr w:type="spellEnd"/>
-            <w:r>
-              <w:t xml:space="preserve"> </w:t>
-            </w:r>
-            <w:proofErr w:type="spellStart"/>
-            <w:r>
-              <w:t>jumlah</w:t>
-            </w:r>
-            <w:proofErr w:type="spellEnd"/>
-            <w:r>
-              <w:t xml:space="preserve"> </w:t>
-            </w:r>
-            <w:proofErr w:type="spellStart"/>
-            <w:r>
-              <w:t>makanan</w:t>
-            </w:r>
-            <w:proofErr w:type="spellEnd"/>
-            <w:r>
-              <w:t xml:space="preserve"> </w:t>
-            </w:r>
-            <w:proofErr w:type="spellStart"/>
-            <w:r>
-              <w:t>dan</w:t>
-            </w:r>
-            <w:proofErr w:type="spellEnd"/>
-            <w:r>
-              <w:t xml:space="preserve"> </w:t>
-            </w:r>
-            <w:proofErr w:type="spellStart"/>
-            <w:r>
-              <w:t>pemangsa</w:t>
-            </w:r>
-            <w:proofErr w:type="spellEnd"/>
-            <w:r>
-              <w:t xml:space="preserve"> yang </w:t>
-            </w:r>
-            <w:proofErr w:type="spellStart"/>
-            <w:r>
-              <w:t>ada</w:t>
-            </w:r>
-            <w:proofErr w:type="spellEnd"/>
-            <w:r>
-              <w:t xml:space="preserve"> di </w:t>
-            </w:r>
-            <w:proofErr w:type="spellStart"/>
-            <w:r>
-              <w:t>dalam</w:t>
-            </w:r>
-            <w:proofErr w:type="spellEnd"/>
-            <w:r>
-              <w:t xml:space="preserve"> </w:t>
-            </w:r>
-            <w:proofErr w:type="spellStart"/>
-            <w:r>
-              <w:t>dunia</w:t>
-            </w:r>
-            <w:proofErr w:type="spellEnd"/>
-            <w:r>
-              <w:t xml:space="preserve"> </w:t>
-            </w:r>
-            <w:proofErr w:type="spellStart"/>
-            <w:r>
-              <w:t>permainan</w:t>
-            </w:r>
-            <w:proofErr w:type="spellEnd"/>
-            <w:r>
-              <w:t>.</w:t>
-            </w:r>
-          </w:p>
-          <w:p>
-            <w:proofErr w:type="spellStart"/>
-            <w:r>
-              <w:t>Kelas</w:t>
-            </w:r>
-            <w:proofErr w:type="spellEnd"/>
-            <w:r>
-              <w:t xml:space="preserve"> </w:t>
-            </w:r>
-            <w:proofErr w:type="spellStart"/>
-            <w:r>
-              <w:t>ini</w:t>
-            </w:r>
-            <w:proofErr w:type="spellEnd"/>
-            <w:r>
-              <w:t xml:space="preserve"> </w:t>
-            </w:r>
-            <w:proofErr w:type="spellStart"/>
-            <w:r>
-              <w:t>ditambahkan</w:t>
-            </w:r>
-            <w:proofErr w:type="spellEnd"/>
-            <w:r>
-              <w:t xml:space="preserve"> </w:t>
-            </w:r>
-            <w:proofErr w:type="spellStart"/>
-            <w:r>
-              <w:t>untuk</w:t>
-            </w:r>
-            <w:proofErr w:type="spellEnd"/>
-            <w:r>
-              <w:t xml:space="preserve"> </w:t>
-            </w:r>
-            <w:proofErr w:type="spellStart"/>
-            <w:r>
-              <w:t>memenuhi</w:t>
-            </w:r>
-            <w:proofErr w:type="spellEnd"/>
-            <w:r>
-              <w:t xml:space="preserve"> </w:t>
-            </w:r>
-            <w:proofErr w:type="spellStart"/>
-            <w:r>
-              <w:t>kebutuhan</w:t>
-            </w:r>
-            <w:proofErr w:type="spellEnd"/>
-            <w:r>
-              <w:t xml:space="preserve"> </w:t>
-            </w:r>
-            <w:proofErr w:type="spellStart"/>
-            <w:r>
-              <w:t>dalam</w:t>
-            </w:r>
-            <w:proofErr w:type="spellEnd"/>
-            <w:r>
-              <w:t xml:space="preserve"> </w:t>
-            </w:r>
-            <w:proofErr w:type="spellStart"/>
-            <w:r>
-              <w:t>pembuatan</w:t>
-            </w:r>
-            <w:proofErr w:type="spellEnd"/>
-            <w:r>
-              <w:t xml:space="preserve"> </w:t>
-            </w:r>
-            <w:proofErr w:type="spellStart"/>
-            <w:r>
-              <w:t>permainan</w:t>
-            </w:r>
-            <w:proofErr w:type="spellEnd"/>
-            <w:r>
-              <w:t xml:space="preserve"> Snake. </w:t>
-            </w:r>
-            <w:proofErr w:type="spellStart"/>
-            <w:proofErr w:type="gramStart"/>
+              <w:t>Method countMakhluk ditambahkan untuk menghitung makhluk. Makhluk ini digunakan untuk memudahkan perhitungan jumlah makanan dan pemangsa yang ada di dalam dunia permainan.</w:t>
+            </w:r>
+          </w:p>
+          <w:p>
+            <w:r>
+              <w:t>Kelas ini ditambahkan untuk memenuhi kebutuhan dalam pembuatan permainan Snake. spawnFood berfungsi untuk menambahkan makanan bagi ular sedangkan spawnEnemy untuk menambahkan pemangsa bagi ular.</w:t>
+            </w:r>
+          </w:p>
+          <w:p>
+            <w:r>
+              <w:t xml:space="preserve">Run yang merupakan method overiding java.lang.Runnable.run berfungsi untuk menjalankan spawnFood dan spawnEnemy  </w:t>
+            </w:r>
+          </w:p>
+          <w:p>
             <w:r>
               <w:lastRenderedPageBreak/>
-              <w:t>spawnFood</w:t>
-            </w:r>
-            <w:proofErr w:type="spellEnd"/>
-            <w:proofErr w:type="gramEnd"/>
-            <w:r>
-              <w:t xml:space="preserve"> </w:t>
-            </w:r>
-            <w:proofErr w:type="spellStart"/>
-            <w:r>
-              <w:t>berfungsi</w:t>
-            </w:r>
-            <w:proofErr w:type="spellEnd"/>
-            <w:r>
-              <w:t xml:space="preserve"> </w:t>
-            </w:r>
-            <w:proofErr w:type="spellStart"/>
-            <w:r>
-              <w:t>untuk</w:t>
-            </w:r>
-            <w:proofErr w:type="spellEnd"/>
-            <w:r>
-              <w:t xml:space="preserve"> </w:t>
-            </w:r>
-            <w:proofErr w:type="spellStart"/>
-            <w:r>
-              <w:t>menambahkan</w:t>
-            </w:r>
-            <w:proofErr w:type="spellEnd"/>
-            <w:r>
-              <w:t xml:space="preserve"> </w:t>
-            </w:r>
-            <w:proofErr w:type="spellStart"/>
-            <w:r>
-              <w:t>makanan</w:t>
-            </w:r>
-            <w:proofErr w:type="spellEnd"/>
-            <w:r>
-              <w:t xml:space="preserve"> </w:t>
-            </w:r>
-            <w:proofErr w:type="spellStart"/>
-            <w:r>
-              <w:t>bagi</w:t>
-            </w:r>
-            <w:proofErr w:type="spellEnd"/>
-            <w:r>
-              <w:t xml:space="preserve"> </w:t>
-            </w:r>
-            <w:proofErr w:type="spellStart"/>
-            <w:r>
-              <w:t>ular</w:t>
-            </w:r>
-            <w:proofErr w:type="spellEnd"/>
-            <w:r>
-              <w:t xml:space="preserve"> </w:t>
-            </w:r>
-            <w:proofErr w:type="spellStart"/>
-            <w:r>
-              <w:t>sedangkan</w:t>
-            </w:r>
-            <w:proofErr w:type="spellEnd"/>
-            <w:r>
-              <w:t xml:space="preserve"> </w:t>
-            </w:r>
-            <w:proofErr w:type="spellStart"/>
-            <w:r>
-              <w:t>spawnEnemy</w:t>
-            </w:r>
-            <w:proofErr w:type="spellEnd"/>
-            <w:r>
-              <w:t xml:space="preserve"> </w:t>
-            </w:r>
-            <w:proofErr w:type="spellStart"/>
-            <w:r>
-              <w:t>untuk</w:t>
-            </w:r>
-            <w:proofErr w:type="spellEnd"/>
-            <w:r>
-              <w:t xml:space="preserve"> </w:t>
-            </w:r>
-            <w:proofErr w:type="spellStart"/>
-            <w:r>
-              <w:t>menambahkan</w:t>
-            </w:r>
-            <w:proofErr w:type="spellEnd"/>
-            <w:r>
-              <w:t xml:space="preserve"> </w:t>
-            </w:r>
-            <w:proofErr w:type="spellStart"/>
-            <w:r>
-              <w:t>pemangsa</w:t>
-            </w:r>
-            <w:proofErr w:type="spellEnd"/>
-            <w:r>
-              <w:t xml:space="preserve"> </w:t>
-            </w:r>
-            <w:proofErr w:type="spellStart"/>
-            <w:r>
-              <w:t>bagi</w:t>
-            </w:r>
-            <w:proofErr w:type="spellEnd"/>
-            <w:r>
-              <w:t xml:space="preserve"> </w:t>
-            </w:r>
-            <w:proofErr w:type="spellStart"/>
-            <w:r>
-              <w:t>ular</w:t>
-            </w:r>
-            <w:proofErr w:type="spellEnd"/>
-            <w:r>
-              <w:t>.</w:t>
-            </w:r>
-          </w:p>
-          <w:p>
-            <w:r>
-              <w:t xml:space="preserve">Run yang </w:t>
-            </w:r>
-            <w:proofErr w:type="spellStart"/>
-            <w:r>
-              <w:t>merupakan</w:t>
-            </w:r>
-            <w:proofErr w:type="spellEnd"/>
-            <w:r>
-              <w:t xml:space="preserve"> method </w:t>
-            </w:r>
-            <w:proofErr w:type="spellStart"/>
-            <w:r>
-              <w:t>overiding</w:t>
-            </w:r>
-            <w:proofErr w:type="spellEnd"/>
-            <w:r>
-              <w:t xml:space="preserve"> </w:t>
-            </w:r>
-            <w:proofErr w:type="spellStart"/>
-            <w:r>
-              <w:t>java.lang.Runnable.run</w:t>
-            </w:r>
-            <w:proofErr w:type="spellEnd"/>
-            <w:r>
-              <w:t xml:space="preserve"> </w:t>
-            </w:r>
-            <w:proofErr w:type="spellStart"/>
-            <w:r>
-              <w:t>berfungsi</w:t>
-            </w:r>
-            <w:proofErr w:type="spellEnd"/>
-            <w:r>
-              <w:t xml:space="preserve"> </w:t>
-            </w:r>
-            <w:proofErr w:type="spellStart"/>
-            <w:r>
-              <w:t>untuk</w:t>
-            </w:r>
-            <w:proofErr w:type="spellEnd"/>
-            <w:r>
-              <w:t xml:space="preserve"> </w:t>
-            </w:r>
-            <w:proofErr w:type="spellStart"/>
-            <w:r>
-              <w:t>menjalankan</w:t>
-            </w:r>
-            <w:proofErr w:type="spellEnd"/>
-            <w:r>
-              <w:t xml:space="preserve"> </w:t>
-            </w:r>
-            <w:proofErr w:type="spellStart"/>
-            <w:r>
-              <w:t>spawnFood</w:t>
-            </w:r>
-            <w:proofErr w:type="spellEnd"/>
-            <w:r>
-              <w:t xml:space="preserve"> </w:t>
-            </w:r>
-            <w:proofErr w:type="spellStart"/>
-            <w:r>
-              <w:t>dan</w:t>
-            </w:r>
-            <w:proofErr w:type="spellEnd"/>
-            <w:r>
-              <w:t xml:space="preserve"> </w:t>
-            </w:r>
-            <w:proofErr w:type="spellStart"/>
-            <w:r>
-              <w:t>spawnEnemy</w:t>
-            </w:r>
-            <w:proofErr w:type="spellEnd"/>
-            <w:r>
-              <w:t xml:space="preserve">  </w:t>
-            </w:r>
-          </w:p>
-          <w:p>
-            <w:proofErr w:type="spellStart"/>
-            <w:r>
-              <w:t>getSnakes</w:t>
-            </w:r>
-            <w:proofErr w:type="spellEnd"/>
-            <w:r>
-              <w:t xml:space="preserve"> </w:t>
-            </w:r>
-            <w:proofErr w:type="spellStart"/>
-            <w:r>
-              <w:t>berguna</w:t>
-            </w:r>
-            <w:proofErr w:type="spellEnd"/>
-            <w:r>
-              <w:t xml:space="preserve"> </w:t>
-            </w:r>
-            <w:proofErr w:type="spellStart"/>
-            <w:r>
-              <w:t>untuk</w:t>
-            </w:r>
-            <w:proofErr w:type="spellEnd"/>
-            <w:r>
-              <w:t xml:space="preserve"> </w:t>
-            </w:r>
-            <w:proofErr w:type="spellStart"/>
-            <w:r>
-              <w:t>mengembalikan</w:t>
-            </w:r>
-            <w:proofErr w:type="spellEnd"/>
-            <w:r>
-              <w:t xml:space="preserve"> list of </w:t>
-            </w:r>
-            <w:proofErr w:type="spellStart"/>
-            <w:r>
-              <w:t>ular</w:t>
-            </w:r>
-            <w:proofErr w:type="spellEnd"/>
-            <w:r>
-              <w:t xml:space="preserve"> yang </w:t>
-            </w:r>
-            <w:proofErr w:type="spellStart"/>
-            <w:r>
-              <w:t>ada</w:t>
-            </w:r>
-            <w:proofErr w:type="spellEnd"/>
-            <w:r>
-              <w:t xml:space="preserve"> di world</w:t>
-            </w:r>
-          </w:p>
-          <w:p>
-            <w:proofErr w:type="spellStart"/>
-            <w:r>
-              <w:t>getArahUlar</w:t>
-            </w:r>
-            <w:proofErr w:type="spellEnd"/>
-            <w:r>
-              <w:t xml:space="preserve"> </w:t>
-            </w:r>
-            <w:proofErr w:type="spellStart"/>
-            <w:r>
-              <w:t>mengembalikan</w:t>
-            </w:r>
-            <w:proofErr w:type="spellEnd"/>
-            <w:r>
-              <w:t xml:space="preserve"> </w:t>
-            </w:r>
-            <w:proofErr w:type="spellStart"/>
-            <w:r>
-              <w:t>arah</w:t>
-            </w:r>
-            <w:proofErr w:type="spellEnd"/>
-            <w:r>
-              <w:t xml:space="preserve"> </w:t>
-            </w:r>
-            <w:proofErr w:type="spellStart"/>
-            <w:r>
-              <w:t>hadap</w:t>
-            </w:r>
-            <w:proofErr w:type="spellEnd"/>
-            <w:r>
-              <w:t xml:space="preserve"> </w:t>
-            </w:r>
-            <w:proofErr w:type="spellStart"/>
-            <w:r>
-              <w:t>ular</w:t>
-            </w:r>
-            <w:proofErr w:type="spellEnd"/>
-          </w:p>
-          <w:p>
-            <w:proofErr w:type="spellStart"/>
-            <w:r>
-              <w:t>isSnakeWorld</w:t>
-            </w:r>
-            <w:proofErr w:type="spellEnd"/>
-            <w:r>
-              <w:t xml:space="preserve"> </w:t>
-            </w:r>
-            <w:proofErr w:type="spellStart"/>
-            <w:r>
-              <w:t>mengembalikan</w:t>
-            </w:r>
-            <w:proofErr w:type="spellEnd"/>
-            <w:r>
-              <w:t xml:space="preserve"> </w:t>
-            </w:r>
-            <w:proofErr w:type="spellStart"/>
-            <w:r>
-              <w:t>apakah</w:t>
-            </w:r>
-            <w:proofErr w:type="spellEnd"/>
-            <w:r>
-              <w:t xml:space="preserve"> world (</w:t>
-            </w:r>
-            <w:proofErr w:type="spellStart"/>
-            <w:r>
-              <w:t>dunia</w:t>
-            </w:r>
-            <w:proofErr w:type="spellEnd"/>
-            <w:r>
-              <w:t xml:space="preserve">/program) yang </w:t>
-            </w:r>
-            <w:proofErr w:type="spellStart"/>
-            <w:r>
-              <w:t>sedang</w:t>
-            </w:r>
-            <w:proofErr w:type="spellEnd"/>
-            <w:r>
-              <w:t xml:space="preserve"> </w:t>
-            </w:r>
-            <w:proofErr w:type="spellStart"/>
-            <w:r>
-              <w:t>dijalankan</w:t>
-            </w:r>
-            <w:proofErr w:type="spellEnd"/>
-            <w:r>
-              <w:t xml:space="preserve"> </w:t>
-            </w:r>
-            <w:proofErr w:type="spellStart"/>
-            <w:r>
-              <w:t>adalah</w:t>
-            </w:r>
-            <w:proofErr w:type="spellEnd"/>
-            <w:r>
-              <w:t xml:space="preserve"> </w:t>
-            </w:r>
-            <w:proofErr w:type="spellStart"/>
-            <w:r>
-              <w:t>dunia</w:t>
-            </w:r>
-            <w:proofErr w:type="spellEnd"/>
-            <w:r>
-              <w:t>/</w:t>
-            </w:r>
-            <w:proofErr w:type="spellStart"/>
-            <w:r>
-              <w:t>permainan</w:t>
-            </w:r>
-            <w:proofErr w:type="spellEnd"/>
-            <w:r>
-              <w:t xml:space="preserve"> Snake </w:t>
-            </w:r>
-            <w:proofErr w:type="spellStart"/>
-            <w:r>
-              <w:t>atau</w:t>
-            </w:r>
-            <w:proofErr w:type="spellEnd"/>
-            <w:r>
-              <w:t xml:space="preserve"> </w:t>
-            </w:r>
-            <w:proofErr w:type="spellStart"/>
-            <w:r>
-              <w:t>tidak</w:t>
-            </w:r>
-            <w:proofErr w:type="spellEnd"/>
-          </w:p>
-          <w:p>
-            <w:proofErr w:type="spellStart"/>
-            <w:r>
-              <w:t>setSnakeWorld</w:t>
-            </w:r>
-            <w:proofErr w:type="spellEnd"/>
-            <w:r>
-              <w:t xml:space="preserve"> </w:t>
-            </w:r>
-            <w:proofErr w:type="spellStart"/>
-            <w:r>
-              <w:t>berguna</w:t>
-            </w:r>
-            <w:proofErr w:type="spellEnd"/>
-            <w:r>
-              <w:t xml:space="preserve"> </w:t>
-            </w:r>
-            <w:proofErr w:type="spellStart"/>
-            <w:r>
-              <w:t>untuk</w:t>
-            </w:r>
-            <w:proofErr w:type="spellEnd"/>
-            <w:r>
-              <w:t xml:space="preserve"> </w:t>
-            </w:r>
-            <w:proofErr w:type="spellStart"/>
-            <w:r>
-              <w:t>mengubah</w:t>
-            </w:r>
-            <w:proofErr w:type="spellEnd"/>
-            <w:r>
-              <w:t xml:space="preserve"> state World </w:t>
-            </w:r>
-            <w:proofErr w:type="spellStart"/>
-            <w:r>
-              <w:t>biasa</w:t>
-            </w:r>
-            <w:proofErr w:type="spellEnd"/>
-            <w:r>
-              <w:t xml:space="preserve"> (Animal Village) </w:t>
-            </w:r>
-            <w:proofErr w:type="spellStart"/>
-            <w:r>
-              <w:t>ke</w:t>
-            </w:r>
-            <w:proofErr w:type="spellEnd"/>
-            <w:r>
-              <w:t xml:space="preserve"> state </w:t>
-            </w:r>
-            <w:proofErr w:type="spellStart"/>
-            <w:r>
-              <w:t>permainan</w:t>
-            </w:r>
-            <w:proofErr w:type="spellEnd"/>
-            <w:r>
-              <w:t xml:space="preserve"> Snake</w:t>
-            </w:r>
-          </w:p>
-          <w:p>
-            <w:proofErr w:type="spellStart"/>
-            <w:r>
-              <w:t>setArahUlar</w:t>
-            </w:r>
-            <w:proofErr w:type="spellEnd"/>
-            <w:r>
-              <w:t xml:space="preserve"> </w:t>
-            </w:r>
-            <w:proofErr w:type="spellStart"/>
-            <w:r>
-              <w:t>berguna</w:t>
-            </w:r>
-            <w:proofErr w:type="spellEnd"/>
-            <w:r>
-              <w:t xml:space="preserve"> </w:t>
-            </w:r>
-            <w:proofErr w:type="spellStart"/>
-            <w:r>
-              <w:t>untuk</w:t>
-            </w:r>
-            <w:proofErr w:type="spellEnd"/>
-            <w:r>
-              <w:t xml:space="preserve"> </w:t>
-            </w:r>
-            <w:proofErr w:type="spellStart"/>
-            <w:r>
-              <w:t>mengubah</w:t>
-            </w:r>
-            <w:proofErr w:type="spellEnd"/>
-            <w:r>
-              <w:t xml:space="preserve"> state </w:t>
-            </w:r>
-            <w:proofErr w:type="spellStart"/>
-            <w:r>
-              <w:t>arah</w:t>
-            </w:r>
-            <w:proofErr w:type="spellEnd"/>
-            <w:r>
-              <w:t xml:space="preserve"> </w:t>
-            </w:r>
-            <w:proofErr w:type="spellStart"/>
-            <w:r>
-              <w:t>hadap</w:t>
-            </w:r>
-            <w:proofErr w:type="spellEnd"/>
-            <w:r>
-              <w:t xml:space="preserve"> </w:t>
-            </w:r>
-            <w:proofErr w:type="spellStart"/>
-            <w:r>
-              <w:t>ular</w:t>
-            </w:r>
-            <w:proofErr w:type="spellEnd"/>
+              <w:t>getSnakes berguna untuk mengembalikan list of ular yang ada di world</w:t>
+            </w:r>
+          </w:p>
+          <w:p>
+            <w:r>
+              <w:t>getArahUlar mengembalikan arah hadap ular</w:t>
+            </w:r>
+          </w:p>
+          <w:p>
+            <w:r>
+              <w:t>isSnakeWorld mengembalikan apakah world (dunia/program) yang sedang dijalankan adalah dunia/permainan Snake atau tidak</w:t>
+            </w:r>
+          </w:p>
+          <w:p>
+            <w:r>
+              <w:t xml:space="preserve">setSnakeWorld berguna untuk </w:t>
+            </w:r>
+            <w:r>
+              <w:t>mengubah state World biasa (Animal Village) ke state permainan Snake</w:t>
+            </w:r>
+          </w:p>
+          <w:p>
+            <w:r>
+              <w:t>setArahUlar berguna untuk mengubah state arah hadap ular</w:t>
+            </w:r>
           </w:p>
           <w:p/>
           <w:p/>
@@ -5670,32 +2551,24 @@
             <w:tcW w:w="2751" w:type="dxa"/>
           </w:tcPr>
           <w:p>
-            <w:proofErr w:type="spellStart"/>
             <w:r>
               <w:t>getX</w:t>
             </w:r>
-            <w:proofErr w:type="spellEnd"/>
-          </w:p>
-          <w:p>
-            <w:proofErr w:type="spellStart"/>
+          </w:p>
+          <w:p>
             <w:r>
               <w:t>getY</w:t>
             </w:r>
-            <w:proofErr w:type="spellEnd"/>
-          </w:p>
-          <w:p>
-            <w:proofErr w:type="spellStart"/>
+          </w:p>
+          <w:p>
             <w:r>
               <w:t>setX</w:t>
             </w:r>
-            <w:proofErr w:type="spellEnd"/>
-          </w:p>
-          <w:p>
-            <w:proofErr w:type="spellStart"/>
+          </w:p>
+          <w:p>
             <w:r>
               <w:t>setY</w:t>
             </w:r>
-            <w:proofErr w:type="spellEnd"/>
           </w:p>
           <w:p>
             <w:r>
@@ -5703,11 +2576,9 @@
             </w:r>
           </w:p>
           <w:p>
-            <w:proofErr w:type="spellStart"/>
             <w:r>
               <w:t>getDistance</w:t>
             </w:r>
-            <w:proofErr w:type="spellEnd"/>
           </w:p>
         </w:tc>
         <w:tc>
@@ -5757,49 +2628,34 @@
             <w:tcW w:w="2751" w:type="dxa"/>
           </w:tcPr>
           <w:p>
-            <w:proofErr w:type="spellStart"/>
             <w:r>
               <w:t>getnBrs</w:t>
             </w:r>
-            <w:proofErr w:type="spellEnd"/>
-          </w:p>
-          <w:p>
-            <w:proofErr w:type="spellStart"/>
+          </w:p>
+          <w:p>
             <w:r>
               <w:t>getnKol</w:t>
             </w:r>
-            <w:proofErr w:type="spellEnd"/>
-          </w:p>
-          <w:p>
-            <w:proofErr w:type="spellStart"/>
-            <w:r>
-              <w:lastRenderedPageBreak/>
+          </w:p>
+          <w:p>
+            <w:r>
               <w:t>getInfo</w:t>
             </w:r>
-            <w:proofErr w:type="spellEnd"/>
-          </w:p>
-          <w:p>
-            <w:proofErr w:type="spellStart"/>
+          </w:p>
+          <w:p>
             <w:r>
               <w:t>setInfo</w:t>
             </w:r>
-            <w:proofErr w:type="spellEnd"/>
-          </w:p>
-          <w:p>
-            <w:proofErr w:type="spellStart"/>
+          </w:p>
+          <w:p>
             <w:r>
               <w:t>toHTMLString</w:t>
             </w:r>
-            <w:proofErr w:type="spellEnd"/>
-          </w:p>
-          <w:p>
-            <w:proofErr w:type="spellStart"/>
+          </w:p>
+          <w:p>
             <w:r>
               <w:t>toString</w:t>
             </w:r>
-            <w:bookmarkStart w:id="0" w:name="_GoBack"/>
-            <w:bookmarkEnd w:id="0"/>
-            <w:proofErr w:type="spellEnd"/>
           </w:p>
         </w:tc>
         <w:tc>
@@ -5807,62 +2663,8 @@
             <w:tcW w:w="5581" w:type="dxa"/>
           </w:tcPr>
           <w:p>
-            <w:proofErr w:type="spellStart"/>
-            <w:r>
-              <w:lastRenderedPageBreak/>
-              <w:t>Sebagian</w:t>
-            </w:r>
-            <w:proofErr w:type="spellEnd"/>
-            <w:r>
-              <w:t xml:space="preserve"> </w:t>
-            </w:r>
-            <w:proofErr w:type="spellStart"/>
-            <w:r>
-              <w:t>besar</w:t>
-            </w:r>
-            <w:proofErr w:type="spellEnd"/>
-            <w:r>
-              <w:t xml:space="preserve"> re-use, </w:t>
-            </w:r>
-            <w:proofErr w:type="spellStart"/>
-            <w:r>
-              <w:t>perubahan</w:t>
-            </w:r>
-            <w:proofErr w:type="spellEnd"/>
-            <w:r>
-              <w:t xml:space="preserve"> </w:t>
-            </w:r>
-            <w:proofErr w:type="spellStart"/>
-            <w:r>
-              <w:t>karena</w:t>
-            </w:r>
-            <w:proofErr w:type="spellEnd"/>
-            <w:r>
-              <w:t xml:space="preserve"> </w:t>
-            </w:r>
-            <w:proofErr w:type="spellStart"/>
-            <w:r>
-              <w:t>penanganan</w:t>
-            </w:r>
-            <w:proofErr w:type="spellEnd"/>
-            <w:r>
-              <w:t xml:space="preserve"> I/O </w:t>
-            </w:r>
-            <w:proofErr w:type="spellStart"/>
-            <w:r>
-              <w:t>berbeda</w:t>
-            </w:r>
-            <w:proofErr w:type="spellEnd"/>
-            <w:r>
-              <w:t xml:space="preserve"> </w:t>
-            </w:r>
-            <w:proofErr w:type="spellStart"/>
-            <w:r>
-              <w:t>pada</w:t>
-            </w:r>
-            <w:proofErr w:type="spellEnd"/>
-            <w:r>
-              <w:t xml:space="preserve"> JAVA</w:t>
+            <w:r>
+              <w:t>Sebagian besar re-use, perubahan karena penanganan I/O berbeda pada JAVA</w:t>
             </w:r>
           </w:p>
         </w:tc>
@@ -5874,66 +2676,54 @@
           </w:tcPr>
           <w:p>
             <w:r>
+              <w:t>4</w:t>
+            </w:r>
+          </w:p>
+        </w:tc>
+        <w:tc>
+          <w:tcPr>
+            <w:tcW w:w="1300" w:type="dxa"/>
+          </w:tcPr>
+          <w:p>
+            <w:r>
+              <w:t>randomgenerator</w:t>
+            </w:r>
+          </w:p>
+        </w:tc>
+        <w:tc>
+          <w:tcPr>
+            <w:tcW w:w="2746" w:type="dxa"/>
+          </w:tcPr>
+          <w:p>
+            <w:r>
+              <w:t>RandomGenerator</w:t>
+            </w:r>
+          </w:p>
+        </w:tc>
+        <w:tc>
+          <w:tcPr>
+            <w:tcW w:w="2751" w:type="dxa"/>
+          </w:tcPr>
+          <w:p>
+            <w:r>
+              <w:t>getNextInt</w:t>
+            </w:r>
+          </w:p>
+          <w:p>
+            <w:r>
+              <w:t>getNextIntBetween</w:t>
+            </w:r>
+          </w:p>
+          <w:p>
+            <w:r>
               <w:lastRenderedPageBreak/>
-              <w:t>4</w:t>
-            </w:r>
-          </w:p>
-        </w:tc>
-        <w:tc>
-          <w:tcPr>
-            <w:tcW w:w="1300" w:type="dxa"/>
-          </w:tcPr>
-          <w:p>
-            <w:proofErr w:type="spellStart"/>
-            <w:r>
-              <w:t>randomgenerator</w:t>
-            </w:r>
-            <w:proofErr w:type="spellEnd"/>
-          </w:p>
-        </w:tc>
-        <w:tc>
-          <w:tcPr>
-            <w:tcW w:w="2746" w:type="dxa"/>
-          </w:tcPr>
-          <w:p>
-            <w:proofErr w:type="spellStart"/>
-            <w:r>
-              <w:t>RandomGenerator</w:t>
-            </w:r>
-            <w:proofErr w:type="spellEnd"/>
-          </w:p>
-        </w:tc>
-        <w:tc>
-          <w:tcPr>
-            <w:tcW w:w="2751" w:type="dxa"/>
-          </w:tcPr>
-          <w:p>
-            <w:proofErr w:type="spellStart"/>
-            <w:r>
-              <w:t>getNextInt</w:t>
-            </w:r>
-            <w:proofErr w:type="spellEnd"/>
-          </w:p>
-          <w:p>
-            <w:proofErr w:type="spellStart"/>
-            <w:r>
-              <w:t>getNextIntBetween</w:t>
-            </w:r>
-            <w:proofErr w:type="spellEnd"/>
-          </w:p>
-          <w:p>
-            <w:proofErr w:type="spellStart"/>
-            <w:r>
               <w:t>getNextPoint</w:t>
             </w:r>
-            <w:proofErr w:type="spellEnd"/>
-          </w:p>
-          <w:p>
-            <w:proofErr w:type="spellStart"/>
+          </w:p>
+          <w:p>
             <w:r>
               <w:t>getNextPointPB</w:t>
             </w:r>
-            <w:proofErr w:type="spellEnd"/>
           </w:p>
         </w:tc>
         <w:tc>
@@ -5942,6 +2732,7 @@
           </w:tcPr>
           <w:p>
             <w:r>
+              <w:lastRenderedPageBreak/>
               <w:t>-</w:t>
             </w:r>
           </w:p>
@@ -5954,6 +2745,7 @@
           </w:tcPr>
           <w:p>
             <w:r>
+              <w:lastRenderedPageBreak/>
               <w:t>5</w:t>
             </w:r>
           </w:p>
@@ -5963,11 +2755,9 @@
             <w:tcW w:w="1300" w:type="dxa"/>
           </w:tcPr>
           <w:p>
-            <w:proofErr w:type="spellStart"/>
             <w:r>
               <w:t>makhluklive</w:t>
             </w:r>
-            <w:proofErr w:type="spellEnd"/>
           </w:p>
         </w:tc>
         <w:tc>
@@ -5975,11 +2765,9 @@
             <w:tcW w:w="2746" w:type="dxa"/>
           </w:tcPr>
           <w:p>
-            <w:proofErr w:type="spellStart"/>
             <w:r>
               <w:t>MakhlukManager</w:t>
             </w:r>
-            <w:proofErr w:type="spellEnd"/>
           </w:p>
         </w:tc>
         <w:tc>
@@ -5987,25 +2775,19 @@
             <w:tcW w:w="2751" w:type="dxa"/>
           </w:tcPr>
           <w:p>
-            <w:proofErr w:type="spellStart"/>
             <w:r>
               <w:t>getInstance</w:t>
             </w:r>
-            <w:proofErr w:type="spellEnd"/>
-          </w:p>
-          <w:p>
-            <w:proofErr w:type="spellStart"/>
+          </w:p>
+          <w:p>
             <w:r>
               <w:t>makkhlukMove</w:t>
             </w:r>
-            <w:proofErr w:type="spellEnd"/>
-          </w:p>
-          <w:p>
-            <w:proofErr w:type="spellStart"/>
+          </w:p>
+          <w:p>
             <w:r>
               <w:t>makhlukEat</w:t>
             </w:r>
-            <w:proofErr w:type="spellEnd"/>
           </w:p>
           <w:p>
             <w:r>
@@ -6018,109 +2800,8 @@
             <w:tcW w:w="5581" w:type="dxa"/>
           </w:tcPr>
           <w:p>
-            <w:proofErr w:type="spellStart"/>
-            <w:r>
-              <w:t>Perubahan</w:t>
-            </w:r>
-            <w:proofErr w:type="spellEnd"/>
-            <w:r>
-              <w:t xml:space="preserve"> </w:t>
-            </w:r>
-            <w:proofErr w:type="spellStart"/>
-            <w:r>
-              <w:t>nama</w:t>
-            </w:r>
-            <w:proofErr w:type="spellEnd"/>
-            <w:r>
-              <w:t xml:space="preserve"> </w:t>
-            </w:r>
-            <w:proofErr w:type="spellStart"/>
-            <w:r>
-              <w:t>dari</w:t>
-            </w:r>
-            <w:proofErr w:type="spellEnd"/>
-            <w:r>
-              <w:t xml:space="preserve"> </w:t>
-            </w:r>
-            <w:proofErr w:type="spellStart"/>
-            <w:r>
-              <w:t>MakhlukLive</w:t>
-            </w:r>
-            <w:proofErr w:type="spellEnd"/>
-            <w:r>
-              <w:t xml:space="preserve"> </w:t>
-            </w:r>
-            <w:proofErr w:type="spellStart"/>
-            <w:r>
-              <w:t>menjadi</w:t>
-            </w:r>
-            <w:proofErr w:type="spellEnd"/>
-            <w:r>
-              <w:t xml:space="preserve"> </w:t>
-            </w:r>
-            <w:proofErr w:type="spellStart"/>
-            <w:r>
-              <w:t>MakhlukManager</w:t>
-            </w:r>
-            <w:proofErr w:type="spellEnd"/>
-            <w:r>
-              <w:t xml:space="preserve"> </w:t>
-            </w:r>
-            <w:proofErr w:type="spellStart"/>
-            <w:r>
-              <w:t>supaya</w:t>
-            </w:r>
-            <w:proofErr w:type="spellEnd"/>
-            <w:r>
-              <w:t xml:space="preserve"> </w:t>
-            </w:r>
-            <w:proofErr w:type="spellStart"/>
-            <w:r>
-              <w:t>sesuai</w:t>
-            </w:r>
-            <w:proofErr w:type="spellEnd"/>
-            <w:r>
-              <w:t xml:space="preserve"> </w:t>
-            </w:r>
-            <w:proofErr w:type="spellStart"/>
-            <w:r>
-              <w:t>dengan</w:t>
-            </w:r>
-            <w:proofErr w:type="spellEnd"/>
-            <w:r>
-              <w:t xml:space="preserve"> </w:t>
-            </w:r>
-            <w:proofErr w:type="spellStart"/>
-            <w:r>
-              <w:t>aturan</w:t>
-            </w:r>
-            <w:proofErr w:type="spellEnd"/>
-            <w:r>
-              <w:t xml:space="preserve"> </w:t>
-            </w:r>
-            <w:proofErr w:type="spellStart"/>
-            <w:r>
-              <w:t>penamaan</w:t>
-            </w:r>
-            <w:proofErr w:type="spellEnd"/>
-            <w:r>
-              <w:t xml:space="preserve">, </w:t>
-            </w:r>
-            <w:proofErr w:type="spellStart"/>
-            <w:r>
-              <w:t>yaitu</w:t>
-            </w:r>
-            <w:proofErr w:type="spellEnd"/>
-            <w:r>
-              <w:t xml:space="preserve"> </w:t>
-            </w:r>
-            <w:proofErr w:type="spellStart"/>
-            <w:r>
-              <w:t>menggunakan</w:t>
-            </w:r>
-            <w:proofErr w:type="spellEnd"/>
-            <w:r>
-              <w:t xml:space="preserve"> </w:t>
+            <w:r>
+              <w:t xml:space="preserve">Perubahan nama dari MakhlukLive menjadi MakhlukManager supaya sesuai dengan aturan penamaan, yaitu menggunakan </w:t>
             </w:r>
             <w:r>
               <w:rPr>
@@ -6133,51 +2814,14 @@
             </w:r>
           </w:p>
           <w:p>
-            <w:proofErr w:type="spellStart"/>
-            <w:r>
-              <w:t>Penambahan</w:t>
-            </w:r>
-            <w:proofErr w:type="spellEnd"/>
-            <w:r>
-              <w:t xml:space="preserve"> </w:t>
-            </w:r>
-            <w:r>
-              <w:t xml:space="preserve">method run yang </w:t>
-            </w:r>
-            <w:proofErr w:type="spellStart"/>
-            <w:r>
-              <w:t>digunaka</w:t>
-            </w:r>
-            <w:r>
-              <w:t>n</w:t>
-            </w:r>
-            <w:proofErr w:type="spellEnd"/>
-            <w:r>
-              <w:t xml:space="preserve"> </w:t>
-            </w:r>
-            <w:proofErr w:type="spellStart"/>
-            <w:r>
-              <w:t>saat</w:t>
-            </w:r>
-            <w:proofErr w:type="spellEnd"/>
-            <w:r>
-              <w:t xml:space="preserve"> </w:t>
-            </w:r>
-            <w:proofErr w:type="spellStart"/>
-            <w:r>
-              <w:t>penciptaan</w:t>
-            </w:r>
-            <w:proofErr w:type="spellEnd"/>
-            <w:r>
-              <w:t xml:space="preserve"> </w:t>
-            </w:r>
-            <w:proofErr w:type="spellStart"/>
-            <w:r>
-              <w:t>sebuah</w:t>
-            </w:r>
-            <w:proofErr w:type="spellEnd"/>
-            <w:r>
-              <w:t xml:space="preserve"> thread</w:t>
+            <w:r>
+              <w:t xml:space="preserve">Penambahan </w:t>
+            </w:r>
+            <w:r>
+              <w:t>method run yang digunaka</w:t>
+            </w:r>
+            <w:r>
+              <w:t>n saat penciptaan sebuah thread</w:t>
             </w:r>
           </w:p>
         </w:tc>
@@ -6198,14 +2842,12 @@
             <w:tcW w:w="1300" w:type="dxa"/>
           </w:tcPr>
           <w:p>
-            <w:proofErr w:type="spellStart"/>
             <w:r>
               <w:t>i</w:t>
             </w:r>
             <w:r>
               <w:t>nputoutput</w:t>
             </w:r>
-            <w:proofErr w:type="spellEnd"/>
           </w:p>
         </w:tc>
         <w:tc>
@@ -6213,11 +2855,9 @@
             <w:tcW w:w="2746" w:type="dxa"/>
           </w:tcPr>
           <w:p>
-            <w:proofErr w:type="spellStart"/>
             <w:r>
               <w:t>IOManager</w:t>
             </w:r>
-            <w:proofErr w:type="spellEnd"/>
           </w:p>
           <w:p/>
           <w:p/>
@@ -6230,11 +2870,9 @@
           <w:p/>
           <w:p/>
           <w:p>
-            <w:proofErr w:type="spellStart"/>
             <w:r>
               <w:t>SnapshotCapturer</w:t>
             </w:r>
-            <w:proofErr w:type="spellEnd"/>
           </w:p>
         </w:tc>
         <w:tc>
@@ -6242,46 +2880,34 @@
             <w:tcW w:w="2751" w:type="dxa"/>
           </w:tcPr>
           <w:p>
-            <w:proofErr w:type="spellStart"/>
             <w:r>
               <w:t>printMatrix</w:t>
             </w:r>
-            <w:proofErr w:type="spellEnd"/>
-          </w:p>
-          <w:p>
-            <w:proofErr w:type="spellStart"/>
+          </w:p>
+          <w:p>
             <w:r>
               <w:t>printWorldMap</w:t>
             </w:r>
-            <w:proofErr w:type="spellEnd"/>
-          </w:p>
-          <w:p>
-            <w:proofErr w:type="spellStart"/>
+          </w:p>
+          <w:p>
             <w:r>
               <w:t>getHTMLStrWorldMap</w:t>
             </w:r>
-            <w:proofErr w:type="spellEnd"/>
-          </w:p>
-          <w:p>
-            <w:proofErr w:type="spellStart"/>
+          </w:p>
+          <w:p>
             <w:r>
               <w:t>getStrWorldMap</w:t>
             </w:r>
-            <w:proofErr w:type="spellEnd"/>
-          </w:p>
-          <w:p>
-            <w:proofErr w:type="spellStart"/>
+          </w:p>
+          <w:p>
             <w:r>
               <w:t>getScreenInstance</w:t>
             </w:r>
-            <w:proofErr w:type="spellEnd"/>
-          </w:p>
-          <w:p>
-            <w:proofErr w:type="spellStart"/>
+          </w:p>
+          <w:p>
             <w:r>
               <w:t>showWorld</w:t>
             </w:r>
-            <w:proofErr w:type="spellEnd"/>
           </w:p>
           <w:p>
             <w:r>
@@ -6289,18 +2915,14 @@
             </w:r>
           </w:p>
           <w:p>
-            <w:proofErr w:type="spellStart"/>
             <w:r>
               <w:t>getCapturerInstance</w:t>
             </w:r>
-            <w:proofErr w:type="spellEnd"/>
-          </w:p>
-          <w:p>
-            <w:proofErr w:type="spellStart"/>
+          </w:p>
+          <w:p>
             <w:r>
               <w:t>captureSnapshot</w:t>
             </w:r>
-            <w:proofErr w:type="spellEnd"/>
           </w:p>
         </w:tc>
         <w:tc>
@@ -6308,234 +2930,37 @@
             <w:tcW w:w="5581" w:type="dxa"/>
           </w:tcPr>
           <w:p>
-            <w:proofErr w:type="spellStart"/>
-            <w:r>
-              <w:t>Perubahan</w:t>
-            </w:r>
-            <w:proofErr w:type="spellEnd"/>
-            <w:r>
-              <w:t xml:space="preserve"> </w:t>
-            </w:r>
-            <w:proofErr w:type="spellStart"/>
-            <w:r>
-              <w:t>karena</w:t>
-            </w:r>
-            <w:proofErr w:type="spellEnd"/>
-            <w:r>
-              <w:t xml:space="preserve"> </w:t>
-            </w:r>
-            <w:proofErr w:type="spellStart"/>
-            <w:r>
-              <w:t>fitur</w:t>
-            </w:r>
-            <w:proofErr w:type="spellEnd"/>
-            <w:r>
-              <w:t xml:space="preserve"> pure-JAVA yang </w:t>
-            </w:r>
-            <w:proofErr w:type="spellStart"/>
-            <w:r>
-              <w:t>tidak</w:t>
-            </w:r>
-            <w:proofErr w:type="spellEnd"/>
-            <w:r>
-              <w:t xml:space="preserve"> se-</w:t>
-            </w:r>
-            <w:proofErr w:type="spellStart"/>
+            <w:r>
+              <w:t>Perubahan karena fitur pure-JAVA yang tidak se-</w:t>
+            </w:r>
             <w:r>
               <w:rPr>
                 <w:i/>
               </w:rPr>
-              <w:t>wideapplicable</w:t>
-            </w:r>
-            <w:proofErr w:type="spellEnd"/>
+              <w:t>wideapplicable library</w:t>
+            </w:r>
+            <w:r>
+              <w:t xml:space="preserve"> CPP. Tetapi tidak ada perubahan dengan implementasi JAVA pada TB2</w:t>
+            </w:r>
+          </w:p>
+          <w:p>
+            <w:r>
+              <w:t>Penambahan methd run untuk menangani thread pada JAVA</w:t>
+            </w:r>
+          </w:p>
+          <w:p/>
+          <w:p>
+            <w:r>
+              <w:t xml:space="preserve">Tidak memungkinkan untuk </w:t>
+            </w:r>
             <w:r>
               <w:rPr>
                 <w:i/>
               </w:rPr>
-              <w:t xml:space="preserve"> library</w:t>
-            </w:r>
-            <w:r>
-              <w:t xml:space="preserve"> CPP. </w:t>
-            </w:r>
-            <w:proofErr w:type="spellStart"/>
-            <w:r>
-              <w:t>Tetapi</w:t>
-            </w:r>
-            <w:proofErr w:type="spellEnd"/>
-            <w:r>
-              <w:t xml:space="preserve"> </w:t>
-            </w:r>
-            <w:proofErr w:type="spellStart"/>
-            <w:r>
-              <w:t>tidak</w:t>
-            </w:r>
-            <w:proofErr w:type="spellEnd"/>
-            <w:r>
-              <w:t xml:space="preserve"> </w:t>
-            </w:r>
-            <w:proofErr w:type="spellStart"/>
-            <w:r>
-              <w:t>ada</w:t>
-            </w:r>
-            <w:proofErr w:type="spellEnd"/>
-            <w:r>
-              <w:t xml:space="preserve"> </w:t>
-            </w:r>
-            <w:proofErr w:type="spellStart"/>
-            <w:r>
-              <w:t>perubahan</w:t>
-            </w:r>
-            <w:proofErr w:type="spellEnd"/>
-            <w:r>
-              <w:t xml:space="preserve"> </w:t>
-            </w:r>
-            <w:proofErr w:type="spellStart"/>
-            <w:r>
-              <w:t>dengan</w:t>
-            </w:r>
-            <w:proofErr w:type="spellEnd"/>
-            <w:r>
-              <w:t xml:space="preserve"> </w:t>
-            </w:r>
-            <w:proofErr w:type="spellStart"/>
-            <w:r>
-              <w:t>implementasi</w:t>
-            </w:r>
-            <w:proofErr w:type="spellEnd"/>
-            <w:r>
-              <w:t xml:space="preserve"> JAVA </w:t>
-            </w:r>
-            <w:proofErr w:type="spellStart"/>
-            <w:r>
-              <w:t>pada</w:t>
-            </w:r>
-            <w:proofErr w:type="spellEnd"/>
-            <w:r>
-              <w:t xml:space="preserve"> TB2</w:t>
-            </w:r>
-          </w:p>
-          <w:p>
-            <w:proofErr w:type="spellStart"/>
-            <w:r>
-              <w:t>Penambahan</w:t>
-            </w:r>
-            <w:proofErr w:type="spellEnd"/>
-            <w:r>
-              <w:t xml:space="preserve"> </w:t>
-            </w:r>
-            <w:proofErr w:type="spellStart"/>
-            <w:r>
-              <w:t>methd</w:t>
-            </w:r>
-            <w:proofErr w:type="spellEnd"/>
-            <w:r>
-              <w:t xml:space="preserve"> run </w:t>
-            </w:r>
-            <w:proofErr w:type="spellStart"/>
-            <w:r>
-              <w:t>untuk</w:t>
-            </w:r>
-            <w:proofErr w:type="spellEnd"/>
-            <w:r>
-              <w:t xml:space="preserve"> </w:t>
-            </w:r>
-            <w:proofErr w:type="spellStart"/>
-            <w:r>
-              <w:t>menangani</w:t>
-            </w:r>
-            <w:proofErr w:type="spellEnd"/>
-            <w:r>
-              <w:t xml:space="preserve"> thread </w:t>
-            </w:r>
-            <w:proofErr w:type="spellStart"/>
-            <w:r>
-              <w:t>pada</w:t>
-            </w:r>
-            <w:proofErr w:type="spellEnd"/>
-            <w:r>
-              <w:t xml:space="preserve"> JAVA</w:t>
-            </w:r>
-          </w:p>
-          <w:p/>
-          <w:p>
-            <w:proofErr w:type="spellStart"/>
-            <w:r>
-              <w:t>Tidak</w:t>
-            </w:r>
-            <w:proofErr w:type="spellEnd"/>
-            <w:r>
-              <w:t xml:space="preserve"> </w:t>
-            </w:r>
-            <w:proofErr w:type="spellStart"/>
-            <w:r>
-              <w:t>memungkinkan</w:t>
-            </w:r>
-            <w:proofErr w:type="spellEnd"/>
-            <w:r>
-              <w:t xml:space="preserve"> </w:t>
-            </w:r>
-            <w:proofErr w:type="spellStart"/>
-            <w:r>
-              <w:t>untuk</w:t>
-            </w:r>
-            <w:proofErr w:type="spellEnd"/>
-            <w:r>
-              <w:t xml:space="preserve"> </w:t>
-            </w:r>
-            <w:r>
-              <w:rPr>
-                <w:i/>
-              </w:rPr>
-              <w:t xml:space="preserve">redirect </w:t>
-            </w:r>
-            <w:proofErr w:type="spellStart"/>
-            <w:r>
-              <w:rPr>
-                <w:i/>
-              </w:rPr>
-              <w:t>cout</w:t>
-            </w:r>
-            <w:proofErr w:type="spellEnd"/>
-            <w:r>
-              <w:rPr>
-                <w:i/>
-              </w:rPr>
-              <w:t xml:space="preserve"> buffer</w:t>
-            </w:r>
-            <w:r>
-              <w:t xml:space="preserve"> di JAVA (</w:t>
-            </w:r>
-            <w:proofErr w:type="spellStart"/>
-            <w:r>
-              <w:t>perubahan</w:t>
-            </w:r>
-            <w:proofErr w:type="spellEnd"/>
-            <w:r>
-              <w:t xml:space="preserve"> </w:t>
-            </w:r>
-            <w:proofErr w:type="spellStart"/>
-            <w:r>
-              <w:t>ini</w:t>
-            </w:r>
-            <w:proofErr w:type="spellEnd"/>
-            <w:r>
-              <w:t xml:space="preserve"> </w:t>
-            </w:r>
-            <w:proofErr w:type="spellStart"/>
-            <w:r>
-              <w:t>sudah</w:t>
-            </w:r>
-            <w:proofErr w:type="spellEnd"/>
-            <w:r>
-              <w:t xml:space="preserve"> </w:t>
-            </w:r>
-            <w:proofErr w:type="spellStart"/>
-            <w:r>
-              <w:t>dari</w:t>
-            </w:r>
-            <w:proofErr w:type="spellEnd"/>
-            <w:r>
-              <w:t xml:space="preserve"> TB2)</w:t>
+              <w:t>redirect cout buffer</w:t>
+            </w:r>
+            <w:r>
+              <w:t xml:space="preserve"> di JAVA (perubahan ini sudah dari TB2)</w:t>
             </w:r>
           </w:p>
         </w:tc>
@@ -6566,11 +2991,9 @@
             <w:tcW w:w="2746" w:type="dxa"/>
           </w:tcPr>
           <w:p>
-            <w:proofErr w:type="spellStart"/>
             <w:r>
               <w:t>ExceptionObject</w:t>
             </w:r>
-            <w:proofErr w:type="spellEnd"/>
           </w:p>
         </w:tc>
         <w:tc>
@@ -6578,18 +3001,14 @@
             <w:tcW w:w="2751" w:type="dxa"/>
           </w:tcPr>
           <w:p>
-            <w:proofErr w:type="spellStart"/>
             <w:r>
               <w:t>getMessage</w:t>
             </w:r>
-            <w:proofErr w:type="spellEnd"/>
-          </w:p>
-          <w:p>
-            <w:proofErr w:type="spellStart"/>
+          </w:p>
+          <w:p>
             <w:r>
               <w:t>displayErrorMessage</w:t>
             </w:r>
-            <w:proofErr w:type="spellEnd"/>
           </w:p>
         </w:tc>
         <w:tc>
@@ -6597,47 +3016,8 @@
             <w:tcW w:w="5581" w:type="dxa"/>
           </w:tcPr>
           <w:p>
-            <w:proofErr w:type="spellStart"/>
-            <w:proofErr w:type="gramStart"/>
-            <w:r>
-              <w:t>getMessage</w:t>
-            </w:r>
-            <w:proofErr w:type="spellEnd"/>
-            <w:proofErr w:type="gramEnd"/>
-            <w:r>
-              <w:t xml:space="preserve"> </w:t>
-            </w:r>
-            <w:proofErr w:type="spellStart"/>
-            <w:r>
-              <w:t>digunakan</w:t>
-            </w:r>
-            <w:proofErr w:type="spellEnd"/>
-            <w:r>
-              <w:t xml:space="preserve"> </w:t>
-            </w:r>
-            <w:proofErr w:type="spellStart"/>
-            <w:r>
-              <w:t>untuk</w:t>
-            </w:r>
-            <w:proofErr w:type="spellEnd"/>
-            <w:r>
-              <w:t xml:space="preserve"> </w:t>
-            </w:r>
-            <w:proofErr w:type="spellStart"/>
-            <w:r>
-              <w:t>melakukan</w:t>
-            </w:r>
-            <w:proofErr w:type="spellEnd"/>
-            <w:r>
-              <w:t xml:space="preserve"> JUnit </w:t>
-            </w:r>
-            <w:proofErr w:type="spellStart"/>
-            <w:r>
-              <w:t>tes</w:t>
-            </w:r>
-            <w:proofErr w:type="spellEnd"/>
-            <w:r>
-              <w:t>.</w:t>
+            <w:r>
+              <w:t>getMessage digunakan untuk melakukan JUnit tes.</w:t>
             </w:r>
           </w:p>
         </w:tc>
@@ -6779,7 +3159,6 @@
         <w:rPr>
           <w:lang w:val="id-ID"/>
         </w:rPr>
-        <w:lastRenderedPageBreak/>
         <w:t xml:space="preserve">Pengukuran </w:t>
       </w:r>
       <w:r>
@@ -6903,6 +3282,7 @@
         <w:rPr>
           <w:lang w:val="id-ID"/>
         </w:rPr>
+        <w:lastRenderedPageBreak/>
         <w:t>Dokumentasi</w:t>
       </w:r>
       <w:r>
@@ -6986,8 +3366,8 @@
       </w:pPr>
     </w:p>
     <w:sectPr>
-      <w:headerReference w:type="default" r:id="rId7"/>
-      <w:footerReference w:type="default" r:id="rId8"/>
+      <w:headerReference w:type="default" r:id="rId9"/>
+      <w:footerReference w:type="default" r:id="rId10"/>
       <w:pgSz w:w="16838" w:h="11906" w:orient="landscape"/>
       <w:pgMar w:top="1080" w:right="1440" w:bottom="1080" w:left="1440" w:header="708" w:footer="708" w:gutter="0"/>
       <w:cols w:space="708"/>
@@ -6998,7 +3378,7 @@
 </file>
 
 <file path=word/endnotes.xml><?xml version="1.0" encoding="utf-8"?>
-<w:endnotes xmlns:wpc="http://schemas.microsoft.com/office/word/2010/wordprocessingCanvas" xmlns:mc="http://schemas.openxmlformats.org/markup-compatibility/2006" xmlns:o="urn:schemas-microsoft-com:office:office" xmlns:r="http://schemas.openxmlformats.org/officeDocument/2006/relationships" xmlns:m="http://schemas.openxmlformats.org/officeDocument/2006/math" xmlns:v="urn:schemas-microsoft-com:vml" xmlns:wp14="http://schemas.microsoft.com/office/word/2010/wordprocessingDrawing" xmlns:wp="http://schemas.openxmlformats.org/drawingml/2006/wordprocessingDrawing" xmlns:w10="urn:schemas-microsoft-com:office:word" xmlns:w="http://schemas.openxmlformats.org/wordprocessingml/2006/main" xmlns:w14="http://schemas.microsoft.com/office/word/2010/wordml" xmlns:w15="http://schemas.microsoft.com/office/word/2012/wordml" xmlns:wpg="http://schemas.microsoft.com/office/word/2010/wordprocessingGroup" xmlns:wpi="http://schemas.microsoft.com/office/word/2010/wordprocessingInk" xmlns:wne="http://schemas.microsoft.com/office/word/2006/wordml" xmlns:wps="http://schemas.microsoft.com/office/word/2010/wordprocessingShape" mc:Ignorable="w14 w15 wp14">
+<w:endnotes xmlns:wpc="http://schemas.microsoft.com/office/word/2010/wordprocessingCanvas" xmlns:cx="http://schemas.microsoft.com/office/drawing/2014/chartex" xmlns:mc="http://schemas.openxmlformats.org/markup-compatibility/2006" xmlns:o="urn:schemas-microsoft-com:office:office" xmlns:r="http://schemas.openxmlformats.org/officeDocument/2006/relationships" xmlns:m="http://schemas.openxmlformats.org/officeDocument/2006/math" xmlns:v="urn:schemas-microsoft-com:vml" xmlns:wp14="http://schemas.microsoft.com/office/word/2010/wordprocessingDrawing" xmlns:wp="http://schemas.openxmlformats.org/drawingml/2006/wordprocessingDrawing" xmlns:w10="urn:schemas-microsoft-com:office:word" xmlns:w="http://schemas.openxmlformats.org/wordprocessingml/2006/main" xmlns:w14="http://schemas.microsoft.com/office/word/2010/wordml" xmlns:w15="http://schemas.microsoft.com/office/word/2012/wordml" xmlns:w16se="http://schemas.microsoft.com/office/word/2015/wordml/symex" xmlns:wpg="http://schemas.microsoft.com/office/word/2010/wordprocessingGroup" xmlns:wpi="http://schemas.microsoft.com/office/word/2010/wordprocessingInk" xmlns:wne="http://schemas.microsoft.com/office/word/2006/wordml" xmlns:wps="http://schemas.microsoft.com/office/word/2010/wordprocessingShape" mc:Ignorable="w14 w15 w16se wp14">
   <w:endnote w:type="separator" w:id="-1">
     <w:p>
       <w:r>
@@ -7017,7 +3397,7 @@
 </file>
 
 <file path=word/footer1.xml><?xml version="1.0" encoding="utf-8"?>
-<w:ftr xmlns:wpc="http://schemas.microsoft.com/office/word/2010/wordprocessingCanvas" xmlns:mc="http://schemas.openxmlformats.org/markup-compatibility/2006" xmlns:o="urn:schemas-microsoft-com:office:office" xmlns:r="http://schemas.openxmlformats.org/officeDocument/2006/relationships" xmlns:m="http://schemas.openxmlformats.org/officeDocument/2006/math" xmlns:v="urn:schemas-microsoft-com:vml" xmlns:wp14="http://schemas.microsoft.com/office/word/2010/wordprocessingDrawing" xmlns:wp="http://schemas.openxmlformats.org/drawingml/2006/wordprocessingDrawing" xmlns:w10="urn:schemas-microsoft-com:office:word" xmlns:w="http://schemas.openxmlformats.org/wordprocessingml/2006/main" xmlns:w14="http://schemas.microsoft.com/office/word/2010/wordml" xmlns:w15="http://schemas.microsoft.com/office/word/2012/wordml" xmlns:wpg="http://schemas.microsoft.com/office/word/2010/wordprocessingGroup" xmlns:wpi="http://schemas.microsoft.com/office/word/2010/wordprocessingInk" xmlns:wne="http://schemas.microsoft.com/office/word/2006/wordml" xmlns:wps="http://schemas.microsoft.com/office/word/2010/wordprocessingShape" mc:Ignorable="w14 w15 wp14">
+<w:ftr xmlns:wpc="http://schemas.microsoft.com/office/word/2010/wordprocessingCanvas" xmlns:cx="http://schemas.microsoft.com/office/drawing/2014/chartex" xmlns:mc="http://schemas.openxmlformats.org/markup-compatibility/2006" xmlns:o="urn:schemas-microsoft-com:office:office" xmlns:r="http://schemas.openxmlformats.org/officeDocument/2006/relationships" xmlns:m="http://schemas.openxmlformats.org/officeDocument/2006/math" xmlns:v="urn:schemas-microsoft-com:vml" xmlns:wp14="http://schemas.microsoft.com/office/word/2010/wordprocessingDrawing" xmlns:wp="http://schemas.openxmlformats.org/drawingml/2006/wordprocessingDrawing" xmlns:w10="urn:schemas-microsoft-com:office:word" xmlns:w="http://schemas.openxmlformats.org/wordprocessingml/2006/main" xmlns:w14="http://schemas.microsoft.com/office/word/2010/wordml" xmlns:w15="http://schemas.microsoft.com/office/word/2012/wordml" xmlns:w16se="http://schemas.microsoft.com/office/word/2015/wordml/symex" xmlns:wpg="http://schemas.microsoft.com/office/word/2010/wordprocessingGroup" xmlns:wpi="http://schemas.microsoft.com/office/word/2010/wordprocessingInk" xmlns:wne="http://schemas.microsoft.com/office/word/2006/wordml" xmlns:wps="http://schemas.microsoft.com/office/word/2010/wordprocessingShape" mc:Ignorable="w14 w15 w16se wp14">
   <w:p>
     <w:pPr>
       <w:pStyle w:val="Footer"/>
@@ -7109,7 +3489,7 @@
         <w:sz w:val="20"/>
         <w:lang w:val="id-ID"/>
       </w:rPr>
-      <w:t>8</w:t>
+      <w:t>5</w:t>
     </w:r>
     <w:r>
       <w:rPr>
@@ -7163,7 +3543,7 @@
         <w:sz w:val="20"/>
         <w:lang w:val="id-ID"/>
       </w:rPr>
-      <w:t>8</w:t>
+      <w:t>10</w:t>
     </w:r>
     <w:r>
       <w:rPr>
@@ -7179,7 +3559,7 @@
 </file>
 
 <file path=word/footnotes.xml><?xml version="1.0" encoding="utf-8"?>
-<w:footnotes xmlns:wpc="http://schemas.microsoft.com/office/word/2010/wordprocessingCanvas" xmlns:mc="http://schemas.openxmlformats.org/markup-compatibility/2006" xmlns:o="urn:schemas-microsoft-com:office:office" xmlns:r="http://schemas.openxmlformats.org/officeDocument/2006/relationships" xmlns:m="http://schemas.openxmlformats.org/officeDocument/2006/math" xmlns:v="urn:schemas-microsoft-com:vml" xmlns:wp14="http://schemas.microsoft.com/office/word/2010/wordprocessingDrawing" xmlns:wp="http://schemas.openxmlformats.org/drawingml/2006/wordprocessingDrawing" xmlns:w10="urn:schemas-microsoft-com:office:word" xmlns:w="http://schemas.openxmlformats.org/wordprocessingml/2006/main" xmlns:w14="http://schemas.microsoft.com/office/word/2010/wordml" xmlns:w15="http://schemas.microsoft.com/office/word/2012/wordml" xmlns:wpg="http://schemas.microsoft.com/office/word/2010/wordprocessingGroup" xmlns:wpi="http://schemas.microsoft.com/office/word/2010/wordprocessingInk" xmlns:wne="http://schemas.microsoft.com/office/word/2006/wordml" xmlns:wps="http://schemas.microsoft.com/office/word/2010/wordprocessingShape" mc:Ignorable="w14 w15 wp14">
+<w:footnotes xmlns:wpc="http://schemas.microsoft.com/office/word/2010/wordprocessingCanvas" xmlns:cx="http://schemas.microsoft.com/office/drawing/2014/chartex" xmlns:mc="http://schemas.openxmlformats.org/markup-compatibility/2006" xmlns:o="urn:schemas-microsoft-com:office:office" xmlns:r="http://schemas.openxmlformats.org/officeDocument/2006/relationships" xmlns:m="http://schemas.openxmlformats.org/officeDocument/2006/math" xmlns:v="urn:schemas-microsoft-com:vml" xmlns:wp14="http://schemas.microsoft.com/office/word/2010/wordprocessingDrawing" xmlns:wp="http://schemas.openxmlformats.org/drawingml/2006/wordprocessingDrawing" xmlns:w10="urn:schemas-microsoft-com:office:word" xmlns:w="http://schemas.openxmlformats.org/wordprocessingml/2006/main" xmlns:w14="http://schemas.microsoft.com/office/word/2010/wordml" xmlns:w15="http://schemas.microsoft.com/office/word/2012/wordml" xmlns:w16se="http://schemas.microsoft.com/office/word/2015/wordml/symex" xmlns:wpg="http://schemas.microsoft.com/office/word/2010/wordprocessingGroup" xmlns:wpi="http://schemas.microsoft.com/office/word/2010/wordprocessingInk" xmlns:wne="http://schemas.microsoft.com/office/word/2006/wordml" xmlns:wps="http://schemas.microsoft.com/office/word/2010/wordprocessingShape" mc:Ignorable="w14 w15 w16se wp14">
   <w:footnote w:type="separator" w:id="-1">
     <w:p>
       <w:r>
@@ -7198,7 +3578,7 @@
 </file>
 
 <file path=word/header1.xml><?xml version="1.0" encoding="utf-8"?>
-<w:hdr xmlns:wpc="http://schemas.microsoft.com/office/word/2010/wordprocessingCanvas" xmlns:mc="http://schemas.openxmlformats.org/markup-compatibility/2006" xmlns:o="urn:schemas-microsoft-com:office:office" xmlns:r="http://schemas.openxmlformats.org/officeDocument/2006/relationships" xmlns:m="http://schemas.openxmlformats.org/officeDocument/2006/math" xmlns:v="urn:schemas-microsoft-com:vml" xmlns:wp14="http://schemas.microsoft.com/office/word/2010/wordprocessingDrawing" xmlns:wp="http://schemas.openxmlformats.org/drawingml/2006/wordprocessingDrawing" xmlns:w10="urn:schemas-microsoft-com:office:word" xmlns:w="http://schemas.openxmlformats.org/wordprocessingml/2006/main" xmlns:w14="http://schemas.microsoft.com/office/word/2010/wordml" xmlns:w15="http://schemas.microsoft.com/office/word/2012/wordml" xmlns:wpg="http://schemas.microsoft.com/office/word/2010/wordprocessingGroup" xmlns:wpi="http://schemas.microsoft.com/office/word/2010/wordprocessingInk" xmlns:wne="http://schemas.microsoft.com/office/word/2006/wordml" xmlns:wps="http://schemas.microsoft.com/office/word/2010/wordprocessingShape" mc:Ignorable="w14 w15 wp14">
+<w:hdr xmlns:wpc="http://schemas.microsoft.com/office/word/2010/wordprocessingCanvas" xmlns:cx="http://schemas.microsoft.com/office/drawing/2014/chartex" xmlns:mc="http://schemas.openxmlformats.org/markup-compatibility/2006" xmlns:o="urn:schemas-microsoft-com:office:office" xmlns:r="http://schemas.openxmlformats.org/officeDocument/2006/relationships" xmlns:m="http://schemas.openxmlformats.org/officeDocument/2006/math" xmlns:v="urn:schemas-microsoft-com:vml" xmlns:wp14="http://schemas.microsoft.com/office/word/2010/wordprocessingDrawing" xmlns:wp="http://schemas.openxmlformats.org/drawingml/2006/wordprocessingDrawing" xmlns:w10="urn:schemas-microsoft-com:office:word" xmlns:w="http://schemas.openxmlformats.org/wordprocessingml/2006/main" xmlns:w14="http://schemas.microsoft.com/office/word/2010/wordml" xmlns:w15="http://schemas.microsoft.com/office/word/2012/wordml" xmlns:w16se="http://schemas.microsoft.com/office/word/2015/wordml/symex" xmlns:wpg="http://schemas.microsoft.com/office/word/2010/wordprocessingGroup" xmlns:wpi="http://schemas.microsoft.com/office/word/2010/wordprocessingInk" xmlns:wne="http://schemas.microsoft.com/office/word/2006/wordml" xmlns:wps="http://schemas.microsoft.com/office/word/2010/wordprocessingShape" mc:Ignorable="w14 w15 w16se wp14">
   <w:p>
     <w:pPr>
       <w:pStyle w:val="Header"/>
@@ -7217,7 +3597,7 @@
 </file>
 
 <file path=word/numbering.xml><?xml version="1.0" encoding="utf-8"?>
-<w:numbering xmlns:wpc="http://schemas.microsoft.com/office/word/2010/wordprocessingCanvas" xmlns:mc="http://schemas.openxmlformats.org/markup-compatibility/2006" xmlns:o="urn:schemas-microsoft-com:office:office" xmlns:r="http://schemas.openxmlformats.org/officeDocument/2006/relationships" xmlns:m="http://schemas.openxmlformats.org/officeDocument/2006/math" xmlns:v="urn:schemas-microsoft-com:vml" xmlns:wp14="http://schemas.microsoft.com/office/word/2010/wordprocessingDrawing" xmlns:wp="http://schemas.openxmlformats.org/drawingml/2006/wordprocessingDrawing" xmlns:w10="urn:schemas-microsoft-com:office:word" xmlns:w="http://schemas.openxmlformats.org/wordprocessingml/2006/main" xmlns:w14="http://schemas.microsoft.com/office/word/2010/wordml" xmlns:w15="http://schemas.microsoft.com/office/word/2012/wordml" xmlns:wpg="http://schemas.microsoft.com/office/word/2010/wordprocessingGroup" xmlns:wpi="http://schemas.microsoft.com/office/word/2010/wordprocessingInk" xmlns:wne="http://schemas.microsoft.com/office/word/2006/wordml" xmlns:wps="http://schemas.microsoft.com/office/word/2010/wordprocessingShape" mc:Ignorable="w14 w15 wp14">
+<w:numbering xmlns:wpc="http://schemas.microsoft.com/office/word/2010/wordprocessingCanvas" xmlns:cx="http://schemas.microsoft.com/office/drawing/2014/chartex" xmlns:mc="http://schemas.openxmlformats.org/markup-compatibility/2006" xmlns:o="urn:schemas-microsoft-com:office:office" xmlns:r="http://schemas.openxmlformats.org/officeDocument/2006/relationships" xmlns:m="http://schemas.openxmlformats.org/officeDocument/2006/math" xmlns:v="urn:schemas-microsoft-com:vml" xmlns:wp14="http://schemas.microsoft.com/office/word/2010/wordprocessingDrawing" xmlns:wp="http://schemas.openxmlformats.org/drawingml/2006/wordprocessingDrawing" xmlns:w10="urn:schemas-microsoft-com:office:word" xmlns:w="http://schemas.openxmlformats.org/wordprocessingml/2006/main" xmlns:w14="http://schemas.microsoft.com/office/word/2010/wordml" xmlns:w15="http://schemas.microsoft.com/office/word/2012/wordml" xmlns:w16se="http://schemas.microsoft.com/office/word/2015/wordml/symex" xmlns:wpg="http://schemas.microsoft.com/office/word/2010/wordprocessingGroup" xmlns:wpi="http://schemas.microsoft.com/office/word/2010/wordprocessingInk" xmlns:wne="http://schemas.microsoft.com/office/word/2006/wordml" xmlns:wps="http://schemas.microsoft.com/office/word/2010/wordprocessingShape" mc:Ignorable="w14 w15 w16se wp14">
   <w:abstractNum w:abstractNumId="0" w15:restartNumberingAfterBreak="0">
     <w:nsid w:val="05FF2ED5"/>
     <w:multiLevelType w:val="hybridMultilevel"/>
@@ -9370,7 +5750,7 @@
 </file>
 
 <file path=word/styles.xml><?xml version="1.0" encoding="utf-8"?>
-<w:styles xmlns:mc="http://schemas.openxmlformats.org/markup-compatibility/2006" xmlns:r="http://schemas.openxmlformats.org/officeDocument/2006/relationships" xmlns:w="http://schemas.openxmlformats.org/wordprocessingml/2006/main" xmlns:w14="http://schemas.microsoft.com/office/word/2010/wordml" xmlns:w15="http://schemas.microsoft.com/office/word/2012/wordml" mc:Ignorable="w14 w15">
+<w:styles xmlns:mc="http://schemas.openxmlformats.org/markup-compatibility/2006" xmlns:r="http://schemas.openxmlformats.org/officeDocument/2006/relationships" xmlns:w="http://schemas.openxmlformats.org/wordprocessingml/2006/main" xmlns:w14="http://schemas.microsoft.com/office/word/2010/wordml" xmlns:w15="http://schemas.microsoft.com/office/word/2012/wordml" xmlns:w16se="http://schemas.microsoft.com/office/word/2015/wordml/symex" mc:Ignorable="w14 w15 w16se">
   <w:docDefaults>
     <w:rPrDefault>
       <w:rPr>

--- a/IF2210_W15_TB3_Form_Dok.docx
+++ b/IF2210_W15_TB3_Form_Dok.docx
@@ -181,7 +181,36 @@
         <w:jc w:val="both"/>
       </w:pPr>
       <w:r>
-        <w:t xml:space="preserve">Program ini mengimplementasikan dua JAVA Design Pattern yaitu Builder dan MVC. Design Pattern Builder diimplementasikan oleh kelas WorldBuilder yang merupakan kelas untuk membangung kelas World dan bertanggung jawab untuk melakukan menginisialisasi objek-objek dunia yang direpresentasikan oleh kelas makhluk seperti PolarBear, Rabbit, Sheep, Snake, Tumbuhan,Turtle, dan Wolf. Design Patter MVC diimplementasikan oleh kelas WorldBuilder, Makhluk, Hewan, PolarBear, Rabbit, Sheep, Snake, Tumbuhan,Turtle, dan Wolf sebagai model, kelas yang berada di paket </w:t>
+        <w:t xml:space="preserve">Program ini mengimplementasikan </w:t>
+      </w:r>
+      <w:r>
+        <w:t>tiga</w:t>
+      </w:r>
+      <w:r>
+        <w:t xml:space="preserve"> JAVA Design Pattern yaitu </w:t>
+      </w:r>
+      <w:r>
+        <w:t xml:space="preserve">Singleton, </w:t>
+      </w:r>
+      <w:r>
+        <w:t>Builder</w:t>
+      </w:r>
+      <w:r>
+        <w:t>,</w:t>
+      </w:r>
+      <w:r>
+        <w:t xml:space="preserve"> dan MVC.</w:t>
+      </w:r>
+      <w:r>
+        <w:t xml:space="preserve"> Design Pattern Singleton diimplementasikan kepada kelas-kelas yang memang tidak diperlukan penciptaan baru lagi saat aplikasi berjalan, seperti World, Screen, SnapshotCapturer, RandomGenerator, dan</w:t>
+      </w:r>
+      <w:bookmarkStart w:id="0" w:name="_GoBack"/>
+      <w:bookmarkEnd w:id="0"/>
+      <w:r>
+        <w:t xml:space="preserve"> WorldBuilder.</w:t>
+      </w:r>
+      <w:r>
+        <w:t xml:space="preserve"> Design Pattern Builder diimplementasikan oleh kelas WorldBuilder yang merupakan kelas untuk membangung kelas World dan bertanggung jawab untuk melakukan menginisialisasi objek-objek dunia yang direpresentasikan oleh kelas makhluk seperti PolarBear, Rabbit, Sheep, Snake, Tumbuhan,Turtle, dan Wolf. Design Patter MVC diimplementasikan oleh kelas WorldBuilder, Makhluk, Hewan, PolarBear, Rabbit, Sheep, Snake, Tumbuhan,Turtle, dan Wolf sebagai model, kelas yang berada di paket </w:t>
       </w:r>
       <w:r>
         <w:rPr>
@@ -255,13 +284,11 @@
             <v:path o:extrusionok="f" gradientshapeok="t" o:connecttype="rect"/>
             <o:lock v:ext="edit" aspectratio="t"/>
           </v:shapetype>
-          <v:shape id="_x0000_i1048" type="#_x0000_t75" style="width:672pt;height:267pt">
+          <v:shape id="_x0000_i1025" type="#_x0000_t75" style="width:672pt;height:267pt">
             <v:imagedata r:id="rId7" o:title="Package Diagram2"/>
           </v:shape>
         </w:pict>
       </w:r>
-      <w:bookmarkStart w:id="0" w:name="_GoBack"/>
-      <w:bookmarkEnd w:id="0"/>
     </w:p>
     <w:p>
       <w:pPr>
@@ -305,7 +332,7 @@
           <w:lang w:val="id-ID"/>
         </w:rPr>
         <w:pict>
-          <v:shape id="_x0000_i1047" type="#_x0000_t75" style="width:697.5pt;height:456.75pt">
+          <v:shape id="_x0000_i1026" type="#_x0000_t75" style="width:697.5pt;height:456.75pt">
             <v:imagedata r:id="rId8" o:title="Class Diagram2"/>
           </v:shape>
         </w:pict>
@@ -3489,7 +3516,7 @@
         <w:sz w:val="20"/>
         <w:lang w:val="id-ID"/>
       </w:rPr>
-      <w:t>5</w:t>
+      <w:t>2</w:t>
     </w:r>
     <w:r>
       <w:rPr>

--- a/IF2210_W15_TB3_Form_Dok.docx
+++ b/IF2210_W15_TB3_Form_Dok.docx
@@ -1,6 +1,6 @@
 
 <file path=word/document.xml><?xml version="1.0" encoding="utf-8"?>
-<w:document xmlns:wpc="http://schemas.microsoft.com/office/word/2010/wordprocessingCanvas" xmlns:cx="http://schemas.microsoft.com/office/drawing/2014/chartex" xmlns:mc="http://schemas.openxmlformats.org/markup-compatibility/2006" xmlns:o="urn:schemas-microsoft-com:office:office" xmlns:r="http://schemas.openxmlformats.org/officeDocument/2006/relationships" xmlns:m="http://schemas.openxmlformats.org/officeDocument/2006/math" xmlns:v="urn:schemas-microsoft-com:vml" xmlns:wp14="http://schemas.microsoft.com/office/word/2010/wordprocessingDrawing" xmlns:wp="http://schemas.openxmlformats.org/drawingml/2006/wordprocessingDrawing" xmlns:w10="urn:schemas-microsoft-com:office:word" xmlns:w="http://schemas.openxmlformats.org/wordprocessingml/2006/main" xmlns:w14="http://schemas.microsoft.com/office/word/2010/wordml" xmlns:w15="http://schemas.microsoft.com/office/word/2012/wordml" xmlns:w16se="http://schemas.microsoft.com/office/word/2015/wordml/symex" xmlns:wpg="http://schemas.microsoft.com/office/word/2010/wordprocessingGroup" xmlns:wpi="http://schemas.microsoft.com/office/word/2010/wordprocessingInk" xmlns:wne="http://schemas.microsoft.com/office/word/2006/wordml" xmlns:wps="http://schemas.microsoft.com/office/word/2010/wordprocessingShape" mc:Ignorable="w14 w15 w16se wp14">
+<w:document xmlns:wpc="http://schemas.microsoft.com/office/word/2010/wordprocessingCanvas" xmlns:mc="http://schemas.openxmlformats.org/markup-compatibility/2006" xmlns:o="urn:schemas-microsoft-com:office:office" xmlns:r="http://schemas.openxmlformats.org/officeDocument/2006/relationships" xmlns:m="http://schemas.openxmlformats.org/officeDocument/2006/math" xmlns:v="urn:schemas-microsoft-com:vml" xmlns:wp14="http://schemas.microsoft.com/office/word/2010/wordprocessingDrawing" xmlns:wp="http://schemas.openxmlformats.org/drawingml/2006/wordprocessingDrawing" xmlns:w10="urn:schemas-microsoft-com:office:word" xmlns:w="http://schemas.openxmlformats.org/wordprocessingml/2006/main" xmlns:w14="http://schemas.microsoft.com/office/word/2010/wordml" xmlns:w15="http://schemas.microsoft.com/office/word/2012/wordml" xmlns:wpg="http://schemas.microsoft.com/office/word/2010/wordprocessingGroup" xmlns:wpi="http://schemas.microsoft.com/office/word/2010/wordprocessingInk" xmlns:wne="http://schemas.microsoft.com/office/word/2006/wordml" xmlns:wps="http://schemas.microsoft.com/office/word/2010/wordprocessingShape" mc:Ignorable="w14 w15 wp14">
   <w:body>
     <w:p>
       <w:r>
@@ -202,12 +202,7 @@
         <w:t xml:space="preserve"> dan MVC.</w:t>
       </w:r>
       <w:r>
-        <w:t xml:space="preserve"> Design Pattern Singleton diimplementasikan kepada kelas-kelas yang memang tidak diperlukan penciptaan baru lagi saat aplikasi berjalan, seperti World, Screen, SnapshotCapturer, RandomGenerator, dan</w:t>
-      </w:r>
-      <w:bookmarkStart w:id="0" w:name="_GoBack"/>
-      <w:bookmarkEnd w:id="0"/>
-      <w:r>
-        <w:t xml:space="preserve"> WorldBuilder.</w:t>
+        <w:t xml:space="preserve"> Design Pattern Singleton diimplementasikan kepada kelas-kelas yang memang tidak diperlukan penciptaan baru lagi saat aplikasi berjalan, seperti World, Screen, SnapshotCapturer, RandomGenerator, dan WorldBuilder.</w:t>
       </w:r>
       <w:r>
         <w:t xml:space="preserve"> Design Pattern Builder diimplementasikan oleh kelas WorldBuilder yang merupakan kelas untuk membangung kelas World dan bertanggung jawab untuk melakukan menginisialisasi objek-objek dunia yang direpresentasikan oleh kelas makhluk seperti PolarBear, Rabbit, Sheep, Snake, Tumbuhan,Turtle, dan Wolf. Design Patter MVC diimplementasikan oleh kelas WorldBuilder, Makhluk, Hewan, PolarBear, Rabbit, Sheep, Snake, Tumbuhan,Turtle, dan Wolf sebagai model, kelas yang berada di paket </w:t>
@@ -332,7 +327,7 @@
           <w:lang w:val="id-ID"/>
         </w:rPr>
         <w:pict>
-          <v:shape id="_x0000_i1026" type="#_x0000_t75" style="width:697.5pt;height:456.75pt">
+          <v:shape id="_x0000_i1026" type="#_x0000_t75" style="width:697.2pt;height:456.6pt">
             <v:imagedata r:id="rId8" o:title="Class Diagram2"/>
           </v:shape>
         </w:pict>
@@ -396,7 +391,10 @@
         <w:t>“Snake”</w:t>
       </w:r>
       <w:r>
-        <w:t xml:space="preserve"> ini, dibentuk kelas baru beranama kelas </w:t>
+        <w:t xml:space="preserve"> ini, dibentuk kelas baru ber</w:t>
+      </w:r>
+      <w:r>
+        <w:t xml:space="preserve">nama kelas </w:t>
       </w:r>
       <w:r>
         <w:rPr>
@@ -405,7 +403,13 @@
         <w:t>MakhlukSpawner</w:t>
       </w:r>
       <w:r>
-        <w:t>. Kelas ini derfungsi untuk menambahkan makhluk kecuali ular secara berkala. Selain itu versi JAVA menggunakan</w:t>
+        <w:t xml:space="preserve">. Kelas ini </w:t>
+      </w:r>
+      <w:r>
+        <w:t>b</w:t>
+      </w:r>
+      <w:r>
+        <w:t>erfungsi untuk menambahkan makhluk kecuali ular secara berkala. Selain itu versi JAVA menggunakan</w:t>
       </w:r>
       <w:r>
         <w:rPr>
@@ -3080,6 +3084,1045 @@
     </w:p>
     <w:p>
       <w:pPr>
+        <w:ind w:left="432" w:firstLine="288"/>
+        <w:rPr>
+          <w:color w:val="000000" w:themeColor="text1"/>
+          <w:lang w:val="id-ID"/>
+        </w:rPr>
+      </w:pPr>
+      <w:r>
+        <w:rPr>
+          <w:color w:val="000000" w:themeColor="text1"/>
+          <w:lang w:val="id-ID"/>
+        </w:rPr>
+        <w:t xml:space="preserve">Pengukuran metriks aplikasi digunakan dengan menggunakan </w:t>
+      </w:r>
+      <w:r>
+        <w:rPr>
+          <w:i/>
+          <w:color w:val="000000" w:themeColor="text1"/>
+          <w:lang w:val="id-ID"/>
+        </w:rPr>
+        <w:t>tools</w:t>
+      </w:r>
+      <w:r>
+        <w:rPr>
+          <w:color w:val="000000" w:themeColor="text1"/>
+          <w:lang w:val="id-ID"/>
+        </w:rPr>
+        <w:t xml:space="preserve"> JDepend. JDepend adalah sebuah </w:t>
+      </w:r>
+      <w:r>
+        <w:rPr>
+          <w:i/>
+          <w:color w:val="000000" w:themeColor="text1"/>
+          <w:lang w:val="id-ID"/>
+        </w:rPr>
+        <w:t xml:space="preserve">tools </w:t>
+      </w:r>
+      <w:r>
+        <w:rPr>
+          <w:color w:val="000000" w:themeColor="text1"/>
+          <w:lang w:val="id-ID"/>
+        </w:rPr>
+        <w:t xml:space="preserve">yang digunakan untuk mengukur metriks yang menentukan kualitas rancangan dengan menganalisa kelas-kelas Java yang ada. Hasil yang didapat dari </w:t>
+      </w:r>
+      <w:r>
+        <w:rPr>
+          <w:i/>
+          <w:color w:val="000000" w:themeColor="text1"/>
+          <w:lang w:val="id-ID"/>
+        </w:rPr>
+        <w:t xml:space="preserve">tools </w:t>
+      </w:r>
+      <w:r>
+        <w:rPr>
+          <w:color w:val="000000" w:themeColor="text1"/>
+          <w:lang w:val="id-ID"/>
+        </w:rPr>
+        <w:t xml:space="preserve">ini menentukan tingkat </w:t>
+      </w:r>
+      <w:r>
+        <w:rPr>
+          <w:i/>
+          <w:color w:val="000000" w:themeColor="text1"/>
+          <w:lang w:val="id-ID"/>
+        </w:rPr>
+        <w:t xml:space="preserve">extensibility, reusability, </w:t>
+      </w:r>
+      <w:r>
+        <w:rPr>
+          <w:color w:val="000000" w:themeColor="text1"/>
+          <w:lang w:val="id-ID"/>
+        </w:rPr>
+        <w:t xml:space="preserve">dan </w:t>
+      </w:r>
+      <w:r>
+        <w:rPr>
+          <w:i/>
+          <w:color w:val="000000" w:themeColor="text1"/>
+          <w:lang w:val="id-ID"/>
+        </w:rPr>
+        <w:t>maintainability</w:t>
+      </w:r>
+      <w:r>
+        <w:rPr>
+          <w:color w:val="000000" w:themeColor="text1"/>
+          <w:lang w:val="id-ID"/>
+        </w:rPr>
+        <w:t xml:space="preserve"> dari program yang sudah dirancang.</w:t>
+      </w:r>
+    </w:p>
+    <w:p>
+      <w:pPr>
+        <w:ind w:left="432"/>
+        <w:rPr>
+          <w:color w:val="000000" w:themeColor="text1"/>
+          <w:lang w:val="id-ID"/>
+        </w:rPr>
+      </w:pPr>
+      <w:r>
+        <w:rPr>
+          <w:color w:val="000000" w:themeColor="text1"/>
+          <w:lang w:val="id-ID"/>
+        </w:rPr>
+        <w:t xml:space="preserve">Nilai metrik yang diberikan oleh </w:t>
+      </w:r>
+      <w:r>
+        <w:rPr>
+          <w:i/>
+          <w:color w:val="000000" w:themeColor="text1"/>
+          <w:lang w:val="id-ID"/>
+        </w:rPr>
+        <w:t xml:space="preserve">tools </w:t>
+      </w:r>
+      <w:r>
+        <w:rPr>
+          <w:color w:val="000000" w:themeColor="text1"/>
+          <w:lang w:val="id-ID"/>
+        </w:rPr>
+        <w:t>JDepend berupa:</w:t>
+      </w:r>
+    </w:p>
+    <w:p>
+      <w:pPr>
+        <w:pStyle w:val="ListParagraph"/>
+        <w:numPr>
+          <w:ilvl w:val="0"/>
+          <w:numId w:val="19"/>
+        </w:numPr>
+        <w:rPr>
+          <w:color w:val="000000" w:themeColor="text1"/>
+          <w:lang w:val="id-ID"/>
+        </w:rPr>
+      </w:pPr>
+      <w:r>
+        <w:rPr>
+          <w:color w:val="000000" w:themeColor="text1"/>
+          <w:lang w:val="id-ID"/>
+        </w:rPr>
+        <w:t>CC (</w:t>
+      </w:r>
+      <w:r>
+        <w:rPr>
+          <w:i/>
+          <w:color w:val="000000" w:themeColor="text1"/>
+          <w:lang w:val="id-ID"/>
+        </w:rPr>
+        <w:t>Concrete Class Count</w:t>
+      </w:r>
+      <w:r>
+        <w:rPr>
+          <w:color w:val="000000" w:themeColor="text1"/>
+          <w:lang w:val="id-ID"/>
+        </w:rPr>
+        <w:t>)</w:t>
+      </w:r>
+      <w:r>
+        <w:rPr>
+          <w:i/>
+          <w:color w:val="000000" w:themeColor="text1"/>
+          <w:lang w:val="id-ID"/>
+        </w:rPr>
+        <w:t xml:space="preserve"> </w:t>
+      </w:r>
+      <w:r>
+        <w:rPr>
+          <w:color w:val="000000" w:themeColor="text1"/>
+          <w:lang w:val="id-ID"/>
+        </w:rPr>
+        <w:t xml:space="preserve">merupakan jumlah kelas tidak abstrak dalam sebuah </w:t>
+      </w:r>
+      <w:r>
+        <w:rPr>
+          <w:i/>
+          <w:color w:val="000000" w:themeColor="text1"/>
+          <w:lang w:val="id-ID"/>
+        </w:rPr>
+        <w:t>package</w:t>
+      </w:r>
+    </w:p>
+    <w:p>
+      <w:pPr>
+        <w:pStyle w:val="ListParagraph"/>
+        <w:numPr>
+          <w:ilvl w:val="0"/>
+          <w:numId w:val="19"/>
+        </w:numPr>
+        <w:rPr>
+          <w:color w:val="000000" w:themeColor="text1"/>
+          <w:lang w:val="id-ID"/>
+        </w:rPr>
+      </w:pPr>
+      <w:r>
+        <w:rPr>
+          <w:color w:val="000000" w:themeColor="text1"/>
+          <w:lang w:val="id-ID"/>
+        </w:rPr>
+        <w:t>AC (</w:t>
+      </w:r>
+      <w:r>
+        <w:rPr>
+          <w:i/>
+          <w:color w:val="000000" w:themeColor="text1"/>
+          <w:lang w:val="id-ID"/>
+        </w:rPr>
+        <w:t>Abstract Class Count</w:t>
+      </w:r>
+      <w:r>
+        <w:rPr>
+          <w:color w:val="000000" w:themeColor="text1"/>
+          <w:lang w:val="id-ID"/>
+        </w:rPr>
+        <w:t xml:space="preserve">) merupakan jumlah kelas abstrak dalam sebuah </w:t>
+      </w:r>
+      <w:r>
+        <w:rPr>
+          <w:i/>
+          <w:color w:val="000000" w:themeColor="text1"/>
+          <w:lang w:val="id-ID"/>
+        </w:rPr>
+        <w:t>package</w:t>
+      </w:r>
+    </w:p>
+    <w:p>
+      <w:pPr>
+        <w:pStyle w:val="ListParagraph"/>
+        <w:numPr>
+          <w:ilvl w:val="0"/>
+          <w:numId w:val="19"/>
+        </w:numPr>
+        <w:rPr>
+          <w:color w:val="000000" w:themeColor="text1"/>
+          <w:lang w:val="id-ID"/>
+        </w:rPr>
+      </w:pPr>
+      <w:r>
+        <w:rPr>
+          <w:color w:val="000000" w:themeColor="text1"/>
+          <w:lang w:val="id-ID"/>
+        </w:rPr>
+        <w:t>CA (</w:t>
+      </w:r>
+      <w:r>
+        <w:rPr>
+          <w:i/>
+          <w:color w:val="000000" w:themeColor="text1"/>
+          <w:lang w:val="id-ID"/>
+        </w:rPr>
+        <w:t>Afferent Couplings</w:t>
+      </w:r>
+      <w:r>
+        <w:rPr>
+          <w:color w:val="000000" w:themeColor="text1"/>
+          <w:lang w:val="id-ID"/>
+        </w:rPr>
+        <w:t xml:space="preserve">) merupakan jumlah </w:t>
+      </w:r>
+      <w:r>
+        <w:rPr>
+          <w:i/>
+          <w:color w:val="000000" w:themeColor="text1"/>
+          <w:lang w:val="id-ID"/>
+        </w:rPr>
+        <w:t>package</w:t>
+      </w:r>
+      <w:r>
+        <w:rPr>
+          <w:color w:val="000000" w:themeColor="text1"/>
+          <w:lang w:val="id-ID"/>
+        </w:rPr>
+        <w:t xml:space="preserve"> yang menggunakan sebuah </w:t>
+      </w:r>
+      <w:r>
+        <w:rPr>
+          <w:i/>
+          <w:color w:val="000000" w:themeColor="text1"/>
+          <w:lang w:val="id-ID"/>
+        </w:rPr>
+        <w:t>package</w:t>
+      </w:r>
+    </w:p>
+    <w:p>
+      <w:pPr>
+        <w:pStyle w:val="ListParagraph"/>
+        <w:numPr>
+          <w:ilvl w:val="0"/>
+          <w:numId w:val="19"/>
+        </w:numPr>
+        <w:rPr>
+          <w:color w:val="000000" w:themeColor="text1"/>
+          <w:lang w:val="id-ID"/>
+        </w:rPr>
+      </w:pPr>
+      <w:r>
+        <w:rPr>
+          <w:color w:val="000000" w:themeColor="text1"/>
+          <w:lang w:val="id-ID"/>
+        </w:rPr>
+        <w:t>CE (</w:t>
+      </w:r>
+      <w:r>
+        <w:rPr>
+          <w:i/>
+          <w:color w:val="000000" w:themeColor="text1"/>
+          <w:lang w:val="id-ID"/>
+        </w:rPr>
+        <w:t>Efferent Couplings</w:t>
+      </w:r>
+      <w:r>
+        <w:rPr>
+          <w:color w:val="000000" w:themeColor="text1"/>
+          <w:lang w:val="id-ID"/>
+        </w:rPr>
+        <w:t xml:space="preserve">) merupakan jumlah </w:t>
+      </w:r>
+      <w:r>
+        <w:rPr>
+          <w:i/>
+          <w:color w:val="000000" w:themeColor="text1"/>
+          <w:lang w:val="id-ID"/>
+        </w:rPr>
+        <w:t xml:space="preserve">package </w:t>
+      </w:r>
+      <w:r>
+        <w:rPr>
+          <w:color w:val="000000" w:themeColor="text1"/>
+          <w:lang w:val="id-ID"/>
+        </w:rPr>
+        <w:t>yang digunakan oleh se</w:t>
+      </w:r>
+      <w:r>
+        <w:rPr>
+          <w:color w:val="000000" w:themeColor="text1"/>
+          <w:lang w:val="id-ID"/>
+        </w:rPr>
+        <w:t xml:space="preserve">buah </w:t>
+      </w:r>
+      <w:r>
+        <w:rPr>
+          <w:i/>
+          <w:color w:val="000000" w:themeColor="text1"/>
+          <w:lang w:val="id-ID"/>
+        </w:rPr>
+        <w:t>package</w:t>
+      </w:r>
+    </w:p>
+    <w:p>
+      <w:pPr>
+        <w:pStyle w:val="ListParagraph"/>
+        <w:numPr>
+          <w:ilvl w:val="0"/>
+          <w:numId w:val="19"/>
+        </w:numPr>
+        <w:rPr>
+          <w:color w:val="000000" w:themeColor="text1"/>
+          <w:lang w:val="id-ID"/>
+        </w:rPr>
+      </w:pPr>
+      <w:r>
+        <w:rPr>
+          <w:color w:val="000000" w:themeColor="text1"/>
+          <w:lang w:val="id-ID"/>
+        </w:rPr>
+        <w:t>A (</w:t>
+      </w:r>
+      <w:r>
+        <w:rPr>
+          <w:i/>
+          <w:color w:val="000000" w:themeColor="text1"/>
+          <w:lang w:val="id-ID"/>
+        </w:rPr>
+        <w:t>Abstractness</w:t>
+      </w:r>
+      <w:r>
+        <w:rPr>
+          <w:color w:val="000000" w:themeColor="text1"/>
+          <w:lang w:val="id-ID"/>
+        </w:rPr>
+        <w:t xml:space="preserve">) merupakan rasio kelas abstrak dan </w:t>
+      </w:r>
+      <w:r>
+        <w:rPr>
+          <w:i/>
+          <w:color w:val="000000" w:themeColor="text1"/>
+          <w:lang w:val="id-ID"/>
+        </w:rPr>
+        <w:t>interface.</w:t>
+      </w:r>
+      <w:r>
+        <w:rPr>
+          <w:color w:val="000000" w:themeColor="text1"/>
+          <w:lang w:val="id-ID"/>
+        </w:rPr>
+        <w:t xml:space="preserve"> Nilai A=0 menunjukkan sebuah </w:t>
+      </w:r>
+      <w:r>
+        <w:rPr>
+          <w:i/>
+          <w:color w:val="000000" w:themeColor="text1"/>
+          <w:lang w:val="id-ID"/>
+        </w:rPr>
+        <w:t xml:space="preserve">package </w:t>
+      </w:r>
+      <w:r>
+        <w:rPr>
+          <w:color w:val="000000" w:themeColor="text1"/>
+          <w:lang w:val="id-ID"/>
+        </w:rPr>
+        <w:t xml:space="preserve">sepenuhnya konkret dan nilai A=1 menunjukkan sebuah </w:t>
+      </w:r>
+      <w:r>
+        <w:rPr>
+          <w:i/>
+          <w:color w:val="000000" w:themeColor="text1"/>
+          <w:lang w:val="id-ID"/>
+        </w:rPr>
+        <w:t xml:space="preserve">package </w:t>
+      </w:r>
+      <w:r>
+        <w:rPr>
+          <w:color w:val="000000" w:themeColor="text1"/>
+          <w:lang w:val="id-ID"/>
+        </w:rPr>
+        <w:t>sepenuhnya abstrak</w:t>
+      </w:r>
+    </w:p>
+    <w:p>
+      <w:pPr>
+        <w:pStyle w:val="ListParagraph"/>
+        <w:numPr>
+          <w:ilvl w:val="0"/>
+          <w:numId w:val="19"/>
+        </w:numPr>
+        <w:rPr>
+          <w:color w:val="000000" w:themeColor="text1"/>
+          <w:lang w:val="id-ID"/>
+        </w:rPr>
+      </w:pPr>
+      <w:r>
+        <w:rPr>
+          <w:color w:val="000000" w:themeColor="text1"/>
+          <w:lang w:val="id-ID"/>
+        </w:rPr>
+        <w:lastRenderedPageBreak/>
+        <w:t>I (</w:t>
+      </w:r>
+      <w:r>
+        <w:rPr>
+          <w:i/>
+          <w:color w:val="000000" w:themeColor="text1"/>
+          <w:lang w:val="id-ID"/>
+        </w:rPr>
+        <w:t>In</w:t>
+      </w:r>
+      <w:r>
+        <w:rPr>
+          <w:i/>
+          <w:color w:val="000000" w:themeColor="text1"/>
+          <w:lang w:val="id-ID"/>
+        </w:rPr>
+        <w:t>stability</w:t>
+      </w:r>
+      <w:r>
+        <w:rPr>
+          <w:color w:val="000000" w:themeColor="text1"/>
+          <w:lang w:val="id-ID"/>
+        </w:rPr>
+        <w:t xml:space="preserve">) merupakan tingkat kestabilan sebuah </w:t>
+      </w:r>
+      <w:r>
+        <w:rPr>
+          <w:i/>
+          <w:color w:val="000000" w:themeColor="text1"/>
+          <w:lang w:val="id-ID"/>
+        </w:rPr>
+        <w:t>package</w:t>
+      </w:r>
+      <w:r>
+        <w:rPr>
+          <w:color w:val="000000" w:themeColor="text1"/>
+          <w:lang w:val="id-ID"/>
+        </w:rPr>
+        <w:t xml:space="preserve">. Nilai I=0 menunjukkan </w:t>
+      </w:r>
+      <w:r>
+        <w:rPr>
+          <w:i/>
+          <w:color w:val="000000" w:themeColor="text1"/>
+          <w:lang w:val="id-ID"/>
+        </w:rPr>
+        <w:t xml:space="preserve">package </w:t>
+      </w:r>
+      <w:r>
+        <w:rPr>
+          <w:color w:val="000000" w:themeColor="text1"/>
+          <w:lang w:val="id-ID"/>
+        </w:rPr>
+        <w:t xml:space="preserve">sepenuhnya stabil dan nilai I=1 menunjukkan </w:t>
+      </w:r>
+      <w:r>
+        <w:rPr>
+          <w:i/>
+          <w:color w:val="000000" w:themeColor="text1"/>
+          <w:lang w:val="id-ID"/>
+        </w:rPr>
+        <w:t xml:space="preserve">package </w:t>
+      </w:r>
+      <w:r>
+        <w:rPr>
+          <w:color w:val="000000" w:themeColor="text1"/>
+          <w:lang w:val="id-ID"/>
+        </w:rPr>
+        <w:t>sepenuhnya tidak stabil</w:t>
+      </w:r>
+    </w:p>
+    <w:p>
+      <w:pPr>
+        <w:pStyle w:val="ListParagraph"/>
+        <w:numPr>
+          <w:ilvl w:val="0"/>
+          <w:numId w:val="19"/>
+        </w:numPr>
+        <w:rPr>
+          <w:color w:val="000000" w:themeColor="text1"/>
+          <w:lang w:val="id-ID"/>
+        </w:rPr>
+      </w:pPr>
+      <w:r>
+        <w:rPr>
+          <w:color w:val="000000" w:themeColor="text1"/>
+          <w:lang w:val="id-ID"/>
+        </w:rPr>
+        <w:t>D (</w:t>
+      </w:r>
+      <w:r>
+        <w:rPr>
+          <w:i/>
+          <w:color w:val="000000" w:themeColor="text1"/>
+          <w:lang w:val="id-ID"/>
+        </w:rPr>
+        <w:t>Distance from The Main Sequence</w:t>
+      </w:r>
+      <w:r>
+        <w:rPr>
+          <w:color w:val="000000" w:themeColor="text1"/>
+          <w:lang w:val="id-ID"/>
+        </w:rPr>
+        <w:t xml:space="preserve">) merupakan tingkat keseimbangan antara abstraksi dan stabilitas sebuah </w:t>
+      </w:r>
+      <w:r>
+        <w:rPr>
+          <w:i/>
+          <w:color w:val="000000" w:themeColor="text1"/>
+          <w:lang w:val="id-ID"/>
+        </w:rPr>
+        <w:t>package</w:t>
+      </w:r>
+      <w:r>
+        <w:rPr>
+          <w:color w:val="000000" w:themeColor="text1"/>
+          <w:lang w:val="id-ID"/>
+        </w:rPr>
+        <w:t xml:space="preserve">. Sebuah rancangan yang ideal memiliki </w:t>
+      </w:r>
+      <w:r>
+        <w:rPr>
+          <w:color w:val="000000" w:themeColor="text1"/>
+          <w:lang w:val="id-ID"/>
+        </w:rPr>
+        <w:t>nilai D=0 dengan</w:t>
+      </w:r>
+      <w:r>
+        <w:rPr>
+          <w:color w:val="000000" w:themeColor="text1"/>
+          <w:lang w:val="id-ID"/>
+        </w:rPr>
+        <w:t xml:space="preserve"> kriteria sebagai berikut:</w:t>
+      </w:r>
+    </w:p>
+    <w:p>
+      <w:pPr>
+        <w:pStyle w:val="ListParagraph"/>
+        <w:numPr>
+          <w:ilvl w:val="0"/>
+          <w:numId w:val="20"/>
+        </w:numPr>
+        <w:rPr>
+          <w:color w:val="000000" w:themeColor="text1"/>
+          <w:lang w:val="id-ID"/>
+        </w:rPr>
+      </w:pPr>
+      <w:r>
+        <w:rPr>
+          <w:color w:val="000000" w:themeColor="text1"/>
+          <w:lang w:val="id-ID"/>
+        </w:rPr>
+        <w:t>Rancangan yang sangat stabil (I=0) dan sangat abstrak (A=1)</w:t>
+      </w:r>
+    </w:p>
+    <w:p>
+      <w:pPr>
+        <w:pStyle w:val="ListParagraph"/>
+        <w:numPr>
+          <w:ilvl w:val="0"/>
+          <w:numId w:val="20"/>
+        </w:numPr>
+        <w:rPr>
+          <w:color w:val="000000" w:themeColor="text1"/>
+          <w:lang w:val="id-ID"/>
+        </w:rPr>
+      </w:pPr>
+      <w:r>
+        <w:rPr>
+          <w:color w:val="000000" w:themeColor="text1"/>
+          <w:lang w:val="id-ID"/>
+        </w:rPr>
+        <w:t xml:space="preserve">Rancangan yang tidak stabil (I=1) dan sangat konkret </w:t>
+      </w:r>
+      <w:r>
+        <w:rPr>
+          <w:color w:val="000000" w:themeColor="text1"/>
+          <w:lang w:val="id-ID"/>
+        </w:rPr>
+        <w:t>(A=0)</w:t>
+      </w:r>
+    </w:p>
+    <w:p>
+      <w:pPr>
+        <w:pStyle w:val="ListParagraph"/>
+        <w:numPr>
+          <w:ilvl w:val="0"/>
+          <w:numId w:val="19"/>
+        </w:numPr>
+        <w:rPr>
+          <w:color w:val="000000" w:themeColor="text1"/>
+          <w:lang w:val="id-ID"/>
+        </w:rPr>
+      </w:pPr>
+      <w:r>
+        <w:rPr>
+          <w:color w:val="000000" w:themeColor="text1"/>
+          <w:lang w:val="id-ID"/>
+        </w:rPr>
+        <w:t>V (</w:t>
+      </w:r>
+      <w:r>
+        <w:rPr>
+          <w:i/>
+          <w:color w:val="000000" w:themeColor="text1"/>
+          <w:lang w:val="id-ID"/>
+        </w:rPr>
+        <w:t>Volatility</w:t>
+      </w:r>
+      <w:r>
+        <w:rPr>
+          <w:color w:val="000000" w:themeColor="text1"/>
+          <w:lang w:val="id-ID"/>
+        </w:rPr>
+        <w:t xml:space="preserve">) merupakan nilai yang diatur melalui jdepend.properties. Nilai V=0 menunjukkan sebuah </w:t>
+      </w:r>
+      <w:r>
+        <w:rPr>
+          <w:i/>
+          <w:color w:val="000000" w:themeColor="text1"/>
+          <w:lang w:val="id-ID"/>
+        </w:rPr>
+        <w:t xml:space="preserve">package </w:t>
+      </w:r>
+      <w:r>
+        <w:rPr>
+          <w:color w:val="000000" w:themeColor="text1"/>
+          <w:lang w:val="id-ID"/>
+        </w:rPr>
+        <w:t xml:space="preserve">tidak akan pernah diubah dan nilai V=1 menunjukkan bahwa </w:t>
+      </w:r>
+      <w:r>
+        <w:rPr>
+          <w:i/>
+          <w:color w:val="000000" w:themeColor="text1"/>
+          <w:lang w:val="id-ID"/>
+        </w:rPr>
+        <w:t xml:space="preserve">package </w:t>
+      </w:r>
+      <w:r>
+        <w:rPr>
+          <w:color w:val="000000" w:themeColor="text1"/>
+          <w:lang w:val="id-ID"/>
+        </w:rPr>
+        <w:t>dapat berubah.</w:t>
+      </w:r>
+    </w:p>
+    <w:p>
+      <w:pPr>
+        <w:ind w:left="720"/>
+        <w:rPr>
+          <w:color w:val="000000" w:themeColor="text1"/>
+          <w:lang w:val="id-ID"/>
+        </w:rPr>
+      </w:pPr>
+    </w:p>
+    <w:p>
+      <w:pPr>
+        <w:ind w:left="426" w:firstLine="294"/>
+        <w:rPr>
+          <w:color w:val="000000" w:themeColor="text1"/>
+          <w:lang w:val="id-ID"/>
+        </w:rPr>
+      </w:pPr>
+      <w:r>
+        <w:rPr>
+          <w:color w:val="000000" w:themeColor="text1"/>
+          <w:lang w:val="id-ID"/>
+        </w:rPr>
+        <w:t>Pada hasil perhitungan metriks, nilai yang paling penting merupakan nilai D</w:t>
+      </w:r>
+      <w:r>
+        <w:rPr>
+          <w:color w:val="000000" w:themeColor="text1"/>
+          <w:lang w:val="id-ID"/>
+        </w:rPr>
+        <w:t xml:space="preserve"> yaitu jarak </w:t>
+      </w:r>
+      <w:r>
+        <w:rPr>
+          <w:color w:val="000000" w:themeColor="text1"/>
+          <w:lang w:val="id-ID"/>
+        </w:rPr>
+        <w:t xml:space="preserve">dari keidealan. Nilai D yang semakin mendekati nol menunjukkan semakin ideal sebuah </w:t>
+      </w:r>
+      <w:r>
+        <w:rPr>
+          <w:i/>
+          <w:color w:val="000000" w:themeColor="text1"/>
+          <w:lang w:val="id-ID"/>
+        </w:rPr>
+        <w:t>package</w:t>
+      </w:r>
+      <w:r>
+        <w:rPr>
+          <w:color w:val="000000" w:themeColor="text1"/>
+          <w:lang w:val="id-ID"/>
+        </w:rPr>
+        <w:t>. Berikut merupakan ringkasan nilai D dari program kami:</w:t>
+      </w:r>
+    </w:p>
+    <w:p>
+      <w:pPr>
+        <w:pStyle w:val="ListParagraph"/>
+        <w:numPr>
+          <w:ilvl w:val="0"/>
+          <w:numId w:val="22"/>
+        </w:numPr>
+        <w:rPr>
+          <w:color w:val="000000" w:themeColor="text1"/>
+          <w:lang w:val="id-ID"/>
+        </w:rPr>
+      </w:pPr>
+      <w:r>
+        <w:rPr>
+          <w:i/>
+          <w:color w:val="000000" w:themeColor="text1"/>
+          <w:lang w:val="id-ID"/>
+        </w:rPr>
+        <w:t xml:space="preserve">Package </w:t>
+      </w:r>
+      <w:r>
+        <w:rPr>
+          <w:color w:val="000000" w:themeColor="text1"/>
+          <w:lang w:val="id-ID"/>
+        </w:rPr>
+        <w:t>exception (D=0,6)</w:t>
+      </w:r>
+    </w:p>
+    <w:p>
+      <w:pPr>
+        <w:pStyle w:val="ListParagraph"/>
+        <w:numPr>
+          <w:ilvl w:val="0"/>
+          <w:numId w:val="22"/>
+        </w:numPr>
+        <w:rPr>
+          <w:color w:val="000000" w:themeColor="text1"/>
+          <w:lang w:val="id-ID"/>
+        </w:rPr>
+      </w:pPr>
+      <w:r>
+        <w:rPr>
+          <w:i/>
+          <w:color w:val="000000" w:themeColor="text1"/>
+          <w:lang w:val="id-ID"/>
+        </w:rPr>
+        <w:t xml:space="preserve">Package </w:t>
+      </w:r>
+      <w:r>
+        <w:rPr>
+          <w:color w:val="000000" w:themeColor="text1"/>
+          <w:lang w:val="id-ID"/>
+        </w:rPr>
+        <w:t>inputoutput (D=0,09)</w:t>
+      </w:r>
+    </w:p>
+    <w:p>
+      <w:pPr>
+        <w:pStyle w:val="ListParagraph"/>
+        <w:numPr>
+          <w:ilvl w:val="0"/>
+          <w:numId w:val="22"/>
+        </w:numPr>
+        <w:rPr>
+          <w:color w:val="000000" w:themeColor="text1"/>
+          <w:lang w:val="id-ID"/>
+        </w:rPr>
+      </w:pPr>
+      <w:r>
+        <w:rPr>
+          <w:i/>
+          <w:color w:val="000000" w:themeColor="text1"/>
+          <w:lang w:val="id-ID"/>
+        </w:rPr>
+        <w:t xml:space="preserve">Package </w:t>
+      </w:r>
+      <w:r>
+        <w:rPr>
+          <w:color w:val="000000" w:themeColor="text1"/>
+          <w:lang w:val="id-ID"/>
+        </w:rPr>
+        <w:t>makhluklive (D=0,29)</w:t>
+      </w:r>
+    </w:p>
+    <w:p>
+      <w:pPr>
+        <w:pStyle w:val="ListParagraph"/>
+        <w:numPr>
+          <w:ilvl w:val="0"/>
+          <w:numId w:val="22"/>
+        </w:numPr>
+        <w:rPr>
+          <w:color w:val="000000" w:themeColor="text1"/>
+          <w:lang w:val="id-ID"/>
+        </w:rPr>
+      </w:pPr>
+      <w:r>
+        <w:rPr>
+          <w:i/>
+          <w:color w:val="000000" w:themeColor="text1"/>
+          <w:lang w:val="id-ID"/>
+        </w:rPr>
+        <w:t xml:space="preserve">Package </w:t>
+      </w:r>
+      <w:r>
+        <w:rPr>
+          <w:color w:val="000000" w:themeColor="text1"/>
+          <w:lang w:val="id-ID"/>
+        </w:rPr>
+        <w:t>matriks (D=0,5)</w:t>
+      </w:r>
+    </w:p>
+    <w:p>
+      <w:pPr>
+        <w:pStyle w:val="ListParagraph"/>
+        <w:numPr>
+          <w:ilvl w:val="0"/>
+          <w:numId w:val="22"/>
+        </w:numPr>
+        <w:rPr>
+          <w:color w:val="000000" w:themeColor="text1"/>
+          <w:lang w:val="id-ID"/>
+        </w:rPr>
+      </w:pPr>
+      <w:r>
+        <w:rPr>
+          <w:i/>
+          <w:color w:val="000000" w:themeColor="text1"/>
+          <w:lang w:val="id-ID"/>
+        </w:rPr>
+        <w:t xml:space="preserve">Package </w:t>
+      </w:r>
+      <w:r>
+        <w:rPr>
+          <w:color w:val="000000" w:themeColor="text1"/>
+          <w:lang w:val="id-ID"/>
+        </w:rPr>
+        <w:t>point (D=0,8)</w:t>
+      </w:r>
+    </w:p>
+    <w:p>
+      <w:pPr>
+        <w:pStyle w:val="ListParagraph"/>
+        <w:numPr>
+          <w:ilvl w:val="0"/>
+          <w:numId w:val="22"/>
+        </w:numPr>
+        <w:rPr>
+          <w:color w:val="000000" w:themeColor="text1"/>
+          <w:lang w:val="id-ID"/>
+        </w:rPr>
+      </w:pPr>
+      <w:r>
+        <w:rPr>
+          <w:i/>
+          <w:color w:val="000000" w:themeColor="text1"/>
+          <w:lang w:val="id-ID"/>
+        </w:rPr>
+        <w:t xml:space="preserve">Package </w:t>
+      </w:r>
+      <w:r>
+        <w:rPr>
+          <w:color w:val="000000" w:themeColor="text1"/>
+          <w:lang w:val="id-ID"/>
+        </w:rPr>
+        <w:t>randomgenerator (D=0,4)</w:t>
+      </w:r>
+    </w:p>
+    <w:p>
+      <w:pPr>
+        <w:pStyle w:val="ListParagraph"/>
+        <w:numPr>
+          <w:ilvl w:val="0"/>
+          <w:numId w:val="22"/>
+        </w:numPr>
+        <w:rPr>
+          <w:color w:val="000000" w:themeColor="text1"/>
+          <w:lang w:val="id-ID"/>
+        </w:rPr>
+      </w:pPr>
+      <w:r>
+        <w:rPr>
+          <w:i/>
+          <w:color w:val="000000" w:themeColor="text1"/>
+          <w:lang w:val="id-ID"/>
+        </w:rPr>
+        <w:t>Package</w:t>
+      </w:r>
+      <w:r>
+        <w:rPr>
+          <w:i/>
+          <w:color w:val="000000" w:themeColor="text1"/>
+          <w:lang w:val="id-ID"/>
+        </w:rPr>
+        <w:t xml:space="preserve"> </w:t>
+      </w:r>
+      <w:r>
+        <w:rPr>
+          <w:color w:val="000000" w:themeColor="text1"/>
+          <w:lang w:val="id-ID"/>
+        </w:rPr>
+        <w:t>world (D=0,22)</w:t>
+      </w:r>
+    </w:p>
+    <w:p>
+      <w:pPr>
+        <w:ind w:left="426" w:firstLine="366"/>
+        <w:rPr>
+          <w:color w:val="000000" w:themeColor="text1"/>
+          <w:lang w:val="id-ID"/>
+        </w:rPr>
+      </w:pPr>
+      <w:r>
+        <w:rPr>
+          <w:color w:val="000000" w:themeColor="text1"/>
+          <w:lang w:val="id-ID"/>
+        </w:rPr>
+        <w:t xml:space="preserve">Secara keseluruhan desain yang kami rancang masuk dalam kategori bagus melihat sebagian besar nilai D pada </w:t>
+      </w:r>
+      <w:r>
+        <w:rPr>
+          <w:i/>
+          <w:color w:val="000000" w:themeColor="text1"/>
+          <w:lang w:val="id-ID"/>
+        </w:rPr>
+        <w:t xml:space="preserve">package </w:t>
+      </w:r>
+      <w:r>
+        <w:rPr>
+          <w:color w:val="000000" w:themeColor="text1"/>
+          <w:lang w:val="id-ID"/>
+        </w:rPr>
+        <w:t>lebih mendekati 0.</w:t>
+      </w:r>
+      <w:r>
+        <w:rPr>
+          <w:color w:val="000000" w:themeColor="text1"/>
+          <w:lang w:val="id-ID"/>
+        </w:rPr>
+        <w:t xml:space="preserve"> Selain itu tidak terdapat </w:t>
+      </w:r>
+      <w:r>
+        <w:rPr>
+          <w:i/>
+          <w:color w:val="000000" w:themeColor="text1"/>
+          <w:lang w:val="id-ID"/>
+        </w:rPr>
+        <w:t xml:space="preserve">Cyclic </w:t>
+      </w:r>
+      <w:r>
+        <w:rPr>
+          <w:color w:val="000000" w:themeColor="text1"/>
+          <w:lang w:val="id-ID"/>
+        </w:rPr>
+        <w:t>pada hasil rancangan kami.</w:t>
+      </w:r>
+      <w:bookmarkStart w:id="0" w:name="_GoBack"/>
+      <w:bookmarkEnd w:id="0"/>
+    </w:p>
+    <w:p>
+      <w:pPr>
+        <w:ind w:left="426" w:firstLine="366"/>
+        <w:rPr>
+          <w:color w:val="000000" w:themeColor="text1"/>
+          <w:lang w:val="id-ID"/>
+        </w:rPr>
+      </w:pPr>
+    </w:p>
+    <w:p>
+      <w:pPr>
+        <w:pStyle w:val="Heading1"/>
+        <w:rPr>
+          <w:lang w:val="id-ID"/>
+        </w:rPr>
+      </w:pPr>
+      <w:r>
+        <w:rPr>
+          <w:lang w:val="id-ID"/>
+        </w:rPr>
+        <w:t xml:space="preserve">Pengukuran </w:t>
+      </w:r>
+      <w:r>
+        <w:rPr>
+          <w:lang w:val="id-ID"/>
+        </w:rPr>
+        <w:t>Kualitas Kode</w:t>
+      </w:r>
+      <w:r>
+        <w:rPr>
+          <w:lang w:val="id-ID"/>
+        </w:rPr>
+        <w:t xml:space="preserve"> Aplikasi</w:t>
+      </w:r>
+    </w:p>
+    <w:p>
+      <w:pPr>
         <w:rPr>
           <w:i/>
           <w:color w:val="FF0000"/>
@@ -3092,7 +4135,15 @@
           <w:color w:val="FF0000"/>
           <w:lang w:val="id-ID"/>
         </w:rPr>
-        <w:t>Pada bagian ini sertakan</w:t>
+        <w:t>Pada bagian ini</w:t>
+      </w:r>
+      <w:r>
+        <w:rPr>
+          <w:i/>
+          <w:color w:val="FF0000"/>
+          <w:lang w:val="id-ID"/>
+        </w:rPr>
+        <w:t xml:space="preserve"> sertakan</w:t>
       </w:r>
       <w:r>
         <w:rPr>
@@ -3117,7 +4168,7 @@
           <w:color w:val="FF0000"/>
           <w:lang w:val="id-ID"/>
         </w:rPr>
-        <w:t xml:space="preserve">  </w:t>
+        <w:t xml:space="preserve"> </w:t>
       </w:r>
       <w:r>
         <w:rPr>
@@ -3125,7 +4176,15 @@
           <w:color w:val="FF0000"/>
           <w:lang w:val="id-ID"/>
         </w:rPr>
-        <w:t>hasil pengukuran metriks dengan Jdepend</w:t>
+        <w:t xml:space="preserve"> hasil dari static analyser menggunakan CheckStyle</w:t>
+      </w:r>
+      <w:r>
+        <w:rPr>
+          <w:i/>
+          <w:color w:val="FF0000"/>
+          <w:lang w:val="id-ID"/>
+        </w:rPr>
+        <w:t xml:space="preserve"> dan PMD</w:t>
       </w:r>
     </w:p>
     <w:p>
@@ -3142,23 +4201,7 @@
           <w:color w:val="FF0000"/>
           <w:lang w:val="id-ID"/>
         </w:rPr>
-        <w:t>R</w:t>
-      </w:r>
-      <w:r>
-        <w:rPr>
-          <w:i/>
-          <w:color w:val="FF0000"/>
-          <w:lang w:val="id-ID"/>
-        </w:rPr>
-        <w:t xml:space="preserve">incian </w:t>
-      </w:r>
-      <w:r>
-        <w:rPr>
-          <w:i/>
-          <w:color w:val="FF0000"/>
-          <w:lang w:val="id-ID"/>
-        </w:rPr>
-        <w:t>hanya dalam bentuk softcopy, diupload ke Oddy</w:t>
+        <w:t>Rincian hanya dalam bentuk softcopy, diupload ke Oddy</w:t>
       </w:r>
     </w:p>
     <w:p>
@@ -3186,130 +4229,6 @@
         <w:rPr>
           <w:lang w:val="id-ID"/>
         </w:rPr>
-        <w:t xml:space="preserve">Pengukuran </w:t>
-      </w:r>
-      <w:r>
-        <w:rPr>
-          <w:lang w:val="id-ID"/>
-        </w:rPr>
-        <w:t>Kualitas Kode</w:t>
-      </w:r>
-      <w:r>
-        <w:rPr>
-          <w:lang w:val="id-ID"/>
-        </w:rPr>
-        <w:t xml:space="preserve"> Aplikasi</w:t>
-      </w:r>
-    </w:p>
-    <w:p>
-      <w:pPr>
-        <w:rPr>
-          <w:i/>
-          <w:color w:val="FF0000"/>
-          <w:lang w:val="id-ID"/>
-        </w:rPr>
-      </w:pPr>
-      <w:r>
-        <w:rPr>
-          <w:i/>
-          <w:color w:val="FF0000"/>
-          <w:lang w:val="id-ID"/>
-        </w:rPr>
-        <w:t>Pada bagian ini</w:t>
-      </w:r>
-      <w:r>
-        <w:rPr>
-          <w:i/>
-          <w:color w:val="FF0000"/>
-          <w:lang w:val="id-ID"/>
-        </w:rPr>
-        <w:t xml:space="preserve"> sertakan</w:t>
-      </w:r>
-      <w:r>
-        <w:rPr>
-          <w:i/>
-          <w:color w:val="FF0000"/>
-          <w:lang w:val="id-ID"/>
-        </w:rPr>
-        <w:t xml:space="preserve"> </w:t>
-      </w:r>
-      <w:r>
-        <w:rPr>
-          <w:b/>
-          <w:i/>
-          <w:color w:val="FF0000"/>
-          <w:lang w:val="id-ID"/>
-        </w:rPr>
-        <w:t>ulasan</w:t>
-      </w:r>
-      <w:r>
-        <w:rPr>
-          <w:i/>
-          <w:color w:val="FF0000"/>
-          <w:lang w:val="id-ID"/>
-        </w:rPr>
-        <w:t xml:space="preserve"> </w:t>
-      </w:r>
-      <w:r>
-        <w:rPr>
-          <w:i/>
-          <w:color w:val="FF0000"/>
-          <w:lang w:val="id-ID"/>
-        </w:rPr>
-        <w:t xml:space="preserve"> hasil dari static analyser menggunakan CheckStyle</w:t>
-      </w:r>
-      <w:r>
-        <w:rPr>
-          <w:i/>
-          <w:color w:val="FF0000"/>
-          <w:lang w:val="id-ID"/>
-        </w:rPr>
-        <w:t xml:space="preserve"> dan PMD</w:t>
-      </w:r>
-    </w:p>
-    <w:p>
-      <w:pPr>
-        <w:rPr>
-          <w:i/>
-          <w:color w:val="FF0000"/>
-          <w:lang w:val="id-ID"/>
-        </w:rPr>
-      </w:pPr>
-      <w:r>
-        <w:rPr>
-          <w:i/>
-          <w:color w:val="FF0000"/>
-          <w:lang w:val="id-ID"/>
-        </w:rPr>
-        <w:t>Rincian hanya dalam bentuk softcopy, diupload ke Oddy</w:t>
-      </w:r>
-    </w:p>
-    <w:p>
-      <w:pPr>
-        <w:rPr>
-          <w:lang w:val="id-ID"/>
-        </w:rPr>
-      </w:pPr>
-    </w:p>
-    <w:p>
-      <w:pPr>
-        <w:rPr>
-          <w:lang w:val="id-ID"/>
-        </w:rPr>
-      </w:pPr>
-    </w:p>
-    <w:p>
-      <w:pPr>
-        <w:pStyle w:val="Heading1"/>
-        <w:rPr>
-          <w:lang w:val="id-ID"/>
-        </w:rPr>
-      </w:pPr>
-      <w:r>
-        <w:rPr>
-          <w:lang w:val="id-ID"/>
-        </w:rPr>
-        <w:lastRenderedPageBreak/>
         <w:t>Dokumentasi</w:t>
       </w:r>
       <w:r>
@@ -3405,7 +4324,7 @@
 </file>
 
 <file path=word/endnotes.xml><?xml version="1.0" encoding="utf-8"?>
-<w:endnotes xmlns:wpc="http://schemas.microsoft.com/office/word/2010/wordprocessingCanvas" xmlns:cx="http://schemas.microsoft.com/office/drawing/2014/chartex" xmlns:mc="http://schemas.openxmlformats.org/markup-compatibility/2006" xmlns:o="urn:schemas-microsoft-com:office:office" xmlns:r="http://schemas.openxmlformats.org/officeDocument/2006/relationships" xmlns:m="http://schemas.openxmlformats.org/officeDocument/2006/math" xmlns:v="urn:schemas-microsoft-com:vml" xmlns:wp14="http://schemas.microsoft.com/office/word/2010/wordprocessingDrawing" xmlns:wp="http://schemas.openxmlformats.org/drawingml/2006/wordprocessingDrawing" xmlns:w10="urn:schemas-microsoft-com:office:word" xmlns:w="http://schemas.openxmlformats.org/wordprocessingml/2006/main" xmlns:w14="http://schemas.microsoft.com/office/word/2010/wordml" xmlns:w15="http://schemas.microsoft.com/office/word/2012/wordml" xmlns:w16se="http://schemas.microsoft.com/office/word/2015/wordml/symex" xmlns:wpg="http://schemas.microsoft.com/office/word/2010/wordprocessingGroup" xmlns:wpi="http://schemas.microsoft.com/office/word/2010/wordprocessingInk" xmlns:wne="http://schemas.microsoft.com/office/word/2006/wordml" xmlns:wps="http://schemas.microsoft.com/office/word/2010/wordprocessingShape" mc:Ignorable="w14 w15 w16se wp14">
+<w:endnotes xmlns:wpc="http://schemas.microsoft.com/office/word/2010/wordprocessingCanvas" xmlns:mc="http://schemas.openxmlformats.org/markup-compatibility/2006" xmlns:o="urn:schemas-microsoft-com:office:office" xmlns:r="http://schemas.openxmlformats.org/officeDocument/2006/relationships" xmlns:m="http://schemas.openxmlformats.org/officeDocument/2006/math" xmlns:v="urn:schemas-microsoft-com:vml" xmlns:wp14="http://schemas.microsoft.com/office/word/2010/wordprocessingDrawing" xmlns:wp="http://schemas.openxmlformats.org/drawingml/2006/wordprocessingDrawing" xmlns:w10="urn:schemas-microsoft-com:office:word" xmlns:w="http://schemas.openxmlformats.org/wordprocessingml/2006/main" xmlns:w14="http://schemas.microsoft.com/office/word/2010/wordml" xmlns:w15="http://schemas.microsoft.com/office/word/2012/wordml" xmlns:wpg="http://schemas.microsoft.com/office/word/2010/wordprocessingGroup" xmlns:wpi="http://schemas.microsoft.com/office/word/2010/wordprocessingInk" xmlns:wne="http://schemas.microsoft.com/office/word/2006/wordml" xmlns:wps="http://schemas.microsoft.com/office/word/2010/wordprocessingShape" mc:Ignorable="w14 w15 wp14">
   <w:endnote w:type="separator" w:id="-1">
     <w:p>
       <w:r>
@@ -3424,7 +4343,7 @@
 </file>
 
 <file path=word/footer1.xml><?xml version="1.0" encoding="utf-8"?>
-<w:ftr xmlns:wpc="http://schemas.microsoft.com/office/word/2010/wordprocessingCanvas" xmlns:cx="http://schemas.microsoft.com/office/drawing/2014/chartex" xmlns:mc="http://schemas.openxmlformats.org/markup-compatibility/2006" xmlns:o="urn:schemas-microsoft-com:office:office" xmlns:r="http://schemas.openxmlformats.org/officeDocument/2006/relationships" xmlns:m="http://schemas.openxmlformats.org/officeDocument/2006/math" xmlns:v="urn:schemas-microsoft-com:vml" xmlns:wp14="http://schemas.microsoft.com/office/word/2010/wordprocessingDrawing" xmlns:wp="http://schemas.openxmlformats.org/drawingml/2006/wordprocessingDrawing" xmlns:w10="urn:schemas-microsoft-com:office:word" xmlns:w="http://schemas.openxmlformats.org/wordprocessingml/2006/main" xmlns:w14="http://schemas.microsoft.com/office/word/2010/wordml" xmlns:w15="http://schemas.microsoft.com/office/word/2012/wordml" xmlns:w16se="http://schemas.microsoft.com/office/word/2015/wordml/symex" xmlns:wpg="http://schemas.microsoft.com/office/word/2010/wordprocessingGroup" xmlns:wpi="http://schemas.microsoft.com/office/word/2010/wordprocessingInk" xmlns:wne="http://schemas.microsoft.com/office/word/2006/wordml" xmlns:wps="http://schemas.microsoft.com/office/word/2010/wordprocessingShape" mc:Ignorable="w14 w15 w16se wp14">
+<w:ftr xmlns:wpc="http://schemas.microsoft.com/office/word/2010/wordprocessingCanvas" xmlns:mc="http://schemas.openxmlformats.org/markup-compatibility/2006" xmlns:o="urn:schemas-microsoft-com:office:office" xmlns:r="http://schemas.openxmlformats.org/officeDocument/2006/relationships" xmlns:m="http://schemas.openxmlformats.org/officeDocument/2006/math" xmlns:v="urn:schemas-microsoft-com:vml" xmlns:wp14="http://schemas.microsoft.com/office/word/2010/wordprocessingDrawing" xmlns:wp="http://schemas.openxmlformats.org/drawingml/2006/wordprocessingDrawing" xmlns:w10="urn:schemas-microsoft-com:office:word" xmlns:w="http://schemas.openxmlformats.org/wordprocessingml/2006/main" xmlns:w14="http://schemas.microsoft.com/office/word/2010/wordml" xmlns:w15="http://schemas.microsoft.com/office/word/2012/wordml" xmlns:wpg="http://schemas.microsoft.com/office/word/2010/wordprocessingGroup" xmlns:wpi="http://schemas.microsoft.com/office/word/2010/wordprocessingInk" xmlns:wne="http://schemas.microsoft.com/office/word/2006/wordml" xmlns:wps="http://schemas.microsoft.com/office/word/2010/wordprocessingShape" mc:Ignorable="w14 w15 wp14">
   <w:p>
     <w:pPr>
       <w:pStyle w:val="Footer"/>
@@ -3516,7 +4435,7 @@
         <w:sz w:val="20"/>
         <w:lang w:val="id-ID"/>
       </w:rPr>
-      <w:t>2</w:t>
+      <w:t>10</w:t>
     </w:r>
     <w:r>
       <w:rPr>
@@ -3586,7 +4505,7 @@
 </file>
 
 <file path=word/footnotes.xml><?xml version="1.0" encoding="utf-8"?>
-<w:footnotes xmlns:wpc="http://schemas.microsoft.com/office/word/2010/wordprocessingCanvas" xmlns:cx="http://schemas.microsoft.com/office/drawing/2014/chartex" xmlns:mc="http://schemas.openxmlformats.org/markup-compatibility/2006" xmlns:o="urn:schemas-microsoft-com:office:office" xmlns:r="http://schemas.openxmlformats.org/officeDocument/2006/relationships" xmlns:m="http://schemas.openxmlformats.org/officeDocument/2006/math" xmlns:v="urn:schemas-microsoft-com:vml" xmlns:wp14="http://schemas.microsoft.com/office/word/2010/wordprocessingDrawing" xmlns:wp="http://schemas.openxmlformats.org/drawingml/2006/wordprocessingDrawing" xmlns:w10="urn:schemas-microsoft-com:office:word" xmlns:w="http://schemas.openxmlformats.org/wordprocessingml/2006/main" xmlns:w14="http://schemas.microsoft.com/office/word/2010/wordml" xmlns:w15="http://schemas.microsoft.com/office/word/2012/wordml" xmlns:w16se="http://schemas.microsoft.com/office/word/2015/wordml/symex" xmlns:wpg="http://schemas.microsoft.com/office/word/2010/wordprocessingGroup" xmlns:wpi="http://schemas.microsoft.com/office/word/2010/wordprocessingInk" xmlns:wne="http://schemas.microsoft.com/office/word/2006/wordml" xmlns:wps="http://schemas.microsoft.com/office/word/2010/wordprocessingShape" mc:Ignorable="w14 w15 w16se wp14">
+<w:footnotes xmlns:wpc="http://schemas.microsoft.com/office/word/2010/wordprocessingCanvas" xmlns:mc="http://schemas.openxmlformats.org/markup-compatibility/2006" xmlns:o="urn:schemas-microsoft-com:office:office" xmlns:r="http://schemas.openxmlformats.org/officeDocument/2006/relationships" xmlns:m="http://schemas.openxmlformats.org/officeDocument/2006/math" xmlns:v="urn:schemas-microsoft-com:vml" xmlns:wp14="http://schemas.microsoft.com/office/word/2010/wordprocessingDrawing" xmlns:wp="http://schemas.openxmlformats.org/drawingml/2006/wordprocessingDrawing" xmlns:w10="urn:schemas-microsoft-com:office:word" xmlns:w="http://schemas.openxmlformats.org/wordprocessingml/2006/main" xmlns:w14="http://schemas.microsoft.com/office/word/2010/wordml" xmlns:w15="http://schemas.microsoft.com/office/word/2012/wordml" xmlns:wpg="http://schemas.microsoft.com/office/word/2010/wordprocessingGroup" xmlns:wpi="http://schemas.microsoft.com/office/word/2010/wordprocessingInk" xmlns:wne="http://schemas.microsoft.com/office/word/2006/wordml" xmlns:wps="http://schemas.microsoft.com/office/word/2010/wordprocessingShape" mc:Ignorable="w14 w15 wp14">
   <w:footnote w:type="separator" w:id="-1">
     <w:p>
       <w:r>
@@ -3605,7 +4524,7 @@
 </file>
 
 <file path=word/header1.xml><?xml version="1.0" encoding="utf-8"?>
-<w:hdr xmlns:wpc="http://schemas.microsoft.com/office/word/2010/wordprocessingCanvas" xmlns:cx="http://schemas.microsoft.com/office/drawing/2014/chartex" xmlns:mc="http://schemas.openxmlformats.org/markup-compatibility/2006" xmlns:o="urn:schemas-microsoft-com:office:office" xmlns:r="http://schemas.openxmlformats.org/officeDocument/2006/relationships" xmlns:m="http://schemas.openxmlformats.org/officeDocument/2006/math" xmlns:v="urn:schemas-microsoft-com:vml" xmlns:wp14="http://schemas.microsoft.com/office/word/2010/wordprocessingDrawing" xmlns:wp="http://schemas.openxmlformats.org/drawingml/2006/wordprocessingDrawing" xmlns:w10="urn:schemas-microsoft-com:office:word" xmlns:w="http://schemas.openxmlformats.org/wordprocessingml/2006/main" xmlns:w14="http://schemas.microsoft.com/office/word/2010/wordml" xmlns:w15="http://schemas.microsoft.com/office/word/2012/wordml" xmlns:w16se="http://schemas.microsoft.com/office/word/2015/wordml/symex" xmlns:wpg="http://schemas.microsoft.com/office/word/2010/wordprocessingGroup" xmlns:wpi="http://schemas.microsoft.com/office/word/2010/wordprocessingInk" xmlns:wne="http://schemas.microsoft.com/office/word/2006/wordml" xmlns:wps="http://schemas.microsoft.com/office/word/2010/wordprocessingShape" mc:Ignorable="w14 w15 w16se wp14">
+<w:hdr xmlns:wpc="http://schemas.microsoft.com/office/word/2010/wordprocessingCanvas" xmlns:mc="http://schemas.openxmlformats.org/markup-compatibility/2006" xmlns:o="urn:schemas-microsoft-com:office:office" xmlns:r="http://schemas.openxmlformats.org/officeDocument/2006/relationships" xmlns:m="http://schemas.openxmlformats.org/officeDocument/2006/math" xmlns:v="urn:schemas-microsoft-com:vml" xmlns:wp14="http://schemas.microsoft.com/office/word/2010/wordprocessingDrawing" xmlns:wp="http://schemas.openxmlformats.org/drawingml/2006/wordprocessingDrawing" xmlns:w10="urn:schemas-microsoft-com:office:word" xmlns:w="http://schemas.openxmlformats.org/wordprocessingml/2006/main" xmlns:w14="http://schemas.microsoft.com/office/word/2010/wordml" xmlns:w15="http://schemas.microsoft.com/office/word/2012/wordml" xmlns:wpg="http://schemas.microsoft.com/office/word/2010/wordprocessingGroup" xmlns:wpi="http://schemas.microsoft.com/office/word/2010/wordprocessingInk" xmlns:wne="http://schemas.microsoft.com/office/word/2006/wordml" xmlns:wps="http://schemas.microsoft.com/office/word/2010/wordprocessingShape" mc:Ignorable="w14 w15 wp14">
   <w:p>
     <w:pPr>
       <w:pStyle w:val="Header"/>
@@ -3624,8 +4543,8 @@
 </file>
 
 <file path=word/numbering.xml><?xml version="1.0" encoding="utf-8"?>
-<w:numbering xmlns:wpc="http://schemas.microsoft.com/office/word/2010/wordprocessingCanvas" xmlns:cx="http://schemas.microsoft.com/office/drawing/2014/chartex" xmlns:mc="http://schemas.openxmlformats.org/markup-compatibility/2006" xmlns:o="urn:schemas-microsoft-com:office:office" xmlns:r="http://schemas.openxmlformats.org/officeDocument/2006/relationships" xmlns:m="http://schemas.openxmlformats.org/officeDocument/2006/math" xmlns:v="urn:schemas-microsoft-com:vml" xmlns:wp14="http://schemas.microsoft.com/office/word/2010/wordprocessingDrawing" xmlns:wp="http://schemas.openxmlformats.org/drawingml/2006/wordprocessingDrawing" xmlns:w10="urn:schemas-microsoft-com:office:word" xmlns:w="http://schemas.openxmlformats.org/wordprocessingml/2006/main" xmlns:w14="http://schemas.microsoft.com/office/word/2010/wordml" xmlns:w15="http://schemas.microsoft.com/office/word/2012/wordml" xmlns:w16se="http://schemas.microsoft.com/office/word/2015/wordml/symex" xmlns:wpg="http://schemas.microsoft.com/office/word/2010/wordprocessingGroup" xmlns:wpi="http://schemas.microsoft.com/office/word/2010/wordprocessingInk" xmlns:wne="http://schemas.microsoft.com/office/word/2006/wordml" xmlns:wps="http://schemas.microsoft.com/office/word/2010/wordprocessingShape" mc:Ignorable="w14 w15 w16se wp14">
-  <w:abstractNum w:abstractNumId="0" w15:restartNumberingAfterBreak="0">
+<w:numbering xmlns:wpc="http://schemas.microsoft.com/office/word/2010/wordprocessingCanvas" xmlns:mc="http://schemas.openxmlformats.org/markup-compatibility/2006" xmlns:o="urn:schemas-microsoft-com:office:office" xmlns:r="http://schemas.openxmlformats.org/officeDocument/2006/relationships" xmlns:m="http://schemas.openxmlformats.org/officeDocument/2006/math" xmlns:v="urn:schemas-microsoft-com:vml" xmlns:wp14="http://schemas.microsoft.com/office/word/2010/wordprocessingDrawing" xmlns:wp="http://schemas.openxmlformats.org/drawingml/2006/wordprocessingDrawing" xmlns:w10="urn:schemas-microsoft-com:office:word" xmlns:w="http://schemas.openxmlformats.org/wordprocessingml/2006/main" xmlns:w14="http://schemas.microsoft.com/office/word/2010/wordml" xmlns:w15="http://schemas.microsoft.com/office/word/2012/wordml" xmlns:wpg="http://schemas.microsoft.com/office/word/2010/wordprocessingGroup" xmlns:wpi="http://schemas.microsoft.com/office/word/2010/wordprocessingInk" xmlns:wne="http://schemas.microsoft.com/office/word/2006/wordml" xmlns:wps="http://schemas.microsoft.com/office/word/2010/wordprocessingShape" mc:Ignorable="w14 w15 wp14">
+  <w:abstractNum w:abstractNumId="0">
     <w:nsid w:val="05FF2ED5"/>
     <w:multiLevelType w:val="hybridMultilevel"/>
     <w:tmpl w:val="9BAA488A"/>
@@ -3711,7 +4630,7 @@
       </w:pPr>
     </w:lvl>
   </w:abstractNum>
-  <w:abstractNum w:abstractNumId="1" w15:restartNumberingAfterBreak="0">
+  <w:abstractNum w:abstractNumId="1">
     <w:nsid w:val="08500EC8"/>
     <w:multiLevelType w:val="hybridMultilevel"/>
     <w:tmpl w:val="B3BCE9E6"/>
@@ -3800,7 +4719,7 @@
       </w:pPr>
     </w:lvl>
   </w:abstractNum>
-  <w:abstractNum w:abstractNumId="2" w15:restartNumberingAfterBreak="0">
+  <w:abstractNum w:abstractNumId="2">
     <w:nsid w:val="12881F30"/>
     <w:multiLevelType w:val="hybridMultilevel"/>
     <w:tmpl w:val="D6F05C2E"/>
@@ -3889,7 +4808,7 @@
       </w:pPr>
     </w:lvl>
   </w:abstractNum>
-  <w:abstractNum w:abstractNumId="3" w15:restartNumberingAfterBreak="0">
+  <w:abstractNum w:abstractNumId="3">
     <w:nsid w:val="1E1D751A"/>
     <w:multiLevelType w:val="hybridMultilevel"/>
     <w:tmpl w:val="121AEF80"/>
@@ -3978,7 +4897,7 @@
       </w:pPr>
     </w:lvl>
   </w:abstractNum>
-  <w:abstractNum w:abstractNumId="4" w15:restartNumberingAfterBreak="0">
+  <w:abstractNum w:abstractNumId="4">
     <w:nsid w:val="2DE44D89"/>
     <w:multiLevelType w:val="hybridMultilevel"/>
     <w:tmpl w:val="627C94A6"/>
@@ -4067,7 +4986,120 @@
       </w:pPr>
     </w:lvl>
   </w:abstractNum>
-  <w:abstractNum w:abstractNumId="5" w15:restartNumberingAfterBreak="0">
+  <w:abstractNum w:abstractNumId="5">
+    <w:nsid w:val="318D2331"/>
+    <w:multiLevelType w:val="hybridMultilevel"/>
+    <w:tmpl w:val="0884FA06"/>
+    <w:lvl w:ilvl="0" w:tplc="0421000F">
+      <w:start w:val="1"/>
+      <w:numFmt w:val="decimal"/>
+      <w:lvlText w:val="%1."/>
+      <w:lvlJc w:val="left"/>
+      <w:pPr>
+        <w:ind w:left="1152" w:hanging="360"/>
+      </w:pPr>
+      <w:rPr>
+        <w:rFonts w:hint="default"/>
+      </w:rPr>
+    </w:lvl>
+    <w:lvl w:ilvl="1" w:tplc="04210003" w:tentative="1">
+      <w:start w:val="1"/>
+      <w:numFmt w:val="bullet"/>
+      <w:lvlText w:val="o"/>
+      <w:lvlJc w:val="left"/>
+      <w:pPr>
+        <w:ind w:left="1872" w:hanging="360"/>
+      </w:pPr>
+      <w:rPr>
+        <w:rFonts w:ascii="Courier New" w:hAnsi="Courier New" w:cs="Courier New" w:hint="default"/>
+      </w:rPr>
+    </w:lvl>
+    <w:lvl w:ilvl="2" w:tplc="04210005" w:tentative="1">
+      <w:start w:val="1"/>
+      <w:numFmt w:val="bullet"/>
+      <w:lvlText w:val=""/>
+      <w:lvlJc w:val="left"/>
+      <w:pPr>
+        <w:ind w:left="2592" w:hanging="360"/>
+      </w:pPr>
+      <w:rPr>
+        <w:rFonts w:ascii="Wingdings" w:hAnsi="Wingdings" w:hint="default"/>
+      </w:rPr>
+    </w:lvl>
+    <w:lvl w:ilvl="3" w:tplc="04210001" w:tentative="1">
+      <w:start w:val="1"/>
+      <w:numFmt w:val="bullet"/>
+      <w:lvlText w:val=""/>
+      <w:lvlJc w:val="left"/>
+      <w:pPr>
+        <w:ind w:left="3312" w:hanging="360"/>
+      </w:pPr>
+      <w:rPr>
+        <w:rFonts w:ascii="Symbol" w:hAnsi="Symbol" w:hint="default"/>
+      </w:rPr>
+    </w:lvl>
+    <w:lvl w:ilvl="4" w:tplc="04210003" w:tentative="1">
+      <w:start w:val="1"/>
+      <w:numFmt w:val="bullet"/>
+      <w:lvlText w:val="o"/>
+      <w:lvlJc w:val="left"/>
+      <w:pPr>
+        <w:ind w:left="4032" w:hanging="360"/>
+      </w:pPr>
+      <w:rPr>
+        <w:rFonts w:ascii="Courier New" w:hAnsi="Courier New" w:cs="Courier New" w:hint="default"/>
+      </w:rPr>
+    </w:lvl>
+    <w:lvl w:ilvl="5" w:tplc="04210005" w:tentative="1">
+      <w:start w:val="1"/>
+      <w:numFmt w:val="bullet"/>
+      <w:lvlText w:val=""/>
+      <w:lvlJc w:val="left"/>
+      <w:pPr>
+        <w:ind w:left="4752" w:hanging="360"/>
+      </w:pPr>
+      <w:rPr>
+        <w:rFonts w:ascii="Wingdings" w:hAnsi="Wingdings" w:hint="default"/>
+      </w:rPr>
+    </w:lvl>
+    <w:lvl w:ilvl="6" w:tplc="04210001" w:tentative="1">
+      <w:start w:val="1"/>
+      <w:numFmt w:val="bullet"/>
+      <w:lvlText w:val=""/>
+      <w:lvlJc w:val="left"/>
+      <w:pPr>
+        <w:ind w:left="5472" w:hanging="360"/>
+      </w:pPr>
+      <w:rPr>
+        <w:rFonts w:ascii="Symbol" w:hAnsi="Symbol" w:hint="default"/>
+      </w:rPr>
+    </w:lvl>
+    <w:lvl w:ilvl="7" w:tplc="04210003" w:tentative="1">
+      <w:start w:val="1"/>
+      <w:numFmt w:val="bullet"/>
+      <w:lvlText w:val="o"/>
+      <w:lvlJc w:val="left"/>
+      <w:pPr>
+        <w:ind w:left="6192" w:hanging="360"/>
+      </w:pPr>
+      <w:rPr>
+        <w:rFonts w:ascii="Courier New" w:hAnsi="Courier New" w:cs="Courier New" w:hint="default"/>
+      </w:rPr>
+    </w:lvl>
+    <w:lvl w:ilvl="8" w:tplc="04210005" w:tentative="1">
+      <w:start w:val="1"/>
+      <w:numFmt w:val="bullet"/>
+      <w:lvlText w:val=""/>
+      <w:lvlJc w:val="left"/>
+      <w:pPr>
+        <w:ind w:left="6912" w:hanging="360"/>
+      </w:pPr>
+      <w:rPr>
+        <w:rFonts w:ascii="Wingdings" w:hAnsi="Wingdings" w:hint="default"/>
+      </w:rPr>
+    </w:lvl>
+  </w:abstractNum>
+  <w:abstractNum w:abstractNumId="6">
     <w:nsid w:val="32687DE2"/>
     <w:multiLevelType w:val="multilevel"/>
     <w:tmpl w:val="04210025"/>
@@ -4162,7 +5194,7 @@
       </w:pPr>
     </w:lvl>
   </w:abstractNum>
-  <w:abstractNum w:abstractNumId="6" w15:restartNumberingAfterBreak="0">
+  <w:abstractNum w:abstractNumId="7">
     <w:nsid w:val="35C809FE"/>
     <w:multiLevelType w:val="hybridMultilevel"/>
     <w:tmpl w:val="62A4A048"/>
@@ -4251,7 +5283,120 @@
       </w:pPr>
     </w:lvl>
   </w:abstractNum>
-  <w:abstractNum w:abstractNumId="7" w15:restartNumberingAfterBreak="0">
+  <w:abstractNum w:abstractNumId="8">
+    <w:nsid w:val="41882E50"/>
+    <w:multiLevelType w:val="hybridMultilevel"/>
+    <w:tmpl w:val="0884FA06"/>
+    <w:lvl w:ilvl="0" w:tplc="0421000F">
+      <w:start w:val="1"/>
+      <w:numFmt w:val="decimal"/>
+      <w:lvlText w:val="%1."/>
+      <w:lvlJc w:val="left"/>
+      <w:pPr>
+        <w:ind w:left="1152" w:hanging="360"/>
+      </w:pPr>
+      <w:rPr>
+        <w:rFonts w:hint="default"/>
+      </w:rPr>
+    </w:lvl>
+    <w:lvl w:ilvl="1" w:tplc="04210003" w:tentative="1">
+      <w:start w:val="1"/>
+      <w:numFmt w:val="bullet"/>
+      <w:lvlText w:val="o"/>
+      <w:lvlJc w:val="left"/>
+      <w:pPr>
+        <w:ind w:left="1872" w:hanging="360"/>
+      </w:pPr>
+      <w:rPr>
+        <w:rFonts w:ascii="Courier New" w:hAnsi="Courier New" w:cs="Courier New" w:hint="default"/>
+      </w:rPr>
+    </w:lvl>
+    <w:lvl w:ilvl="2" w:tplc="04210005" w:tentative="1">
+      <w:start w:val="1"/>
+      <w:numFmt w:val="bullet"/>
+      <w:lvlText w:val=""/>
+      <w:lvlJc w:val="left"/>
+      <w:pPr>
+        <w:ind w:left="2592" w:hanging="360"/>
+      </w:pPr>
+      <w:rPr>
+        <w:rFonts w:ascii="Wingdings" w:hAnsi="Wingdings" w:hint="default"/>
+      </w:rPr>
+    </w:lvl>
+    <w:lvl w:ilvl="3" w:tplc="04210001" w:tentative="1">
+      <w:start w:val="1"/>
+      <w:numFmt w:val="bullet"/>
+      <w:lvlText w:val=""/>
+      <w:lvlJc w:val="left"/>
+      <w:pPr>
+        <w:ind w:left="3312" w:hanging="360"/>
+      </w:pPr>
+      <w:rPr>
+        <w:rFonts w:ascii="Symbol" w:hAnsi="Symbol" w:hint="default"/>
+      </w:rPr>
+    </w:lvl>
+    <w:lvl w:ilvl="4" w:tplc="04210003" w:tentative="1">
+      <w:start w:val="1"/>
+      <w:numFmt w:val="bullet"/>
+      <w:lvlText w:val="o"/>
+      <w:lvlJc w:val="left"/>
+      <w:pPr>
+        <w:ind w:left="4032" w:hanging="360"/>
+      </w:pPr>
+      <w:rPr>
+        <w:rFonts w:ascii="Courier New" w:hAnsi="Courier New" w:cs="Courier New" w:hint="default"/>
+      </w:rPr>
+    </w:lvl>
+    <w:lvl w:ilvl="5" w:tplc="04210005" w:tentative="1">
+      <w:start w:val="1"/>
+      <w:numFmt w:val="bullet"/>
+      <w:lvlText w:val=""/>
+      <w:lvlJc w:val="left"/>
+      <w:pPr>
+        <w:ind w:left="4752" w:hanging="360"/>
+      </w:pPr>
+      <w:rPr>
+        <w:rFonts w:ascii="Wingdings" w:hAnsi="Wingdings" w:hint="default"/>
+      </w:rPr>
+    </w:lvl>
+    <w:lvl w:ilvl="6" w:tplc="04210001" w:tentative="1">
+      <w:start w:val="1"/>
+      <w:numFmt w:val="bullet"/>
+      <w:lvlText w:val=""/>
+      <w:lvlJc w:val="left"/>
+      <w:pPr>
+        <w:ind w:left="5472" w:hanging="360"/>
+      </w:pPr>
+      <w:rPr>
+        <w:rFonts w:ascii="Symbol" w:hAnsi="Symbol" w:hint="default"/>
+      </w:rPr>
+    </w:lvl>
+    <w:lvl w:ilvl="7" w:tplc="04210003" w:tentative="1">
+      <w:start w:val="1"/>
+      <w:numFmt w:val="bullet"/>
+      <w:lvlText w:val="o"/>
+      <w:lvlJc w:val="left"/>
+      <w:pPr>
+        <w:ind w:left="6192" w:hanging="360"/>
+      </w:pPr>
+      <w:rPr>
+        <w:rFonts w:ascii="Courier New" w:hAnsi="Courier New" w:cs="Courier New" w:hint="default"/>
+      </w:rPr>
+    </w:lvl>
+    <w:lvl w:ilvl="8" w:tplc="04210005" w:tentative="1">
+      <w:start w:val="1"/>
+      <w:numFmt w:val="bullet"/>
+      <w:lvlText w:val=""/>
+      <w:lvlJc w:val="left"/>
+      <w:pPr>
+        <w:ind w:left="6912" w:hanging="360"/>
+      </w:pPr>
+      <w:rPr>
+        <w:rFonts w:ascii="Wingdings" w:hAnsi="Wingdings" w:hint="default"/>
+      </w:rPr>
+    </w:lvl>
+  </w:abstractNum>
+  <w:abstractNum w:abstractNumId="9">
     <w:nsid w:val="50C37CB1"/>
     <w:multiLevelType w:val="hybridMultilevel"/>
     <w:tmpl w:val="EAEC0290"/>
@@ -4340,7 +5485,7 @@
       </w:pPr>
     </w:lvl>
   </w:abstractNum>
-  <w:abstractNum w:abstractNumId="8" w15:restartNumberingAfterBreak="0">
+  <w:abstractNum w:abstractNumId="10">
     <w:nsid w:val="55072BB0"/>
     <w:multiLevelType w:val="hybridMultilevel"/>
     <w:tmpl w:val="D584C3BE"/>
@@ -4429,7 +5574,120 @@
       </w:pPr>
     </w:lvl>
   </w:abstractNum>
-  <w:abstractNum w:abstractNumId="9" w15:restartNumberingAfterBreak="0">
+  <w:abstractNum w:abstractNumId="11">
+    <w:nsid w:val="60196B31"/>
+    <w:multiLevelType w:val="hybridMultilevel"/>
+    <w:tmpl w:val="06F43FEC"/>
+    <w:lvl w:ilvl="0" w:tplc="04210001">
+      <w:start w:val="1"/>
+      <w:numFmt w:val="bullet"/>
+      <w:lvlText w:val=""/>
+      <w:lvlJc w:val="left"/>
+      <w:pPr>
+        <w:ind w:left="1872" w:hanging="360"/>
+      </w:pPr>
+      <w:rPr>
+        <w:rFonts w:ascii="Symbol" w:hAnsi="Symbol" w:hint="default"/>
+      </w:rPr>
+    </w:lvl>
+    <w:lvl w:ilvl="1" w:tplc="04210003" w:tentative="1">
+      <w:start w:val="1"/>
+      <w:numFmt w:val="bullet"/>
+      <w:lvlText w:val="o"/>
+      <w:lvlJc w:val="left"/>
+      <w:pPr>
+        <w:ind w:left="2592" w:hanging="360"/>
+      </w:pPr>
+      <w:rPr>
+        <w:rFonts w:ascii="Courier New" w:hAnsi="Courier New" w:cs="Courier New" w:hint="default"/>
+      </w:rPr>
+    </w:lvl>
+    <w:lvl w:ilvl="2" w:tplc="04210005" w:tentative="1">
+      <w:start w:val="1"/>
+      <w:numFmt w:val="bullet"/>
+      <w:lvlText w:val=""/>
+      <w:lvlJc w:val="left"/>
+      <w:pPr>
+        <w:ind w:left="3312" w:hanging="360"/>
+      </w:pPr>
+      <w:rPr>
+        <w:rFonts w:ascii="Wingdings" w:hAnsi="Wingdings" w:hint="default"/>
+      </w:rPr>
+    </w:lvl>
+    <w:lvl w:ilvl="3" w:tplc="04210001" w:tentative="1">
+      <w:start w:val="1"/>
+      <w:numFmt w:val="bullet"/>
+      <w:lvlText w:val=""/>
+      <w:lvlJc w:val="left"/>
+      <w:pPr>
+        <w:ind w:left="4032" w:hanging="360"/>
+      </w:pPr>
+      <w:rPr>
+        <w:rFonts w:ascii="Symbol" w:hAnsi="Symbol" w:hint="default"/>
+      </w:rPr>
+    </w:lvl>
+    <w:lvl w:ilvl="4" w:tplc="04210003" w:tentative="1">
+      <w:start w:val="1"/>
+      <w:numFmt w:val="bullet"/>
+      <w:lvlText w:val="o"/>
+      <w:lvlJc w:val="left"/>
+      <w:pPr>
+        <w:ind w:left="4752" w:hanging="360"/>
+      </w:pPr>
+      <w:rPr>
+        <w:rFonts w:ascii="Courier New" w:hAnsi="Courier New" w:cs="Courier New" w:hint="default"/>
+      </w:rPr>
+    </w:lvl>
+    <w:lvl w:ilvl="5" w:tplc="04210005" w:tentative="1">
+      <w:start w:val="1"/>
+      <w:numFmt w:val="bullet"/>
+      <w:lvlText w:val=""/>
+      <w:lvlJc w:val="left"/>
+      <w:pPr>
+        <w:ind w:left="5472" w:hanging="360"/>
+      </w:pPr>
+      <w:rPr>
+        <w:rFonts w:ascii="Wingdings" w:hAnsi="Wingdings" w:hint="default"/>
+      </w:rPr>
+    </w:lvl>
+    <w:lvl w:ilvl="6" w:tplc="04210001" w:tentative="1">
+      <w:start w:val="1"/>
+      <w:numFmt w:val="bullet"/>
+      <w:lvlText w:val=""/>
+      <w:lvlJc w:val="left"/>
+      <w:pPr>
+        <w:ind w:left="6192" w:hanging="360"/>
+      </w:pPr>
+      <w:rPr>
+        <w:rFonts w:ascii="Symbol" w:hAnsi="Symbol" w:hint="default"/>
+      </w:rPr>
+    </w:lvl>
+    <w:lvl w:ilvl="7" w:tplc="04210003" w:tentative="1">
+      <w:start w:val="1"/>
+      <w:numFmt w:val="bullet"/>
+      <w:lvlText w:val="o"/>
+      <w:lvlJc w:val="left"/>
+      <w:pPr>
+        <w:ind w:left="6912" w:hanging="360"/>
+      </w:pPr>
+      <w:rPr>
+        <w:rFonts w:ascii="Courier New" w:hAnsi="Courier New" w:cs="Courier New" w:hint="default"/>
+      </w:rPr>
+    </w:lvl>
+    <w:lvl w:ilvl="8" w:tplc="04210005" w:tentative="1">
+      <w:start w:val="1"/>
+      <w:numFmt w:val="bullet"/>
+      <w:lvlText w:val=""/>
+      <w:lvlJc w:val="left"/>
+      <w:pPr>
+        <w:ind w:left="7632" w:hanging="360"/>
+      </w:pPr>
+      <w:rPr>
+        <w:rFonts w:ascii="Wingdings" w:hAnsi="Wingdings" w:hint="default"/>
+      </w:rPr>
+    </w:lvl>
+  </w:abstractNum>
+  <w:abstractNum w:abstractNumId="12">
     <w:nsid w:val="65140893"/>
     <w:multiLevelType w:val="multilevel"/>
     <w:tmpl w:val="A932846A"/>
@@ -4543,7 +5801,7 @@
       </w:pPr>
     </w:lvl>
   </w:abstractNum>
-  <w:abstractNum w:abstractNumId="10" w15:restartNumberingAfterBreak="0">
+  <w:abstractNum w:abstractNumId="13">
     <w:nsid w:val="726D14F2"/>
     <w:multiLevelType w:val="hybridMultilevel"/>
     <w:tmpl w:val="C55A899C"/>
@@ -4655,8 +5913,94 @@
       </w:rPr>
     </w:lvl>
   </w:abstractNum>
+  <w:abstractNum w:abstractNumId="14">
+    <w:nsid w:val="7EA25662"/>
+    <w:multiLevelType w:val="hybridMultilevel"/>
+    <w:tmpl w:val="49386198"/>
+    <w:lvl w:ilvl="0" w:tplc="0421000F">
+      <w:start w:val="1"/>
+      <w:numFmt w:val="decimal"/>
+      <w:lvlText w:val="%1."/>
+      <w:lvlJc w:val="left"/>
+      <w:pPr>
+        <w:ind w:left="1152" w:hanging="360"/>
+      </w:pPr>
+    </w:lvl>
+    <w:lvl w:ilvl="1" w:tplc="04210019" w:tentative="1">
+      <w:start w:val="1"/>
+      <w:numFmt w:val="lowerLetter"/>
+      <w:lvlText w:val="%2."/>
+      <w:lvlJc w:val="left"/>
+      <w:pPr>
+        <w:ind w:left="1872" w:hanging="360"/>
+      </w:pPr>
+    </w:lvl>
+    <w:lvl w:ilvl="2" w:tplc="0421001B" w:tentative="1">
+      <w:start w:val="1"/>
+      <w:numFmt w:val="lowerRoman"/>
+      <w:lvlText w:val="%3."/>
+      <w:lvlJc w:val="right"/>
+      <w:pPr>
+        <w:ind w:left="2592" w:hanging="180"/>
+      </w:pPr>
+    </w:lvl>
+    <w:lvl w:ilvl="3" w:tplc="0421000F" w:tentative="1">
+      <w:start w:val="1"/>
+      <w:numFmt w:val="decimal"/>
+      <w:lvlText w:val="%4."/>
+      <w:lvlJc w:val="left"/>
+      <w:pPr>
+        <w:ind w:left="3312" w:hanging="360"/>
+      </w:pPr>
+    </w:lvl>
+    <w:lvl w:ilvl="4" w:tplc="04210019" w:tentative="1">
+      <w:start w:val="1"/>
+      <w:numFmt w:val="lowerLetter"/>
+      <w:lvlText w:val="%5."/>
+      <w:lvlJc w:val="left"/>
+      <w:pPr>
+        <w:ind w:left="4032" w:hanging="360"/>
+      </w:pPr>
+    </w:lvl>
+    <w:lvl w:ilvl="5" w:tplc="0421001B" w:tentative="1">
+      <w:start w:val="1"/>
+      <w:numFmt w:val="lowerRoman"/>
+      <w:lvlText w:val="%6."/>
+      <w:lvlJc w:val="right"/>
+      <w:pPr>
+        <w:ind w:left="4752" w:hanging="180"/>
+      </w:pPr>
+    </w:lvl>
+    <w:lvl w:ilvl="6" w:tplc="0421000F" w:tentative="1">
+      <w:start w:val="1"/>
+      <w:numFmt w:val="decimal"/>
+      <w:lvlText w:val="%7."/>
+      <w:lvlJc w:val="left"/>
+      <w:pPr>
+        <w:ind w:left="5472" w:hanging="360"/>
+      </w:pPr>
+    </w:lvl>
+    <w:lvl w:ilvl="7" w:tplc="04210019" w:tentative="1">
+      <w:start w:val="1"/>
+      <w:numFmt w:val="lowerLetter"/>
+      <w:lvlText w:val="%8."/>
+      <w:lvlJc w:val="left"/>
+      <w:pPr>
+        <w:ind w:left="6192" w:hanging="360"/>
+      </w:pPr>
+    </w:lvl>
+    <w:lvl w:ilvl="8" w:tplc="0421001B" w:tentative="1">
+      <w:start w:val="1"/>
+      <w:numFmt w:val="lowerRoman"/>
+      <w:lvlText w:val="%9."/>
+      <w:lvlJc w:val="right"/>
+      <w:pPr>
+        <w:ind w:left="6912" w:hanging="180"/>
+      </w:pPr>
+    </w:lvl>
+  </w:abstractNum>
   <w:num w:numId="1">
-    <w:abstractNumId w:val="9"/>
+    <w:abstractNumId w:val="12"/>
     <w:lvlOverride w:ilvl="0">
       <w:lvl w:ilvl="0">
         <w:start w:val="1"/>
@@ -4792,7 +6136,7 @@
     </w:lvlOverride>
   </w:num>
   <w:num w:numId="2">
-    <w:abstractNumId w:val="9"/>
+    <w:abstractNumId w:val="12"/>
     <w:lvlOverride w:ilvl="0">
       <w:lvl w:ilvl="0">
         <w:start w:val="1"/>
@@ -4928,7 +6272,7 @@
     </w:lvlOverride>
   </w:num>
   <w:num w:numId="3">
-    <w:abstractNumId w:val="9"/>
+    <w:abstractNumId w:val="12"/>
     <w:lvlOverride w:ilvl="0">
       <w:lvl w:ilvl="0">
         <w:start w:val="1"/>
@@ -5064,7 +6408,7 @@
     </w:lvlOverride>
   </w:num>
   <w:num w:numId="4">
-    <w:abstractNumId w:val="9"/>
+    <w:abstractNumId w:val="12"/>
     <w:lvlOverride w:ilvl="0">
       <w:lvl w:ilvl="0">
         <w:start w:val="1"/>
@@ -5200,7 +6544,7 @@
     </w:lvlOverride>
   </w:num>
   <w:num w:numId="5">
-    <w:abstractNumId w:val="9"/>
+    <w:abstractNumId w:val="12"/>
     <w:lvlOverride w:ilvl="0">
       <w:lvl w:ilvl="0">
         <w:start w:val="1"/>
@@ -5336,7 +6680,7 @@
     </w:lvlOverride>
   </w:num>
   <w:num w:numId="6">
-    <w:abstractNumId w:val="9"/>
+    <w:abstractNumId w:val="12"/>
     <w:lvlOverride w:ilvl="0">
       <w:lvl w:ilvl="0">
         <w:start w:val="1"/>
@@ -5472,7 +6816,7 @@
     </w:lvlOverride>
   </w:num>
   <w:num w:numId="7">
-    <w:abstractNumId w:val="9"/>
+    <w:abstractNumId w:val="12"/>
     <w:lvlOverride w:ilvl="0">
       <w:lvl w:ilvl="0">
         <w:start w:val="1"/>
@@ -5608,7 +6952,7 @@
     </w:lvlOverride>
   </w:num>
   <w:num w:numId="8">
-    <w:abstractNumId w:val="9"/>
+    <w:abstractNumId w:val="12"/>
     <w:lvlOverride w:ilvl="0">
       <w:lvl w:ilvl="0">
         <w:start w:val="1"/>
@@ -5744,22 +7088,22 @@
     </w:lvlOverride>
   </w:num>
   <w:num w:numId="9">
-    <w:abstractNumId w:val="10"/>
+    <w:abstractNumId w:val="13"/>
   </w:num>
   <w:num w:numId="10">
     <w:abstractNumId w:val="1"/>
   </w:num>
   <w:num w:numId="11">
-    <w:abstractNumId w:val="8"/>
+    <w:abstractNumId w:val="10"/>
   </w:num>
   <w:num w:numId="12">
-    <w:abstractNumId w:val="5"/>
+    <w:abstractNumId w:val="6"/>
   </w:num>
   <w:num w:numId="13">
-    <w:abstractNumId w:val="6"/>
+    <w:abstractNumId w:val="7"/>
   </w:num>
   <w:num w:numId="14">
-    <w:abstractNumId w:val="7"/>
+    <w:abstractNumId w:val="9"/>
   </w:num>
   <w:num w:numId="15">
     <w:abstractNumId w:val="0"/>
@@ -5773,11 +7117,23 @@
   <w:num w:numId="18">
     <w:abstractNumId w:val="3"/>
   </w:num>
+  <w:num w:numId="19">
+    <w:abstractNumId w:val="8"/>
+  </w:num>
+  <w:num w:numId="20">
+    <w:abstractNumId w:val="11"/>
+  </w:num>
+  <w:num w:numId="21">
+    <w:abstractNumId w:val="14"/>
+  </w:num>
+  <w:num w:numId="22">
+    <w:abstractNumId w:val="5"/>
+  </w:num>
 </w:numbering>
 </file>
 
 <file path=word/styles.xml><?xml version="1.0" encoding="utf-8"?>
-<w:styles xmlns:mc="http://schemas.openxmlformats.org/markup-compatibility/2006" xmlns:r="http://schemas.openxmlformats.org/officeDocument/2006/relationships" xmlns:w="http://schemas.openxmlformats.org/wordprocessingml/2006/main" xmlns:w14="http://schemas.microsoft.com/office/word/2010/wordml" xmlns:w15="http://schemas.microsoft.com/office/word/2012/wordml" xmlns:w16se="http://schemas.microsoft.com/office/word/2015/wordml/symex" mc:Ignorable="w14 w15 w16se">
+<w:styles xmlns:mc="http://schemas.openxmlformats.org/markup-compatibility/2006" xmlns:r="http://schemas.openxmlformats.org/officeDocument/2006/relationships" xmlns:w="http://schemas.openxmlformats.org/wordprocessingml/2006/main" xmlns:w14="http://schemas.microsoft.com/office/word/2010/wordml" xmlns:w15="http://schemas.microsoft.com/office/word/2012/wordml" mc:Ignorable="w14 w15">
   <w:docDefaults>
     <w:rPrDefault>
       <w:rPr>
@@ -6734,6 +8090,7 @@
       <w:spacing w:after="0" w:line="240" w:lineRule="auto"/>
     </w:pPr>
     <w:tblPr>
+      <w:tblInd w:w="0" w:type="dxa"/>
       <w:tblBorders>
         <w:top w:val="single" w:sz="4" w:space="0" w:color="auto"/>
         <w:left w:val="single" w:sz="4" w:space="0" w:color="auto"/>
@@ -6742,6 +8099,12 @@
         <w:insideH w:val="single" w:sz="4" w:space="0" w:color="auto"/>
         <w:insideV w:val="single" w:sz="4" w:space="0" w:color="auto"/>
       </w:tblBorders>
+      <w:tblCellMar>
+        <w:top w:w="0" w:type="dxa"/>
+        <w:left w:w="108" w:type="dxa"/>
+        <w:bottom w:w="0" w:type="dxa"/>
+        <w:right w:w="108" w:type="dxa"/>
+      </w:tblCellMar>
     </w:tblPr>
   </w:style>
   <w:style w:type="paragraph" w:styleId="BalloonText">

--- a/IF2210_W15_TB3_Form_Dok.docx
+++ b/IF2210_W15_TB3_Form_Dok.docx
@@ -1,6 +1,6 @@
 
 <file path=word/document.xml><?xml version="1.0" encoding="utf-8"?>
-<w:document xmlns:wpc="http://schemas.microsoft.com/office/word/2010/wordprocessingCanvas" xmlns:mc="http://schemas.openxmlformats.org/markup-compatibility/2006" xmlns:o="urn:schemas-microsoft-com:office:office" xmlns:r="http://schemas.openxmlformats.org/officeDocument/2006/relationships" xmlns:m="http://schemas.openxmlformats.org/officeDocument/2006/math" xmlns:v="urn:schemas-microsoft-com:vml" xmlns:wp14="http://schemas.microsoft.com/office/word/2010/wordprocessingDrawing" xmlns:wp="http://schemas.openxmlformats.org/drawingml/2006/wordprocessingDrawing" xmlns:w10="urn:schemas-microsoft-com:office:word" xmlns:w="http://schemas.openxmlformats.org/wordprocessingml/2006/main" xmlns:w14="http://schemas.microsoft.com/office/word/2010/wordml" xmlns:w15="http://schemas.microsoft.com/office/word/2012/wordml" xmlns:wpg="http://schemas.microsoft.com/office/word/2010/wordprocessingGroup" xmlns:wpi="http://schemas.microsoft.com/office/word/2010/wordprocessingInk" xmlns:wne="http://schemas.microsoft.com/office/word/2006/wordml" xmlns:wps="http://schemas.microsoft.com/office/word/2010/wordprocessingShape" mc:Ignorable="w14 w15 wp14">
+<w:document xmlns:wpc="http://schemas.microsoft.com/office/word/2010/wordprocessingCanvas" xmlns:mo="http://schemas.microsoft.com/office/mac/office/2008/main" xmlns:mc="http://schemas.openxmlformats.org/markup-compatibility/2006" xmlns:mv="urn:schemas-microsoft-com:mac:vml" xmlns:o="urn:schemas-microsoft-com:office:office" xmlns:r="http://schemas.openxmlformats.org/officeDocument/2006/relationships" xmlns:m="http://schemas.openxmlformats.org/officeDocument/2006/math" xmlns:v="urn:schemas-microsoft-com:vml" xmlns:wp14="http://schemas.microsoft.com/office/word/2010/wordprocessingDrawing" xmlns:wp="http://schemas.openxmlformats.org/drawingml/2006/wordprocessingDrawing" xmlns:w10="urn:schemas-microsoft-com:office:word" xmlns:w="http://schemas.openxmlformats.org/wordprocessingml/2006/main" xmlns:w14="http://schemas.microsoft.com/office/word/2010/wordml" xmlns:wpg="http://schemas.microsoft.com/office/word/2010/wordprocessingGroup" xmlns:wpi="http://schemas.microsoft.com/office/word/2010/wordprocessingInk" xmlns:wne="http://schemas.microsoft.com/office/word/2006/wordml" xmlns:wps="http://schemas.microsoft.com/office/word/2010/wordprocessingShape" mc:Ignorable="w14 wp14">
   <w:body>
     <w:p>
       <w:r>
@@ -16,9 +16,27 @@
         <w:tab/>
         <w:t xml:space="preserve">1. </w:t>
       </w:r>
-      <w:r>
-        <w:t>Micky Yudi Utama</w:t>
-      </w:r>
+      <w:proofErr w:type="spellStart"/>
+      <w:r>
+        <w:t>Micky</w:t>
+      </w:r>
+      <w:proofErr w:type="spellEnd"/>
+      <w:r>
+        <w:t xml:space="preserve"> </w:t>
+      </w:r>
+      <w:proofErr w:type="spellStart"/>
+      <w:r>
+        <w:t>Yudi</w:t>
+      </w:r>
+      <w:proofErr w:type="spellEnd"/>
+      <w:r>
+        <w:t xml:space="preserve"> </w:t>
+      </w:r>
+      <w:proofErr w:type="spellStart"/>
+      <w:r>
+        <w:t>Utama</w:t>
+      </w:r>
+      <w:proofErr w:type="spellEnd"/>
     </w:p>
     <w:p>
       <w:r>
@@ -52,9 +70,19 @@
         <w:tab/>
         <w:t xml:space="preserve">3. </w:t>
       </w:r>
-      <w:r>
-        <w:t>Elvina R. K. Situmorang</w:t>
-      </w:r>
+      <w:proofErr w:type="spellStart"/>
+      <w:r>
+        <w:t>Elvina</w:t>
+      </w:r>
+      <w:proofErr w:type="spellEnd"/>
+      <w:r>
+        <w:t xml:space="preserve"> R. K. </w:t>
+      </w:r>
+      <w:proofErr w:type="spellStart"/>
+      <w:r>
+        <w:t>Situmorang</w:t>
+      </w:r>
+      <w:proofErr w:type="spellEnd"/>
     </w:p>
     <w:p>
       <w:r>
@@ -76,9 +104,19 @@
         </w:rPr>
         <w:t xml:space="preserve"> </w:t>
       </w:r>
-      <w:r>
-        <w:t>Atika Azzahra</w:t>
-      </w:r>
+      <w:proofErr w:type="spellStart"/>
+      <w:r>
+        <w:t>Atika</w:t>
+      </w:r>
+      <w:proofErr w:type="spellEnd"/>
+      <w:r>
+        <w:t xml:space="preserve"> </w:t>
+      </w:r>
+      <w:proofErr w:type="spellStart"/>
+      <w:r>
+        <w:t>Azzahra</w:t>
+      </w:r>
+      <w:proofErr w:type="spellEnd"/>
     </w:p>
     <w:p>
       <w:r>
@@ -93,9 +131,19 @@
         </w:rPr>
         <w:tab/>
       </w:r>
-      <w:r>
-        <w:t>Khoirunnisa Afifah</w:t>
-      </w:r>
+      <w:proofErr w:type="spellStart"/>
+      <w:r>
+        <w:t>Khoirunnisa</w:t>
+      </w:r>
+      <w:proofErr w:type="spellEnd"/>
+      <w:r>
+        <w:t xml:space="preserve"> </w:t>
+      </w:r>
+      <w:proofErr w:type="spellStart"/>
+      <w:r>
+        <w:t>Afifah</w:t>
+      </w:r>
+      <w:proofErr w:type="spellEnd"/>
     </w:p>
     <w:p>
       <w:pPr>
@@ -123,8 +171,237 @@
         <w:ind w:left="432" w:firstLine="288"/>
         <w:jc w:val="both"/>
       </w:pPr>
-      <w:r>
-        <w:t xml:space="preserve">Aplikasi ini terdiri dari 2 bagian  main program yaitu Animal Village dan Snake. Animal Village merupakan progam untuk menjalankan dunia. Ukuran dunia ditentukan pada awal program akan di run beserta dengan inisialisasi makhluk-makhluk yang ada pada dunia. Sambil berjalannya program, </w:t>
+      <w:proofErr w:type="spellStart"/>
+      <w:r>
+        <w:t>Aplikasi</w:t>
+      </w:r>
+      <w:proofErr w:type="spellEnd"/>
+      <w:r>
+        <w:t xml:space="preserve"> </w:t>
+      </w:r>
+      <w:proofErr w:type="spellStart"/>
+      <w:r>
+        <w:t>ini</w:t>
+      </w:r>
+      <w:proofErr w:type="spellEnd"/>
+      <w:r>
+        <w:t xml:space="preserve"> </w:t>
+      </w:r>
+      <w:proofErr w:type="spellStart"/>
+      <w:r>
+        <w:t>terdiri</w:t>
+      </w:r>
+      <w:proofErr w:type="spellEnd"/>
+      <w:r>
+        <w:t xml:space="preserve"> </w:t>
+      </w:r>
+      <w:proofErr w:type="spellStart"/>
+      <w:r>
+        <w:t>dari</w:t>
+      </w:r>
+      <w:proofErr w:type="spellEnd"/>
+      <w:r>
+        <w:t xml:space="preserve"> 2 </w:t>
+      </w:r>
+      <w:proofErr w:type="spellStart"/>
+      <w:proofErr w:type="gramStart"/>
+      <w:r>
+        <w:t>bagian</w:t>
+      </w:r>
+      <w:proofErr w:type="spellEnd"/>
+      <w:r>
+        <w:t xml:space="preserve">  main</w:t>
+      </w:r>
+      <w:proofErr w:type="gramEnd"/>
+      <w:r>
+        <w:t xml:space="preserve"> program </w:t>
+      </w:r>
+      <w:proofErr w:type="spellStart"/>
+      <w:r>
+        <w:t>yaitu</w:t>
+      </w:r>
+      <w:proofErr w:type="spellEnd"/>
+      <w:r>
+        <w:t xml:space="preserve"> Animal Village </w:t>
+      </w:r>
+      <w:proofErr w:type="spellStart"/>
+      <w:r>
+        <w:t>dan</w:t>
+      </w:r>
+      <w:proofErr w:type="spellEnd"/>
+      <w:r>
+        <w:t xml:space="preserve"> Snake. </w:t>
+      </w:r>
+      <w:proofErr w:type="gramStart"/>
+      <w:r>
+        <w:t xml:space="preserve">Animal Village </w:t>
+      </w:r>
+      <w:proofErr w:type="spellStart"/>
+      <w:r>
+        <w:t>merupakan</w:t>
+      </w:r>
+      <w:proofErr w:type="spellEnd"/>
+      <w:r>
+        <w:t xml:space="preserve"> </w:t>
+      </w:r>
+      <w:proofErr w:type="spellStart"/>
+      <w:r>
+        <w:t>progam</w:t>
+      </w:r>
+      <w:proofErr w:type="spellEnd"/>
+      <w:r>
+        <w:t xml:space="preserve"> </w:t>
+      </w:r>
+      <w:proofErr w:type="spellStart"/>
+      <w:r>
+        <w:t>untuk</w:t>
+      </w:r>
+      <w:proofErr w:type="spellEnd"/>
+      <w:r>
+        <w:t xml:space="preserve"> </w:t>
+      </w:r>
+      <w:proofErr w:type="spellStart"/>
+      <w:r>
+        <w:t>menjalankan</w:t>
+      </w:r>
+      <w:proofErr w:type="spellEnd"/>
+      <w:r>
+        <w:t xml:space="preserve"> </w:t>
+      </w:r>
+      <w:proofErr w:type="spellStart"/>
+      <w:r>
+        <w:t>dunia</w:t>
+      </w:r>
+      <w:proofErr w:type="spellEnd"/>
+      <w:r>
+        <w:t>.</w:t>
+      </w:r>
+      <w:proofErr w:type="gramEnd"/>
+      <w:r>
+        <w:t xml:space="preserve"> </w:t>
+      </w:r>
+      <w:proofErr w:type="spellStart"/>
+      <w:r>
+        <w:t>Ukuran</w:t>
+      </w:r>
+      <w:proofErr w:type="spellEnd"/>
+      <w:r>
+        <w:t xml:space="preserve"> </w:t>
+      </w:r>
+      <w:proofErr w:type="spellStart"/>
+      <w:r>
+        <w:t>dunia</w:t>
+      </w:r>
+      <w:proofErr w:type="spellEnd"/>
+      <w:r>
+        <w:t xml:space="preserve"> </w:t>
+      </w:r>
+      <w:proofErr w:type="spellStart"/>
+      <w:r>
+        <w:t>ditentukan</w:t>
+      </w:r>
+      <w:proofErr w:type="spellEnd"/>
+      <w:r>
+        <w:t xml:space="preserve"> </w:t>
+      </w:r>
+      <w:proofErr w:type="spellStart"/>
+      <w:r>
+        <w:t>pada</w:t>
+      </w:r>
+      <w:proofErr w:type="spellEnd"/>
+      <w:r>
+        <w:t xml:space="preserve"> </w:t>
+      </w:r>
+      <w:proofErr w:type="spellStart"/>
+      <w:r>
+        <w:t>awal</w:t>
+      </w:r>
+      <w:proofErr w:type="spellEnd"/>
+      <w:r>
+        <w:t xml:space="preserve"> program </w:t>
+      </w:r>
+      <w:proofErr w:type="spellStart"/>
+      <w:proofErr w:type="gramStart"/>
+      <w:r>
+        <w:t>akan</w:t>
+      </w:r>
+      <w:proofErr w:type="spellEnd"/>
+      <w:proofErr w:type="gramEnd"/>
+      <w:r>
+        <w:t xml:space="preserve"> di run </w:t>
+      </w:r>
+      <w:proofErr w:type="spellStart"/>
+      <w:r>
+        <w:t>beserta</w:t>
+      </w:r>
+      <w:proofErr w:type="spellEnd"/>
+      <w:r>
+        <w:t xml:space="preserve"> </w:t>
+      </w:r>
+      <w:proofErr w:type="spellStart"/>
+      <w:r>
+        <w:t>dengan</w:t>
+      </w:r>
+      <w:proofErr w:type="spellEnd"/>
+      <w:r>
+        <w:t xml:space="preserve"> </w:t>
+      </w:r>
+      <w:proofErr w:type="spellStart"/>
+      <w:r>
+        <w:t>inisialisasi</w:t>
+      </w:r>
+      <w:proofErr w:type="spellEnd"/>
+      <w:r>
+        <w:t xml:space="preserve"> </w:t>
+      </w:r>
+      <w:proofErr w:type="spellStart"/>
+      <w:r>
+        <w:t>makhluk-makhluk</w:t>
+      </w:r>
+      <w:proofErr w:type="spellEnd"/>
+      <w:r>
+        <w:t xml:space="preserve"> yang </w:t>
+      </w:r>
+      <w:proofErr w:type="spellStart"/>
+      <w:r>
+        <w:t>ada</w:t>
+      </w:r>
+      <w:proofErr w:type="spellEnd"/>
+      <w:r>
+        <w:t xml:space="preserve"> </w:t>
+      </w:r>
+      <w:proofErr w:type="spellStart"/>
+      <w:r>
+        <w:t>pada</w:t>
+      </w:r>
+      <w:proofErr w:type="spellEnd"/>
+      <w:r>
+        <w:t xml:space="preserve"> </w:t>
+      </w:r>
+      <w:proofErr w:type="spellStart"/>
+      <w:r>
+        <w:t>dunia</w:t>
+      </w:r>
+      <w:proofErr w:type="spellEnd"/>
+      <w:r>
+        <w:t xml:space="preserve">. </w:t>
+      </w:r>
+      <w:proofErr w:type="spellStart"/>
+      <w:proofErr w:type="gramStart"/>
+      <w:r>
+        <w:t>Sambil</w:t>
+      </w:r>
+      <w:proofErr w:type="spellEnd"/>
+      <w:r>
+        <w:t xml:space="preserve"> </w:t>
+      </w:r>
+      <w:proofErr w:type="spellStart"/>
+      <w:r>
+        <w:t>berjalannya</w:t>
+      </w:r>
+      <w:proofErr w:type="spellEnd"/>
+      <w:r>
+        <w:t xml:space="preserve"> program, </w:t>
       </w:r>
       <w:r>
         <w:rPr>
@@ -133,7 +410,157 @@
         <w:t>user</w:t>
       </w:r>
       <w:r>
-        <w:t xml:space="preserve"> dapat menambahkan makhluk baru lainnya juga. Program Animal Village akan berhenti ketika sudah tidak ada lagi makhluk yang berada pada dunia yang terbentuk.</w:t>
+        <w:t xml:space="preserve"> </w:t>
+      </w:r>
+      <w:proofErr w:type="spellStart"/>
+      <w:r>
+        <w:t>dapat</w:t>
+      </w:r>
+      <w:proofErr w:type="spellEnd"/>
+      <w:r>
+        <w:t xml:space="preserve"> </w:t>
+      </w:r>
+      <w:proofErr w:type="spellStart"/>
+      <w:r>
+        <w:t>menambahkan</w:t>
+      </w:r>
+      <w:proofErr w:type="spellEnd"/>
+      <w:r>
+        <w:t xml:space="preserve"> </w:t>
+      </w:r>
+      <w:proofErr w:type="spellStart"/>
+      <w:r>
+        <w:t>makhluk</w:t>
+      </w:r>
+      <w:proofErr w:type="spellEnd"/>
+      <w:r>
+        <w:t xml:space="preserve"> </w:t>
+      </w:r>
+      <w:proofErr w:type="spellStart"/>
+      <w:r>
+        <w:t>baru</w:t>
+      </w:r>
+      <w:proofErr w:type="spellEnd"/>
+      <w:r>
+        <w:t xml:space="preserve"> </w:t>
+      </w:r>
+      <w:proofErr w:type="spellStart"/>
+      <w:r>
+        <w:t>lainnya</w:t>
+      </w:r>
+      <w:proofErr w:type="spellEnd"/>
+      <w:r>
+        <w:t xml:space="preserve"> </w:t>
+      </w:r>
+      <w:proofErr w:type="spellStart"/>
+      <w:r>
+        <w:t>juga</w:t>
+      </w:r>
+      <w:proofErr w:type="spellEnd"/>
+      <w:r>
+        <w:t>.</w:t>
+      </w:r>
+      <w:proofErr w:type="gramEnd"/>
+      <w:r>
+        <w:t xml:space="preserve"> Program Animal Village </w:t>
+      </w:r>
+      <w:proofErr w:type="spellStart"/>
+      <w:proofErr w:type="gramStart"/>
+      <w:r>
+        <w:t>akan</w:t>
+      </w:r>
+      <w:proofErr w:type="spellEnd"/>
+      <w:proofErr w:type="gramEnd"/>
+      <w:r>
+        <w:t xml:space="preserve"> </w:t>
+      </w:r>
+      <w:proofErr w:type="spellStart"/>
+      <w:r>
+        <w:t>berhenti</w:t>
+      </w:r>
+      <w:proofErr w:type="spellEnd"/>
+      <w:r>
+        <w:t xml:space="preserve"> </w:t>
+      </w:r>
+      <w:proofErr w:type="spellStart"/>
+      <w:r>
+        <w:t>ketika</w:t>
+      </w:r>
+      <w:proofErr w:type="spellEnd"/>
+      <w:r>
+        <w:t xml:space="preserve"> </w:t>
+      </w:r>
+      <w:proofErr w:type="spellStart"/>
+      <w:r>
+        <w:t>sudah</w:t>
+      </w:r>
+      <w:proofErr w:type="spellEnd"/>
+      <w:r>
+        <w:t xml:space="preserve"> </w:t>
+      </w:r>
+      <w:proofErr w:type="spellStart"/>
+      <w:r>
+        <w:t>tidak</w:t>
+      </w:r>
+      <w:proofErr w:type="spellEnd"/>
+      <w:r>
+        <w:t xml:space="preserve"> </w:t>
+      </w:r>
+      <w:proofErr w:type="spellStart"/>
+      <w:r>
+        <w:t>ada</w:t>
+      </w:r>
+      <w:proofErr w:type="spellEnd"/>
+      <w:r>
+        <w:t xml:space="preserve"> </w:t>
+      </w:r>
+      <w:proofErr w:type="spellStart"/>
+      <w:r>
+        <w:t>lagi</w:t>
+      </w:r>
+      <w:proofErr w:type="spellEnd"/>
+      <w:r>
+        <w:t xml:space="preserve"> </w:t>
+      </w:r>
+      <w:proofErr w:type="spellStart"/>
+      <w:r>
+        <w:t>makhluk</w:t>
+      </w:r>
+      <w:proofErr w:type="spellEnd"/>
+      <w:r>
+        <w:t xml:space="preserve"> yang </w:t>
+      </w:r>
+      <w:proofErr w:type="spellStart"/>
+      <w:r>
+        <w:t>berada</w:t>
+      </w:r>
+      <w:proofErr w:type="spellEnd"/>
+      <w:r>
+        <w:t xml:space="preserve"> </w:t>
+      </w:r>
+      <w:proofErr w:type="spellStart"/>
+      <w:r>
+        <w:t>pada</w:t>
+      </w:r>
+      <w:proofErr w:type="spellEnd"/>
+      <w:r>
+        <w:t xml:space="preserve"> </w:t>
+      </w:r>
+      <w:proofErr w:type="spellStart"/>
+      <w:r>
+        <w:t>dunia</w:t>
+      </w:r>
+      <w:proofErr w:type="spellEnd"/>
+      <w:r>
+        <w:t xml:space="preserve"> yang </w:t>
+      </w:r>
+      <w:proofErr w:type="spellStart"/>
+      <w:r>
+        <w:t>terbentuk</w:t>
+      </w:r>
+      <w:proofErr w:type="spellEnd"/>
+      <w:r>
+        <w:t>.</w:t>
       </w:r>
     </w:p>
     <w:p>
@@ -144,15 +571,664 @@
           <w:color w:val="FF0000"/>
         </w:rPr>
       </w:pPr>
-      <w:r>
-        <w:t xml:space="preserve">Sedangkan Snake merupakan sebuah program permainan. Awal dari program ini sama dengan Animal Village yaitu menentukan ukuran dunia dan menginisialisasikan mahluk-makhluk yang akan ada pada dunia. Permainan ini merupakan permainan untuk menjalankan ular </w:t>
-      </w:r>
-      <w:r>
-        <w:t>untuk mencari makan. Jika ular memakan makanan yang tersedia, maka panjang ular akan bertambah panjang. Tetapi, jika ular berada pada satu titik dengan pemangsanya, maka permainan berakhir. Selain itu, permainan juga dapat berakhir ketika ular menabrak pagar atau berusaha untuk keluar dunia.</w:t>
-      </w:r>
-      <w:r>
-        <w:t xml:space="preserve"> Makanan dan pemangsa dari ular selama permainan dimunculkan secara random oleh program aplikasi.</w:t>
-      </w:r>
+      <w:proofErr w:type="spellStart"/>
+      <w:proofErr w:type="gramStart"/>
+      <w:r>
+        <w:t>Sedangkan</w:t>
+      </w:r>
+      <w:proofErr w:type="spellEnd"/>
+      <w:r>
+        <w:t xml:space="preserve"> Snake </w:t>
+      </w:r>
+      <w:proofErr w:type="spellStart"/>
+      <w:r>
+        <w:t>merupakan</w:t>
+      </w:r>
+      <w:proofErr w:type="spellEnd"/>
+      <w:r>
+        <w:t xml:space="preserve"> </w:t>
+      </w:r>
+      <w:proofErr w:type="spellStart"/>
+      <w:r>
+        <w:t>sebuah</w:t>
+      </w:r>
+      <w:proofErr w:type="spellEnd"/>
+      <w:r>
+        <w:t xml:space="preserve"> program </w:t>
+      </w:r>
+      <w:proofErr w:type="spellStart"/>
+      <w:r>
+        <w:t>permainan</w:t>
+      </w:r>
+      <w:proofErr w:type="spellEnd"/>
+      <w:r>
+        <w:t>.</w:t>
+      </w:r>
+      <w:proofErr w:type="gramEnd"/>
+      <w:r>
+        <w:t xml:space="preserve"> </w:t>
+      </w:r>
+      <w:proofErr w:type="spellStart"/>
+      <w:r>
+        <w:t>Awal</w:t>
+      </w:r>
+      <w:proofErr w:type="spellEnd"/>
+      <w:r>
+        <w:t xml:space="preserve"> </w:t>
+      </w:r>
+      <w:proofErr w:type="spellStart"/>
+      <w:r>
+        <w:t>dari</w:t>
+      </w:r>
+      <w:proofErr w:type="spellEnd"/>
+      <w:r>
+        <w:t xml:space="preserve"> program </w:t>
+      </w:r>
+      <w:proofErr w:type="spellStart"/>
+      <w:r>
+        <w:t>ini</w:t>
+      </w:r>
+      <w:proofErr w:type="spellEnd"/>
+      <w:r>
+        <w:t xml:space="preserve"> </w:t>
+      </w:r>
+      <w:proofErr w:type="spellStart"/>
+      <w:proofErr w:type="gramStart"/>
+      <w:r>
+        <w:t>sama</w:t>
+      </w:r>
+      <w:proofErr w:type="spellEnd"/>
+      <w:proofErr w:type="gramEnd"/>
+      <w:r>
+        <w:t xml:space="preserve"> </w:t>
+      </w:r>
+      <w:proofErr w:type="spellStart"/>
+      <w:r>
+        <w:t>dengan</w:t>
+      </w:r>
+      <w:proofErr w:type="spellEnd"/>
+      <w:r>
+        <w:t xml:space="preserve"> Animal Village </w:t>
+      </w:r>
+      <w:proofErr w:type="spellStart"/>
+      <w:r>
+        <w:t>yaitu</w:t>
+      </w:r>
+      <w:proofErr w:type="spellEnd"/>
+      <w:r>
+        <w:t xml:space="preserve"> </w:t>
+      </w:r>
+      <w:proofErr w:type="spellStart"/>
+      <w:r>
+        <w:t>menentukan</w:t>
+      </w:r>
+      <w:proofErr w:type="spellEnd"/>
+      <w:r>
+        <w:t xml:space="preserve"> </w:t>
+      </w:r>
+      <w:proofErr w:type="spellStart"/>
+      <w:r>
+        <w:t>ukuran</w:t>
+      </w:r>
+      <w:proofErr w:type="spellEnd"/>
+      <w:r>
+        <w:t xml:space="preserve"> </w:t>
+      </w:r>
+      <w:proofErr w:type="spellStart"/>
+      <w:r>
+        <w:t>dunia</w:t>
+      </w:r>
+      <w:proofErr w:type="spellEnd"/>
+      <w:r>
+        <w:t xml:space="preserve"> </w:t>
+      </w:r>
+      <w:proofErr w:type="spellStart"/>
+      <w:r>
+        <w:t>dan</w:t>
+      </w:r>
+      <w:proofErr w:type="spellEnd"/>
+      <w:r>
+        <w:t xml:space="preserve"> </w:t>
+      </w:r>
+      <w:proofErr w:type="spellStart"/>
+      <w:r>
+        <w:t>menginisialisasikan</w:t>
+      </w:r>
+      <w:proofErr w:type="spellEnd"/>
+      <w:r>
+        <w:t xml:space="preserve"> </w:t>
+      </w:r>
+      <w:proofErr w:type="spellStart"/>
+      <w:r>
+        <w:t>mahluk-makhluk</w:t>
+      </w:r>
+      <w:proofErr w:type="spellEnd"/>
+      <w:r>
+        <w:t xml:space="preserve"> yang </w:t>
+      </w:r>
+      <w:proofErr w:type="spellStart"/>
+      <w:r>
+        <w:t>akan</w:t>
+      </w:r>
+      <w:proofErr w:type="spellEnd"/>
+      <w:r>
+        <w:t xml:space="preserve"> </w:t>
+      </w:r>
+      <w:proofErr w:type="spellStart"/>
+      <w:r>
+        <w:t>ada</w:t>
+      </w:r>
+      <w:proofErr w:type="spellEnd"/>
+      <w:r>
+        <w:t xml:space="preserve"> </w:t>
+      </w:r>
+      <w:proofErr w:type="spellStart"/>
+      <w:r>
+        <w:t>pada</w:t>
+      </w:r>
+      <w:proofErr w:type="spellEnd"/>
+      <w:r>
+        <w:t xml:space="preserve"> </w:t>
+      </w:r>
+      <w:proofErr w:type="spellStart"/>
+      <w:r>
+        <w:t>dunia</w:t>
+      </w:r>
+      <w:proofErr w:type="spellEnd"/>
+      <w:r>
+        <w:t xml:space="preserve">. </w:t>
+      </w:r>
+      <w:proofErr w:type="spellStart"/>
+      <w:proofErr w:type="gramStart"/>
+      <w:r>
+        <w:t>Permainan</w:t>
+      </w:r>
+      <w:proofErr w:type="spellEnd"/>
+      <w:r>
+        <w:t xml:space="preserve"> </w:t>
+      </w:r>
+      <w:proofErr w:type="spellStart"/>
+      <w:r>
+        <w:t>ini</w:t>
+      </w:r>
+      <w:proofErr w:type="spellEnd"/>
+      <w:r>
+        <w:t xml:space="preserve"> </w:t>
+      </w:r>
+      <w:proofErr w:type="spellStart"/>
+      <w:r>
+        <w:t>merupakan</w:t>
+      </w:r>
+      <w:proofErr w:type="spellEnd"/>
+      <w:r>
+        <w:t xml:space="preserve"> </w:t>
+      </w:r>
+      <w:proofErr w:type="spellStart"/>
+      <w:r>
+        <w:t>permainan</w:t>
+      </w:r>
+      <w:proofErr w:type="spellEnd"/>
+      <w:r>
+        <w:t xml:space="preserve"> </w:t>
+      </w:r>
+      <w:proofErr w:type="spellStart"/>
+      <w:r>
+        <w:t>untuk</w:t>
+      </w:r>
+      <w:proofErr w:type="spellEnd"/>
+      <w:r>
+        <w:t xml:space="preserve"> </w:t>
+      </w:r>
+      <w:proofErr w:type="spellStart"/>
+      <w:r>
+        <w:t>menjalankan</w:t>
+      </w:r>
+      <w:proofErr w:type="spellEnd"/>
+      <w:r>
+        <w:t xml:space="preserve"> </w:t>
+      </w:r>
+      <w:proofErr w:type="spellStart"/>
+      <w:r>
+        <w:t>ular</w:t>
+      </w:r>
+      <w:proofErr w:type="spellEnd"/>
+      <w:r>
+        <w:t xml:space="preserve"> </w:t>
+      </w:r>
+      <w:proofErr w:type="spellStart"/>
+      <w:r>
+        <w:t>untuk</w:t>
+      </w:r>
+      <w:proofErr w:type="spellEnd"/>
+      <w:r>
+        <w:t xml:space="preserve"> </w:t>
+      </w:r>
+      <w:proofErr w:type="spellStart"/>
+      <w:r>
+        <w:t>mencari</w:t>
+      </w:r>
+      <w:proofErr w:type="spellEnd"/>
+      <w:r>
+        <w:t xml:space="preserve"> </w:t>
+      </w:r>
+      <w:proofErr w:type="spellStart"/>
+      <w:r>
+        <w:t>makan</w:t>
+      </w:r>
+      <w:proofErr w:type="spellEnd"/>
+      <w:r>
+        <w:t>.</w:t>
+      </w:r>
+      <w:proofErr w:type="gramEnd"/>
+      <w:r>
+        <w:t xml:space="preserve"> </w:t>
+      </w:r>
+      <w:proofErr w:type="spellStart"/>
+      <w:r>
+        <w:t>Jika</w:t>
+      </w:r>
+      <w:proofErr w:type="spellEnd"/>
+      <w:r>
+        <w:t xml:space="preserve"> </w:t>
+      </w:r>
+      <w:proofErr w:type="spellStart"/>
+      <w:r>
+        <w:t>ular</w:t>
+      </w:r>
+      <w:proofErr w:type="spellEnd"/>
+      <w:r>
+        <w:t xml:space="preserve"> </w:t>
+      </w:r>
+      <w:proofErr w:type="spellStart"/>
+      <w:r>
+        <w:t>memakan</w:t>
+      </w:r>
+      <w:proofErr w:type="spellEnd"/>
+      <w:r>
+        <w:t xml:space="preserve"> </w:t>
+      </w:r>
+      <w:proofErr w:type="spellStart"/>
+      <w:r>
+        <w:t>makanan</w:t>
+      </w:r>
+      <w:proofErr w:type="spellEnd"/>
+      <w:r>
+        <w:t xml:space="preserve"> yang </w:t>
+      </w:r>
+      <w:proofErr w:type="spellStart"/>
+      <w:r>
+        <w:t>tersedia</w:t>
+      </w:r>
+      <w:proofErr w:type="spellEnd"/>
+      <w:r>
+        <w:t xml:space="preserve">, </w:t>
+      </w:r>
+      <w:proofErr w:type="spellStart"/>
+      <w:r>
+        <w:t>maka</w:t>
+      </w:r>
+      <w:proofErr w:type="spellEnd"/>
+      <w:r>
+        <w:t xml:space="preserve"> </w:t>
+      </w:r>
+      <w:proofErr w:type="spellStart"/>
+      <w:r>
+        <w:t>panjang</w:t>
+      </w:r>
+      <w:proofErr w:type="spellEnd"/>
+      <w:r>
+        <w:t xml:space="preserve"> </w:t>
+      </w:r>
+      <w:proofErr w:type="spellStart"/>
+      <w:r>
+        <w:t>ular</w:t>
+      </w:r>
+      <w:proofErr w:type="spellEnd"/>
+      <w:r>
+        <w:t xml:space="preserve"> </w:t>
+      </w:r>
+      <w:proofErr w:type="spellStart"/>
+      <w:proofErr w:type="gramStart"/>
+      <w:r>
+        <w:t>akan</w:t>
+      </w:r>
+      <w:proofErr w:type="spellEnd"/>
+      <w:proofErr w:type="gramEnd"/>
+      <w:r>
+        <w:t xml:space="preserve"> </w:t>
+      </w:r>
+      <w:proofErr w:type="spellStart"/>
+      <w:r>
+        <w:t>bertambah</w:t>
+      </w:r>
+      <w:proofErr w:type="spellEnd"/>
+      <w:r>
+        <w:t xml:space="preserve"> </w:t>
+      </w:r>
+      <w:proofErr w:type="spellStart"/>
+      <w:r>
+        <w:t>panjang</w:t>
+      </w:r>
+      <w:proofErr w:type="spellEnd"/>
+      <w:r>
+        <w:t xml:space="preserve">. </w:t>
+      </w:r>
+      <w:proofErr w:type="spellStart"/>
+      <w:proofErr w:type="gramStart"/>
+      <w:r>
+        <w:t>Tetapi</w:t>
+      </w:r>
+      <w:proofErr w:type="spellEnd"/>
+      <w:r>
+        <w:t xml:space="preserve">, </w:t>
+      </w:r>
+      <w:proofErr w:type="spellStart"/>
+      <w:r>
+        <w:t>jika</w:t>
+      </w:r>
+      <w:proofErr w:type="spellEnd"/>
+      <w:r>
+        <w:t xml:space="preserve"> </w:t>
+      </w:r>
+      <w:proofErr w:type="spellStart"/>
+      <w:r>
+        <w:t>ular</w:t>
+      </w:r>
+      <w:proofErr w:type="spellEnd"/>
+      <w:r>
+        <w:t xml:space="preserve"> </w:t>
+      </w:r>
+      <w:proofErr w:type="spellStart"/>
+      <w:r>
+        <w:t>berada</w:t>
+      </w:r>
+      <w:proofErr w:type="spellEnd"/>
+      <w:r>
+        <w:t xml:space="preserve"> </w:t>
+      </w:r>
+      <w:proofErr w:type="spellStart"/>
+      <w:r>
+        <w:t>pada</w:t>
+      </w:r>
+      <w:proofErr w:type="spellEnd"/>
+      <w:r>
+        <w:t xml:space="preserve"> </w:t>
+      </w:r>
+      <w:proofErr w:type="spellStart"/>
+      <w:r>
+        <w:t>satu</w:t>
+      </w:r>
+      <w:proofErr w:type="spellEnd"/>
+      <w:r>
+        <w:t xml:space="preserve"> </w:t>
+      </w:r>
+      <w:proofErr w:type="spellStart"/>
+      <w:r>
+        <w:t>titik</w:t>
+      </w:r>
+      <w:proofErr w:type="spellEnd"/>
+      <w:r>
+        <w:t xml:space="preserve"> </w:t>
+      </w:r>
+      <w:proofErr w:type="spellStart"/>
+      <w:r>
+        <w:t>dengan</w:t>
+      </w:r>
+      <w:proofErr w:type="spellEnd"/>
+      <w:r>
+        <w:t xml:space="preserve"> </w:t>
+      </w:r>
+      <w:proofErr w:type="spellStart"/>
+      <w:r>
+        <w:t>pemangsanya</w:t>
+      </w:r>
+      <w:proofErr w:type="spellEnd"/>
+      <w:r>
+        <w:t xml:space="preserve">, </w:t>
+      </w:r>
+      <w:proofErr w:type="spellStart"/>
+      <w:r>
+        <w:t>maka</w:t>
+      </w:r>
+      <w:proofErr w:type="spellEnd"/>
+      <w:r>
+        <w:t xml:space="preserve"> </w:t>
+      </w:r>
+      <w:proofErr w:type="spellStart"/>
+      <w:r>
+        <w:t>permainan</w:t>
+      </w:r>
+      <w:proofErr w:type="spellEnd"/>
+      <w:r>
+        <w:t xml:space="preserve"> </w:t>
+      </w:r>
+      <w:proofErr w:type="spellStart"/>
+      <w:r>
+        <w:t>berakhir</w:t>
+      </w:r>
+      <w:proofErr w:type="spellEnd"/>
+      <w:r>
+        <w:t>.</w:t>
+      </w:r>
+      <w:proofErr w:type="gramEnd"/>
+      <w:r>
+        <w:t xml:space="preserve"> </w:t>
+      </w:r>
+      <w:proofErr w:type="spellStart"/>
+      <w:proofErr w:type="gramStart"/>
+      <w:r>
+        <w:t>Selain</w:t>
+      </w:r>
+      <w:proofErr w:type="spellEnd"/>
+      <w:r>
+        <w:t xml:space="preserve"> </w:t>
+      </w:r>
+      <w:proofErr w:type="spellStart"/>
+      <w:r>
+        <w:t>itu</w:t>
+      </w:r>
+      <w:proofErr w:type="spellEnd"/>
+      <w:r>
+        <w:t xml:space="preserve">, </w:t>
+      </w:r>
+      <w:proofErr w:type="spellStart"/>
+      <w:r>
+        <w:t>permainan</w:t>
+      </w:r>
+      <w:proofErr w:type="spellEnd"/>
+      <w:r>
+        <w:t xml:space="preserve"> </w:t>
+      </w:r>
+      <w:proofErr w:type="spellStart"/>
+      <w:r>
+        <w:t>juga</w:t>
+      </w:r>
+      <w:proofErr w:type="spellEnd"/>
+      <w:r>
+        <w:t xml:space="preserve"> </w:t>
+      </w:r>
+      <w:proofErr w:type="spellStart"/>
+      <w:r>
+        <w:t>dapat</w:t>
+      </w:r>
+      <w:proofErr w:type="spellEnd"/>
+      <w:r>
+        <w:t xml:space="preserve"> </w:t>
+      </w:r>
+      <w:proofErr w:type="spellStart"/>
+      <w:r>
+        <w:t>berakhir</w:t>
+      </w:r>
+      <w:proofErr w:type="spellEnd"/>
+      <w:r>
+        <w:t xml:space="preserve"> </w:t>
+      </w:r>
+      <w:proofErr w:type="spellStart"/>
+      <w:r>
+        <w:t>ketika</w:t>
+      </w:r>
+      <w:proofErr w:type="spellEnd"/>
+      <w:r>
+        <w:t xml:space="preserve"> </w:t>
+      </w:r>
+      <w:proofErr w:type="spellStart"/>
+      <w:r>
+        <w:t>ular</w:t>
+      </w:r>
+      <w:proofErr w:type="spellEnd"/>
+      <w:r>
+        <w:t xml:space="preserve"> </w:t>
+      </w:r>
+      <w:proofErr w:type="spellStart"/>
+      <w:r>
+        <w:t>menabrak</w:t>
+      </w:r>
+      <w:proofErr w:type="spellEnd"/>
+      <w:r>
+        <w:t xml:space="preserve"> </w:t>
+      </w:r>
+      <w:proofErr w:type="spellStart"/>
+      <w:r>
+        <w:t>pagar</w:t>
+      </w:r>
+      <w:proofErr w:type="spellEnd"/>
+      <w:r>
+        <w:t xml:space="preserve"> </w:t>
+      </w:r>
+      <w:proofErr w:type="spellStart"/>
+      <w:r>
+        <w:t>atau</w:t>
+      </w:r>
+      <w:proofErr w:type="spellEnd"/>
+      <w:r>
+        <w:t xml:space="preserve"> </w:t>
+      </w:r>
+      <w:proofErr w:type="spellStart"/>
+      <w:r>
+        <w:t>berusaha</w:t>
+      </w:r>
+      <w:proofErr w:type="spellEnd"/>
+      <w:r>
+        <w:t xml:space="preserve"> </w:t>
+      </w:r>
+      <w:proofErr w:type="spellStart"/>
+      <w:r>
+        <w:t>untuk</w:t>
+      </w:r>
+      <w:proofErr w:type="spellEnd"/>
+      <w:r>
+        <w:t xml:space="preserve"> </w:t>
+      </w:r>
+      <w:proofErr w:type="spellStart"/>
+      <w:r>
+        <w:t>keluar</w:t>
+      </w:r>
+      <w:proofErr w:type="spellEnd"/>
+      <w:r>
+        <w:t xml:space="preserve"> </w:t>
+      </w:r>
+      <w:proofErr w:type="spellStart"/>
+      <w:r>
+        <w:t>dunia</w:t>
+      </w:r>
+      <w:proofErr w:type="spellEnd"/>
+      <w:r>
+        <w:t>.</w:t>
+      </w:r>
+      <w:proofErr w:type="gramEnd"/>
+      <w:r>
+        <w:t xml:space="preserve"> </w:t>
+      </w:r>
+      <w:proofErr w:type="spellStart"/>
+      <w:proofErr w:type="gramStart"/>
+      <w:r>
+        <w:t>Makanan</w:t>
+      </w:r>
+      <w:proofErr w:type="spellEnd"/>
+      <w:r>
+        <w:t xml:space="preserve"> </w:t>
+      </w:r>
+      <w:proofErr w:type="spellStart"/>
+      <w:r>
+        <w:t>dan</w:t>
+      </w:r>
+      <w:proofErr w:type="spellEnd"/>
+      <w:r>
+        <w:t xml:space="preserve"> </w:t>
+      </w:r>
+      <w:proofErr w:type="spellStart"/>
+      <w:r>
+        <w:t>pemangsa</w:t>
+      </w:r>
+      <w:proofErr w:type="spellEnd"/>
+      <w:r>
+        <w:t xml:space="preserve"> </w:t>
+      </w:r>
+      <w:proofErr w:type="spellStart"/>
+      <w:r>
+        <w:t>dari</w:t>
+      </w:r>
+      <w:proofErr w:type="spellEnd"/>
+      <w:r>
+        <w:t xml:space="preserve"> </w:t>
+      </w:r>
+      <w:proofErr w:type="spellStart"/>
+      <w:r>
+        <w:t>ular</w:t>
+      </w:r>
+      <w:proofErr w:type="spellEnd"/>
+      <w:r>
+        <w:t xml:space="preserve"> </w:t>
+      </w:r>
+      <w:proofErr w:type="spellStart"/>
+      <w:r>
+        <w:t>selama</w:t>
+      </w:r>
+      <w:proofErr w:type="spellEnd"/>
+      <w:r>
+        <w:t xml:space="preserve"> </w:t>
+      </w:r>
+      <w:proofErr w:type="spellStart"/>
+      <w:r>
+        <w:t>permainan</w:t>
+      </w:r>
+      <w:proofErr w:type="spellEnd"/>
+      <w:r>
+        <w:t xml:space="preserve"> </w:t>
+      </w:r>
+      <w:proofErr w:type="spellStart"/>
+      <w:r>
+        <w:t>dimunculkan</w:t>
+      </w:r>
+      <w:proofErr w:type="spellEnd"/>
+      <w:r>
+        <w:t xml:space="preserve"> </w:t>
+      </w:r>
+      <w:proofErr w:type="spellStart"/>
+      <w:r>
+        <w:t>secara</w:t>
+      </w:r>
+      <w:proofErr w:type="spellEnd"/>
+      <w:r>
+        <w:t xml:space="preserve"> random </w:t>
+      </w:r>
+      <w:proofErr w:type="spellStart"/>
+      <w:r>
+        <w:t>oleh</w:t>
+      </w:r>
+      <w:proofErr w:type="spellEnd"/>
+      <w:r>
+        <w:t xml:space="preserve"> program </w:t>
+      </w:r>
+      <w:proofErr w:type="spellStart"/>
+      <w:r>
+        <w:t>aplikasi</w:t>
+      </w:r>
+      <w:proofErr w:type="spellEnd"/>
+      <w:r>
+        <w:t>.</w:t>
+      </w:r>
+      <w:proofErr w:type="gramEnd"/>
     </w:p>
     <w:p>
       <w:pPr>
@@ -181,13 +1257,39 @@
         <w:jc w:val="both"/>
       </w:pPr>
       <w:r>
-        <w:t xml:space="preserve">Program ini mengimplementasikan </w:t>
-      </w:r>
+        <w:t xml:space="preserve">Program </w:t>
+      </w:r>
+      <w:proofErr w:type="spellStart"/>
+      <w:r>
+        <w:t>ini</w:t>
+      </w:r>
+      <w:proofErr w:type="spellEnd"/>
+      <w:r>
+        <w:t xml:space="preserve"> </w:t>
+      </w:r>
+      <w:proofErr w:type="spellStart"/>
+      <w:r>
+        <w:t>mengimplementasikan</w:t>
+      </w:r>
+      <w:proofErr w:type="spellEnd"/>
+      <w:r>
+        <w:t xml:space="preserve"> </w:t>
+      </w:r>
+      <w:proofErr w:type="spellStart"/>
       <w:r>
         <w:t>tiga</w:t>
       </w:r>
-      <w:r>
-        <w:t xml:space="preserve"> JAVA Design Pattern yaitu </w:t>
+      <w:proofErr w:type="spellEnd"/>
+      <w:r>
+        <w:t xml:space="preserve"> JAVA Design Pattern </w:t>
+      </w:r>
+      <w:proofErr w:type="spellStart"/>
+      <w:r>
+        <w:t>yaitu</w:t>
+      </w:r>
+      <w:proofErr w:type="spellEnd"/>
+      <w:r>
+        <w:t xml:space="preserve"> </w:t>
       </w:r>
       <w:r>
         <w:t xml:space="preserve">Singleton, </w:t>
@@ -199,28 +1301,557 @@
         <w:t>,</w:t>
       </w:r>
       <w:r>
-        <w:t xml:space="preserve"> dan MVC.</w:t>
-      </w:r>
-      <w:r>
-        <w:t xml:space="preserve"> Design Pattern Singleton diimplementasikan kepada kelas-kelas yang memang tidak diperlukan penciptaan baru lagi saat aplikasi berjalan, seperti World, Screen, SnapshotCapturer, RandomGenerator, dan WorldBuilder.</w:t>
-      </w:r>
-      <w:r>
-        <w:t xml:space="preserve"> Design Pattern Builder diimplementasikan oleh kelas WorldBuilder yang merupakan kelas untuk membangung kelas World dan bertanggung jawab untuk melakukan menginisialisasi objek-objek dunia yang direpresentasikan oleh kelas makhluk seperti PolarBear, Rabbit, Sheep, Snake, Tumbuhan,Turtle, dan Wolf. Design Patter MVC diimplementasikan oleh kelas WorldBuilder, Makhluk, Hewan, PolarBear, Rabbit, Sheep, Snake, Tumbuhan,Turtle, dan Wolf sebagai model, kelas yang berada di paket </w:t>
-      </w:r>
+        <w:t xml:space="preserve"> </w:t>
+      </w:r>
+      <w:proofErr w:type="spellStart"/>
+      <w:r>
+        <w:t>dan</w:t>
+      </w:r>
+      <w:proofErr w:type="spellEnd"/>
+      <w:r>
+        <w:t xml:space="preserve"> MVC.</w:t>
+      </w:r>
+      <w:r>
+        <w:t xml:space="preserve"> Design Pattern Singleton </w:t>
+      </w:r>
+      <w:proofErr w:type="spellStart"/>
+      <w:r>
+        <w:t>diimplementasikan</w:t>
+      </w:r>
+      <w:proofErr w:type="spellEnd"/>
+      <w:r>
+        <w:t xml:space="preserve"> </w:t>
+      </w:r>
+      <w:proofErr w:type="spellStart"/>
+      <w:r>
+        <w:t>kepada</w:t>
+      </w:r>
+      <w:proofErr w:type="spellEnd"/>
+      <w:r>
+        <w:t xml:space="preserve"> </w:t>
+      </w:r>
+      <w:proofErr w:type="spellStart"/>
+      <w:r>
+        <w:t>kelas-kelas</w:t>
+      </w:r>
+      <w:proofErr w:type="spellEnd"/>
+      <w:r>
+        <w:t xml:space="preserve"> yang </w:t>
+      </w:r>
+      <w:proofErr w:type="spellStart"/>
+      <w:r>
+        <w:t>memang</w:t>
+      </w:r>
+      <w:proofErr w:type="spellEnd"/>
+      <w:r>
+        <w:t xml:space="preserve"> </w:t>
+      </w:r>
+      <w:proofErr w:type="spellStart"/>
+      <w:r>
+        <w:t>tidak</w:t>
+      </w:r>
+      <w:proofErr w:type="spellEnd"/>
+      <w:r>
+        <w:t xml:space="preserve"> </w:t>
+      </w:r>
+      <w:proofErr w:type="spellStart"/>
+      <w:r>
+        <w:t>diperlukan</w:t>
+      </w:r>
+      <w:proofErr w:type="spellEnd"/>
+      <w:r>
+        <w:t xml:space="preserve"> </w:t>
+      </w:r>
+      <w:proofErr w:type="spellStart"/>
+      <w:r>
+        <w:t>penciptaan</w:t>
+      </w:r>
+      <w:proofErr w:type="spellEnd"/>
+      <w:r>
+        <w:t xml:space="preserve"> </w:t>
+      </w:r>
+      <w:proofErr w:type="spellStart"/>
+      <w:r>
+        <w:t>baru</w:t>
+      </w:r>
+      <w:proofErr w:type="spellEnd"/>
+      <w:r>
+        <w:t xml:space="preserve"> </w:t>
+      </w:r>
+      <w:proofErr w:type="spellStart"/>
+      <w:r>
+        <w:t>lagi</w:t>
+      </w:r>
+      <w:proofErr w:type="spellEnd"/>
+      <w:r>
+        <w:t xml:space="preserve"> </w:t>
+      </w:r>
+      <w:proofErr w:type="spellStart"/>
+      <w:r>
+        <w:t>saat</w:t>
+      </w:r>
+      <w:proofErr w:type="spellEnd"/>
+      <w:r>
+        <w:t xml:space="preserve"> </w:t>
+      </w:r>
+      <w:proofErr w:type="spellStart"/>
+      <w:r>
+        <w:t>aplikasi</w:t>
+      </w:r>
+      <w:proofErr w:type="spellEnd"/>
+      <w:r>
+        <w:t xml:space="preserve"> </w:t>
+      </w:r>
+      <w:proofErr w:type="spellStart"/>
+      <w:r>
+        <w:t>berjalan</w:t>
+      </w:r>
+      <w:proofErr w:type="spellEnd"/>
+      <w:r>
+        <w:t xml:space="preserve">, </w:t>
+      </w:r>
+      <w:proofErr w:type="spellStart"/>
+      <w:r>
+        <w:t>seperti</w:t>
+      </w:r>
+      <w:proofErr w:type="spellEnd"/>
+      <w:r>
+        <w:t xml:space="preserve"> World, Screen, </w:t>
+      </w:r>
+      <w:proofErr w:type="spellStart"/>
+      <w:r>
+        <w:t>SnapshotCapturer</w:t>
+      </w:r>
+      <w:proofErr w:type="spellEnd"/>
+      <w:r>
+        <w:t xml:space="preserve">, </w:t>
+      </w:r>
+      <w:proofErr w:type="spellStart"/>
+      <w:r>
+        <w:t>RandomGenerator</w:t>
+      </w:r>
+      <w:proofErr w:type="spellEnd"/>
+      <w:r>
+        <w:t xml:space="preserve">, </w:t>
+      </w:r>
+      <w:proofErr w:type="spellStart"/>
+      <w:r>
+        <w:t>dan</w:t>
+      </w:r>
+      <w:proofErr w:type="spellEnd"/>
+      <w:r>
+        <w:t xml:space="preserve"> </w:t>
+      </w:r>
+      <w:proofErr w:type="spellStart"/>
+      <w:r>
+        <w:t>WorldBuilder</w:t>
+      </w:r>
+      <w:proofErr w:type="spellEnd"/>
+      <w:r>
+        <w:t>.</w:t>
+      </w:r>
+      <w:r>
+        <w:t xml:space="preserve"> Design Pattern Builder </w:t>
+      </w:r>
+      <w:proofErr w:type="spellStart"/>
+      <w:r>
+        <w:t>diimplementasikan</w:t>
+      </w:r>
+      <w:proofErr w:type="spellEnd"/>
+      <w:r>
+        <w:t xml:space="preserve"> </w:t>
+      </w:r>
+      <w:proofErr w:type="spellStart"/>
+      <w:r>
+        <w:t>oleh</w:t>
+      </w:r>
+      <w:proofErr w:type="spellEnd"/>
+      <w:r>
+        <w:t xml:space="preserve"> </w:t>
+      </w:r>
+      <w:proofErr w:type="spellStart"/>
+      <w:r>
+        <w:t>kelas</w:t>
+      </w:r>
+      <w:proofErr w:type="spellEnd"/>
+      <w:r>
+        <w:t xml:space="preserve"> </w:t>
+      </w:r>
+      <w:proofErr w:type="spellStart"/>
+      <w:r>
+        <w:t>WorldBuilder</w:t>
+      </w:r>
+      <w:proofErr w:type="spellEnd"/>
+      <w:r>
+        <w:t xml:space="preserve"> yang </w:t>
+      </w:r>
+      <w:proofErr w:type="spellStart"/>
+      <w:r>
+        <w:t>merupakan</w:t>
+      </w:r>
+      <w:proofErr w:type="spellEnd"/>
+      <w:r>
+        <w:t xml:space="preserve"> </w:t>
+      </w:r>
+      <w:proofErr w:type="spellStart"/>
+      <w:r>
+        <w:t>kelas</w:t>
+      </w:r>
+      <w:proofErr w:type="spellEnd"/>
+      <w:r>
+        <w:t xml:space="preserve"> </w:t>
+      </w:r>
+      <w:proofErr w:type="spellStart"/>
+      <w:r>
+        <w:t>untuk</w:t>
+      </w:r>
+      <w:proofErr w:type="spellEnd"/>
+      <w:r>
+        <w:t xml:space="preserve"> </w:t>
+      </w:r>
+      <w:proofErr w:type="spellStart"/>
+      <w:r>
+        <w:t>membangung</w:t>
+      </w:r>
+      <w:proofErr w:type="spellEnd"/>
+      <w:r>
+        <w:t xml:space="preserve"> </w:t>
+      </w:r>
+      <w:proofErr w:type="spellStart"/>
+      <w:r>
+        <w:t>kelas</w:t>
+      </w:r>
+      <w:proofErr w:type="spellEnd"/>
+      <w:r>
+        <w:t xml:space="preserve"> World </w:t>
+      </w:r>
+      <w:proofErr w:type="spellStart"/>
+      <w:r>
+        <w:t>dan</w:t>
+      </w:r>
+      <w:proofErr w:type="spellEnd"/>
+      <w:r>
+        <w:t xml:space="preserve"> </w:t>
+      </w:r>
+      <w:proofErr w:type="spellStart"/>
+      <w:r>
+        <w:t>bertanggung</w:t>
+      </w:r>
+      <w:proofErr w:type="spellEnd"/>
+      <w:r>
+        <w:t xml:space="preserve"> </w:t>
+      </w:r>
+      <w:proofErr w:type="spellStart"/>
+      <w:r>
+        <w:t>jawab</w:t>
+      </w:r>
+      <w:proofErr w:type="spellEnd"/>
+      <w:r>
+        <w:t xml:space="preserve"> </w:t>
+      </w:r>
+      <w:proofErr w:type="spellStart"/>
+      <w:r>
+        <w:t>untuk</w:t>
+      </w:r>
+      <w:proofErr w:type="spellEnd"/>
+      <w:r>
+        <w:t xml:space="preserve"> </w:t>
+      </w:r>
+      <w:proofErr w:type="spellStart"/>
+      <w:r>
+        <w:t>melakukan</w:t>
+      </w:r>
+      <w:proofErr w:type="spellEnd"/>
+      <w:r>
+        <w:t xml:space="preserve"> </w:t>
+      </w:r>
+      <w:proofErr w:type="spellStart"/>
+      <w:r>
+        <w:t>menginisialisasi</w:t>
+      </w:r>
+      <w:proofErr w:type="spellEnd"/>
+      <w:r>
+        <w:t xml:space="preserve"> </w:t>
+      </w:r>
+      <w:proofErr w:type="spellStart"/>
+      <w:r>
+        <w:t>objek-objek</w:t>
+      </w:r>
+      <w:proofErr w:type="spellEnd"/>
+      <w:r>
+        <w:t xml:space="preserve"> </w:t>
+      </w:r>
+      <w:proofErr w:type="spellStart"/>
+      <w:r>
+        <w:t>dunia</w:t>
+      </w:r>
+      <w:proofErr w:type="spellEnd"/>
+      <w:r>
+        <w:t xml:space="preserve"> yang </w:t>
+      </w:r>
+      <w:proofErr w:type="spellStart"/>
+      <w:r>
+        <w:t>direpresentasikan</w:t>
+      </w:r>
+      <w:proofErr w:type="spellEnd"/>
+      <w:r>
+        <w:t xml:space="preserve"> </w:t>
+      </w:r>
+      <w:proofErr w:type="spellStart"/>
+      <w:r>
+        <w:t>oleh</w:t>
+      </w:r>
+      <w:proofErr w:type="spellEnd"/>
+      <w:r>
+        <w:t xml:space="preserve"> </w:t>
+      </w:r>
+      <w:proofErr w:type="spellStart"/>
+      <w:r>
+        <w:t>kelas</w:t>
+      </w:r>
+      <w:proofErr w:type="spellEnd"/>
+      <w:r>
+        <w:t xml:space="preserve"> </w:t>
+      </w:r>
+      <w:proofErr w:type="spellStart"/>
+      <w:r>
+        <w:t>makhluk</w:t>
+      </w:r>
+      <w:proofErr w:type="spellEnd"/>
+      <w:r>
+        <w:t xml:space="preserve"> </w:t>
+      </w:r>
+      <w:proofErr w:type="spellStart"/>
+      <w:r>
+        <w:t>seperti</w:t>
+      </w:r>
+      <w:proofErr w:type="spellEnd"/>
+      <w:r>
+        <w:t xml:space="preserve"> </w:t>
+      </w:r>
+      <w:proofErr w:type="spellStart"/>
+      <w:r>
+        <w:t>PolarBear</w:t>
+      </w:r>
+      <w:proofErr w:type="spellEnd"/>
+      <w:r>
+        <w:t xml:space="preserve">, Rabbit, Sheep, Snake, </w:t>
+      </w:r>
+      <w:proofErr w:type="spellStart"/>
+      <w:r>
+        <w:t>Tumbuhan</w:t>
+      </w:r>
+      <w:proofErr w:type="gramStart"/>
+      <w:r>
+        <w:t>,Turtle</w:t>
+      </w:r>
+      <w:proofErr w:type="spellEnd"/>
+      <w:proofErr w:type="gramEnd"/>
+      <w:r>
+        <w:t xml:space="preserve">, </w:t>
+      </w:r>
+      <w:proofErr w:type="spellStart"/>
+      <w:r>
+        <w:t>dan</w:t>
+      </w:r>
+      <w:proofErr w:type="spellEnd"/>
+      <w:r>
+        <w:t xml:space="preserve"> Wolf. Design Patter MVC </w:t>
+      </w:r>
+      <w:proofErr w:type="spellStart"/>
+      <w:r>
+        <w:t>diimplementasikan</w:t>
+      </w:r>
+      <w:proofErr w:type="spellEnd"/>
+      <w:r>
+        <w:t xml:space="preserve"> </w:t>
+      </w:r>
+      <w:proofErr w:type="spellStart"/>
+      <w:r>
+        <w:t>oleh</w:t>
+      </w:r>
+      <w:proofErr w:type="spellEnd"/>
+      <w:r>
+        <w:t xml:space="preserve"> </w:t>
+      </w:r>
+      <w:proofErr w:type="spellStart"/>
+      <w:r>
+        <w:t>kelas</w:t>
+      </w:r>
+      <w:proofErr w:type="spellEnd"/>
+      <w:r>
+        <w:t xml:space="preserve"> </w:t>
+      </w:r>
+      <w:proofErr w:type="spellStart"/>
+      <w:r>
+        <w:t>WorldBuilder</w:t>
+      </w:r>
+      <w:proofErr w:type="spellEnd"/>
+      <w:r>
+        <w:t xml:space="preserve">, </w:t>
+      </w:r>
+      <w:proofErr w:type="spellStart"/>
+      <w:r>
+        <w:t>Makhluk</w:t>
+      </w:r>
+      <w:proofErr w:type="spellEnd"/>
+      <w:r>
+        <w:t xml:space="preserve">, </w:t>
+      </w:r>
+      <w:proofErr w:type="spellStart"/>
+      <w:r>
+        <w:t>Hewan</w:t>
+      </w:r>
+      <w:proofErr w:type="spellEnd"/>
+      <w:r>
+        <w:t xml:space="preserve">, </w:t>
+      </w:r>
+      <w:proofErr w:type="spellStart"/>
+      <w:r>
+        <w:t>PolarBear</w:t>
+      </w:r>
+      <w:proofErr w:type="spellEnd"/>
+      <w:r>
+        <w:t xml:space="preserve">, Rabbit, Sheep, Snake, </w:t>
+      </w:r>
+      <w:proofErr w:type="spellStart"/>
+      <w:r>
+        <w:t>Tumbuhan</w:t>
+      </w:r>
+      <w:proofErr w:type="gramStart"/>
+      <w:r>
+        <w:t>,Turtle</w:t>
+      </w:r>
+      <w:proofErr w:type="spellEnd"/>
+      <w:proofErr w:type="gramEnd"/>
+      <w:r>
+        <w:t xml:space="preserve">, </w:t>
+      </w:r>
+      <w:proofErr w:type="spellStart"/>
+      <w:r>
+        <w:t>dan</w:t>
+      </w:r>
+      <w:proofErr w:type="spellEnd"/>
+      <w:r>
+        <w:t xml:space="preserve"> Wolf </w:t>
+      </w:r>
+      <w:proofErr w:type="spellStart"/>
+      <w:r>
+        <w:t>sebagai</w:t>
+      </w:r>
+      <w:proofErr w:type="spellEnd"/>
+      <w:r>
+        <w:t xml:space="preserve"> model, </w:t>
+      </w:r>
+      <w:proofErr w:type="spellStart"/>
+      <w:r>
+        <w:t>kelas</w:t>
+      </w:r>
+      <w:proofErr w:type="spellEnd"/>
+      <w:r>
+        <w:t xml:space="preserve"> yang </w:t>
+      </w:r>
+      <w:proofErr w:type="spellStart"/>
+      <w:r>
+        <w:t>berada</w:t>
+      </w:r>
+      <w:proofErr w:type="spellEnd"/>
+      <w:r>
+        <w:t xml:space="preserve"> di </w:t>
+      </w:r>
+      <w:proofErr w:type="spellStart"/>
+      <w:r>
+        <w:t>paket</w:t>
+      </w:r>
+      <w:proofErr w:type="spellEnd"/>
+      <w:r>
+        <w:t xml:space="preserve"> </w:t>
+      </w:r>
+      <w:proofErr w:type="spellStart"/>
       <w:r>
         <w:rPr>
           <w:i/>
         </w:rPr>
         <w:t>inputoutput</w:t>
       </w:r>
+      <w:proofErr w:type="spellEnd"/>
       <w:r>
         <w:rPr>
           <w:i/>
         </w:rPr>
         <w:t xml:space="preserve"> </w:t>
       </w:r>
-      <w:r>
-        <w:t xml:space="preserve">sebagai View, dan kelas MakhlukSpawner dan MakhlukManager sebagai Controller objek-objek dunia. </w:t>
+      <w:proofErr w:type="spellStart"/>
+      <w:r>
+        <w:t>sebagai</w:t>
+      </w:r>
+      <w:proofErr w:type="spellEnd"/>
+      <w:r>
+        <w:t xml:space="preserve"> View, </w:t>
+      </w:r>
+      <w:proofErr w:type="spellStart"/>
+      <w:r>
+        <w:t>dan</w:t>
+      </w:r>
+      <w:proofErr w:type="spellEnd"/>
+      <w:r>
+        <w:t xml:space="preserve"> </w:t>
+      </w:r>
+      <w:proofErr w:type="spellStart"/>
+      <w:r>
+        <w:t>kelas</w:t>
+      </w:r>
+      <w:proofErr w:type="spellEnd"/>
+      <w:r>
+        <w:t xml:space="preserve"> </w:t>
+      </w:r>
+      <w:proofErr w:type="spellStart"/>
+      <w:r>
+        <w:t>MakhlukSpawner</w:t>
+      </w:r>
+      <w:proofErr w:type="spellEnd"/>
+      <w:r>
+        <w:t xml:space="preserve"> </w:t>
+      </w:r>
+      <w:proofErr w:type="spellStart"/>
+      <w:r>
+        <w:t>dan</w:t>
+      </w:r>
+      <w:proofErr w:type="spellEnd"/>
+      <w:r>
+        <w:t xml:space="preserve"> </w:t>
+      </w:r>
+      <w:proofErr w:type="spellStart"/>
+      <w:r>
+        <w:t>MakhlukManager</w:t>
+      </w:r>
+      <w:proofErr w:type="spellEnd"/>
+      <w:r>
+        <w:t xml:space="preserve"> </w:t>
+      </w:r>
+      <w:proofErr w:type="spellStart"/>
+      <w:r>
+        <w:t>sebagai</w:t>
+      </w:r>
+      <w:proofErr w:type="spellEnd"/>
+      <w:r>
+        <w:t xml:space="preserve"> Controller </w:t>
+      </w:r>
+      <w:proofErr w:type="spellStart"/>
+      <w:r>
+        <w:t>objek-objek</w:t>
+      </w:r>
+      <w:proofErr w:type="spellEnd"/>
+      <w:r>
+        <w:t xml:space="preserve"> </w:t>
+      </w:r>
+      <w:proofErr w:type="spellStart"/>
+      <w:r>
+        <w:t>dunia</w:t>
+      </w:r>
+      <w:proofErr w:type="spellEnd"/>
+      <w:r>
+        <w:t xml:space="preserve">. </w:t>
       </w:r>
     </w:p>
     <w:p>
@@ -259,7 +1890,7 @@
           <w:color w:val="FF0000"/>
           <w:lang w:val="id-ID"/>
         </w:rPr>
-        <w:pict>
+        <w:pict w14:anchorId="4DE1F65F">
           <v:shapetype id="_x0000_t75" coordsize="21600,21600" o:spt="75" o:preferrelative="t" path="m@4@5l@4@11@9@11@9@5xe" filled="f" stroked="f">
             <v:stroke joinstyle="miter"/>
             <v:formulas>
@@ -280,7 +1911,7 @@
             <o:lock v:ext="edit" aspectratio="t"/>
           </v:shapetype>
           <v:shape id="_x0000_i1025" type="#_x0000_t75" style="width:672pt;height:267pt">
-            <v:imagedata r:id="rId7" o:title="Package Diagram2"/>
+            <v:imagedata r:id="rId8" o:title="Package Diagram2"/>
           </v:shape>
         </w:pict>
       </w:r>
@@ -326,9 +1957,9 @@
           <w:color w:val="FF0000"/>
           <w:lang w:val="id-ID"/>
         </w:rPr>
-        <w:pict>
-          <v:shape id="_x0000_i1026" type="#_x0000_t75" style="width:697.2pt;height:456.6pt">
-            <v:imagedata r:id="rId8" o:title="Class Diagram2"/>
+        <w:pict w14:anchorId="70B56C68">
+          <v:shape id="_x0000_i1026" type="#_x0000_t75" style="width:697pt;height:457pt">
+            <v:imagedata r:id="rId9" o:title="Class Diagram2"/>
           </v:shape>
         </w:pict>
       </w:r>
@@ -372,8 +2003,134 @@
       <w:pPr>
         <w:ind w:left="432" w:firstLine="144"/>
       </w:pPr>
-      <w:r>
-        <w:t xml:space="preserve">Desain kelas dari versi CPP ke versi JAVA mengalami beberapa perubahan. Hal ini dikarenakan dibentuk sebuah permainan bernama </w:t>
+      <w:proofErr w:type="spellStart"/>
+      <w:proofErr w:type="gramStart"/>
+      <w:r>
+        <w:t>Desain</w:t>
+      </w:r>
+      <w:proofErr w:type="spellEnd"/>
+      <w:r>
+        <w:t xml:space="preserve"> </w:t>
+      </w:r>
+      <w:proofErr w:type="spellStart"/>
+      <w:r>
+        <w:t>kelas</w:t>
+      </w:r>
+      <w:proofErr w:type="spellEnd"/>
+      <w:r>
+        <w:t xml:space="preserve"> </w:t>
+      </w:r>
+      <w:proofErr w:type="spellStart"/>
+      <w:r>
+        <w:t>dari</w:t>
+      </w:r>
+      <w:proofErr w:type="spellEnd"/>
+      <w:r>
+        <w:t xml:space="preserve"> </w:t>
+      </w:r>
+      <w:proofErr w:type="spellStart"/>
+      <w:r>
+        <w:t>versi</w:t>
+      </w:r>
+      <w:proofErr w:type="spellEnd"/>
+      <w:r>
+        <w:t xml:space="preserve"> CPP </w:t>
+      </w:r>
+      <w:proofErr w:type="spellStart"/>
+      <w:r>
+        <w:t>ke</w:t>
+      </w:r>
+      <w:proofErr w:type="spellEnd"/>
+      <w:r>
+        <w:t xml:space="preserve"> </w:t>
+      </w:r>
+      <w:proofErr w:type="spellStart"/>
+      <w:r>
+        <w:t>versi</w:t>
+      </w:r>
+      <w:proofErr w:type="spellEnd"/>
+      <w:r>
+        <w:t xml:space="preserve"> JAVA </w:t>
+      </w:r>
+      <w:proofErr w:type="spellStart"/>
+      <w:r>
+        <w:t>mengalami</w:t>
+      </w:r>
+      <w:proofErr w:type="spellEnd"/>
+      <w:r>
+        <w:t xml:space="preserve"> </w:t>
+      </w:r>
+      <w:proofErr w:type="spellStart"/>
+      <w:r>
+        <w:t>beberapa</w:t>
+      </w:r>
+      <w:proofErr w:type="spellEnd"/>
+      <w:r>
+        <w:t xml:space="preserve"> </w:t>
+      </w:r>
+      <w:proofErr w:type="spellStart"/>
+      <w:r>
+        <w:t>perubahan</w:t>
+      </w:r>
+      <w:proofErr w:type="spellEnd"/>
+      <w:r>
+        <w:t>.</w:t>
+      </w:r>
+      <w:proofErr w:type="gramEnd"/>
+      <w:r>
+        <w:t xml:space="preserve"> </w:t>
+      </w:r>
+      <w:proofErr w:type="gramStart"/>
+      <w:r>
+        <w:t xml:space="preserve">Hal </w:t>
+      </w:r>
+      <w:proofErr w:type="spellStart"/>
+      <w:r>
+        <w:t>ini</w:t>
+      </w:r>
+      <w:proofErr w:type="spellEnd"/>
+      <w:r>
+        <w:t xml:space="preserve"> </w:t>
+      </w:r>
+      <w:proofErr w:type="spellStart"/>
+      <w:r>
+        <w:t>dikarenakan</w:t>
+      </w:r>
+      <w:proofErr w:type="spellEnd"/>
+      <w:r>
+        <w:t xml:space="preserve"> </w:t>
+      </w:r>
+      <w:proofErr w:type="spellStart"/>
+      <w:r>
+        <w:t>dibentuk</w:t>
+      </w:r>
+      <w:proofErr w:type="spellEnd"/>
+      <w:r>
+        <w:t xml:space="preserve"> </w:t>
+      </w:r>
+      <w:proofErr w:type="spellStart"/>
+      <w:r>
+        <w:t>sebuah</w:t>
+      </w:r>
+      <w:proofErr w:type="spellEnd"/>
+      <w:r>
+        <w:t xml:space="preserve"> </w:t>
+      </w:r>
+      <w:proofErr w:type="spellStart"/>
+      <w:r>
+        <w:t>permainan</w:t>
+      </w:r>
+      <w:proofErr w:type="spellEnd"/>
+      <w:r>
+        <w:t xml:space="preserve"> </w:t>
+      </w:r>
+      <w:proofErr w:type="spellStart"/>
+      <w:r>
+        <w:t>bernama</w:t>
+      </w:r>
+      <w:proofErr w:type="spellEnd"/>
+      <w:r>
+        <w:t xml:space="preserve"> </w:t>
       </w:r>
       <w:r>
         <w:rPr>
@@ -381,8 +2138,26 @@
         </w:rPr>
         <w:t>“Snake”.</w:t>
       </w:r>
-      <w:r>
-        <w:t xml:space="preserve"> Untuk membentuk game </w:t>
+      <w:proofErr w:type="gramEnd"/>
+      <w:r>
+        <w:t xml:space="preserve"> </w:t>
+      </w:r>
+      <w:proofErr w:type="spellStart"/>
+      <w:proofErr w:type="gramStart"/>
+      <w:r>
+        <w:t>Untuk</w:t>
+      </w:r>
+      <w:proofErr w:type="spellEnd"/>
+      <w:r>
+        <w:t xml:space="preserve"> </w:t>
+      </w:r>
+      <w:proofErr w:type="spellStart"/>
+      <w:r>
+        <w:t>membentuk</w:t>
+      </w:r>
+      <w:proofErr w:type="spellEnd"/>
+      <w:r>
+        <w:t xml:space="preserve"> game </w:t>
       </w:r>
       <w:r>
         <w:rPr>
@@ -391,26 +2166,191 @@
         <w:t>“Snake”</w:t>
       </w:r>
       <w:r>
-        <w:t xml:space="preserve"> ini, dibentuk kelas baru ber</w:t>
-      </w:r>
-      <w:r>
-        <w:t xml:space="preserve">nama kelas </w:t>
-      </w:r>
+        <w:t xml:space="preserve"> </w:t>
+      </w:r>
+      <w:proofErr w:type="spellStart"/>
+      <w:r>
+        <w:t>ini</w:t>
+      </w:r>
+      <w:proofErr w:type="spellEnd"/>
+      <w:r>
+        <w:t xml:space="preserve">, </w:t>
+      </w:r>
+      <w:proofErr w:type="spellStart"/>
+      <w:r>
+        <w:t>dibentuk</w:t>
+      </w:r>
+      <w:proofErr w:type="spellEnd"/>
+      <w:r>
+        <w:t xml:space="preserve"> </w:t>
+      </w:r>
+      <w:proofErr w:type="spellStart"/>
+      <w:r>
+        <w:t>kelas</w:t>
+      </w:r>
+      <w:proofErr w:type="spellEnd"/>
+      <w:r>
+        <w:t xml:space="preserve"> </w:t>
+      </w:r>
+      <w:proofErr w:type="spellStart"/>
+      <w:r>
+        <w:t>baru</w:t>
+      </w:r>
+      <w:proofErr w:type="spellEnd"/>
+      <w:r>
+        <w:t xml:space="preserve"> </w:t>
+      </w:r>
+      <w:proofErr w:type="spellStart"/>
+      <w:r>
+        <w:t>ber</w:t>
+      </w:r>
+      <w:r>
+        <w:t>nama</w:t>
+      </w:r>
+      <w:proofErr w:type="spellEnd"/>
+      <w:r>
+        <w:t xml:space="preserve"> </w:t>
+      </w:r>
+      <w:proofErr w:type="spellStart"/>
+      <w:r>
+        <w:t>kelas</w:t>
+      </w:r>
+      <w:proofErr w:type="spellEnd"/>
+      <w:r>
+        <w:t xml:space="preserve"> </w:t>
+      </w:r>
+      <w:proofErr w:type="spellStart"/>
       <w:r>
         <w:rPr>
           <w:i/>
         </w:rPr>
         <w:t>MakhlukSpawner</w:t>
       </w:r>
-      <w:r>
-        <w:t xml:space="preserve">. Kelas ini </w:t>
-      </w:r>
+      <w:proofErr w:type="spellEnd"/>
+      <w:r>
+        <w:t>.</w:t>
+      </w:r>
+      <w:proofErr w:type="gramEnd"/>
+      <w:r>
+        <w:t xml:space="preserve"> </w:t>
+      </w:r>
+      <w:proofErr w:type="spellStart"/>
+      <w:proofErr w:type="gramStart"/>
+      <w:r>
+        <w:t>Kelas</w:t>
+      </w:r>
+      <w:proofErr w:type="spellEnd"/>
+      <w:r>
+        <w:t xml:space="preserve"> </w:t>
+      </w:r>
+      <w:proofErr w:type="spellStart"/>
+      <w:r>
+        <w:t>ini</w:t>
+      </w:r>
+      <w:proofErr w:type="spellEnd"/>
+      <w:r>
+        <w:t xml:space="preserve"> </w:t>
+      </w:r>
+      <w:proofErr w:type="spellStart"/>
       <w:r>
         <w:t>b</w:t>
       </w:r>
       <w:r>
-        <w:t>erfungsi untuk menambahkan makhluk kecuali ular secara berkala. Selain itu versi JAVA menggunakan</w:t>
-      </w:r>
+        <w:t>erfungsi</w:t>
+      </w:r>
+      <w:proofErr w:type="spellEnd"/>
+      <w:r>
+        <w:t xml:space="preserve"> </w:t>
+      </w:r>
+      <w:proofErr w:type="spellStart"/>
+      <w:r>
+        <w:t>untuk</w:t>
+      </w:r>
+      <w:proofErr w:type="spellEnd"/>
+      <w:r>
+        <w:t xml:space="preserve"> </w:t>
+      </w:r>
+      <w:proofErr w:type="spellStart"/>
+      <w:r>
+        <w:t>menambahkan</w:t>
+      </w:r>
+      <w:proofErr w:type="spellEnd"/>
+      <w:r>
+        <w:t xml:space="preserve"> </w:t>
+      </w:r>
+      <w:proofErr w:type="spellStart"/>
+      <w:r>
+        <w:t>makhluk</w:t>
+      </w:r>
+      <w:proofErr w:type="spellEnd"/>
+      <w:r>
+        <w:t xml:space="preserve"> </w:t>
+      </w:r>
+      <w:proofErr w:type="spellStart"/>
+      <w:r>
+        <w:t>kecuali</w:t>
+      </w:r>
+      <w:proofErr w:type="spellEnd"/>
+      <w:r>
+        <w:t xml:space="preserve"> </w:t>
+      </w:r>
+      <w:proofErr w:type="spellStart"/>
+      <w:r>
+        <w:t>ular</w:t>
+      </w:r>
+      <w:proofErr w:type="spellEnd"/>
+      <w:r>
+        <w:t xml:space="preserve"> </w:t>
+      </w:r>
+      <w:proofErr w:type="spellStart"/>
+      <w:r>
+        <w:t>secara</w:t>
+      </w:r>
+      <w:proofErr w:type="spellEnd"/>
+      <w:r>
+        <w:t xml:space="preserve"> </w:t>
+      </w:r>
+      <w:proofErr w:type="spellStart"/>
+      <w:r>
+        <w:t>berkala</w:t>
+      </w:r>
+      <w:proofErr w:type="spellEnd"/>
+      <w:r>
+        <w:t>.</w:t>
+      </w:r>
+      <w:proofErr w:type="gramEnd"/>
+      <w:r>
+        <w:t xml:space="preserve"> </w:t>
+      </w:r>
+      <w:proofErr w:type="spellStart"/>
+      <w:r>
+        <w:t>Selain</w:t>
+      </w:r>
+      <w:proofErr w:type="spellEnd"/>
+      <w:r>
+        <w:t xml:space="preserve"> </w:t>
+      </w:r>
+      <w:proofErr w:type="spellStart"/>
+      <w:r>
+        <w:t>itu</w:t>
+      </w:r>
+      <w:proofErr w:type="spellEnd"/>
+      <w:r>
+        <w:t xml:space="preserve"> </w:t>
+      </w:r>
+      <w:proofErr w:type="spellStart"/>
+      <w:r>
+        <w:t>versi</w:t>
+      </w:r>
+      <w:proofErr w:type="spellEnd"/>
+      <w:r>
+        <w:t xml:space="preserve"> JAVA </w:t>
+      </w:r>
+      <w:proofErr w:type="spellStart"/>
+      <w:r>
+        <w:t>menggunakan</w:t>
+      </w:r>
+      <w:proofErr w:type="spellEnd"/>
       <w:r>
         <w:rPr>
           <w:i/>
@@ -418,25 +2358,75 @@
         <w:t xml:space="preserve"> thread</w:t>
       </w:r>
       <w:r>
-        <w:t xml:space="preserve"> sehingga kelas </w:t>
-      </w:r>
+        <w:t xml:space="preserve"> </w:t>
+      </w:r>
+      <w:proofErr w:type="spellStart"/>
+      <w:r>
+        <w:t>sehingga</w:t>
+      </w:r>
+      <w:proofErr w:type="spellEnd"/>
+      <w:r>
+        <w:t xml:space="preserve"> </w:t>
+      </w:r>
+      <w:proofErr w:type="spellStart"/>
+      <w:r>
+        <w:t>kelas</w:t>
+      </w:r>
+      <w:proofErr w:type="spellEnd"/>
+      <w:r>
+        <w:t xml:space="preserve"> </w:t>
+      </w:r>
+      <w:proofErr w:type="spellStart"/>
       <w:r>
         <w:rPr>
           <w:i/>
         </w:rPr>
-        <w:t>MakhlukSpawner, Screen</w:t>
-      </w:r>
-      <w:r>
-        <w:t xml:space="preserve">, dan </w:t>
-      </w:r>
+        <w:t>MakhlukSpawner</w:t>
+      </w:r>
+      <w:proofErr w:type="spellEnd"/>
       <w:r>
         <w:rPr>
           <w:i/>
         </w:rPr>
+        <w:t>, Screen</w:t>
+      </w:r>
+      <w:r>
+        <w:t xml:space="preserve">, </w:t>
+      </w:r>
+      <w:proofErr w:type="spellStart"/>
+      <w:r>
+        <w:t>dan</w:t>
+      </w:r>
+      <w:proofErr w:type="spellEnd"/>
+      <w:r>
+        <w:t xml:space="preserve"> </w:t>
+      </w:r>
+      <w:proofErr w:type="spellStart"/>
+      <w:r>
+        <w:rPr>
+          <w:i/>
+        </w:rPr>
         <w:t>MakhukManager</w:t>
       </w:r>
-      <w:r>
-        <w:t xml:space="preserve"> jadi mengimplemenetasikan </w:t>
+      <w:proofErr w:type="spellEnd"/>
+      <w:r>
+        <w:t xml:space="preserve"> </w:t>
+      </w:r>
+      <w:proofErr w:type="spellStart"/>
+      <w:r>
+        <w:t>jadi</w:t>
+      </w:r>
+      <w:proofErr w:type="spellEnd"/>
+      <w:r>
+        <w:t xml:space="preserve"> </w:t>
+      </w:r>
+      <w:proofErr w:type="spellStart"/>
+      <w:r>
+        <w:t>mengimplemenetasikan</w:t>
+      </w:r>
+      <w:proofErr w:type="spellEnd"/>
+      <w:r>
+        <w:t xml:space="preserve"> </w:t>
       </w:r>
       <w:r>
         <w:rPr>
@@ -445,7 +2435,23 @@
         <w:t>interface Runnable</w:t>
       </w:r>
       <w:r>
-        <w:t xml:space="preserve"> untuk meng-</w:t>
+        <w:t xml:space="preserve"> </w:t>
+      </w:r>
+      <w:proofErr w:type="spellStart"/>
+      <w:r>
+        <w:t>untuk</w:t>
+      </w:r>
+      <w:proofErr w:type="spellEnd"/>
+      <w:r>
+        <w:t xml:space="preserve"> </w:t>
+      </w:r>
+      <w:proofErr w:type="spellStart"/>
+      <w:r>
+        <w:t>meng</w:t>
+      </w:r>
+      <w:proofErr w:type="spellEnd"/>
+      <w:r>
+        <w:t>-</w:t>
       </w:r>
       <w:r>
         <w:rPr>
@@ -463,7 +2469,43 @@
         <w:t>run</w:t>
       </w:r>
       <w:r>
-        <w:t xml:space="preserve">. GUI untuk program ini diimplementasikan menggunakan </w:t>
+        <w:t xml:space="preserve">. </w:t>
+      </w:r>
+      <w:proofErr w:type="gramStart"/>
+      <w:r>
+        <w:t xml:space="preserve">GUI </w:t>
+      </w:r>
+      <w:proofErr w:type="spellStart"/>
+      <w:r>
+        <w:t>untuk</w:t>
+      </w:r>
+      <w:proofErr w:type="spellEnd"/>
+      <w:r>
+        <w:t xml:space="preserve"> program </w:t>
+      </w:r>
+      <w:proofErr w:type="spellStart"/>
+      <w:r>
+        <w:t>ini</w:t>
+      </w:r>
+      <w:proofErr w:type="spellEnd"/>
+      <w:r>
+        <w:t xml:space="preserve"> </w:t>
+      </w:r>
+      <w:proofErr w:type="spellStart"/>
+      <w:r>
+        <w:t>diimplementasikan</w:t>
+      </w:r>
+      <w:proofErr w:type="spellEnd"/>
+      <w:r>
+        <w:t xml:space="preserve"> </w:t>
+      </w:r>
+      <w:proofErr w:type="spellStart"/>
+      <w:r>
+        <w:t>menggunakan</w:t>
+      </w:r>
+      <w:proofErr w:type="spellEnd"/>
+      <w:r>
+        <w:t xml:space="preserve"> </w:t>
       </w:r>
       <w:r>
         <w:rPr>
@@ -472,7 +2514,23 @@
         <w:t>JAVA Swing</w:t>
       </w:r>
       <w:r>
-        <w:t xml:space="preserve"> yang berada di kelas </w:t>
+        <w:t xml:space="preserve"> yang </w:t>
+      </w:r>
+      <w:proofErr w:type="spellStart"/>
+      <w:r>
+        <w:t>berada</w:t>
+      </w:r>
+      <w:proofErr w:type="spellEnd"/>
+      <w:r>
+        <w:t xml:space="preserve"> di </w:t>
+      </w:r>
+      <w:proofErr w:type="spellStart"/>
+      <w:r>
+        <w:t>kelas</w:t>
+      </w:r>
+      <w:proofErr w:type="spellEnd"/>
+      <w:r>
+        <w:t xml:space="preserve"> </w:t>
       </w:r>
       <w:r>
         <w:rPr>
@@ -480,6 +2538,7 @@
         </w:rPr>
         <w:t>Main.</w:t>
       </w:r>
+      <w:proofErr w:type="gramEnd"/>
     </w:p>
     <w:p>
       <w:pPr>
@@ -734,9 +2793,11 @@
             <w:tcW w:w="2286" w:type="dxa"/>
           </w:tcPr>
           <w:p>
+            <w:proofErr w:type="spellStart"/>
             <w:r>
               <w:t>Makhluk</w:t>
             </w:r>
+            <w:proofErr w:type="spellEnd"/>
           </w:p>
         </w:tc>
         <w:tc>
@@ -744,54 +2805,92 @@
             <w:tcW w:w="2357" w:type="dxa"/>
           </w:tcPr>
           <w:p>
+            <w:proofErr w:type="spellStart"/>
+            <w:proofErr w:type="gramStart"/>
             <w:r>
               <w:t>getID</w:t>
             </w:r>
-          </w:p>
-          <w:p>
+            <w:proofErr w:type="spellEnd"/>
+            <w:proofErr w:type="gramEnd"/>
+          </w:p>
+          <w:p>
+            <w:proofErr w:type="spellStart"/>
+            <w:proofErr w:type="gramStart"/>
             <w:r>
               <w:t>getAge</w:t>
             </w:r>
-          </w:p>
-          <w:p>
+            <w:proofErr w:type="spellEnd"/>
+            <w:proofErr w:type="gramEnd"/>
+          </w:p>
+          <w:p>
+            <w:proofErr w:type="spellStart"/>
+            <w:proofErr w:type="gramStart"/>
             <w:r>
               <w:t>getMaxAge</w:t>
             </w:r>
-          </w:p>
-          <w:p>
+            <w:proofErr w:type="spellEnd"/>
+            <w:proofErr w:type="gramEnd"/>
+          </w:p>
+          <w:p>
+            <w:proofErr w:type="spellStart"/>
+            <w:proofErr w:type="gramStart"/>
             <w:r>
               <w:t>getPosition</w:t>
             </w:r>
-          </w:p>
-          <w:p>
+            <w:proofErr w:type="spellEnd"/>
+            <w:proofErr w:type="gramEnd"/>
+          </w:p>
+          <w:p>
+            <w:proofErr w:type="spellStart"/>
+            <w:proofErr w:type="gramStart"/>
             <w:r>
               <w:t>setPosition</w:t>
             </w:r>
-          </w:p>
-          <w:p>
+            <w:proofErr w:type="spellEnd"/>
+            <w:proofErr w:type="gramEnd"/>
+          </w:p>
+          <w:p>
+            <w:proofErr w:type="spellStart"/>
+            <w:proofErr w:type="gramStart"/>
             <w:r>
               <w:t>isMakhlukInTheSamePoint</w:t>
             </w:r>
-          </w:p>
-          <w:p>
+            <w:proofErr w:type="spellEnd"/>
+            <w:proofErr w:type="gramEnd"/>
+          </w:p>
+          <w:p>
+            <w:proofErr w:type="spellStart"/>
+            <w:proofErr w:type="gramStart"/>
             <w:r>
               <w:t>makhlukInTheSamePoint</w:t>
             </w:r>
-          </w:p>
-          <w:p>
+            <w:proofErr w:type="spellEnd"/>
+            <w:proofErr w:type="gramEnd"/>
+          </w:p>
+          <w:p>
+            <w:proofErr w:type="spellStart"/>
+            <w:proofErr w:type="gramStart"/>
             <w:r>
               <w:t>isAlive</w:t>
             </w:r>
-          </w:p>
-          <w:p>
+            <w:proofErr w:type="spellEnd"/>
+            <w:proofErr w:type="gramEnd"/>
+          </w:p>
+          <w:p>
+            <w:proofErr w:type="gramStart"/>
             <w:r>
               <w:t>kill</w:t>
             </w:r>
-          </w:p>
-          <w:p>
+            <w:proofErr w:type="gramEnd"/>
+          </w:p>
+          <w:p>
+            <w:proofErr w:type="spellStart"/>
+            <w:proofErr w:type="gramStart"/>
             <w:r>
               <w:t>ageIncrement</w:t>
             </w:r>
+            <w:proofErr w:type="spellEnd"/>
+            <w:proofErr w:type="gramEnd"/>
           </w:p>
         </w:tc>
         <w:tc>
@@ -821,9 +2920,11 @@
             <w:tcW w:w="2286" w:type="dxa"/>
           </w:tcPr>
           <w:p>
+            <w:proofErr w:type="spellStart"/>
             <w:r>
               <w:t>Hewan</w:t>
             </w:r>
+            <w:proofErr w:type="spellEnd"/>
           </w:p>
         </w:tc>
         <w:tc>
@@ -831,23 +2932,33 @@
             <w:tcW w:w="2357" w:type="dxa"/>
           </w:tcPr>
           <w:p>
+            <w:proofErr w:type="gramStart"/>
             <w:r>
               <w:t>m</w:t>
             </w:r>
             <w:r>
               <w:t>ove</w:t>
             </w:r>
-          </w:p>
-          <w:p>
+            <w:proofErr w:type="gramEnd"/>
+          </w:p>
+          <w:p>
+            <w:proofErr w:type="spellStart"/>
+            <w:proofErr w:type="gramStart"/>
             <w:r>
               <w:t>getPower</w:t>
             </w:r>
-          </w:p>
-          <w:p>
+            <w:proofErr w:type="spellEnd"/>
+            <w:proofErr w:type="gramEnd"/>
+          </w:p>
+          <w:p>
+            <w:proofErr w:type="spellStart"/>
+            <w:proofErr w:type="gramStart"/>
             <w:r>
               <w:lastRenderedPageBreak/>
               <w:t>shouldRebounced</w:t>
             </w:r>
+            <w:proofErr w:type="spellEnd"/>
+            <w:proofErr w:type="gramEnd"/>
           </w:p>
         </w:tc>
         <w:tc>
@@ -879,9 +2990,11 @@
             <w:tcW w:w="2286" w:type="dxa"/>
           </w:tcPr>
           <w:p>
+            <w:proofErr w:type="spellStart"/>
             <w:r>
               <w:t>PolarBear</w:t>
             </w:r>
+            <w:proofErr w:type="spellEnd"/>
           </w:p>
         </w:tc>
         <w:tc>
@@ -1131,9 +3244,11 @@
             <w:tcW w:w="2286" w:type="dxa"/>
           </w:tcPr>
           <w:p>
+            <w:proofErr w:type="spellStart"/>
             <w:r>
               <w:t>Tumbuhan</w:t>
             </w:r>
+            <w:proofErr w:type="spellEnd"/>
           </w:p>
         </w:tc>
         <w:tc>
@@ -1183,34 +3298,56 @@
             <w:tcW w:w="2357" w:type="dxa"/>
           </w:tcPr>
           <w:p>
+            <w:proofErr w:type="spellStart"/>
+            <w:proofErr w:type="gramStart"/>
             <w:r>
               <w:t>getX</w:t>
             </w:r>
-          </w:p>
-          <w:p>
+            <w:proofErr w:type="spellEnd"/>
+            <w:proofErr w:type="gramEnd"/>
+          </w:p>
+          <w:p>
+            <w:proofErr w:type="spellStart"/>
+            <w:proofErr w:type="gramStart"/>
             <w:r>
               <w:t>getY</w:t>
             </w:r>
-          </w:p>
-          <w:p>
+            <w:proofErr w:type="spellEnd"/>
+            <w:proofErr w:type="gramEnd"/>
+          </w:p>
+          <w:p>
+            <w:proofErr w:type="spellStart"/>
+            <w:proofErr w:type="gramStart"/>
             <w:r>
               <w:t>setX</w:t>
             </w:r>
-          </w:p>
-          <w:p>
+            <w:proofErr w:type="spellEnd"/>
+            <w:proofErr w:type="gramEnd"/>
+          </w:p>
+          <w:p>
+            <w:proofErr w:type="spellStart"/>
+            <w:proofErr w:type="gramStart"/>
             <w:r>
               <w:t>setY</w:t>
             </w:r>
-          </w:p>
-          <w:p>
+            <w:proofErr w:type="spellEnd"/>
+            <w:proofErr w:type="gramEnd"/>
+          </w:p>
+          <w:p>
+            <w:proofErr w:type="gramStart"/>
             <w:r>
               <w:t>increment</w:t>
             </w:r>
-          </w:p>
-          <w:p>
+            <w:proofErr w:type="gramEnd"/>
+          </w:p>
+          <w:p>
+            <w:proofErr w:type="spellStart"/>
+            <w:proofErr w:type="gramStart"/>
             <w:r>
               <w:t>getDistance</w:t>
             </w:r>
+            <w:proofErr w:type="spellEnd"/>
+            <w:proofErr w:type="gramEnd"/>
           </w:p>
         </w:tc>
         <w:tc>
@@ -1250,24 +3387,40 @@
             <w:tcW w:w="2357" w:type="dxa"/>
           </w:tcPr>
           <w:p>
+            <w:proofErr w:type="spellStart"/>
+            <w:proofErr w:type="gramStart"/>
             <w:r>
               <w:t>getNBrs</w:t>
             </w:r>
-          </w:p>
-          <w:p>
+            <w:proofErr w:type="spellEnd"/>
+            <w:proofErr w:type="gramEnd"/>
+          </w:p>
+          <w:p>
+            <w:proofErr w:type="spellStart"/>
+            <w:proofErr w:type="gramStart"/>
             <w:r>
               <w:t>getNKol</w:t>
             </w:r>
-          </w:p>
-          <w:p>
+            <w:proofErr w:type="spellEnd"/>
+            <w:proofErr w:type="gramEnd"/>
+          </w:p>
+          <w:p>
+            <w:proofErr w:type="spellStart"/>
+            <w:proofErr w:type="gramStart"/>
             <w:r>
               <w:t>getInfo</w:t>
             </w:r>
-          </w:p>
-          <w:p>
+            <w:proofErr w:type="spellEnd"/>
+            <w:proofErr w:type="gramEnd"/>
+          </w:p>
+          <w:p>
+            <w:proofErr w:type="spellStart"/>
+            <w:proofErr w:type="gramStart"/>
             <w:r>
               <w:t>setInfo</w:t>
             </w:r>
+            <w:proofErr w:type="spellEnd"/>
+            <w:proofErr w:type="gramEnd"/>
           </w:p>
         </w:tc>
         <w:tc>
@@ -1297,9 +3450,11 @@
             <w:tcW w:w="2286" w:type="dxa"/>
           </w:tcPr>
           <w:p>
+            <w:proofErr w:type="spellStart"/>
             <w:r>
               <w:t>RandomGenerator</w:t>
             </w:r>
+            <w:proofErr w:type="spellEnd"/>
           </w:p>
         </w:tc>
         <w:tc>
@@ -1307,29 +3462,49 @@
             <w:tcW w:w="2357" w:type="dxa"/>
           </w:tcPr>
           <w:p>
+            <w:proofErr w:type="spellStart"/>
+            <w:proofErr w:type="gramStart"/>
             <w:r>
               <w:t>getInstance</w:t>
             </w:r>
-          </w:p>
-          <w:p>
+            <w:proofErr w:type="spellEnd"/>
+            <w:proofErr w:type="gramEnd"/>
+          </w:p>
+          <w:p>
+            <w:proofErr w:type="spellStart"/>
+            <w:proofErr w:type="gramStart"/>
             <w:r>
               <w:t>getNextInt</w:t>
             </w:r>
-          </w:p>
-          <w:p>
+            <w:proofErr w:type="spellEnd"/>
+            <w:proofErr w:type="gramEnd"/>
+          </w:p>
+          <w:p>
+            <w:proofErr w:type="spellStart"/>
+            <w:proofErr w:type="gramStart"/>
             <w:r>
               <w:t>getNextIntBetween</w:t>
             </w:r>
-          </w:p>
-          <w:p>
+            <w:proofErr w:type="spellEnd"/>
+            <w:proofErr w:type="gramEnd"/>
+          </w:p>
+          <w:p>
+            <w:proofErr w:type="spellStart"/>
+            <w:proofErr w:type="gramStart"/>
             <w:r>
               <w:t>getNextPoint</w:t>
             </w:r>
-          </w:p>
-          <w:p>
+            <w:proofErr w:type="spellEnd"/>
+            <w:proofErr w:type="gramEnd"/>
+          </w:p>
+          <w:p>
+            <w:proofErr w:type="spellStart"/>
+            <w:proofErr w:type="gramStart"/>
             <w:r>
               <w:t>getNextPointPB</w:t>
             </w:r>
+            <w:proofErr w:type="spellEnd"/>
+            <w:proofErr w:type="gramEnd"/>
           </w:p>
         </w:tc>
         <w:tc>
@@ -1359,9 +3534,11 @@
             <w:tcW w:w="2286" w:type="dxa"/>
           </w:tcPr>
           <w:p>
+            <w:proofErr w:type="spellStart"/>
             <w:r>
               <w:t>LMakhluk</w:t>
             </w:r>
+            <w:proofErr w:type="spellEnd"/>
           </w:p>
         </w:tc>
         <w:tc>
@@ -1369,29 +3546,47 @@
             <w:tcW w:w="2357" w:type="dxa"/>
           </w:tcPr>
           <w:p>
+            <w:proofErr w:type="gramStart"/>
             <w:r>
               <w:t>add</w:t>
             </w:r>
-          </w:p>
-          <w:p>
+            <w:proofErr w:type="gramEnd"/>
+          </w:p>
+          <w:p>
+            <w:proofErr w:type="spellStart"/>
+            <w:proofErr w:type="gramStart"/>
             <w:r>
               <w:t>isEmpty</w:t>
             </w:r>
-          </w:p>
-          <w:p>
+            <w:proofErr w:type="spellEnd"/>
+            <w:proofErr w:type="gramEnd"/>
+          </w:p>
+          <w:p>
+            <w:proofErr w:type="spellStart"/>
+            <w:proofErr w:type="gramStart"/>
             <w:r>
               <w:t>getSize</w:t>
             </w:r>
-          </w:p>
-          <w:p>
+            <w:proofErr w:type="spellEnd"/>
+            <w:proofErr w:type="gramEnd"/>
+          </w:p>
+          <w:p>
+            <w:proofErr w:type="spellStart"/>
+            <w:proofErr w:type="gramStart"/>
             <w:r>
               <w:t>getInfo</w:t>
             </w:r>
-          </w:p>
-          <w:p>
+            <w:proofErr w:type="spellEnd"/>
+            <w:proofErr w:type="gramEnd"/>
+          </w:p>
+          <w:p>
+            <w:proofErr w:type="spellStart"/>
+            <w:proofErr w:type="gramStart"/>
             <w:r>
               <w:t>isAllMakhlukDead</w:t>
             </w:r>
+            <w:proofErr w:type="spellEnd"/>
+            <w:proofErr w:type="gramEnd"/>
           </w:p>
         </w:tc>
         <w:tc>
@@ -1421,9 +3616,11 @@
             <w:tcW w:w="2286" w:type="dxa"/>
           </w:tcPr>
           <w:p>
+            <w:proofErr w:type="spellStart"/>
             <w:r>
               <w:t>WorldBuilder</w:t>
             </w:r>
+            <w:proofErr w:type="spellEnd"/>
           </w:p>
         </w:tc>
         <w:tc>
@@ -1431,29 +3628,49 @@
             <w:tcW w:w="2357" w:type="dxa"/>
           </w:tcPr>
           <w:p>
+            <w:proofErr w:type="spellStart"/>
+            <w:proofErr w:type="gramStart"/>
             <w:r>
               <w:t>getBuilderInstance</w:t>
             </w:r>
-          </w:p>
-          <w:p>
+            <w:proofErr w:type="spellEnd"/>
+            <w:proofErr w:type="gramEnd"/>
+          </w:p>
+          <w:p>
+            <w:proofErr w:type="spellStart"/>
+            <w:proofErr w:type="gramStart"/>
             <w:r>
               <w:t>getStrMakhluk</w:t>
             </w:r>
-          </w:p>
-          <w:p>
+            <w:proofErr w:type="spellEnd"/>
+            <w:proofErr w:type="gramEnd"/>
+          </w:p>
+          <w:p>
+            <w:proofErr w:type="spellStart"/>
+            <w:proofErr w:type="gramStart"/>
             <w:r>
               <w:t>setStrMakhluk</w:t>
             </w:r>
-          </w:p>
-          <w:p>
+            <w:proofErr w:type="spellEnd"/>
+            <w:proofErr w:type="gramEnd"/>
+          </w:p>
+          <w:p>
+            <w:proofErr w:type="spellStart"/>
+            <w:proofErr w:type="gramStart"/>
             <w:r>
               <w:t>addAnObject</w:t>
             </w:r>
-          </w:p>
-          <w:p>
+            <w:proofErr w:type="spellEnd"/>
+            <w:proofErr w:type="gramEnd"/>
+          </w:p>
+          <w:p>
+            <w:proofErr w:type="spellStart"/>
+            <w:proofErr w:type="gramStart"/>
             <w:r>
               <w:t>buildWordlObject</w:t>
             </w:r>
+            <w:proofErr w:type="spellEnd"/>
+            <w:proofErr w:type="gramEnd"/>
           </w:p>
         </w:tc>
         <w:tc>
@@ -1494,54 +3711,94 @@
             <w:tcW w:w="2357" w:type="dxa"/>
           </w:tcPr>
           <w:p>
+            <w:proofErr w:type="spellStart"/>
+            <w:proofErr w:type="gramStart"/>
             <w:r>
               <w:t>getObjects</w:t>
             </w:r>
-          </w:p>
-          <w:p>
+            <w:proofErr w:type="spellEnd"/>
+            <w:proofErr w:type="gramEnd"/>
+          </w:p>
+          <w:p>
+            <w:proofErr w:type="spellStart"/>
+            <w:proofErr w:type="gramStart"/>
             <w:r>
               <w:t>getWorldInstance</w:t>
             </w:r>
-          </w:p>
-          <w:p>
+            <w:proofErr w:type="spellEnd"/>
+            <w:proofErr w:type="gramEnd"/>
+          </w:p>
+          <w:p>
+            <w:proofErr w:type="spellStart"/>
+            <w:proofErr w:type="gramStart"/>
             <w:r>
               <w:t>getNBrs</w:t>
             </w:r>
-          </w:p>
-          <w:p>
+            <w:proofErr w:type="spellEnd"/>
+            <w:proofErr w:type="gramEnd"/>
+          </w:p>
+          <w:p>
+            <w:proofErr w:type="spellStart"/>
+            <w:proofErr w:type="gramStart"/>
             <w:r>
               <w:t>getNKol</w:t>
             </w:r>
-          </w:p>
-          <w:p>
+            <w:proofErr w:type="spellEnd"/>
+            <w:proofErr w:type="gramEnd"/>
+          </w:p>
+          <w:p>
+            <w:proofErr w:type="spellStart"/>
+            <w:proofErr w:type="gramStart"/>
             <w:r>
               <w:t>setNBrs</w:t>
             </w:r>
-          </w:p>
-          <w:p>
+            <w:proofErr w:type="spellEnd"/>
+            <w:proofErr w:type="gramEnd"/>
+          </w:p>
+          <w:p>
+            <w:proofErr w:type="spellStart"/>
+            <w:proofErr w:type="gramStart"/>
             <w:r>
               <w:t>setNKol</w:t>
             </w:r>
-          </w:p>
-          <w:p>
+            <w:proofErr w:type="spellEnd"/>
+            <w:proofErr w:type="gramEnd"/>
+          </w:p>
+          <w:p>
+            <w:proofErr w:type="spellStart"/>
+            <w:proofErr w:type="gramStart"/>
             <w:r>
               <w:t>isEnded</w:t>
             </w:r>
-          </w:p>
-          <w:p>
+            <w:proofErr w:type="spellEnd"/>
+            <w:proofErr w:type="gramEnd"/>
+          </w:p>
+          <w:p>
+            <w:proofErr w:type="spellStart"/>
+            <w:proofErr w:type="gramStart"/>
             <w:r>
               <w:t>isPaused</w:t>
             </w:r>
-          </w:p>
-          <w:p>
+            <w:proofErr w:type="spellEnd"/>
+            <w:proofErr w:type="gramEnd"/>
+          </w:p>
+          <w:p>
+            <w:proofErr w:type="spellStart"/>
+            <w:proofErr w:type="gramStart"/>
             <w:r>
               <w:t>endWorld</w:t>
             </w:r>
-          </w:p>
-          <w:p>
+            <w:proofErr w:type="spellEnd"/>
+            <w:proofErr w:type="gramEnd"/>
+          </w:p>
+          <w:p>
+            <w:proofErr w:type="spellStart"/>
+            <w:proofErr w:type="gramStart"/>
             <w:r>
               <w:t>changePauseState</w:t>
             </w:r>
+            <w:proofErr w:type="spellEnd"/>
+            <w:proofErr w:type="gramEnd"/>
           </w:p>
         </w:tc>
         <w:tc>
@@ -1571,9 +3828,11 @@
             <w:tcW w:w="2286" w:type="dxa"/>
           </w:tcPr>
           <w:p>
+            <w:proofErr w:type="spellStart"/>
             <w:r>
               <w:t>MakhlukLive</w:t>
             </w:r>
+            <w:proofErr w:type="spellEnd"/>
           </w:p>
         </w:tc>
         <w:tc>
@@ -1581,19 +3840,31 @@
             <w:tcW w:w="2357" w:type="dxa"/>
           </w:tcPr>
           <w:p>
+            <w:proofErr w:type="spellStart"/>
+            <w:proofErr w:type="gramStart"/>
             <w:r>
               <w:t>getInstance</w:t>
             </w:r>
-          </w:p>
-          <w:p>
+            <w:proofErr w:type="spellEnd"/>
+            <w:proofErr w:type="gramEnd"/>
+          </w:p>
+          <w:p>
+            <w:proofErr w:type="spellStart"/>
+            <w:proofErr w:type="gramStart"/>
             <w:r>
               <w:t>makhlukMove</w:t>
             </w:r>
-          </w:p>
-          <w:p>
+            <w:proofErr w:type="spellEnd"/>
+            <w:proofErr w:type="gramEnd"/>
+          </w:p>
+          <w:p>
+            <w:proofErr w:type="spellStart"/>
+            <w:proofErr w:type="gramStart"/>
             <w:r>
               <w:t>makhlukEat</w:t>
             </w:r>
+            <w:proofErr w:type="spellEnd"/>
+            <w:proofErr w:type="gramEnd"/>
           </w:p>
         </w:tc>
         <w:tc>
@@ -1623,9 +3894,11 @@
             <w:tcW w:w="2286" w:type="dxa"/>
           </w:tcPr>
           <w:p>
+            <w:proofErr w:type="spellStart"/>
             <w:r>
               <w:t>IOManager</w:t>
             </w:r>
+            <w:proofErr w:type="spellEnd"/>
           </w:p>
         </w:tc>
         <w:tc>
@@ -1633,14 +3906,22 @@
             <w:tcW w:w="2357" w:type="dxa"/>
           </w:tcPr>
           <w:p>
+            <w:proofErr w:type="spellStart"/>
+            <w:proofErr w:type="gramStart"/>
             <w:r>
               <w:t>printMatrix</w:t>
             </w:r>
-          </w:p>
-          <w:p>
+            <w:proofErr w:type="spellEnd"/>
+            <w:proofErr w:type="gramEnd"/>
+          </w:p>
+          <w:p>
+            <w:proofErr w:type="spellStart"/>
+            <w:proofErr w:type="gramStart"/>
             <w:r>
               <w:t>printWorldMap</w:t>
             </w:r>
+            <w:proofErr w:type="spellEnd"/>
+            <w:proofErr w:type="gramEnd"/>
           </w:p>
         </w:tc>
         <w:tc>
@@ -1680,14 +3961,22 @@
             <w:tcW w:w="2357" w:type="dxa"/>
           </w:tcPr>
           <w:p>
+            <w:proofErr w:type="spellStart"/>
+            <w:proofErr w:type="gramStart"/>
             <w:r>
               <w:t>getScreenInstance</w:t>
             </w:r>
-          </w:p>
-          <w:p>
+            <w:proofErr w:type="spellEnd"/>
+            <w:proofErr w:type="gramEnd"/>
+          </w:p>
+          <w:p>
+            <w:proofErr w:type="spellStart"/>
+            <w:proofErr w:type="gramStart"/>
             <w:r>
               <w:t>showWorld</w:t>
             </w:r>
+            <w:proofErr w:type="spellEnd"/>
+            <w:proofErr w:type="gramEnd"/>
           </w:p>
         </w:tc>
         <w:tc>
@@ -1717,9 +4006,11 @@
             <w:tcW w:w="2286" w:type="dxa"/>
           </w:tcPr>
           <w:p>
+            <w:proofErr w:type="spellStart"/>
             <w:r>
               <w:t>SnapshotCapturer</w:t>
             </w:r>
+            <w:proofErr w:type="spellEnd"/>
           </w:p>
         </w:tc>
         <w:tc>
@@ -1727,27 +4018,43 @@
             <w:tcW w:w="2357" w:type="dxa"/>
           </w:tcPr>
           <w:p>
+            <w:proofErr w:type="spellStart"/>
+            <w:proofErr w:type="gramStart"/>
             <w:r>
               <w:t>getCapturerInstance</w:t>
             </w:r>
-          </w:p>
-          <w:p>
+            <w:proofErr w:type="spellEnd"/>
+            <w:proofErr w:type="gramEnd"/>
+          </w:p>
+          <w:p>
+            <w:proofErr w:type="spellStart"/>
+            <w:proofErr w:type="gramStart"/>
             <w:r>
               <w:t>s</w:t>
             </w:r>
             <w:r>
               <w:t>aveOldBuf</w:t>
             </w:r>
-          </w:p>
-          <w:p>
+            <w:proofErr w:type="spellEnd"/>
+            <w:proofErr w:type="gramEnd"/>
+          </w:p>
+          <w:p>
+            <w:proofErr w:type="spellStart"/>
+            <w:proofErr w:type="gramStart"/>
             <w:r>
               <w:t>resetCoutBuf</w:t>
             </w:r>
-          </w:p>
-          <w:p>
+            <w:proofErr w:type="spellEnd"/>
+            <w:proofErr w:type="gramEnd"/>
+          </w:p>
+          <w:p>
+            <w:proofErr w:type="spellStart"/>
+            <w:proofErr w:type="gramStart"/>
             <w:r>
               <w:t>captureSnapshot</w:t>
             </w:r>
+            <w:proofErr w:type="spellEnd"/>
+            <w:proofErr w:type="gramEnd"/>
           </w:p>
         </w:tc>
         <w:tc>
@@ -1777,9 +4084,11 @@
             <w:tcW w:w="2286" w:type="dxa"/>
           </w:tcPr>
           <w:p>
+            <w:proofErr w:type="spellStart"/>
             <w:r>
               <w:t>KeypressHandler</w:t>
             </w:r>
+            <w:proofErr w:type="spellEnd"/>
           </w:p>
         </w:tc>
         <w:tc>
@@ -1787,24 +4096,40 @@
             <w:tcW w:w="2357" w:type="dxa"/>
           </w:tcPr>
           <w:p>
+            <w:proofErr w:type="spellStart"/>
+            <w:proofErr w:type="gramStart"/>
             <w:r>
               <w:t>getHandlerInstance</w:t>
             </w:r>
-          </w:p>
-          <w:p>
+            <w:proofErr w:type="spellEnd"/>
+            <w:proofErr w:type="gramEnd"/>
+          </w:p>
+          <w:p>
+            <w:proofErr w:type="spellStart"/>
+            <w:proofErr w:type="gramStart"/>
             <w:r>
               <w:t>getLastKeypress</w:t>
             </w:r>
-          </w:p>
-          <w:p>
+            <w:proofErr w:type="spellEnd"/>
+            <w:proofErr w:type="gramEnd"/>
+          </w:p>
+          <w:p>
+            <w:proofErr w:type="spellStart"/>
+            <w:proofErr w:type="gramStart"/>
             <w:r>
               <w:t>getKeypress</w:t>
             </w:r>
-          </w:p>
-          <w:p>
+            <w:proofErr w:type="spellEnd"/>
+            <w:proofErr w:type="gramEnd"/>
+          </w:p>
+          <w:p>
+            <w:proofErr w:type="spellStart"/>
+            <w:proofErr w:type="gramStart"/>
             <w:r>
               <w:t>doAction</w:t>
             </w:r>
+            <w:proofErr w:type="spellEnd"/>
+            <w:proofErr w:type="gramEnd"/>
           </w:p>
         </w:tc>
         <w:tc>
@@ -1834,9 +4159,11 @@
             <w:tcW w:w="2286" w:type="dxa"/>
           </w:tcPr>
           <w:p>
+            <w:proofErr w:type="spellStart"/>
             <w:r>
               <w:t>ExceptionObject</w:t>
             </w:r>
+            <w:proofErr w:type="spellEnd"/>
           </w:p>
         </w:tc>
         <w:tc>
@@ -1844,9 +4171,13 @@
             <w:tcW w:w="2357" w:type="dxa"/>
           </w:tcPr>
           <w:p>
+            <w:proofErr w:type="spellStart"/>
+            <w:proofErr w:type="gramStart"/>
             <w:r>
               <w:t>displayErrorMessage</w:t>
             </w:r>
+            <w:proofErr w:type="spellEnd"/>
+            <w:proofErr w:type="gramEnd"/>
           </w:p>
         </w:tc>
         <w:tc>
@@ -2023,12 +4354,14 @@
             <w:tcW w:w="1300" w:type="dxa"/>
           </w:tcPr>
           <w:p>
+            <w:proofErr w:type="gramStart"/>
             <w:r>
               <w:t>w</w:t>
             </w:r>
             <w:r>
               <w:t>orld</w:t>
             </w:r>
+            <w:proofErr w:type="gramEnd"/>
           </w:p>
         </w:tc>
         <w:tc>
@@ -2036,9 +4369,11 @@
             <w:tcW w:w="2746" w:type="dxa"/>
           </w:tcPr>
           <w:p>
+            <w:proofErr w:type="spellStart"/>
             <w:r>
               <w:t>Makhluk</w:t>
             </w:r>
+            <w:proofErr w:type="spellEnd"/>
           </w:p>
           <w:p/>
           <w:p/>
@@ -2052,16 +4387,20 @@
           <w:p/>
           <w:p/>
           <w:p>
+            <w:proofErr w:type="spellStart"/>
             <w:r>
               <w:t>Hewan</w:t>
             </w:r>
+            <w:proofErr w:type="spellEnd"/>
           </w:p>
           <w:p/>
           <w:p/>
           <w:p>
+            <w:proofErr w:type="spellStart"/>
             <w:r>
               <w:t>PolarBear</w:t>
             </w:r>
+            <w:proofErr w:type="spellEnd"/>
           </w:p>
           <w:p>
             <w:r>
@@ -2079,9 +4418,11 @@
             </w:r>
           </w:p>
           <w:p>
+            <w:proofErr w:type="spellStart"/>
             <w:r>
               <w:t>Tumbuhan</w:t>
             </w:r>
+            <w:proofErr w:type="spellEnd"/>
           </w:p>
           <w:p>
             <w:r>
@@ -2094,9 +4435,11 @@
             </w:r>
           </w:p>
           <w:p>
+            <w:proofErr w:type="spellStart"/>
             <w:r>
               <w:t>ListMakhluk</w:t>
             </w:r>
+            <w:proofErr w:type="spellEnd"/>
           </w:p>
           <w:p/>
           <w:p/>
@@ -2104,9 +4447,11 @@
           <w:p/>
           <w:p/>
           <w:p>
+            <w:proofErr w:type="spellStart"/>
             <w:r>
               <w:t>MakhlukSpawner</w:t>
             </w:r>
+            <w:proofErr w:type="spellEnd"/>
           </w:p>
           <w:p/>
           <w:p/>
@@ -2137,9 +4482,11 @@
           <w:p/>
           <w:p/>
           <w:p>
+            <w:proofErr w:type="spellStart"/>
             <w:r>
               <w:t>WorldBuilder</w:t>
             </w:r>
+            <w:proofErr w:type="spellEnd"/>
           </w:p>
         </w:tc>
         <w:tc>
@@ -2147,81 +4494,137 @@
             <w:tcW w:w="2751" w:type="dxa"/>
           </w:tcPr>
           <w:p>
+            <w:proofErr w:type="spellStart"/>
+            <w:proofErr w:type="gramStart"/>
             <w:r>
               <w:lastRenderedPageBreak/>
               <w:t>getID</w:t>
             </w:r>
-          </w:p>
-          <w:p>
+            <w:proofErr w:type="spellEnd"/>
+            <w:proofErr w:type="gramEnd"/>
+          </w:p>
+          <w:p>
+            <w:proofErr w:type="spellStart"/>
+            <w:proofErr w:type="gramStart"/>
             <w:r>
               <w:t>getAge</w:t>
             </w:r>
-          </w:p>
-          <w:p>
+            <w:proofErr w:type="spellEnd"/>
+            <w:proofErr w:type="gramEnd"/>
+          </w:p>
+          <w:p>
+            <w:proofErr w:type="spellStart"/>
+            <w:proofErr w:type="gramStart"/>
             <w:r>
               <w:t>getMaxAge</w:t>
             </w:r>
-          </w:p>
-          <w:p>
+            <w:proofErr w:type="spellEnd"/>
+            <w:proofErr w:type="gramEnd"/>
+          </w:p>
+          <w:p>
+            <w:proofErr w:type="spellStart"/>
+            <w:proofErr w:type="gramStart"/>
             <w:r>
               <w:lastRenderedPageBreak/>
               <w:t>getPosition</w:t>
             </w:r>
-          </w:p>
-          <w:p>
+            <w:proofErr w:type="spellEnd"/>
+            <w:proofErr w:type="gramEnd"/>
+          </w:p>
+          <w:p>
+            <w:proofErr w:type="spellStart"/>
+            <w:proofErr w:type="gramStart"/>
             <w:r>
               <w:t>setPosition</w:t>
             </w:r>
-          </w:p>
-          <w:p>
+            <w:proofErr w:type="spellEnd"/>
+            <w:proofErr w:type="gramEnd"/>
+          </w:p>
+          <w:p>
+            <w:proofErr w:type="spellStart"/>
+            <w:proofErr w:type="gramStart"/>
             <w:r>
               <w:t>setPosition</w:t>
             </w:r>
-          </w:p>
-          <w:p>
+            <w:proofErr w:type="spellEnd"/>
+            <w:proofErr w:type="gramEnd"/>
+          </w:p>
+          <w:p>
+            <w:proofErr w:type="spellStart"/>
+            <w:proofErr w:type="gramStart"/>
             <w:r>
               <w:t>isMakhlukInTheSamePoint</w:t>
             </w:r>
-          </w:p>
-          <w:p>
+            <w:proofErr w:type="spellEnd"/>
+            <w:proofErr w:type="gramEnd"/>
+          </w:p>
+          <w:p>
+            <w:proofErr w:type="spellStart"/>
+            <w:proofErr w:type="gramStart"/>
             <w:r>
               <w:t>makhlukInTheSamePoint</w:t>
             </w:r>
-          </w:p>
-          <w:p>
+            <w:proofErr w:type="spellEnd"/>
+            <w:proofErr w:type="gramEnd"/>
+          </w:p>
+          <w:p>
+            <w:proofErr w:type="spellStart"/>
+            <w:proofErr w:type="gramStart"/>
             <w:r>
               <w:t>isSanekBodyInTheSamePoint</w:t>
             </w:r>
-          </w:p>
-          <w:p>
+            <w:proofErr w:type="spellEnd"/>
+            <w:proofErr w:type="gramEnd"/>
+          </w:p>
+          <w:p>
+            <w:proofErr w:type="spellStart"/>
+            <w:proofErr w:type="gramStart"/>
             <w:r>
               <w:t>isAlive</w:t>
             </w:r>
-          </w:p>
-          <w:p>
+            <w:proofErr w:type="spellEnd"/>
+            <w:proofErr w:type="gramEnd"/>
+          </w:p>
+          <w:p>
+            <w:proofErr w:type="gramStart"/>
             <w:r>
               <w:t>kill</w:t>
             </w:r>
-          </w:p>
-          <w:p>
+            <w:proofErr w:type="gramEnd"/>
+          </w:p>
+          <w:p>
+            <w:proofErr w:type="spellStart"/>
+            <w:proofErr w:type="gramStart"/>
             <w:r>
               <w:t>ageIncrement</w:t>
             </w:r>
-          </w:p>
-          <w:p>
+            <w:proofErr w:type="spellEnd"/>
+            <w:proofErr w:type="gramEnd"/>
+          </w:p>
+          <w:p>
+            <w:proofErr w:type="gramStart"/>
             <w:r>
               <w:t>move</w:t>
             </w:r>
-          </w:p>
-          <w:p>
+            <w:proofErr w:type="gramEnd"/>
+          </w:p>
+          <w:p>
+            <w:proofErr w:type="spellStart"/>
+            <w:proofErr w:type="gramStart"/>
             <w:r>
               <w:t>getPower</w:t>
             </w:r>
-          </w:p>
-          <w:p>
+            <w:proofErr w:type="spellEnd"/>
+            <w:proofErr w:type="gramEnd"/>
+          </w:p>
+          <w:p>
+            <w:proofErr w:type="spellStart"/>
+            <w:proofErr w:type="gramStart"/>
             <w:r>
               <w:t>shouldRebounced</w:t>
             </w:r>
+            <w:proofErr w:type="spellEnd"/>
+            <w:proofErr w:type="gramEnd"/>
           </w:p>
           <w:p>
             <w:r>
@@ -2259,49 +4662,81 @@
             </w:r>
           </w:p>
           <w:p>
+            <w:proofErr w:type="gramStart"/>
             <w:r>
               <w:t>add</w:t>
             </w:r>
-          </w:p>
-          <w:p>
+            <w:proofErr w:type="gramEnd"/>
+          </w:p>
+          <w:p>
+            <w:proofErr w:type="spellStart"/>
+            <w:proofErr w:type="gramStart"/>
             <w:r>
               <w:t>isEmpty</w:t>
             </w:r>
-          </w:p>
-          <w:p>
+            <w:proofErr w:type="spellEnd"/>
+            <w:proofErr w:type="gramEnd"/>
+          </w:p>
+          <w:p>
+            <w:proofErr w:type="spellStart"/>
+            <w:proofErr w:type="gramStart"/>
             <w:r>
               <w:t>getSize</w:t>
             </w:r>
-          </w:p>
-          <w:p>
+            <w:proofErr w:type="spellEnd"/>
+            <w:proofErr w:type="gramEnd"/>
+          </w:p>
+          <w:p>
+            <w:proofErr w:type="spellStart"/>
+            <w:proofErr w:type="gramStart"/>
             <w:r>
               <w:t>getInfo</w:t>
             </w:r>
-          </w:p>
-          <w:p>
+            <w:proofErr w:type="spellEnd"/>
+            <w:proofErr w:type="gramEnd"/>
+          </w:p>
+          <w:p>
+            <w:proofErr w:type="spellStart"/>
+            <w:proofErr w:type="gramStart"/>
             <w:r>
               <w:t>isAllMakhlukDead</w:t>
             </w:r>
-          </w:p>
-          <w:p>
+            <w:proofErr w:type="spellEnd"/>
+            <w:proofErr w:type="gramEnd"/>
+          </w:p>
+          <w:p>
+            <w:proofErr w:type="spellStart"/>
+            <w:proofErr w:type="gramStart"/>
             <w:r>
               <w:t>countMakhluk</w:t>
             </w:r>
-          </w:p>
-          <w:p>
+            <w:proofErr w:type="spellEnd"/>
+            <w:proofErr w:type="gramEnd"/>
+          </w:p>
+          <w:p>
+            <w:proofErr w:type="spellStart"/>
+            <w:proofErr w:type="gramStart"/>
             <w:r>
               <w:t>spawnFood</w:t>
             </w:r>
-          </w:p>
-          <w:p>
+            <w:proofErr w:type="spellEnd"/>
+            <w:proofErr w:type="gramEnd"/>
+          </w:p>
+          <w:p>
+            <w:proofErr w:type="spellStart"/>
+            <w:proofErr w:type="gramStart"/>
             <w:r>
               <w:t>spawnEnemy</w:t>
             </w:r>
-          </w:p>
-          <w:p>
+            <w:proofErr w:type="spellEnd"/>
+            <w:proofErr w:type="gramEnd"/>
+          </w:p>
+          <w:p>
+            <w:proofErr w:type="gramStart"/>
             <w:r>
               <w:t>run</w:t>
             </w:r>
+            <w:proofErr w:type="gramEnd"/>
           </w:p>
           <w:p/>
           <w:p/>
@@ -2310,105 +4745,185 @@
           <w:p/>
           <w:p/>
           <w:p>
+            <w:proofErr w:type="spellStart"/>
+            <w:proofErr w:type="gramStart"/>
             <w:r>
               <w:lastRenderedPageBreak/>
               <w:t>getObjects</w:t>
             </w:r>
-          </w:p>
-          <w:p>
+            <w:proofErr w:type="spellEnd"/>
+            <w:proofErr w:type="gramEnd"/>
+          </w:p>
+          <w:p>
+            <w:proofErr w:type="spellStart"/>
+            <w:proofErr w:type="gramStart"/>
             <w:r>
               <w:t>getSnakes</w:t>
             </w:r>
-          </w:p>
-          <w:p>
+            <w:proofErr w:type="spellEnd"/>
+            <w:proofErr w:type="gramEnd"/>
+          </w:p>
+          <w:p>
+            <w:proofErr w:type="spellStart"/>
+            <w:proofErr w:type="gramStart"/>
             <w:r>
               <w:t>getWorldInstance</w:t>
             </w:r>
-          </w:p>
-          <w:p>
+            <w:proofErr w:type="spellEnd"/>
+            <w:proofErr w:type="gramEnd"/>
+          </w:p>
+          <w:p>
+            <w:proofErr w:type="spellStart"/>
+            <w:proofErr w:type="gramStart"/>
             <w:r>
               <w:t>getNBrs</w:t>
             </w:r>
-          </w:p>
-          <w:p>
+            <w:proofErr w:type="spellEnd"/>
+            <w:proofErr w:type="gramEnd"/>
+          </w:p>
+          <w:p>
+            <w:proofErr w:type="spellStart"/>
+            <w:proofErr w:type="gramStart"/>
             <w:r>
               <w:t>getNKol</w:t>
             </w:r>
-          </w:p>
-          <w:p>
+            <w:proofErr w:type="spellEnd"/>
+            <w:proofErr w:type="gramEnd"/>
+          </w:p>
+          <w:p>
+            <w:proofErr w:type="spellStart"/>
+            <w:proofErr w:type="gramStart"/>
             <w:r>
               <w:t>setNBrs</w:t>
             </w:r>
-          </w:p>
-          <w:p>
+            <w:proofErr w:type="spellEnd"/>
+            <w:proofErr w:type="gramEnd"/>
+          </w:p>
+          <w:p>
+            <w:proofErr w:type="spellStart"/>
+            <w:proofErr w:type="gramStart"/>
             <w:r>
               <w:t>setNKol</w:t>
             </w:r>
-          </w:p>
-          <w:p>
+            <w:proofErr w:type="spellEnd"/>
+            <w:proofErr w:type="gramEnd"/>
+          </w:p>
+          <w:p>
+            <w:proofErr w:type="spellStart"/>
+            <w:proofErr w:type="gramStart"/>
             <w:r>
               <w:t>getArahUlar</w:t>
             </w:r>
-          </w:p>
-          <w:p>
+            <w:proofErr w:type="spellEnd"/>
+            <w:proofErr w:type="gramEnd"/>
+          </w:p>
+          <w:p>
+            <w:proofErr w:type="spellStart"/>
+            <w:proofErr w:type="gramStart"/>
             <w:r>
               <w:t>isEnded</w:t>
             </w:r>
-          </w:p>
-          <w:p>
+            <w:proofErr w:type="spellEnd"/>
+            <w:proofErr w:type="gramEnd"/>
+          </w:p>
+          <w:p>
+            <w:proofErr w:type="spellStart"/>
+            <w:proofErr w:type="gramStart"/>
             <w:r>
               <w:t>isPaused</w:t>
             </w:r>
-          </w:p>
-          <w:p>
+            <w:proofErr w:type="spellEnd"/>
+            <w:proofErr w:type="gramEnd"/>
+          </w:p>
+          <w:p>
+            <w:proofErr w:type="spellStart"/>
+            <w:proofErr w:type="gramStart"/>
             <w:r>
               <w:t>isSnakeWorld</w:t>
             </w:r>
-          </w:p>
-          <w:p>
+            <w:proofErr w:type="spellEnd"/>
+            <w:proofErr w:type="gramEnd"/>
+          </w:p>
+          <w:p>
+            <w:proofErr w:type="spellStart"/>
+            <w:proofErr w:type="gramStart"/>
             <w:r>
               <w:t>endWorld</w:t>
             </w:r>
-          </w:p>
-          <w:p>
+            <w:proofErr w:type="spellEnd"/>
+            <w:proofErr w:type="gramEnd"/>
+          </w:p>
+          <w:p>
+            <w:proofErr w:type="spellStart"/>
+            <w:proofErr w:type="gramStart"/>
             <w:r>
               <w:t>changePauseState</w:t>
             </w:r>
-          </w:p>
-          <w:p>
+            <w:proofErr w:type="spellEnd"/>
+            <w:proofErr w:type="gramEnd"/>
+          </w:p>
+          <w:p>
+            <w:proofErr w:type="spellStart"/>
+            <w:proofErr w:type="gramStart"/>
             <w:r>
               <w:t>setSnakeWorld</w:t>
             </w:r>
-          </w:p>
-          <w:p>
+            <w:proofErr w:type="spellEnd"/>
+            <w:proofErr w:type="gramEnd"/>
+          </w:p>
+          <w:p>
+            <w:proofErr w:type="spellStart"/>
+            <w:proofErr w:type="gramStart"/>
             <w:r>
               <w:t>setArahUlar</w:t>
             </w:r>
-          </w:p>
-          <w:p>
+            <w:proofErr w:type="spellEnd"/>
+            <w:proofErr w:type="gramEnd"/>
+          </w:p>
+          <w:p>
+            <w:proofErr w:type="spellStart"/>
+            <w:proofErr w:type="gramStart"/>
             <w:r>
               <w:t>getBuilderInstance</w:t>
             </w:r>
-          </w:p>
-          <w:p>
+            <w:proofErr w:type="spellEnd"/>
+            <w:proofErr w:type="gramEnd"/>
+          </w:p>
+          <w:p>
+            <w:proofErr w:type="spellStart"/>
+            <w:proofErr w:type="gramStart"/>
             <w:r>
               <w:t>getStrMakhluk</w:t>
             </w:r>
-          </w:p>
-          <w:p>
+            <w:proofErr w:type="spellEnd"/>
+            <w:proofErr w:type="gramEnd"/>
+          </w:p>
+          <w:p>
+            <w:proofErr w:type="spellStart"/>
+            <w:proofErr w:type="gramStart"/>
             <w:r>
               <w:t>setStrMakhluk</w:t>
             </w:r>
-          </w:p>
-          <w:p>
+            <w:proofErr w:type="spellEnd"/>
+            <w:proofErr w:type="gramEnd"/>
+          </w:p>
+          <w:p>
+            <w:proofErr w:type="spellStart"/>
+            <w:proofErr w:type="gramStart"/>
             <w:r>
               <w:t>addAnObject</w:t>
             </w:r>
-          </w:p>
-          <w:p>
+            <w:proofErr w:type="spellEnd"/>
+            <w:proofErr w:type="gramEnd"/>
+          </w:p>
+          <w:p>
+            <w:proofErr w:type="spellStart"/>
+            <w:proofErr w:type="gramStart"/>
             <w:r>
               <w:t>buildWorldObject</w:t>
             </w:r>
+            <w:proofErr w:type="spellEnd"/>
+            <w:proofErr w:type="gramEnd"/>
           </w:p>
         </w:tc>
         <w:tc>
@@ -2416,13 +4931,287 @@
             <w:tcW w:w="5581" w:type="dxa"/>
           </w:tcPr>
           <w:p>
+            <w:proofErr w:type="spellStart"/>
             <w:r>
               <w:lastRenderedPageBreak/>
-              <w:t xml:space="preserve">Pada kelas makhluk ditambahkan method isSnakeBodyInTheSamePoint untuk menangani program Snake untuk memberitahu apakah </w:t>
-            </w:r>
+              <w:t>Pada</w:t>
+            </w:r>
+            <w:proofErr w:type="spellEnd"/>
+            <w:r>
+              <w:t xml:space="preserve"> </w:t>
+            </w:r>
+            <w:proofErr w:type="spellStart"/>
+            <w:r>
+              <w:t>kelas</w:t>
+            </w:r>
+            <w:proofErr w:type="spellEnd"/>
+            <w:r>
+              <w:t xml:space="preserve"> </w:t>
+            </w:r>
+            <w:proofErr w:type="spellStart"/>
+            <w:r>
+              <w:t>makhluk</w:t>
+            </w:r>
+            <w:proofErr w:type="spellEnd"/>
+            <w:r>
+              <w:t xml:space="preserve"> </w:t>
+            </w:r>
+            <w:proofErr w:type="spellStart"/>
+            <w:r>
+              <w:t>ditambahkan</w:t>
+            </w:r>
+            <w:proofErr w:type="spellEnd"/>
+            <w:r>
+              <w:t xml:space="preserve"> method </w:t>
+            </w:r>
+            <w:proofErr w:type="spellStart"/>
+            <w:r>
+              <w:t>isSnakeBodyInTheSamePoint</w:t>
+            </w:r>
+            <w:proofErr w:type="spellEnd"/>
+            <w:r>
+              <w:t xml:space="preserve"> </w:t>
+            </w:r>
+            <w:proofErr w:type="spellStart"/>
+            <w:r>
+              <w:t>untuk</w:t>
+            </w:r>
+            <w:proofErr w:type="spellEnd"/>
+            <w:r>
+              <w:t xml:space="preserve"> </w:t>
+            </w:r>
+            <w:proofErr w:type="spellStart"/>
+            <w:r>
+              <w:t>menangani</w:t>
+            </w:r>
+            <w:proofErr w:type="spellEnd"/>
+            <w:r>
+              <w:t xml:space="preserve"> program Snake </w:t>
+            </w:r>
+            <w:proofErr w:type="spellStart"/>
+            <w:r>
+              <w:t>untuk</w:t>
+            </w:r>
+            <w:proofErr w:type="spellEnd"/>
+            <w:r>
+              <w:t xml:space="preserve"> </w:t>
+            </w:r>
+            <w:proofErr w:type="spellStart"/>
+            <w:r>
+              <w:t>memberitahu</w:t>
+            </w:r>
+            <w:proofErr w:type="spellEnd"/>
+            <w:r>
+              <w:t xml:space="preserve"> </w:t>
+            </w:r>
+            <w:proofErr w:type="spellStart"/>
+            <w:r>
+              <w:t>apakah</w:t>
+            </w:r>
+            <w:proofErr w:type="spellEnd"/>
+            <w:r>
+              <w:t xml:space="preserve"> </w:t>
+            </w:r>
+            <w:proofErr w:type="spellStart"/>
             <w:r>
               <w:lastRenderedPageBreak/>
-              <w:t>kepala ular dan badannya ada pada tempat yang sama atau tidak. Method ini akan digunakan untuk menyelesaikan permainan jika kepala ular berada pada tempat yang sama dengan badannya.</w:t>
+              <w:t>kepala</w:t>
+            </w:r>
+            <w:proofErr w:type="spellEnd"/>
+            <w:r>
+              <w:t xml:space="preserve"> </w:t>
+            </w:r>
+            <w:proofErr w:type="spellStart"/>
+            <w:r>
+              <w:t>ular</w:t>
+            </w:r>
+            <w:proofErr w:type="spellEnd"/>
+            <w:r>
+              <w:t xml:space="preserve"> </w:t>
+            </w:r>
+            <w:proofErr w:type="spellStart"/>
+            <w:r>
+              <w:t>dan</w:t>
+            </w:r>
+            <w:proofErr w:type="spellEnd"/>
+            <w:r>
+              <w:t xml:space="preserve"> </w:t>
+            </w:r>
+            <w:proofErr w:type="spellStart"/>
+            <w:r>
+              <w:t>badannya</w:t>
+            </w:r>
+            <w:proofErr w:type="spellEnd"/>
+            <w:r>
+              <w:t xml:space="preserve"> </w:t>
+            </w:r>
+            <w:proofErr w:type="spellStart"/>
+            <w:r>
+              <w:t>ada</w:t>
+            </w:r>
+            <w:proofErr w:type="spellEnd"/>
+            <w:r>
+              <w:t xml:space="preserve"> </w:t>
+            </w:r>
+            <w:proofErr w:type="spellStart"/>
+            <w:r>
+              <w:t>pada</w:t>
+            </w:r>
+            <w:proofErr w:type="spellEnd"/>
+            <w:r>
+              <w:t xml:space="preserve"> </w:t>
+            </w:r>
+            <w:proofErr w:type="spellStart"/>
+            <w:r>
+              <w:t>tempat</w:t>
+            </w:r>
+            <w:proofErr w:type="spellEnd"/>
+            <w:r>
+              <w:t xml:space="preserve"> yang </w:t>
+            </w:r>
+            <w:proofErr w:type="spellStart"/>
+            <w:r>
+              <w:t>sama</w:t>
+            </w:r>
+            <w:proofErr w:type="spellEnd"/>
+            <w:r>
+              <w:t xml:space="preserve"> </w:t>
+            </w:r>
+            <w:proofErr w:type="spellStart"/>
+            <w:r>
+              <w:t>atau</w:t>
+            </w:r>
+            <w:proofErr w:type="spellEnd"/>
+            <w:r>
+              <w:t xml:space="preserve"> </w:t>
+            </w:r>
+            <w:proofErr w:type="spellStart"/>
+            <w:r>
+              <w:t>tidak</w:t>
+            </w:r>
+            <w:proofErr w:type="spellEnd"/>
+            <w:r>
+              <w:t xml:space="preserve">. Method </w:t>
+            </w:r>
+            <w:proofErr w:type="spellStart"/>
+            <w:r>
+              <w:t>ini</w:t>
+            </w:r>
+            <w:proofErr w:type="spellEnd"/>
+            <w:r>
+              <w:t xml:space="preserve"> </w:t>
+            </w:r>
+            <w:proofErr w:type="spellStart"/>
+            <w:r>
+              <w:t>akan</w:t>
+            </w:r>
+            <w:proofErr w:type="spellEnd"/>
+            <w:r>
+              <w:t xml:space="preserve"> </w:t>
+            </w:r>
+            <w:proofErr w:type="spellStart"/>
+            <w:r>
+              <w:t>digunakan</w:t>
+            </w:r>
+            <w:proofErr w:type="spellEnd"/>
+            <w:r>
+              <w:t xml:space="preserve"> </w:t>
+            </w:r>
+            <w:proofErr w:type="spellStart"/>
+            <w:r>
+              <w:t>untuk</w:t>
+            </w:r>
+            <w:proofErr w:type="spellEnd"/>
+            <w:r>
+              <w:t xml:space="preserve"> </w:t>
+            </w:r>
+            <w:proofErr w:type="spellStart"/>
+            <w:r>
+              <w:t>menyelesaikan</w:t>
+            </w:r>
+            <w:proofErr w:type="spellEnd"/>
+            <w:r>
+              <w:t xml:space="preserve"> </w:t>
+            </w:r>
+            <w:proofErr w:type="spellStart"/>
+            <w:r>
+              <w:t>permainan</w:t>
+            </w:r>
+            <w:proofErr w:type="spellEnd"/>
+            <w:r>
+              <w:t xml:space="preserve"> </w:t>
+            </w:r>
+            <w:proofErr w:type="spellStart"/>
+            <w:r>
+              <w:t>jika</w:t>
+            </w:r>
+            <w:proofErr w:type="spellEnd"/>
+            <w:r>
+              <w:t xml:space="preserve"> </w:t>
+            </w:r>
+            <w:proofErr w:type="spellStart"/>
+            <w:r>
+              <w:t>kepala</w:t>
+            </w:r>
+            <w:proofErr w:type="spellEnd"/>
+            <w:r>
+              <w:t xml:space="preserve"> </w:t>
+            </w:r>
+            <w:proofErr w:type="spellStart"/>
+            <w:r>
+              <w:t>ular</w:t>
+            </w:r>
+            <w:proofErr w:type="spellEnd"/>
+            <w:r>
+              <w:t xml:space="preserve"> </w:t>
+            </w:r>
+            <w:proofErr w:type="spellStart"/>
+            <w:r>
+              <w:t>berada</w:t>
+            </w:r>
+            <w:proofErr w:type="spellEnd"/>
+            <w:r>
+              <w:t xml:space="preserve"> </w:t>
+            </w:r>
+            <w:proofErr w:type="spellStart"/>
+            <w:r>
+              <w:t>pada</w:t>
+            </w:r>
+            <w:proofErr w:type="spellEnd"/>
+            <w:r>
+              <w:t xml:space="preserve"> </w:t>
+            </w:r>
+            <w:proofErr w:type="spellStart"/>
+            <w:r>
+              <w:t>tempat</w:t>
+            </w:r>
+            <w:proofErr w:type="spellEnd"/>
+            <w:r>
+              <w:t xml:space="preserve"> yang </w:t>
+            </w:r>
+            <w:proofErr w:type="spellStart"/>
+            <w:r>
+              <w:t>sama</w:t>
+            </w:r>
+            <w:proofErr w:type="spellEnd"/>
+            <w:r>
+              <w:t xml:space="preserve"> </w:t>
+            </w:r>
+            <w:proofErr w:type="spellStart"/>
+            <w:r>
+              <w:t>dengan</w:t>
+            </w:r>
+            <w:proofErr w:type="spellEnd"/>
+            <w:r>
+              <w:t xml:space="preserve"> </w:t>
+            </w:r>
+            <w:proofErr w:type="spellStart"/>
+            <w:r>
+              <w:t>badannya</w:t>
+            </w:r>
+            <w:proofErr w:type="spellEnd"/>
+            <w:r>
+              <w:t>.</w:t>
             </w:r>
           </w:p>
           <w:p/>
@@ -2472,8 +5261,77 @@
             </w:r>
           </w:p>
           <w:p>
-            <w:r>
-              <w:t xml:space="preserve">Kelas yang awalnya bernama LMakhluk diubah menjadi ListMakhluk atas dasar </w:t>
+            <w:proofErr w:type="spellStart"/>
+            <w:r>
+              <w:t>Kelas</w:t>
+            </w:r>
+            <w:proofErr w:type="spellEnd"/>
+            <w:r>
+              <w:t xml:space="preserve"> yang </w:t>
+            </w:r>
+            <w:proofErr w:type="spellStart"/>
+            <w:r>
+              <w:t>awalnya</w:t>
+            </w:r>
+            <w:proofErr w:type="spellEnd"/>
+            <w:r>
+              <w:t xml:space="preserve"> </w:t>
+            </w:r>
+            <w:proofErr w:type="spellStart"/>
+            <w:r>
+              <w:t>bernama</w:t>
+            </w:r>
+            <w:proofErr w:type="spellEnd"/>
+            <w:r>
+              <w:t xml:space="preserve"> </w:t>
+            </w:r>
+            <w:proofErr w:type="spellStart"/>
+            <w:r>
+              <w:t>LMakhluk</w:t>
+            </w:r>
+            <w:proofErr w:type="spellEnd"/>
+            <w:r>
+              <w:t xml:space="preserve"> </w:t>
+            </w:r>
+            <w:proofErr w:type="spellStart"/>
+            <w:r>
+              <w:t>diubah</w:t>
+            </w:r>
+            <w:proofErr w:type="spellEnd"/>
+            <w:r>
+              <w:t xml:space="preserve"> </w:t>
+            </w:r>
+            <w:proofErr w:type="spellStart"/>
+            <w:r>
+              <w:t>menjadi</w:t>
+            </w:r>
+            <w:proofErr w:type="spellEnd"/>
+            <w:r>
+              <w:t xml:space="preserve"> </w:t>
+            </w:r>
+            <w:proofErr w:type="spellStart"/>
+            <w:r>
+              <w:t>ListMakhluk</w:t>
+            </w:r>
+            <w:proofErr w:type="spellEnd"/>
+            <w:r>
+              <w:t xml:space="preserve"> </w:t>
+            </w:r>
+            <w:proofErr w:type="spellStart"/>
+            <w:r>
+              <w:t>atas</w:t>
+            </w:r>
+            <w:proofErr w:type="spellEnd"/>
+            <w:r>
+              <w:t xml:space="preserve"> </w:t>
+            </w:r>
+            <w:proofErr w:type="spellStart"/>
+            <w:r>
+              <w:t>dasar</w:t>
+            </w:r>
+            <w:proofErr w:type="spellEnd"/>
+            <w:r>
+              <w:t xml:space="preserve"> </w:t>
             </w:r>
             <w:r>
               <w:rPr>
@@ -2487,47 +5345,725 @@
           </w:p>
           <w:p>
             <w:r>
-              <w:t>Method countMakhluk ditambahkan untuk menghitung makhluk. Makhluk ini digunakan untuk memudahkan perhitungan jumlah makanan dan pemangsa yang ada di dalam dunia permainan.</w:t>
-            </w:r>
-          </w:p>
-          <w:p>
-            <w:r>
-              <w:t>Kelas ini ditambahkan untuk memenuhi kebutuhan dalam pembuatan permainan Snake. spawnFood berfungsi untuk menambahkan makanan bagi ular sedangkan spawnEnemy untuk menambahkan pemangsa bagi ular.</w:t>
-            </w:r>
-          </w:p>
-          <w:p>
-            <w:r>
-              <w:t xml:space="preserve">Run yang merupakan method overiding java.lang.Runnable.run berfungsi untuk menjalankan spawnFood dan spawnEnemy  </w:t>
-            </w:r>
-          </w:p>
-          <w:p>
+              <w:t xml:space="preserve">Method </w:t>
+            </w:r>
+            <w:proofErr w:type="spellStart"/>
+            <w:r>
+              <w:t>countMakhluk</w:t>
+            </w:r>
+            <w:proofErr w:type="spellEnd"/>
+            <w:r>
+              <w:t xml:space="preserve"> </w:t>
+            </w:r>
+            <w:proofErr w:type="spellStart"/>
+            <w:r>
+              <w:t>ditambahkan</w:t>
+            </w:r>
+            <w:proofErr w:type="spellEnd"/>
+            <w:r>
+              <w:t xml:space="preserve"> </w:t>
+            </w:r>
+            <w:proofErr w:type="spellStart"/>
+            <w:r>
+              <w:t>untuk</w:t>
+            </w:r>
+            <w:proofErr w:type="spellEnd"/>
+            <w:r>
+              <w:t xml:space="preserve"> </w:t>
+            </w:r>
+            <w:proofErr w:type="spellStart"/>
+            <w:r>
+              <w:t>menghitung</w:t>
+            </w:r>
+            <w:proofErr w:type="spellEnd"/>
+            <w:r>
+              <w:t xml:space="preserve"> </w:t>
+            </w:r>
+            <w:proofErr w:type="spellStart"/>
+            <w:r>
+              <w:t>makhluk</w:t>
+            </w:r>
+            <w:proofErr w:type="spellEnd"/>
+            <w:r>
+              <w:t xml:space="preserve">. </w:t>
+            </w:r>
+            <w:proofErr w:type="spellStart"/>
+            <w:r>
+              <w:t>Makhluk</w:t>
+            </w:r>
+            <w:proofErr w:type="spellEnd"/>
+            <w:r>
+              <w:t xml:space="preserve"> </w:t>
+            </w:r>
+            <w:proofErr w:type="spellStart"/>
+            <w:r>
+              <w:t>ini</w:t>
+            </w:r>
+            <w:proofErr w:type="spellEnd"/>
+            <w:r>
+              <w:t xml:space="preserve"> </w:t>
+            </w:r>
+            <w:proofErr w:type="spellStart"/>
+            <w:r>
+              <w:t>digunakan</w:t>
+            </w:r>
+            <w:proofErr w:type="spellEnd"/>
+            <w:r>
+              <w:t xml:space="preserve"> </w:t>
+            </w:r>
+            <w:proofErr w:type="spellStart"/>
+            <w:r>
+              <w:t>untuk</w:t>
+            </w:r>
+            <w:proofErr w:type="spellEnd"/>
+            <w:r>
+              <w:t xml:space="preserve"> </w:t>
+            </w:r>
+            <w:proofErr w:type="spellStart"/>
+            <w:r>
+              <w:t>memudahkan</w:t>
+            </w:r>
+            <w:proofErr w:type="spellEnd"/>
+            <w:r>
+              <w:t xml:space="preserve"> </w:t>
+            </w:r>
+            <w:proofErr w:type="spellStart"/>
+            <w:r>
+              <w:t>perhitungan</w:t>
+            </w:r>
+            <w:proofErr w:type="spellEnd"/>
+            <w:r>
+              <w:t xml:space="preserve"> </w:t>
+            </w:r>
+            <w:proofErr w:type="spellStart"/>
+            <w:r>
+              <w:t>jumlah</w:t>
+            </w:r>
+            <w:proofErr w:type="spellEnd"/>
+            <w:r>
+              <w:t xml:space="preserve"> </w:t>
+            </w:r>
+            <w:proofErr w:type="spellStart"/>
+            <w:r>
+              <w:t>makanan</w:t>
+            </w:r>
+            <w:proofErr w:type="spellEnd"/>
+            <w:r>
+              <w:t xml:space="preserve"> </w:t>
+            </w:r>
+            <w:proofErr w:type="spellStart"/>
+            <w:r>
+              <w:t>dan</w:t>
+            </w:r>
+            <w:proofErr w:type="spellEnd"/>
+            <w:r>
+              <w:t xml:space="preserve"> </w:t>
+            </w:r>
+            <w:proofErr w:type="spellStart"/>
+            <w:r>
+              <w:t>pemangsa</w:t>
+            </w:r>
+            <w:proofErr w:type="spellEnd"/>
+            <w:r>
+              <w:t xml:space="preserve"> yang </w:t>
+            </w:r>
+            <w:proofErr w:type="spellStart"/>
+            <w:r>
+              <w:t>ada</w:t>
+            </w:r>
+            <w:proofErr w:type="spellEnd"/>
+            <w:r>
+              <w:t xml:space="preserve"> di </w:t>
+            </w:r>
+            <w:proofErr w:type="spellStart"/>
+            <w:r>
+              <w:t>dalam</w:t>
+            </w:r>
+            <w:proofErr w:type="spellEnd"/>
+            <w:r>
+              <w:t xml:space="preserve"> </w:t>
+            </w:r>
+            <w:proofErr w:type="spellStart"/>
+            <w:r>
+              <w:t>dunia</w:t>
+            </w:r>
+            <w:proofErr w:type="spellEnd"/>
+            <w:r>
+              <w:t xml:space="preserve"> </w:t>
+            </w:r>
+            <w:proofErr w:type="spellStart"/>
+            <w:r>
+              <w:t>permainan</w:t>
+            </w:r>
+            <w:proofErr w:type="spellEnd"/>
+            <w:r>
+              <w:t>.</w:t>
+            </w:r>
+          </w:p>
+          <w:p>
+            <w:proofErr w:type="spellStart"/>
+            <w:r>
+              <w:t>Kelas</w:t>
+            </w:r>
+            <w:proofErr w:type="spellEnd"/>
+            <w:r>
+              <w:t xml:space="preserve"> </w:t>
+            </w:r>
+            <w:proofErr w:type="spellStart"/>
+            <w:r>
+              <w:t>ini</w:t>
+            </w:r>
+            <w:proofErr w:type="spellEnd"/>
+            <w:r>
+              <w:t xml:space="preserve"> </w:t>
+            </w:r>
+            <w:proofErr w:type="spellStart"/>
+            <w:r>
+              <w:t>ditambahkan</w:t>
+            </w:r>
+            <w:proofErr w:type="spellEnd"/>
+            <w:r>
+              <w:t xml:space="preserve"> </w:t>
+            </w:r>
+            <w:proofErr w:type="spellStart"/>
+            <w:r>
+              <w:t>untuk</w:t>
+            </w:r>
+            <w:proofErr w:type="spellEnd"/>
+            <w:r>
+              <w:t xml:space="preserve"> </w:t>
+            </w:r>
+            <w:proofErr w:type="spellStart"/>
+            <w:r>
+              <w:t>memenuhi</w:t>
+            </w:r>
+            <w:proofErr w:type="spellEnd"/>
+            <w:r>
+              <w:t xml:space="preserve"> </w:t>
+            </w:r>
+            <w:proofErr w:type="spellStart"/>
+            <w:r>
+              <w:t>kebutuhan</w:t>
+            </w:r>
+            <w:proofErr w:type="spellEnd"/>
+            <w:r>
+              <w:t xml:space="preserve"> </w:t>
+            </w:r>
+            <w:proofErr w:type="spellStart"/>
+            <w:r>
+              <w:t>dalam</w:t>
+            </w:r>
+            <w:proofErr w:type="spellEnd"/>
+            <w:r>
+              <w:t xml:space="preserve"> </w:t>
+            </w:r>
+            <w:proofErr w:type="spellStart"/>
+            <w:r>
+              <w:t>pembuatan</w:t>
+            </w:r>
+            <w:proofErr w:type="spellEnd"/>
+            <w:r>
+              <w:t xml:space="preserve"> </w:t>
+            </w:r>
+            <w:proofErr w:type="spellStart"/>
+            <w:r>
+              <w:t>permainan</w:t>
+            </w:r>
+            <w:proofErr w:type="spellEnd"/>
+            <w:r>
+              <w:t xml:space="preserve"> Snake. </w:t>
+            </w:r>
+            <w:proofErr w:type="spellStart"/>
+            <w:proofErr w:type="gramStart"/>
+            <w:r>
+              <w:t>spawnFood</w:t>
+            </w:r>
+            <w:proofErr w:type="spellEnd"/>
+            <w:proofErr w:type="gramEnd"/>
+            <w:r>
+              <w:t xml:space="preserve"> </w:t>
+            </w:r>
+            <w:proofErr w:type="spellStart"/>
+            <w:r>
+              <w:t>berfungsi</w:t>
+            </w:r>
+            <w:proofErr w:type="spellEnd"/>
+            <w:r>
+              <w:t xml:space="preserve"> </w:t>
+            </w:r>
+            <w:proofErr w:type="spellStart"/>
+            <w:r>
+              <w:t>untuk</w:t>
+            </w:r>
+            <w:proofErr w:type="spellEnd"/>
+            <w:r>
+              <w:t xml:space="preserve"> </w:t>
+            </w:r>
+            <w:proofErr w:type="spellStart"/>
+            <w:r>
+              <w:t>menambahkan</w:t>
+            </w:r>
+            <w:proofErr w:type="spellEnd"/>
+            <w:r>
+              <w:t xml:space="preserve"> </w:t>
+            </w:r>
+            <w:proofErr w:type="spellStart"/>
+            <w:r>
+              <w:t>makanan</w:t>
+            </w:r>
+            <w:proofErr w:type="spellEnd"/>
+            <w:r>
+              <w:t xml:space="preserve"> </w:t>
+            </w:r>
+            <w:proofErr w:type="spellStart"/>
+            <w:r>
+              <w:t>bagi</w:t>
+            </w:r>
+            <w:proofErr w:type="spellEnd"/>
+            <w:r>
+              <w:t xml:space="preserve"> </w:t>
+            </w:r>
+            <w:proofErr w:type="spellStart"/>
+            <w:r>
+              <w:t>ular</w:t>
+            </w:r>
+            <w:proofErr w:type="spellEnd"/>
+            <w:r>
+              <w:t xml:space="preserve"> </w:t>
+            </w:r>
+            <w:proofErr w:type="spellStart"/>
+            <w:r>
+              <w:t>sedangkan</w:t>
+            </w:r>
+            <w:proofErr w:type="spellEnd"/>
+            <w:r>
+              <w:t xml:space="preserve"> </w:t>
+            </w:r>
+            <w:proofErr w:type="spellStart"/>
+            <w:r>
+              <w:t>spawnEnemy</w:t>
+            </w:r>
+            <w:proofErr w:type="spellEnd"/>
+            <w:r>
+              <w:t xml:space="preserve"> </w:t>
+            </w:r>
+            <w:proofErr w:type="spellStart"/>
+            <w:r>
+              <w:t>untuk</w:t>
+            </w:r>
+            <w:proofErr w:type="spellEnd"/>
+            <w:r>
+              <w:t xml:space="preserve"> </w:t>
+            </w:r>
+            <w:proofErr w:type="spellStart"/>
+            <w:r>
+              <w:t>menambahkan</w:t>
+            </w:r>
+            <w:proofErr w:type="spellEnd"/>
+            <w:r>
+              <w:t xml:space="preserve"> </w:t>
+            </w:r>
+            <w:proofErr w:type="spellStart"/>
+            <w:r>
+              <w:t>pemangsa</w:t>
+            </w:r>
+            <w:proofErr w:type="spellEnd"/>
+            <w:r>
+              <w:t xml:space="preserve"> </w:t>
+            </w:r>
+            <w:proofErr w:type="spellStart"/>
+            <w:r>
+              <w:t>bagi</w:t>
+            </w:r>
+            <w:proofErr w:type="spellEnd"/>
+            <w:r>
+              <w:t xml:space="preserve"> </w:t>
+            </w:r>
+            <w:proofErr w:type="spellStart"/>
+            <w:r>
+              <w:t>ular</w:t>
+            </w:r>
+            <w:proofErr w:type="spellEnd"/>
+            <w:r>
+              <w:t>.</w:t>
+            </w:r>
+          </w:p>
+          <w:p>
+            <w:r>
+              <w:t xml:space="preserve">Run yang </w:t>
+            </w:r>
+            <w:proofErr w:type="spellStart"/>
+            <w:r>
+              <w:t>merupakan</w:t>
+            </w:r>
+            <w:proofErr w:type="spellEnd"/>
+            <w:r>
+              <w:t xml:space="preserve"> method </w:t>
+            </w:r>
+            <w:proofErr w:type="spellStart"/>
+            <w:r>
+              <w:t>overiding</w:t>
+            </w:r>
+            <w:proofErr w:type="spellEnd"/>
+            <w:r>
+              <w:t xml:space="preserve"> </w:t>
+            </w:r>
+            <w:proofErr w:type="spellStart"/>
+            <w:r>
+              <w:t>java.lang.Runnable.run</w:t>
+            </w:r>
+            <w:proofErr w:type="spellEnd"/>
+            <w:r>
+              <w:t xml:space="preserve"> </w:t>
+            </w:r>
+            <w:proofErr w:type="spellStart"/>
+            <w:r>
+              <w:t>berfungsi</w:t>
+            </w:r>
+            <w:proofErr w:type="spellEnd"/>
+            <w:r>
+              <w:t xml:space="preserve"> </w:t>
+            </w:r>
+            <w:proofErr w:type="spellStart"/>
+            <w:r>
+              <w:t>untuk</w:t>
+            </w:r>
+            <w:proofErr w:type="spellEnd"/>
+            <w:r>
+              <w:t xml:space="preserve"> </w:t>
+            </w:r>
+            <w:proofErr w:type="spellStart"/>
+            <w:r>
+              <w:t>menjalankan</w:t>
+            </w:r>
+            <w:proofErr w:type="spellEnd"/>
+            <w:r>
+              <w:t xml:space="preserve"> </w:t>
+            </w:r>
+            <w:proofErr w:type="spellStart"/>
+            <w:r>
+              <w:t>spawnFood</w:t>
+            </w:r>
+            <w:proofErr w:type="spellEnd"/>
+            <w:r>
+              <w:t xml:space="preserve"> </w:t>
+            </w:r>
+            <w:proofErr w:type="spellStart"/>
+            <w:r>
+              <w:t>dan</w:t>
+            </w:r>
+            <w:proofErr w:type="spellEnd"/>
+            <w:r>
+              <w:t xml:space="preserve"> </w:t>
+            </w:r>
+            <w:proofErr w:type="spellStart"/>
+            <w:r>
+              <w:t>spawnEnemy</w:t>
+            </w:r>
+            <w:proofErr w:type="spellEnd"/>
+            <w:r>
+              <w:t xml:space="preserve">  </w:t>
+            </w:r>
+          </w:p>
+          <w:p>
+            <w:proofErr w:type="spellStart"/>
+            <w:proofErr w:type="gramStart"/>
             <w:r>
               <w:lastRenderedPageBreak/>
-              <w:t>getSnakes berguna untuk mengembalikan list of ular yang ada di world</w:t>
-            </w:r>
-          </w:p>
-          <w:p>
-            <w:r>
-              <w:t>getArahUlar mengembalikan arah hadap ular</w:t>
-            </w:r>
-          </w:p>
-          <w:p>
-            <w:r>
-              <w:t>isSnakeWorld mengembalikan apakah world (dunia/program) yang sedang dijalankan adalah dunia/permainan Snake atau tidak</w:t>
-            </w:r>
-          </w:p>
-          <w:p>
-            <w:r>
-              <w:t xml:space="preserve">setSnakeWorld berguna untuk </w:t>
-            </w:r>
-            <w:r>
-              <w:t>mengubah state World biasa (Animal Village) ke state permainan Snake</w:t>
-            </w:r>
-          </w:p>
-          <w:p>
-            <w:r>
-              <w:t>setArahUlar berguna untuk mengubah state arah hadap ular</w:t>
-            </w:r>
+              <w:t>getSnakes</w:t>
+            </w:r>
+            <w:proofErr w:type="spellEnd"/>
+            <w:proofErr w:type="gramEnd"/>
+            <w:r>
+              <w:t xml:space="preserve"> </w:t>
+            </w:r>
+            <w:proofErr w:type="spellStart"/>
+            <w:r>
+              <w:t>berguna</w:t>
+            </w:r>
+            <w:proofErr w:type="spellEnd"/>
+            <w:r>
+              <w:t xml:space="preserve"> </w:t>
+            </w:r>
+            <w:proofErr w:type="spellStart"/>
+            <w:r>
+              <w:t>untuk</w:t>
+            </w:r>
+            <w:proofErr w:type="spellEnd"/>
+            <w:r>
+              <w:t xml:space="preserve"> </w:t>
+            </w:r>
+            <w:proofErr w:type="spellStart"/>
+            <w:r>
+              <w:t>mengembalikan</w:t>
+            </w:r>
+            <w:proofErr w:type="spellEnd"/>
+            <w:r>
+              <w:t xml:space="preserve"> list of </w:t>
+            </w:r>
+            <w:proofErr w:type="spellStart"/>
+            <w:r>
+              <w:t>ular</w:t>
+            </w:r>
+            <w:proofErr w:type="spellEnd"/>
+            <w:r>
+              <w:t xml:space="preserve"> yang </w:t>
+            </w:r>
+            <w:proofErr w:type="spellStart"/>
+            <w:r>
+              <w:t>ada</w:t>
+            </w:r>
+            <w:proofErr w:type="spellEnd"/>
+            <w:r>
+              <w:t xml:space="preserve"> di world</w:t>
+            </w:r>
+          </w:p>
+          <w:p>
+            <w:proofErr w:type="spellStart"/>
+            <w:proofErr w:type="gramStart"/>
+            <w:r>
+              <w:t>getArahUlar</w:t>
+            </w:r>
+            <w:proofErr w:type="spellEnd"/>
+            <w:proofErr w:type="gramEnd"/>
+            <w:r>
+              <w:t xml:space="preserve"> </w:t>
+            </w:r>
+            <w:proofErr w:type="spellStart"/>
+            <w:r>
+              <w:t>mengembalikan</w:t>
+            </w:r>
+            <w:proofErr w:type="spellEnd"/>
+            <w:r>
+              <w:t xml:space="preserve"> </w:t>
+            </w:r>
+            <w:proofErr w:type="spellStart"/>
+            <w:r>
+              <w:t>arah</w:t>
+            </w:r>
+            <w:proofErr w:type="spellEnd"/>
+            <w:r>
+              <w:t xml:space="preserve"> </w:t>
+            </w:r>
+            <w:proofErr w:type="spellStart"/>
+            <w:r>
+              <w:t>hadap</w:t>
+            </w:r>
+            <w:proofErr w:type="spellEnd"/>
+            <w:r>
+              <w:t xml:space="preserve"> </w:t>
+            </w:r>
+            <w:proofErr w:type="spellStart"/>
+            <w:r>
+              <w:t>ular</w:t>
+            </w:r>
+            <w:proofErr w:type="spellEnd"/>
+          </w:p>
+          <w:p>
+            <w:proofErr w:type="spellStart"/>
+            <w:proofErr w:type="gramStart"/>
+            <w:r>
+              <w:t>isSnakeWorld</w:t>
+            </w:r>
+            <w:proofErr w:type="spellEnd"/>
+            <w:proofErr w:type="gramEnd"/>
+            <w:r>
+              <w:t xml:space="preserve"> </w:t>
+            </w:r>
+            <w:proofErr w:type="spellStart"/>
+            <w:r>
+              <w:t>mengembalikan</w:t>
+            </w:r>
+            <w:proofErr w:type="spellEnd"/>
+            <w:r>
+              <w:t xml:space="preserve"> </w:t>
+            </w:r>
+            <w:proofErr w:type="spellStart"/>
+            <w:r>
+              <w:t>apakah</w:t>
+            </w:r>
+            <w:proofErr w:type="spellEnd"/>
+            <w:r>
+              <w:t xml:space="preserve"> world (</w:t>
+            </w:r>
+            <w:proofErr w:type="spellStart"/>
+            <w:r>
+              <w:t>dunia</w:t>
+            </w:r>
+            <w:proofErr w:type="spellEnd"/>
+            <w:r>
+              <w:t xml:space="preserve">/program) yang </w:t>
+            </w:r>
+            <w:proofErr w:type="spellStart"/>
+            <w:r>
+              <w:t>sedang</w:t>
+            </w:r>
+            <w:proofErr w:type="spellEnd"/>
+            <w:r>
+              <w:t xml:space="preserve"> </w:t>
+            </w:r>
+            <w:proofErr w:type="spellStart"/>
+            <w:r>
+              <w:t>dijalankan</w:t>
+            </w:r>
+            <w:proofErr w:type="spellEnd"/>
+            <w:r>
+              <w:t xml:space="preserve"> </w:t>
+            </w:r>
+            <w:proofErr w:type="spellStart"/>
+            <w:r>
+              <w:t>adalah</w:t>
+            </w:r>
+            <w:proofErr w:type="spellEnd"/>
+            <w:r>
+              <w:t xml:space="preserve"> </w:t>
+            </w:r>
+            <w:proofErr w:type="spellStart"/>
+            <w:r>
+              <w:t>dunia</w:t>
+            </w:r>
+            <w:proofErr w:type="spellEnd"/>
+            <w:r>
+              <w:t>/</w:t>
+            </w:r>
+            <w:proofErr w:type="spellStart"/>
+            <w:r>
+              <w:t>permainan</w:t>
+            </w:r>
+            <w:proofErr w:type="spellEnd"/>
+            <w:r>
+              <w:t xml:space="preserve"> Snake </w:t>
+            </w:r>
+            <w:proofErr w:type="spellStart"/>
+            <w:r>
+              <w:t>atau</w:t>
+            </w:r>
+            <w:proofErr w:type="spellEnd"/>
+            <w:r>
+              <w:t xml:space="preserve"> </w:t>
+            </w:r>
+            <w:proofErr w:type="spellStart"/>
+            <w:r>
+              <w:t>tidak</w:t>
+            </w:r>
+            <w:proofErr w:type="spellEnd"/>
+          </w:p>
+          <w:p>
+            <w:proofErr w:type="spellStart"/>
+            <w:proofErr w:type="gramStart"/>
+            <w:r>
+              <w:t>setSnakeWorld</w:t>
+            </w:r>
+            <w:proofErr w:type="spellEnd"/>
+            <w:proofErr w:type="gramEnd"/>
+            <w:r>
+              <w:t xml:space="preserve"> </w:t>
+            </w:r>
+            <w:proofErr w:type="spellStart"/>
+            <w:r>
+              <w:t>berguna</w:t>
+            </w:r>
+            <w:proofErr w:type="spellEnd"/>
+            <w:r>
+              <w:t xml:space="preserve"> </w:t>
+            </w:r>
+            <w:proofErr w:type="spellStart"/>
+            <w:r>
+              <w:t>untuk</w:t>
+            </w:r>
+            <w:proofErr w:type="spellEnd"/>
+            <w:r>
+              <w:t xml:space="preserve"> </w:t>
+            </w:r>
+            <w:proofErr w:type="spellStart"/>
+            <w:r>
+              <w:t>mengubah</w:t>
+            </w:r>
+            <w:proofErr w:type="spellEnd"/>
+            <w:r>
+              <w:t xml:space="preserve"> state World </w:t>
+            </w:r>
+            <w:proofErr w:type="spellStart"/>
+            <w:r>
+              <w:t>biasa</w:t>
+            </w:r>
+            <w:proofErr w:type="spellEnd"/>
+            <w:r>
+              <w:t xml:space="preserve"> (Animal Village) </w:t>
+            </w:r>
+            <w:proofErr w:type="spellStart"/>
+            <w:r>
+              <w:t>ke</w:t>
+            </w:r>
+            <w:proofErr w:type="spellEnd"/>
+            <w:r>
+              <w:t xml:space="preserve"> state </w:t>
+            </w:r>
+            <w:proofErr w:type="spellStart"/>
+            <w:r>
+              <w:t>permainan</w:t>
+            </w:r>
+            <w:proofErr w:type="spellEnd"/>
+            <w:r>
+              <w:t xml:space="preserve"> Snake</w:t>
+            </w:r>
+          </w:p>
+          <w:p>
+            <w:proofErr w:type="spellStart"/>
+            <w:proofErr w:type="gramStart"/>
+            <w:r>
+              <w:t>setArahUlar</w:t>
+            </w:r>
+            <w:proofErr w:type="spellEnd"/>
+            <w:proofErr w:type="gramEnd"/>
+            <w:r>
+              <w:t xml:space="preserve"> </w:t>
+            </w:r>
+            <w:proofErr w:type="spellStart"/>
+            <w:r>
+              <w:t>berguna</w:t>
+            </w:r>
+            <w:proofErr w:type="spellEnd"/>
+            <w:r>
+              <w:t xml:space="preserve"> </w:t>
+            </w:r>
+            <w:proofErr w:type="spellStart"/>
+            <w:r>
+              <w:t>untuk</w:t>
+            </w:r>
+            <w:proofErr w:type="spellEnd"/>
+            <w:r>
+              <w:t xml:space="preserve"> </w:t>
+            </w:r>
+            <w:proofErr w:type="spellStart"/>
+            <w:r>
+              <w:t>mengubah</w:t>
+            </w:r>
+            <w:proofErr w:type="spellEnd"/>
+            <w:r>
+              <w:t xml:space="preserve"> state </w:t>
+            </w:r>
+            <w:proofErr w:type="spellStart"/>
+            <w:r>
+              <w:t>arah</w:t>
+            </w:r>
+            <w:proofErr w:type="spellEnd"/>
+            <w:r>
+              <w:t xml:space="preserve"> </w:t>
+            </w:r>
+            <w:proofErr w:type="spellStart"/>
+            <w:r>
+              <w:t>hadap</w:t>
+            </w:r>
+            <w:proofErr w:type="spellEnd"/>
+            <w:r>
+              <w:t xml:space="preserve"> </w:t>
+            </w:r>
+            <w:proofErr w:type="spellStart"/>
+            <w:r>
+              <w:t>ular</w:t>
+            </w:r>
+            <w:proofErr w:type="spellEnd"/>
           </w:p>
           <w:p/>
           <w:p/>
@@ -2559,12 +6095,14 @@
             <w:tcW w:w="1300" w:type="dxa"/>
           </w:tcPr>
           <w:p>
+            <w:proofErr w:type="gramStart"/>
             <w:r>
               <w:t>p</w:t>
             </w:r>
             <w:r>
               <w:t>oint</w:t>
             </w:r>
+            <w:proofErr w:type="gramEnd"/>
           </w:p>
         </w:tc>
         <w:tc>
@@ -2582,34 +6120,56 @@
             <w:tcW w:w="2751" w:type="dxa"/>
           </w:tcPr>
           <w:p>
+            <w:proofErr w:type="spellStart"/>
+            <w:proofErr w:type="gramStart"/>
             <w:r>
               <w:t>getX</w:t>
             </w:r>
-          </w:p>
-          <w:p>
+            <w:proofErr w:type="spellEnd"/>
+            <w:proofErr w:type="gramEnd"/>
+          </w:p>
+          <w:p>
+            <w:proofErr w:type="spellStart"/>
+            <w:proofErr w:type="gramStart"/>
             <w:r>
               <w:t>getY</w:t>
             </w:r>
-          </w:p>
-          <w:p>
+            <w:proofErr w:type="spellEnd"/>
+            <w:proofErr w:type="gramEnd"/>
+          </w:p>
+          <w:p>
+            <w:proofErr w:type="spellStart"/>
+            <w:proofErr w:type="gramStart"/>
             <w:r>
               <w:t>setX</w:t>
             </w:r>
-          </w:p>
-          <w:p>
+            <w:proofErr w:type="spellEnd"/>
+            <w:proofErr w:type="gramEnd"/>
+          </w:p>
+          <w:p>
+            <w:proofErr w:type="spellStart"/>
+            <w:proofErr w:type="gramStart"/>
             <w:r>
               <w:t>setY</w:t>
             </w:r>
-          </w:p>
-          <w:p>
+            <w:proofErr w:type="spellEnd"/>
+            <w:proofErr w:type="gramEnd"/>
+          </w:p>
+          <w:p>
+            <w:proofErr w:type="gramStart"/>
             <w:r>
               <w:t>increment</w:t>
             </w:r>
-          </w:p>
-          <w:p>
+            <w:proofErr w:type="gramEnd"/>
+          </w:p>
+          <w:p>
+            <w:proofErr w:type="spellStart"/>
+            <w:proofErr w:type="gramStart"/>
             <w:r>
               <w:t>getDistance</w:t>
             </w:r>
+            <w:proofErr w:type="spellEnd"/>
+            <w:proofErr w:type="gramEnd"/>
           </w:p>
         </w:tc>
         <w:tc>
@@ -2639,9 +6199,11 @@
             <w:tcW w:w="1300" w:type="dxa"/>
           </w:tcPr>
           <w:p>
+            <w:proofErr w:type="gramStart"/>
             <w:r>
               <w:t>matrix</w:t>
             </w:r>
+            <w:proofErr w:type="gramEnd"/>
           </w:p>
         </w:tc>
         <w:tc>
@@ -2659,34 +6221,58 @@
             <w:tcW w:w="2751" w:type="dxa"/>
           </w:tcPr>
           <w:p>
+            <w:proofErr w:type="spellStart"/>
+            <w:proofErr w:type="gramStart"/>
             <w:r>
               <w:t>getnBrs</w:t>
             </w:r>
-          </w:p>
-          <w:p>
+            <w:proofErr w:type="spellEnd"/>
+            <w:proofErr w:type="gramEnd"/>
+          </w:p>
+          <w:p>
+            <w:proofErr w:type="spellStart"/>
+            <w:proofErr w:type="gramStart"/>
             <w:r>
               <w:t>getnKol</w:t>
             </w:r>
-          </w:p>
-          <w:p>
+            <w:proofErr w:type="spellEnd"/>
+            <w:proofErr w:type="gramEnd"/>
+          </w:p>
+          <w:p>
+            <w:proofErr w:type="spellStart"/>
+            <w:proofErr w:type="gramStart"/>
             <w:r>
               <w:t>getInfo</w:t>
             </w:r>
-          </w:p>
-          <w:p>
+            <w:proofErr w:type="spellEnd"/>
+            <w:proofErr w:type="gramEnd"/>
+          </w:p>
+          <w:p>
+            <w:proofErr w:type="spellStart"/>
+            <w:proofErr w:type="gramStart"/>
             <w:r>
               <w:t>setInfo</w:t>
             </w:r>
-          </w:p>
-          <w:p>
+            <w:proofErr w:type="spellEnd"/>
+            <w:proofErr w:type="gramEnd"/>
+          </w:p>
+          <w:p>
+            <w:proofErr w:type="spellStart"/>
+            <w:proofErr w:type="gramStart"/>
             <w:r>
               <w:t>toHTMLString</w:t>
             </w:r>
-          </w:p>
-          <w:p>
+            <w:proofErr w:type="spellEnd"/>
+            <w:proofErr w:type="gramEnd"/>
+          </w:p>
+          <w:p>
+            <w:proofErr w:type="spellStart"/>
+            <w:proofErr w:type="gramStart"/>
             <w:r>
               <w:t>toString</w:t>
             </w:r>
+            <w:proofErr w:type="spellEnd"/>
+            <w:proofErr w:type="gramEnd"/>
           </w:p>
         </w:tc>
         <w:tc>
@@ -2694,8 +6280,61 @@
             <w:tcW w:w="5581" w:type="dxa"/>
           </w:tcPr>
           <w:p>
-            <w:r>
-              <w:t>Sebagian besar re-use, perubahan karena penanganan I/O berbeda pada JAVA</w:t>
+            <w:proofErr w:type="spellStart"/>
+            <w:r>
+              <w:t>Sebagian</w:t>
+            </w:r>
+            <w:proofErr w:type="spellEnd"/>
+            <w:r>
+              <w:t xml:space="preserve"> </w:t>
+            </w:r>
+            <w:proofErr w:type="spellStart"/>
+            <w:r>
+              <w:t>besar</w:t>
+            </w:r>
+            <w:proofErr w:type="spellEnd"/>
+            <w:r>
+              <w:t xml:space="preserve"> re-use, </w:t>
+            </w:r>
+            <w:proofErr w:type="spellStart"/>
+            <w:r>
+              <w:t>perubahan</w:t>
+            </w:r>
+            <w:proofErr w:type="spellEnd"/>
+            <w:r>
+              <w:t xml:space="preserve"> </w:t>
+            </w:r>
+            <w:proofErr w:type="spellStart"/>
+            <w:r>
+              <w:t>karena</w:t>
+            </w:r>
+            <w:proofErr w:type="spellEnd"/>
+            <w:r>
+              <w:t xml:space="preserve"> </w:t>
+            </w:r>
+            <w:proofErr w:type="spellStart"/>
+            <w:r>
+              <w:t>penanganan</w:t>
+            </w:r>
+            <w:proofErr w:type="spellEnd"/>
+            <w:r>
+              <w:t xml:space="preserve"> I/O </w:t>
+            </w:r>
+            <w:proofErr w:type="spellStart"/>
+            <w:r>
+              <w:t>berbeda</w:t>
+            </w:r>
+            <w:proofErr w:type="spellEnd"/>
+            <w:r>
+              <w:t xml:space="preserve"> </w:t>
+            </w:r>
+            <w:proofErr w:type="spellStart"/>
+            <w:r>
+              <w:t>pada</w:t>
+            </w:r>
+            <w:proofErr w:type="spellEnd"/>
+            <w:r>
+              <w:t xml:space="preserve"> JAVA</w:t>
             </w:r>
           </w:p>
         </w:tc>
@@ -2716,9 +6355,13 @@
             <w:tcW w:w="1300" w:type="dxa"/>
           </w:tcPr>
           <w:p>
+            <w:proofErr w:type="spellStart"/>
+            <w:proofErr w:type="gramStart"/>
             <w:r>
               <w:t>randomgenerator</w:t>
             </w:r>
+            <w:proofErr w:type="spellEnd"/>
+            <w:proofErr w:type="gramEnd"/>
           </w:p>
         </w:tc>
         <w:tc>
@@ -2726,9 +6369,11 @@
             <w:tcW w:w="2746" w:type="dxa"/>
           </w:tcPr>
           <w:p>
+            <w:proofErr w:type="spellStart"/>
             <w:r>
               <w:t>RandomGenerator</w:t>
             </w:r>
+            <w:proofErr w:type="spellEnd"/>
           </w:p>
         </w:tc>
         <w:tc>
@@ -2736,25 +6381,41 @@
             <w:tcW w:w="2751" w:type="dxa"/>
           </w:tcPr>
           <w:p>
+            <w:proofErr w:type="spellStart"/>
+            <w:proofErr w:type="gramStart"/>
             <w:r>
               <w:t>getNextInt</w:t>
             </w:r>
-          </w:p>
-          <w:p>
+            <w:proofErr w:type="spellEnd"/>
+            <w:proofErr w:type="gramEnd"/>
+          </w:p>
+          <w:p>
+            <w:proofErr w:type="spellStart"/>
+            <w:proofErr w:type="gramStart"/>
             <w:r>
               <w:t>getNextIntBetween</w:t>
             </w:r>
-          </w:p>
-          <w:p>
+            <w:proofErr w:type="spellEnd"/>
+            <w:proofErr w:type="gramEnd"/>
+          </w:p>
+          <w:p>
+            <w:proofErr w:type="spellStart"/>
+            <w:proofErr w:type="gramStart"/>
             <w:r>
               <w:lastRenderedPageBreak/>
               <w:t>getNextPoint</w:t>
             </w:r>
-          </w:p>
-          <w:p>
+            <w:proofErr w:type="spellEnd"/>
+            <w:proofErr w:type="gramEnd"/>
+          </w:p>
+          <w:p>
+            <w:proofErr w:type="spellStart"/>
+            <w:proofErr w:type="gramStart"/>
             <w:r>
               <w:t>getNextPointPB</w:t>
             </w:r>
+            <w:proofErr w:type="spellEnd"/>
+            <w:proofErr w:type="gramEnd"/>
           </w:p>
         </w:tc>
         <w:tc>
@@ -2786,9 +6447,13 @@
             <w:tcW w:w="1300" w:type="dxa"/>
           </w:tcPr>
           <w:p>
+            <w:proofErr w:type="spellStart"/>
+            <w:proofErr w:type="gramStart"/>
             <w:r>
               <w:t>makhluklive</w:t>
             </w:r>
+            <w:proofErr w:type="spellEnd"/>
+            <w:proofErr w:type="gramEnd"/>
           </w:p>
         </w:tc>
         <w:tc>
@@ -2796,9 +6461,11 @@
             <w:tcW w:w="2746" w:type="dxa"/>
           </w:tcPr>
           <w:p>
+            <w:proofErr w:type="spellStart"/>
             <w:r>
               <w:t>MakhlukManager</w:t>
             </w:r>
+            <w:proofErr w:type="spellEnd"/>
           </w:p>
         </w:tc>
         <w:tc>
@@ -2806,24 +6473,38 @@
             <w:tcW w:w="2751" w:type="dxa"/>
           </w:tcPr>
           <w:p>
+            <w:proofErr w:type="spellStart"/>
+            <w:proofErr w:type="gramStart"/>
             <w:r>
               <w:t>getInstance</w:t>
             </w:r>
-          </w:p>
-          <w:p>
+            <w:proofErr w:type="spellEnd"/>
+            <w:proofErr w:type="gramEnd"/>
+          </w:p>
+          <w:p>
+            <w:proofErr w:type="spellStart"/>
+            <w:proofErr w:type="gramStart"/>
             <w:r>
               <w:t>makkhlukMove</w:t>
             </w:r>
-          </w:p>
-          <w:p>
+            <w:proofErr w:type="spellEnd"/>
+            <w:proofErr w:type="gramEnd"/>
+          </w:p>
+          <w:p>
+            <w:proofErr w:type="spellStart"/>
+            <w:proofErr w:type="gramStart"/>
             <w:r>
               <w:t>makhlukEat</w:t>
             </w:r>
-          </w:p>
-          <w:p>
+            <w:proofErr w:type="spellEnd"/>
+            <w:proofErr w:type="gramEnd"/>
+          </w:p>
+          <w:p>
+            <w:proofErr w:type="gramStart"/>
             <w:r>
               <w:t>run</w:t>
             </w:r>
+            <w:proofErr w:type="gramEnd"/>
           </w:p>
         </w:tc>
         <w:tc>
@@ -2831,8 +6512,109 @@
             <w:tcW w:w="5581" w:type="dxa"/>
           </w:tcPr>
           <w:p>
-            <w:r>
-              <w:t xml:space="preserve">Perubahan nama dari MakhlukLive menjadi MakhlukManager supaya sesuai dengan aturan penamaan, yaitu menggunakan </w:t>
+            <w:proofErr w:type="spellStart"/>
+            <w:r>
+              <w:t>Perubahan</w:t>
+            </w:r>
+            <w:proofErr w:type="spellEnd"/>
+            <w:r>
+              <w:t xml:space="preserve"> </w:t>
+            </w:r>
+            <w:proofErr w:type="spellStart"/>
+            <w:r>
+              <w:t>nama</w:t>
+            </w:r>
+            <w:proofErr w:type="spellEnd"/>
+            <w:r>
+              <w:t xml:space="preserve"> </w:t>
+            </w:r>
+            <w:proofErr w:type="spellStart"/>
+            <w:r>
+              <w:t>dari</w:t>
+            </w:r>
+            <w:proofErr w:type="spellEnd"/>
+            <w:r>
+              <w:t xml:space="preserve"> </w:t>
+            </w:r>
+            <w:proofErr w:type="spellStart"/>
+            <w:r>
+              <w:t>MakhlukLive</w:t>
+            </w:r>
+            <w:proofErr w:type="spellEnd"/>
+            <w:r>
+              <w:t xml:space="preserve"> </w:t>
+            </w:r>
+            <w:proofErr w:type="spellStart"/>
+            <w:r>
+              <w:t>menjadi</w:t>
+            </w:r>
+            <w:proofErr w:type="spellEnd"/>
+            <w:r>
+              <w:t xml:space="preserve"> </w:t>
+            </w:r>
+            <w:proofErr w:type="spellStart"/>
+            <w:r>
+              <w:t>MakhlukManager</w:t>
+            </w:r>
+            <w:proofErr w:type="spellEnd"/>
+            <w:r>
+              <w:t xml:space="preserve"> </w:t>
+            </w:r>
+            <w:proofErr w:type="spellStart"/>
+            <w:r>
+              <w:t>supaya</w:t>
+            </w:r>
+            <w:proofErr w:type="spellEnd"/>
+            <w:r>
+              <w:t xml:space="preserve"> </w:t>
+            </w:r>
+            <w:proofErr w:type="spellStart"/>
+            <w:r>
+              <w:t>sesuai</w:t>
+            </w:r>
+            <w:proofErr w:type="spellEnd"/>
+            <w:r>
+              <w:t xml:space="preserve"> </w:t>
+            </w:r>
+            <w:proofErr w:type="spellStart"/>
+            <w:r>
+              <w:t>dengan</w:t>
+            </w:r>
+            <w:proofErr w:type="spellEnd"/>
+            <w:r>
+              <w:t xml:space="preserve"> </w:t>
+            </w:r>
+            <w:proofErr w:type="spellStart"/>
+            <w:r>
+              <w:t>aturan</w:t>
+            </w:r>
+            <w:proofErr w:type="spellEnd"/>
+            <w:r>
+              <w:t xml:space="preserve"> </w:t>
+            </w:r>
+            <w:proofErr w:type="spellStart"/>
+            <w:r>
+              <w:t>penamaan</w:t>
+            </w:r>
+            <w:proofErr w:type="spellEnd"/>
+            <w:r>
+              <w:t xml:space="preserve">, </w:t>
+            </w:r>
+            <w:proofErr w:type="spellStart"/>
+            <w:r>
+              <w:t>yaitu</w:t>
+            </w:r>
+            <w:proofErr w:type="spellEnd"/>
+            <w:r>
+              <w:t xml:space="preserve"> </w:t>
+            </w:r>
+            <w:proofErr w:type="spellStart"/>
+            <w:r>
+              <w:t>menggunakan</w:t>
+            </w:r>
+            <w:proofErr w:type="spellEnd"/>
+            <w:r>
+              <w:t xml:space="preserve"> </w:t>
             </w:r>
             <w:r>
               <w:rPr>
@@ -2845,14 +6627,51 @@
             </w:r>
           </w:p>
           <w:p>
-            <w:r>
-              <w:t xml:space="preserve">Penambahan </w:t>
-            </w:r>
-            <w:r>
-              <w:t>method run yang digunaka</w:t>
-            </w:r>
-            <w:r>
-              <w:t>n saat penciptaan sebuah thread</w:t>
+            <w:proofErr w:type="spellStart"/>
+            <w:r>
+              <w:t>Penambahan</w:t>
+            </w:r>
+            <w:proofErr w:type="spellEnd"/>
+            <w:r>
+              <w:t xml:space="preserve"> </w:t>
+            </w:r>
+            <w:r>
+              <w:t xml:space="preserve">method run yang </w:t>
+            </w:r>
+            <w:proofErr w:type="spellStart"/>
+            <w:r>
+              <w:t>digunaka</w:t>
+            </w:r>
+            <w:r>
+              <w:t>n</w:t>
+            </w:r>
+            <w:proofErr w:type="spellEnd"/>
+            <w:r>
+              <w:t xml:space="preserve"> </w:t>
+            </w:r>
+            <w:proofErr w:type="spellStart"/>
+            <w:r>
+              <w:t>saat</w:t>
+            </w:r>
+            <w:proofErr w:type="spellEnd"/>
+            <w:r>
+              <w:t xml:space="preserve"> </w:t>
+            </w:r>
+            <w:proofErr w:type="spellStart"/>
+            <w:r>
+              <w:t>penciptaan</w:t>
+            </w:r>
+            <w:proofErr w:type="spellEnd"/>
+            <w:r>
+              <w:t xml:space="preserve"> </w:t>
+            </w:r>
+            <w:proofErr w:type="spellStart"/>
+            <w:r>
+              <w:t>sebuah</w:t>
+            </w:r>
+            <w:proofErr w:type="spellEnd"/>
+            <w:r>
+              <w:t xml:space="preserve"> thread</w:t>
             </w:r>
           </w:p>
         </w:tc>
@@ -2873,12 +6692,16 @@
             <w:tcW w:w="1300" w:type="dxa"/>
           </w:tcPr>
           <w:p>
+            <w:proofErr w:type="spellStart"/>
+            <w:proofErr w:type="gramStart"/>
             <w:r>
               <w:t>i</w:t>
             </w:r>
             <w:r>
               <w:t>nputoutput</w:t>
             </w:r>
+            <w:proofErr w:type="spellEnd"/>
+            <w:proofErr w:type="gramEnd"/>
           </w:p>
         </w:tc>
         <w:tc>
@@ -2886,9 +6709,11 @@
             <w:tcW w:w="2746" w:type="dxa"/>
           </w:tcPr>
           <w:p>
+            <w:proofErr w:type="spellStart"/>
             <w:r>
               <w:t>IOManager</w:t>
             </w:r>
+            <w:proofErr w:type="spellEnd"/>
           </w:p>
           <w:p/>
           <w:p/>
@@ -2901,9 +6726,11 @@
           <w:p/>
           <w:p/>
           <w:p>
+            <w:proofErr w:type="spellStart"/>
             <w:r>
               <w:t>SnapshotCapturer</w:t>
             </w:r>
+            <w:proofErr w:type="spellEnd"/>
           </w:p>
         </w:tc>
         <w:tc>
@@ -2911,49 +6738,83 @@
             <w:tcW w:w="2751" w:type="dxa"/>
           </w:tcPr>
           <w:p>
+            <w:proofErr w:type="spellStart"/>
+            <w:proofErr w:type="gramStart"/>
             <w:r>
               <w:t>printMatrix</w:t>
             </w:r>
-          </w:p>
-          <w:p>
+            <w:proofErr w:type="spellEnd"/>
+            <w:proofErr w:type="gramEnd"/>
+          </w:p>
+          <w:p>
+            <w:proofErr w:type="spellStart"/>
+            <w:proofErr w:type="gramStart"/>
             <w:r>
               <w:t>printWorldMap</w:t>
             </w:r>
-          </w:p>
-          <w:p>
+            <w:proofErr w:type="spellEnd"/>
+            <w:proofErr w:type="gramEnd"/>
+          </w:p>
+          <w:p>
+            <w:proofErr w:type="spellStart"/>
+            <w:proofErr w:type="gramStart"/>
             <w:r>
               <w:t>getHTMLStrWorldMap</w:t>
             </w:r>
-          </w:p>
-          <w:p>
+            <w:proofErr w:type="spellEnd"/>
+            <w:proofErr w:type="gramEnd"/>
+          </w:p>
+          <w:p>
+            <w:proofErr w:type="spellStart"/>
+            <w:proofErr w:type="gramStart"/>
             <w:r>
               <w:t>getStrWorldMap</w:t>
             </w:r>
-          </w:p>
-          <w:p>
+            <w:proofErr w:type="spellEnd"/>
+            <w:proofErr w:type="gramEnd"/>
+          </w:p>
+          <w:p>
+            <w:proofErr w:type="spellStart"/>
+            <w:proofErr w:type="gramStart"/>
             <w:r>
               <w:t>getScreenInstance</w:t>
             </w:r>
-          </w:p>
-          <w:p>
+            <w:proofErr w:type="spellEnd"/>
+            <w:proofErr w:type="gramEnd"/>
+          </w:p>
+          <w:p>
+            <w:proofErr w:type="spellStart"/>
+            <w:proofErr w:type="gramStart"/>
             <w:r>
               <w:t>showWorld</w:t>
             </w:r>
-          </w:p>
-          <w:p>
+            <w:proofErr w:type="spellEnd"/>
+            <w:proofErr w:type="gramEnd"/>
+          </w:p>
+          <w:p>
+            <w:proofErr w:type="gramStart"/>
             <w:r>
               <w:t>run</w:t>
             </w:r>
-          </w:p>
-          <w:p>
+            <w:proofErr w:type="gramEnd"/>
+          </w:p>
+          <w:p>
+            <w:proofErr w:type="spellStart"/>
+            <w:proofErr w:type="gramStart"/>
             <w:r>
               <w:t>getCapturerInstance</w:t>
             </w:r>
-          </w:p>
-          <w:p>
+            <w:proofErr w:type="spellEnd"/>
+            <w:proofErr w:type="gramEnd"/>
+          </w:p>
+          <w:p>
+            <w:proofErr w:type="spellStart"/>
+            <w:proofErr w:type="gramStart"/>
             <w:r>
               <w:t>captureSnapshot</w:t>
             </w:r>
+            <w:proofErr w:type="spellEnd"/>
+            <w:proofErr w:type="gramEnd"/>
           </w:p>
         </w:tc>
         <w:tc>
@@ -2961,37 +6822,234 @@
             <w:tcW w:w="5581" w:type="dxa"/>
           </w:tcPr>
           <w:p>
-            <w:r>
-              <w:t>Perubahan karena fitur pure-JAVA yang tidak se-</w:t>
-            </w:r>
+            <w:proofErr w:type="spellStart"/>
+            <w:r>
+              <w:t>Perubahan</w:t>
+            </w:r>
+            <w:proofErr w:type="spellEnd"/>
+            <w:r>
+              <w:t xml:space="preserve"> </w:t>
+            </w:r>
+            <w:proofErr w:type="spellStart"/>
+            <w:r>
+              <w:t>karena</w:t>
+            </w:r>
+            <w:proofErr w:type="spellEnd"/>
+            <w:r>
+              <w:t xml:space="preserve"> </w:t>
+            </w:r>
+            <w:proofErr w:type="spellStart"/>
+            <w:r>
+              <w:t>fitur</w:t>
+            </w:r>
+            <w:proofErr w:type="spellEnd"/>
+            <w:r>
+              <w:t xml:space="preserve"> pure-JAVA yang </w:t>
+            </w:r>
+            <w:proofErr w:type="spellStart"/>
+            <w:r>
+              <w:t>tidak</w:t>
+            </w:r>
+            <w:proofErr w:type="spellEnd"/>
+            <w:r>
+              <w:t xml:space="preserve"> se-</w:t>
+            </w:r>
+            <w:proofErr w:type="spellStart"/>
             <w:r>
               <w:rPr>
                 <w:i/>
               </w:rPr>
-              <w:t>wideapplicable library</w:t>
-            </w:r>
-            <w:r>
-              <w:t xml:space="preserve"> CPP. Tetapi tidak ada perubahan dengan implementasi JAVA pada TB2</w:t>
-            </w:r>
-          </w:p>
-          <w:p>
-            <w:r>
-              <w:t>Penambahan methd run untuk menangani thread pada JAVA</w:t>
-            </w:r>
-          </w:p>
-          <w:p/>
-          <w:p>
-            <w:r>
-              <w:t xml:space="preserve">Tidak memungkinkan untuk </w:t>
-            </w:r>
+              <w:t>wideapplicable</w:t>
+            </w:r>
+            <w:proofErr w:type="spellEnd"/>
             <w:r>
               <w:rPr>
                 <w:i/>
               </w:rPr>
-              <w:t>redirect cout buffer</w:t>
-            </w:r>
-            <w:r>
-              <w:t xml:space="preserve"> di JAVA (perubahan ini sudah dari TB2)</w:t>
+              <w:t xml:space="preserve"> library</w:t>
+            </w:r>
+            <w:r>
+              <w:t xml:space="preserve"> CPP. </w:t>
+            </w:r>
+            <w:proofErr w:type="spellStart"/>
+            <w:r>
+              <w:t>Tetapi</w:t>
+            </w:r>
+            <w:proofErr w:type="spellEnd"/>
+            <w:r>
+              <w:t xml:space="preserve"> </w:t>
+            </w:r>
+            <w:proofErr w:type="spellStart"/>
+            <w:r>
+              <w:t>tidak</w:t>
+            </w:r>
+            <w:proofErr w:type="spellEnd"/>
+            <w:r>
+              <w:t xml:space="preserve"> </w:t>
+            </w:r>
+            <w:proofErr w:type="spellStart"/>
+            <w:r>
+              <w:t>ada</w:t>
+            </w:r>
+            <w:proofErr w:type="spellEnd"/>
+            <w:r>
+              <w:t xml:space="preserve"> </w:t>
+            </w:r>
+            <w:proofErr w:type="spellStart"/>
+            <w:r>
+              <w:t>perubahan</w:t>
+            </w:r>
+            <w:proofErr w:type="spellEnd"/>
+            <w:r>
+              <w:t xml:space="preserve"> </w:t>
+            </w:r>
+            <w:proofErr w:type="spellStart"/>
+            <w:r>
+              <w:t>dengan</w:t>
+            </w:r>
+            <w:proofErr w:type="spellEnd"/>
+            <w:r>
+              <w:t xml:space="preserve"> </w:t>
+            </w:r>
+            <w:proofErr w:type="spellStart"/>
+            <w:r>
+              <w:t>implementasi</w:t>
+            </w:r>
+            <w:proofErr w:type="spellEnd"/>
+            <w:r>
+              <w:t xml:space="preserve"> JAVA </w:t>
+            </w:r>
+            <w:proofErr w:type="spellStart"/>
+            <w:r>
+              <w:t>pada</w:t>
+            </w:r>
+            <w:proofErr w:type="spellEnd"/>
+            <w:r>
+              <w:t xml:space="preserve"> TB2</w:t>
+            </w:r>
+          </w:p>
+          <w:p>
+            <w:proofErr w:type="spellStart"/>
+            <w:r>
+              <w:t>Penambahan</w:t>
+            </w:r>
+            <w:proofErr w:type="spellEnd"/>
+            <w:r>
+              <w:t xml:space="preserve"> </w:t>
+            </w:r>
+            <w:proofErr w:type="spellStart"/>
+            <w:r>
+              <w:t>methd</w:t>
+            </w:r>
+            <w:proofErr w:type="spellEnd"/>
+            <w:r>
+              <w:t xml:space="preserve"> run </w:t>
+            </w:r>
+            <w:proofErr w:type="spellStart"/>
+            <w:r>
+              <w:t>untuk</w:t>
+            </w:r>
+            <w:proofErr w:type="spellEnd"/>
+            <w:r>
+              <w:t xml:space="preserve"> </w:t>
+            </w:r>
+            <w:proofErr w:type="spellStart"/>
+            <w:r>
+              <w:t>menangani</w:t>
+            </w:r>
+            <w:proofErr w:type="spellEnd"/>
+            <w:r>
+              <w:t xml:space="preserve"> thread </w:t>
+            </w:r>
+            <w:proofErr w:type="spellStart"/>
+            <w:r>
+              <w:t>pada</w:t>
+            </w:r>
+            <w:proofErr w:type="spellEnd"/>
+            <w:r>
+              <w:t xml:space="preserve"> JAVA</w:t>
+            </w:r>
+          </w:p>
+          <w:p/>
+          <w:p>
+            <w:proofErr w:type="spellStart"/>
+            <w:r>
+              <w:t>Tidak</w:t>
+            </w:r>
+            <w:proofErr w:type="spellEnd"/>
+            <w:r>
+              <w:t xml:space="preserve"> </w:t>
+            </w:r>
+            <w:proofErr w:type="spellStart"/>
+            <w:r>
+              <w:t>memungkinkan</w:t>
+            </w:r>
+            <w:proofErr w:type="spellEnd"/>
+            <w:r>
+              <w:t xml:space="preserve"> </w:t>
+            </w:r>
+            <w:proofErr w:type="spellStart"/>
+            <w:r>
+              <w:t>untuk</w:t>
+            </w:r>
+            <w:proofErr w:type="spellEnd"/>
+            <w:r>
+              <w:t xml:space="preserve"> </w:t>
+            </w:r>
+            <w:r>
+              <w:rPr>
+                <w:i/>
+              </w:rPr>
+              <w:t xml:space="preserve">redirect </w:t>
+            </w:r>
+            <w:proofErr w:type="spellStart"/>
+            <w:r>
+              <w:rPr>
+                <w:i/>
+              </w:rPr>
+              <w:t>cout</w:t>
+            </w:r>
+            <w:proofErr w:type="spellEnd"/>
+            <w:r>
+              <w:rPr>
+                <w:i/>
+              </w:rPr>
+              <w:t xml:space="preserve"> buffer</w:t>
+            </w:r>
+            <w:r>
+              <w:t xml:space="preserve"> di JAVA (</w:t>
+            </w:r>
+            <w:proofErr w:type="spellStart"/>
+            <w:r>
+              <w:t>perubahan</w:t>
+            </w:r>
+            <w:proofErr w:type="spellEnd"/>
+            <w:r>
+              <w:t xml:space="preserve"> </w:t>
+            </w:r>
+            <w:proofErr w:type="spellStart"/>
+            <w:r>
+              <w:t>ini</w:t>
+            </w:r>
+            <w:proofErr w:type="spellEnd"/>
+            <w:r>
+              <w:t xml:space="preserve"> </w:t>
+            </w:r>
+            <w:proofErr w:type="spellStart"/>
+            <w:r>
+              <w:t>sudah</w:t>
+            </w:r>
+            <w:proofErr w:type="spellEnd"/>
+            <w:r>
+              <w:t xml:space="preserve"> </w:t>
+            </w:r>
+            <w:proofErr w:type="spellStart"/>
+            <w:r>
+              <w:t>dari</w:t>
+            </w:r>
+            <w:proofErr w:type="spellEnd"/>
+            <w:r>
+              <w:t xml:space="preserve"> TB2)</w:t>
             </w:r>
           </w:p>
         </w:tc>
@@ -3012,9 +7070,11 @@
             <w:tcW w:w="1300" w:type="dxa"/>
           </w:tcPr>
           <w:p>
+            <w:proofErr w:type="gramStart"/>
             <w:r>
               <w:t>exception</w:t>
             </w:r>
+            <w:proofErr w:type="gramEnd"/>
           </w:p>
         </w:tc>
         <w:tc>
@@ -3022,9 +7082,11 @@
             <w:tcW w:w="2746" w:type="dxa"/>
           </w:tcPr>
           <w:p>
+            <w:proofErr w:type="spellStart"/>
             <w:r>
               <w:t>ExceptionObject</w:t>
             </w:r>
+            <w:proofErr w:type="spellEnd"/>
           </w:p>
         </w:tc>
         <w:tc>
@@ -3032,14 +7094,22 @@
             <w:tcW w:w="2751" w:type="dxa"/>
           </w:tcPr>
           <w:p>
+            <w:proofErr w:type="spellStart"/>
+            <w:proofErr w:type="gramStart"/>
             <w:r>
               <w:t>getMessage</w:t>
             </w:r>
-          </w:p>
-          <w:p>
+            <w:proofErr w:type="spellEnd"/>
+            <w:proofErr w:type="gramEnd"/>
+          </w:p>
+          <w:p>
+            <w:proofErr w:type="spellStart"/>
+            <w:proofErr w:type="gramStart"/>
             <w:r>
               <w:t>displayErrorMessage</w:t>
             </w:r>
+            <w:proofErr w:type="spellEnd"/>
+            <w:proofErr w:type="gramEnd"/>
           </w:p>
         </w:tc>
         <w:tc>
@@ -3047,8 +7117,55 @@
             <w:tcW w:w="5581" w:type="dxa"/>
           </w:tcPr>
           <w:p>
-            <w:r>
-              <w:t>getMessage digunakan untuk melakukan JUnit tes.</w:t>
+            <w:proofErr w:type="spellStart"/>
+            <w:proofErr w:type="gramStart"/>
+            <w:r>
+              <w:t>getMessage</w:t>
+            </w:r>
+            <w:proofErr w:type="spellEnd"/>
+            <w:proofErr w:type="gramEnd"/>
+            <w:r>
+              <w:t xml:space="preserve"> </w:t>
+            </w:r>
+            <w:proofErr w:type="spellStart"/>
+            <w:r>
+              <w:t>digunakan</w:t>
+            </w:r>
+            <w:proofErr w:type="spellEnd"/>
+            <w:r>
+              <w:t xml:space="preserve"> </w:t>
+            </w:r>
+            <w:proofErr w:type="spellStart"/>
+            <w:r>
+              <w:t>untuk</w:t>
+            </w:r>
+            <w:proofErr w:type="spellEnd"/>
+            <w:r>
+              <w:t xml:space="preserve"> </w:t>
+            </w:r>
+            <w:proofErr w:type="spellStart"/>
+            <w:r>
+              <w:t>melakukan</w:t>
+            </w:r>
+            <w:proofErr w:type="spellEnd"/>
+            <w:r>
+              <w:t xml:space="preserve"> </w:t>
+            </w:r>
+            <w:proofErr w:type="spellStart"/>
+            <w:r>
+              <w:t>JUnit</w:t>
+            </w:r>
+            <w:proofErr w:type="spellEnd"/>
+            <w:r>
+              <w:t xml:space="preserve"> </w:t>
+            </w:r>
+            <w:proofErr w:type="spellStart"/>
+            <w:r>
+              <w:t>tes</w:t>
+            </w:r>
+            <w:proofErr w:type="spellEnd"/>
+            <w:r>
+              <w:t>.</w:t>
             </w:r>
           </w:p>
         </w:tc>
@@ -4013,7 +8130,30 @@
           <w:color w:val="000000" w:themeColor="text1"/>
           <w:lang w:val="id-ID"/>
         </w:rPr>
-        <w:t>Package</w:t>
+        <w:t xml:space="preserve">Package </w:t>
+      </w:r>
+      <w:r>
+        <w:rPr>
+          <w:color w:val="000000" w:themeColor="text1"/>
+          <w:lang w:val="id-ID"/>
+        </w:rPr>
+        <w:t>world (D=0,22)</w:t>
+      </w:r>
+    </w:p>
+    <w:p>
+      <w:pPr>
+        <w:ind w:left="426" w:firstLine="366"/>
+        <w:rPr>
+          <w:color w:val="000000" w:themeColor="text1"/>
+          <w:lang w:val="id-ID"/>
+        </w:rPr>
+      </w:pPr>
+      <w:r>
+        <w:rPr>
+          <w:color w:val="000000" w:themeColor="text1"/>
+          <w:lang w:val="id-ID"/>
+        </w:rPr>
+        <w:t xml:space="preserve">Secara keseluruhan desain yang kami rancang masuk dalam kategori bagus melihat sebagian besar nilai D pada </w:t>
       </w:r>
       <w:r>
         <w:rPr>
@@ -4021,14 +8161,36 @@
           <w:color w:val="000000" w:themeColor="text1"/>
           <w:lang w:val="id-ID"/>
         </w:rPr>
-        <w:t xml:space="preserve"> </w:t>
+        <w:t xml:space="preserve">package </w:t>
       </w:r>
       <w:r>
         <w:rPr>
           <w:color w:val="000000" w:themeColor="text1"/>
           <w:lang w:val="id-ID"/>
         </w:rPr>
-        <w:t>world (D=0,22)</w:t>
+        <w:t>lebih mendekati 0.</w:t>
+      </w:r>
+      <w:r>
+        <w:rPr>
+          <w:color w:val="000000" w:themeColor="text1"/>
+          <w:lang w:val="id-ID"/>
+        </w:rPr>
+        <w:t xml:space="preserve"> Selain itu tidak terdapat </w:t>
+      </w:r>
+      <w:r>
+        <w:rPr>
+          <w:i/>
+          <w:color w:val="000000" w:themeColor="text1"/>
+          <w:lang w:val="id-ID"/>
+        </w:rPr>
+        <w:t xml:space="preserve">Cyclic </w:t>
+      </w:r>
+      <w:r>
+        <w:rPr>
+          <w:color w:val="000000" w:themeColor="text1"/>
+          <w:lang w:val="id-ID"/>
+        </w:rPr>
+        <w:t>pada hasil rancangan kami.</w:t>
       </w:r>
     </w:p>
     <w:p>
@@ -4039,88 +8201,940 @@
           <w:lang w:val="id-ID"/>
         </w:rPr>
       </w:pPr>
-      <w:r>
-        <w:rPr>
-          <w:color w:val="000000" w:themeColor="text1"/>
-          <w:lang w:val="id-ID"/>
-        </w:rPr>
-        <w:t xml:space="preserve">Secara keseluruhan desain yang kami rancang masuk dalam kategori bagus melihat sebagian besar nilai D pada </w:t>
-      </w:r>
-      <w:r>
-        <w:rPr>
-          <w:i/>
-          <w:color w:val="000000" w:themeColor="text1"/>
-          <w:lang w:val="id-ID"/>
-        </w:rPr>
-        <w:t xml:space="preserve">package </w:t>
-      </w:r>
-      <w:r>
-        <w:rPr>
-          <w:color w:val="000000" w:themeColor="text1"/>
-          <w:lang w:val="id-ID"/>
-        </w:rPr>
-        <w:t>lebih mendekati 0.</w:t>
-      </w:r>
-      <w:r>
-        <w:rPr>
-          <w:color w:val="000000" w:themeColor="text1"/>
-          <w:lang w:val="id-ID"/>
-        </w:rPr>
-        <w:t xml:space="preserve"> Selain itu tidak terdapat </w:t>
-      </w:r>
-      <w:r>
-        <w:rPr>
-          <w:i/>
-          <w:color w:val="000000" w:themeColor="text1"/>
-          <w:lang w:val="id-ID"/>
-        </w:rPr>
-        <w:t xml:space="preserve">Cyclic </w:t>
-      </w:r>
-      <w:r>
-        <w:rPr>
-          <w:color w:val="000000" w:themeColor="text1"/>
-          <w:lang w:val="id-ID"/>
-        </w:rPr>
-        <w:t>pada hasil rancangan kami.</w:t>
-      </w:r>
-      <w:bookmarkStart w:id="0" w:name="_GoBack"/>
-      <w:bookmarkEnd w:id="0"/>
     </w:p>
     <w:p>
       <w:pPr>
-        <w:ind w:left="426" w:firstLine="366"/>
-        <w:rPr>
-          <w:color w:val="000000" w:themeColor="text1"/>
-          <w:lang w:val="id-ID"/>
-        </w:rPr>
-      </w:pPr>
+        <w:pStyle w:val="Heading1"/>
+        <w:rPr>
+          <w:lang w:val="id-ID"/>
+        </w:rPr>
+      </w:pPr>
+      <w:r>
+        <w:rPr>
+          <w:lang w:val="id-ID"/>
+        </w:rPr>
+        <w:t xml:space="preserve">Pengukuran </w:t>
+      </w:r>
+      <w:r>
+        <w:rPr>
+          <w:lang w:val="id-ID"/>
+        </w:rPr>
+        <w:t>Kualitas Kode</w:t>
+      </w:r>
+      <w:r>
+        <w:rPr>
+          <w:lang w:val="id-ID"/>
+        </w:rPr>
+        <w:t xml:space="preserve"> Aplikasi</w:t>
+      </w:r>
     </w:p>
     <w:p>
       <w:pPr>
-        <w:pStyle w:val="Heading1"/>
-        <w:rPr>
-          <w:lang w:val="id-ID"/>
-        </w:rPr>
-      </w:pPr>
-      <w:r>
-        <w:rPr>
-          <w:lang w:val="id-ID"/>
-        </w:rPr>
-        <w:t xml:space="preserve">Pengukuran </w:t>
-      </w:r>
-      <w:r>
-        <w:rPr>
-          <w:lang w:val="id-ID"/>
-        </w:rPr>
-        <w:t>Kualitas Kode</w:t>
-      </w:r>
-      <w:r>
-        <w:rPr>
-          <w:lang w:val="id-ID"/>
-        </w:rPr>
-        <w:t xml:space="preserve"> Aplikasi</w:t>
-      </w:r>
+        <w:rPr>
+          <w:rFonts w:ascii="Times" w:eastAsia="Times" w:hAnsi="Times" w:cs="Times"/>
+        </w:rPr>
+      </w:pPr>
+      <w:proofErr w:type="spellStart"/>
+      <w:proofErr w:type="gramStart"/>
+      <w:r>
+        <w:rPr>
+          <w:rFonts w:ascii="Times" w:eastAsia="Times" w:hAnsi="Times" w:cs="Times"/>
+          <w:i/>
+          <w:iCs/>
+        </w:rPr>
+        <w:t>CheckStyle</w:t>
+      </w:r>
+      <w:proofErr w:type="spellEnd"/>
+      <w:r>
+        <w:rPr>
+          <w:rFonts w:ascii="Times" w:eastAsia="Times" w:hAnsi="Times" w:cs="Times"/>
+        </w:rPr>
+        <w:t xml:space="preserve"> yang </w:t>
+      </w:r>
+      <w:proofErr w:type="spellStart"/>
+      <w:r>
+        <w:rPr>
+          <w:rFonts w:ascii="Times" w:eastAsia="Times" w:hAnsi="Times" w:cs="Times"/>
+        </w:rPr>
+        <w:t>digunakan</w:t>
+      </w:r>
+      <w:proofErr w:type="spellEnd"/>
+      <w:r>
+        <w:rPr>
+          <w:rFonts w:ascii="Times" w:eastAsia="Times" w:hAnsi="Times" w:cs="Times"/>
+        </w:rPr>
+        <w:t xml:space="preserve"> </w:t>
+      </w:r>
+      <w:proofErr w:type="spellStart"/>
+      <w:r>
+        <w:rPr>
+          <w:rFonts w:ascii="Times" w:eastAsia="Times" w:hAnsi="Times" w:cs="Times"/>
+        </w:rPr>
+        <w:t>pada</w:t>
+      </w:r>
+      <w:proofErr w:type="spellEnd"/>
+      <w:r>
+        <w:rPr>
+          <w:rFonts w:ascii="Times" w:eastAsia="Times" w:hAnsi="Times" w:cs="Times"/>
+        </w:rPr>
+        <w:t xml:space="preserve"> program </w:t>
+      </w:r>
+      <w:proofErr w:type="spellStart"/>
+      <w:r>
+        <w:rPr>
+          <w:rFonts w:ascii="Times" w:eastAsia="Times" w:hAnsi="Times" w:cs="Times"/>
+        </w:rPr>
+        <w:t>ini</w:t>
+      </w:r>
+      <w:proofErr w:type="spellEnd"/>
+      <w:r>
+        <w:rPr>
+          <w:rFonts w:ascii="Times" w:eastAsia="Times" w:hAnsi="Times" w:cs="Times"/>
+        </w:rPr>
+        <w:t xml:space="preserve"> </w:t>
+      </w:r>
+      <w:proofErr w:type="spellStart"/>
+      <w:r>
+        <w:rPr>
+          <w:rFonts w:ascii="Times" w:eastAsia="Times" w:hAnsi="Times" w:cs="Times"/>
+        </w:rPr>
+        <w:t>adalah</w:t>
+      </w:r>
+      <w:proofErr w:type="spellEnd"/>
+      <w:r>
+        <w:rPr>
+          <w:rFonts w:ascii="Times" w:eastAsia="Times" w:hAnsi="Times" w:cs="Times"/>
+        </w:rPr>
+        <w:t xml:space="preserve"> </w:t>
+      </w:r>
+      <w:r>
+        <w:rPr>
+          <w:rFonts w:ascii="Times" w:eastAsia="Times" w:hAnsi="Times" w:cs="Times"/>
+          <w:i/>
+          <w:iCs/>
+        </w:rPr>
+        <w:t>sun style default</w:t>
+      </w:r>
+      <w:r>
+        <w:rPr>
+          <w:rFonts w:ascii="Times" w:eastAsia="Times" w:hAnsi="Times" w:cs="Times"/>
+        </w:rPr>
+        <w:t>.</w:t>
+      </w:r>
+      <w:proofErr w:type="gramEnd"/>
+      <w:r>
+        <w:rPr>
+          <w:rFonts w:ascii="Times" w:eastAsia="Times" w:hAnsi="Times" w:cs="Times"/>
+        </w:rPr>
+        <w:t xml:space="preserve"> Dari 31</w:t>
+      </w:r>
+      <w:r>
+        <w:rPr>
+          <w:rFonts w:ascii="Times" w:eastAsia="Times" w:hAnsi="Times" w:cs="Times"/>
+        </w:rPr>
+        <w:t xml:space="preserve"> file yang </w:t>
+      </w:r>
+      <w:proofErr w:type="spellStart"/>
+      <w:r>
+        <w:rPr>
+          <w:rFonts w:ascii="Times" w:eastAsia="Times" w:hAnsi="Times" w:cs="Times"/>
+        </w:rPr>
+        <w:t>dicek</w:t>
+      </w:r>
+      <w:proofErr w:type="spellEnd"/>
+      <w:r>
+        <w:rPr>
+          <w:rFonts w:ascii="Times" w:eastAsia="Times" w:hAnsi="Times" w:cs="Times"/>
+        </w:rPr>
+        <w:t xml:space="preserve"> </w:t>
+      </w:r>
+      <w:proofErr w:type="spellStart"/>
+      <w:r>
+        <w:rPr>
+          <w:rFonts w:ascii="Times" w:eastAsia="Times" w:hAnsi="Times" w:cs="Times"/>
+        </w:rPr>
+        <w:t>menggunakan</w:t>
+      </w:r>
+      <w:proofErr w:type="spellEnd"/>
+      <w:r>
+        <w:rPr>
+          <w:rFonts w:ascii="Times" w:eastAsia="Times" w:hAnsi="Times" w:cs="Times"/>
+        </w:rPr>
+        <w:t xml:space="preserve"> </w:t>
+      </w:r>
+      <w:proofErr w:type="spellStart"/>
+      <w:r>
+        <w:rPr>
+          <w:rFonts w:ascii="Times" w:eastAsia="Times" w:hAnsi="Times" w:cs="Times"/>
+          <w:i/>
+          <w:iCs/>
+        </w:rPr>
+        <w:t>CheckStyle</w:t>
+      </w:r>
+      <w:proofErr w:type="spellEnd"/>
+      <w:r>
+        <w:rPr>
+          <w:rFonts w:ascii="Times" w:eastAsia="Times" w:hAnsi="Times" w:cs="Times"/>
+          <w:i/>
+          <w:iCs/>
+        </w:rPr>
+        <w:t xml:space="preserve"> </w:t>
+      </w:r>
+      <w:proofErr w:type="spellStart"/>
+      <w:r>
+        <w:rPr>
+          <w:rFonts w:ascii="Times" w:eastAsia="Times" w:hAnsi="Times" w:cs="Times"/>
+        </w:rPr>
+        <w:t>terdapat</w:t>
+      </w:r>
+      <w:proofErr w:type="spellEnd"/>
+      <w:r>
+        <w:rPr>
+          <w:rFonts w:ascii="Times" w:eastAsia="Times" w:hAnsi="Times" w:cs="Times"/>
+        </w:rPr>
+        <w:t xml:space="preserve"> </w:t>
+      </w:r>
+      <w:proofErr w:type="gramStart"/>
+      <w:r>
+        <w:rPr>
+          <w:rFonts w:ascii="Times" w:eastAsia="Times" w:hAnsi="Times" w:cs="Times"/>
+        </w:rPr>
+        <w:t>5</w:t>
+      </w:r>
+      <w:r>
+        <w:rPr>
+          <w:rFonts w:ascii="Times" w:eastAsia="Times" w:hAnsi="Times" w:cs="Times"/>
+        </w:rPr>
+        <w:t xml:space="preserve"> file</w:t>
+      </w:r>
+      <w:proofErr w:type="gramEnd"/>
+      <w:r>
+        <w:rPr>
+          <w:rFonts w:ascii="Times" w:eastAsia="Times" w:hAnsi="Times" w:cs="Times"/>
+        </w:rPr>
+        <w:t xml:space="preserve"> yang </w:t>
+      </w:r>
+      <w:proofErr w:type="spellStart"/>
+      <w:r>
+        <w:rPr>
+          <w:rFonts w:ascii="Times" w:eastAsia="Times" w:hAnsi="Times" w:cs="Times"/>
+        </w:rPr>
+        <w:t>mendapatkan</w:t>
+      </w:r>
+      <w:proofErr w:type="spellEnd"/>
+      <w:r>
+        <w:rPr>
+          <w:rFonts w:ascii="Times" w:eastAsia="Times" w:hAnsi="Times" w:cs="Times"/>
+        </w:rPr>
+        <w:t xml:space="preserve"> </w:t>
+      </w:r>
+      <w:proofErr w:type="spellStart"/>
+      <w:r>
+        <w:rPr>
+          <w:rFonts w:ascii="Times" w:eastAsia="Times" w:hAnsi="Times" w:cs="Times"/>
+        </w:rPr>
+        <w:t>peringatan</w:t>
+      </w:r>
+      <w:proofErr w:type="spellEnd"/>
+      <w:r>
+        <w:rPr>
+          <w:rFonts w:ascii="Times" w:eastAsia="Times" w:hAnsi="Times" w:cs="Times"/>
+        </w:rPr>
+        <w:t xml:space="preserve"> </w:t>
+      </w:r>
+      <w:r>
+        <w:rPr>
+          <w:rFonts w:ascii="Times" w:eastAsia="Times" w:hAnsi="Times" w:cs="Times"/>
+          <w:i/>
+          <w:iCs/>
+        </w:rPr>
+        <w:t>error</w:t>
+      </w:r>
+      <w:r>
+        <w:rPr>
+          <w:rFonts w:ascii="Times" w:eastAsia="Times" w:hAnsi="Times" w:cs="Times"/>
+        </w:rPr>
+        <w:t xml:space="preserve">. </w:t>
+      </w:r>
+      <w:proofErr w:type="spellStart"/>
+      <w:r>
+        <w:rPr>
+          <w:rFonts w:ascii="Times" w:eastAsia="Times" w:hAnsi="Times" w:cs="Times"/>
+        </w:rPr>
+        <w:t>Berikut</w:t>
+      </w:r>
+      <w:proofErr w:type="spellEnd"/>
+      <w:r>
+        <w:rPr>
+          <w:rFonts w:ascii="Times" w:eastAsia="Times" w:hAnsi="Times" w:cs="Times"/>
+        </w:rPr>
+        <w:t xml:space="preserve"> </w:t>
+      </w:r>
+      <w:proofErr w:type="spellStart"/>
+      <w:r>
+        <w:rPr>
+          <w:rFonts w:ascii="Times" w:eastAsia="Times" w:hAnsi="Times" w:cs="Times"/>
+        </w:rPr>
+        <w:t>adalah</w:t>
+      </w:r>
+      <w:proofErr w:type="spellEnd"/>
+      <w:r>
+        <w:rPr>
+          <w:rFonts w:ascii="Times" w:eastAsia="Times" w:hAnsi="Times" w:cs="Times"/>
+        </w:rPr>
+        <w:t xml:space="preserve"> </w:t>
+      </w:r>
+      <w:proofErr w:type="spellStart"/>
+      <w:proofErr w:type="gramStart"/>
+      <w:r>
+        <w:rPr>
+          <w:rFonts w:ascii="Times" w:eastAsia="Times" w:hAnsi="Times" w:cs="Times"/>
+        </w:rPr>
+        <w:t>nama</w:t>
+      </w:r>
+      <w:proofErr w:type="spellEnd"/>
+      <w:proofErr w:type="gramEnd"/>
+      <w:r>
+        <w:rPr>
+          <w:rFonts w:ascii="Times" w:eastAsia="Times" w:hAnsi="Times" w:cs="Times"/>
+        </w:rPr>
+        <w:t xml:space="preserve"> file program yang </w:t>
+      </w:r>
+      <w:proofErr w:type="spellStart"/>
+      <w:r>
+        <w:rPr>
+          <w:rFonts w:ascii="Times" w:eastAsia="Times" w:hAnsi="Times" w:cs="Times"/>
+        </w:rPr>
+        <w:t>mendapatkan</w:t>
+      </w:r>
+      <w:proofErr w:type="spellEnd"/>
+      <w:r>
+        <w:rPr>
+          <w:rFonts w:ascii="Times" w:eastAsia="Times" w:hAnsi="Times" w:cs="Times"/>
+        </w:rPr>
+        <w:t xml:space="preserve"> </w:t>
+      </w:r>
+      <w:proofErr w:type="spellStart"/>
+      <w:r>
+        <w:rPr>
+          <w:rFonts w:ascii="Times" w:eastAsia="Times" w:hAnsi="Times" w:cs="Times"/>
+        </w:rPr>
+        <w:t>peringatan</w:t>
+      </w:r>
+      <w:proofErr w:type="spellEnd"/>
+      <w:r>
+        <w:rPr>
+          <w:rFonts w:ascii="Times" w:eastAsia="Times" w:hAnsi="Times" w:cs="Times"/>
+        </w:rPr>
+        <w:t xml:space="preserve"> </w:t>
+      </w:r>
+      <w:proofErr w:type="spellStart"/>
+      <w:r>
+        <w:rPr>
+          <w:rFonts w:ascii="Times" w:eastAsia="Times" w:hAnsi="Times" w:cs="Times"/>
+        </w:rPr>
+        <w:t>dan</w:t>
+      </w:r>
+      <w:proofErr w:type="spellEnd"/>
+      <w:r>
+        <w:rPr>
+          <w:rFonts w:ascii="Times" w:eastAsia="Times" w:hAnsi="Times" w:cs="Times"/>
+        </w:rPr>
+        <w:t xml:space="preserve"> detail </w:t>
+      </w:r>
+      <w:r>
+        <w:rPr>
+          <w:rFonts w:ascii="Times" w:eastAsia="Times" w:hAnsi="Times" w:cs="Times"/>
+          <w:i/>
+          <w:iCs/>
+        </w:rPr>
+        <w:t>error-</w:t>
+      </w:r>
+      <w:proofErr w:type="spellStart"/>
+      <w:r>
+        <w:rPr>
+          <w:rFonts w:ascii="Times" w:eastAsia="Times" w:hAnsi="Times" w:cs="Times"/>
+        </w:rPr>
+        <w:t>nya</w:t>
+      </w:r>
+      <w:proofErr w:type="spellEnd"/>
+      <w:r>
+        <w:rPr>
+          <w:rFonts w:ascii="Times" w:eastAsia="Times" w:hAnsi="Times" w:cs="Times"/>
+          <w:i/>
+          <w:iCs/>
+        </w:rPr>
+        <w:t xml:space="preserve">. </w:t>
+      </w:r>
+      <w:proofErr w:type="spellStart"/>
+      <w:proofErr w:type="gramStart"/>
+      <w:r>
+        <w:rPr>
+          <w:rFonts w:ascii="Times" w:eastAsia="Times" w:hAnsi="Times" w:cs="Times"/>
+        </w:rPr>
+        <w:t>Hasil</w:t>
+      </w:r>
+      <w:proofErr w:type="spellEnd"/>
+      <w:r>
+        <w:rPr>
+          <w:rFonts w:ascii="Times" w:eastAsia="Times" w:hAnsi="Times" w:cs="Times"/>
+        </w:rPr>
+        <w:t xml:space="preserve"> </w:t>
+      </w:r>
+      <w:proofErr w:type="spellStart"/>
+      <w:r>
+        <w:rPr>
+          <w:rFonts w:ascii="Times" w:eastAsia="Times" w:hAnsi="Times" w:cs="Times"/>
+          <w:i/>
+          <w:iCs/>
+        </w:rPr>
+        <w:t>CheckStyle</w:t>
+      </w:r>
+      <w:proofErr w:type="spellEnd"/>
+      <w:r>
+        <w:rPr>
+          <w:rFonts w:ascii="Times" w:eastAsia="Times" w:hAnsi="Times" w:cs="Times"/>
+        </w:rPr>
+        <w:t xml:space="preserve"> </w:t>
+      </w:r>
+      <w:proofErr w:type="spellStart"/>
+      <w:r>
+        <w:rPr>
+          <w:rFonts w:ascii="Times" w:eastAsia="Times" w:hAnsi="Times" w:cs="Times"/>
+        </w:rPr>
+        <w:t>dalam</w:t>
+      </w:r>
+      <w:proofErr w:type="spellEnd"/>
+      <w:r>
+        <w:rPr>
+          <w:rFonts w:ascii="Times" w:eastAsia="Times" w:hAnsi="Times" w:cs="Times"/>
+        </w:rPr>
+        <w:t xml:space="preserve"> file </w:t>
+      </w:r>
+      <w:proofErr w:type="spellStart"/>
+      <w:r>
+        <w:rPr>
+          <w:rFonts w:ascii="Times" w:eastAsia="Times" w:hAnsi="Times" w:cs="Times"/>
+        </w:rPr>
+        <w:t>berkestansi</w:t>
+      </w:r>
+      <w:proofErr w:type="spellEnd"/>
+      <w:r>
+        <w:rPr>
+          <w:rFonts w:ascii="Times" w:eastAsia="Times" w:hAnsi="Times" w:cs="Times"/>
+        </w:rPr>
+        <w:t xml:space="preserve"> xml </w:t>
+      </w:r>
+      <w:proofErr w:type="spellStart"/>
+      <w:r>
+        <w:rPr>
+          <w:rFonts w:ascii="Times" w:eastAsia="Times" w:hAnsi="Times" w:cs="Times"/>
+        </w:rPr>
+        <w:t>tercantum</w:t>
+      </w:r>
+      <w:proofErr w:type="spellEnd"/>
+      <w:r>
+        <w:rPr>
+          <w:rFonts w:ascii="Times" w:eastAsia="Times" w:hAnsi="Times" w:cs="Times"/>
+        </w:rPr>
+        <w:t xml:space="preserve"> </w:t>
+      </w:r>
+      <w:proofErr w:type="spellStart"/>
+      <w:r>
+        <w:rPr>
+          <w:rFonts w:ascii="Times" w:eastAsia="Times" w:hAnsi="Times" w:cs="Times"/>
+        </w:rPr>
+        <w:t>pada</w:t>
+      </w:r>
+      <w:proofErr w:type="spellEnd"/>
+      <w:r>
+        <w:rPr>
+          <w:rFonts w:ascii="Times" w:eastAsia="Times" w:hAnsi="Times" w:cs="Times"/>
+        </w:rPr>
+        <w:t xml:space="preserve"> </w:t>
+      </w:r>
+      <w:proofErr w:type="spellStart"/>
+      <w:r>
+        <w:rPr>
+          <w:rFonts w:ascii="Times" w:eastAsia="Times" w:hAnsi="Times" w:cs="Times"/>
+        </w:rPr>
+        <w:t>bagian</w:t>
+      </w:r>
+      <w:proofErr w:type="spellEnd"/>
+      <w:r>
+        <w:rPr>
+          <w:rFonts w:ascii="Times" w:eastAsia="Times" w:hAnsi="Times" w:cs="Times"/>
+        </w:rPr>
+        <w:t xml:space="preserve"> </w:t>
+      </w:r>
+      <w:proofErr w:type="spellStart"/>
+      <w:r>
+        <w:rPr>
+          <w:rFonts w:ascii="Times" w:eastAsia="Times" w:hAnsi="Times" w:cs="Times"/>
+          <w:i/>
+          <w:iCs/>
+        </w:rPr>
+        <w:t>Lampiran</w:t>
+      </w:r>
+      <w:proofErr w:type="spellEnd"/>
+      <w:r>
+        <w:rPr>
+          <w:rFonts w:ascii="Times" w:eastAsia="Times" w:hAnsi="Times" w:cs="Times"/>
+        </w:rPr>
+        <w:t>.</w:t>
+      </w:r>
+      <w:proofErr w:type="gramEnd"/>
     </w:p>
+    <w:p/>
+    <w:tbl>
+      <w:tblPr>
+        <w:tblStyle w:val="TableGrid"/>
+        <w:tblW w:w="0" w:type="auto"/>
+        <w:tblLook w:val="04A0" w:firstRow="1" w:lastRow="0" w:firstColumn="1" w:lastColumn="0" w:noHBand="0" w:noVBand="1"/>
+      </w:tblPr>
+      <w:tblGrid>
+        <w:gridCol w:w="3489"/>
+        <w:gridCol w:w="3489"/>
+        <w:gridCol w:w="3489"/>
+        <w:gridCol w:w="3489"/>
+      </w:tblGrid>
+      <w:tr>
+        <w:tc>
+          <w:tcPr>
+            <w:tcW w:w="3489" w:type="dxa"/>
+          </w:tcPr>
+          <w:p>
+            <w:pPr>
+              <w:jc w:val="center"/>
+            </w:pPr>
+            <w:proofErr w:type="spellStart"/>
+            <w:r>
+              <w:rPr>
+                <w:b/>
+                <w:bCs/>
+              </w:rPr>
+              <w:t>Nama</w:t>
+            </w:r>
+            <w:proofErr w:type="spellEnd"/>
+            <w:r>
+              <w:rPr>
+                <w:b/>
+                <w:bCs/>
+              </w:rPr>
+              <w:t xml:space="preserve"> File</w:t>
+            </w:r>
+          </w:p>
+        </w:tc>
+        <w:tc>
+          <w:tcPr>
+            <w:tcW w:w="3489" w:type="dxa"/>
+          </w:tcPr>
+          <w:p>
+            <w:pPr>
+              <w:jc w:val="center"/>
+            </w:pPr>
+            <w:proofErr w:type="spellStart"/>
+            <w:r>
+              <w:rPr>
+                <w:b/>
+                <w:bCs/>
+              </w:rPr>
+              <w:t>Jumlah</w:t>
+            </w:r>
+            <w:proofErr w:type="spellEnd"/>
+            <w:r>
+              <w:rPr>
+                <w:b/>
+                <w:bCs/>
+              </w:rPr>
+              <w:t xml:space="preserve"> Error</w:t>
+            </w:r>
+          </w:p>
+        </w:tc>
+        <w:tc>
+          <w:tcPr>
+            <w:tcW w:w="3489" w:type="dxa"/>
+          </w:tcPr>
+          <w:p>
+            <w:pPr>
+              <w:jc w:val="center"/>
+            </w:pPr>
+            <w:r>
+              <w:rPr>
+                <w:b/>
+                <w:bCs/>
+              </w:rPr>
+              <w:t>Rule</w:t>
+            </w:r>
+          </w:p>
+        </w:tc>
+        <w:tc>
+          <w:tcPr>
+            <w:tcW w:w="3489" w:type="dxa"/>
+          </w:tcPr>
+          <w:p>
+            <w:pPr>
+              <w:jc w:val="center"/>
+            </w:pPr>
+            <w:proofErr w:type="spellStart"/>
+            <w:r>
+              <w:rPr>
+                <w:b/>
+                <w:bCs/>
+              </w:rPr>
+              <w:t>Kategori</w:t>
+            </w:r>
+            <w:proofErr w:type="spellEnd"/>
+          </w:p>
+        </w:tc>
+      </w:tr>
+      <w:tr>
+        <w:tc>
+          <w:tcPr>
+            <w:tcW w:w="3489" w:type="dxa"/>
+          </w:tcPr>
+          <w:p>
+            <w:pPr>
+              <w:jc w:val="center"/>
+            </w:pPr>
+            <w:r>
+              <w:t>SnapshotCapturer.java</w:t>
+            </w:r>
+          </w:p>
+        </w:tc>
+        <w:tc>
+          <w:tcPr>
+            <w:tcW w:w="3489" w:type="dxa"/>
+          </w:tcPr>
+          <w:p>
+            <w:pPr>
+              <w:jc w:val="center"/>
+            </w:pPr>
+            <w:r>
+              <w:t>2</w:t>
+            </w:r>
+          </w:p>
+        </w:tc>
+        <w:tc>
+          <w:tcPr>
+            <w:tcW w:w="3489" w:type="dxa"/>
+          </w:tcPr>
+          <w:p>
+            <w:pPr>
+              <w:jc w:val="center"/>
+            </w:pPr>
+            <w:proofErr w:type="spellStart"/>
+            <w:r>
+              <w:t>JavadocMethod</w:t>
+            </w:r>
+            <w:proofErr w:type="spellEnd"/>
+          </w:p>
+        </w:tc>
+        <w:tc>
+          <w:tcPr>
+            <w:tcW w:w="3489" w:type="dxa"/>
+          </w:tcPr>
+          <w:p>
+            <w:pPr>
+              <w:jc w:val="center"/>
+            </w:pPr>
+            <w:proofErr w:type="spellStart"/>
+            <w:r>
+              <w:t>Javadoc</w:t>
+            </w:r>
+            <w:proofErr w:type="spellEnd"/>
+          </w:p>
+        </w:tc>
+      </w:tr>
+      <w:tr>
+        <w:tc>
+          <w:tcPr>
+            <w:tcW w:w="3489" w:type="dxa"/>
+          </w:tcPr>
+          <w:p>
+            <w:pPr>
+              <w:jc w:val="center"/>
+            </w:pPr>
+            <w:r>
+              <w:t>KeypressHandler.java</w:t>
+            </w:r>
+          </w:p>
+        </w:tc>
+        <w:tc>
+          <w:tcPr>
+            <w:tcW w:w="3489" w:type="dxa"/>
+          </w:tcPr>
+          <w:p>
+            <w:pPr>
+              <w:jc w:val="center"/>
+            </w:pPr>
+            <w:r>
+              <w:t>1</w:t>
+            </w:r>
+          </w:p>
+        </w:tc>
+        <w:tc>
+          <w:tcPr>
+            <w:tcW w:w="3489" w:type="dxa"/>
+          </w:tcPr>
+          <w:p>
+            <w:pPr>
+              <w:jc w:val="center"/>
+            </w:pPr>
+            <w:proofErr w:type="spellStart"/>
+            <w:r>
+              <w:t>JavadocMethod</w:t>
+            </w:r>
+            <w:proofErr w:type="spellEnd"/>
+          </w:p>
+        </w:tc>
+        <w:tc>
+          <w:tcPr>
+            <w:tcW w:w="3489" w:type="dxa"/>
+          </w:tcPr>
+          <w:p>
+            <w:pPr>
+              <w:jc w:val="center"/>
+            </w:pPr>
+            <w:proofErr w:type="spellStart"/>
+            <w:r>
+              <w:t>Javadoc</w:t>
+            </w:r>
+            <w:proofErr w:type="spellEnd"/>
+          </w:p>
+        </w:tc>
+      </w:tr>
+      <w:tr>
+        <w:tc>
+          <w:tcPr>
+            <w:tcW w:w="3489" w:type="dxa"/>
+          </w:tcPr>
+          <w:p>
+            <w:pPr>
+              <w:jc w:val="center"/>
+            </w:pPr>
+            <w:r>
+              <w:t>Hewan.java</w:t>
+            </w:r>
+          </w:p>
+        </w:tc>
+        <w:tc>
+          <w:tcPr>
+            <w:tcW w:w="3489" w:type="dxa"/>
+          </w:tcPr>
+          <w:p>
+            <w:pPr>
+              <w:jc w:val="center"/>
+            </w:pPr>
+            <w:r>
+              <w:t>3</w:t>
+            </w:r>
+          </w:p>
+        </w:tc>
+        <w:tc>
+          <w:tcPr>
+            <w:tcW w:w="3489" w:type="dxa"/>
+          </w:tcPr>
+          <w:p>
+            <w:pPr>
+              <w:jc w:val="center"/>
+            </w:pPr>
+            <w:proofErr w:type="spellStart"/>
+            <w:r>
+              <w:t>VisibilityModifier</w:t>
+            </w:r>
+            <w:proofErr w:type="spellEnd"/>
+          </w:p>
+        </w:tc>
+        <w:tc>
+          <w:tcPr>
+            <w:tcW w:w="3489" w:type="dxa"/>
+          </w:tcPr>
+          <w:p>
+            <w:pPr>
+              <w:jc w:val="center"/>
+            </w:pPr>
+            <w:r>
+              <w:t>Design</w:t>
+            </w:r>
+          </w:p>
+        </w:tc>
+      </w:tr>
+      <w:tr>
+        <w:tc>
+          <w:tcPr>
+            <w:tcW w:w="3489" w:type="dxa"/>
+          </w:tcPr>
+          <w:p>
+            <w:pPr>
+              <w:jc w:val="center"/>
+            </w:pPr>
+            <w:r>
+              <w:t>Makhluk.java</w:t>
+            </w:r>
+          </w:p>
+        </w:tc>
+        <w:tc>
+          <w:tcPr>
+            <w:tcW w:w="3489" w:type="dxa"/>
+          </w:tcPr>
+          <w:p>
+            <w:pPr>
+              <w:jc w:val="center"/>
+            </w:pPr>
+            <w:r>
+              <w:t>5</w:t>
+            </w:r>
+          </w:p>
+        </w:tc>
+        <w:tc>
+          <w:tcPr>
+            <w:tcW w:w="3489" w:type="dxa"/>
+          </w:tcPr>
+          <w:p>
+            <w:pPr>
+              <w:jc w:val="center"/>
+            </w:pPr>
+            <w:proofErr w:type="spellStart"/>
+            <w:r>
+              <w:t>VisibilityModifier</w:t>
+            </w:r>
+            <w:proofErr w:type="spellEnd"/>
+          </w:p>
+        </w:tc>
+        <w:tc>
+          <w:tcPr>
+            <w:tcW w:w="3489" w:type="dxa"/>
+          </w:tcPr>
+          <w:p>
+            <w:pPr>
+              <w:jc w:val="center"/>
+            </w:pPr>
+            <w:proofErr w:type="spellStart"/>
+            <w:r>
+              <w:t>Desgin</w:t>
+            </w:r>
+            <w:proofErr w:type="spellEnd"/>
+          </w:p>
+        </w:tc>
+      </w:tr>
+      <w:tr>
+        <w:trPr>
+          <w:trHeight w:val="90"/>
+        </w:trPr>
+        <w:tc>
+          <w:tcPr>
+            <w:tcW w:w="3489" w:type="dxa"/>
+            <w:vMerge w:val="restart"/>
+          </w:tcPr>
+          <w:p>
+            <w:pPr>
+              <w:jc w:val="center"/>
+            </w:pPr>
+            <w:r>
+              <w:t>Main.java</w:t>
+            </w:r>
+            <w:bookmarkStart w:id="0" w:name="_GoBack"/>
+            <w:bookmarkEnd w:id="0"/>
+          </w:p>
+        </w:tc>
+        <w:tc>
+          <w:tcPr>
+            <w:tcW w:w="3489" w:type="dxa"/>
+            <w:vMerge w:val="restart"/>
+          </w:tcPr>
+          <w:p>
+            <w:pPr>
+              <w:jc w:val="center"/>
+            </w:pPr>
+            <w:r>
+              <w:t>68</w:t>
+            </w:r>
+          </w:p>
+        </w:tc>
+        <w:tc>
+          <w:tcPr>
+            <w:tcW w:w="3489" w:type="dxa"/>
+          </w:tcPr>
+          <w:p>
+            <w:pPr>
+              <w:jc w:val="center"/>
+            </w:pPr>
+            <w:r>
+              <w:t>Magic Number</w:t>
+            </w:r>
+          </w:p>
+        </w:tc>
+        <w:tc>
+          <w:tcPr>
+            <w:tcW w:w="3489" w:type="dxa"/>
+          </w:tcPr>
+          <w:p>
+            <w:pPr>
+              <w:jc w:val="center"/>
+            </w:pPr>
+            <w:r>
+              <w:t>Coding</w:t>
+            </w:r>
+          </w:p>
+        </w:tc>
+      </w:tr>
+      <w:tr>
+        <w:tc>
+          <w:tcPr>
+            <w:tcW w:w="3489" w:type="dxa"/>
+            <w:vMerge/>
+          </w:tcPr>
+          <w:p>
+            <w:pPr>
+              <w:jc w:val="center"/>
+            </w:pPr>
+          </w:p>
+        </w:tc>
+        <w:tc>
+          <w:tcPr>
+            <w:tcW w:w="3489" w:type="dxa"/>
+            <w:vMerge/>
+          </w:tcPr>
+          <w:p>
+            <w:pPr>
+              <w:jc w:val="center"/>
+            </w:pPr>
+          </w:p>
+        </w:tc>
+        <w:tc>
+          <w:tcPr>
+            <w:tcW w:w="3489" w:type="dxa"/>
+          </w:tcPr>
+          <w:p>
+            <w:pPr>
+              <w:jc w:val="center"/>
+            </w:pPr>
+            <w:proofErr w:type="spellStart"/>
+            <w:r>
+              <w:t>JavadocMethod</w:t>
+            </w:r>
+            <w:proofErr w:type="spellEnd"/>
+          </w:p>
+        </w:tc>
+        <w:tc>
+          <w:tcPr>
+            <w:tcW w:w="3489" w:type="dxa"/>
+          </w:tcPr>
+          <w:p>
+            <w:pPr>
+              <w:jc w:val="center"/>
+            </w:pPr>
+            <w:proofErr w:type="spellStart"/>
+            <w:r>
+              <w:t>Javadoc</w:t>
+            </w:r>
+            <w:proofErr w:type="spellEnd"/>
+          </w:p>
+        </w:tc>
+      </w:tr>
+    </w:tbl>
+    <w:p/>
     <w:p>
       <w:pPr>
         <w:rPr>
@@ -4312,8 +9326,8 @@
       </w:pPr>
     </w:p>
     <w:sectPr>
-      <w:headerReference w:type="default" r:id="rId9"/>
-      <w:footerReference w:type="default" r:id="rId10"/>
+      <w:headerReference w:type="default" r:id="rId10"/>
+      <w:footerReference w:type="default" r:id="rId11"/>
       <w:pgSz w:w="16838" w:h="11906" w:orient="landscape"/>
       <w:pgMar w:top="1080" w:right="1440" w:bottom="1080" w:left="1440" w:header="708" w:footer="708" w:gutter="0"/>
       <w:cols w:space="708"/>
@@ -4324,7 +9338,7 @@
 </file>
 
 <file path=word/endnotes.xml><?xml version="1.0" encoding="utf-8"?>
-<w:endnotes xmlns:wpc="http://schemas.microsoft.com/office/word/2010/wordprocessingCanvas" xmlns:mc="http://schemas.openxmlformats.org/markup-compatibility/2006" xmlns:o="urn:schemas-microsoft-com:office:office" xmlns:r="http://schemas.openxmlformats.org/officeDocument/2006/relationships" xmlns:m="http://schemas.openxmlformats.org/officeDocument/2006/math" xmlns:v="urn:schemas-microsoft-com:vml" xmlns:wp14="http://schemas.microsoft.com/office/word/2010/wordprocessingDrawing" xmlns:wp="http://schemas.openxmlformats.org/drawingml/2006/wordprocessingDrawing" xmlns:w10="urn:schemas-microsoft-com:office:word" xmlns:w="http://schemas.openxmlformats.org/wordprocessingml/2006/main" xmlns:w14="http://schemas.microsoft.com/office/word/2010/wordml" xmlns:w15="http://schemas.microsoft.com/office/word/2012/wordml" xmlns:wpg="http://schemas.microsoft.com/office/word/2010/wordprocessingGroup" xmlns:wpi="http://schemas.microsoft.com/office/word/2010/wordprocessingInk" xmlns:wne="http://schemas.microsoft.com/office/word/2006/wordml" xmlns:wps="http://schemas.microsoft.com/office/word/2010/wordprocessingShape" mc:Ignorable="w14 w15 wp14">
+<w:endnotes xmlns:wpc="http://schemas.microsoft.com/office/word/2010/wordprocessingCanvas" xmlns:mo="http://schemas.microsoft.com/office/mac/office/2008/main" xmlns:mc="http://schemas.openxmlformats.org/markup-compatibility/2006" xmlns:mv="urn:schemas-microsoft-com:mac:vml" xmlns:o="urn:schemas-microsoft-com:office:office" xmlns:r="http://schemas.openxmlformats.org/officeDocument/2006/relationships" xmlns:m="http://schemas.openxmlformats.org/officeDocument/2006/math" xmlns:v="urn:schemas-microsoft-com:vml" xmlns:wp14="http://schemas.microsoft.com/office/word/2010/wordprocessingDrawing" xmlns:wp="http://schemas.openxmlformats.org/drawingml/2006/wordprocessingDrawing" xmlns:w10="urn:schemas-microsoft-com:office:word" xmlns:w="http://schemas.openxmlformats.org/wordprocessingml/2006/main" xmlns:w14="http://schemas.microsoft.com/office/word/2010/wordml" xmlns:wpg="http://schemas.microsoft.com/office/word/2010/wordprocessingGroup" xmlns:wpi="http://schemas.microsoft.com/office/word/2010/wordprocessingInk" xmlns:wne="http://schemas.microsoft.com/office/word/2006/wordml" xmlns:wps="http://schemas.microsoft.com/office/word/2010/wordprocessingShape" mc:Ignorable="w14 wp14">
   <w:endnote w:type="separator" w:id="-1">
     <w:p>
       <w:r>
@@ -4343,7 +9357,7 @@
 </file>
 
 <file path=word/footer1.xml><?xml version="1.0" encoding="utf-8"?>
-<w:ftr xmlns:wpc="http://schemas.microsoft.com/office/word/2010/wordprocessingCanvas" xmlns:mc="http://schemas.openxmlformats.org/markup-compatibility/2006" xmlns:o="urn:schemas-microsoft-com:office:office" xmlns:r="http://schemas.openxmlformats.org/officeDocument/2006/relationships" xmlns:m="http://schemas.openxmlformats.org/officeDocument/2006/math" xmlns:v="urn:schemas-microsoft-com:vml" xmlns:wp14="http://schemas.microsoft.com/office/word/2010/wordprocessingDrawing" xmlns:wp="http://schemas.openxmlformats.org/drawingml/2006/wordprocessingDrawing" xmlns:w10="urn:schemas-microsoft-com:office:word" xmlns:w="http://schemas.openxmlformats.org/wordprocessingml/2006/main" xmlns:w14="http://schemas.microsoft.com/office/word/2010/wordml" xmlns:w15="http://schemas.microsoft.com/office/word/2012/wordml" xmlns:wpg="http://schemas.microsoft.com/office/word/2010/wordprocessingGroup" xmlns:wpi="http://schemas.microsoft.com/office/word/2010/wordprocessingInk" xmlns:wne="http://schemas.microsoft.com/office/word/2006/wordml" xmlns:wps="http://schemas.microsoft.com/office/word/2010/wordprocessingShape" mc:Ignorable="w14 w15 wp14">
+<w:ftr xmlns:wpc="http://schemas.microsoft.com/office/word/2010/wordprocessingCanvas" xmlns:mo="http://schemas.microsoft.com/office/mac/office/2008/main" xmlns:mc="http://schemas.openxmlformats.org/markup-compatibility/2006" xmlns:mv="urn:schemas-microsoft-com:mac:vml" xmlns:o="urn:schemas-microsoft-com:office:office" xmlns:r="http://schemas.openxmlformats.org/officeDocument/2006/relationships" xmlns:m="http://schemas.openxmlformats.org/officeDocument/2006/math" xmlns:v="urn:schemas-microsoft-com:vml" xmlns:wp14="http://schemas.microsoft.com/office/word/2010/wordprocessingDrawing" xmlns:wp="http://schemas.openxmlformats.org/drawingml/2006/wordprocessingDrawing" xmlns:w10="urn:schemas-microsoft-com:office:word" xmlns:w="http://schemas.openxmlformats.org/wordprocessingml/2006/main" xmlns:w14="http://schemas.microsoft.com/office/word/2010/wordml" xmlns:wpg="http://schemas.microsoft.com/office/word/2010/wordprocessingGroup" xmlns:wpi="http://schemas.microsoft.com/office/word/2010/wordprocessingInk" xmlns:wne="http://schemas.microsoft.com/office/word/2006/wordml" xmlns:wps="http://schemas.microsoft.com/office/word/2010/wordprocessingShape" mc:Ignorable="w14 wp14">
   <w:p>
     <w:pPr>
       <w:pStyle w:val="Footer"/>
@@ -4435,7 +9449,7 @@
         <w:sz w:val="20"/>
         <w:lang w:val="id-ID"/>
       </w:rPr>
-      <w:t>10</w:t>
+      <w:t>11</w:t>
     </w:r>
     <w:r>
       <w:rPr>
@@ -4489,7 +9503,7 @@
         <w:sz w:val="20"/>
         <w:lang w:val="id-ID"/>
       </w:rPr>
-      <w:t>10</w:t>
+      <w:t>11</w:t>
     </w:r>
     <w:r>
       <w:rPr>
@@ -4505,7 +9519,7 @@
 </file>
 
 <file path=word/footnotes.xml><?xml version="1.0" encoding="utf-8"?>
-<w:footnotes xmlns:wpc="http://schemas.microsoft.com/office/word/2010/wordprocessingCanvas" xmlns:mc="http://schemas.openxmlformats.org/markup-compatibility/2006" xmlns:o="urn:schemas-microsoft-com:office:office" xmlns:r="http://schemas.openxmlformats.org/officeDocument/2006/relationships" xmlns:m="http://schemas.openxmlformats.org/officeDocument/2006/math" xmlns:v="urn:schemas-microsoft-com:vml" xmlns:wp14="http://schemas.microsoft.com/office/word/2010/wordprocessingDrawing" xmlns:wp="http://schemas.openxmlformats.org/drawingml/2006/wordprocessingDrawing" xmlns:w10="urn:schemas-microsoft-com:office:word" xmlns:w="http://schemas.openxmlformats.org/wordprocessingml/2006/main" xmlns:w14="http://schemas.microsoft.com/office/word/2010/wordml" xmlns:w15="http://schemas.microsoft.com/office/word/2012/wordml" xmlns:wpg="http://schemas.microsoft.com/office/word/2010/wordprocessingGroup" xmlns:wpi="http://schemas.microsoft.com/office/word/2010/wordprocessingInk" xmlns:wne="http://schemas.microsoft.com/office/word/2006/wordml" xmlns:wps="http://schemas.microsoft.com/office/word/2010/wordprocessingShape" mc:Ignorable="w14 w15 wp14">
+<w:footnotes xmlns:wpc="http://schemas.microsoft.com/office/word/2010/wordprocessingCanvas" xmlns:mo="http://schemas.microsoft.com/office/mac/office/2008/main" xmlns:mc="http://schemas.openxmlformats.org/markup-compatibility/2006" xmlns:mv="urn:schemas-microsoft-com:mac:vml" xmlns:o="urn:schemas-microsoft-com:office:office" xmlns:r="http://schemas.openxmlformats.org/officeDocument/2006/relationships" xmlns:m="http://schemas.openxmlformats.org/officeDocument/2006/math" xmlns:v="urn:schemas-microsoft-com:vml" xmlns:wp14="http://schemas.microsoft.com/office/word/2010/wordprocessingDrawing" xmlns:wp="http://schemas.openxmlformats.org/drawingml/2006/wordprocessingDrawing" xmlns:w10="urn:schemas-microsoft-com:office:word" xmlns:w="http://schemas.openxmlformats.org/wordprocessingml/2006/main" xmlns:w14="http://schemas.microsoft.com/office/word/2010/wordml" xmlns:wpg="http://schemas.microsoft.com/office/word/2010/wordprocessingGroup" xmlns:wpi="http://schemas.microsoft.com/office/word/2010/wordprocessingInk" xmlns:wne="http://schemas.microsoft.com/office/word/2006/wordml" xmlns:wps="http://schemas.microsoft.com/office/word/2010/wordprocessingShape" mc:Ignorable="w14 wp14">
   <w:footnote w:type="separator" w:id="-1">
     <w:p>
       <w:r>
@@ -4524,7 +9538,7 @@
 </file>
 
 <file path=word/header1.xml><?xml version="1.0" encoding="utf-8"?>
-<w:hdr xmlns:wpc="http://schemas.microsoft.com/office/word/2010/wordprocessingCanvas" xmlns:mc="http://schemas.openxmlformats.org/markup-compatibility/2006" xmlns:o="urn:schemas-microsoft-com:office:office" xmlns:r="http://schemas.openxmlformats.org/officeDocument/2006/relationships" xmlns:m="http://schemas.openxmlformats.org/officeDocument/2006/math" xmlns:v="urn:schemas-microsoft-com:vml" xmlns:wp14="http://schemas.microsoft.com/office/word/2010/wordprocessingDrawing" xmlns:wp="http://schemas.openxmlformats.org/drawingml/2006/wordprocessingDrawing" xmlns:w10="urn:schemas-microsoft-com:office:word" xmlns:w="http://schemas.openxmlformats.org/wordprocessingml/2006/main" xmlns:w14="http://schemas.microsoft.com/office/word/2010/wordml" xmlns:w15="http://schemas.microsoft.com/office/word/2012/wordml" xmlns:wpg="http://schemas.microsoft.com/office/word/2010/wordprocessingGroup" xmlns:wpi="http://schemas.microsoft.com/office/word/2010/wordprocessingInk" xmlns:wne="http://schemas.microsoft.com/office/word/2006/wordml" xmlns:wps="http://schemas.microsoft.com/office/word/2010/wordprocessingShape" mc:Ignorable="w14 w15 wp14">
+<w:hdr xmlns:wpc="http://schemas.microsoft.com/office/word/2010/wordprocessingCanvas" xmlns:mo="http://schemas.microsoft.com/office/mac/office/2008/main" xmlns:mc="http://schemas.openxmlformats.org/markup-compatibility/2006" xmlns:mv="urn:schemas-microsoft-com:mac:vml" xmlns:o="urn:schemas-microsoft-com:office:office" xmlns:r="http://schemas.openxmlformats.org/officeDocument/2006/relationships" xmlns:m="http://schemas.openxmlformats.org/officeDocument/2006/math" xmlns:v="urn:schemas-microsoft-com:vml" xmlns:wp14="http://schemas.microsoft.com/office/word/2010/wordprocessingDrawing" xmlns:wp="http://schemas.openxmlformats.org/drawingml/2006/wordprocessingDrawing" xmlns:w10="urn:schemas-microsoft-com:office:word" xmlns:w="http://schemas.openxmlformats.org/wordprocessingml/2006/main" xmlns:w14="http://schemas.microsoft.com/office/word/2010/wordml" xmlns:wpg="http://schemas.microsoft.com/office/word/2010/wordprocessingGroup" xmlns:wpi="http://schemas.microsoft.com/office/word/2010/wordprocessingInk" xmlns:wne="http://schemas.microsoft.com/office/word/2006/wordml" xmlns:wps="http://schemas.microsoft.com/office/word/2010/wordprocessingShape" mc:Ignorable="w14 wp14">
   <w:p>
     <w:pPr>
       <w:pStyle w:val="Header"/>
@@ -4543,7 +9557,7 @@
 </file>
 
 <file path=word/numbering.xml><?xml version="1.0" encoding="utf-8"?>
-<w:numbering xmlns:wpc="http://schemas.microsoft.com/office/word/2010/wordprocessingCanvas" xmlns:mc="http://schemas.openxmlformats.org/markup-compatibility/2006" xmlns:o="urn:schemas-microsoft-com:office:office" xmlns:r="http://schemas.openxmlformats.org/officeDocument/2006/relationships" xmlns:m="http://schemas.openxmlformats.org/officeDocument/2006/math" xmlns:v="urn:schemas-microsoft-com:vml" xmlns:wp14="http://schemas.microsoft.com/office/word/2010/wordprocessingDrawing" xmlns:wp="http://schemas.openxmlformats.org/drawingml/2006/wordprocessingDrawing" xmlns:w10="urn:schemas-microsoft-com:office:word" xmlns:w="http://schemas.openxmlformats.org/wordprocessingml/2006/main" xmlns:w14="http://schemas.microsoft.com/office/word/2010/wordml" xmlns:w15="http://schemas.microsoft.com/office/word/2012/wordml" xmlns:wpg="http://schemas.microsoft.com/office/word/2010/wordprocessingGroup" xmlns:wpi="http://schemas.microsoft.com/office/word/2010/wordprocessingInk" xmlns:wne="http://schemas.microsoft.com/office/word/2006/wordml" xmlns:wps="http://schemas.microsoft.com/office/word/2010/wordprocessingShape" mc:Ignorable="w14 w15 wp14">
+<w:numbering xmlns:wpc="http://schemas.microsoft.com/office/word/2010/wordprocessingCanvas" xmlns:mo="http://schemas.microsoft.com/office/mac/office/2008/main" xmlns:mc="http://schemas.openxmlformats.org/markup-compatibility/2006" xmlns:mv="urn:schemas-microsoft-com:mac:vml" xmlns:o="urn:schemas-microsoft-com:office:office" xmlns:r="http://schemas.openxmlformats.org/officeDocument/2006/relationships" xmlns:m="http://schemas.openxmlformats.org/officeDocument/2006/math" xmlns:v="urn:schemas-microsoft-com:vml" xmlns:wp14="http://schemas.microsoft.com/office/word/2010/wordprocessingDrawing" xmlns:wp="http://schemas.openxmlformats.org/drawingml/2006/wordprocessingDrawing" xmlns:w10="urn:schemas-microsoft-com:office:word" xmlns:w="http://schemas.openxmlformats.org/wordprocessingml/2006/main" xmlns:w14="http://schemas.microsoft.com/office/word/2010/wordml" xmlns:wpg="http://schemas.microsoft.com/office/word/2010/wordprocessingGroup" xmlns:wpi="http://schemas.microsoft.com/office/word/2010/wordprocessingInk" xmlns:wne="http://schemas.microsoft.com/office/word/2006/wordml" xmlns:wps="http://schemas.microsoft.com/office/word/2010/wordprocessingShape" mc:Ignorable="w14 wp14">
   <w:abstractNum w:abstractNumId="0">
     <w:nsid w:val="05FF2ED5"/>
     <w:multiLevelType w:val="hybridMultilevel"/>
@@ -7133,7 +12147,7 @@
 </file>
 
 <file path=word/styles.xml><?xml version="1.0" encoding="utf-8"?>
-<w:styles xmlns:mc="http://schemas.openxmlformats.org/markup-compatibility/2006" xmlns:r="http://schemas.openxmlformats.org/officeDocument/2006/relationships" xmlns:w="http://schemas.openxmlformats.org/wordprocessingml/2006/main" xmlns:w14="http://schemas.microsoft.com/office/word/2010/wordml" xmlns:w15="http://schemas.microsoft.com/office/word/2012/wordml" mc:Ignorable="w14 w15">
+<w:styles xmlns:mc="http://schemas.openxmlformats.org/markup-compatibility/2006" xmlns:r="http://schemas.openxmlformats.org/officeDocument/2006/relationships" xmlns:w="http://schemas.openxmlformats.org/wordprocessingml/2006/main" xmlns:w14="http://schemas.microsoft.com/office/word/2010/wordml" mc:Ignorable="w14">
   <w:docDefaults>
     <w:rPrDefault>
       <w:rPr>
@@ -7149,378 +12163,934 @@
       </w:pPr>
     </w:pPrDefault>
   </w:docDefaults>
-  <w:latentStyles w:defLockedState="0" w:defUIPriority="99" w:defSemiHidden="0" w:defUnhideWhenUsed="0" w:defQFormat="0" w:count="371">
-    <w:lsdException w:name="Normal" w:uiPriority="0" w:qFormat="1"/>
-    <w:lsdException w:name="heading 1" w:uiPriority="0" w:qFormat="1"/>
-    <w:lsdException w:name="heading 2" w:semiHidden="1" w:uiPriority="9" w:unhideWhenUsed="1" w:qFormat="1"/>
-    <w:lsdException w:name="heading 3" w:semiHidden="1" w:uiPriority="0" w:unhideWhenUsed="1" w:qFormat="1"/>
-    <w:lsdException w:name="heading 4" w:semiHidden="1" w:uiPriority="0" w:unhideWhenUsed="1" w:qFormat="1"/>
-    <w:lsdException w:name="heading 5" w:semiHidden="1" w:uiPriority="0" w:unhideWhenUsed="1" w:qFormat="1"/>
-    <w:lsdException w:name="heading 6" w:semiHidden="1" w:uiPriority="0" w:unhideWhenUsed="1" w:qFormat="1"/>
-    <w:lsdException w:name="heading 7" w:semiHidden="1" w:uiPriority="0" w:unhideWhenUsed="1" w:qFormat="1"/>
-    <w:lsdException w:name="heading 8" w:semiHidden="1" w:uiPriority="0" w:unhideWhenUsed="1" w:qFormat="1"/>
-    <w:lsdException w:name="heading 9" w:semiHidden="1" w:uiPriority="0" w:unhideWhenUsed="1" w:qFormat="1"/>
-    <w:lsdException w:name="index 1" w:semiHidden="1" w:unhideWhenUsed="1"/>
-    <w:lsdException w:name="index 2" w:semiHidden="1" w:unhideWhenUsed="1"/>
-    <w:lsdException w:name="index 3" w:semiHidden="1" w:unhideWhenUsed="1"/>
-    <w:lsdException w:name="index 4" w:semiHidden="1" w:unhideWhenUsed="1"/>
-    <w:lsdException w:name="index 5" w:semiHidden="1" w:unhideWhenUsed="1"/>
-    <w:lsdException w:name="index 6" w:semiHidden="1" w:unhideWhenUsed="1"/>
-    <w:lsdException w:name="index 7" w:semiHidden="1" w:unhideWhenUsed="1"/>
-    <w:lsdException w:name="index 8" w:semiHidden="1" w:unhideWhenUsed="1"/>
-    <w:lsdException w:name="index 9" w:semiHidden="1" w:unhideWhenUsed="1"/>
-    <w:lsdException w:name="toc 1" w:semiHidden="1" w:uiPriority="39" w:unhideWhenUsed="1"/>
-    <w:lsdException w:name="toc 2" w:semiHidden="1" w:uiPriority="39" w:unhideWhenUsed="1"/>
-    <w:lsdException w:name="toc 3" w:semiHidden="1" w:uiPriority="39" w:unhideWhenUsed="1"/>
-    <w:lsdException w:name="toc 4" w:semiHidden="1" w:uiPriority="39" w:unhideWhenUsed="1"/>
-    <w:lsdException w:name="toc 5" w:semiHidden="1" w:uiPriority="39" w:unhideWhenUsed="1"/>
-    <w:lsdException w:name="toc 6" w:semiHidden="1" w:uiPriority="39" w:unhideWhenUsed="1"/>
-    <w:lsdException w:name="toc 7" w:semiHidden="1" w:uiPriority="39" w:unhideWhenUsed="1"/>
-    <w:lsdException w:name="toc 8" w:semiHidden="1" w:uiPriority="39" w:unhideWhenUsed="1"/>
-    <w:lsdException w:name="toc 9" w:semiHidden="1" w:uiPriority="39" w:unhideWhenUsed="1"/>
-    <w:lsdException w:name="Normal Indent" w:semiHidden="1" w:unhideWhenUsed="1"/>
-    <w:lsdException w:name="footnote text" w:semiHidden="1" w:unhideWhenUsed="1"/>
-    <w:lsdException w:name="annotation text" w:semiHidden="1" w:unhideWhenUsed="1"/>
-    <w:lsdException w:name="header" w:semiHidden="1" w:unhideWhenUsed="1"/>
-    <w:lsdException w:name="footer" w:semiHidden="1" w:unhideWhenUsed="1"/>
-    <w:lsdException w:name="index heading" w:semiHidden="1" w:unhideWhenUsed="1"/>
-    <w:lsdException w:name="caption" w:semiHidden="1" w:uiPriority="35" w:unhideWhenUsed="1" w:qFormat="1"/>
-    <w:lsdException w:name="table of figures" w:semiHidden="1" w:unhideWhenUsed="1"/>
-    <w:lsdException w:name="envelope address" w:semiHidden="1" w:unhideWhenUsed="1"/>
-    <w:lsdException w:name="envelope return" w:semiHidden="1" w:unhideWhenUsed="1"/>
-    <w:lsdException w:name="footnote reference" w:semiHidden="1" w:unhideWhenUsed="1"/>
-    <w:lsdException w:name="annotation reference" w:semiHidden="1" w:unhideWhenUsed="1"/>
-    <w:lsdException w:name="line number" w:semiHidden="1" w:unhideWhenUsed="1"/>
-    <w:lsdException w:name="page number" w:semiHidden="1" w:unhideWhenUsed="1"/>
-    <w:lsdException w:name="endnote reference" w:semiHidden="1" w:unhideWhenUsed="1"/>
-    <w:lsdException w:name="endnote text" w:semiHidden="1" w:unhideWhenUsed="1"/>
-    <w:lsdException w:name="table of authorities" w:semiHidden="1" w:unhideWhenUsed="1"/>
-    <w:lsdException w:name="macro" w:semiHidden="1" w:unhideWhenUsed="1"/>
-    <w:lsdException w:name="toa heading" w:semiHidden="1" w:unhideWhenUsed="1"/>
-    <w:lsdException w:name="List" w:semiHidden="1" w:unhideWhenUsed="1"/>
-    <w:lsdException w:name="List Bullet" w:semiHidden="1" w:unhideWhenUsed="1"/>
-    <w:lsdException w:name="List Number" w:semiHidden="1" w:unhideWhenUsed="1"/>
-    <w:lsdException w:name="List 2" w:semiHidden="1" w:unhideWhenUsed="1"/>
-    <w:lsdException w:name="List 3" w:semiHidden="1" w:unhideWhenUsed="1"/>
-    <w:lsdException w:name="List 4" w:semiHidden="1" w:unhideWhenUsed="1"/>
-    <w:lsdException w:name="List 5" w:semiHidden="1" w:unhideWhenUsed="1"/>
-    <w:lsdException w:name="List Bullet 2" w:semiHidden="1" w:unhideWhenUsed="1"/>
-    <w:lsdException w:name="List Bullet 3" w:semiHidden="1" w:unhideWhenUsed="1"/>
-    <w:lsdException w:name="List Bullet 4" w:semiHidden="1" w:unhideWhenUsed="1"/>
-    <w:lsdException w:name="List Bullet 5" w:semiHidden="1" w:unhideWhenUsed="1"/>
-    <w:lsdException w:name="List Number 2" w:semiHidden="1" w:unhideWhenUsed="1"/>
-    <w:lsdException w:name="List Number 3" w:semiHidden="1" w:unhideWhenUsed="1"/>
-    <w:lsdException w:name="List Number 4" w:semiHidden="1" w:unhideWhenUsed="1"/>
-    <w:lsdException w:name="List Number 5" w:semiHidden="1" w:unhideWhenUsed="1"/>
-    <w:lsdException w:name="Title" w:uiPriority="10" w:qFormat="1"/>
-    <w:lsdException w:name="Closing" w:semiHidden="1" w:unhideWhenUsed="1"/>
-    <w:lsdException w:name="Signature" w:semiHidden="1" w:unhideWhenUsed="1"/>
-    <w:lsdException w:name="Default Paragraph Font" w:semiHidden="1" w:uiPriority="1" w:unhideWhenUsed="1"/>
-    <w:lsdException w:name="Body Text" w:semiHidden="1" w:unhideWhenUsed="1"/>
-    <w:lsdException w:name="Body Text Indent" w:semiHidden="1" w:unhideWhenUsed="1"/>
-    <w:lsdException w:name="List Continue" w:semiHidden="1" w:unhideWhenUsed="1"/>
-    <w:lsdException w:name="List Continue 2" w:semiHidden="1" w:unhideWhenUsed="1"/>
-    <w:lsdException w:name="List Continue 3" w:semiHidden="1" w:unhideWhenUsed="1"/>
-    <w:lsdException w:name="List Continue 4" w:semiHidden="1" w:unhideWhenUsed="1"/>
-    <w:lsdException w:name="List Continue 5" w:semiHidden="1" w:unhideWhenUsed="1"/>
-    <w:lsdException w:name="Message Header" w:semiHidden="1" w:unhideWhenUsed="1"/>
-    <w:lsdException w:name="Subtitle" w:uiPriority="11" w:qFormat="1"/>
-    <w:lsdException w:name="Salutation" w:semiHidden="1" w:unhideWhenUsed="1"/>
-    <w:lsdException w:name="Date" w:semiHidden="1" w:unhideWhenUsed="1"/>
-    <w:lsdException w:name="Body Text First Indent" w:semiHidden="1" w:unhideWhenUsed="1"/>
-    <w:lsdException w:name="Body Text First Indent 2" w:semiHidden="1" w:unhideWhenUsed="1"/>
-    <w:lsdException w:name="Note Heading" w:semiHidden="1" w:unhideWhenUsed="1"/>
-    <w:lsdException w:name="Body Text 2" w:semiHidden="1" w:unhideWhenUsed="1"/>
-    <w:lsdException w:name="Body Text 3" w:semiHidden="1" w:unhideWhenUsed="1"/>
-    <w:lsdException w:name="Body Text Indent 2" w:semiHidden="1" w:unhideWhenUsed="1"/>
-    <w:lsdException w:name="Body Text Indent 3" w:semiHidden="1" w:unhideWhenUsed="1"/>
-    <w:lsdException w:name="Block Text" w:semiHidden="1" w:unhideWhenUsed="1"/>
-    <w:lsdException w:name="Hyperlink" w:semiHidden="1" w:unhideWhenUsed="1"/>
-    <w:lsdException w:name="FollowedHyperlink" w:semiHidden="1" w:unhideWhenUsed="1"/>
-    <w:lsdException w:name="Strong" w:uiPriority="0" w:qFormat="1"/>
-    <w:lsdException w:name="Emphasis" w:uiPriority="20" w:qFormat="1"/>
-    <w:lsdException w:name="Document Map" w:semiHidden="1" w:unhideWhenUsed="1"/>
-    <w:lsdException w:name="Plain Text" w:semiHidden="1" w:unhideWhenUsed="1"/>
-    <w:lsdException w:name="E-mail Signature" w:semiHidden="1" w:unhideWhenUsed="1"/>
-    <w:lsdException w:name="HTML Top of Form" w:semiHidden="1" w:unhideWhenUsed="1"/>
-    <w:lsdException w:name="HTML Bottom of Form" w:semiHidden="1" w:unhideWhenUsed="1"/>
-    <w:lsdException w:name="Normal (Web)" w:semiHidden="1" w:unhideWhenUsed="1"/>
-    <w:lsdException w:name="HTML Acronym" w:semiHidden="1" w:unhideWhenUsed="1"/>
-    <w:lsdException w:name="HTML Address" w:semiHidden="1" w:unhideWhenUsed="1"/>
-    <w:lsdException w:name="HTML Cite" w:semiHidden="1" w:unhideWhenUsed="1"/>
-    <w:lsdException w:name="HTML Code" w:semiHidden="1" w:unhideWhenUsed="1"/>
-    <w:lsdException w:name="HTML Definition" w:semiHidden="1" w:unhideWhenUsed="1"/>
-    <w:lsdException w:name="HTML Keyboard" w:semiHidden="1" w:unhideWhenUsed="1"/>
-    <w:lsdException w:name="HTML Preformatted" w:semiHidden="1" w:unhideWhenUsed="1"/>
-    <w:lsdException w:name="HTML Sample" w:semiHidden="1" w:unhideWhenUsed="1"/>
-    <w:lsdException w:name="HTML Typewriter" w:semiHidden="1" w:unhideWhenUsed="1"/>
-    <w:lsdException w:name="HTML Variable" w:semiHidden="1" w:unhideWhenUsed="1"/>
-    <w:lsdException w:name="Normal Table" w:semiHidden="1" w:unhideWhenUsed="1"/>
-    <w:lsdException w:name="annotation subject" w:semiHidden="1" w:unhideWhenUsed="1"/>
-    <w:lsdException w:name="No List" w:semiHidden="1" w:unhideWhenUsed="1"/>
-    <w:lsdException w:name="Outline List 1" w:semiHidden="1" w:unhideWhenUsed="1"/>
-    <w:lsdException w:name="Outline List 2" w:semiHidden="1" w:unhideWhenUsed="1"/>
-    <w:lsdException w:name="Outline List 3" w:semiHidden="1" w:unhideWhenUsed="1"/>
-    <w:lsdException w:name="Table Simple 1" w:semiHidden="1" w:unhideWhenUsed="1"/>
-    <w:lsdException w:name="Table Simple 2" w:semiHidden="1" w:unhideWhenUsed="1"/>
-    <w:lsdException w:name="Table Simple 3" w:semiHidden="1" w:unhideWhenUsed="1"/>
-    <w:lsdException w:name="Table Classic 1" w:semiHidden="1" w:unhideWhenUsed="1"/>
-    <w:lsdException w:name="Table Classic 2" w:semiHidden="1" w:unhideWhenUsed="1"/>
-    <w:lsdException w:name="Table Classic 3" w:semiHidden="1" w:unhideWhenUsed="1"/>
-    <w:lsdException w:name="Table Classic 4" w:semiHidden="1" w:unhideWhenUsed="1"/>
-    <w:lsdException w:name="Table Colorful 1" w:semiHidden="1" w:unhideWhenUsed="1"/>
-    <w:lsdException w:name="Table Colorful 2" w:semiHidden="1" w:unhideWhenUsed="1"/>
-    <w:lsdException w:name="Table Colorful 3" w:semiHidden="1" w:unhideWhenUsed="1"/>
-    <w:lsdException w:name="Table Columns 1" w:semiHidden="1" w:unhideWhenUsed="1"/>
-    <w:lsdException w:name="Table Columns 2" w:semiHidden="1" w:unhideWhenUsed="1"/>
-    <w:lsdException w:name="Table Columns 3" w:semiHidden="1" w:unhideWhenUsed="1"/>
-    <w:lsdException w:name="Table Columns 4" w:semiHidden="1" w:unhideWhenUsed="1"/>
-    <w:lsdException w:name="Table Columns 5" w:semiHidden="1" w:unhideWhenUsed="1"/>
-    <w:lsdException w:name="Table Grid 1" w:semiHidden="1" w:unhideWhenUsed="1"/>
-    <w:lsdException w:name="Table Grid 2" w:semiHidden="1" w:unhideWhenUsed="1"/>
-    <w:lsdException w:name="Table Grid 3" w:semiHidden="1" w:unhideWhenUsed="1"/>
-    <w:lsdException w:name="Table Grid 4" w:semiHidden="1" w:unhideWhenUsed="1"/>
-    <w:lsdException w:name="Table Grid 5" w:semiHidden="1" w:unhideWhenUsed="1"/>
-    <w:lsdException w:name="Table Grid 6" w:semiHidden="1" w:unhideWhenUsed="1"/>
-    <w:lsdException w:name="Table Grid 7" w:semiHidden="1" w:unhideWhenUsed="1"/>
-    <w:lsdException w:name="Table Grid 8" w:semiHidden="1" w:unhideWhenUsed="1"/>
-    <w:lsdException w:name="Table List 1" w:semiHidden="1" w:unhideWhenUsed="1"/>
-    <w:lsdException w:name="Table List 2" w:semiHidden="1" w:unhideWhenUsed="1"/>
-    <w:lsdException w:name="Table List 3" w:semiHidden="1" w:unhideWhenUsed="1"/>
-    <w:lsdException w:name="Table List 4" w:semiHidden="1" w:unhideWhenUsed="1"/>
-    <w:lsdException w:name="Table List 5" w:semiHidden="1" w:unhideWhenUsed="1"/>
-    <w:lsdException w:name="Table List 6" w:semiHidden="1" w:unhideWhenUsed="1"/>
-    <w:lsdException w:name="Table List 7" w:semiHidden="1" w:unhideWhenUsed="1"/>
-    <w:lsdException w:name="Table List 8" w:semiHidden="1" w:unhideWhenUsed="1"/>
-    <w:lsdException w:name="Table 3D effects 1" w:semiHidden="1" w:unhideWhenUsed="1"/>
-    <w:lsdException w:name="Table 3D effects 2" w:semiHidden="1" w:unhideWhenUsed="1"/>
-    <w:lsdException w:name="Table 3D effects 3" w:semiHidden="1" w:unhideWhenUsed="1"/>
-    <w:lsdException w:name="Table Contemporary" w:semiHidden="1" w:unhideWhenUsed="1"/>
-    <w:lsdException w:name="Table Elegant" w:semiHidden="1" w:unhideWhenUsed="1"/>
-    <w:lsdException w:name="Table Professional" w:semiHidden="1" w:unhideWhenUsed="1"/>
-    <w:lsdException w:name="Table Subtle 1" w:semiHidden="1" w:unhideWhenUsed="1"/>
-    <w:lsdException w:name="Table Subtle 2" w:semiHidden="1" w:unhideWhenUsed="1"/>
-    <w:lsdException w:name="Table Web 1" w:semiHidden="1" w:unhideWhenUsed="1"/>
-    <w:lsdException w:name="Table Web 2" w:semiHidden="1" w:unhideWhenUsed="1"/>
-    <w:lsdException w:name="Table Web 3" w:semiHidden="1" w:unhideWhenUsed="1"/>
-    <w:lsdException w:name="Balloon Text" w:semiHidden="1" w:unhideWhenUsed="1"/>
-    <w:lsdException w:name="Table Grid" w:uiPriority="59"/>
-    <w:lsdException w:name="Table Theme" w:semiHidden="1" w:unhideWhenUsed="1"/>
-    <w:lsdException w:name="Placeholder Text" w:semiHidden="1"/>
-    <w:lsdException w:name="No Spacing" w:uiPriority="1" w:qFormat="1"/>
-    <w:lsdException w:name="Light Shading" w:uiPriority="60"/>
-    <w:lsdException w:name="Light List" w:uiPriority="61"/>
-    <w:lsdException w:name="Light Grid" w:uiPriority="62"/>
-    <w:lsdException w:name="Medium Shading 1" w:uiPriority="63"/>
-    <w:lsdException w:name="Medium Shading 2" w:uiPriority="64"/>
-    <w:lsdException w:name="Medium List 1" w:uiPriority="65"/>
-    <w:lsdException w:name="Medium List 2" w:uiPriority="66"/>
-    <w:lsdException w:name="Medium Grid 1" w:uiPriority="67"/>
-    <w:lsdException w:name="Medium Grid 2" w:uiPriority="68"/>
-    <w:lsdException w:name="Medium Grid 3" w:uiPriority="69"/>
-    <w:lsdException w:name="Dark List" w:uiPriority="70"/>
-    <w:lsdException w:name="Colorful Shading" w:uiPriority="71"/>
-    <w:lsdException w:name="Colorful List" w:uiPriority="72"/>
-    <w:lsdException w:name="Colorful Grid" w:uiPriority="73"/>
-    <w:lsdException w:name="Light Shading Accent 1" w:uiPriority="60"/>
-    <w:lsdException w:name="Light List Accent 1" w:uiPriority="61"/>
-    <w:lsdException w:name="Light Grid Accent 1" w:uiPriority="62"/>
-    <w:lsdException w:name="Medium Shading 1 Accent 1" w:uiPriority="63"/>
-    <w:lsdException w:name="Medium Shading 2 Accent 1" w:uiPriority="64"/>
-    <w:lsdException w:name="Medium List 1 Accent 1" w:uiPriority="65"/>
-    <w:lsdException w:name="Revision" w:semiHidden="1"/>
-    <w:lsdException w:name="List Paragraph" w:uiPriority="34" w:qFormat="1"/>
-    <w:lsdException w:name="Quote" w:uiPriority="29" w:qFormat="1"/>
-    <w:lsdException w:name="Intense Quote" w:uiPriority="30" w:qFormat="1"/>
-    <w:lsdException w:name="Medium List 2 Accent 1" w:uiPriority="66"/>
-    <w:lsdException w:name="Medium Grid 1 Accent 1" w:uiPriority="67"/>
-    <w:lsdException w:name="Medium Grid 2 Accent 1" w:uiPriority="68"/>
-    <w:lsdException w:name="Medium Grid 3 Accent 1" w:uiPriority="69"/>
-    <w:lsdException w:name="Dark List Accent 1" w:uiPriority="70"/>
-    <w:lsdException w:name="Colorful Shading Accent 1" w:uiPriority="71"/>
-    <w:lsdException w:name="Colorful List Accent 1" w:uiPriority="72"/>
-    <w:lsdException w:name="Colorful Grid Accent 1" w:uiPriority="73"/>
-    <w:lsdException w:name="Light Shading Accent 2" w:uiPriority="60"/>
-    <w:lsdException w:name="Light List Accent 2" w:uiPriority="61"/>
-    <w:lsdException w:name="Light Grid Accent 2" w:uiPriority="62"/>
-    <w:lsdException w:name="Medium Shading 1 Accent 2" w:uiPriority="63"/>
-    <w:lsdException w:name="Medium Shading 2 Accent 2" w:uiPriority="64"/>
-    <w:lsdException w:name="Medium List 1 Accent 2" w:uiPriority="65"/>
-    <w:lsdException w:name="Medium List 2 Accent 2" w:uiPriority="66"/>
-    <w:lsdException w:name="Medium Grid 1 Accent 2" w:uiPriority="67"/>
-    <w:lsdException w:name="Medium Grid 2 Accent 2" w:uiPriority="68"/>
-    <w:lsdException w:name="Medium Grid 3 Accent 2" w:uiPriority="69"/>
-    <w:lsdException w:name="Dark List Accent 2" w:uiPriority="70"/>
-    <w:lsdException w:name="Colorful Shading Accent 2" w:uiPriority="71"/>
-    <w:lsdException w:name="Colorful List Accent 2" w:uiPriority="72"/>
-    <w:lsdException w:name="Colorful Grid Accent 2" w:uiPriority="73"/>
-    <w:lsdException w:name="Light Shading Accent 3" w:uiPriority="60"/>
-    <w:lsdException w:name="Light List Accent 3" w:uiPriority="61"/>
-    <w:lsdException w:name="Light Grid Accent 3" w:uiPriority="62"/>
-    <w:lsdException w:name="Medium Shading 1 Accent 3" w:uiPriority="63"/>
-    <w:lsdException w:name="Medium Shading 2 Accent 3" w:uiPriority="64"/>
-    <w:lsdException w:name="Medium List 1 Accent 3" w:uiPriority="65"/>
-    <w:lsdException w:name="Medium List 2 Accent 3" w:uiPriority="66"/>
-    <w:lsdException w:name="Medium Grid 1 Accent 3" w:uiPriority="67"/>
-    <w:lsdException w:name="Medium Grid 2 Accent 3" w:uiPriority="68"/>
-    <w:lsdException w:name="Medium Grid 3 Accent 3" w:uiPriority="69"/>
-    <w:lsdException w:name="Dark List Accent 3" w:uiPriority="70"/>
-    <w:lsdException w:name="Colorful Shading Accent 3" w:uiPriority="71"/>
-    <w:lsdException w:name="Colorful List Accent 3" w:uiPriority="72"/>
-    <w:lsdException w:name="Colorful Grid Accent 3" w:uiPriority="73"/>
-    <w:lsdException w:name="Light Shading Accent 4" w:uiPriority="60"/>
-    <w:lsdException w:name="Light List Accent 4" w:uiPriority="61"/>
-    <w:lsdException w:name="Light Grid Accent 4" w:uiPriority="62"/>
-    <w:lsdException w:name="Medium Shading 1 Accent 4" w:uiPriority="63"/>
-    <w:lsdException w:name="Medium Shading 2 Accent 4" w:uiPriority="64"/>
-    <w:lsdException w:name="Medium List 1 Accent 4" w:uiPriority="65"/>
-    <w:lsdException w:name="Medium List 2 Accent 4" w:uiPriority="66"/>
-    <w:lsdException w:name="Medium Grid 1 Accent 4" w:uiPriority="67"/>
-    <w:lsdException w:name="Medium Grid 2 Accent 4" w:uiPriority="68"/>
-    <w:lsdException w:name="Medium Grid 3 Accent 4" w:uiPriority="69"/>
-    <w:lsdException w:name="Dark List Accent 4" w:uiPriority="70"/>
-    <w:lsdException w:name="Colorful Shading Accent 4" w:uiPriority="71"/>
-    <w:lsdException w:name="Colorful List Accent 4" w:uiPriority="72"/>
-    <w:lsdException w:name="Colorful Grid Accent 4" w:uiPriority="73"/>
-    <w:lsdException w:name="Light Shading Accent 5" w:uiPriority="60"/>
-    <w:lsdException w:name="Light List Accent 5" w:uiPriority="61"/>
-    <w:lsdException w:name="Light Grid Accent 5" w:uiPriority="62"/>
-    <w:lsdException w:name="Medium Shading 1 Accent 5" w:uiPriority="63"/>
-    <w:lsdException w:name="Medium Shading 2 Accent 5" w:uiPriority="64"/>
-    <w:lsdException w:name="Medium List 1 Accent 5" w:uiPriority="65"/>
-    <w:lsdException w:name="Medium List 2 Accent 5" w:uiPriority="66"/>
-    <w:lsdException w:name="Medium Grid 1 Accent 5" w:uiPriority="67"/>
-    <w:lsdException w:name="Medium Grid 2 Accent 5" w:uiPriority="68"/>
-    <w:lsdException w:name="Medium Grid 3 Accent 5" w:uiPriority="69"/>
-    <w:lsdException w:name="Dark List Accent 5" w:uiPriority="70"/>
-    <w:lsdException w:name="Colorful Shading Accent 5" w:uiPriority="71"/>
-    <w:lsdException w:name="Colorful List Accent 5" w:uiPriority="72"/>
-    <w:lsdException w:name="Colorful Grid Accent 5" w:uiPriority="73"/>
-    <w:lsdException w:name="Light Shading Accent 6" w:uiPriority="60"/>
-    <w:lsdException w:name="Light List Accent 6" w:uiPriority="61"/>
-    <w:lsdException w:name="Light Grid Accent 6" w:uiPriority="62"/>
-    <w:lsdException w:name="Medium Shading 1 Accent 6" w:uiPriority="63"/>
-    <w:lsdException w:name="Medium Shading 2 Accent 6" w:uiPriority="64"/>
-    <w:lsdException w:name="Medium List 1 Accent 6" w:uiPriority="65"/>
-    <w:lsdException w:name="Medium List 2 Accent 6" w:uiPriority="66"/>
-    <w:lsdException w:name="Medium Grid 1 Accent 6" w:uiPriority="67"/>
-    <w:lsdException w:name="Medium Grid 2 Accent 6" w:uiPriority="68"/>
-    <w:lsdException w:name="Medium Grid 3 Accent 6" w:uiPriority="69"/>
-    <w:lsdException w:name="Dark List Accent 6" w:uiPriority="70"/>
-    <w:lsdException w:name="Colorful Shading Accent 6" w:uiPriority="71"/>
-    <w:lsdException w:name="Colorful List Accent 6" w:uiPriority="72"/>
-    <w:lsdException w:name="Colorful Grid Accent 6" w:uiPriority="73"/>
-    <w:lsdException w:name="Subtle Emphasis" w:uiPriority="19" w:qFormat="1"/>
-    <w:lsdException w:name="Intense Emphasis" w:uiPriority="21" w:qFormat="1"/>
-    <w:lsdException w:name="Subtle Reference" w:uiPriority="31" w:qFormat="1"/>
-    <w:lsdException w:name="Intense Reference" w:uiPriority="32" w:qFormat="1"/>
-    <w:lsdException w:name="Book Title" w:uiPriority="33" w:qFormat="1"/>
-    <w:lsdException w:name="Bibliography" w:semiHidden="1" w:uiPriority="37" w:unhideWhenUsed="1"/>
-    <w:lsdException w:name="TOC Heading" w:semiHidden="1" w:uiPriority="39" w:unhideWhenUsed="1" w:qFormat="1"/>
-    <w:lsdException w:name="Plain Table 1" w:uiPriority="41"/>
-    <w:lsdException w:name="Plain Table 2" w:uiPriority="42"/>
-    <w:lsdException w:name="Plain Table 3" w:uiPriority="43"/>
-    <w:lsdException w:name="Plain Table 4" w:uiPriority="44"/>
-    <w:lsdException w:name="Plain Table 5" w:uiPriority="45"/>
-    <w:lsdException w:name="Grid Table Light" w:uiPriority="40"/>
-    <w:lsdException w:name="Grid Table 1 Light" w:uiPriority="46"/>
-    <w:lsdException w:name="Grid Table 2" w:uiPriority="47"/>
-    <w:lsdException w:name="Grid Table 3" w:uiPriority="48"/>
-    <w:lsdException w:name="Grid Table 4" w:uiPriority="49"/>
-    <w:lsdException w:name="Grid Table 5 Dark" w:uiPriority="50"/>
-    <w:lsdException w:name="Grid Table 6 Colorful" w:uiPriority="51"/>
-    <w:lsdException w:name="Grid Table 7 Colorful" w:uiPriority="52"/>
-    <w:lsdException w:name="Grid Table 1 Light Accent 1" w:uiPriority="46"/>
-    <w:lsdException w:name="Grid Table 2 Accent 1" w:uiPriority="47"/>
-    <w:lsdException w:name="Grid Table 3 Accent 1" w:uiPriority="48"/>
-    <w:lsdException w:name="Grid Table 4 Accent 1" w:uiPriority="49"/>
-    <w:lsdException w:name="Grid Table 5 Dark Accent 1" w:uiPriority="50"/>
-    <w:lsdException w:name="Grid Table 6 Colorful Accent 1" w:uiPriority="51"/>
-    <w:lsdException w:name="Grid Table 7 Colorful Accent 1" w:uiPriority="52"/>
-    <w:lsdException w:name="Grid Table 1 Light Accent 2" w:uiPriority="46"/>
-    <w:lsdException w:name="Grid Table 2 Accent 2" w:uiPriority="47"/>
-    <w:lsdException w:name="Grid Table 3 Accent 2" w:uiPriority="48"/>
-    <w:lsdException w:name="Grid Table 4 Accent 2" w:uiPriority="49"/>
-    <w:lsdException w:name="Grid Table 5 Dark Accent 2" w:uiPriority="50"/>
-    <w:lsdException w:name="Grid Table 6 Colorful Accent 2" w:uiPriority="51"/>
-    <w:lsdException w:name="Grid Table 7 Colorful Accent 2" w:uiPriority="52"/>
-    <w:lsdException w:name="Grid Table 1 Light Accent 3" w:uiPriority="46"/>
-    <w:lsdException w:name="Grid Table 2 Accent 3" w:uiPriority="47"/>
-    <w:lsdException w:name="Grid Table 3 Accent 3" w:uiPriority="48"/>
-    <w:lsdException w:name="Grid Table 4 Accent 3" w:uiPriority="49"/>
-    <w:lsdException w:name="Grid Table 5 Dark Accent 3" w:uiPriority="50"/>
-    <w:lsdException w:name="Grid Table 6 Colorful Accent 3" w:uiPriority="51"/>
-    <w:lsdException w:name="Grid Table 7 Colorful Accent 3" w:uiPriority="52"/>
-    <w:lsdException w:name="Grid Table 1 Light Accent 4" w:uiPriority="46"/>
-    <w:lsdException w:name="Grid Table 2 Accent 4" w:uiPriority="47"/>
-    <w:lsdException w:name="Grid Table 3 Accent 4" w:uiPriority="48"/>
-    <w:lsdException w:name="Grid Table 4 Accent 4" w:uiPriority="49"/>
-    <w:lsdException w:name="Grid Table 5 Dark Accent 4" w:uiPriority="50"/>
-    <w:lsdException w:name="Grid Table 6 Colorful Accent 4" w:uiPriority="51"/>
-    <w:lsdException w:name="Grid Table 7 Colorful Accent 4" w:uiPriority="52"/>
-    <w:lsdException w:name="Grid Table 1 Light Accent 5" w:uiPriority="46"/>
-    <w:lsdException w:name="Grid Table 2 Accent 5" w:uiPriority="47"/>
-    <w:lsdException w:name="Grid Table 3 Accent 5" w:uiPriority="48"/>
-    <w:lsdException w:name="Grid Table 4 Accent 5" w:uiPriority="49"/>
-    <w:lsdException w:name="Grid Table 5 Dark Accent 5" w:uiPriority="50"/>
-    <w:lsdException w:name="Grid Table 6 Colorful Accent 5" w:uiPriority="51"/>
-    <w:lsdException w:name="Grid Table 7 Colorful Accent 5" w:uiPriority="52"/>
-    <w:lsdException w:name="Grid Table 1 Light Accent 6" w:uiPriority="46"/>
-    <w:lsdException w:name="Grid Table 2 Accent 6" w:uiPriority="47"/>
-    <w:lsdException w:name="Grid Table 3 Accent 6" w:uiPriority="48"/>
-    <w:lsdException w:name="Grid Table 4 Accent 6" w:uiPriority="49"/>
-    <w:lsdException w:name="Grid Table 5 Dark Accent 6" w:uiPriority="50"/>
-    <w:lsdException w:name="Grid Table 6 Colorful Accent 6" w:uiPriority="51"/>
-    <w:lsdException w:name="Grid Table 7 Colorful Accent 6" w:uiPriority="52"/>
-    <w:lsdException w:name="List Table 1 Light" w:uiPriority="46"/>
-    <w:lsdException w:name="List Table 2" w:uiPriority="47"/>
-    <w:lsdException w:name="List Table 3" w:uiPriority="48"/>
-    <w:lsdException w:name="List Table 4" w:uiPriority="49"/>
-    <w:lsdException w:name="List Table 5 Dark" w:uiPriority="50"/>
-    <w:lsdException w:name="List Table 6 Colorful" w:uiPriority="51"/>
-    <w:lsdException w:name="List Table 7 Colorful" w:uiPriority="52"/>
-    <w:lsdException w:name="List Table 1 Light Accent 1" w:uiPriority="46"/>
-    <w:lsdException w:name="List Table 2 Accent 1" w:uiPriority="47"/>
-    <w:lsdException w:name="List Table 3 Accent 1" w:uiPriority="48"/>
-    <w:lsdException w:name="List Table 4 Accent 1" w:uiPriority="49"/>
-    <w:lsdException w:name="List Table 5 Dark Accent 1" w:uiPriority="50"/>
-    <w:lsdException w:name="List Table 6 Colorful Accent 1" w:uiPriority="51"/>
-    <w:lsdException w:name="List Table 7 Colorful Accent 1" w:uiPriority="52"/>
-    <w:lsdException w:name="List Table 1 Light Accent 2" w:uiPriority="46"/>
-    <w:lsdException w:name="List Table 2 Accent 2" w:uiPriority="47"/>
-    <w:lsdException w:name="List Table 3 Accent 2" w:uiPriority="48"/>
-    <w:lsdException w:name="List Table 4 Accent 2" w:uiPriority="49"/>
-    <w:lsdException w:name="List Table 5 Dark Accent 2" w:uiPriority="50"/>
-    <w:lsdException w:name="List Table 6 Colorful Accent 2" w:uiPriority="51"/>
-    <w:lsdException w:name="List Table 7 Colorful Accent 2" w:uiPriority="52"/>
-    <w:lsdException w:name="List Table 1 Light Accent 3" w:uiPriority="46"/>
-    <w:lsdException w:name="List Table 2 Accent 3" w:uiPriority="47"/>
-    <w:lsdException w:name="List Table 3 Accent 3" w:uiPriority="48"/>
-    <w:lsdException w:name="List Table 4 Accent 3" w:uiPriority="49"/>
-    <w:lsdException w:name="List Table 5 Dark Accent 3" w:uiPriority="50"/>
-    <w:lsdException w:name="List Table 6 Colorful Accent 3" w:uiPriority="51"/>
-    <w:lsdException w:name="List Table 7 Colorful Accent 3" w:uiPriority="52"/>
-    <w:lsdException w:name="List Table 1 Light Accent 4" w:uiPriority="46"/>
-    <w:lsdException w:name="List Table 2 Accent 4" w:uiPriority="47"/>
-    <w:lsdException w:name="List Table 3 Accent 4" w:uiPriority="48"/>
-    <w:lsdException w:name="List Table 4 Accent 4" w:uiPriority="49"/>
-    <w:lsdException w:name="List Table 5 Dark Accent 4" w:uiPriority="50"/>
-    <w:lsdException w:name="List Table 6 Colorful Accent 4" w:uiPriority="51"/>
-    <w:lsdException w:name="List Table 7 Colorful Accent 4" w:uiPriority="52"/>
-    <w:lsdException w:name="List Table 1 Light Accent 5" w:uiPriority="46"/>
-    <w:lsdException w:name="List Table 2 Accent 5" w:uiPriority="47"/>
-    <w:lsdException w:name="List Table 3 Accent 5" w:uiPriority="48"/>
-    <w:lsdException w:name="List Table 4 Accent 5" w:uiPriority="49"/>
-    <w:lsdException w:name="List Table 5 Dark Accent 5" w:uiPriority="50"/>
-    <w:lsdException w:name="List Table 6 Colorful Accent 5" w:uiPriority="51"/>
-    <w:lsdException w:name="List Table 7 Colorful Accent 5" w:uiPriority="52"/>
-    <w:lsdException w:name="List Table 1 Light Accent 6" w:uiPriority="46"/>
-    <w:lsdException w:name="List Table 2 Accent 6" w:uiPriority="47"/>
-    <w:lsdException w:name="List Table 3 Accent 6" w:uiPriority="48"/>
-    <w:lsdException w:name="List Table 4 Accent 6" w:uiPriority="49"/>
-    <w:lsdException w:name="List Table 5 Dark Accent 6" w:uiPriority="50"/>
-    <w:lsdException w:name="List Table 6 Colorful Accent 6" w:uiPriority="51"/>
-    <w:lsdException w:name="List Table 7 Colorful Accent 6" w:uiPriority="52"/>
+  <w:latentStyles w:defLockedState="0" w:defUIPriority="99" w:defSemiHidden="1" w:defUnhideWhenUsed="1" w:defQFormat="0" w:count="276">
+    <w:lsdException w:name="Normal" w:semiHidden="0" w:uiPriority="0" w:unhideWhenUsed="0" w:qFormat="1"/>
+    <w:lsdException w:name="heading 1" w:semiHidden="0" w:uiPriority="0" w:unhideWhenUsed="0" w:qFormat="1"/>
+    <w:lsdException w:name="heading 2" w:uiPriority="9" w:qFormat="1"/>
+    <w:lsdException w:name="heading 3" w:uiPriority="0" w:qFormat="1"/>
+    <w:lsdException w:name="heading 4" w:uiPriority="0" w:qFormat="1"/>
+    <w:lsdException w:name="heading 5" w:uiPriority="0" w:qFormat="1"/>
+    <w:lsdException w:name="heading 6" w:uiPriority="0" w:qFormat="1"/>
+    <w:lsdException w:name="heading 7" w:uiPriority="0" w:qFormat="1"/>
+    <w:lsdException w:name="heading 8" w:uiPriority="0" w:qFormat="1"/>
+    <w:lsdException w:name="heading 9" w:uiPriority="0" w:qFormat="1"/>
+    <w:lsdException w:name="toc 1" w:uiPriority="39"/>
+    <w:lsdException w:name="toc 2" w:uiPriority="39"/>
+    <w:lsdException w:name="toc 3" w:uiPriority="39"/>
+    <w:lsdException w:name="toc 4" w:uiPriority="39"/>
+    <w:lsdException w:name="toc 5" w:uiPriority="39"/>
+    <w:lsdException w:name="toc 6" w:uiPriority="39"/>
+    <w:lsdException w:name="toc 7" w:uiPriority="39"/>
+    <w:lsdException w:name="toc 8" w:uiPriority="39"/>
+    <w:lsdException w:name="toc 9" w:uiPriority="39"/>
+    <w:lsdException w:name="caption" w:uiPriority="35" w:qFormat="1"/>
+    <w:lsdException w:name="Title" w:semiHidden="0" w:uiPriority="10" w:unhideWhenUsed="0" w:qFormat="1"/>
+    <w:lsdException w:name="Default Paragraph Font" w:uiPriority="1"/>
+    <w:lsdException w:name="Subtitle" w:semiHidden="0" w:uiPriority="11" w:unhideWhenUsed="0" w:qFormat="1"/>
+    <w:lsdException w:name="Strong" w:semiHidden="0" w:uiPriority="0" w:unhideWhenUsed="0" w:qFormat="1"/>
+    <w:lsdException w:name="Emphasis" w:semiHidden="0" w:uiPriority="20" w:unhideWhenUsed="0" w:qFormat="1"/>
+    <w:lsdException w:name="Table Grid" w:semiHidden="0" w:uiPriority="59" w:unhideWhenUsed="0"/>
+    <w:lsdException w:name="Note Level 1" w:semiHidden="0" w:unhideWhenUsed="0"/>
+    <w:lsdException w:name="Note Level 2" w:semiHidden="0" w:unhideWhenUsed="0"/>
+    <w:lsdException w:name="Note Level 3" w:semiHidden="0" w:unhideWhenUsed="0"/>
+    <w:lsdException w:name="Note Level 4" w:semiHidden="0" w:unhideWhenUsed="0"/>
+    <w:lsdException w:name="Note Level 5" w:semiHidden="0" w:unhideWhenUsed="0"/>
+    <w:lsdException w:name="Note Level 6" w:semiHidden="0" w:unhideWhenUsed="0"/>
+    <w:lsdException w:name="Note Level 7" w:semiHidden="0" w:unhideWhenUsed="0"/>
+    <w:lsdException w:name="Note Level 8" w:semiHidden="0" w:unhideWhenUsed="0"/>
+    <w:lsdException w:name="Note Level 9" w:semiHidden="0" w:unhideWhenUsed="0"/>
+    <w:lsdException w:name="Placeholder Text" w:unhideWhenUsed="0"/>
+    <w:lsdException w:name="No Spacing" w:semiHidden="0" w:uiPriority="1" w:unhideWhenUsed="0" w:qFormat="1"/>
+    <w:lsdException w:name="Light Shading" w:semiHidden="0" w:uiPriority="60" w:unhideWhenUsed="0"/>
+    <w:lsdException w:name="Light List" w:semiHidden="0" w:uiPriority="61" w:unhideWhenUsed="0"/>
+    <w:lsdException w:name="Light Grid" w:semiHidden="0" w:uiPriority="62" w:unhideWhenUsed="0"/>
+    <w:lsdException w:name="Medium Shading 1" w:semiHidden="0" w:uiPriority="63" w:unhideWhenUsed="0"/>
+    <w:lsdException w:name="Medium Shading 2" w:semiHidden="0" w:uiPriority="64" w:unhideWhenUsed="0"/>
+    <w:lsdException w:name="Medium List 1" w:semiHidden="0" w:uiPriority="65" w:unhideWhenUsed="0"/>
+    <w:lsdException w:name="Medium List 2" w:semiHidden="0" w:uiPriority="66" w:unhideWhenUsed="0"/>
+    <w:lsdException w:name="Medium Grid 1" w:semiHidden="0" w:uiPriority="67" w:unhideWhenUsed="0"/>
+    <w:lsdException w:name="Medium Grid 2" w:semiHidden="0" w:uiPriority="68" w:unhideWhenUsed="0"/>
+    <w:lsdException w:name="Medium Grid 3" w:semiHidden="0" w:uiPriority="69" w:unhideWhenUsed="0"/>
+    <w:lsdException w:name="Dark List" w:semiHidden="0" w:uiPriority="70" w:unhideWhenUsed="0"/>
+    <w:lsdException w:name="Colorful Shading" w:semiHidden="0" w:uiPriority="71" w:unhideWhenUsed="0"/>
+    <w:lsdException w:name="Colorful List" w:semiHidden="0" w:uiPriority="72" w:unhideWhenUsed="0"/>
+    <w:lsdException w:name="Colorful Grid" w:semiHidden="0" w:uiPriority="73" w:unhideWhenUsed="0"/>
+    <w:lsdException w:name="Light Shading Accent 1" w:semiHidden="0" w:uiPriority="60" w:unhideWhenUsed="0"/>
+    <w:lsdException w:name="Light List Accent 1" w:semiHidden="0" w:uiPriority="61" w:unhideWhenUsed="0"/>
+    <w:lsdException w:name="Light Grid Accent 1" w:semiHidden="0" w:uiPriority="62" w:unhideWhenUsed="0"/>
+    <w:lsdException w:name="Medium Shading 1 Accent 1" w:semiHidden="0" w:uiPriority="63" w:unhideWhenUsed="0"/>
+    <w:lsdException w:name="Medium Shading 2 Accent 1" w:semiHidden="0" w:uiPriority="64" w:unhideWhenUsed="0"/>
+    <w:lsdException w:name="Medium List 1 Accent 1" w:semiHidden="0" w:uiPriority="65" w:unhideWhenUsed="0"/>
+    <w:lsdException w:name="Revision" w:unhideWhenUsed="0"/>
+    <w:lsdException w:name="List Paragraph" w:semiHidden="0" w:uiPriority="34" w:unhideWhenUsed="0" w:qFormat="1"/>
+    <w:lsdException w:name="Quote" w:semiHidden="0" w:uiPriority="29" w:unhideWhenUsed="0" w:qFormat="1"/>
+    <w:lsdException w:name="Intense Quote" w:semiHidden="0" w:uiPriority="30" w:unhideWhenUsed="0" w:qFormat="1"/>
+    <w:lsdException w:name="Medium List 2 Accent 1" w:semiHidden="0" w:uiPriority="66" w:unhideWhenUsed="0"/>
+    <w:lsdException w:name="Medium Grid 1 Accent 1" w:semiHidden="0" w:uiPriority="67" w:unhideWhenUsed="0"/>
+    <w:lsdException w:name="Medium Grid 2 Accent 1" w:semiHidden="0" w:uiPriority="68" w:unhideWhenUsed="0"/>
+    <w:lsdException w:name="Medium Grid 3 Accent 1" w:semiHidden="0" w:uiPriority="69" w:unhideWhenUsed="0"/>
+    <w:lsdException w:name="Dark List Accent 1" w:semiHidden="0" w:uiPriority="70" w:unhideWhenUsed="0"/>
+    <w:lsdException w:name="Colorful Shading Accent 1" w:semiHidden="0" w:uiPriority="71" w:unhideWhenUsed="0"/>
+    <w:lsdException w:name="Colorful List Accent 1" w:semiHidden="0" w:uiPriority="72" w:unhideWhenUsed="0"/>
+    <w:lsdException w:name="Colorful Grid Accent 1" w:semiHidden="0" w:uiPriority="73" w:unhideWhenUsed="0"/>
+    <w:lsdException w:name="Light Shading Accent 2" w:semiHidden="0" w:uiPriority="60" w:unhideWhenUsed="0"/>
+    <w:lsdException w:name="Light List Accent 2" w:semiHidden="0" w:uiPriority="61" w:unhideWhenUsed="0"/>
+    <w:lsdException w:name="Light Grid Accent 2" w:semiHidden="0" w:uiPriority="62" w:unhideWhenUsed="0"/>
+    <w:lsdException w:name="Medium Shading 1 Accent 2" w:semiHidden="0" w:uiPriority="63" w:unhideWhenUsed="0"/>
+    <w:lsdException w:name="Medium Shading 2 Accent 2" w:semiHidden="0" w:uiPriority="64" w:unhideWhenUsed="0"/>
+    <w:lsdException w:name="Medium List 1 Accent 2" w:semiHidden="0" w:uiPriority="65" w:unhideWhenUsed="0"/>
+    <w:lsdException w:name="Medium List 2 Accent 2" w:semiHidden="0" w:uiPriority="66" w:unhideWhenUsed="0"/>
+    <w:lsdException w:name="Medium Grid 1 Accent 2" w:semiHidden="0" w:uiPriority="67" w:unhideWhenUsed="0"/>
+    <w:lsdException w:name="Medium Grid 2 Accent 2" w:semiHidden="0" w:uiPriority="68" w:unhideWhenUsed="0"/>
+    <w:lsdException w:name="Medium Grid 3 Accent 2" w:semiHidden="0" w:uiPriority="69" w:unhideWhenUsed="0"/>
+    <w:lsdException w:name="Dark List Accent 2" w:semiHidden="0" w:uiPriority="70" w:unhideWhenUsed="0"/>
+    <w:lsdException w:name="Colorful Shading Accent 2" w:semiHidden="0" w:uiPriority="71" w:unhideWhenUsed="0"/>
+    <w:lsdException w:name="Colorful List Accent 2" w:semiHidden="0" w:uiPriority="72" w:unhideWhenUsed="0"/>
+    <w:lsdException w:name="Colorful Grid Accent 2" w:semiHidden="0" w:uiPriority="73" w:unhideWhenUsed="0"/>
+    <w:lsdException w:name="Light Shading Accent 3" w:semiHidden="0" w:uiPriority="60" w:unhideWhenUsed="0"/>
+    <w:lsdException w:name="Light List Accent 3" w:semiHidden="0" w:uiPriority="61" w:unhideWhenUsed="0"/>
+    <w:lsdException w:name="Light Grid Accent 3" w:semiHidden="0" w:uiPriority="62" w:unhideWhenUsed="0"/>
+    <w:lsdException w:name="Medium Shading 1 Accent 3" w:semiHidden="0" w:uiPriority="63" w:unhideWhenUsed="0"/>
+    <w:lsdException w:name="Medium Shading 2 Accent 3" w:semiHidden="0" w:uiPriority="64" w:unhideWhenUsed="0"/>
+    <w:lsdException w:name="Medium List 1 Accent 3" w:semiHidden="0" w:uiPriority="65" w:unhideWhenUsed="0"/>
+    <w:lsdException w:name="Medium List 2 Accent 3" w:semiHidden="0" w:uiPriority="66" w:unhideWhenUsed="0"/>
+    <w:lsdException w:name="Medium Grid 1 Accent 3" w:semiHidden="0" w:uiPriority="67" w:unhideWhenUsed="0"/>
+    <w:lsdException w:name="Medium Grid 2 Accent 3" w:semiHidden="0" w:uiPriority="68" w:unhideWhenUsed="0"/>
+    <w:lsdException w:name="Medium Grid 3 Accent 3" w:semiHidden="0" w:uiPriority="69" w:unhideWhenUsed="0"/>
+    <w:lsdException w:name="Dark List Accent 3" w:semiHidden="0" w:uiPriority="70" w:unhideWhenUsed="0"/>
+    <w:lsdException w:name="Colorful Shading Accent 3" w:semiHidden="0" w:uiPriority="71" w:unhideWhenUsed="0"/>
+    <w:lsdException w:name="Colorful List Accent 3" w:semiHidden="0" w:uiPriority="72" w:unhideWhenUsed="0"/>
+    <w:lsdException w:name="Colorful Grid Accent 3" w:semiHidden="0" w:uiPriority="73" w:unhideWhenUsed="0"/>
+    <w:lsdException w:name="Light Shading Accent 4" w:semiHidden="0" w:uiPriority="60" w:unhideWhenUsed="0"/>
+    <w:lsdException w:name="Light List Accent 4" w:semiHidden="0" w:uiPriority="61" w:unhideWhenUsed="0"/>
+    <w:lsdException w:name="Light Grid Accent 4" w:semiHidden="0" w:uiPriority="62" w:unhideWhenUsed="0"/>
+    <w:lsdException w:name="Medium Shading 1 Accent 4" w:semiHidden="0" w:uiPriority="63" w:unhideWhenUsed="0"/>
+    <w:lsdException w:name="Medium Shading 2 Accent 4" w:semiHidden="0" w:uiPriority="64" w:unhideWhenUsed="0"/>
+    <w:lsdException w:name="Medium List 1 Accent 4" w:semiHidden="0" w:uiPriority="65" w:unhideWhenUsed="0"/>
+    <w:lsdException w:name="Medium List 2 Accent 4" w:semiHidden="0" w:uiPriority="66" w:unhideWhenUsed="0"/>
+    <w:lsdException w:name="Medium Grid 1 Accent 4" w:semiHidden="0" w:uiPriority="67" w:unhideWhenUsed="0"/>
+    <w:lsdException w:name="Medium Grid 2 Accent 4" w:semiHidden="0" w:uiPriority="68" w:unhideWhenUsed="0"/>
+    <w:lsdException w:name="Medium Grid 3 Accent 4" w:semiHidden="0" w:uiPriority="69" w:unhideWhenUsed="0"/>
+    <w:lsdException w:name="Dark List Accent 4" w:semiHidden="0" w:uiPriority="70" w:unhideWhenUsed="0"/>
+    <w:lsdException w:name="Colorful Shading Accent 4" w:semiHidden="0" w:uiPriority="71" w:unhideWhenUsed="0"/>
+    <w:lsdException w:name="Colorful List Accent 4" w:semiHidden="0" w:uiPriority="72" w:unhideWhenUsed="0"/>
+    <w:lsdException w:name="Colorful Grid Accent 4" w:semiHidden="0" w:uiPriority="73" w:unhideWhenUsed="0"/>
+    <w:lsdException w:name="Light Shading Accent 5" w:semiHidden="0" w:uiPriority="60" w:unhideWhenUsed="0"/>
+    <w:lsdException w:name="Light List Accent 5" w:semiHidden="0" w:uiPriority="61" w:unhideWhenUsed="0"/>
+    <w:lsdException w:name="Light Grid Accent 5" w:semiHidden="0" w:uiPriority="62" w:unhideWhenUsed="0"/>
+    <w:lsdException w:name="Medium Shading 1 Accent 5" w:semiHidden="0" w:uiPriority="63" w:unhideWhenUsed="0"/>
+    <w:lsdException w:name="Medium Shading 2 Accent 5" w:semiHidden="0" w:uiPriority="64" w:unhideWhenUsed="0"/>
+    <w:lsdException w:name="Medium List 1 Accent 5" w:semiHidden="0" w:uiPriority="65" w:unhideWhenUsed="0"/>
+    <w:lsdException w:name="Medium List 2 Accent 5" w:semiHidden="0" w:uiPriority="66" w:unhideWhenUsed="0"/>
+    <w:lsdException w:name="Medium Grid 1 Accent 5" w:semiHidden="0" w:uiPriority="67" w:unhideWhenUsed="0"/>
+    <w:lsdException w:name="Medium Grid 2 Accent 5" w:semiHidden="0" w:uiPriority="68" w:unhideWhenUsed="0"/>
+    <w:lsdException w:name="Medium Grid 3 Accent 5" w:semiHidden="0" w:uiPriority="69" w:unhideWhenUsed="0"/>
+    <w:lsdException w:name="Dark List Accent 5" w:semiHidden="0" w:uiPriority="70" w:unhideWhenUsed="0"/>
+    <w:lsdException w:name="Colorful Shading Accent 5" w:semiHidden="0" w:uiPriority="71" w:unhideWhenUsed="0"/>
+    <w:lsdException w:name="Colorful List Accent 5" w:semiHidden="0" w:uiPriority="72" w:unhideWhenUsed="0"/>
+    <w:lsdException w:name="Colorful Grid Accent 5" w:semiHidden="0" w:uiPriority="73" w:unhideWhenUsed="0"/>
+    <w:lsdException w:name="Light Shading Accent 6" w:semiHidden="0" w:uiPriority="60" w:unhideWhenUsed="0"/>
+    <w:lsdException w:name="Light List Accent 6" w:semiHidden="0" w:uiPriority="61" w:unhideWhenUsed="0"/>
+    <w:lsdException w:name="Light Grid Accent 6" w:semiHidden="0" w:uiPriority="62" w:unhideWhenUsed="0"/>
+    <w:lsdException w:name="Medium Shading 1 Accent 6" w:semiHidden="0" w:uiPriority="63" w:unhideWhenUsed="0"/>
+    <w:lsdException w:name="Medium Shading 2 Accent 6" w:semiHidden="0" w:uiPriority="64" w:unhideWhenUsed="0"/>
+    <w:lsdException w:name="Medium List 1 Accent 6" w:semiHidden="0" w:uiPriority="65" w:unhideWhenUsed="0"/>
+    <w:lsdException w:name="Medium List 2 Accent 6" w:semiHidden="0" w:uiPriority="66" w:unhideWhenUsed="0"/>
+    <w:lsdException w:name="Medium Grid 1 Accent 6" w:semiHidden="0" w:uiPriority="67" w:unhideWhenUsed="0"/>
+    <w:lsdException w:name="Medium Grid 2 Accent 6" w:semiHidden="0" w:uiPriority="68" w:unhideWhenUsed="0"/>
+    <w:lsdException w:name="Medium Grid 3 Accent 6" w:semiHidden="0" w:uiPriority="69" w:unhideWhenUsed="0"/>
+    <w:lsdException w:name="Dark List Accent 6" w:semiHidden="0" w:uiPriority="70" w:unhideWhenUsed="0"/>
+    <w:lsdException w:name="Colorful Shading Accent 6" w:semiHidden="0" w:uiPriority="71" w:unhideWhenUsed="0"/>
+    <w:lsdException w:name="Colorful List Accent 6" w:semiHidden="0" w:uiPriority="72" w:unhideWhenUsed="0"/>
+    <w:lsdException w:name="Colorful Grid Accent 6" w:semiHidden="0" w:uiPriority="73" w:unhideWhenUsed="0"/>
+    <w:lsdException w:name="Subtle Emphasis" w:semiHidden="0" w:uiPriority="19" w:unhideWhenUsed="0" w:qFormat="1"/>
+    <w:lsdException w:name="Intense Emphasis" w:semiHidden="0" w:uiPriority="21" w:unhideWhenUsed="0" w:qFormat="1"/>
+    <w:lsdException w:name="Subtle Reference" w:semiHidden="0" w:uiPriority="31" w:unhideWhenUsed="0" w:qFormat="1"/>
+    <w:lsdException w:name="Intense Reference" w:semiHidden="0" w:uiPriority="32" w:unhideWhenUsed="0" w:qFormat="1"/>
+    <w:lsdException w:name="Book Title" w:semiHidden="0" w:uiPriority="33" w:unhideWhenUsed="0" w:qFormat="1"/>
+    <w:lsdException w:name="Bibliography" w:uiPriority="37"/>
+    <w:lsdException w:name="TOC Heading" w:uiPriority="39" w:qFormat="1"/>
+  </w:latentStyles>
+  <w:style w:type="paragraph" w:default="1" w:styleId="Normal">
+    <w:name w:val="Normal"/>
+    <w:qFormat/>
+    <w:rsid w:val="009F17CB"/>
+    <w:pPr>
+      <w:spacing w:after="0" w:line="240" w:lineRule="auto"/>
+    </w:pPr>
+    <w:rPr>
+      <w:rFonts w:ascii="Times New Roman" w:hAnsi="Times New Roman"/>
+      <w:sz w:val="24"/>
+      <w:szCs w:val="24"/>
+      <w:lang w:val="en-US"/>
+    </w:rPr>
+  </w:style>
+  <w:style w:type="paragraph" w:styleId="Heading1">
+    <w:name w:val="heading 1"/>
+    <w:basedOn w:val="Normal"/>
+    <w:next w:val="Normal"/>
+    <w:link w:val="Heading1Char"/>
+    <w:qFormat/>
+    <w:rsid w:val="009F17CB"/>
+    <w:pPr>
+      <w:keepNext/>
+      <w:numPr>
+        <w:numId w:val="12"/>
+      </w:numPr>
+      <w:spacing w:before="240" w:after="60"/>
+      <w:outlineLvl w:val="0"/>
+    </w:pPr>
+    <w:rPr>
+      <w:rFonts w:ascii="Arial" w:eastAsia="Times New Roman" w:hAnsi="Arial" w:cs="Arial"/>
+      <w:b/>
+      <w:bCs/>
+      <w:kern w:val="32"/>
+      <w:sz w:val="32"/>
+      <w:szCs w:val="32"/>
+    </w:rPr>
+  </w:style>
+  <w:style w:type="paragraph" w:styleId="Heading2">
+    <w:name w:val="heading 2"/>
+    <w:basedOn w:val="Normal"/>
+    <w:next w:val="Normal"/>
+    <w:link w:val="Heading2Char"/>
+    <w:uiPriority w:val="9"/>
+    <w:unhideWhenUsed/>
+    <w:qFormat/>
+    <w:rsid w:val="00D713D3"/>
+    <w:pPr>
+      <w:keepNext/>
+      <w:keepLines/>
+      <w:numPr>
+        <w:ilvl w:val="1"/>
+        <w:numId w:val="12"/>
+      </w:numPr>
+      <w:spacing w:before="200"/>
+      <w:outlineLvl w:val="1"/>
+    </w:pPr>
+    <w:rPr>
+      <w:rFonts w:asciiTheme="majorHAnsi" w:eastAsiaTheme="majorEastAsia" w:hAnsiTheme="majorHAnsi" w:cstheme="majorBidi"/>
+      <w:b/>
+      <w:bCs/>
+      <w:color w:val="4F81BD" w:themeColor="accent1"/>
+      <w:sz w:val="26"/>
+      <w:szCs w:val="26"/>
+    </w:rPr>
+  </w:style>
+  <w:style w:type="paragraph" w:styleId="Heading3">
+    <w:name w:val="heading 3"/>
+    <w:basedOn w:val="Normal"/>
+    <w:next w:val="Normal"/>
+    <w:link w:val="Heading3Char"/>
+    <w:semiHidden/>
+    <w:unhideWhenUsed/>
+    <w:qFormat/>
+    <w:rsid w:val="009F17CB"/>
+    <w:pPr>
+      <w:keepNext/>
+      <w:numPr>
+        <w:ilvl w:val="2"/>
+        <w:numId w:val="12"/>
+      </w:numPr>
+      <w:jc w:val="center"/>
+      <w:outlineLvl w:val="2"/>
+    </w:pPr>
+    <w:rPr>
+      <w:rFonts w:eastAsia="Times New Roman" w:cs="Times New Roman"/>
+      <w:b/>
+      <w:sz w:val="28"/>
+      <w:szCs w:val="28"/>
+    </w:rPr>
+  </w:style>
+  <w:style w:type="paragraph" w:styleId="Heading4">
+    <w:name w:val="heading 4"/>
+    <w:basedOn w:val="Normal"/>
+    <w:next w:val="Normal"/>
+    <w:link w:val="Heading4Char"/>
+    <w:semiHidden/>
+    <w:unhideWhenUsed/>
+    <w:qFormat/>
+    <w:rsid w:val="009F17CB"/>
+    <w:pPr>
+      <w:keepNext/>
+      <w:numPr>
+        <w:ilvl w:val="3"/>
+        <w:numId w:val="12"/>
+      </w:numPr>
+      <w:jc w:val="center"/>
+      <w:outlineLvl w:val="3"/>
+    </w:pPr>
+    <w:rPr>
+      <w:rFonts w:eastAsia="Times New Roman" w:cs="Times New Roman"/>
+      <w:b/>
+      <w:bCs/>
+      <w:sz w:val="20"/>
+    </w:rPr>
+  </w:style>
+  <w:style w:type="paragraph" w:styleId="Heading5">
+    <w:name w:val="heading 5"/>
+    <w:basedOn w:val="Normal"/>
+    <w:next w:val="Normal"/>
+    <w:link w:val="Heading5Char"/>
+    <w:semiHidden/>
+    <w:unhideWhenUsed/>
+    <w:qFormat/>
+    <w:rsid w:val="009F17CB"/>
+    <w:pPr>
+      <w:keepNext/>
+      <w:numPr>
+        <w:ilvl w:val="4"/>
+        <w:numId w:val="12"/>
+      </w:numPr>
+      <w:jc w:val="center"/>
+      <w:outlineLvl w:val="4"/>
+    </w:pPr>
+    <w:rPr>
+      <w:rFonts w:eastAsia="Times New Roman" w:cs="Times New Roman"/>
+      <w:b/>
+      <w:sz w:val="20"/>
+    </w:rPr>
+  </w:style>
+  <w:style w:type="paragraph" w:styleId="Heading6">
+    <w:name w:val="heading 6"/>
+    <w:basedOn w:val="Normal"/>
+    <w:next w:val="Normal"/>
+    <w:link w:val="Heading6Char"/>
+    <w:semiHidden/>
+    <w:unhideWhenUsed/>
+    <w:qFormat/>
+    <w:rsid w:val="009F17CB"/>
+    <w:pPr>
+      <w:keepNext/>
+      <w:numPr>
+        <w:ilvl w:val="5"/>
+        <w:numId w:val="12"/>
+      </w:numPr>
+      <w:tabs>
+        <w:tab w:val="left" w:pos="3600"/>
+      </w:tabs>
+      <w:outlineLvl w:val="5"/>
+    </w:pPr>
+    <w:rPr>
+      <w:rFonts w:eastAsia="Times New Roman" w:cs="Times New Roman"/>
+      <w:b/>
+      <w:sz w:val="20"/>
+      <w:szCs w:val="20"/>
+    </w:rPr>
+  </w:style>
+  <w:style w:type="paragraph" w:styleId="Heading7">
+    <w:name w:val="heading 7"/>
+    <w:basedOn w:val="Normal"/>
+    <w:next w:val="Normal"/>
+    <w:link w:val="Heading7Char"/>
+    <w:semiHidden/>
+    <w:unhideWhenUsed/>
+    <w:qFormat/>
+    <w:rsid w:val="009F17CB"/>
+    <w:pPr>
+      <w:keepNext/>
+      <w:numPr>
+        <w:ilvl w:val="6"/>
+        <w:numId w:val="12"/>
+      </w:numPr>
+      <w:tabs>
+        <w:tab w:val="left" w:pos="3544"/>
+      </w:tabs>
+      <w:outlineLvl w:val="6"/>
+    </w:pPr>
+    <w:rPr>
+      <w:rFonts w:eastAsia="Times New Roman" w:cs="Times New Roman"/>
+      <w:b/>
+      <w:sz w:val="20"/>
+      <w:szCs w:val="20"/>
+    </w:rPr>
+  </w:style>
+  <w:style w:type="paragraph" w:styleId="Heading8">
+    <w:name w:val="heading 8"/>
+    <w:basedOn w:val="Normal"/>
+    <w:next w:val="Normal"/>
+    <w:link w:val="Heading8Char"/>
+    <w:semiHidden/>
+    <w:unhideWhenUsed/>
+    <w:qFormat/>
+    <w:rsid w:val="009F17CB"/>
+    <w:pPr>
+      <w:keepNext/>
+      <w:numPr>
+        <w:ilvl w:val="7"/>
+        <w:numId w:val="12"/>
+      </w:numPr>
+      <w:tabs>
+        <w:tab w:val="left" w:pos="3544"/>
+      </w:tabs>
+      <w:jc w:val="both"/>
+      <w:outlineLvl w:val="7"/>
+    </w:pPr>
+    <w:rPr>
+      <w:rFonts w:eastAsia="Times New Roman" w:cs="Times New Roman"/>
+      <w:b/>
+      <w:sz w:val="20"/>
+      <w:szCs w:val="20"/>
+    </w:rPr>
+  </w:style>
+  <w:style w:type="paragraph" w:styleId="Heading9">
+    <w:name w:val="heading 9"/>
+    <w:basedOn w:val="Normal"/>
+    <w:next w:val="Normal"/>
+    <w:link w:val="Heading9Char"/>
+    <w:semiHidden/>
+    <w:unhideWhenUsed/>
+    <w:qFormat/>
+    <w:rsid w:val="009F17CB"/>
+    <w:pPr>
+      <w:keepNext/>
+      <w:numPr>
+        <w:ilvl w:val="8"/>
+        <w:numId w:val="12"/>
+      </w:numPr>
+      <w:tabs>
+        <w:tab w:val="left" w:pos="3686"/>
+      </w:tabs>
+      <w:outlineLvl w:val="8"/>
+    </w:pPr>
+    <w:rPr>
+      <w:rFonts w:eastAsia="Times New Roman" w:cs="Times New Roman"/>
+      <w:b/>
+      <w:sz w:val="20"/>
+      <w:szCs w:val="20"/>
+    </w:rPr>
+  </w:style>
+  <w:style w:type="character" w:default="1" w:styleId="DefaultParagraphFont">
+    <w:name w:val="Default Paragraph Font"/>
+    <w:uiPriority w:val="1"/>
+    <w:semiHidden/>
+    <w:unhideWhenUsed/>
+  </w:style>
+  <w:style w:type="table" w:default="1" w:styleId="TableNormal">
+    <w:name w:val="Normal Table"/>
+    <w:uiPriority w:val="99"/>
+    <w:semiHidden/>
+    <w:unhideWhenUsed/>
+    <w:tblPr>
+      <w:tblInd w:w="0" w:type="dxa"/>
+      <w:tblCellMar>
+        <w:top w:w="0" w:type="dxa"/>
+        <w:left w:w="108" w:type="dxa"/>
+        <w:bottom w:w="0" w:type="dxa"/>
+        <w:right w:w="108" w:type="dxa"/>
+      </w:tblCellMar>
+    </w:tblPr>
+  </w:style>
+  <w:style w:type="numbering" w:default="1" w:styleId="NoList">
+    <w:name w:val="No List"/>
+    <w:uiPriority w:val="99"/>
+    <w:semiHidden/>
+    <w:unhideWhenUsed/>
+  </w:style>
+  <w:style w:type="character" w:customStyle="1" w:styleId="Heading1Char">
+    <w:name w:val="Heading 1 Char"/>
+    <w:basedOn w:val="DefaultParagraphFont"/>
+    <w:link w:val="Heading1"/>
+    <w:rsid w:val="009F17CB"/>
+    <w:rPr>
+      <w:rFonts w:ascii="Arial" w:eastAsia="Times New Roman" w:hAnsi="Arial" w:cs="Arial"/>
+      <w:b/>
+      <w:bCs/>
+      <w:kern w:val="32"/>
+      <w:sz w:val="32"/>
+      <w:szCs w:val="32"/>
+      <w:lang w:val="en-US"/>
+    </w:rPr>
+  </w:style>
+  <w:style w:type="character" w:customStyle="1" w:styleId="Heading3Char">
+    <w:name w:val="Heading 3 Char"/>
+    <w:basedOn w:val="DefaultParagraphFont"/>
+    <w:link w:val="Heading3"/>
+    <w:semiHidden/>
+    <w:rsid w:val="009F17CB"/>
+    <w:rPr>
+      <w:rFonts w:ascii="Times New Roman" w:eastAsia="Times New Roman" w:hAnsi="Times New Roman" w:cs="Times New Roman"/>
+      <w:b/>
+      <w:sz w:val="28"/>
+      <w:szCs w:val="28"/>
+      <w:lang w:val="en-US"/>
+    </w:rPr>
+  </w:style>
+  <w:style w:type="character" w:customStyle="1" w:styleId="Heading4Char">
+    <w:name w:val="Heading 4 Char"/>
+    <w:basedOn w:val="DefaultParagraphFont"/>
+    <w:link w:val="Heading4"/>
+    <w:semiHidden/>
+    <w:rsid w:val="009F17CB"/>
+    <w:rPr>
+      <w:rFonts w:ascii="Times New Roman" w:eastAsia="Times New Roman" w:hAnsi="Times New Roman" w:cs="Times New Roman"/>
+      <w:b/>
+      <w:bCs/>
+      <w:sz w:val="20"/>
+      <w:szCs w:val="24"/>
+      <w:lang w:val="en-US"/>
+    </w:rPr>
+  </w:style>
+  <w:style w:type="character" w:customStyle="1" w:styleId="Heading5Char">
+    <w:name w:val="Heading 5 Char"/>
+    <w:basedOn w:val="DefaultParagraphFont"/>
+    <w:link w:val="Heading5"/>
+    <w:semiHidden/>
+    <w:rsid w:val="009F17CB"/>
+    <w:rPr>
+      <w:rFonts w:ascii="Times New Roman" w:eastAsia="Times New Roman" w:hAnsi="Times New Roman" w:cs="Times New Roman"/>
+      <w:b/>
+      <w:sz w:val="20"/>
+      <w:szCs w:val="24"/>
+      <w:lang w:val="en-US"/>
+    </w:rPr>
+  </w:style>
+  <w:style w:type="character" w:customStyle="1" w:styleId="Heading6Char">
+    <w:name w:val="Heading 6 Char"/>
+    <w:basedOn w:val="DefaultParagraphFont"/>
+    <w:link w:val="Heading6"/>
+    <w:semiHidden/>
+    <w:rsid w:val="009F17CB"/>
+    <w:rPr>
+      <w:rFonts w:ascii="Times New Roman" w:eastAsia="Times New Roman" w:hAnsi="Times New Roman" w:cs="Times New Roman"/>
+      <w:b/>
+      <w:sz w:val="20"/>
+      <w:szCs w:val="20"/>
+      <w:lang w:val="en-US"/>
+    </w:rPr>
+  </w:style>
+  <w:style w:type="character" w:customStyle="1" w:styleId="Heading7Char">
+    <w:name w:val="Heading 7 Char"/>
+    <w:basedOn w:val="DefaultParagraphFont"/>
+    <w:link w:val="Heading7"/>
+    <w:semiHidden/>
+    <w:rsid w:val="009F17CB"/>
+    <w:rPr>
+      <w:rFonts w:ascii="Times New Roman" w:eastAsia="Times New Roman" w:hAnsi="Times New Roman" w:cs="Times New Roman"/>
+      <w:b/>
+      <w:sz w:val="20"/>
+      <w:szCs w:val="20"/>
+      <w:lang w:val="en-US"/>
+    </w:rPr>
+  </w:style>
+  <w:style w:type="character" w:customStyle="1" w:styleId="Heading8Char">
+    <w:name w:val="Heading 8 Char"/>
+    <w:basedOn w:val="DefaultParagraphFont"/>
+    <w:link w:val="Heading8"/>
+    <w:semiHidden/>
+    <w:rsid w:val="009F17CB"/>
+    <w:rPr>
+      <w:rFonts w:ascii="Times New Roman" w:eastAsia="Times New Roman" w:hAnsi="Times New Roman" w:cs="Times New Roman"/>
+      <w:b/>
+      <w:sz w:val="20"/>
+      <w:szCs w:val="20"/>
+      <w:lang w:val="en-US"/>
+    </w:rPr>
+  </w:style>
+  <w:style w:type="character" w:customStyle="1" w:styleId="Heading9Char">
+    <w:name w:val="Heading 9 Char"/>
+    <w:basedOn w:val="DefaultParagraphFont"/>
+    <w:link w:val="Heading9"/>
+    <w:semiHidden/>
+    <w:rsid w:val="009F17CB"/>
+    <w:rPr>
+      <w:rFonts w:ascii="Times New Roman" w:eastAsia="Times New Roman" w:hAnsi="Times New Roman" w:cs="Times New Roman"/>
+      <w:b/>
+      <w:sz w:val="20"/>
+      <w:szCs w:val="20"/>
+      <w:lang w:val="en-US"/>
+    </w:rPr>
+  </w:style>
+  <w:style w:type="paragraph" w:styleId="Title">
+    <w:name w:val="Title"/>
+    <w:basedOn w:val="Normal"/>
+    <w:next w:val="Normal"/>
+    <w:link w:val="TitleChar"/>
+    <w:uiPriority w:val="10"/>
+    <w:qFormat/>
+    <w:rsid w:val="009F17CB"/>
+    <w:pPr>
+      <w:pBdr>
+        <w:bottom w:val="single" w:sz="8" w:space="4" w:color="4F81BD" w:themeColor="accent1"/>
+      </w:pBdr>
+      <w:spacing w:after="300"/>
+      <w:contextualSpacing/>
+    </w:pPr>
+    <w:rPr>
+      <w:rFonts w:asciiTheme="majorHAnsi" w:eastAsiaTheme="majorEastAsia" w:hAnsiTheme="majorHAnsi" w:cstheme="majorBidi"/>
+      <w:color w:val="17365D" w:themeColor="text2" w:themeShade="BF"/>
+      <w:spacing w:val="5"/>
+      <w:kern w:val="28"/>
+      <w:sz w:val="52"/>
+      <w:szCs w:val="52"/>
+    </w:rPr>
+  </w:style>
+  <w:style w:type="character" w:customStyle="1" w:styleId="TitleChar">
+    <w:name w:val="Title Char"/>
+    <w:basedOn w:val="DefaultParagraphFont"/>
+    <w:link w:val="Title"/>
+    <w:uiPriority w:val="10"/>
+    <w:rsid w:val="009F17CB"/>
+    <w:rPr>
+      <w:rFonts w:asciiTheme="majorHAnsi" w:eastAsiaTheme="majorEastAsia" w:hAnsiTheme="majorHAnsi" w:cstheme="majorBidi"/>
+      <w:color w:val="17365D" w:themeColor="text2" w:themeShade="BF"/>
+      <w:spacing w:val="5"/>
+      <w:kern w:val="28"/>
+      <w:sz w:val="52"/>
+      <w:szCs w:val="52"/>
+      <w:lang w:val="en-US"/>
+    </w:rPr>
+  </w:style>
+  <w:style w:type="character" w:styleId="Strong">
+    <w:name w:val="Strong"/>
+    <w:basedOn w:val="DefaultParagraphFont"/>
+    <w:qFormat/>
+    <w:rsid w:val="009F17CB"/>
+    <w:rPr>
+      <w:b/>
+      <w:bCs/>
+    </w:rPr>
+  </w:style>
+  <w:style w:type="paragraph" w:styleId="NoSpacing">
+    <w:name w:val="No Spacing"/>
+    <w:uiPriority w:val="1"/>
+    <w:qFormat/>
+    <w:rsid w:val="009F17CB"/>
+    <w:pPr>
+      <w:spacing w:after="0" w:line="240" w:lineRule="auto"/>
+    </w:pPr>
+    <w:rPr>
+      <w:rFonts w:ascii="Times New Roman" w:eastAsia="Times New Roman" w:hAnsi="Times New Roman" w:cs="Times New Roman"/>
+      <w:sz w:val="24"/>
+      <w:szCs w:val="24"/>
+      <w:lang w:val="en-US"/>
+    </w:rPr>
+  </w:style>
+  <w:style w:type="paragraph" w:styleId="ListParagraph">
+    <w:name w:val="List Paragraph"/>
+    <w:basedOn w:val="Normal"/>
+    <w:uiPriority w:val="34"/>
+    <w:qFormat/>
+    <w:rsid w:val="00C4675D"/>
+    <w:pPr>
+      <w:ind w:left="720"/>
+      <w:contextualSpacing/>
+    </w:pPr>
+  </w:style>
+  <w:style w:type="paragraph" w:styleId="Header">
+    <w:name w:val="header"/>
+    <w:basedOn w:val="Normal"/>
+    <w:link w:val="HeaderChar"/>
+    <w:uiPriority w:val="99"/>
+    <w:unhideWhenUsed/>
+    <w:rsid w:val="00402385"/>
+    <w:pPr>
+      <w:tabs>
+        <w:tab w:val="center" w:pos="4513"/>
+        <w:tab w:val="right" w:pos="9026"/>
+      </w:tabs>
+    </w:pPr>
+  </w:style>
+  <w:style w:type="character" w:customStyle="1" w:styleId="HeaderChar">
+    <w:name w:val="Header Char"/>
+    <w:basedOn w:val="DefaultParagraphFont"/>
+    <w:link w:val="Header"/>
+    <w:uiPriority w:val="99"/>
+    <w:rsid w:val="00402385"/>
+    <w:rPr>
+      <w:rFonts w:ascii="Times New Roman" w:hAnsi="Times New Roman"/>
+      <w:sz w:val="24"/>
+      <w:szCs w:val="24"/>
+      <w:lang w:val="en-US"/>
+    </w:rPr>
+  </w:style>
+  <w:style w:type="paragraph" w:styleId="Footer">
+    <w:name w:val="footer"/>
+    <w:basedOn w:val="Normal"/>
+    <w:link w:val="FooterChar"/>
+    <w:uiPriority w:val="99"/>
+    <w:unhideWhenUsed/>
+    <w:rsid w:val="00402385"/>
+    <w:pPr>
+      <w:tabs>
+        <w:tab w:val="center" w:pos="4513"/>
+        <w:tab w:val="right" w:pos="9026"/>
+      </w:tabs>
+    </w:pPr>
+  </w:style>
+  <w:style w:type="character" w:customStyle="1" w:styleId="FooterChar">
+    <w:name w:val="Footer Char"/>
+    <w:basedOn w:val="DefaultParagraphFont"/>
+    <w:link w:val="Footer"/>
+    <w:uiPriority w:val="99"/>
+    <w:rsid w:val="00402385"/>
+    <w:rPr>
+      <w:rFonts w:ascii="Times New Roman" w:hAnsi="Times New Roman"/>
+      <w:sz w:val="24"/>
+      <w:szCs w:val="24"/>
+      <w:lang w:val="en-US"/>
+    </w:rPr>
+  </w:style>
+  <w:style w:type="character" w:customStyle="1" w:styleId="Heading2Char">
+    <w:name w:val="Heading 2 Char"/>
+    <w:basedOn w:val="DefaultParagraphFont"/>
+    <w:link w:val="Heading2"/>
+    <w:uiPriority w:val="9"/>
+    <w:rsid w:val="00D713D3"/>
+    <w:rPr>
+      <w:rFonts w:asciiTheme="majorHAnsi" w:eastAsiaTheme="majorEastAsia" w:hAnsiTheme="majorHAnsi" w:cstheme="majorBidi"/>
+      <w:b/>
+      <w:bCs/>
+      <w:color w:val="4F81BD" w:themeColor="accent1"/>
+      <w:sz w:val="26"/>
+      <w:szCs w:val="26"/>
+      <w:lang w:val="en-US"/>
+    </w:rPr>
+  </w:style>
+  <w:style w:type="character" w:styleId="Hyperlink">
+    <w:name w:val="Hyperlink"/>
+    <w:basedOn w:val="DefaultParagraphFont"/>
+    <w:uiPriority w:val="99"/>
+    <w:unhideWhenUsed/>
+    <w:rsid w:val="00C94116"/>
+    <w:rPr>
+      <w:color w:val="0000FF" w:themeColor="hyperlink"/>
+      <w:u w:val="single"/>
+    </w:rPr>
+  </w:style>
+  <w:style w:type="character" w:styleId="HTMLCite">
+    <w:name w:val="HTML Cite"/>
+    <w:basedOn w:val="DefaultParagraphFont"/>
+    <w:uiPriority w:val="99"/>
+    <w:semiHidden/>
+    <w:unhideWhenUsed/>
+    <w:rsid w:val="00C94116"/>
+    <w:rPr>
+      <w:i/>
+      <w:iCs/>
+    </w:rPr>
+  </w:style>
+  <w:style w:type="table" w:styleId="TableGrid">
+    <w:name w:val="Table Grid"/>
+    <w:basedOn w:val="TableNormal"/>
+    <w:uiPriority w:val="59"/>
+    <w:rsid w:val="008E2435"/>
+    <w:pPr>
+      <w:spacing w:after="0" w:line="240" w:lineRule="auto"/>
+    </w:pPr>
+    <w:tblPr>
+      <w:tblInd w:w="0" w:type="dxa"/>
+      <w:tblBorders>
+        <w:top w:val="single" w:sz="4" w:space="0" w:color="auto"/>
+        <w:left w:val="single" w:sz="4" w:space="0" w:color="auto"/>
+        <w:bottom w:val="single" w:sz="4" w:space="0" w:color="auto"/>
+        <w:right w:val="single" w:sz="4" w:space="0" w:color="auto"/>
+        <w:insideH w:val="single" w:sz="4" w:space="0" w:color="auto"/>
+        <w:insideV w:val="single" w:sz="4" w:space="0" w:color="auto"/>
+      </w:tblBorders>
+      <w:tblCellMar>
+        <w:top w:w="0" w:type="dxa"/>
+        <w:left w:w="108" w:type="dxa"/>
+        <w:bottom w:w="0" w:type="dxa"/>
+        <w:right w:w="108" w:type="dxa"/>
+      </w:tblCellMar>
+    </w:tblPr>
+  </w:style>
+  <w:style w:type="paragraph" w:styleId="BalloonText">
+    <w:name w:val="Balloon Text"/>
+    <w:basedOn w:val="Normal"/>
+    <w:link w:val="BalloonTextChar"/>
+    <w:uiPriority w:val="99"/>
+    <w:semiHidden/>
+    <w:unhideWhenUsed/>
+    <w:rsid w:val="0055209A"/>
+    <w:rPr>
+      <w:rFonts w:ascii="Tahoma" w:hAnsi="Tahoma" w:cs="Tahoma"/>
+      <w:sz w:val="16"/>
+      <w:szCs w:val="16"/>
+    </w:rPr>
+  </w:style>
+  <w:style w:type="character" w:customStyle="1" w:styleId="BalloonTextChar">
+    <w:name w:val="Balloon Text Char"/>
+    <w:basedOn w:val="DefaultParagraphFont"/>
+    <w:link w:val="BalloonText"/>
+    <w:uiPriority w:val="99"/>
+    <w:semiHidden/>
+    <w:rsid w:val="0055209A"/>
+    <w:rPr>
+      <w:rFonts w:ascii="Tahoma" w:hAnsi="Tahoma" w:cs="Tahoma"/>
+      <w:sz w:val="16"/>
+      <w:szCs w:val="16"/>
+      <w:lang w:val="en-US"/>
+    </w:rPr>
+  </w:style>
+</w:styles>
+</file>
+
+<file path=word/stylesWithEffects.xml><?xml version="1.0" encoding="utf-8"?>
+<w:styles xmlns:wpc="http://schemas.microsoft.com/office/word/2010/wordprocessingCanvas" xmlns:mo="http://schemas.microsoft.com/office/mac/office/2008/main" xmlns:mc="http://schemas.openxmlformats.org/markup-compatibility/2006" xmlns:mv="urn:schemas-microsoft-com:mac:vml" xmlns:o="urn:schemas-microsoft-com:office:office" xmlns:r="http://schemas.openxmlformats.org/officeDocument/2006/relationships" xmlns:m="http://schemas.openxmlformats.org/officeDocument/2006/math" xmlns:v="urn:schemas-microsoft-com:vml" xmlns:wp14="http://schemas.microsoft.com/office/word/2010/wordprocessingDrawing" xmlns:wp="http://schemas.openxmlformats.org/drawingml/2006/wordprocessingDrawing" xmlns:w10="urn:schemas-microsoft-com:office:word" xmlns:w="http://schemas.openxmlformats.org/wordprocessingml/2006/main" xmlns:w14="http://schemas.microsoft.com/office/word/2010/wordml" xmlns:wpg="http://schemas.microsoft.com/office/word/2010/wordprocessingGroup" xmlns:wpi="http://schemas.microsoft.com/office/word/2010/wordprocessingInk" xmlns:wne="http://schemas.microsoft.com/office/word/2006/wordml" xmlns:wps="http://schemas.microsoft.com/office/word/2010/wordprocessingShape" mc:Ignorable="w14 wp14">
+  <w:docDefaults>
+    <w:rPrDefault>
+      <w:rPr>
+        <w:rFonts w:asciiTheme="minorHAnsi" w:eastAsiaTheme="minorHAnsi" w:hAnsiTheme="minorHAnsi" w:cstheme="minorBidi"/>
+        <w:sz w:val="22"/>
+        <w:szCs w:val="22"/>
+        <w:lang w:val="id-ID" w:eastAsia="en-US" w:bidi="ar-SA"/>
+      </w:rPr>
+    </w:rPrDefault>
+    <w:pPrDefault>
+      <w:pPr>
+        <w:spacing w:after="200" w:line="276" w:lineRule="auto"/>
+      </w:pPr>
+    </w:pPrDefault>
+  </w:docDefaults>
+  <w:latentStyles w:defLockedState="0" w:defUIPriority="99" w:defSemiHidden="1" w:defUnhideWhenUsed="1" w:defQFormat="0" w:count="276">
+    <w:lsdException w:name="Normal" w:semiHidden="0" w:uiPriority="0" w:unhideWhenUsed="0" w:qFormat="1"/>
+    <w:lsdException w:name="heading 1" w:semiHidden="0" w:uiPriority="0" w:unhideWhenUsed="0" w:qFormat="1"/>
+    <w:lsdException w:name="heading 2" w:uiPriority="9" w:qFormat="1"/>
+    <w:lsdException w:name="heading 3" w:uiPriority="0" w:qFormat="1"/>
+    <w:lsdException w:name="heading 4" w:uiPriority="0" w:qFormat="1"/>
+    <w:lsdException w:name="heading 5" w:uiPriority="0" w:qFormat="1"/>
+    <w:lsdException w:name="heading 6" w:uiPriority="0" w:qFormat="1"/>
+    <w:lsdException w:name="heading 7" w:uiPriority="0" w:qFormat="1"/>
+    <w:lsdException w:name="heading 8" w:uiPriority="0" w:qFormat="1"/>
+    <w:lsdException w:name="heading 9" w:uiPriority="0" w:qFormat="1"/>
+    <w:lsdException w:name="toc 1" w:uiPriority="39"/>
+    <w:lsdException w:name="toc 2" w:uiPriority="39"/>
+    <w:lsdException w:name="toc 3" w:uiPriority="39"/>
+    <w:lsdException w:name="toc 4" w:uiPriority="39"/>
+    <w:lsdException w:name="toc 5" w:uiPriority="39"/>
+    <w:lsdException w:name="toc 6" w:uiPriority="39"/>
+    <w:lsdException w:name="toc 7" w:uiPriority="39"/>
+    <w:lsdException w:name="toc 8" w:uiPriority="39"/>
+    <w:lsdException w:name="toc 9" w:uiPriority="39"/>
+    <w:lsdException w:name="caption" w:uiPriority="35" w:qFormat="1"/>
+    <w:lsdException w:name="Title" w:semiHidden="0" w:uiPriority="10" w:unhideWhenUsed="0" w:qFormat="1"/>
+    <w:lsdException w:name="Default Paragraph Font" w:uiPriority="1"/>
+    <w:lsdException w:name="Subtitle" w:semiHidden="0" w:uiPriority="11" w:unhideWhenUsed="0" w:qFormat="1"/>
+    <w:lsdException w:name="Strong" w:semiHidden="0" w:uiPriority="0" w:unhideWhenUsed="0" w:qFormat="1"/>
+    <w:lsdException w:name="Emphasis" w:semiHidden="0" w:uiPriority="20" w:unhideWhenUsed="0" w:qFormat="1"/>
+    <w:lsdException w:name="Table Grid" w:semiHidden="0" w:uiPriority="59" w:unhideWhenUsed="0"/>
+    <w:lsdException w:name="Note Level 1" w:semiHidden="0" w:unhideWhenUsed="0"/>
+    <w:lsdException w:name="Note Level 2" w:semiHidden="0" w:unhideWhenUsed="0"/>
+    <w:lsdException w:name="Note Level 3" w:semiHidden="0" w:unhideWhenUsed="0"/>
+    <w:lsdException w:name="Note Level 4" w:semiHidden="0" w:unhideWhenUsed="0"/>
+    <w:lsdException w:name="Note Level 5" w:semiHidden="0" w:unhideWhenUsed="0"/>
+    <w:lsdException w:name="Note Level 6" w:semiHidden="0" w:unhideWhenUsed="0"/>
+    <w:lsdException w:name="Note Level 7" w:semiHidden="0" w:unhideWhenUsed="0"/>
+    <w:lsdException w:name="Note Level 8" w:semiHidden="0" w:unhideWhenUsed="0"/>
+    <w:lsdException w:name="Note Level 9" w:semiHidden="0" w:unhideWhenUsed="0"/>
+    <w:lsdException w:name="Placeholder Text" w:unhideWhenUsed="0"/>
+    <w:lsdException w:name="No Spacing" w:semiHidden="0" w:uiPriority="1" w:unhideWhenUsed="0" w:qFormat="1"/>
+    <w:lsdException w:name="Light Shading" w:semiHidden="0" w:uiPriority="60" w:unhideWhenUsed="0"/>
+    <w:lsdException w:name="Light List" w:semiHidden="0" w:uiPriority="61" w:unhideWhenUsed="0"/>
+    <w:lsdException w:name="Light Grid" w:semiHidden="0" w:uiPriority="62" w:unhideWhenUsed="0"/>
+    <w:lsdException w:name="Medium Shading 1" w:semiHidden="0" w:uiPriority="63" w:unhideWhenUsed="0"/>
+    <w:lsdException w:name="Medium Shading 2" w:semiHidden="0" w:uiPriority="64" w:unhideWhenUsed="0"/>
+    <w:lsdException w:name="Medium List 1" w:semiHidden="0" w:uiPriority="65" w:unhideWhenUsed="0"/>
+    <w:lsdException w:name="Medium List 2" w:semiHidden="0" w:uiPriority="66" w:unhideWhenUsed="0"/>
+    <w:lsdException w:name="Medium Grid 1" w:semiHidden="0" w:uiPriority="67" w:unhideWhenUsed="0"/>
+    <w:lsdException w:name="Medium Grid 2" w:semiHidden="0" w:uiPriority="68" w:unhideWhenUsed="0"/>
+    <w:lsdException w:name="Medium Grid 3" w:semiHidden="0" w:uiPriority="69" w:unhideWhenUsed="0"/>
+    <w:lsdException w:name="Dark List" w:semiHidden="0" w:uiPriority="70" w:unhideWhenUsed="0"/>
+    <w:lsdException w:name="Colorful Shading" w:semiHidden="0" w:uiPriority="71" w:unhideWhenUsed="0"/>
+    <w:lsdException w:name="Colorful List" w:semiHidden="0" w:uiPriority="72" w:unhideWhenUsed="0"/>
+    <w:lsdException w:name="Colorful Grid" w:semiHidden="0" w:uiPriority="73" w:unhideWhenUsed="0"/>
+    <w:lsdException w:name="Light Shading Accent 1" w:semiHidden="0" w:uiPriority="60" w:unhideWhenUsed="0"/>
+    <w:lsdException w:name="Light List Accent 1" w:semiHidden="0" w:uiPriority="61" w:unhideWhenUsed="0"/>
+    <w:lsdException w:name="Light Grid Accent 1" w:semiHidden="0" w:uiPriority="62" w:unhideWhenUsed="0"/>
+    <w:lsdException w:name="Medium Shading 1 Accent 1" w:semiHidden="0" w:uiPriority="63" w:unhideWhenUsed="0"/>
+    <w:lsdException w:name="Medium Shading 2 Accent 1" w:semiHidden="0" w:uiPriority="64" w:unhideWhenUsed="0"/>
+    <w:lsdException w:name="Medium List 1 Accent 1" w:semiHidden="0" w:uiPriority="65" w:unhideWhenUsed="0"/>
+    <w:lsdException w:name="Revision" w:unhideWhenUsed="0"/>
+    <w:lsdException w:name="List Paragraph" w:semiHidden="0" w:uiPriority="34" w:unhideWhenUsed="0" w:qFormat="1"/>
+    <w:lsdException w:name="Quote" w:semiHidden="0" w:uiPriority="29" w:unhideWhenUsed="0" w:qFormat="1"/>
+    <w:lsdException w:name="Intense Quote" w:semiHidden="0" w:uiPriority="30" w:unhideWhenUsed="0" w:qFormat="1"/>
+    <w:lsdException w:name="Medium List 2 Accent 1" w:semiHidden="0" w:uiPriority="66" w:unhideWhenUsed="0"/>
+    <w:lsdException w:name="Medium Grid 1 Accent 1" w:semiHidden="0" w:uiPriority="67" w:unhideWhenUsed="0"/>
+    <w:lsdException w:name="Medium Grid 2 Accent 1" w:semiHidden="0" w:uiPriority="68" w:unhideWhenUsed="0"/>
+    <w:lsdException w:name="Medium Grid 3 Accent 1" w:semiHidden="0" w:uiPriority="69" w:unhideWhenUsed="0"/>
+    <w:lsdException w:name="Dark List Accent 1" w:semiHidden="0" w:uiPriority="70" w:unhideWhenUsed="0"/>
+    <w:lsdException w:name="Colorful Shading Accent 1" w:semiHidden="0" w:uiPriority="71" w:unhideWhenUsed="0"/>
+    <w:lsdException w:name="Colorful List Accent 1" w:semiHidden="0" w:uiPriority="72" w:unhideWhenUsed="0"/>
+    <w:lsdException w:name="Colorful Grid Accent 1" w:semiHidden="0" w:uiPriority="73" w:unhideWhenUsed="0"/>
+    <w:lsdException w:name="Light Shading Accent 2" w:semiHidden="0" w:uiPriority="60" w:unhideWhenUsed="0"/>
+    <w:lsdException w:name="Light List Accent 2" w:semiHidden="0" w:uiPriority="61" w:unhideWhenUsed="0"/>
+    <w:lsdException w:name="Light Grid Accent 2" w:semiHidden="0" w:uiPriority="62" w:unhideWhenUsed="0"/>
+    <w:lsdException w:name="Medium Shading 1 Accent 2" w:semiHidden="0" w:uiPriority="63" w:unhideWhenUsed="0"/>
+    <w:lsdException w:name="Medium Shading 2 Accent 2" w:semiHidden="0" w:uiPriority="64" w:unhideWhenUsed="0"/>
+    <w:lsdException w:name="Medium List 1 Accent 2" w:semiHidden="0" w:uiPriority="65" w:unhideWhenUsed="0"/>
+    <w:lsdException w:name="Medium List 2 Accent 2" w:semiHidden="0" w:uiPriority="66" w:unhideWhenUsed="0"/>
+    <w:lsdException w:name="Medium Grid 1 Accent 2" w:semiHidden="0" w:uiPriority="67" w:unhideWhenUsed="0"/>
+    <w:lsdException w:name="Medium Grid 2 Accent 2" w:semiHidden="0" w:uiPriority="68" w:unhideWhenUsed="0"/>
+    <w:lsdException w:name="Medium Grid 3 Accent 2" w:semiHidden="0" w:uiPriority="69" w:unhideWhenUsed="0"/>
+    <w:lsdException w:name="Dark List Accent 2" w:semiHidden="0" w:uiPriority="70" w:unhideWhenUsed="0"/>
+    <w:lsdException w:name="Colorful Shading Accent 2" w:semiHidden="0" w:uiPriority="71" w:unhideWhenUsed="0"/>
+    <w:lsdException w:name="Colorful List Accent 2" w:semiHidden="0" w:uiPriority="72" w:unhideWhenUsed="0"/>
+    <w:lsdException w:name="Colorful Grid Accent 2" w:semiHidden="0" w:uiPriority="73" w:unhideWhenUsed="0"/>
+    <w:lsdException w:name="Light Shading Accent 3" w:semiHidden="0" w:uiPriority="60" w:unhideWhenUsed="0"/>
+    <w:lsdException w:name="Light List Accent 3" w:semiHidden="0" w:uiPriority="61" w:unhideWhenUsed="0"/>
+    <w:lsdException w:name="Light Grid Accent 3" w:semiHidden="0" w:uiPriority="62" w:unhideWhenUsed="0"/>
+    <w:lsdException w:name="Medium Shading 1 Accent 3" w:semiHidden="0" w:uiPriority="63" w:unhideWhenUsed="0"/>
+    <w:lsdException w:name="Medium Shading 2 Accent 3" w:semiHidden="0" w:uiPriority="64" w:unhideWhenUsed="0"/>
+    <w:lsdException w:name="Medium List 1 Accent 3" w:semiHidden="0" w:uiPriority="65" w:unhideWhenUsed="0"/>
+    <w:lsdException w:name="Medium List 2 Accent 3" w:semiHidden="0" w:uiPriority="66" w:unhideWhenUsed="0"/>
+    <w:lsdException w:name="Medium Grid 1 Accent 3" w:semiHidden="0" w:uiPriority="67" w:unhideWhenUsed="0"/>
+    <w:lsdException w:name="Medium Grid 2 Accent 3" w:semiHidden="0" w:uiPriority="68" w:unhideWhenUsed="0"/>
+    <w:lsdException w:name="Medium Grid 3 Accent 3" w:semiHidden="0" w:uiPriority="69" w:unhideWhenUsed="0"/>
+    <w:lsdException w:name="Dark List Accent 3" w:semiHidden="0" w:uiPriority="70" w:unhideWhenUsed="0"/>
+    <w:lsdException w:name="Colorful Shading Accent 3" w:semiHidden="0" w:uiPriority="71" w:unhideWhenUsed="0"/>
+    <w:lsdException w:name="Colorful List Accent 3" w:semiHidden="0" w:uiPriority="72" w:unhideWhenUsed="0"/>
+    <w:lsdException w:name="Colorful Grid Accent 3" w:semiHidden="0" w:uiPriority="73" w:unhideWhenUsed="0"/>
+    <w:lsdException w:name="Light Shading Accent 4" w:semiHidden="0" w:uiPriority="60" w:unhideWhenUsed="0"/>
+    <w:lsdException w:name="Light List Accent 4" w:semiHidden="0" w:uiPriority="61" w:unhideWhenUsed="0"/>
+    <w:lsdException w:name="Light Grid Accent 4" w:semiHidden="0" w:uiPriority="62" w:unhideWhenUsed="0"/>
+    <w:lsdException w:name="Medium Shading 1 Accent 4" w:semiHidden="0" w:uiPriority="63" w:unhideWhenUsed="0"/>
+    <w:lsdException w:name="Medium Shading 2 Accent 4" w:semiHidden="0" w:uiPriority="64" w:unhideWhenUsed="0"/>
+    <w:lsdException w:name="Medium List 1 Accent 4" w:semiHidden="0" w:uiPriority="65" w:unhideWhenUsed="0"/>
+    <w:lsdException w:name="Medium List 2 Accent 4" w:semiHidden="0" w:uiPriority="66" w:unhideWhenUsed="0"/>
+    <w:lsdException w:name="Medium Grid 1 Accent 4" w:semiHidden="0" w:uiPriority="67" w:unhideWhenUsed="0"/>
+    <w:lsdException w:name="Medium Grid 2 Accent 4" w:semiHidden="0" w:uiPriority="68" w:unhideWhenUsed="0"/>
+    <w:lsdException w:name="Medium Grid 3 Accent 4" w:semiHidden="0" w:uiPriority="69" w:unhideWhenUsed="0"/>
+    <w:lsdException w:name="Dark List Accent 4" w:semiHidden="0" w:uiPriority="70" w:unhideWhenUsed="0"/>
+    <w:lsdException w:name="Colorful Shading Accent 4" w:semiHidden="0" w:uiPriority="71" w:unhideWhenUsed="0"/>
+    <w:lsdException w:name="Colorful List Accent 4" w:semiHidden="0" w:uiPriority="72" w:unhideWhenUsed="0"/>
+    <w:lsdException w:name="Colorful Grid Accent 4" w:semiHidden="0" w:uiPriority="73" w:unhideWhenUsed="0"/>
+    <w:lsdException w:name="Light Shading Accent 5" w:semiHidden="0" w:uiPriority="60" w:unhideWhenUsed="0"/>
+    <w:lsdException w:name="Light List Accent 5" w:semiHidden="0" w:uiPriority="61" w:unhideWhenUsed="0"/>
+    <w:lsdException w:name="Light Grid Accent 5" w:semiHidden="0" w:uiPriority="62" w:unhideWhenUsed="0"/>
+    <w:lsdException w:name="Medium Shading 1 Accent 5" w:semiHidden="0" w:uiPriority="63" w:unhideWhenUsed="0"/>
+    <w:lsdException w:name="Medium Shading 2 Accent 5" w:semiHidden="0" w:uiPriority="64" w:unhideWhenUsed="0"/>
+    <w:lsdException w:name="Medium List 1 Accent 5" w:semiHidden="0" w:uiPriority="65" w:unhideWhenUsed="0"/>
+    <w:lsdException w:name="Medium List 2 Accent 5" w:semiHidden="0" w:uiPriority="66" w:unhideWhenUsed="0"/>
+    <w:lsdException w:name="Medium Grid 1 Accent 5" w:semiHidden="0" w:uiPriority="67" w:unhideWhenUsed="0"/>
+    <w:lsdException w:name="Medium Grid 2 Accent 5" w:semiHidden="0" w:uiPriority="68" w:unhideWhenUsed="0"/>
+    <w:lsdException w:name="Medium Grid 3 Accent 5" w:semiHidden="0" w:uiPriority="69" w:unhideWhenUsed="0"/>
+    <w:lsdException w:name="Dark List Accent 5" w:semiHidden="0" w:uiPriority="70" w:unhideWhenUsed="0"/>
+    <w:lsdException w:name="Colorful Shading Accent 5" w:semiHidden="0" w:uiPriority="71" w:unhideWhenUsed="0"/>
+    <w:lsdException w:name="Colorful List Accent 5" w:semiHidden="0" w:uiPriority="72" w:unhideWhenUsed="0"/>
+    <w:lsdException w:name="Colorful Grid Accent 5" w:semiHidden="0" w:uiPriority="73" w:unhideWhenUsed="0"/>
+    <w:lsdException w:name="Light Shading Accent 6" w:semiHidden="0" w:uiPriority="60" w:unhideWhenUsed="0"/>
+    <w:lsdException w:name="Light List Accent 6" w:semiHidden="0" w:uiPriority="61" w:unhideWhenUsed="0"/>
+    <w:lsdException w:name="Light Grid Accent 6" w:semiHidden="0" w:uiPriority="62" w:unhideWhenUsed="0"/>
+    <w:lsdException w:name="Medium Shading 1 Accent 6" w:semiHidden="0" w:uiPriority="63" w:unhideWhenUsed="0"/>
+    <w:lsdException w:name="Medium Shading 2 Accent 6" w:semiHidden="0" w:uiPriority="64" w:unhideWhenUsed="0"/>
+    <w:lsdException w:name="Medium List 1 Accent 6" w:semiHidden="0" w:uiPriority="65" w:unhideWhenUsed="0"/>
+    <w:lsdException w:name="Medium List 2 Accent 6" w:semiHidden="0" w:uiPriority="66" w:unhideWhenUsed="0"/>
+    <w:lsdException w:name="Medium Grid 1 Accent 6" w:semiHidden="0" w:uiPriority="67" w:unhideWhenUsed="0"/>
+    <w:lsdException w:name="Medium Grid 2 Accent 6" w:semiHidden="0" w:uiPriority="68" w:unhideWhenUsed="0"/>
+    <w:lsdException w:name="Medium Grid 3 Accent 6" w:semiHidden="0" w:uiPriority="69" w:unhideWhenUsed="0"/>
+    <w:lsdException w:name="Dark List Accent 6" w:semiHidden="0" w:uiPriority="70" w:unhideWhenUsed="0"/>
+    <w:lsdException w:name="Colorful Shading Accent 6" w:semiHidden="0" w:uiPriority="71" w:unhideWhenUsed="0"/>
+    <w:lsdException w:name="Colorful List Accent 6" w:semiHidden="0" w:uiPriority="72" w:unhideWhenUsed="0"/>
+    <w:lsdException w:name="Colorful Grid Accent 6" w:semiHidden="0" w:uiPriority="73" w:unhideWhenUsed="0"/>
+    <w:lsdException w:name="Subtle Emphasis" w:semiHidden="0" w:uiPriority="19" w:unhideWhenUsed="0" w:qFormat="1"/>
+    <w:lsdException w:name="Intense Emphasis" w:semiHidden="0" w:uiPriority="21" w:unhideWhenUsed="0" w:qFormat="1"/>
+    <w:lsdException w:name="Subtle Reference" w:semiHidden="0" w:uiPriority="31" w:unhideWhenUsed="0" w:qFormat="1"/>
+    <w:lsdException w:name="Intense Reference" w:semiHidden="0" w:uiPriority="32" w:unhideWhenUsed="0" w:qFormat="1"/>
+    <w:lsdException w:name="Book Title" w:semiHidden="0" w:uiPriority="33" w:unhideWhenUsed="0" w:qFormat="1"/>
+    <w:lsdException w:name="Bibliography" w:uiPriority="37"/>
+    <w:lsdException w:name="TOC Heading" w:uiPriority="39" w:qFormat="1"/>
   </w:latentStyles>
   <w:style w:type="paragraph" w:default="1" w:styleId="Normal">
     <w:name w:val="Normal"/>

--- a/IF2210_W15_TB3_Form_Dok.docx
+++ b/IF2210_W15_TB3_Form_Dok.docx
@@ -1,8 +1,13 @@
 
 <file path=word/document.xml><?xml version="1.0" encoding="utf-8"?>
-<w:document xmlns:wpc="http://schemas.microsoft.com/office/word/2010/wordprocessingCanvas" xmlns:cx="http://schemas.microsoft.com/office/drawing/2014/chartex" xmlns:mc="http://schemas.openxmlformats.org/markup-compatibility/2006" xmlns:o="urn:schemas-microsoft-com:office:office" xmlns:r="http://schemas.openxmlformats.org/officeDocument/2006/relationships" xmlns:m="http://schemas.openxmlformats.org/officeDocument/2006/math" xmlns:v="urn:schemas-microsoft-com:vml" xmlns:wp14="http://schemas.microsoft.com/office/word/2010/wordprocessingDrawing" xmlns:wp="http://schemas.openxmlformats.org/drawingml/2006/wordprocessingDrawing" xmlns:w10="urn:schemas-microsoft-com:office:word" xmlns:w="http://schemas.openxmlformats.org/wordprocessingml/2006/main" xmlns:w14="http://schemas.microsoft.com/office/word/2010/wordml" xmlns:w15="http://schemas.microsoft.com/office/word/2012/wordml" xmlns:w16se="http://schemas.microsoft.com/office/word/2015/wordml/symex" xmlns:wpg="http://schemas.microsoft.com/office/word/2010/wordprocessingGroup" xmlns:wpi="http://schemas.microsoft.com/office/word/2010/wordprocessingInk" xmlns:wne="http://schemas.microsoft.com/office/word/2006/wordml" xmlns:wps="http://schemas.microsoft.com/office/word/2010/wordprocessingShape" mc:Ignorable="w14 w15 w16se wp14">
+<w:document xmlns:wpc="http://schemas.microsoft.com/office/word/2010/wordprocessingCanvas" xmlns:mc="http://schemas.openxmlformats.org/markup-compatibility/2006" xmlns:o="urn:schemas-microsoft-com:office:office" xmlns:r="http://schemas.openxmlformats.org/officeDocument/2006/relationships" xmlns:m="http://schemas.openxmlformats.org/officeDocument/2006/math" xmlns:v="urn:schemas-microsoft-com:vml" xmlns:wp14="http://schemas.microsoft.com/office/word/2010/wordprocessingDrawing" xmlns:wp="http://schemas.openxmlformats.org/drawingml/2006/wordprocessingDrawing" xmlns:w10="urn:schemas-microsoft-com:office:word" xmlns:w="http://schemas.openxmlformats.org/wordprocessingml/2006/main" xmlns:w14="http://schemas.microsoft.com/office/word/2010/wordml" xmlns:w15="http://schemas.microsoft.com/office/word/2012/wordml" xmlns:wpg="http://schemas.microsoft.com/office/word/2010/wordprocessingGroup" xmlns:wpi="http://schemas.microsoft.com/office/word/2010/wordprocessingInk" xmlns:wne="http://schemas.microsoft.com/office/word/2006/wordml" xmlns:wps="http://schemas.microsoft.com/office/word/2010/wordprocessingShape" mc:Ignorable="w14 w15 wp14">
   <w:body>
     <w:p>
+      <w:pPr>
+        <w:rPr>
+          <w:lang w:val="id-ID"/>
+        </w:rPr>
+      </w:pPr>
       <w:r>
         <w:rPr>
           <w:lang w:val="id-ID"/>
@@ -16,11 +21,37 @@
         <w:tab/>
         <w:t xml:space="preserve">1. </w:t>
       </w:r>
-      <w:r>
-        <w:t>Micky Yudi Utama</w:t>
+      <w:proofErr w:type="spellStart"/>
+      <w:r>
+        <w:t>Micky</w:t>
+      </w:r>
+      <w:proofErr w:type="spellEnd"/>
+      <w:r>
+        <w:t xml:space="preserve"> </w:t>
+      </w:r>
+      <w:proofErr w:type="spellStart"/>
+      <w:r>
+        <w:t>Yudi</w:t>
+      </w:r>
+      <w:proofErr w:type="spellEnd"/>
+      <w:r>
+        <w:t xml:space="preserve"> </w:t>
+      </w:r>
+      <w:proofErr w:type="spellStart"/>
+      <w:r>
+        <w:t>Utama</w:t>
+      </w:r>
+      <w:proofErr w:type="spellEnd"/>
+      <w:r>
+        <w:t xml:space="preserve"> / 13514011</w:t>
       </w:r>
     </w:p>
     <w:p>
+      <w:pPr>
+        <w:rPr>
+          <w:lang w:val="id-ID"/>
+        </w:rPr>
+      </w:pPr>
       <w:r>
         <w:rPr>
           <w:lang w:val="id-ID"/>
@@ -34,11 +65,32 @@
         <w:tab/>
         <w:t xml:space="preserve">2. </w:t>
       </w:r>
-      <w:r>
-        <w:t>Robert Sebastian H.</w:t>
+      <w:proofErr w:type="spellStart"/>
+      <w:r>
+        <w:t>Elvina</w:t>
+      </w:r>
+      <w:proofErr w:type="spellEnd"/>
+      <w:r>
+        <w:t xml:space="preserve"> R. K. </w:t>
+      </w:r>
+      <w:proofErr w:type="spellStart"/>
+      <w:r>
+        <w:t>Situmorang</w:t>
+      </w:r>
+      <w:proofErr w:type="spellEnd"/>
+      <w:r>
+        <w:rPr>
+          <w:lang w:val="id-ID"/>
+        </w:rPr>
+        <w:t xml:space="preserve"> / 13514045</w:t>
       </w:r>
     </w:p>
     <w:p>
+      <w:pPr>
+        <w:rPr>
+          <w:lang w:val="id-ID"/>
+        </w:rPr>
+      </w:pPr>
       <w:r>
         <w:rPr>
           <w:lang w:val="id-ID"/>
@@ -53,10 +105,26 @@
         <w:t xml:space="preserve">3. </w:t>
       </w:r>
       <w:r>
-        <w:t>Elvina R. K. Situmorang</w:t>
+        <w:t xml:space="preserve">Robert Sebastian </w:t>
+      </w:r>
+      <w:proofErr w:type="spellStart"/>
+      <w:r>
+        <w:t>Herlim</w:t>
+      </w:r>
+      <w:proofErr w:type="spellEnd"/>
+      <w:r>
+        <w:rPr>
+          <w:lang w:val="id-ID"/>
+        </w:rPr>
+        <w:t xml:space="preserve"> / 13514061</w:t>
       </w:r>
     </w:p>
     <w:p>
+      <w:pPr>
+        <w:rPr>
+          <w:lang w:val="id-ID"/>
+        </w:rPr>
+      </w:pPr>
       <w:r>
         <w:rPr>
           <w:lang w:val="id-ID"/>
@@ -76,16 +144,40 @@
         </w:rPr>
         <w:t xml:space="preserve"> </w:t>
       </w:r>
-      <w:r>
-        <w:t>Atika Azzahra</w:t>
+      <w:proofErr w:type="spellStart"/>
+      <w:r>
+        <w:t>Atika</w:t>
+      </w:r>
+      <w:proofErr w:type="spellEnd"/>
+      <w:r>
+        <w:t xml:space="preserve"> </w:t>
+      </w:r>
+      <w:proofErr w:type="spellStart"/>
+      <w:r>
+        <w:t>Azzahra</w:t>
+      </w:r>
+      <w:proofErr w:type="spellEnd"/>
+      <w:r>
+        <w:rPr>
+          <w:lang w:val="id-ID"/>
+        </w:rPr>
+        <w:t xml:space="preserve"> / 13514077</w:t>
       </w:r>
     </w:p>
     <w:p>
-      <w:r>
-        <w:rPr>
-          <w:lang w:val="id-ID"/>
-        </w:rPr>
-        <w:t>Ass Mentor :</w:t>
+      <w:proofErr w:type="spellStart"/>
+      <w:r>
+        <w:rPr>
+          <w:lang w:val="id-ID"/>
+        </w:rPr>
+        <w:t>Ass</w:t>
+      </w:r>
+      <w:proofErr w:type="spellEnd"/>
+      <w:r>
+        <w:rPr>
+          <w:lang w:val="id-ID"/>
+        </w:rPr>
+        <w:t xml:space="preserve"> Mentor :</w:t>
       </w:r>
       <w:r>
         <w:rPr>
@@ -93,9 +185,19 @@
         </w:rPr>
         <w:tab/>
       </w:r>
-      <w:r>
-        <w:t>Khoirunnisa Afifah</w:t>
-      </w:r>
+      <w:proofErr w:type="spellStart"/>
+      <w:r>
+        <w:t>Khoirunnisa</w:t>
+      </w:r>
+      <w:proofErr w:type="spellEnd"/>
+      <w:r>
+        <w:t xml:space="preserve"> </w:t>
+      </w:r>
+      <w:proofErr w:type="spellStart"/>
+      <w:r>
+        <w:t>Afifah</w:t>
+      </w:r>
+      <w:proofErr w:type="spellEnd"/>
     </w:p>
     <w:p>
       <w:pPr>
@@ -120,14 +222,51 @@
     </w:p>
     <w:p>
       <w:pPr>
-        <w:ind w:left="432" w:firstLine="288"/>
+        <w:ind w:left="432" w:firstLine="561"/>
         <w:jc w:val="both"/>
       </w:pPr>
+      <w:proofErr w:type="spellStart"/>
       <w:r>
         <w:t>Apli</w:t>
       </w:r>
       <w:r>
-        <w:t xml:space="preserve">kasi ini terdiri dari 2 bagian </w:t>
+        <w:t>kasi</w:t>
+      </w:r>
+      <w:proofErr w:type="spellEnd"/>
+      <w:r>
+        <w:t xml:space="preserve"> </w:t>
+      </w:r>
+      <w:proofErr w:type="spellStart"/>
+      <w:r>
+        <w:t>ini</w:t>
+      </w:r>
+      <w:proofErr w:type="spellEnd"/>
+      <w:r>
+        <w:t xml:space="preserve"> </w:t>
+      </w:r>
+      <w:proofErr w:type="spellStart"/>
+      <w:r>
+        <w:t>terdiri</w:t>
+      </w:r>
+      <w:proofErr w:type="spellEnd"/>
+      <w:r>
+        <w:t xml:space="preserve"> </w:t>
+      </w:r>
+      <w:proofErr w:type="spellStart"/>
+      <w:r>
+        <w:t>dari</w:t>
+      </w:r>
+      <w:proofErr w:type="spellEnd"/>
+      <w:r>
+        <w:t xml:space="preserve"> 2 </w:t>
+      </w:r>
+      <w:proofErr w:type="spellStart"/>
+      <w:r>
+        <w:t>bagian</w:t>
+      </w:r>
+      <w:proofErr w:type="spellEnd"/>
+      <w:r>
+        <w:t xml:space="preserve"> </w:t>
       </w:r>
       <w:r>
         <w:rPr>
@@ -145,13 +284,121 @@
         <w:t>program</w:t>
       </w:r>
       <w:r>
-        <w:t xml:space="preserve"> yaitu Animal Village dan Snake. Animal Village merupakan progam untuk menjalankan </w:t>
-      </w:r>
-      <w:r>
-        <w:t xml:space="preserve">simulasi </w:t>
-      </w:r>
-      <w:r>
-        <w:t xml:space="preserve">dunia. Ukuran dunia ditentukan pada awal program akan di </w:t>
+        <w:t xml:space="preserve"> </w:t>
+      </w:r>
+      <w:proofErr w:type="spellStart"/>
+      <w:r>
+        <w:t>yaitu</w:t>
+      </w:r>
+      <w:proofErr w:type="spellEnd"/>
+      <w:r>
+        <w:t xml:space="preserve"> Animal Village </w:t>
+      </w:r>
+      <w:proofErr w:type="spellStart"/>
+      <w:r>
+        <w:t>dan</w:t>
+      </w:r>
+      <w:proofErr w:type="spellEnd"/>
+      <w:r>
+        <w:t xml:space="preserve"> Snake. Animal Village </w:t>
+      </w:r>
+      <w:proofErr w:type="spellStart"/>
+      <w:r>
+        <w:t>merupakan</w:t>
+      </w:r>
+      <w:proofErr w:type="spellEnd"/>
+      <w:r>
+        <w:t xml:space="preserve"> </w:t>
+      </w:r>
+      <w:proofErr w:type="spellStart"/>
+      <w:r>
+        <w:t>progam</w:t>
+      </w:r>
+      <w:proofErr w:type="spellEnd"/>
+      <w:r>
+        <w:t xml:space="preserve"> </w:t>
+      </w:r>
+      <w:proofErr w:type="spellStart"/>
+      <w:r>
+        <w:t>untuk</w:t>
+      </w:r>
+      <w:proofErr w:type="spellEnd"/>
+      <w:r>
+        <w:t xml:space="preserve"> </w:t>
+      </w:r>
+      <w:proofErr w:type="spellStart"/>
+      <w:r>
+        <w:t>menjalankan</w:t>
+      </w:r>
+      <w:proofErr w:type="spellEnd"/>
+      <w:r>
+        <w:t xml:space="preserve"> </w:t>
+      </w:r>
+      <w:proofErr w:type="spellStart"/>
+      <w:r>
+        <w:t>simulasi</w:t>
+      </w:r>
+      <w:proofErr w:type="spellEnd"/>
+      <w:r>
+        <w:t xml:space="preserve"> </w:t>
+      </w:r>
+      <w:proofErr w:type="spellStart"/>
+      <w:r>
+        <w:t>dunia</w:t>
+      </w:r>
+      <w:proofErr w:type="spellEnd"/>
+      <w:r>
+        <w:t xml:space="preserve">. </w:t>
+      </w:r>
+      <w:proofErr w:type="spellStart"/>
+      <w:r>
+        <w:t>Ukuran</w:t>
+      </w:r>
+      <w:proofErr w:type="spellEnd"/>
+      <w:r>
+        <w:t xml:space="preserve"> </w:t>
+      </w:r>
+      <w:proofErr w:type="spellStart"/>
+      <w:r>
+        <w:t>dunia</w:t>
+      </w:r>
+      <w:proofErr w:type="spellEnd"/>
+      <w:r>
+        <w:t xml:space="preserve"> </w:t>
+      </w:r>
+      <w:proofErr w:type="spellStart"/>
+      <w:r>
+        <w:t>ditentukan</w:t>
+      </w:r>
+      <w:proofErr w:type="spellEnd"/>
+      <w:r>
+        <w:t xml:space="preserve"> </w:t>
+      </w:r>
+      <w:proofErr w:type="spellStart"/>
+      <w:r>
+        <w:t>pada</w:t>
+      </w:r>
+      <w:proofErr w:type="spellEnd"/>
+      <w:r>
+        <w:t xml:space="preserve"> </w:t>
+      </w:r>
+      <w:proofErr w:type="spellStart"/>
+      <w:r>
+        <w:t>awal</w:t>
+      </w:r>
+      <w:proofErr w:type="spellEnd"/>
+      <w:r>
+        <w:t xml:space="preserve"> program </w:t>
+      </w:r>
+      <w:proofErr w:type="spellStart"/>
+      <w:proofErr w:type="gramStart"/>
+      <w:r>
+        <w:t>akan</w:t>
+      </w:r>
+      <w:proofErr w:type="spellEnd"/>
+      <w:proofErr w:type="gramEnd"/>
+      <w:r>
+        <w:t xml:space="preserve"> di </w:t>
       </w:r>
       <w:r>
         <w:rPr>
@@ -160,7 +407,79 @@
         <w:t>run</w:t>
       </w:r>
       <w:r>
-        <w:t xml:space="preserve"> beserta dengan inisialisasi makhluk-makhluk yang ada pada dunia. Sambil berjalannya program, </w:t>
+        <w:t xml:space="preserve"> </w:t>
+      </w:r>
+      <w:proofErr w:type="spellStart"/>
+      <w:r>
+        <w:t>beserta</w:t>
+      </w:r>
+      <w:proofErr w:type="spellEnd"/>
+      <w:r>
+        <w:t xml:space="preserve"> </w:t>
+      </w:r>
+      <w:proofErr w:type="spellStart"/>
+      <w:r>
+        <w:t>dengan</w:t>
+      </w:r>
+      <w:proofErr w:type="spellEnd"/>
+      <w:r>
+        <w:t xml:space="preserve"> </w:t>
+      </w:r>
+      <w:proofErr w:type="spellStart"/>
+      <w:r>
+        <w:t>inisialisasi</w:t>
+      </w:r>
+      <w:proofErr w:type="spellEnd"/>
+      <w:r>
+        <w:t xml:space="preserve"> </w:t>
+      </w:r>
+      <w:proofErr w:type="spellStart"/>
+      <w:r>
+        <w:t>makhluk-makhluk</w:t>
+      </w:r>
+      <w:proofErr w:type="spellEnd"/>
+      <w:r>
+        <w:t xml:space="preserve"> yang </w:t>
+      </w:r>
+      <w:proofErr w:type="spellStart"/>
+      <w:r>
+        <w:t>ada</w:t>
+      </w:r>
+      <w:proofErr w:type="spellEnd"/>
+      <w:r>
+        <w:t xml:space="preserve"> </w:t>
+      </w:r>
+      <w:proofErr w:type="spellStart"/>
+      <w:r>
+        <w:t>pada</w:t>
+      </w:r>
+      <w:proofErr w:type="spellEnd"/>
+      <w:r>
+        <w:t xml:space="preserve"> </w:t>
+      </w:r>
+      <w:proofErr w:type="spellStart"/>
+      <w:r>
+        <w:t>dunia</w:t>
+      </w:r>
+      <w:proofErr w:type="spellEnd"/>
+      <w:r>
+        <w:t xml:space="preserve">. </w:t>
+      </w:r>
+      <w:proofErr w:type="spellStart"/>
+      <w:r>
+        <w:t>Sambil</w:t>
+      </w:r>
+      <w:proofErr w:type="spellEnd"/>
+      <w:r>
+        <w:t xml:space="preserve"> </w:t>
+      </w:r>
+      <w:proofErr w:type="spellStart"/>
+      <w:r>
+        <w:t>berjalannya</w:t>
+      </w:r>
+      <w:proofErr w:type="spellEnd"/>
+      <w:r>
+        <w:t xml:space="preserve"> program, </w:t>
       </w:r>
       <w:r>
         <w:rPr>
@@ -169,20 +488,216 @@
         <w:t>user</w:t>
       </w:r>
       <w:r>
-        <w:t xml:space="preserve"> dapat menambahkan makhluk baru lainnya juga. Program Animal Village akan berhenti ketika sudah tidak ada lagi makhluk yang berada pada dunia yang terbentuk.</w:t>
+        <w:t xml:space="preserve"> </w:t>
+      </w:r>
+      <w:proofErr w:type="spellStart"/>
+      <w:r>
+        <w:t>dapat</w:t>
+      </w:r>
+      <w:proofErr w:type="spellEnd"/>
+      <w:r>
+        <w:t xml:space="preserve"> </w:t>
+      </w:r>
+      <w:proofErr w:type="spellStart"/>
+      <w:r>
+        <w:t>menambahkan</w:t>
+      </w:r>
+      <w:proofErr w:type="spellEnd"/>
+      <w:r>
+        <w:t xml:space="preserve"> </w:t>
+      </w:r>
+      <w:proofErr w:type="spellStart"/>
+      <w:r>
+        <w:t>makhluk</w:t>
+      </w:r>
+      <w:proofErr w:type="spellEnd"/>
+      <w:r>
+        <w:t xml:space="preserve"> </w:t>
+      </w:r>
+      <w:proofErr w:type="spellStart"/>
+      <w:r>
+        <w:t>baru</w:t>
+      </w:r>
+      <w:proofErr w:type="spellEnd"/>
+      <w:r>
+        <w:t xml:space="preserve"> </w:t>
+      </w:r>
+      <w:proofErr w:type="spellStart"/>
+      <w:r>
+        <w:t>lainnya</w:t>
+      </w:r>
+      <w:proofErr w:type="spellEnd"/>
+      <w:r>
+        <w:t xml:space="preserve"> </w:t>
+      </w:r>
+      <w:proofErr w:type="spellStart"/>
+      <w:r>
+        <w:t>juga</w:t>
+      </w:r>
+      <w:proofErr w:type="spellEnd"/>
+      <w:r>
+        <w:t xml:space="preserve">. Program Animal Village </w:t>
+      </w:r>
+      <w:proofErr w:type="spellStart"/>
+      <w:proofErr w:type="gramStart"/>
+      <w:r>
+        <w:t>akan</w:t>
+      </w:r>
+      <w:proofErr w:type="spellEnd"/>
+      <w:proofErr w:type="gramEnd"/>
+      <w:r>
+        <w:t xml:space="preserve"> </w:t>
+      </w:r>
+      <w:proofErr w:type="spellStart"/>
+      <w:r>
+        <w:t>berhenti</w:t>
+      </w:r>
+      <w:proofErr w:type="spellEnd"/>
+      <w:r>
+        <w:t xml:space="preserve"> </w:t>
+      </w:r>
+      <w:proofErr w:type="spellStart"/>
+      <w:r>
+        <w:t>ketika</w:t>
+      </w:r>
+      <w:proofErr w:type="spellEnd"/>
+      <w:r>
+        <w:t xml:space="preserve"> </w:t>
+      </w:r>
+      <w:proofErr w:type="spellStart"/>
+      <w:r>
+        <w:t>sudah</w:t>
+      </w:r>
+      <w:proofErr w:type="spellEnd"/>
+      <w:r>
+        <w:t xml:space="preserve"> </w:t>
+      </w:r>
+      <w:proofErr w:type="spellStart"/>
+      <w:r>
+        <w:t>tidak</w:t>
+      </w:r>
+      <w:proofErr w:type="spellEnd"/>
+      <w:r>
+        <w:t xml:space="preserve"> </w:t>
+      </w:r>
+      <w:proofErr w:type="spellStart"/>
+      <w:r>
+        <w:t>ada</w:t>
+      </w:r>
+      <w:proofErr w:type="spellEnd"/>
+      <w:r>
+        <w:t xml:space="preserve"> </w:t>
+      </w:r>
+      <w:proofErr w:type="spellStart"/>
+      <w:r>
+        <w:t>lagi</w:t>
+      </w:r>
+      <w:proofErr w:type="spellEnd"/>
+      <w:r>
+        <w:t xml:space="preserve"> </w:t>
+      </w:r>
+      <w:proofErr w:type="spellStart"/>
+      <w:r>
+        <w:t>makhluk</w:t>
+      </w:r>
+      <w:proofErr w:type="spellEnd"/>
+      <w:r>
+        <w:t xml:space="preserve"> yang </w:t>
+      </w:r>
+      <w:proofErr w:type="spellStart"/>
+      <w:r>
+        <w:t>berada</w:t>
+      </w:r>
+      <w:proofErr w:type="spellEnd"/>
+      <w:r>
+        <w:t xml:space="preserve"> </w:t>
+      </w:r>
+      <w:proofErr w:type="spellStart"/>
+      <w:r>
+        <w:t>pada</w:t>
+      </w:r>
+      <w:proofErr w:type="spellEnd"/>
+      <w:r>
+        <w:t xml:space="preserve"> </w:t>
+      </w:r>
+      <w:proofErr w:type="spellStart"/>
+      <w:r>
+        <w:t>dunia</w:t>
+      </w:r>
+      <w:proofErr w:type="spellEnd"/>
+      <w:r>
+        <w:t xml:space="preserve"> yang </w:t>
+      </w:r>
+      <w:proofErr w:type="spellStart"/>
+      <w:r>
+        <w:t>terbentuk</w:t>
+      </w:r>
+      <w:proofErr w:type="spellEnd"/>
+      <w:r>
+        <w:t>.</w:t>
       </w:r>
     </w:p>
     <w:p>
       <w:pPr>
-        <w:ind w:left="432" w:firstLine="288"/>
+        <w:ind w:left="432" w:firstLine="561"/>
         <w:jc w:val="both"/>
         <w:rPr>
           <w:color w:val="FF0000"/>
         </w:rPr>
       </w:pPr>
-      <w:r>
-        <w:t>Sedangkan Snake merupakan sebuah program permainan. Awal dari program ini</w:t>
-      </w:r>
+      <w:proofErr w:type="spellStart"/>
+      <w:r>
+        <w:t>Sedangkan</w:t>
+      </w:r>
+      <w:proofErr w:type="spellEnd"/>
+      <w:r>
+        <w:t xml:space="preserve"> Snake </w:t>
+      </w:r>
+      <w:proofErr w:type="spellStart"/>
+      <w:r>
+        <w:t>merupakan</w:t>
+      </w:r>
+      <w:proofErr w:type="spellEnd"/>
+      <w:r>
+        <w:t xml:space="preserve"> </w:t>
+      </w:r>
+      <w:proofErr w:type="spellStart"/>
+      <w:r>
+        <w:t>sebuah</w:t>
+      </w:r>
+      <w:proofErr w:type="spellEnd"/>
+      <w:r>
+        <w:t xml:space="preserve"> program </w:t>
+      </w:r>
+      <w:proofErr w:type="spellStart"/>
+      <w:r>
+        <w:t>permainan</w:t>
+      </w:r>
+      <w:proofErr w:type="spellEnd"/>
+      <w:r>
+        <w:t xml:space="preserve">. </w:t>
+      </w:r>
+      <w:proofErr w:type="spellStart"/>
+      <w:r>
+        <w:t>Awal</w:t>
+      </w:r>
+      <w:proofErr w:type="spellEnd"/>
+      <w:r>
+        <w:t xml:space="preserve"> </w:t>
+      </w:r>
+      <w:proofErr w:type="spellStart"/>
+      <w:r>
+        <w:t>dari</w:t>
+      </w:r>
+      <w:proofErr w:type="spellEnd"/>
+      <w:r>
+        <w:t xml:space="preserve"> program </w:t>
+      </w:r>
+      <w:proofErr w:type="spellStart"/>
+      <w:r>
+        <w:t>ini</w:t>
+      </w:r>
+      <w:proofErr w:type="spellEnd"/>
       <w:r>
         <w:t xml:space="preserve">, </w:t>
       </w:r>
@@ -193,16 +708,510 @@
         <w:t>user</w:t>
       </w:r>
       <w:r>
-        <w:t xml:space="preserve"> akan memilih tingkat kesulitan permainan</w:t>
-      </w:r>
-      <w:r>
-        <w:t xml:space="preserve">. Permainan ini merupakan permainan untuk menjalankan ular </w:t>
-      </w:r>
-      <w:r>
-        <w:t>untuk mencari makan. Jika ular memakan makanan yang tersedia, maka panjang ular akan bertambah panjang. Tetapi, jika ular berada pada satu titik dengan pemangsanya, maka permainan berakhir. Selain itu, permainan juga dapat berakhir ketika ular menabrak pagar atau berusaha untuk keluar dunia.</w:t>
-      </w:r>
-      <w:r>
-        <w:t xml:space="preserve"> Makanan dan pemangsa dari ular selama permainan dimunculkan secara </w:t>
+        <w:t xml:space="preserve"> </w:t>
+      </w:r>
+      <w:proofErr w:type="spellStart"/>
+      <w:proofErr w:type="gramStart"/>
+      <w:r>
+        <w:t>akan</w:t>
+      </w:r>
+      <w:proofErr w:type="spellEnd"/>
+      <w:proofErr w:type="gramEnd"/>
+      <w:r>
+        <w:t xml:space="preserve"> </w:t>
+      </w:r>
+      <w:proofErr w:type="spellStart"/>
+      <w:r>
+        <w:t>memilih</w:t>
+      </w:r>
+      <w:proofErr w:type="spellEnd"/>
+      <w:r>
+        <w:t xml:space="preserve"> </w:t>
+      </w:r>
+      <w:proofErr w:type="spellStart"/>
+      <w:r>
+        <w:t>tingkat</w:t>
+      </w:r>
+      <w:proofErr w:type="spellEnd"/>
+      <w:r>
+        <w:t xml:space="preserve"> </w:t>
+      </w:r>
+      <w:proofErr w:type="spellStart"/>
+      <w:r>
+        <w:t>kesulitan</w:t>
+      </w:r>
+      <w:proofErr w:type="spellEnd"/>
+      <w:r>
+        <w:t xml:space="preserve"> </w:t>
+      </w:r>
+      <w:proofErr w:type="spellStart"/>
+      <w:r>
+        <w:t>permainan</w:t>
+      </w:r>
+      <w:proofErr w:type="spellEnd"/>
+      <w:r>
+        <w:t xml:space="preserve">. </w:t>
+      </w:r>
+      <w:proofErr w:type="spellStart"/>
+      <w:r>
+        <w:t>Permainan</w:t>
+      </w:r>
+      <w:proofErr w:type="spellEnd"/>
+      <w:r>
+        <w:t xml:space="preserve"> </w:t>
+      </w:r>
+      <w:proofErr w:type="spellStart"/>
+      <w:r>
+        <w:t>ini</w:t>
+      </w:r>
+      <w:proofErr w:type="spellEnd"/>
+      <w:r>
+        <w:t xml:space="preserve"> </w:t>
+      </w:r>
+      <w:proofErr w:type="spellStart"/>
+      <w:r>
+        <w:t>merupakan</w:t>
+      </w:r>
+      <w:proofErr w:type="spellEnd"/>
+      <w:r>
+        <w:t xml:space="preserve"> </w:t>
+      </w:r>
+      <w:proofErr w:type="spellStart"/>
+      <w:r>
+        <w:t>permainan</w:t>
+      </w:r>
+      <w:proofErr w:type="spellEnd"/>
+      <w:r>
+        <w:t xml:space="preserve"> </w:t>
+      </w:r>
+      <w:proofErr w:type="spellStart"/>
+      <w:r>
+        <w:t>untuk</w:t>
+      </w:r>
+      <w:proofErr w:type="spellEnd"/>
+      <w:r>
+        <w:t xml:space="preserve"> </w:t>
+      </w:r>
+      <w:proofErr w:type="spellStart"/>
+      <w:r>
+        <w:t>menjalankan</w:t>
+      </w:r>
+      <w:proofErr w:type="spellEnd"/>
+      <w:r>
+        <w:t xml:space="preserve"> </w:t>
+      </w:r>
+      <w:proofErr w:type="spellStart"/>
+      <w:r>
+        <w:t>ular</w:t>
+      </w:r>
+      <w:proofErr w:type="spellEnd"/>
+      <w:r>
+        <w:t xml:space="preserve"> </w:t>
+      </w:r>
+      <w:proofErr w:type="spellStart"/>
+      <w:r>
+        <w:t>untuk</w:t>
+      </w:r>
+      <w:proofErr w:type="spellEnd"/>
+      <w:r>
+        <w:t xml:space="preserve"> </w:t>
+      </w:r>
+      <w:proofErr w:type="spellStart"/>
+      <w:r>
+        <w:t>mencari</w:t>
+      </w:r>
+      <w:proofErr w:type="spellEnd"/>
+      <w:r>
+        <w:t xml:space="preserve"> </w:t>
+      </w:r>
+      <w:proofErr w:type="spellStart"/>
+      <w:r>
+        <w:t>makan</w:t>
+      </w:r>
+      <w:proofErr w:type="spellEnd"/>
+      <w:r>
+        <w:t xml:space="preserve">. </w:t>
+      </w:r>
+      <w:proofErr w:type="spellStart"/>
+      <w:r>
+        <w:t>Jika</w:t>
+      </w:r>
+      <w:proofErr w:type="spellEnd"/>
+      <w:r>
+        <w:t xml:space="preserve"> </w:t>
+      </w:r>
+      <w:proofErr w:type="spellStart"/>
+      <w:r>
+        <w:t>ular</w:t>
+      </w:r>
+      <w:proofErr w:type="spellEnd"/>
+      <w:r>
+        <w:t xml:space="preserve"> </w:t>
+      </w:r>
+      <w:proofErr w:type="spellStart"/>
+      <w:r>
+        <w:t>memakan</w:t>
+      </w:r>
+      <w:proofErr w:type="spellEnd"/>
+      <w:r>
+        <w:t xml:space="preserve"> </w:t>
+      </w:r>
+      <w:proofErr w:type="spellStart"/>
+      <w:r>
+        <w:t>makanan</w:t>
+      </w:r>
+      <w:proofErr w:type="spellEnd"/>
+      <w:r>
+        <w:t xml:space="preserve"> yang </w:t>
+      </w:r>
+      <w:proofErr w:type="spellStart"/>
+      <w:r>
+        <w:t>tersedia</w:t>
+      </w:r>
+      <w:proofErr w:type="spellEnd"/>
+      <w:r>
+        <w:t xml:space="preserve">, </w:t>
+      </w:r>
+      <w:proofErr w:type="spellStart"/>
+      <w:r>
+        <w:t>maka</w:t>
+      </w:r>
+      <w:proofErr w:type="spellEnd"/>
+      <w:r>
+        <w:t xml:space="preserve"> </w:t>
+      </w:r>
+      <w:proofErr w:type="spellStart"/>
+      <w:r>
+        <w:t>panjang</w:t>
+      </w:r>
+      <w:proofErr w:type="spellEnd"/>
+      <w:r>
+        <w:t xml:space="preserve"> </w:t>
+      </w:r>
+      <w:proofErr w:type="spellStart"/>
+      <w:r>
+        <w:t>ular</w:t>
+      </w:r>
+      <w:proofErr w:type="spellEnd"/>
+      <w:r>
+        <w:t xml:space="preserve"> </w:t>
+      </w:r>
+      <w:proofErr w:type="spellStart"/>
+      <w:proofErr w:type="gramStart"/>
+      <w:r>
+        <w:t>akan</w:t>
+      </w:r>
+      <w:proofErr w:type="spellEnd"/>
+      <w:proofErr w:type="gramEnd"/>
+      <w:r>
+        <w:t xml:space="preserve"> </w:t>
+      </w:r>
+      <w:proofErr w:type="spellStart"/>
+      <w:r>
+        <w:t>bertambah</w:t>
+      </w:r>
+      <w:proofErr w:type="spellEnd"/>
+      <w:r>
+        <w:t xml:space="preserve"> </w:t>
+      </w:r>
+      <w:proofErr w:type="spellStart"/>
+      <w:r>
+        <w:t>panjang</w:t>
+      </w:r>
+      <w:proofErr w:type="spellEnd"/>
+      <w:r>
+        <w:t xml:space="preserve">. </w:t>
+      </w:r>
+      <w:proofErr w:type="spellStart"/>
+      <w:r>
+        <w:t>Tetapi</w:t>
+      </w:r>
+      <w:proofErr w:type="spellEnd"/>
+      <w:r>
+        <w:t xml:space="preserve">, </w:t>
+      </w:r>
+      <w:proofErr w:type="spellStart"/>
+      <w:r>
+        <w:t>jika</w:t>
+      </w:r>
+      <w:proofErr w:type="spellEnd"/>
+      <w:r>
+        <w:t xml:space="preserve"> </w:t>
+      </w:r>
+      <w:proofErr w:type="spellStart"/>
+      <w:r>
+        <w:t>ular</w:t>
+      </w:r>
+      <w:proofErr w:type="spellEnd"/>
+      <w:r>
+        <w:t xml:space="preserve"> </w:t>
+      </w:r>
+      <w:proofErr w:type="spellStart"/>
+      <w:r>
+        <w:t>berada</w:t>
+      </w:r>
+      <w:proofErr w:type="spellEnd"/>
+      <w:r>
+        <w:t xml:space="preserve"> </w:t>
+      </w:r>
+      <w:proofErr w:type="spellStart"/>
+      <w:r>
+        <w:t>pada</w:t>
+      </w:r>
+      <w:proofErr w:type="spellEnd"/>
+      <w:r>
+        <w:t xml:space="preserve"> </w:t>
+      </w:r>
+      <w:proofErr w:type="spellStart"/>
+      <w:r>
+        <w:t>satu</w:t>
+      </w:r>
+      <w:proofErr w:type="spellEnd"/>
+      <w:r>
+        <w:t xml:space="preserve"> </w:t>
+      </w:r>
+      <w:proofErr w:type="spellStart"/>
+      <w:r>
+        <w:t>titik</w:t>
+      </w:r>
+      <w:proofErr w:type="spellEnd"/>
+      <w:r>
+        <w:t xml:space="preserve"> </w:t>
+      </w:r>
+      <w:proofErr w:type="spellStart"/>
+      <w:r>
+        <w:t>dengan</w:t>
+      </w:r>
+      <w:proofErr w:type="spellEnd"/>
+      <w:r>
+        <w:t xml:space="preserve"> </w:t>
+      </w:r>
+      <w:proofErr w:type="spellStart"/>
+      <w:r>
+        <w:t>pemangsanya</w:t>
+      </w:r>
+      <w:proofErr w:type="spellEnd"/>
+      <w:r>
+        <w:t xml:space="preserve">, </w:t>
+      </w:r>
+      <w:proofErr w:type="spellStart"/>
+      <w:r>
+        <w:t>maka</w:t>
+      </w:r>
+      <w:proofErr w:type="spellEnd"/>
+      <w:r>
+        <w:t xml:space="preserve"> </w:t>
+      </w:r>
+      <w:proofErr w:type="spellStart"/>
+      <w:r>
+        <w:t>permainan</w:t>
+      </w:r>
+      <w:proofErr w:type="spellEnd"/>
+      <w:r>
+        <w:t xml:space="preserve"> </w:t>
+      </w:r>
+      <w:proofErr w:type="spellStart"/>
+      <w:r>
+        <w:t>berakhir</w:t>
+      </w:r>
+      <w:proofErr w:type="spellEnd"/>
+      <w:r>
+        <w:t xml:space="preserve">. </w:t>
+      </w:r>
+      <w:proofErr w:type="spellStart"/>
+      <w:r>
+        <w:t>Selain</w:t>
+      </w:r>
+      <w:proofErr w:type="spellEnd"/>
+      <w:r>
+        <w:t xml:space="preserve"> </w:t>
+      </w:r>
+      <w:proofErr w:type="spellStart"/>
+      <w:r>
+        <w:t>itu</w:t>
+      </w:r>
+      <w:proofErr w:type="spellEnd"/>
+      <w:r>
+        <w:t xml:space="preserve">, </w:t>
+      </w:r>
+      <w:proofErr w:type="spellStart"/>
+      <w:r>
+        <w:t>permainan</w:t>
+      </w:r>
+      <w:proofErr w:type="spellEnd"/>
+      <w:r>
+        <w:t xml:space="preserve"> </w:t>
+      </w:r>
+      <w:proofErr w:type="spellStart"/>
+      <w:r>
+        <w:t>juga</w:t>
+      </w:r>
+      <w:proofErr w:type="spellEnd"/>
+      <w:r>
+        <w:t xml:space="preserve"> </w:t>
+      </w:r>
+      <w:proofErr w:type="spellStart"/>
+      <w:r>
+        <w:t>dapat</w:t>
+      </w:r>
+      <w:proofErr w:type="spellEnd"/>
+      <w:r>
+        <w:t xml:space="preserve"> </w:t>
+      </w:r>
+      <w:proofErr w:type="spellStart"/>
+      <w:r>
+        <w:t>berakhir</w:t>
+      </w:r>
+      <w:proofErr w:type="spellEnd"/>
+      <w:r>
+        <w:t xml:space="preserve"> </w:t>
+      </w:r>
+      <w:proofErr w:type="spellStart"/>
+      <w:r>
+        <w:t>ketika</w:t>
+      </w:r>
+      <w:proofErr w:type="spellEnd"/>
+      <w:r>
+        <w:t xml:space="preserve"> </w:t>
+      </w:r>
+      <w:proofErr w:type="spellStart"/>
+      <w:r>
+        <w:t>ular</w:t>
+      </w:r>
+      <w:proofErr w:type="spellEnd"/>
+      <w:r>
+        <w:t xml:space="preserve"> </w:t>
+      </w:r>
+      <w:proofErr w:type="spellStart"/>
+      <w:r>
+        <w:t>menabrak</w:t>
+      </w:r>
+      <w:proofErr w:type="spellEnd"/>
+      <w:r>
+        <w:t xml:space="preserve"> </w:t>
+      </w:r>
+      <w:proofErr w:type="spellStart"/>
+      <w:r>
+        <w:t>pagar</w:t>
+      </w:r>
+      <w:proofErr w:type="spellEnd"/>
+      <w:r>
+        <w:t xml:space="preserve"> </w:t>
+      </w:r>
+      <w:proofErr w:type="spellStart"/>
+      <w:r>
+        <w:t>atau</w:t>
+      </w:r>
+      <w:proofErr w:type="spellEnd"/>
+      <w:r>
+        <w:t xml:space="preserve"> </w:t>
+      </w:r>
+      <w:proofErr w:type="spellStart"/>
+      <w:r>
+        <w:t>berusaha</w:t>
+      </w:r>
+      <w:proofErr w:type="spellEnd"/>
+      <w:r>
+        <w:t xml:space="preserve"> </w:t>
+      </w:r>
+      <w:proofErr w:type="spellStart"/>
+      <w:r>
+        <w:t>untuk</w:t>
+      </w:r>
+      <w:proofErr w:type="spellEnd"/>
+      <w:r>
+        <w:t xml:space="preserve"> </w:t>
+      </w:r>
+      <w:proofErr w:type="spellStart"/>
+      <w:r>
+        <w:t>keluar</w:t>
+      </w:r>
+      <w:proofErr w:type="spellEnd"/>
+      <w:r>
+        <w:t xml:space="preserve"> </w:t>
+      </w:r>
+      <w:proofErr w:type="spellStart"/>
+      <w:r>
+        <w:t>dunia</w:t>
+      </w:r>
+      <w:proofErr w:type="spellEnd"/>
+      <w:r>
+        <w:t>.</w:t>
+      </w:r>
+      <w:r>
+        <w:t xml:space="preserve"> </w:t>
+      </w:r>
+      <w:proofErr w:type="spellStart"/>
+      <w:r>
+        <w:t>Makanan</w:t>
+      </w:r>
+      <w:proofErr w:type="spellEnd"/>
+      <w:r>
+        <w:t xml:space="preserve"> </w:t>
+      </w:r>
+      <w:proofErr w:type="spellStart"/>
+      <w:r>
+        <w:t>dan</w:t>
+      </w:r>
+      <w:proofErr w:type="spellEnd"/>
+      <w:r>
+        <w:t xml:space="preserve"> </w:t>
+      </w:r>
+      <w:proofErr w:type="spellStart"/>
+      <w:r>
+        <w:t>pemangsa</w:t>
+      </w:r>
+      <w:proofErr w:type="spellEnd"/>
+      <w:r>
+        <w:t xml:space="preserve"> </w:t>
+      </w:r>
+      <w:proofErr w:type="spellStart"/>
+      <w:r>
+        <w:t>dari</w:t>
+      </w:r>
+      <w:proofErr w:type="spellEnd"/>
+      <w:r>
+        <w:t xml:space="preserve"> </w:t>
+      </w:r>
+      <w:proofErr w:type="spellStart"/>
+      <w:r>
+        <w:t>ular</w:t>
+      </w:r>
+      <w:proofErr w:type="spellEnd"/>
+      <w:r>
+        <w:t xml:space="preserve"> </w:t>
+      </w:r>
+      <w:proofErr w:type="spellStart"/>
+      <w:r>
+        <w:t>selama</w:t>
+      </w:r>
+      <w:proofErr w:type="spellEnd"/>
+      <w:r>
+        <w:t xml:space="preserve"> </w:t>
+      </w:r>
+      <w:proofErr w:type="spellStart"/>
+      <w:r>
+        <w:t>permainan</w:t>
+      </w:r>
+      <w:proofErr w:type="spellEnd"/>
+      <w:r>
+        <w:t xml:space="preserve"> </w:t>
+      </w:r>
+      <w:proofErr w:type="spellStart"/>
+      <w:r>
+        <w:t>dimunculkan</w:t>
+      </w:r>
+      <w:proofErr w:type="spellEnd"/>
+      <w:r>
+        <w:t xml:space="preserve"> </w:t>
+      </w:r>
+      <w:proofErr w:type="spellStart"/>
+      <w:r>
+        <w:t>secara</w:t>
+      </w:r>
+      <w:proofErr w:type="spellEnd"/>
+      <w:r>
+        <w:t xml:space="preserve"> </w:t>
       </w:r>
       <w:r>
         <w:rPr>
@@ -211,7 +1220,23 @@
         <w:t>random</w:t>
       </w:r>
       <w:r>
-        <w:t xml:space="preserve"> oleh program aplikasi.</w:t>
+        <w:t xml:space="preserve"> </w:t>
+      </w:r>
+      <w:proofErr w:type="spellStart"/>
+      <w:r>
+        <w:t>oleh</w:t>
+      </w:r>
+      <w:proofErr w:type="spellEnd"/>
+      <w:r>
+        <w:t xml:space="preserve"> program </w:t>
+      </w:r>
+      <w:proofErr w:type="spellStart"/>
+      <w:r>
+        <w:t>aplikasi</w:t>
+      </w:r>
+      <w:proofErr w:type="spellEnd"/>
+      <w:r>
+        <w:t>.</w:t>
       </w:r>
     </w:p>
     <w:p>
@@ -237,15 +1262,33 @@
     </w:p>
     <w:p>
       <w:pPr>
-        <w:ind w:left="432" w:firstLine="288"/>
+        <w:ind w:left="432" w:firstLine="561"/>
         <w:jc w:val="both"/>
       </w:pPr>
       <w:r>
-        <w:t xml:space="preserve">Program ini mengimplementasikan </w:t>
-      </w:r>
+        <w:t xml:space="preserve">Program </w:t>
+      </w:r>
+      <w:proofErr w:type="spellStart"/>
+      <w:r>
+        <w:t>ini</w:t>
+      </w:r>
+      <w:proofErr w:type="spellEnd"/>
+      <w:r>
+        <w:t xml:space="preserve"> </w:t>
+      </w:r>
+      <w:proofErr w:type="spellStart"/>
+      <w:r>
+        <w:t>mengimplementasikan</w:t>
+      </w:r>
+      <w:proofErr w:type="spellEnd"/>
+      <w:r>
+        <w:t xml:space="preserve"> </w:t>
+      </w:r>
+      <w:proofErr w:type="spellStart"/>
       <w:r>
         <w:t>tiga</w:t>
       </w:r>
+      <w:proofErr w:type="spellEnd"/>
       <w:r>
         <w:t xml:space="preserve"> JAVA </w:t>
       </w:r>
@@ -256,7 +1299,15 @@
         <w:t>Design Pattern</w:t>
       </w:r>
       <w:r>
-        <w:t xml:space="preserve"> yaitu </w:t>
+        <w:t xml:space="preserve"> </w:t>
+      </w:r>
+      <w:proofErr w:type="spellStart"/>
+      <w:r>
+        <w:t>yaitu</w:t>
+      </w:r>
+      <w:proofErr w:type="spellEnd"/>
+      <w:r>
+        <w:t xml:space="preserve"> </w:t>
       </w:r>
       <w:r>
         <w:rPr>
@@ -277,7 +1328,15 @@
         <w:t>,</w:t>
       </w:r>
       <w:r>
-        <w:t xml:space="preserve"> dan MVC.</w:t>
+        <w:t xml:space="preserve"> </w:t>
+      </w:r>
+      <w:proofErr w:type="spellStart"/>
+      <w:r>
+        <w:t>dan</w:t>
+      </w:r>
+      <w:proofErr w:type="spellEnd"/>
+      <w:r>
+        <w:t xml:space="preserve"> MVC.</w:t>
       </w:r>
       <w:r>
         <w:t xml:space="preserve"> </w:t>
@@ -289,23 +1348,165 @@
         <w:t>Design Pattern Singleton</w:t>
       </w:r>
       <w:r>
-        <w:t xml:space="preserve"> diimplementasikan kepada kelas-kelas yang memang tidak diperlukan penciptaan baru lagi saat aplikasi berjalan, seperti </w:t>
-      </w:r>
-      <w:r>
-        <w:rPr>
-          <w:i/>
-        </w:rPr>
-        <w:t xml:space="preserve">World, Screen, SnapshotCapturer, RandomGenerator, </w:t>
-      </w:r>
+        <w:t xml:space="preserve"> </w:t>
+      </w:r>
+      <w:proofErr w:type="spellStart"/>
+      <w:r>
+        <w:t>diimplementasikan</w:t>
+      </w:r>
+      <w:proofErr w:type="spellEnd"/>
+      <w:r>
+        <w:t xml:space="preserve"> </w:t>
+      </w:r>
+      <w:proofErr w:type="spellStart"/>
+      <w:r>
+        <w:t>kepada</w:t>
+      </w:r>
+      <w:proofErr w:type="spellEnd"/>
+      <w:r>
+        <w:t xml:space="preserve"> </w:t>
+      </w:r>
+      <w:proofErr w:type="spellStart"/>
+      <w:r>
+        <w:t>kelas-kelas</w:t>
+      </w:r>
+      <w:proofErr w:type="spellEnd"/>
+      <w:r>
+        <w:t xml:space="preserve"> yang </w:t>
+      </w:r>
+      <w:proofErr w:type="spellStart"/>
+      <w:r>
+        <w:t>memang</w:t>
+      </w:r>
+      <w:proofErr w:type="spellEnd"/>
+      <w:r>
+        <w:t xml:space="preserve"> </w:t>
+      </w:r>
+      <w:proofErr w:type="spellStart"/>
+      <w:r>
+        <w:t>tidak</w:t>
+      </w:r>
+      <w:proofErr w:type="spellEnd"/>
+      <w:r>
+        <w:t xml:space="preserve"> </w:t>
+      </w:r>
+      <w:proofErr w:type="spellStart"/>
+      <w:r>
+        <w:t>diperlukan</w:t>
+      </w:r>
+      <w:proofErr w:type="spellEnd"/>
+      <w:r>
+        <w:t xml:space="preserve"> </w:t>
+      </w:r>
+      <w:proofErr w:type="spellStart"/>
+      <w:r>
+        <w:t>penciptaan</w:t>
+      </w:r>
+      <w:proofErr w:type="spellEnd"/>
+      <w:r>
+        <w:t xml:space="preserve"> </w:t>
+      </w:r>
+      <w:proofErr w:type="spellStart"/>
+      <w:r>
+        <w:t>baru</w:t>
+      </w:r>
+      <w:proofErr w:type="spellEnd"/>
+      <w:r>
+        <w:t xml:space="preserve"> </w:t>
+      </w:r>
+      <w:proofErr w:type="spellStart"/>
+      <w:r>
+        <w:t>lagi</w:t>
+      </w:r>
+      <w:proofErr w:type="spellEnd"/>
+      <w:r>
+        <w:t xml:space="preserve"> </w:t>
+      </w:r>
+      <w:proofErr w:type="spellStart"/>
+      <w:r>
+        <w:t>saat</w:t>
+      </w:r>
+      <w:proofErr w:type="spellEnd"/>
+      <w:r>
+        <w:t xml:space="preserve"> </w:t>
+      </w:r>
+      <w:proofErr w:type="spellStart"/>
+      <w:r>
+        <w:t>aplikasi</w:t>
+      </w:r>
+      <w:proofErr w:type="spellEnd"/>
+      <w:r>
+        <w:t xml:space="preserve"> </w:t>
+      </w:r>
+      <w:proofErr w:type="spellStart"/>
+      <w:r>
+        <w:t>berjalan</w:t>
+      </w:r>
+      <w:proofErr w:type="spellEnd"/>
+      <w:r>
+        <w:t xml:space="preserve">, </w:t>
+      </w:r>
+      <w:proofErr w:type="spellStart"/>
+      <w:r>
+        <w:t>seperti</w:t>
+      </w:r>
+      <w:proofErr w:type="spellEnd"/>
+      <w:r>
+        <w:t xml:space="preserve"> </w:t>
+      </w:r>
+      <w:r>
+        <w:rPr>
+          <w:i/>
+        </w:rPr>
+        <w:t xml:space="preserve">World, Screen, </w:t>
+      </w:r>
+      <w:proofErr w:type="spellStart"/>
+      <w:r>
+        <w:rPr>
+          <w:i/>
+        </w:rPr>
+        <w:t>SnapshotCapturer</w:t>
+      </w:r>
+      <w:proofErr w:type="spellEnd"/>
+      <w:r>
+        <w:rPr>
+          <w:i/>
+        </w:rPr>
+        <w:t xml:space="preserve">, </w:t>
+      </w:r>
+      <w:proofErr w:type="spellStart"/>
+      <w:r>
+        <w:rPr>
+          <w:i/>
+        </w:rPr>
+        <w:t>RandomGenerator</w:t>
+      </w:r>
+      <w:proofErr w:type="spellEnd"/>
+      <w:r>
+        <w:rPr>
+          <w:i/>
+        </w:rPr>
+        <w:t xml:space="preserve">, </w:t>
+      </w:r>
+      <w:proofErr w:type="spellStart"/>
       <w:r>
         <w:t>dan</w:t>
       </w:r>
-      <w:r>
-        <w:rPr>
-          <w:i/>
-        </w:rPr>
-        <w:t xml:space="preserve"> WorldBuilder</w:t>
-      </w:r>
+      <w:proofErr w:type="spellEnd"/>
+      <w:r>
+        <w:rPr>
+          <w:i/>
+        </w:rPr>
+        <w:t xml:space="preserve"> </w:t>
+      </w:r>
+      <w:proofErr w:type="spellStart"/>
+      <w:r>
+        <w:rPr>
+          <w:i/>
+        </w:rPr>
+        <w:t>WorldBuilder</w:t>
+      </w:r>
+      <w:proofErr w:type="spellEnd"/>
       <w:r>
         <w:t>.</w:t>
       </w:r>
@@ -319,22 +1520,82 @@
         <w:t>Design Pattern Builder</w:t>
       </w:r>
       <w:r>
-        <w:t xml:space="preserve"> diimplementasikan oleh kelas </w:t>
-      </w:r>
+        <w:t xml:space="preserve"> </w:t>
+      </w:r>
+      <w:proofErr w:type="spellStart"/>
+      <w:r>
+        <w:t>diimplementasikan</w:t>
+      </w:r>
+      <w:proofErr w:type="spellEnd"/>
+      <w:r>
+        <w:t xml:space="preserve"> </w:t>
+      </w:r>
+      <w:proofErr w:type="spellStart"/>
+      <w:r>
+        <w:t>oleh</w:t>
+      </w:r>
+      <w:proofErr w:type="spellEnd"/>
+      <w:r>
+        <w:t xml:space="preserve"> </w:t>
+      </w:r>
+      <w:proofErr w:type="spellStart"/>
+      <w:r>
+        <w:t>kelas</w:t>
+      </w:r>
+      <w:proofErr w:type="spellEnd"/>
+      <w:r>
+        <w:t xml:space="preserve"> </w:t>
+      </w:r>
+      <w:proofErr w:type="spellStart"/>
       <w:r>
         <w:rPr>
           <w:i/>
         </w:rPr>
         <w:t>WorldBuilder</w:t>
       </w:r>
+      <w:proofErr w:type="spellEnd"/>
       <w:r>
         <w:t xml:space="preserve"> yang </w:t>
       </w:r>
-      <w:r>
-        <w:t>merupakan kelas untuk membangun</w:t>
-      </w:r>
-      <w:r>
-        <w:t xml:space="preserve"> kelas </w:t>
+      <w:proofErr w:type="spellStart"/>
+      <w:r>
+        <w:t>merupakan</w:t>
+      </w:r>
+      <w:proofErr w:type="spellEnd"/>
+      <w:r>
+        <w:t xml:space="preserve"> </w:t>
+      </w:r>
+      <w:proofErr w:type="spellStart"/>
+      <w:r>
+        <w:t>kelas</w:t>
+      </w:r>
+      <w:proofErr w:type="spellEnd"/>
+      <w:r>
+        <w:t xml:space="preserve"> </w:t>
+      </w:r>
+      <w:proofErr w:type="spellStart"/>
+      <w:r>
+        <w:t>untuk</w:t>
+      </w:r>
+      <w:proofErr w:type="spellEnd"/>
+      <w:r>
+        <w:t xml:space="preserve"> </w:t>
+      </w:r>
+      <w:proofErr w:type="spellStart"/>
+      <w:r>
+        <w:t>membangun</w:t>
+      </w:r>
+      <w:proofErr w:type="spellEnd"/>
+      <w:r>
+        <w:t xml:space="preserve"> </w:t>
+      </w:r>
+      <w:proofErr w:type="spellStart"/>
+      <w:r>
+        <w:t>kelas</w:t>
+      </w:r>
+      <w:proofErr w:type="spellEnd"/>
+      <w:r>
+        <w:t xml:space="preserve"> </w:t>
       </w:r>
       <w:r>
         <w:rPr>
@@ -343,8 +1604,89 @@
         <w:t>World</w:t>
       </w:r>
       <w:r>
-        <w:t xml:space="preserve"> dan bertanggung jawab untuk menginisialisasi objek-objek dunia yang direpresentasikan oleh kelas </w:t>
-      </w:r>
+        <w:t xml:space="preserve"> </w:t>
+      </w:r>
+      <w:proofErr w:type="spellStart"/>
+      <w:r>
+        <w:t>dan</w:t>
+      </w:r>
+      <w:proofErr w:type="spellEnd"/>
+      <w:r>
+        <w:t xml:space="preserve"> </w:t>
+      </w:r>
+      <w:proofErr w:type="spellStart"/>
+      <w:r>
+        <w:t>bertanggung</w:t>
+      </w:r>
+      <w:proofErr w:type="spellEnd"/>
+      <w:r>
+        <w:t xml:space="preserve"> </w:t>
+      </w:r>
+      <w:proofErr w:type="spellStart"/>
+      <w:r>
+        <w:t>jawab</w:t>
+      </w:r>
+      <w:proofErr w:type="spellEnd"/>
+      <w:r>
+        <w:t xml:space="preserve"> </w:t>
+      </w:r>
+      <w:proofErr w:type="spellStart"/>
+      <w:r>
+        <w:t>untuk</w:t>
+      </w:r>
+      <w:proofErr w:type="spellEnd"/>
+      <w:r>
+        <w:t xml:space="preserve"> </w:t>
+      </w:r>
+      <w:proofErr w:type="spellStart"/>
+      <w:r>
+        <w:t>menginisialisasi</w:t>
+      </w:r>
+      <w:proofErr w:type="spellEnd"/>
+      <w:r>
+        <w:t xml:space="preserve"> </w:t>
+      </w:r>
+      <w:proofErr w:type="spellStart"/>
+      <w:r>
+        <w:t>objek-objek</w:t>
+      </w:r>
+      <w:proofErr w:type="spellEnd"/>
+      <w:r>
+        <w:t xml:space="preserve"> </w:t>
+      </w:r>
+      <w:proofErr w:type="spellStart"/>
+      <w:r>
+        <w:t>dunia</w:t>
+      </w:r>
+      <w:proofErr w:type="spellEnd"/>
+      <w:r>
+        <w:t xml:space="preserve"> yang </w:t>
+      </w:r>
+      <w:proofErr w:type="spellStart"/>
+      <w:r>
+        <w:t>direpresentasikan</w:t>
+      </w:r>
+      <w:proofErr w:type="spellEnd"/>
+      <w:r>
+        <w:t xml:space="preserve"> </w:t>
+      </w:r>
+      <w:proofErr w:type="spellStart"/>
+      <w:r>
+        <w:t>oleh</w:t>
+      </w:r>
+      <w:proofErr w:type="spellEnd"/>
+      <w:r>
+        <w:t xml:space="preserve"> </w:t>
+      </w:r>
+      <w:proofErr w:type="spellStart"/>
+      <w:r>
+        <w:t>kelas</w:t>
+      </w:r>
+      <w:proofErr w:type="spellEnd"/>
+      <w:r>
+        <w:t xml:space="preserve"> </w:t>
+      </w:r>
+      <w:proofErr w:type="spellStart"/>
       <w:r>
         <w:rPr>
           <w:i/>
@@ -357,14 +1699,45 @@
         </w:rPr>
         <w:t>akhluk</w:t>
       </w:r>
-      <w:r>
-        <w:t xml:space="preserve"> seperti </w:t>
-      </w:r>
-      <w:r>
-        <w:rPr>
-          <w:i/>
-        </w:rPr>
-        <w:t>PolarBear, Rabbit, Sheep, Snake, Tumbuhan,</w:t>
+      <w:proofErr w:type="spellEnd"/>
+      <w:r>
+        <w:t xml:space="preserve"> </w:t>
+      </w:r>
+      <w:proofErr w:type="spellStart"/>
+      <w:r>
+        <w:t>seperti</w:t>
+      </w:r>
+      <w:proofErr w:type="spellEnd"/>
+      <w:r>
+        <w:t xml:space="preserve"> </w:t>
+      </w:r>
+      <w:proofErr w:type="spellStart"/>
+      <w:r>
+        <w:rPr>
+          <w:i/>
+        </w:rPr>
+        <w:t>PolarBear</w:t>
+      </w:r>
+      <w:proofErr w:type="spellEnd"/>
+      <w:r>
+        <w:rPr>
+          <w:i/>
+        </w:rPr>
+        <w:t xml:space="preserve">, Rabbit, Sheep, Snake, </w:t>
+      </w:r>
+      <w:proofErr w:type="spellStart"/>
+      <w:r>
+        <w:rPr>
+          <w:i/>
+        </w:rPr>
+        <w:t>Tumbuhan</w:t>
+      </w:r>
+      <w:proofErr w:type="spellEnd"/>
+      <w:r>
+        <w:rPr>
+          <w:i/>
+        </w:rPr>
+        <w:t>,</w:t>
       </w:r>
       <w:r>
         <w:rPr>
@@ -378,9 +1751,11 @@
         </w:rPr>
         <w:t xml:space="preserve">Turtle, </w:t>
       </w:r>
+      <w:proofErr w:type="spellStart"/>
       <w:r>
         <w:t>dan</w:t>
       </w:r>
+      <w:proofErr w:type="spellEnd"/>
       <w:r>
         <w:rPr>
           <w:i/>
@@ -403,7 +1778,31 @@
         <w:t>n</w:t>
       </w:r>
       <w:r>
-        <w:t xml:space="preserve"> MVC diimplementasikan oleh kelas </w:t>
+        <w:t xml:space="preserve"> MVC </w:t>
+      </w:r>
+      <w:proofErr w:type="spellStart"/>
+      <w:r>
+        <w:t>diimplementasikan</w:t>
+      </w:r>
+      <w:proofErr w:type="spellEnd"/>
+      <w:r>
+        <w:t xml:space="preserve"> </w:t>
+      </w:r>
+      <w:proofErr w:type="spellStart"/>
+      <w:r>
+        <w:t>oleh</w:t>
+      </w:r>
+      <w:proofErr w:type="spellEnd"/>
+      <w:r>
+        <w:t xml:space="preserve"> </w:t>
+      </w:r>
+      <w:proofErr w:type="spellStart"/>
+      <w:r>
+        <w:t>kelas</w:t>
+      </w:r>
+      <w:proofErr w:type="spellEnd"/>
+      <w:r>
+        <w:t xml:space="preserve"> </w:t>
       </w:r>
       <w:r>
         <w:rPr>
@@ -412,7 +1811,23 @@
         <w:t>World</w:t>
       </w:r>
       <w:r>
-        <w:t xml:space="preserve"> sebagai model, kelas </w:t>
+        <w:t xml:space="preserve"> </w:t>
+      </w:r>
+      <w:proofErr w:type="spellStart"/>
+      <w:r>
+        <w:t>sebagai</w:t>
+      </w:r>
+      <w:proofErr w:type="spellEnd"/>
+      <w:r>
+        <w:t xml:space="preserve"> model, </w:t>
+      </w:r>
+      <w:proofErr w:type="spellStart"/>
+      <w:r>
+        <w:t>kelas</w:t>
+      </w:r>
+      <w:proofErr w:type="spellEnd"/>
+      <w:r>
+        <w:t xml:space="preserve"> </w:t>
       </w:r>
       <w:r>
         <w:rPr>
@@ -421,46 +1836,111 @@
         <w:t>Screen</w:t>
       </w:r>
       <w:r>
-        <w:t xml:space="preserve"> dan </w:t>
-      </w:r>
+        <w:t xml:space="preserve"> </w:t>
+      </w:r>
+      <w:proofErr w:type="spellStart"/>
+      <w:r>
+        <w:t>dan</w:t>
+      </w:r>
+      <w:proofErr w:type="spellEnd"/>
+      <w:r>
+        <w:t xml:space="preserve"> </w:t>
+      </w:r>
+      <w:proofErr w:type="spellStart"/>
       <w:r>
         <w:rPr>
           <w:i/>
         </w:rPr>
         <w:t>SnapshotCapturer</w:t>
       </w:r>
-      <w:r>
-        <w:rPr>
-          <w:i/>
-        </w:rPr>
-        <w:t xml:space="preserve"> </w:t>
-      </w:r>
-      <w:r>
-        <w:t xml:space="preserve">sebagai View, dan kelas </w:t>
-      </w:r>
+      <w:proofErr w:type="spellEnd"/>
+      <w:r>
+        <w:rPr>
+          <w:i/>
+        </w:rPr>
+        <w:t xml:space="preserve"> </w:t>
+      </w:r>
+      <w:proofErr w:type="spellStart"/>
+      <w:r>
+        <w:t>sebagai</w:t>
+      </w:r>
+      <w:proofErr w:type="spellEnd"/>
+      <w:r>
+        <w:t xml:space="preserve"> View, </w:t>
+      </w:r>
+      <w:proofErr w:type="spellStart"/>
+      <w:r>
+        <w:t>dan</w:t>
+      </w:r>
+      <w:proofErr w:type="spellEnd"/>
+      <w:r>
+        <w:t xml:space="preserve"> </w:t>
+      </w:r>
+      <w:proofErr w:type="spellStart"/>
+      <w:r>
+        <w:t>kelas</w:t>
+      </w:r>
+      <w:proofErr w:type="spellEnd"/>
+      <w:r>
+        <w:t xml:space="preserve"> </w:t>
+      </w:r>
+      <w:proofErr w:type="spellStart"/>
       <w:r>
         <w:rPr>
           <w:i/>
         </w:rPr>
         <w:t>KeypressHandler</w:t>
       </w:r>
-      <w:r>
-        <w:rPr>
-          <w:i/>
-        </w:rPr>
-        <w:t xml:space="preserve">, MakhlukManager, </w:t>
-      </w:r>
+      <w:proofErr w:type="spellEnd"/>
+      <w:r>
+        <w:rPr>
+          <w:i/>
+        </w:rPr>
+        <w:t xml:space="preserve">, </w:t>
+      </w:r>
+      <w:proofErr w:type="spellStart"/>
+      <w:r>
+        <w:rPr>
+          <w:i/>
+        </w:rPr>
+        <w:t>MakhlukManager</w:t>
+      </w:r>
+      <w:proofErr w:type="spellEnd"/>
+      <w:r>
+        <w:rPr>
+          <w:i/>
+        </w:rPr>
+        <w:t xml:space="preserve">, </w:t>
+      </w:r>
+      <w:proofErr w:type="spellStart"/>
       <w:r>
         <w:t>dan</w:t>
       </w:r>
-      <w:r>
-        <w:rPr>
-          <w:i/>
-        </w:rPr>
-        <w:t xml:space="preserve"> MakhlukSpawner</w:t>
-      </w:r>
-      <w:r>
-        <w:t xml:space="preserve"> sebagai </w:t>
+      <w:proofErr w:type="spellEnd"/>
+      <w:r>
+        <w:rPr>
+          <w:i/>
+        </w:rPr>
+        <w:t xml:space="preserve"> </w:t>
+      </w:r>
+      <w:proofErr w:type="spellStart"/>
+      <w:r>
+        <w:rPr>
+          <w:i/>
+        </w:rPr>
+        <w:t>MakhlukSpawner</w:t>
+      </w:r>
+      <w:proofErr w:type="spellEnd"/>
+      <w:r>
+        <w:t xml:space="preserve"> </w:t>
+      </w:r>
+      <w:proofErr w:type="spellStart"/>
+      <w:r>
+        <w:t>sebagai</w:t>
+      </w:r>
+      <w:proofErr w:type="spellEnd"/>
+      <w:r>
+        <w:t xml:space="preserve"> </w:t>
       </w:r>
       <w:r>
         <w:rPr>
@@ -469,7 +1949,23 @@
         <w:t>Controller</w:t>
       </w:r>
       <w:r>
-        <w:t xml:space="preserve"> objek-objek dunia. </w:t>
+        <w:t xml:space="preserve"> </w:t>
+      </w:r>
+      <w:proofErr w:type="spellStart"/>
+      <w:r>
+        <w:t>objek-objek</w:t>
+      </w:r>
+      <w:proofErr w:type="spellEnd"/>
+      <w:r>
+        <w:t xml:space="preserve"> </w:t>
+      </w:r>
+      <w:proofErr w:type="spellStart"/>
+      <w:r>
+        <w:t>dunia</w:t>
+      </w:r>
+      <w:proofErr w:type="spellEnd"/>
+      <w:r>
+        <w:t xml:space="preserve">. </w:t>
       </w:r>
     </w:p>
     <w:p>
@@ -528,7 +2024,7 @@
             <v:path o:extrusionok="f" gradientshapeok="t" o:connecttype="rect"/>
             <o:lock v:ext="edit" aspectratio="t"/>
           </v:shapetype>
-          <v:shape id="_x0000_i1025" type="#_x0000_t75" style="width:672pt;height:267pt">
+          <v:shape id="_x0000_i1025" type="#_x0000_t75" style="width:672pt;height:267.45pt">
             <v:imagedata r:id="rId7" o:title="Package Diagram2"/>
           </v:shape>
         </w:pict>
@@ -576,7 +2072,7 @@
           <w:lang w:val="id-ID"/>
         </w:rPr>
         <w:pict w14:anchorId="70B56C68">
-          <v:shape id="_x0000_i1026" type="#_x0000_t75" style="width:696.75pt;height:456.75pt">
+          <v:shape id="_x0000_i1026" type="#_x0000_t75" style="width:696pt;height:456.85pt">
             <v:imagedata r:id="rId8" o:title="Class Diagram2"/>
           </v:shape>
         </w:pict>
@@ -584,17 +2080,577 @@
     </w:p>
     <w:p>
       <w:pPr>
-        <w:rPr>
-          <w:lang w:val="id-ID"/>
-        </w:rPr>
-      </w:pPr>
+        <w:pStyle w:val="Heading2"/>
+        <w:rPr>
+          <w:color w:val="auto"/>
+          <w:lang w:val="id-ID"/>
+        </w:rPr>
+      </w:pPr>
+      <w:r>
+        <w:rPr>
+          <w:color w:val="auto"/>
+          <w:lang w:val="id-ID"/>
+        </w:rPr>
+        <w:lastRenderedPageBreak/>
+        <w:t xml:space="preserve">Ulasan </w:t>
+      </w:r>
+      <w:proofErr w:type="spellStart"/>
+      <w:r>
+        <w:rPr>
+          <w:color w:val="auto"/>
+          <w:lang w:val="id-ID"/>
+        </w:rPr>
+        <w:t>Redesign</w:t>
+      </w:r>
+      <w:proofErr w:type="spellEnd"/>
     </w:p>
     <w:p>
       <w:pPr>
-        <w:rPr>
-          <w:lang w:val="id-ID"/>
-        </w:rPr>
-      </w:pPr>
+        <w:ind w:left="576" w:firstLine="558"/>
+        <w:jc w:val="both"/>
+      </w:pPr>
+      <w:proofErr w:type="spellStart"/>
+      <w:r>
+        <w:t>Desain</w:t>
+      </w:r>
+      <w:proofErr w:type="spellEnd"/>
+      <w:r>
+        <w:t xml:space="preserve"> </w:t>
+      </w:r>
+      <w:proofErr w:type="spellStart"/>
+      <w:r>
+        <w:t>kelas</w:t>
+      </w:r>
+      <w:proofErr w:type="spellEnd"/>
+      <w:r>
+        <w:t xml:space="preserve"> </w:t>
+      </w:r>
+      <w:proofErr w:type="spellStart"/>
+      <w:r>
+        <w:t>dari</w:t>
+      </w:r>
+      <w:proofErr w:type="spellEnd"/>
+      <w:r>
+        <w:t xml:space="preserve"> </w:t>
+      </w:r>
+      <w:proofErr w:type="spellStart"/>
+      <w:r>
+        <w:t>versi</w:t>
+      </w:r>
+      <w:proofErr w:type="spellEnd"/>
+      <w:r>
+        <w:t xml:space="preserve"> CPP </w:t>
+      </w:r>
+      <w:proofErr w:type="spellStart"/>
+      <w:r>
+        <w:t>ke</w:t>
+      </w:r>
+      <w:proofErr w:type="spellEnd"/>
+      <w:r>
+        <w:t xml:space="preserve"> </w:t>
+      </w:r>
+      <w:proofErr w:type="spellStart"/>
+      <w:r>
+        <w:t>versi</w:t>
+      </w:r>
+      <w:proofErr w:type="spellEnd"/>
+      <w:r>
+        <w:t xml:space="preserve"> JAVA </w:t>
+      </w:r>
+      <w:proofErr w:type="spellStart"/>
+      <w:r>
+        <w:t>mengalami</w:t>
+      </w:r>
+      <w:proofErr w:type="spellEnd"/>
+      <w:r>
+        <w:t xml:space="preserve"> </w:t>
+      </w:r>
+      <w:proofErr w:type="spellStart"/>
+      <w:r>
+        <w:t>beberapa</w:t>
+      </w:r>
+      <w:proofErr w:type="spellEnd"/>
+      <w:r>
+        <w:t xml:space="preserve"> </w:t>
+      </w:r>
+      <w:proofErr w:type="spellStart"/>
+      <w:r>
+        <w:t>perubahan</w:t>
+      </w:r>
+      <w:proofErr w:type="spellEnd"/>
+      <w:r>
+        <w:t xml:space="preserve">. Hal </w:t>
+      </w:r>
+      <w:proofErr w:type="spellStart"/>
+      <w:r>
+        <w:t>ini</w:t>
+      </w:r>
+      <w:proofErr w:type="spellEnd"/>
+      <w:r>
+        <w:t xml:space="preserve"> </w:t>
+      </w:r>
+      <w:proofErr w:type="spellStart"/>
+      <w:r>
+        <w:t>dikarenakan</w:t>
+      </w:r>
+      <w:proofErr w:type="spellEnd"/>
+      <w:r>
+        <w:t xml:space="preserve"> </w:t>
+      </w:r>
+      <w:proofErr w:type="spellStart"/>
+      <w:r>
+        <w:t>dibentuk</w:t>
+      </w:r>
+      <w:proofErr w:type="spellEnd"/>
+      <w:r>
+        <w:t xml:space="preserve"> </w:t>
+      </w:r>
+      <w:proofErr w:type="spellStart"/>
+      <w:r>
+        <w:t>sebuah</w:t>
+      </w:r>
+      <w:proofErr w:type="spellEnd"/>
+      <w:r>
+        <w:t xml:space="preserve"> </w:t>
+      </w:r>
+      <w:proofErr w:type="spellStart"/>
+      <w:r>
+        <w:t>permainan</w:t>
+      </w:r>
+      <w:proofErr w:type="spellEnd"/>
+      <w:r>
+        <w:t xml:space="preserve"> </w:t>
+      </w:r>
+      <w:proofErr w:type="spellStart"/>
+      <w:r>
+        <w:t>bernama</w:t>
+      </w:r>
+      <w:proofErr w:type="spellEnd"/>
+      <w:r>
+        <w:t xml:space="preserve"> </w:t>
+      </w:r>
+      <w:r>
+        <w:rPr>
+          <w:i/>
+        </w:rPr>
+        <w:t>“Snake”.</w:t>
+      </w:r>
+      <w:r>
+        <w:t xml:space="preserve"> </w:t>
+      </w:r>
+      <w:proofErr w:type="spellStart"/>
+      <w:r>
+        <w:t>Untuk</w:t>
+      </w:r>
+      <w:proofErr w:type="spellEnd"/>
+      <w:r>
+        <w:t xml:space="preserve"> </w:t>
+      </w:r>
+      <w:proofErr w:type="spellStart"/>
+      <w:r>
+        <w:t>membentuk</w:t>
+      </w:r>
+      <w:proofErr w:type="spellEnd"/>
+      <w:r>
+        <w:t xml:space="preserve"> game </w:t>
+      </w:r>
+      <w:r>
+        <w:rPr>
+          <w:i/>
+        </w:rPr>
+        <w:t>“Snake”</w:t>
+      </w:r>
+      <w:r>
+        <w:t xml:space="preserve"> </w:t>
+      </w:r>
+      <w:proofErr w:type="spellStart"/>
+      <w:r>
+        <w:t>ini</w:t>
+      </w:r>
+      <w:proofErr w:type="spellEnd"/>
+      <w:r>
+        <w:t xml:space="preserve">, </w:t>
+      </w:r>
+      <w:proofErr w:type="spellStart"/>
+      <w:r>
+        <w:t>dibentuk</w:t>
+      </w:r>
+      <w:proofErr w:type="spellEnd"/>
+      <w:r>
+        <w:t xml:space="preserve"> </w:t>
+      </w:r>
+      <w:proofErr w:type="spellStart"/>
+      <w:r>
+        <w:t>kelas</w:t>
+      </w:r>
+      <w:proofErr w:type="spellEnd"/>
+      <w:r>
+        <w:t xml:space="preserve"> </w:t>
+      </w:r>
+      <w:proofErr w:type="spellStart"/>
+      <w:r>
+        <w:t>baru</w:t>
+      </w:r>
+      <w:proofErr w:type="spellEnd"/>
+      <w:r>
+        <w:t xml:space="preserve"> </w:t>
+      </w:r>
+      <w:proofErr w:type="spellStart"/>
+      <w:r>
+        <w:t>ber</w:t>
+      </w:r>
+      <w:r>
+        <w:t>nama</w:t>
+      </w:r>
+      <w:proofErr w:type="spellEnd"/>
+      <w:r>
+        <w:t xml:space="preserve"> </w:t>
+      </w:r>
+      <w:proofErr w:type="spellStart"/>
+      <w:r>
+        <w:t>kelas</w:t>
+      </w:r>
+      <w:proofErr w:type="spellEnd"/>
+      <w:r>
+        <w:t xml:space="preserve"> </w:t>
+      </w:r>
+      <w:proofErr w:type="spellStart"/>
+      <w:r>
+        <w:rPr>
+          <w:i/>
+        </w:rPr>
+        <w:t>MakhlukSpawner</w:t>
+      </w:r>
+      <w:proofErr w:type="spellEnd"/>
+      <w:r>
+        <w:t xml:space="preserve">. </w:t>
+      </w:r>
+      <w:proofErr w:type="spellStart"/>
+      <w:r>
+        <w:t>Kelas</w:t>
+      </w:r>
+      <w:proofErr w:type="spellEnd"/>
+      <w:r>
+        <w:t xml:space="preserve"> </w:t>
+      </w:r>
+      <w:proofErr w:type="spellStart"/>
+      <w:r>
+        <w:t>ini</w:t>
+      </w:r>
+      <w:proofErr w:type="spellEnd"/>
+      <w:r>
+        <w:t xml:space="preserve"> </w:t>
+      </w:r>
+      <w:proofErr w:type="spellStart"/>
+      <w:r>
+        <w:t>b</w:t>
+      </w:r>
+      <w:r>
+        <w:t>erfungsi</w:t>
+      </w:r>
+      <w:proofErr w:type="spellEnd"/>
+      <w:r>
+        <w:t xml:space="preserve"> </w:t>
+      </w:r>
+      <w:proofErr w:type="spellStart"/>
+      <w:r>
+        <w:t>untuk</w:t>
+      </w:r>
+      <w:proofErr w:type="spellEnd"/>
+      <w:r>
+        <w:t xml:space="preserve"> </w:t>
+      </w:r>
+      <w:proofErr w:type="spellStart"/>
+      <w:r>
+        <w:t>menambahkan</w:t>
+      </w:r>
+      <w:proofErr w:type="spellEnd"/>
+      <w:r>
+        <w:t xml:space="preserve"> </w:t>
+      </w:r>
+      <w:r>
+        <w:rPr>
+          <w:i/>
+        </w:rPr>
+        <w:t>instance</w:t>
+      </w:r>
+      <w:r>
+        <w:t xml:space="preserve"> </w:t>
+      </w:r>
+      <w:proofErr w:type="spellStart"/>
+      <w:r>
+        <w:t>makhluk</w:t>
+      </w:r>
+      <w:proofErr w:type="spellEnd"/>
+      <w:r>
+        <w:t xml:space="preserve"> </w:t>
+      </w:r>
+      <w:r>
+        <w:t>(</w:t>
+      </w:r>
+      <w:proofErr w:type="spellStart"/>
+      <w:r>
+        <w:t>kecuali</w:t>
+      </w:r>
+      <w:proofErr w:type="spellEnd"/>
+      <w:r>
+        <w:t xml:space="preserve"> </w:t>
+      </w:r>
+      <w:proofErr w:type="spellStart"/>
+      <w:r>
+        <w:t>ular</w:t>
+      </w:r>
+      <w:proofErr w:type="spellEnd"/>
+      <w:r>
+        <w:t xml:space="preserve"> </w:t>
+      </w:r>
+      <w:proofErr w:type="spellStart"/>
+      <w:r>
+        <w:t>dan</w:t>
+      </w:r>
+      <w:proofErr w:type="spellEnd"/>
+      <w:r>
+        <w:t xml:space="preserve"> </w:t>
+      </w:r>
+      <w:proofErr w:type="spellStart"/>
+      <w:r>
+        <w:t>tumbuhan</w:t>
+      </w:r>
+      <w:proofErr w:type="spellEnd"/>
+      <w:r>
+        <w:t>)</w:t>
+      </w:r>
+      <w:r>
+        <w:t xml:space="preserve"> </w:t>
+      </w:r>
+      <w:proofErr w:type="spellStart"/>
+      <w:r>
+        <w:t>secara</w:t>
+      </w:r>
+      <w:proofErr w:type="spellEnd"/>
+      <w:r>
+        <w:t xml:space="preserve"> </w:t>
+      </w:r>
+      <w:proofErr w:type="spellStart"/>
+      <w:r>
+        <w:t>berkala</w:t>
+      </w:r>
+      <w:proofErr w:type="spellEnd"/>
+      <w:r>
+        <w:t xml:space="preserve">. </w:t>
+      </w:r>
+      <w:proofErr w:type="spellStart"/>
+      <w:r>
+        <w:t>Selain</w:t>
+      </w:r>
+      <w:proofErr w:type="spellEnd"/>
+      <w:r>
+        <w:t xml:space="preserve"> </w:t>
+      </w:r>
+      <w:proofErr w:type="spellStart"/>
+      <w:r>
+        <w:t>itu</w:t>
+      </w:r>
+      <w:proofErr w:type="spellEnd"/>
+      <w:r>
+        <w:t xml:space="preserve"> </w:t>
+      </w:r>
+      <w:proofErr w:type="spellStart"/>
+      <w:r>
+        <w:t>versi</w:t>
+      </w:r>
+      <w:proofErr w:type="spellEnd"/>
+      <w:r>
+        <w:t xml:space="preserve"> JAVA </w:t>
+      </w:r>
+      <w:proofErr w:type="spellStart"/>
+      <w:r>
+        <w:t>menggunakan</w:t>
+      </w:r>
+      <w:proofErr w:type="spellEnd"/>
+      <w:r>
+        <w:rPr>
+          <w:i/>
+        </w:rPr>
+        <w:t xml:space="preserve"> thread</w:t>
+      </w:r>
+      <w:r>
+        <w:t xml:space="preserve"> </w:t>
+      </w:r>
+      <w:proofErr w:type="spellStart"/>
+      <w:r>
+        <w:t>sehingga</w:t>
+      </w:r>
+      <w:proofErr w:type="spellEnd"/>
+      <w:r>
+        <w:t xml:space="preserve"> </w:t>
+      </w:r>
+      <w:proofErr w:type="spellStart"/>
+      <w:r>
+        <w:t>kelas</w:t>
+      </w:r>
+      <w:proofErr w:type="spellEnd"/>
+      <w:r>
+        <w:t xml:space="preserve"> </w:t>
+      </w:r>
+      <w:proofErr w:type="spellStart"/>
+      <w:r>
+        <w:rPr>
+          <w:i/>
+        </w:rPr>
+        <w:t>MakhlukSpawner</w:t>
+      </w:r>
+      <w:proofErr w:type="spellEnd"/>
+      <w:r>
+        <w:rPr>
+          <w:i/>
+        </w:rPr>
+        <w:t>, Screen</w:t>
+      </w:r>
+      <w:r>
+        <w:t xml:space="preserve">, </w:t>
+      </w:r>
+      <w:proofErr w:type="spellStart"/>
+      <w:r>
+        <w:t>dan</w:t>
+      </w:r>
+      <w:proofErr w:type="spellEnd"/>
+      <w:r>
+        <w:t xml:space="preserve"> </w:t>
+      </w:r>
+      <w:proofErr w:type="spellStart"/>
+      <w:r>
+        <w:rPr>
+          <w:i/>
+        </w:rPr>
+        <w:t>MakhukManager</w:t>
+      </w:r>
+      <w:proofErr w:type="spellEnd"/>
+      <w:r>
+        <w:t xml:space="preserve"> </w:t>
+      </w:r>
+      <w:proofErr w:type="spellStart"/>
+      <w:r>
+        <w:t>jadi</w:t>
+      </w:r>
+      <w:proofErr w:type="spellEnd"/>
+      <w:r>
+        <w:t xml:space="preserve"> </w:t>
+      </w:r>
+      <w:proofErr w:type="spellStart"/>
+      <w:r>
+        <w:t>mengimplemenetasikan</w:t>
+      </w:r>
+      <w:proofErr w:type="spellEnd"/>
+      <w:r>
+        <w:t xml:space="preserve"> </w:t>
+      </w:r>
+      <w:r>
+        <w:rPr>
+          <w:i/>
+        </w:rPr>
+        <w:t>interface Runnable</w:t>
+      </w:r>
+      <w:r>
+        <w:t xml:space="preserve"> </w:t>
+      </w:r>
+      <w:proofErr w:type="spellStart"/>
+      <w:r>
+        <w:t>untuk</w:t>
+      </w:r>
+      <w:proofErr w:type="spellEnd"/>
+      <w:r>
+        <w:t xml:space="preserve"> </w:t>
+      </w:r>
+      <w:proofErr w:type="spellStart"/>
+      <w:r>
+        <w:t>meng</w:t>
+      </w:r>
+      <w:proofErr w:type="spellEnd"/>
+      <w:r>
+        <w:t>-</w:t>
+      </w:r>
+      <w:r>
+        <w:rPr>
+          <w:i/>
+        </w:rPr>
+        <w:t>override</w:t>
+      </w:r>
+      <w:r>
+        <w:t xml:space="preserve"> method </w:t>
+      </w:r>
+      <w:r>
+        <w:rPr>
+          <w:i/>
+        </w:rPr>
+        <w:t>run</w:t>
+      </w:r>
+      <w:r>
+        <w:t xml:space="preserve">. GUI </w:t>
+      </w:r>
+      <w:proofErr w:type="spellStart"/>
+      <w:r>
+        <w:t>untuk</w:t>
+      </w:r>
+      <w:proofErr w:type="spellEnd"/>
+      <w:r>
+        <w:t xml:space="preserve"> program </w:t>
+      </w:r>
+      <w:proofErr w:type="spellStart"/>
+      <w:r>
+        <w:t>ini</w:t>
+      </w:r>
+      <w:proofErr w:type="spellEnd"/>
+      <w:r>
+        <w:t xml:space="preserve"> </w:t>
+      </w:r>
+      <w:proofErr w:type="spellStart"/>
+      <w:r>
+        <w:t>diimplementasikan</w:t>
+      </w:r>
+      <w:proofErr w:type="spellEnd"/>
+      <w:r>
+        <w:t xml:space="preserve"> </w:t>
+      </w:r>
+      <w:proofErr w:type="spellStart"/>
+      <w:r>
+        <w:t>menggunakan</w:t>
+      </w:r>
+      <w:proofErr w:type="spellEnd"/>
+      <w:r>
+        <w:t xml:space="preserve"> </w:t>
+      </w:r>
+      <w:r>
+        <w:rPr>
+          <w:i/>
+        </w:rPr>
+        <w:t>JAVA Swing</w:t>
+      </w:r>
+      <w:r>
+        <w:t xml:space="preserve"> yang </w:t>
+      </w:r>
+      <w:proofErr w:type="spellStart"/>
+      <w:r>
+        <w:t>berada</w:t>
+      </w:r>
+      <w:proofErr w:type="spellEnd"/>
+      <w:r>
+        <w:t xml:space="preserve"> di </w:t>
+      </w:r>
+      <w:proofErr w:type="spellStart"/>
+      <w:r>
+        <w:t>kelas</w:t>
+      </w:r>
+      <w:proofErr w:type="spellEnd"/>
+      <w:r>
+        <w:t xml:space="preserve"> </w:t>
+      </w:r>
+      <w:r>
+        <w:rPr>
+          <w:i/>
+        </w:rPr>
+        <w:t>Main.</w:t>
+      </w:r>
     </w:p>
     <w:p>
       <w:pPr>
@@ -605,191 +2661,41 @@
     </w:p>
     <w:p>
       <w:pPr>
-        <w:pStyle w:val="Heading2"/>
-        <w:rPr>
-          <w:lang w:val="id-ID"/>
-        </w:rPr>
-      </w:pPr>
-      <w:r>
-        <w:rPr>
-          <w:lang w:val="id-ID"/>
-        </w:rPr>
-        <w:t>Ulasan Redesign</w:t>
+        <w:pStyle w:val="Heading1"/>
+        <w:rPr>
+          <w:lang w:val="id-ID"/>
+        </w:rPr>
+      </w:pPr>
+      <w:r>
+        <w:rPr>
+          <w:lang w:val="id-ID"/>
+        </w:rPr>
+        <w:t>Penggunaan Ulang Kelas dari Tugas-tugas yang</w:t>
+      </w:r>
+      <w:r>
+        <w:rPr>
+          <w:lang w:val="id-ID"/>
+        </w:rPr>
+        <w:t xml:space="preserve"> </w:t>
+      </w:r>
+      <w:r>
+        <w:rPr>
+          <w:lang w:val="id-ID"/>
+        </w:rPr>
+        <w:t>lalu</w:t>
       </w:r>
     </w:p>
     <w:p>
       <w:pPr>
-        <w:ind w:left="432" w:firstLine="288"/>
-        <w:jc w:val="both"/>
-      </w:pPr>
-      <w:r>
-        <w:t xml:space="preserve">Desain kelas dari versi CPP ke versi JAVA mengalami beberapa perubahan. Hal ini dikarenakan dibentuk sebuah permainan bernama </w:t>
-      </w:r>
-      <w:r>
-        <w:rPr>
-          <w:i/>
-        </w:rPr>
-        <w:t>“Snake”.</w:t>
-      </w:r>
-      <w:r>
-        <w:t xml:space="preserve"> Untuk membentuk game </w:t>
-      </w:r>
-      <w:r>
-        <w:rPr>
-          <w:i/>
-        </w:rPr>
-        <w:t>“Snake”</w:t>
-      </w:r>
-      <w:r>
-        <w:t xml:space="preserve"> ini, dibentuk kelas baru ber</w:t>
-      </w:r>
-      <w:r>
-        <w:t xml:space="preserve">nama kelas </w:t>
-      </w:r>
-      <w:r>
-        <w:rPr>
-          <w:i/>
-        </w:rPr>
-        <w:t>MakhlukSpawner</w:t>
-      </w:r>
-      <w:r>
-        <w:t xml:space="preserve">. Kelas ini </w:t>
-      </w:r>
-      <w:r>
-        <w:t>b</w:t>
-      </w:r>
-      <w:r>
-        <w:t xml:space="preserve">erfungsi untuk menambahkan </w:t>
-      </w:r>
-      <w:r>
-        <w:rPr>
-          <w:i/>
-        </w:rPr>
-        <w:t>instance</w:t>
-      </w:r>
-      <w:r>
-        <w:t xml:space="preserve"> </w:t>
-      </w:r>
-      <w:r>
-        <w:t xml:space="preserve">makhluk </w:t>
-      </w:r>
-      <w:r>
-        <w:t>(</w:t>
-      </w:r>
-      <w:r>
-        <w:t>kecuali ular</w:t>
-      </w:r>
-      <w:r>
-        <w:t xml:space="preserve"> dan tumbuhan</w:t>
-      </w:r>
-      <w:bookmarkStart w:id="0" w:name="_GoBack"/>
-      <w:bookmarkEnd w:id="0"/>
-      <w:r>
-        <w:t>)</w:t>
-      </w:r>
-      <w:r>
-        <w:t xml:space="preserve"> secara berkala. Selain itu versi JAVA menggunakan</w:t>
-      </w:r>
-      <w:r>
-        <w:rPr>
-          <w:i/>
-        </w:rPr>
-        <w:t xml:space="preserve"> thread</w:t>
-      </w:r>
-      <w:r>
-        <w:t xml:space="preserve"> sehingga kelas </w:t>
-      </w:r>
-      <w:r>
-        <w:rPr>
-          <w:i/>
-        </w:rPr>
-        <w:t>MakhlukSpawner, Screen</w:t>
-      </w:r>
-      <w:r>
-        <w:t xml:space="preserve">, dan </w:t>
-      </w:r>
-      <w:r>
-        <w:rPr>
-          <w:i/>
-        </w:rPr>
-        <w:t>MakhukManager</w:t>
-      </w:r>
-      <w:r>
-        <w:t xml:space="preserve"> jadi mengimplemenetasikan </w:t>
-      </w:r>
-      <w:r>
-        <w:rPr>
-          <w:i/>
-        </w:rPr>
-        <w:t>interface Runnable</w:t>
-      </w:r>
-      <w:r>
-        <w:t xml:space="preserve"> untuk meng-</w:t>
-      </w:r>
-      <w:r>
-        <w:rPr>
-          <w:i/>
-        </w:rPr>
-        <w:t>override</w:t>
-      </w:r>
-      <w:r>
-        <w:t xml:space="preserve"> method </w:t>
-      </w:r>
-      <w:r>
-        <w:rPr>
-          <w:i/>
-        </w:rPr>
-        <w:t>run</w:t>
-      </w:r>
-      <w:r>
-        <w:t xml:space="preserve">. GUI untuk program ini diimplementasikan menggunakan </w:t>
-      </w:r>
-      <w:r>
-        <w:rPr>
-          <w:i/>
-        </w:rPr>
-        <w:t>JAVA Swing</w:t>
-      </w:r>
-      <w:r>
-        <w:t xml:space="preserve"> yang berada di kelas </w:t>
-      </w:r>
-      <w:r>
-        <w:rPr>
-          <w:i/>
-        </w:rPr>
-        <w:t>Main.</w:t>
-      </w:r>
-    </w:p>
-    <w:p>
-      <w:pPr>
-        <w:rPr>
-          <w:lang w:val="id-ID"/>
-        </w:rPr>
-      </w:pPr>
-    </w:p>
-    <w:p>
-      <w:pPr>
-        <w:pStyle w:val="Heading1"/>
-        <w:rPr>
-          <w:lang w:val="id-ID"/>
-        </w:rPr>
-      </w:pPr>
-      <w:r>
-        <w:rPr>
-          <w:lang w:val="id-ID"/>
-        </w:rPr>
-        <w:t>Penggunaan Ulang Kelas dari Tugas-tugas yanglalu</w:t>
-      </w:r>
-    </w:p>
-    <w:p>
-      <w:pPr>
         <w:pStyle w:val="Heading2"/>
         <w:rPr>
-          <w:lang w:val="id-ID"/>
-        </w:rPr>
-      </w:pPr>
-      <w:r>
-        <w:rPr>
+          <w:color w:val="auto"/>
+          <w:lang w:val="id-ID"/>
+        </w:rPr>
+      </w:pPr>
+      <w:r>
+        <w:rPr>
+          <w:color w:val="auto"/>
           <w:lang w:val="id-ID"/>
         </w:rPr>
         <w:t>Penggunaan Ulang kelas CPP</w:t>
@@ -829,6 +2735,7 @@
                 <w:lang w:val="id-ID"/>
               </w:rPr>
             </w:pPr>
+            <w:proofErr w:type="spellStart"/>
             <w:r>
               <w:rPr>
                 <w:b/>
@@ -836,6 +2743,7 @@
               </w:rPr>
               <w:t>No</w:t>
             </w:r>
+            <w:proofErr w:type="spellEnd"/>
           </w:p>
         </w:tc>
         <w:tc>
@@ -874,8 +2782,17 @@
                 <w:b/>
                 <w:lang w:val="id-ID"/>
               </w:rPr>
-              <w:t>Nama Method</w:t>
-            </w:r>
+              <w:t xml:space="preserve">Nama </w:t>
+            </w:r>
+            <w:proofErr w:type="spellStart"/>
+            <w:r>
+              <w:rPr>
+                <w:b/>
+                <w:lang w:val="id-ID"/>
+              </w:rPr>
+              <w:t>Method</w:t>
+            </w:r>
+            <w:proofErr w:type="spellEnd"/>
           </w:p>
         </w:tc>
         <w:tc>
@@ -915,9 +2832,11 @@
             <w:tcW w:w="2286" w:type="dxa"/>
           </w:tcPr>
           <w:p>
+            <w:proofErr w:type="spellStart"/>
             <w:r>
               <w:t>Makhluk</w:t>
             </w:r>
+            <w:proofErr w:type="spellEnd"/>
           </w:p>
         </w:tc>
         <w:tc>
@@ -925,44 +2844,60 @@
             <w:tcW w:w="2357" w:type="dxa"/>
           </w:tcPr>
           <w:p>
+            <w:proofErr w:type="spellStart"/>
             <w:r>
               <w:t>getID</w:t>
             </w:r>
-          </w:p>
-          <w:p>
+            <w:proofErr w:type="spellEnd"/>
+          </w:p>
+          <w:p>
+            <w:proofErr w:type="spellStart"/>
             <w:r>
               <w:t>getAge</w:t>
             </w:r>
-          </w:p>
-          <w:p>
+            <w:proofErr w:type="spellEnd"/>
+          </w:p>
+          <w:p>
+            <w:proofErr w:type="spellStart"/>
             <w:r>
               <w:t>getMaxAge</w:t>
             </w:r>
-          </w:p>
-          <w:p>
+            <w:proofErr w:type="spellEnd"/>
+          </w:p>
+          <w:p>
+            <w:proofErr w:type="spellStart"/>
             <w:r>
               <w:t>getPosition</w:t>
             </w:r>
-          </w:p>
-          <w:p>
+            <w:proofErr w:type="spellEnd"/>
+          </w:p>
+          <w:p>
+            <w:proofErr w:type="spellStart"/>
             <w:r>
               <w:t>setPosition</w:t>
             </w:r>
-          </w:p>
-          <w:p>
+            <w:proofErr w:type="spellEnd"/>
+          </w:p>
+          <w:p>
+            <w:proofErr w:type="spellStart"/>
             <w:r>
               <w:t>isMakhlukInTheSamePoint</w:t>
             </w:r>
-          </w:p>
-          <w:p>
+            <w:proofErr w:type="spellEnd"/>
+          </w:p>
+          <w:p>
+            <w:proofErr w:type="spellStart"/>
             <w:r>
               <w:t>makhlukInTheSamePoint</w:t>
             </w:r>
-          </w:p>
-          <w:p>
+            <w:proofErr w:type="spellEnd"/>
+          </w:p>
+          <w:p>
+            <w:proofErr w:type="spellStart"/>
             <w:r>
               <w:t>isAlive</w:t>
             </w:r>
+            <w:proofErr w:type="spellEnd"/>
           </w:p>
           <w:p>
             <w:r>
@@ -970,9 +2905,11 @@
             </w:r>
           </w:p>
           <w:p>
+            <w:proofErr w:type="spellStart"/>
             <w:r>
               <w:t>ageIncrement</w:t>
             </w:r>
+            <w:proofErr w:type="spellEnd"/>
           </w:p>
         </w:tc>
         <w:tc>
@@ -1002,9 +2939,11 @@
             <w:tcW w:w="2286" w:type="dxa"/>
           </w:tcPr>
           <w:p>
+            <w:proofErr w:type="spellStart"/>
             <w:r>
               <w:t>Hewan</w:t>
             </w:r>
+            <w:proofErr w:type="spellEnd"/>
           </w:p>
         </w:tc>
         <w:tc>
@@ -1020,14 +2959,18 @@
             </w:r>
           </w:p>
           <w:p>
+            <w:proofErr w:type="spellStart"/>
             <w:r>
               <w:t>getPower</w:t>
             </w:r>
-          </w:p>
-          <w:p>
+            <w:proofErr w:type="spellEnd"/>
+          </w:p>
+          <w:p>
+            <w:proofErr w:type="spellStart"/>
             <w:r>
               <w:t>shouldRebounced</w:t>
             </w:r>
+            <w:proofErr w:type="spellEnd"/>
           </w:p>
         </w:tc>
         <w:tc>
@@ -1057,9 +3000,11 @@
             <w:tcW w:w="2286" w:type="dxa"/>
           </w:tcPr>
           <w:p>
+            <w:proofErr w:type="spellStart"/>
             <w:r>
               <w:t>PolarBear</w:t>
             </w:r>
+            <w:proofErr w:type="spellEnd"/>
           </w:p>
         </w:tc>
         <w:tc>
@@ -1258,7 +3203,6 @@
           </w:tcPr>
           <w:p>
             <w:r>
-              <w:lastRenderedPageBreak/>
               <w:t>8</w:t>
             </w:r>
           </w:p>
@@ -1310,9 +3254,11 @@
             <w:tcW w:w="2286" w:type="dxa"/>
           </w:tcPr>
           <w:p>
+            <w:proofErr w:type="spellStart"/>
             <w:r>
               <w:t>Tumbuhan</w:t>
             </w:r>
+            <w:proofErr w:type="spellEnd"/>
           </w:p>
         </w:tc>
         <w:tc>
@@ -1362,24 +3308,33 @@
             <w:tcW w:w="2357" w:type="dxa"/>
           </w:tcPr>
           <w:p>
+            <w:proofErr w:type="spellStart"/>
             <w:r>
               <w:t>getX</w:t>
             </w:r>
-          </w:p>
-          <w:p>
-            <w:r>
+            <w:proofErr w:type="spellEnd"/>
+          </w:p>
+          <w:p>
+            <w:proofErr w:type="spellStart"/>
+            <w:r>
+              <w:lastRenderedPageBreak/>
               <w:t>getY</w:t>
             </w:r>
-          </w:p>
-          <w:p>
+            <w:proofErr w:type="spellEnd"/>
+          </w:p>
+          <w:p>
+            <w:proofErr w:type="spellStart"/>
             <w:r>
               <w:t>setX</w:t>
             </w:r>
-          </w:p>
-          <w:p>
+            <w:proofErr w:type="spellEnd"/>
+          </w:p>
+          <w:p>
+            <w:proofErr w:type="spellStart"/>
             <w:r>
               <w:t>setY</w:t>
             </w:r>
+            <w:proofErr w:type="spellEnd"/>
           </w:p>
           <w:p>
             <w:r>
@@ -1387,9 +3342,11 @@
             </w:r>
           </w:p>
           <w:p>
+            <w:proofErr w:type="spellStart"/>
             <w:r>
               <w:t>getDistance</w:t>
             </w:r>
+            <w:proofErr w:type="spellEnd"/>
           </w:p>
         </w:tc>
         <w:tc>
@@ -1398,6 +3355,7 @@
           </w:tcPr>
           <w:p>
             <w:r>
+              <w:lastRenderedPageBreak/>
               <w:t>-</w:t>
             </w:r>
           </w:p>
@@ -1410,6 +3368,7 @@
           </w:tcPr>
           <w:p>
             <w:r>
+              <w:lastRenderedPageBreak/>
               <w:t>11</w:t>
             </w:r>
           </w:p>
@@ -1429,24 +3388,32 @@
             <w:tcW w:w="2357" w:type="dxa"/>
           </w:tcPr>
           <w:p>
+            <w:proofErr w:type="spellStart"/>
             <w:r>
               <w:t>getNBrs</w:t>
             </w:r>
-          </w:p>
-          <w:p>
+            <w:proofErr w:type="spellEnd"/>
+          </w:p>
+          <w:p>
+            <w:proofErr w:type="spellStart"/>
             <w:r>
               <w:t>getNKol</w:t>
             </w:r>
-          </w:p>
-          <w:p>
+            <w:proofErr w:type="spellEnd"/>
+          </w:p>
+          <w:p>
+            <w:proofErr w:type="spellStart"/>
             <w:r>
               <w:t>getInfo</w:t>
             </w:r>
-          </w:p>
-          <w:p>
+            <w:proofErr w:type="spellEnd"/>
+          </w:p>
+          <w:p>
+            <w:proofErr w:type="spellStart"/>
             <w:r>
               <w:t>setInfo</w:t>
             </w:r>
+            <w:proofErr w:type="spellEnd"/>
           </w:p>
         </w:tc>
         <w:tc>
@@ -1476,9 +3443,11 @@
             <w:tcW w:w="2286" w:type="dxa"/>
           </w:tcPr>
           <w:p>
+            <w:proofErr w:type="spellStart"/>
             <w:r>
               <w:t>RandomGenerator</w:t>
             </w:r>
+            <w:proofErr w:type="spellEnd"/>
           </w:p>
         </w:tc>
         <w:tc>
@@ -1486,29 +3455,39 @@
             <w:tcW w:w="2357" w:type="dxa"/>
           </w:tcPr>
           <w:p>
+            <w:proofErr w:type="spellStart"/>
             <w:r>
               <w:t>getInstance</w:t>
             </w:r>
-          </w:p>
-          <w:p>
+            <w:proofErr w:type="spellEnd"/>
+          </w:p>
+          <w:p>
+            <w:proofErr w:type="spellStart"/>
             <w:r>
               <w:t>getNextInt</w:t>
             </w:r>
-          </w:p>
-          <w:p>
+            <w:proofErr w:type="spellEnd"/>
+          </w:p>
+          <w:p>
+            <w:proofErr w:type="spellStart"/>
             <w:r>
               <w:t>getNextIntBetween</w:t>
             </w:r>
-          </w:p>
-          <w:p>
+            <w:proofErr w:type="spellEnd"/>
+          </w:p>
+          <w:p>
+            <w:proofErr w:type="spellStart"/>
             <w:r>
               <w:t>getNextPoint</w:t>
             </w:r>
-          </w:p>
-          <w:p>
+            <w:proofErr w:type="spellEnd"/>
+          </w:p>
+          <w:p>
+            <w:proofErr w:type="spellStart"/>
             <w:r>
               <w:t>getNextPointPB</w:t>
             </w:r>
+            <w:proofErr w:type="spellEnd"/>
           </w:p>
         </w:tc>
         <w:tc>
@@ -1538,9 +3517,11 @@
             <w:tcW w:w="2286" w:type="dxa"/>
           </w:tcPr>
           <w:p>
+            <w:proofErr w:type="spellStart"/>
             <w:r>
               <w:t>LMakhluk</w:t>
             </w:r>
+            <w:proofErr w:type="spellEnd"/>
           </w:p>
         </w:tc>
         <w:tc>
@@ -1553,24 +3534,32 @@
             </w:r>
           </w:p>
           <w:p>
+            <w:proofErr w:type="spellStart"/>
             <w:r>
               <w:t>isEmpty</w:t>
             </w:r>
-          </w:p>
-          <w:p>
+            <w:proofErr w:type="spellEnd"/>
+          </w:p>
+          <w:p>
+            <w:proofErr w:type="spellStart"/>
             <w:r>
               <w:t>getSize</w:t>
             </w:r>
-          </w:p>
-          <w:p>
+            <w:proofErr w:type="spellEnd"/>
+          </w:p>
+          <w:p>
+            <w:proofErr w:type="spellStart"/>
             <w:r>
               <w:t>getInfo</w:t>
             </w:r>
-          </w:p>
-          <w:p>
+            <w:proofErr w:type="spellEnd"/>
+          </w:p>
+          <w:p>
+            <w:proofErr w:type="spellStart"/>
             <w:r>
               <w:t>isAllMakhlukDead</w:t>
             </w:r>
+            <w:proofErr w:type="spellEnd"/>
           </w:p>
         </w:tc>
         <w:tc>
@@ -1600,9 +3589,11 @@
             <w:tcW w:w="2286" w:type="dxa"/>
           </w:tcPr>
           <w:p>
+            <w:proofErr w:type="spellStart"/>
             <w:r>
               <w:t>WorldBuilder</w:t>
             </w:r>
+            <w:proofErr w:type="spellEnd"/>
           </w:p>
         </w:tc>
         <w:tc>
@@ -1610,29 +3601,39 @@
             <w:tcW w:w="2357" w:type="dxa"/>
           </w:tcPr>
           <w:p>
+            <w:proofErr w:type="spellStart"/>
             <w:r>
               <w:t>getBuilderInstance</w:t>
             </w:r>
-          </w:p>
-          <w:p>
+            <w:proofErr w:type="spellEnd"/>
+          </w:p>
+          <w:p>
+            <w:proofErr w:type="spellStart"/>
             <w:r>
               <w:t>getStrMakhluk</w:t>
             </w:r>
-          </w:p>
-          <w:p>
+            <w:proofErr w:type="spellEnd"/>
+          </w:p>
+          <w:p>
+            <w:proofErr w:type="spellStart"/>
             <w:r>
               <w:t>setStrMakhluk</w:t>
             </w:r>
-          </w:p>
-          <w:p>
+            <w:proofErr w:type="spellEnd"/>
+          </w:p>
+          <w:p>
+            <w:proofErr w:type="spellStart"/>
             <w:r>
               <w:t>addAnObject</w:t>
             </w:r>
-          </w:p>
-          <w:p>
+            <w:proofErr w:type="spellEnd"/>
+          </w:p>
+          <w:p>
+            <w:proofErr w:type="spellStart"/>
             <w:r>
               <w:t>buildWordlObject</w:t>
             </w:r>
+            <w:proofErr w:type="spellEnd"/>
           </w:p>
         </w:tc>
         <w:tc>
@@ -1672,55 +3673,74 @@
             <w:tcW w:w="2357" w:type="dxa"/>
           </w:tcPr>
           <w:p>
+            <w:proofErr w:type="spellStart"/>
             <w:r>
               <w:t>getObjects</w:t>
             </w:r>
-          </w:p>
-          <w:p>
+            <w:proofErr w:type="spellEnd"/>
+          </w:p>
+          <w:p>
+            <w:proofErr w:type="spellStart"/>
             <w:r>
               <w:t>getWorldInstance</w:t>
             </w:r>
-          </w:p>
-          <w:p>
+            <w:proofErr w:type="spellEnd"/>
+          </w:p>
+          <w:p>
+            <w:proofErr w:type="spellStart"/>
             <w:r>
               <w:t>getNBrs</w:t>
             </w:r>
-          </w:p>
-          <w:p>
+            <w:proofErr w:type="spellEnd"/>
+          </w:p>
+          <w:p>
+            <w:proofErr w:type="spellStart"/>
             <w:r>
               <w:t>getNKol</w:t>
             </w:r>
-          </w:p>
-          <w:p>
+            <w:proofErr w:type="spellEnd"/>
+          </w:p>
+          <w:p>
+            <w:proofErr w:type="spellStart"/>
             <w:r>
               <w:t>setNBrs</w:t>
             </w:r>
-          </w:p>
-          <w:p>
+            <w:proofErr w:type="spellEnd"/>
+          </w:p>
+          <w:p>
+            <w:proofErr w:type="spellStart"/>
             <w:r>
               <w:t>setNKol</w:t>
             </w:r>
-          </w:p>
-          <w:p>
-            <w:r>
-              <w:lastRenderedPageBreak/>
+            <w:proofErr w:type="spellEnd"/>
+          </w:p>
+          <w:p>
+            <w:proofErr w:type="spellStart"/>
+            <w:r>
               <w:t>isEnded</w:t>
             </w:r>
-          </w:p>
-          <w:p>
+            <w:proofErr w:type="spellEnd"/>
+          </w:p>
+          <w:p>
+            <w:proofErr w:type="spellStart"/>
             <w:r>
               <w:t>isPaused</w:t>
             </w:r>
-          </w:p>
-          <w:p>
+            <w:proofErr w:type="spellEnd"/>
+          </w:p>
+          <w:p>
+            <w:proofErr w:type="spellStart"/>
             <w:r>
               <w:t>endWorld</w:t>
             </w:r>
-          </w:p>
-          <w:p>
+            <w:proofErr w:type="spellEnd"/>
+          </w:p>
+          <w:p>
+            <w:proofErr w:type="spellStart"/>
             <w:r>
               <w:t>changePauseState</w:t>
             </w:r>
+            <w:proofErr w:type="spellEnd"/>
           </w:p>
         </w:tc>
         <w:tc>
@@ -1729,7 +3749,6 @@
           </w:tcPr>
           <w:p>
             <w:r>
-              <w:lastRenderedPageBreak/>
               <w:t>-</w:t>
             </w:r>
           </w:p>
@@ -1752,9 +3771,11 @@
             <w:tcW w:w="2286" w:type="dxa"/>
           </w:tcPr>
           <w:p>
+            <w:proofErr w:type="spellStart"/>
             <w:r>
               <w:t>MakhlukLive</w:t>
             </w:r>
+            <w:proofErr w:type="spellEnd"/>
           </w:p>
         </w:tc>
         <w:tc>
@@ -1762,19 +3783,25 @@
             <w:tcW w:w="2357" w:type="dxa"/>
           </w:tcPr>
           <w:p>
+            <w:proofErr w:type="spellStart"/>
             <w:r>
               <w:t>getInstance</w:t>
             </w:r>
-          </w:p>
-          <w:p>
+            <w:proofErr w:type="spellEnd"/>
+          </w:p>
+          <w:p>
+            <w:proofErr w:type="spellStart"/>
             <w:r>
               <w:t>makhlukMove</w:t>
             </w:r>
-          </w:p>
-          <w:p>
+            <w:proofErr w:type="spellEnd"/>
+          </w:p>
+          <w:p>
+            <w:proofErr w:type="spellStart"/>
             <w:r>
               <w:t>makhlukEat</w:t>
             </w:r>
+            <w:proofErr w:type="spellEnd"/>
           </w:p>
         </w:tc>
         <w:tc>
@@ -1804,9 +3831,11 @@
             <w:tcW w:w="2286" w:type="dxa"/>
           </w:tcPr>
           <w:p>
+            <w:proofErr w:type="spellStart"/>
             <w:r>
               <w:t>IOManager</w:t>
             </w:r>
+            <w:proofErr w:type="spellEnd"/>
           </w:p>
         </w:tc>
         <w:tc>
@@ -1814,14 +3843,18 @@
             <w:tcW w:w="2357" w:type="dxa"/>
           </w:tcPr>
           <w:p>
+            <w:proofErr w:type="spellStart"/>
             <w:r>
               <w:t>printMatrix</w:t>
             </w:r>
-          </w:p>
-          <w:p>
+            <w:proofErr w:type="spellEnd"/>
+          </w:p>
+          <w:p>
+            <w:proofErr w:type="spellStart"/>
             <w:r>
               <w:t>printWorldMap</w:t>
             </w:r>
+            <w:proofErr w:type="spellEnd"/>
           </w:p>
         </w:tc>
         <w:tc>
@@ -1861,14 +3894,18 @@
             <w:tcW w:w="2357" w:type="dxa"/>
           </w:tcPr>
           <w:p>
+            <w:proofErr w:type="spellStart"/>
             <w:r>
               <w:t>getScreenInstance</w:t>
             </w:r>
-          </w:p>
-          <w:p>
+            <w:proofErr w:type="spellEnd"/>
+          </w:p>
+          <w:p>
+            <w:proofErr w:type="spellStart"/>
             <w:r>
               <w:t>showWorld</w:t>
             </w:r>
+            <w:proofErr w:type="spellEnd"/>
           </w:p>
         </w:tc>
         <w:tc>
@@ -1898,9 +3935,11 @@
             <w:tcW w:w="2286" w:type="dxa"/>
           </w:tcPr>
           <w:p>
+            <w:proofErr w:type="spellStart"/>
             <w:r>
               <w:t>SnapshotCapturer</w:t>
             </w:r>
+            <w:proofErr w:type="spellEnd"/>
           </w:p>
         </w:tc>
         <w:tc>
@@ -1908,27 +3947,35 @@
             <w:tcW w:w="2357" w:type="dxa"/>
           </w:tcPr>
           <w:p>
+            <w:proofErr w:type="spellStart"/>
             <w:r>
               <w:t>getCapturerInstance</w:t>
             </w:r>
-          </w:p>
-          <w:p>
+            <w:proofErr w:type="spellEnd"/>
+          </w:p>
+          <w:p>
+            <w:proofErr w:type="spellStart"/>
             <w:r>
               <w:t>s</w:t>
             </w:r>
             <w:r>
               <w:t>aveOldBuf</w:t>
             </w:r>
-          </w:p>
-          <w:p>
+            <w:proofErr w:type="spellEnd"/>
+          </w:p>
+          <w:p>
+            <w:proofErr w:type="spellStart"/>
             <w:r>
               <w:t>resetCoutBuf</w:t>
             </w:r>
-          </w:p>
-          <w:p>
+            <w:proofErr w:type="spellEnd"/>
+          </w:p>
+          <w:p>
+            <w:proofErr w:type="spellStart"/>
             <w:r>
               <w:t>captureSnapshot</w:t>
             </w:r>
+            <w:proofErr w:type="spellEnd"/>
           </w:p>
         </w:tc>
         <w:tc>
@@ -1958,9 +4005,11 @@
             <w:tcW w:w="2286" w:type="dxa"/>
           </w:tcPr>
           <w:p>
+            <w:proofErr w:type="spellStart"/>
             <w:r>
               <w:t>KeypressHandler</w:t>
             </w:r>
+            <w:proofErr w:type="spellEnd"/>
           </w:p>
         </w:tc>
         <w:tc>
@@ -1968,24 +4017,32 @@
             <w:tcW w:w="2357" w:type="dxa"/>
           </w:tcPr>
           <w:p>
+            <w:proofErr w:type="spellStart"/>
             <w:r>
               <w:t>getHandlerInstance</w:t>
             </w:r>
-          </w:p>
-          <w:p>
+            <w:proofErr w:type="spellEnd"/>
+          </w:p>
+          <w:p>
+            <w:proofErr w:type="spellStart"/>
             <w:r>
               <w:t>getLastKeypress</w:t>
             </w:r>
-          </w:p>
-          <w:p>
+            <w:proofErr w:type="spellEnd"/>
+          </w:p>
+          <w:p>
+            <w:proofErr w:type="spellStart"/>
             <w:r>
               <w:t>getKeypress</w:t>
             </w:r>
-          </w:p>
-          <w:p>
+            <w:proofErr w:type="spellEnd"/>
+          </w:p>
+          <w:p>
+            <w:proofErr w:type="spellStart"/>
             <w:r>
               <w:t>doAction</w:t>
             </w:r>
+            <w:proofErr w:type="spellEnd"/>
           </w:p>
         </w:tc>
         <w:tc>
@@ -2015,9 +4072,11 @@
             <w:tcW w:w="2286" w:type="dxa"/>
           </w:tcPr>
           <w:p>
+            <w:proofErr w:type="spellStart"/>
             <w:r>
               <w:t>ExceptionObject</w:t>
             </w:r>
+            <w:proofErr w:type="spellEnd"/>
           </w:p>
         </w:tc>
         <w:tc>
@@ -2025,9 +4084,11 @@
             <w:tcW w:w="2357" w:type="dxa"/>
           </w:tcPr>
           <w:p>
+            <w:proofErr w:type="spellStart"/>
             <w:r>
               <w:t>displayErrorMessage</w:t>
             </w:r>
+            <w:proofErr w:type="spellEnd"/>
           </w:p>
         </w:tc>
         <w:tc>
@@ -2053,11 +4114,13 @@
       <w:pPr>
         <w:pStyle w:val="Heading2"/>
         <w:rPr>
-          <w:lang w:val="id-ID"/>
-        </w:rPr>
-      </w:pPr>
-      <w:r>
-        <w:rPr>
+          <w:color w:val="auto"/>
+          <w:lang w:val="id-ID"/>
+        </w:rPr>
+      </w:pPr>
+      <w:r>
+        <w:rPr>
+          <w:color w:val="auto"/>
           <w:lang w:val="id-ID"/>
         </w:rPr>
         <w:t>Penggunaan Ulang kelas Java</w:t>
@@ -2082,7 +4145,7 @@
         </w:trPr>
         <w:tc>
           <w:tcPr>
-            <w:tcW w:w="630" w:type="dxa"/>
+            <w:tcW w:w="598" w:type="dxa"/>
           </w:tcPr>
           <w:p>
             <w:pPr>
@@ -2091,6 +4154,7 @@
                 <w:lang w:val="id-ID"/>
               </w:rPr>
             </w:pPr>
+            <w:proofErr w:type="spellStart"/>
             <w:r>
               <w:rPr>
                 <w:b/>
@@ -2098,11 +4162,12 @@
               </w:rPr>
               <w:t>No</w:t>
             </w:r>
-          </w:p>
-        </w:tc>
-        <w:tc>
-          <w:tcPr>
-            <w:tcW w:w="1300" w:type="dxa"/>
+            <w:proofErr w:type="spellEnd"/>
+          </w:p>
+        </w:tc>
+        <w:tc>
+          <w:tcPr>
+            <w:tcW w:w="1856" w:type="dxa"/>
           </w:tcPr>
           <w:p>
             <w:pPr>
@@ -2111,6 +4176,7 @@
                 <w:lang w:val="id-ID"/>
               </w:rPr>
             </w:pPr>
+            <w:proofErr w:type="spellStart"/>
             <w:r>
               <w:rPr>
                 <w:b/>
@@ -2118,11 +4184,12 @@
               </w:rPr>
               <w:t>Package</w:t>
             </w:r>
-          </w:p>
-        </w:tc>
-        <w:tc>
-          <w:tcPr>
-            <w:tcW w:w="2746" w:type="dxa"/>
+            <w:proofErr w:type="spellEnd"/>
+          </w:p>
+        </w:tc>
+        <w:tc>
+          <w:tcPr>
+            <w:tcW w:w="2543" w:type="dxa"/>
           </w:tcPr>
           <w:p>
             <w:pPr>
@@ -2142,7 +4209,7 @@
         </w:tc>
         <w:tc>
           <w:tcPr>
-            <w:tcW w:w="2751" w:type="dxa"/>
+            <w:tcW w:w="3096" w:type="dxa"/>
           </w:tcPr>
           <w:p>
             <w:pPr>
@@ -2156,13 +4223,29 @@
                 <w:b/>
                 <w:lang w:val="id-ID"/>
               </w:rPr>
-              <w:t xml:space="preserve">Nama Method JAVA </w:t>
-            </w:r>
-          </w:p>
-        </w:tc>
-        <w:tc>
-          <w:tcPr>
-            <w:tcW w:w="5581" w:type="dxa"/>
+              <w:t xml:space="preserve">Nama </w:t>
+            </w:r>
+            <w:proofErr w:type="spellStart"/>
+            <w:r>
+              <w:rPr>
+                <w:b/>
+                <w:lang w:val="id-ID"/>
+              </w:rPr>
+              <w:t>Method</w:t>
+            </w:r>
+            <w:proofErr w:type="spellEnd"/>
+            <w:r>
+              <w:rPr>
+                <w:b/>
+                <w:lang w:val="id-ID"/>
+              </w:rPr>
+              <w:t xml:space="preserve"> JAVA </w:t>
+            </w:r>
+          </w:p>
+        </w:tc>
+        <w:tc>
+          <w:tcPr>
+            <w:tcW w:w="4915" w:type="dxa"/>
           </w:tcPr>
           <w:p>
             <w:pPr>
@@ -2184,7 +4267,7 @@
       <w:tr>
         <w:tc>
           <w:tcPr>
-            <w:tcW w:w="630" w:type="dxa"/>
+            <w:tcW w:w="598" w:type="dxa"/>
           </w:tcPr>
           <w:p>
             <w:r>
@@ -2194,7 +4277,7 @@
         </w:tc>
         <w:tc>
           <w:tcPr>
-            <w:tcW w:w="1300" w:type="dxa"/>
+            <w:tcW w:w="1856" w:type="dxa"/>
           </w:tcPr>
           <w:p>
             <w:r>
@@ -2207,12 +4290,14 @@
         </w:tc>
         <w:tc>
           <w:tcPr>
-            <w:tcW w:w="2746" w:type="dxa"/>
-          </w:tcPr>
-          <w:p>
+            <w:tcW w:w="2543" w:type="dxa"/>
+          </w:tcPr>
+          <w:p>
+            <w:proofErr w:type="spellStart"/>
             <w:r>
               <w:t>Makhluk</w:t>
             </w:r>
+            <w:proofErr w:type="spellEnd"/>
           </w:p>
           <w:p/>
           <w:p/>
@@ -2226,16 +4311,20 @@
           <w:p/>
           <w:p/>
           <w:p>
+            <w:proofErr w:type="spellStart"/>
             <w:r>
               <w:t>Hewan</w:t>
             </w:r>
+            <w:proofErr w:type="spellEnd"/>
           </w:p>
           <w:p/>
           <w:p/>
           <w:p>
+            <w:proofErr w:type="spellStart"/>
             <w:r>
               <w:t>PolarBear</w:t>
             </w:r>
+            <w:proofErr w:type="spellEnd"/>
           </w:p>
           <w:p>
             <w:r>
@@ -2253,9 +4342,11 @@
             </w:r>
           </w:p>
           <w:p>
+            <w:proofErr w:type="spellStart"/>
             <w:r>
               <w:t>Tumbuhan</w:t>
             </w:r>
+            <w:proofErr w:type="spellEnd"/>
           </w:p>
           <w:p>
             <w:r>
@@ -2268,9 +4359,11 @@
             </w:r>
           </w:p>
           <w:p>
+            <w:proofErr w:type="spellStart"/>
             <w:r>
               <w:t>ListMakhluk</w:t>
             </w:r>
+            <w:proofErr w:type="spellEnd"/>
           </w:p>
           <w:p/>
           <w:p/>
@@ -2278,9 +4371,11 @@
           <w:p/>
           <w:p/>
           <w:p>
+            <w:proofErr w:type="spellStart"/>
             <w:r>
               <w:t>MakhlukSpawner</w:t>
             </w:r>
+            <w:proofErr w:type="spellEnd"/>
           </w:p>
           <w:p/>
           <w:p/>
@@ -2310,91 +4405,119 @@
           <w:p/>
           <w:p/>
           <w:p>
+            <w:proofErr w:type="spellStart"/>
             <w:r>
               <w:t>WorldBuilder</w:t>
             </w:r>
-          </w:p>
-        </w:tc>
-        <w:tc>
-          <w:tcPr>
-            <w:tcW w:w="2751" w:type="dxa"/>
-          </w:tcPr>
-          <w:p>
+            <w:proofErr w:type="spellEnd"/>
+          </w:p>
+        </w:tc>
+        <w:tc>
+          <w:tcPr>
+            <w:tcW w:w="3096" w:type="dxa"/>
+          </w:tcPr>
+          <w:p>
+            <w:proofErr w:type="spellStart"/>
             <w:r>
               <w:lastRenderedPageBreak/>
               <w:t>getID</w:t>
             </w:r>
-          </w:p>
-          <w:p>
+            <w:proofErr w:type="spellEnd"/>
+          </w:p>
+          <w:p>
+            <w:proofErr w:type="spellStart"/>
             <w:r>
               <w:t>getAge</w:t>
             </w:r>
-          </w:p>
-          <w:p>
+            <w:proofErr w:type="spellEnd"/>
+          </w:p>
+          <w:p>
+            <w:proofErr w:type="spellStart"/>
             <w:r>
               <w:t>getMaxAge</w:t>
             </w:r>
-          </w:p>
-          <w:p>
+            <w:proofErr w:type="spellEnd"/>
+          </w:p>
+          <w:p>
+            <w:proofErr w:type="spellStart"/>
             <w:r>
               <w:t>getPosition</w:t>
             </w:r>
-          </w:p>
-          <w:p>
+            <w:proofErr w:type="spellEnd"/>
+          </w:p>
+          <w:p>
+            <w:proofErr w:type="spellStart"/>
             <w:r>
               <w:t>setPosition</w:t>
             </w:r>
-          </w:p>
-          <w:p>
+            <w:proofErr w:type="spellEnd"/>
+          </w:p>
+          <w:p>
+            <w:proofErr w:type="spellStart"/>
             <w:r>
               <w:t>setPosition</w:t>
             </w:r>
-          </w:p>
-          <w:p>
+            <w:proofErr w:type="spellEnd"/>
+          </w:p>
+          <w:p>
+            <w:proofErr w:type="spellStart"/>
             <w:r>
               <w:t>isMakhlukInTheSamePoint</w:t>
             </w:r>
-          </w:p>
-          <w:p>
+            <w:proofErr w:type="spellEnd"/>
+          </w:p>
+          <w:p>
+            <w:proofErr w:type="spellStart"/>
             <w:r>
               <w:t>makhlukInTheSamePoint</w:t>
             </w:r>
-          </w:p>
-          <w:p>
+            <w:proofErr w:type="spellEnd"/>
+          </w:p>
+          <w:p>
+            <w:proofErr w:type="spellStart"/>
             <w:r>
               <w:t>isSanekBodyInTheSamePoint</w:t>
             </w:r>
-          </w:p>
-          <w:p>
+            <w:proofErr w:type="spellEnd"/>
+          </w:p>
+          <w:p>
+            <w:proofErr w:type="spellStart"/>
             <w:r>
               <w:t>isAlive</w:t>
             </w:r>
-          </w:p>
-          <w:p>
+            <w:proofErr w:type="spellEnd"/>
+          </w:p>
+          <w:p>
+            <w:r>
+              <w:t>kill</w:t>
+            </w:r>
+          </w:p>
+          <w:p>
+            <w:proofErr w:type="spellStart"/>
+            <w:r>
+              <w:t>ageIncrement</w:t>
+            </w:r>
+            <w:proofErr w:type="spellEnd"/>
+          </w:p>
+          <w:p>
+            <w:r>
+              <w:t>move</w:t>
+            </w:r>
+          </w:p>
+          <w:p>
+            <w:proofErr w:type="spellStart"/>
+            <w:r>
+              <w:t>getPower</w:t>
+            </w:r>
+            <w:proofErr w:type="spellEnd"/>
+          </w:p>
+          <w:p>
+            <w:proofErr w:type="spellStart"/>
             <w:r>
               <w:lastRenderedPageBreak/>
-              <w:t>kill</w:t>
-            </w:r>
-          </w:p>
-          <w:p>
-            <w:r>
-              <w:t>ageIncrement</w:t>
-            </w:r>
-          </w:p>
-          <w:p>
-            <w:r>
-              <w:t>move</w:t>
-            </w:r>
-          </w:p>
-          <w:p>
-            <w:r>
-              <w:t>getPower</w:t>
-            </w:r>
-          </w:p>
-          <w:p>
-            <w:r>
               <w:t>shouldRebounced</w:t>
             </w:r>
+            <w:proofErr w:type="spellEnd"/>
           </w:p>
           <w:p>
             <w:r>
@@ -2437,39 +4560,53 @@
             </w:r>
           </w:p>
           <w:p>
+            <w:proofErr w:type="spellStart"/>
             <w:r>
               <w:t>isEmpty</w:t>
             </w:r>
-          </w:p>
-          <w:p>
+            <w:proofErr w:type="spellEnd"/>
+          </w:p>
+          <w:p>
+            <w:proofErr w:type="spellStart"/>
             <w:r>
               <w:t>getSize</w:t>
             </w:r>
-          </w:p>
-          <w:p>
+            <w:proofErr w:type="spellEnd"/>
+          </w:p>
+          <w:p>
+            <w:proofErr w:type="spellStart"/>
             <w:r>
               <w:t>getInfo</w:t>
             </w:r>
-          </w:p>
-          <w:p>
+            <w:proofErr w:type="spellEnd"/>
+          </w:p>
+          <w:p>
+            <w:proofErr w:type="spellStart"/>
             <w:r>
               <w:t>isAllMakhlukDead</w:t>
             </w:r>
-          </w:p>
-          <w:p>
+            <w:proofErr w:type="spellEnd"/>
+          </w:p>
+          <w:p>
+            <w:proofErr w:type="spellStart"/>
             <w:r>
               <w:t>countMakhluk</w:t>
             </w:r>
-          </w:p>
-          <w:p>
+            <w:proofErr w:type="spellEnd"/>
+          </w:p>
+          <w:p>
+            <w:proofErr w:type="spellStart"/>
             <w:r>
               <w:t>spawnFood</w:t>
             </w:r>
-          </w:p>
-          <w:p>
+            <w:proofErr w:type="spellEnd"/>
+          </w:p>
+          <w:p>
+            <w:proofErr w:type="spellStart"/>
             <w:r>
               <w:t>spawnEnemy</w:t>
             </w:r>
+            <w:proofErr w:type="spellEnd"/>
           </w:p>
           <w:p>
             <w:r>
@@ -2483,115 +4620,432 @@
           <w:p/>
           <w:p/>
           <w:p>
+            <w:proofErr w:type="spellStart"/>
             <w:r>
               <w:t>getObjects</w:t>
             </w:r>
-          </w:p>
-          <w:p>
+            <w:proofErr w:type="spellEnd"/>
+          </w:p>
+          <w:p>
+            <w:proofErr w:type="spellStart"/>
             <w:r>
               <w:t>getSnakes</w:t>
             </w:r>
-          </w:p>
-          <w:p>
+            <w:proofErr w:type="spellEnd"/>
+          </w:p>
+          <w:p>
+            <w:proofErr w:type="spellStart"/>
             <w:r>
               <w:t>getWorldInstance</w:t>
             </w:r>
-          </w:p>
-          <w:p>
+            <w:proofErr w:type="spellEnd"/>
+          </w:p>
+          <w:p>
+            <w:proofErr w:type="spellStart"/>
             <w:r>
               <w:t>getNBrs</w:t>
             </w:r>
-          </w:p>
-          <w:p>
+            <w:proofErr w:type="spellEnd"/>
+          </w:p>
+          <w:p>
+            <w:proofErr w:type="spellStart"/>
             <w:r>
               <w:t>getNKol</w:t>
             </w:r>
-          </w:p>
-          <w:p>
+            <w:proofErr w:type="spellEnd"/>
+          </w:p>
+          <w:p>
+            <w:proofErr w:type="spellStart"/>
             <w:r>
               <w:t>setNBrs</w:t>
             </w:r>
-          </w:p>
-          <w:p>
+            <w:proofErr w:type="spellEnd"/>
+          </w:p>
+          <w:p>
+            <w:proofErr w:type="spellStart"/>
             <w:r>
               <w:t>setNKol</w:t>
             </w:r>
-          </w:p>
-          <w:p>
+            <w:proofErr w:type="spellEnd"/>
+          </w:p>
+          <w:p>
+            <w:proofErr w:type="spellStart"/>
+            <w:r>
+              <w:t>getArahUlar</w:t>
+            </w:r>
+            <w:proofErr w:type="spellEnd"/>
+          </w:p>
+          <w:p>
+            <w:proofErr w:type="spellStart"/>
+            <w:r>
+              <w:t>isEnded</w:t>
+            </w:r>
+            <w:proofErr w:type="spellEnd"/>
+          </w:p>
+          <w:p>
+            <w:proofErr w:type="spellStart"/>
+            <w:r>
+              <w:t>isPaused</w:t>
+            </w:r>
+            <w:proofErr w:type="spellEnd"/>
+          </w:p>
+          <w:p>
+            <w:proofErr w:type="spellStart"/>
+            <w:r>
+              <w:t>isSnakeWorld</w:t>
+            </w:r>
+            <w:proofErr w:type="spellEnd"/>
+          </w:p>
+          <w:p>
+            <w:proofErr w:type="spellStart"/>
             <w:r>
               <w:lastRenderedPageBreak/>
-              <w:t>getArahUlar</w:t>
-            </w:r>
-          </w:p>
-          <w:p>
-            <w:r>
-              <w:t>isEnded</w:t>
-            </w:r>
-          </w:p>
-          <w:p>
-            <w:r>
-              <w:t>isPaused</w:t>
-            </w:r>
-          </w:p>
-          <w:p>
-            <w:r>
-              <w:t>isSnakeWorld</w:t>
-            </w:r>
-          </w:p>
-          <w:p>
-            <w:r>
               <w:t>endWorld</w:t>
             </w:r>
-          </w:p>
-          <w:p>
+            <w:proofErr w:type="spellEnd"/>
+          </w:p>
+          <w:p>
+            <w:proofErr w:type="spellStart"/>
             <w:r>
               <w:t>changePauseState</w:t>
             </w:r>
-          </w:p>
-          <w:p>
+            <w:proofErr w:type="spellEnd"/>
+          </w:p>
+          <w:p>
+            <w:proofErr w:type="spellStart"/>
             <w:r>
               <w:t>setSnakeWorld</w:t>
             </w:r>
-          </w:p>
-          <w:p>
+            <w:proofErr w:type="spellEnd"/>
+          </w:p>
+          <w:p>
+            <w:proofErr w:type="spellStart"/>
             <w:r>
               <w:t>setArahUlar</w:t>
             </w:r>
-          </w:p>
-          <w:p>
+            <w:proofErr w:type="spellEnd"/>
+          </w:p>
+          <w:p>
+            <w:proofErr w:type="spellStart"/>
             <w:r>
               <w:t>getBuilderInstance</w:t>
             </w:r>
-          </w:p>
-          <w:p>
+            <w:proofErr w:type="spellEnd"/>
+          </w:p>
+          <w:p>
+            <w:proofErr w:type="spellStart"/>
             <w:r>
               <w:t>getStrMakhluk</w:t>
             </w:r>
-          </w:p>
-          <w:p>
+            <w:proofErr w:type="spellEnd"/>
+          </w:p>
+          <w:p>
+            <w:proofErr w:type="spellStart"/>
             <w:r>
               <w:t>setStrMakhluk</w:t>
             </w:r>
-          </w:p>
-          <w:p>
+            <w:proofErr w:type="spellEnd"/>
+          </w:p>
+          <w:p>
+            <w:proofErr w:type="spellStart"/>
             <w:r>
               <w:t>addAnObject</w:t>
             </w:r>
-          </w:p>
-          <w:p>
+            <w:proofErr w:type="spellEnd"/>
+          </w:p>
+          <w:p>
+            <w:proofErr w:type="spellStart"/>
             <w:r>
               <w:t>buildWorldObject</w:t>
             </w:r>
-          </w:p>
-        </w:tc>
-        <w:tc>
-          <w:tcPr>
-            <w:tcW w:w="5581" w:type="dxa"/>
-          </w:tcPr>
-          <w:p>
+            <w:proofErr w:type="spellEnd"/>
+          </w:p>
+        </w:tc>
+        <w:tc>
+          <w:tcPr>
+            <w:tcW w:w="4915" w:type="dxa"/>
+          </w:tcPr>
+          <w:p>
+            <w:proofErr w:type="spellStart"/>
             <w:r>
               <w:lastRenderedPageBreak/>
-              <w:t>Pada kelas makhluk ditambahkan method isSnakeBodyInTheSamePoint untuk menangani program Snake untuk memberitahu apakah kepala ular dan badannya ada pada tempat yang sama atau tidak. Method ini akan digunakan untuk menyelesaikan permainan jika kepala ular berada pada tempat yang sama dengan badannya.</w:t>
+              <w:t>Pada</w:t>
+            </w:r>
+            <w:proofErr w:type="spellEnd"/>
+            <w:r>
+              <w:t xml:space="preserve"> </w:t>
+            </w:r>
+            <w:proofErr w:type="spellStart"/>
+            <w:r>
+              <w:t>kelas</w:t>
+            </w:r>
+            <w:proofErr w:type="spellEnd"/>
+            <w:r>
+              <w:t xml:space="preserve"> </w:t>
+            </w:r>
+            <w:proofErr w:type="spellStart"/>
+            <w:r>
+              <w:t>makhluk</w:t>
+            </w:r>
+            <w:proofErr w:type="spellEnd"/>
+            <w:r>
+              <w:t xml:space="preserve"> </w:t>
+            </w:r>
+            <w:proofErr w:type="spellStart"/>
+            <w:r>
+              <w:t>ditambahkan</w:t>
+            </w:r>
+            <w:proofErr w:type="spellEnd"/>
+            <w:r>
+              <w:t xml:space="preserve"> method </w:t>
+            </w:r>
+            <w:proofErr w:type="spellStart"/>
+            <w:r>
+              <w:t>isSnakeBodyInTheSamePoint</w:t>
+            </w:r>
+            <w:proofErr w:type="spellEnd"/>
+            <w:r>
+              <w:t xml:space="preserve"> </w:t>
+            </w:r>
+            <w:proofErr w:type="spellStart"/>
+            <w:r>
+              <w:t>untuk</w:t>
+            </w:r>
+            <w:proofErr w:type="spellEnd"/>
+            <w:r>
+              <w:t xml:space="preserve"> </w:t>
+            </w:r>
+            <w:proofErr w:type="spellStart"/>
+            <w:r>
+              <w:t>menangani</w:t>
+            </w:r>
+            <w:proofErr w:type="spellEnd"/>
+            <w:r>
+              <w:t xml:space="preserve"> program Snake </w:t>
+            </w:r>
+            <w:proofErr w:type="spellStart"/>
+            <w:r>
+              <w:t>untuk</w:t>
+            </w:r>
+            <w:proofErr w:type="spellEnd"/>
+            <w:r>
+              <w:t xml:space="preserve"> </w:t>
+            </w:r>
+            <w:proofErr w:type="spellStart"/>
+            <w:r>
+              <w:t>memberitahu</w:t>
+            </w:r>
+            <w:proofErr w:type="spellEnd"/>
+            <w:r>
+              <w:t xml:space="preserve"> </w:t>
+            </w:r>
+            <w:proofErr w:type="spellStart"/>
+            <w:r>
+              <w:t>apakah</w:t>
+            </w:r>
+            <w:proofErr w:type="spellEnd"/>
+            <w:r>
+              <w:t xml:space="preserve"> </w:t>
+            </w:r>
+            <w:proofErr w:type="spellStart"/>
+            <w:r>
+              <w:t>kepala</w:t>
+            </w:r>
+            <w:proofErr w:type="spellEnd"/>
+            <w:r>
+              <w:t xml:space="preserve"> </w:t>
+            </w:r>
+            <w:proofErr w:type="spellStart"/>
+            <w:r>
+              <w:t>ular</w:t>
+            </w:r>
+            <w:proofErr w:type="spellEnd"/>
+            <w:r>
+              <w:t xml:space="preserve"> </w:t>
+            </w:r>
+            <w:proofErr w:type="spellStart"/>
+            <w:r>
+              <w:t>dan</w:t>
+            </w:r>
+            <w:proofErr w:type="spellEnd"/>
+            <w:r>
+              <w:t xml:space="preserve"> </w:t>
+            </w:r>
+            <w:proofErr w:type="spellStart"/>
+            <w:r>
+              <w:t>badannya</w:t>
+            </w:r>
+            <w:proofErr w:type="spellEnd"/>
+            <w:r>
+              <w:t xml:space="preserve"> </w:t>
+            </w:r>
+            <w:proofErr w:type="spellStart"/>
+            <w:r>
+              <w:t>ada</w:t>
+            </w:r>
+            <w:proofErr w:type="spellEnd"/>
+            <w:r>
+              <w:t xml:space="preserve"> </w:t>
+            </w:r>
+            <w:proofErr w:type="spellStart"/>
+            <w:r>
+              <w:t>pada</w:t>
+            </w:r>
+            <w:proofErr w:type="spellEnd"/>
+            <w:r>
+              <w:t xml:space="preserve"> </w:t>
+            </w:r>
+            <w:proofErr w:type="spellStart"/>
+            <w:r>
+              <w:t>tempat</w:t>
+            </w:r>
+            <w:proofErr w:type="spellEnd"/>
+            <w:r>
+              <w:t xml:space="preserve"> yang </w:t>
+            </w:r>
+            <w:proofErr w:type="spellStart"/>
+            <w:r>
+              <w:t>sama</w:t>
+            </w:r>
+            <w:proofErr w:type="spellEnd"/>
+            <w:r>
+              <w:t xml:space="preserve"> </w:t>
+            </w:r>
+            <w:proofErr w:type="spellStart"/>
+            <w:r>
+              <w:t>atau</w:t>
+            </w:r>
+            <w:proofErr w:type="spellEnd"/>
+            <w:r>
+              <w:t xml:space="preserve"> </w:t>
+            </w:r>
+            <w:proofErr w:type="spellStart"/>
+            <w:r>
+              <w:t>tidak</w:t>
+            </w:r>
+            <w:proofErr w:type="spellEnd"/>
+            <w:r>
+              <w:t xml:space="preserve">. Method </w:t>
+            </w:r>
+            <w:proofErr w:type="spellStart"/>
+            <w:r>
+              <w:t>ini</w:t>
+            </w:r>
+            <w:proofErr w:type="spellEnd"/>
+            <w:r>
+              <w:t xml:space="preserve"> </w:t>
+            </w:r>
+            <w:proofErr w:type="spellStart"/>
+            <w:r>
+              <w:t>akan</w:t>
+            </w:r>
+            <w:proofErr w:type="spellEnd"/>
+            <w:r>
+              <w:t xml:space="preserve"> </w:t>
+            </w:r>
+            <w:proofErr w:type="spellStart"/>
+            <w:r>
+              <w:t>digunakan</w:t>
+            </w:r>
+            <w:proofErr w:type="spellEnd"/>
+            <w:r>
+              <w:t xml:space="preserve"> </w:t>
+            </w:r>
+            <w:proofErr w:type="spellStart"/>
+            <w:r>
+              <w:t>untuk</w:t>
+            </w:r>
+            <w:proofErr w:type="spellEnd"/>
+            <w:r>
+              <w:t xml:space="preserve"> </w:t>
+            </w:r>
+            <w:proofErr w:type="spellStart"/>
+            <w:r>
+              <w:t>menyelesaikan</w:t>
+            </w:r>
+            <w:proofErr w:type="spellEnd"/>
+            <w:r>
+              <w:t xml:space="preserve"> </w:t>
+            </w:r>
+            <w:proofErr w:type="spellStart"/>
+            <w:r>
+              <w:t>permainan</w:t>
+            </w:r>
+            <w:proofErr w:type="spellEnd"/>
+            <w:r>
+              <w:t xml:space="preserve"> </w:t>
+            </w:r>
+            <w:proofErr w:type="spellStart"/>
+            <w:r>
+              <w:t>jika</w:t>
+            </w:r>
+            <w:proofErr w:type="spellEnd"/>
+            <w:r>
+              <w:t xml:space="preserve"> </w:t>
+            </w:r>
+            <w:proofErr w:type="spellStart"/>
+            <w:r>
+              <w:t>kepala</w:t>
+            </w:r>
+            <w:proofErr w:type="spellEnd"/>
+            <w:r>
+              <w:t xml:space="preserve"> </w:t>
+            </w:r>
+            <w:proofErr w:type="spellStart"/>
+            <w:r>
+              <w:t>ular</w:t>
+            </w:r>
+            <w:proofErr w:type="spellEnd"/>
+            <w:r>
+              <w:t xml:space="preserve"> </w:t>
+            </w:r>
+            <w:proofErr w:type="spellStart"/>
+            <w:r>
+              <w:t>berada</w:t>
+            </w:r>
+            <w:proofErr w:type="spellEnd"/>
+            <w:r>
+              <w:t xml:space="preserve"> </w:t>
+            </w:r>
+            <w:proofErr w:type="spellStart"/>
+            <w:r>
+              <w:t>pada</w:t>
+            </w:r>
+            <w:proofErr w:type="spellEnd"/>
+            <w:r>
+              <w:t xml:space="preserve"> </w:t>
+            </w:r>
+            <w:proofErr w:type="spellStart"/>
+            <w:r>
+              <w:t>tempat</w:t>
+            </w:r>
+            <w:proofErr w:type="spellEnd"/>
+            <w:r>
+              <w:t xml:space="preserve"> yang </w:t>
+            </w:r>
+            <w:proofErr w:type="spellStart"/>
+            <w:r>
+              <w:t>sama</w:t>
+            </w:r>
+            <w:proofErr w:type="spellEnd"/>
+            <w:r>
+              <w:t xml:space="preserve"> </w:t>
+            </w:r>
+            <w:proofErr w:type="spellStart"/>
+            <w:r>
+              <w:t>dengan</w:t>
+            </w:r>
+            <w:proofErr w:type="spellEnd"/>
+            <w:r>
+              <w:t xml:space="preserve"> </w:t>
+            </w:r>
+            <w:proofErr w:type="spellStart"/>
+            <w:r>
+              <w:t>badannya</w:t>
+            </w:r>
+            <w:proofErr w:type="spellEnd"/>
+            <w:r>
+              <w:t>.</w:t>
             </w:r>
           </w:p>
           <w:p/>
@@ -2641,8 +5095,77 @@
             </w:r>
           </w:p>
           <w:p>
-            <w:r>
-              <w:t xml:space="preserve">Kelas yang awalnya bernama LMakhluk diubah menjadi ListMakhluk atas dasar </w:t>
+            <w:proofErr w:type="spellStart"/>
+            <w:r>
+              <w:t>Kelas</w:t>
+            </w:r>
+            <w:proofErr w:type="spellEnd"/>
+            <w:r>
+              <w:t xml:space="preserve"> yang </w:t>
+            </w:r>
+            <w:proofErr w:type="spellStart"/>
+            <w:r>
+              <w:t>awalnya</w:t>
+            </w:r>
+            <w:proofErr w:type="spellEnd"/>
+            <w:r>
+              <w:t xml:space="preserve"> </w:t>
+            </w:r>
+            <w:proofErr w:type="spellStart"/>
+            <w:r>
+              <w:t>bernama</w:t>
+            </w:r>
+            <w:proofErr w:type="spellEnd"/>
+            <w:r>
+              <w:t xml:space="preserve"> </w:t>
+            </w:r>
+            <w:proofErr w:type="spellStart"/>
+            <w:r>
+              <w:t>LMakhluk</w:t>
+            </w:r>
+            <w:proofErr w:type="spellEnd"/>
+            <w:r>
+              <w:t xml:space="preserve"> </w:t>
+            </w:r>
+            <w:proofErr w:type="spellStart"/>
+            <w:r>
+              <w:t>diubah</w:t>
+            </w:r>
+            <w:proofErr w:type="spellEnd"/>
+            <w:r>
+              <w:t xml:space="preserve"> </w:t>
+            </w:r>
+            <w:proofErr w:type="spellStart"/>
+            <w:r>
+              <w:t>menjadi</w:t>
+            </w:r>
+            <w:proofErr w:type="spellEnd"/>
+            <w:r>
+              <w:t xml:space="preserve"> </w:t>
+            </w:r>
+            <w:proofErr w:type="spellStart"/>
+            <w:r>
+              <w:t>ListMakhluk</w:t>
+            </w:r>
+            <w:proofErr w:type="spellEnd"/>
+            <w:r>
+              <w:t xml:space="preserve"> </w:t>
+            </w:r>
+            <w:proofErr w:type="spellStart"/>
+            <w:r>
+              <w:t>atas</w:t>
+            </w:r>
+            <w:proofErr w:type="spellEnd"/>
+            <w:r>
+              <w:t xml:space="preserve"> </w:t>
+            </w:r>
+            <w:proofErr w:type="spellStart"/>
+            <w:r>
+              <w:t>dasar</w:t>
+            </w:r>
+            <w:proofErr w:type="spellEnd"/>
+            <w:r>
+              <w:t xml:space="preserve"> </w:t>
             </w:r>
             <w:r>
               <w:rPr>
@@ -2656,50 +5179,714 @@
           </w:p>
           <w:p>
             <w:r>
-              <w:t>Method countMakhluk ditambahkan untuk menghitung makhluk. Makhluk ini digunakan untuk memudahkan perhitungan jumlah makanan dan pemangsa yang ada di dalam dunia permainan.</w:t>
-            </w:r>
-          </w:p>
-          <w:p>
-            <w:r>
-              <w:t>Kelas ini ditambahkan untuk memenuhi kebutuhan dalam pembuatan permainan Snake. spawnFood berfungsi untuk menambahkan makanan bagi ular sedangkan spawnEnemy untuk menambahkan pemangsa bagi ular.</w:t>
-            </w:r>
-          </w:p>
-          <w:p>
-            <w:r>
-              <w:t xml:space="preserve">Run yang merupakan method overiding java.lang.Runnable.run berfungsi untuk menjalankan spawnFood dan spawnEnemy  </w:t>
-            </w:r>
-          </w:p>
-          <w:p>
-            <w:r>
-              <w:t>getSnakes berguna untuk mengembalikan list of ular yang ada di world</w:t>
-            </w:r>
-          </w:p>
-          <w:p>
-            <w:r>
-              <w:t>getArahUlar mengembalikan arah hadap ular</w:t>
-            </w:r>
-          </w:p>
-          <w:p>
-            <w:r>
-              <w:t>isSnakeWorld mengembalikan apakah world (dunia/program) yang sedang dijalankan adalah dunia/permainan Snake atau tidak</w:t>
-            </w:r>
-          </w:p>
-          <w:p>
-            <w:r>
-              <w:t xml:space="preserve">setSnakeWorld berguna untuk </w:t>
-            </w:r>
-            <w:r>
-              <w:t xml:space="preserve">mengubah state </w:t>
-            </w:r>
-            <w:r>
-              <w:lastRenderedPageBreak/>
-              <w:t>World biasa (Animal Village) ke state permainan Snake</w:t>
-            </w:r>
-          </w:p>
-          <w:p>
-            <w:r>
-              <w:t>setArahUlar berguna untuk mengubah state arah hadap ular</w:t>
-            </w:r>
+              <w:t xml:space="preserve">Method </w:t>
+            </w:r>
+            <w:proofErr w:type="spellStart"/>
+            <w:r>
+              <w:t>countMakhluk</w:t>
+            </w:r>
+            <w:proofErr w:type="spellEnd"/>
+            <w:r>
+              <w:t xml:space="preserve"> </w:t>
+            </w:r>
+            <w:proofErr w:type="spellStart"/>
+            <w:r>
+              <w:t>ditambahkan</w:t>
+            </w:r>
+            <w:proofErr w:type="spellEnd"/>
+            <w:r>
+              <w:t xml:space="preserve"> </w:t>
+            </w:r>
+            <w:proofErr w:type="spellStart"/>
+            <w:r>
+              <w:t>untuk</w:t>
+            </w:r>
+            <w:proofErr w:type="spellEnd"/>
+            <w:r>
+              <w:t xml:space="preserve"> </w:t>
+            </w:r>
+            <w:proofErr w:type="spellStart"/>
+            <w:r>
+              <w:t>menghitung</w:t>
+            </w:r>
+            <w:proofErr w:type="spellEnd"/>
+            <w:r>
+              <w:t xml:space="preserve"> </w:t>
+            </w:r>
+            <w:proofErr w:type="spellStart"/>
+            <w:r>
+              <w:t>makhluk</w:t>
+            </w:r>
+            <w:proofErr w:type="spellEnd"/>
+            <w:r>
+              <w:t xml:space="preserve">. </w:t>
+            </w:r>
+            <w:proofErr w:type="spellStart"/>
+            <w:r>
+              <w:t>Makhluk</w:t>
+            </w:r>
+            <w:proofErr w:type="spellEnd"/>
+            <w:r>
+              <w:t xml:space="preserve"> </w:t>
+            </w:r>
+            <w:proofErr w:type="spellStart"/>
+            <w:r>
+              <w:t>ini</w:t>
+            </w:r>
+            <w:proofErr w:type="spellEnd"/>
+            <w:r>
+              <w:t xml:space="preserve"> </w:t>
+            </w:r>
+            <w:proofErr w:type="spellStart"/>
+            <w:r>
+              <w:t>digunakan</w:t>
+            </w:r>
+            <w:proofErr w:type="spellEnd"/>
+            <w:r>
+              <w:t xml:space="preserve"> </w:t>
+            </w:r>
+            <w:proofErr w:type="spellStart"/>
+            <w:r>
+              <w:t>untuk</w:t>
+            </w:r>
+            <w:proofErr w:type="spellEnd"/>
+            <w:r>
+              <w:t xml:space="preserve"> </w:t>
+            </w:r>
+            <w:proofErr w:type="spellStart"/>
+            <w:r>
+              <w:t>memudahkan</w:t>
+            </w:r>
+            <w:proofErr w:type="spellEnd"/>
+            <w:r>
+              <w:t xml:space="preserve"> </w:t>
+            </w:r>
+            <w:proofErr w:type="spellStart"/>
+            <w:r>
+              <w:t>perhitungan</w:t>
+            </w:r>
+            <w:proofErr w:type="spellEnd"/>
+            <w:r>
+              <w:t xml:space="preserve"> </w:t>
+            </w:r>
+            <w:proofErr w:type="spellStart"/>
+            <w:r>
+              <w:t>jumlah</w:t>
+            </w:r>
+            <w:proofErr w:type="spellEnd"/>
+            <w:r>
+              <w:t xml:space="preserve"> </w:t>
+            </w:r>
+            <w:proofErr w:type="spellStart"/>
+            <w:r>
+              <w:t>makanan</w:t>
+            </w:r>
+            <w:proofErr w:type="spellEnd"/>
+            <w:r>
+              <w:t xml:space="preserve"> </w:t>
+            </w:r>
+            <w:proofErr w:type="spellStart"/>
+            <w:r>
+              <w:t>dan</w:t>
+            </w:r>
+            <w:proofErr w:type="spellEnd"/>
+            <w:r>
+              <w:t xml:space="preserve"> </w:t>
+            </w:r>
+            <w:proofErr w:type="spellStart"/>
+            <w:r>
+              <w:t>pemangsa</w:t>
+            </w:r>
+            <w:proofErr w:type="spellEnd"/>
+            <w:r>
+              <w:t xml:space="preserve"> yang </w:t>
+            </w:r>
+            <w:proofErr w:type="spellStart"/>
+            <w:r>
+              <w:t>ada</w:t>
+            </w:r>
+            <w:proofErr w:type="spellEnd"/>
+            <w:r>
+              <w:t xml:space="preserve"> di </w:t>
+            </w:r>
+            <w:proofErr w:type="spellStart"/>
+            <w:r>
+              <w:t>dalam</w:t>
+            </w:r>
+            <w:proofErr w:type="spellEnd"/>
+            <w:r>
+              <w:t xml:space="preserve"> </w:t>
+            </w:r>
+            <w:proofErr w:type="spellStart"/>
+            <w:r>
+              <w:t>dunia</w:t>
+            </w:r>
+            <w:proofErr w:type="spellEnd"/>
+            <w:r>
+              <w:t xml:space="preserve"> </w:t>
+            </w:r>
+            <w:proofErr w:type="spellStart"/>
+            <w:r>
+              <w:t>permainan</w:t>
+            </w:r>
+            <w:proofErr w:type="spellEnd"/>
+            <w:r>
+              <w:t>.</w:t>
+            </w:r>
+          </w:p>
+          <w:p>
+            <w:proofErr w:type="spellStart"/>
+            <w:r>
+              <w:t>Kelas</w:t>
+            </w:r>
+            <w:proofErr w:type="spellEnd"/>
+            <w:r>
+              <w:t xml:space="preserve"> </w:t>
+            </w:r>
+            <w:proofErr w:type="spellStart"/>
+            <w:r>
+              <w:t>ini</w:t>
+            </w:r>
+            <w:proofErr w:type="spellEnd"/>
+            <w:r>
+              <w:t xml:space="preserve"> </w:t>
+            </w:r>
+            <w:proofErr w:type="spellStart"/>
+            <w:r>
+              <w:t>ditambahkan</w:t>
+            </w:r>
+            <w:proofErr w:type="spellEnd"/>
+            <w:r>
+              <w:t xml:space="preserve"> </w:t>
+            </w:r>
+            <w:proofErr w:type="spellStart"/>
+            <w:r>
+              <w:t>untuk</w:t>
+            </w:r>
+            <w:proofErr w:type="spellEnd"/>
+            <w:r>
+              <w:t xml:space="preserve"> </w:t>
+            </w:r>
+            <w:proofErr w:type="spellStart"/>
+            <w:r>
+              <w:t>memenuhi</w:t>
+            </w:r>
+            <w:proofErr w:type="spellEnd"/>
+            <w:r>
+              <w:t xml:space="preserve"> </w:t>
+            </w:r>
+            <w:proofErr w:type="spellStart"/>
+            <w:r>
+              <w:t>kebutuhan</w:t>
+            </w:r>
+            <w:proofErr w:type="spellEnd"/>
+            <w:r>
+              <w:t xml:space="preserve"> </w:t>
+            </w:r>
+            <w:proofErr w:type="spellStart"/>
+            <w:r>
+              <w:t>dalam</w:t>
+            </w:r>
+            <w:proofErr w:type="spellEnd"/>
+            <w:r>
+              <w:t xml:space="preserve"> </w:t>
+            </w:r>
+            <w:proofErr w:type="spellStart"/>
+            <w:r>
+              <w:t>pembuatan</w:t>
+            </w:r>
+            <w:proofErr w:type="spellEnd"/>
+            <w:r>
+              <w:t xml:space="preserve"> </w:t>
+            </w:r>
+            <w:proofErr w:type="spellStart"/>
+            <w:r>
+              <w:t>permainan</w:t>
+            </w:r>
+            <w:proofErr w:type="spellEnd"/>
+            <w:r>
+              <w:t xml:space="preserve"> Snake. </w:t>
+            </w:r>
+            <w:proofErr w:type="spellStart"/>
+            <w:proofErr w:type="gramStart"/>
+            <w:r>
+              <w:t>spawnFood</w:t>
+            </w:r>
+            <w:proofErr w:type="spellEnd"/>
+            <w:proofErr w:type="gramEnd"/>
+            <w:r>
+              <w:t xml:space="preserve"> </w:t>
+            </w:r>
+            <w:proofErr w:type="spellStart"/>
+            <w:r>
+              <w:t>berfungsi</w:t>
+            </w:r>
+            <w:proofErr w:type="spellEnd"/>
+            <w:r>
+              <w:t xml:space="preserve"> </w:t>
+            </w:r>
+            <w:proofErr w:type="spellStart"/>
+            <w:r>
+              <w:t>untuk</w:t>
+            </w:r>
+            <w:proofErr w:type="spellEnd"/>
+            <w:r>
+              <w:t xml:space="preserve"> </w:t>
+            </w:r>
+            <w:proofErr w:type="spellStart"/>
+            <w:r>
+              <w:t>menambahkan</w:t>
+            </w:r>
+            <w:proofErr w:type="spellEnd"/>
+            <w:r>
+              <w:t xml:space="preserve"> </w:t>
+            </w:r>
+            <w:proofErr w:type="spellStart"/>
+            <w:r>
+              <w:t>makanan</w:t>
+            </w:r>
+            <w:proofErr w:type="spellEnd"/>
+            <w:r>
+              <w:t xml:space="preserve"> </w:t>
+            </w:r>
+            <w:proofErr w:type="spellStart"/>
+            <w:r>
+              <w:t>bagi</w:t>
+            </w:r>
+            <w:proofErr w:type="spellEnd"/>
+            <w:r>
+              <w:t xml:space="preserve"> </w:t>
+            </w:r>
+            <w:proofErr w:type="spellStart"/>
+            <w:r>
+              <w:t>ular</w:t>
+            </w:r>
+            <w:proofErr w:type="spellEnd"/>
+            <w:r>
+              <w:t xml:space="preserve"> </w:t>
+            </w:r>
+            <w:proofErr w:type="spellStart"/>
+            <w:r>
+              <w:t>sedangkan</w:t>
+            </w:r>
+            <w:proofErr w:type="spellEnd"/>
+            <w:r>
+              <w:t xml:space="preserve"> </w:t>
+            </w:r>
+            <w:proofErr w:type="spellStart"/>
+            <w:r>
+              <w:t>spawnEnemy</w:t>
+            </w:r>
+            <w:proofErr w:type="spellEnd"/>
+            <w:r>
+              <w:t xml:space="preserve"> </w:t>
+            </w:r>
+            <w:proofErr w:type="spellStart"/>
+            <w:r>
+              <w:t>untuk</w:t>
+            </w:r>
+            <w:proofErr w:type="spellEnd"/>
+            <w:r>
+              <w:t xml:space="preserve"> </w:t>
+            </w:r>
+            <w:proofErr w:type="spellStart"/>
+            <w:r>
+              <w:t>menambahkan</w:t>
+            </w:r>
+            <w:proofErr w:type="spellEnd"/>
+            <w:r>
+              <w:t xml:space="preserve"> </w:t>
+            </w:r>
+            <w:proofErr w:type="spellStart"/>
+            <w:r>
+              <w:t>pemangsa</w:t>
+            </w:r>
+            <w:proofErr w:type="spellEnd"/>
+            <w:r>
+              <w:t xml:space="preserve"> </w:t>
+            </w:r>
+            <w:proofErr w:type="spellStart"/>
+            <w:r>
+              <w:t>bagi</w:t>
+            </w:r>
+            <w:proofErr w:type="spellEnd"/>
+            <w:r>
+              <w:t xml:space="preserve"> </w:t>
+            </w:r>
+            <w:proofErr w:type="spellStart"/>
+            <w:r>
+              <w:t>ular</w:t>
+            </w:r>
+            <w:proofErr w:type="spellEnd"/>
+            <w:r>
+              <w:t>.</w:t>
+            </w:r>
+          </w:p>
+          <w:p>
+            <w:r>
+              <w:t xml:space="preserve">Run yang </w:t>
+            </w:r>
+            <w:proofErr w:type="spellStart"/>
+            <w:r>
+              <w:t>merupakan</w:t>
+            </w:r>
+            <w:proofErr w:type="spellEnd"/>
+            <w:r>
+              <w:t xml:space="preserve"> method </w:t>
+            </w:r>
+            <w:proofErr w:type="spellStart"/>
+            <w:r>
+              <w:t>overiding</w:t>
+            </w:r>
+            <w:proofErr w:type="spellEnd"/>
+            <w:r>
+              <w:t xml:space="preserve"> </w:t>
+            </w:r>
+            <w:proofErr w:type="spellStart"/>
+            <w:r>
+              <w:t>java.lang.Runnable.run</w:t>
+            </w:r>
+            <w:proofErr w:type="spellEnd"/>
+            <w:r>
+              <w:t xml:space="preserve"> </w:t>
+            </w:r>
+            <w:proofErr w:type="spellStart"/>
+            <w:r>
+              <w:t>berfungsi</w:t>
+            </w:r>
+            <w:proofErr w:type="spellEnd"/>
+            <w:r>
+              <w:t xml:space="preserve"> </w:t>
+            </w:r>
+            <w:proofErr w:type="spellStart"/>
+            <w:r>
+              <w:t>untuk</w:t>
+            </w:r>
+            <w:proofErr w:type="spellEnd"/>
+            <w:r>
+              <w:t xml:space="preserve"> </w:t>
+            </w:r>
+            <w:proofErr w:type="spellStart"/>
+            <w:r>
+              <w:t>menjalankan</w:t>
+            </w:r>
+            <w:proofErr w:type="spellEnd"/>
+            <w:r>
+              <w:t xml:space="preserve"> </w:t>
+            </w:r>
+            <w:proofErr w:type="spellStart"/>
+            <w:r>
+              <w:t>spawnFood</w:t>
+            </w:r>
+            <w:proofErr w:type="spellEnd"/>
+            <w:r>
+              <w:t xml:space="preserve"> </w:t>
+            </w:r>
+            <w:proofErr w:type="spellStart"/>
+            <w:r>
+              <w:t>dan</w:t>
+            </w:r>
+            <w:proofErr w:type="spellEnd"/>
+            <w:r>
+              <w:t xml:space="preserve"> </w:t>
+            </w:r>
+            <w:proofErr w:type="spellStart"/>
+            <w:r>
+              <w:t>spawnEnemy</w:t>
+            </w:r>
+            <w:proofErr w:type="spellEnd"/>
+            <w:r>
+              <w:t xml:space="preserve">  </w:t>
+            </w:r>
+          </w:p>
+          <w:p>
+            <w:proofErr w:type="spellStart"/>
+            <w:r>
+              <w:t>getSnakes</w:t>
+            </w:r>
+            <w:proofErr w:type="spellEnd"/>
+            <w:r>
+              <w:t xml:space="preserve"> </w:t>
+            </w:r>
+            <w:proofErr w:type="spellStart"/>
+            <w:r>
+              <w:t>berguna</w:t>
+            </w:r>
+            <w:proofErr w:type="spellEnd"/>
+            <w:r>
+              <w:t xml:space="preserve"> </w:t>
+            </w:r>
+            <w:proofErr w:type="spellStart"/>
+            <w:r>
+              <w:t>untuk</w:t>
+            </w:r>
+            <w:proofErr w:type="spellEnd"/>
+            <w:r>
+              <w:t xml:space="preserve"> </w:t>
+            </w:r>
+            <w:proofErr w:type="spellStart"/>
+            <w:r>
+              <w:t>mengembalikan</w:t>
+            </w:r>
+            <w:proofErr w:type="spellEnd"/>
+            <w:r>
+              <w:t xml:space="preserve"> list of </w:t>
+            </w:r>
+            <w:proofErr w:type="spellStart"/>
+            <w:r>
+              <w:t>ular</w:t>
+            </w:r>
+            <w:proofErr w:type="spellEnd"/>
+            <w:r>
+              <w:t xml:space="preserve"> yang </w:t>
+            </w:r>
+            <w:proofErr w:type="spellStart"/>
+            <w:r>
+              <w:t>ada</w:t>
+            </w:r>
+            <w:proofErr w:type="spellEnd"/>
+            <w:r>
+              <w:t xml:space="preserve"> di world</w:t>
+            </w:r>
+          </w:p>
+          <w:p>
+            <w:proofErr w:type="spellStart"/>
+            <w:r>
+              <w:t>getArahUlar</w:t>
+            </w:r>
+            <w:proofErr w:type="spellEnd"/>
+            <w:r>
+              <w:t xml:space="preserve"> </w:t>
+            </w:r>
+            <w:proofErr w:type="spellStart"/>
+            <w:r>
+              <w:t>mengembalikan</w:t>
+            </w:r>
+            <w:proofErr w:type="spellEnd"/>
+            <w:r>
+              <w:t xml:space="preserve"> </w:t>
+            </w:r>
+            <w:proofErr w:type="spellStart"/>
+            <w:r>
+              <w:t>arah</w:t>
+            </w:r>
+            <w:proofErr w:type="spellEnd"/>
+            <w:r>
+              <w:t xml:space="preserve"> </w:t>
+            </w:r>
+            <w:proofErr w:type="spellStart"/>
+            <w:r>
+              <w:t>hadap</w:t>
+            </w:r>
+            <w:proofErr w:type="spellEnd"/>
+            <w:r>
+              <w:t xml:space="preserve"> </w:t>
+            </w:r>
+            <w:proofErr w:type="spellStart"/>
+            <w:r>
+              <w:t>ular</w:t>
+            </w:r>
+            <w:proofErr w:type="spellEnd"/>
+          </w:p>
+          <w:p>
+            <w:proofErr w:type="spellStart"/>
+            <w:r>
+              <w:t>isSnakeWorld</w:t>
+            </w:r>
+            <w:proofErr w:type="spellEnd"/>
+            <w:r>
+              <w:t xml:space="preserve"> </w:t>
+            </w:r>
+            <w:proofErr w:type="spellStart"/>
+            <w:r>
+              <w:t>mengembalikan</w:t>
+            </w:r>
+            <w:proofErr w:type="spellEnd"/>
+            <w:r>
+              <w:t xml:space="preserve"> </w:t>
+            </w:r>
+            <w:proofErr w:type="spellStart"/>
+            <w:r>
+              <w:t>apakah</w:t>
+            </w:r>
+            <w:proofErr w:type="spellEnd"/>
+            <w:r>
+              <w:t xml:space="preserve"> world (</w:t>
+            </w:r>
+            <w:proofErr w:type="spellStart"/>
+            <w:r>
+              <w:t>dunia</w:t>
+            </w:r>
+            <w:proofErr w:type="spellEnd"/>
+            <w:r>
+              <w:t xml:space="preserve">/program) yang </w:t>
+            </w:r>
+            <w:proofErr w:type="spellStart"/>
+            <w:r>
+              <w:t>sedang</w:t>
+            </w:r>
+            <w:proofErr w:type="spellEnd"/>
+            <w:r>
+              <w:t xml:space="preserve"> </w:t>
+            </w:r>
+            <w:proofErr w:type="spellStart"/>
+            <w:r>
+              <w:t>dijalankan</w:t>
+            </w:r>
+            <w:proofErr w:type="spellEnd"/>
+            <w:r>
+              <w:t xml:space="preserve"> </w:t>
+            </w:r>
+            <w:proofErr w:type="spellStart"/>
+            <w:r>
+              <w:t>adalah</w:t>
+            </w:r>
+            <w:proofErr w:type="spellEnd"/>
+            <w:r>
+              <w:t xml:space="preserve"> </w:t>
+            </w:r>
+            <w:proofErr w:type="spellStart"/>
+            <w:r>
+              <w:t>dunia</w:t>
+            </w:r>
+            <w:proofErr w:type="spellEnd"/>
+            <w:r>
+              <w:t>/</w:t>
+            </w:r>
+            <w:proofErr w:type="spellStart"/>
+            <w:r>
+              <w:t>permainan</w:t>
+            </w:r>
+            <w:proofErr w:type="spellEnd"/>
+            <w:r>
+              <w:t xml:space="preserve"> Snake </w:t>
+            </w:r>
+            <w:proofErr w:type="spellStart"/>
+            <w:r>
+              <w:t>atau</w:t>
+            </w:r>
+            <w:proofErr w:type="spellEnd"/>
+            <w:r>
+              <w:t xml:space="preserve"> </w:t>
+            </w:r>
+            <w:proofErr w:type="spellStart"/>
+            <w:r>
+              <w:t>tidak</w:t>
+            </w:r>
+            <w:proofErr w:type="spellEnd"/>
+          </w:p>
+          <w:p>
+            <w:proofErr w:type="spellStart"/>
+            <w:r>
+              <w:t>setSnakeWorld</w:t>
+            </w:r>
+            <w:proofErr w:type="spellEnd"/>
+            <w:r>
+              <w:t xml:space="preserve"> </w:t>
+            </w:r>
+            <w:proofErr w:type="spellStart"/>
+            <w:r>
+              <w:t>berguna</w:t>
+            </w:r>
+            <w:proofErr w:type="spellEnd"/>
+            <w:r>
+              <w:t xml:space="preserve"> </w:t>
+            </w:r>
+            <w:proofErr w:type="spellStart"/>
+            <w:r>
+              <w:t>untuk</w:t>
+            </w:r>
+            <w:proofErr w:type="spellEnd"/>
+            <w:r>
+              <w:t xml:space="preserve"> </w:t>
+            </w:r>
+            <w:proofErr w:type="spellStart"/>
+            <w:r>
+              <w:t>mengubah</w:t>
+            </w:r>
+            <w:proofErr w:type="spellEnd"/>
+            <w:r>
+              <w:t xml:space="preserve"> state World </w:t>
+            </w:r>
+            <w:proofErr w:type="spellStart"/>
+            <w:r>
+              <w:t>biasa</w:t>
+            </w:r>
+            <w:proofErr w:type="spellEnd"/>
+            <w:r>
+              <w:t xml:space="preserve"> (Animal Village) </w:t>
+            </w:r>
+            <w:proofErr w:type="spellStart"/>
+            <w:r>
+              <w:t>ke</w:t>
+            </w:r>
+            <w:proofErr w:type="spellEnd"/>
+            <w:r>
+              <w:t xml:space="preserve"> state </w:t>
+            </w:r>
+            <w:proofErr w:type="spellStart"/>
+            <w:r>
+              <w:t>permainan</w:t>
+            </w:r>
+            <w:proofErr w:type="spellEnd"/>
+            <w:r>
+              <w:t xml:space="preserve"> Snake</w:t>
+            </w:r>
+          </w:p>
+          <w:p>
+            <w:proofErr w:type="spellStart"/>
+            <w:r>
+              <w:t>setArahUlar</w:t>
+            </w:r>
+            <w:proofErr w:type="spellEnd"/>
+            <w:r>
+              <w:t xml:space="preserve"> </w:t>
+            </w:r>
+            <w:proofErr w:type="spellStart"/>
+            <w:r>
+              <w:t>berguna</w:t>
+            </w:r>
+            <w:proofErr w:type="spellEnd"/>
+            <w:r>
+              <w:t xml:space="preserve"> </w:t>
+            </w:r>
+            <w:proofErr w:type="spellStart"/>
+            <w:r>
+              <w:t>untuk</w:t>
+            </w:r>
+            <w:proofErr w:type="spellEnd"/>
+            <w:r>
+              <w:t xml:space="preserve"> </w:t>
+            </w:r>
+            <w:proofErr w:type="spellStart"/>
+            <w:r>
+              <w:t>mengubah</w:t>
+            </w:r>
+            <w:proofErr w:type="spellEnd"/>
+            <w:r>
+              <w:t xml:space="preserve"> state </w:t>
+            </w:r>
+            <w:proofErr w:type="spellStart"/>
+            <w:r>
+              <w:t>arah</w:t>
+            </w:r>
+            <w:proofErr w:type="spellEnd"/>
+            <w:r>
+              <w:t xml:space="preserve"> </w:t>
+            </w:r>
+            <w:proofErr w:type="spellStart"/>
+            <w:r>
+              <w:t>hadap</w:t>
+            </w:r>
+            <w:proofErr w:type="spellEnd"/>
+            <w:r>
+              <w:t xml:space="preserve"> </w:t>
+            </w:r>
+            <w:proofErr w:type="spellStart"/>
+            <w:r>
+              <w:t>ular</w:t>
+            </w:r>
+            <w:proofErr w:type="spellEnd"/>
           </w:p>
           <w:p/>
           <w:p/>
@@ -2717,7 +5904,7 @@
       <w:tr>
         <w:tc>
           <w:tcPr>
-            <w:tcW w:w="630" w:type="dxa"/>
+            <w:tcW w:w="598" w:type="dxa"/>
           </w:tcPr>
           <w:p>
             <w:r>
@@ -2728,7 +5915,7 @@
         </w:tc>
         <w:tc>
           <w:tcPr>
-            <w:tcW w:w="1300" w:type="dxa"/>
+            <w:tcW w:w="1856" w:type="dxa"/>
           </w:tcPr>
           <w:p>
             <w:r>
@@ -2741,7 +5928,7 @@
         </w:tc>
         <w:tc>
           <w:tcPr>
-            <w:tcW w:w="2746" w:type="dxa"/>
+            <w:tcW w:w="2543" w:type="dxa"/>
           </w:tcPr>
           <w:p>
             <w:r>
@@ -2751,27 +5938,35 @@
         </w:tc>
         <w:tc>
           <w:tcPr>
-            <w:tcW w:w="2751" w:type="dxa"/>
-          </w:tcPr>
-          <w:p>
+            <w:tcW w:w="3096" w:type="dxa"/>
+          </w:tcPr>
+          <w:p>
+            <w:proofErr w:type="spellStart"/>
             <w:r>
               <w:t>getX</w:t>
             </w:r>
-          </w:p>
-          <w:p>
+            <w:proofErr w:type="spellEnd"/>
+          </w:p>
+          <w:p>
+            <w:proofErr w:type="spellStart"/>
             <w:r>
               <w:t>getY</w:t>
             </w:r>
-          </w:p>
-          <w:p>
+            <w:proofErr w:type="spellEnd"/>
+          </w:p>
+          <w:p>
+            <w:proofErr w:type="spellStart"/>
             <w:r>
               <w:t>setX</w:t>
             </w:r>
-          </w:p>
-          <w:p>
+            <w:proofErr w:type="spellEnd"/>
+          </w:p>
+          <w:p>
+            <w:proofErr w:type="spellStart"/>
             <w:r>
               <w:t>setY</w:t>
             </w:r>
+            <w:proofErr w:type="spellEnd"/>
           </w:p>
           <w:p>
             <w:r>
@@ -2779,14 +5974,16 @@
             </w:r>
           </w:p>
           <w:p>
+            <w:proofErr w:type="spellStart"/>
             <w:r>
               <w:t>getDistance</w:t>
             </w:r>
-          </w:p>
-        </w:tc>
-        <w:tc>
-          <w:tcPr>
-            <w:tcW w:w="5581" w:type="dxa"/>
+            <w:proofErr w:type="spellEnd"/>
+          </w:p>
+        </w:tc>
+        <w:tc>
+          <w:tcPr>
+            <w:tcW w:w="4915" w:type="dxa"/>
           </w:tcPr>
           <w:p>
             <w:r>
@@ -2798,7 +5995,7 @@
       <w:tr>
         <w:tc>
           <w:tcPr>
-            <w:tcW w:w="630" w:type="dxa"/>
+            <w:tcW w:w="598" w:type="dxa"/>
           </w:tcPr>
           <w:p>
             <w:r>
@@ -2808,7 +6005,7 @@
         </w:tc>
         <w:tc>
           <w:tcPr>
-            <w:tcW w:w="1300" w:type="dxa"/>
+            <w:tcW w:w="1856" w:type="dxa"/>
           </w:tcPr>
           <w:p>
             <w:r>
@@ -2818,7 +6015,7 @@
         </w:tc>
         <w:tc>
           <w:tcPr>
-            <w:tcW w:w="2746" w:type="dxa"/>
+            <w:tcW w:w="2543" w:type="dxa"/>
           </w:tcPr>
           <w:p>
             <w:r>
@@ -2828,46 +6025,111 @@
         </w:tc>
         <w:tc>
           <w:tcPr>
-            <w:tcW w:w="2751" w:type="dxa"/>
-          </w:tcPr>
-          <w:p>
+            <w:tcW w:w="3096" w:type="dxa"/>
+          </w:tcPr>
+          <w:p>
+            <w:proofErr w:type="spellStart"/>
             <w:r>
               <w:t>getnBrs</w:t>
             </w:r>
-          </w:p>
-          <w:p>
+            <w:proofErr w:type="spellEnd"/>
+          </w:p>
+          <w:p>
+            <w:proofErr w:type="spellStart"/>
             <w:r>
               <w:t>getnKol</w:t>
             </w:r>
-          </w:p>
-          <w:p>
+            <w:proofErr w:type="spellEnd"/>
+          </w:p>
+          <w:p>
+            <w:proofErr w:type="spellStart"/>
             <w:r>
               <w:t>getInfo</w:t>
             </w:r>
-          </w:p>
-          <w:p>
+            <w:proofErr w:type="spellEnd"/>
+          </w:p>
+          <w:p>
+            <w:proofErr w:type="spellStart"/>
             <w:r>
               <w:t>setInfo</w:t>
             </w:r>
-          </w:p>
-          <w:p>
+            <w:proofErr w:type="spellEnd"/>
+          </w:p>
+          <w:p>
+            <w:proofErr w:type="spellStart"/>
             <w:r>
               <w:t>toHTMLString</w:t>
             </w:r>
-          </w:p>
-          <w:p>
+            <w:proofErr w:type="spellEnd"/>
+          </w:p>
+          <w:p>
+            <w:proofErr w:type="spellStart"/>
             <w:r>
               <w:t>toString</w:t>
             </w:r>
-          </w:p>
-        </w:tc>
-        <w:tc>
-          <w:tcPr>
-            <w:tcW w:w="5581" w:type="dxa"/>
-          </w:tcPr>
-          <w:p>
-            <w:r>
-              <w:t>Sebagian besar re-use, perubahan karena penanganan I/O berbeda pada JAVA</w:t>
+            <w:proofErr w:type="spellEnd"/>
+          </w:p>
+        </w:tc>
+        <w:tc>
+          <w:tcPr>
+            <w:tcW w:w="4915" w:type="dxa"/>
+          </w:tcPr>
+          <w:p>
+            <w:proofErr w:type="spellStart"/>
+            <w:r>
+              <w:t>Sebagian</w:t>
+            </w:r>
+            <w:proofErr w:type="spellEnd"/>
+            <w:r>
+              <w:t xml:space="preserve"> </w:t>
+            </w:r>
+            <w:proofErr w:type="spellStart"/>
+            <w:r>
+              <w:t>besar</w:t>
+            </w:r>
+            <w:proofErr w:type="spellEnd"/>
+            <w:r>
+              <w:t xml:space="preserve"> re-use, </w:t>
+            </w:r>
+            <w:proofErr w:type="spellStart"/>
+            <w:r>
+              <w:t>perubahan</w:t>
+            </w:r>
+            <w:proofErr w:type="spellEnd"/>
+            <w:r>
+              <w:t xml:space="preserve"> </w:t>
+            </w:r>
+            <w:proofErr w:type="spellStart"/>
+            <w:r>
+              <w:t>karena</w:t>
+            </w:r>
+            <w:proofErr w:type="spellEnd"/>
+            <w:r>
+              <w:t xml:space="preserve"> </w:t>
+            </w:r>
+            <w:proofErr w:type="spellStart"/>
+            <w:r>
+              <w:t>penanganan</w:t>
+            </w:r>
+            <w:proofErr w:type="spellEnd"/>
+            <w:r>
+              <w:t xml:space="preserve"> I/O </w:t>
+            </w:r>
+            <w:proofErr w:type="spellStart"/>
+            <w:r>
+              <w:t>berbeda</w:t>
+            </w:r>
+            <w:proofErr w:type="spellEnd"/>
+            <w:r>
+              <w:t xml:space="preserve"> </w:t>
+            </w:r>
+            <w:proofErr w:type="spellStart"/>
+            <w:r>
+              <w:t>pada</w:t>
+            </w:r>
+            <w:proofErr w:type="spellEnd"/>
+            <w:r>
+              <w:t xml:space="preserve"> JAVA</w:t>
             </w:r>
           </w:p>
         </w:tc>
@@ -2875,7 +6137,7 @@
       <w:tr>
         <w:tc>
           <w:tcPr>
-            <w:tcW w:w="630" w:type="dxa"/>
+            <w:tcW w:w="598" w:type="dxa"/>
           </w:tcPr>
           <w:p>
             <w:r>
@@ -2885,52 +6147,64 @@
         </w:tc>
         <w:tc>
           <w:tcPr>
-            <w:tcW w:w="1300" w:type="dxa"/>
-          </w:tcPr>
-          <w:p>
+            <w:tcW w:w="1856" w:type="dxa"/>
+          </w:tcPr>
+          <w:p>
+            <w:proofErr w:type="spellStart"/>
             <w:r>
               <w:t>randomgenerator</w:t>
             </w:r>
-          </w:p>
-        </w:tc>
-        <w:tc>
-          <w:tcPr>
-            <w:tcW w:w="2746" w:type="dxa"/>
-          </w:tcPr>
-          <w:p>
+            <w:proofErr w:type="spellEnd"/>
+          </w:p>
+        </w:tc>
+        <w:tc>
+          <w:tcPr>
+            <w:tcW w:w="2543" w:type="dxa"/>
+          </w:tcPr>
+          <w:p>
+            <w:proofErr w:type="spellStart"/>
             <w:r>
               <w:t>RandomGenerator</w:t>
             </w:r>
-          </w:p>
-        </w:tc>
-        <w:tc>
-          <w:tcPr>
-            <w:tcW w:w="2751" w:type="dxa"/>
-          </w:tcPr>
-          <w:p>
+            <w:proofErr w:type="spellEnd"/>
+          </w:p>
+        </w:tc>
+        <w:tc>
+          <w:tcPr>
+            <w:tcW w:w="3096" w:type="dxa"/>
+          </w:tcPr>
+          <w:p>
+            <w:proofErr w:type="spellStart"/>
             <w:r>
               <w:t>getNextInt</w:t>
             </w:r>
-          </w:p>
-          <w:p>
+            <w:proofErr w:type="spellEnd"/>
+          </w:p>
+          <w:p>
+            <w:proofErr w:type="spellStart"/>
             <w:r>
               <w:t>getNextIntBetween</w:t>
             </w:r>
-          </w:p>
-          <w:p>
+            <w:proofErr w:type="spellEnd"/>
+          </w:p>
+          <w:p>
+            <w:proofErr w:type="spellStart"/>
             <w:r>
               <w:t>getNextPoint</w:t>
             </w:r>
-          </w:p>
-          <w:p>
+            <w:proofErr w:type="spellEnd"/>
+          </w:p>
+          <w:p>
+            <w:proofErr w:type="spellStart"/>
             <w:r>
               <w:t>getNextPointPB</w:t>
             </w:r>
-          </w:p>
-        </w:tc>
-        <w:tc>
-          <w:tcPr>
-            <w:tcW w:w="5581" w:type="dxa"/>
+            <w:proofErr w:type="spellEnd"/>
+          </w:p>
+        </w:tc>
+        <w:tc>
+          <w:tcPr>
+            <w:tcW w:w="4915" w:type="dxa"/>
           </w:tcPr>
           <w:p>
             <w:r>
@@ -2942,7 +6216,7 @@
       <w:tr>
         <w:tc>
           <w:tcPr>
-            <w:tcW w:w="630" w:type="dxa"/>
+            <w:tcW w:w="598" w:type="dxa"/>
           </w:tcPr>
           <w:p>
             <w:r>
@@ -2952,42 +6226,52 @@
         </w:tc>
         <w:tc>
           <w:tcPr>
-            <w:tcW w:w="1300" w:type="dxa"/>
-          </w:tcPr>
-          <w:p>
+            <w:tcW w:w="1856" w:type="dxa"/>
+          </w:tcPr>
+          <w:p>
+            <w:proofErr w:type="spellStart"/>
             <w:r>
               <w:t>makhluklive</w:t>
             </w:r>
-          </w:p>
-        </w:tc>
-        <w:tc>
-          <w:tcPr>
-            <w:tcW w:w="2746" w:type="dxa"/>
-          </w:tcPr>
-          <w:p>
+            <w:proofErr w:type="spellEnd"/>
+          </w:p>
+        </w:tc>
+        <w:tc>
+          <w:tcPr>
+            <w:tcW w:w="2543" w:type="dxa"/>
+          </w:tcPr>
+          <w:p>
+            <w:proofErr w:type="spellStart"/>
             <w:r>
               <w:t>MakhlukManager</w:t>
             </w:r>
-          </w:p>
-        </w:tc>
-        <w:tc>
-          <w:tcPr>
-            <w:tcW w:w="2751" w:type="dxa"/>
-          </w:tcPr>
-          <w:p>
+            <w:proofErr w:type="spellEnd"/>
+          </w:p>
+        </w:tc>
+        <w:tc>
+          <w:tcPr>
+            <w:tcW w:w="3096" w:type="dxa"/>
+          </w:tcPr>
+          <w:p>
+            <w:proofErr w:type="spellStart"/>
             <w:r>
               <w:t>getInstance</w:t>
             </w:r>
-          </w:p>
-          <w:p>
+            <w:proofErr w:type="spellEnd"/>
+          </w:p>
+          <w:p>
+            <w:proofErr w:type="spellStart"/>
             <w:r>
               <w:t>makkhlukMove</w:t>
             </w:r>
-          </w:p>
-          <w:p>
+            <w:proofErr w:type="spellEnd"/>
+          </w:p>
+          <w:p>
+            <w:proofErr w:type="spellStart"/>
             <w:r>
               <w:t>makhlukEat</w:t>
             </w:r>
+            <w:proofErr w:type="spellEnd"/>
           </w:p>
           <w:p>
             <w:r>
@@ -2997,11 +6281,112 @@
         </w:tc>
         <w:tc>
           <w:tcPr>
-            <w:tcW w:w="5581" w:type="dxa"/>
-          </w:tcPr>
-          <w:p>
-            <w:r>
-              <w:t xml:space="preserve">Perubahan nama dari MakhlukLive menjadi MakhlukManager supaya sesuai dengan aturan penamaan, yaitu menggunakan </w:t>
+            <w:tcW w:w="4915" w:type="dxa"/>
+          </w:tcPr>
+          <w:p>
+            <w:proofErr w:type="spellStart"/>
+            <w:r>
+              <w:t>Perubahan</w:t>
+            </w:r>
+            <w:proofErr w:type="spellEnd"/>
+            <w:r>
+              <w:t xml:space="preserve"> </w:t>
+            </w:r>
+            <w:proofErr w:type="spellStart"/>
+            <w:r>
+              <w:t>nama</w:t>
+            </w:r>
+            <w:proofErr w:type="spellEnd"/>
+            <w:r>
+              <w:t xml:space="preserve"> </w:t>
+            </w:r>
+            <w:proofErr w:type="spellStart"/>
+            <w:r>
+              <w:t>dari</w:t>
+            </w:r>
+            <w:proofErr w:type="spellEnd"/>
+            <w:r>
+              <w:t xml:space="preserve"> </w:t>
+            </w:r>
+            <w:proofErr w:type="spellStart"/>
+            <w:r>
+              <w:t>MakhlukLive</w:t>
+            </w:r>
+            <w:proofErr w:type="spellEnd"/>
+            <w:r>
+              <w:t xml:space="preserve"> </w:t>
+            </w:r>
+            <w:proofErr w:type="spellStart"/>
+            <w:r>
+              <w:t>menjadi</w:t>
+            </w:r>
+            <w:proofErr w:type="spellEnd"/>
+            <w:r>
+              <w:t xml:space="preserve"> </w:t>
+            </w:r>
+            <w:proofErr w:type="spellStart"/>
+            <w:r>
+              <w:t>MakhlukManager</w:t>
+            </w:r>
+            <w:proofErr w:type="spellEnd"/>
+            <w:r>
+              <w:t xml:space="preserve"> </w:t>
+            </w:r>
+            <w:proofErr w:type="spellStart"/>
+            <w:r>
+              <w:t>supaya</w:t>
+            </w:r>
+            <w:proofErr w:type="spellEnd"/>
+            <w:r>
+              <w:t xml:space="preserve"> </w:t>
+            </w:r>
+            <w:proofErr w:type="spellStart"/>
+            <w:r>
+              <w:t>sesuai</w:t>
+            </w:r>
+            <w:proofErr w:type="spellEnd"/>
+            <w:r>
+              <w:t xml:space="preserve"> </w:t>
+            </w:r>
+            <w:proofErr w:type="spellStart"/>
+            <w:r>
+              <w:t>dengan</w:t>
+            </w:r>
+            <w:proofErr w:type="spellEnd"/>
+            <w:r>
+              <w:t xml:space="preserve"> </w:t>
+            </w:r>
+            <w:proofErr w:type="spellStart"/>
+            <w:r>
+              <w:t>aturan</w:t>
+            </w:r>
+            <w:proofErr w:type="spellEnd"/>
+            <w:r>
+              <w:t xml:space="preserve"> </w:t>
+            </w:r>
+            <w:proofErr w:type="spellStart"/>
+            <w:r>
+              <w:t>penamaan</w:t>
+            </w:r>
+            <w:proofErr w:type="spellEnd"/>
+            <w:r>
+              <w:t xml:space="preserve">, </w:t>
+            </w:r>
+            <w:proofErr w:type="spellStart"/>
+            <w:r>
+              <w:t>yaitu</w:t>
+            </w:r>
+            <w:proofErr w:type="spellEnd"/>
+            <w:r>
+              <w:t xml:space="preserve"> </w:t>
+            </w:r>
+            <w:proofErr w:type="spellStart"/>
+            <w:r>
+              <w:t>menggunakan</w:t>
+            </w:r>
+            <w:proofErr w:type="spellEnd"/>
+            <w:r>
+              <w:t xml:space="preserve"> </w:t>
             </w:r>
             <w:r>
               <w:rPr>
@@ -3014,14 +6399,51 @@
             </w:r>
           </w:p>
           <w:p>
-            <w:r>
-              <w:t xml:space="preserve">Penambahan </w:t>
-            </w:r>
-            <w:r>
-              <w:t>method run yang digunaka</w:t>
-            </w:r>
-            <w:r>
-              <w:t>n saat penciptaan sebuah thread</w:t>
+            <w:proofErr w:type="spellStart"/>
+            <w:r>
+              <w:t>Penambahan</w:t>
+            </w:r>
+            <w:proofErr w:type="spellEnd"/>
+            <w:r>
+              <w:t xml:space="preserve"> </w:t>
+            </w:r>
+            <w:r>
+              <w:t xml:space="preserve">method run yang </w:t>
+            </w:r>
+            <w:proofErr w:type="spellStart"/>
+            <w:r>
+              <w:t>digunaka</w:t>
+            </w:r>
+            <w:r>
+              <w:t>n</w:t>
+            </w:r>
+            <w:proofErr w:type="spellEnd"/>
+            <w:r>
+              <w:t xml:space="preserve"> </w:t>
+            </w:r>
+            <w:proofErr w:type="spellStart"/>
+            <w:r>
+              <w:t>saat</w:t>
+            </w:r>
+            <w:proofErr w:type="spellEnd"/>
+            <w:r>
+              <w:t xml:space="preserve"> </w:t>
+            </w:r>
+            <w:proofErr w:type="spellStart"/>
+            <w:r>
+              <w:t>penciptaan</w:t>
+            </w:r>
+            <w:proofErr w:type="spellEnd"/>
+            <w:r>
+              <w:t xml:space="preserve"> </w:t>
+            </w:r>
+            <w:proofErr w:type="spellStart"/>
+            <w:r>
+              <w:t>sebuah</w:t>
+            </w:r>
+            <w:proofErr w:type="spellEnd"/>
+            <w:r>
+              <w:t xml:space="preserve"> thread</w:t>
             </w:r>
           </w:p>
         </w:tc>
@@ -3029,86 +6451,106 @@
       <w:tr>
         <w:tc>
           <w:tcPr>
-            <w:tcW w:w="630" w:type="dxa"/>
-          </w:tcPr>
-          <w:p>
-            <w:r>
-              <w:lastRenderedPageBreak/>
+            <w:tcW w:w="598" w:type="dxa"/>
+          </w:tcPr>
+          <w:p>
+            <w:r>
               <w:t>6</w:t>
             </w:r>
           </w:p>
         </w:tc>
         <w:tc>
           <w:tcPr>
-            <w:tcW w:w="1300" w:type="dxa"/>
-          </w:tcPr>
-          <w:p>
+            <w:tcW w:w="1856" w:type="dxa"/>
+          </w:tcPr>
+          <w:p>
+            <w:proofErr w:type="spellStart"/>
             <w:r>
               <w:t>i</w:t>
             </w:r>
             <w:r>
               <w:t>nputoutput</w:t>
             </w:r>
-          </w:p>
-        </w:tc>
-        <w:tc>
-          <w:tcPr>
-            <w:tcW w:w="2746" w:type="dxa"/>
-          </w:tcPr>
-          <w:p>
+            <w:proofErr w:type="spellEnd"/>
+          </w:p>
+        </w:tc>
+        <w:tc>
+          <w:tcPr>
+            <w:tcW w:w="2543" w:type="dxa"/>
+          </w:tcPr>
+          <w:p>
+            <w:proofErr w:type="spellStart"/>
             <w:r>
               <w:t>IOManager</w:t>
             </w:r>
+            <w:proofErr w:type="spellEnd"/>
           </w:p>
           <w:p/>
           <w:p/>
           <w:p/>
           <w:p>
             <w:r>
+              <w:lastRenderedPageBreak/>
               <w:t>Screen</w:t>
             </w:r>
           </w:p>
           <w:p/>
           <w:p/>
           <w:p>
+            <w:proofErr w:type="spellStart"/>
             <w:r>
               <w:t>SnapshotCapturer</w:t>
             </w:r>
-          </w:p>
-        </w:tc>
-        <w:tc>
-          <w:tcPr>
-            <w:tcW w:w="2751" w:type="dxa"/>
-          </w:tcPr>
-          <w:p>
-            <w:r>
+            <w:proofErr w:type="spellEnd"/>
+          </w:p>
+        </w:tc>
+        <w:tc>
+          <w:tcPr>
+            <w:tcW w:w="3096" w:type="dxa"/>
+          </w:tcPr>
+          <w:p>
+            <w:proofErr w:type="spellStart"/>
+            <w:r>
+              <w:lastRenderedPageBreak/>
               <w:t>printMatrix</w:t>
             </w:r>
-          </w:p>
-          <w:p>
+            <w:proofErr w:type="spellEnd"/>
+          </w:p>
+          <w:p>
+            <w:proofErr w:type="spellStart"/>
             <w:r>
               <w:t>printWorldMap</w:t>
             </w:r>
-          </w:p>
-          <w:p>
+            <w:proofErr w:type="spellEnd"/>
+          </w:p>
+          <w:p>
+            <w:proofErr w:type="spellStart"/>
             <w:r>
               <w:t>getHTMLStrWorldMap</w:t>
             </w:r>
-          </w:p>
-          <w:p>
+            <w:proofErr w:type="spellEnd"/>
+          </w:p>
+          <w:p>
+            <w:proofErr w:type="spellStart"/>
             <w:r>
               <w:t>getStrWorldMap</w:t>
             </w:r>
-          </w:p>
-          <w:p>
-            <w:r>
+            <w:proofErr w:type="spellEnd"/>
+          </w:p>
+          <w:p>
+            <w:proofErr w:type="spellStart"/>
+            <w:r>
+              <w:lastRenderedPageBreak/>
               <w:t>getScreenInstance</w:t>
             </w:r>
-          </w:p>
-          <w:p>
+            <w:proofErr w:type="spellEnd"/>
+          </w:p>
+          <w:p>
+            <w:proofErr w:type="spellStart"/>
             <w:r>
               <w:t>showWorld</w:t>
             </w:r>
+            <w:proofErr w:type="spellEnd"/>
           </w:p>
           <w:p>
             <w:r>
@@ -3116,52 +6558,255 @@
             </w:r>
           </w:p>
           <w:p>
+            <w:proofErr w:type="spellStart"/>
             <w:r>
               <w:t>getCapturerInstance</w:t>
             </w:r>
-          </w:p>
-          <w:p>
+            <w:proofErr w:type="spellEnd"/>
+          </w:p>
+          <w:p>
+            <w:proofErr w:type="spellStart"/>
             <w:r>
               <w:t>captureSnapshot</w:t>
             </w:r>
-          </w:p>
-        </w:tc>
-        <w:tc>
-          <w:tcPr>
-            <w:tcW w:w="5581" w:type="dxa"/>
-          </w:tcPr>
-          <w:p>
-            <w:r>
-              <w:t>Perubahan karena fitur pure-JAVA yang tidak se-</w:t>
-            </w:r>
+            <w:proofErr w:type="spellEnd"/>
+          </w:p>
+        </w:tc>
+        <w:tc>
+          <w:tcPr>
+            <w:tcW w:w="4915" w:type="dxa"/>
+          </w:tcPr>
+          <w:p>
+            <w:proofErr w:type="spellStart"/>
+            <w:r>
+              <w:lastRenderedPageBreak/>
+              <w:t>Perubahan</w:t>
+            </w:r>
+            <w:proofErr w:type="spellEnd"/>
+            <w:r>
+              <w:t xml:space="preserve"> </w:t>
+            </w:r>
+            <w:proofErr w:type="spellStart"/>
+            <w:r>
+              <w:t>karena</w:t>
+            </w:r>
+            <w:proofErr w:type="spellEnd"/>
+            <w:r>
+              <w:t xml:space="preserve"> </w:t>
+            </w:r>
+            <w:proofErr w:type="spellStart"/>
+            <w:r>
+              <w:t>fitur</w:t>
+            </w:r>
+            <w:proofErr w:type="spellEnd"/>
+            <w:r>
+              <w:t xml:space="preserve"> pure-JAVA yang </w:t>
+            </w:r>
+            <w:proofErr w:type="spellStart"/>
+            <w:r>
+              <w:t>tidak</w:t>
+            </w:r>
+            <w:proofErr w:type="spellEnd"/>
+            <w:r>
+              <w:t xml:space="preserve"> se-</w:t>
+            </w:r>
+            <w:proofErr w:type="spellStart"/>
             <w:r>
               <w:rPr>
                 <w:i/>
               </w:rPr>
-              <w:t>wideapplicable library</w:t>
-            </w:r>
-            <w:r>
-              <w:t xml:space="preserve"> CPP. Tetapi tidak ada perubahan dengan implementasi JAVA pada TB2</w:t>
-            </w:r>
-          </w:p>
-          <w:p>
-            <w:r>
-              <w:t>Penambahan methd run untuk menangani thread pada JAVA</w:t>
-            </w:r>
-          </w:p>
-          <w:p/>
-          <w:p>
-            <w:r>
-              <w:t xml:space="preserve">Tidak memungkinkan untuk </w:t>
-            </w:r>
+              <w:t>wideapplicable</w:t>
+            </w:r>
+            <w:proofErr w:type="spellEnd"/>
             <w:r>
               <w:rPr>
                 <w:i/>
               </w:rPr>
-              <w:t>redirect cout buffer</w:t>
-            </w:r>
-            <w:r>
-              <w:t xml:space="preserve"> di JAVA (perubahan ini sudah dari TB2)</w:t>
+              <w:t xml:space="preserve"> library</w:t>
+            </w:r>
+            <w:r>
+              <w:t xml:space="preserve"> CPP. </w:t>
+            </w:r>
+            <w:proofErr w:type="spellStart"/>
+            <w:r>
+              <w:t>Tetapi</w:t>
+            </w:r>
+            <w:proofErr w:type="spellEnd"/>
+            <w:r>
+              <w:t xml:space="preserve"> </w:t>
+            </w:r>
+            <w:proofErr w:type="spellStart"/>
+            <w:r>
+              <w:t>tidak</w:t>
+            </w:r>
+            <w:proofErr w:type="spellEnd"/>
+            <w:r>
+              <w:t xml:space="preserve"> </w:t>
+            </w:r>
+            <w:proofErr w:type="spellStart"/>
+            <w:r>
+              <w:t>ada</w:t>
+            </w:r>
+            <w:proofErr w:type="spellEnd"/>
+            <w:r>
+              <w:t xml:space="preserve"> </w:t>
+            </w:r>
+            <w:proofErr w:type="spellStart"/>
+            <w:r>
+              <w:t>perubahan</w:t>
+            </w:r>
+            <w:proofErr w:type="spellEnd"/>
+            <w:r>
+              <w:t xml:space="preserve"> </w:t>
+            </w:r>
+            <w:proofErr w:type="spellStart"/>
+            <w:r>
+              <w:t>dengan</w:t>
+            </w:r>
+            <w:proofErr w:type="spellEnd"/>
+            <w:r>
+              <w:t xml:space="preserve"> </w:t>
+            </w:r>
+            <w:proofErr w:type="spellStart"/>
+            <w:r>
+              <w:t>implementasi</w:t>
+            </w:r>
+            <w:proofErr w:type="spellEnd"/>
+            <w:r>
+              <w:t xml:space="preserve"> JAVA </w:t>
+            </w:r>
+            <w:proofErr w:type="spellStart"/>
+            <w:r>
+              <w:t>pada</w:t>
+            </w:r>
+            <w:proofErr w:type="spellEnd"/>
+            <w:r>
+              <w:t xml:space="preserve"> TB2</w:t>
+            </w:r>
+          </w:p>
+          <w:p>
+            <w:proofErr w:type="spellStart"/>
+            <w:r>
+              <w:lastRenderedPageBreak/>
+              <w:t>Penambahan</w:t>
+            </w:r>
+            <w:proofErr w:type="spellEnd"/>
+            <w:r>
+              <w:t xml:space="preserve"> </w:t>
+            </w:r>
+            <w:proofErr w:type="spellStart"/>
+            <w:r>
+              <w:t>methd</w:t>
+            </w:r>
+            <w:proofErr w:type="spellEnd"/>
+            <w:r>
+              <w:t xml:space="preserve"> run </w:t>
+            </w:r>
+            <w:proofErr w:type="spellStart"/>
+            <w:r>
+              <w:t>untuk</w:t>
+            </w:r>
+            <w:proofErr w:type="spellEnd"/>
+            <w:r>
+              <w:t xml:space="preserve"> </w:t>
+            </w:r>
+            <w:proofErr w:type="spellStart"/>
+            <w:r>
+              <w:t>menangani</w:t>
+            </w:r>
+            <w:proofErr w:type="spellEnd"/>
+            <w:r>
+              <w:t xml:space="preserve"> thread </w:t>
+            </w:r>
+            <w:proofErr w:type="spellStart"/>
+            <w:r>
+              <w:t>pada</w:t>
+            </w:r>
+            <w:proofErr w:type="spellEnd"/>
+            <w:r>
+              <w:t xml:space="preserve"> JAVA</w:t>
+            </w:r>
+          </w:p>
+          <w:p/>
+          <w:p>
+            <w:proofErr w:type="spellStart"/>
+            <w:r>
+              <w:t>Tidak</w:t>
+            </w:r>
+            <w:proofErr w:type="spellEnd"/>
+            <w:r>
+              <w:t xml:space="preserve"> </w:t>
+            </w:r>
+            <w:proofErr w:type="spellStart"/>
+            <w:r>
+              <w:t>memungkinkan</w:t>
+            </w:r>
+            <w:proofErr w:type="spellEnd"/>
+            <w:r>
+              <w:t xml:space="preserve"> </w:t>
+            </w:r>
+            <w:proofErr w:type="spellStart"/>
+            <w:r>
+              <w:t>untuk</w:t>
+            </w:r>
+            <w:proofErr w:type="spellEnd"/>
+            <w:r>
+              <w:t xml:space="preserve"> </w:t>
+            </w:r>
+            <w:r>
+              <w:rPr>
+                <w:i/>
+              </w:rPr>
+              <w:t xml:space="preserve">redirect </w:t>
+            </w:r>
+            <w:proofErr w:type="spellStart"/>
+            <w:r>
+              <w:rPr>
+                <w:i/>
+              </w:rPr>
+              <w:t>cout</w:t>
+            </w:r>
+            <w:proofErr w:type="spellEnd"/>
+            <w:r>
+              <w:rPr>
+                <w:i/>
+              </w:rPr>
+              <w:t xml:space="preserve"> buffer</w:t>
+            </w:r>
+            <w:r>
+              <w:t xml:space="preserve"> di JAVA (</w:t>
+            </w:r>
+            <w:proofErr w:type="spellStart"/>
+            <w:r>
+              <w:t>perubahan</w:t>
+            </w:r>
+            <w:proofErr w:type="spellEnd"/>
+            <w:r>
+              <w:t xml:space="preserve"> </w:t>
+            </w:r>
+            <w:proofErr w:type="spellStart"/>
+            <w:r>
+              <w:t>ini</w:t>
+            </w:r>
+            <w:proofErr w:type="spellEnd"/>
+            <w:r>
+              <w:t xml:space="preserve"> </w:t>
+            </w:r>
+            <w:proofErr w:type="spellStart"/>
+            <w:r>
+              <w:t>sudah</w:t>
+            </w:r>
+            <w:proofErr w:type="spellEnd"/>
+            <w:r>
+              <w:t xml:space="preserve"> </w:t>
+            </w:r>
+            <w:proofErr w:type="spellStart"/>
+            <w:r>
+              <w:t>dari</w:t>
+            </w:r>
+            <w:proofErr w:type="spellEnd"/>
+            <w:r>
+              <w:t xml:space="preserve"> TB2)</w:t>
             </w:r>
           </w:p>
         </w:tc>
@@ -3169,17 +6814,18 @@
       <w:tr>
         <w:tc>
           <w:tcPr>
-            <w:tcW w:w="630" w:type="dxa"/>
-          </w:tcPr>
-          <w:p>
-            <w:r>
+            <w:tcW w:w="598" w:type="dxa"/>
+          </w:tcPr>
+          <w:p>
+            <w:r>
+              <w:lastRenderedPageBreak/>
               <w:t>7</w:t>
             </w:r>
           </w:p>
         </w:tc>
         <w:tc>
           <w:tcPr>
-            <w:tcW w:w="1300" w:type="dxa"/>
+            <w:tcW w:w="1856" w:type="dxa"/>
           </w:tcPr>
           <w:p>
             <w:r>
@@ -3189,36 +6835,89 @@
         </w:tc>
         <w:tc>
           <w:tcPr>
-            <w:tcW w:w="2746" w:type="dxa"/>
-          </w:tcPr>
-          <w:p>
+            <w:tcW w:w="2543" w:type="dxa"/>
+          </w:tcPr>
+          <w:p>
+            <w:proofErr w:type="spellStart"/>
             <w:r>
               <w:t>ExceptionObject</w:t>
             </w:r>
-          </w:p>
-        </w:tc>
-        <w:tc>
-          <w:tcPr>
-            <w:tcW w:w="2751" w:type="dxa"/>
-          </w:tcPr>
-          <w:p>
+            <w:proofErr w:type="spellEnd"/>
+          </w:p>
+        </w:tc>
+        <w:tc>
+          <w:tcPr>
+            <w:tcW w:w="3096" w:type="dxa"/>
+          </w:tcPr>
+          <w:p>
+            <w:proofErr w:type="spellStart"/>
             <w:r>
               <w:t>getMessage</w:t>
             </w:r>
-          </w:p>
-          <w:p>
+            <w:proofErr w:type="spellEnd"/>
+          </w:p>
+          <w:p>
+            <w:proofErr w:type="spellStart"/>
             <w:r>
               <w:t>displayErrorMessage</w:t>
             </w:r>
-          </w:p>
-        </w:tc>
-        <w:tc>
-          <w:tcPr>
-            <w:tcW w:w="5581" w:type="dxa"/>
-          </w:tcPr>
-          <w:p>
-            <w:r>
-              <w:t>getMessage digunakan untuk melakukan JUnit tes.</w:t>
+            <w:proofErr w:type="spellEnd"/>
+          </w:p>
+        </w:tc>
+        <w:tc>
+          <w:tcPr>
+            <w:tcW w:w="4915" w:type="dxa"/>
+          </w:tcPr>
+          <w:p>
+            <w:proofErr w:type="spellStart"/>
+            <w:proofErr w:type="gramStart"/>
+            <w:r>
+              <w:t>getMessage</w:t>
+            </w:r>
+            <w:proofErr w:type="spellEnd"/>
+            <w:proofErr w:type="gramEnd"/>
+            <w:r>
+              <w:t xml:space="preserve"> </w:t>
+            </w:r>
+            <w:proofErr w:type="spellStart"/>
+            <w:r>
+              <w:t>digunakan</w:t>
+            </w:r>
+            <w:proofErr w:type="spellEnd"/>
+            <w:r>
+              <w:t xml:space="preserve"> </w:t>
+            </w:r>
+            <w:proofErr w:type="spellStart"/>
+            <w:r>
+              <w:t>untuk</w:t>
+            </w:r>
+            <w:proofErr w:type="spellEnd"/>
+            <w:r>
+              <w:t xml:space="preserve"> </w:t>
+            </w:r>
+            <w:proofErr w:type="spellStart"/>
+            <w:r>
+              <w:t>melakukan</w:t>
+            </w:r>
+            <w:proofErr w:type="spellEnd"/>
+            <w:r>
+              <w:t xml:space="preserve"> </w:t>
+            </w:r>
+            <w:proofErr w:type="spellStart"/>
+            <w:r>
+              <w:t>JUnit</w:t>
+            </w:r>
+            <w:proofErr w:type="spellEnd"/>
+            <w:r>
+              <w:t xml:space="preserve"> </w:t>
+            </w:r>
+            <w:proofErr w:type="spellStart"/>
+            <w:r>
+              <w:t>tes</w:t>
+            </w:r>
+            <w:proofErr w:type="spellEnd"/>
+            <w:r>
+              <w:t>.</w:t>
             </w:r>
           </w:p>
         </w:tc>
@@ -3227,111 +6926,256 @@
     <w:p>
       <w:pPr>
         <w:pStyle w:val="Heading1"/>
-        <w:rPr>
-          <w:lang w:val="id-ID"/>
-        </w:rPr>
-      </w:pPr>
-      <w:r>
-        <w:rPr>
-          <w:lang w:val="id-ID"/>
-        </w:rPr>
-        <w:t>Pengukuran Metriks Aplikasi</w:t>
-      </w:r>
+        <w:numPr>
+          <w:ilvl w:val="0"/>
+          <w:numId w:val="0"/>
+        </w:numPr>
+        <w:ind w:left="432" w:hanging="432"/>
+        <w:rPr>
+          <w:lang w:val="id-ID"/>
+        </w:rPr>
+      </w:pPr>
     </w:p>
     <w:p>
       <w:pPr>
-        <w:ind w:left="432" w:firstLine="288"/>
-        <w:rPr>
-          <w:color w:val="000000" w:themeColor="text1"/>
-          <w:lang w:val="id-ID"/>
-        </w:rPr>
-      </w:pPr>
-      <w:r>
-        <w:rPr>
-          <w:color w:val="000000" w:themeColor="text1"/>
-          <w:lang w:val="id-ID"/>
-        </w:rPr>
-        <w:t xml:space="preserve">Pengukuran metriks aplikasi digunakan dengan menggunakan </w:t>
-      </w:r>
-      <w:r>
-        <w:rPr>
-          <w:i/>
-          <w:color w:val="000000" w:themeColor="text1"/>
-          <w:lang w:val="id-ID"/>
-        </w:rPr>
-        <w:t>tools</w:t>
-      </w:r>
-      <w:r>
-        <w:rPr>
-          <w:color w:val="000000" w:themeColor="text1"/>
-          <w:lang w:val="id-ID"/>
-        </w:rPr>
-        <w:t xml:space="preserve"> JDepend. JDepend adalah sebuah </w:t>
-      </w:r>
-      <w:r>
-        <w:rPr>
-          <w:i/>
-          <w:color w:val="000000" w:themeColor="text1"/>
-          <w:lang w:val="id-ID"/>
-        </w:rPr>
-        <w:t xml:space="preserve">tools </w:t>
-      </w:r>
-      <w:r>
-        <w:rPr>
-          <w:color w:val="000000" w:themeColor="text1"/>
-          <w:lang w:val="id-ID"/>
-        </w:rPr>
-        <w:t xml:space="preserve">yang digunakan untuk mengukur metriks yang menentukan kualitas rancangan dengan menganalisa kelas-kelas Java yang ada. Hasil yang didapat dari </w:t>
-      </w:r>
-      <w:r>
-        <w:rPr>
-          <w:i/>
-          <w:color w:val="000000" w:themeColor="text1"/>
-          <w:lang w:val="id-ID"/>
-        </w:rPr>
-        <w:t xml:space="preserve">tools </w:t>
-      </w:r>
-      <w:r>
-        <w:rPr>
-          <w:color w:val="000000" w:themeColor="text1"/>
-          <w:lang w:val="id-ID"/>
-        </w:rPr>
-        <w:t xml:space="preserve">ini menentukan tingkat </w:t>
-      </w:r>
-      <w:r>
-        <w:rPr>
-          <w:i/>
-          <w:color w:val="000000" w:themeColor="text1"/>
-          <w:lang w:val="id-ID"/>
-        </w:rPr>
-        <w:t xml:space="preserve">extensibility, reusability, </w:t>
-      </w:r>
-      <w:r>
-        <w:rPr>
-          <w:color w:val="000000" w:themeColor="text1"/>
-          <w:lang w:val="id-ID"/>
-        </w:rPr>
-        <w:t xml:space="preserve">dan </w:t>
-      </w:r>
-      <w:r>
-        <w:rPr>
-          <w:i/>
-          <w:color w:val="000000" w:themeColor="text1"/>
-          <w:lang w:val="id-ID"/>
-        </w:rPr>
-        <w:t>maintainability</w:t>
-      </w:r>
-      <w:r>
-        <w:rPr>
-          <w:color w:val="000000" w:themeColor="text1"/>
-          <w:lang w:val="id-ID"/>
-        </w:rPr>
-        <w:t xml:space="preserve"> dari program yang sudah dirancang.</w:t>
+        <w:pStyle w:val="Heading1"/>
+        <w:rPr>
+          <w:lang w:val="id-ID"/>
+        </w:rPr>
+      </w:pPr>
+      <w:r>
+        <w:rPr>
+          <w:lang w:val="id-ID"/>
+        </w:rPr>
+        <w:t xml:space="preserve">Pengukuran </w:t>
+      </w:r>
+      <w:proofErr w:type="spellStart"/>
+      <w:r>
+        <w:rPr>
+          <w:lang w:val="id-ID"/>
+        </w:rPr>
+        <w:t>Metriks</w:t>
+      </w:r>
+      <w:proofErr w:type="spellEnd"/>
+      <w:r>
+        <w:rPr>
+          <w:lang w:val="id-ID"/>
+        </w:rPr>
+        <w:t xml:space="preserve"> Aplikasi</w:t>
       </w:r>
     </w:p>
     <w:p>
       <w:pPr>
+        <w:ind w:left="432" w:firstLine="561"/>
+        <w:jc w:val="both"/>
+        <w:rPr>
+          <w:color w:val="000000" w:themeColor="text1"/>
+          <w:lang w:val="id-ID"/>
+        </w:rPr>
+      </w:pPr>
+      <w:r>
+        <w:rPr>
+          <w:color w:val="000000" w:themeColor="text1"/>
+          <w:lang w:val="id-ID"/>
+        </w:rPr>
+        <w:t xml:space="preserve">Pengukuran </w:t>
+      </w:r>
+      <w:proofErr w:type="spellStart"/>
+      <w:r>
+        <w:rPr>
+          <w:color w:val="000000" w:themeColor="text1"/>
+          <w:lang w:val="id-ID"/>
+        </w:rPr>
+        <w:t>metriks</w:t>
+      </w:r>
+      <w:proofErr w:type="spellEnd"/>
+      <w:r>
+        <w:rPr>
+          <w:color w:val="000000" w:themeColor="text1"/>
+          <w:lang w:val="id-ID"/>
+        </w:rPr>
+        <w:t xml:space="preserve"> aplikasi digunakan dengan menggunakan </w:t>
+      </w:r>
+      <w:proofErr w:type="spellStart"/>
+      <w:r>
+        <w:rPr>
+          <w:i/>
+          <w:color w:val="000000" w:themeColor="text1"/>
+          <w:lang w:val="id-ID"/>
+        </w:rPr>
+        <w:t>tools</w:t>
+      </w:r>
+      <w:proofErr w:type="spellEnd"/>
+      <w:r>
+        <w:rPr>
+          <w:color w:val="000000" w:themeColor="text1"/>
+          <w:lang w:val="id-ID"/>
+        </w:rPr>
+        <w:t xml:space="preserve"> </w:t>
+      </w:r>
+      <w:proofErr w:type="spellStart"/>
+      <w:r>
+        <w:rPr>
+          <w:color w:val="000000" w:themeColor="text1"/>
+          <w:lang w:val="id-ID"/>
+        </w:rPr>
+        <w:t>JDepend</w:t>
+      </w:r>
+      <w:proofErr w:type="spellEnd"/>
+      <w:r>
+        <w:rPr>
+          <w:color w:val="000000" w:themeColor="text1"/>
+          <w:lang w:val="id-ID"/>
+        </w:rPr>
+        <w:t xml:space="preserve">. </w:t>
+      </w:r>
+      <w:proofErr w:type="spellStart"/>
+      <w:r>
+        <w:rPr>
+          <w:color w:val="000000" w:themeColor="text1"/>
+          <w:lang w:val="id-ID"/>
+        </w:rPr>
+        <w:t>JDepend</w:t>
+      </w:r>
+      <w:proofErr w:type="spellEnd"/>
+      <w:r>
+        <w:rPr>
+          <w:color w:val="000000" w:themeColor="text1"/>
+          <w:lang w:val="id-ID"/>
+        </w:rPr>
+        <w:t xml:space="preserve"> adalah sebuah </w:t>
+      </w:r>
+      <w:proofErr w:type="spellStart"/>
+      <w:r>
+        <w:rPr>
+          <w:i/>
+          <w:color w:val="000000" w:themeColor="text1"/>
+          <w:lang w:val="id-ID"/>
+        </w:rPr>
+        <w:t>tools</w:t>
+      </w:r>
+      <w:proofErr w:type="spellEnd"/>
+      <w:r>
+        <w:rPr>
+          <w:i/>
+          <w:color w:val="000000" w:themeColor="text1"/>
+          <w:lang w:val="id-ID"/>
+        </w:rPr>
+        <w:t xml:space="preserve"> </w:t>
+      </w:r>
+      <w:r>
+        <w:rPr>
+          <w:color w:val="000000" w:themeColor="text1"/>
+          <w:lang w:val="id-ID"/>
+        </w:rPr>
+        <w:t xml:space="preserve">yang digunakan untuk mengukur </w:t>
+      </w:r>
+      <w:proofErr w:type="spellStart"/>
+      <w:r>
+        <w:rPr>
+          <w:color w:val="000000" w:themeColor="text1"/>
+          <w:lang w:val="id-ID"/>
+        </w:rPr>
+        <w:t>metriks</w:t>
+      </w:r>
+      <w:proofErr w:type="spellEnd"/>
+      <w:r>
+        <w:rPr>
+          <w:color w:val="000000" w:themeColor="text1"/>
+          <w:lang w:val="id-ID"/>
+        </w:rPr>
+        <w:t xml:space="preserve"> yang menentukan kualitas rancangan dengan menganalisa kelas-kelas Java yang ada. Hasil yang didapat dari </w:t>
+      </w:r>
+      <w:proofErr w:type="spellStart"/>
+      <w:r>
+        <w:rPr>
+          <w:i/>
+          <w:color w:val="000000" w:themeColor="text1"/>
+          <w:lang w:val="id-ID"/>
+        </w:rPr>
+        <w:t>tools</w:t>
+      </w:r>
+      <w:proofErr w:type="spellEnd"/>
+      <w:r>
+        <w:rPr>
+          <w:i/>
+          <w:color w:val="000000" w:themeColor="text1"/>
+          <w:lang w:val="id-ID"/>
+        </w:rPr>
+        <w:t xml:space="preserve"> </w:t>
+      </w:r>
+      <w:r>
+        <w:rPr>
+          <w:color w:val="000000" w:themeColor="text1"/>
+          <w:lang w:val="id-ID"/>
+        </w:rPr>
+        <w:t xml:space="preserve">ini menentukan tingkat </w:t>
+      </w:r>
+      <w:proofErr w:type="spellStart"/>
+      <w:r>
+        <w:rPr>
+          <w:i/>
+          <w:color w:val="000000" w:themeColor="text1"/>
+          <w:lang w:val="id-ID"/>
+        </w:rPr>
+        <w:t>extensibility</w:t>
+      </w:r>
+      <w:proofErr w:type="spellEnd"/>
+      <w:r>
+        <w:rPr>
+          <w:i/>
+          <w:color w:val="000000" w:themeColor="text1"/>
+          <w:lang w:val="id-ID"/>
+        </w:rPr>
+        <w:t xml:space="preserve">, </w:t>
+      </w:r>
+      <w:proofErr w:type="spellStart"/>
+      <w:r>
+        <w:rPr>
+          <w:i/>
+          <w:color w:val="000000" w:themeColor="text1"/>
+          <w:lang w:val="id-ID"/>
+        </w:rPr>
+        <w:t>reusability</w:t>
+      </w:r>
+      <w:proofErr w:type="spellEnd"/>
+      <w:r>
+        <w:rPr>
+          <w:i/>
+          <w:color w:val="000000" w:themeColor="text1"/>
+          <w:lang w:val="id-ID"/>
+        </w:rPr>
+        <w:t xml:space="preserve">, </w:t>
+      </w:r>
+      <w:r>
+        <w:rPr>
+          <w:color w:val="000000" w:themeColor="text1"/>
+          <w:lang w:val="id-ID"/>
+        </w:rPr>
+        <w:t xml:space="preserve">dan </w:t>
+      </w:r>
+      <w:proofErr w:type="spellStart"/>
+      <w:r>
+        <w:rPr>
+          <w:i/>
+          <w:color w:val="000000" w:themeColor="text1"/>
+          <w:lang w:val="id-ID"/>
+        </w:rPr>
+        <w:t>maintainability</w:t>
+      </w:r>
+      <w:proofErr w:type="spellEnd"/>
+      <w:r>
+        <w:rPr>
+          <w:color w:val="000000" w:themeColor="text1"/>
+          <w:lang w:val="id-ID"/>
+        </w:rPr>
+        <w:t xml:space="preserve"> dari program yang sudah dirancang.</w:t>
+      </w:r>
+    </w:p>
+    <w:p>
+      <w:pPr>
         <w:ind w:left="432"/>
+        <w:jc w:val="both"/>
         <w:rPr>
           <w:color w:val="000000" w:themeColor="text1"/>
           <w:lang w:val="id-ID"/>
@@ -3344,20 +7188,39 @@
         </w:rPr>
         <w:t xml:space="preserve">Nilai metrik yang diberikan oleh </w:t>
       </w:r>
-      <w:r>
-        <w:rPr>
-          <w:i/>
-          <w:color w:val="000000" w:themeColor="text1"/>
-          <w:lang w:val="id-ID"/>
-        </w:rPr>
-        <w:t xml:space="preserve">tools </w:t>
-      </w:r>
-      <w:r>
-        <w:rPr>
-          <w:color w:val="000000" w:themeColor="text1"/>
-          <w:lang w:val="id-ID"/>
-        </w:rPr>
-        <w:t>JDepend berupa:</w:t>
+      <w:proofErr w:type="spellStart"/>
+      <w:r>
+        <w:rPr>
+          <w:i/>
+          <w:color w:val="000000" w:themeColor="text1"/>
+          <w:lang w:val="id-ID"/>
+        </w:rPr>
+        <w:t>tools</w:t>
+      </w:r>
+      <w:proofErr w:type="spellEnd"/>
+      <w:r>
+        <w:rPr>
+          <w:i/>
+          <w:color w:val="000000" w:themeColor="text1"/>
+          <w:lang w:val="id-ID"/>
+        </w:rPr>
+        <w:t xml:space="preserve"> </w:t>
+      </w:r>
+      <w:proofErr w:type="spellStart"/>
+      <w:r>
+        <w:rPr>
+          <w:color w:val="000000" w:themeColor="text1"/>
+          <w:lang w:val="id-ID"/>
+        </w:rPr>
+        <w:t>JDepend</w:t>
+      </w:r>
+      <w:proofErr w:type="spellEnd"/>
+      <w:r>
+        <w:rPr>
+          <w:color w:val="000000" w:themeColor="text1"/>
+          <w:lang w:val="id-ID"/>
+        </w:rPr>
+        <w:t xml:space="preserve"> berupa:</w:t>
       </w:r>
     </w:p>
     <w:p>
@@ -3367,6 +7230,7 @@
           <w:ilvl w:val="0"/>
           <w:numId w:val="19"/>
         </w:numPr>
+        <w:jc w:val="both"/>
         <w:rPr>
           <w:color w:val="000000" w:themeColor="text1"/>
           <w:lang w:val="id-ID"/>
@@ -3379,14 +7243,52 @@
         </w:rPr>
         <w:t>CC (</w:t>
       </w:r>
-      <w:r>
-        <w:rPr>
-          <w:i/>
-          <w:color w:val="000000" w:themeColor="text1"/>
-          <w:lang w:val="id-ID"/>
-        </w:rPr>
-        <w:t>Concrete Class Count</w:t>
-      </w:r>
+      <w:proofErr w:type="spellStart"/>
+      <w:r>
+        <w:rPr>
+          <w:i/>
+          <w:color w:val="000000" w:themeColor="text1"/>
+          <w:lang w:val="id-ID"/>
+        </w:rPr>
+        <w:t>Concrete</w:t>
+      </w:r>
+      <w:proofErr w:type="spellEnd"/>
+      <w:r>
+        <w:rPr>
+          <w:i/>
+          <w:color w:val="000000" w:themeColor="text1"/>
+          <w:lang w:val="id-ID"/>
+        </w:rPr>
+        <w:t xml:space="preserve"> </w:t>
+      </w:r>
+      <w:proofErr w:type="spellStart"/>
+      <w:r>
+        <w:rPr>
+          <w:i/>
+          <w:color w:val="000000" w:themeColor="text1"/>
+          <w:lang w:val="id-ID"/>
+        </w:rPr>
+        <w:t>Class</w:t>
+      </w:r>
+      <w:proofErr w:type="spellEnd"/>
+      <w:r>
+        <w:rPr>
+          <w:i/>
+          <w:color w:val="000000" w:themeColor="text1"/>
+          <w:lang w:val="id-ID"/>
+        </w:rPr>
+        <w:t xml:space="preserve"> </w:t>
+      </w:r>
+      <w:proofErr w:type="spellStart"/>
+      <w:r>
+        <w:rPr>
+          <w:i/>
+          <w:color w:val="000000" w:themeColor="text1"/>
+          <w:lang w:val="id-ID"/>
+        </w:rPr>
+        <w:t>Count</w:t>
+      </w:r>
+      <w:proofErr w:type="spellEnd"/>
       <w:r>
         <w:rPr>
           <w:color w:val="000000" w:themeColor="text1"/>
@@ -3409,6 +7311,7 @@
         </w:rPr>
         <w:t xml:space="preserve">merupakan jumlah kelas tidak abstrak dalam sebuah </w:t>
       </w:r>
+      <w:proofErr w:type="spellStart"/>
       <w:r>
         <w:rPr>
           <w:i/>
@@ -3417,6 +7320,7 @@
         </w:rPr>
         <w:t>package</w:t>
       </w:r>
+      <w:proofErr w:type="spellEnd"/>
     </w:p>
     <w:p>
       <w:pPr>
@@ -3425,6 +7329,7 @@
           <w:ilvl w:val="0"/>
           <w:numId w:val="19"/>
         </w:numPr>
+        <w:jc w:val="both"/>
         <w:rPr>
           <w:color w:val="000000" w:themeColor="text1"/>
           <w:lang w:val="id-ID"/>
@@ -3437,14 +7342,52 @@
         </w:rPr>
         <w:t>AC (</w:t>
       </w:r>
-      <w:r>
-        <w:rPr>
-          <w:i/>
-          <w:color w:val="000000" w:themeColor="text1"/>
-          <w:lang w:val="id-ID"/>
-        </w:rPr>
-        <w:t>Abstract Class Count</w:t>
-      </w:r>
+      <w:proofErr w:type="spellStart"/>
+      <w:r>
+        <w:rPr>
+          <w:i/>
+          <w:color w:val="000000" w:themeColor="text1"/>
+          <w:lang w:val="id-ID"/>
+        </w:rPr>
+        <w:t>Abstract</w:t>
+      </w:r>
+      <w:proofErr w:type="spellEnd"/>
+      <w:r>
+        <w:rPr>
+          <w:i/>
+          <w:color w:val="000000" w:themeColor="text1"/>
+          <w:lang w:val="id-ID"/>
+        </w:rPr>
+        <w:t xml:space="preserve"> </w:t>
+      </w:r>
+      <w:proofErr w:type="spellStart"/>
+      <w:r>
+        <w:rPr>
+          <w:i/>
+          <w:color w:val="000000" w:themeColor="text1"/>
+          <w:lang w:val="id-ID"/>
+        </w:rPr>
+        <w:t>Class</w:t>
+      </w:r>
+      <w:proofErr w:type="spellEnd"/>
+      <w:r>
+        <w:rPr>
+          <w:i/>
+          <w:color w:val="000000" w:themeColor="text1"/>
+          <w:lang w:val="id-ID"/>
+        </w:rPr>
+        <w:t xml:space="preserve"> </w:t>
+      </w:r>
+      <w:proofErr w:type="spellStart"/>
+      <w:r>
+        <w:rPr>
+          <w:i/>
+          <w:color w:val="000000" w:themeColor="text1"/>
+          <w:lang w:val="id-ID"/>
+        </w:rPr>
+        <w:t>Count</w:t>
+      </w:r>
+      <w:proofErr w:type="spellEnd"/>
       <w:r>
         <w:rPr>
           <w:color w:val="000000" w:themeColor="text1"/>
@@ -3452,6 +7395,7 @@
         </w:rPr>
         <w:t xml:space="preserve">) merupakan jumlah kelas abstrak dalam sebuah </w:t>
       </w:r>
+      <w:proofErr w:type="spellStart"/>
       <w:r>
         <w:rPr>
           <w:i/>
@@ -3460,6 +7404,7 @@
         </w:rPr>
         <w:t>package</w:t>
       </w:r>
+      <w:proofErr w:type="spellEnd"/>
     </w:p>
     <w:p>
       <w:pPr>
@@ -3468,6 +7413,7 @@
           <w:ilvl w:val="0"/>
           <w:numId w:val="19"/>
         </w:numPr>
+        <w:jc w:val="both"/>
         <w:rPr>
           <w:color w:val="000000" w:themeColor="text1"/>
           <w:lang w:val="id-ID"/>
@@ -3480,14 +7426,34 @@
         </w:rPr>
         <w:t>CA (</w:t>
       </w:r>
-      <w:r>
-        <w:rPr>
-          <w:i/>
-          <w:color w:val="000000" w:themeColor="text1"/>
-          <w:lang w:val="id-ID"/>
-        </w:rPr>
-        <w:t>Afferent Couplings</w:t>
-      </w:r>
+      <w:proofErr w:type="spellStart"/>
+      <w:r>
+        <w:rPr>
+          <w:i/>
+          <w:color w:val="000000" w:themeColor="text1"/>
+          <w:lang w:val="id-ID"/>
+        </w:rPr>
+        <w:t>Afferent</w:t>
+      </w:r>
+      <w:proofErr w:type="spellEnd"/>
+      <w:r>
+        <w:rPr>
+          <w:i/>
+          <w:color w:val="000000" w:themeColor="text1"/>
+          <w:lang w:val="id-ID"/>
+        </w:rPr>
+        <w:t xml:space="preserve"> </w:t>
+      </w:r>
+      <w:proofErr w:type="spellStart"/>
+      <w:r>
+        <w:rPr>
+          <w:i/>
+          <w:color w:val="000000" w:themeColor="text1"/>
+          <w:lang w:val="id-ID"/>
+        </w:rPr>
+        <w:t>Couplings</w:t>
+      </w:r>
+      <w:proofErr w:type="spellEnd"/>
       <w:r>
         <w:rPr>
           <w:color w:val="000000" w:themeColor="text1"/>
@@ -3495,6 +7461,7 @@
         </w:rPr>
         <w:t xml:space="preserve">) merupakan jumlah </w:t>
       </w:r>
+      <w:proofErr w:type="spellStart"/>
       <w:r>
         <w:rPr>
           <w:i/>
@@ -3503,6 +7470,7 @@
         </w:rPr>
         <w:t>package</w:t>
       </w:r>
+      <w:proofErr w:type="spellEnd"/>
       <w:r>
         <w:rPr>
           <w:color w:val="000000" w:themeColor="text1"/>
@@ -3510,6 +7478,7 @@
         </w:rPr>
         <w:t xml:space="preserve"> yang menggunakan sebuah </w:t>
       </w:r>
+      <w:proofErr w:type="spellStart"/>
       <w:r>
         <w:rPr>
           <w:i/>
@@ -3518,6 +7487,7 @@
         </w:rPr>
         <w:t>package</w:t>
       </w:r>
+      <w:proofErr w:type="spellEnd"/>
     </w:p>
     <w:p>
       <w:pPr>
@@ -3526,6 +7496,7 @@
           <w:ilvl w:val="0"/>
           <w:numId w:val="19"/>
         </w:numPr>
+        <w:jc w:val="both"/>
         <w:rPr>
           <w:color w:val="000000" w:themeColor="text1"/>
           <w:lang w:val="id-ID"/>
@@ -3538,14 +7509,34 @@
         </w:rPr>
         <w:t>CE (</w:t>
       </w:r>
-      <w:r>
-        <w:rPr>
-          <w:i/>
-          <w:color w:val="000000" w:themeColor="text1"/>
-          <w:lang w:val="id-ID"/>
-        </w:rPr>
-        <w:t>Efferent Couplings</w:t>
-      </w:r>
+      <w:proofErr w:type="spellStart"/>
+      <w:r>
+        <w:rPr>
+          <w:i/>
+          <w:color w:val="000000" w:themeColor="text1"/>
+          <w:lang w:val="id-ID"/>
+        </w:rPr>
+        <w:t>Efferent</w:t>
+      </w:r>
+      <w:proofErr w:type="spellEnd"/>
+      <w:r>
+        <w:rPr>
+          <w:i/>
+          <w:color w:val="000000" w:themeColor="text1"/>
+          <w:lang w:val="id-ID"/>
+        </w:rPr>
+        <w:t xml:space="preserve"> </w:t>
+      </w:r>
+      <w:proofErr w:type="spellStart"/>
+      <w:r>
+        <w:rPr>
+          <w:i/>
+          <w:color w:val="000000" w:themeColor="text1"/>
+          <w:lang w:val="id-ID"/>
+        </w:rPr>
+        <w:t>Couplings</w:t>
+      </w:r>
+      <w:proofErr w:type="spellEnd"/>
       <w:r>
         <w:rPr>
           <w:color w:val="000000" w:themeColor="text1"/>
@@ -3553,13 +7544,23 @@
         </w:rPr>
         <w:t xml:space="preserve">) merupakan jumlah </w:t>
       </w:r>
-      <w:r>
-        <w:rPr>
-          <w:i/>
-          <w:color w:val="000000" w:themeColor="text1"/>
-          <w:lang w:val="id-ID"/>
-        </w:rPr>
-        <w:t xml:space="preserve">package </w:t>
+      <w:proofErr w:type="spellStart"/>
+      <w:r>
+        <w:rPr>
+          <w:i/>
+          <w:color w:val="000000" w:themeColor="text1"/>
+          <w:lang w:val="id-ID"/>
+        </w:rPr>
+        <w:t>package</w:t>
+      </w:r>
+      <w:proofErr w:type="spellEnd"/>
+      <w:r>
+        <w:rPr>
+          <w:i/>
+          <w:color w:val="000000" w:themeColor="text1"/>
+          <w:lang w:val="id-ID"/>
+        </w:rPr>
+        <w:t xml:space="preserve"> </w:t>
       </w:r>
       <w:r>
         <w:rPr>
@@ -3575,6 +7576,7 @@
         </w:rPr>
         <w:t xml:space="preserve">buah </w:t>
       </w:r>
+      <w:proofErr w:type="spellStart"/>
       <w:r>
         <w:rPr>
           <w:i/>
@@ -3583,6 +7585,7 @@
         </w:rPr>
         <w:t>package</w:t>
       </w:r>
+      <w:proofErr w:type="spellEnd"/>
     </w:p>
     <w:p>
       <w:pPr>
@@ -3591,6 +7594,7 @@
           <w:ilvl w:val="0"/>
           <w:numId w:val="19"/>
         </w:numPr>
+        <w:jc w:val="both"/>
         <w:rPr>
           <w:color w:val="000000" w:themeColor="text1"/>
           <w:lang w:val="id-ID"/>
@@ -3603,6 +7607,7 @@
         </w:rPr>
         <w:t>A (</w:t>
       </w:r>
+      <w:proofErr w:type="spellStart"/>
       <w:r>
         <w:rPr>
           <w:i/>
@@ -3611,6 +7616,7 @@
         </w:rPr>
         <w:t>Abstractness</w:t>
       </w:r>
+      <w:proofErr w:type="spellEnd"/>
       <w:r>
         <w:rPr>
           <w:color w:val="000000" w:themeColor="text1"/>
@@ -3618,13 +7624,23 @@
         </w:rPr>
         <w:t xml:space="preserve">) merupakan rasio kelas abstrak dan </w:t>
       </w:r>
-      <w:r>
-        <w:rPr>
-          <w:i/>
-          <w:color w:val="000000" w:themeColor="text1"/>
-          <w:lang w:val="id-ID"/>
-        </w:rPr>
-        <w:t>interface.</w:t>
+      <w:proofErr w:type="spellStart"/>
+      <w:r>
+        <w:rPr>
+          <w:i/>
+          <w:color w:val="000000" w:themeColor="text1"/>
+          <w:lang w:val="id-ID"/>
+        </w:rPr>
+        <w:t>interface</w:t>
+      </w:r>
+      <w:proofErr w:type="spellEnd"/>
+      <w:r>
+        <w:rPr>
+          <w:i/>
+          <w:color w:val="000000" w:themeColor="text1"/>
+          <w:lang w:val="id-ID"/>
+        </w:rPr>
+        <w:t>.</w:t>
       </w:r>
       <w:r>
         <w:rPr>
@@ -3633,13 +7649,23 @@
         </w:rPr>
         <w:t xml:space="preserve"> Nilai A=0 menunjukkan sebuah </w:t>
       </w:r>
-      <w:r>
-        <w:rPr>
-          <w:i/>
-          <w:color w:val="000000" w:themeColor="text1"/>
-          <w:lang w:val="id-ID"/>
-        </w:rPr>
-        <w:t xml:space="preserve">package </w:t>
+      <w:proofErr w:type="spellStart"/>
+      <w:r>
+        <w:rPr>
+          <w:i/>
+          <w:color w:val="000000" w:themeColor="text1"/>
+          <w:lang w:val="id-ID"/>
+        </w:rPr>
+        <w:t>package</w:t>
+      </w:r>
+      <w:proofErr w:type="spellEnd"/>
+      <w:r>
+        <w:rPr>
+          <w:i/>
+          <w:color w:val="000000" w:themeColor="text1"/>
+          <w:lang w:val="id-ID"/>
+        </w:rPr>
+        <w:t xml:space="preserve"> </w:t>
       </w:r>
       <w:r>
         <w:rPr>
@@ -3648,13 +7674,23 @@
         </w:rPr>
         <w:t xml:space="preserve">sepenuhnya konkret dan nilai A=1 menunjukkan sebuah </w:t>
       </w:r>
-      <w:r>
-        <w:rPr>
-          <w:i/>
-          <w:color w:val="000000" w:themeColor="text1"/>
-          <w:lang w:val="id-ID"/>
-        </w:rPr>
-        <w:t xml:space="preserve">package </w:t>
+      <w:proofErr w:type="spellStart"/>
+      <w:r>
+        <w:rPr>
+          <w:i/>
+          <w:color w:val="000000" w:themeColor="text1"/>
+          <w:lang w:val="id-ID"/>
+        </w:rPr>
+        <w:t>package</w:t>
+      </w:r>
+      <w:proofErr w:type="spellEnd"/>
+      <w:r>
+        <w:rPr>
+          <w:i/>
+          <w:color w:val="000000" w:themeColor="text1"/>
+          <w:lang w:val="id-ID"/>
+        </w:rPr>
+        <w:t xml:space="preserve"> </w:t>
       </w:r>
       <w:r>
         <w:rPr>
@@ -3671,6 +7707,7 @@
           <w:ilvl w:val="0"/>
           <w:numId w:val="19"/>
         </w:numPr>
+        <w:jc w:val="both"/>
         <w:rPr>
           <w:color w:val="000000" w:themeColor="text1"/>
           <w:lang w:val="id-ID"/>
@@ -3683,6 +7720,7 @@
         </w:rPr>
         <w:t>I (</w:t>
       </w:r>
+      <w:proofErr w:type="spellStart"/>
       <w:r>
         <w:rPr>
           <w:i/>
@@ -3699,6 +7737,7 @@
         </w:rPr>
         <w:t>stability</w:t>
       </w:r>
+      <w:proofErr w:type="spellEnd"/>
       <w:r>
         <w:rPr>
           <w:color w:val="000000" w:themeColor="text1"/>
@@ -3706,6 +7745,7 @@
         </w:rPr>
         <w:t xml:space="preserve">) merupakan tingkat kestabilan sebuah </w:t>
       </w:r>
+      <w:proofErr w:type="spellStart"/>
       <w:r>
         <w:rPr>
           <w:i/>
@@ -3714,6 +7754,7 @@
         </w:rPr>
         <w:t>package</w:t>
       </w:r>
+      <w:proofErr w:type="spellEnd"/>
       <w:r>
         <w:rPr>
           <w:color w:val="000000" w:themeColor="text1"/>
@@ -3721,13 +7762,23 @@
         </w:rPr>
         <w:t xml:space="preserve">. Nilai I=0 menunjukkan </w:t>
       </w:r>
-      <w:r>
-        <w:rPr>
-          <w:i/>
-          <w:color w:val="000000" w:themeColor="text1"/>
-          <w:lang w:val="id-ID"/>
-        </w:rPr>
-        <w:t xml:space="preserve">package </w:t>
+      <w:proofErr w:type="spellStart"/>
+      <w:r>
+        <w:rPr>
+          <w:i/>
+          <w:color w:val="000000" w:themeColor="text1"/>
+          <w:lang w:val="id-ID"/>
+        </w:rPr>
+        <w:t>package</w:t>
+      </w:r>
+      <w:proofErr w:type="spellEnd"/>
+      <w:r>
+        <w:rPr>
+          <w:i/>
+          <w:color w:val="000000" w:themeColor="text1"/>
+          <w:lang w:val="id-ID"/>
+        </w:rPr>
+        <w:t xml:space="preserve"> </w:t>
       </w:r>
       <w:r>
         <w:rPr>
@@ -3736,13 +7787,23 @@
         </w:rPr>
         <w:t xml:space="preserve">sepenuhnya stabil dan nilai I=1 menunjukkan </w:t>
       </w:r>
-      <w:r>
-        <w:rPr>
-          <w:i/>
-          <w:color w:val="000000" w:themeColor="text1"/>
-          <w:lang w:val="id-ID"/>
-        </w:rPr>
-        <w:t xml:space="preserve">package </w:t>
+      <w:proofErr w:type="spellStart"/>
+      <w:r>
+        <w:rPr>
+          <w:i/>
+          <w:color w:val="000000" w:themeColor="text1"/>
+          <w:lang w:val="id-ID"/>
+        </w:rPr>
+        <w:t>package</w:t>
+      </w:r>
+      <w:proofErr w:type="spellEnd"/>
+      <w:r>
+        <w:rPr>
+          <w:i/>
+          <w:color w:val="000000" w:themeColor="text1"/>
+          <w:lang w:val="id-ID"/>
+        </w:rPr>
+        <w:t xml:space="preserve"> </w:t>
       </w:r>
       <w:r>
         <w:rPr>
@@ -3759,6 +7820,7 @@
           <w:ilvl w:val="0"/>
           <w:numId w:val="19"/>
         </w:numPr>
+        <w:jc w:val="both"/>
         <w:rPr>
           <w:color w:val="000000" w:themeColor="text1"/>
           <w:lang w:val="id-ID"/>
@@ -3771,14 +7833,52 @@
         </w:rPr>
         <w:t>D (</w:t>
       </w:r>
-      <w:r>
-        <w:rPr>
-          <w:i/>
-          <w:color w:val="000000" w:themeColor="text1"/>
-          <w:lang w:val="id-ID"/>
-        </w:rPr>
-        <w:t>Distance from The Main Sequence</w:t>
-      </w:r>
+      <w:proofErr w:type="spellStart"/>
+      <w:r>
+        <w:rPr>
+          <w:i/>
+          <w:color w:val="000000" w:themeColor="text1"/>
+          <w:lang w:val="id-ID"/>
+        </w:rPr>
+        <w:t>Distance</w:t>
+      </w:r>
+      <w:proofErr w:type="spellEnd"/>
+      <w:r>
+        <w:rPr>
+          <w:i/>
+          <w:color w:val="000000" w:themeColor="text1"/>
+          <w:lang w:val="id-ID"/>
+        </w:rPr>
+        <w:t xml:space="preserve"> </w:t>
+      </w:r>
+      <w:proofErr w:type="spellStart"/>
+      <w:r>
+        <w:rPr>
+          <w:i/>
+          <w:color w:val="000000" w:themeColor="text1"/>
+          <w:lang w:val="id-ID"/>
+        </w:rPr>
+        <w:t>from</w:t>
+      </w:r>
+      <w:proofErr w:type="spellEnd"/>
+      <w:r>
+        <w:rPr>
+          <w:i/>
+          <w:color w:val="000000" w:themeColor="text1"/>
+          <w:lang w:val="id-ID"/>
+        </w:rPr>
+        <w:t xml:space="preserve"> The Main </w:t>
+      </w:r>
+      <w:proofErr w:type="spellStart"/>
+      <w:r>
+        <w:rPr>
+          <w:i/>
+          <w:color w:val="000000" w:themeColor="text1"/>
+          <w:lang w:val="id-ID"/>
+        </w:rPr>
+        <w:t>Sequence</w:t>
+      </w:r>
+      <w:proofErr w:type="spellEnd"/>
       <w:r>
         <w:rPr>
           <w:color w:val="000000" w:themeColor="text1"/>
@@ -3786,6 +7886,7 @@
         </w:rPr>
         <w:t xml:space="preserve">) merupakan tingkat keseimbangan antara abstraksi dan stabilitas sebuah </w:t>
       </w:r>
+      <w:proofErr w:type="spellStart"/>
       <w:r>
         <w:rPr>
           <w:i/>
@@ -3794,6 +7895,7 @@
         </w:rPr>
         <w:t>package</w:t>
       </w:r>
+      <w:proofErr w:type="spellEnd"/>
       <w:r>
         <w:rPr>
           <w:color w:val="000000" w:themeColor="text1"/>
@@ -3823,6 +7925,7 @@
           <w:ilvl w:val="0"/>
           <w:numId w:val="20"/>
         </w:numPr>
+        <w:jc w:val="both"/>
         <w:rPr>
           <w:color w:val="000000" w:themeColor="text1"/>
           <w:lang w:val="id-ID"/>
@@ -3843,6 +7946,7 @@
           <w:ilvl w:val="0"/>
           <w:numId w:val="20"/>
         </w:numPr>
+        <w:jc w:val="both"/>
         <w:rPr>
           <w:color w:val="000000" w:themeColor="text1"/>
           <w:lang w:val="id-ID"/>
@@ -3870,6 +7974,7 @@
           <w:ilvl w:val="0"/>
           <w:numId w:val="19"/>
         </w:numPr>
+        <w:jc w:val="both"/>
         <w:rPr>
           <w:color w:val="000000" w:themeColor="text1"/>
           <w:lang w:val="id-ID"/>
@@ -3882,6 +7987,7 @@
         </w:rPr>
         <w:t>V (</w:t>
       </w:r>
+      <w:proofErr w:type="spellStart"/>
       <w:r>
         <w:rPr>
           <w:i/>
@@ -3890,20 +7996,47 @@
         </w:rPr>
         <w:t>Volatility</w:t>
       </w:r>
-      <w:r>
-        <w:rPr>
-          <w:color w:val="000000" w:themeColor="text1"/>
-          <w:lang w:val="id-ID"/>
-        </w:rPr>
-        <w:t xml:space="preserve">) merupakan nilai yang diatur melalui jdepend.properties. Nilai V=0 menunjukkan sebuah </w:t>
-      </w:r>
-      <w:r>
-        <w:rPr>
-          <w:i/>
-          <w:color w:val="000000" w:themeColor="text1"/>
-          <w:lang w:val="id-ID"/>
-        </w:rPr>
-        <w:t xml:space="preserve">package </w:t>
+      <w:proofErr w:type="spellEnd"/>
+      <w:r>
+        <w:rPr>
+          <w:color w:val="000000" w:themeColor="text1"/>
+          <w:lang w:val="id-ID"/>
+        </w:rPr>
+        <w:t xml:space="preserve">) merupakan nilai yang diatur melalui </w:t>
+      </w:r>
+      <w:proofErr w:type="spellStart"/>
+      <w:r>
+        <w:rPr>
+          <w:color w:val="000000" w:themeColor="text1"/>
+          <w:lang w:val="id-ID"/>
+        </w:rPr>
+        <w:t>jdepend.properties</w:t>
+      </w:r>
+      <w:proofErr w:type="spellEnd"/>
+      <w:r>
+        <w:rPr>
+          <w:color w:val="000000" w:themeColor="text1"/>
+          <w:lang w:val="id-ID"/>
+        </w:rPr>
+        <w:t xml:space="preserve">. Nilai V=0 menunjukkan sebuah </w:t>
+      </w:r>
+      <w:proofErr w:type="spellStart"/>
+      <w:r>
+        <w:rPr>
+          <w:i/>
+          <w:color w:val="000000" w:themeColor="text1"/>
+          <w:lang w:val="id-ID"/>
+        </w:rPr>
+        <w:t>package</w:t>
+      </w:r>
+      <w:proofErr w:type="spellEnd"/>
+      <w:r>
+        <w:rPr>
+          <w:i/>
+          <w:color w:val="000000" w:themeColor="text1"/>
+          <w:lang w:val="id-ID"/>
+        </w:rPr>
+        <w:t xml:space="preserve"> </w:t>
       </w:r>
       <w:r>
         <w:rPr>
@@ -3912,13 +8045,23 @@
         </w:rPr>
         <w:t xml:space="preserve">tidak akan pernah diubah dan nilai V=1 menunjukkan bahwa </w:t>
       </w:r>
-      <w:r>
-        <w:rPr>
-          <w:i/>
-          <w:color w:val="000000" w:themeColor="text1"/>
-          <w:lang w:val="id-ID"/>
-        </w:rPr>
-        <w:t xml:space="preserve">package </w:t>
+      <w:proofErr w:type="spellStart"/>
+      <w:r>
+        <w:rPr>
+          <w:i/>
+          <w:color w:val="000000" w:themeColor="text1"/>
+          <w:lang w:val="id-ID"/>
+        </w:rPr>
+        <w:t>package</w:t>
+      </w:r>
+      <w:proofErr w:type="spellEnd"/>
+      <w:r>
+        <w:rPr>
+          <w:i/>
+          <w:color w:val="000000" w:themeColor="text1"/>
+          <w:lang w:val="id-ID"/>
+        </w:rPr>
+        <w:t xml:space="preserve"> </w:t>
       </w:r>
       <w:r>
         <w:rPr>
@@ -3931,6 +8074,7 @@
     <w:p>
       <w:pPr>
         <w:ind w:left="720"/>
+        <w:jc w:val="both"/>
         <w:rPr>
           <w:color w:val="000000" w:themeColor="text1"/>
           <w:lang w:val="id-ID"/>
@@ -3939,7 +8083,28 @@
     </w:p>
     <w:p>
       <w:pPr>
-        <w:ind w:left="426" w:firstLine="294"/>
+        <w:ind w:left="720"/>
+        <w:jc w:val="both"/>
+        <w:rPr>
+          <w:color w:val="000000" w:themeColor="text1"/>
+          <w:lang w:val="id-ID"/>
+        </w:rPr>
+      </w:pPr>
+    </w:p>
+    <w:p>
+      <w:pPr>
+        <w:ind w:left="720"/>
+        <w:jc w:val="both"/>
+        <w:rPr>
+          <w:color w:val="000000" w:themeColor="text1"/>
+          <w:lang w:val="id-ID"/>
+        </w:rPr>
+      </w:pPr>
+    </w:p>
+    <w:p>
+      <w:pPr>
+        <w:ind w:left="426" w:firstLine="567"/>
+        <w:jc w:val="both"/>
         <w:rPr>
           <w:color w:val="000000" w:themeColor="text1"/>
           <w:lang w:val="id-ID"/>
@@ -3951,7 +8116,23 @@
           <w:lang w:val="id-ID"/>
         </w:rPr>
         <w:lastRenderedPageBreak/>
-        <w:t>Pada hasil perhitungan metriks, nilai yang paling penting merupakan nilai D</w:t>
+        <w:t xml:space="preserve">Pada hasil perhitungan </w:t>
+      </w:r>
+      <w:proofErr w:type="spellStart"/>
+      <w:r>
+        <w:rPr>
+          <w:color w:val="000000" w:themeColor="text1"/>
+          <w:lang w:val="id-ID"/>
+        </w:rPr>
+        <w:t>metriks</w:t>
+      </w:r>
+      <w:proofErr w:type="spellEnd"/>
+      <w:r>
+        <w:rPr>
+          <w:color w:val="000000" w:themeColor="text1"/>
+          <w:lang w:val="id-ID"/>
+        </w:rPr>
+        <w:t>, nilai yang paling penting merupakan nilai D</w:t>
       </w:r>
       <w:r>
         <w:rPr>
@@ -3967,6 +8148,7 @@
         </w:rPr>
         <w:t xml:space="preserve">dari keidealan. Nilai D yang semakin mendekati nol menunjukkan semakin ideal sebuah </w:t>
       </w:r>
+      <w:proofErr w:type="spellStart"/>
       <w:r>
         <w:rPr>
           <w:i/>
@@ -3975,6 +8157,7 @@
         </w:rPr>
         <w:t>package</w:t>
       </w:r>
+      <w:proofErr w:type="spellEnd"/>
       <w:r>
         <w:rPr>
           <w:color w:val="000000" w:themeColor="text1"/>
@@ -3990,25 +8173,45 @@
           <w:ilvl w:val="0"/>
           <w:numId w:val="22"/>
         </w:numPr>
-        <w:rPr>
-          <w:color w:val="000000" w:themeColor="text1"/>
-          <w:lang w:val="id-ID"/>
-        </w:rPr>
-      </w:pPr>
-      <w:r>
-        <w:rPr>
-          <w:i/>
-          <w:color w:val="000000" w:themeColor="text1"/>
-          <w:lang w:val="id-ID"/>
-        </w:rPr>
-        <w:t xml:space="preserve">Package </w:t>
-      </w:r>
-      <w:r>
-        <w:rPr>
-          <w:color w:val="000000" w:themeColor="text1"/>
-          <w:lang w:val="id-ID"/>
-        </w:rPr>
-        <w:t>exception (D=0,6)</w:t>
+        <w:jc w:val="both"/>
+        <w:rPr>
+          <w:color w:val="000000" w:themeColor="text1"/>
+          <w:lang w:val="id-ID"/>
+        </w:rPr>
+      </w:pPr>
+      <w:proofErr w:type="spellStart"/>
+      <w:r>
+        <w:rPr>
+          <w:i/>
+          <w:color w:val="000000" w:themeColor="text1"/>
+          <w:lang w:val="id-ID"/>
+        </w:rPr>
+        <w:t>Package</w:t>
+      </w:r>
+      <w:proofErr w:type="spellEnd"/>
+      <w:r>
+        <w:rPr>
+          <w:i/>
+          <w:color w:val="000000" w:themeColor="text1"/>
+          <w:lang w:val="id-ID"/>
+        </w:rPr>
+        <w:t xml:space="preserve"> </w:t>
+      </w:r>
+      <w:proofErr w:type="spellStart"/>
+      <w:r>
+        <w:rPr>
+          <w:color w:val="000000" w:themeColor="text1"/>
+          <w:lang w:val="id-ID"/>
+        </w:rPr>
+        <w:t>exception</w:t>
+      </w:r>
+      <w:proofErr w:type="spellEnd"/>
+      <w:r>
+        <w:rPr>
+          <w:color w:val="000000" w:themeColor="text1"/>
+          <w:lang w:val="id-ID"/>
+        </w:rPr>
+        <w:t xml:space="preserve"> (D=0,6)</w:t>
       </w:r>
     </w:p>
     <w:p>
@@ -4018,25 +8221,45 @@
           <w:ilvl w:val="0"/>
           <w:numId w:val="22"/>
         </w:numPr>
-        <w:rPr>
-          <w:color w:val="000000" w:themeColor="text1"/>
-          <w:lang w:val="id-ID"/>
-        </w:rPr>
-      </w:pPr>
-      <w:r>
-        <w:rPr>
-          <w:i/>
-          <w:color w:val="000000" w:themeColor="text1"/>
-          <w:lang w:val="id-ID"/>
-        </w:rPr>
-        <w:t xml:space="preserve">Package </w:t>
-      </w:r>
-      <w:r>
-        <w:rPr>
-          <w:color w:val="000000" w:themeColor="text1"/>
-          <w:lang w:val="id-ID"/>
-        </w:rPr>
-        <w:t>inputoutput (D=0,09)</w:t>
+        <w:jc w:val="both"/>
+        <w:rPr>
+          <w:color w:val="000000" w:themeColor="text1"/>
+          <w:lang w:val="id-ID"/>
+        </w:rPr>
+      </w:pPr>
+      <w:proofErr w:type="spellStart"/>
+      <w:r>
+        <w:rPr>
+          <w:i/>
+          <w:color w:val="000000" w:themeColor="text1"/>
+          <w:lang w:val="id-ID"/>
+        </w:rPr>
+        <w:t>Package</w:t>
+      </w:r>
+      <w:proofErr w:type="spellEnd"/>
+      <w:r>
+        <w:rPr>
+          <w:i/>
+          <w:color w:val="000000" w:themeColor="text1"/>
+          <w:lang w:val="id-ID"/>
+        </w:rPr>
+        <w:t xml:space="preserve"> </w:t>
+      </w:r>
+      <w:proofErr w:type="spellStart"/>
+      <w:r>
+        <w:rPr>
+          <w:color w:val="000000" w:themeColor="text1"/>
+          <w:lang w:val="id-ID"/>
+        </w:rPr>
+        <w:t>inputoutput</w:t>
+      </w:r>
+      <w:proofErr w:type="spellEnd"/>
+      <w:r>
+        <w:rPr>
+          <w:color w:val="000000" w:themeColor="text1"/>
+          <w:lang w:val="id-ID"/>
+        </w:rPr>
+        <w:t xml:space="preserve"> (D=0,09)</w:t>
       </w:r>
     </w:p>
     <w:p>
@@ -4046,25 +8269,45 @@
           <w:ilvl w:val="0"/>
           <w:numId w:val="22"/>
         </w:numPr>
-        <w:rPr>
-          <w:color w:val="000000" w:themeColor="text1"/>
-          <w:lang w:val="id-ID"/>
-        </w:rPr>
-      </w:pPr>
-      <w:r>
-        <w:rPr>
-          <w:i/>
-          <w:color w:val="000000" w:themeColor="text1"/>
-          <w:lang w:val="id-ID"/>
-        </w:rPr>
-        <w:t xml:space="preserve">Package </w:t>
-      </w:r>
-      <w:r>
-        <w:rPr>
-          <w:color w:val="000000" w:themeColor="text1"/>
-          <w:lang w:val="id-ID"/>
-        </w:rPr>
-        <w:t>makhluklive (D=0,29)</w:t>
+        <w:jc w:val="both"/>
+        <w:rPr>
+          <w:color w:val="000000" w:themeColor="text1"/>
+          <w:lang w:val="id-ID"/>
+        </w:rPr>
+      </w:pPr>
+      <w:proofErr w:type="spellStart"/>
+      <w:r>
+        <w:rPr>
+          <w:i/>
+          <w:color w:val="000000" w:themeColor="text1"/>
+          <w:lang w:val="id-ID"/>
+        </w:rPr>
+        <w:t>Package</w:t>
+      </w:r>
+      <w:proofErr w:type="spellEnd"/>
+      <w:r>
+        <w:rPr>
+          <w:i/>
+          <w:color w:val="000000" w:themeColor="text1"/>
+          <w:lang w:val="id-ID"/>
+        </w:rPr>
+        <w:t xml:space="preserve"> </w:t>
+      </w:r>
+      <w:proofErr w:type="spellStart"/>
+      <w:r>
+        <w:rPr>
+          <w:color w:val="000000" w:themeColor="text1"/>
+          <w:lang w:val="id-ID"/>
+        </w:rPr>
+        <w:t>makhluklive</w:t>
+      </w:r>
+      <w:proofErr w:type="spellEnd"/>
+      <w:r>
+        <w:rPr>
+          <w:color w:val="000000" w:themeColor="text1"/>
+          <w:lang w:val="id-ID"/>
+        </w:rPr>
+        <w:t xml:space="preserve"> (D=0,29)</w:t>
       </w:r>
     </w:p>
     <w:p>
@@ -4074,18 +8317,29 @@
           <w:ilvl w:val="0"/>
           <w:numId w:val="22"/>
         </w:numPr>
-        <w:rPr>
-          <w:color w:val="000000" w:themeColor="text1"/>
-          <w:lang w:val="id-ID"/>
-        </w:rPr>
-      </w:pPr>
-      <w:r>
-        <w:rPr>
-          <w:i/>
-          <w:color w:val="000000" w:themeColor="text1"/>
-          <w:lang w:val="id-ID"/>
-        </w:rPr>
-        <w:t xml:space="preserve">Package </w:t>
+        <w:jc w:val="both"/>
+        <w:rPr>
+          <w:color w:val="000000" w:themeColor="text1"/>
+          <w:lang w:val="id-ID"/>
+        </w:rPr>
+      </w:pPr>
+      <w:proofErr w:type="spellStart"/>
+      <w:r>
+        <w:rPr>
+          <w:i/>
+          <w:color w:val="000000" w:themeColor="text1"/>
+          <w:lang w:val="id-ID"/>
+        </w:rPr>
+        <w:t>Package</w:t>
+      </w:r>
+      <w:proofErr w:type="spellEnd"/>
+      <w:r>
+        <w:rPr>
+          <w:i/>
+          <w:color w:val="000000" w:themeColor="text1"/>
+          <w:lang w:val="id-ID"/>
+        </w:rPr>
+        <w:t xml:space="preserve"> </w:t>
       </w:r>
       <w:r>
         <w:rPr>
@@ -4102,25 +8356,45 @@
           <w:ilvl w:val="0"/>
           <w:numId w:val="22"/>
         </w:numPr>
-        <w:rPr>
-          <w:color w:val="000000" w:themeColor="text1"/>
-          <w:lang w:val="id-ID"/>
-        </w:rPr>
-      </w:pPr>
-      <w:r>
-        <w:rPr>
-          <w:i/>
-          <w:color w:val="000000" w:themeColor="text1"/>
-          <w:lang w:val="id-ID"/>
-        </w:rPr>
-        <w:t xml:space="preserve">Package </w:t>
-      </w:r>
-      <w:r>
-        <w:rPr>
-          <w:color w:val="000000" w:themeColor="text1"/>
-          <w:lang w:val="id-ID"/>
-        </w:rPr>
-        <w:t>point (D=0,8)</w:t>
+        <w:jc w:val="both"/>
+        <w:rPr>
+          <w:color w:val="000000" w:themeColor="text1"/>
+          <w:lang w:val="id-ID"/>
+        </w:rPr>
+      </w:pPr>
+      <w:proofErr w:type="spellStart"/>
+      <w:r>
+        <w:rPr>
+          <w:i/>
+          <w:color w:val="000000" w:themeColor="text1"/>
+          <w:lang w:val="id-ID"/>
+        </w:rPr>
+        <w:t>Package</w:t>
+      </w:r>
+      <w:proofErr w:type="spellEnd"/>
+      <w:r>
+        <w:rPr>
+          <w:i/>
+          <w:color w:val="000000" w:themeColor="text1"/>
+          <w:lang w:val="id-ID"/>
+        </w:rPr>
+        <w:t xml:space="preserve"> </w:t>
+      </w:r>
+      <w:proofErr w:type="spellStart"/>
+      <w:r>
+        <w:rPr>
+          <w:color w:val="000000" w:themeColor="text1"/>
+          <w:lang w:val="id-ID"/>
+        </w:rPr>
+        <w:t>point</w:t>
+      </w:r>
+      <w:proofErr w:type="spellEnd"/>
+      <w:r>
+        <w:rPr>
+          <w:color w:val="000000" w:themeColor="text1"/>
+          <w:lang w:val="id-ID"/>
+        </w:rPr>
+        <w:t xml:space="preserve"> (D=0,8)</w:t>
       </w:r>
     </w:p>
     <w:p>
@@ -4130,25 +8404,45 @@
           <w:ilvl w:val="0"/>
           <w:numId w:val="22"/>
         </w:numPr>
-        <w:rPr>
-          <w:color w:val="000000" w:themeColor="text1"/>
-          <w:lang w:val="id-ID"/>
-        </w:rPr>
-      </w:pPr>
-      <w:r>
-        <w:rPr>
-          <w:i/>
-          <w:color w:val="000000" w:themeColor="text1"/>
-          <w:lang w:val="id-ID"/>
-        </w:rPr>
-        <w:t xml:space="preserve">Package </w:t>
-      </w:r>
-      <w:r>
-        <w:rPr>
-          <w:color w:val="000000" w:themeColor="text1"/>
-          <w:lang w:val="id-ID"/>
-        </w:rPr>
-        <w:t>randomgenerator (D=0,4)</w:t>
+        <w:jc w:val="both"/>
+        <w:rPr>
+          <w:color w:val="000000" w:themeColor="text1"/>
+          <w:lang w:val="id-ID"/>
+        </w:rPr>
+      </w:pPr>
+      <w:proofErr w:type="spellStart"/>
+      <w:r>
+        <w:rPr>
+          <w:i/>
+          <w:color w:val="000000" w:themeColor="text1"/>
+          <w:lang w:val="id-ID"/>
+        </w:rPr>
+        <w:t>Package</w:t>
+      </w:r>
+      <w:proofErr w:type="spellEnd"/>
+      <w:r>
+        <w:rPr>
+          <w:i/>
+          <w:color w:val="000000" w:themeColor="text1"/>
+          <w:lang w:val="id-ID"/>
+        </w:rPr>
+        <w:t xml:space="preserve"> </w:t>
+      </w:r>
+      <w:proofErr w:type="spellStart"/>
+      <w:r>
+        <w:rPr>
+          <w:color w:val="000000" w:themeColor="text1"/>
+          <w:lang w:val="id-ID"/>
+        </w:rPr>
+        <w:t>randomgenerator</w:t>
+      </w:r>
+      <w:proofErr w:type="spellEnd"/>
+      <w:r>
+        <w:rPr>
+          <w:color w:val="000000" w:themeColor="text1"/>
+          <w:lang w:val="id-ID"/>
+        </w:rPr>
+        <w:t xml:space="preserve"> (D=0,4)</w:t>
       </w:r>
     </w:p>
     <w:p>
@@ -4158,30 +8452,51 @@
           <w:ilvl w:val="0"/>
           <w:numId w:val="22"/>
         </w:numPr>
-        <w:rPr>
-          <w:color w:val="000000" w:themeColor="text1"/>
-          <w:lang w:val="id-ID"/>
-        </w:rPr>
-      </w:pPr>
-      <w:r>
-        <w:rPr>
-          <w:i/>
-          <w:color w:val="000000" w:themeColor="text1"/>
-          <w:lang w:val="id-ID"/>
-        </w:rPr>
-        <w:t xml:space="preserve">Package </w:t>
-      </w:r>
-      <w:r>
-        <w:rPr>
-          <w:color w:val="000000" w:themeColor="text1"/>
-          <w:lang w:val="id-ID"/>
-        </w:rPr>
-        <w:t>world (D=0,22)</w:t>
+        <w:jc w:val="both"/>
+        <w:rPr>
+          <w:color w:val="000000" w:themeColor="text1"/>
+          <w:lang w:val="id-ID"/>
+        </w:rPr>
+      </w:pPr>
+      <w:proofErr w:type="spellStart"/>
+      <w:r>
+        <w:rPr>
+          <w:i/>
+          <w:color w:val="000000" w:themeColor="text1"/>
+          <w:lang w:val="id-ID"/>
+        </w:rPr>
+        <w:t>Package</w:t>
+      </w:r>
+      <w:proofErr w:type="spellEnd"/>
+      <w:r>
+        <w:rPr>
+          <w:i/>
+          <w:color w:val="000000" w:themeColor="text1"/>
+          <w:lang w:val="id-ID"/>
+        </w:rPr>
+        <w:t xml:space="preserve"> </w:t>
+      </w:r>
+      <w:proofErr w:type="spellStart"/>
+      <w:r>
+        <w:rPr>
+          <w:color w:val="000000" w:themeColor="text1"/>
+          <w:lang w:val="id-ID"/>
+        </w:rPr>
+        <w:t>world</w:t>
+      </w:r>
+      <w:proofErr w:type="spellEnd"/>
+      <w:r>
+        <w:rPr>
+          <w:color w:val="000000" w:themeColor="text1"/>
+          <w:lang w:val="id-ID"/>
+        </w:rPr>
+        <w:t xml:space="preserve"> (D=0,22)</w:t>
       </w:r>
     </w:p>
     <w:p>
       <w:pPr>
-        <w:ind w:left="426" w:firstLine="366"/>
+        <w:ind w:left="426" w:firstLine="567"/>
+        <w:jc w:val="both"/>
         <w:rPr>
           <w:color w:val="000000" w:themeColor="text1"/>
           <w:lang w:val="id-ID"/>
@@ -4194,13 +8509,23 @@
         </w:rPr>
         <w:t xml:space="preserve">Secara keseluruhan desain yang kami rancang masuk dalam kategori bagus melihat sebagian besar nilai D pada </w:t>
       </w:r>
-      <w:r>
-        <w:rPr>
-          <w:i/>
-          <w:color w:val="000000" w:themeColor="text1"/>
-          <w:lang w:val="id-ID"/>
-        </w:rPr>
-        <w:t xml:space="preserve">package </w:t>
+      <w:proofErr w:type="spellStart"/>
+      <w:r>
+        <w:rPr>
+          <w:i/>
+          <w:color w:val="000000" w:themeColor="text1"/>
+          <w:lang w:val="id-ID"/>
+        </w:rPr>
+        <w:t>package</w:t>
+      </w:r>
+      <w:proofErr w:type="spellEnd"/>
+      <w:r>
+        <w:rPr>
+          <w:i/>
+          <w:color w:val="000000" w:themeColor="text1"/>
+          <w:lang w:val="id-ID"/>
+        </w:rPr>
+        <w:t xml:space="preserve"> </w:t>
       </w:r>
       <w:r>
         <w:rPr>
@@ -4216,13 +8541,23 @@
         </w:rPr>
         <w:t xml:space="preserve"> Selain itu tidak terdapat </w:t>
       </w:r>
-      <w:r>
-        <w:rPr>
-          <w:i/>
-          <w:color w:val="000000" w:themeColor="text1"/>
-          <w:lang w:val="id-ID"/>
-        </w:rPr>
-        <w:t xml:space="preserve">Cyclic </w:t>
+      <w:proofErr w:type="spellStart"/>
+      <w:r>
+        <w:rPr>
+          <w:i/>
+          <w:color w:val="000000" w:themeColor="text1"/>
+          <w:lang w:val="id-ID"/>
+        </w:rPr>
+        <w:t>Cyclic</w:t>
+      </w:r>
+      <w:proofErr w:type="spellEnd"/>
+      <w:r>
+        <w:rPr>
+          <w:i/>
+          <w:color w:val="000000" w:themeColor="text1"/>
+          <w:lang w:val="id-ID"/>
+        </w:rPr>
+        <w:t xml:space="preserve"> </w:t>
       </w:r>
       <w:r>
         <w:rPr>
@@ -4269,10 +8604,12 @@
     </w:p>
     <w:p>
       <w:pPr>
+        <w:ind w:left="426" w:firstLine="567"/>
         <w:rPr>
           <w:rFonts w:ascii="Times" w:eastAsia="Times" w:hAnsi="Times" w:cs="Times"/>
         </w:rPr>
       </w:pPr>
+      <w:proofErr w:type="spellStart"/>
       <w:r>
         <w:rPr>
           <w:rFonts w:ascii="Times" w:eastAsia="Times" w:hAnsi="Times" w:cs="Times"/>
@@ -4281,15 +8618,72 @@
         </w:rPr>
         <w:t>CheckStyle</w:t>
       </w:r>
+      <w:proofErr w:type="spellEnd"/>
       <w:r>
         <w:rPr>
           <w:rFonts w:ascii="Times" w:eastAsia="Times" w:hAnsi="Times" w:cs="Times"/>
         </w:rPr>
-        <w:t xml:space="preserve"> yang digunakan pada program ini adalah </w:t>
-      </w:r>
+        <w:t xml:space="preserve"> yang </w:t>
+      </w:r>
+      <w:proofErr w:type="spellStart"/>
       <w:r>
         <w:rPr>
           <w:rFonts w:ascii="Times" w:eastAsia="Times" w:hAnsi="Times" w:cs="Times"/>
+        </w:rPr>
+        <w:t>digunakan</w:t>
+      </w:r>
+      <w:proofErr w:type="spellEnd"/>
+      <w:r>
+        <w:rPr>
+          <w:rFonts w:ascii="Times" w:eastAsia="Times" w:hAnsi="Times" w:cs="Times"/>
+        </w:rPr>
+        <w:t xml:space="preserve"> </w:t>
+      </w:r>
+      <w:proofErr w:type="spellStart"/>
+      <w:r>
+        <w:rPr>
+          <w:rFonts w:ascii="Times" w:eastAsia="Times" w:hAnsi="Times" w:cs="Times"/>
+        </w:rPr>
+        <w:t>pada</w:t>
+      </w:r>
+      <w:proofErr w:type="spellEnd"/>
+      <w:r>
+        <w:rPr>
+          <w:rFonts w:ascii="Times" w:eastAsia="Times" w:hAnsi="Times" w:cs="Times"/>
+        </w:rPr>
+        <w:t xml:space="preserve"> program </w:t>
+      </w:r>
+      <w:proofErr w:type="spellStart"/>
+      <w:r>
+        <w:rPr>
+          <w:rFonts w:ascii="Times" w:eastAsia="Times" w:hAnsi="Times" w:cs="Times"/>
+        </w:rPr>
+        <w:t>ini</w:t>
+      </w:r>
+      <w:proofErr w:type="spellEnd"/>
+      <w:r>
+        <w:rPr>
+          <w:rFonts w:ascii="Times" w:eastAsia="Times" w:hAnsi="Times" w:cs="Times"/>
+        </w:rPr>
+        <w:t xml:space="preserve"> </w:t>
+      </w:r>
+      <w:proofErr w:type="spellStart"/>
+      <w:r>
+        <w:rPr>
+          <w:rFonts w:ascii="Times" w:eastAsia="Times" w:hAnsi="Times" w:cs="Times"/>
+        </w:rPr>
+        <w:t>adalah</w:t>
+      </w:r>
+      <w:proofErr w:type="spellEnd"/>
+      <w:r>
+        <w:rPr>
+          <w:rFonts w:ascii="Times" w:eastAsia="Times" w:hAnsi="Times" w:cs="Times"/>
+        </w:rPr>
+        <w:t xml:space="preserve"> </w:t>
+      </w:r>
+      <w:r>
+        <w:rPr>
+          <w:rFonts w:ascii="Times" w:eastAsia="Times" w:hAnsi="Times" w:cs="Times"/>
           <w:i/>
           <w:iCs/>
         </w:rPr>
@@ -4305,31 +8699,105 @@
         <w:rPr>
           <w:rFonts w:ascii="Times" w:eastAsia="Times" w:hAnsi="Times" w:cs="Times"/>
         </w:rPr>
-        <w:t xml:space="preserve"> file yang dicek menggunakan </w:t>
-      </w:r>
+        <w:t xml:space="preserve"> file yang </w:t>
+      </w:r>
+      <w:proofErr w:type="spellStart"/>
       <w:r>
         <w:rPr>
           <w:rFonts w:ascii="Times" w:eastAsia="Times" w:hAnsi="Times" w:cs="Times"/>
+        </w:rPr>
+        <w:t>dicek</w:t>
+      </w:r>
+      <w:proofErr w:type="spellEnd"/>
+      <w:r>
+        <w:rPr>
+          <w:rFonts w:ascii="Times" w:eastAsia="Times" w:hAnsi="Times" w:cs="Times"/>
+        </w:rPr>
+        <w:t xml:space="preserve"> </w:t>
+      </w:r>
+      <w:proofErr w:type="spellStart"/>
+      <w:r>
+        <w:rPr>
+          <w:rFonts w:ascii="Times" w:eastAsia="Times" w:hAnsi="Times" w:cs="Times"/>
+        </w:rPr>
+        <w:t>menggunakan</w:t>
+      </w:r>
+      <w:proofErr w:type="spellEnd"/>
+      <w:r>
+        <w:rPr>
+          <w:rFonts w:ascii="Times" w:eastAsia="Times" w:hAnsi="Times" w:cs="Times"/>
+        </w:rPr>
+        <w:t xml:space="preserve"> </w:t>
+      </w:r>
+      <w:proofErr w:type="spellStart"/>
+      <w:r>
+        <w:rPr>
+          <w:rFonts w:ascii="Times" w:eastAsia="Times" w:hAnsi="Times" w:cs="Times"/>
           <w:i/>
           <w:iCs/>
         </w:rPr>
-        <w:t xml:space="preserve">CheckStyle </w:t>
-      </w:r>
+        <w:t>CheckStyle</w:t>
+      </w:r>
+      <w:proofErr w:type="spellEnd"/>
       <w:r>
         <w:rPr>
           <w:rFonts w:ascii="Times" w:eastAsia="Times" w:hAnsi="Times" w:cs="Times"/>
-        </w:rPr>
-        <w:t>terdapat 5</w:t>
-      </w:r>
+          <w:i/>
+          <w:iCs/>
+        </w:rPr>
+        <w:t xml:space="preserve"> </w:t>
+      </w:r>
+      <w:proofErr w:type="spellStart"/>
       <w:r>
         <w:rPr>
           <w:rFonts w:ascii="Times" w:eastAsia="Times" w:hAnsi="Times" w:cs="Times"/>
         </w:rPr>
-        <w:t xml:space="preserve"> file yang mendapatkan peringatan </w:t>
-      </w:r>
+        <w:t>terdapat</w:t>
+      </w:r>
+      <w:proofErr w:type="spellEnd"/>
       <w:r>
         <w:rPr>
           <w:rFonts w:ascii="Times" w:eastAsia="Times" w:hAnsi="Times" w:cs="Times"/>
+        </w:rPr>
+        <w:t xml:space="preserve"> 5</w:t>
+      </w:r>
+      <w:r>
+        <w:rPr>
+          <w:rFonts w:ascii="Times" w:eastAsia="Times" w:hAnsi="Times" w:cs="Times"/>
+        </w:rPr>
+        <w:t xml:space="preserve"> file yang </w:t>
+      </w:r>
+      <w:proofErr w:type="spellStart"/>
+      <w:r>
+        <w:rPr>
+          <w:rFonts w:ascii="Times" w:eastAsia="Times" w:hAnsi="Times" w:cs="Times"/>
+        </w:rPr>
+        <w:t>mendapatkan</w:t>
+      </w:r>
+      <w:proofErr w:type="spellEnd"/>
+      <w:r>
+        <w:rPr>
+          <w:rFonts w:ascii="Times" w:eastAsia="Times" w:hAnsi="Times" w:cs="Times"/>
+        </w:rPr>
+        <w:t xml:space="preserve"> </w:t>
+      </w:r>
+      <w:proofErr w:type="spellStart"/>
+      <w:r>
+        <w:rPr>
+          <w:rFonts w:ascii="Times" w:eastAsia="Times" w:hAnsi="Times" w:cs="Times"/>
+        </w:rPr>
+        <w:t>peringatan</w:t>
+      </w:r>
+      <w:proofErr w:type="spellEnd"/>
+      <w:r>
+        <w:rPr>
+          <w:rFonts w:ascii="Times" w:eastAsia="Times" w:hAnsi="Times" w:cs="Times"/>
+        </w:rPr>
+        <w:t xml:space="preserve"> </w:t>
+      </w:r>
+      <w:r>
+        <w:rPr>
+          <w:rFonts w:ascii="Times" w:eastAsia="Times" w:hAnsi="Times" w:cs="Times"/>
           <w:i/>
           <w:iCs/>
         </w:rPr>
@@ -4339,22 +8807,110 @@
         <w:rPr>
           <w:rFonts w:ascii="Times" w:eastAsia="Times" w:hAnsi="Times" w:cs="Times"/>
         </w:rPr>
-        <w:t xml:space="preserve">. Berikut adalah nama file program yang mendapatkan peringatan dan detail </w:t>
-      </w:r>
+        <w:t xml:space="preserve">. </w:t>
+      </w:r>
+      <w:proofErr w:type="spellStart"/>
       <w:r>
         <w:rPr>
           <w:rFonts w:ascii="Times" w:eastAsia="Times" w:hAnsi="Times" w:cs="Times"/>
+        </w:rPr>
+        <w:t>Berikut</w:t>
+      </w:r>
+      <w:proofErr w:type="spellEnd"/>
+      <w:r>
+        <w:rPr>
+          <w:rFonts w:ascii="Times" w:eastAsia="Times" w:hAnsi="Times" w:cs="Times"/>
+        </w:rPr>
+        <w:t xml:space="preserve"> </w:t>
+      </w:r>
+      <w:proofErr w:type="spellStart"/>
+      <w:r>
+        <w:rPr>
+          <w:rFonts w:ascii="Times" w:eastAsia="Times" w:hAnsi="Times" w:cs="Times"/>
+        </w:rPr>
+        <w:t>adalah</w:t>
+      </w:r>
+      <w:proofErr w:type="spellEnd"/>
+      <w:r>
+        <w:rPr>
+          <w:rFonts w:ascii="Times" w:eastAsia="Times" w:hAnsi="Times" w:cs="Times"/>
+        </w:rPr>
+        <w:t xml:space="preserve"> </w:t>
+      </w:r>
+      <w:proofErr w:type="spellStart"/>
+      <w:proofErr w:type="gramStart"/>
+      <w:r>
+        <w:rPr>
+          <w:rFonts w:ascii="Times" w:eastAsia="Times" w:hAnsi="Times" w:cs="Times"/>
+        </w:rPr>
+        <w:t>nama</w:t>
+      </w:r>
+      <w:proofErr w:type="spellEnd"/>
+      <w:proofErr w:type="gramEnd"/>
+      <w:r>
+        <w:rPr>
+          <w:rFonts w:ascii="Times" w:eastAsia="Times" w:hAnsi="Times" w:cs="Times"/>
+        </w:rPr>
+        <w:t xml:space="preserve"> file program yang </w:t>
+      </w:r>
+      <w:proofErr w:type="spellStart"/>
+      <w:r>
+        <w:rPr>
+          <w:rFonts w:ascii="Times" w:eastAsia="Times" w:hAnsi="Times" w:cs="Times"/>
+        </w:rPr>
+        <w:t>mendapatkan</w:t>
+      </w:r>
+      <w:proofErr w:type="spellEnd"/>
+      <w:r>
+        <w:rPr>
+          <w:rFonts w:ascii="Times" w:eastAsia="Times" w:hAnsi="Times" w:cs="Times"/>
+        </w:rPr>
+        <w:t xml:space="preserve"> </w:t>
+      </w:r>
+      <w:proofErr w:type="spellStart"/>
+      <w:r>
+        <w:rPr>
+          <w:rFonts w:ascii="Times" w:eastAsia="Times" w:hAnsi="Times" w:cs="Times"/>
+        </w:rPr>
+        <w:t>peringatan</w:t>
+      </w:r>
+      <w:proofErr w:type="spellEnd"/>
+      <w:r>
+        <w:rPr>
+          <w:rFonts w:ascii="Times" w:eastAsia="Times" w:hAnsi="Times" w:cs="Times"/>
+        </w:rPr>
+        <w:t xml:space="preserve"> </w:t>
+      </w:r>
+      <w:proofErr w:type="spellStart"/>
+      <w:r>
+        <w:rPr>
+          <w:rFonts w:ascii="Times" w:eastAsia="Times" w:hAnsi="Times" w:cs="Times"/>
+        </w:rPr>
+        <w:t>dan</w:t>
+      </w:r>
+      <w:proofErr w:type="spellEnd"/>
+      <w:r>
+        <w:rPr>
+          <w:rFonts w:ascii="Times" w:eastAsia="Times" w:hAnsi="Times" w:cs="Times"/>
+        </w:rPr>
+        <w:t xml:space="preserve"> detail </w:t>
+      </w:r>
+      <w:r>
+        <w:rPr>
+          <w:rFonts w:ascii="Times" w:eastAsia="Times" w:hAnsi="Times" w:cs="Times"/>
           <w:i/>
           <w:iCs/>
         </w:rPr>
         <w:t>error-</w:t>
       </w:r>
+      <w:proofErr w:type="spellStart"/>
       <w:r>
         <w:rPr>
           <w:rFonts w:ascii="Times" w:eastAsia="Times" w:hAnsi="Times" w:cs="Times"/>
         </w:rPr>
         <w:t>nya</w:t>
       </w:r>
+      <w:proofErr w:type="spellEnd"/>
       <w:r>
         <w:rPr>
           <w:rFonts w:ascii="Times" w:eastAsia="Times" w:hAnsi="Times" w:cs="Times"/>
@@ -4363,34 +8919,116 @@
         </w:rPr>
         <w:t xml:space="preserve">. </w:t>
       </w:r>
+      <w:proofErr w:type="spellStart"/>
       <w:r>
         <w:rPr>
           <w:rFonts w:ascii="Times" w:eastAsia="Times" w:hAnsi="Times" w:cs="Times"/>
         </w:rPr>
-        <w:t xml:space="preserve">Hasil </w:t>
-      </w:r>
+        <w:t>Hasil</w:t>
+      </w:r>
+      <w:proofErr w:type="spellEnd"/>
       <w:r>
         <w:rPr>
           <w:rFonts w:ascii="Times" w:eastAsia="Times" w:hAnsi="Times" w:cs="Times"/>
+        </w:rPr>
+        <w:t xml:space="preserve"> </w:t>
+      </w:r>
+      <w:proofErr w:type="spellStart"/>
+      <w:r>
+        <w:rPr>
+          <w:rFonts w:ascii="Times" w:eastAsia="Times" w:hAnsi="Times" w:cs="Times"/>
           <w:i/>
           <w:iCs/>
         </w:rPr>
         <w:t>CheckStyle</w:t>
       </w:r>
+      <w:proofErr w:type="spellEnd"/>
       <w:r>
         <w:rPr>
           <w:rFonts w:ascii="Times" w:eastAsia="Times" w:hAnsi="Times" w:cs="Times"/>
         </w:rPr>
-        <w:t xml:space="preserve"> dalam file berkestansi xml tercantum pada bagian </w:t>
-      </w:r>
+        <w:t xml:space="preserve"> </w:t>
+      </w:r>
+      <w:proofErr w:type="spellStart"/>
       <w:r>
         <w:rPr>
           <w:rFonts w:ascii="Times" w:eastAsia="Times" w:hAnsi="Times" w:cs="Times"/>
+        </w:rPr>
+        <w:t>dalam</w:t>
+      </w:r>
+      <w:proofErr w:type="spellEnd"/>
+      <w:r>
+        <w:rPr>
+          <w:rFonts w:ascii="Times" w:eastAsia="Times" w:hAnsi="Times" w:cs="Times"/>
+        </w:rPr>
+        <w:t xml:space="preserve"> file </w:t>
+      </w:r>
+      <w:proofErr w:type="spellStart"/>
+      <w:r>
+        <w:rPr>
+          <w:rFonts w:ascii="Times" w:eastAsia="Times" w:hAnsi="Times" w:cs="Times"/>
+        </w:rPr>
+        <w:t>berkestansi</w:t>
+      </w:r>
+      <w:proofErr w:type="spellEnd"/>
+      <w:r>
+        <w:rPr>
+          <w:rFonts w:ascii="Times" w:eastAsia="Times" w:hAnsi="Times" w:cs="Times"/>
+        </w:rPr>
+        <w:t xml:space="preserve"> xml </w:t>
+      </w:r>
+      <w:proofErr w:type="spellStart"/>
+      <w:r>
+        <w:rPr>
+          <w:rFonts w:ascii="Times" w:eastAsia="Times" w:hAnsi="Times" w:cs="Times"/>
+        </w:rPr>
+        <w:t>tercantum</w:t>
+      </w:r>
+      <w:proofErr w:type="spellEnd"/>
+      <w:r>
+        <w:rPr>
+          <w:rFonts w:ascii="Times" w:eastAsia="Times" w:hAnsi="Times" w:cs="Times"/>
+        </w:rPr>
+        <w:t xml:space="preserve"> </w:t>
+      </w:r>
+      <w:proofErr w:type="spellStart"/>
+      <w:r>
+        <w:rPr>
+          <w:rFonts w:ascii="Times" w:eastAsia="Times" w:hAnsi="Times" w:cs="Times"/>
+        </w:rPr>
+        <w:t>pada</w:t>
+      </w:r>
+      <w:proofErr w:type="spellEnd"/>
+      <w:r>
+        <w:rPr>
+          <w:rFonts w:ascii="Times" w:eastAsia="Times" w:hAnsi="Times" w:cs="Times"/>
+        </w:rPr>
+        <w:t xml:space="preserve"> </w:t>
+      </w:r>
+      <w:proofErr w:type="spellStart"/>
+      <w:r>
+        <w:rPr>
+          <w:rFonts w:ascii="Times" w:eastAsia="Times" w:hAnsi="Times" w:cs="Times"/>
+        </w:rPr>
+        <w:t>bagian</w:t>
+      </w:r>
+      <w:proofErr w:type="spellEnd"/>
+      <w:r>
+        <w:rPr>
+          <w:rFonts w:ascii="Times" w:eastAsia="Times" w:hAnsi="Times" w:cs="Times"/>
+        </w:rPr>
+        <w:t xml:space="preserve"> </w:t>
+      </w:r>
+      <w:proofErr w:type="spellStart"/>
+      <w:r>
+        <w:rPr>
+          <w:rFonts w:ascii="Times" w:eastAsia="Times" w:hAnsi="Times" w:cs="Times"/>
           <w:i/>
           <w:iCs/>
         </w:rPr>
         <w:t>Lampiran</w:t>
       </w:r>
+      <w:proofErr w:type="spellEnd"/>
       <w:r>
         <w:rPr>
           <w:rFonts w:ascii="Times" w:eastAsia="Times" w:hAnsi="Times" w:cs="Times"/>
@@ -4420,29 +9058,47 @@
             <w:pPr>
               <w:jc w:val="center"/>
             </w:pPr>
+            <w:proofErr w:type="spellStart"/>
             <w:r>
               <w:rPr>
                 <w:b/>
                 <w:bCs/>
               </w:rPr>
-              <w:t>Nama File</w:t>
-            </w:r>
-          </w:p>
-        </w:tc>
-        <w:tc>
-          <w:tcPr>
-            <w:tcW w:w="3489" w:type="dxa"/>
-          </w:tcPr>
-          <w:p>
-            <w:pPr>
-              <w:jc w:val="center"/>
-            </w:pPr>
+              <w:t>Nama</w:t>
+            </w:r>
+            <w:proofErr w:type="spellEnd"/>
             <w:r>
               <w:rPr>
                 <w:b/>
                 <w:bCs/>
               </w:rPr>
-              <w:t>Jumlah Error</w:t>
+              <w:t xml:space="preserve"> File</w:t>
+            </w:r>
+          </w:p>
+        </w:tc>
+        <w:tc>
+          <w:tcPr>
+            <w:tcW w:w="3489" w:type="dxa"/>
+          </w:tcPr>
+          <w:p>
+            <w:pPr>
+              <w:jc w:val="center"/>
+            </w:pPr>
+            <w:proofErr w:type="spellStart"/>
+            <w:r>
+              <w:rPr>
+                <w:b/>
+                <w:bCs/>
+              </w:rPr>
+              <w:t>Jumlah</w:t>
+            </w:r>
+            <w:proofErr w:type="spellEnd"/>
+            <w:r>
+              <w:rPr>
+                <w:b/>
+                <w:bCs/>
+              </w:rPr>
+              <w:t xml:space="preserve"> Error</w:t>
             </w:r>
           </w:p>
         </w:tc>
@@ -4471,6 +9127,7 @@
             <w:pPr>
               <w:jc w:val="center"/>
             </w:pPr>
+            <w:proofErr w:type="spellStart"/>
             <w:r>
               <w:rPr>
                 <w:b/>
@@ -4478,6 +9135,7 @@
               </w:rPr>
               <w:t>Kategori</w:t>
             </w:r>
+            <w:proofErr w:type="spellEnd"/>
           </w:p>
         </w:tc>
       </w:tr>
@@ -4516,9 +9174,11 @@
             <w:pPr>
               <w:jc w:val="center"/>
             </w:pPr>
+            <w:proofErr w:type="spellStart"/>
             <w:r>
               <w:t>JavadocMethod</w:t>
             </w:r>
+            <w:proofErr w:type="spellEnd"/>
           </w:p>
         </w:tc>
         <w:tc>
@@ -4529,9 +9189,11 @@
             <w:pPr>
               <w:jc w:val="center"/>
             </w:pPr>
+            <w:proofErr w:type="spellStart"/>
             <w:r>
               <w:t>Javadoc</w:t>
             </w:r>
+            <w:proofErr w:type="spellEnd"/>
           </w:p>
         </w:tc>
       </w:tr>
@@ -4570,9 +9232,11 @@
             <w:pPr>
               <w:jc w:val="center"/>
             </w:pPr>
+            <w:proofErr w:type="spellStart"/>
             <w:r>
               <w:t>JavadocMethod</w:t>
             </w:r>
+            <w:proofErr w:type="spellEnd"/>
           </w:p>
         </w:tc>
         <w:tc>
@@ -4583,9 +9247,11 @@
             <w:pPr>
               <w:jc w:val="center"/>
             </w:pPr>
+            <w:proofErr w:type="spellStart"/>
             <w:r>
               <w:t>Javadoc</w:t>
             </w:r>
+            <w:proofErr w:type="spellEnd"/>
           </w:p>
         </w:tc>
       </w:tr>
@@ -4624,9 +9290,11 @@
             <w:pPr>
               <w:jc w:val="center"/>
             </w:pPr>
+            <w:proofErr w:type="spellStart"/>
             <w:r>
               <w:t>VisibilityModifier</w:t>
             </w:r>
+            <w:proofErr w:type="spellEnd"/>
           </w:p>
         </w:tc>
         <w:tc>
@@ -4678,9 +9346,11 @@
             <w:pPr>
               <w:jc w:val="center"/>
             </w:pPr>
+            <w:proofErr w:type="spellStart"/>
             <w:r>
               <w:t>VisibilityModifier</w:t>
             </w:r>
+            <w:proofErr w:type="spellEnd"/>
           </w:p>
         </w:tc>
         <w:tc>
@@ -4691,9 +9361,11 @@
             <w:pPr>
               <w:jc w:val="center"/>
             </w:pPr>
+            <w:proofErr w:type="spellStart"/>
             <w:r>
               <w:t>Desgin</w:t>
             </w:r>
+            <w:proofErr w:type="spellEnd"/>
           </w:p>
         </w:tc>
       </w:tr>
@@ -4787,9 +9459,11 @@
             <w:pPr>
               <w:jc w:val="center"/>
             </w:pPr>
+            <w:proofErr w:type="spellStart"/>
             <w:r>
               <w:t>JavadocMethod</w:t>
             </w:r>
+            <w:proofErr w:type="spellEnd"/>
           </w:p>
         </w:tc>
         <w:tc>
@@ -4800,9 +9474,11 @@
             <w:pPr>
               <w:jc w:val="center"/>
             </w:pPr>
+            <w:proofErr w:type="spellStart"/>
             <w:r>
               <w:t>Javadoc</w:t>
             </w:r>
+            <w:proofErr w:type="spellEnd"/>
           </w:p>
         </w:tc>
       </w:tr>
@@ -4813,6 +9489,8 @@
           <w:lang w:val="id-ID"/>
         </w:rPr>
       </w:pPr>
+      <w:bookmarkStart w:id="0" w:name="_GoBack"/>
+      <w:bookmarkEnd w:id="0"/>
     </w:p>
     <w:p>
       <w:pPr>
@@ -4835,17 +9513,56 @@
       </w:r>
     </w:p>
     <w:p>
-      <w:r>
-        <w:t xml:space="preserve">Disetor langsung ke </w:t>
-      </w:r>
+      <w:proofErr w:type="spellStart"/>
+      <w:r>
+        <w:t>Disetor</w:t>
+      </w:r>
+      <w:proofErr w:type="spellEnd"/>
+      <w:r>
+        <w:t xml:space="preserve"> </w:t>
+      </w:r>
+      <w:proofErr w:type="spellStart"/>
+      <w:r>
+        <w:t>langsung</w:t>
+      </w:r>
+      <w:proofErr w:type="spellEnd"/>
+      <w:r>
+        <w:t xml:space="preserve"> </w:t>
+      </w:r>
+      <w:proofErr w:type="spellStart"/>
+      <w:r>
+        <w:t>ke</w:t>
+      </w:r>
+      <w:proofErr w:type="spellEnd"/>
+      <w:r>
+        <w:t xml:space="preserve"> </w:t>
+      </w:r>
+      <w:proofErr w:type="spellStart"/>
       <w:r>
         <w:rPr>
           <w:i/>
         </w:rPr>
         <w:t>Oddyseus</w:t>
       </w:r>
-      <w:r>
-        <w:t xml:space="preserve"> dalam bentuk </w:t>
+      <w:proofErr w:type="spellEnd"/>
+      <w:r>
+        <w:t xml:space="preserve"> </w:t>
+      </w:r>
+      <w:proofErr w:type="spellStart"/>
+      <w:r>
+        <w:t>dalam</w:t>
+      </w:r>
+      <w:proofErr w:type="spellEnd"/>
+      <w:r>
+        <w:t xml:space="preserve"> </w:t>
+      </w:r>
+      <w:proofErr w:type="spellStart"/>
+      <w:r>
+        <w:t>bentuk</w:t>
+      </w:r>
+      <w:proofErr w:type="spellEnd"/>
+      <w:r>
+        <w:t xml:space="preserve"> </w:t>
       </w:r>
       <w:r>
         <w:rPr>
@@ -4877,7 +9594,7 @@
 </file>
 
 <file path=word/endnotes.xml><?xml version="1.0" encoding="utf-8"?>
-<w:endnotes xmlns:wpc="http://schemas.microsoft.com/office/word/2010/wordprocessingCanvas" xmlns:cx="http://schemas.microsoft.com/office/drawing/2014/chartex" xmlns:mc="http://schemas.openxmlformats.org/markup-compatibility/2006" xmlns:o="urn:schemas-microsoft-com:office:office" xmlns:r="http://schemas.openxmlformats.org/officeDocument/2006/relationships" xmlns:m="http://schemas.openxmlformats.org/officeDocument/2006/math" xmlns:v="urn:schemas-microsoft-com:vml" xmlns:wp14="http://schemas.microsoft.com/office/word/2010/wordprocessingDrawing" xmlns:wp="http://schemas.openxmlformats.org/drawingml/2006/wordprocessingDrawing" xmlns:w10="urn:schemas-microsoft-com:office:word" xmlns:w="http://schemas.openxmlformats.org/wordprocessingml/2006/main" xmlns:w14="http://schemas.microsoft.com/office/word/2010/wordml" xmlns:w15="http://schemas.microsoft.com/office/word/2012/wordml" xmlns:w16se="http://schemas.microsoft.com/office/word/2015/wordml/symex" xmlns:wpg="http://schemas.microsoft.com/office/word/2010/wordprocessingGroup" xmlns:wpi="http://schemas.microsoft.com/office/word/2010/wordprocessingInk" xmlns:wne="http://schemas.microsoft.com/office/word/2006/wordml" xmlns:wps="http://schemas.microsoft.com/office/word/2010/wordprocessingShape" mc:Ignorable="w14 w15 w16se wp14">
+<w:endnotes xmlns:wpc="http://schemas.microsoft.com/office/word/2010/wordprocessingCanvas" xmlns:mc="http://schemas.openxmlformats.org/markup-compatibility/2006" xmlns:o="urn:schemas-microsoft-com:office:office" xmlns:r="http://schemas.openxmlformats.org/officeDocument/2006/relationships" xmlns:m="http://schemas.openxmlformats.org/officeDocument/2006/math" xmlns:v="urn:schemas-microsoft-com:vml" xmlns:wp14="http://schemas.microsoft.com/office/word/2010/wordprocessingDrawing" xmlns:wp="http://schemas.openxmlformats.org/drawingml/2006/wordprocessingDrawing" xmlns:w10="urn:schemas-microsoft-com:office:word" xmlns:w="http://schemas.openxmlformats.org/wordprocessingml/2006/main" xmlns:w14="http://schemas.microsoft.com/office/word/2010/wordml" xmlns:w15="http://schemas.microsoft.com/office/word/2012/wordml" xmlns:wpg="http://schemas.microsoft.com/office/word/2010/wordprocessingGroup" xmlns:wpi="http://schemas.microsoft.com/office/word/2010/wordprocessingInk" xmlns:wne="http://schemas.microsoft.com/office/word/2006/wordml" xmlns:wps="http://schemas.microsoft.com/office/word/2010/wordprocessingShape" mc:Ignorable="w14 w15 wp14">
   <w:endnote w:type="separator" w:id="-1">
     <w:p>
       <w:r>
@@ -4896,7 +9613,7 @@
 </file>
 
 <file path=word/footer1.xml><?xml version="1.0" encoding="utf-8"?>
-<w:ftr xmlns:wpc="http://schemas.microsoft.com/office/word/2010/wordprocessingCanvas" xmlns:cx="http://schemas.microsoft.com/office/drawing/2014/chartex" xmlns:mc="http://schemas.openxmlformats.org/markup-compatibility/2006" xmlns:o="urn:schemas-microsoft-com:office:office" xmlns:r="http://schemas.openxmlformats.org/officeDocument/2006/relationships" xmlns:m="http://schemas.openxmlformats.org/officeDocument/2006/math" xmlns:v="urn:schemas-microsoft-com:vml" xmlns:wp14="http://schemas.microsoft.com/office/word/2010/wordprocessingDrawing" xmlns:wp="http://schemas.openxmlformats.org/drawingml/2006/wordprocessingDrawing" xmlns:w10="urn:schemas-microsoft-com:office:word" xmlns:w="http://schemas.openxmlformats.org/wordprocessingml/2006/main" xmlns:w14="http://schemas.microsoft.com/office/word/2010/wordml" xmlns:w15="http://schemas.microsoft.com/office/word/2012/wordml" xmlns:w16se="http://schemas.microsoft.com/office/word/2015/wordml/symex" xmlns:wpg="http://schemas.microsoft.com/office/word/2010/wordprocessingGroup" xmlns:wpi="http://schemas.microsoft.com/office/word/2010/wordprocessingInk" xmlns:wne="http://schemas.microsoft.com/office/word/2006/wordml" xmlns:wps="http://schemas.microsoft.com/office/word/2010/wordprocessingShape" mc:Ignorable="w14 w15 w16se wp14">
+<w:ftr xmlns:wpc="http://schemas.microsoft.com/office/word/2010/wordprocessingCanvas" xmlns:mc="http://schemas.openxmlformats.org/markup-compatibility/2006" xmlns:o="urn:schemas-microsoft-com:office:office" xmlns:r="http://schemas.openxmlformats.org/officeDocument/2006/relationships" xmlns:m="http://schemas.openxmlformats.org/officeDocument/2006/math" xmlns:v="urn:schemas-microsoft-com:vml" xmlns:wp14="http://schemas.microsoft.com/office/word/2010/wordprocessingDrawing" xmlns:wp="http://schemas.openxmlformats.org/drawingml/2006/wordprocessingDrawing" xmlns:w10="urn:schemas-microsoft-com:office:word" xmlns:w="http://schemas.openxmlformats.org/wordprocessingml/2006/main" xmlns:w14="http://schemas.microsoft.com/office/word/2010/wordml" xmlns:w15="http://schemas.microsoft.com/office/word/2012/wordml" xmlns:wpg="http://schemas.microsoft.com/office/word/2010/wordprocessingGroup" xmlns:wpi="http://schemas.microsoft.com/office/word/2010/wordprocessingInk" xmlns:wne="http://schemas.microsoft.com/office/word/2006/wordml" xmlns:wps="http://schemas.microsoft.com/office/word/2010/wordprocessingShape" mc:Ignorable="w14 w15 wp14">
   <w:p>
     <w:pPr>
       <w:pStyle w:val="Footer"/>
@@ -4988,7 +9705,7 @@
         <w:sz w:val="20"/>
         <w:lang w:val="id-ID"/>
       </w:rPr>
-      <w:t>4</w:t>
+      <w:t>10</w:t>
     </w:r>
     <w:r>
       <w:rPr>
@@ -5058,7 +9775,7 @@
 </file>
 
 <file path=word/footnotes.xml><?xml version="1.0" encoding="utf-8"?>
-<w:footnotes xmlns:wpc="http://schemas.microsoft.com/office/word/2010/wordprocessingCanvas" xmlns:cx="http://schemas.microsoft.com/office/drawing/2014/chartex" xmlns:mc="http://schemas.openxmlformats.org/markup-compatibility/2006" xmlns:o="urn:schemas-microsoft-com:office:office" xmlns:r="http://schemas.openxmlformats.org/officeDocument/2006/relationships" xmlns:m="http://schemas.openxmlformats.org/officeDocument/2006/math" xmlns:v="urn:schemas-microsoft-com:vml" xmlns:wp14="http://schemas.microsoft.com/office/word/2010/wordprocessingDrawing" xmlns:wp="http://schemas.openxmlformats.org/drawingml/2006/wordprocessingDrawing" xmlns:w10="urn:schemas-microsoft-com:office:word" xmlns:w="http://schemas.openxmlformats.org/wordprocessingml/2006/main" xmlns:w14="http://schemas.microsoft.com/office/word/2010/wordml" xmlns:w15="http://schemas.microsoft.com/office/word/2012/wordml" xmlns:w16se="http://schemas.microsoft.com/office/word/2015/wordml/symex" xmlns:wpg="http://schemas.microsoft.com/office/word/2010/wordprocessingGroup" xmlns:wpi="http://schemas.microsoft.com/office/word/2010/wordprocessingInk" xmlns:wne="http://schemas.microsoft.com/office/word/2006/wordml" xmlns:wps="http://schemas.microsoft.com/office/word/2010/wordprocessingShape" mc:Ignorable="w14 w15 w16se wp14">
+<w:footnotes xmlns:wpc="http://schemas.microsoft.com/office/word/2010/wordprocessingCanvas" xmlns:mc="http://schemas.openxmlformats.org/markup-compatibility/2006" xmlns:o="urn:schemas-microsoft-com:office:office" xmlns:r="http://schemas.openxmlformats.org/officeDocument/2006/relationships" xmlns:m="http://schemas.openxmlformats.org/officeDocument/2006/math" xmlns:v="urn:schemas-microsoft-com:vml" xmlns:wp14="http://schemas.microsoft.com/office/word/2010/wordprocessingDrawing" xmlns:wp="http://schemas.openxmlformats.org/drawingml/2006/wordprocessingDrawing" xmlns:w10="urn:schemas-microsoft-com:office:word" xmlns:w="http://schemas.openxmlformats.org/wordprocessingml/2006/main" xmlns:w14="http://schemas.microsoft.com/office/word/2010/wordml" xmlns:w15="http://schemas.microsoft.com/office/word/2012/wordml" xmlns:wpg="http://schemas.microsoft.com/office/word/2010/wordprocessingGroup" xmlns:wpi="http://schemas.microsoft.com/office/word/2010/wordprocessingInk" xmlns:wne="http://schemas.microsoft.com/office/word/2006/wordml" xmlns:wps="http://schemas.microsoft.com/office/word/2010/wordprocessingShape" mc:Ignorable="w14 w15 wp14">
   <w:footnote w:type="separator" w:id="-1">
     <w:p>
       <w:r>
@@ -5077,7 +9794,7 @@
 </file>
 
 <file path=word/header1.xml><?xml version="1.0" encoding="utf-8"?>
-<w:hdr xmlns:wpc="http://schemas.microsoft.com/office/word/2010/wordprocessingCanvas" xmlns:cx="http://schemas.microsoft.com/office/drawing/2014/chartex" xmlns:mc="http://schemas.openxmlformats.org/markup-compatibility/2006" xmlns:o="urn:schemas-microsoft-com:office:office" xmlns:r="http://schemas.openxmlformats.org/officeDocument/2006/relationships" xmlns:m="http://schemas.openxmlformats.org/officeDocument/2006/math" xmlns:v="urn:schemas-microsoft-com:vml" xmlns:wp14="http://schemas.microsoft.com/office/word/2010/wordprocessingDrawing" xmlns:wp="http://schemas.openxmlformats.org/drawingml/2006/wordprocessingDrawing" xmlns:w10="urn:schemas-microsoft-com:office:word" xmlns:w="http://schemas.openxmlformats.org/wordprocessingml/2006/main" xmlns:w14="http://schemas.microsoft.com/office/word/2010/wordml" xmlns:w15="http://schemas.microsoft.com/office/word/2012/wordml" xmlns:w16se="http://schemas.microsoft.com/office/word/2015/wordml/symex" xmlns:wpg="http://schemas.microsoft.com/office/word/2010/wordprocessingGroup" xmlns:wpi="http://schemas.microsoft.com/office/word/2010/wordprocessingInk" xmlns:wne="http://schemas.microsoft.com/office/word/2006/wordml" xmlns:wps="http://schemas.microsoft.com/office/word/2010/wordprocessingShape" mc:Ignorable="w14 w15 w16se wp14">
+<w:hdr xmlns:wpc="http://schemas.microsoft.com/office/word/2010/wordprocessingCanvas" xmlns:mc="http://schemas.openxmlformats.org/markup-compatibility/2006" xmlns:o="urn:schemas-microsoft-com:office:office" xmlns:r="http://schemas.openxmlformats.org/officeDocument/2006/relationships" xmlns:m="http://schemas.openxmlformats.org/officeDocument/2006/math" xmlns:v="urn:schemas-microsoft-com:vml" xmlns:wp14="http://schemas.microsoft.com/office/word/2010/wordprocessingDrawing" xmlns:wp="http://schemas.openxmlformats.org/drawingml/2006/wordprocessingDrawing" xmlns:w10="urn:schemas-microsoft-com:office:word" xmlns:w="http://schemas.openxmlformats.org/wordprocessingml/2006/main" xmlns:w14="http://schemas.microsoft.com/office/word/2010/wordml" xmlns:w15="http://schemas.microsoft.com/office/word/2012/wordml" xmlns:wpg="http://schemas.microsoft.com/office/word/2010/wordprocessingGroup" xmlns:wpi="http://schemas.microsoft.com/office/word/2010/wordprocessingInk" xmlns:wne="http://schemas.microsoft.com/office/word/2006/wordml" xmlns:wps="http://schemas.microsoft.com/office/word/2010/wordprocessingShape" mc:Ignorable="w14 w15 wp14">
   <w:p>
     <w:pPr>
       <w:pStyle w:val="Header"/>
@@ -5089,15 +9806,29 @@
       <w:rPr>
         <w:lang w:val="id-ID"/>
       </w:rPr>
-      <w:t>IF2210 – Tugas Besar 3 Aplikasi desktop  dalam bahasa JAVA</w:t>
+      <w:t xml:space="preserve">IF2210 – Tugas Besar 3 Aplikasi </w:t>
+    </w:r>
+    <w:proofErr w:type="spellStart"/>
+    <w:r>
+      <w:rPr>
+        <w:lang w:val="id-ID"/>
+      </w:rPr>
+      <w:t>desktop</w:t>
+    </w:r>
+    <w:proofErr w:type="spellEnd"/>
+    <w:r>
+      <w:rPr>
+        <w:lang w:val="id-ID"/>
+      </w:rPr>
+      <w:t xml:space="preserve">  dalam bahasa JAVA</w:t>
     </w:r>
   </w:p>
 </w:hdr>
 </file>
 
 <file path=word/numbering.xml><?xml version="1.0" encoding="utf-8"?>
-<w:numbering xmlns:wpc="http://schemas.microsoft.com/office/word/2010/wordprocessingCanvas" xmlns:cx="http://schemas.microsoft.com/office/drawing/2014/chartex" xmlns:mc="http://schemas.openxmlformats.org/markup-compatibility/2006" xmlns:o="urn:schemas-microsoft-com:office:office" xmlns:r="http://schemas.openxmlformats.org/officeDocument/2006/relationships" xmlns:m="http://schemas.openxmlformats.org/officeDocument/2006/math" xmlns:v="urn:schemas-microsoft-com:vml" xmlns:wp14="http://schemas.microsoft.com/office/word/2010/wordprocessingDrawing" xmlns:wp="http://schemas.openxmlformats.org/drawingml/2006/wordprocessingDrawing" xmlns:w10="urn:schemas-microsoft-com:office:word" xmlns:w="http://schemas.openxmlformats.org/wordprocessingml/2006/main" xmlns:w14="http://schemas.microsoft.com/office/word/2010/wordml" xmlns:w15="http://schemas.microsoft.com/office/word/2012/wordml" xmlns:w16se="http://schemas.microsoft.com/office/word/2015/wordml/symex" xmlns:wpg="http://schemas.microsoft.com/office/word/2010/wordprocessingGroup" xmlns:wpi="http://schemas.microsoft.com/office/word/2010/wordprocessingInk" xmlns:wne="http://schemas.microsoft.com/office/word/2006/wordml" xmlns:wps="http://schemas.microsoft.com/office/word/2010/wordprocessingShape" mc:Ignorable="w14 w15 w16se wp14">
-  <w:abstractNum w:abstractNumId="0" w15:restartNumberingAfterBreak="0">
+<w:numbering xmlns:wpc="http://schemas.microsoft.com/office/word/2010/wordprocessingCanvas" xmlns:mc="http://schemas.openxmlformats.org/markup-compatibility/2006" xmlns:o="urn:schemas-microsoft-com:office:office" xmlns:r="http://schemas.openxmlformats.org/officeDocument/2006/relationships" xmlns:m="http://schemas.openxmlformats.org/officeDocument/2006/math" xmlns:v="urn:schemas-microsoft-com:vml" xmlns:wp14="http://schemas.microsoft.com/office/word/2010/wordprocessingDrawing" xmlns:wp="http://schemas.openxmlformats.org/drawingml/2006/wordprocessingDrawing" xmlns:w10="urn:schemas-microsoft-com:office:word" xmlns:w="http://schemas.openxmlformats.org/wordprocessingml/2006/main" xmlns:w14="http://schemas.microsoft.com/office/word/2010/wordml" xmlns:w15="http://schemas.microsoft.com/office/word/2012/wordml" xmlns:wpg="http://schemas.microsoft.com/office/word/2010/wordprocessingGroup" xmlns:wpi="http://schemas.microsoft.com/office/word/2010/wordprocessingInk" xmlns:wne="http://schemas.microsoft.com/office/word/2006/wordml" xmlns:wps="http://schemas.microsoft.com/office/word/2010/wordprocessingShape" mc:Ignorable="w14 w15 wp14">
+  <w:abstractNum w:abstractNumId="0">
     <w:nsid w:val="05FF2ED5"/>
     <w:multiLevelType w:val="hybridMultilevel"/>
     <w:tmpl w:val="9BAA488A"/>
@@ -5183,7 +9914,7 @@
       </w:pPr>
     </w:lvl>
   </w:abstractNum>
-  <w:abstractNum w:abstractNumId="1" w15:restartNumberingAfterBreak="0">
+  <w:abstractNum w:abstractNumId="1">
     <w:nsid w:val="08500EC8"/>
     <w:multiLevelType w:val="hybridMultilevel"/>
     <w:tmpl w:val="B3BCE9E6"/>
@@ -5272,7 +10003,7 @@
       </w:pPr>
     </w:lvl>
   </w:abstractNum>
-  <w:abstractNum w:abstractNumId="2" w15:restartNumberingAfterBreak="0">
+  <w:abstractNum w:abstractNumId="2">
     <w:nsid w:val="12881F30"/>
     <w:multiLevelType w:val="hybridMultilevel"/>
     <w:tmpl w:val="D6F05C2E"/>
@@ -5361,7 +10092,7 @@
       </w:pPr>
     </w:lvl>
   </w:abstractNum>
-  <w:abstractNum w:abstractNumId="3" w15:restartNumberingAfterBreak="0">
+  <w:abstractNum w:abstractNumId="3">
     <w:nsid w:val="1E1D751A"/>
     <w:multiLevelType w:val="hybridMultilevel"/>
     <w:tmpl w:val="121AEF80"/>
@@ -5450,7 +10181,7 @@
       </w:pPr>
     </w:lvl>
   </w:abstractNum>
-  <w:abstractNum w:abstractNumId="4" w15:restartNumberingAfterBreak="0">
+  <w:abstractNum w:abstractNumId="4">
     <w:nsid w:val="2DE44D89"/>
     <w:multiLevelType w:val="hybridMultilevel"/>
     <w:tmpl w:val="627C94A6"/>
@@ -5539,7 +10270,7 @@
       </w:pPr>
     </w:lvl>
   </w:abstractNum>
-  <w:abstractNum w:abstractNumId="5" w15:restartNumberingAfterBreak="0">
+  <w:abstractNum w:abstractNumId="5">
     <w:nsid w:val="318D2331"/>
     <w:multiLevelType w:val="hybridMultilevel"/>
     <w:tmpl w:val="0884FA06"/>
@@ -5652,7 +10383,7 @@
       </w:rPr>
     </w:lvl>
   </w:abstractNum>
-  <w:abstractNum w:abstractNumId="6" w15:restartNumberingAfterBreak="0">
+  <w:abstractNum w:abstractNumId="6">
     <w:nsid w:val="32687DE2"/>
     <w:multiLevelType w:val="multilevel"/>
     <w:tmpl w:val="04210025"/>
@@ -5747,7 +10478,7 @@
       </w:pPr>
     </w:lvl>
   </w:abstractNum>
-  <w:abstractNum w:abstractNumId="7" w15:restartNumberingAfterBreak="0">
+  <w:abstractNum w:abstractNumId="7">
     <w:nsid w:val="35C809FE"/>
     <w:multiLevelType w:val="hybridMultilevel"/>
     <w:tmpl w:val="62A4A048"/>
@@ -5836,7 +10567,7 @@
       </w:pPr>
     </w:lvl>
   </w:abstractNum>
-  <w:abstractNum w:abstractNumId="8" w15:restartNumberingAfterBreak="0">
+  <w:abstractNum w:abstractNumId="8">
     <w:nsid w:val="41882E50"/>
     <w:multiLevelType w:val="hybridMultilevel"/>
     <w:tmpl w:val="0884FA06"/>
@@ -5949,7 +10680,7 @@
       </w:rPr>
     </w:lvl>
   </w:abstractNum>
-  <w:abstractNum w:abstractNumId="9" w15:restartNumberingAfterBreak="0">
+  <w:abstractNum w:abstractNumId="9">
     <w:nsid w:val="50C37CB1"/>
     <w:multiLevelType w:val="hybridMultilevel"/>
     <w:tmpl w:val="EAEC0290"/>
@@ -6038,7 +10769,7 @@
       </w:pPr>
     </w:lvl>
   </w:abstractNum>
-  <w:abstractNum w:abstractNumId="10" w15:restartNumberingAfterBreak="0">
+  <w:abstractNum w:abstractNumId="10">
     <w:nsid w:val="55072BB0"/>
     <w:multiLevelType w:val="hybridMultilevel"/>
     <w:tmpl w:val="D584C3BE"/>
@@ -6127,7 +10858,7 @@
       </w:pPr>
     </w:lvl>
   </w:abstractNum>
-  <w:abstractNum w:abstractNumId="11" w15:restartNumberingAfterBreak="0">
+  <w:abstractNum w:abstractNumId="11">
     <w:nsid w:val="60196B31"/>
     <w:multiLevelType w:val="hybridMultilevel"/>
     <w:tmpl w:val="06F43FEC"/>
@@ -6240,7 +10971,7 @@
       </w:rPr>
     </w:lvl>
   </w:abstractNum>
-  <w:abstractNum w:abstractNumId="12" w15:restartNumberingAfterBreak="0">
+  <w:abstractNum w:abstractNumId="12">
     <w:nsid w:val="65140893"/>
     <w:multiLevelType w:val="multilevel"/>
     <w:tmpl w:val="A932846A"/>
@@ -6354,7 +11085,7 @@
       </w:pPr>
     </w:lvl>
   </w:abstractNum>
-  <w:abstractNum w:abstractNumId="13" w15:restartNumberingAfterBreak="0">
+  <w:abstractNum w:abstractNumId="13">
     <w:nsid w:val="726D14F2"/>
     <w:multiLevelType w:val="hybridMultilevel"/>
     <w:tmpl w:val="C55A899C"/>
@@ -6466,7 +11197,7 @@
       </w:rPr>
     </w:lvl>
   </w:abstractNum>
-  <w:abstractNum w:abstractNumId="14" w15:restartNumberingAfterBreak="0">
+  <w:abstractNum w:abstractNumId="14">
     <w:nsid w:val="7EA25662"/>
     <w:multiLevelType w:val="hybridMultilevel"/>
     <w:tmpl w:val="49386198"/>
@@ -7686,7 +12417,7 @@
 </file>
 
 <file path=word/styles.xml><?xml version="1.0" encoding="utf-8"?>
-<w:styles xmlns:mc="http://schemas.openxmlformats.org/markup-compatibility/2006" xmlns:r="http://schemas.openxmlformats.org/officeDocument/2006/relationships" xmlns:w="http://schemas.openxmlformats.org/wordprocessingml/2006/main" xmlns:w14="http://schemas.microsoft.com/office/word/2010/wordml" xmlns:w15="http://schemas.microsoft.com/office/word/2012/wordml" xmlns:w16se="http://schemas.microsoft.com/office/word/2015/wordml/symex" mc:Ignorable="w14 w15 w16se">
+<w:styles xmlns:mc="http://schemas.openxmlformats.org/markup-compatibility/2006" xmlns:r="http://schemas.openxmlformats.org/officeDocument/2006/relationships" xmlns:w="http://schemas.openxmlformats.org/wordprocessingml/2006/main" xmlns:w14="http://schemas.microsoft.com/office/word/2010/wordml" xmlns:w15="http://schemas.microsoft.com/office/word/2012/wordml" mc:Ignorable="w14 w15">
   <w:docDefaults>
     <w:rPrDefault>
       <w:rPr>
@@ -8634,6 +13365,7 @@
       <w:spacing w:after="0" w:line="240" w:lineRule="auto"/>
     </w:pPr>
     <w:tblPr>
+      <w:tblInd w:w="0" w:type="dxa"/>
       <w:tblBorders>
         <w:top w:val="single" w:sz="4" w:space="0" w:color="auto"/>
         <w:left w:val="single" w:sz="4" w:space="0" w:color="auto"/>
@@ -8642,6 +13374,12 @@
         <w:insideH w:val="single" w:sz="4" w:space="0" w:color="auto"/>
         <w:insideV w:val="single" w:sz="4" w:space="0" w:color="auto"/>
       </w:tblBorders>
+      <w:tblCellMar>
+        <w:top w:w="0" w:type="dxa"/>
+        <w:left w:w="108" w:type="dxa"/>
+        <w:bottom w:w="0" w:type="dxa"/>
+        <w:right w:w="108" w:type="dxa"/>
+      </w:tblCellMar>
     </w:tblPr>
   </w:style>
   <w:style w:type="paragraph" w:styleId="BalloonText">

--- a/IF2210_W15_TB3_Form_Dok.docx
+++ b/IF2210_W15_TB3_Form_Dok.docx
@@ -21,27 +21,9 @@
         <w:tab/>
         <w:t xml:space="preserve">1. </w:t>
       </w:r>
-      <w:proofErr w:type="spellStart"/>
-      <w:r>
-        <w:t>Micky</w:t>
-      </w:r>
-      <w:proofErr w:type="spellEnd"/>
-      <w:r>
-        <w:t xml:space="preserve"> </w:t>
-      </w:r>
-      <w:proofErr w:type="spellStart"/>
-      <w:r>
-        <w:t>Yudi</w:t>
-      </w:r>
-      <w:proofErr w:type="spellEnd"/>
-      <w:r>
-        <w:t xml:space="preserve"> </w:t>
-      </w:r>
-      <w:proofErr w:type="spellStart"/>
-      <w:r>
-        <w:t>Utama</w:t>
-      </w:r>
-      <w:proofErr w:type="spellEnd"/>
+      <w:r>
+        <w:t>Micky Yudi Utama</w:t>
+      </w:r>
       <w:r>
         <w:t xml:space="preserve"> / 13514011</w:t>
       </w:r>
@@ -65,19 +47,9 @@
         <w:tab/>
         <w:t xml:space="preserve">2. </w:t>
       </w:r>
-      <w:proofErr w:type="spellStart"/>
-      <w:r>
-        <w:t>Elvina</w:t>
-      </w:r>
-      <w:proofErr w:type="spellEnd"/>
-      <w:r>
-        <w:t xml:space="preserve"> R. K. </w:t>
-      </w:r>
-      <w:proofErr w:type="spellStart"/>
-      <w:r>
-        <w:t>Situmorang</w:t>
-      </w:r>
-      <w:proofErr w:type="spellEnd"/>
+      <w:r>
+        <w:t>Elvina R. K. Situmorang</w:t>
+      </w:r>
       <w:r>
         <w:rPr>
           <w:lang w:val="id-ID"/>
@@ -105,13 +77,8 @@
         <w:t xml:space="preserve">3. </w:t>
       </w:r>
       <w:r>
-        <w:t xml:space="preserve">Robert Sebastian </w:t>
-      </w:r>
-      <w:proofErr w:type="spellStart"/>
-      <w:r>
-        <w:t>Herlim</w:t>
-      </w:r>
-      <w:proofErr w:type="spellEnd"/>
+        <w:t>Robert Sebastian Herlim</w:t>
+      </w:r>
       <w:r>
         <w:rPr>
           <w:lang w:val="id-ID"/>
@@ -144,19 +111,9 @@
         </w:rPr>
         <w:t xml:space="preserve"> </w:t>
       </w:r>
-      <w:proofErr w:type="spellStart"/>
-      <w:r>
-        <w:t>Atika</w:t>
-      </w:r>
-      <w:proofErr w:type="spellEnd"/>
-      <w:r>
-        <w:t xml:space="preserve"> </w:t>
-      </w:r>
-      <w:proofErr w:type="spellStart"/>
-      <w:r>
-        <w:t>Azzahra</w:t>
-      </w:r>
-      <w:proofErr w:type="spellEnd"/>
+      <w:r>
+        <w:t>Atika Azzahra</w:t>
+      </w:r>
       <w:r>
         <w:rPr>
           <w:lang w:val="id-ID"/>
@@ -165,19 +122,11 @@
       </w:r>
     </w:p>
     <w:p>
-      <w:proofErr w:type="spellStart"/>
-      <w:r>
-        <w:rPr>
-          <w:lang w:val="id-ID"/>
-        </w:rPr>
-        <w:t>Ass</w:t>
-      </w:r>
-      <w:proofErr w:type="spellEnd"/>
-      <w:r>
-        <w:rPr>
-          <w:lang w:val="id-ID"/>
-        </w:rPr>
-        <w:t xml:space="preserve"> Mentor :</w:t>
+      <w:r>
+        <w:rPr>
+          <w:lang w:val="id-ID"/>
+        </w:rPr>
+        <w:t>Ass Mentor :</w:t>
       </w:r>
       <w:r>
         <w:rPr>
@@ -185,19 +134,9 @@
         </w:rPr>
         <w:tab/>
       </w:r>
-      <w:proofErr w:type="spellStart"/>
-      <w:r>
-        <w:t>Khoirunnisa</w:t>
-      </w:r>
-      <w:proofErr w:type="spellEnd"/>
-      <w:r>
-        <w:t xml:space="preserve"> </w:t>
-      </w:r>
-      <w:proofErr w:type="spellStart"/>
-      <w:r>
-        <w:t>Afifah</w:t>
-      </w:r>
-      <w:proofErr w:type="spellEnd"/>
+      <w:r>
+        <w:t>Khoirunnisa Afifah</w:t>
+      </w:r>
     </w:p>
     <w:p>
       <w:pPr>
@@ -225,58 +164,21 @@
         <w:ind w:left="432" w:firstLine="561"/>
         <w:jc w:val="both"/>
       </w:pPr>
-      <w:proofErr w:type="spellStart"/>
       <w:r>
         <w:t>Apli</w:t>
       </w:r>
       <w:r>
-        <w:t>kasi</w:t>
-      </w:r>
-      <w:proofErr w:type="spellEnd"/>
+        <w:t xml:space="preserve">kasi ini terdiri dari 2 bagian </w:t>
+      </w:r>
+      <w:r>
+        <w:rPr>
+          <w:i/>
+        </w:rPr>
+        <w:t>main</w:t>
+      </w:r>
       <w:r>
         <w:t xml:space="preserve"> </w:t>
       </w:r>
-      <w:proofErr w:type="spellStart"/>
-      <w:r>
-        <w:t>ini</w:t>
-      </w:r>
-      <w:proofErr w:type="spellEnd"/>
-      <w:r>
-        <w:t xml:space="preserve"> </w:t>
-      </w:r>
-      <w:proofErr w:type="spellStart"/>
-      <w:r>
-        <w:t>terdiri</w:t>
-      </w:r>
-      <w:proofErr w:type="spellEnd"/>
-      <w:r>
-        <w:t xml:space="preserve"> </w:t>
-      </w:r>
-      <w:proofErr w:type="spellStart"/>
-      <w:r>
-        <w:t>dari</w:t>
-      </w:r>
-      <w:proofErr w:type="spellEnd"/>
-      <w:r>
-        <w:t xml:space="preserve"> 2 </w:t>
-      </w:r>
-      <w:proofErr w:type="spellStart"/>
-      <w:r>
-        <w:t>bagian</w:t>
-      </w:r>
-      <w:proofErr w:type="spellEnd"/>
-      <w:r>
-        <w:t xml:space="preserve"> </w:t>
-      </w:r>
-      <w:r>
-        <w:rPr>
-          <w:i/>
-        </w:rPr>
-        <w:t>main</w:t>
-      </w:r>
-      <w:r>
-        <w:t xml:space="preserve"> </w:t>
-      </w:r>
       <w:r>
         <w:rPr>
           <w:i/>
@@ -284,121 +186,13 @@
         <w:t>program</w:t>
       </w:r>
       <w:r>
-        <w:t xml:space="preserve"> </w:t>
-      </w:r>
-      <w:proofErr w:type="spellStart"/>
-      <w:r>
-        <w:t>yaitu</w:t>
-      </w:r>
-      <w:proofErr w:type="spellEnd"/>
-      <w:r>
-        <w:t xml:space="preserve"> Animal Village </w:t>
-      </w:r>
-      <w:proofErr w:type="spellStart"/>
-      <w:r>
-        <w:t>dan</w:t>
-      </w:r>
-      <w:proofErr w:type="spellEnd"/>
-      <w:r>
-        <w:t xml:space="preserve"> Snake. Animal Village </w:t>
-      </w:r>
-      <w:proofErr w:type="spellStart"/>
-      <w:r>
-        <w:t>merupakan</w:t>
-      </w:r>
-      <w:proofErr w:type="spellEnd"/>
-      <w:r>
-        <w:t xml:space="preserve"> </w:t>
-      </w:r>
-      <w:proofErr w:type="spellStart"/>
-      <w:r>
-        <w:t>progam</w:t>
-      </w:r>
-      <w:proofErr w:type="spellEnd"/>
-      <w:r>
-        <w:t xml:space="preserve"> </w:t>
-      </w:r>
-      <w:proofErr w:type="spellStart"/>
-      <w:r>
-        <w:t>untuk</w:t>
-      </w:r>
-      <w:proofErr w:type="spellEnd"/>
-      <w:r>
-        <w:t xml:space="preserve"> </w:t>
-      </w:r>
-      <w:proofErr w:type="spellStart"/>
-      <w:r>
-        <w:t>menjalankan</w:t>
-      </w:r>
-      <w:proofErr w:type="spellEnd"/>
-      <w:r>
-        <w:t xml:space="preserve"> </w:t>
-      </w:r>
-      <w:proofErr w:type="spellStart"/>
-      <w:r>
-        <w:t>simulasi</w:t>
-      </w:r>
-      <w:proofErr w:type="spellEnd"/>
-      <w:r>
-        <w:t xml:space="preserve"> </w:t>
-      </w:r>
-      <w:proofErr w:type="spellStart"/>
-      <w:r>
-        <w:t>dunia</w:t>
-      </w:r>
-      <w:proofErr w:type="spellEnd"/>
-      <w:r>
-        <w:t xml:space="preserve">. </w:t>
-      </w:r>
-      <w:proofErr w:type="spellStart"/>
-      <w:r>
-        <w:t>Ukuran</w:t>
-      </w:r>
-      <w:proofErr w:type="spellEnd"/>
-      <w:r>
-        <w:t xml:space="preserve"> </w:t>
-      </w:r>
-      <w:proofErr w:type="spellStart"/>
-      <w:r>
-        <w:t>dunia</w:t>
-      </w:r>
-      <w:proofErr w:type="spellEnd"/>
-      <w:r>
-        <w:t xml:space="preserve"> </w:t>
-      </w:r>
-      <w:proofErr w:type="spellStart"/>
-      <w:r>
-        <w:t>ditentukan</w:t>
-      </w:r>
-      <w:proofErr w:type="spellEnd"/>
-      <w:r>
-        <w:t xml:space="preserve"> </w:t>
-      </w:r>
-      <w:proofErr w:type="spellStart"/>
-      <w:r>
-        <w:t>pada</w:t>
-      </w:r>
-      <w:proofErr w:type="spellEnd"/>
-      <w:r>
-        <w:t xml:space="preserve"> </w:t>
-      </w:r>
-      <w:proofErr w:type="spellStart"/>
-      <w:r>
-        <w:t>awal</w:t>
-      </w:r>
-      <w:proofErr w:type="spellEnd"/>
-      <w:r>
-        <w:t xml:space="preserve"> program </w:t>
-      </w:r>
-      <w:proofErr w:type="spellStart"/>
-      <w:proofErr w:type="gramStart"/>
-      <w:r>
-        <w:t>akan</w:t>
-      </w:r>
-      <w:proofErr w:type="spellEnd"/>
-      <w:proofErr w:type="gramEnd"/>
-      <w:r>
-        <w:t xml:space="preserve"> di </w:t>
+        <w:t xml:space="preserve"> yaitu Animal Village dan Snake. Animal Village merupakan progam untuk menjalankan </w:t>
+      </w:r>
+      <w:r>
+        <w:t xml:space="preserve">simulasi </w:t>
+      </w:r>
+      <w:r>
+        <w:t xml:space="preserve">dunia. Ukuran dunia ditentukan pada awal program akan di </w:t>
       </w:r>
       <w:r>
         <w:rPr>
@@ -407,79 +201,7 @@
         <w:t>run</w:t>
       </w:r>
       <w:r>
-        <w:t xml:space="preserve"> </w:t>
-      </w:r>
-      <w:proofErr w:type="spellStart"/>
-      <w:r>
-        <w:t>beserta</w:t>
-      </w:r>
-      <w:proofErr w:type="spellEnd"/>
-      <w:r>
-        <w:t xml:space="preserve"> </w:t>
-      </w:r>
-      <w:proofErr w:type="spellStart"/>
-      <w:r>
-        <w:t>dengan</w:t>
-      </w:r>
-      <w:proofErr w:type="spellEnd"/>
-      <w:r>
-        <w:t xml:space="preserve"> </w:t>
-      </w:r>
-      <w:proofErr w:type="spellStart"/>
-      <w:r>
-        <w:t>inisialisasi</w:t>
-      </w:r>
-      <w:proofErr w:type="spellEnd"/>
-      <w:r>
-        <w:t xml:space="preserve"> </w:t>
-      </w:r>
-      <w:proofErr w:type="spellStart"/>
-      <w:r>
-        <w:t>makhluk-makhluk</w:t>
-      </w:r>
-      <w:proofErr w:type="spellEnd"/>
-      <w:r>
-        <w:t xml:space="preserve"> yang </w:t>
-      </w:r>
-      <w:proofErr w:type="spellStart"/>
-      <w:r>
-        <w:t>ada</w:t>
-      </w:r>
-      <w:proofErr w:type="spellEnd"/>
-      <w:r>
-        <w:t xml:space="preserve"> </w:t>
-      </w:r>
-      <w:proofErr w:type="spellStart"/>
-      <w:r>
-        <w:t>pada</w:t>
-      </w:r>
-      <w:proofErr w:type="spellEnd"/>
-      <w:r>
-        <w:t xml:space="preserve"> </w:t>
-      </w:r>
-      <w:proofErr w:type="spellStart"/>
-      <w:r>
-        <w:t>dunia</w:t>
-      </w:r>
-      <w:proofErr w:type="spellEnd"/>
-      <w:r>
-        <w:t xml:space="preserve">. </w:t>
-      </w:r>
-      <w:proofErr w:type="spellStart"/>
-      <w:r>
-        <w:t>Sambil</w:t>
-      </w:r>
-      <w:proofErr w:type="spellEnd"/>
-      <w:r>
-        <w:t xml:space="preserve"> </w:t>
-      </w:r>
-      <w:proofErr w:type="spellStart"/>
-      <w:r>
-        <w:t>berjalannya</w:t>
-      </w:r>
-      <w:proofErr w:type="spellEnd"/>
-      <w:r>
-        <w:t xml:space="preserve"> program, </w:t>
+        <w:t xml:space="preserve"> beserta dengan inisialisasi makhluk-makhluk yang ada pada dunia. Sambil berjalannya program, </w:t>
       </w:r>
       <w:r>
         <w:rPr>
@@ -488,153 +210,7 @@
         <w:t>user</w:t>
       </w:r>
       <w:r>
-        <w:t xml:space="preserve"> </w:t>
-      </w:r>
-      <w:proofErr w:type="spellStart"/>
-      <w:r>
-        <w:t>dapat</w:t>
-      </w:r>
-      <w:proofErr w:type="spellEnd"/>
-      <w:r>
-        <w:t xml:space="preserve"> </w:t>
-      </w:r>
-      <w:proofErr w:type="spellStart"/>
-      <w:r>
-        <w:t>menambahkan</w:t>
-      </w:r>
-      <w:proofErr w:type="spellEnd"/>
-      <w:r>
-        <w:t xml:space="preserve"> </w:t>
-      </w:r>
-      <w:proofErr w:type="spellStart"/>
-      <w:r>
-        <w:t>makhluk</w:t>
-      </w:r>
-      <w:proofErr w:type="spellEnd"/>
-      <w:r>
-        <w:t xml:space="preserve"> </w:t>
-      </w:r>
-      <w:proofErr w:type="spellStart"/>
-      <w:r>
-        <w:t>baru</w:t>
-      </w:r>
-      <w:proofErr w:type="spellEnd"/>
-      <w:r>
-        <w:t xml:space="preserve"> </w:t>
-      </w:r>
-      <w:proofErr w:type="spellStart"/>
-      <w:r>
-        <w:t>lainnya</w:t>
-      </w:r>
-      <w:proofErr w:type="spellEnd"/>
-      <w:r>
-        <w:t xml:space="preserve"> </w:t>
-      </w:r>
-      <w:proofErr w:type="spellStart"/>
-      <w:r>
-        <w:t>juga</w:t>
-      </w:r>
-      <w:proofErr w:type="spellEnd"/>
-      <w:r>
-        <w:t xml:space="preserve">. Program Animal Village </w:t>
-      </w:r>
-      <w:proofErr w:type="spellStart"/>
-      <w:proofErr w:type="gramStart"/>
-      <w:r>
-        <w:t>akan</w:t>
-      </w:r>
-      <w:proofErr w:type="spellEnd"/>
-      <w:proofErr w:type="gramEnd"/>
-      <w:r>
-        <w:t xml:space="preserve"> </w:t>
-      </w:r>
-      <w:proofErr w:type="spellStart"/>
-      <w:r>
-        <w:t>berhenti</w:t>
-      </w:r>
-      <w:proofErr w:type="spellEnd"/>
-      <w:r>
-        <w:t xml:space="preserve"> </w:t>
-      </w:r>
-      <w:proofErr w:type="spellStart"/>
-      <w:r>
-        <w:t>ketika</w:t>
-      </w:r>
-      <w:proofErr w:type="spellEnd"/>
-      <w:r>
-        <w:t xml:space="preserve"> </w:t>
-      </w:r>
-      <w:proofErr w:type="spellStart"/>
-      <w:r>
-        <w:t>sudah</w:t>
-      </w:r>
-      <w:proofErr w:type="spellEnd"/>
-      <w:r>
-        <w:t xml:space="preserve"> </w:t>
-      </w:r>
-      <w:proofErr w:type="spellStart"/>
-      <w:r>
-        <w:t>tidak</w:t>
-      </w:r>
-      <w:proofErr w:type="spellEnd"/>
-      <w:r>
-        <w:t xml:space="preserve"> </w:t>
-      </w:r>
-      <w:proofErr w:type="spellStart"/>
-      <w:r>
-        <w:t>ada</w:t>
-      </w:r>
-      <w:proofErr w:type="spellEnd"/>
-      <w:r>
-        <w:t xml:space="preserve"> </w:t>
-      </w:r>
-      <w:proofErr w:type="spellStart"/>
-      <w:r>
-        <w:t>lagi</w:t>
-      </w:r>
-      <w:proofErr w:type="spellEnd"/>
-      <w:r>
-        <w:t xml:space="preserve"> </w:t>
-      </w:r>
-      <w:proofErr w:type="spellStart"/>
-      <w:r>
-        <w:t>makhluk</w:t>
-      </w:r>
-      <w:proofErr w:type="spellEnd"/>
-      <w:r>
-        <w:t xml:space="preserve"> yang </w:t>
-      </w:r>
-      <w:proofErr w:type="spellStart"/>
-      <w:r>
-        <w:t>berada</w:t>
-      </w:r>
-      <w:proofErr w:type="spellEnd"/>
-      <w:r>
-        <w:t xml:space="preserve"> </w:t>
-      </w:r>
-      <w:proofErr w:type="spellStart"/>
-      <w:r>
-        <w:t>pada</w:t>
-      </w:r>
-      <w:proofErr w:type="spellEnd"/>
-      <w:r>
-        <w:t xml:space="preserve"> </w:t>
-      </w:r>
-      <w:proofErr w:type="spellStart"/>
-      <w:r>
-        <w:t>dunia</w:t>
-      </w:r>
-      <w:proofErr w:type="spellEnd"/>
-      <w:r>
-        <w:t xml:space="preserve"> yang </w:t>
-      </w:r>
-      <w:proofErr w:type="spellStart"/>
-      <w:r>
-        <w:t>terbentuk</w:t>
-      </w:r>
-      <w:proofErr w:type="spellEnd"/>
-      <w:r>
-        <w:t>.</w:t>
+        <w:t xml:space="preserve"> dapat menambahkan makhluk baru lainnya juga. Program Animal Village akan berhenti ketika sudah tidak ada lagi makhluk yang berada pada dunia yang terbentuk.</w:t>
       </w:r>
     </w:p>
     <w:p>
@@ -645,59 +221,9 @@
           <w:color w:val="FF0000"/>
         </w:rPr>
       </w:pPr>
-      <w:proofErr w:type="spellStart"/>
-      <w:r>
-        <w:t>Sedangkan</w:t>
-      </w:r>
-      <w:proofErr w:type="spellEnd"/>
-      <w:r>
-        <w:t xml:space="preserve"> Snake </w:t>
-      </w:r>
-      <w:proofErr w:type="spellStart"/>
-      <w:r>
-        <w:t>merupakan</w:t>
-      </w:r>
-      <w:proofErr w:type="spellEnd"/>
-      <w:r>
-        <w:t xml:space="preserve"> </w:t>
-      </w:r>
-      <w:proofErr w:type="spellStart"/>
-      <w:r>
-        <w:t>sebuah</w:t>
-      </w:r>
-      <w:proofErr w:type="spellEnd"/>
-      <w:r>
-        <w:t xml:space="preserve"> program </w:t>
-      </w:r>
-      <w:proofErr w:type="spellStart"/>
-      <w:r>
-        <w:t>permainan</w:t>
-      </w:r>
-      <w:proofErr w:type="spellEnd"/>
-      <w:r>
-        <w:t xml:space="preserve">. </w:t>
-      </w:r>
-      <w:proofErr w:type="spellStart"/>
-      <w:r>
-        <w:t>Awal</w:t>
-      </w:r>
-      <w:proofErr w:type="spellEnd"/>
-      <w:r>
-        <w:t xml:space="preserve"> </w:t>
-      </w:r>
-      <w:proofErr w:type="spellStart"/>
-      <w:r>
-        <w:t>dari</w:t>
-      </w:r>
-      <w:proofErr w:type="spellEnd"/>
-      <w:r>
-        <w:t xml:space="preserve"> program </w:t>
-      </w:r>
-      <w:proofErr w:type="spellStart"/>
-      <w:r>
-        <w:t>ini</w:t>
-      </w:r>
-      <w:proofErr w:type="spellEnd"/>
+      <w:r>
+        <w:t>Sedangkan Snake merupakan sebuah program permainan. Awal dari program ini</w:t>
+      </w:r>
       <w:r>
         <w:t xml:space="preserve">, </w:t>
       </w:r>
@@ -708,510 +234,16 @@
         <w:t>user</w:t>
       </w:r>
       <w:r>
-        <w:t xml:space="preserve"> </w:t>
-      </w:r>
-      <w:proofErr w:type="spellStart"/>
-      <w:proofErr w:type="gramStart"/>
-      <w:r>
-        <w:t>akan</w:t>
-      </w:r>
-      <w:proofErr w:type="spellEnd"/>
-      <w:proofErr w:type="gramEnd"/>
-      <w:r>
-        <w:t xml:space="preserve"> </w:t>
-      </w:r>
-      <w:proofErr w:type="spellStart"/>
-      <w:r>
-        <w:t>memilih</w:t>
-      </w:r>
-      <w:proofErr w:type="spellEnd"/>
-      <w:r>
-        <w:t xml:space="preserve"> </w:t>
-      </w:r>
-      <w:proofErr w:type="spellStart"/>
-      <w:r>
-        <w:t>tingkat</w:t>
-      </w:r>
-      <w:proofErr w:type="spellEnd"/>
-      <w:r>
-        <w:t xml:space="preserve"> </w:t>
-      </w:r>
-      <w:proofErr w:type="spellStart"/>
-      <w:r>
-        <w:t>kesulitan</w:t>
-      </w:r>
-      <w:proofErr w:type="spellEnd"/>
-      <w:r>
-        <w:t xml:space="preserve"> </w:t>
-      </w:r>
-      <w:proofErr w:type="spellStart"/>
-      <w:r>
-        <w:t>permainan</w:t>
-      </w:r>
-      <w:proofErr w:type="spellEnd"/>
-      <w:r>
-        <w:t xml:space="preserve">. </w:t>
-      </w:r>
-      <w:proofErr w:type="spellStart"/>
-      <w:r>
-        <w:t>Permainan</w:t>
-      </w:r>
-      <w:proofErr w:type="spellEnd"/>
-      <w:r>
-        <w:t xml:space="preserve"> </w:t>
-      </w:r>
-      <w:proofErr w:type="spellStart"/>
-      <w:r>
-        <w:t>ini</w:t>
-      </w:r>
-      <w:proofErr w:type="spellEnd"/>
-      <w:r>
-        <w:t xml:space="preserve"> </w:t>
-      </w:r>
-      <w:proofErr w:type="spellStart"/>
-      <w:r>
-        <w:t>merupakan</w:t>
-      </w:r>
-      <w:proofErr w:type="spellEnd"/>
-      <w:r>
-        <w:t xml:space="preserve"> </w:t>
-      </w:r>
-      <w:proofErr w:type="spellStart"/>
-      <w:r>
-        <w:t>permainan</w:t>
-      </w:r>
-      <w:proofErr w:type="spellEnd"/>
-      <w:r>
-        <w:t xml:space="preserve"> </w:t>
-      </w:r>
-      <w:proofErr w:type="spellStart"/>
-      <w:r>
-        <w:t>untuk</w:t>
-      </w:r>
-      <w:proofErr w:type="spellEnd"/>
-      <w:r>
-        <w:t xml:space="preserve"> </w:t>
-      </w:r>
-      <w:proofErr w:type="spellStart"/>
-      <w:r>
-        <w:t>menjalankan</w:t>
-      </w:r>
-      <w:proofErr w:type="spellEnd"/>
-      <w:r>
-        <w:t xml:space="preserve"> </w:t>
-      </w:r>
-      <w:proofErr w:type="spellStart"/>
-      <w:r>
-        <w:t>ular</w:t>
-      </w:r>
-      <w:proofErr w:type="spellEnd"/>
-      <w:r>
-        <w:t xml:space="preserve"> </w:t>
-      </w:r>
-      <w:proofErr w:type="spellStart"/>
-      <w:r>
-        <w:t>untuk</w:t>
-      </w:r>
-      <w:proofErr w:type="spellEnd"/>
-      <w:r>
-        <w:t xml:space="preserve"> </w:t>
-      </w:r>
-      <w:proofErr w:type="spellStart"/>
-      <w:r>
-        <w:t>mencari</w:t>
-      </w:r>
-      <w:proofErr w:type="spellEnd"/>
-      <w:r>
-        <w:t xml:space="preserve"> </w:t>
-      </w:r>
-      <w:proofErr w:type="spellStart"/>
-      <w:r>
-        <w:t>makan</w:t>
-      </w:r>
-      <w:proofErr w:type="spellEnd"/>
-      <w:r>
-        <w:t xml:space="preserve">. </w:t>
-      </w:r>
-      <w:proofErr w:type="spellStart"/>
-      <w:r>
-        <w:t>Jika</w:t>
-      </w:r>
-      <w:proofErr w:type="spellEnd"/>
-      <w:r>
-        <w:t xml:space="preserve"> </w:t>
-      </w:r>
-      <w:proofErr w:type="spellStart"/>
-      <w:r>
-        <w:t>ular</w:t>
-      </w:r>
-      <w:proofErr w:type="spellEnd"/>
-      <w:r>
-        <w:t xml:space="preserve"> </w:t>
-      </w:r>
-      <w:proofErr w:type="spellStart"/>
-      <w:r>
-        <w:t>memakan</w:t>
-      </w:r>
-      <w:proofErr w:type="spellEnd"/>
-      <w:r>
-        <w:t xml:space="preserve"> </w:t>
-      </w:r>
-      <w:proofErr w:type="spellStart"/>
-      <w:r>
-        <w:t>makanan</w:t>
-      </w:r>
-      <w:proofErr w:type="spellEnd"/>
-      <w:r>
-        <w:t xml:space="preserve"> yang </w:t>
-      </w:r>
-      <w:proofErr w:type="spellStart"/>
-      <w:r>
-        <w:t>tersedia</w:t>
-      </w:r>
-      <w:proofErr w:type="spellEnd"/>
-      <w:r>
-        <w:t xml:space="preserve">, </w:t>
-      </w:r>
-      <w:proofErr w:type="spellStart"/>
-      <w:r>
-        <w:t>maka</w:t>
-      </w:r>
-      <w:proofErr w:type="spellEnd"/>
-      <w:r>
-        <w:t xml:space="preserve"> </w:t>
-      </w:r>
-      <w:proofErr w:type="spellStart"/>
-      <w:r>
-        <w:t>panjang</w:t>
-      </w:r>
-      <w:proofErr w:type="spellEnd"/>
-      <w:r>
-        <w:t xml:space="preserve"> </w:t>
-      </w:r>
-      <w:proofErr w:type="spellStart"/>
-      <w:r>
-        <w:t>ular</w:t>
-      </w:r>
-      <w:proofErr w:type="spellEnd"/>
-      <w:r>
-        <w:t xml:space="preserve"> </w:t>
-      </w:r>
-      <w:proofErr w:type="spellStart"/>
-      <w:proofErr w:type="gramStart"/>
-      <w:r>
-        <w:t>akan</w:t>
-      </w:r>
-      <w:proofErr w:type="spellEnd"/>
-      <w:proofErr w:type="gramEnd"/>
-      <w:r>
-        <w:t xml:space="preserve"> </w:t>
-      </w:r>
-      <w:proofErr w:type="spellStart"/>
-      <w:r>
-        <w:t>bertambah</w:t>
-      </w:r>
-      <w:proofErr w:type="spellEnd"/>
-      <w:r>
-        <w:t xml:space="preserve"> </w:t>
-      </w:r>
-      <w:proofErr w:type="spellStart"/>
-      <w:r>
-        <w:t>panjang</w:t>
-      </w:r>
-      <w:proofErr w:type="spellEnd"/>
-      <w:r>
-        <w:t xml:space="preserve">. </w:t>
-      </w:r>
-      <w:proofErr w:type="spellStart"/>
-      <w:r>
-        <w:t>Tetapi</w:t>
-      </w:r>
-      <w:proofErr w:type="spellEnd"/>
-      <w:r>
-        <w:t xml:space="preserve">, </w:t>
-      </w:r>
-      <w:proofErr w:type="spellStart"/>
-      <w:r>
-        <w:t>jika</w:t>
-      </w:r>
-      <w:proofErr w:type="spellEnd"/>
-      <w:r>
-        <w:t xml:space="preserve"> </w:t>
-      </w:r>
-      <w:proofErr w:type="spellStart"/>
-      <w:r>
-        <w:t>ular</w:t>
-      </w:r>
-      <w:proofErr w:type="spellEnd"/>
-      <w:r>
-        <w:t xml:space="preserve"> </w:t>
-      </w:r>
-      <w:proofErr w:type="spellStart"/>
-      <w:r>
-        <w:t>berada</w:t>
-      </w:r>
-      <w:proofErr w:type="spellEnd"/>
-      <w:r>
-        <w:t xml:space="preserve"> </w:t>
-      </w:r>
-      <w:proofErr w:type="spellStart"/>
-      <w:r>
-        <w:t>pada</w:t>
-      </w:r>
-      <w:proofErr w:type="spellEnd"/>
-      <w:r>
-        <w:t xml:space="preserve"> </w:t>
-      </w:r>
-      <w:proofErr w:type="spellStart"/>
-      <w:r>
-        <w:t>satu</w:t>
-      </w:r>
-      <w:proofErr w:type="spellEnd"/>
-      <w:r>
-        <w:t xml:space="preserve"> </w:t>
-      </w:r>
-      <w:proofErr w:type="spellStart"/>
-      <w:r>
-        <w:t>titik</w:t>
-      </w:r>
-      <w:proofErr w:type="spellEnd"/>
-      <w:r>
-        <w:t xml:space="preserve"> </w:t>
-      </w:r>
-      <w:proofErr w:type="spellStart"/>
-      <w:r>
-        <w:t>dengan</w:t>
-      </w:r>
-      <w:proofErr w:type="spellEnd"/>
-      <w:r>
-        <w:t xml:space="preserve"> </w:t>
-      </w:r>
-      <w:proofErr w:type="spellStart"/>
-      <w:r>
-        <w:t>pemangsanya</w:t>
-      </w:r>
-      <w:proofErr w:type="spellEnd"/>
-      <w:r>
-        <w:t xml:space="preserve">, </w:t>
-      </w:r>
-      <w:proofErr w:type="spellStart"/>
-      <w:r>
-        <w:t>maka</w:t>
-      </w:r>
-      <w:proofErr w:type="spellEnd"/>
-      <w:r>
-        <w:t xml:space="preserve"> </w:t>
-      </w:r>
-      <w:proofErr w:type="spellStart"/>
-      <w:r>
-        <w:t>permainan</w:t>
-      </w:r>
-      <w:proofErr w:type="spellEnd"/>
-      <w:r>
-        <w:t xml:space="preserve"> </w:t>
-      </w:r>
-      <w:proofErr w:type="spellStart"/>
-      <w:r>
-        <w:t>berakhir</w:t>
-      </w:r>
-      <w:proofErr w:type="spellEnd"/>
-      <w:r>
-        <w:t xml:space="preserve">. </w:t>
-      </w:r>
-      <w:proofErr w:type="spellStart"/>
-      <w:r>
-        <w:t>Selain</w:t>
-      </w:r>
-      <w:proofErr w:type="spellEnd"/>
-      <w:r>
-        <w:t xml:space="preserve"> </w:t>
-      </w:r>
-      <w:proofErr w:type="spellStart"/>
-      <w:r>
-        <w:t>itu</w:t>
-      </w:r>
-      <w:proofErr w:type="spellEnd"/>
-      <w:r>
-        <w:t xml:space="preserve">, </w:t>
-      </w:r>
-      <w:proofErr w:type="spellStart"/>
-      <w:r>
-        <w:t>permainan</w:t>
-      </w:r>
-      <w:proofErr w:type="spellEnd"/>
-      <w:r>
-        <w:t xml:space="preserve"> </w:t>
-      </w:r>
-      <w:proofErr w:type="spellStart"/>
-      <w:r>
-        <w:t>juga</w:t>
-      </w:r>
-      <w:proofErr w:type="spellEnd"/>
-      <w:r>
-        <w:t xml:space="preserve"> </w:t>
-      </w:r>
-      <w:proofErr w:type="spellStart"/>
-      <w:r>
-        <w:t>dapat</w:t>
-      </w:r>
-      <w:proofErr w:type="spellEnd"/>
-      <w:r>
-        <w:t xml:space="preserve"> </w:t>
-      </w:r>
-      <w:proofErr w:type="spellStart"/>
-      <w:r>
-        <w:t>berakhir</w:t>
-      </w:r>
-      <w:proofErr w:type="spellEnd"/>
-      <w:r>
-        <w:t xml:space="preserve"> </w:t>
-      </w:r>
-      <w:proofErr w:type="spellStart"/>
-      <w:r>
-        <w:t>ketika</w:t>
-      </w:r>
-      <w:proofErr w:type="spellEnd"/>
-      <w:r>
-        <w:t xml:space="preserve"> </w:t>
-      </w:r>
-      <w:proofErr w:type="spellStart"/>
-      <w:r>
-        <w:t>ular</w:t>
-      </w:r>
-      <w:proofErr w:type="spellEnd"/>
-      <w:r>
-        <w:t xml:space="preserve"> </w:t>
-      </w:r>
-      <w:proofErr w:type="spellStart"/>
-      <w:r>
-        <w:t>menabrak</w:t>
-      </w:r>
-      <w:proofErr w:type="spellEnd"/>
-      <w:r>
-        <w:t xml:space="preserve"> </w:t>
-      </w:r>
-      <w:proofErr w:type="spellStart"/>
-      <w:r>
-        <w:t>pagar</w:t>
-      </w:r>
-      <w:proofErr w:type="spellEnd"/>
-      <w:r>
-        <w:t xml:space="preserve"> </w:t>
-      </w:r>
-      <w:proofErr w:type="spellStart"/>
-      <w:r>
-        <w:t>atau</w:t>
-      </w:r>
-      <w:proofErr w:type="spellEnd"/>
-      <w:r>
-        <w:t xml:space="preserve"> </w:t>
-      </w:r>
-      <w:proofErr w:type="spellStart"/>
-      <w:r>
-        <w:t>berusaha</w:t>
-      </w:r>
-      <w:proofErr w:type="spellEnd"/>
-      <w:r>
-        <w:t xml:space="preserve"> </w:t>
-      </w:r>
-      <w:proofErr w:type="spellStart"/>
-      <w:r>
-        <w:t>untuk</w:t>
-      </w:r>
-      <w:proofErr w:type="spellEnd"/>
-      <w:r>
-        <w:t xml:space="preserve"> </w:t>
-      </w:r>
-      <w:proofErr w:type="spellStart"/>
-      <w:r>
-        <w:t>keluar</w:t>
-      </w:r>
-      <w:proofErr w:type="spellEnd"/>
-      <w:r>
-        <w:t xml:space="preserve"> </w:t>
-      </w:r>
-      <w:proofErr w:type="spellStart"/>
-      <w:r>
-        <w:t>dunia</w:t>
-      </w:r>
-      <w:proofErr w:type="spellEnd"/>
-      <w:r>
-        <w:t>.</w:t>
-      </w:r>
-      <w:r>
-        <w:t xml:space="preserve"> </w:t>
-      </w:r>
-      <w:proofErr w:type="spellStart"/>
-      <w:r>
-        <w:t>Makanan</w:t>
-      </w:r>
-      <w:proofErr w:type="spellEnd"/>
-      <w:r>
-        <w:t xml:space="preserve"> </w:t>
-      </w:r>
-      <w:proofErr w:type="spellStart"/>
-      <w:r>
-        <w:t>dan</w:t>
-      </w:r>
-      <w:proofErr w:type="spellEnd"/>
-      <w:r>
-        <w:t xml:space="preserve"> </w:t>
-      </w:r>
-      <w:proofErr w:type="spellStart"/>
-      <w:r>
-        <w:t>pemangsa</w:t>
-      </w:r>
-      <w:proofErr w:type="spellEnd"/>
-      <w:r>
-        <w:t xml:space="preserve"> </w:t>
-      </w:r>
-      <w:proofErr w:type="spellStart"/>
-      <w:r>
-        <w:t>dari</w:t>
-      </w:r>
-      <w:proofErr w:type="spellEnd"/>
-      <w:r>
-        <w:t xml:space="preserve"> </w:t>
-      </w:r>
-      <w:proofErr w:type="spellStart"/>
-      <w:r>
-        <w:t>ular</w:t>
-      </w:r>
-      <w:proofErr w:type="spellEnd"/>
-      <w:r>
-        <w:t xml:space="preserve"> </w:t>
-      </w:r>
-      <w:proofErr w:type="spellStart"/>
-      <w:r>
-        <w:t>selama</w:t>
-      </w:r>
-      <w:proofErr w:type="spellEnd"/>
-      <w:r>
-        <w:t xml:space="preserve"> </w:t>
-      </w:r>
-      <w:proofErr w:type="spellStart"/>
-      <w:r>
-        <w:t>permainan</w:t>
-      </w:r>
-      <w:proofErr w:type="spellEnd"/>
-      <w:r>
-        <w:t xml:space="preserve"> </w:t>
-      </w:r>
-      <w:proofErr w:type="spellStart"/>
-      <w:r>
-        <w:t>dimunculkan</w:t>
-      </w:r>
-      <w:proofErr w:type="spellEnd"/>
-      <w:r>
-        <w:t xml:space="preserve"> </w:t>
-      </w:r>
-      <w:proofErr w:type="spellStart"/>
-      <w:r>
-        <w:t>secara</w:t>
-      </w:r>
-      <w:proofErr w:type="spellEnd"/>
-      <w:r>
-        <w:t xml:space="preserve"> </w:t>
+        <w:t xml:space="preserve"> akan memilih tingkat kesulitan permainan</w:t>
+      </w:r>
+      <w:r>
+        <w:t xml:space="preserve">. Permainan ini merupakan permainan untuk menjalankan ular </w:t>
+      </w:r>
+      <w:r>
+        <w:t>untuk mencari makan. Jika ular memakan makanan yang tersedia, maka panjang ular akan bertambah panjang. Tetapi, jika ular berada pada satu titik dengan pemangsanya, maka permainan berakhir. Selain itu, permainan juga dapat berakhir ketika ular menabrak pagar atau berusaha untuk keluar dunia.</w:t>
+      </w:r>
+      <w:r>
+        <w:t xml:space="preserve"> Makanan dan pemangsa dari ular selama permainan dimunculkan secara </w:t>
       </w:r>
       <w:r>
         <w:rPr>
@@ -1220,23 +252,7 @@
         <w:t>random</w:t>
       </w:r>
       <w:r>
-        <w:t xml:space="preserve"> </w:t>
-      </w:r>
-      <w:proofErr w:type="spellStart"/>
-      <w:r>
-        <w:t>oleh</w:t>
-      </w:r>
-      <w:proofErr w:type="spellEnd"/>
-      <w:r>
-        <w:t xml:space="preserve"> program </w:t>
-      </w:r>
-      <w:proofErr w:type="spellStart"/>
-      <w:r>
-        <w:t>aplikasi</w:t>
-      </w:r>
-      <w:proofErr w:type="spellEnd"/>
-      <w:r>
-        <w:t>.</w:t>
+        <w:t xml:space="preserve"> oleh program aplikasi.</w:t>
       </w:r>
     </w:p>
     <w:p>
@@ -1266,681 +282,226 @@
         <w:jc w:val="both"/>
       </w:pPr>
       <w:r>
-        <w:t xml:space="preserve">Program </w:t>
-      </w:r>
-      <w:proofErr w:type="spellStart"/>
-      <w:r>
-        <w:t>ini</w:t>
-      </w:r>
-      <w:proofErr w:type="spellEnd"/>
+        <w:t xml:space="preserve">Program ini mengimplementasikan </w:t>
+      </w:r>
+      <w:r>
+        <w:t>tiga</w:t>
+      </w:r>
+      <w:r>
+        <w:t xml:space="preserve"> JAVA </w:t>
+      </w:r>
+      <w:r>
+        <w:rPr>
+          <w:i/>
+        </w:rPr>
+        <w:t>Design Pattern</w:t>
+      </w:r>
+      <w:r>
+        <w:t xml:space="preserve"> yaitu </w:t>
+      </w:r>
+      <w:r>
+        <w:rPr>
+          <w:i/>
+        </w:rPr>
+        <w:t>Singleton</w:t>
+      </w:r>
+      <w:r>
+        <w:t xml:space="preserve">, </w:t>
+      </w:r>
+      <w:r>
+        <w:rPr>
+          <w:i/>
+        </w:rPr>
+        <w:t>Builder</w:t>
+      </w:r>
+      <w:r>
+        <w:t>,</w:t>
+      </w:r>
+      <w:r>
+        <w:t xml:space="preserve"> dan MVC.</w:t>
+      </w:r>
       <w:r>
         <w:t xml:space="preserve"> </w:t>
       </w:r>
-      <w:proofErr w:type="spellStart"/>
-      <w:r>
-        <w:t>mengimplementasikan</w:t>
-      </w:r>
-      <w:proofErr w:type="spellEnd"/>
+      <w:r>
+        <w:rPr>
+          <w:i/>
+        </w:rPr>
+        <w:t>Design Pattern Singleton</w:t>
+      </w:r>
+      <w:r>
+        <w:t xml:space="preserve"> diimplementasikan kepada kelas-kelas yang memang tidak diperlukan penciptaan baru lagi saat aplikasi berjalan, seperti </w:t>
+      </w:r>
+      <w:r>
+        <w:rPr>
+          <w:i/>
+        </w:rPr>
+        <w:t xml:space="preserve">World, Screen, SnapshotCapturer, RandomGenerator, </w:t>
+      </w:r>
+      <w:r>
+        <w:t>dan</w:t>
+      </w:r>
+      <w:r>
+        <w:rPr>
+          <w:i/>
+        </w:rPr>
+        <w:t xml:space="preserve"> WorldBuilder</w:t>
+      </w:r>
+      <w:r>
+        <w:t>.</w:t>
+      </w:r>
       <w:r>
         <w:t xml:space="preserve"> </w:t>
       </w:r>
-      <w:proofErr w:type="spellStart"/>
-      <w:r>
-        <w:t>tiga</w:t>
-      </w:r>
-      <w:proofErr w:type="spellEnd"/>
-      <w:r>
-        <w:t xml:space="preserve"> JAVA </w:t>
-      </w:r>
-      <w:r>
-        <w:rPr>
-          <w:i/>
-        </w:rPr>
-        <w:t>Design Pattern</w:t>
-      </w:r>
-      <w:r>
+      <w:r>
+        <w:rPr>
+          <w:i/>
+        </w:rPr>
+        <w:t>Design Pattern Builder</w:t>
+      </w:r>
+      <w:r>
+        <w:t xml:space="preserve"> diimplementasikan oleh kelas </w:t>
+      </w:r>
+      <w:r>
+        <w:rPr>
+          <w:i/>
+        </w:rPr>
+        <w:t>WorldBuilder</w:t>
+      </w:r>
+      <w:r>
+        <w:t xml:space="preserve"> yang </w:t>
+      </w:r>
+      <w:r>
+        <w:t>merupakan kelas untuk membangun</w:t>
+      </w:r>
+      <w:r>
+        <w:t xml:space="preserve"> kelas </w:t>
+      </w:r>
+      <w:r>
+        <w:rPr>
+          <w:i/>
+        </w:rPr>
+        <w:t>World</w:t>
+      </w:r>
+      <w:r>
+        <w:t xml:space="preserve"> dan bertanggung jawab untuk menginisialisasi objek-objek dunia yang direpresentasikan oleh kelas </w:t>
+      </w:r>
+      <w:r>
+        <w:rPr>
+          <w:i/>
+        </w:rPr>
+        <w:t>M</w:t>
+      </w:r>
+      <w:r>
+        <w:rPr>
+          <w:i/>
+        </w:rPr>
+        <w:t>akhluk</w:t>
+      </w:r>
+      <w:r>
+        <w:t xml:space="preserve"> seperti </w:t>
+      </w:r>
+      <w:r>
+        <w:rPr>
+          <w:i/>
+        </w:rPr>
+        <w:t>PolarBear, Rabbit, Sheep, Snake, Tumbuhan,</w:t>
+      </w:r>
+      <w:r>
+        <w:rPr>
+          <w:i/>
+        </w:rPr>
         <w:t xml:space="preserve"> </w:t>
       </w:r>
-      <w:proofErr w:type="spellStart"/>
-      <w:r>
-        <w:t>yaitu</w:t>
-      </w:r>
-      <w:proofErr w:type="spellEnd"/>
-      <w:r>
+      <w:r>
+        <w:rPr>
+          <w:i/>
+        </w:rPr>
+        <w:t xml:space="preserve">Turtle, </w:t>
+      </w:r>
+      <w:r>
+        <w:t>dan</w:t>
+      </w:r>
+      <w:r>
+        <w:rPr>
+          <w:i/>
+        </w:rPr>
+        <w:t xml:space="preserve"> Wolf</w:t>
+      </w:r>
+      <w:r>
+        <w:t xml:space="preserve">. </w:t>
+      </w:r>
+      <w:r>
+        <w:rPr>
+          <w:i/>
+        </w:rPr>
+        <w:t>Design Patter</w:t>
+      </w:r>
+      <w:r>
+        <w:rPr>
+          <w:i/>
+        </w:rPr>
+        <w:t>n</w:t>
+      </w:r>
+      <w:r>
+        <w:t xml:space="preserve"> MVC diimplementasikan oleh kelas </w:t>
+      </w:r>
+      <w:r>
+        <w:rPr>
+          <w:i/>
+        </w:rPr>
+        <w:t>World</w:t>
+      </w:r>
+      <w:r>
+        <w:t xml:space="preserve"> sebagai model, kelas </w:t>
+      </w:r>
+      <w:r>
+        <w:rPr>
+          <w:i/>
+        </w:rPr>
+        <w:t>Screen</w:t>
+      </w:r>
+      <w:r>
+        <w:t xml:space="preserve"> dan </w:t>
+      </w:r>
+      <w:r>
+        <w:rPr>
+          <w:i/>
+        </w:rPr>
+        <w:t>SnapshotCapturer</w:t>
+      </w:r>
+      <w:r>
+        <w:rPr>
+          <w:i/>
+        </w:rPr>
         <w:t xml:space="preserve"> </w:t>
       </w:r>
       <w:r>
-        <w:rPr>
-          <w:i/>
-        </w:rPr>
-        <w:t>Singleton</w:t>
-      </w:r>
-      <w:r>
-        <w:t xml:space="preserve">, </w:t>
-      </w:r>
-      <w:r>
-        <w:rPr>
-          <w:i/>
-        </w:rPr>
-        <w:t>Builder</w:t>
-      </w:r>
-      <w:r>
-        <w:t>,</w:t>
-      </w:r>
-      <w:r>
-        <w:t xml:space="preserve"> </w:t>
-      </w:r>
-      <w:proofErr w:type="spellStart"/>
+        <w:t xml:space="preserve">sebagai View, dan kelas </w:t>
+      </w:r>
+      <w:r>
+        <w:rPr>
+          <w:i/>
+        </w:rPr>
+        <w:t>KeypressHandler</w:t>
+      </w:r>
+      <w:r>
+        <w:rPr>
+          <w:i/>
+        </w:rPr>
+        <w:t xml:space="preserve">, MakhlukManager, </w:t>
+      </w:r>
       <w:r>
         <w:t>dan</w:t>
       </w:r>
-      <w:proofErr w:type="spellEnd"/>
-      <w:r>
-        <w:t xml:space="preserve"> MVC.</w:t>
-      </w:r>
-      <w:r>
-        <w:t xml:space="preserve"> </w:t>
-      </w:r>
-      <w:r>
-        <w:rPr>
-          <w:i/>
-        </w:rPr>
-        <w:t>Design Pattern Singleton</w:t>
-      </w:r>
-      <w:r>
-        <w:t xml:space="preserve"> </w:t>
-      </w:r>
-      <w:proofErr w:type="spellStart"/>
-      <w:r>
-        <w:t>diimplementasikan</w:t>
-      </w:r>
-      <w:proofErr w:type="spellEnd"/>
-      <w:r>
-        <w:t xml:space="preserve"> </w:t>
-      </w:r>
-      <w:proofErr w:type="spellStart"/>
-      <w:r>
-        <w:t>kepada</w:t>
-      </w:r>
-      <w:proofErr w:type="spellEnd"/>
-      <w:r>
-        <w:t xml:space="preserve"> </w:t>
-      </w:r>
-      <w:proofErr w:type="spellStart"/>
-      <w:r>
-        <w:t>kelas-kelas</w:t>
-      </w:r>
-      <w:proofErr w:type="spellEnd"/>
-      <w:r>
-        <w:t xml:space="preserve"> yang </w:t>
-      </w:r>
-      <w:proofErr w:type="spellStart"/>
-      <w:r>
-        <w:t>memang</w:t>
-      </w:r>
-      <w:proofErr w:type="spellEnd"/>
-      <w:r>
-        <w:t xml:space="preserve"> </w:t>
-      </w:r>
-      <w:proofErr w:type="spellStart"/>
-      <w:r>
-        <w:t>tidak</w:t>
-      </w:r>
-      <w:proofErr w:type="spellEnd"/>
-      <w:r>
-        <w:t xml:space="preserve"> </w:t>
-      </w:r>
-      <w:proofErr w:type="spellStart"/>
-      <w:r>
-        <w:t>diperlukan</w:t>
-      </w:r>
-      <w:proofErr w:type="spellEnd"/>
-      <w:r>
-        <w:t xml:space="preserve"> </w:t>
-      </w:r>
-      <w:proofErr w:type="spellStart"/>
-      <w:r>
-        <w:t>penciptaan</w:t>
-      </w:r>
-      <w:proofErr w:type="spellEnd"/>
-      <w:r>
-        <w:t xml:space="preserve"> </w:t>
-      </w:r>
-      <w:proofErr w:type="spellStart"/>
-      <w:r>
-        <w:t>baru</w:t>
-      </w:r>
-      <w:proofErr w:type="spellEnd"/>
-      <w:r>
-        <w:t xml:space="preserve"> </w:t>
-      </w:r>
-      <w:proofErr w:type="spellStart"/>
-      <w:r>
-        <w:t>lagi</w:t>
-      </w:r>
-      <w:proofErr w:type="spellEnd"/>
-      <w:r>
-        <w:t xml:space="preserve"> </w:t>
-      </w:r>
-      <w:proofErr w:type="spellStart"/>
-      <w:r>
-        <w:t>saat</w:t>
-      </w:r>
-      <w:proofErr w:type="spellEnd"/>
-      <w:r>
-        <w:t xml:space="preserve"> </w:t>
-      </w:r>
-      <w:proofErr w:type="spellStart"/>
-      <w:r>
-        <w:t>aplikasi</w:t>
-      </w:r>
-      <w:proofErr w:type="spellEnd"/>
-      <w:r>
-        <w:t xml:space="preserve"> </w:t>
-      </w:r>
-      <w:proofErr w:type="spellStart"/>
-      <w:r>
-        <w:t>berjalan</w:t>
-      </w:r>
-      <w:proofErr w:type="spellEnd"/>
-      <w:r>
-        <w:t xml:space="preserve">, </w:t>
-      </w:r>
-      <w:proofErr w:type="spellStart"/>
-      <w:r>
-        <w:t>seperti</w:t>
-      </w:r>
-      <w:proofErr w:type="spellEnd"/>
-      <w:r>
-        <w:t xml:space="preserve"> </w:t>
-      </w:r>
-      <w:r>
-        <w:rPr>
-          <w:i/>
-        </w:rPr>
-        <w:t xml:space="preserve">World, Screen, </w:t>
-      </w:r>
-      <w:proofErr w:type="spellStart"/>
-      <w:r>
-        <w:rPr>
-          <w:i/>
-        </w:rPr>
-        <w:t>SnapshotCapturer</w:t>
-      </w:r>
-      <w:proofErr w:type="spellEnd"/>
-      <w:r>
-        <w:rPr>
-          <w:i/>
-        </w:rPr>
-        <w:t xml:space="preserve">, </w:t>
-      </w:r>
-      <w:proofErr w:type="spellStart"/>
-      <w:r>
-        <w:rPr>
-          <w:i/>
-        </w:rPr>
-        <w:t>RandomGenerator</w:t>
-      </w:r>
-      <w:proofErr w:type="spellEnd"/>
-      <w:r>
-        <w:rPr>
-          <w:i/>
-        </w:rPr>
-        <w:t xml:space="preserve">, </w:t>
-      </w:r>
-      <w:proofErr w:type="spellStart"/>
-      <w:r>
-        <w:t>dan</w:t>
-      </w:r>
-      <w:proofErr w:type="spellEnd"/>
-      <w:r>
-        <w:rPr>
-          <w:i/>
-        </w:rPr>
-        <w:t xml:space="preserve"> </w:t>
-      </w:r>
-      <w:proofErr w:type="spellStart"/>
-      <w:r>
-        <w:rPr>
-          <w:i/>
-        </w:rPr>
-        <w:t>WorldBuilder</w:t>
-      </w:r>
-      <w:proofErr w:type="spellEnd"/>
-      <w:r>
-        <w:t>.</w:t>
-      </w:r>
-      <w:r>
-        <w:t xml:space="preserve"> </w:t>
-      </w:r>
-      <w:r>
-        <w:rPr>
-          <w:i/>
-        </w:rPr>
-        <w:t>Design Pattern Builder</w:t>
-      </w:r>
-      <w:r>
-        <w:t xml:space="preserve"> </w:t>
-      </w:r>
-      <w:proofErr w:type="spellStart"/>
-      <w:r>
-        <w:t>diimplementasikan</w:t>
-      </w:r>
-      <w:proofErr w:type="spellEnd"/>
-      <w:r>
-        <w:t xml:space="preserve"> </w:t>
-      </w:r>
-      <w:proofErr w:type="spellStart"/>
-      <w:r>
-        <w:t>oleh</w:t>
-      </w:r>
-      <w:proofErr w:type="spellEnd"/>
-      <w:r>
-        <w:t xml:space="preserve"> </w:t>
-      </w:r>
-      <w:proofErr w:type="spellStart"/>
-      <w:r>
-        <w:t>kelas</w:t>
-      </w:r>
-      <w:proofErr w:type="spellEnd"/>
-      <w:r>
-        <w:t xml:space="preserve"> </w:t>
-      </w:r>
-      <w:proofErr w:type="spellStart"/>
-      <w:r>
-        <w:rPr>
-          <w:i/>
-        </w:rPr>
-        <w:t>WorldBuilder</w:t>
-      </w:r>
-      <w:proofErr w:type="spellEnd"/>
-      <w:r>
-        <w:t xml:space="preserve"> yang </w:t>
-      </w:r>
-      <w:proofErr w:type="spellStart"/>
-      <w:r>
-        <w:t>merupakan</w:t>
-      </w:r>
-      <w:proofErr w:type="spellEnd"/>
-      <w:r>
-        <w:t xml:space="preserve"> </w:t>
-      </w:r>
-      <w:proofErr w:type="spellStart"/>
-      <w:r>
-        <w:t>kelas</w:t>
-      </w:r>
-      <w:proofErr w:type="spellEnd"/>
-      <w:r>
-        <w:t xml:space="preserve"> </w:t>
-      </w:r>
-      <w:proofErr w:type="spellStart"/>
-      <w:r>
-        <w:t>untuk</w:t>
-      </w:r>
-      <w:proofErr w:type="spellEnd"/>
-      <w:r>
-        <w:t xml:space="preserve"> </w:t>
-      </w:r>
-      <w:proofErr w:type="spellStart"/>
-      <w:r>
-        <w:t>membangun</w:t>
-      </w:r>
-      <w:proofErr w:type="spellEnd"/>
-      <w:r>
-        <w:t xml:space="preserve"> </w:t>
-      </w:r>
-      <w:proofErr w:type="spellStart"/>
-      <w:r>
-        <w:t>kelas</w:t>
-      </w:r>
-      <w:proofErr w:type="spellEnd"/>
-      <w:r>
-        <w:t xml:space="preserve"> </w:t>
-      </w:r>
-      <w:r>
-        <w:rPr>
-          <w:i/>
-        </w:rPr>
-        <w:t>World</w:t>
-      </w:r>
-      <w:r>
-        <w:t xml:space="preserve"> </w:t>
-      </w:r>
-      <w:proofErr w:type="spellStart"/>
-      <w:r>
-        <w:t>dan</w:t>
-      </w:r>
-      <w:proofErr w:type="spellEnd"/>
-      <w:r>
-        <w:t xml:space="preserve"> </w:t>
-      </w:r>
-      <w:proofErr w:type="spellStart"/>
-      <w:r>
-        <w:t>bertanggung</w:t>
-      </w:r>
-      <w:proofErr w:type="spellEnd"/>
-      <w:r>
-        <w:t xml:space="preserve"> </w:t>
-      </w:r>
-      <w:proofErr w:type="spellStart"/>
-      <w:r>
-        <w:t>jawab</w:t>
-      </w:r>
-      <w:proofErr w:type="spellEnd"/>
-      <w:r>
-        <w:t xml:space="preserve"> </w:t>
-      </w:r>
-      <w:proofErr w:type="spellStart"/>
-      <w:r>
-        <w:t>untuk</w:t>
-      </w:r>
-      <w:proofErr w:type="spellEnd"/>
-      <w:r>
-        <w:t xml:space="preserve"> </w:t>
-      </w:r>
-      <w:proofErr w:type="spellStart"/>
-      <w:r>
-        <w:t>menginisialisasi</w:t>
-      </w:r>
-      <w:proofErr w:type="spellEnd"/>
-      <w:r>
-        <w:t xml:space="preserve"> </w:t>
-      </w:r>
-      <w:proofErr w:type="spellStart"/>
-      <w:r>
-        <w:t>objek-objek</w:t>
-      </w:r>
-      <w:proofErr w:type="spellEnd"/>
-      <w:r>
-        <w:t xml:space="preserve"> </w:t>
-      </w:r>
-      <w:proofErr w:type="spellStart"/>
-      <w:r>
-        <w:t>dunia</w:t>
-      </w:r>
-      <w:proofErr w:type="spellEnd"/>
-      <w:r>
-        <w:t xml:space="preserve"> yang </w:t>
-      </w:r>
-      <w:proofErr w:type="spellStart"/>
-      <w:r>
-        <w:t>direpresentasikan</w:t>
-      </w:r>
-      <w:proofErr w:type="spellEnd"/>
-      <w:r>
-        <w:t xml:space="preserve"> </w:t>
-      </w:r>
-      <w:proofErr w:type="spellStart"/>
-      <w:r>
-        <w:t>oleh</w:t>
-      </w:r>
-      <w:proofErr w:type="spellEnd"/>
-      <w:r>
-        <w:t xml:space="preserve"> </w:t>
-      </w:r>
-      <w:proofErr w:type="spellStart"/>
-      <w:r>
-        <w:t>kelas</w:t>
-      </w:r>
-      <w:proofErr w:type="spellEnd"/>
-      <w:r>
-        <w:t xml:space="preserve"> </w:t>
-      </w:r>
-      <w:proofErr w:type="spellStart"/>
-      <w:r>
-        <w:rPr>
-          <w:i/>
-        </w:rPr>
-        <w:t>M</w:t>
-      </w:r>
-      <w:r>
-        <w:rPr>
-          <w:i/>
-        </w:rPr>
-        <w:t>akhluk</w:t>
-      </w:r>
-      <w:proofErr w:type="spellEnd"/>
-      <w:r>
-        <w:t xml:space="preserve"> </w:t>
-      </w:r>
-      <w:proofErr w:type="spellStart"/>
-      <w:r>
-        <w:t>seperti</w:t>
-      </w:r>
-      <w:proofErr w:type="spellEnd"/>
-      <w:r>
-        <w:t xml:space="preserve"> </w:t>
-      </w:r>
-      <w:proofErr w:type="spellStart"/>
-      <w:r>
-        <w:rPr>
-          <w:i/>
-        </w:rPr>
-        <w:t>PolarBear</w:t>
-      </w:r>
-      <w:proofErr w:type="spellEnd"/>
-      <w:r>
-        <w:rPr>
-          <w:i/>
-        </w:rPr>
-        <w:t xml:space="preserve">, Rabbit, Sheep, Snake, </w:t>
-      </w:r>
-      <w:proofErr w:type="spellStart"/>
-      <w:r>
-        <w:rPr>
-          <w:i/>
-        </w:rPr>
-        <w:t>Tumbuhan</w:t>
-      </w:r>
-      <w:proofErr w:type="spellEnd"/>
-      <w:r>
-        <w:rPr>
-          <w:i/>
-        </w:rPr>
-        <w:t>,</w:t>
-      </w:r>
-      <w:r>
-        <w:rPr>
-          <w:i/>
-        </w:rPr>
-        <w:t xml:space="preserve"> </w:t>
-      </w:r>
-      <w:r>
-        <w:rPr>
-          <w:i/>
-        </w:rPr>
-        <w:t xml:space="preserve">Turtle, </w:t>
-      </w:r>
-      <w:proofErr w:type="spellStart"/>
-      <w:r>
-        <w:t>dan</w:t>
-      </w:r>
-      <w:proofErr w:type="spellEnd"/>
-      <w:r>
-        <w:rPr>
-          <w:i/>
-        </w:rPr>
-        <w:t xml:space="preserve"> Wolf</w:t>
-      </w:r>
-      <w:r>
-        <w:t xml:space="preserve">. </w:t>
-      </w:r>
-      <w:r>
-        <w:rPr>
-          <w:i/>
-        </w:rPr>
-        <w:t>Design Patter</w:t>
-      </w:r>
-      <w:r>
-        <w:rPr>
-          <w:i/>
-        </w:rPr>
-        <w:t>n</w:t>
-      </w:r>
-      <w:r>
-        <w:t xml:space="preserve"> MVC </w:t>
-      </w:r>
-      <w:proofErr w:type="spellStart"/>
-      <w:r>
-        <w:t>diimplementasikan</w:t>
-      </w:r>
-      <w:proofErr w:type="spellEnd"/>
-      <w:r>
-        <w:t xml:space="preserve"> </w:t>
-      </w:r>
-      <w:proofErr w:type="spellStart"/>
-      <w:r>
-        <w:t>oleh</w:t>
-      </w:r>
-      <w:proofErr w:type="spellEnd"/>
-      <w:r>
-        <w:t xml:space="preserve"> </w:t>
-      </w:r>
-      <w:proofErr w:type="spellStart"/>
-      <w:r>
-        <w:t>kelas</w:t>
-      </w:r>
-      <w:proofErr w:type="spellEnd"/>
-      <w:r>
-        <w:t xml:space="preserve"> </w:t>
-      </w:r>
-      <w:r>
-        <w:rPr>
-          <w:i/>
-        </w:rPr>
-        <w:t>World</w:t>
-      </w:r>
-      <w:r>
-        <w:t xml:space="preserve"> </w:t>
-      </w:r>
-      <w:proofErr w:type="spellStart"/>
-      <w:r>
-        <w:t>sebagai</w:t>
-      </w:r>
-      <w:proofErr w:type="spellEnd"/>
-      <w:r>
-        <w:t xml:space="preserve"> model, </w:t>
-      </w:r>
-      <w:proofErr w:type="spellStart"/>
-      <w:r>
-        <w:t>kelas</w:t>
-      </w:r>
-      <w:proofErr w:type="spellEnd"/>
-      <w:r>
-        <w:t xml:space="preserve"> </w:t>
-      </w:r>
-      <w:r>
-        <w:rPr>
-          <w:i/>
-        </w:rPr>
-        <w:t>Screen</w:t>
-      </w:r>
-      <w:r>
-        <w:t xml:space="preserve"> </w:t>
-      </w:r>
-      <w:proofErr w:type="spellStart"/>
-      <w:r>
-        <w:t>dan</w:t>
-      </w:r>
-      <w:proofErr w:type="spellEnd"/>
-      <w:r>
-        <w:t xml:space="preserve"> </w:t>
-      </w:r>
-      <w:proofErr w:type="spellStart"/>
-      <w:r>
-        <w:rPr>
-          <w:i/>
-        </w:rPr>
-        <w:t>SnapshotCapturer</w:t>
-      </w:r>
-      <w:proofErr w:type="spellEnd"/>
-      <w:r>
-        <w:rPr>
-          <w:i/>
-        </w:rPr>
-        <w:t xml:space="preserve"> </w:t>
-      </w:r>
-      <w:proofErr w:type="spellStart"/>
-      <w:r>
-        <w:t>sebagai</w:t>
-      </w:r>
-      <w:proofErr w:type="spellEnd"/>
-      <w:r>
-        <w:t xml:space="preserve"> View, </w:t>
-      </w:r>
-      <w:proofErr w:type="spellStart"/>
-      <w:r>
-        <w:t>dan</w:t>
-      </w:r>
-      <w:proofErr w:type="spellEnd"/>
-      <w:r>
-        <w:t xml:space="preserve"> </w:t>
-      </w:r>
-      <w:proofErr w:type="spellStart"/>
-      <w:r>
-        <w:t>kelas</w:t>
-      </w:r>
-      <w:proofErr w:type="spellEnd"/>
-      <w:r>
-        <w:t xml:space="preserve"> </w:t>
-      </w:r>
-      <w:proofErr w:type="spellStart"/>
-      <w:r>
-        <w:rPr>
-          <w:i/>
-        </w:rPr>
-        <w:t>KeypressHandler</w:t>
-      </w:r>
-      <w:proofErr w:type="spellEnd"/>
-      <w:r>
-        <w:rPr>
-          <w:i/>
-        </w:rPr>
-        <w:t xml:space="preserve">, </w:t>
-      </w:r>
-      <w:proofErr w:type="spellStart"/>
-      <w:r>
-        <w:rPr>
-          <w:i/>
-        </w:rPr>
-        <w:t>MakhlukManager</w:t>
-      </w:r>
-      <w:proofErr w:type="spellEnd"/>
-      <w:r>
-        <w:rPr>
-          <w:i/>
-        </w:rPr>
-        <w:t xml:space="preserve">, </w:t>
-      </w:r>
-      <w:proofErr w:type="spellStart"/>
-      <w:r>
-        <w:t>dan</w:t>
-      </w:r>
-      <w:proofErr w:type="spellEnd"/>
-      <w:r>
-        <w:rPr>
-          <w:i/>
-        </w:rPr>
-        <w:t xml:space="preserve"> </w:t>
-      </w:r>
-      <w:proofErr w:type="spellStart"/>
-      <w:r>
-        <w:rPr>
-          <w:i/>
-        </w:rPr>
-        <w:t>MakhlukSpawner</w:t>
-      </w:r>
-      <w:proofErr w:type="spellEnd"/>
-      <w:r>
-        <w:t xml:space="preserve"> </w:t>
-      </w:r>
-      <w:proofErr w:type="spellStart"/>
-      <w:r>
-        <w:t>sebagai</w:t>
-      </w:r>
-      <w:proofErr w:type="spellEnd"/>
-      <w:r>
-        <w:t xml:space="preserve"> </w:t>
+      <w:r>
+        <w:rPr>
+          <w:i/>
+        </w:rPr>
+        <w:t xml:space="preserve"> MakhlukSpawner</w:t>
+      </w:r>
+      <w:r>
+        <w:t xml:space="preserve"> sebagai </w:t>
       </w:r>
       <w:r>
         <w:rPr>
@@ -1949,23 +510,7 @@
         <w:t>Controller</w:t>
       </w:r>
       <w:r>
-        <w:t xml:space="preserve"> </w:t>
-      </w:r>
-      <w:proofErr w:type="spellStart"/>
-      <w:r>
-        <w:t>objek-objek</w:t>
-      </w:r>
-      <w:proofErr w:type="spellEnd"/>
-      <w:r>
-        <w:t xml:space="preserve"> </w:t>
-      </w:r>
-      <w:proofErr w:type="spellStart"/>
-      <w:r>
-        <w:t>dunia</w:t>
-      </w:r>
-      <w:proofErr w:type="spellEnd"/>
-      <w:r>
-        <w:t xml:space="preserve">. </w:t>
+        <w:t xml:space="preserve"> objek-objek dunia. </w:t>
       </w:r>
     </w:p>
     <w:p>
@@ -2024,7 +569,7 @@
             <v:path o:extrusionok="f" gradientshapeok="t" o:connecttype="rect"/>
             <o:lock v:ext="edit" aspectratio="t"/>
           </v:shapetype>
-          <v:shape id="_x0000_i1025" type="#_x0000_t75" style="width:672pt;height:267.45pt">
+          <v:shape id="_x0000_i1025" type="#_x0000_t75" style="width:672pt;height:267.6pt">
             <v:imagedata r:id="rId7" o:title="Package Diagram2"/>
           </v:shape>
         </w:pict>
@@ -2072,7 +617,7 @@
           <w:lang w:val="id-ID"/>
         </w:rPr>
         <w:pict w14:anchorId="70B56C68">
-          <v:shape id="_x0000_i1026" type="#_x0000_t75" style="width:696pt;height:456.85pt">
+          <v:shape id="_x0000_i1026" type="#_x0000_t75" style="width:696.6pt;height:457.2pt">
             <v:imagedata r:id="rId8" o:title="Class Diagram2"/>
           </v:shape>
         </w:pict>
@@ -2092,382 +637,77 @@
           <w:lang w:val="id-ID"/>
         </w:rPr>
         <w:lastRenderedPageBreak/>
-        <w:t xml:space="preserve">Ulasan </w:t>
-      </w:r>
-      <w:proofErr w:type="spellStart"/>
-      <w:r>
-        <w:rPr>
-          <w:color w:val="auto"/>
-          <w:lang w:val="id-ID"/>
-        </w:rPr>
-        <w:t>Redesign</w:t>
-      </w:r>
-      <w:proofErr w:type="spellEnd"/>
+        <w:t>Ulasan Redesign</w:t>
+      </w:r>
     </w:p>
     <w:p>
       <w:pPr>
         <w:ind w:left="576" w:firstLine="558"/>
         <w:jc w:val="both"/>
       </w:pPr>
-      <w:proofErr w:type="spellStart"/>
-      <w:r>
-        <w:t>Desain</w:t>
-      </w:r>
-      <w:proofErr w:type="spellEnd"/>
+      <w:r>
+        <w:t xml:space="preserve">Desain kelas dari versi CPP ke versi JAVA mengalami beberapa perubahan. Hal ini dikarenakan dibentuk sebuah permainan bernama </w:t>
+      </w:r>
+      <w:r>
+        <w:rPr>
+          <w:i/>
+        </w:rPr>
+        <w:t>“Snake”.</w:t>
+      </w:r>
+      <w:r>
+        <w:t xml:space="preserve"> Untuk membentuk game </w:t>
+      </w:r>
+      <w:r>
+        <w:rPr>
+          <w:i/>
+        </w:rPr>
+        <w:t>“Snake”</w:t>
+      </w:r>
+      <w:r>
+        <w:t xml:space="preserve"> ini, dibentuk kelas baru ber</w:t>
+      </w:r>
+      <w:r>
+        <w:t xml:space="preserve">nama kelas </w:t>
+      </w:r>
+      <w:r>
+        <w:rPr>
+          <w:i/>
+        </w:rPr>
+        <w:t>MakhlukSpawner</w:t>
+      </w:r>
+      <w:r>
+        <w:t xml:space="preserve">. Kelas ini </w:t>
+      </w:r>
+      <w:r>
+        <w:t>b</w:t>
+      </w:r>
+      <w:r>
+        <w:t xml:space="preserve">erfungsi untuk menambahkan </w:t>
+      </w:r>
+      <w:r>
+        <w:rPr>
+          <w:i/>
+        </w:rPr>
+        <w:t>instance</w:t>
+      </w:r>
       <w:r>
         <w:t xml:space="preserve"> </w:t>
       </w:r>
-      <w:proofErr w:type="spellStart"/>
-      <w:r>
-        <w:t>kelas</w:t>
-      </w:r>
-      <w:proofErr w:type="spellEnd"/>
-      <w:r>
-        <w:t xml:space="preserve"> </w:t>
-      </w:r>
-      <w:proofErr w:type="spellStart"/>
-      <w:r>
-        <w:t>dari</w:t>
-      </w:r>
-      <w:proofErr w:type="spellEnd"/>
-      <w:r>
-        <w:t xml:space="preserve"> </w:t>
-      </w:r>
-      <w:proofErr w:type="spellStart"/>
-      <w:r>
-        <w:t>versi</w:t>
-      </w:r>
-      <w:proofErr w:type="spellEnd"/>
-      <w:r>
-        <w:t xml:space="preserve"> CPP </w:t>
-      </w:r>
-      <w:proofErr w:type="spellStart"/>
-      <w:r>
-        <w:t>ke</w:t>
-      </w:r>
-      <w:proofErr w:type="spellEnd"/>
-      <w:r>
-        <w:t xml:space="preserve"> </w:t>
-      </w:r>
-      <w:proofErr w:type="spellStart"/>
-      <w:r>
-        <w:t>versi</w:t>
-      </w:r>
-      <w:proofErr w:type="spellEnd"/>
-      <w:r>
-        <w:t xml:space="preserve"> JAVA </w:t>
-      </w:r>
-      <w:proofErr w:type="spellStart"/>
-      <w:r>
-        <w:t>mengalami</w:t>
-      </w:r>
-      <w:proofErr w:type="spellEnd"/>
-      <w:r>
-        <w:t xml:space="preserve"> </w:t>
-      </w:r>
-      <w:proofErr w:type="spellStart"/>
-      <w:r>
-        <w:t>beberapa</w:t>
-      </w:r>
-      <w:proofErr w:type="spellEnd"/>
-      <w:r>
-        <w:t xml:space="preserve"> </w:t>
-      </w:r>
-      <w:proofErr w:type="spellStart"/>
-      <w:r>
-        <w:t>perubahan</w:t>
-      </w:r>
-      <w:proofErr w:type="spellEnd"/>
-      <w:r>
-        <w:t xml:space="preserve">. Hal </w:t>
-      </w:r>
-      <w:proofErr w:type="spellStart"/>
-      <w:r>
-        <w:t>ini</w:t>
-      </w:r>
-      <w:proofErr w:type="spellEnd"/>
-      <w:r>
-        <w:t xml:space="preserve"> </w:t>
-      </w:r>
-      <w:proofErr w:type="spellStart"/>
-      <w:r>
-        <w:t>dikarenakan</w:t>
-      </w:r>
-      <w:proofErr w:type="spellEnd"/>
-      <w:r>
-        <w:t xml:space="preserve"> </w:t>
-      </w:r>
-      <w:proofErr w:type="spellStart"/>
-      <w:r>
-        <w:t>dibentuk</w:t>
-      </w:r>
-      <w:proofErr w:type="spellEnd"/>
-      <w:r>
-        <w:t xml:space="preserve"> </w:t>
-      </w:r>
-      <w:proofErr w:type="spellStart"/>
-      <w:r>
-        <w:t>sebuah</w:t>
-      </w:r>
-      <w:proofErr w:type="spellEnd"/>
-      <w:r>
-        <w:t xml:space="preserve"> </w:t>
-      </w:r>
-      <w:proofErr w:type="spellStart"/>
-      <w:r>
-        <w:t>permainan</w:t>
-      </w:r>
-      <w:proofErr w:type="spellEnd"/>
-      <w:r>
-        <w:t xml:space="preserve"> </w:t>
-      </w:r>
-      <w:proofErr w:type="spellStart"/>
-      <w:r>
-        <w:t>bernama</w:t>
-      </w:r>
-      <w:proofErr w:type="spellEnd"/>
-      <w:r>
-        <w:t xml:space="preserve"> </w:t>
-      </w:r>
-      <w:r>
-        <w:rPr>
-          <w:i/>
-        </w:rPr>
-        <w:t>“Snake”.</w:t>
-      </w:r>
-      <w:r>
-        <w:t xml:space="preserve"> </w:t>
-      </w:r>
-      <w:proofErr w:type="spellStart"/>
-      <w:r>
-        <w:t>Untuk</w:t>
-      </w:r>
-      <w:proofErr w:type="spellEnd"/>
-      <w:r>
-        <w:t xml:space="preserve"> </w:t>
-      </w:r>
-      <w:proofErr w:type="spellStart"/>
-      <w:r>
-        <w:t>membentuk</w:t>
-      </w:r>
-      <w:proofErr w:type="spellEnd"/>
-      <w:r>
-        <w:t xml:space="preserve"> game </w:t>
-      </w:r>
-      <w:r>
-        <w:rPr>
-          <w:i/>
-        </w:rPr>
-        <w:t>“Snake”</w:t>
-      </w:r>
-      <w:r>
-        <w:t xml:space="preserve"> </w:t>
-      </w:r>
-      <w:proofErr w:type="spellStart"/>
-      <w:r>
-        <w:t>ini</w:t>
-      </w:r>
-      <w:proofErr w:type="spellEnd"/>
-      <w:r>
-        <w:t xml:space="preserve">, </w:t>
-      </w:r>
-      <w:proofErr w:type="spellStart"/>
-      <w:r>
-        <w:t>dibentuk</w:t>
-      </w:r>
-      <w:proofErr w:type="spellEnd"/>
-      <w:r>
-        <w:t xml:space="preserve"> </w:t>
-      </w:r>
-      <w:proofErr w:type="spellStart"/>
-      <w:r>
-        <w:t>kelas</w:t>
-      </w:r>
-      <w:proofErr w:type="spellEnd"/>
-      <w:r>
-        <w:t xml:space="preserve"> </w:t>
-      </w:r>
-      <w:proofErr w:type="spellStart"/>
-      <w:r>
-        <w:t>baru</w:t>
-      </w:r>
-      <w:proofErr w:type="spellEnd"/>
-      <w:r>
-        <w:t xml:space="preserve"> </w:t>
-      </w:r>
-      <w:proofErr w:type="spellStart"/>
-      <w:r>
-        <w:t>ber</w:t>
-      </w:r>
-      <w:r>
-        <w:t>nama</w:t>
-      </w:r>
-      <w:proofErr w:type="spellEnd"/>
-      <w:r>
-        <w:t xml:space="preserve"> </w:t>
-      </w:r>
-      <w:proofErr w:type="spellStart"/>
-      <w:r>
-        <w:t>kelas</w:t>
-      </w:r>
-      <w:proofErr w:type="spellEnd"/>
-      <w:r>
-        <w:t xml:space="preserve"> </w:t>
-      </w:r>
-      <w:proofErr w:type="spellStart"/>
-      <w:r>
-        <w:rPr>
-          <w:i/>
-        </w:rPr>
-        <w:t>MakhlukSpawner</w:t>
-      </w:r>
-      <w:proofErr w:type="spellEnd"/>
-      <w:r>
-        <w:t xml:space="preserve">. </w:t>
-      </w:r>
-      <w:proofErr w:type="spellStart"/>
-      <w:r>
-        <w:t>Kelas</w:t>
-      </w:r>
-      <w:proofErr w:type="spellEnd"/>
-      <w:r>
-        <w:t xml:space="preserve"> </w:t>
-      </w:r>
-      <w:proofErr w:type="spellStart"/>
-      <w:r>
-        <w:t>ini</w:t>
-      </w:r>
-      <w:proofErr w:type="spellEnd"/>
-      <w:r>
-        <w:t xml:space="preserve"> </w:t>
-      </w:r>
-      <w:proofErr w:type="spellStart"/>
-      <w:r>
-        <w:t>b</w:t>
-      </w:r>
-      <w:r>
-        <w:t>erfungsi</w:t>
-      </w:r>
-      <w:proofErr w:type="spellEnd"/>
-      <w:r>
-        <w:t xml:space="preserve"> </w:t>
-      </w:r>
-      <w:proofErr w:type="spellStart"/>
-      <w:r>
-        <w:t>untuk</w:t>
-      </w:r>
-      <w:proofErr w:type="spellEnd"/>
-      <w:r>
-        <w:t xml:space="preserve"> </w:t>
-      </w:r>
-      <w:proofErr w:type="spellStart"/>
-      <w:r>
-        <w:t>menambahkan</w:t>
-      </w:r>
-      <w:proofErr w:type="spellEnd"/>
-      <w:r>
-        <w:t xml:space="preserve"> </w:t>
-      </w:r>
-      <w:r>
-        <w:rPr>
-          <w:i/>
-        </w:rPr>
-        <w:t>instance</w:t>
-      </w:r>
-      <w:r>
-        <w:t xml:space="preserve"> </w:t>
-      </w:r>
-      <w:proofErr w:type="spellStart"/>
-      <w:r>
-        <w:t>makhluk</w:t>
-      </w:r>
-      <w:proofErr w:type="spellEnd"/>
-      <w:r>
-        <w:t xml:space="preserve"> </w:t>
+      <w:r>
+        <w:t xml:space="preserve">makhluk </w:t>
       </w:r>
       <w:r>
         <w:t>(</w:t>
       </w:r>
-      <w:proofErr w:type="spellStart"/>
-      <w:r>
-        <w:t>kecuali</w:t>
-      </w:r>
-      <w:proofErr w:type="spellEnd"/>
-      <w:r>
-        <w:t xml:space="preserve"> </w:t>
-      </w:r>
-      <w:proofErr w:type="spellStart"/>
-      <w:r>
-        <w:t>ular</w:t>
-      </w:r>
-      <w:proofErr w:type="spellEnd"/>
-      <w:r>
-        <w:t xml:space="preserve"> </w:t>
-      </w:r>
-      <w:proofErr w:type="spellStart"/>
-      <w:r>
-        <w:t>dan</w:t>
-      </w:r>
-      <w:proofErr w:type="spellEnd"/>
-      <w:r>
-        <w:t xml:space="preserve"> </w:t>
-      </w:r>
-      <w:proofErr w:type="spellStart"/>
-      <w:r>
-        <w:t>tumbuhan</w:t>
-      </w:r>
-      <w:proofErr w:type="spellEnd"/>
-      <w:r>
-        <w:t>)</w:t>
-      </w:r>
-      <w:r>
-        <w:t xml:space="preserve"> </w:t>
-      </w:r>
-      <w:proofErr w:type="spellStart"/>
-      <w:r>
-        <w:t>secara</w:t>
-      </w:r>
-      <w:proofErr w:type="spellEnd"/>
-      <w:r>
-        <w:t xml:space="preserve"> </w:t>
-      </w:r>
-      <w:proofErr w:type="spellStart"/>
-      <w:r>
-        <w:t>berkala</w:t>
-      </w:r>
-      <w:proofErr w:type="spellEnd"/>
-      <w:r>
-        <w:t xml:space="preserve">. </w:t>
-      </w:r>
-      <w:proofErr w:type="spellStart"/>
-      <w:r>
-        <w:t>Selain</w:t>
-      </w:r>
-      <w:proofErr w:type="spellEnd"/>
-      <w:r>
-        <w:t xml:space="preserve"> </w:t>
-      </w:r>
-      <w:proofErr w:type="spellStart"/>
-      <w:r>
-        <w:t>itu</w:t>
-      </w:r>
-      <w:proofErr w:type="spellEnd"/>
-      <w:r>
-        <w:t xml:space="preserve"> </w:t>
-      </w:r>
-      <w:proofErr w:type="spellStart"/>
-      <w:r>
-        <w:t>versi</w:t>
-      </w:r>
-      <w:proofErr w:type="spellEnd"/>
-      <w:r>
-        <w:t xml:space="preserve"> JAVA </w:t>
-      </w:r>
-      <w:proofErr w:type="spellStart"/>
-      <w:r>
-        <w:t>menggunakan</w:t>
-      </w:r>
-      <w:proofErr w:type="spellEnd"/>
+      <w:r>
+        <w:t>kecuali ular</w:t>
+      </w:r>
+      <w:r>
+        <w:t xml:space="preserve"> dan tumbuhan)</w:t>
+      </w:r>
+      <w:r>
+        <w:t xml:space="preserve"> secara berkala. Selain itu versi JAVA menggunakan</w:t>
+      </w:r>
       <w:r>
         <w:rPr>
           <w:i/>
@@ -2475,75 +715,25 @@
         <w:t xml:space="preserve"> thread</w:t>
       </w:r>
       <w:r>
-        <w:t xml:space="preserve"> </w:t>
-      </w:r>
-      <w:proofErr w:type="spellStart"/>
-      <w:r>
-        <w:t>sehingga</w:t>
-      </w:r>
-      <w:proofErr w:type="spellEnd"/>
-      <w:r>
-        <w:t xml:space="preserve"> </w:t>
-      </w:r>
-      <w:proofErr w:type="spellStart"/>
-      <w:r>
-        <w:t>kelas</w:t>
-      </w:r>
-      <w:proofErr w:type="spellEnd"/>
-      <w:r>
-        <w:t xml:space="preserve"> </w:t>
-      </w:r>
-      <w:proofErr w:type="spellStart"/>
-      <w:r>
-        <w:rPr>
-          <w:i/>
-        </w:rPr>
-        <w:t>MakhlukSpawner</w:t>
-      </w:r>
-      <w:proofErr w:type="spellEnd"/>
-      <w:r>
-        <w:rPr>
-          <w:i/>
-        </w:rPr>
-        <w:t>, Screen</w:t>
-      </w:r>
-      <w:r>
-        <w:t xml:space="preserve">, </w:t>
-      </w:r>
-      <w:proofErr w:type="spellStart"/>
-      <w:r>
-        <w:t>dan</w:t>
-      </w:r>
-      <w:proofErr w:type="spellEnd"/>
-      <w:r>
-        <w:t xml:space="preserve"> </w:t>
-      </w:r>
-      <w:proofErr w:type="spellStart"/>
+        <w:t xml:space="preserve"> sehingga kelas </w:t>
+      </w:r>
+      <w:r>
+        <w:rPr>
+          <w:i/>
+        </w:rPr>
+        <w:t>MakhlukSpawner, Screen</w:t>
+      </w:r>
+      <w:r>
+        <w:t xml:space="preserve">, dan </w:t>
+      </w:r>
       <w:r>
         <w:rPr>
           <w:i/>
         </w:rPr>
         <w:t>MakhukManager</w:t>
       </w:r>
-      <w:proofErr w:type="spellEnd"/>
-      <w:r>
-        <w:t xml:space="preserve"> </w:t>
-      </w:r>
-      <w:proofErr w:type="spellStart"/>
-      <w:r>
-        <w:t>jadi</w:t>
-      </w:r>
-      <w:proofErr w:type="spellEnd"/>
-      <w:r>
-        <w:t xml:space="preserve"> </w:t>
-      </w:r>
-      <w:proofErr w:type="spellStart"/>
-      <w:r>
-        <w:t>mengimplemenetasikan</w:t>
-      </w:r>
-      <w:proofErr w:type="spellEnd"/>
-      <w:r>
-        <w:t xml:space="preserve"> </w:t>
+      <w:r>
+        <w:t xml:space="preserve"> jadi mengimplemenetasikan </w:t>
       </w:r>
       <w:r>
         <w:rPr>
@@ -2552,23 +742,7 @@
         <w:t>interface Runnable</w:t>
       </w:r>
       <w:r>
-        <w:t xml:space="preserve"> </w:t>
-      </w:r>
-      <w:proofErr w:type="spellStart"/>
-      <w:r>
-        <w:t>untuk</w:t>
-      </w:r>
-      <w:proofErr w:type="spellEnd"/>
-      <w:r>
-        <w:t xml:space="preserve"> </w:t>
-      </w:r>
-      <w:proofErr w:type="spellStart"/>
-      <w:r>
-        <w:t>meng</w:t>
-      </w:r>
-      <w:proofErr w:type="spellEnd"/>
-      <w:r>
-        <w:t>-</w:t>
+        <w:t xml:space="preserve"> untuk meng-</w:t>
       </w:r>
       <w:r>
         <w:rPr>
@@ -2586,39 +760,7 @@
         <w:t>run</w:t>
       </w:r>
       <w:r>
-        <w:t xml:space="preserve">. GUI </w:t>
-      </w:r>
-      <w:proofErr w:type="spellStart"/>
-      <w:r>
-        <w:t>untuk</w:t>
-      </w:r>
-      <w:proofErr w:type="spellEnd"/>
-      <w:r>
-        <w:t xml:space="preserve"> program </w:t>
-      </w:r>
-      <w:proofErr w:type="spellStart"/>
-      <w:r>
-        <w:t>ini</w:t>
-      </w:r>
-      <w:proofErr w:type="spellEnd"/>
-      <w:r>
-        <w:t xml:space="preserve"> </w:t>
-      </w:r>
-      <w:proofErr w:type="spellStart"/>
-      <w:r>
-        <w:t>diimplementasikan</w:t>
-      </w:r>
-      <w:proofErr w:type="spellEnd"/>
-      <w:r>
-        <w:t xml:space="preserve"> </w:t>
-      </w:r>
-      <w:proofErr w:type="spellStart"/>
-      <w:r>
-        <w:t>menggunakan</w:t>
-      </w:r>
-      <w:proofErr w:type="spellEnd"/>
-      <w:r>
-        <w:t xml:space="preserve"> </w:t>
+        <w:t xml:space="preserve">. GUI untuk program ini diimplementasikan menggunakan </w:t>
       </w:r>
       <w:r>
         <w:rPr>
@@ -2627,23 +769,7 @@
         <w:t>JAVA Swing</w:t>
       </w:r>
       <w:r>
-        <w:t xml:space="preserve"> yang </w:t>
-      </w:r>
-      <w:proofErr w:type="spellStart"/>
-      <w:r>
-        <w:t>berada</w:t>
-      </w:r>
-      <w:proofErr w:type="spellEnd"/>
-      <w:r>
-        <w:t xml:space="preserve"> di </w:t>
-      </w:r>
-      <w:proofErr w:type="spellStart"/>
-      <w:r>
-        <w:t>kelas</w:t>
-      </w:r>
-      <w:proofErr w:type="spellEnd"/>
-      <w:r>
-        <w:t xml:space="preserve"> </w:t>
+        <w:t xml:space="preserve"> yang berada di kelas </w:t>
       </w:r>
       <w:r>
         <w:rPr>
@@ -2735,7 +861,6 @@
                 <w:lang w:val="id-ID"/>
               </w:rPr>
             </w:pPr>
-            <w:proofErr w:type="spellStart"/>
             <w:r>
               <w:rPr>
                 <w:b/>
@@ -2743,7 +868,6 @@
               </w:rPr>
               <w:t>No</w:t>
             </w:r>
-            <w:proofErr w:type="spellEnd"/>
           </w:p>
         </w:tc>
         <w:tc>
@@ -2782,17 +906,8 @@
                 <w:b/>
                 <w:lang w:val="id-ID"/>
               </w:rPr>
-              <w:t xml:space="preserve">Nama </w:t>
-            </w:r>
-            <w:proofErr w:type="spellStart"/>
-            <w:r>
-              <w:rPr>
-                <w:b/>
-                <w:lang w:val="id-ID"/>
-              </w:rPr>
-              <w:t>Method</w:t>
-            </w:r>
-            <w:proofErr w:type="spellEnd"/>
+              <w:t>Nama Method</w:t>
+            </w:r>
           </w:p>
         </w:tc>
         <w:tc>
@@ -2832,11 +947,9 @@
             <w:tcW w:w="2286" w:type="dxa"/>
           </w:tcPr>
           <w:p>
-            <w:proofErr w:type="spellStart"/>
             <w:r>
               <w:t>Makhluk</w:t>
             </w:r>
-            <w:proofErr w:type="spellEnd"/>
           </w:p>
         </w:tc>
         <w:tc>
@@ -2844,60 +957,44 @@
             <w:tcW w:w="2357" w:type="dxa"/>
           </w:tcPr>
           <w:p>
-            <w:proofErr w:type="spellStart"/>
             <w:r>
               <w:t>getID</w:t>
             </w:r>
-            <w:proofErr w:type="spellEnd"/>
-          </w:p>
-          <w:p>
-            <w:proofErr w:type="spellStart"/>
+          </w:p>
+          <w:p>
             <w:r>
               <w:t>getAge</w:t>
             </w:r>
-            <w:proofErr w:type="spellEnd"/>
-          </w:p>
-          <w:p>
-            <w:proofErr w:type="spellStart"/>
+          </w:p>
+          <w:p>
             <w:r>
               <w:t>getMaxAge</w:t>
             </w:r>
-            <w:proofErr w:type="spellEnd"/>
-          </w:p>
-          <w:p>
-            <w:proofErr w:type="spellStart"/>
+          </w:p>
+          <w:p>
             <w:r>
               <w:t>getPosition</w:t>
             </w:r>
-            <w:proofErr w:type="spellEnd"/>
-          </w:p>
-          <w:p>
-            <w:proofErr w:type="spellStart"/>
+          </w:p>
+          <w:p>
             <w:r>
               <w:t>setPosition</w:t>
             </w:r>
-            <w:proofErr w:type="spellEnd"/>
-          </w:p>
-          <w:p>
-            <w:proofErr w:type="spellStart"/>
+          </w:p>
+          <w:p>
             <w:r>
               <w:t>isMakhlukInTheSamePoint</w:t>
             </w:r>
-            <w:proofErr w:type="spellEnd"/>
-          </w:p>
-          <w:p>
-            <w:proofErr w:type="spellStart"/>
+          </w:p>
+          <w:p>
             <w:r>
               <w:t>makhlukInTheSamePoint</w:t>
             </w:r>
-            <w:proofErr w:type="spellEnd"/>
-          </w:p>
-          <w:p>
-            <w:proofErr w:type="spellStart"/>
+          </w:p>
+          <w:p>
             <w:r>
               <w:t>isAlive</w:t>
             </w:r>
-            <w:proofErr w:type="spellEnd"/>
           </w:p>
           <w:p>
             <w:r>
@@ -2905,11 +1002,9 @@
             </w:r>
           </w:p>
           <w:p>
-            <w:proofErr w:type="spellStart"/>
             <w:r>
               <w:t>ageIncrement</w:t>
             </w:r>
-            <w:proofErr w:type="spellEnd"/>
           </w:p>
         </w:tc>
         <w:tc>
@@ -2939,11 +1034,9 @@
             <w:tcW w:w="2286" w:type="dxa"/>
           </w:tcPr>
           <w:p>
-            <w:proofErr w:type="spellStart"/>
             <w:r>
               <w:t>Hewan</w:t>
             </w:r>
-            <w:proofErr w:type="spellEnd"/>
           </w:p>
         </w:tc>
         <w:tc>
@@ -2959,18 +1052,14 @@
             </w:r>
           </w:p>
           <w:p>
-            <w:proofErr w:type="spellStart"/>
             <w:r>
               <w:t>getPower</w:t>
             </w:r>
-            <w:proofErr w:type="spellEnd"/>
-          </w:p>
-          <w:p>
-            <w:proofErr w:type="spellStart"/>
+          </w:p>
+          <w:p>
             <w:r>
               <w:t>shouldRebounced</w:t>
             </w:r>
-            <w:proofErr w:type="spellEnd"/>
           </w:p>
         </w:tc>
         <w:tc>
@@ -3000,11 +1089,9 @@
             <w:tcW w:w="2286" w:type="dxa"/>
           </w:tcPr>
           <w:p>
-            <w:proofErr w:type="spellStart"/>
             <w:r>
               <w:t>PolarBear</w:t>
             </w:r>
-            <w:proofErr w:type="spellEnd"/>
           </w:p>
         </w:tc>
         <w:tc>
@@ -3254,11 +1341,9 @@
             <w:tcW w:w="2286" w:type="dxa"/>
           </w:tcPr>
           <w:p>
-            <w:proofErr w:type="spellStart"/>
             <w:r>
               <w:t>Tumbuhan</w:t>
             </w:r>
-            <w:proofErr w:type="spellEnd"/>
           </w:p>
         </w:tc>
         <w:tc>
@@ -3308,33 +1393,25 @@
             <w:tcW w:w="2357" w:type="dxa"/>
           </w:tcPr>
           <w:p>
-            <w:proofErr w:type="spellStart"/>
             <w:r>
               <w:t>getX</w:t>
             </w:r>
-            <w:proofErr w:type="spellEnd"/>
-          </w:p>
-          <w:p>
-            <w:proofErr w:type="spellStart"/>
+          </w:p>
+          <w:p>
             <w:r>
               <w:lastRenderedPageBreak/>
               <w:t>getY</w:t>
             </w:r>
-            <w:proofErr w:type="spellEnd"/>
-          </w:p>
-          <w:p>
-            <w:proofErr w:type="spellStart"/>
+          </w:p>
+          <w:p>
             <w:r>
               <w:t>setX</w:t>
             </w:r>
-            <w:proofErr w:type="spellEnd"/>
-          </w:p>
-          <w:p>
-            <w:proofErr w:type="spellStart"/>
+          </w:p>
+          <w:p>
             <w:r>
               <w:t>setY</w:t>
             </w:r>
-            <w:proofErr w:type="spellEnd"/>
           </w:p>
           <w:p>
             <w:r>
@@ -3342,11 +1419,9 @@
             </w:r>
           </w:p>
           <w:p>
-            <w:proofErr w:type="spellStart"/>
             <w:r>
               <w:t>getDistance</w:t>
             </w:r>
-            <w:proofErr w:type="spellEnd"/>
           </w:p>
         </w:tc>
         <w:tc>
@@ -3388,32 +1463,24 @@
             <w:tcW w:w="2357" w:type="dxa"/>
           </w:tcPr>
           <w:p>
-            <w:proofErr w:type="spellStart"/>
             <w:r>
               <w:t>getNBrs</w:t>
             </w:r>
-            <w:proofErr w:type="spellEnd"/>
-          </w:p>
-          <w:p>
-            <w:proofErr w:type="spellStart"/>
+          </w:p>
+          <w:p>
             <w:r>
               <w:t>getNKol</w:t>
             </w:r>
-            <w:proofErr w:type="spellEnd"/>
-          </w:p>
-          <w:p>
-            <w:proofErr w:type="spellStart"/>
+          </w:p>
+          <w:p>
             <w:r>
               <w:t>getInfo</w:t>
             </w:r>
-            <w:proofErr w:type="spellEnd"/>
-          </w:p>
-          <w:p>
-            <w:proofErr w:type="spellStart"/>
+          </w:p>
+          <w:p>
             <w:r>
               <w:t>setInfo</w:t>
             </w:r>
-            <w:proofErr w:type="spellEnd"/>
           </w:p>
         </w:tc>
         <w:tc>
@@ -3443,11 +1510,9 @@
             <w:tcW w:w="2286" w:type="dxa"/>
           </w:tcPr>
           <w:p>
-            <w:proofErr w:type="spellStart"/>
             <w:r>
               <w:t>RandomGenerator</w:t>
             </w:r>
-            <w:proofErr w:type="spellEnd"/>
           </w:p>
         </w:tc>
         <w:tc>
@@ -3455,39 +1520,29 @@
             <w:tcW w:w="2357" w:type="dxa"/>
           </w:tcPr>
           <w:p>
-            <w:proofErr w:type="spellStart"/>
             <w:r>
               <w:t>getInstance</w:t>
             </w:r>
-            <w:proofErr w:type="spellEnd"/>
-          </w:p>
-          <w:p>
-            <w:proofErr w:type="spellStart"/>
+          </w:p>
+          <w:p>
             <w:r>
               <w:t>getNextInt</w:t>
             </w:r>
-            <w:proofErr w:type="spellEnd"/>
-          </w:p>
-          <w:p>
-            <w:proofErr w:type="spellStart"/>
+          </w:p>
+          <w:p>
             <w:r>
               <w:t>getNextIntBetween</w:t>
             </w:r>
-            <w:proofErr w:type="spellEnd"/>
-          </w:p>
-          <w:p>
-            <w:proofErr w:type="spellStart"/>
+          </w:p>
+          <w:p>
             <w:r>
               <w:t>getNextPoint</w:t>
             </w:r>
-            <w:proofErr w:type="spellEnd"/>
-          </w:p>
-          <w:p>
-            <w:proofErr w:type="spellStart"/>
+          </w:p>
+          <w:p>
             <w:r>
               <w:t>getNextPointPB</w:t>
             </w:r>
-            <w:proofErr w:type="spellEnd"/>
           </w:p>
         </w:tc>
         <w:tc>
@@ -3517,11 +1572,9 @@
             <w:tcW w:w="2286" w:type="dxa"/>
           </w:tcPr>
           <w:p>
-            <w:proofErr w:type="spellStart"/>
             <w:r>
               <w:t>LMakhluk</w:t>
             </w:r>
-            <w:proofErr w:type="spellEnd"/>
           </w:p>
         </w:tc>
         <w:tc>
@@ -3534,32 +1587,24 @@
             </w:r>
           </w:p>
           <w:p>
-            <w:proofErr w:type="spellStart"/>
             <w:r>
               <w:t>isEmpty</w:t>
             </w:r>
-            <w:proofErr w:type="spellEnd"/>
-          </w:p>
-          <w:p>
-            <w:proofErr w:type="spellStart"/>
+          </w:p>
+          <w:p>
             <w:r>
               <w:t>getSize</w:t>
             </w:r>
-            <w:proofErr w:type="spellEnd"/>
-          </w:p>
-          <w:p>
-            <w:proofErr w:type="spellStart"/>
+          </w:p>
+          <w:p>
             <w:r>
               <w:t>getInfo</w:t>
             </w:r>
-            <w:proofErr w:type="spellEnd"/>
-          </w:p>
-          <w:p>
-            <w:proofErr w:type="spellStart"/>
+          </w:p>
+          <w:p>
             <w:r>
               <w:t>isAllMakhlukDead</w:t>
             </w:r>
-            <w:proofErr w:type="spellEnd"/>
           </w:p>
         </w:tc>
         <w:tc>
@@ -3589,11 +1634,9 @@
             <w:tcW w:w="2286" w:type="dxa"/>
           </w:tcPr>
           <w:p>
-            <w:proofErr w:type="spellStart"/>
             <w:r>
               <w:t>WorldBuilder</w:t>
             </w:r>
-            <w:proofErr w:type="spellEnd"/>
           </w:p>
         </w:tc>
         <w:tc>
@@ -3601,39 +1644,29 @@
             <w:tcW w:w="2357" w:type="dxa"/>
           </w:tcPr>
           <w:p>
-            <w:proofErr w:type="spellStart"/>
             <w:r>
               <w:t>getBuilderInstance</w:t>
             </w:r>
-            <w:proofErr w:type="spellEnd"/>
-          </w:p>
-          <w:p>
-            <w:proofErr w:type="spellStart"/>
+          </w:p>
+          <w:p>
             <w:r>
               <w:t>getStrMakhluk</w:t>
             </w:r>
-            <w:proofErr w:type="spellEnd"/>
-          </w:p>
-          <w:p>
-            <w:proofErr w:type="spellStart"/>
+          </w:p>
+          <w:p>
             <w:r>
               <w:t>setStrMakhluk</w:t>
             </w:r>
-            <w:proofErr w:type="spellEnd"/>
-          </w:p>
-          <w:p>
-            <w:proofErr w:type="spellStart"/>
+          </w:p>
+          <w:p>
             <w:r>
               <w:t>addAnObject</w:t>
             </w:r>
-            <w:proofErr w:type="spellEnd"/>
-          </w:p>
-          <w:p>
-            <w:proofErr w:type="spellStart"/>
+          </w:p>
+          <w:p>
             <w:r>
               <w:t>buildWordlObject</w:t>
             </w:r>
-            <w:proofErr w:type="spellEnd"/>
           </w:p>
         </w:tc>
         <w:tc>
@@ -3673,74 +1706,54 @@
             <w:tcW w:w="2357" w:type="dxa"/>
           </w:tcPr>
           <w:p>
-            <w:proofErr w:type="spellStart"/>
             <w:r>
               <w:t>getObjects</w:t>
             </w:r>
-            <w:proofErr w:type="spellEnd"/>
-          </w:p>
-          <w:p>
-            <w:proofErr w:type="spellStart"/>
+          </w:p>
+          <w:p>
             <w:r>
               <w:t>getWorldInstance</w:t>
             </w:r>
-            <w:proofErr w:type="spellEnd"/>
-          </w:p>
-          <w:p>
-            <w:proofErr w:type="spellStart"/>
+          </w:p>
+          <w:p>
             <w:r>
               <w:t>getNBrs</w:t>
             </w:r>
-            <w:proofErr w:type="spellEnd"/>
-          </w:p>
-          <w:p>
-            <w:proofErr w:type="spellStart"/>
+          </w:p>
+          <w:p>
             <w:r>
               <w:t>getNKol</w:t>
             </w:r>
-            <w:proofErr w:type="spellEnd"/>
-          </w:p>
-          <w:p>
-            <w:proofErr w:type="spellStart"/>
+          </w:p>
+          <w:p>
             <w:r>
               <w:t>setNBrs</w:t>
             </w:r>
-            <w:proofErr w:type="spellEnd"/>
-          </w:p>
-          <w:p>
-            <w:proofErr w:type="spellStart"/>
+          </w:p>
+          <w:p>
             <w:r>
               <w:t>setNKol</w:t>
             </w:r>
-            <w:proofErr w:type="spellEnd"/>
-          </w:p>
-          <w:p>
-            <w:proofErr w:type="spellStart"/>
+          </w:p>
+          <w:p>
             <w:r>
               <w:t>isEnded</w:t>
             </w:r>
-            <w:proofErr w:type="spellEnd"/>
-          </w:p>
-          <w:p>
-            <w:proofErr w:type="spellStart"/>
+          </w:p>
+          <w:p>
             <w:r>
               <w:t>isPaused</w:t>
             </w:r>
-            <w:proofErr w:type="spellEnd"/>
-          </w:p>
-          <w:p>
-            <w:proofErr w:type="spellStart"/>
+          </w:p>
+          <w:p>
             <w:r>
               <w:t>endWorld</w:t>
             </w:r>
-            <w:proofErr w:type="spellEnd"/>
-          </w:p>
-          <w:p>
-            <w:proofErr w:type="spellStart"/>
+          </w:p>
+          <w:p>
             <w:r>
               <w:t>changePauseState</w:t>
             </w:r>
-            <w:proofErr w:type="spellEnd"/>
           </w:p>
         </w:tc>
         <w:tc>
@@ -3771,11 +1784,9 @@
             <w:tcW w:w="2286" w:type="dxa"/>
           </w:tcPr>
           <w:p>
-            <w:proofErr w:type="spellStart"/>
             <w:r>
               <w:t>MakhlukLive</w:t>
             </w:r>
-            <w:proofErr w:type="spellEnd"/>
           </w:p>
         </w:tc>
         <w:tc>
@@ -3783,25 +1794,19 @@
             <w:tcW w:w="2357" w:type="dxa"/>
           </w:tcPr>
           <w:p>
-            <w:proofErr w:type="spellStart"/>
             <w:r>
               <w:t>getInstance</w:t>
             </w:r>
-            <w:proofErr w:type="spellEnd"/>
-          </w:p>
-          <w:p>
-            <w:proofErr w:type="spellStart"/>
+          </w:p>
+          <w:p>
             <w:r>
               <w:t>makhlukMove</w:t>
             </w:r>
-            <w:proofErr w:type="spellEnd"/>
-          </w:p>
-          <w:p>
-            <w:proofErr w:type="spellStart"/>
+          </w:p>
+          <w:p>
             <w:r>
               <w:t>makhlukEat</w:t>
             </w:r>
-            <w:proofErr w:type="spellEnd"/>
           </w:p>
         </w:tc>
         <w:tc>
@@ -3831,11 +1836,9 @@
             <w:tcW w:w="2286" w:type="dxa"/>
           </w:tcPr>
           <w:p>
-            <w:proofErr w:type="spellStart"/>
             <w:r>
               <w:t>IOManager</w:t>
             </w:r>
-            <w:proofErr w:type="spellEnd"/>
           </w:p>
         </w:tc>
         <w:tc>
@@ -3843,18 +1846,14 @@
             <w:tcW w:w="2357" w:type="dxa"/>
           </w:tcPr>
           <w:p>
-            <w:proofErr w:type="spellStart"/>
             <w:r>
               <w:t>printMatrix</w:t>
             </w:r>
-            <w:proofErr w:type="spellEnd"/>
-          </w:p>
-          <w:p>
-            <w:proofErr w:type="spellStart"/>
+          </w:p>
+          <w:p>
             <w:r>
               <w:t>printWorldMap</w:t>
             </w:r>
-            <w:proofErr w:type="spellEnd"/>
           </w:p>
         </w:tc>
         <w:tc>
@@ -3894,18 +1893,14 @@
             <w:tcW w:w="2357" w:type="dxa"/>
           </w:tcPr>
           <w:p>
-            <w:proofErr w:type="spellStart"/>
             <w:r>
               <w:t>getScreenInstance</w:t>
             </w:r>
-            <w:proofErr w:type="spellEnd"/>
-          </w:p>
-          <w:p>
-            <w:proofErr w:type="spellStart"/>
+          </w:p>
+          <w:p>
             <w:r>
               <w:t>showWorld</w:t>
             </w:r>
-            <w:proofErr w:type="spellEnd"/>
           </w:p>
         </w:tc>
         <w:tc>
@@ -3935,11 +1930,9 @@
             <w:tcW w:w="2286" w:type="dxa"/>
           </w:tcPr>
           <w:p>
-            <w:proofErr w:type="spellStart"/>
             <w:r>
               <w:t>SnapshotCapturer</w:t>
             </w:r>
-            <w:proofErr w:type="spellEnd"/>
           </w:p>
         </w:tc>
         <w:tc>
@@ -3947,35 +1940,27 @@
             <w:tcW w:w="2357" w:type="dxa"/>
           </w:tcPr>
           <w:p>
-            <w:proofErr w:type="spellStart"/>
             <w:r>
               <w:t>getCapturerInstance</w:t>
             </w:r>
-            <w:proofErr w:type="spellEnd"/>
-          </w:p>
-          <w:p>
-            <w:proofErr w:type="spellStart"/>
+          </w:p>
+          <w:p>
             <w:r>
               <w:t>s</w:t>
             </w:r>
             <w:r>
               <w:t>aveOldBuf</w:t>
             </w:r>
-            <w:proofErr w:type="spellEnd"/>
-          </w:p>
-          <w:p>
-            <w:proofErr w:type="spellStart"/>
+          </w:p>
+          <w:p>
             <w:r>
               <w:t>resetCoutBuf</w:t>
             </w:r>
-            <w:proofErr w:type="spellEnd"/>
-          </w:p>
-          <w:p>
-            <w:proofErr w:type="spellStart"/>
+          </w:p>
+          <w:p>
             <w:r>
               <w:t>captureSnapshot</w:t>
             </w:r>
-            <w:proofErr w:type="spellEnd"/>
           </w:p>
         </w:tc>
         <w:tc>
@@ -4005,11 +1990,9 @@
             <w:tcW w:w="2286" w:type="dxa"/>
           </w:tcPr>
           <w:p>
-            <w:proofErr w:type="spellStart"/>
             <w:r>
               <w:t>KeypressHandler</w:t>
             </w:r>
-            <w:proofErr w:type="spellEnd"/>
           </w:p>
         </w:tc>
         <w:tc>
@@ -4017,32 +2000,24 @@
             <w:tcW w:w="2357" w:type="dxa"/>
           </w:tcPr>
           <w:p>
-            <w:proofErr w:type="spellStart"/>
             <w:r>
               <w:t>getHandlerInstance</w:t>
             </w:r>
-            <w:proofErr w:type="spellEnd"/>
-          </w:p>
-          <w:p>
-            <w:proofErr w:type="spellStart"/>
+          </w:p>
+          <w:p>
             <w:r>
               <w:t>getLastKeypress</w:t>
             </w:r>
-            <w:proofErr w:type="spellEnd"/>
-          </w:p>
-          <w:p>
-            <w:proofErr w:type="spellStart"/>
+          </w:p>
+          <w:p>
             <w:r>
               <w:t>getKeypress</w:t>
             </w:r>
-            <w:proofErr w:type="spellEnd"/>
-          </w:p>
-          <w:p>
-            <w:proofErr w:type="spellStart"/>
+          </w:p>
+          <w:p>
             <w:r>
               <w:t>doAction</w:t>
             </w:r>
-            <w:proofErr w:type="spellEnd"/>
           </w:p>
         </w:tc>
         <w:tc>
@@ -4072,11 +2047,9 @@
             <w:tcW w:w="2286" w:type="dxa"/>
           </w:tcPr>
           <w:p>
-            <w:proofErr w:type="spellStart"/>
             <w:r>
               <w:t>ExceptionObject</w:t>
             </w:r>
-            <w:proofErr w:type="spellEnd"/>
           </w:p>
         </w:tc>
         <w:tc>
@@ -4084,11 +2057,9 @@
             <w:tcW w:w="2357" w:type="dxa"/>
           </w:tcPr>
           <w:p>
-            <w:proofErr w:type="spellStart"/>
             <w:r>
               <w:t>displayErrorMessage</w:t>
             </w:r>
-            <w:proofErr w:type="spellEnd"/>
           </w:p>
         </w:tc>
         <w:tc>
@@ -4154,7 +2125,6 @@
                 <w:lang w:val="id-ID"/>
               </w:rPr>
             </w:pPr>
-            <w:proofErr w:type="spellStart"/>
             <w:r>
               <w:rPr>
                 <w:b/>
@@ -4162,7 +2132,6 @@
               </w:rPr>
               <w:t>No</w:t>
             </w:r>
-            <w:proofErr w:type="spellEnd"/>
           </w:p>
         </w:tc>
         <w:tc>
@@ -4176,7 +2145,6 @@
                 <w:lang w:val="id-ID"/>
               </w:rPr>
             </w:pPr>
-            <w:proofErr w:type="spellStart"/>
             <w:r>
               <w:rPr>
                 <w:b/>
@@ -4184,7 +2152,6 @@
               </w:rPr>
               <w:t>Package</w:t>
             </w:r>
-            <w:proofErr w:type="spellEnd"/>
           </w:p>
         </w:tc>
         <w:tc>
@@ -4223,23 +2190,7 @@
                 <w:b/>
                 <w:lang w:val="id-ID"/>
               </w:rPr>
-              <w:t xml:space="preserve">Nama </w:t>
-            </w:r>
-            <w:proofErr w:type="spellStart"/>
-            <w:r>
-              <w:rPr>
-                <w:b/>
-                <w:lang w:val="id-ID"/>
-              </w:rPr>
-              <w:t>Method</w:t>
-            </w:r>
-            <w:proofErr w:type="spellEnd"/>
-            <w:r>
-              <w:rPr>
-                <w:b/>
-                <w:lang w:val="id-ID"/>
-              </w:rPr>
-              <w:t xml:space="preserve"> JAVA </w:t>
+              <w:t xml:space="preserve">Nama Method JAVA </w:t>
             </w:r>
           </w:p>
         </w:tc>
@@ -4293,11 +2244,9 @@
             <w:tcW w:w="2543" w:type="dxa"/>
           </w:tcPr>
           <w:p>
-            <w:proofErr w:type="spellStart"/>
             <w:r>
               <w:t>Makhluk</w:t>
             </w:r>
-            <w:proofErr w:type="spellEnd"/>
           </w:p>
           <w:p/>
           <w:p/>
@@ -4311,20 +2260,16 @@
           <w:p/>
           <w:p/>
           <w:p>
-            <w:proofErr w:type="spellStart"/>
             <w:r>
               <w:t>Hewan</w:t>
             </w:r>
-            <w:proofErr w:type="spellEnd"/>
           </w:p>
           <w:p/>
           <w:p/>
           <w:p>
-            <w:proofErr w:type="spellStart"/>
             <w:r>
               <w:t>PolarBear</w:t>
             </w:r>
-            <w:proofErr w:type="spellEnd"/>
           </w:p>
           <w:p>
             <w:r>
@@ -4342,11 +2287,9 @@
             </w:r>
           </w:p>
           <w:p>
-            <w:proofErr w:type="spellStart"/>
             <w:r>
               <w:t>Tumbuhan</w:t>
             </w:r>
-            <w:proofErr w:type="spellEnd"/>
           </w:p>
           <w:p>
             <w:r>
@@ -4359,11 +2302,9 @@
             </w:r>
           </w:p>
           <w:p>
-            <w:proofErr w:type="spellStart"/>
             <w:r>
               <w:t>ListMakhluk</w:t>
             </w:r>
-            <w:proofErr w:type="spellEnd"/>
           </w:p>
           <w:p/>
           <w:p/>
@@ -4371,11 +2312,9 @@
           <w:p/>
           <w:p/>
           <w:p>
-            <w:proofErr w:type="spellStart"/>
             <w:r>
               <w:t>MakhlukSpawner</w:t>
             </w:r>
-            <w:proofErr w:type="spellEnd"/>
           </w:p>
           <w:p/>
           <w:p/>
@@ -4405,11 +2344,9 @@
           <w:p/>
           <w:p/>
           <w:p>
-            <w:proofErr w:type="spellStart"/>
             <w:r>
               <w:t>WorldBuilder</w:t>
             </w:r>
-            <w:proofErr w:type="spellEnd"/>
           </w:p>
         </w:tc>
         <w:tc>
@@ -4417,75 +2354,55 @@
             <w:tcW w:w="3096" w:type="dxa"/>
           </w:tcPr>
           <w:p>
-            <w:proofErr w:type="spellStart"/>
             <w:r>
               <w:lastRenderedPageBreak/>
               <w:t>getID</w:t>
             </w:r>
-            <w:proofErr w:type="spellEnd"/>
-          </w:p>
-          <w:p>
-            <w:proofErr w:type="spellStart"/>
+          </w:p>
+          <w:p>
             <w:r>
               <w:t>getAge</w:t>
             </w:r>
-            <w:proofErr w:type="spellEnd"/>
-          </w:p>
-          <w:p>
-            <w:proofErr w:type="spellStart"/>
+          </w:p>
+          <w:p>
             <w:r>
               <w:t>getMaxAge</w:t>
             </w:r>
-            <w:proofErr w:type="spellEnd"/>
-          </w:p>
-          <w:p>
-            <w:proofErr w:type="spellStart"/>
+          </w:p>
+          <w:p>
             <w:r>
               <w:t>getPosition</w:t>
             </w:r>
-            <w:proofErr w:type="spellEnd"/>
-          </w:p>
-          <w:p>
-            <w:proofErr w:type="spellStart"/>
+          </w:p>
+          <w:p>
             <w:r>
               <w:t>setPosition</w:t>
             </w:r>
-            <w:proofErr w:type="spellEnd"/>
-          </w:p>
-          <w:p>
-            <w:proofErr w:type="spellStart"/>
+          </w:p>
+          <w:p>
             <w:r>
               <w:t>setPosition</w:t>
             </w:r>
-            <w:proofErr w:type="spellEnd"/>
-          </w:p>
-          <w:p>
-            <w:proofErr w:type="spellStart"/>
+          </w:p>
+          <w:p>
             <w:r>
               <w:t>isMakhlukInTheSamePoint</w:t>
             </w:r>
-            <w:proofErr w:type="spellEnd"/>
-          </w:p>
-          <w:p>
-            <w:proofErr w:type="spellStart"/>
+          </w:p>
+          <w:p>
             <w:r>
               <w:t>makhlukInTheSamePoint</w:t>
             </w:r>
-            <w:proofErr w:type="spellEnd"/>
-          </w:p>
-          <w:p>
-            <w:proofErr w:type="spellStart"/>
+          </w:p>
+          <w:p>
             <w:r>
               <w:t>isSanekBodyInTheSamePoint</w:t>
             </w:r>
-            <w:proofErr w:type="spellEnd"/>
-          </w:p>
-          <w:p>
-            <w:proofErr w:type="spellStart"/>
+          </w:p>
+          <w:p>
             <w:r>
               <w:t>isAlive</w:t>
             </w:r>
-            <w:proofErr w:type="spellEnd"/>
           </w:p>
           <w:p>
             <w:r>
@@ -4493,11 +2410,9 @@
             </w:r>
           </w:p>
           <w:p>
-            <w:proofErr w:type="spellStart"/>
             <w:r>
               <w:t>ageIncrement</w:t>
             </w:r>
-            <w:proofErr w:type="spellEnd"/>
           </w:p>
           <w:p>
             <w:r>
@@ -4505,19 +2420,15 @@
             </w:r>
           </w:p>
           <w:p>
-            <w:proofErr w:type="spellStart"/>
             <w:r>
               <w:t>getPower</w:t>
             </w:r>
-            <w:proofErr w:type="spellEnd"/>
-          </w:p>
-          <w:p>
-            <w:proofErr w:type="spellStart"/>
+          </w:p>
+          <w:p>
             <w:r>
               <w:lastRenderedPageBreak/>
               <w:t>shouldRebounced</w:t>
             </w:r>
-            <w:proofErr w:type="spellEnd"/>
           </w:p>
           <w:p>
             <w:r>
@@ -4560,53 +2471,39 @@
             </w:r>
           </w:p>
           <w:p>
-            <w:proofErr w:type="spellStart"/>
             <w:r>
               <w:t>isEmpty</w:t>
             </w:r>
-            <w:proofErr w:type="spellEnd"/>
-          </w:p>
-          <w:p>
-            <w:proofErr w:type="spellStart"/>
+          </w:p>
+          <w:p>
             <w:r>
               <w:t>getSize</w:t>
             </w:r>
-            <w:proofErr w:type="spellEnd"/>
-          </w:p>
-          <w:p>
-            <w:proofErr w:type="spellStart"/>
+          </w:p>
+          <w:p>
             <w:r>
               <w:t>getInfo</w:t>
             </w:r>
-            <w:proofErr w:type="spellEnd"/>
-          </w:p>
-          <w:p>
-            <w:proofErr w:type="spellStart"/>
+          </w:p>
+          <w:p>
             <w:r>
               <w:t>isAllMakhlukDead</w:t>
             </w:r>
-            <w:proofErr w:type="spellEnd"/>
-          </w:p>
-          <w:p>
-            <w:proofErr w:type="spellStart"/>
+          </w:p>
+          <w:p>
             <w:r>
               <w:t>countMakhluk</w:t>
             </w:r>
-            <w:proofErr w:type="spellEnd"/>
-          </w:p>
-          <w:p>
-            <w:proofErr w:type="spellStart"/>
+          </w:p>
+          <w:p>
             <w:r>
               <w:t>spawnFood</w:t>
             </w:r>
-            <w:proofErr w:type="spellEnd"/>
-          </w:p>
-          <w:p>
-            <w:proofErr w:type="spellStart"/>
+          </w:p>
+          <w:p>
             <w:r>
               <w:t>spawnEnemy</w:t>
             </w:r>
-            <w:proofErr w:type="spellEnd"/>
           </w:p>
           <w:p>
             <w:r>
@@ -4620,145 +2517,105 @@
           <w:p/>
           <w:p/>
           <w:p>
-            <w:proofErr w:type="spellStart"/>
             <w:r>
               <w:t>getObjects</w:t>
             </w:r>
-            <w:proofErr w:type="spellEnd"/>
-          </w:p>
-          <w:p>
-            <w:proofErr w:type="spellStart"/>
+          </w:p>
+          <w:p>
             <w:r>
               <w:t>getSnakes</w:t>
             </w:r>
-            <w:proofErr w:type="spellEnd"/>
-          </w:p>
-          <w:p>
-            <w:proofErr w:type="spellStart"/>
+          </w:p>
+          <w:p>
             <w:r>
               <w:t>getWorldInstance</w:t>
             </w:r>
-            <w:proofErr w:type="spellEnd"/>
-          </w:p>
-          <w:p>
-            <w:proofErr w:type="spellStart"/>
+          </w:p>
+          <w:p>
             <w:r>
               <w:t>getNBrs</w:t>
             </w:r>
-            <w:proofErr w:type="spellEnd"/>
-          </w:p>
-          <w:p>
-            <w:proofErr w:type="spellStart"/>
+          </w:p>
+          <w:p>
             <w:r>
               <w:t>getNKol</w:t>
             </w:r>
-            <w:proofErr w:type="spellEnd"/>
-          </w:p>
-          <w:p>
-            <w:proofErr w:type="spellStart"/>
+          </w:p>
+          <w:p>
             <w:r>
               <w:t>setNBrs</w:t>
             </w:r>
-            <w:proofErr w:type="spellEnd"/>
-          </w:p>
-          <w:p>
-            <w:proofErr w:type="spellStart"/>
+          </w:p>
+          <w:p>
             <w:r>
               <w:t>setNKol</w:t>
             </w:r>
-            <w:proofErr w:type="spellEnd"/>
-          </w:p>
-          <w:p>
-            <w:proofErr w:type="spellStart"/>
+          </w:p>
+          <w:p>
             <w:r>
               <w:t>getArahUlar</w:t>
             </w:r>
-            <w:proofErr w:type="spellEnd"/>
-          </w:p>
-          <w:p>
-            <w:proofErr w:type="spellStart"/>
+          </w:p>
+          <w:p>
             <w:r>
               <w:t>isEnded</w:t>
             </w:r>
-            <w:proofErr w:type="spellEnd"/>
-          </w:p>
-          <w:p>
-            <w:proofErr w:type="spellStart"/>
+          </w:p>
+          <w:p>
             <w:r>
               <w:t>isPaused</w:t>
             </w:r>
-            <w:proofErr w:type="spellEnd"/>
-          </w:p>
-          <w:p>
-            <w:proofErr w:type="spellStart"/>
+          </w:p>
+          <w:p>
             <w:r>
               <w:t>isSnakeWorld</w:t>
             </w:r>
-            <w:proofErr w:type="spellEnd"/>
-          </w:p>
-          <w:p>
-            <w:proofErr w:type="spellStart"/>
+          </w:p>
+          <w:p>
             <w:r>
               <w:lastRenderedPageBreak/>
               <w:t>endWorld</w:t>
             </w:r>
-            <w:proofErr w:type="spellEnd"/>
-          </w:p>
-          <w:p>
-            <w:proofErr w:type="spellStart"/>
+          </w:p>
+          <w:p>
             <w:r>
               <w:t>changePauseState</w:t>
             </w:r>
-            <w:proofErr w:type="spellEnd"/>
-          </w:p>
-          <w:p>
-            <w:proofErr w:type="spellStart"/>
+          </w:p>
+          <w:p>
             <w:r>
               <w:t>setSnakeWorld</w:t>
             </w:r>
-            <w:proofErr w:type="spellEnd"/>
-          </w:p>
-          <w:p>
-            <w:proofErr w:type="spellStart"/>
+          </w:p>
+          <w:p>
             <w:r>
               <w:t>setArahUlar</w:t>
             </w:r>
-            <w:proofErr w:type="spellEnd"/>
-          </w:p>
-          <w:p>
-            <w:proofErr w:type="spellStart"/>
+          </w:p>
+          <w:p>
             <w:r>
               <w:t>getBuilderInstance</w:t>
             </w:r>
-            <w:proofErr w:type="spellEnd"/>
-          </w:p>
-          <w:p>
-            <w:proofErr w:type="spellStart"/>
+          </w:p>
+          <w:p>
             <w:r>
               <w:t>getStrMakhluk</w:t>
             </w:r>
-            <w:proofErr w:type="spellEnd"/>
-          </w:p>
-          <w:p>
-            <w:proofErr w:type="spellStart"/>
+          </w:p>
+          <w:p>
             <w:r>
               <w:t>setStrMakhluk</w:t>
             </w:r>
-            <w:proofErr w:type="spellEnd"/>
-          </w:p>
-          <w:p>
-            <w:proofErr w:type="spellStart"/>
+          </w:p>
+          <w:p>
             <w:r>
               <w:t>addAnObject</w:t>
             </w:r>
-            <w:proofErr w:type="spellEnd"/>
-          </w:p>
-          <w:p>
-            <w:proofErr w:type="spellStart"/>
+          </w:p>
+          <w:p>
             <w:r>
               <w:t>buildWorldObject</w:t>
             </w:r>
-            <w:proofErr w:type="spellEnd"/>
           </w:p>
         </w:tc>
         <w:tc>
@@ -4766,286 +2623,9 @@
             <w:tcW w:w="4915" w:type="dxa"/>
           </w:tcPr>
           <w:p>
-            <w:proofErr w:type="spellStart"/>
             <w:r>
               <w:lastRenderedPageBreak/>
-              <w:t>Pada</w:t>
-            </w:r>
-            <w:proofErr w:type="spellEnd"/>
-            <w:r>
-              <w:t xml:space="preserve"> </w:t>
-            </w:r>
-            <w:proofErr w:type="spellStart"/>
-            <w:r>
-              <w:t>kelas</w:t>
-            </w:r>
-            <w:proofErr w:type="spellEnd"/>
-            <w:r>
-              <w:t xml:space="preserve"> </w:t>
-            </w:r>
-            <w:proofErr w:type="spellStart"/>
-            <w:r>
-              <w:t>makhluk</w:t>
-            </w:r>
-            <w:proofErr w:type="spellEnd"/>
-            <w:r>
-              <w:t xml:space="preserve"> </w:t>
-            </w:r>
-            <w:proofErr w:type="spellStart"/>
-            <w:r>
-              <w:t>ditambahkan</w:t>
-            </w:r>
-            <w:proofErr w:type="spellEnd"/>
-            <w:r>
-              <w:t xml:space="preserve"> method </w:t>
-            </w:r>
-            <w:proofErr w:type="spellStart"/>
-            <w:r>
-              <w:t>isSnakeBodyInTheSamePoint</w:t>
-            </w:r>
-            <w:proofErr w:type="spellEnd"/>
-            <w:r>
-              <w:t xml:space="preserve"> </w:t>
-            </w:r>
-            <w:proofErr w:type="spellStart"/>
-            <w:r>
-              <w:t>untuk</w:t>
-            </w:r>
-            <w:proofErr w:type="spellEnd"/>
-            <w:r>
-              <w:t xml:space="preserve"> </w:t>
-            </w:r>
-            <w:proofErr w:type="spellStart"/>
-            <w:r>
-              <w:t>menangani</w:t>
-            </w:r>
-            <w:proofErr w:type="spellEnd"/>
-            <w:r>
-              <w:t xml:space="preserve"> program Snake </w:t>
-            </w:r>
-            <w:proofErr w:type="spellStart"/>
-            <w:r>
-              <w:t>untuk</w:t>
-            </w:r>
-            <w:proofErr w:type="spellEnd"/>
-            <w:r>
-              <w:t xml:space="preserve"> </w:t>
-            </w:r>
-            <w:proofErr w:type="spellStart"/>
-            <w:r>
-              <w:t>memberitahu</w:t>
-            </w:r>
-            <w:proofErr w:type="spellEnd"/>
-            <w:r>
-              <w:t xml:space="preserve"> </w:t>
-            </w:r>
-            <w:proofErr w:type="spellStart"/>
-            <w:r>
-              <w:t>apakah</w:t>
-            </w:r>
-            <w:proofErr w:type="spellEnd"/>
-            <w:r>
-              <w:t xml:space="preserve"> </w:t>
-            </w:r>
-            <w:proofErr w:type="spellStart"/>
-            <w:r>
-              <w:t>kepala</w:t>
-            </w:r>
-            <w:proofErr w:type="spellEnd"/>
-            <w:r>
-              <w:t xml:space="preserve"> </w:t>
-            </w:r>
-            <w:proofErr w:type="spellStart"/>
-            <w:r>
-              <w:t>ular</w:t>
-            </w:r>
-            <w:proofErr w:type="spellEnd"/>
-            <w:r>
-              <w:t xml:space="preserve"> </w:t>
-            </w:r>
-            <w:proofErr w:type="spellStart"/>
-            <w:r>
-              <w:t>dan</w:t>
-            </w:r>
-            <w:proofErr w:type="spellEnd"/>
-            <w:r>
-              <w:t xml:space="preserve"> </w:t>
-            </w:r>
-            <w:proofErr w:type="spellStart"/>
-            <w:r>
-              <w:t>badannya</w:t>
-            </w:r>
-            <w:proofErr w:type="spellEnd"/>
-            <w:r>
-              <w:t xml:space="preserve"> </w:t>
-            </w:r>
-            <w:proofErr w:type="spellStart"/>
-            <w:r>
-              <w:t>ada</w:t>
-            </w:r>
-            <w:proofErr w:type="spellEnd"/>
-            <w:r>
-              <w:t xml:space="preserve"> </w:t>
-            </w:r>
-            <w:proofErr w:type="spellStart"/>
-            <w:r>
-              <w:t>pada</w:t>
-            </w:r>
-            <w:proofErr w:type="spellEnd"/>
-            <w:r>
-              <w:t xml:space="preserve"> </w:t>
-            </w:r>
-            <w:proofErr w:type="spellStart"/>
-            <w:r>
-              <w:t>tempat</w:t>
-            </w:r>
-            <w:proofErr w:type="spellEnd"/>
-            <w:r>
-              <w:t xml:space="preserve"> yang </w:t>
-            </w:r>
-            <w:proofErr w:type="spellStart"/>
-            <w:r>
-              <w:t>sama</w:t>
-            </w:r>
-            <w:proofErr w:type="spellEnd"/>
-            <w:r>
-              <w:t xml:space="preserve"> </w:t>
-            </w:r>
-            <w:proofErr w:type="spellStart"/>
-            <w:r>
-              <w:t>atau</w:t>
-            </w:r>
-            <w:proofErr w:type="spellEnd"/>
-            <w:r>
-              <w:t xml:space="preserve"> </w:t>
-            </w:r>
-            <w:proofErr w:type="spellStart"/>
-            <w:r>
-              <w:t>tidak</w:t>
-            </w:r>
-            <w:proofErr w:type="spellEnd"/>
-            <w:r>
-              <w:t xml:space="preserve">. Method </w:t>
-            </w:r>
-            <w:proofErr w:type="spellStart"/>
-            <w:r>
-              <w:t>ini</w:t>
-            </w:r>
-            <w:proofErr w:type="spellEnd"/>
-            <w:r>
-              <w:t xml:space="preserve"> </w:t>
-            </w:r>
-            <w:proofErr w:type="spellStart"/>
-            <w:r>
-              <w:t>akan</w:t>
-            </w:r>
-            <w:proofErr w:type="spellEnd"/>
-            <w:r>
-              <w:t xml:space="preserve"> </w:t>
-            </w:r>
-            <w:proofErr w:type="spellStart"/>
-            <w:r>
-              <w:t>digunakan</w:t>
-            </w:r>
-            <w:proofErr w:type="spellEnd"/>
-            <w:r>
-              <w:t xml:space="preserve"> </w:t>
-            </w:r>
-            <w:proofErr w:type="spellStart"/>
-            <w:r>
-              <w:t>untuk</w:t>
-            </w:r>
-            <w:proofErr w:type="spellEnd"/>
-            <w:r>
-              <w:t xml:space="preserve"> </w:t>
-            </w:r>
-            <w:proofErr w:type="spellStart"/>
-            <w:r>
-              <w:t>menyelesaikan</w:t>
-            </w:r>
-            <w:proofErr w:type="spellEnd"/>
-            <w:r>
-              <w:t xml:space="preserve"> </w:t>
-            </w:r>
-            <w:proofErr w:type="spellStart"/>
-            <w:r>
-              <w:t>permainan</w:t>
-            </w:r>
-            <w:proofErr w:type="spellEnd"/>
-            <w:r>
-              <w:t xml:space="preserve"> </w:t>
-            </w:r>
-            <w:proofErr w:type="spellStart"/>
-            <w:r>
-              <w:t>jika</w:t>
-            </w:r>
-            <w:proofErr w:type="spellEnd"/>
-            <w:r>
-              <w:t xml:space="preserve"> </w:t>
-            </w:r>
-            <w:proofErr w:type="spellStart"/>
-            <w:r>
-              <w:t>kepala</w:t>
-            </w:r>
-            <w:proofErr w:type="spellEnd"/>
-            <w:r>
-              <w:t xml:space="preserve"> </w:t>
-            </w:r>
-            <w:proofErr w:type="spellStart"/>
-            <w:r>
-              <w:t>ular</w:t>
-            </w:r>
-            <w:proofErr w:type="spellEnd"/>
-            <w:r>
-              <w:t xml:space="preserve"> </w:t>
-            </w:r>
-            <w:proofErr w:type="spellStart"/>
-            <w:r>
-              <w:t>berada</w:t>
-            </w:r>
-            <w:proofErr w:type="spellEnd"/>
-            <w:r>
-              <w:t xml:space="preserve"> </w:t>
-            </w:r>
-            <w:proofErr w:type="spellStart"/>
-            <w:r>
-              <w:t>pada</w:t>
-            </w:r>
-            <w:proofErr w:type="spellEnd"/>
-            <w:r>
-              <w:t xml:space="preserve"> </w:t>
-            </w:r>
-            <w:proofErr w:type="spellStart"/>
-            <w:r>
-              <w:t>tempat</w:t>
-            </w:r>
-            <w:proofErr w:type="spellEnd"/>
-            <w:r>
-              <w:t xml:space="preserve"> yang </w:t>
-            </w:r>
-            <w:proofErr w:type="spellStart"/>
-            <w:r>
-              <w:t>sama</w:t>
-            </w:r>
-            <w:proofErr w:type="spellEnd"/>
-            <w:r>
-              <w:t xml:space="preserve"> </w:t>
-            </w:r>
-            <w:proofErr w:type="spellStart"/>
-            <w:r>
-              <w:t>dengan</w:t>
-            </w:r>
-            <w:proofErr w:type="spellEnd"/>
-            <w:r>
-              <w:t xml:space="preserve"> </w:t>
-            </w:r>
-            <w:proofErr w:type="spellStart"/>
-            <w:r>
-              <w:t>badannya</w:t>
-            </w:r>
-            <w:proofErr w:type="spellEnd"/>
-            <w:r>
-              <w:t>.</w:t>
+              <w:t>Pada kelas makhluk ditambahkan method isSnakeBodyInTheSamePoint untuk menangani program Snake untuk memberitahu apakah kepala ular dan badannya ada pada tempat yang sama atau tidak. Method ini akan digunakan untuk menyelesaikan permainan jika kepala ular berada pada tempat yang sama dengan badannya.</w:t>
             </w:r>
           </w:p>
           <w:p/>
@@ -5095,77 +2675,8 @@
             </w:r>
           </w:p>
           <w:p>
-            <w:proofErr w:type="spellStart"/>
-            <w:r>
-              <w:t>Kelas</w:t>
-            </w:r>
-            <w:proofErr w:type="spellEnd"/>
-            <w:r>
-              <w:t xml:space="preserve"> yang </w:t>
-            </w:r>
-            <w:proofErr w:type="spellStart"/>
-            <w:r>
-              <w:t>awalnya</w:t>
-            </w:r>
-            <w:proofErr w:type="spellEnd"/>
-            <w:r>
-              <w:t xml:space="preserve"> </w:t>
-            </w:r>
-            <w:proofErr w:type="spellStart"/>
-            <w:r>
-              <w:t>bernama</w:t>
-            </w:r>
-            <w:proofErr w:type="spellEnd"/>
-            <w:r>
-              <w:t xml:space="preserve"> </w:t>
-            </w:r>
-            <w:proofErr w:type="spellStart"/>
-            <w:r>
-              <w:t>LMakhluk</w:t>
-            </w:r>
-            <w:proofErr w:type="spellEnd"/>
-            <w:r>
-              <w:t xml:space="preserve"> </w:t>
-            </w:r>
-            <w:proofErr w:type="spellStart"/>
-            <w:r>
-              <w:t>diubah</w:t>
-            </w:r>
-            <w:proofErr w:type="spellEnd"/>
-            <w:r>
-              <w:t xml:space="preserve"> </w:t>
-            </w:r>
-            <w:proofErr w:type="spellStart"/>
-            <w:r>
-              <w:t>menjadi</w:t>
-            </w:r>
-            <w:proofErr w:type="spellEnd"/>
-            <w:r>
-              <w:t xml:space="preserve"> </w:t>
-            </w:r>
-            <w:proofErr w:type="spellStart"/>
-            <w:r>
-              <w:t>ListMakhluk</w:t>
-            </w:r>
-            <w:proofErr w:type="spellEnd"/>
-            <w:r>
-              <w:t xml:space="preserve"> </w:t>
-            </w:r>
-            <w:proofErr w:type="spellStart"/>
-            <w:r>
-              <w:t>atas</w:t>
-            </w:r>
-            <w:proofErr w:type="spellEnd"/>
-            <w:r>
-              <w:t xml:space="preserve"> </w:t>
-            </w:r>
-            <w:proofErr w:type="spellStart"/>
-            <w:r>
-              <w:t>dasar</w:t>
-            </w:r>
-            <w:proofErr w:type="spellEnd"/>
-            <w:r>
-              <w:t xml:space="preserve"> </w:t>
+            <w:r>
+              <w:t xml:space="preserve">Kelas yang awalnya bernama LMakhluk diubah menjadi ListMakhluk atas dasar </w:t>
             </w:r>
             <w:r>
               <w:rPr>
@@ -5179,714 +2690,46 @@
           </w:p>
           <w:p>
             <w:r>
-              <w:t xml:space="preserve">Method </w:t>
-            </w:r>
-            <w:proofErr w:type="spellStart"/>
-            <w:r>
-              <w:t>countMakhluk</w:t>
-            </w:r>
-            <w:proofErr w:type="spellEnd"/>
-            <w:r>
-              <w:t xml:space="preserve"> </w:t>
-            </w:r>
-            <w:proofErr w:type="spellStart"/>
-            <w:r>
-              <w:t>ditambahkan</w:t>
-            </w:r>
-            <w:proofErr w:type="spellEnd"/>
-            <w:r>
-              <w:t xml:space="preserve"> </w:t>
-            </w:r>
-            <w:proofErr w:type="spellStart"/>
-            <w:r>
-              <w:t>untuk</w:t>
-            </w:r>
-            <w:proofErr w:type="spellEnd"/>
-            <w:r>
-              <w:t xml:space="preserve"> </w:t>
-            </w:r>
-            <w:proofErr w:type="spellStart"/>
-            <w:r>
-              <w:t>menghitung</w:t>
-            </w:r>
-            <w:proofErr w:type="spellEnd"/>
-            <w:r>
-              <w:t xml:space="preserve"> </w:t>
-            </w:r>
-            <w:proofErr w:type="spellStart"/>
-            <w:r>
-              <w:t>makhluk</w:t>
-            </w:r>
-            <w:proofErr w:type="spellEnd"/>
-            <w:r>
-              <w:t xml:space="preserve">. </w:t>
-            </w:r>
-            <w:proofErr w:type="spellStart"/>
-            <w:r>
-              <w:t>Makhluk</w:t>
-            </w:r>
-            <w:proofErr w:type="spellEnd"/>
-            <w:r>
-              <w:t xml:space="preserve"> </w:t>
-            </w:r>
-            <w:proofErr w:type="spellStart"/>
-            <w:r>
-              <w:t>ini</w:t>
-            </w:r>
-            <w:proofErr w:type="spellEnd"/>
-            <w:r>
-              <w:t xml:space="preserve"> </w:t>
-            </w:r>
-            <w:proofErr w:type="spellStart"/>
-            <w:r>
-              <w:t>digunakan</w:t>
-            </w:r>
-            <w:proofErr w:type="spellEnd"/>
-            <w:r>
-              <w:t xml:space="preserve"> </w:t>
-            </w:r>
-            <w:proofErr w:type="spellStart"/>
-            <w:r>
-              <w:t>untuk</w:t>
-            </w:r>
-            <w:proofErr w:type="spellEnd"/>
-            <w:r>
-              <w:t xml:space="preserve"> </w:t>
-            </w:r>
-            <w:proofErr w:type="spellStart"/>
-            <w:r>
-              <w:t>memudahkan</w:t>
-            </w:r>
-            <w:proofErr w:type="spellEnd"/>
-            <w:r>
-              <w:t xml:space="preserve"> </w:t>
-            </w:r>
-            <w:proofErr w:type="spellStart"/>
-            <w:r>
-              <w:t>perhitungan</w:t>
-            </w:r>
-            <w:proofErr w:type="spellEnd"/>
-            <w:r>
-              <w:t xml:space="preserve"> </w:t>
-            </w:r>
-            <w:proofErr w:type="spellStart"/>
-            <w:r>
-              <w:t>jumlah</w:t>
-            </w:r>
-            <w:proofErr w:type="spellEnd"/>
-            <w:r>
-              <w:t xml:space="preserve"> </w:t>
-            </w:r>
-            <w:proofErr w:type="spellStart"/>
-            <w:r>
-              <w:t>makanan</w:t>
-            </w:r>
-            <w:proofErr w:type="spellEnd"/>
-            <w:r>
-              <w:t xml:space="preserve"> </w:t>
-            </w:r>
-            <w:proofErr w:type="spellStart"/>
-            <w:r>
-              <w:t>dan</w:t>
-            </w:r>
-            <w:proofErr w:type="spellEnd"/>
-            <w:r>
-              <w:t xml:space="preserve"> </w:t>
-            </w:r>
-            <w:proofErr w:type="spellStart"/>
-            <w:r>
-              <w:t>pemangsa</w:t>
-            </w:r>
-            <w:proofErr w:type="spellEnd"/>
-            <w:r>
-              <w:t xml:space="preserve"> yang </w:t>
-            </w:r>
-            <w:proofErr w:type="spellStart"/>
-            <w:r>
-              <w:t>ada</w:t>
-            </w:r>
-            <w:proofErr w:type="spellEnd"/>
-            <w:r>
-              <w:t xml:space="preserve"> di </w:t>
-            </w:r>
-            <w:proofErr w:type="spellStart"/>
-            <w:r>
-              <w:t>dalam</w:t>
-            </w:r>
-            <w:proofErr w:type="spellEnd"/>
-            <w:r>
-              <w:t xml:space="preserve"> </w:t>
-            </w:r>
-            <w:proofErr w:type="spellStart"/>
-            <w:r>
-              <w:t>dunia</w:t>
-            </w:r>
-            <w:proofErr w:type="spellEnd"/>
-            <w:r>
-              <w:t xml:space="preserve"> </w:t>
-            </w:r>
-            <w:proofErr w:type="spellStart"/>
-            <w:r>
-              <w:t>permainan</w:t>
-            </w:r>
-            <w:proofErr w:type="spellEnd"/>
-            <w:r>
-              <w:t>.</w:t>
-            </w:r>
-          </w:p>
-          <w:p>
-            <w:proofErr w:type="spellStart"/>
-            <w:r>
-              <w:t>Kelas</w:t>
-            </w:r>
-            <w:proofErr w:type="spellEnd"/>
-            <w:r>
-              <w:t xml:space="preserve"> </w:t>
-            </w:r>
-            <w:proofErr w:type="spellStart"/>
-            <w:r>
-              <w:t>ini</w:t>
-            </w:r>
-            <w:proofErr w:type="spellEnd"/>
-            <w:r>
-              <w:t xml:space="preserve"> </w:t>
-            </w:r>
-            <w:proofErr w:type="spellStart"/>
-            <w:r>
-              <w:t>ditambahkan</w:t>
-            </w:r>
-            <w:proofErr w:type="spellEnd"/>
-            <w:r>
-              <w:t xml:space="preserve"> </w:t>
-            </w:r>
-            <w:proofErr w:type="spellStart"/>
-            <w:r>
-              <w:t>untuk</w:t>
-            </w:r>
-            <w:proofErr w:type="spellEnd"/>
-            <w:r>
-              <w:t xml:space="preserve"> </w:t>
-            </w:r>
-            <w:proofErr w:type="spellStart"/>
-            <w:r>
-              <w:t>memenuhi</w:t>
-            </w:r>
-            <w:proofErr w:type="spellEnd"/>
-            <w:r>
-              <w:t xml:space="preserve"> </w:t>
-            </w:r>
-            <w:proofErr w:type="spellStart"/>
-            <w:r>
-              <w:t>kebutuhan</w:t>
-            </w:r>
-            <w:proofErr w:type="spellEnd"/>
-            <w:r>
-              <w:t xml:space="preserve"> </w:t>
-            </w:r>
-            <w:proofErr w:type="spellStart"/>
-            <w:r>
-              <w:t>dalam</w:t>
-            </w:r>
-            <w:proofErr w:type="spellEnd"/>
-            <w:r>
-              <w:t xml:space="preserve"> </w:t>
-            </w:r>
-            <w:proofErr w:type="spellStart"/>
-            <w:r>
-              <w:t>pembuatan</w:t>
-            </w:r>
-            <w:proofErr w:type="spellEnd"/>
-            <w:r>
-              <w:t xml:space="preserve"> </w:t>
-            </w:r>
-            <w:proofErr w:type="spellStart"/>
-            <w:r>
-              <w:t>permainan</w:t>
-            </w:r>
-            <w:proofErr w:type="spellEnd"/>
-            <w:r>
-              <w:t xml:space="preserve"> Snake. </w:t>
-            </w:r>
-            <w:proofErr w:type="spellStart"/>
-            <w:proofErr w:type="gramStart"/>
-            <w:r>
-              <w:t>spawnFood</w:t>
-            </w:r>
-            <w:proofErr w:type="spellEnd"/>
-            <w:proofErr w:type="gramEnd"/>
-            <w:r>
-              <w:t xml:space="preserve"> </w:t>
-            </w:r>
-            <w:proofErr w:type="spellStart"/>
-            <w:r>
-              <w:t>berfungsi</w:t>
-            </w:r>
-            <w:proofErr w:type="spellEnd"/>
-            <w:r>
-              <w:t xml:space="preserve"> </w:t>
-            </w:r>
-            <w:proofErr w:type="spellStart"/>
-            <w:r>
-              <w:t>untuk</w:t>
-            </w:r>
-            <w:proofErr w:type="spellEnd"/>
-            <w:r>
-              <w:t xml:space="preserve"> </w:t>
-            </w:r>
-            <w:proofErr w:type="spellStart"/>
-            <w:r>
-              <w:t>menambahkan</w:t>
-            </w:r>
-            <w:proofErr w:type="spellEnd"/>
-            <w:r>
-              <w:t xml:space="preserve"> </w:t>
-            </w:r>
-            <w:proofErr w:type="spellStart"/>
-            <w:r>
-              <w:t>makanan</w:t>
-            </w:r>
-            <w:proofErr w:type="spellEnd"/>
-            <w:r>
-              <w:t xml:space="preserve"> </w:t>
-            </w:r>
-            <w:proofErr w:type="spellStart"/>
-            <w:r>
-              <w:t>bagi</w:t>
-            </w:r>
-            <w:proofErr w:type="spellEnd"/>
-            <w:r>
-              <w:t xml:space="preserve"> </w:t>
-            </w:r>
-            <w:proofErr w:type="spellStart"/>
-            <w:r>
-              <w:t>ular</w:t>
-            </w:r>
-            <w:proofErr w:type="spellEnd"/>
-            <w:r>
-              <w:t xml:space="preserve"> </w:t>
-            </w:r>
-            <w:proofErr w:type="spellStart"/>
-            <w:r>
-              <w:t>sedangkan</w:t>
-            </w:r>
-            <w:proofErr w:type="spellEnd"/>
-            <w:r>
-              <w:t xml:space="preserve"> </w:t>
-            </w:r>
-            <w:proofErr w:type="spellStart"/>
-            <w:r>
-              <w:t>spawnEnemy</w:t>
-            </w:r>
-            <w:proofErr w:type="spellEnd"/>
-            <w:r>
-              <w:t xml:space="preserve"> </w:t>
-            </w:r>
-            <w:proofErr w:type="spellStart"/>
-            <w:r>
-              <w:t>untuk</w:t>
-            </w:r>
-            <w:proofErr w:type="spellEnd"/>
-            <w:r>
-              <w:t xml:space="preserve"> </w:t>
-            </w:r>
-            <w:proofErr w:type="spellStart"/>
-            <w:r>
-              <w:t>menambahkan</w:t>
-            </w:r>
-            <w:proofErr w:type="spellEnd"/>
-            <w:r>
-              <w:t xml:space="preserve"> </w:t>
-            </w:r>
-            <w:proofErr w:type="spellStart"/>
-            <w:r>
-              <w:t>pemangsa</w:t>
-            </w:r>
-            <w:proofErr w:type="spellEnd"/>
-            <w:r>
-              <w:t xml:space="preserve"> </w:t>
-            </w:r>
-            <w:proofErr w:type="spellStart"/>
-            <w:r>
-              <w:t>bagi</w:t>
-            </w:r>
-            <w:proofErr w:type="spellEnd"/>
-            <w:r>
-              <w:t xml:space="preserve"> </w:t>
-            </w:r>
-            <w:proofErr w:type="spellStart"/>
-            <w:r>
-              <w:t>ular</w:t>
-            </w:r>
-            <w:proofErr w:type="spellEnd"/>
-            <w:r>
-              <w:t>.</w:t>
-            </w:r>
-          </w:p>
-          <w:p>
-            <w:r>
-              <w:t xml:space="preserve">Run yang </w:t>
-            </w:r>
-            <w:proofErr w:type="spellStart"/>
-            <w:r>
-              <w:t>merupakan</w:t>
-            </w:r>
-            <w:proofErr w:type="spellEnd"/>
-            <w:r>
-              <w:t xml:space="preserve"> method </w:t>
-            </w:r>
-            <w:proofErr w:type="spellStart"/>
-            <w:r>
-              <w:t>overiding</w:t>
-            </w:r>
-            <w:proofErr w:type="spellEnd"/>
-            <w:r>
-              <w:t xml:space="preserve"> </w:t>
-            </w:r>
-            <w:proofErr w:type="spellStart"/>
-            <w:r>
-              <w:t>java.lang.Runnable.run</w:t>
-            </w:r>
-            <w:proofErr w:type="spellEnd"/>
-            <w:r>
-              <w:t xml:space="preserve"> </w:t>
-            </w:r>
-            <w:proofErr w:type="spellStart"/>
-            <w:r>
-              <w:t>berfungsi</w:t>
-            </w:r>
-            <w:proofErr w:type="spellEnd"/>
-            <w:r>
-              <w:t xml:space="preserve"> </w:t>
-            </w:r>
-            <w:proofErr w:type="spellStart"/>
-            <w:r>
-              <w:t>untuk</w:t>
-            </w:r>
-            <w:proofErr w:type="spellEnd"/>
-            <w:r>
-              <w:t xml:space="preserve"> </w:t>
-            </w:r>
-            <w:proofErr w:type="spellStart"/>
-            <w:r>
-              <w:t>menjalankan</w:t>
-            </w:r>
-            <w:proofErr w:type="spellEnd"/>
-            <w:r>
-              <w:t xml:space="preserve"> </w:t>
-            </w:r>
-            <w:proofErr w:type="spellStart"/>
-            <w:r>
-              <w:t>spawnFood</w:t>
-            </w:r>
-            <w:proofErr w:type="spellEnd"/>
-            <w:r>
-              <w:t xml:space="preserve"> </w:t>
-            </w:r>
-            <w:proofErr w:type="spellStart"/>
-            <w:r>
-              <w:t>dan</w:t>
-            </w:r>
-            <w:proofErr w:type="spellEnd"/>
-            <w:r>
-              <w:t xml:space="preserve"> </w:t>
-            </w:r>
-            <w:proofErr w:type="spellStart"/>
-            <w:r>
-              <w:t>spawnEnemy</w:t>
-            </w:r>
-            <w:proofErr w:type="spellEnd"/>
-            <w:r>
-              <w:t xml:space="preserve">  </w:t>
-            </w:r>
-          </w:p>
-          <w:p>
-            <w:proofErr w:type="spellStart"/>
-            <w:r>
-              <w:t>getSnakes</w:t>
-            </w:r>
-            <w:proofErr w:type="spellEnd"/>
-            <w:r>
-              <w:t xml:space="preserve"> </w:t>
-            </w:r>
-            <w:proofErr w:type="spellStart"/>
-            <w:r>
-              <w:t>berguna</w:t>
-            </w:r>
-            <w:proofErr w:type="spellEnd"/>
-            <w:r>
-              <w:t xml:space="preserve"> </w:t>
-            </w:r>
-            <w:proofErr w:type="spellStart"/>
-            <w:r>
-              <w:t>untuk</w:t>
-            </w:r>
-            <w:proofErr w:type="spellEnd"/>
-            <w:r>
-              <w:t xml:space="preserve"> </w:t>
-            </w:r>
-            <w:proofErr w:type="spellStart"/>
-            <w:r>
-              <w:t>mengembalikan</w:t>
-            </w:r>
-            <w:proofErr w:type="spellEnd"/>
-            <w:r>
-              <w:t xml:space="preserve"> list of </w:t>
-            </w:r>
-            <w:proofErr w:type="spellStart"/>
-            <w:r>
-              <w:t>ular</w:t>
-            </w:r>
-            <w:proofErr w:type="spellEnd"/>
-            <w:r>
-              <w:t xml:space="preserve"> yang </w:t>
-            </w:r>
-            <w:proofErr w:type="spellStart"/>
-            <w:r>
-              <w:t>ada</w:t>
-            </w:r>
-            <w:proofErr w:type="spellEnd"/>
-            <w:r>
-              <w:t xml:space="preserve"> di world</w:t>
-            </w:r>
-          </w:p>
-          <w:p>
-            <w:proofErr w:type="spellStart"/>
-            <w:r>
-              <w:t>getArahUlar</w:t>
-            </w:r>
-            <w:proofErr w:type="spellEnd"/>
-            <w:r>
-              <w:t xml:space="preserve"> </w:t>
-            </w:r>
-            <w:proofErr w:type="spellStart"/>
-            <w:r>
-              <w:t>mengembalikan</w:t>
-            </w:r>
-            <w:proofErr w:type="spellEnd"/>
-            <w:r>
-              <w:t xml:space="preserve"> </w:t>
-            </w:r>
-            <w:proofErr w:type="spellStart"/>
-            <w:r>
-              <w:t>arah</w:t>
-            </w:r>
-            <w:proofErr w:type="spellEnd"/>
-            <w:r>
-              <w:t xml:space="preserve"> </w:t>
-            </w:r>
-            <w:proofErr w:type="spellStart"/>
-            <w:r>
-              <w:t>hadap</w:t>
-            </w:r>
-            <w:proofErr w:type="spellEnd"/>
-            <w:r>
-              <w:t xml:space="preserve"> </w:t>
-            </w:r>
-            <w:proofErr w:type="spellStart"/>
-            <w:r>
-              <w:t>ular</w:t>
-            </w:r>
-            <w:proofErr w:type="spellEnd"/>
-          </w:p>
-          <w:p>
-            <w:proofErr w:type="spellStart"/>
-            <w:r>
-              <w:t>isSnakeWorld</w:t>
-            </w:r>
-            <w:proofErr w:type="spellEnd"/>
-            <w:r>
-              <w:t xml:space="preserve"> </w:t>
-            </w:r>
-            <w:proofErr w:type="spellStart"/>
-            <w:r>
-              <w:t>mengembalikan</w:t>
-            </w:r>
-            <w:proofErr w:type="spellEnd"/>
-            <w:r>
-              <w:t xml:space="preserve"> </w:t>
-            </w:r>
-            <w:proofErr w:type="spellStart"/>
-            <w:r>
-              <w:t>apakah</w:t>
-            </w:r>
-            <w:proofErr w:type="spellEnd"/>
-            <w:r>
-              <w:t xml:space="preserve"> world (</w:t>
-            </w:r>
-            <w:proofErr w:type="spellStart"/>
-            <w:r>
-              <w:t>dunia</w:t>
-            </w:r>
-            <w:proofErr w:type="spellEnd"/>
-            <w:r>
-              <w:t xml:space="preserve">/program) yang </w:t>
-            </w:r>
-            <w:proofErr w:type="spellStart"/>
-            <w:r>
-              <w:t>sedang</w:t>
-            </w:r>
-            <w:proofErr w:type="spellEnd"/>
-            <w:r>
-              <w:t xml:space="preserve"> </w:t>
-            </w:r>
-            <w:proofErr w:type="spellStart"/>
-            <w:r>
-              <w:t>dijalankan</w:t>
-            </w:r>
-            <w:proofErr w:type="spellEnd"/>
-            <w:r>
-              <w:t xml:space="preserve"> </w:t>
-            </w:r>
-            <w:proofErr w:type="spellStart"/>
-            <w:r>
-              <w:t>adalah</w:t>
-            </w:r>
-            <w:proofErr w:type="spellEnd"/>
-            <w:r>
-              <w:t xml:space="preserve"> </w:t>
-            </w:r>
-            <w:proofErr w:type="spellStart"/>
-            <w:r>
-              <w:t>dunia</w:t>
-            </w:r>
-            <w:proofErr w:type="spellEnd"/>
-            <w:r>
-              <w:t>/</w:t>
-            </w:r>
-            <w:proofErr w:type="spellStart"/>
-            <w:r>
-              <w:t>permainan</w:t>
-            </w:r>
-            <w:proofErr w:type="spellEnd"/>
-            <w:r>
-              <w:t xml:space="preserve"> Snake </w:t>
-            </w:r>
-            <w:proofErr w:type="spellStart"/>
-            <w:r>
-              <w:t>atau</w:t>
-            </w:r>
-            <w:proofErr w:type="spellEnd"/>
-            <w:r>
-              <w:t xml:space="preserve"> </w:t>
-            </w:r>
-            <w:proofErr w:type="spellStart"/>
-            <w:r>
-              <w:t>tidak</w:t>
-            </w:r>
-            <w:proofErr w:type="spellEnd"/>
-          </w:p>
-          <w:p>
-            <w:proofErr w:type="spellStart"/>
-            <w:r>
-              <w:t>setSnakeWorld</w:t>
-            </w:r>
-            <w:proofErr w:type="spellEnd"/>
-            <w:r>
-              <w:t xml:space="preserve"> </w:t>
-            </w:r>
-            <w:proofErr w:type="spellStart"/>
-            <w:r>
-              <w:t>berguna</w:t>
-            </w:r>
-            <w:proofErr w:type="spellEnd"/>
-            <w:r>
-              <w:t xml:space="preserve"> </w:t>
-            </w:r>
-            <w:proofErr w:type="spellStart"/>
-            <w:r>
-              <w:t>untuk</w:t>
-            </w:r>
-            <w:proofErr w:type="spellEnd"/>
-            <w:r>
-              <w:t xml:space="preserve"> </w:t>
-            </w:r>
-            <w:proofErr w:type="spellStart"/>
-            <w:r>
-              <w:t>mengubah</w:t>
-            </w:r>
-            <w:proofErr w:type="spellEnd"/>
-            <w:r>
-              <w:t xml:space="preserve"> state World </w:t>
-            </w:r>
-            <w:proofErr w:type="spellStart"/>
-            <w:r>
-              <w:t>biasa</w:t>
-            </w:r>
-            <w:proofErr w:type="spellEnd"/>
-            <w:r>
-              <w:t xml:space="preserve"> (Animal Village) </w:t>
-            </w:r>
-            <w:proofErr w:type="spellStart"/>
-            <w:r>
-              <w:t>ke</w:t>
-            </w:r>
-            <w:proofErr w:type="spellEnd"/>
-            <w:r>
-              <w:t xml:space="preserve"> state </w:t>
-            </w:r>
-            <w:proofErr w:type="spellStart"/>
-            <w:r>
-              <w:t>permainan</w:t>
-            </w:r>
-            <w:proofErr w:type="spellEnd"/>
-            <w:r>
-              <w:t xml:space="preserve"> Snake</w:t>
-            </w:r>
-          </w:p>
-          <w:p>
-            <w:proofErr w:type="spellStart"/>
-            <w:r>
-              <w:t>setArahUlar</w:t>
-            </w:r>
-            <w:proofErr w:type="spellEnd"/>
-            <w:r>
-              <w:t xml:space="preserve"> </w:t>
-            </w:r>
-            <w:proofErr w:type="spellStart"/>
-            <w:r>
-              <w:t>berguna</w:t>
-            </w:r>
-            <w:proofErr w:type="spellEnd"/>
-            <w:r>
-              <w:t xml:space="preserve"> </w:t>
-            </w:r>
-            <w:proofErr w:type="spellStart"/>
-            <w:r>
-              <w:t>untuk</w:t>
-            </w:r>
-            <w:proofErr w:type="spellEnd"/>
-            <w:r>
-              <w:t xml:space="preserve"> </w:t>
-            </w:r>
-            <w:proofErr w:type="spellStart"/>
-            <w:r>
-              <w:t>mengubah</w:t>
-            </w:r>
-            <w:proofErr w:type="spellEnd"/>
-            <w:r>
-              <w:t xml:space="preserve"> state </w:t>
-            </w:r>
-            <w:proofErr w:type="spellStart"/>
-            <w:r>
-              <w:t>arah</w:t>
-            </w:r>
-            <w:proofErr w:type="spellEnd"/>
-            <w:r>
-              <w:t xml:space="preserve"> </w:t>
-            </w:r>
-            <w:proofErr w:type="spellStart"/>
-            <w:r>
-              <w:t>hadap</w:t>
-            </w:r>
-            <w:proofErr w:type="spellEnd"/>
-            <w:r>
-              <w:t xml:space="preserve"> </w:t>
-            </w:r>
-            <w:proofErr w:type="spellStart"/>
-            <w:r>
-              <w:t>ular</w:t>
-            </w:r>
-            <w:proofErr w:type="spellEnd"/>
+              <w:t>Method countMakhluk ditambahkan untuk menghitung makhluk. Makhluk ini digunakan untuk memudahkan perhitungan jumlah makanan dan pemangsa yang ada di dalam dunia permainan.</w:t>
+            </w:r>
+          </w:p>
+          <w:p>
+            <w:r>
+              <w:t>Kelas ini ditambahkan untuk memenuhi kebutuhan dalam pembuatan permainan Snake. spawnFood berfungsi untuk menambahkan makanan bagi ular sedangkan spawnEnemy untuk menambahkan pemangsa bagi ular.</w:t>
+            </w:r>
+          </w:p>
+          <w:p>
+            <w:r>
+              <w:t xml:space="preserve">Run yang merupakan method overiding java.lang.Runnable.run berfungsi untuk menjalankan spawnFood dan spawnEnemy  </w:t>
+            </w:r>
+          </w:p>
+          <w:p>
+            <w:r>
+              <w:t>getSnakes berguna untuk mengembalikan list of ular yang ada di world</w:t>
+            </w:r>
+          </w:p>
+          <w:p>
+            <w:r>
+              <w:t>getArahUlar mengembalikan arah hadap ular</w:t>
+            </w:r>
+          </w:p>
+          <w:p>
+            <w:r>
+              <w:t>isSnakeWorld mengembalikan apakah world (dunia/program) yang sedang dijalankan adalah dunia/permainan Snake atau tidak</w:t>
+            </w:r>
+          </w:p>
+          <w:p>
+            <w:r>
+              <w:t xml:space="preserve">setSnakeWorld berguna untuk </w:t>
+            </w:r>
+            <w:r>
+              <w:t>mengubah state World biasa (Animal Village) ke state permainan Snake</w:t>
+            </w:r>
+          </w:p>
+          <w:p>
+            <w:r>
+              <w:t>setArahUlar berguna untuk mengubah state arah hadap ular</w:t>
+            </w:r>
           </w:p>
           <w:p/>
           <w:p/>
@@ -5941,32 +2784,24 @@
             <w:tcW w:w="3096" w:type="dxa"/>
           </w:tcPr>
           <w:p>
-            <w:proofErr w:type="spellStart"/>
             <w:r>
               <w:t>getX</w:t>
             </w:r>
-            <w:proofErr w:type="spellEnd"/>
-          </w:p>
-          <w:p>
-            <w:proofErr w:type="spellStart"/>
+          </w:p>
+          <w:p>
             <w:r>
               <w:t>getY</w:t>
             </w:r>
-            <w:proofErr w:type="spellEnd"/>
-          </w:p>
-          <w:p>
-            <w:proofErr w:type="spellStart"/>
+          </w:p>
+          <w:p>
             <w:r>
               <w:t>setX</w:t>
             </w:r>
-            <w:proofErr w:type="spellEnd"/>
-          </w:p>
-          <w:p>
-            <w:proofErr w:type="spellStart"/>
+          </w:p>
+          <w:p>
             <w:r>
               <w:t>setY</w:t>
             </w:r>
-            <w:proofErr w:type="spellEnd"/>
           </w:p>
           <w:p>
             <w:r>
@@ -5974,11 +2809,9 @@
             </w:r>
           </w:p>
           <w:p>
-            <w:proofErr w:type="spellStart"/>
             <w:r>
               <w:t>getDistance</w:t>
             </w:r>
-            <w:proofErr w:type="spellEnd"/>
           </w:p>
         </w:tc>
         <w:tc>
@@ -6028,46 +2861,34 @@
             <w:tcW w:w="3096" w:type="dxa"/>
           </w:tcPr>
           <w:p>
-            <w:proofErr w:type="spellStart"/>
             <w:r>
               <w:t>getnBrs</w:t>
             </w:r>
-            <w:proofErr w:type="spellEnd"/>
-          </w:p>
-          <w:p>
-            <w:proofErr w:type="spellStart"/>
+          </w:p>
+          <w:p>
             <w:r>
               <w:t>getnKol</w:t>
             </w:r>
-            <w:proofErr w:type="spellEnd"/>
-          </w:p>
-          <w:p>
-            <w:proofErr w:type="spellStart"/>
+          </w:p>
+          <w:p>
             <w:r>
               <w:t>getInfo</w:t>
             </w:r>
-            <w:proofErr w:type="spellEnd"/>
-          </w:p>
-          <w:p>
-            <w:proofErr w:type="spellStart"/>
+          </w:p>
+          <w:p>
             <w:r>
               <w:t>setInfo</w:t>
             </w:r>
-            <w:proofErr w:type="spellEnd"/>
-          </w:p>
-          <w:p>
-            <w:proofErr w:type="spellStart"/>
+          </w:p>
+          <w:p>
             <w:r>
               <w:t>toHTMLString</w:t>
             </w:r>
-            <w:proofErr w:type="spellEnd"/>
-          </w:p>
-          <w:p>
-            <w:proofErr w:type="spellStart"/>
+          </w:p>
+          <w:p>
             <w:r>
               <w:t>toString</w:t>
             </w:r>
-            <w:proofErr w:type="spellEnd"/>
           </w:p>
         </w:tc>
         <w:tc>
@@ -6075,61 +2896,8 @@
             <w:tcW w:w="4915" w:type="dxa"/>
           </w:tcPr>
           <w:p>
-            <w:proofErr w:type="spellStart"/>
-            <w:r>
-              <w:t>Sebagian</w:t>
-            </w:r>
-            <w:proofErr w:type="spellEnd"/>
-            <w:r>
-              <w:t xml:space="preserve"> </w:t>
-            </w:r>
-            <w:proofErr w:type="spellStart"/>
-            <w:r>
-              <w:t>besar</w:t>
-            </w:r>
-            <w:proofErr w:type="spellEnd"/>
-            <w:r>
-              <w:t xml:space="preserve"> re-use, </w:t>
-            </w:r>
-            <w:proofErr w:type="spellStart"/>
-            <w:r>
-              <w:t>perubahan</w:t>
-            </w:r>
-            <w:proofErr w:type="spellEnd"/>
-            <w:r>
-              <w:t xml:space="preserve"> </w:t>
-            </w:r>
-            <w:proofErr w:type="spellStart"/>
-            <w:r>
-              <w:t>karena</w:t>
-            </w:r>
-            <w:proofErr w:type="spellEnd"/>
-            <w:r>
-              <w:t xml:space="preserve"> </w:t>
-            </w:r>
-            <w:proofErr w:type="spellStart"/>
-            <w:r>
-              <w:t>penanganan</w:t>
-            </w:r>
-            <w:proofErr w:type="spellEnd"/>
-            <w:r>
-              <w:t xml:space="preserve"> I/O </w:t>
-            </w:r>
-            <w:proofErr w:type="spellStart"/>
-            <w:r>
-              <w:t>berbeda</w:t>
-            </w:r>
-            <w:proofErr w:type="spellEnd"/>
-            <w:r>
-              <w:t xml:space="preserve"> </w:t>
-            </w:r>
-            <w:proofErr w:type="spellStart"/>
-            <w:r>
-              <w:t>pada</w:t>
-            </w:r>
-            <w:proofErr w:type="spellEnd"/>
-            <w:r>
-              <w:t xml:space="preserve"> JAVA</w:t>
+            <w:r>
+              <w:t>Sebagian besar re-use, perubahan karena penanganan I/O berbeda pada JAVA</w:t>
             </w:r>
           </w:p>
         </w:tc>
@@ -6150,11 +2918,9 @@
             <w:tcW w:w="1856" w:type="dxa"/>
           </w:tcPr>
           <w:p>
-            <w:proofErr w:type="spellStart"/>
             <w:r>
               <w:t>randomgenerator</w:t>
             </w:r>
-            <w:proofErr w:type="spellEnd"/>
           </w:p>
         </w:tc>
         <w:tc>
@@ -6162,11 +2928,9 @@
             <w:tcW w:w="2543" w:type="dxa"/>
           </w:tcPr>
           <w:p>
-            <w:proofErr w:type="spellStart"/>
             <w:r>
               <w:t>RandomGenerator</w:t>
             </w:r>
-            <w:proofErr w:type="spellEnd"/>
           </w:p>
         </w:tc>
         <w:tc>
@@ -6174,32 +2938,24 @@
             <w:tcW w:w="3096" w:type="dxa"/>
           </w:tcPr>
           <w:p>
-            <w:proofErr w:type="spellStart"/>
             <w:r>
               <w:t>getNextInt</w:t>
             </w:r>
-            <w:proofErr w:type="spellEnd"/>
-          </w:p>
-          <w:p>
-            <w:proofErr w:type="spellStart"/>
+          </w:p>
+          <w:p>
             <w:r>
               <w:t>getNextIntBetween</w:t>
             </w:r>
-            <w:proofErr w:type="spellEnd"/>
-          </w:p>
-          <w:p>
-            <w:proofErr w:type="spellStart"/>
+          </w:p>
+          <w:p>
             <w:r>
               <w:t>getNextPoint</w:t>
             </w:r>
-            <w:proofErr w:type="spellEnd"/>
-          </w:p>
-          <w:p>
-            <w:proofErr w:type="spellStart"/>
+          </w:p>
+          <w:p>
             <w:r>
               <w:t>getNextPointPB</w:t>
             </w:r>
-            <w:proofErr w:type="spellEnd"/>
           </w:p>
         </w:tc>
         <w:tc>
@@ -6229,11 +2985,9 @@
             <w:tcW w:w="1856" w:type="dxa"/>
           </w:tcPr>
           <w:p>
-            <w:proofErr w:type="spellStart"/>
             <w:r>
               <w:t>makhluklive</w:t>
             </w:r>
-            <w:proofErr w:type="spellEnd"/>
           </w:p>
         </w:tc>
         <w:tc>
@@ -6241,11 +2995,9 @@
             <w:tcW w:w="2543" w:type="dxa"/>
           </w:tcPr>
           <w:p>
-            <w:proofErr w:type="spellStart"/>
             <w:r>
               <w:t>MakhlukManager</w:t>
             </w:r>
-            <w:proofErr w:type="spellEnd"/>
           </w:p>
         </w:tc>
         <w:tc>
@@ -6253,25 +3005,19 @@
             <w:tcW w:w="3096" w:type="dxa"/>
           </w:tcPr>
           <w:p>
-            <w:proofErr w:type="spellStart"/>
             <w:r>
               <w:t>getInstance</w:t>
             </w:r>
-            <w:proofErr w:type="spellEnd"/>
-          </w:p>
-          <w:p>
-            <w:proofErr w:type="spellStart"/>
+          </w:p>
+          <w:p>
             <w:r>
               <w:t>makkhlukMove</w:t>
             </w:r>
-            <w:proofErr w:type="spellEnd"/>
-          </w:p>
-          <w:p>
-            <w:proofErr w:type="spellStart"/>
+          </w:p>
+          <w:p>
             <w:r>
               <w:t>makhlukEat</w:t>
             </w:r>
-            <w:proofErr w:type="spellEnd"/>
           </w:p>
           <w:p>
             <w:r>
@@ -6284,109 +3030,8 @@
             <w:tcW w:w="4915" w:type="dxa"/>
           </w:tcPr>
           <w:p>
-            <w:proofErr w:type="spellStart"/>
-            <w:r>
-              <w:t>Perubahan</w:t>
-            </w:r>
-            <w:proofErr w:type="spellEnd"/>
-            <w:r>
-              <w:t xml:space="preserve"> </w:t>
-            </w:r>
-            <w:proofErr w:type="spellStart"/>
-            <w:r>
-              <w:t>nama</w:t>
-            </w:r>
-            <w:proofErr w:type="spellEnd"/>
-            <w:r>
-              <w:t xml:space="preserve"> </w:t>
-            </w:r>
-            <w:proofErr w:type="spellStart"/>
-            <w:r>
-              <w:t>dari</w:t>
-            </w:r>
-            <w:proofErr w:type="spellEnd"/>
-            <w:r>
-              <w:t xml:space="preserve"> </w:t>
-            </w:r>
-            <w:proofErr w:type="spellStart"/>
-            <w:r>
-              <w:t>MakhlukLive</w:t>
-            </w:r>
-            <w:proofErr w:type="spellEnd"/>
-            <w:r>
-              <w:t xml:space="preserve"> </w:t>
-            </w:r>
-            <w:proofErr w:type="spellStart"/>
-            <w:r>
-              <w:t>menjadi</w:t>
-            </w:r>
-            <w:proofErr w:type="spellEnd"/>
-            <w:r>
-              <w:t xml:space="preserve"> </w:t>
-            </w:r>
-            <w:proofErr w:type="spellStart"/>
-            <w:r>
-              <w:t>MakhlukManager</w:t>
-            </w:r>
-            <w:proofErr w:type="spellEnd"/>
-            <w:r>
-              <w:t xml:space="preserve"> </w:t>
-            </w:r>
-            <w:proofErr w:type="spellStart"/>
-            <w:r>
-              <w:t>supaya</w:t>
-            </w:r>
-            <w:proofErr w:type="spellEnd"/>
-            <w:r>
-              <w:t xml:space="preserve"> </w:t>
-            </w:r>
-            <w:proofErr w:type="spellStart"/>
-            <w:r>
-              <w:t>sesuai</w:t>
-            </w:r>
-            <w:proofErr w:type="spellEnd"/>
-            <w:r>
-              <w:t xml:space="preserve"> </w:t>
-            </w:r>
-            <w:proofErr w:type="spellStart"/>
-            <w:r>
-              <w:t>dengan</w:t>
-            </w:r>
-            <w:proofErr w:type="spellEnd"/>
-            <w:r>
-              <w:t xml:space="preserve"> </w:t>
-            </w:r>
-            <w:proofErr w:type="spellStart"/>
-            <w:r>
-              <w:t>aturan</w:t>
-            </w:r>
-            <w:proofErr w:type="spellEnd"/>
-            <w:r>
-              <w:t xml:space="preserve"> </w:t>
-            </w:r>
-            <w:proofErr w:type="spellStart"/>
-            <w:r>
-              <w:t>penamaan</w:t>
-            </w:r>
-            <w:proofErr w:type="spellEnd"/>
-            <w:r>
-              <w:t xml:space="preserve">, </w:t>
-            </w:r>
-            <w:proofErr w:type="spellStart"/>
-            <w:r>
-              <w:t>yaitu</w:t>
-            </w:r>
-            <w:proofErr w:type="spellEnd"/>
-            <w:r>
-              <w:t xml:space="preserve"> </w:t>
-            </w:r>
-            <w:proofErr w:type="spellStart"/>
-            <w:r>
-              <w:t>menggunakan</w:t>
-            </w:r>
-            <w:proofErr w:type="spellEnd"/>
-            <w:r>
-              <w:t xml:space="preserve"> </w:t>
+            <w:r>
+              <w:t xml:space="preserve">Perubahan nama dari MakhlukLive menjadi MakhlukManager supaya sesuai dengan aturan penamaan, yaitu menggunakan </w:t>
             </w:r>
             <w:r>
               <w:rPr>
@@ -6399,51 +3044,14 @@
             </w:r>
           </w:p>
           <w:p>
-            <w:proofErr w:type="spellStart"/>
-            <w:r>
-              <w:t>Penambahan</w:t>
-            </w:r>
-            <w:proofErr w:type="spellEnd"/>
-            <w:r>
-              <w:t xml:space="preserve"> </w:t>
-            </w:r>
-            <w:r>
-              <w:t xml:space="preserve">method run yang </w:t>
-            </w:r>
-            <w:proofErr w:type="spellStart"/>
-            <w:r>
-              <w:t>digunaka</w:t>
-            </w:r>
-            <w:r>
-              <w:t>n</w:t>
-            </w:r>
-            <w:proofErr w:type="spellEnd"/>
-            <w:r>
-              <w:t xml:space="preserve"> </w:t>
-            </w:r>
-            <w:proofErr w:type="spellStart"/>
-            <w:r>
-              <w:t>saat</w:t>
-            </w:r>
-            <w:proofErr w:type="spellEnd"/>
-            <w:r>
-              <w:t xml:space="preserve"> </w:t>
-            </w:r>
-            <w:proofErr w:type="spellStart"/>
-            <w:r>
-              <w:t>penciptaan</w:t>
-            </w:r>
-            <w:proofErr w:type="spellEnd"/>
-            <w:r>
-              <w:t xml:space="preserve"> </w:t>
-            </w:r>
-            <w:proofErr w:type="spellStart"/>
-            <w:r>
-              <w:t>sebuah</w:t>
-            </w:r>
-            <w:proofErr w:type="spellEnd"/>
-            <w:r>
-              <w:t xml:space="preserve"> thread</w:t>
+            <w:r>
+              <w:t xml:space="preserve">Penambahan </w:t>
+            </w:r>
+            <w:r>
+              <w:t>method run yang digunaka</w:t>
+            </w:r>
+            <w:r>
+              <w:t>n saat penciptaan sebuah thread</w:t>
             </w:r>
           </w:p>
         </w:tc>
@@ -6464,14 +3072,12 @@
             <w:tcW w:w="1856" w:type="dxa"/>
           </w:tcPr>
           <w:p>
-            <w:proofErr w:type="spellStart"/>
             <w:r>
               <w:t>i</w:t>
             </w:r>
             <w:r>
               <w:t>nputoutput</w:t>
             </w:r>
-            <w:proofErr w:type="spellEnd"/>
           </w:p>
         </w:tc>
         <w:tc>
@@ -6479,11 +3085,9 @@
             <w:tcW w:w="2543" w:type="dxa"/>
           </w:tcPr>
           <w:p>
-            <w:proofErr w:type="spellStart"/>
             <w:r>
               <w:t>IOManager</w:t>
             </w:r>
-            <w:proofErr w:type="spellEnd"/>
           </w:p>
           <w:p/>
           <w:p/>
@@ -6497,11 +3101,9 @@
           <w:p/>
           <w:p/>
           <w:p>
-            <w:proofErr w:type="spellStart"/>
             <w:r>
               <w:t>SnapshotCapturer</w:t>
             </w:r>
-            <w:proofErr w:type="spellEnd"/>
           </w:p>
         </w:tc>
         <w:tc>
@@ -6509,48 +3111,36 @@
             <w:tcW w:w="3096" w:type="dxa"/>
           </w:tcPr>
           <w:p>
-            <w:proofErr w:type="spellStart"/>
             <w:r>
               <w:lastRenderedPageBreak/>
               <w:t>printMatrix</w:t>
             </w:r>
-            <w:proofErr w:type="spellEnd"/>
-          </w:p>
-          <w:p>
-            <w:proofErr w:type="spellStart"/>
+          </w:p>
+          <w:p>
             <w:r>
               <w:t>printWorldMap</w:t>
             </w:r>
-            <w:proofErr w:type="spellEnd"/>
-          </w:p>
-          <w:p>
-            <w:proofErr w:type="spellStart"/>
+          </w:p>
+          <w:p>
             <w:r>
               <w:t>getHTMLStrWorldMap</w:t>
             </w:r>
-            <w:proofErr w:type="spellEnd"/>
-          </w:p>
-          <w:p>
-            <w:proofErr w:type="spellStart"/>
+          </w:p>
+          <w:p>
             <w:r>
               <w:t>getStrWorldMap</w:t>
             </w:r>
-            <w:proofErr w:type="spellEnd"/>
-          </w:p>
-          <w:p>
-            <w:proofErr w:type="spellStart"/>
+          </w:p>
+          <w:p>
             <w:r>
               <w:lastRenderedPageBreak/>
               <w:t>getScreenInstance</w:t>
             </w:r>
-            <w:proofErr w:type="spellEnd"/>
-          </w:p>
-          <w:p>
-            <w:proofErr w:type="spellStart"/>
+          </w:p>
+          <w:p>
             <w:r>
               <w:t>showWorld</w:t>
             </w:r>
-            <w:proofErr w:type="spellEnd"/>
           </w:p>
           <w:p>
             <w:r>
@@ -6558,18 +3148,14 @@
             </w:r>
           </w:p>
           <w:p>
-            <w:proofErr w:type="spellStart"/>
             <w:r>
               <w:t>getCapturerInstance</w:t>
             </w:r>
-            <w:proofErr w:type="spellEnd"/>
-          </w:p>
-          <w:p>
-            <w:proofErr w:type="spellStart"/>
+          </w:p>
+          <w:p>
             <w:r>
               <w:t>captureSnapshot</w:t>
             </w:r>
-            <w:proofErr w:type="spellEnd"/>
           </w:p>
         </w:tc>
         <w:tc>
@@ -6577,236 +3163,39 @@
             <w:tcW w:w="4915" w:type="dxa"/>
           </w:tcPr>
           <w:p>
-            <w:proofErr w:type="spellStart"/>
             <w:r>
               <w:lastRenderedPageBreak/>
-              <w:t>Perubahan</w:t>
-            </w:r>
-            <w:proofErr w:type="spellEnd"/>
-            <w:r>
-              <w:t xml:space="preserve"> </w:t>
-            </w:r>
-            <w:proofErr w:type="spellStart"/>
-            <w:r>
-              <w:t>karena</w:t>
-            </w:r>
-            <w:proofErr w:type="spellEnd"/>
-            <w:r>
-              <w:t xml:space="preserve"> </w:t>
-            </w:r>
-            <w:proofErr w:type="spellStart"/>
-            <w:r>
-              <w:t>fitur</w:t>
-            </w:r>
-            <w:proofErr w:type="spellEnd"/>
-            <w:r>
-              <w:t xml:space="preserve"> pure-JAVA yang </w:t>
-            </w:r>
-            <w:proofErr w:type="spellStart"/>
-            <w:r>
-              <w:t>tidak</w:t>
-            </w:r>
-            <w:proofErr w:type="spellEnd"/>
-            <w:r>
-              <w:t xml:space="preserve"> se-</w:t>
-            </w:r>
-            <w:proofErr w:type="spellStart"/>
+              <w:t>Perubahan karena fitur pure-JAVA yang tidak se-</w:t>
+            </w:r>
             <w:r>
               <w:rPr>
                 <w:i/>
               </w:rPr>
-              <w:t>wideapplicable</w:t>
-            </w:r>
-            <w:proofErr w:type="spellEnd"/>
+              <w:t>wideapplicable library</w:t>
+            </w:r>
+            <w:r>
+              <w:t xml:space="preserve"> CPP. Tetapi tidak ada perubahan dengan implementasi JAVA pada TB2</w:t>
+            </w:r>
+          </w:p>
+          <w:p>
+            <w:r>
+              <w:lastRenderedPageBreak/>
+              <w:t>Penambahan methd run untuk menangani thread pada JAVA</w:t>
+            </w:r>
+          </w:p>
+          <w:p/>
+          <w:p>
+            <w:r>
+              <w:t xml:space="preserve">Tidak memungkinkan untuk </w:t>
+            </w:r>
             <w:r>
               <w:rPr>
                 <w:i/>
               </w:rPr>
-              <w:t xml:space="preserve"> library</w:t>
-            </w:r>
-            <w:r>
-              <w:t xml:space="preserve"> CPP. </w:t>
-            </w:r>
-            <w:proofErr w:type="spellStart"/>
-            <w:r>
-              <w:t>Tetapi</w:t>
-            </w:r>
-            <w:proofErr w:type="spellEnd"/>
-            <w:r>
-              <w:t xml:space="preserve"> </w:t>
-            </w:r>
-            <w:proofErr w:type="spellStart"/>
-            <w:r>
-              <w:t>tidak</w:t>
-            </w:r>
-            <w:proofErr w:type="spellEnd"/>
-            <w:r>
-              <w:t xml:space="preserve"> </w:t>
-            </w:r>
-            <w:proofErr w:type="spellStart"/>
-            <w:r>
-              <w:t>ada</w:t>
-            </w:r>
-            <w:proofErr w:type="spellEnd"/>
-            <w:r>
-              <w:t xml:space="preserve"> </w:t>
-            </w:r>
-            <w:proofErr w:type="spellStart"/>
-            <w:r>
-              <w:t>perubahan</w:t>
-            </w:r>
-            <w:proofErr w:type="spellEnd"/>
-            <w:r>
-              <w:t xml:space="preserve"> </w:t>
-            </w:r>
-            <w:proofErr w:type="spellStart"/>
-            <w:r>
-              <w:t>dengan</w:t>
-            </w:r>
-            <w:proofErr w:type="spellEnd"/>
-            <w:r>
-              <w:t xml:space="preserve"> </w:t>
-            </w:r>
-            <w:proofErr w:type="spellStart"/>
-            <w:r>
-              <w:t>implementasi</w:t>
-            </w:r>
-            <w:proofErr w:type="spellEnd"/>
-            <w:r>
-              <w:t xml:space="preserve"> JAVA </w:t>
-            </w:r>
-            <w:proofErr w:type="spellStart"/>
-            <w:r>
-              <w:t>pada</w:t>
-            </w:r>
-            <w:proofErr w:type="spellEnd"/>
-            <w:r>
-              <w:t xml:space="preserve"> TB2</w:t>
-            </w:r>
-          </w:p>
-          <w:p>
-            <w:proofErr w:type="spellStart"/>
-            <w:r>
-              <w:lastRenderedPageBreak/>
-              <w:t>Penambahan</w:t>
-            </w:r>
-            <w:proofErr w:type="spellEnd"/>
-            <w:r>
-              <w:t xml:space="preserve"> </w:t>
-            </w:r>
-            <w:proofErr w:type="spellStart"/>
-            <w:r>
-              <w:t>methd</w:t>
-            </w:r>
-            <w:proofErr w:type="spellEnd"/>
-            <w:r>
-              <w:t xml:space="preserve"> run </w:t>
-            </w:r>
-            <w:proofErr w:type="spellStart"/>
-            <w:r>
-              <w:t>untuk</w:t>
-            </w:r>
-            <w:proofErr w:type="spellEnd"/>
-            <w:r>
-              <w:t xml:space="preserve"> </w:t>
-            </w:r>
-            <w:proofErr w:type="spellStart"/>
-            <w:r>
-              <w:t>menangani</w:t>
-            </w:r>
-            <w:proofErr w:type="spellEnd"/>
-            <w:r>
-              <w:t xml:space="preserve"> thread </w:t>
-            </w:r>
-            <w:proofErr w:type="spellStart"/>
-            <w:r>
-              <w:t>pada</w:t>
-            </w:r>
-            <w:proofErr w:type="spellEnd"/>
-            <w:r>
-              <w:t xml:space="preserve"> JAVA</w:t>
-            </w:r>
-          </w:p>
-          <w:p/>
-          <w:p>
-            <w:proofErr w:type="spellStart"/>
-            <w:r>
-              <w:t>Tidak</w:t>
-            </w:r>
-            <w:proofErr w:type="spellEnd"/>
-            <w:r>
-              <w:t xml:space="preserve"> </w:t>
-            </w:r>
-            <w:proofErr w:type="spellStart"/>
-            <w:r>
-              <w:t>memungkinkan</w:t>
-            </w:r>
-            <w:proofErr w:type="spellEnd"/>
-            <w:r>
-              <w:t xml:space="preserve"> </w:t>
-            </w:r>
-            <w:proofErr w:type="spellStart"/>
-            <w:r>
-              <w:t>untuk</w:t>
-            </w:r>
-            <w:proofErr w:type="spellEnd"/>
-            <w:r>
-              <w:t xml:space="preserve"> </w:t>
-            </w:r>
-            <w:r>
-              <w:rPr>
-                <w:i/>
-              </w:rPr>
-              <w:t xml:space="preserve">redirect </w:t>
-            </w:r>
-            <w:proofErr w:type="spellStart"/>
-            <w:r>
-              <w:rPr>
-                <w:i/>
-              </w:rPr>
-              <w:t>cout</w:t>
-            </w:r>
-            <w:proofErr w:type="spellEnd"/>
-            <w:r>
-              <w:rPr>
-                <w:i/>
-              </w:rPr>
-              <w:t xml:space="preserve"> buffer</w:t>
-            </w:r>
-            <w:r>
-              <w:t xml:space="preserve"> di JAVA (</w:t>
-            </w:r>
-            <w:proofErr w:type="spellStart"/>
-            <w:r>
-              <w:t>perubahan</w:t>
-            </w:r>
-            <w:proofErr w:type="spellEnd"/>
-            <w:r>
-              <w:t xml:space="preserve"> </w:t>
-            </w:r>
-            <w:proofErr w:type="spellStart"/>
-            <w:r>
-              <w:t>ini</w:t>
-            </w:r>
-            <w:proofErr w:type="spellEnd"/>
-            <w:r>
-              <w:t xml:space="preserve"> </w:t>
-            </w:r>
-            <w:proofErr w:type="spellStart"/>
-            <w:r>
-              <w:t>sudah</w:t>
-            </w:r>
-            <w:proofErr w:type="spellEnd"/>
-            <w:r>
-              <w:t xml:space="preserve"> </w:t>
-            </w:r>
-            <w:proofErr w:type="spellStart"/>
-            <w:r>
-              <w:t>dari</w:t>
-            </w:r>
-            <w:proofErr w:type="spellEnd"/>
-            <w:r>
-              <w:t xml:space="preserve"> TB2)</w:t>
+              <w:t>redirect cout buffer</w:t>
+            </w:r>
+            <w:r>
+              <w:t xml:space="preserve"> di JAVA (perubahan ini sudah dari TB2)</w:t>
             </w:r>
           </w:p>
         </w:tc>
@@ -6838,11 +3227,9 @@
             <w:tcW w:w="2543" w:type="dxa"/>
           </w:tcPr>
           <w:p>
-            <w:proofErr w:type="spellStart"/>
             <w:r>
               <w:t>ExceptionObject</w:t>
             </w:r>
-            <w:proofErr w:type="spellEnd"/>
           </w:p>
         </w:tc>
         <w:tc>
@@ -6850,18 +3237,14 @@
             <w:tcW w:w="3096" w:type="dxa"/>
           </w:tcPr>
           <w:p>
-            <w:proofErr w:type="spellStart"/>
             <w:r>
               <w:t>getMessage</w:t>
             </w:r>
-            <w:proofErr w:type="spellEnd"/>
-          </w:p>
-          <w:p>
-            <w:proofErr w:type="spellStart"/>
+          </w:p>
+          <w:p>
             <w:r>
               <w:t>displayErrorMessage</w:t>
             </w:r>
-            <w:proofErr w:type="spellEnd"/>
           </w:p>
         </w:tc>
         <w:tc>
@@ -6869,55 +3252,8 @@
             <w:tcW w:w="4915" w:type="dxa"/>
           </w:tcPr>
           <w:p>
-            <w:proofErr w:type="spellStart"/>
-            <w:proofErr w:type="gramStart"/>
-            <w:r>
-              <w:t>getMessage</w:t>
-            </w:r>
-            <w:proofErr w:type="spellEnd"/>
-            <w:proofErr w:type="gramEnd"/>
-            <w:r>
-              <w:t xml:space="preserve"> </w:t>
-            </w:r>
-            <w:proofErr w:type="spellStart"/>
-            <w:r>
-              <w:t>digunakan</w:t>
-            </w:r>
-            <w:proofErr w:type="spellEnd"/>
-            <w:r>
-              <w:t xml:space="preserve"> </w:t>
-            </w:r>
-            <w:proofErr w:type="spellStart"/>
-            <w:r>
-              <w:t>untuk</w:t>
-            </w:r>
-            <w:proofErr w:type="spellEnd"/>
-            <w:r>
-              <w:t xml:space="preserve"> </w:t>
-            </w:r>
-            <w:proofErr w:type="spellStart"/>
-            <w:r>
-              <w:t>melakukan</w:t>
-            </w:r>
-            <w:proofErr w:type="spellEnd"/>
-            <w:r>
-              <w:t xml:space="preserve"> </w:t>
-            </w:r>
-            <w:proofErr w:type="spellStart"/>
-            <w:r>
-              <w:t>JUnit</w:t>
-            </w:r>
-            <w:proofErr w:type="spellEnd"/>
-            <w:r>
-              <w:t xml:space="preserve"> </w:t>
-            </w:r>
-            <w:proofErr w:type="spellStart"/>
-            <w:r>
-              <w:t>tes</w:t>
-            </w:r>
-            <w:proofErr w:type="spellEnd"/>
-            <w:r>
-              <w:t>.</w:t>
+            <w:r>
+              <w:t>getMessage digunakan untuk melakukan JUnit tes.</w:t>
             </w:r>
           </w:p>
         </w:tc>
@@ -6947,21 +3283,7 @@
         <w:rPr>
           <w:lang w:val="id-ID"/>
         </w:rPr>
-        <w:t xml:space="preserve">Pengukuran </w:t>
-      </w:r>
-      <w:proofErr w:type="spellStart"/>
-      <w:r>
-        <w:rPr>
-          <w:lang w:val="id-ID"/>
-        </w:rPr>
-        <w:t>Metriks</w:t>
-      </w:r>
-      <w:proofErr w:type="spellEnd"/>
-      <w:r>
-        <w:rPr>
-          <w:lang w:val="id-ID"/>
-        </w:rPr>
-        <w:t xml:space="preserve"> Aplikasi</w:t>
+        <w:t>Pengukuran Metriks Aplikasi</w:t>
       </w:r>
     </w:p>
     <w:p>
@@ -6978,25 +3300,8 @@
           <w:color w:val="000000" w:themeColor="text1"/>
           <w:lang w:val="id-ID"/>
         </w:rPr>
-        <w:t xml:space="preserve">Pengukuran </w:t>
-      </w:r>
-      <w:proofErr w:type="spellStart"/>
-      <w:r>
-        <w:rPr>
-          <w:color w:val="000000" w:themeColor="text1"/>
-          <w:lang w:val="id-ID"/>
-        </w:rPr>
-        <w:t>metriks</w:t>
-      </w:r>
-      <w:proofErr w:type="spellEnd"/>
-      <w:r>
-        <w:rPr>
-          <w:color w:val="000000" w:themeColor="text1"/>
-          <w:lang w:val="id-ID"/>
-        </w:rPr>
-        <w:t xml:space="preserve"> aplikasi digunakan dengan menggunakan </w:t>
-      </w:r>
-      <w:proofErr w:type="spellStart"/>
+        <w:t xml:space="preserve">Pengukuran metriks aplikasi digunakan dengan menggunakan </w:t>
+      </w:r>
       <w:r>
         <w:rPr>
           <w:i/>
@@ -7005,104 +3310,35 @@
         </w:rPr>
         <w:t>tools</w:t>
       </w:r>
-      <w:proofErr w:type="spellEnd"/>
-      <w:r>
-        <w:rPr>
-          <w:color w:val="000000" w:themeColor="text1"/>
-          <w:lang w:val="id-ID"/>
-        </w:rPr>
-        <w:t xml:space="preserve"> </w:t>
-      </w:r>
-      <w:proofErr w:type="spellStart"/>
-      <w:r>
-        <w:rPr>
-          <w:color w:val="000000" w:themeColor="text1"/>
-          <w:lang w:val="id-ID"/>
-        </w:rPr>
-        <w:t>JDepend</w:t>
-      </w:r>
-      <w:proofErr w:type="spellEnd"/>
-      <w:r>
-        <w:rPr>
-          <w:color w:val="000000" w:themeColor="text1"/>
-          <w:lang w:val="id-ID"/>
-        </w:rPr>
-        <w:t xml:space="preserve">. </w:t>
-      </w:r>
-      <w:proofErr w:type="spellStart"/>
-      <w:r>
-        <w:rPr>
-          <w:color w:val="000000" w:themeColor="text1"/>
-          <w:lang w:val="id-ID"/>
-        </w:rPr>
-        <w:t>JDepend</w:t>
-      </w:r>
-      <w:proofErr w:type="spellEnd"/>
-      <w:r>
-        <w:rPr>
-          <w:color w:val="000000" w:themeColor="text1"/>
-          <w:lang w:val="id-ID"/>
-        </w:rPr>
-        <w:t xml:space="preserve"> adalah sebuah </w:t>
-      </w:r>
-      <w:proofErr w:type="spellStart"/>
-      <w:r>
-        <w:rPr>
-          <w:i/>
-          <w:color w:val="000000" w:themeColor="text1"/>
-          <w:lang w:val="id-ID"/>
-        </w:rPr>
-        <w:t>tools</w:t>
-      </w:r>
-      <w:proofErr w:type="spellEnd"/>
-      <w:r>
-        <w:rPr>
-          <w:i/>
-          <w:color w:val="000000" w:themeColor="text1"/>
-          <w:lang w:val="id-ID"/>
-        </w:rPr>
-        <w:t xml:space="preserve"> </w:t>
-      </w:r>
-      <w:r>
-        <w:rPr>
-          <w:color w:val="000000" w:themeColor="text1"/>
-          <w:lang w:val="id-ID"/>
-        </w:rPr>
-        <w:t xml:space="preserve">yang digunakan untuk mengukur </w:t>
-      </w:r>
-      <w:proofErr w:type="spellStart"/>
-      <w:r>
-        <w:rPr>
-          <w:color w:val="000000" w:themeColor="text1"/>
-          <w:lang w:val="id-ID"/>
-        </w:rPr>
-        <w:t>metriks</w:t>
-      </w:r>
-      <w:proofErr w:type="spellEnd"/>
-      <w:r>
-        <w:rPr>
-          <w:color w:val="000000" w:themeColor="text1"/>
-          <w:lang w:val="id-ID"/>
-        </w:rPr>
-        <w:t xml:space="preserve"> yang menentukan kualitas rancangan dengan menganalisa kelas-kelas Java yang ada. Hasil yang didapat dari </w:t>
-      </w:r>
-      <w:proofErr w:type="spellStart"/>
-      <w:r>
-        <w:rPr>
-          <w:i/>
-          <w:color w:val="000000" w:themeColor="text1"/>
-          <w:lang w:val="id-ID"/>
-        </w:rPr>
-        <w:t>tools</w:t>
-      </w:r>
-      <w:proofErr w:type="spellEnd"/>
-      <w:r>
-        <w:rPr>
-          <w:i/>
-          <w:color w:val="000000" w:themeColor="text1"/>
-          <w:lang w:val="id-ID"/>
-        </w:rPr>
-        <w:t xml:space="preserve"> </w:t>
+      <w:r>
+        <w:rPr>
+          <w:color w:val="000000" w:themeColor="text1"/>
+          <w:lang w:val="id-ID"/>
+        </w:rPr>
+        <w:t xml:space="preserve"> JDepend. JDepend adalah sebuah </w:t>
+      </w:r>
+      <w:r>
+        <w:rPr>
+          <w:i/>
+          <w:color w:val="000000" w:themeColor="text1"/>
+          <w:lang w:val="id-ID"/>
+        </w:rPr>
+        <w:t xml:space="preserve">tools </w:t>
+      </w:r>
+      <w:r>
+        <w:rPr>
+          <w:color w:val="000000" w:themeColor="text1"/>
+          <w:lang w:val="id-ID"/>
+        </w:rPr>
+        <w:t xml:space="preserve">yang digunakan untuk mengukur metriks yang menentukan kualitas rancangan dengan menganalisa kelas-kelas Java yang ada. Hasil yang didapat dari </w:t>
+      </w:r>
+      <w:r>
+        <w:rPr>
+          <w:i/>
+          <w:color w:val="000000" w:themeColor="text1"/>
+          <w:lang w:val="id-ID"/>
+        </w:rPr>
+        <w:t xml:space="preserve">tools </w:t>
       </w:r>
       <w:r>
         <w:rPr>
@@ -7111,41 +3347,13 @@
         </w:rPr>
         <w:t xml:space="preserve">ini menentukan tingkat </w:t>
       </w:r>
-      <w:proofErr w:type="spellStart"/>
-      <w:r>
-        <w:rPr>
-          <w:i/>
-          <w:color w:val="000000" w:themeColor="text1"/>
-          <w:lang w:val="id-ID"/>
-        </w:rPr>
-        <w:t>extensibility</w:t>
-      </w:r>
-      <w:proofErr w:type="spellEnd"/>
-      <w:r>
-        <w:rPr>
-          <w:i/>
-          <w:color w:val="000000" w:themeColor="text1"/>
-          <w:lang w:val="id-ID"/>
-        </w:rPr>
-        <w:t xml:space="preserve">, </w:t>
-      </w:r>
-      <w:proofErr w:type="spellStart"/>
-      <w:r>
-        <w:rPr>
-          <w:i/>
-          <w:color w:val="000000" w:themeColor="text1"/>
-          <w:lang w:val="id-ID"/>
-        </w:rPr>
-        <w:t>reusability</w:t>
-      </w:r>
-      <w:proofErr w:type="spellEnd"/>
-      <w:r>
-        <w:rPr>
-          <w:i/>
-          <w:color w:val="000000" w:themeColor="text1"/>
-          <w:lang w:val="id-ID"/>
-        </w:rPr>
-        <w:t xml:space="preserve">, </w:t>
+      <w:r>
+        <w:rPr>
+          <w:i/>
+          <w:color w:val="000000" w:themeColor="text1"/>
+          <w:lang w:val="id-ID"/>
+        </w:rPr>
+        <w:t xml:space="preserve">extensibility, reusability, </w:t>
       </w:r>
       <w:r>
         <w:rPr>
@@ -7154,7 +3362,6 @@
         </w:rPr>
         <w:t xml:space="preserve">dan </w:t>
       </w:r>
-      <w:proofErr w:type="spellStart"/>
       <w:r>
         <w:rPr>
           <w:i/>
@@ -7163,7 +3370,6 @@
         </w:rPr>
         <w:t>maintainability</w:t>
       </w:r>
-      <w:proofErr w:type="spellEnd"/>
       <w:r>
         <w:rPr>
           <w:color w:val="000000" w:themeColor="text1"/>
@@ -7188,39 +3394,20 @@
         </w:rPr>
         <w:t xml:space="preserve">Nilai metrik yang diberikan oleh </w:t>
       </w:r>
-      <w:proofErr w:type="spellStart"/>
-      <w:r>
-        <w:rPr>
-          <w:i/>
-          <w:color w:val="000000" w:themeColor="text1"/>
-          <w:lang w:val="id-ID"/>
-        </w:rPr>
-        <w:t>tools</w:t>
-      </w:r>
-      <w:proofErr w:type="spellEnd"/>
-      <w:r>
-        <w:rPr>
-          <w:i/>
-          <w:color w:val="000000" w:themeColor="text1"/>
-          <w:lang w:val="id-ID"/>
-        </w:rPr>
-        <w:t xml:space="preserve"> </w:t>
-      </w:r>
-      <w:proofErr w:type="spellStart"/>
-      <w:r>
-        <w:rPr>
-          <w:color w:val="000000" w:themeColor="text1"/>
-          <w:lang w:val="id-ID"/>
-        </w:rPr>
-        <w:t>JDepend</w:t>
-      </w:r>
-      <w:proofErr w:type="spellEnd"/>
-      <w:r>
-        <w:rPr>
-          <w:color w:val="000000" w:themeColor="text1"/>
-          <w:lang w:val="id-ID"/>
-        </w:rPr>
-        <w:t xml:space="preserve"> berupa:</w:t>
+      <w:r>
+        <w:rPr>
+          <w:i/>
+          <w:color w:val="000000" w:themeColor="text1"/>
+          <w:lang w:val="id-ID"/>
+        </w:rPr>
+        <w:t xml:space="preserve">tools </w:t>
+      </w:r>
+      <w:r>
+        <w:rPr>
+          <w:color w:val="000000" w:themeColor="text1"/>
+          <w:lang w:val="id-ID"/>
+        </w:rPr>
+        <w:t>JDepend berupa:</w:t>
       </w:r>
     </w:p>
     <w:p>
@@ -7243,16 +3430,21 @@
         </w:rPr>
         <w:t>CC (</w:t>
       </w:r>
-      <w:proofErr w:type="spellStart"/>
-      <w:r>
-        <w:rPr>
-          <w:i/>
-          <w:color w:val="000000" w:themeColor="text1"/>
-          <w:lang w:val="id-ID"/>
-        </w:rPr>
-        <w:t>Concrete</w:t>
-      </w:r>
-      <w:proofErr w:type="spellEnd"/>
+      <w:r>
+        <w:rPr>
+          <w:i/>
+          <w:color w:val="000000" w:themeColor="text1"/>
+          <w:lang w:val="id-ID"/>
+        </w:rPr>
+        <w:t>Concrete Class Count</w:t>
+      </w:r>
+      <w:r>
+        <w:rPr>
+          <w:color w:val="000000" w:themeColor="text1"/>
+          <w:lang w:val="id-ID"/>
+        </w:rPr>
+        <w:t>)</w:t>
+      </w:r>
       <w:r>
         <w:rPr>
           <w:i/>
@@ -7261,49 +3453,6 @@
         </w:rPr>
         <w:t xml:space="preserve"> </w:t>
       </w:r>
-      <w:proofErr w:type="spellStart"/>
-      <w:r>
-        <w:rPr>
-          <w:i/>
-          <w:color w:val="000000" w:themeColor="text1"/>
-          <w:lang w:val="id-ID"/>
-        </w:rPr>
-        <w:t>Class</w:t>
-      </w:r>
-      <w:proofErr w:type="spellEnd"/>
-      <w:r>
-        <w:rPr>
-          <w:i/>
-          <w:color w:val="000000" w:themeColor="text1"/>
-          <w:lang w:val="id-ID"/>
-        </w:rPr>
-        <w:t xml:space="preserve"> </w:t>
-      </w:r>
-      <w:proofErr w:type="spellStart"/>
-      <w:r>
-        <w:rPr>
-          <w:i/>
-          <w:color w:val="000000" w:themeColor="text1"/>
-          <w:lang w:val="id-ID"/>
-        </w:rPr>
-        <w:t>Count</w:t>
-      </w:r>
-      <w:proofErr w:type="spellEnd"/>
-      <w:r>
-        <w:rPr>
-          <w:color w:val="000000" w:themeColor="text1"/>
-          <w:lang w:val="id-ID"/>
-        </w:rPr>
-        <w:t>)</w:t>
-      </w:r>
-      <w:r>
-        <w:rPr>
-          <w:i/>
-          <w:color w:val="000000" w:themeColor="text1"/>
-          <w:lang w:val="id-ID"/>
-        </w:rPr>
-        <w:t xml:space="preserve"> </w:t>
-      </w:r>
       <w:r>
         <w:rPr>
           <w:color w:val="000000" w:themeColor="text1"/>
@@ -7311,7 +3460,6 @@
         </w:rPr>
         <w:t xml:space="preserve">merupakan jumlah kelas tidak abstrak dalam sebuah </w:t>
       </w:r>
-      <w:proofErr w:type="spellStart"/>
       <w:r>
         <w:rPr>
           <w:i/>
@@ -7320,7 +3468,6 @@
         </w:rPr>
         <w:t>package</w:t>
       </w:r>
-      <w:proofErr w:type="spellEnd"/>
     </w:p>
     <w:p>
       <w:pPr>
@@ -7342,52 +3489,14 @@
         </w:rPr>
         <w:t>AC (</w:t>
       </w:r>
-      <w:proofErr w:type="spellStart"/>
-      <w:r>
-        <w:rPr>
-          <w:i/>
-          <w:color w:val="000000" w:themeColor="text1"/>
-          <w:lang w:val="id-ID"/>
-        </w:rPr>
-        <w:t>Abstract</w:t>
-      </w:r>
-      <w:proofErr w:type="spellEnd"/>
-      <w:r>
-        <w:rPr>
-          <w:i/>
-          <w:color w:val="000000" w:themeColor="text1"/>
-          <w:lang w:val="id-ID"/>
-        </w:rPr>
-        <w:t xml:space="preserve"> </w:t>
-      </w:r>
-      <w:proofErr w:type="spellStart"/>
-      <w:r>
-        <w:rPr>
-          <w:i/>
-          <w:color w:val="000000" w:themeColor="text1"/>
-          <w:lang w:val="id-ID"/>
-        </w:rPr>
-        <w:t>Class</w:t>
-      </w:r>
-      <w:proofErr w:type="spellEnd"/>
-      <w:r>
-        <w:rPr>
-          <w:i/>
-          <w:color w:val="000000" w:themeColor="text1"/>
-          <w:lang w:val="id-ID"/>
-        </w:rPr>
-        <w:t xml:space="preserve"> </w:t>
-      </w:r>
-      <w:proofErr w:type="spellStart"/>
-      <w:r>
-        <w:rPr>
-          <w:i/>
-          <w:color w:val="000000" w:themeColor="text1"/>
-          <w:lang w:val="id-ID"/>
-        </w:rPr>
-        <w:t>Count</w:t>
-      </w:r>
-      <w:proofErr w:type="spellEnd"/>
+      <w:r>
+        <w:rPr>
+          <w:i/>
+          <w:color w:val="000000" w:themeColor="text1"/>
+          <w:lang w:val="id-ID"/>
+        </w:rPr>
+        <w:t>Abstract Class Count</w:t>
+      </w:r>
       <w:r>
         <w:rPr>
           <w:color w:val="000000" w:themeColor="text1"/>
@@ -7395,7 +3504,6 @@
         </w:rPr>
         <w:t xml:space="preserve">) merupakan jumlah kelas abstrak dalam sebuah </w:t>
       </w:r>
-      <w:proofErr w:type="spellStart"/>
       <w:r>
         <w:rPr>
           <w:i/>
@@ -7404,7 +3512,6 @@
         </w:rPr>
         <w:t>package</w:t>
       </w:r>
-      <w:proofErr w:type="spellEnd"/>
     </w:p>
     <w:p>
       <w:pPr>
@@ -7426,34 +3533,14 @@
         </w:rPr>
         <w:t>CA (</w:t>
       </w:r>
-      <w:proofErr w:type="spellStart"/>
-      <w:r>
-        <w:rPr>
-          <w:i/>
-          <w:color w:val="000000" w:themeColor="text1"/>
-          <w:lang w:val="id-ID"/>
-        </w:rPr>
-        <w:t>Afferent</w:t>
-      </w:r>
-      <w:proofErr w:type="spellEnd"/>
-      <w:r>
-        <w:rPr>
-          <w:i/>
-          <w:color w:val="000000" w:themeColor="text1"/>
-          <w:lang w:val="id-ID"/>
-        </w:rPr>
-        <w:t xml:space="preserve"> </w:t>
-      </w:r>
-      <w:proofErr w:type="spellStart"/>
-      <w:r>
-        <w:rPr>
-          <w:i/>
-          <w:color w:val="000000" w:themeColor="text1"/>
-          <w:lang w:val="id-ID"/>
-        </w:rPr>
-        <w:t>Couplings</w:t>
-      </w:r>
-      <w:proofErr w:type="spellEnd"/>
+      <w:r>
+        <w:rPr>
+          <w:i/>
+          <w:color w:val="000000" w:themeColor="text1"/>
+          <w:lang w:val="id-ID"/>
+        </w:rPr>
+        <w:t>Afferent Couplings</w:t>
+      </w:r>
       <w:r>
         <w:rPr>
           <w:color w:val="000000" w:themeColor="text1"/>
@@ -7461,7 +3548,6 @@
         </w:rPr>
         <w:t xml:space="preserve">) merupakan jumlah </w:t>
       </w:r>
-      <w:proofErr w:type="spellStart"/>
       <w:r>
         <w:rPr>
           <w:i/>
@@ -7470,7 +3556,6 @@
         </w:rPr>
         <w:t>package</w:t>
       </w:r>
-      <w:proofErr w:type="spellEnd"/>
       <w:r>
         <w:rPr>
           <w:color w:val="000000" w:themeColor="text1"/>
@@ -7478,7 +3563,6 @@
         </w:rPr>
         <w:t xml:space="preserve"> yang menggunakan sebuah </w:t>
       </w:r>
-      <w:proofErr w:type="spellStart"/>
       <w:r>
         <w:rPr>
           <w:i/>
@@ -7487,7 +3571,6 @@
         </w:rPr>
         <w:t>package</w:t>
       </w:r>
-      <w:proofErr w:type="spellEnd"/>
     </w:p>
     <w:p>
       <w:pPr>
@@ -7509,34 +3592,14 @@
         </w:rPr>
         <w:t>CE (</w:t>
       </w:r>
-      <w:proofErr w:type="spellStart"/>
-      <w:r>
-        <w:rPr>
-          <w:i/>
-          <w:color w:val="000000" w:themeColor="text1"/>
-          <w:lang w:val="id-ID"/>
-        </w:rPr>
-        <w:t>Efferent</w:t>
-      </w:r>
-      <w:proofErr w:type="spellEnd"/>
-      <w:r>
-        <w:rPr>
-          <w:i/>
-          <w:color w:val="000000" w:themeColor="text1"/>
-          <w:lang w:val="id-ID"/>
-        </w:rPr>
-        <w:t xml:space="preserve"> </w:t>
-      </w:r>
-      <w:proofErr w:type="spellStart"/>
-      <w:r>
-        <w:rPr>
-          <w:i/>
-          <w:color w:val="000000" w:themeColor="text1"/>
-          <w:lang w:val="id-ID"/>
-        </w:rPr>
-        <w:t>Couplings</w:t>
-      </w:r>
-      <w:proofErr w:type="spellEnd"/>
+      <w:r>
+        <w:rPr>
+          <w:i/>
+          <w:color w:val="000000" w:themeColor="text1"/>
+          <w:lang w:val="id-ID"/>
+        </w:rPr>
+        <w:t>Efferent Couplings</w:t>
+      </w:r>
       <w:r>
         <w:rPr>
           <w:color w:val="000000" w:themeColor="text1"/>
@@ -7544,7 +3607,28 @@
         </w:rPr>
         <w:t xml:space="preserve">) merupakan jumlah </w:t>
       </w:r>
-      <w:proofErr w:type="spellStart"/>
+      <w:r>
+        <w:rPr>
+          <w:i/>
+          <w:color w:val="000000" w:themeColor="text1"/>
+          <w:lang w:val="id-ID"/>
+        </w:rPr>
+        <w:t xml:space="preserve">package </w:t>
+      </w:r>
+      <w:r>
+        <w:rPr>
+          <w:color w:val="000000" w:themeColor="text1"/>
+          <w:lang w:val="id-ID"/>
+        </w:rPr>
+        <w:t>yang digunakan oleh se</w:t>
+      </w:r>
+      <w:r>
+        <w:rPr>
+          <w:color w:val="000000" w:themeColor="text1"/>
+          <w:lang w:val="id-ID"/>
+        </w:rPr>
+        <w:t xml:space="preserve">buah </w:t>
+      </w:r>
       <w:r>
         <w:rPr>
           <w:i/>
@@ -7553,39 +3637,6 @@
         </w:rPr>
         <w:t>package</w:t>
       </w:r>
-      <w:proofErr w:type="spellEnd"/>
-      <w:r>
-        <w:rPr>
-          <w:i/>
-          <w:color w:val="000000" w:themeColor="text1"/>
-          <w:lang w:val="id-ID"/>
-        </w:rPr>
-        <w:t xml:space="preserve"> </w:t>
-      </w:r>
-      <w:r>
-        <w:rPr>
-          <w:color w:val="000000" w:themeColor="text1"/>
-          <w:lang w:val="id-ID"/>
-        </w:rPr>
-        <w:t>yang digunakan oleh se</w:t>
-      </w:r>
-      <w:r>
-        <w:rPr>
-          <w:color w:val="000000" w:themeColor="text1"/>
-          <w:lang w:val="id-ID"/>
-        </w:rPr>
-        <w:t xml:space="preserve">buah </w:t>
-      </w:r>
-      <w:proofErr w:type="spellStart"/>
-      <w:r>
-        <w:rPr>
-          <w:i/>
-          <w:color w:val="000000" w:themeColor="text1"/>
-          <w:lang w:val="id-ID"/>
-        </w:rPr>
-        <w:t>package</w:t>
-      </w:r>
-      <w:proofErr w:type="spellEnd"/>
     </w:p>
     <w:p>
       <w:pPr>
@@ -7607,7 +3658,6 @@
         </w:rPr>
         <w:t>A (</w:t>
       </w:r>
-      <w:proofErr w:type="spellStart"/>
       <w:r>
         <w:rPr>
           <w:i/>
@@ -7616,7 +3666,6 @@
         </w:rPr>
         <w:t>Abstractness</w:t>
       </w:r>
-      <w:proofErr w:type="spellEnd"/>
       <w:r>
         <w:rPr>
           <w:color w:val="000000" w:themeColor="text1"/>
@@ -7624,23 +3673,13 @@
         </w:rPr>
         <w:t xml:space="preserve">) merupakan rasio kelas abstrak dan </w:t>
       </w:r>
-      <w:proofErr w:type="spellStart"/>
-      <w:r>
-        <w:rPr>
-          <w:i/>
-          <w:color w:val="000000" w:themeColor="text1"/>
-          <w:lang w:val="id-ID"/>
-        </w:rPr>
-        <w:t>interface</w:t>
-      </w:r>
-      <w:proofErr w:type="spellEnd"/>
-      <w:r>
-        <w:rPr>
-          <w:i/>
-          <w:color w:val="000000" w:themeColor="text1"/>
-          <w:lang w:val="id-ID"/>
-        </w:rPr>
-        <w:t>.</w:t>
+      <w:r>
+        <w:rPr>
+          <w:i/>
+          <w:color w:val="000000" w:themeColor="text1"/>
+          <w:lang w:val="id-ID"/>
+        </w:rPr>
+        <w:t>interface.</w:t>
       </w:r>
       <w:r>
         <w:rPr>
@@ -7649,23 +3688,13 @@
         </w:rPr>
         <w:t xml:space="preserve"> Nilai A=0 menunjukkan sebuah </w:t>
       </w:r>
-      <w:proofErr w:type="spellStart"/>
-      <w:r>
-        <w:rPr>
-          <w:i/>
-          <w:color w:val="000000" w:themeColor="text1"/>
-          <w:lang w:val="id-ID"/>
-        </w:rPr>
-        <w:t>package</w:t>
-      </w:r>
-      <w:proofErr w:type="spellEnd"/>
-      <w:r>
-        <w:rPr>
-          <w:i/>
-          <w:color w:val="000000" w:themeColor="text1"/>
-          <w:lang w:val="id-ID"/>
-        </w:rPr>
-        <w:t xml:space="preserve"> </w:t>
+      <w:r>
+        <w:rPr>
+          <w:i/>
+          <w:color w:val="000000" w:themeColor="text1"/>
+          <w:lang w:val="id-ID"/>
+        </w:rPr>
+        <w:t xml:space="preserve">package </w:t>
       </w:r>
       <w:r>
         <w:rPr>
@@ -7674,23 +3703,13 @@
         </w:rPr>
         <w:t xml:space="preserve">sepenuhnya konkret dan nilai A=1 menunjukkan sebuah </w:t>
       </w:r>
-      <w:proofErr w:type="spellStart"/>
-      <w:r>
-        <w:rPr>
-          <w:i/>
-          <w:color w:val="000000" w:themeColor="text1"/>
-          <w:lang w:val="id-ID"/>
-        </w:rPr>
-        <w:t>package</w:t>
-      </w:r>
-      <w:proofErr w:type="spellEnd"/>
-      <w:r>
-        <w:rPr>
-          <w:i/>
-          <w:color w:val="000000" w:themeColor="text1"/>
-          <w:lang w:val="id-ID"/>
-        </w:rPr>
-        <w:t xml:space="preserve"> </w:t>
+      <w:r>
+        <w:rPr>
+          <w:i/>
+          <w:color w:val="000000" w:themeColor="text1"/>
+          <w:lang w:val="id-ID"/>
+        </w:rPr>
+        <w:t xml:space="preserve">package </w:t>
       </w:r>
       <w:r>
         <w:rPr>
@@ -7720,7 +3739,6 @@
         </w:rPr>
         <w:t>I (</w:t>
       </w:r>
-      <w:proofErr w:type="spellStart"/>
       <w:r>
         <w:rPr>
           <w:i/>
@@ -7737,7 +3755,6 @@
         </w:rPr>
         <w:t>stability</w:t>
       </w:r>
-      <w:proofErr w:type="spellEnd"/>
       <w:r>
         <w:rPr>
           <w:color w:val="000000" w:themeColor="text1"/>
@@ -7745,7 +3762,6 @@
         </w:rPr>
         <w:t xml:space="preserve">) merupakan tingkat kestabilan sebuah </w:t>
       </w:r>
-      <w:proofErr w:type="spellStart"/>
       <w:r>
         <w:rPr>
           <w:i/>
@@ -7754,7 +3770,6 @@
         </w:rPr>
         <w:t>package</w:t>
       </w:r>
-      <w:proofErr w:type="spellEnd"/>
       <w:r>
         <w:rPr>
           <w:color w:val="000000" w:themeColor="text1"/>
@@ -7762,23 +3777,13 @@
         </w:rPr>
         <w:t xml:space="preserve">. Nilai I=0 menunjukkan </w:t>
       </w:r>
-      <w:proofErr w:type="spellStart"/>
-      <w:r>
-        <w:rPr>
-          <w:i/>
-          <w:color w:val="000000" w:themeColor="text1"/>
-          <w:lang w:val="id-ID"/>
-        </w:rPr>
-        <w:t>package</w:t>
-      </w:r>
-      <w:proofErr w:type="spellEnd"/>
-      <w:r>
-        <w:rPr>
-          <w:i/>
-          <w:color w:val="000000" w:themeColor="text1"/>
-          <w:lang w:val="id-ID"/>
-        </w:rPr>
-        <w:t xml:space="preserve"> </w:t>
+      <w:r>
+        <w:rPr>
+          <w:i/>
+          <w:color w:val="000000" w:themeColor="text1"/>
+          <w:lang w:val="id-ID"/>
+        </w:rPr>
+        <w:t xml:space="preserve">package </w:t>
       </w:r>
       <w:r>
         <w:rPr>
@@ -7787,23 +3792,13 @@
         </w:rPr>
         <w:t xml:space="preserve">sepenuhnya stabil dan nilai I=1 menunjukkan </w:t>
       </w:r>
-      <w:proofErr w:type="spellStart"/>
-      <w:r>
-        <w:rPr>
-          <w:i/>
-          <w:color w:val="000000" w:themeColor="text1"/>
-          <w:lang w:val="id-ID"/>
-        </w:rPr>
-        <w:t>package</w:t>
-      </w:r>
-      <w:proofErr w:type="spellEnd"/>
-      <w:r>
-        <w:rPr>
-          <w:i/>
-          <w:color w:val="000000" w:themeColor="text1"/>
-          <w:lang w:val="id-ID"/>
-        </w:rPr>
-        <w:t xml:space="preserve"> </w:t>
+      <w:r>
+        <w:rPr>
+          <w:i/>
+          <w:color w:val="000000" w:themeColor="text1"/>
+          <w:lang w:val="id-ID"/>
+        </w:rPr>
+        <w:t xml:space="preserve">package </w:t>
       </w:r>
       <w:r>
         <w:rPr>
@@ -7833,52 +3828,14 @@
         </w:rPr>
         <w:t>D (</w:t>
       </w:r>
-      <w:proofErr w:type="spellStart"/>
-      <w:r>
-        <w:rPr>
-          <w:i/>
-          <w:color w:val="000000" w:themeColor="text1"/>
-          <w:lang w:val="id-ID"/>
-        </w:rPr>
-        <w:t>Distance</w:t>
-      </w:r>
-      <w:proofErr w:type="spellEnd"/>
-      <w:r>
-        <w:rPr>
-          <w:i/>
-          <w:color w:val="000000" w:themeColor="text1"/>
-          <w:lang w:val="id-ID"/>
-        </w:rPr>
-        <w:t xml:space="preserve"> </w:t>
-      </w:r>
-      <w:proofErr w:type="spellStart"/>
-      <w:r>
-        <w:rPr>
-          <w:i/>
-          <w:color w:val="000000" w:themeColor="text1"/>
-          <w:lang w:val="id-ID"/>
-        </w:rPr>
-        <w:t>from</w:t>
-      </w:r>
-      <w:proofErr w:type="spellEnd"/>
-      <w:r>
-        <w:rPr>
-          <w:i/>
-          <w:color w:val="000000" w:themeColor="text1"/>
-          <w:lang w:val="id-ID"/>
-        </w:rPr>
-        <w:t xml:space="preserve"> The Main </w:t>
-      </w:r>
-      <w:proofErr w:type="spellStart"/>
-      <w:r>
-        <w:rPr>
-          <w:i/>
-          <w:color w:val="000000" w:themeColor="text1"/>
-          <w:lang w:val="id-ID"/>
-        </w:rPr>
-        <w:t>Sequence</w:t>
-      </w:r>
-      <w:proofErr w:type="spellEnd"/>
+      <w:r>
+        <w:rPr>
+          <w:i/>
+          <w:color w:val="000000" w:themeColor="text1"/>
+          <w:lang w:val="id-ID"/>
+        </w:rPr>
+        <w:t>Distance from The Main Sequence</w:t>
+      </w:r>
       <w:r>
         <w:rPr>
           <w:color w:val="000000" w:themeColor="text1"/>
@@ -7886,7 +3843,6 @@
         </w:rPr>
         <w:t xml:space="preserve">) merupakan tingkat keseimbangan antara abstraksi dan stabilitas sebuah </w:t>
       </w:r>
-      <w:proofErr w:type="spellStart"/>
       <w:r>
         <w:rPr>
           <w:i/>
@@ -7895,7 +3851,6 @@
         </w:rPr>
         <w:t>package</w:t>
       </w:r>
-      <w:proofErr w:type="spellEnd"/>
       <w:r>
         <w:rPr>
           <w:color w:val="000000" w:themeColor="text1"/>
@@ -7987,7 +3942,6 @@
         </w:rPr>
         <w:t>V (</w:t>
       </w:r>
-      <w:proofErr w:type="spellStart"/>
       <w:r>
         <w:rPr>
           <w:i/>
@@ -7996,47 +3950,20 @@
         </w:rPr>
         <w:t>Volatility</w:t>
       </w:r>
-      <w:proofErr w:type="spellEnd"/>
-      <w:r>
-        <w:rPr>
-          <w:color w:val="000000" w:themeColor="text1"/>
-          <w:lang w:val="id-ID"/>
-        </w:rPr>
-        <w:t xml:space="preserve">) merupakan nilai yang diatur melalui </w:t>
-      </w:r>
-      <w:proofErr w:type="spellStart"/>
-      <w:r>
-        <w:rPr>
-          <w:color w:val="000000" w:themeColor="text1"/>
-          <w:lang w:val="id-ID"/>
-        </w:rPr>
-        <w:t>jdepend.properties</w:t>
-      </w:r>
-      <w:proofErr w:type="spellEnd"/>
-      <w:r>
-        <w:rPr>
-          <w:color w:val="000000" w:themeColor="text1"/>
-          <w:lang w:val="id-ID"/>
-        </w:rPr>
-        <w:t xml:space="preserve">. Nilai V=0 menunjukkan sebuah </w:t>
-      </w:r>
-      <w:proofErr w:type="spellStart"/>
-      <w:r>
-        <w:rPr>
-          <w:i/>
-          <w:color w:val="000000" w:themeColor="text1"/>
-          <w:lang w:val="id-ID"/>
-        </w:rPr>
-        <w:t>package</w:t>
-      </w:r>
-      <w:proofErr w:type="spellEnd"/>
-      <w:r>
-        <w:rPr>
-          <w:i/>
-          <w:color w:val="000000" w:themeColor="text1"/>
-          <w:lang w:val="id-ID"/>
-        </w:rPr>
-        <w:t xml:space="preserve"> </w:t>
+      <w:r>
+        <w:rPr>
+          <w:color w:val="000000" w:themeColor="text1"/>
+          <w:lang w:val="id-ID"/>
+        </w:rPr>
+        <w:t xml:space="preserve">) merupakan nilai yang diatur melalui jdepend.properties. Nilai V=0 menunjukkan sebuah </w:t>
+      </w:r>
+      <w:r>
+        <w:rPr>
+          <w:i/>
+          <w:color w:val="000000" w:themeColor="text1"/>
+          <w:lang w:val="id-ID"/>
+        </w:rPr>
+        <w:t xml:space="preserve">package </w:t>
       </w:r>
       <w:r>
         <w:rPr>
@@ -8045,23 +3972,13 @@
         </w:rPr>
         <w:t xml:space="preserve">tidak akan pernah diubah dan nilai V=1 menunjukkan bahwa </w:t>
       </w:r>
-      <w:proofErr w:type="spellStart"/>
-      <w:r>
-        <w:rPr>
-          <w:i/>
-          <w:color w:val="000000" w:themeColor="text1"/>
-          <w:lang w:val="id-ID"/>
-        </w:rPr>
-        <w:t>package</w:t>
-      </w:r>
-      <w:proofErr w:type="spellEnd"/>
-      <w:r>
-        <w:rPr>
-          <w:i/>
-          <w:color w:val="000000" w:themeColor="text1"/>
-          <w:lang w:val="id-ID"/>
-        </w:rPr>
-        <w:t xml:space="preserve"> </w:t>
+      <w:r>
+        <w:rPr>
+          <w:i/>
+          <w:color w:val="000000" w:themeColor="text1"/>
+          <w:lang w:val="id-ID"/>
+        </w:rPr>
+        <w:t xml:space="preserve">package </w:t>
       </w:r>
       <w:r>
         <w:rPr>
@@ -8116,23 +4033,7 @@
           <w:lang w:val="id-ID"/>
         </w:rPr>
         <w:lastRenderedPageBreak/>
-        <w:t xml:space="preserve">Pada hasil perhitungan </w:t>
-      </w:r>
-      <w:proofErr w:type="spellStart"/>
-      <w:r>
-        <w:rPr>
-          <w:color w:val="000000" w:themeColor="text1"/>
-          <w:lang w:val="id-ID"/>
-        </w:rPr>
-        <w:t>metriks</w:t>
-      </w:r>
-      <w:proofErr w:type="spellEnd"/>
-      <w:r>
-        <w:rPr>
-          <w:color w:val="000000" w:themeColor="text1"/>
-          <w:lang w:val="id-ID"/>
-        </w:rPr>
-        <w:t>, nilai yang paling penting merupakan nilai D</w:t>
+        <w:t>Pada hasil perhitungan metriks, nilai yang paling penting merupakan nilai D</w:t>
       </w:r>
       <w:r>
         <w:rPr>
@@ -8148,7 +4049,6 @@
         </w:rPr>
         <w:t xml:space="preserve">dari keidealan. Nilai D yang semakin mendekati nol menunjukkan semakin ideal sebuah </w:t>
       </w:r>
-      <w:proofErr w:type="spellStart"/>
       <w:r>
         <w:rPr>
           <w:i/>
@@ -8157,7 +4057,6 @@
         </w:rPr>
         <w:t>package</w:t>
       </w:r>
-      <w:proofErr w:type="spellEnd"/>
       <w:r>
         <w:rPr>
           <w:color w:val="000000" w:themeColor="text1"/>
@@ -8179,39 +4078,20 @@
           <w:lang w:val="id-ID"/>
         </w:rPr>
       </w:pPr>
-      <w:proofErr w:type="spellStart"/>
-      <w:r>
-        <w:rPr>
-          <w:i/>
-          <w:color w:val="000000" w:themeColor="text1"/>
-          <w:lang w:val="id-ID"/>
-        </w:rPr>
-        <w:t>Package</w:t>
-      </w:r>
-      <w:proofErr w:type="spellEnd"/>
-      <w:r>
-        <w:rPr>
-          <w:i/>
-          <w:color w:val="000000" w:themeColor="text1"/>
-          <w:lang w:val="id-ID"/>
-        </w:rPr>
-        <w:t xml:space="preserve"> </w:t>
-      </w:r>
-      <w:proofErr w:type="spellStart"/>
-      <w:r>
-        <w:rPr>
-          <w:color w:val="000000" w:themeColor="text1"/>
-          <w:lang w:val="id-ID"/>
-        </w:rPr>
-        <w:t>exception</w:t>
-      </w:r>
-      <w:proofErr w:type="spellEnd"/>
-      <w:r>
-        <w:rPr>
-          <w:color w:val="000000" w:themeColor="text1"/>
-          <w:lang w:val="id-ID"/>
-        </w:rPr>
-        <w:t xml:space="preserve"> (D=0,6)</w:t>
+      <w:r>
+        <w:rPr>
+          <w:i/>
+          <w:color w:val="000000" w:themeColor="text1"/>
+          <w:lang w:val="id-ID"/>
+        </w:rPr>
+        <w:t xml:space="preserve">Package </w:t>
+      </w:r>
+      <w:r>
+        <w:rPr>
+          <w:color w:val="000000" w:themeColor="text1"/>
+          <w:lang w:val="id-ID"/>
+        </w:rPr>
+        <w:t>exception (D=0,6)</w:t>
       </w:r>
     </w:p>
     <w:p>
@@ -8227,39 +4107,20 @@
           <w:lang w:val="id-ID"/>
         </w:rPr>
       </w:pPr>
-      <w:proofErr w:type="spellStart"/>
-      <w:r>
-        <w:rPr>
-          <w:i/>
-          <w:color w:val="000000" w:themeColor="text1"/>
-          <w:lang w:val="id-ID"/>
-        </w:rPr>
-        <w:t>Package</w:t>
-      </w:r>
-      <w:proofErr w:type="spellEnd"/>
-      <w:r>
-        <w:rPr>
-          <w:i/>
-          <w:color w:val="000000" w:themeColor="text1"/>
-          <w:lang w:val="id-ID"/>
-        </w:rPr>
-        <w:t xml:space="preserve"> </w:t>
-      </w:r>
-      <w:proofErr w:type="spellStart"/>
-      <w:r>
-        <w:rPr>
-          <w:color w:val="000000" w:themeColor="text1"/>
-          <w:lang w:val="id-ID"/>
-        </w:rPr>
-        <w:t>inputoutput</w:t>
-      </w:r>
-      <w:proofErr w:type="spellEnd"/>
-      <w:r>
-        <w:rPr>
-          <w:color w:val="000000" w:themeColor="text1"/>
-          <w:lang w:val="id-ID"/>
-        </w:rPr>
-        <w:t xml:space="preserve"> (D=0,09)</w:t>
+      <w:r>
+        <w:rPr>
+          <w:i/>
+          <w:color w:val="000000" w:themeColor="text1"/>
+          <w:lang w:val="id-ID"/>
+        </w:rPr>
+        <w:t xml:space="preserve">Package </w:t>
+      </w:r>
+      <w:r>
+        <w:rPr>
+          <w:color w:val="000000" w:themeColor="text1"/>
+          <w:lang w:val="id-ID"/>
+        </w:rPr>
+        <w:t>inputoutput (D=0,09)</w:t>
       </w:r>
     </w:p>
     <w:p>
@@ -8275,39 +4136,20 @@
           <w:lang w:val="id-ID"/>
         </w:rPr>
       </w:pPr>
-      <w:proofErr w:type="spellStart"/>
-      <w:r>
-        <w:rPr>
-          <w:i/>
-          <w:color w:val="000000" w:themeColor="text1"/>
-          <w:lang w:val="id-ID"/>
-        </w:rPr>
-        <w:t>Package</w:t>
-      </w:r>
-      <w:proofErr w:type="spellEnd"/>
-      <w:r>
-        <w:rPr>
-          <w:i/>
-          <w:color w:val="000000" w:themeColor="text1"/>
-          <w:lang w:val="id-ID"/>
-        </w:rPr>
-        <w:t xml:space="preserve"> </w:t>
-      </w:r>
-      <w:proofErr w:type="spellStart"/>
-      <w:r>
-        <w:rPr>
-          <w:color w:val="000000" w:themeColor="text1"/>
-          <w:lang w:val="id-ID"/>
-        </w:rPr>
-        <w:t>makhluklive</w:t>
-      </w:r>
-      <w:proofErr w:type="spellEnd"/>
-      <w:r>
-        <w:rPr>
-          <w:color w:val="000000" w:themeColor="text1"/>
-          <w:lang w:val="id-ID"/>
-        </w:rPr>
-        <w:t xml:space="preserve"> (D=0,29)</w:t>
+      <w:r>
+        <w:rPr>
+          <w:i/>
+          <w:color w:val="000000" w:themeColor="text1"/>
+          <w:lang w:val="id-ID"/>
+        </w:rPr>
+        <w:t xml:space="preserve">Package </w:t>
+      </w:r>
+      <w:r>
+        <w:rPr>
+          <w:color w:val="000000" w:themeColor="text1"/>
+          <w:lang w:val="id-ID"/>
+        </w:rPr>
+        <w:t>makhluklive (D=0,29)</w:t>
       </w:r>
     </w:p>
     <w:p>
@@ -8323,23 +4165,13 @@
           <w:lang w:val="id-ID"/>
         </w:rPr>
       </w:pPr>
-      <w:proofErr w:type="spellStart"/>
-      <w:r>
-        <w:rPr>
-          <w:i/>
-          <w:color w:val="000000" w:themeColor="text1"/>
-          <w:lang w:val="id-ID"/>
-        </w:rPr>
-        <w:t>Package</w:t>
-      </w:r>
-      <w:proofErr w:type="spellEnd"/>
-      <w:r>
-        <w:rPr>
-          <w:i/>
-          <w:color w:val="000000" w:themeColor="text1"/>
-          <w:lang w:val="id-ID"/>
-        </w:rPr>
-        <w:t xml:space="preserve"> </w:t>
+      <w:r>
+        <w:rPr>
+          <w:i/>
+          <w:color w:val="000000" w:themeColor="text1"/>
+          <w:lang w:val="id-ID"/>
+        </w:rPr>
+        <w:t xml:space="preserve">Package </w:t>
       </w:r>
       <w:r>
         <w:rPr>
@@ -8362,39 +4194,20 @@
           <w:lang w:val="id-ID"/>
         </w:rPr>
       </w:pPr>
-      <w:proofErr w:type="spellStart"/>
-      <w:r>
-        <w:rPr>
-          <w:i/>
-          <w:color w:val="000000" w:themeColor="text1"/>
-          <w:lang w:val="id-ID"/>
-        </w:rPr>
-        <w:t>Package</w:t>
-      </w:r>
-      <w:proofErr w:type="spellEnd"/>
-      <w:r>
-        <w:rPr>
-          <w:i/>
-          <w:color w:val="000000" w:themeColor="text1"/>
-          <w:lang w:val="id-ID"/>
-        </w:rPr>
-        <w:t xml:space="preserve"> </w:t>
-      </w:r>
-      <w:proofErr w:type="spellStart"/>
-      <w:r>
-        <w:rPr>
-          <w:color w:val="000000" w:themeColor="text1"/>
-          <w:lang w:val="id-ID"/>
-        </w:rPr>
-        <w:t>point</w:t>
-      </w:r>
-      <w:proofErr w:type="spellEnd"/>
-      <w:r>
-        <w:rPr>
-          <w:color w:val="000000" w:themeColor="text1"/>
-          <w:lang w:val="id-ID"/>
-        </w:rPr>
-        <w:t xml:space="preserve"> (D=0,8)</w:t>
+      <w:r>
+        <w:rPr>
+          <w:i/>
+          <w:color w:val="000000" w:themeColor="text1"/>
+          <w:lang w:val="id-ID"/>
+        </w:rPr>
+        <w:t xml:space="preserve">Package </w:t>
+      </w:r>
+      <w:r>
+        <w:rPr>
+          <w:color w:val="000000" w:themeColor="text1"/>
+          <w:lang w:val="id-ID"/>
+        </w:rPr>
+        <w:t>point (D=0,8)</w:t>
       </w:r>
     </w:p>
     <w:p>
@@ -8410,39 +4223,20 @@
           <w:lang w:val="id-ID"/>
         </w:rPr>
       </w:pPr>
-      <w:proofErr w:type="spellStart"/>
-      <w:r>
-        <w:rPr>
-          <w:i/>
-          <w:color w:val="000000" w:themeColor="text1"/>
-          <w:lang w:val="id-ID"/>
-        </w:rPr>
-        <w:t>Package</w:t>
-      </w:r>
-      <w:proofErr w:type="spellEnd"/>
-      <w:r>
-        <w:rPr>
-          <w:i/>
-          <w:color w:val="000000" w:themeColor="text1"/>
-          <w:lang w:val="id-ID"/>
-        </w:rPr>
-        <w:t xml:space="preserve"> </w:t>
-      </w:r>
-      <w:proofErr w:type="spellStart"/>
-      <w:r>
-        <w:rPr>
-          <w:color w:val="000000" w:themeColor="text1"/>
-          <w:lang w:val="id-ID"/>
-        </w:rPr>
-        <w:t>randomgenerator</w:t>
-      </w:r>
-      <w:proofErr w:type="spellEnd"/>
-      <w:r>
-        <w:rPr>
-          <w:color w:val="000000" w:themeColor="text1"/>
-          <w:lang w:val="id-ID"/>
-        </w:rPr>
-        <w:t xml:space="preserve"> (D=0,4)</w:t>
+      <w:r>
+        <w:rPr>
+          <w:i/>
+          <w:color w:val="000000" w:themeColor="text1"/>
+          <w:lang w:val="id-ID"/>
+        </w:rPr>
+        <w:t xml:space="preserve">Package </w:t>
+      </w:r>
+      <w:r>
+        <w:rPr>
+          <w:color w:val="000000" w:themeColor="text1"/>
+          <w:lang w:val="id-ID"/>
+        </w:rPr>
+        <w:t>randomgenerator (D=0,4)</w:t>
       </w:r>
     </w:p>
     <w:p>
@@ -8458,39 +4252,20 @@
           <w:lang w:val="id-ID"/>
         </w:rPr>
       </w:pPr>
-      <w:proofErr w:type="spellStart"/>
-      <w:r>
-        <w:rPr>
-          <w:i/>
-          <w:color w:val="000000" w:themeColor="text1"/>
-          <w:lang w:val="id-ID"/>
-        </w:rPr>
-        <w:t>Package</w:t>
-      </w:r>
-      <w:proofErr w:type="spellEnd"/>
-      <w:r>
-        <w:rPr>
-          <w:i/>
-          <w:color w:val="000000" w:themeColor="text1"/>
-          <w:lang w:val="id-ID"/>
-        </w:rPr>
-        <w:t xml:space="preserve"> </w:t>
-      </w:r>
-      <w:proofErr w:type="spellStart"/>
-      <w:r>
-        <w:rPr>
-          <w:color w:val="000000" w:themeColor="text1"/>
-          <w:lang w:val="id-ID"/>
-        </w:rPr>
-        <w:t>world</w:t>
-      </w:r>
-      <w:proofErr w:type="spellEnd"/>
-      <w:r>
-        <w:rPr>
-          <w:color w:val="000000" w:themeColor="text1"/>
-          <w:lang w:val="id-ID"/>
-        </w:rPr>
-        <w:t xml:space="preserve"> (D=0,22)</w:t>
+      <w:r>
+        <w:rPr>
+          <w:i/>
+          <w:color w:val="000000" w:themeColor="text1"/>
+          <w:lang w:val="id-ID"/>
+        </w:rPr>
+        <w:t xml:space="preserve">Package </w:t>
+      </w:r>
+      <w:r>
+        <w:rPr>
+          <w:color w:val="000000" w:themeColor="text1"/>
+          <w:lang w:val="id-ID"/>
+        </w:rPr>
+        <w:t>world (D=0,22)</w:t>
       </w:r>
     </w:p>
     <w:p>
@@ -8509,23 +4284,13 @@
         </w:rPr>
         <w:t xml:space="preserve">Secara keseluruhan desain yang kami rancang masuk dalam kategori bagus melihat sebagian besar nilai D pada </w:t>
       </w:r>
-      <w:proofErr w:type="spellStart"/>
-      <w:r>
-        <w:rPr>
-          <w:i/>
-          <w:color w:val="000000" w:themeColor="text1"/>
-          <w:lang w:val="id-ID"/>
-        </w:rPr>
-        <w:t>package</w:t>
-      </w:r>
-      <w:proofErr w:type="spellEnd"/>
-      <w:r>
-        <w:rPr>
-          <w:i/>
-          <w:color w:val="000000" w:themeColor="text1"/>
-          <w:lang w:val="id-ID"/>
-        </w:rPr>
-        <w:t xml:space="preserve"> </w:t>
+      <w:r>
+        <w:rPr>
+          <w:i/>
+          <w:color w:val="000000" w:themeColor="text1"/>
+          <w:lang w:val="id-ID"/>
+        </w:rPr>
+        <w:t xml:space="preserve">package </w:t>
       </w:r>
       <w:r>
         <w:rPr>
@@ -8541,23 +4306,13 @@
         </w:rPr>
         <w:t xml:space="preserve"> Selain itu tidak terdapat </w:t>
       </w:r>
-      <w:proofErr w:type="spellStart"/>
-      <w:r>
-        <w:rPr>
-          <w:i/>
-          <w:color w:val="000000" w:themeColor="text1"/>
-          <w:lang w:val="id-ID"/>
-        </w:rPr>
-        <w:t>Cyclic</w:t>
-      </w:r>
-      <w:proofErr w:type="spellEnd"/>
-      <w:r>
-        <w:rPr>
-          <w:i/>
-          <w:color w:val="000000" w:themeColor="text1"/>
-          <w:lang w:val="id-ID"/>
-        </w:rPr>
-        <w:t xml:space="preserve"> </w:t>
+      <w:r>
+        <w:rPr>
+          <w:i/>
+          <w:color w:val="000000" w:themeColor="text1"/>
+          <w:lang w:val="id-ID"/>
+        </w:rPr>
+        <w:t xml:space="preserve">Cyclic </w:t>
       </w:r>
       <w:r>
         <w:rPr>
@@ -8609,7 +4364,6 @@
           <w:rFonts w:ascii="Times" w:eastAsia="Times" w:hAnsi="Times" w:cs="Times"/>
         </w:rPr>
       </w:pPr>
-      <w:proofErr w:type="spellStart"/>
       <w:r>
         <w:rPr>
           <w:rFonts w:ascii="Times" w:eastAsia="Times" w:hAnsi="Times" w:cs="Times"/>
@@ -8618,68 +4372,65 @@
         </w:rPr>
         <w:t>CheckStyle</w:t>
       </w:r>
-      <w:proofErr w:type="spellEnd"/>
       <w:r>
         <w:rPr>
           <w:rFonts w:ascii="Times" w:eastAsia="Times" w:hAnsi="Times" w:cs="Times"/>
         </w:rPr>
-        <w:t xml:space="preserve"> yang </w:t>
-      </w:r>
-      <w:proofErr w:type="spellStart"/>
+        <w:t xml:space="preserve"> yang digunakan pada program ini adalah </w:t>
+      </w:r>
       <w:r>
         <w:rPr>
           <w:rFonts w:ascii="Times" w:eastAsia="Times" w:hAnsi="Times" w:cs="Times"/>
-        </w:rPr>
-        <w:t>digunakan</w:t>
-      </w:r>
-      <w:proofErr w:type="spellEnd"/>
+          <w:i/>
+          <w:iCs/>
+        </w:rPr>
+        <w:t>sun style default</w:t>
+      </w:r>
       <w:r>
         <w:rPr>
           <w:rFonts w:ascii="Times" w:eastAsia="Times" w:hAnsi="Times" w:cs="Times"/>
         </w:rPr>
-        <w:t xml:space="preserve"> </w:t>
-      </w:r>
-      <w:proofErr w:type="spellStart"/>
+        <w:t>. Dari 31</w:t>
+      </w:r>
       <w:r>
         <w:rPr>
           <w:rFonts w:ascii="Times" w:eastAsia="Times" w:hAnsi="Times" w:cs="Times"/>
         </w:rPr>
-        <w:t>pada</w:t>
-      </w:r>
-      <w:proofErr w:type="spellEnd"/>
+        <w:t xml:space="preserve"> file yang dicek menggunakan </w:t>
+      </w:r>
       <w:r>
         <w:rPr>
           <w:rFonts w:ascii="Times" w:eastAsia="Times" w:hAnsi="Times" w:cs="Times"/>
-        </w:rPr>
-        <w:t xml:space="preserve"> program </w:t>
-      </w:r>
-      <w:proofErr w:type="spellStart"/>
+          <w:i/>
+          <w:iCs/>
+        </w:rPr>
+        <w:t xml:space="preserve">CheckStyle </w:t>
+      </w:r>
       <w:r>
         <w:rPr>
           <w:rFonts w:ascii="Times" w:eastAsia="Times" w:hAnsi="Times" w:cs="Times"/>
         </w:rPr>
-        <w:t>ini</w:t>
-      </w:r>
-      <w:proofErr w:type="spellEnd"/>
+        <w:t>terdapat 5</w:t>
+      </w:r>
       <w:r>
         <w:rPr>
           <w:rFonts w:ascii="Times" w:eastAsia="Times" w:hAnsi="Times" w:cs="Times"/>
         </w:rPr>
-        <w:t xml:space="preserve"> </w:t>
-      </w:r>
-      <w:proofErr w:type="spellStart"/>
+        <w:t xml:space="preserve"> file yang mendapatkan peringatan </w:t>
+      </w:r>
       <w:r>
         <w:rPr>
           <w:rFonts w:ascii="Times" w:eastAsia="Times" w:hAnsi="Times" w:cs="Times"/>
-        </w:rPr>
-        <w:t>adalah</w:t>
-      </w:r>
-      <w:proofErr w:type="spellEnd"/>
+          <w:i/>
+          <w:iCs/>
+        </w:rPr>
+        <w:t>error</w:t>
+      </w:r>
       <w:r>
         <w:rPr>
           <w:rFonts w:ascii="Times" w:eastAsia="Times" w:hAnsi="Times" w:cs="Times"/>
         </w:rPr>
-        <w:t xml:space="preserve"> </w:t>
+        <w:t xml:space="preserve">. Berikut adalah nama file program yang mendapatkan peringatan dan detail </w:t>
       </w:r>
       <w:r>
         <w:rPr>
@@ -8687,348 +4438,50 @@
           <w:i/>
           <w:iCs/>
         </w:rPr>
-        <w:t>sun style default</w:t>
+        <w:t>error-</w:t>
       </w:r>
       <w:r>
         <w:rPr>
           <w:rFonts w:ascii="Times" w:eastAsia="Times" w:hAnsi="Times" w:cs="Times"/>
         </w:rPr>
-        <w:t>. Dari 31</w:t>
+        <w:t>nya</w:t>
       </w:r>
       <w:r>
         <w:rPr>
           <w:rFonts w:ascii="Times" w:eastAsia="Times" w:hAnsi="Times" w:cs="Times"/>
-        </w:rPr>
-        <w:t xml:space="preserve"> file yang </w:t>
-      </w:r>
-      <w:proofErr w:type="spellStart"/>
+          <w:i/>
+          <w:iCs/>
+        </w:rPr>
+        <w:t xml:space="preserve">. </w:t>
+      </w:r>
       <w:r>
         <w:rPr>
           <w:rFonts w:ascii="Times" w:eastAsia="Times" w:hAnsi="Times" w:cs="Times"/>
         </w:rPr>
-        <w:t>dicek</w:t>
-      </w:r>
-      <w:proofErr w:type="spellEnd"/>
+        <w:t xml:space="preserve">Hasil </w:t>
+      </w:r>
       <w:r>
         <w:rPr>
           <w:rFonts w:ascii="Times" w:eastAsia="Times" w:hAnsi="Times" w:cs="Times"/>
-        </w:rPr>
-        <w:t xml:space="preserve"> </w:t>
-      </w:r>
-      <w:proofErr w:type="spellStart"/>
+          <w:i/>
+          <w:iCs/>
+        </w:rPr>
+        <w:t>CheckStyle</w:t>
+      </w:r>
       <w:r>
         <w:rPr>
           <w:rFonts w:ascii="Times" w:eastAsia="Times" w:hAnsi="Times" w:cs="Times"/>
         </w:rPr>
-        <w:t>menggunakan</w:t>
-      </w:r>
-      <w:proofErr w:type="spellEnd"/>
+        <w:t xml:space="preserve"> dalam file berkestansi xml tercantum pada bagian </w:t>
+      </w:r>
       <w:r>
         <w:rPr>
           <w:rFonts w:ascii="Times" w:eastAsia="Times" w:hAnsi="Times" w:cs="Times"/>
-        </w:rPr>
-        <w:t xml:space="preserve"> </w:t>
-      </w:r>
-      <w:proofErr w:type="spellStart"/>
-      <w:r>
-        <w:rPr>
-          <w:rFonts w:ascii="Times" w:eastAsia="Times" w:hAnsi="Times" w:cs="Times"/>
           <w:i/>
           <w:iCs/>
         </w:rPr>
-        <w:t>CheckStyle</w:t>
-      </w:r>
-      <w:proofErr w:type="spellEnd"/>
-      <w:r>
-        <w:rPr>
-          <w:rFonts w:ascii="Times" w:eastAsia="Times" w:hAnsi="Times" w:cs="Times"/>
-          <w:i/>
-          <w:iCs/>
-        </w:rPr>
-        <w:t xml:space="preserve"> </w:t>
-      </w:r>
-      <w:proofErr w:type="spellStart"/>
-      <w:r>
-        <w:rPr>
-          <w:rFonts w:ascii="Times" w:eastAsia="Times" w:hAnsi="Times" w:cs="Times"/>
-        </w:rPr>
-        <w:t>terdapat</w:t>
-      </w:r>
-      <w:proofErr w:type="spellEnd"/>
-      <w:r>
-        <w:rPr>
-          <w:rFonts w:ascii="Times" w:eastAsia="Times" w:hAnsi="Times" w:cs="Times"/>
-        </w:rPr>
-        <w:t xml:space="preserve"> 5</w:t>
-      </w:r>
-      <w:r>
-        <w:rPr>
-          <w:rFonts w:ascii="Times" w:eastAsia="Times" w:hAnsi="Times" w:cs="Times"/>
-        </w:rPr>
-        <w:t xml:space="preserve"> file yang </w:t>
-      </w:r>
-      <w:proofErr w:type="spellStart"/>
-      <w:r>
-        <w:rPr>
-          <w:rFonts w:ascii="Times" w:eastAsia="Times" w:hAnsi="Times" w:cs="Times"/>
-        </w:rPr>
-        <w:t>mendapatkan</w:t>
-      </w:r>
-      <w:proofErr w:type="spellEnd"/>
-      <w:r>
-        <w:rPr>
-          <w:rFonts w:ascii="Times" w:eastAsia="Times" w:hAnsi="Times" w:cs="Times"/>
-        </w:rPr>
-        <w:t xml:space="preserve"> </w:t>
-      </w:r>
-      <w:proofErr w:type="spellStart"/>
-      <w:r>
-        <w:rPr>
-          <w:rFonts w:ascii="Times" w:eastAsia="Times" w:hAnsi="Times" w:cs="Times"/>
-        </w:rPr>
-        <w:t>peringatan</w:t>
-      </w:r>
-      <w:proofErr w:type="spellEnd"/>
-      <w:r>
-        <w:rPr>
-          <w:rFonts w:ascii="Times" w:eastAsia="Times" w:hAnsi="Times" w:cs="Times"/>
-        </w:rPr>
-        <w:t xml:space="preserve"> </w:t>
-      </w:r>
-      <w:r>
-        <w:rPr>
-          <w:rFonts w:ascii="Times" w:eastAsia="Times" w:hAnsi="Times" w:cs="Times"/>
-          <w:i/>
-          <w:iCs/>
-        </w:rPr>
-        <w:t>error</w:t>
-      </w:r>
-      <w:r>
-        <w:rPr>
-          <w:rFonts w:ascii="Times" w:eastAsia="Times" w:hAnsi="Times" w:cs="Times"/>
-        </w:rPr>
-        <w:t xml:space="preserve">. </w:t>
-      </w:r>
-      <w:proofErr w:type="spellStart"/>
-      <w:r>
-        <w:rPr>
-          <w:rFonts w:ascii="Times" w:eastAsia="Times" w:hAnsi="Times" w:cs="Times"/>
-        </w:rPr>
-        <w:t>Berikut</w:t>
-      </w:r>
-      <w:proofErr w:type="spellEnd"/>
-      <w:r>
-        <w:rPr>
-          <w:rFonts w:ascii="Times" w:eastAsia="Times" w:hAnsi="Times" w:cs="Times"/>
-        </w:rPr>
-        <w:t xml:space="preserve"> </w:t>
-      </w:r>
-      <w:proofErr w:type="spellStart"/>
-      <w:r>
-        <w:rPr>
-          <w:rFonts w:ascii="Times" w:eastAsia="Times" w:hAnsi="Times" w:cs="Times"/>
-        </w:rPr>
-        <w:t>adalah</w:t>
-      </w:r>
-      <w:proofErr w:type="spellEnd"/>
-      <w:r>
-        <w:rPr>
-          <w:rFonts w:ascii="Times" w:eastAsia="Times" w:hAnsi="Times" w:cs="Times"/>
-        </w:rPr>
-        <w:t xml:space="preserve"> </w:t>
-      </w:r>
-      <w:proofErr w:type="spellStart"/>
-      <w:proofErr w:type="gramStart"/>
-      <w:r>
-        <w:rPr>
-          <w:rFonts w:ascii="Times" w:eastAsia="Times" w:hAnsi="Times" w:cs="Times"/>
-        </w:rPr>
-        <w:t>nama</w:t>
-      </w:r>
-      <w:proofErr w:type="spellEnd"/>
-      <w:proofErr w:type="gramEnd"/>
-      <w:r>
-        <w:rPr>
-          <w:rFonts w:ascii="Times" w:eastAsia="Times" w:hAnsi="Times" w:cs="Times"/>
-        </w:rPr>
-        <w:t xml:space="preserve"> file program yang </w:t>
-      </w:r>
-      <w:proofErr w:type="spellStart"/>
-      <w:r>
-        <w:rPr>
-          <w:rFonts w:ascii="Times" w:eastAsia="Times" w:hAnsi="Times" w:cs="Times"/>
-        </w:rPr>
-        <w:t>mendapatkan</w:t>
-      </w:r>
-      <w:proofErr w:type="spellEnd"/>
-      <w:r>
-        <w:rPr>
-          <w:rFonts w:ascii="Times" w:eastAsia="Times" w:hAnsi="Times" w:cs="Times"/>
-        </w:rPr>
-        <w:t xml:space="preserve"> </w:t>
-      </w:r>
-      <w:proofErr w:type="spellStart"/>
-      <w:r>
-        <w:rPr>
-          <w:rFonts w:ascii="Times" w:eastAsia="Times" w:hAnsi="Times" w:cs="Times"/>
-        </w:rPr>
-        <w:t>peringatan</w:t>
-      </w:r>
-      <w:proofErr w:type="spellEnd"/>
-      <w:r>
-        <w:rPr>
-          <w:rFonts w:ascii="Times" w:eastAsia="Times" w:hAnsi="Times" w:cs="Times"/>
-        </w:rPr>
-        <w:t xml:space="preserve"> </w:t>
-      </w:r>
-      <w:proofErr w:type="spellStart"/>
-      <w:r>
-        <w:rPr>
-          <w:rFonts w:ascii="Times" w:eastAsia="Times" w:hAnsi="Times" w:cs="Times"/>
-        </w:rPr>
-        <w:t>dan</w:t>
-      </w:r>
-      <w:proofErr w:type="spellEnd"/>
-      <w:r>
-        <w:rPr>
-          <w:rFonts w:ascii="Times" w:eastAsia="Times" w:hAnsi="Times" w:cs="Times"/>
-        </w:rPr>
-        <w:t xml:space="preserve"> detail </w:t>
-      </w:r>
-      <w:r>
-        <w:rPr>
-          <w:rFonts w:ascii="Times" w:eastAsia="Times" w:hAnsi="Times" w:cs="Times"/>
-          <w:i/>
-          <w:iCs/>
-        </w:rPr>
-        <w:t>error-</w:t>
-      </w:r>
-      <w:proofErr w:type="spellStart"/>
-      <w:r>
-        <w:rPr>
-          <w:rFonts w:ascii="Times" w:eastAsia="Times" w:hAnsi="Times" w:cs="Times"/>
-        </w:rPr>
-        <w:t>nya</w:t>
-      </w:r>
-      <w:proofErr w:type="spellEnd"/>
-      <w:r>
-        <w:rPr>
-          <w:rFonts w:ascii="Times" w:eastAsia="Times" w:hAnsi="Times" w:cs="Times"/>
-          <w:i/>
-          <w:iCs/>
-        </w:rPr>
-        <w:t xml:space="preserve">. </w:t>
-      </w:r>
-      <w:proofErr w:type="spellStart"/>
-      <w:r>
-        <w:rPr>
-          <w:rFonts w:ascii="Times" w:eastAsia="Times" w:hAnsi="Times" w:cs="Times"/>
-        </w:rPr>
-        <w:t>Hasil</w:t>
-      </w:r>
-      <w:proofErr w:type="spellEnd"/>
-      <w:r>
-        <w:rPr>
-          <w:rFonts w:ascii="Times" w:eastAsia="Times" w:hAnsi="Times" w:cs="Times"/>
-        </w:rPr>
-        <w:t xml:space="preserve"> </w:t>
-      </w:r>
-      <w:proofErr w:type="spellStart"/>
-      <w:r>
-        <w:rPr>
-          <w:rFonts w:ascii="Times" w:eastAsia="Times" w:hAnsi="Times" w:cs="Times"/>
-          <w:i/>
-          <w:iCs/>
-        </w:rPr>
-        <w:t>CheckStyle</w:t>
-      </w:r>
-      <w:proofErr w:type="spellEnd"/>
-      <w:r>
-        <w:rPr>
-          <w:rFonts w:ascii="Times" w:eastAsia="Times" w:hAnsi="Times" w:cs="Times"/>
-        </w:rPr>
-        <w:t xml:space="preserve"> </w:t>
-      </w:r>
-      <w:proofErr w:type="spellStart"/>
-      <w:r>
-        <w:rPr>
-          <w:rFonts w:ascii="Times" w:eastAsia="Times" w:hAnsi="Times" w:cs="Times"/>
-        </w:rPr>
-        <w:t>dalam</w:t>
-      </w:r>
-      <w:proofErr w:type="spellEnd"/>
-      <w:r>
-        <w:rPr>
-          <w:rFonts w:ascii="Times" w:eastAsia="Times" w:hAnsi="Times" w:cs="Times"/>
-        </w:rPr>
-        <w:t xml:space="preserve"> file </w:t>
-      </w:r>
-      <w:proofErr w:type="spellStart"/>
-      <w:r>
-        <w:rPr>
-          <w:rFonts w:ascii="Times" w:eastAsia="Times" w:hAnsi="Times" w:cs="Times"/>
-        </w:rPr>
-        <w:t>berkestansi</w:t>
-      </w:r>
-      <w:proofErr w:type="spellEnd"/>
-      <w:r>
-        <w:rPr>
-          <w:rFonts w:ascii="Times" w:eastAsia="Times" w:hAnsi="Times" w:cs="Times"/>
-        </w:rPr>
-        <w:t xml:space="preserve"> xml </w:t>
-      </w:r>
-      <w:proofErr w:type="spellStart"/>
-      <w:r>
-        <w:rPr>
-          <w:rFonts w:ascii="Times" w:eastAsia="Times" w:hAnsi="Times" w:cs="Times"/>
-        </w:rPr>
-        <w:t>tercantum</w:t>
-      </w:r>
-      <w:proofErr w:type="spellEnd"/>
-      <w:r>
-        <w:rPr>
-          <w:rFonts w:ascii="Times" w:eastAsia="Times" w:hAnsi="Times" w:cs="Times"/>
-        </w:rPr>
-        <w:t xml:space="preserve"> </w:t>
-      </w:r>
-      <w:proofErr w:type="spellStart"/>
-      <w:r>
-        <w:rPr>
-          <w:rFonts w:ascii="Times" w:eastAsia="Times" w:hAnsi="Times" w:cs="Times"/>
-        </w:rPr>
-        <w:t>pada</w:t>
-      </w:r>
-      <w:proofErr w:type="spellEnd"/>
-      <w:r>
-        <w:rPr>
-          <w:rFonts w:ascii="Times" w:eastAsia="Times" w:hAnsi="Times" w:cs="Times"/>
-        </w:rPr>
-        <w:t xml:space="preserve"> </w:t>
-      </w:r>
-      <w:proofErr w:type="spellStart"/>
-      <w:r>
-        <w:rPr>
-          <w:rFonts w:ascii="Times" w:eastAsia="Times" w:hAnsi="Times" w:cs="Times"/>
-        </w:rPr>
-        <w:t>bagian</w:t>
-      </w:r>
-      <w:proofErr w:type="spellEnd"/>
-      <w:r>
-        <w:rPr>
-          <w:rFonts w:ascii="Times" w:eastAsia="Times" w:hAnsi="Times" w:cs="Times"/>
-        </w:rPr>
-        <w:t xml:space="preserve"> </w:t>
-      </w:r>
-      <w:proofErr w:type="spellStart"/>
-      <w:r>
-        <w:rPr>
-          <w:rFonts w:ascii="Times" w:eastAsia="Times" w:hAnsi="Times" w:cs="Times"/>
-          <w:i/>
-          <w:iCs/>
-        </w:rPr>
         <w:t>Lampiran</w:t>
       </w:r>
-      <w:proofErr w:type="spellEnd"/>
       <w:r>
         <w:rPr>
           <w:rFonts w:ascii="Times" w:eastAsia="Times" w:hAnsi="Times" w:cs="Times"/>
@@ -9058,47 +4511,29 @@
             <w:pPr>
               <w:jc w:val="center"/>
             </w:pPr>
-            <w:proofErr w:type="spellStart"/>
             <w:r>
               <w:rPr>
                 <w:b/>
                 <w:bCs/>
               </w:rPr>
-              <w:t>Nama</w:t>
-            </w:r>
-            <w:proofErr w:type="spellEnd"/>
+              <w:t>Nama File</w:t>
+            </w:r>
+          </w:p>
+        </w:tc>
+        <w:tc>
+          <w:tcPr>
+            <w:tcW w:w="3489" w:type="dxa"/>
+          </w:tcPr>
+          <w:p>
+            <w:pPr>
+              <w:jc w:val="center"/>
+            </w:pPr>
             <w:r>
               <w:rPr>
                 <w:b/>
                 <w:bCs/>
               </w:rPr>
-              <w:t xml:space="preserve"> File</w:t>
-            </w:r>
-          </w:p>
-        </w:tc>
-        <w:tc>
-          <w:tcPr>
-            <w:tcW w:w="3489" w:type="dxa"/>
-          </w:tcPr>
-          <w:p>
-            <w:pPr>
-              <w:jc w:val="center"/>
-            </w:pPr>
-            <w:proofErr w:type="spellStart"/>
-            <w:r>
-              <w:rPr>
-                <w:b/>
-                <w:bCs/>
-              </w:rPr>
-              <w:t>Jumlah</w:t>
-            </w:r>
-            <w:proofErr w:type="spellEnd"/>
-            <w:r>
-              <w:rPr>
-                <w:b/>
-                <w:bCs/>
-              </w:rPr>
-              <w:t xml:space="preserve"> Error</w:t>
+              <w:t>Jumlah Error</w:t>
             </w:r>
           </w:p>
         </w:tc>
@@ -9127,7 +4562,6 @@
             <w:pPr>
               <w:jc w:val="center"/>
             </w:pPr>
-            <w:proofErr w:type="spellStart"/>
             <w:r>
               <w:rPr>
                 <w:b/>
@@ -9135,7 +4569,6 @@
               </w:rPr>
               <w:t>Kategori</w:t>
             </w:r>
-            <w:proofErr w:type="spellEnd"/>
           </w:p>
         </w:tc>
       </w:tr>
@@ -9174,11 +4607,9 @@
             <w:pPr>
               <w:jc w:val="center"/>
             </w:pPr>
-            <w:proofErr w:type="spellStart"/>
             <w:r>
               <w:t>JavadocMethod</w:t>
             </w:r>
-            <w:proofErr w:type="spellEnd"/>
           </w:p>
         </w:tc>
         <w:tc>
@@ -9189,11 +4620,9 @@
             <w:pPr>
               <w:jc w:val="center"/>
             </w:pPr>
-            <w:proofErr w:type="spellStart"/>
             <w:r>
               <w:t>Javadoc</w:t>
             </w:r>
-            <w:proofErr w:type="spellEnd"/>
           </w:p>
         </w:tc>
       </w:tr>
@@ -9232,11 +4661,9 @@
             <w:pPr>
               <w:jc w:val="center"/>
             </w:pPr>
-            <w:proofErr w:type="spellStart"/>
             <w:r>
               <w:t>JavadocMethod</w:t>
             </w:r>
-            <w:proofErr w:type="spellEnd"/>
           </w:p>
         </w:tc>
         <w:tc>
@@ -9247,11 +4674,9 @@
             <w:pPr>
               <w:jc w:val="center"/>
             </w:pPr>
-            <w:proofErr w:type="spellStart"/>
             <w:r>
               <w:t>Javadoc</w:t>
             </w:r>
-            <w:proofErr w:type="spellEnd"/>
           </w:p>
         </w:tc>
       </w:tr>
@@ -9290,11 +4715,9 @@
             <w:pPr>
               <w:jc w:val="center"/>
             </w:pPr>
-            <w:proofErr w:type="spellStart"/>
             <w:r>
               <w:t>VisibilityModifier</w:t>
             </w:r>
-            <w:proofErr w:type="spellEnd"/>
           </w:p>
         </w:tc>
         <w:tc>
@@ -9346,11 +4769,9 @@
             <w:pPr>
               <w:jc w:val="center"/>
             </w:pPr>
-            <w:proofErr w:type="spellStart"/>
             <w:r>
               <w:t>VisibilityModifier</w:t>
             </w:r>
-            <w:proofErr w:type="spellEnd"/>
           </w:p>
         </w:tc>
         <w:tc>
@@ -9361,11 +4782,9 @@
             <w:pPr>
               <w:jc w:val="center"/>
             </w:pPr>
-            <w:proofErr w:type="spellStart"/>
             <w:r>
               <w:t>Desgin</w:t>
             </w:r>
-            <w:proofErr w:type="spellEnd"/>
           </w:p>
         </w:tc>
       </w:tr>
@@ -9459,11 +4878,9 @@
             <w:pPr>
               <w:jc w:val="center"/>
             </w:pPr>
-            <w:proofErr w:type="spellStart"/>
             <w:r>
               <w:t>JavadocMethod</w:t>
             </w:r>
-            <w:proofErr w:type="spellEnd"/>
           </w:p>
         </w:tc>
         <w:tc>
@@ -9474,11 +4891,9 @@
             <w:pPr>
               <w:jc w:val="center"/>
             </w:pPr>
-            <w:proofErr w:type="spellStart"/>
             <w:r>
               <w:t>Javadoc</w:t>
             </w:r>
-            <w:proofErr w:type="spellEnd"/>
           </w:p>
         </w:tc>
       </w:tr>
@@ -9489,80 +4904,270 @@
           <w:lang w:val="id-ID"/>
         </w:rPr>
       </w:pPr>
+    </w:p>
+    <w:p>
+      <w:pPr>
+        <w:ind w:left="426" w:firstLine="567"/>
+        <w:rPr>
+          <w:lang w:val="id-ID"/>
+        </w:rPr>
+      </w:pPr>
+      <w:r>
+        <w:rPr>
+          <w:lang w:val="id-ID"/>
+        </w:rPr>
+        <w:t xml:space="preserve">Selain menggunakan </w:t>
+      </w:r>
+      <w:r>
+        <w:rPr>
+          <w:i/>
+          <w:lang w:val="id-ID"/>
+        </w:rPr>
+        <w:t xml:space="preserve">Checkstyle, </w:t>
+      </w:r>
+      <w:r>
+        <w:rPr>
+          <w:lang w:val="id-ID"/>
+        </w:rPr>
+        <w:t xml:space="preserve">kami juga menggunakan </w:t>
+      </w:r>
+      <w:r>
+        <w:rPr>
+          <w:i/>
+          <w:lang w:val="id-ID"/>
+        </w:rPr>
+        <w:t xml:space="preserve">tools </w:t>
+      </w:r>
+      <w:r>
+        <w:rPr>
+          <w:lang w:val="id-ID"/>
+        </w:rPr>
+        <w:t>PMD untuk pengukuran kualitas kode aplikasi. Beberapa hal yang dapat dideteksi oleh PMD yaitu:</w:t>
+      </w:r>
+    </w:p>
+    <w:p>
+      <w:pPr>
+        <w:pStyle w:val="ListParagraph"/>
+        <w:numPr>
+          <w:ilvl w:val="0"/>
+          <w:numId w:val="23"/>
+        </w:numPr>
+        <w:ind w:left="851"/>
+        <w:rPr>
+          <w:lang w:val="id-ID"/>
+        </w:rPr>
+      </w:pPr>
+      <w:r>
+        <w:rPr>
+          <w:lang w:val="id-ID"/>
+        </w:rPr>
+        <w:t>Bug yang mungkin terjadi (blok Etty/catch/finally/switch yang kosong)</w:t>
+      </w:r>
+    </w:p>
+    <w:p>
+      <w:pPr>
+        <w:pStyle w:val="ListParagraph"/>
+        <w:numPr>
+          <w:ilvl w:val="0"/>
+          <w:numId w:val="23"/>
+        </w:numPr>
+        <w:ind w:left="851"/>
+        <w:rPr>
+          <w:lang w:val="id-ID"/>
+        </w:rPr>
+      </w:pPr>
+      <w:r>
+        <w:rPr>
+          <w:lang w:val="id-ID"/>
+        </w:rPr>
+        <w:t>Kode mati (variabel, parameter, ataupun method yang tidak terpakai)</w:t>
+      </w:r>
+    </w:p>
+    <w:p>
+      <w:pPr>
+        <w:pStyle w:val="ListParagraph"/>
+        <w:numPr>
+          <w:ilvl w:val="0"/>
+          <w:numId w:val="23"/>
+        </w:numPr>
+        <w:ind w:left="851"/>
+        <w:rPr>
+          <w:lang w:val="id-ID"/>
+        </w:rPr>
+      </w:pPr>
+      <w:r>
+        <w:rPr>
+          <w:lang w:val="id-ID"/>
+        </w:rPr>
+        <w:t>Kondisi if/while yang kosong</w:t>
+      </w:r>
+    </w:p>
+    <w:p>
+      <w:pPr>
+        <w:pStyle w:val="ListParagraph"/>
+        <w:numPr>
+          <w:ilvl w:val="0"/>
+          <w:numId w:val="23"/>
+        </w:numPr>
+        <w:ind w:left="851"/>
+        <w:rPr>
+          <w:lang w:val="id-ID"/>
+        </w:rPr>
+      </w:pPr>
+      <w:r>
+        <w:rPr>
+          <w:lang w:val="id-ID"/>
+        </w:rPr>
+        <w:t>Ekspresi yang terlalu rumit</w:t>
+      </w:r>
+    </w:p>
+    <w:p>
+      <w:pPr>
+        <w:pStyle w:val="ListParagraph"/>
+        <w:numPr>
+          <w:ilvl w:val="0"/>
+          <w:numId w:val="23"/>
+        </w:numPr>
+        <w:ind w:left="851"/>
+        <w:rPr>
+          <w:lang w:val="id-ID"/>
+        </w:rPr>
+      </w:pPr>
+      <w:r>
+        <w:rPr>
+          <w:lang w:val="id-ID"/>
+        </w:rPr>
+        <w:t>Kode suboptimal (penggunaan kode yang tidak perlu)</w:t>
+      </w:r>
+    </w:p>
+    <w:p>
+      <w:pPr>
+        <w:pStyle w:val="ListParagraph"/>
+        <w:numPr>
+          <w:ilvl w:val="0"/>
+          <w:numId w:val="23"/>
+        </w:numPr>
+        <w:ind w:left="851"/>
+        <w:rPr>
+          <w:lang w:val="id-ID"/>
+        </w:rPr>
+      </w:pPr>
+      <w:r>
+        <w:rPr>
+          <w:lang w:val="id-ID"/>
+        </w:rPr>
+        <w:t xml:space="preserve">Kelas dengan ukuran </w:t>
+      </w:r>
+      <w:r>
+        <w:rPr>
+          <w:i/>
+          <w:lang w:val="id-ID"/>
+        </w:rPr>
+        <w:t xml:space="preserve">Cyclomatic Complexity </w:t>
+      </w:r>
+      <w:r>
+        <w:rPr>
+          <w:lang w:val="id-ID"/>
+        </w:rPr>
+        <w:t>ya</w:t>
+      </w:r>
       <w:bookmarkStart w:id="0" w:name="_GoBack"/>
       <w:bookmarkEnd w:id="0"/>
+      <w:r>
+        <w:rPr>
+          <w:lang w:val="id-ID"/>
+        </w:rPr>
+        <w:t>ng tinggi</w:t>
+      </w:r>
     </w:p>
     <w:p>
       <w:pPr>
-        <w:pStyle w:val="Heading1"/>
-        <w:rPr>
-          <w:lang w:val="id-ID"/>
-        </w:rPr>
-      </w:pPr>
-      <w:r>
-        <w:rPr>
-          <w:lang w:val="id-ID"/>
-        </w:rPr>
-        <w:t>Dokumentasi</w:t>
-      </w:r>
-      <w:r>
-        <w:rPr>
-          <w:lang w:val="id-ID"/>
-        </w:rPr>
-        <w:t xml:space="preserve"> Rinci Kelas</w:t>
+        <w:pStyle w:val="ListParagraph"/>
+        <w:numPr>
+          <w:ilvl w:val="0"/>
+          <w:numId w:val="23"/>
+        </w:numPr>
+        <w:ind w:left="851"/>
+        <w:rPr>
+          <w:lang w:val="id-ID"/>
+        </w:rPr>
+      </w:pPr>
+      <w:r>
+        <w:rPr>
+          <w:lang w:val="id-ID"/>
+        </w:rPr>
+        <w:lastRenderedPageBreak/>
+        <w:t>Dupilkasi kode</w:t>
       </w:r>
     </w:p>
     <w:p>
-      <w:proofErr w:type="spellStart"/>
-      <w:r>
-        <w:t>Disetor</w:t>
-      </w:r>
-      <w:proofErr w:type="spellEnd"/>
-      <w:r>
-        <w:t xml:space="preserve"> </w:t>
-      </w:r>
-      <w:proofErr w:type="spellStart"/>
-      <w:r>
-        <w:t>langsung</w:t>
-      </w:r>
-      <w:proofErr w:type="spellEnd"/>
-      <w:r>
-        <w:t xml:space="preserve"> </w:t>
-      </w:r>
-      <w:proofErr w:type="spellStart"/>
-      <w:r>
-        <w:t>ke</w:t>
-      </w:r>
-      <w:proofErr w:type="spellEnd"/>
-      <w:r>
-        <w:t xml:space="preserve"> </w:t>
-      </w:r>
-      <w:proofErr w:type="spellStart"/>
+      <w:pPr>
+        <w:pStyle w:val="ListParagraph"/>
+        <w:rPr>
+          <w:lang w:val="id-ID"/>
+        </w:rPr>
+      </w:pPr>
+    </w:p>
+    <w:p>
+      <w:pPr>
+        <w:pStyle w:val="ListParagraph"/>
+        <w:ind w:firstLine="273"/>
+        <w:rPr>
+          <w:lang w:val="id-ID"/>
+        </w:rPr>
+      </w:pPr>
+      <w:r>
+        <w:rPr>
+          <w:lang w:val="id-ID"/>
+        </w:rPr>
+        <w:t xml:space="preserve">Pada program yang kami buat. Sudat tidak terdapat eror yang dideteksi oleh </w:t>
+      </w:r>
+      <w:r>
+        <w:rPr>
+          <w:i/>
+          <w:lang w:val="id-ID"/>
+        </w:rPr>
+        <w:t xml:space="preserve">tools </w:t>
+      </w:r>
+      <w:r>
+        <w:rPr>
+          <w:lang w:val="id-ID"/>
+        </w:rPr>
+        <w:t>PMD.</w:t>
+      </w:r>
+    </w:p>
+    <w:p>
+      <w:pPr>
+        <w:pStyle w:val="Heading1"/>
+        <w:rPr>
+          <w:lang w:val="id-ID"/>
+        </w:rPr>
+      </w:pPr>
+      <w:r>
+        <w:rPr>
+          <w:lang w:val="id-ID"/>
+        </w:rPr>
+        <w:t>Dokumentasi</w:t>
+      </w:r>
+      <w:r>
+        <w:rPr>
+          <w:lang w:val="id-ID"/>
+        </w:rPr>
+        <w:t xml:space="preserve"> Rinci Kelas</w:t>
+      </w:r>
+    </w:p>
+    <w:p>
+      <w:r>
+        <w:t xml:space="preserve">Disetor langsung ke </w:t>
+      </w:r>
       <w:r>
         <w:rPr>
           <w:i/>
         </w:rPr>
         <w:t>Oddyseus</w:t>
       </w:r>
-      <w:proofErr w:type="spellEnd"/>
-      <w:r>
-        <w:t xml:space="preserve"> </w:t>
-      </w:r>
-      <w:proofErr w:type="spellStart"/>
-      <w:r>
-        <w:t>dalam</w:t>
-      </w:r>
-      <w:proofErr w:type="spellEnd"/>
-      <w:r>
-        <w:t xml:space="preserve"> </w:t>
-      </w:r>
-      <w:proofErr w:type="spellStart"/>
-      <w:r>
-        <w:t>bentuk</w:t>
-      </w:r>
-      <w:proofErr w:type="spellEnd"/>
-      <w:r>
-        <w:t xml:space="preserve"> </w:t>
+      <w:r>
+        <w:t xml:space="preserve"> dalam bentuk </w:t>
       </w:r>
       <w:r>
         <w:rPr>
@@ -9759,7 +5364,7 @@
         <w:sz w:val="20"/>
         <w:lang w:val="id-ID"/>
       </w:rPr>
-      <w:t>10</w:t>
+      <w:t>11</w:t>
     </w:r>
     <w:r>
       <w:rPr>
@@ -9806,21 +5411,7 @@
       <w:rPr>
         <w:lang w:val="id-ID"/>
       </w:rPr>
-      <w:t xml:space="preserve">IF2210 – Tugas Besar 3 Aplikasi </w:t>
-    </w:r>
-    <w:proofErr w:type="spellStart"/>
-    <w:r>
-      <w:rPr>
-        <w:lang w:val="id-ID"/>
-      </w:rPr>
-      <w:t>desktop</w:t>
-    </w:r>
-    <w:proofErr w:type="spellEnd"/>
-    <w:r>
-      <w:rPr>
-        <w:lang w:val="id-ID"/>
-      </w:rPr>
-      <w:t xml:space="preserve">  dalam bahasa JAVA</w:t>
+      <w:t>IF2210 – Tugas Besar 3 Aplikasi desktop  dalam bahasa JAVA</w:t>
     </w:r>
   </w:p>
 </w:hdr>
@@ -9829,6 +5420,92 @@
 <file path=word/numbering.xml><?xml version="1.0" encoding="utf-8"?>
 <w:numbering xmlns:wpc="http://schemas.microsoft.com/office/word/2010/wordprocessingCanvas" xmlns:mc="http://schemas.openxmlformats.org/markup-compatibility/2006" xmlns:o="urn:schemas-microsoft-com:office:office" xmlns:r="http://schemas.openxmlformats.org/officeDocument/2006/relationships" xmlns:m="http://schemas.openxmlformats.org/officeDocument/2006/math" xmlns:v="urn:schemas-microsoft-com:vml" xmlns:wp14="http://schemas.microsoft.com/office/word/2010/wordprocessingDrawing" xmlns:wp="http://schemas.openxmlformats.org/drawingml/2006/wordprocessingDrawing" xmlns:w10="urn:schemas-microsoft-com:office:word" xmlns:w="http://schemas.openxmlformats.org/wordprocessingml/2006/main" xmlns:w14="http://schemas.microsoft.com/office/word/2010/wordml" xmlns:w15="http://schemas.microsoft.com/office/word/2012/wordml" xmlns:wpg="http://schemas.microsoft.com/office/word/2010/wordprocessingGroup" xmlns:wpi="http://schemas.microsoft.com/office/word/2010/wordprocessingInk" xmlns:wne="http://schemas.microsoft.com/office/word/2006/wordml" xmlns:wps="http://schemas.microsoft.com/office/word/2010/wordprocessingShape" mc:Ignorable="w14 w15 wp14">
   <w:abstractNum w:abstractNumId="0">
+    <w:nsid w:val="01EB511D"/>
+    <w:multiLevelType w:val="hybridMultilevel"/>
+    <w:tmpl w:val="13260CFA"/>
+    <w:lvl w:ilvl="0" w:tplc="0421000F">
+      <w:start w:val="1"/>
+      <w:numFmt w:val="decimal"/>
+      <w:lvlText w:val="%1."/>
+      <w:lvlJc w:val="left"/>
+      <w:pPr>
+        <w:ind w:left="720" w:hanging="360"/>
+      </w:pPr>
+    </w:lvl>
+    <w:lvl w:ilvl="1" w:tplc="04210019" w:tentative="1">
+      <w:start w:val="1"/>
+      <w:numFmt w:val="lowerLetter"/>
+      <w:lvlText w:val="%2."/>
+      <w:lvlJc w:val="left"/>
+      <w:pPr>
+        <w:ind w:left="1440" w:hanging="360"/>
+      </w:pPr>
+    </w:lvl>
+    <w:lvl w:ilvl="2" w:tplc="0421001B" w:tentative="1">
+      <w:start w:val="1"/>
+      <w:numFmt w:val="lowerRoman"/>
+      <w:lvlText w:val="%3."/>
+      <w:lvlJc w:val="right"/>
+      <w:pPr>
+        <w:ind w:left="2160" w:hanging="180"/>
+      </w:pPr>
+    </w:lvl>
+    <w:lvl w:ilvl="3" w:tplc="0421000F" w:tentative="1">
+      <w:start w:val="1"/>
+      <w:numFmt w:val="decimal"/>
+      <w:lvlText w:val="%4."/>
+      <w:lvlJc w:val="left"/>
+      <w:pPr>
+        <w:ind w:left="2880" w:hanging="360"/>
+      </w:pPr>
+    </w:lvl>
+    <w:lvl w:ilvl="4" w:tplc="04210019" w:tentative="1">
+      <w:start w:val="1"/>
+      <w:numFmt w:val="lowerLetter"/>
+      <w:lvlText w:val="%5."/>
+      <w:lvlJc w:val="left"/>
+      <w:pPr>
+        <w:ind w:left="3600" w:hanging="360"/>
+      </w:pPr>
+    </w:lvl>
+    <w:lvl w:ilvl="5" w:tplc="0421001B" w:tentative="1">
+      <w:start w:val="1"/>
+      <w:numFmt w:val="lowerRoman"/>
+      <w:lvlText w:val="%6."/>
+      <w:lvlJc w:val="right"/>
+      <w:pPr>
+        <w:ind w:left="4320" w:hanging="180"/>
+      </w:pPr>
+    </w:lvl>
+    <w:lvl w:ilvl="6" w:tplc="0421000F" w:tentative="1">
+      <w:start w:val="1"/>
+      <w:numFmt w:val="decimal"/>
+      <w:lvlText w:val="%7."/>
+      <w:lvlJc w:val="left"/>
+      <w:pPr>
+        <w:ind w:left="5040" w:hanging="360"/>
+      </w:pPr>
+    </w:lvl>
+    <w:lvl w:ilvl="7" w:tplc="04210019" w:tentative="1">
+      <w:start w:val="1"/>
+      <w:numFmt w:val="lowerLetter"/>
+      <w:lvlText w:val="%8."/>
+      <w:lvlJc w:val="left"/>
+      <w:pPr>
+        <w:ind w:left="5760" w:hanging="360"/>
+      </w:pPr>
+    </w:lvl>
+    <w:lvl w:ilvl="8" w:tplc="0421001B" w:tentative="1">
+      <w:start w:val="1"/>
+      <w:numFmt w:val="lowerRoman"/>
+      <w:lvlText w:val="%9."/>
+      <w:lvlJc w:val="right"/>
+      <w:pPr>
+        <w:ind w:left="6480" w:hanging="180"/>
+      </w:pPr>
+    </w:lvl>
+  </w:abstractNum>
+  <w:abstractNum w:abstractNumId="1">
     <w:nsid w:val="05FF2ED5"/>
     <w:multiLevelType w:val="hybridMultilevel"/>
     <w:tmpl w:val="9BAA488A"/>
@@ -9914,7 +5591,7 @@
       </w:pPr>
     </w:lvl>
   </w:abstractNum>
-  <w:abstractNum w:abstractNumId="1">
+  <w:abstractNum w:abstractNumId="2">
     <w:nsid w:val="08500EC8"/>
     <w:multiLevelType w:val="hybridMultilevel"/>
     <w:tmpl w:val="B3BCE9E6"/>
@@ -10003,7 +5680,7 @@
       </w:pPr>
     </w:lvl>
   </w:abstractNum>
-  <w:abstractNum w:abstractNumId="2">
+  <w:abstractNum w:abstractNumId="3">
     <w:nsid w:val="12881F30"/>
     <w:multiLevelType w:val="hybridMultilevel"/>
     <w:tmpl w:val="D6F05C2E"/>
@@ -10092,7 +5769,7 @@
       </w:pPr>
     </w:lvl>
   </w:abstractNum>
-  <w:abstractNum w:abstractNumId="3">
+  <w:abstractNum w:abstractNumId="4">
     <w:nsid w:val="1E1D751A"/>
     <w:multiLevelType w:val="hybridMultilevel"/>
     <w:tmpl w:val="121AEF80"/>
@@ -10181,7 +5858,7 @@
       </w:pPr>
     </w:lvl>
   </w:abstractNum>
-  <w:abstractNum w:abstractNumId="4">
+  <w:abstractNum w:abstractNumId="5">
     <w:nsid w:val="2DE44D89"/>
     <w:multiLevelType w:val="hybridMultilevel"/>
     <w:tmpl w:val="627C94A6"/>
@@ -10270,7 +5947,7 @@
       </w:pPr>
     </w:lvl>
   </w:abstractNum>
-  <w:abstractNum w:abstractNumId="5">
+  <w:abstractNum w:abstractNumId="6">
     <w:nsid w:val="318D2331"/>
     <w:multiLevelType w:val="hybridMultilevel"/>
     <w:tmpl w:val="0884FA06"/>
@@ -10383,7 +6060,7 @@
       </w:rPr>
     </w:lvl>
   </w:abstractNum>
-  <w:abstractNum w:abstractNumId="6">
+  <w:abstractNum w:abstractNumId="7">
     <w:nsid w:val="32687DE2"/>
     <w:multiLevelType w:val="multilevel"/>
     <w:tmpl w:val="04210025"/>
@@ -10478,7 +6155,7 @@
       </w:pPr>
     </w:lvl>
   </w:abstractNum>
-  <w:abstractNum w:abstractNumId="7">
+  <w:abstractNum w:abstractNumId="8">
     <w:nsid w:val="35C809FE"/>
     <w:multiLevelType w:val="hybridMultilevel"/>
     <w:tmpl w:val="62A4A048"/>
@@ -10567,7 +6244,7 @@
       </w:pPr>
     </w:lvl>
   </w:abstractNum>
-  <w:abstractNum w:abstractNumId="8">
+  <w:abstractNum w:abstractNumId="9">
     <w:nsid w:val="41882E50"/>
     <w:multiLevelType w:val="hybridMultilevel"/>
     <w:tmpl w:val="0884FA06"/>
@@ -10680,7 +6357,7 @@
       </w:rPr>
     </w:lvl>
   </w:abstractNum>
-  <w:abstractNum w:abstractNumId="9">
+  <w:abstractNum w:abstractNumId="10">
     <w:nsid w:val="50C37CB1"/>
     <w:multiLevelType w:val="hybridMultilevel"/>
     <w:tmpl w:val="EAEC0290"/>
@@ -10769,7 +6446,7 @@
       </w:pPr>
     </w:lvl>
   </w:abstractNum>
-  <w:abstractNum w:abstractNumId="10">
+  <w:abstractNum w:abstractNumId="11">
     <w:nsid w:val="55072BB0"/>
     <w:multiLevelType w:val="hybridMultilevel"/>
     <w:tmpl w:val="D584C3BE"/>
@@ -10858,7 +6535,7 @@
       </w:pPr>
     </w:lvl>
   </w:abstractNum>
-  <w:abstractNum w:abstractNumId="11">
+  <w:abstractNum w:abstractNumId="12">
     <w:nsid w:val="60196B31"/>
     <w:multiLevelType w:val="hybridMultilevel"/>
     <w:tmpl w:val="06F43FEC"/>
@@ -10971,7 +6648,7 @@
       </w:rPr>
     </w:lvl>
   </w:abstractNum>
-  <w:abstractNum w:abstractNumId="12">
+  <w:abstractNum w:abstractNumId="13">
     <w:nsid w:val="65140893"/>
     <w:multiLevelType w:val="multilevel"/>
     <w:tmpl w:val="A932846A"/>
@@ -11085,7 +6762,7 @@
       </w:pPr>
     </w:lvl>
   </w:abstractNum>
-  <w:abstractNum w:abstractNumId="13">
+  <w:abstractNum w:abstractNumId="14">
     <w:nsid w:val="726D14F2"/>
     <w:multiLevelType w:val="hybridMultilevel"/>
     <w:tmpl w:val="C55A899C"/>
@@ -11197,7 +6874,7 @@
       </w:rPr>
     </w:lvl>
   </w:abstractNum>
-  <w:abstractNum w:abstractNumId="14">
+  <w:abstractNum w:abstractNumId="15">
     <w:nsid w:val="7EA25662"/>
     <w:multiLevelType w:val="hybridMultilevel"/>
     <w:tmpl w:val="49386198"/>
@@ -11284,7 +6961,7 @@
     </w:lvl>
   </w:abstractNum>
   <w:num w:numId="1">
-    <w:abstractNumId w:val="12"/>
+    <w:abstractNumId w:val="13"/>
     <w:lvlOverride w:ilvl="0">
       <w:lvl w:ilvl="0">
         <w:start w:val="1"/>
@@ -11420,7 +7097,7 @@
     </w:lvlOverride>
   </w:num>
   <w:num w:numId="2">
-    <w:abstractNumId w:val="12"/>
+    <w:abstractNumId w:val="13"/>
     <w:lvlOverride w:ilvl="0">
       <w:lvl w:ilvl="0">
         <w:start w:val="1"/>
@@ -11556,7 +7233,7 @@
     </w:lvlOverride>
   </w:num>
   <w:num w:numId="3">
-    <w:abstractNumId w:val="12"/>
+    <w:abstractNumId w:val="13"/>
     <w:lvlOverride w:ilvl="0">
       <w:lvl w:ilvl="0">
         <w:start w:val="1"/>
@@ -11692,7 +7369,7 @@
     </w:lvlOverride>
   </w:num>
   <w:num w:numId="4">
-    <w:abstractNumId w:val="12"/>
+    <w:abstractNumId w:val="13"/>
     <w:lvlOverride w:ilvl="0">
       <w:lvl w:ilvl="0">
         <w:start w:val="1"/>
@@ -11828,7 +7505,7 @@
     </w:lvlOverride>
   </w:num>
   <w:num w:numId="5">
-    <w:abstractNumId w:val="12"/>
+    <w:abstractNumId w:val="13"/>
     <w:lvlOverride w:ilvl="0">
       <w:lvl w:ilvl="0">
         <w:start w:val="1"/>
@@ -11964,7 +7641,7 @@
     </w:lvlOverride>
   </w:num>
   <w:num w:numId="6">
-    <w:abstractNumId w:val="12"/>
+    <w:abstractNumId w:val="13"/>
     <w:lvlOverride w:ilvl="0">
       <w:lvl w:ilvl="0">
         <w:start w:val="1"/>
@@ -12100,7 +7777,7 @@
     </w:lvlOverride>
   </w:num>
   <w:num w:numId="7">
-    <w:abstractNumId w:val="12"/>
+    <w:abstractNumId w:val="13"/>
     <w:lvlOverride w:ilvl="0">
       <w:lvl w:ilvl="0">
         <w:start w:val="1"/>
@@ -12236,7 +7913,7 @@
     </w:lvlOverride>
   </w:num>
   <w:num w:numId="8">
-    <w:abstractNumId w:val="12"/>
+    <w:abstractNumId w:val="13"/>
     <w:lvlOverride w:ilvl="0">
       <w:lvl w:ilvl="0">
         <w:start w:val="1"/>
@@ -12372,46 +8049,49 @@
     </w:lvlOverride>
   </w:num>
   <w:num w:numId="9">
-    <w:abstractNumId w:val="13"/>
+    <w:abstractNumId w:val="14"/>
   </w:num>
   <w:num w:numId="10">
+    <w:abstractNumId w:val="2"/>
+  </w:num>
+  <w:num w:numId="11">
+    <w:abstractNumId w:val="11"/>
+  </w:num>
+  <w:num w:numId="12">
+    <w:abstractNumId w:val="7"/>
+  </w:num>
+  <w:num w:numId="13">
+    <w:abstractNumId w:val="8"/>
+  </w:num>
+  <w:num w:numId="14">
+    <w:abstractNumId w:val="10"/>
+  </w:num>
+  <w:num w:numId="15">
     <w:abstractNumId w:val="1"/>
   </w:num>
-  <w:num w:numId="11">
-    <w:abstractNumId w:val="10"/>
+  <w:num w:numId="16">
+    <w:abstractNumId w:val="5"/>
   </w:num>
-  <w:num w:numId="12">
+  <w:num w:numId="17">
+    <w:abstractNumId w:val="3"/>
+  </w:num>
+  <w:num w:numId="18">
+    <w:abstractNumId w:val="4"/>
+  </w:num>
+  <w:num w:numId="19">
+    <w:abstractNumId w:val="9"/>
+  </w:num>
+  <w:num w:numId="20">
+    <w:abstractNumId w:val="12"/>
+  </w:num>
+  <w:num w:numId="21">
+    <w:abstractNumId w:val="15"/>
+  </w:num>
+  <w:num w:numId="22">
     <w:abstractNumId w:val="6"/>
   </w:num>
-  <w:num w:numId="13">
-    <w:abstractNumId w:val="7"/>
-  </w:num>
-  <w:num w:numId="14">
-    <w:abstractNumId w:val="9"/>
-  </w:num>
-  <w:num w:numId="15">
+  <w:num w:numId="23">
     <w:abstractNumId w:val="0"/>
-  </w:num>
-  <w:num w:numId="16">
-    <w:abstractNumId w:val="4"/>
-  </w:num>
-  <w:num w:numId="17">
-    <w:abstractNumId w:val="2"/>
-  </w:num>
-  <w:num w:numId="18">
-    <w:abstractNumId w:val="3"/>
-  </w:num>
-  <w:num w:numId="19">
-    <w:abstractNumId w:val="8"/>
-  </w:num>
-  <w:num w:numId="20">
-    <w:abstractNumId w:val="11"/>
-  </w:num>
-  <w:num w:numId="21">
-    <w:abstractNumId w:val="14"/>
-  </w:num>
-  <w:num w:numId="22">
-    <w:abstractNumId w:val="5"/>
   </w:num>
 </w:numbering>
 </file>

--- a/IF2210_W15_TB3_Form_Dok.docx
+++ b/IF2210_W15_TB3_Form_Dok.docx
@@ -1,6 +1,6 @@
 
 <file path=word/document.xml><?xml version="1.0" encoding="utf-8"?>
-<w:document xmlns:wpc="http://schemas.microsoft.com/office/word/2010/wordprocessingCanvas" xmlns:mc="http://schemas.openxmlformats.org/markup-compatibility/2006" xmlns:o="urn:schemas-microsoft-com:office:office" xmlns:r="http://schemas.openxmlformats.org/officeDocument/2006/relationships" xmlns:m="http://schemas.openxmlformats.org/officeDocument/2006/math" xmlns:v="urn:schemas-microsoft-com:vml" xmlns:wp14="http://schemas.microsoft.com/office/word/2010/wordprocessingDrawing" xmlns:wp="http://schemas.openxmlformats.org/drawingml/2006/wordprocessingDrawing" xmlns:w10="urn:schemas-microsoft-com:office:word" xmlns:w="http://schemas.openxmlformats.org/wordprocessingml/2006/main" xmlns:w14="http://schemas.microsoft.com/office/word/2010/wordml" xmlns:w15="http://schemas.microsoft.com/office/word/2012/wordml" xmlns:wpg="http://schemas.microsoft.com/office/word/2010/wordprocessingGroup" xmlns:wpi="http://schemas.microsoft.com/office/word/2010/wordprocessingInk" xmlns:wne="http://schemas.microsoft.com/office/word/2006/wordml" xmlns:wps="http://schemas.microsoft.com/office/word/2010/wordprocessingShape" mc:Ignorable="w14 w15 wp14">
+<w:document xmlns:wpc="http://schemas.microsoft.com/office/word/2010/wordprocessingCanvas" xmlns:cx="http://schemas.microsoft.com/office/drawing/2014/chartex" xmlns:mc="http://schemas.openxmlformats.org/markup-compatibility/2006" xmlns:o="urn:schemas-microsoft-com:office:office" xmlns:r="http://schemas.openxmlformats.org/officeDocument/2006/relationships" xmlns:m="http://schemas.openxmlformats.org/officeDocument/2006/math" xmlns:v="urn:schemas-microsoft-com:vml" xmlns:wp14="http://schemas.microsoft.com/office/word/2010/wordprocessingDrawing" xmlns:wp="http://schemas.openxmlformats.org/drawingml/2006/wordprocessingDrawing" xmlns:w10="urn:schemas-microsoft-com:office:word" xmlns:w="http://schemas.openxmlformats.org/wordprocessingml/2006/main" xmlns:w14="http://schemas.microsoft.com/office/word/2010/wordml" xmlns:w15="http://schemas.microsoft.com/office/word/2012/wordml" xmlns:w16se="http://schemas.microsoft.com/office/word/2015/wordml/symex" xmlns:wpg="http://schemas.microsoft.com/office/word/2010/wordprocessingGroup" xmlns:wpi="http://schemas.microsoft.com/office/word/2010/wordprocessingInk" xmlns:wne="http://schemas.microsoft.com/office/word/2006/wordml" xmlns:wps="http://schemas.microsoft.com/office/word/2010/wordprocessingShape" mc:Ignorable="w14 w15 w16se wp14">
   <w:body>
     <w:p>
       <w:pPr>
@@ -569,7 +569,7 @@
             <v:path o:extrusionok="f" gradientshapeok="t" o:connecttype="rect"/>
             <o:lock v:ext="edit" aspectratio="t"/>
           </v:shapetype>
-          <v:shape id="_x0000_i1025" type="#_x0000_t75" style="width:672pt;height:267.6pt">
+          <v:shape id="_x0000_i1025" type="#_x0000_t75" style="width:672pt;height:267.75pt">
             <v:imagedata r:id="rId7" o:title="Package Diagram2"/>
           </v:shape>
         </w:pict>
@@ -617,7 +617,7 @@
           <w:lang w:val="id-ID"/>
         </w:rPr>
         <w:pict w14:anchorId="70B56C68">
-          <v:shape id="_x0000_i1026" type="#_x0000_t75" style="width:696.6pt;height:457.2pt">
+          <v:shape id="_x0000_i1026" type="#_x0000_t75" style="width:696.75pt;height:456.75pt">
             <v:imagedata r:id="rId8" o:title="Class Diagram2"/>
           </v:shape>
         </w:pict>
@@ -3262,19 +3262,6 @@
     <w:p>
       <w:pPr>
         <w:pStyle w:val="Heading1"/>
-        <w:numPr>
-          <w:ilvl w:val="0"/>
-          <w:numId w:val="0"/>
-        </w:numPr>
-        <w:ind w:left="432" w:hanging="432"/>
-        <w:rPr>
-          <w:lang w:val="id-ID"/>
-        </w:rPr>
-      </w:pPr>
-    </w:p>
-    <w:p>
-      <w:pPr>
-        <w:pStyle w:val="Heading1"/>
         <w:rPr>
           <w:lang w:val="id-ID"/>
         </w:rPr>
@@ -4000,26 +3987,6 @@
     </w:p>
     <w:p>
       <w:pPr>
-        <w:ind w:left="720"/>
-        <w:jc w:val="both"/>
-        <w:rPr>
-          <w:color w:val="000000" w:themeColor="text1"/>
-          <w:lang w:val="id-ID"/>
-        </w:rPr>
-      </w:pPr>
-    </w:p>
-    <w:p>
-      <w:pPr>
-        <w:ind w:left="720"/>
-        <w:jc w:val="both"/>
-        <w:rPr>
-          <w:color w:val="000000" w:themeColor="text1"/>
-          <w:lang w:val="id-ID"/>
-        </w:rPr>
-      </w:pPr>
-    </w:p>
-    <w:p>
-      <w:pPr>
         <w:ind w:left="426" w:firstLine="567"/>
         <w:jc w:val="both"/>
         <w:rPr>
@@ -4032,7 +3999,6 @@
           <w:color w:val="000000" w:themeColor="text1"/>
           <w:lang w:val="id-ID"/>
         </w:rPr>
-        <w:lastRenderedPageBreak/>
         <w:t>Pada hasil perhitungan metriks, nilai yang paling penting merupakan nilai D</w:t>
       </w:r>
       <w:r>
@@ -4171,6 +4137,7 @@
           <w:color w:val="000000" w:themeColor="text1"/>
           <w:lang w:val="id-ID"/>
         </w:rPr>
+        <w:lastRenderedPageBreak/>
         <w:t xml:space="preserve">Package </w:t>
       </w:r>
       <w:r>
@@ -4321,15 +4288,6 @@
         </w:rPr>
         <w:t>pada hasil rancangan kami.</w:t>
       </w:r>
-    </w:p>
-    <w:p>
-      <w:pPr>
-        <w:ind w:left="426" w:firstLine="366"/>
-        <w:rPr>
-          <w:color w:val="000000" w:themeColor="text1"/>
-          <w:lang w:val="id-ID"/>
-        </w:rPr>
-      </w:pPr>
     </w:p>
     <w:p>
       <w:pPr>
@@ -4816,7 +4774,7 @@
               <w:jc w:val="center"/>
             </w:pPr>
             <w:r>
-              <w:t>68</w:t>
+              <w:t>66</w:t>
             </w:r>
           </w:p>
         </w:tc>
@@ -5069,15 +5027,7 @@
         <w:rPr>
           <w:lang w:val="id-ID"/>
         </w:rPr>
-        <w:t>ya</w:t>
-      </w:r>
-      <w:bookmarkStart w:id="0" w:name="_GoBack"/>
-      <w:bookmarkEnd w:id="0"/>
-      <w:r>
-        <w:rPr>
-          <w:lang w:val="id-ID"/>
-        </w:rPr>
-        <w:t>ng tinggi</w:t>
+        <w:t>yang tinggi</w:t>
       </w:r>
     </w:p>
     <w:p>
@@ -5096,7 +5046,6 @@
         <w:rPr>
           <w:lang w:val="id-ID"/>
         </w:rPr>
-        <w:lastRenderedPageBreak/>
         <w:t>Dupilkasi kode</w:t>
       </w:r>
     </w:p>
@@ -5178,13 +5127,8 @@
       <w:r>
         <w:t>.</w:t>
       </w:r>
-    </w:p>
-    <w:p>
-      <w:pPr>
-        <w:rPr>
-          <w:lang w:val="id-ID"/>
-        </w:rPr>
-      </w:pPr>
+      <w:bookmarkStart w:id="0" w:name="_GoBack"/>
+      <w:bookmarkEnd w:id="0"/>
     </w:p>
     <w:sectPr>
       <w:headerReference w:type="default" r:id="rId9"/>
@@ -5199,7 +5143,7 @@
 </file>
 
 <file path=word/endnotes.xml><?xml version="1.0" encoding="utf-8"?>
-<w:endnotes xmlns:wpc="http://schemas.microsoft.com/office/word/2010/wordprocessingCanvas" xmlns:mc="http://schemas.openxmlformats.org/markup-compatibility/2006" xmlns:o="urn:schemas-microsoft-com:office:office" xmlns:r="http://schemas.openxmlformats.org/officeDocument/2006/relationships" xmlns:m="http://schemas.openxmlformats.org/officeDocument/2006/math" xmlns:v="urn:schemas-microsoft-com:vml" xmlns:wp14="http://schemas.microsoft.com/office/word/2010/wordprocessingDrawing" xmlns:wp="http://schemas.openxmlformats.org/drawingml/2006/wordprocessingDrawing" xmlns:w10="urn:schemas-microsoft-com:office:word" xmlns:w="http://schemas.openxmlformats.org/wordprocessingml/2006/main" xmlns:w14="http://schemas.microsoft.com/office/word/2010/wordml" xmlns:w15="http://schemas.microsoft.com/office/word/2012/wordml" xmlns:wpg="http://schemas.microsoft.com/office/word/2010/wordprocessingGroup" xmlns:wpi="http://schemas.microsoft.com/office/word/2010/wordprocessingInk" xmlns:wne="http://schemas.microsoft.com/office/word/2006/wordml" xmlns:wps="http://schemas.microsoft.com/office/word/2010/wordprocessingShape" mc:Ignorable="w14 w15 wp14">
+<w:endnotes xmlns:wpc="http://schemas.microsoft.com/office/word/2010/wordprocessingCanvas" xmlns:cx="http://schemas.microsoft.com/office/drawing/2014/chartex" xmlns:mc="http://schemas.openxmlformats.org/markup-compatibility/2006" xmlns:o="urn:schemas-microsoft-com:office:office" xmlns:r="http://schemas.openxmlformats.org/officeDocument/2006/relationships" xmlns:m="http://schemas.openxmlformats.org/officeDocument/2006/math" xmlns:v="urn:schemas-microsoft-com:vml" xmlns:wp14="http://schemas.microsoft.com/office/word/2010/wordprocessingDrawing" xmlns:wp="http://schemas.openxmlformats.org/drawingml/2006/wordprocessingDrawing" xmlns:w10="urn:schemas-microsoft-com:office:word" xmlns:w="http://schemas.openxmlformats.org/wordprocessingml/2006/main" xmlns:w14="http://schemas.microsoft.com/office/word/2010/wordml" xmlns:w15="http://schemas.microsoft.com/office/word/2012/wordml" xmlns:w16se="http://schemas.microsoft.com/office/word/2015/wordml/symex" xmlns:wpg="http://schemas.microsoft.com/office/word/2010/wordprocessingGroup" xmlns:wpi="http://schemas.microsoft.com/office/word/2010/wordprocessingInk" xmlns:wne="http://schemas.microsoft.com/office/word/2006/wordml" xmlns:wps="http://schemas.microsoft.com/office/word/2010/wordprocessingShape" mc:Ignorable="w14 w15 w16se wp14">
   <w:endnote w:type="separator" w:id="-1">
     <w:p>
       <w:r>
@@ -5218,7 +5162,7 @@
 </file>
 
 <file path=word/footer1.xml><?xml version="1.0" encoding="utf-8"?>
-<w:ftr xmlns:wpc="http://schemas.microsoft.com/office/word/2010/wordprocessingCanvas" xmlns:mc="http://schemas.openxmlformats.org/markup-compatibility/2006" xmlns:o="urn:schemas-microsoft-com:office:office" xmlns:r="http://schemas.openxmlformats.org/officeDocument/2006/relationships" xmlns:m="http://schemas.openxmlformats.org/officeDocument/2006/math" xmlns:v="urn:schemas-microsoft-com:vml" xmlns:wp14="http://schemas.microsoft.com/office/word/2010/wordprocessingDrawing" xmlns:wp="http://schemas.openxmlformats.org/drawingml/2006/wordprocessingDrawing" xmlns:w10="urn:schemas-microsoft-com:office:word" xmlns:w="http://schemas.openxmlformats.org/wordprocessingml/2006/main" xmlns:w14="http://schemas.microsoft.com/office/word/2010/wordml" xmlns:w15="http://schemas.microsoft.com/office/word/2012/wordml" xmlns:wpg="http://schemas.microsoft.com/office/word/2010/wordprocessingGroup" xmlns:wpi="http://schemas.microsoft.com/office/word/2010/wordprocessingInk" xmlns:wne="http://schemas.microsoft.com/office/word/2006/wordml" xmlns:wps="http://schemas.microsoft.com/office/word/2010/wordprocessingShape" mc:Ignorable="w14 w15 wp14">
+<w:ftr xmlns:wpc="http://schemas.microsoft.com/office/word/2010/wordprocessingCanvas" xmlns:cx="http://schemas.microsoft.com/office/drawing/2014/chartex" xmlns:mc="http://schemas.openxmlformats.org/markup-compatibility/2006" xmlns:o="urn:schemas-microsoft-com:office:office" xmlns:r="http://schemas.openxmlformats.org/officeDocument/2006/relationships" xmlns:m="http://schemas.openxmlformats.org/officeDocument/2006/math" xmlns:v="urn:schemas-microsoft-com:vml" xmlns:wp14="http://schemas.microsoft.com/office/word/2010/wordprocessingDrawing" xmlns:wp="http://schemas.openxmlformats.org/drawingml/2006/wordprocessingDrawing" xmlns:w10="urn:schemas-microsoft-com:office:word" xmlns:w="http://schemas.openxmlformats.org/wordprocessingml/2006/main" xmlns:w14="http://schemas.microsoft.com/office/word/2010/wordml" xmlns:w15="http://schemas.microsoft.com/office/word/2012/wordml" xmlns:w16se="http://schemas.microsoft.com/office/word/2015/wordml/symex" xmlns:wpg="http://schemas.microsoft.com/office/word/2010/wordprocessingGroup" xmlns:wpi="http://schemas.microsoft.com/office/word/2010/wordprocessingInk" xmlns:wne="http://schemas.microsoft.com/office/word/2006/wordml" xmlns:wps="http://schemas.microsoft.com/office/word/2010/wordprocessingShape" mc:Ignorable="w14 w15 w16se wp14">
   <w:p>
     <w:pPr>
       <w:pStyle w:val="Footer"/>
@@ -5255,7 +5199,7 @@
         <w:sz w:val="20"/>
         <w:lang w:val="id-ID"/>
       </w:rPr>
-      <w:t>IF2210_W11_Form_DokTB3JAVA.docx</w:t>
+      <w:t>IF2210_W15_TB3_Form_Dok</w:t>
     </w:r>
     <w:r>
       <w:rPr>
@@ -5364,7 +5308,7 @@
         <w:sz w:val="20"/>
         <w:lang w:val="id-ID"/>
       </w:rPr>
-      <w:t>11</w:t>
+      <w:t>10</w:t>
     </w:r>
     <w:r>
       <w:rPr>
@@ -5380,7 +5324,7 @@
 </file>
 
 <file path=word/footnotes.xml><?xml version="1.0" encoding="utf-8"?>
-<w:footnotes xmlns:wpc="http://schemas.microsoft.com/office/word/2010/wordprocessingCanvas" xmlns:mc="http://schemas.openxmlformats.org/markup-compatibility/2006" xmlns:o="urn:schemas-microsoft-com:office:office" xmlns:r="http://schemas.openxmlformats.org/officeDocument/2006/relationships" xmlns:m="http://schemas.openxmlformats.org/officeDocument/2006/math" xmlns:v="urn:schemas-microsoft-com:vml" xmlns:wp14="http://schemas.microsoft.com/office/word/2010/wordprocessingDrawing" xmlns:wp="http://schemas.openxmlformats.org/drawingml/2006/wordprocessingDrawing" xmlns:w10="urn:schemas-microsoft-com:office:word" xmlns:w="http://schemas.openxmlformats.org/wordprocessingml/2006/main" xmlns:w14="http://schemas.microsoft.com/office/word/2010/wordml" xmlns:w15="http://schemas.microsoft.com/office/word/2012/wordml" xmlns:wpg="http://schemas.microsoft.com/office/word/2010/wordprocessingGroup" xmlns:wpi="http://schemas.microsoft.com/office/word/2010/wordprocessingInk" xmlns:wne="http://schemas.microsoft.com/office/word/2006/wordml" xmlns:wps="http://schemas.microsoft.com/office/word/2010/wordprocessingShape" mc:Ignorable="w14 w15 wp14">
+<w:footnotes xmlns:wpc="http://schemas.microsoft.com/office/word/2010/wordprocessingCanvas" xmlns:cx="http://schemas.microsoft.com/office/drawing/2014/chartex" xmlns:mc="http://schemas.openxmlformats.org/markup-compatibility/2006" xmlns:o="urn:schemas-microsoft-com:office:office" xmlns:r="http://schemas.openxmlformats.org/officeDocument/2006/relationships" xmlns:m="http://schemas.openxmlformats.org/officeDocument/2006/math" xmlns:v="urn:schemas-microsoft-com:vml" xmlns:wp14="http://schemas.microsoft.com/office/word/2010/wordprocessingDrawing" xmlns:wp="http://schemas.openxmlformats.org/drawingml/2006/wordprocessingDrawing" xmlns:w10="urn:schemas-microsoft-com:office:word" xmlns:w="http://schemas.openxmlformats.org/wordprocessingml/2006/main" xmlns:w14="http://schemas.microsoft.com/office/word/2010/wordml" xmlns:w15="http://schemas.microsoft.com/office/word/2012/wordml" xmlns:w16se="http://schemas.microsoft.com/office/word/2015/wordml/symex" xmlns:wpg="http://schemas.microsoft.com/office/word/2010/wordprocessingGroup" xmlns:wpi="http://schemas.microsoft.com/office/word/2010/wordprocessingInk" xmlns:wne="http://schemas.microsoft.com/office/word/2006/wordml" xmlns:wps="http://schemas.microsoft.com/office/word/2010/wordprocessingShape" mc:Ignorable="w14 w15 w16se wp14">
   <w:footnote w:type="separator" w:id="-1">
     <w:p>
       <w:r>
@@ -5399,7 +5343,7 @@
 </file>
 
 <file path=word/header1.xml><?xml version="1.0" encoding="utf-8"?>
-<w:hdr xmlns:wpc="http://schemas.microsoft.com/office/word/2010/wordprocessingCanvas" xmlns:mc="http://schemas.openxmlformats.org/markup-compatibility/2006" xmlns:o="urn:schemas-microsoft-com:office:office" xmlns:r="http://schemas.openxmlformats.org/officeDocument/2006/relationships" xmlns:m="http://schemas.openxmlformats.org/officeDocument/2006/math" xmlns:v="urn:schemas-microsoft-com:vml" xmlns:wp14="http://schemas.microsoft.com/office/word/2010/wordprocessingDrawing" xmlns:wp="http://schemas.openxmlformats.org/drawingml/2006/wordprocessingDrawing" xmlns:w10="urn:schemas-microsoft-com:office:word" xmlns:w="http://schemas.openxmlformats.org/wordprocessingml/2006/main" xmlns:w14="http://schemas.microsoft.com/office/word/2010/wordml" xmlns:w15="http://schemas.microsoft.com/office/word/2012/wordml" xmlns:wpg="http://schemas.microsoft.com/office/word/2010/wordprocessingGroup" xmlns:wpi="http://schemas.microsoft.com/office/word/2010/wordprocessingInk" xmlns:wne="http://schemas.microsoft.com/office/word/2006/wordml" xmlns:wps="http://schemas.microsoft.com/office/word/2010/wordprocessingShape" mc:Ignorable="w14 w15 wp14">
+<w:hdr xmlns:wpc="http://schemas.microsoft.com/office/word/2010/wordprocessingCanvas" xmlns:cx="http://schemas.microsoft.com/office/drawing/2014/chartex" xmlns:mc="http://schemas.openxmlformats.org/markup-compatibility/2006" xmlns:o="urn:schemas-microsoft-com:office:office" xmlns:r="http://schemas.openxmlformats.org/officeDocument/2006/relationships" xmlns:m="http://schemas.openxmlformats.org/officeDocument/2006/math" xmlns:v="urn:schemas-microsoft-com:vml" xmlns:wp14="http://schemas.microsoft.com/office/word/2010/wordprocessingDrawing" xmlns:wp="http://schemas.openxmlformats.org/drawingml/2006/wordprocessingDrawing" xmlns:w10="urn:schemas-microsoft-com:office:word" xmlns:w="http://schemas.openxmlformats.org/wordprocessingml/2006/main" xmlns:w14="http://schemas.microsoft.com/office/word/2010/wordml" xmlns:w15="http://schemas.microsoft.com/office/word/2012/wordml" xmlns:w16se="http://schemas.microsoft.com/office/word/2015/wordml/symex" xmlns:wpg="http://schemas.microsoft.com/office/word/2010/wordprocessingGroup" xmlns:wpi="http://schemas.microsoft.com/office/word/2010/wordprocessingInk" xmlns:wne="http://schemas.microsoft.com/office/word/2006/wordml" xmlns:wps="http://schemas.microsoft.com/office/word/2010/wordprocessingShape" mc:Ignorable="w14 w15 w16se wp14">
   <w:p>
     <w:pPr>
       <w:pStyle w:val="Header"/>
@@ -5418,8 +5362,8 @@
 </file>
 
 <file path=word/numbering.xml><?xml version="1.0" encoding="utf-8"?>
-<w:numbering xmlns:wpc="http://schemas.microsoft.com/office/word/2010/wordprocessingCanvas" xmlns:mc="http://schemas.openxmlformats.org/markup-compatibility/2006" xmlns:o="urn:schemas-microsoft-com:office:office" xmlns:r="http://schemas.openxmlformats.org/officeDocument/2006/relationships" xmlns:m="http://schemas.openxmlformats.org/officeDocument/2006/math" xmlns:v="urn:schemas-microsoft-com:vml" xmlns:wp14="http://schemas.microsoft.com/office/word/2010/wordprocessingDrawing" xmlns:wp="http://schemas.openxmlformats.org/drawingml/2006/wordprocessingDrawing" xmlns:w10="urn:schemas-microsoft-com:office:word" xmlns:w="http://schemas.openxmlformats.org/wordprocessingml/2006/main" xmlns:w14="http://schemas.microsoft.com/office/word/2010/wordml" xmlns:w15="http://schemas.microsoft.com/office/word/2012/wordml" xmlns:wpg="http://schemas.microsoft.com/office/word/2010/wordprocessingGroup" xmlns:wpi="http://schemas.microsoft.com/office/word/2010/wordprocessingInk" xmlns:wne="http://schemas.microsoft.com/office/word/2006/wordml" xmlns:wps="http://schemas.microsoft.com/office/word/2010/wordprocessingShape" mc:Ignorable="w14 w15 wp14">
-  <w:abstractNum w:abstractNumId="0">
+<w:numbering xmlns:wpc="http://schemas.microsoft.com/office/word/2010/wordprocessingCanvas" xmlns:cx="http://schemas.microsoft.com/office/drawing/2014/chartex" xmlns:mc="http://schemas.openxmlformats.org/markup-compatibility/2006" xmlns:o="urn:schemas-microsoft-com:office:office" xmlns:r="http://schemas.openxmlformats.org/officeDocument/2006/relationships" xmlns:m="http://schemas.openxmlformats.org/officeDocument/2006/math" xmlns:v="urn:schemas-microsoft-com:vml" xmlns:wp14="http://schemas.microsoft.com/office/word/2010/wordprocessingDrawing" xmlns:wp="http://schemas.openxmlformats.org/drawingml/2006/wordprocessingDrawing" xmlns:w10="urn:schemas-microsoft-com:office:word" xmlns:w="http://schemas.openxmlformats.org/wordprocessingml/2006/main" xmlns:w14="http://schemas.microsoft.com/office/word/2010/wordml" xmlns:w15="http://schemas.microsoft.com/office/word/2012/wordml" xmlns:w16se="http://schemas.microsoft.com/office/word/2015/wordml/symex" xmlns:wpg="http://schemas.microsoft.com/office/word/2010/wordprocessingGroup" xmlns:wpi="http://schemas.microsoft.com/office/word/2010/wordprocessingInk" xmlns:wne="http://schemas.microsoft.com/office/word/2006/wordml" xmlns:wps="http://schemas.microsoft.com/office/word/2010/wordprocessingShape" mc:Ignorable="w14 w15 w16se wp14">
+  <w:abstractNum w:abstractNumId="0" w15:restartNumberingAfterBreak="0">
     <w:nsid w:val="01EB511D"/>
     <w:multiLevelType w:val="hybridMultilevel"/>
     <w:tmpl w:val="13260CFA"/>
@@ -5505,7 +5449,7 @@
       </w:pPr>
     </w:lvl>
   </w:abstractNum>
-  <w:abstractNum w:abstractNumId="1">
+  <w:abstractNum w:abstractNumId="1" w15:restartNumberingAfterBreak="0">
     <w:nsid w:val="05FF2ED5"/>
     <w:multiLevelType w:val="hybridMultilevel"/>
     <w:tmpl w:val="9BAA488A"/>
@@ -5591,7 +5535,7 @@
       </w:pPr>
     </w:lvl>
   </w:abstractNum>
-  <w:abstractNum w:abstractNumId="2">
+  <w:abstractNum w:abstractNumId="2" w15:restartNumberingAfterBreak="0">
     <w:nsid w:val="08500EC8"/>
     <w:multiLevelType w:val="hybridMultilevel"/>
     <w:tmpl w:val="B3BCE9E6"/>
@@ -5680,7 +5624,7 @@
       </w:pPr>
     </w:lvl>
   </w:abstractNum>
-  <w:abstractNum w:abstractNumId="3">
+  <w:abstractNum w:abstractNumId="3" w15:restartNumberingAfterBreak="0">
     <w:nsid w:val="12881F30"/>
     <w:multiLevelType w:val="hybridMultilevel"/>
     <w:tmpl w:val="D6F05C2E"/>
@@ -5769,7 +5713,7 @@
       </w:pPr>
     </w:lvl>
   </w:abstractNum>
-  <w:abstractNum w:abstractNumId="4">
+  <w:abstractNum w:abstractNumId="4" w15:restartNumberingAfterBreak="0">
     <w:nsid w:val="1E1D751A"/>
     <w:multiLevelType w:val="hybridMultilevel"/>
     <w:tmpl w:val="121AEF80"/>
@@ -5858,7 +5802,7 @@
       </w:pPr>
     </w:lvl>
   </w:abstractNum>
-  <w:abstractNum w:abstractNumId="5">
+  <w:abstractNum w:abstractNumId="5" w15:restartNumberingAfterBreak="0">
     <w:nsid w:val="2DE44D89"/>
     <w:multiLevelType w:val="hybridMultilevel"/>
     <w:tmpl w:val="627C94A6"/>
@@ -5947,7 +5891,7 @@
       </w:pPr>
     </w:lvl>
   </w:abstractNum>
-  <w:abstractNum w:abstractNumId="6">
+  <w:abstractNum w:abstractNumId="6" w15:restartNumberingAfterBreak="0">
     <w:nsid w:val="318D2331"/>
     <w:multiLevelType w:val="hybridMultilevel"/>
     <w:tmpl w:val="0884FA06"/>
@@ -6060,7 +6004,7 @@
       </w:rPr>
     </w:lvl>
   </w:abstractNum>
-  <w:abstractNum w:abstractNumId="7">
+  <w:abstractNum w:abstractNumId="7" w15:restartNumberingAfterBreak="0">
     <w:nsid w:val="32687DE2"/>
     <w:multiLevelType w:val="multilevel"/>
     <w:tmpl w:val="04210025"/>
@@ -6155,7 +6099,7 @@
       </w:pPr>
     </w:lvl>
   </w:abstractNum>
-  <w:abstractNum w:abstractNumId="8">
+  <w:abstractNum w:abstractNumId="8" w15:restartNumberingAfterBreak="0">
     <w:nsid w:val="35C809FE"/>
     <w:multiLevelType w:val="hybridMultilevel"/>
     <w:tmpl w:val="62A4A048"/>
@@ -6244,7 +6188,7 @@
       </w:pPr>
     </w:lvl>
   </w:abstractNum>
-  <w:abstractNum w:abstractNumId="9">
+  <w:abstractNum w:abstractNumId="9" w15:restartNumberingAfterBreak="0">
     <w:nsid w:val="41882E50"/>
     <w:multiLevelType w:val="hybridMultilevel"/>
     <w:tmpl w:val="0884FA06"/>
@@ -6357,7 +6301,7 @@
       </w:rPr>
     </w:lvl>
   </w:abstractNum>
-  <w:abstractNum w:abstractNumId="10">
+  <w:abstractNum w:abstractNumId="10" w15:restartNumberingAfterBreak="0">
     <w:nsid w:val="50C37CB1"/>
     <w:multiLevelType w:val="hybridMultilevel"/>
     <w:tmpl w:val="EAEC0290"/>
@@ -6446,7 +6390,7 @@
       </w:pPr>
     </w:lvl>
   </w:abstractNum>
-  <w:abstractNum w:abstractNumId="11">
+  <w:abstractNum w:abstractNumId="11" w15:restartNumberingAfterBreak="0">
     <w:nsid w:val="55072BB0"/>
     <w:multiLevelType w:val="hybridMultilevel"/>
     <w:tmpl w:val="D584C3BE"/>
@@ -6535,7 +6479,7 @@
       </w:pPr>
     </w:lvl>
   </w:abstractNum>
-  <w:abstractNum w:abstractNumId="12">
+  <w:abstractNum w:abstractNumId="12" w15:restartNumberingAfterBreak="0">
     <w:nsid w:val="60196B31"/>
     <w:multiLevelType w:val="hybridMultilevel"/>
     <w:tmpl w:val="06F43FEC"/>
@@ -6648,7 +6592,7 @@
       </w:rPr>
     </w:lvl>
   </w:abstractNum>
-  <w:abstractNum w:abstractNumId="13">
+  <w:abstractNum w:abstractNumId="13" w15:restartNumberingAfterBreak="0">
     <w:nsid w:val="65140893"/>
     <w:multiLevelType w:val="multilevel"/>
     <w:tmpl w:val="A932846A"/>
@@ -6762,7 +6706,7 @@
       </w:pPr>
     </w:lvl>
   </w:abstractNum>
-  <w:abstractNum w:abstractNumId="14">
+  <w:abstractNum w:abstractNumId="14" w15:restartNumberingAfterBreak="0">
     <w:nsid w:val="726D14F2"/>
     <w:multiLevelType w:val="hybridMultilevel"/>
     <w:tmpl w:val="C55A899C"/>
@@ -6874,7 +6818,7 @@
       </w:rPr>
     </w:lvl>
   </w:abstractNum>
-  <w:abstractNum w:abstractNumId="15">
+  <w:abstractNum w:abstractNumId="15" w15:restartNumberingAfterBreak="0">
     <w:nsid w:val="7EA25662"/>
     <w:multiLevelType w:val="hybridMultilevel"/>
     <w:tmpl w:val="49386198"/>
@@ -8097,7 +8041,7 @@
 </file>
 
 <file path=word/styles.xml><?xml version="1.0" encoding="utf-8"?>
-<w:styles xmlns:mc="http://schemas.openxmlformats.org/markup-compatibility/2006" xmlns:r="http://schemas.openxmlformats.org/officeDocument/2006/relationships" xmlns:w="http://schemas.openxmlformats.org/wordprocessingml/2006/main" xmlns:w14="http://schemas.microsoft.com/office/word/2010/wordml" xmlns:w15="http://schemas.microsoft.com/office/word/2012/wordml" mc:Ignorable="w14 w15">
+<w:styles xmlns:mc="http://schemas.openxmlformats.org/markup-compatibility/2006" xmlns:r="http://schemas.openxmlformats.org/officeDocument/2006/relationships" xmlns:w="http://schemas.openxmlformats.org/wordprocessingml/2006/main" xmlns:w14="http://schemas.microsoft.com/office/word/2010/wordml" xmlns:w15="http://schemas.microsoft.com/office/word/2012/wordml" xmlns:w16se="http://schemas.microsoft.com/office/word/2015/wordml/symex" mc:Ignorable="w14 w15 w16se">
   <w:docDefaults>
     <w:rPrDefault>
       <w:rPr>
@@ -9045,7 +8989,6 @@
       <w:spacing w:after="0" w:line="240" w:lineRule="auto"/>
     </w:pPr>
     <w:tblPr>
-      <w:tblInd w:w="0" w:type="dxa"/>
       <w:tblBorders>
         <w:top w:val="single" w:sz="4" w:space="0" w:color="auto"/>
         <w:left w:val="single" w:sz="4" w:space="0" w:color="auto"/>
@@ -9054,12 +8997,6 @@
         <w:insideH w:val="single" w:sz="4" w:space="0" w:color="auto"/>
         <w:insideV w:val="single" w:sz="4" w:space="0" w:color="auto"/>
       </w:tblBorders>
-      <w:tblCellMar>
-        <w:top w:w="0" w:type="dxa"/>
-        <w:left w:w="108" w:type="dxa"/>
-        <w:bottom w:w="0" w:type="dxa"/>
-        <w:right w:w="108" w:type="dxa"/>
-      </w:tblCellMar>
     </w:tblPr>
   </w:style>
   <w:style w:type="paragraph" w:styleId="BalloonText">

--- a/IF2210_W15_TB3_Form_Dok.docx
+++ b/IF2210_W15_TB3_Form_Dok.docx
@@ -25,7 +25,15 @@
         <w:t>Micky Yudi Utama</w:t>
       </w:r>
       <w:r>
-        <w:t xml:space="preserve"> / 13514011</w:t>
+        <w:t xml:space="preserve"> </w:t>
+      </w:r>
+      <w:r>
+        <w:tab/>
+      </w:r>
+      <w:bookmarkStart w:id="0" w:name="_GoBack"/>
+      <w:bookmarkEnd w:id="0"/>
+      <w:r>
+        <w:t>/ 13514011</w:t>
       </w:r>
     </w:p>
     <w:p>
@@ -54,7 +62,19 @@
         <w:rPr>
           <w:lang w:val="id-ID"/>
         </w:rPr>
-        <w:t xml:space="preserve"> / 13514045</w:t>
+        <w:t xml:space="preserve"> </w:t>
+      </w:r>
+      <w:r>
+        <w:rPr>
+          <w:lang w:val="id-ID"/>
+        </w:rPr>
+        <w:tab/>
+      </w:r>
+      <w:r>
+        <w:rPr>
+          <w:lang w:val="id-ID"/>
+        </w:rPr>
+        <w:t>/ 13514045</w:t>
       </w:r>
     </w:p>
     <w:p>
@@ -83,7 +103,19 @@
         <w:rPr>
           <w:lang w:val="id-ID"/>
         </w:rPr>
-        <w:t xml:space="preserve"> / 13514061</w:t>
+        <w:t xml:space="preserve"> </w:t>
+      </w:r>
+      <w:r>
+        <w:rPr>
+          <w:lang w:val="id-ID"/>
+        </w:rPr>
+        <w:tab/>
+      </w:r>
+      <w:r>
+        <w:rPr>
+          <w:lang w:val="id-ID"/>
+        </w:rPr>
+        <w:t>/ 13514061</w:t>
       </w:r>
     </w:p>
     <w:p>
@@ -118,7 +150,25 @@
         <w:rPr>
           <w:lang w:val="id-ID"/>
         </w:rPr>
-        <w:t xml:space="preserve"> / 13514077</w:t>
+        <w:t xml:space="preserve"> </w:t>
+      </w:r>
+      <w:r>
+        <w:rPr>
+          <w:lang w:val="id-ID"/>
+        </w:rPr>
+        <w:tab/>
+      </w:r>
+      <w:r>
+        <w:rPr>
+          <w:lang w:val="id-ID"/>
+        </w:rPr>
+        <w:tab/>
+      </w:r>
+      <w:r>
+        <w:rPr>
+          <w:lang w:val="id-ID"/>
+        </w:rPr>
+        <w:t>/ 13514077</w:t>
       </w:r>
     </w:p>
     <w:p>
@@ -5127,8 +5177,6 @@
       <w:r>
         <w:t>.</w:t>
       </w:r>
-      <w:bookmarkStart w:id="0" w:name="_GoBack"/>
-      <w:bookmarkEnd w:id="0"/>
     </w:p>
     <w:sectPr>
       <w:headerReference w:type="default" r:id="rId9"/>
@@ -5254,7 +5302,7 @@
         <w:sz w:val="20"/>
         <w:lang w:val="id-ID"/>
       </w:rPr>
-      <w:t>10</w:t>
+      <w:t>3</w:t>
     </w:r>
     <w:r>
       <w:rPr>
